--- a/praca/praca szablon PL.docx
+++ b/praca/praca szablon PL.docx
@@ -4276,7 +4276,7 @@
           <w:b/>
           <w:sz w:val="24"/>
           <w:szCs w:val="24"/>
-          <w:lang w:val="ru-RU"/>
+          <w:lang w:val="pl-PL"/>
         </w:rPr>
       </w:pPr>
       <w:r>
@@ -4285,7 +4285,7 @@
           <w:b/>
           <w:sz w:val="24"/>
           <w:szCs w:val="24"/>
-          <w:lang w:val="ru-RU"/>
+          <w:lang w:val="pl-PL"/>
         </w:rPr>
         <w:t xml:space="preserve">2.4 </w:t>
       </w:r>
@@ -4295,253 +4295,251 @@
           <w:b/>
           <w:sz w:val="24"/>
           <w:szCs w:val="24"/>
-          <w:lang w:val="ru-RU"/>
+          <w:lang w:val="pl-PL"/>
         </w:rPr>
         <w:t>Wyciek danych</w:t>
+      </w:r>
+    </w:p>
+    <w:p>
+      <w:pPr>
+        <w:spacing w:line="360" w:lineRule="auto"/>
+        <w:rPr>
+          <w:rFonts w:ascii="Times New Roman" w:hAnsi="Times New Roman" w:cs="Times New Roman"/>
+          <w:sz w:val="24"/>
+          <w:szCs w:val="24"/>
+          <w:lang w:val="pl-PL"/>
+        </w:rPr>
+      </w:pPr>
+      <w:r>
+        <w:rPr>
+          <w:rFonts w:ascii="Times New Roman" w:hAnsi="Times New Roman" w:cs="Times New Roman"/>
+          <w:sz w:val="24"/>
+          <w:szCs w:val="24"/>
+          <w:lang w:val="pl-PL"/>
+        </w:rPr>
+        <w:t>Bardzo ważnym aspektem każdej aktywności w Internecie jest bezpieczeństwo. Ale sam Internet nie może być bezpieczny, ponieważ po prostu nie można przewidzieć, gdzie dokładnie może dojść do naruszenia danych. Zwykły użytkownik zwykle nie zwraca uwagi na bezpieczeństwo, ponieważ zwykle używa tylko oryginalnych (oficjalnych) aplikacji i usług, które z kolei gwarantują to samo bezpieczeństwo. Z drugiej strony najzwyklejsza osoba nie powinna się martwić, ponieważ nikt nie będzie potrzebował jego danych, z wyjątkiem oszustów, którzy mogą zadzwonić i przedstawić się jako pracownik banku. Ale, jak już wiemy ze słów Edwarda Snowdena, możesz uzyskać dowolne dane, ale nie każde dane są potrzebne. Jak mówią, hakowanie wciąż musi być zasłużone. Jednak w wielu krajach, w tym w Rosji, działalność opozycyjna może być bardzo niebezpieczna.</w:t>
+      </w:r>
+      <w:r>
+        <w:rPr>
+          <w:rFonts w:ascii="Times New Roman" w:hAnsi="Times New Roman" w:cs="Times New Roman"/>
+          <w:sz w:val="24"/>
+          <w:szCs w:val="24"/>
+          <w:lang w:val="pl-PL"/>
+        </w:rPr>
+        <w:t xml:space="preserve"> </w:t>
+      </w:r>
+      <w:r>
+        <w:rPr>
+          <w:rFonts w:ascii="Times New Roman" w:hAnsi="Times New Roman" w:cs="Times New Roman"/>
+          <w:sz w:val="24"/>
+          <w:szCs w:val="24"/>
+          <w:lang w:val="pl-PL"/>
+        </w:rPr>
+        <w:t xml:space="preserve">Wynika to z faktu, że w reżimach autorytarnych a priori opozycja będzie ścigana przez władze. Dlatego większość takich działań opozycyjnych w ostatniej dekadzie odbywa się właśnie w sieciach społecznościowych. Media społecznościowe mogą dać poczucie bezpieczeństwa przed represyjną </w:t>
+      </w:r>
+      <w:r>
+        <w:rPr>
+          <w:rFonts w:ascii="Times New Roman" w:hAnsi="Times New Roman" w:cs="Times New Roman"/>
+          <w:sz w:val="24"/>
+          <w:szCs w:val="24"/>
+          <w:lang w:val="pl-PL"/>
+        </w:rPr>
+        <w:lastRenderedPageBreak/>
+        <w:t>maszyną autorytarnego reżimu. Wielu wydaje się, że jeśli zorganizujesz protesty za pośrednictwem komunikatora telegramowego, władze cię nie "dostaną". To nieporozumienie kosztowało wielu nie tylko miejsca pracy, ale także spowodowało duże problemy z władzami. W 2021 roku do sieci wyciekła baza danych osób "przekazujący</w:t>
+      </w:r>
+      <w:r>
+        <w:rPr>
+          <w:rFonts w:ascii="Times New Roman" w:hAnsi="Times New Roman" w:cs="Times New Roman"/>
+          <w:sz w:val="24"/>
+          <w:szCs w:val="24"/>
+          <w:lang w:val="pl-PL"/>
+        </w:rPr>
+        <w:t>ch" (wysyłających darowizny) FBK (</w:t>
+      </w:r>
+      <w:r>
+        <w:rPr>
+          <w:rFonts w:ascii="Times New Roman" w:hAnsi="Times New Roman" w:cs="Times New Roman"/>
+          <w:sz w:val="24"/>
+          <w:szCs w:val="24"/>
+          <w:lang w:val="pl-PL"/>
+        </w:rPr>
+        <w:t>Fundacja walki z korupcją</w:t>
+      </w:r>
+      <w:r>
+        <w:rPr>
+          <w:rFonts w:ascii="Times New Roman" w:hAnsi="Times New Roman" w:cs="Times New Roman"/>
+          <w:sz w:val="24"/>
+          <w:szCs w:val="24"/>
+          <w:lang w:val="pl-PL"/>
+        </w:rPr>
+        <w:t>)</w:t>
+      </w:r>
+      <w:r>
+        <w:rPr>
+          <w:rFonts w:ascii="Times New Roman" w:hAnsi="Times New Roman" w:cs="Times New Roman"/>
+          <w:sz w:val="24"/>
+          <w:szCs w:val="24"/>
+          <w:lang w:val="pl-PL"/>
+        </w:rPr>
+        <w:t xml:space="preserve"> i zespołowi Aleksieja Nawalnego.</w:t>
+      </w:r>
+      <w:r>
+        <w:rPr>
+          <w:rFonts w:ascii="Times New Roman" w:hAnsi="Times New Roman" w:cs="Times New Roman"/>
+          <w:sz w:val="24"/>
+          <w:szCs w:val="24"/>
+          <w:lang w:val="pl-PL"/>
+        </w:rPr>
+        <w:t xml:space="preserve"> </w:t>
+      </w:r>
+      <w:r>
+        <w:rPr>
+          <w:rFonts w:ascii="Times New Roman" w:hAnsi="Times New Roman" w:cs="Times New Roman"/>
+          <w:sz w:val="24"/>
+          <w:szCs w:val="24"/>
+          <w:lang w:val="pl-PL"/>
+        </w:rPr>
+        <w:t>Aby wysłać darowiznę, musisz podać swój adres e-mail, imię i numer telefonu komórkowego, a także miejsce bieżącej pracy. To właśnie te dane wyciekły do sieci. Mając adres e-mail osoby, możesz już wiele dowiedzieć się. Rosja ma scentralizowany system płatności za media i inne usługi Państwa</w:t>
+      </w:r>
+      <w:r>
+        <w:rPr>
+          <w:rStyle w:val="ab"/>
+          <w:rFonts w:ascii="Times New Roman" w:hAnsi="Times New Roman" w:cs="Times New Roman"/>
+          <w:sz w:val="24"/>
+          <w:szCs w:val="24"/>
+          <w:lang w:val="ru-RU"/>
+        </w:rPr>
+        <w:footnoteReference w:id="22"/>
+      </w:r>
+      <w:r>
+        <w:rPr>
+          <w:rFonts w:ascii="Times New Roman" w:hAnsi="Times New Roman" w:cs="Times New Roman"/>
+          <w:sz w:val="24"/>
+          <w:szCs w:val="24"/>
+          <w:lang w:val="pl-PL"/>
+        </w:rPr>
+        <w:t xml:space="preserve">. </w:t>
+      </w:r>
+      <w:r>
+        <w:rPr>
+          <w:rFonts w:ascii="Times New Roman" w:hAnsi="Times New Roman" w:cs="Times New Roman"/>
+          <w:sz w:val="24"/>
+          <w:szCs w:val="24"/>
+          <w:lang w:val="pl-PL"/>
+        </w:rPr>
+        <w:t>Wiele osób nie myśli o tym, że ktoś będzie ich szukał lub ścigał, nie tworzy wielu adresów e-mail i korzysta tylko z jednego. Tak więc wyciek tych danych doprowadził do tego, że w ręce władz (policji i może być FSB), które mają dostęp do danych we wszystkich państwowych zasobach internetowych, trafiły wszystkie dane osoby, która wysłała pieniądze na rozwój FBK (fundusz walki z korupcją). Po prostu</w:t>
+      </w:r>
+      <w:r>
+        <w:rPr>
+          <w:rFonts w:ascii="Times New Roman" w:hAnsi="Times New Roman" w:cs="Times New Roman"/>
+          <w:sz w:val="24"/>
+          <w:szCs w:val="24"/>
+          <w:lang w:val="pl-PL"/>
+        </w:rPr>
+        <w:t xml:space="preserve"> przez</w:t>
+      </w:r>
+      <w:r>
+        <w:rPr>
+          <w:rFonts w:ascii="Times New Roman" w:hAnsi="Times New Roman" w:cs="Times New Roman"/>
+          <w:sz w:val="24"/>
+          <w:szCs w:val="24"/>
+          <w:lang w:val="pl-PL"/>
+        </w:rPr>
+        <w:t xml:space="preserve"> adres e-mail otrzymali Pełne Dane osoby. Doprowadziło to do zwolnień niektórych osób, które brały udział w inteligentnym głosowaniu, na niektórych prowadziły sprawy administracyjne.</w:t>
+      </w:r>
+    </w:p>
+    <w:p>
+      <w:pPr>
+        <w:spacing w:line="360" w:lineRule="auto"/>
+        <w:rPr>
+          <w:rFonts w:ascii="Times New Roman" w:hAnsi="Times New Roman" w:cs="Times New Roman"/>
+          <w:sz w:val="24"/>
+          <w:szCs w:val="24"/>
+          <w:lang w:val="pl-PL"/>
+        </w:rPr>
+      </w:pPr>
+      <w:r>
+        <w:rPr>
+          <w:rFonts w:ascii="Times New Roman" w:hAnsi="Times New Roman" w:cs="Times New Roman"/>
+          <w:sz w:val="24"/>
+          <w:szCs w:val="24"/>
+          <w:lang w:val="pl-PL"/>
+        </w:rPr>
+        <w:t xml:space="preserve">Doszło również do wycieku danych użytkowników, którzy zarejestrowali się w </w:t>
+      </w:r>
+      <w:r>
+        <w:rPr>
+          <w:rFonts w:ascii="Times New Roman" w:hAnsi="Times New Roman" w:cs="Times New Roman"/>
+          <w:sz w:val="24"/>
+          <w:szCs w:val="24"/>
+          <w:lang w:val="pl-PL"/>
+        </w:rPr>
+        <w:t>mądrym</w:t>
+      </w:r>
+      <w:r>
+        <w:rPr>
+          <w:rFonts w:ascii="Times New Roman" w:hAnsi="Times New Roman" w:cs="Times New Roman"/>
+          <w:sz w:val="24"/>
+          <w:szCs w:val="24"/>
+          <w:lang w:val="pl-PL"/>
+        </w:rPr>
+        <w:t xml:space="preserve"> głosowaniu. Podczas rejestracji musisz również podać adres e-mail. Błąd był spowodowany faktem, że programiści zespołu luzem nie określono hosta (klient-serwer aplikacji) z którego aplikacja jest uruchomiona. W ten sposób atakujący mogli połączyć się z programem i przeglądać dzienniki (każda akcja w aplikacji jest zapisywana w logach serwera, jak na przykład w książce konta). Oczywiście podczas rejestracji wszystkie dane użytkownika trafiły do dzienników. Przeglądanie danych starych użytkowników nie będzie działać w ten sposób, ale zobaczenie wszystkich nowych – tak. Tak więc, z powodu jednej niewypełnionej linii w kodzie, kilkaset tysięcy adresów e-mail użytkowników </w:t>
+      </w:r>
+      <w:r>
+        <w:rPr>
+          <w:rFonts w:ascii="Times New Roman" w:hAnsi="Times New Roman" w:cs="Times New Roman"/>
+          <w:sz w:val="24"/>
+          <w:szCs w:val="24"/>
+          <w:lang w:val="pl-PL"/>
+        </w:rPr>
+        <w:t xml:space="preserve">mądrego głosowania </w:t>
+      </w:r>
+      <w:r>
+        <w:rPr>
+          <w:rFonts w:ascii="Times New Roman" w:hAnsi="Times New Roman" w:cs="Times New Roman"/>
+          <w:sz w:val="24"/>
+          <w:szCs w:val="24"/>
+          <w:lang w:val="pl-PL"/>
+        </w:rPr>
+        <w:t>wyciekło do sieci.</w:t>
+      </w:r>
+    </w:p>
+    <w:p>
+      <w:pPr>
+        <w:spacing w:line="360" w:lineRule="auto"/>
+        <w:rPr>
+          <w:rFonts w:ascii="Times New Roman" w:hAnsi="Times New Roman" w:cs="Times New Roman"/>
+          <w:sz w:val="24"/>
+          <w:szCs w:val="24"/>
+          <w:lang w:val="pl-PL"/>
+        </w:rPr>
+      </w:pPr>
+      <w:r>
+        <w:rPr>
+          <w:rFonts w:ascii="Times New Roman" w:hAnsi="Times New Roman" w:cs="Times New Roman"/>
+          <w:sz w:val="24"/>
+          <w:szCs w:val="24"/>
+          <w:lang w:val="pl-PL"/>
+        </w:rPr>
+        <w:t xml:space="preserve">To tylko kilka przykładów tego, jak media społecznościowe i ogólnie Internet mogą służyć nie tylko opozycjonistom, ale także samej władzy, z </w:t>
       </w:r>
       <w:bookmarkStart w:id="0" w:name="_GoBack"/>
       <w:bookmarkEnd w:id="0"/>
-    </w:p>
-    <w:p>
-      <w:pPr>
-        <w:spacing w:line="360" w:lineRule="auto"/>
-        <w:rPr>
-          <w:rFonts w:ascii="Times New Roman" w:hAnsi="Times New Roman" w:cs="Times New Roman"/>
-          <w:sz w:val="24"/>
-          <w:szCs w:val="24"/>
-          <w:lang w:val="ru-RU"/>
-        </w:rPr>
-      </w:pPr>
-      <w:r>
-        <w:rPr>
-          <w:rFonts w:ascii="Times New Roman" w:hAnsi="Times New Roman" w:cs="Times New Roman"/>
-          <w:sz w:val="24"/>
-          <w:szCs w:val="24"/>
-          <w:lang w:val="ru-RU"/>
-        </w:rPr>
-        <w:t xml:space="preserve">Очень важным аспектом любой активности в интернете является безопасность. Но сам интернет не может быть безопасным т.к. просто невозможно предугадать где именно может произойти утечка данных. Обычный пользователь обычно не обращает внимания на безопасность т.к. обычно пользуется только оригинальными (официальными) приложениями и сервисами, которые в свою очередь гарантируют эту самую безопасность. С другой стороны, самому обычному человеку не стоит волноваться поскольку его данные никому не будут нужны, разве что мошенникам, которые могут позвонить и представиться работником банка. Но, как мы уже знаем со слов Эдварда Сноудена, получить можно любые данные, но не каждые данные нужны. Как говориться, взлом ещё нужно заслужить. Тем ни менее, в ряде стран, в том числе и России, </w:t>
-      </w:r>
-      <w:r>
-        <w:rPr>
-          <w:rFonts w:ascii="Times New Roman" w:hAnsi="Times New Roman" w:cs="Times New Roman"/>
-          <w:sz w:val="24"/>
-          <w:szCs w:val="24"/>
-          <w:lang w:val="ru-RU"/>
-        </w:rPr>
-        <w:t>оппозиционная</w:t>
-      </w:r>
-      <w:r>
-        <w:rPr>
-          <w:rFonts w:ascii="Times New Roman" w:hAnsi="Times New Roman" w:cs="Times New Roman"/>
-          <w:sz w:val="24"/>
-          <w:szCs w:val="24"/>
-          <w:lang w:val="ru-RU"/>
-        </w:rPr>
-        <w:t xml:space="preserve"> деятельность может быть очень опасна. Обусловлено это тем, что в авторитарных режимах априори оппозиция будет преследоваться властями. Именно по этому, большая часть такой, оппозиционной деятельности, в последнее </w:t>
-      </w:r>
-      <w:r>
-        <w:rPr>
-          <w:rFonts w:ascii="Times New Roman" w:hAnsi="Times New Roman" w:cs="Times New Roman"/>
-          <w:sz w:val="24"/>
-          <w:szCs w:val="24"/>
-          <w:lang w:val="ru-RU"/>
-        </w:rPr>
-        <w:lastRenderedPageBreak/>
-        <w:t xml:space="preserve">десятилетие, происходит именно в социальных сетях. Социальные сети могут дать некое чувство защищённости от </w:t>
-      </w:r>
-      <w:r>
-        <w:rPr>
-          <w:rFonts w:ascii="Times New Roman" w:hAnsi="Times New Roman" w:cs="Times New Roman"/>
-          <w:sz w:val="24"/>
-          <w:szCs w:val="24"/>
-          <w:lang w:val="ru-RU"/>
-        </w:rPr>
-        <w:t xml:space="preserve">репрессивной </w:t>
-      </w:r>
-      <w:r>
-        <w:rPr>
-          <w:rFonts w:ascii="Times New Roman" w:hAnsi="Times New Roman" w:cs="Times New Roman"/>
-          <w:sz w:val="24"/>
-          <w:szCs w:val="24"/>
-          <w:lang w:val="ru-RU"/>
-        </w:rPr>
-        <w:t xml:space="preserve">машины авторитарного режима. Многим кажется, что если организовывать протесты через мессенджер телеграмм, то власти вас не </w:t>
-      </w:r>
-      <w:r>
-        <w:rPr>
-          <w:rFonts w:ascii="Times New Roman" w:hAnsi="Times New Roman" w:cs="Times New Roman"/>
-          <w:sz w:val="24"/>
-          <w:szCs w:val="24"/>
-          <w:lang w:val="ru-RU"/>
-        </w:rPr>
-        <w:t>„</w:t>
-      </w:r>
-      <w:r>
-        <w:rPr>
-          <w:rFonts w:ascii="Times New Roman" w:hAnsi="Times New Roman" w:cs="Times New Roman"/>
-          <w:sz w:val="24"/>
-          <w:szCs w:val="24"/>
-          <w:lang w:val="ru-RU"/>
-        </w:rPr>
-        <w:t>достанут</w:t>
-      </w:r>
-      <w:r>
-        <w:rPr>
-          <w:rFonts w:ascii="Times New Roman" w:hAnsi="Times New Roman" w:cs="Times New Roman"/>
-          <w:sz w:val="24"/>
-          <w:szCs w:val="24"/>
-          <w:lang w:val="ru-RU"/>
-        </w:rPr>
-        <w:t>”</w:t>
-      </w:r>
-      <w:r>
-        <w:rPr>
-          <w:rFonts w:ascii="Times New Roman" w:hAnsi="Times New Roman" w:cs="Times New Roman"/>
-          <w:sz w:val="24"/>
-          <w:szCs w:val="24"/>
-          <w:lang w:val="ru-RU"/>
-        </w:rPr>
-        <w:t xml:space="preserve">. Это заблуждение стоило многим не только рабочих мест, но и обернулось большими проблемами с властями. В 2021 году в сеть утекла база данных людей </w:t>
-      </w:r>
-      <w:r>
-        <w:rPr>
-          <w:rFonts w:ascii="Times New Roman" w:hAnsi="Times New Roman" w:cs="Times New Roman"/>
-          <w:sz w:val="24"/>
-          <w:szCs w:val="24"/>
-          <w:lang w:val="ru-RU"/>
-        </w:rPr>
-        <w:t>„</w:t>
-      </w:r>
-      <w:r>
-        <w:rPr>
-          <w:rFonts w:ascii="Times New Roman" w:hAnsi="Times New Roman" w:cs="Times New Roman"/>
-          <w:sz w:val="24"/>
-          <w:szCs w:val="24"/>
-          <w:lang w:val="ru-RU"/>
-        </w:rPr>
-        <w:t>донативших</w:t>
-      </w:r>
-      <w:r>
-        <w:rPr>
-          <w:rFonts w:ascii="Times New Roman" w:hAnsi="Times New Roman" w:cs="Times New Roman"/>
-          <w:sz w:val="24"/>
-          <w:szCs w:val="24"/>
-          <w:lang w:val="ru-RU"/>
-        </w:rPr>
-        <w:t>” (</w:t>
-      </w:r>
-      <w:r>
-        <w:rPr>
-          <w:rFonts w:ascii="Times New Roman" w:hAnsi="Times New Roman" w:cs="Times New Roman"/>
-          <w:sz w:val="24"/>
-          <w:szCs w:val="24"/>
-          <w:lang w:val="ru-RU"/>
-        </w:rPr>
-        <w:t>высылающих пожертвования</w:t>
-      </w:r>
-      <w:r>
-        <w:rPr>
-          <w:rFonts w:ascii="Times New Roman" w:hAnsi="Times New Roman" w:cs="Times New Roman"/>
-          <w:sz w:val="24"/>
-          <w:szCs w:val="24"/>
-          <w:lang w:val="ru-RU"/>
-        </w:rPr>
-        <w:t>)</w:t>
-      </w:r>
-      <w:r>
-        <w:rPr>
-          <w:rFonts w:ascii="Times New Roman" w:hAnsi="Times New Roman" w:cs="Times New Roman"/>
-          <w:sz w:val="24"/>
-          <w:szCs w:val="24"/>
-          <w:lang w:val="ru-RU"/>
-        </w:rPr>
-        <w:t xml:space="preserve"> ФБК и команде Алексея Навального. Что бы выслать пожертвование нужно было указать свой адрес электронной почты, имя и номер мобильного телефона, а так же, место текущей работы. Именно эти данные и утекли в сеть. Имея емейл адрес человека уже можно многое узнать. В России есть централизованная система для оплаты коммунальных платежей и других услуг государства</w:t>
-      </w:r>
-      <w:r>
-        <w:rPr>
-          <w:rStyle w:val="ab"/>
-          <w:rFonts w:ascii="Times New Roman" w:hAnsi="Times New Roman" w:cs="Times New Roman"/>
-          <w:sz w:val="24"/>
-          <w:szCs w:val="24"/>
-          <w:lang w:val="ru-RU"/>
-        </w:rPr>
-        <w:footnoteReference w:id="22"/>
-      </w:r>
-      <w:r>
-        <w:rPr>
-          <w:rFonts w:ascii="Times New Roman" w:hAnsi="Times New Roman" w:cs="Times New Roman"/>
-          <w:sz w:val="24"/>
-          <w:szCs w:val="24"/>
-          <w:lang w:val="ru-RU"/>
-        </w:rPr>
-        <w:t>. Многие люди, не думаю о том, что кто-то будет искать их или преследовать, не создают несколько емейл адресов, и пользуются только одним. Таким образом, утечка этих данных привела к тому, что в руки властей (полиции и может быть ФСБ), которые имеют доступ к данным во всех государственных интернет ресурсах, попали все данные человека, который высылал деньги на развитие ФБК (фонд борьбы с коррупцией). Они просто по адресу электронной почты получили полные данные человека. Это привело к увольнениям некоторых людей, которые принимали участие в умном голосовании, на некоторых завели административные дела.</w:t>
-      </w:r>
-    </w:p>
-    <w:p>
-      <w:pPr>
-        <w:spacing w:line="360" w:lineRule="auto"/>
-        <w:rPr>
-          <w:rFonts w:ascii="Times New Roman" w:hAnsi="Times New Roman" w:cs="Times New Roman"/>
-          <w:sz w:val="24"/>
-          <w:szCs w:val="24"/>
-          <w:lang w:val="ru-RU"/>
-        </w:rPr>
-      </w:pPr>
-      <w:r>
-        <w:rPr>
-          <w:rFonts w:ascii="Times New Roman" w:hAnsi="Times New Roman" w:cs="Times New Roman"/>
-          <w:sz w:val="24"/>
-          <w:szCs w:val="24"/>
-          <w:lang w:val="ru-RU"/>
-        </w:rPr>
-        <w:t>Так же, была утечка данных пользователей, регистрировавшихся в умном голосовании. Там так же нужно указывать емейл адрес при регистрации. Ошибка была связана с тем, что программисты команды Навального не указали хост (клиент-сервер приложение) с которого работает приложение. Таким образом, злоумышленники могли подключится к программе и просматривать логи (каждое действие в приложении записывается в логи сервера, как на пример в учётной книжке). Естественно при регистрации, все данные пользователя попадали в логи. Просмотреть данные старых пользователей так не получится, но видеть всех новых – да. Таким образом, из-за одной не заполненной строки в коде, в сеть утекло несколько сот тысяч емейл адресов пользователей умного голосования.</w:t>
-      </w:r>
-    </w:p>
-    <w:p>
-      <w:pPr>
-        <w:spacing w:line="360" w:lineRule="auto"/>
-        <w:rPr>
-          <w:rFonts w:ascii="Times New Roman" w:hAnsi="Times New Roman" w:cs="Times New Roman"/>
-          <w:sz w:val="24"/>
-          <w:szCs w:val="24"/>
-          <w:lang w:val="ru-RU"/>
-        </w:rPr>
-      </w:pPr>
-      <w:r>
-        <w:rPr>
-          <w:rFonts w:ascii="Times New Roman" w:hAnsi="Times New Roman" w:cs="Times New Roman"/>
-          <w:sz w:val="24"/>
-          <w:szCs w:val="24"/>
-          <w:lang w:val="ru-RU"/>
-        </w:rPr>
-        <w:t xml:space="preserve">Это лишь несколько примеров того, как социальные сети и интернет в целом могут служить не только оппозиционерам, но и самой власти, против которой борются последние. Если на заре интернета, многие надеялись, что интернет обладает достаточной безопасностью, то </w:t>
-      </w:r>
-      <w:r>
-        <w:rPr>
-          <w:rFonts w:ascii="Times New Roman" w:hAnsi="Times New Roman" w:cs="Times New Roman"/>
-          <w:sz w:val="24"/>
-          <w:szCs w:val="24"/>
-          <w:lang w:val="ru-RU"/>
-        </w:rPr>
-        <w:lastRenderedPageBreak/>
-        <w:t>сейчас, многие люди даже боятся скачивать какие-то приложения или запрещённые социальные сети себе на телефон т.к. это может привести к проблемам с властью.</w:t>
-      </w:r>
-    </w:p>
-    <w:p>
-      <w:pPr>
-        <w:rPr>
-          <w:rFonts w:ascii="Times New Roman" w:hAnsi="Times New Roman" w:cs="Times New Roman"/>
-          <w:sz w:val="24"/>
-          <w:szCs w:val="24"/>
-          <w:lang w:val="ru-RU"/>
-        </w:rPr>
-      </w:pPr>
-      <w:r>
-        <w:rPr>
-          <w:rFonts w:ascii="Times New Roman" w:hAnsi="Times New Roman" w:cs="Times New Roman"/>
-          <w:sz w:val="24"/>
-          <w:szCs w:val="24"/>
-          <w:lang w:val="ru-RU"/>
+      <w:r>
+        <w:rPr>
+          <w:rFonts w:ascii="Times New Roman" w:hAnsi="Times New Roman" w:cs="Times New Roman"/>
+          <w:sz w:val="24"/>
+          <w:szCs w:val="24"/>
+          <w:lang w:val="pl-PL"/>
+        </w:rPr>
+        <w:t>którą walczą Ci ostatni. Jeśli u zarania Internetu wielu miało nadzieję, że Internet ma wystarczające bezpieczeństwo, to teraz wiele osób boi się nawet pobrać niektóre aplikacje lub zakazane sieci społecznościowe na swój telefon, ponieważ może to prowadzić do problemów z władzą.</w:t>
+      </w:r>
+      <w:r>
+        <w:rPr>
+          <w:rFonts w:ascii="Times New Roman" w:hAnsi="Times New Roman" w:cs="Times New Roman"/>
+          <w:sz w:val="24"/>
+          <w:szCs w:val="24"/>
+          <w:lang w:val="pl-PL"/>
         </w:rPr>
         <w:br w:type="page"/>
       </w:r>
@@ -4553,7 +4551,7 @@
           <w:rFonts w:ascii="Times New Roman" w:hAnsi="Times New Roman" w:cs="Times New Roman"/>
           <w:sz w:val="24"/>
           <w:szCs w:val="24"/>
-          <w:lang w:val="ru-RU"/>
+          <w:lang w:val="pl-PL"/>
         </w:rPr>
       </w:pPr>
     </w:p>
@@ -8958,7 +8956,7 @@
             <w:noProof/>
             <w:lang w:val="ru-RU"/>
           </w:rPr>
-          <w:t>18</w:t>
+          <w:t>28</w:t>
         </w:r>
         <w:r>
           <w:fldChar w:fldCharType="end"/>

--- a/praca/praca szablon PL.docx
+++ b/praca/praca szablon PL.docx
@@ -6401,33 +6401,411 @@
           <w:b/>
           <w:sz w:val="32"/>
           <w:szCs w:val="32"/>
-          <w:lang w:val="ru-RU"/>
-        </w:rPr>
-      </w:pPr>
-      <w:proofErr w:type="spellStart"/>
+          <w:lang w:val="pl-PL"/>
+        </w:rPr>
+      </w:pPr>
       <w:r>
         <w:rPr>
           <w:rFonts w:ascii="Times New Roman" w:hAnsi="Times New Roman" w:cs="Times New Roman"/>
           <w:b/>
           <w:sz w:val="32"/>
           <w:szCs w:val="32"/>
-          <w:lang w:val="ru-RU"/>
-        </w:rPr>
-        <w:t>Aktywność</w:t>
-      </w:r>
-      <w:proofErr w:type="spellEnd"/>
-      <w:r>
+          <w:lang w:val="pl-PL"/>
+        </w:rPr>
+        <w:t>Aktywność protestacyjna do 2010 roku</w:t>
+      </w:r>
+    </w:p>
+    <w:p>
+      <w:pPr>
+        <w:spacing w:line="360" w:lineRule="auto"/>
         <w:rPr>
           <w:rFonts w:ascii="Times New Roman" w:hAnsi="Times New Roman" w:cs="Times New Roman"/>
           <w:b/>
           <w:sz w:val="32"/>
           <w:szCs w:val="32"/>
-          <w:lang w:val="ru-RU"/>
+          <w:lang w:val="pl-PL"/>
+        </w:rPr>
+      </w:pPr>
+    </w:p>
+    <w:p>
+      <w:pPr>
+        <w:spacing w:line="360" w:lineRule="auto"/>
+        <w:rPr>
+          <w:rFonts w:ascii="Times New Roman" w:hAnsi="Times New Roman" w:cs="Times New Roman"/>
+          <w:sz w:val="24"/>
+          <w:szCs w:val="24"/>
+          <w:lang w:val="pl-PL"/>
+        </w:rPr>
+      </w:pPr>
+      <w:r>
+        <w:rPr>
+          <w:rFonts w:ascii="Times New Roman" w:hAnsi="Times New Roman" w:cs="Times New Roman"/>
+          <w:sz w:val="24"/>
+          <w:szCs w:val="24"/>
+          <w:lang w:val="pl-PL"/>
+        </w:rPr>
+        <w:t>W 2000 roku, aktywność protestu z żądaniami politycznymi i ekonomicznymi w Rosji spadła. Było to wynikiem pierwszej kadencji prezydenta Putina, poprawy sytuacji gospodarczej w kraju. Świadczą o tym badania Centrum Lewady dotyczące protestu Rosjan</w:t>
+      </w:r>
+      <w:r>
+        <w:rPr>
+          <w:rStyle w:val="ab"/>
+          <w:rFonts w:ascii="Times New Roman" w:hAnsi="Times New Roman" w:cs="Times New Roman"/>
+          <w:sz w:val="24"/>
+          <w:szCs w:val="24"/>
+          <w:lang w:val="ru-RU"/>
+        </w:rPr>
+        <w:footnoteReference w:id="32"/>
+      </w:r>
+      <w:r>
+        <w:rPr>
+          <w:rFonts w:ascii="Times New Roman" w:hAnsi="Times New Roman" w:cs="Times New Roman"/>
+          <w:sz w:val="24"/>
+          <w:szCs w:val="24"/>
+          <w:lang w:val="pl-PL"/>
+        </w:rPr>
+        <w:t xml:space="preserve">. </w:t>
+      </w:r>
+      <w:r>
+        <w:rPr>
+          <w:rFonts w:ascii="Times New Roman" w:hAnsi="Times New Roman" w:cs="Times New Roman"/>
+          <w:sz w:val="24"/>
+          <w:szCs w:val="24"/>
+          <w:lang w:val="pl-PL"/>
+        </w:rPr>
+        <w:t>Chociaż w latach 90. ubiegłego wieku aktywność protestacyjna miała maksymalne wskaźniki. Nie jest to zaskakujące, ale w większości protesty miały charakter ekonomiczny. Tak opisuje się Lata 90. w raporcie Instytutu współczesnej Rosji</w:t>
+      </w:r>
+      <w:r>
+        <w:rPr>
+          <w:rStyle w:val="ab"/>
+          <w:rFonts w:ascii="Times New Roman" w:hAnsi="Times New Roman" w:cs="Times New Roman"/>
+          <w:sz w:val="24"/>
+          <w:szCs w:val="24"/>
+          <w:lang w:val="ru-RU"/>
+        </w:rPr>
+        <w:footnoteReference w:id="33"/>
+      </w:r>
+      <w:r>
+        <w:rPr>
+          <w:rFonts w:ascii="Times New Roman" w:hAnsi="Times New Roman" w:cs="Times New Roman"/>
+          <w:sz w:val="24"/>
+          <w:szCs w:val="24"/>
+          <w:lang w:val="pl-PL"/>
+        </w:rPr>
+        <w:t>.</w:t>
+      </w:r>
+    </w:p>
+    <w:p>
+      <w:pPr>
+        <w:spacing w:line="360" w:lineRule="auto"/>
+        <w:rPr>
+          <w:rFonts w:ascii="Times New Roman" w:hAnsi="Times New Roman" w:cs="Times New Roman"/>
+          <w:sz w:val="24"/>
+          <w:szCs w:val="24"/>
+          <w:lang w:val="pl-PL"/>
+        </w:rPr>
+      </w:pPr>
+      <w:r>
+        <w:rPr>
+          <w:rFonts w:ascii="Times New Roman" w:hAnsi="Times New Roman" w:cs="Times New Roman"/>
+          <w:sz w:val="24"/>
+          <w:szCs w:val="24"/>
+          <w:lang w:val="pl-PL"/>
+        </w:rPr>
+        <w:t>Zdjęcia z sierpnia 1991 roku, przedstawiające tłum ludzi zgromadzonych w Moskwie na wiecu na rzecz Demokracji, do dziś pozostają potężnym symbolem solidarności Obywatelskiej. Niemniej jednak lata 90. w Rosji minęły pod znakiem Nie walki o prawa obywatelskie i polityczne, ale licznych konfliktów pracowniczych z powodu masowych opóźnień płacowych. Powszechnym zjawiskiem tamtych czasów były demonstracje, strajki głodowe, nakładanie się autostrad. Działania protestacyjne osiągnęły szczyt pod koniec dekady, kiedy całkowite zadłużenie płacowe sięgnęło 50 bilionów rubli. Wśród najaktywniejszych uczestników protestów znaleźli się górnicy, pracownicy fabryk, nauczyciele i pracownicy służby zdrowia.</w:t>
+      </w:r>
+    </w:p>
+    <w:p>
+      <w:pPr>
+        <w:spacing w:line="360" w:lineRule="auto"/>
+        <w:rPr>
+          <w:rFonts w:ascii="Times New Roman" w:hAnsi="Times New Roman" w:cs="Times New Roman"/>
+          <w:sz w:val="24"/>
+          <w:szCs w:val="24"/>
+          <w:lang w:val="pl-PL"/>
+        </w:rPr>
+      </w:pPr>
+      <w:r>
+        <w:rPr>
+          <w:rFonts w:ascii="Times New Roman" w:hAnsi="Times New Roman" w:cs="Times New Roman"/>
+          <w:sz w:val="24"/>
+          <w:szCs w:val="24"/>
+          <w:lang w:val="pl-PL"/>
+        </w:rPr>
+        <w:t>O spadku aktywności protestacyjnej świadczy również Wykres z analizy protestów</w:t>
+      </w:r>
+      <w:r>
+        <w:rPr>
+          <w:rStyle w:val="ab"/>
+          <w:rFonts w:ascii="Times New Roman" w:hAnsi="Times New Roman" w:cs="Times New Roman"/>
+          <w:sz w:val="24"/>
+          <w:szCs w:val="24"/>
+          <w:lang w:val="ru-RU"/>
+        </w:rPr>
+        <w:footnoteReference w:id="34"/>
+      </w:r>
+      <w:r>
+        <w:rPr>
+          <w:rFonts w:ascii="Times New Roman" w:hAnsi="Times New Roman" w:cs="Times New Roman"/>
+          <w:sz w:val="24"/>
+          <w:szCs w:val="24"/>
+          <w:lang w:val="pl-PL"/>
+        </w:rPr>
+        <w:t xml:space="preserve">. </w:t>
+      </w:r>
+      <w:r>
+        <w:rPr>
+          <w:rFonts w:ascii="Times New Roman" w:hAnsi="Times New Roman" w:cs="Times New Roman"/>
+          <w:sz w:val="24"/>
+          <w:szCs w:val="24"/>
+          <w:lang w:val="pl-PL"/>
+        </w:rPr>
+        <w:t>Na podstawie tych danych możemy powiedzieć, że maksymalna aktywność miała miejsce w 1991 r., a do 2004 r. potencjał protestacyjny spadł do wskaźników z 1990 r. Pierwsze lata rządów Putina dały ludziom stabilność.</w:t>
+      </w:r>
+    </w:p>
+    <w:p>
+      <w:pPr>
+        <w:spacing w:line="360" w:lineRule="auto"/>
+        <w:rPr>
+          <w:rFonts w:ascii="Times New Roman" w:hAnsi="Times New Roman" w:cs="Times New Roman"/>
+          <w:sz w:val="24"/>
+          <w:szCs w:val="24"/>
+          <w:lang w:val="pl-PL"/>
+        </w:rPr>
+      </w:pPr>
+      <w:r>
+        <w:rPr>
+          <w:rFonts w:ascii="Times New Roman" w:hAnsi="Times New Roman" w:cs="Times New Roman"/>
+          <w:sz w:val="24"/>
+          <w:szCs w:val="24"/>
+          <w:lang w:val="pl-PL"/>
+        </w:rPr>
+        <w:lastRenderedPageBreak/>
+        <w:t>W 2005 roku Putin po raz pierwszy stanął w obliczu pierwszych, masowych protestów związanych z tzw. monetyzacją świadczeń. Tak opisuje wydarzenia w 2005 roku Lulka Olga Fiodorowna</w:t>
+      </w:r>
+      <w:r>
+        <w:rPr>
+          <w:rStyle w:val="ab"/>
+          <w:rFonts w:ascii="Times New Roman" w:hAnsi="Times New Roman" w:cs="Times New Roman"/>
+          <w:sz w:val="24"/>
+          <w:szCs w:val="24"/>
+          <w:lang w:val="ru-RU"/>
+        </w:rPr>
+        <w:footnoteReference w:id="35"/>
+      </w:r>
+      <w:r>
+        <w:rPr>
+          <w:rFonts w:ascii="Times New Roman" w:hAnsi="Times New Roman" w:cs="Times New Roman"/>
+          <w:sz w:val="24"/>
+          <w:szCs w:val="24"/>
+          <w:lang w:val="pl-PL"/>
         </w:rPr>
         <w:t xml:space="preserve"> </w:t>
       </w:r>
-      <w:proofErr w:type="spellStart"/>
-      <w:r>
+      <w:r>
+        <w:rPr>
+          <w:rFonts w:ascii="Times New Roman" w:hAnsi="Times New Roman" w:cs="Times New Roman"/>
+          <w:sz w:val="24"/>
+          <w:szCs w:val="24"/>
+          <w:lang w:val="pl-PL"/>
+        </w:rPr>
+        <w:t>"Na samym początku reformy monetyzacji świadczeń spowodowało jednoczesny efekt deprywacji wielu obywateli. Co więcej, efekt był spowodowany nie tyle ryzykiem pogorszenia jakości życia, co ryzykiem utraty ważnych symbolicznych aspektów statusu społecznego. Tak więc sytuacje, w których starsza osoba przestaje być wpuszczana do transportu publicznego za darmo, chociaż wczoraj została wpuszczona, "pojawiały się codziennie w dużych miastach", powodując uczucie upokorzenia, kłótni i konfliktów. Czynnikiem rozprzestrzeniania się niezadowolenia i zwiększonej aktywności protestacyjnej było "skupienie" wrażliwych kategorii obywateli w organach ochrony socjalnej ludności, gdzie stopień emocjonalny nadal wzrastał, a także, co ważniejsze, dochodziło do solidaryzacji i koordynacji niezadowolonych: "wiece rodziły się praktycznie same, w rzeczywistości ... bez udziału jakichkolwiek partii, ruchów, przywódców""</w:t>
+      </w:r>
+    </w:p>
+    <w:p>
+      <w:pPr>
+        <w:spacing w:line="360" w:lineRule="auto"/>
+        <w:rPr>
+          <w:rFonts w:ascii="Times New Roman" w:hAnsi="Times New Roman" w:cs="Times New Roman"/>
+          <w:sz w:val="24"/>
+          <w:szCs w:val="24"/>
+          <w:lang w:val="pl-PL"/>
+        </w:rPr>
+      </w:pPr>
+      <w:r>
+        <w:rPr>
+          <w:rFonts w:ascii="Times New Roman" w:hAnsi="Times New Roman" w:cs="Times New Roman"/>
+          <w:sz w:val="24"/>
+          <w:szCs w:val="24"/>
+          <w:lang w:val="pl-PL"/>
+        </w:rPr>
+        <w:t>Ponadto Olga Fiodorowna, opierając się na Nikovskaya L. I., Jakimets V. N. charakter konfliktu Rosyjskiej transformacji politycznej pisze, że o wzroście napięć społecznych świadczyli również ankietowani, z których 47% wyraźnie mówiło o możliwości przeprowadzenia masowych protestów w ich okolicy, 37% z nich było gotowych wziąć udział w takich akcjach. Ujawniono również bardzo interesujące tendencje: im większa była osada miejska, tym częściej zdarzały się protesty na danym obszarze; im wyższy był dochód, tym bardziej pewni byli ankietowani o nieuchronności protestu.  Dane te potwierdzają również badania Centrum Lewady , na podstawie których w 2005 r. 36% respondentów odpowiedziało, że protesty są całkiem możliwe. Na pytanie " czy sprawy w kraju idą dziś ogólnie we właściwym kierunku, czy też kraj zmierza w złym kierunku?", 58% respondentów udzieliło odpowiedzi że kraj podąża złą ścieżką. To był ostatni raz, kiedy można było zobaczyć takie wskaźniki niezadowolenia z obecnego stanu rzeczy w kraju. W 2005 roku nastąpił najwyższy wskaźnik nieufności wobec rządu Rosji</w:t>
+      </w:r>
+      <w:r>
+        <w:rPr>
+          <w:rStyle w:val="ab"/>
+          <w:rFonts w:ascii="Times New Roman" w:hAnsi="Times New Roman" w:cs="Times New Roman"/>
+          <w:sz w:val="24"/>
+          <w:szCs w:val="24"/>
+          <w:lang w:val="ru-RU"/>
+        </w:rPr>
+        <w:footnoteReference w:id="36"/>
+      </w:r>
+      <w:r>
+        <w:rPr>
+          <w:rFonts w:ascii="Times New Roman" w:hAnsi="Times New Roman" w:cs="Times New Roman"/>
+          <w:sz w:val="24"/>
+          <w:szCs w:val="24"/>
+          <w:lang w:val="pl-PL"/>
+        </w:rPr>
+        <w:t>.</w:t>
+      </w:r>
+    </w:p>
+    <w:p>
+      <w:pPr>
+        <w:spacing w:line="360" w:lineRule="auto"/>
+        <w:rPr>
+          <w:rFonts w:ascii="Times New Roman" w:hAnsi="Times New Roman" w:cs="Times New Roman"/>
+          <w:sz w:val="24"/>
+          <w:szCs w:val="24"/>
+          <w:lang w:val="pl-PL"/>
+        </w:rPr>
+      </w:pPr>
+      <w:r>
+        <w:rPr>
+          <w:rFonts w:ascii="Times New Roman" w:hAnsi="Times New Roman" w:cs="Times New Roman"/>
+          <w:sz w:val="24"/>
+          <w:szCs w:val="24"/>
+          <w:lang w:val="pl-PL"/>
+        </w:rPr>
+        <w:t>Okres od 2005 roku był również interesujący. Protesty powstały głównie na gruncie oszukanych właścicieli mieszkań, protesty przeciwko budowie rurociągu naftowego na jeziorze Bajkał, w obronie historycznej zabudowy miast. Było też wiele protestów na gruncie ekologicznym</w:t>
+      </w:r>
+      <w:r>
+        <w:rPr>
+          <w:rStyle w:val="ab"/>
+          <w:rFonts w:ascii="Times New Roman" w:hAnsi="Times New Roman" w:cs="Times New Roman"/>
+          <w:sz w:val="24"/>
+          <w:szCs w:val="24"/>
+          <w:lang w:val="ru-RU"/>
+        </w:rPr>
+        <w:footnoteReference w:id="37"/>
+      </w:r>
+      <w:r>
+        <w:rPr>
+          <w:rFonts w:ascii="Times New Roman" w:hAnsi="Times New Roman" w:cs="Times New Roman"/>
+          <w:sz w:val="24"/>
+          <w:szCs w:val="24"/>
+          <w:lang w:val="pl-PL"/>
+        </w:rPr>
+        <w:t>.</w:t>
+      </w:r>
+    </w:p>
+    <w:p>
+      <w:pPr>
+        <w:spacing w:line="360" w:lineRule="auto"/>
+        <w:rPr>
+          <w:rFonts w:ascii="Times New Roman" w:hAnsi="Times New Roman" w:cs="Times New Roman"/>
+          <w:sz w:val="24"/>
+          <w:szCs w:val="24"/>
+          <w:lang w:val="pl-PL"/>
+        </w:rPr>
+      </w:pPr>
+      <w:r>
+        <w:rPr>
+          <w:rFonts w:ascii="Times New Roman" w:hAnsi="Times New Roman" w:cs="Times New Roman"/>
+          <w:sz w:val="24"/>
+          <w:szCs w:val="24"/>
+          <w:lang w:val="pl-PL"/>
+        </w:rPr>
+        <w:lastRenderedPageBreak/>
+        <w:t>Przed kryzysem w 2008 roku, Ocena Putina i procent poparcia dla działalności rządu był u szczytu</w:t>
+      </w:r>
+      <w:r>
+        <w:rPr>
+          <w:rStyle w:val="ab"/>
+          <w:rFonts w:ascii="Times New Roman" w:hAnsi="Times New Roman" w:cs="Times New Roman"/>
+          <w:sz w:val="24"/>
+          <w:szCs w:val="24"/>
+          <w:vertAlign w:val="baseline"/>
+          <w:lang w:val="pl-PL"/>
+        </w:rPr>
+        <w:t xml:space="preserve"> </w:t>
+      </w:r>
+      <w:r>
+        <w:rPr>
+          <w:rStyle w:val="ab"/>
+          <w:rFonts w:ascii="Times New Roman" w:hAnsi="Times New Roman" w:cs="Times New Roman"/>
+          <w:sz w:val="24"/>
+          <w:szCs w:val="24"/>
+          <w:lang w:val="ru-RU"/>
+        </w:rPr>
+        <w:footnoteReference w:id="38"/>
+      </w:r>
+      <w:r>
+        <w:rPr>
+          <w:rFonts w:ascii="Times New Roman" w:hAnsi="Times New Roman" w:cs="Times New Roman"/>
+          <w:sz w:val="24"/>
+          <w:szCs w:val="24"/>
+          <w:lang w:val="pl-PL"/>
+        </w:rPr>
+        <w:t xml:space="preserve">. </w:t>
+      </w:r>
+      <w:r>
+        <w:rPr>
+          <w:rFonts w:ascii="Times New Roman" w:hAnsi="Times New Roman" w:cs="Times New Roman"/>
+          <w:sz w:val="24"/>
+          <w:szCs w:val="24"/>
+          <w:lang w:val="pl-PL"/>
+        </w:rPr>
+        <w:t xml:space="preserve">Chociaż już w październiku 2008 r., kiedy indeks s &amp; p500 i indeks PTC zaczęły gwałtownie spadać, co niewątpliwie wpłynęło na gospodarki krajów na całym świecie, ocena Putina i indeks aprobaty rządu Rosji zaczęły gwałtownie spadać, a potencjał protestów z żądaniami gospodarczymi wzrósł z 18% na początku 2008 r.do 39% na luty 2009. </w:t>
+      </w:r>
+    </w:p>
+    <w:p>
+      <w:pPr>
+        <w:spacing w:line="360" w:lineRule="auto"/>
+        <w:rPr>
+          <w:rFonts w:ascii="Times New Roman" w:hAnsi="Times New Roman" w:cs="Times New Roman"/>
+          <w:sz w:val="24"/>
+          <w:szCs w:val="24"/>
+          <w:lang w:val="pl-PL"/>
+        </w:rPr>
+      </w:pPr>
+      <w:r>
+        <w:rPr>
+          <w:rFonts w:ascii="Times New Roman" w:hAnsi="Times New Roman" w:cs="Times New Roman"/>
+          <w:sz w:val="24"/>
+          <w:szCs w:val="24"/>
+          <w:lang w:val="pl-PL"/>
+        </w:rPr>
+        <w:t>W ten sposób można prześledzić wątek łączący sytuację gospodarczą w kraju z aktywizmem protestacyjnym. Gospodarka kraju jest w złym stanie, a ludzie zaczynają podnosić aktywność protestacyjną.</w:t>
+      </w:r>
+      <w:bookmarkStart w:id="0" w:name="_GoBack"/>
+      <w:bookmarkEnd w:id="0"/>
+      <w:r>
+        <w:rPr>
+          <w:rFonts w:ascii="Times New Roman" w:hAnsi="Times New Roman" w:cs="Times New Roman"/>
+          <w:sz w:val="24"/>
+          <w:szCs w:val="24"/>
+          <w:lang w:val="pl-PL"/>
+        </w:rPr>
+        <w:br w:type="page"/>
+      </w:r>
+    </w:p>
+    <w:p>
+      <w:pPr>
+        <w:spacing w:line="360" w:lineRule="auto"/>
+        <w:rPr>
+          <w:rFonts w:ascii="Times New Roman" w:hAnsi="Times New Roman" w:cs="Times New Roman"/>
+          <w:sz w:val="24"/>
+          <w:szCs w:val="24"/>
+          <w:lang w:val="pl-PL"/>
+        </w:rPr>
+      </w:pPr>
+    </w:p>
+    <w:p>
+      <w:pPr>
+        <w:spacing w:line="360" w:lineRule="auto"/>
+        <w:rPr>
+          <w:rFonts w:ascii="Times New Roman" w:hAnsi="Times New Roman" w:cs="Times New Roman"/>
+          <w:sz w:val="24"/>
+          <w:szCs w:val="24"/>
+          <w:lang w:val="pl-PL"/>
+        </w:rPr>
+      </w:pPr>
+    </w:p>
+    <w:p>
+      <w:pPr>
+        <w:spacing w:line="360" w:lineRule="auto"/>
+        <w:outlineLvl w:val="0"/>
         <w:rPr>
           <w:rFonts w:ascii="Times New Roman" w:hAnsi="Times New Roman" w:cs="Times New Roman"/>
           <w:b/>
@@ -6435,20 +6813,17 @@
           <w:szCs w:val="32"/>
           <w:lang w:val="ru-RU"/>
         </w:rPr>
-        <w:t>protestacyjna</w:t>
-      </w:r>
-      <w:proofErr w:type="spellEnd"/>
+      </w:pPr>
       <w:r>
         <w:rPr>
           <w:rFonts w:ascii="Times New Roman" w:hAnsi="Times New Roman" w:cs="Times New Roman"/>
           <w:b/>
           <w:sz w:val="32"/>
           <w:szCs w:val="32"/>
-          <w:lang w:val="ru-RU"/>
-        </w:rPr>
-        <w:t xml:space="preserve"> </w:t>
-      </w:r>
-      <w:proofErr w:type="spellStart"/>
+          <w:lang w:val="pl-PL"/>
+        </w:rPr>
+        <w:t>Rozdzia</w:t>
+      </w:r>
       <w:r>
         <w:rPr>
           <w:rFonts w:ascii="Times New Roman" w:hAnsi="Times New Roman" w:cs="Times New Roman"/>
@@ -6457,9 +6832,8 @@
           <w:szCs w:val="32"/>
           <w:lang w:val="ru-RU"/>
         </w:rPr>
-        <w:t>do</w:t>
-      </w:r>
-      <w:proofErr w:type="spellEnd"/>
+        <w:t>ł</w:t>
+      </w:r>
       <w:r>
         <w:rPr>
           <w:rFonts w:ascii="Times New Roman" w:hAnsi="Times New Roman" w:cs="Times New Roman"/>
@@ -6468,687 +6842,22 @@
           <w:szCs w:val="32"/>
           <w:lang w:val="ru-RU"/>
         </w:rPr>
-        <w:t xml:space="preserve"> 2010 roku</w:t>
-      </w:r>
-      <w:bookmarkStart w:id="0" w:name="_GoBack"/>
-      <w:bookmarkEnd w:id="0"/>
-    </w:p>
-    <w:p>
-      <w:pPr>
-        <w:spacing w:line="360" w:lineRule="auto"/>
+        <w:t xml:space="preserve"> </w:t>
+      </w:r>
+      <w:r>
         <w:rPr>
           <w:rFonts w:ascii="Times New Roman" w:hAnsi="Times New Roman" w:cs="Times New Roman"/>
           <w:b/>
           <w:sz w:val="32"/>
           <w:szCs w:val="32"/>
-          <w:lang w:val="ru-RU"/>
-        </w:rPr>
-      </w:pPr>
-    </w:p>
-    <w:p>
-      <w:pPr>
-        <w:spacing w:line="360" w:lineRule="auto"/>
-        <w:rPr>
-          <w:rFonts w:ascii="Times New Roman" w:hAnsi="Times New Roman" w:cs="Times New Roman"/>
-          <w:sz w:val="24"/>
-          <w:szCs w:val="24"/>
-          <w:lang w:val="ru-RU"/>
-        </w:rPr>
-      </w:pPr>
-      <w:r>
-        <w:rPr>
-          <w:rFonts w:ascii="Times New Roman" w:hAnsi="Times New Roman" w:cs="Times New Roman"/>
-          <w:sz w:val="24"/>
-          <w:szCs w:val="24"/>
-          <w:lang w:val="ru-RU"/>
-        </w:rPr>
-        <w:t xml:space="preserve">В 2000х годах, протестная активность с политическими требованиями так и с экономическими в России упала. Это было результатом первого президентского срока Путина, улучшением экономической ситуации в стране. </w:t>
-      </w:r>
-      <w:r>
-        <w:rPr>
-          <w:rFonts w:ascii="Times New Roman" w:hAnsi="Times New Roman" w:cs="Times New Roman"/>
-          <w:sz w:val="24"/>
-          <w:szCs w:val="24"/>
-          <w:lang w:val="ru-RU"/>
-        </w:rPr>
-        <w:t>Об этом свидетельствует исследование Левада центра о протестной активности россиян</w:t>
-      </w:r>
-      <w:r>
-        <w:rPr>
-          <w:rStyle w:val="ab"/>
-          <w:rFonts w:ascii="Times New Roman" w:hAnsi="Times New Roman" w:cs="Times New Roman"/>
-          <w:sz w:val="24"/>
-          <w:szCs w:val="24"/>
-          <w:lang w:val="ru-RU"/>
-        </w:rPr>
-        <w:footnoteReference w:id="32"/>
-      </w:r>
-      <w:r>
-        <w:rPr>
-          <w:rFonts w:ascii="Times New Roman" w:hAnsi="Times New Roman" w:cs="Times New Roman"/>
-          <w:sz w:val="24"/>
-          <w:szCs w:val="24"/>
-          <w:lang w:val="ru-RU"/>
-        </w:rPr>
-        <w:t>.</w:t>
-      </w:r>
-      <w:r>
-        <w:rPr>
-          <w:rFonts w:ascii="Times New Roman" w:hAnsi="Times New Roman" w:cs="Times New Roman"/>
-          <w:sz w:val="24"/>
-          <w:szCs w:val="24"/>
-          <w:lang w:val="ru-RU"/>
-        </w:rPr>
-        <w:t xml:space="preserve"> Хотя в 90е года прошлого века, протестная активность имела максимальные показатели. Это и не удивительно, но по большей части, протесты носили экономический характер. Вот как описывают 90е года в докладе института современной России</w:t>
-      </w:r>
-      <w:r>
-        <w:rPr>
-          <w:rStyle w:val="ab"/>
-          <w:rFonts w:ascii="Times New Roman" w:hAnsi="Times New Roman" w:cs="Times New Roman"/>
-          <w:sz w:val="24"/>
-          <w:szCs w:val="24"/>
-          <w:lang w:val="ru-RU"/>
-        </w:rPr>
-        <w:footnoteReference w:id="33"/>
-      </w:r>
-      <w:r>
-        <w:rPr>
-          <w:rFonts w:ascii="Times New Roman" w:hAnsi="Times New Roman" w:cs="Times New Roman"/>
-          <w:sz w:val="24"/>
-          <w:szCs w:val="24"/>
-          <w:lang w:val="ru-RU"/>
-        </w:rPr>
-        <w:t>.</w:t>
-      </w:r>
-    </w:p>
-    <w:p>
-      <w:pPr>
-        <w:spacing w:line="360" w:lineRule="auto"/>
-        <w:rPr>
-          <w:rFonts w:ascii="Times New Roman" w:hAnsi="Times New Roman" w:cs="Times New Roman"/>
-          <w:sz w:val="24"/>
-          <w:szCs w:val="24"/>
-          <w:lang w:val="ru-RU"/>
-        </w:rPr>
-      </w:pPr>
-      <w:r>
-        <w:rPr>
-          <w:rFonts w:ascii="Times New Roman" w:hAnsi="Times New Roman" w:cs="Times New Roman"/>
-          <w:sz w:val="24"/>
-          <w:szCs w:val="24"/>
-          <w:lang w:val="ru-RU"/>
-        </w:rPr>
-        <w:t>Фотоснимки августа 1991 года, изображающие толпу людей, собравшихся в Москве на митинг в поддержку демократии, и сегодня остаются мощным символом гражданской солидарности. Тем не менее 1990-е в России прошли под знаком не борьбы за гражданские и политические права, а многочисленных трудовых конфликтов из-за массовых задержек заработной платы. Обычным явлением того времени были демонстрации, голодовки, перекрытия транспортных магистралей. Своего пика протестные действия достигли к концу десятилетия, когда общая задолженность по зарплате достигла 50 трлн рублей. Среди наиболее активных участников протестов оказались шахтеры, рабочие заводов, учителя и медицинские работники.</w:t>
-      </w:r>
-    </w:p>
-    <w:p>
-      <w:pPr>
-        <w:spacing w:line="360" w:lineRule="auto"/>
-        <w:rPr>
-          <w:rFonts w:ascii="Times New Roman" w:hAnsi="Times New Roman" w:cs="Times New Roman"/>
-          <w:sz w:val="24"/>
-          <w:szCs w:val="24"/>
-          <w:lang w:val="ru-RU"/>
-        </w:rPr>
-      </w:pPr>
-      <w:r>
-        <w:rPr>
-          <w:rFonts w:ascii="Times New Roman" w:hAnsi="Times New Roman" w:cs="Times New Roman"/>
-          <w:sz w:val="24"/>
-          <w:szCs w:val="24"/>
-          <w:lang w:val="ru-RU"/>
-        </w:rPr>
-        <w:t>Спаду протестной активности так же свидетельствует график из анализа протестов</w:t>
-      </w:r>
-      <w:r>
-        <w:rPr>
-          <w:rStyle w:val="ab"/>
-          <w:rFonts w:ascii="Times New Roman" w:hAnsi="Times New Roman" w:cs="Times New Roman"/>
-          <w:sz w:val="24"/>
-          <w:szCs w:val="24"/>
-          <w:lang w:val="ru-RU"/>
-        </w:rPr>
-        <w:footnoteReference w:id="34"/>
-      </w:r>
-      <w:r>
-        <w:rPr>
-          <w:rFonts w:ascii="Times New Roman" w:hAnsi="Times New Roman" w:cs="Times New Roman"/>
-          <w:sz w:val="24"/>
-          <w:szCs w:val="24"/>
-          <w:lang w:val="ru-RU"/>
-        </w:rPr>
-        <w:t>. Исходя из этих данных, можно сказать что максимальная активность пришлась на 1991 год и к 2004 году, протестный потенциал упал до показателей 1990 года. Первые годы правления путина дали людям стабильность.</w:t>
-      </w:r>
-    </w:p>
-    <w:p>
-      <w:pPr>
-        <w:spacing w:line="360" w:lineRule="auto"/>
-        <w:rPr>
-          <w:rFonts w:ascii="Times New Roman" w:hAnsi="Times New Roman" w:cs="Times New Roman"/>
-          <w:i/>
-          <w:sz w:val="24"/>
-          <w:szCs w:val="24"/>
-          <w:lang w:val="ru-RU"/>
-        </w:rPr>
-      </w:pPr>
-      <w:r>
-        <w:rPr>
-          <w:rFonts w:ascii="Times New Roman" w:hAnsi="Times New Roman" w:cs="Times New Roman"/>
-          <w:sz w:val="24"/>
-          <w:szCs w:val="24"/>
-          <w:lang w:val="ru-RU"/>
-        </w:rPr>
-        <w:lastRenderedPageBreak/>
-        <w:t xml:space="preserve">В 2005 году Путин впервые столкнулся с первыми, массовыми протестами, которые были связанные с так называемой монетизацией льгот. Вот как описывает события в 2005 году </w:t>
-      </w:r>
-      <w:r>
-        <w:rPr>
-          <w:rFonts w:ascii="Times New Roman" w:hAnsi="Times New Roman" w:cs="Times New Roman"/>
-          <w:sz w:val="24"/>
-          <w:szCs w:val="24"/>
-          <w:lang w:val="ru-RU"/>
-        </w:rPr>
-        <w:t>Люлька</w:t>
-      </w:r>
-      <w:r>
-        <w:rPr>
-          <w:rFonts w:ascii="Times New Roman" w:hAnsi="Times New Roman" w:cs="Times New Roman"/>
-          <w:sz w:val="24"/>
-          <w:szCs w:val="24"/>
-          <w:lang w:val="ru-RU"/>
-        </w:rPr>
-        <w:t xml:space="preserve"> </w:t>
-      </w:r>
-      <w:r>
-        <w:rPr>
-          <w:rFonts w:ascii="Times New Roman" w:hAnsi="Times New Roman" w:cs="Times New Roman"/>
-          <w:sz w:val="24"/>
-          <w:szCs w:val="24"/>
-          <w:lang w:val="ru-RU"/>
-        </w:rPr>
-        <w:t>Ольга</w:t>
-      </w:r>
-      <w:r>
-        <w:rPr>
-          <w:rFonts w:ascii="Times New Roman" w:hAnsi="Times New Roman" w:cs="Times New Roman"/>
-          <w:sz w:val="24"/>
-          <w:szCs w:val="24"/>
-          <w:lang w:val="ru-RU"/>
-        </w:rPr>
-        <w:t xml:space="preserve"> </w:t>
-      </w:r>
-      <w:r>
-        <w:rPr>
-          <w:rFonts w:ascii="Times New Roman" w:hAnsi="Times New Roman" w:cs="Times New Roman"/>
-          <w:sz w:val="24"/>
-          <w:szCs w:val="24"/>
-          <w:lang w:val="ru-RU"/>
-        </w:rPr>
-        <w:t>Федоровна</w:t>
-      </w:r>
-      <w:r>
-        <w:rPr>
-          <w:rStyle w:val="ab"/>
-          <w:rFonts w:ascii="Times New Roman" w:hAnsi="Times New Roman" w:cs="Times New Roman"/>
-          <w:sz w:val="24"/>
-          <w:szCs w:val="24"/>
-          <w:lang w:val="ru-RU"/>
-        </w:rPr>
-        <w:footnoteReference w:id="35"/>
-      </w:r>
-      <w:r>
-        <w:rPr>
-          <w:rFonts w:ascii="Times New Roman" w:hAnsi="Times New Roman" w:cs="Times New Roman"/>
-          <w:sz w:val="24"/>
-          <w:szCs w:val="24"/>
-          <w:lang w:val="ru-RU"/>
-        </w:rPr>
-        <w:t xml:space="preserve"> </w:t>
-      </w:r>
-      <w:r>
-        <w:rPr>
-          <w:rFonts w:ascii="Times New Roman" w:hAnsi="Times New Roman" w:cs="Times New Roman"/>
-          <w:sz w:val="24"/>
-          <w:szCs w:val="24"/>
-          <w:lang w:val="ru-RU"/>
-        </w:rPr>
-        <w:t xml:space="preserve">„В самом начале реформы по монетизации льгот вызвало у многих граждан одновременный эффект депривации. Причем, эффект был вызван не столько риском </w:t>
-      </w:r>
-    </w:p>
-    <w:p>
-      <w:pPr>
-        <w:spacing w:line="360" w:lineRule="auto"/>
-        <w:rPr>
-          <w:rFonts w:ascii="Times New Roman" w:hAnsi="Times New Roman" w:cs="Times New Roman"/>
-          <w:sz w:val="24"/>
-          <w:szCs w:val="24"/>
-          <w:lang w:val="ru-RU"/>
-        </w:rPr>
-      </w:pPr>
-      <w:r>
-        <w:rPr>
-          <w:rFonts w:ascii="Times New Roman" w:hAnsi="Times New Roman" w:cs="Times New Roman"/>
-          <w:sz w:val="24"/>
-          <w:szCs w:val="24"/>
-          <w:lang w:val="ru-RU"/>
-        </w:rPr>
-        <w:t>ухудшения качества жизни, сколько риском утраты важным символических аспектов социального статуса. Так, ситуации, когда пожилого человека перестают впускать в общественный транспорт бесплатно, хотя еще вчера впускали, «возникали в больших городах ежедневно», вызывая при этом чувство унижения, ссоры и конфликты. Фактором распространения недовольства и повышения протестной активности стало «сосредоточение» уязвленных категорий граждан в органах социальной защиты населения, где эмоциональный градус продолжал увеличиваться, а также, что более существенно, происходила солидаризация и координация недовольных: «митинги зарождались практически сами собой, фактически… без участия каких-либо партий, движений, лидеров»”</w:t>
-      </w:r>
-    </w:p>
-    <w:p>
-      <w:pPr>
-        <w:spacing w:line="360" w:lineRule="auto"/>
-        <w:rPr>
-          <w:rFonts w:ascii="Times New Roman" w:hAnsi="Times New Roman" w:cs="Times New Roman"/>
-          <w:sz w:val="24"/>
-          <w:szCs w:val="24"/>
-          <w:lang w:val="ru-RU"/>
-        </w:rPr>
-      </w:pPr>
-      <w:r>
-        <w:rPr>
-          <w:rFonts w:ascii="Times New Roman" w:hAnsi="Times New Roman" w:cs="Times New Roman"/>
-          <w:sz w:val="24"/>
-          <w:szCs w:val="24"/>
-          <w:lang w:val="ru-RU"/>
-        </w:rPr>
-        <w:t xml:space="preserve">Так же, Ольга Фёдоровна, опираясь на </w:t>
-      </w:r>
-      <w:proofErr w:type="spellStart"/>
-      <w:r>
-        <w:rPr>
-          <w:rFonts w:ascii="Times New Roman" w:hAnsi="Times New Roman" w:cs="Times New Roman"/>
-          <w:sz w:val="24"/>
-          <w:szCs w:val="24"/>
-          <w:lang w:val="ru-RU"/>
-        </w:rPr>
-        <w:t>Никовская</w:t>
-      </w:r>
-      <w:proofErr w:type="spellEnd"/>
-      <w:r>
-        <w:rPr>
-          <w:rFonts w:ascii="Times New Roman" w:hAnsi="Times New Roman" w:cs="Times New Roman"/>
-          <w:sz w:val="24"/>
-          <w:szCs w:val="24"/>
-          <w:lang w:val="ru-RU"/>
-        </w:rPr>
-        <w:t xml:space="preserve"> Л.И., </w:t>
-      </w:r>
-      <w:proofErr w:type="spellStart"/>
-      <w:r>
-        <w:rPr>
-          <w:rFonts w:ascii="Times New Roman" w:hAnsi="Times New Roman" w:cs="Times New Roman"/>
-          <w:sz w:val="24"/>
-          <w:szCs w:val="24"/>
-          <w:lang w:val="ru-RU"/>
-        </w:rPr>
-        <w:t>Якимец</w:t>
-      </w:r>
-      <w:proofErr w:type="spellEnd"/>
-      <w:r>
-        <w:rPr>
-          <w:rFonts w:ascii="Times New Roman" w:hAnsi="Times New Roman" w:cs="Times New Roman"/>
-          <w:sz w:val="24"/>
-          <w:szCs w:val="24"/>
-          <w:lang w:val="ru-RU"/>
-        </w:rPr>
-        <w:t xml:space="preserve"> В.Н. Природа конфликтности российской поли</w:t>
-      </w:r>
-      <w:r>
-        <w:rPr>
-          <w:rFonts w:ascii="Times New Roman" w:hAnsi="Times New Roman" w:cs="Times New Roman"/>
-          <w:sz w:val="24"/>
-          <w:szCs w:val="24"/>
-          <w:lang w:val="ru-RU"/>
-        </w:rPr>
-        <w:t>тической трансформации</w:t>
-      </w:r>
-      <w:r>
-        <w:rPr>
-          <w:rStyle w:val="ab"/>
-          <w:rFonts w:ascii="Times New Roman" w:hAnsi="Times New Roman" w:cs="Times New Roman"/>
-          <w:sz w:val="24"/>
-          <w:szCs w:val="24"/>
-          <w:lang w:val="ru-RU"/>
-        </w:rPr>
-        <w:footnoteReference w:id="36"/>
-      </w:r>
-      <w:r>
-        <w:rPr>
-          <w:rFonts w:ascii="Times New Roman" w:hAnsi="Times New Roman" w:cs="Times New Roman"/>
-          <w:sz w:val="24"/>
-          <w:szCs w:val="24"/>
-          <w:lang w:val="ru-RU"/>
-        </w:rPr>
-        <w:t xml:space="preserve"> пишет, что о росте социальной напряжённости свидетельствовали так же опрошенные, 47% из которых явно говорили о возможности проведение массовых акций протеста в их местности, 37% из них были готовы принимать участие в таких акциях. Так же, была выявлены очень интересные тенденции</w:t>
-      </w:r>
-      <w:r>
-        <w:rPr>
-          <w:rFonts w:ascii="Times New Roman" w:hAnsi="Times New Roman" w:cs="Times New Roman"/>
-          <w:sz w:val="24"/>
-          <w:szCs w:val="24"/>
-          <w:lang w:val="ru-RU"/>
-        </w:rPr>
-        <w:t xml:space="preserve">: </w:t>
-      </w:r>
-      <w:r>
-        <w:rPr>
-          <w:rFonts w:ascii="Times New Roman" w:hAnsi="Times New Roman" w:cs="Times New Roman"/>
-          <w:sz w:val="24"/>
-          <w:szCs w:val="24"/>
-          <w:lang w:val="ru-RU"/>
-        </w:rPr>
-        <w:t>чем крупнее было городское поселение, тем чаще случались протесты в данной местности</w:t>
-      </w:r>
-      <w:r>
-        <w:rPr>
-          <w:rFonts w:ascii="Times New Roman" w:hAnsi="Times New Roman" w:cs="Times New Roman"/>
-          <w:sz w:val="24"/>
-          <w:szCs w:val="24"/>
-          <w:lang w:val="ru-RU"/>
-        </w:rPr>
-        <w:t xml:space="preserve">; </w:t>
-      </w:r>
-      <w:r>
-        <w:rPr>
-          <w:rFonts w:ascii="Times New Roman" w:hAnsi="Times New Roman" w:cs="Times New Roman"/>
-          <w:sz w:val="24"/>
-          <w:szCs w:val="24"/>
-          <w:lang w:val="ru-RU"/>
-        </w:rPr>
-        <w:t>чем выше был доход, тем более увереннее опрошенные были о неизбежности протеста.  Эти данные подтверждает так же исследование Левада центра</w:t>
-      </w:r>
-      <w:r>
-        <w:rPr>
-          <w:rStyle w:val="ab"/>
-          <w:rFonts w:ascii="Times New Roman" w:hAnsi="Times New Roman" w:cs="Times New Roman"/>
-          <w:sz w:val="24"/>
-          <w:szCs w:val="24"/>
-          <w:lang w:val="ru-RU"/>
-        </w:rPr>
-        <w:footnoteReference w:id="37"/>
-      </w:r>
-      <w:r>
-        <w:rPr>
-          <w:rFonts w:ascii="Times New Roman" w:hAnsi="Times New Roman" w:cs="Times New Roman"/>
-          <w:sz w:val="24"/>
-          <w:szCs w:val="24"/>
-          <w:lang w:val="ru-RU"/>
-        </w:rPr>
-        <w:t xml:space="preserve">, исходя из которого, в 2005 году 36% респондентов отвечали, что протесты вполне возможны. На вопрос </w:t>
-      </w:r>
-      <w:r>
-        <w:rPr>
-          <w:rFonts w:ascii="Times New Roman" w:hAnsi="Times New Roman" w:cs="Times New Roman"/>
-          <w:sz w:val="24"/>
-          <w:szCs w:val="24"/>
-          <w:lang w:val="ru-RU"/>
-        </w:rPr>
-        <w:t>„Дела в стране идут сегодня в целом в правильном направлении, или страна движется по неверному пути?”</w:t>
-      </w:r>
-      <w:r>
-        <w:rPr>
-          <w:rFonts w:ascii="Times New Roman" w:hAnsi="Times New Roman" w:cs="Times New Roman"/>
-          <w:sz w:val="24"/>
-          <w:szCs w:val="24"/>
-          <w:lang w:val="ru-RU"/>
-        </w:rPr>
-        <w:t xml:space="preserve">, 58% респондентов давали ответ что страна идёт по неверному пути. Это был последний раз, когда можно было увидеть такие показатели неудовлетворения текущим положением дел в стране. </w:t>
-      </w:r>
-      <w:r>
-        <w:rPr>
-          <w:rFonts w:ascii="Times New Roman" w:hAnsi="Times New Roman" w:cs="Times New Roman"/>
-          <w:sz w:val="24"/>
-          <w:szCs w:val="24"/>
-          <w:lang w:val="ru-RU"/>
-        </w:rPr>
-        <w:lastRenderedPageBreak/>
-        <w:t>Так же на период 2005 года пришёлся самый высокий показатель недоверия к правительству России</w:t>
-      </w:r>
-      <w:r>
-        <w:rPr>
-          <w:rStyle w:val="ab"/>
-          <w:rFonts w:ascii="Times New Roman" w:hAnsi="Times New Roman" w:cs="Times New Roman"/>
-          <w:sz w:val="24"/>
-          <w:szCs w:val="24"/>
-          <w:lang w:val="ru-RU"/>
-        </w:rPr>
-        <w:footnoteReference w:id="38"/>
-      </w:r>
-      <w:r>
-        <w:rPr>
-          <w:rFonts w:ascii="Times New Roman" w:hAnsi="Times New Roman" w:cs="Times New Roman"/>
-          <w:sz w:val="24"/>
-          <w:szCs w:val="24"/>
-          <w:lang w:val="ru-RU"/>
-        </w:rPr>
-        <w:t>.</w:t>
-      </w:r>
-    </w:p>
-    <w:p>
-      <w:pPr>
-        <w:spacing w:line="360" w:lineRule="auto"/>
-        <w:rPr>
-          <w:rFonts w:ascii="Times New Roman" w:hAnsi="Times New Roman" w:cs="Times New Roman"/>
-          <w:sz w:val="24"/>
-          <w:szCs w:val="24"/>
-          <w:lang w:val="ru-RU"/>
-        </w:rPr>
-      </w:pPr>
-      <w:r>
-        <w:rPr>
-          <w:rFonts w:ascii="Times New Roman" w:hAnsi="Times New Roman" w:cs="Times New Roman"/>
-          <w:sz w:val="24"/>
-          <w:szCs w:val="24"/>
-          <w:lang w:val="ru-RU"/>
-        </w:rPr>
-        <w:t>Период с 2005 года был так же интересным. Протесты возникали в основном на почве обманутых дольщиков жилья, протесты против строительства нефтепровода на озере Байкал, в защиту исторической застройки городов. Было так же много протестных акций на экологической почве</w:t>
-      </w:r>
-      <w:r>
-        <w:rPr>
-          <w:rStyle w:val="ab"/>
-          <w:rFonts w:ascii="Times New Roman" w:hAnsi="Times New Roman" w:cs="Times New Roman"/>
-          <w:sz w:val="24"/>
-          <w:szCs w:val="24"/>
-          <w:lang w:val="ru-RU"/>
-        </w:rPr>
-        <w:footnoteReference w:id="39"/>
-      </w:r>
-      <w:r>
-        <w:rPr>
-          <w:rFonts w:ascii="Times New Roman" w:hAnsi="Times New Roman" w:cs="Times New Roman"/>
-          <w:sz w:val="24"/>
-          <w:szCs w:val="24"/>
-          <w:lang w:val="ru-RU"/>
-        </w:rPr>
-        <w:t>.</w:t>
-      </w:r>
-    </w:p>
-    <w:p>
-      <w:pPr>
-        <w:spacing w:line="360" w:lineRule="auto"/>
-        <w:rPr>
-          <w:rFonts w:ascii="Times New Roman" w:hAnsi="Times New Roman" w:cs="Times New Roman"/>
-          <w:sz w:val="24"/>
-          <w:szCs w:val="24"/>
-          <w:lang w:val="ru-RU"/>
-        </w:rPr>
-      </w:pPr>
-      <w:r>
-        <w:rPr>
-          <w:rFonts w:ascii="Times New Roman" w:hAnsi="Times New Roman" w:cs="Times New Roman"/>
-          <w:sz w:val="24"/>
-          <w:szCs w:val="24"/>
-          <w:lang w:val="ru-RU"/>
-        </w:rPr>
-        <w:t>Перед кризисом 2008 года, рейтинг Путина и процент одобрения деятельности правительств был на своём пике</w:t>
-      </w:r>
-      <w:r>
-        <w:rPr>
-          <w:rStyle w:val="ab"/>
-          <w:rFonts w:ascii="Times New Roman" w:hAnsi="Times New Roman" w:cs="Times New Roman"/>
-          <w:sz w:val="24"/>
-          <w:szCs w:val="24"/>
-          <w:lang w:val="ru-RU"/>
-        </w:rPr>
-        <w:footnoteReference w:id="40"/>
-      </w:r>
-      <w:r>
-        <w:rPr>
-          <w:rFonts w:ascii="Times New Roman" w:hAnsi="Times New Roman" w:cs="Times New Roman"/>
-          <w:sz w:val="24"/>
-          <w:szCs w:val="24"/>
-          <w:lang w:val="ru-RU"/>
-        </w:rPr>
-        <w:t xml:space="preserve">. Хотя уже в октябре 2008 года, когда индекс </w:t>
-      </w:r>
-      <w:r>
-        <w:rPr>
-          <w:rFonts w:ascii="Times New Roman" w:hAnsi="Times New Roman" w:cs="Times New Roman"/>
-          <w:sz w:val="24"/>
-          <w:szCs w:val="24"/>
-          <w:lang w:val="pl-PL"/>
-        </w:rPr>
-        <w:t>s</w:t>
-      </w:r>
-      <w:r>
-        <w:rPr>
-          <w:rFonts w:ascii="Times New Roman" w:hAnsi="Times New Roman" w:cs="Times New Roman"/>
-          <w:sz w:val="24"/>
-          <w:szCs w:val="24"/>
-          <w:lang w:val="ru-RU"/>
-        </w:rPr>
-        <w:t>&amp;</w:t>
-      </w:r>
-      <w:r>
-        <w:rPr>
-          <w:rFonts w:ascii="Times New Roman" w:hAnsi="Times New Roman" w:cs="Times New Roman"/>
-          <w:sz w:val="24"/>
-          <w:szCs w:val="24"/>
-          <w:lang w:val="pl-PL"/>
-        </w:rPr>
-        <w:t>p</w:t>
-      </w:r>
-      <w:r>
-        <w:rPr>
-          <w:rFonts w:ascii="Times New Roman" w:hAnsi="Times New Roman" w:cs="Times New Roman"/>
-          <w:sz w:val="24"/>
-          <w:szCs w:val="24"/>
-          <w:lang w:val="ru-RU"/>
-        </w:rPr>
-        <w:t xml:space="preserve">500 </w:t>
-      </w:r>
-      <w:r>
-        <w:rPr>
-          <w:rFonts w:ascii="Times New Roman" w:hAnsi="Times New Roman" w:cs="Times New Roman"/>
-          <w:sz w:val="24"/>
-          <w:szCs w:val="24"/>
-          <w:lang w:val="ru-RU"/>
-        </w:rPr>
-        <w:t xml:space="preserve">и </w:t>
-      </w:r>
-      <w:r>
-        <w:rPr>
-          <w:rFonts w:ascii="Times New Roman" w:hAnsi="Times New Roman" w:cs="Times New Roman"/>
-          <w:sz w:val="24"/>
-          <w:szCs w:val="24"/>
-          <w:lang w:val="ru-RU"/>
-        </w:rPr>
-        <w:t xml:space="preserve">индекс </w:t>
-      </w:r>
-      <w:r>
-        <w:rPr>
-          <w:rFonts w:ascii="Times New Roman" w:hAnsi="Times New Roman" w:cs="Times New Roman"/>
-          <w:sz w:val="24"/>
-          <w:szCs w:val="24"/>
-          <w:lang w:val="pl-PL"/>
-        </w:rPr>
-        <w:t>PTC</w:t>
-      </w:r>
-      <w:r>
-        <w:rPr>
-          <w:rFonts w:ascii="Times New Roman" w:hAnsi="Times New Roman" w:cs="Times New Roman"/>
-          <w:sz w:val="24"/>
-          <w:szCs w:val="24"/>
-          <w:lang w:val="ru-RU"/>
-        </w:rPr>
-        <w:t xml:space="preserve"> </w:t>
-      </w:r>
-      <w:r>
-        <w:rPr>
-          <w:rFonts w:ascii="Times New Roman" w:hAnsi="Times New Roman" w:cs="Times New Roman"/>
-          <w:sz w:val="24"/>
-          <w:szCs w:val="24"/>
-          <w:lang w:val="ru-RU"/>
-        </w:rPr>
-        <w:t xml:space="preserve">начали стремительно падать, что несомненно отразилось на экономиках стран всего мира, рейтинг Путина и индекс одобрения правительства России начал стремительно падать, а потенциал протестов с экономическими требованиями возрос с 18% в начале 2008 года до 39% на февраль 2009. </w:t>
-      </w:r>
-    </w:p>
-    <w:p>
-      <w:pPr>
-        <w:spacing w:line="360" w:lineRule="auto"/>
-        <w:rPr>
-          <w:rFonts w:ascii="Times New Roman" w:hAnsi="Times New Roman" w:cs="Times New Roman"/>
-          <w:sz w:val="24"/>
-          <w:szCs w:val="24"/>
-          <w:lang w:val="ru-RU"/>
-        </w:rPr>
-      </w:pPr>
-      <w:r>
-        <w:rPr>
-          <w:rFonts w:ascii="Times New Roman" w:hAnsi="Times New Roman" w:cs="Times New Roman"/>
-          <w:sz w:val="24"/>
-          <w:szCs w:val="24"/>
-          <w:lang w:val="ru-RU"/>
-        </w:rPr>
-        <w:t>Таким образом, можно проследить нить, связывающую экономическую ситуацию в стране и протестную активность. Экономика страны находится в плохом состоянии и люди начинают поднимать протестную активность.</w:t>
-      </w:r>
-    </w:p>
-    <w:p>
-      <w:pPr>
-        <w:rPr>
-          <w:rFonts w:ascii="Times New Roman" w:hAnsi="Times New Roman" w:cs="Times New Roman"/>
-          <w:sz w:val="24"/>
-          <w:szCs w:val="24"/>
-          <w:lang w:val="ru-RU"/>
-        </w:rPr>
-      </w:pPr>
-      <w:r>
-        <w:rPr>
-          <w:rFonts w:ascii="Times New Roman" w:hAnsi="Times New Roman" w:cs="Times New Roman"/>
-          <w:sz w:val="24"/>
-          <w:szCs w:val="24"/>
-          <w:lang w:val="ru-RU"/>
-        </w:rPr>
-        <w:br w:type="page"/>
-      </w:r>
-    </w:p>
-    <w:p>
-      <w:pPr>
-        <w:spacing w:line="360" w:lineRule="auto"/>
-        <w:rPr>
-          <w:rFonts w:ascii="Times New Roman" w:hAnsi="Times New Roman" w:cs="Times New Roman"/>
-          <w:sz w:val="24"/>
-          <w:szCs w:val="24"/>
-          <w:lang w:val="ru-RU"/>
-        </w:rPr>
-      </w:pPr>
-    </w:p>
-    <w:p>
-      <w:pPr>
-        <w:spacing w:line="360" w:lineRule="auto"/>
-        <w:rPr>
-          <w:rFonts w:ascii="Times New Roman" w:hAnsi="Times New Roman" w:cs="Times New Roman"/>
-          <w:sz w:val="24"/>
-          <w:szCs w:val="24"/>
-          <w:lang w:val="ru-RU"/>
-        </w:rPr>
-      </w:pPr>
-    </w:p>
-    <w:p>
-      <w:pPr>
-        <w:spacing w:line="360" w:lineRule="auto"/>
-        <w:outlineLvl w:val="0"/>
+          <w:lang w:val="pl-PL"/>
+        </w:rPr>
+        <w:t>V</w:t>
+      </w:r>
+    </w:p>
+    <w:p>
+      <w:pPr>
+        <w:spacing w:line="360" w:lineRule="auto"/>
         <w:rPr>
           <w:rFonts w:ascii="Times New Roman" w:hAnsi="Times New Roman" w:cs="Times New Roman"/>
           <w:b/>
@@ -7163,11 +6872,14 @@
           <w:b/>
           <w:sz w:val="32"/>
           <w:szCs w:val="32"/>
-          <w:lang w:val="pl-PL"/>
-        </w:rPr>
-        <w:t>Rozdzia</w:t>
-      </w:r>
-      <w:r>
+          <w:lang w:val="ru-RU"/>
+        </w:rPr>
+        <w:t>Протестная активность в годах 2010 – 2020</w:t>
+      </w:r>
+    </w:p>
+    <w:p>
+      <w:pPr>
+        <w:spacing w:line="360" w:lineRule="auto"/>
         <w:rPr>
           <w:rFonts w:ascii="Times New Roman" w:hAnsi="Times New Roman" w:cs="Times New Roman"/>
           <w:b/>
@@ -7175,9 +6887,605 @@
           <w:szCs w:val="32"/>
           <w:lang w:val="ru-RU"/>
         </w:rPr>
-        <w:t>ł</w:t>
-      </w:r>
-      <w:r>
+      </w:pPr>
+    </w:p>
+    <w:p>
+      <w:pPr>
+        <w:spacing w:line="360" w:lineRule="auto"/>
+        <w:rPr>
+          <w:rFonts w:ascii="Times New Roman" w:hAnsi="Times New Roman" w:cs="Times New Roman"/>
+          <w:sz w:val="24"/>
+          <w:szCs w:val="24"/>
+          <w:lang w:val="ru-RU"/>
+        </w:rPr>
+      </w:pPr>
+      <w:r>
+        <w:rPr>
+          <w:rFonts w:ascii="Times New Roman" w:hAnsi="Times New Roman" w:cs="Times New Roman"/>
+          <w:sz w:val="24"/>
+          <w:szCs w:val="24"/>
+          <w:lang w:val="ru-RU"/>
+        </w:rPr>
+        <w:t xml:space="preserve">Второе десятилетие </w:t>
+      </w:r>
+      <w:r>
+        <w:rPr>
+          <w:rFonts w:ascii="Times New Roman" w:hAnsi="Times New Roman" w:cs="Times New Roman"/>
+          <w:sz w:val="24"/>
+          <w:szCs w:val="24"/>
+          <w:lang w:val="pl-PL"/>
+        </w:rPr>
+        <w:t>XXI</w:t>
+      </w:r>
+      <w:r>
+        <w:rPr>
+          <w:rFonts w:ascii="Times New Roman" w:hAnsi="Times New Roman" w:cs="Times New Roman"/>
+          <w:sz w:val="24"/>
+          <w:szCs w:val="24"/>
+          <w:lang w:val="ru-RU"/>
+        </w:rPr>
+        <w:t xml:space="preserve"> </w:t>
+      </w:r>
+      <w:r>
+        <w:rPr>
+          <w:rFonts w:ascii="Times New Roman" w:hAnsi="Times New Roman" w:cs="Times New Roman"/>
+          <w:sz w:val="24"/>
+          <w:szCs w:val="24"/>
+          <w:lang w:val="ru-RU"/>
+        </w:rPr>
+        <w:t xml:space="preserve">века ознаменовалось так называемой </w:t>
+      </w:r>
+      <w:r>
+        <w:rPr>
+          <w:rFonts w:ascii="Times New Roman" w:hAnsi="Times New Roman" w:cs="Times New Roman"/>
+          <w:sz w:val="24"/>
+          <w:szCs w:val="24"/>
+          <w:lang w:val="ru-RU"/>
+        </w:rPr>
+        <w:t>„</w:t>
+      </w:r>
+      <w:r>
+        <w:rPr>
+          <w:rFonts w:ascii="Times New Roman" w:hAnsi="Times New Roman" w:cs="Times New Roman"/>
+          <w:sz w:val="24"/>
+          <w:szCs w:val="24"/>
+          <w:lang w:val="ru-RU"/>
+        </w:rPr>
+        <w:t>болотной революцией</w:t>
+      </w:r>
+      <w:r>
+        <w:rPr>
+          <w:rFonts w:ascii="Times New Roman" w:hAnsi="Times New Roman" w:cs="Times New Roman"/>
+          <w:sz w:val="24"/>
+          <w:szCs w:val="24"/>
+          <w:lang w:val="ru-RU"/>
+        </w:rPr>
+        <w:t>”</w:t>
+      </w:r>
+      <w:r>
+        <w:rPr>
+          <w:rFonts w:ascii="Times New Roman" w:hAnsi="Times New Roman" w:cs="Times New Roman"/>
+          <w:sz w:val="24"/>
+          <w:szCs w:val="24"/>
+          <w:lang w:val="ru-RU"/>
+        </w:rPr>
+        <w:t xml:space="preserve"> или </w:t>
+      </w:r>
+      <w:r>
+        <w:rPr>
+          <w:rFonts w:ascii="Times New Roman" w:hAnsi="Times New Roman" w:cs="Times New Roman"/>
+          <w:sz w:val="24"/>
+          <w:szCs w:val="24"/>
+          <w:lang w:val="ru-RU"/>
+        </w:rPr>
+        <w:t>„</w:t>
+      </w:r>
+      <w:r>
+        <w:rPr>
+          <w:rFonts w:ascii="Times New Roman" w:hAnsi="Times New Roman" w:cs="Times New Roman"/>
+          <w:sz w:val="24"/>
+          <w:szCs w:val="24"/>
+          <w:lang w:val="ru-RU"/>
+        </w:rPr>
+        <w:t>снежной революцией</w:t>
+      </w:r>
+      <w:r>
+        <w:rPr>
+          <w:rFonts w:ascii="Times New Roman" w:hAnsi="Times New Roman" w:cs="Times New Roman"/>
+          <w:sz w:val="24"/>
+          <w:szCs w:val="24"/>
+          <w:lang w:val="ru-RU"/>
+        </w:rPr>
+        <w:t>”</w:t>
+      </w:r>
+      <w:r>
+        <w:rPr>
+          <w:rFonts w:ascii="Times New Roman" w:hAnsi="Times New Roman" w:cs="Times New Roman"/>
+          <w:sz w:val="24"/>
+          <w:szCs w:val="24"/>
+          <w:lang w:val="ru-RU"/>
+        </w:rPr>
+        <w:t xml:space="preserve"> (108). Как пишет </w:t>
+      </w:r>
+      <w:proofErr w:type="spellStart"/>
+      <w:r>
+        <w:rPr>
+          <w:rFonts w:ascii="Times New Roman" w:hAnsi="Times New Roman" w:cs="Times New Roman"/>
+          <w:sz w:val="24"/>
+          <w:szCs w:val="24"/>
+          <w:lang w:val="ru-RU"/>
+        </w:rPr>
+        <w:t>Мирясова</w:t>
+      </w:r>
+      <w:proofErr w:type="spellEnd"/>
+      <w:r>
+        <w:rPr>
+          <w:rFonts w:ascii="Times New Roman" w:hAnsi="Times New Roman" w:cs="Times New Roman"/>
+          <w:sz w:val="24"/>
+          <w:szCs w:val="24"/>
+          <w:lang w:val="ru-RU"/>
+        </w:rPr>
+        <w:t xml:space="preserve"> О.А. </w:t>
+      </w:r>
+      <w:r>
+        <w:rPr>
+          <w:rFonts w:ascii="Times New Roman" w:hAnsi="Times New Roman" w:cs="Times New Roman"/>
+          <w:sz w:val="24"/>
+          <w:szCs w:val="24"/>
+          <w:lang w:val="ru-RU"/>
+        </w:rPr>
+        <w:t>„протестные настроения в 2011-2012 гг. там возник</w:t>
+      </w:r>
+      <w:r>
+        <w:rPr>
+          <w:rFonts w:ascii="Times New Roman" w:hAnsi="Times New Roman" w:cs="Times New Roman"/>
+          <w:sz w:val="24"/>
+          <w:szCs w:val="24"/>
+          <w:lang w:val="ru-RU"/>
+        </w:rPr>
+        <w:t>ли не вследствие ухудшения усло</w:t>
+      </w:r>
+      <w:r>
+        <w:rPr>
+          <w:rFonts w:ascii="Times New Roman" w:hAnsi="Times New Roman" w:cs="Times New Roman"/>
+          <w:sz w:val="24"/>
+          <w:szCs w:val="24"/>
+          <w:lang w:val="ru-RU"/>
+        </w:rPr>
+        <w:t>вий жизни, а скорее, наоборот, вследствие перехода материальн</w:t>
+      </w:r>
+      <w:r>
+        <w:rPr>
+          <w:rFonts w:ascii="Times New Roman" w:hAnsi="Times New Roman" w:cs="Times New Roman"/>
+          <w:sz w:val="24"/>
+          <w:szCs w:val="24"/>
+          <w:lang w:val="ru-RU"/>
+        </w:rPr>
+        <w:t>ых проблем в разряд второстепен</w:t>
+      </w:r>
+      <w:r>
+        <w:rPr>
+          <w:rFonts w:ascii="Times New Roman" w:hAnsi="Times New Roman" w:cs="Times New Roman"/>
+          <w:sz w:val="24"/>
+          <w:szCs w:val="24"/>
+          <w:lang w:val="ru-RU"/>
+        </w:rPr>
+        <w:t xml:space="preserve">ных по сравнению с чувством самоуважения, </w:t>
+      </w:r>
+      <w:proofErr w:type="spellStart"/>
+      <w:r>
+        <w:rPr>
+          <w:rFonts w:ascii="Times New Roman" w:hAnsi="Times New Roman" w:cs="Times New Roman"/>
+          <w:sz w:val="24"/>
+          <w:szCs w:val="24"/>
+          <w:lang w:val="ru-RU"/>
+        </w:rPr>
+        <w:t>самоактуализации</w:t>
+      </w:r>
+      <w:proofErr w:type="spellEnd"/>
+      <w:r>
+        <w:rPr>
+          <w:rFonts w:ascii="Times New Roman" w:hAnsi="Times New Roman" w:cs="Times New Roman"/>
+          <w:sz w:val="24"/>
+          <w:szCs w:val="24"/>
+          <w:lang w:val="ru-RU"/>
+        </w:rPr>
+        <w:t>.”</w:t>
+      </w:r>
+      <w:r>
+        <w:rPr>
+          <w:rStyle w:val="ab"/>
+          <w:rFonts w:ascii="Times New Roman" w:hAnsi="Times New Roman" w:cs="Times New Roman"/>
+          <w:sz w:val="24"/>
+          <w:szCs w:val="24"/>
+          <w:lang w:val="ru-RU"/>
+        </w:rPr>
+        <w:footnoteReference w:id="39"/>
+      </w:r>
+      <w:r>
+        <w:rPr>
+          <w:rFonts w:ascii="Times New Roman" w:hAnsi="Times New Roman" w:cs="Times New Roman"/>
+          <w:sz w:val="24"/>
+          <w:szCs w:val="24"/>
+          <w:lang w:val="ru-RU"/>
+        </w:rPr>
+        <w:t xml:space="preserve">. Потенциал протеста с политическими требованиями, так же, как и с экономическими вырос до 33% и 35% </w:t>
+      </w:r>
+      <w:r>
+        <w:rPr>
+          <w:rFonts w:ascii="Times New Roman" w:hAnsi="Times New Roman" w:cs="Times New Roman"/>
+          <w:sz w:val="24"/>
+          <w:szCs w:val="24"/>
+          <w:lang w:val="ru-RU"/>
+        </w:rPr>
+        <w:t>соответственно</w:t>
+      </w:r>
+      <w:r>
+        <w:rPr>
+          <w:rStyle w:val="ab"/>
+          <w:rFonts w:ascii="Times New Roman" w:hAnsi="Times New Roman" w:cs="Times New Roman"/>
+          <w:sz w:val="24"/>
+          <w:szCs w:val="24"/>
+          <w:lang w:val="ru-RU"/>
+        </w:rPr>
+        <w:footnoteReference w:id="40"/>
+      </w:r>
+      <w:r>
+        <w:rPr>
+          <w:rFonts w:ascii="Times New Roman" w:hAnsi="Times New Roman" w:cs="Times New Roman"/>
+          <w:sz w:val="24"/>
+          <w:szCs w:val="24"/>
+          <w:lang w:val="ru-RU"/>
+        </w:rPr>
+        <w:t>. Таким образом, потенциал протеста с политическими требованиями впервые с 1999 года вырос до такого, высокого уровня. Таким образом изменилась сама повестка протестных движений с экономической на политическую, фокус перешёл на базовые права и свободы граждан, таких как например честные выборы. В докладе Левада центра протестное движение в России в 2011-2012 годах</w:t>
+      </w:r>
+      <w:r>
+        <w:rPr>
+          <w:rStyle w:val="ab"/>
+          <w:rFonts w:ascii="Times New Roman" w:hAnsi="Times New Roman" w:cs="Times New Roman"/>
+          <w:sz w:val="24"/>
+          <w:szCs w:val="24"/>
+          <w:lang w:val="ru-RU"/>
+        </w:rPr>
+        <w:footnoteReference w:id="41"/>
+      </w:r>
+      <w:r>
+        <w:rPr>
+          <w:rFonts w:ascii="Times New Roman" w:hAnsi="Times New Roman" w:cs="Times New Roman"/>
+          <w:sz w:val="24"/>
+          <w:szCs w:val="24"/>
+          <w:lang w:val="ru-RU"/>
+        </w:rPr>
+        <w:t xml:space="preserve"> описывают одну из причин данных протестов </w:t>
+      </w:r>
+      <w:r>
+        <w:rPr>
+          <w:rFonts w:ascii="Times New Roman" w:hAnsi="Times New Roman" w:cs="Times New Roman"/>
+          <w:sz w:val="24"/>
+          <w:szCs w:val="24"/>
+          <w:lang w:val="ru-RU"/>
+        </w:rPr>
+        <w:t>„</w:t>
+      </w:r>
+      <w:r>
+        <w:rPr>
+          <w:lang w:val="ru-RU"/>
+        </w:rPr>
+        <w:t xml:space="preserve"> </w:t>
+      </w:r>
+      <w:r>
+        <w:rPr>
+          <w:rFonts w:ascii="Times New Roman" w:hAnsi="Times New Roman" w:cs="Times New Roman"/>
+          <w:sz w:val="24"/>
+          <w:szCs w:val="24"/>
+          <w:lang w:val="ru-RU"/>
+        </w:rPr>
+        <w:t>И, конечно же, это альтернативные источники информации, канал мобилизации, прежде всего социальные сети. Их роль впервые заметно проявилась во время митинга 5 декабря, когда на такое значимое крупное политическое событие люди приглашались через социальные сети. Но опять же за год-два до этого такая практика уже была опробована на неполитических мероприятиях: в социальных сетях планировались различные «</w:t>
+      </w:r>
+      <w:proofErr w:type="spellStart"/>
+      <w:r>
+        <w:rPr>
+          <w:rFonts w:ascii="Times New Roman" w:hAnsi="Times New Roman" w:cs="Times New Roman"/>
+          <w:sz w:val="24"/>
+          <w:szCs w:val="24"/>
+          <w:lang w:val="ru-RU"/>
+        </w:rPr>
+        <w:t>ивенты</w:t>
+      </w:r>
+      <w:proofErr w:type="spellEnd"/>
+      <w:r>
+        <w:rPr>
+          <w:rFonts w:ascii="Times New Roman" w:hAnsi="Times New Roman" w:cs="Times New Roman"/>
+          <w:sz w:val="24"/>
+          <w:szCs w:val="24"/>
+          <w:lang w:val="ru-RU"/>
+        </w:rPr>
+        <w:t>», рассылались приглашения, то есть определенный опыт уже был накоплен.”</w:t>
+      </w:r>
+      <w:r>
+        <w:rPr>
+          <w:rFonts w:ascii="Times New Roman" w:hAnsi="Times New Roman" w:cs="Times New Roman"/>
+          <w:i/>
+          <w:sz w:val="24"/>
+          <w:szCs w:val="24"/>
+          <w:lang w:val="ru-RU"/>
+        </w:rPr>
+        <w:t xml:space="preserve"> </w:t>
+      </w:r>
+      <w:r>
+        <w:rPr>
+          <w:rFonts w:ascii="Times New Roman" w:hAnsi="Times New Roman" w:cs="Times New Roman"/>
+          <w:sz w:val="24"/>
+          <w:szCs w:val="24"/>
+          <w:lang w:val="ru-RU"/>
+        </w:rPr>
+        <w:t>Так же, в этом докладе подмечено, что в Москве, большая часть протестующих имела достаток выше среднего (75%). Только 25% населения страны имеют такой достаток. Именно это и стало отличительной чертой протестующих.</w:t>
+      </w:r>
+    </w:p>
+    <w:p>
+      <w:pPr>
+        <w:spacing w:line="360" w:lineRule="auto"/>
+        <w:rPr>
+          <w:rFonts w:ascii="Times New Roman" w:hAnsi="Times New Roman" w:cs="Times New Roman"/>
+          <w:sz w:val="24"/>
+          <w:szCs w:val="24"/>
+          <w:lang w:val="ru-RU"/>
+        </w:rPr>
+      </w:pPr>
+      <w:r>
+        <w:rPr>
+          <w:rFonts w:ascii="Times New Roman" w:hAnsi="Times New Roman" w:cs="Times New Roman"/>
+          <w:sz w:val="24"/>
+          <w:szCs w:val="24"/>
+          <w:lang w:val="ru-RU"/>
+        </w:rPr>
+        <w:t xml:space="preserve">После 2013 года потенциал протеста значительно упал. Хотя и были отдельные протестные акции, как на пример акция в поддержку Алексея навального в 2013, именно тогда его судили </w:t>
+      </w:r>
+      <w:r>
+        <w:rPr>
+          <w:rFonts w:ascii="Times New Roman" w:hAnsi="Times New Roman" w:cs="Times New Roman"/>
+          <w:sz w:val="24"/>
+          <w:szCs w:val="24"/>
+          <w:lang w:val="ru-RU"/>
+        </w:rPr>
+        <w:lastRenderedPageBreak/>
+        <w:t>по делу</w:t>
+      </w:r>
+      <w:r>
+        <w:rPr>
+          <w:rFonts w:ascii="Times New Roman" w:hAnsi="Times New Roman" w:cs="Times New Roman"/>
+          <w:sz w:val="24"/>
+          <w:szCs w:val="24"/>
+          <w:lang w:val="ru-RU"/>
+        </w:rPr>
+        <w:t xml:space="preserve"> „</w:t>
+      </w:r>
+      <w:r>
+        <w:rPr>
+          <w:rFonts w:ascii="Times New Roman" w:hAnsi="Times New Roman" w:cs="Times New Roman"/>
+          <w:sz w:val="24"/>
+          <w:szCs w:val="24"/>
+          <w:lang w:val="ru-RU"/>
+        </w:rPr>
+        <w:t>Киров-леса</w:t>
+      </w:r>
+      <w:r>
+        <w:rPr>
+          <w:rFonts w:ascii="Times New Roman" w:hAnsi="Times New Roman" w:cs="Times New Roman"/>
+          <w:sz w:val="24"/>
+          <w:szCs w:val="24"/>
+          <w:lang w:val="ru-RU"/>
+        </w:rPr>
+        <w:t>”</w:t>
+      </w:r>
+      <w:r>
+        <w:rPr>
+          <w:rFonts w:ascii="Times New Roman" w:hAnsi="Times New Roman" w:cs="Times New Roman"/>
+          <w:sz w:val="24"/>
+          <w:szCs w:val="24"/>
+          <w:lang w:val="ru-RU"/>
+        </w:rPr>
+        <w:t>, или акции в 2015 году после убийства Бориса Немцова. Но новый пик протестной активности в России пришёлся на 2017 год, так называемые а</w:t>
+      </w:r>
+      <w:r>
+        <w:rPr>
+          <w:rFonts w:ascii="Times New Roman" w:hAnsi="Times New Roman" w:cs="Times New Roman"/>
+          <w:sz w:val="24"/>
+          <w:szCs w:val="24"/>
+          <w:lang w:val="ru-RU"/>
+        </w:rPr>
+        <w:t xml:space="preserve">нтикоррупционные </w:t>
+      </w:r>
+      <w:r>
+        <w:rPr>
+          <w:rFonts w:ascii="Times New Roman" w:hAnsi="Times New Roman" w:cs="Times New Roman"/>
+          <w:sz w:val="24"/>
+          <w:szCs w:val="24"/>
+          <w:lang w:val="ru-RU"/>
+        </w:rPr>
+        <w:t xml:space="preserve">протесты, вызванные фильмом </w:t>
+      </w:r>
+      <w:r>
+        <w:rPr>
+          <w:rFonts w:ascii="Times New Roman" w:hAnsi="Times New Roman" w:cs="Times New Roman"/>
+          <w:sz w:val="24"/>
+          <w:szCs w:val="24"/>
+          <w:lang w:val="ru-RU"/>
+        </w:rPr>
+        <w:t>„</w:t>
+      </w:r>
+      <w:r>
+        <w:rPr>
+          <w:rFonts w:ascii="Times New Roman" w:hAnsi="Times New Roman" w:cs="Times New Roman"/>
+          <w:sz w:val="24"/>
+          <w:szCs w:val="24"/>
+          <w:lang w:val="ru-RU"/>
+        </w:rPr>
+        <w:t xml:space="preserve">Он вам не </w:t>
+      </w:r>
+      <w:proofErr w:type="spellStart"/>
+      <w:r>
+        <w:rPr>
+          <w:rFonts w:ascii="Times New Roman" w:hAnsi="Times New Roman" w:cs="Times New Roman"/>
+          <w:sz w:val="24"/>
+          <w:szCs w:val="24"/>
+          <w:lang w:val="ru-RU"/>
+        </w:rPr>
+        <w:t>Димон</w:t>
+      </w:r>
+      <w:proofErr w:type="spellEnd"/>
+      <w:r>
+        <w:rPr>
+          <w:rFonts w:ascii="Times New Roman" w:hAnsi="Times New Roman" w:cs="Times New Roman"/>
+          <w:sz w:val="24"/>
+          <w:szCs w:val="24"/>
+          <w:lang w:val="ru-RU"/>
+        </w:rPr>
+        <w:t>”</w:t>
+      </w:r>
+      <w:r>
+        <w:rPr>
+          <w:rFonts w:ascii="Times New Roman" w:hAnsi="Times New Roman" w:cs="Times New Roman"/>
+          <w:sz w:val="24"/>
+          <w:szCs w:val="24"/>
+          <w:lang w:val="ru-RU"/>
+        </w:rPr>
+        <w:t>, рассказывающим о сложной коррупционной схеме Дмитрия Медведева. Так же, в течении 2017 – 2018 годов была очень популярной темой протестов тема повышения пенсионного возраста. К</w:t>
+      </w:r>
+      <w:r>
+        <w:rPr>
+          <w:rFonts w:ascii="Times New Roman" w:hAnsi="Times New Roman" w:cs="Times New Roman"/>
+          <w:sz w:val="24"/>
+          <w:szCs w:val="24"/>
+          <w:lang w:val="ru-RU"/>
+        </w:rPr>
+        <w:t>ак описывают это в докладе</w:t>
+      </w:r>
+      <w:r>
+        <w:rPr>
+          <w:rFonts w:ascii="Times New Roman" w:hAnsi="Times New Roman" w:cs="Times New Roman"/>
+          <w:sz w:val="24"/>
+          <w:szCs w:val="24"/>
+          <w:lang w:val="ru-RU"/>
+        </w:rPr>
+        <w:t xml:space="preserve"> института современной России</w:t>
+      </w:r>
+      <w:r>
+        <w:rPr>
+          <w:rStyle w:val="ab"/>
+          <w:rFonts w:ascii="Times New Roman" w:hAnsi="Times New Roman" w:cs="Times New Roman"/>
+          <w:sz w:val="24"/>
+          <w:szCs w:val="24"/>
+          <w:lang w:val="ru-RU"/>
+        </w:rPr>
+        <w:footnoteReference w:id="42"/>
+      </w:r>
+      <w:r>
+        <w:rPr>
+          <w:rFonts w:ascii="Times New Roman" w:hAnsi="Times New Roman" w:cs="Times New Roman"/>
+          <w:sz w:val="24"/>
+          <w:szCs w:val="24"/>
+          <w:lang w:val="ru-RU"/>
+        </w:rPr>
+        <w:t xml:space="preserve"> </w:t>
+      </w:r>
+      <w:r>
+        <w:rPr>
+          <w:rFonts w:ascii="Times New Roman" w:hAnsi="Times New Roman" w:cs="Times New Roman"/>
+          <w:sz w:val="24"/>
+          <w:szCs w:val="24"/>
+          <w:lang w:val="ru-RU"/>
+        </w:rPr>
+        <w:t>„В период с сентября 2017 по октябрь 2018 года было зафиксировано 1174 акции против повышения пенсионного возраста, половина из них при</w:t>
+      </w:r>
+      <w:r>
+        <w:rPr>
+          <w:rFonts w:ascii="Times New Roman" w:hAnsi="Times New Roman" w:cs="Times New Roman"/>
+          <w:sz w:val="24"/>
+          <w:szCs w:val="24"/>
+          <w:lang w:val="ru-RU"/>
+        </w:rPr>
+        <w:t>шлась на июль-октябрь 2018-го.</w:t>
+      </w:r>
+      <w:r>
+        <w:rPr>
+          <w:rFonts w:ascii="Times New Roman" w:hAnsi="Times New Roman" w:cs="Times New Roman"/>
+          <w:sz w:val="24"/>
+          <w:szCs w:val="24"/>
+          <w:lang w:val="ru-RU"/>
+        </w:rPr>
+        <w:t xml:space="preserve"> В отличие от других социально-экономических протестов того года, массовые акции против пенсионной реформы инициировались как системной, так и внесистемной оппозицией”</w:t>
+      </w:r>
+      <w:r>
+        <w:rPr>
+          <w:rFonts w:ascii="Times New Roman" w:hAnsi="Times New Roman" w:cs="Times New Roman"/>
+          <w:sz w:val="24"/>
+          <w:szCs w:val="24"/>
+          <w:lang w:val="ru-RU"/>
+        </w:rPr>
+        <w:t>. В феврале 2019 года в 44 городах состоялись протесты по поводу мусорной реформы</w:t>
+      </w:r>
+      <w:r>
+        <w:rPr>
+          <w:rStyle w:val="ab"/>
+          <w:rFonts w:ascii="Times New Roman" w:hAnsi="Times New Roman" w:cs="Times New Roman"/>
+          <w:sz w:val="24"/>
+          <w:szCs w:val="24"/>
+          <w:lang w:val="ru-RU"/>
+        </w:rPr>
+        <w:footnoteReference w:id="43"/>
+      </w:r>
+      <w:r>
+        <w:rPr>
+          <w:rFonts w:ascii="Times New Roman" w:hAnsi="Times New Roman" w:cs="Times New Roman"/>
+          <w:sz w:val="24"/>
+          <w:szCs w:val="24"/>
+          <w:lang w:val="ru-RU"/>
+        </w:rPr>
+        <w:t>. Протесты на экологическую тему начали набирать всё больший оборот в новостной повестке. Таким образом, начиная от 2017 года, потенциал протеста в России с политическими, так и с экономическими требованиями растёт, хотя в период 2014 – 2017 было относительно спокойно</w:t>
+      </w:r>
+      <w:r>
+        <w:rPr>
+          <w:rStyle w:val="ab"/>
+          <w:rFonts w:ascii="Times New Roman" w:hAnsi="Times New Roman" w:cs="Times New Roman"/>
+          <w:sz w:val="24"/>
+          <w:szCs w:val="24"/>
+          <w:lang w:val="ru-RU"/>
+        </w:rPr>
+        <w:footnoteReference w:id="44"/>
+      </w:r>
+      <w:r>
+        <w:rPr>
+          <w:rFonts w:ascii="Times New Roman" w:hAnsi="Times New Roman" w:cs="Times New Roman"/>
+          <w:sz w:val="24"/>
+          <w:szCs w:val="24"/>
+          <w:lang w:val="ru-RU"/>
+        </w:rPr>
+        <w:t xml:space="preserve">. </w:t>
+      </w:r>
+    </w:p>
+    <w:p>
+      <w:pPr>
+        <w:rPr>
+          <w:rFonts w:ascii="Times New Roman" w:hAnsi="Times New Roman" w:cs="Times New Roman"/>
+          <w:sz w:val="24"/>
+          <w:szCs w:val="24"/>
+          <w:lang w:val="ru-RU"/>
+        </w:rPr>
+      </w:pPr>
+      <w:r>
+        <w:rPr>
+          <w:rFonts w:ascii="Times New Roman" w:hAnsi="Times New Roman" w:cs="Times New Roman"/>
+          <w:sz w:val="24"/>
+          <w:szCs w:val="24"/>
+          <w:lang w:val="ru-RU"/>
+        </w:rPr>
+        <w:br w:type="page"/>
+      </w:r>
+    </w:p>
+    <w:p>
+      <w:pPr>
+        <w:spacing w:line="360" w:lineRule="auto"/>
         <w:rPr>
           <w:rFonts w:ascii="Times New Roman" w:hAnsi="Times New Roman" w:cs="Times New Roman"/>
           <w:b/>
@@ -7185,30 +7493,30 @@
           <w:szCs w:val="32"/>
           <w:lang w:val="ru-RU"/>
         </w:rPr>
-        <w:t xml:space="preserve"> </w:t>
-      </w:r>
-      <w:r>
+      </w:pPr>
+    </w:p>
+    <w:p>
+      <w:pPr>
+        <w:spacing w:line="360" w:lineRule="auto"/>
+        <w:outlineLvl w:val="0"/>
         <w:rPr>
           <w:rFonts w:ascii="Times New Roman" w:hAnsi="Times New Roman" w:cs="Times New Roman"/>
           <w:b/>
           <w:sz w:val="32"/>
           <w:szCs w:val="32"/>
-          <w:lang w:val="pl-PL"/>
-        </w:rPr>
-        <w:t>V</w:t>
-      </w:r>
-    </w:p>
-    <w:p>
-      <w:pPr>
-        <w:spacing w:line="360" w:lineRule="auto"/>
+          <w:lang w:val="ru-RU"/>
+        </w:rPr>
+      </w:pPr>
+      <w:r>
         <w:rPr>
           <w:rFonts w:ascii="Times New Roman" w:hAnsi="Times New Roman" w:cs="Times New Roman"/>
           <w:b/>
           <w:sz w:val="32"/>
           <w:szCs w:val="32"/>
-          <w:lang w:val="ru-RU"/>
-        </w:rPr>
-      </w:pPr>
+          <w:lang w:val="pl-PL"/>
+        </w:rPr>
+        <w:t>Rozdzia</w:t>
+      </w:r>
       <w:r>
         <w:rPr>
           <w:rFonts w:ascii="Times New Roman" w:hAnsi="Times New Roman" w:cs="Times New Roman"/>
@@ -7217,613 +7525,17 @@
           <w:szCs w:val="32"/>
           <w:lang w:val="ru-RU"/>
         </w:rPr>
-        <w:t>Протестная активность в годах 2010 – 2020</w:t>
-      </w:r>
-    </w:p>
-    <w:p>
-      <w:pPr>
-        <w:spacing w:line="360" w:lineRule="auto"/>
+        <w:t xml:space="preserve">ł </w:t>
+      </w:r>
+      <w:r>
         <w:rPr>
           <w:rFonts w:ascii="Times New Roman" w:hAnsi="Times New Roman" w:cs="Times New Roman"/>
           <w:b/>
           <w:sz w:val="32"/>
           <w:szCs w:val="32"/>
-          <w:lang w:val="ru-RU"/>
-        </w:rPr>
-      </w:pPr>
-    </w:p>
-    <w:p>
-      <w:pPr>
-        <w:spacing w:line="360" w:lineRule="auto"/>
-        <w:rPr>
-          <w:rFonts w:ascii="Times New Roman" w:hAnsi="Times New Roman" w:cs="Times New Roman"/>
-          <w:sz w:val="24"/>
-          <w:szCs w:val="24"/>
-          <w:lang w:val="ru-RU"/>
-        </w:rPr>
-      </w:pPr>
-      <w:r>
-        <w:rPr>
-          <w:rFonts w:ascii="Times New Roman" w:hAnsi="Times New Roman" w:cs="Times New Roman"/>
-          <w:sz w:val="24"/>
-          <w:szCs w:val="24"/>
-          <w:lang w:val="ru-RU"/>
-        </w:rPr>
-        <w:t xml:space="preserve">Второе десятилетие </w:t>
-      </w:r>
-      <w:r>
-        <w:rPr>
-          <w:rFonts w:ascii="Times New Roman" w:hAnsi="Times New Roman" w:cs="Times New Roman"/>
-          <w:sz w:val="24"/>
-          <w:szCs w:val="24"/>
-          <w:lang w:val="pl-PL"/>
-        </w:rPr>
-        <w:t>XXI</w:t>
-      </w:r>
-      <w:r>
-        <w:rPr>
-          <w:rFonts w:ascii="Times New Roman" w:hAnsi="Times New Roman" w:cs="Times New Roman"/>
-          <w:sz w:val="24"/>
-          <w:szCs w:val="24"/>
-          <w:lang w:val="ru-RU"/>
-        </w:rPr>
-        <w:t xml:space="preserve"> </w:t>
-      </w:r>
-      <w:r>
-        <w:rPr>
-          <w:rFonts w:ascii="Times New Roman" w:hAnsi="Times New Roman" w:cs="Times New Roman"/>
-          <w:sz w:val="24"/>
-          <w:szCs w:val="24"/>
-          <w:lang w:val="ru-RU"/>
-        </w:rPr>
-        <w:t xml:space="preserve">века ознаменовалось так называемой </w:t>
-      </w:r>
-      <w:r>
-        <w:rPr>
-          <w:rFonts w:ascii="Times New Roman" w:hAnsi="Times New Roman" w:cs="Times New Roman"/>
-          <w:sz w:val="24"/>
-          <w:szCs w:val="24"/>
-          <w:lang w:val="ru-RU"/>
-        </w:rPr>
-        <w:t>„</w:t>
-      </w:r>
-      <w:r>
-        <w:rPr>
-          <w:rFonts w:ascii="Times New Roman" w:hAnsi="Times New Roman" w:cs="Times New Roman"/>
-          <w:sz w:val="24"/>
-          <w:szCs w:val="24"/>
-          <w:lang w:val="ru-RU"/>
-        </w:rPr>
-        <w:t>болотной революцией</w:t>
-      </w:r>
-      <w:r>
-        <w:rPr>
-          <w:rFonts w:ascii="Times New Roman" w:hAnsi="Times New Roman" w:cs="Times New Roman"/>
-          <w:sz w:val="24"/>
-          <w:szCs w:val="24"/>
-          <w:lang w:val="ru-RU"/>
-        </w:rPr>
-        <w:t>”</w:t>
-      </w:r>
-      <w:r>
-        <w:rPr>
-          <w:rFonts w:ascii="Times New Roman" w:hAnsi="Times New Roman" w:cs="Times New Roman"/>
-          <w:sz w:val="24"/>
-          <w:szCs w:val="24"/>
-          <w:lang w:val="ru-RU"/>
-        </w:rPr>
-        <w:t xml:space="preserve"> или </w:t>
-      </w:r>
-      <w:r>
-        <w:rPr>
-          <w:rFonts w:ascii="Times New Roman" w:hAnsi="Times New Roman" w:cs="Times New Roman"/>
-          <w:sz w:val="24"/>
-          <w:szCs w:val="24"/>
-          <w:lang w:val="ru-RU"/>
-        </w:rPr>
-        <w:t>„</w:t>
-      </w:r>
-      <w:r>
-        <w:rPr>
-          <w:rFonts w:ascii="Times New Roman" w:hAnsi="Times New Roman" w:cs="Times New Roman"/>
-          <w:sz w:val="24"/>
-          <w:szCs w:val="24"/>
-          <w:lang w:val="ru-RU"/>
-        </w:rPr>
-        <w:t>снежной революцией</w:t>
-      </w:r>
-      <w:r>
-        <w:rPr>
-          <w:rFonts w:ascii="Times New Roman" w:hAnsi="Times New Roman" w:cs="Times New Roman"/>
-          <w:sz w:val="24"/>
-          <w:szCs w:val="24"/>
-          <w:lang w:val="ru-RU"/>
-        </w:rPr>
-        <w:t>”</w:t>
-      </w:r>
-      <w:r>
-        <w:rPr>
-          <w:rFonts w:ascii="Times New Roman" w:hAnsi="Times New Roman" w:cs="Times New Roman"/>
-          <w:sz w:val="24"/>
-          <w:szCs w:val="24"/>
-          <w:lang w:val="ru-RU"/>
-        </w:rPr>
-        <w:t xml:space="preserve"> (108). Как пишет </w:t>
-      </w:r>
-      <w:proofErr w:type="spellStart"/>
-      <w:r>
-        <w:rPr>
-          <w:rFonts w:ascii="Times New Roman" w:hAnsi="Times New Roman" w:cs="Times New Roman"/>
-          <w:sz w:val="24"/>
-          <w:szCs w:val="24"/>
-          <w:lang w:val="ru-RU"/>
-        </w:rPr>
-        <w:t>Мирясова</w:t>
-      </w:r>
-      <w:proofErr w:type="spellEnd"/>
-      <w:r>
-        <w:rPr>
-          <w:rFonts w:ascii="Times New Roman" w:hAnsi="Times New Roman" w:cs="Times New Roman"/>
-          <w:sz w:val="24"/>
-          <w:szCs w:val="24"/>
-          <w:lang w:val="ru-RU"/>
-        </w:rPr>
-        <w:t xml:space="preserve"> О.А. </w:t>
-      </w:r>
-      <w:r>
-        <w:rPr>
-          <w:rFonts w:ascii="Times New Roman" w:hAnsi="Times New Roman" w:cs="Times New Roman"/>
-          <w:sz w:val="24"/>
-          <w:szCs w:val="24"/>
-          <w:lang w:val="ru-RU"/>
-        </w:rPr>
-        <w:t>„протестные настроения в 2011-2012 гг. там возник</w:t>
-      </w:r>
-      <w:r>
-        <w:rPr>
-          <w:rFonts w:ascii="Times New Roman" w:hAnsi="Times New Roman" w:cs="Times New Roman"/>
-          <w:sz w:val="24"/>
-          <w:szCs w:val="24"/>
-          <w:lang w:val="ru-RU"/>
-        </w:rPr>
-        <w:t>ли не вследствие ухудшения усло</w:t>
-      </w:r>
-      <w:r>
-        <w:rPr>
-          <w:rFonts w:ascii="Times New Roman" w:hAnsi="Times New Roman" w:cs="Times New Roman"/>
-          <w:sz w:val="24"/>
-          <w:szCs w:val="24"/>
-          <w:lang w:val="ru-RU"/>
-        </w:rPr>
-        <w:t>вий жизни, а скорее, наоборот, вследствие перехода материальн</w:t>
-      </w:r>
-      <w:r>
-        <w:rPr>
-          <w:rFonts w:ascii="Times New Roman" w:hAnsi="Times New Roman" w:cs="Times New Roman"/>
-          <w:sz w:val="24"/>
-          <w:szCs w:val="24"/>
-          <w:lang w:val="ru-RU"/>
-        </w:rPr>
-        <w:t>ых проблем в разряд второстепен</w:t>
-      </w:r>
-      <w:r>
-        <w:rPr>
-          <w:rFonts w:ascii="Times New Roman" w:hAnsi="Times New Roman" w:cs="Times New Roman"/>
-          <w:sz w:val="24"/>
-          <w:szCs w:val="24"/>
-          <w:lang w:val="ru-RU"/>
-        </w:rPr>
-        <w:t xml:space="preserve">ных по сравнению с чувством самоуважения, </w:t>
-      </w:r>
-      <w:proofErr w:type="spellStart"/>
-      <w:r>
-        <w:rPr>
-          <w:rFonts w:ascii="Times New Roman" w:hAnsi="Times New Roman" w:cs="Times New Roman"/>
-          <w:sz w:val="24"/>
-          <w:szCs w:val="24"/>
-          <w:lang w:val="ru-RU"/>
-        </w:rPr>
-        <w:t>самоактуализации</w:t>
-      </w:r>
-      <w:proofErr w:type="spellEnd"/>
-      <w:r>
-        <w:rPr>
-          <w:rFonts w:ascii="Times New Roman" w:hAnsi="Times New Roman" w:cs="Times New Roman"/>
-          <w:sz w:val="24"/>
-          <w:szCs w:val="24"/>
-          <w:lang w:val="ru-RU"/>
-        </w:rPr>
-        <w:t>.”</w:t>
-      </w:r>
-      <w:r>
-        <w:rPr>
-          <w:rStyle w:val="ab"/>
-          <w:rFonts w:ascii="Times New Roman" w:hAnsi="Times New Roman" w:cs="Times New Roman"/>
-          <w:sz w:val="24"/>
-          <w:szCs w:val="24"/>
-          <w:lang w:val="ru-RU"/>
-        </w:rPr>
-        <w:footnoteReference w:id="41"/>
-      </w:r>
-      <w:r>
-        <w:rPr>
-          <w:rFonts w:ascii="Times New Roman" w:hAnsi="Times New Roman" w:cs="Times New Roman"/>
-          <w:sz w:val="24"/>
-          <w:szCs w:val="24"/>
-          <w:lang w:val="ru-RU"/>
-        </w:rPr>
-        <w:t xml:space="preserve">. Потенциал протеста с политическими требованиями, так же, как и с экономическими вырос до 33% и 35% </w:t>
-      </w:r>
-      <w:r>
-        <w:rPr>
-          <w:rFonts w:ascii="Times New Roman" w:hAnsi="Times New Roman" w:cs="Times New Roman"/>
-          <w:sz w:val="24"/>
-          <w:szCs w:val="24"/>
-          <w:lang w:val="ru-RU"/>
-        </w:rPr>
-        <w:t>соответственно</w:t>
-      </w:r>
-      <w:r>
-        <w:rPr>
-          <w:rStyle w:val="ab"/>
-          <w:rFonts w:ascii="Times New Roman" w:hAnsi="Times New Roman" w:cs="Times New Roman"/>
-          <w:sz w:val="24"/>
-          <w:szCs w:val="24"/>
-          <w:lang w:val="ru-RU"/>
-        </w:rPr>
-        <w:footnoteReference w:id="42"/>
-      </w:r>
-      <w:r>
-        <w:rPr>
-          <w:rFonts w:ascii="Times New Roman" w:hAnsi="Times New Roman" w:cs="Times New Roman"/>
-          <w:sz w:val="24"/>
-          <w:szCs w:val="24"/>
-          <w:lang w:val="ru-RU"/>
-        </w:rPr>
-        <w:t>. Таким образом, потенциал протеста с политическими требованиями впервые с 1999 года вырос до такого, высокого уровня. Таким образом изменилась сама повестка протестных движений с экономической на политическую, фокус перешёл на базовые права и свободы граждан, таких как например честные выборы. В докладе Левада центра протестное движение в России в 2011-2012 годах</w:t>
-      </w:r>
-      <w:r>
-        <w:rPr>
-          <w:rStyle w:val="ab"/>
-          <w:rFonts w:ascii="Times New Roman" w:hAnsi="Times New Roman" w:cs="Times New Roman"/>
-          <w:sz w:val="24"/>
-          <w:szCs w:val="24"/>
-          <w:lang w:val="ru-RU"/>
-        </w:rPr>
-        <w:footnoteReference w:id="43"/>
-      </w:r>
-      <w:r>
-        <w:rPr>
-          <w:rFonts w:ascii="Times New Roman" w:hAnsi="Times New Roman" w:cs="Times New Roman"/>
-          <w:sz w:val="24"/>
-          <w:szCs w:val="24"/>
-          <w:lang w:val="ru-RU"/>
-        </w:rPr>
-        <w:t xml:space="preserve"> описывают одну из причин данных протестов </w:t>
-      </w:r>
-      <w:r>
-        <w:rPr>
-          <w:rFonts w:ascii="Times New Roman" w:hAnsi="Times New Roman" w:cs="Times New Roman"/>
-          <w:sz w:val="24"/>
-          <w:szCs w:val="24"/>
-          <w:lang w:val="ru-RU"/>
-        </w:rPr>
-        <w:t>„</w:t>
-      </w:r>
-      <w:r>
-        <w:rPr>
-          <w:lang w:val="ru-RU"/>
-        </w:rPr>
-        <w:t xml:space="preserve"> </w:t>
-      </w:r>
-      <w:r>
-        <w:rPr>
-          <w:rFonts w:ascii="Times New Roman" w:hAnsi="Times New Roman" w:cs="Times New Roman"/>
-          <w:sz w:val="24"/>
-          <w:szCs w:val="24"/>
-          <w:lang w:val="ru-RU"/>
-        </w:rPr>
-        <w:t>И, конечно же, это альтернативные источники информации, канал мобилизации, прежде всего социальные сети. Их роль впервые заметно проявилась во время митинга 5 декабря, когда на такое значимое крупное политическое событие люди приглашались через социальные сети. Но опять же за год-два до этого такая практика уже была опробована на неполитических мероприятиях: в социальных сетях планировались различные «</w:t>
-      </w:r>
-      <w:proofErr w:type="spellStart"/>
-      <w:r>
-        <w:rPr>
-          <w:rFonts w:ascii="Times New Roman" w:hAnsi="Times New Roman" w:cs="Times New Roman"/>
-          <w:sz w:val="24"/>
-          <w:szCs w:val="24"/>
-          <w:lang w:val="ru-RU"/>
-        </w:rPr>
-        <w:t>ивенты</w:t>
-      </w:r>
-      <w:proofErr w:type="spellEnd"/>
-      <w:r>
-        <w:rPr>
-          <w:rFonts w:ascii="Times New Roman" w:hAnsi="Times New Roman" w:cs="Times New Roman"/>
-          <w:sz w:val="24"/>
-          <w:szCs w:val="24"/>
-          <w:lang w:val="ru-RU"/>
-        </w:rPr>
-        <w:t>», рассылались приглашения, то есть определенный опыт уже был накоплен.”</w:t>
-      </w:r>
-      <w:r>
-        <w:rPr>
-          <w:rFonts w:ascii="Times New Roman" w:hAnsi="Times New Roman" w:cs="Times New Roman"/>
-          <w:i/>
-          <w:sz w:val="24"/>
-          <w:szCs w:val="24"/>
-          <w:lang w:val="ru-RU"/>
-        </w:rPr>
-        <w:t xml:space="preserve"> </w:t>
-      </w:r>
-      <w:r>
-        <w:rPr>
-          <w:rFonts w:ascii="Times New Roman" w:hAnsi="Times New Roman" w:cs="Times New Roman"/>
-          <w:sz w:val="24"/>
-          <w:szCs w:val="24"/>
-          <w:lang w:val="ru-RU"/>
-        </w:rPr>
-        <w:t>Так же, в этом докладе подмечено, что в Москве, большая часть протестующих имела достаток выше среднего (75%). Только 25% населения страны имеют такой достаток. Именно это и стало отличительной чертой протестующих.</w:t>
-      </w:r>
-    </w:p>
-    <w:p>
-      <w:pPr>
-        <w:spacing w:line="360" w:lineRule="auto"/>
-        <w:rPr>
-          <w:rFonts w:ascii="Times New Roman" w:hAnsi="Times New Roman" w:cs="Times New Roman"/>
-          <w:sz w:val="24"/>
-          <w:szCs w:val="24"/>
-          <w:lang w:val="ru-RU"/>
-        </w:rPr>
-      </w:pPr>
-      <w:r>
-        <w:rPr>
-          <w:rFonts w:ascii="Times New Roman" w:hAnsi="Times New Roman" w:cs="Times New Roman"/>
-          <w:sz w:val="24"/>
-          <w:szCs w:val="24"/>
-          <w:lang w:val="ru-RU"/>
-        </w:rPr>
-        <w:t xml:space="preserve">После 2013 года потенциал протеста значительно упал. Хотя и были отдельные протестные акции, как на пример акция в поддержку Алексея навального в 2013, именно тогда его судили </w:t>
-      </w:r>
-      <w:r>
-        <w:rPr>
-          <w:rFonts w:ascii="Times New Roman" w:hAnsi="Times New Roman" w:cs="Times New Roman"/>
-          <w:sz w:val="24"/>
-          <w:szCs w:val="24"/>
-          <w:lang w:val="ru-RU"/>
-        </w:rPr>
-        <w:lastRenderedPageBreak/>
-        <w:t>по делу</w:t>
-      </w:r>
-      <w:r>
-        <w:rPr>
-          <w:rFonts w:ascii="Times New Roman" w:hAnsi="Times New Roman" w:cs="Times New Roman"/>
-          <w:sz w:val="24"/>
-          <w:szCs w:val="24"/>
-          <w:lang w:val="ru-RU"/>
-        </w:rPr>
-        <w:t xml:space="preserve"> „</w:t>
-      </w:r>
-      <w:r>
-        <w:rPr>
-          <w:rFonts w:ascii="Times New Roman" w:hAnsi="Times New Roman" w:cs="Times New Roman"/>
-          <w:sz w:val="24"/>
-          <w:szCs w:val="24"/>
-          <w:lang w:val="ru-RU"/>
-        </w:rPr>
-        <w:t>Киров-леса</w:t>
-      </w:r>
-      <w:r>
-        <w:rPr>
-          <w:rFonts w:ascii="Times New Roman" w:hAnsi="Times New Roman" w:cs="Times New Roman"/>
-          <w:sz w:val="24"/>
-          <w:szCs w:val="24"/>
-          <w:lang w:val="ru-RU"/>
-        </w:rPr>
-        <w:t>”</w:t>
-      </w:r>
-      <w:r>
-        <w:rPr>
-          <w:rFonts w:ascii="Times New Roman" w:hAnsi="Times New Roman" w:cs="Times New Roman"/>
-          <w:sz w:val="24"/>
-          <w:szCs w:val="24"/>
-          <w:lang w:val="ru-RU"/>
-        </w:rPr>
-        <w:t>, или акции в 2015 году после убийства Бориса Немцова. Но новый пик протестной активности в России пришёлся на 2017 год, так называемые а</w:t>
-      </w:r>
-      <w:r>
-        <w:rPr>
-          <w:rFonts w:ascii="Times New Roman" w:hAnsi="Times New Roman" w:cs="Times New Roman"/>
-          <w:sz w:val="24"/>
-          <w:szCs w:val="24"/>
-          <w:lang w:val="ru-RU"/>
-        </w:rPr>
-        <w:t xml:space="preserve">нтикоррупционные </w:t>
-      </w:r>
-      <w:r>
-        <w:rPr>
-          <w:rFonts w:ascii="Times New Roman" w:hAnsi="Times New Roman" w:cs="Times New Roman"/>
-          <w:sz w:val="24"/>
-          <w:szCs w:val="24"/>
-          <w:lang w:val="ru-RU"/>
-        </w:rPr>
-        <w:t xml:space="preserve">протесты, вызванные фильмом </w:t>
-      </w:r>
-      <w:r>
-        <w:rPr>
-          <w:rFonts w:ascii="Times New Roman" w:hAnsi="Times New Roman" w:cs="Times New Roman"/>
-          <w:sz w:val="24"/>
-          <w:szCs w:val="24"/>
-          <w:lang w:val="ru-RU"/>
-        </w:rPr>
-        <w:t>„</w:t>
-      </w:r>
-      <w:r>
-        <w:rPr>
-          <w:rFonts w:ascii="Times New Roman" w:hAnsi="Times New Roman" w:cs="Times New Roman"/>
-          <w:sz w:val="24"/>
-          <w:szCs w:val="24"/>
-          <w:lang w:val="ru-RU"/>
-        </w:rPr>
-        <w:t xml:space="preserve">Он вам не </w:t>
-      </w:r>
-      <w:proofErr w:type="spellStart"/>
-      <w:r>
-        <w:rPr>
-          <w:rFonts w:ascii="Times New Roman" w:hAnsi="Times New Roman" w:cs="Times New Roman"/>
-          <w:sz w:val="24"/>
-          <w:szCs w:val="24"/>
-          <w:lang w:val="ru-RU"/>
-        </w:rPr>
-        <w:t>Димон</w:t>
-      </w:r>
-      <w:proofErr w:type="spellEnd"/>
-      <w:r>
-        <w:rPr>
-          <w:rFonts w:ascii="Times New Roman" w:hAnsi="Times New Roman" w:cs="Times New Roman"/>
-          <w:sz w:val="24"/>
-          <w:szCs w:val="24"/>
-          <w:lang w:val="ru-RU"/>
-        </w:rPr>
-        <w:t>”</w:t>
-      </w:r>
-      <w:r>
-        <w:rPr>
-          <w:rFonts w:ascii="Times New Roman" w:hAnsi="Times New Roman" w:cs="Times New Roman"/>
-          <w:sz w:val="24"/>
-          <w:szCs w:val="24"/>
-          <w:lang w:val="ru-RU"/>
-        </w:rPr>
-        <w:t>, рассказывающим о сложной коррупционной схеме Дмитрия Медведева. Так же, в течении 2017 – 2018 годов была очень популярной темой протестов тема повышения пенсионного возраста. К</w:t>
-      </w:r>
-      <w:r>
-        <w:rPr>
-          <w:rFonts w:ascii="Times New Roman" w:hAnsi="Times New Roman" w:cs="Times New Roman"/>
-          <w:sz w:val="24"/>
-          <w:szCs w:val="24"/>
-          <w:lang w:val="ru-RU"/>
-        </w:rPr>
-        <w:t>ак описывают это в докладе</w:t>
-      </w:r>
-      <w:r>
-        <w:rPr>
-          <w:rFonts w:ascii="Times New Roman" w:hAnsi="Times New Roman" w:cs="Times New Roman"/>
-          <w:sz w:val="24"/>
-          <w:szCs w:val="24"/>
-          <w:lang w:val="ru-RU"/>
-        </w:rPr>
-        <w:t xml:space="preserve"> института современной России</w:t>
-      </w:r>
-      <w:r>
-        <w:rPr>
-          <w:rStyle w:val="ab"/>
-          <w:rFonts w:ascii="Times New Roman" w:hAnsi="Times New Roman" w:cs="Times New Roman"/>
-          <w:sz w:val="24"/>
-          <w:szCs w:val="24"/>
-          <w:lang w:val="ru-RU"/>
-        </w:rPr>
-        <w:footnoteReference w:id="44"/>
-      </w:r>
-      <w:r>
-        <w:rPr>
-          <w:rFonts w:ascii="Times New Roman" w:hAnsi="Times New Roman" w:cs="Times New Roman"/>
-          <w:sz w:val="24"/>
-          <w:szCs w:val="24"/>
-          <w:lang w:val="ru-RU"/>
-        </w:rPr>
-        <w:t xml:space="preserve"> </w:t>
-      </w:r>
-      <w:r>
-        <w:rPr>
-          <w:rFonts w:ascii="Times New Roman" w:hAnsi="Times New Roman" w:cs="Times New Roman"/>
-          <w:sz w:val="24"/>
-          <w:szCs w:val="24"/>
-          <w:lang w:val="ru-RU"/>
-        </w:rPr>
-        <w:t>„В период с сентября 2017 по октябрь 2018 года было зафиксировано 1174 акции против повышения пенсионного возраста, половина из них при</w:t>
-      </w:r>
-      <w:r>
-        <w:rPr>
-          <w:rFonts w:ascii="Times New Roman" w:hAnsi="Times New Roman" w:cs="Times New Roman"/>
-          <w:sz w:val="24"/>
-          <w:szCs w:val="24"/>
-          <w:lang w:val="ru-RU"/>
-        </w:rPr>
-        <w:t>шлась на июль-октябрь 2018-го.</w:t>
-      </w:r>
-      <w:r>
-        <w:rPr>
-          <w:rFonts w:ascii="Times New Roman" w:hAnsi="Times New Roman" w:cs="Times New Roman"/>
-          <w:sz w:val="24"/>
-          <w:szCs w:val="24"/>
-          <w:lang w:val="ru-RU"/>
-        </w:rPr>
-        <w:t xml:space="preserve"> В отличие от других социально-экономических протестов того года, массовые акции против пенсионной реформы инициировались как системной, так и внесистемной оппозицией”</w:t>
-      </w:r>
-      <w:r>
-        <w:rPr>
-          <w:rFonts w:ascii="Times New Roman" w:hAnsi="Times New Roman" w:cs="Times New Roman"/>
-          <w:sz w:val="24"/>
-          <w:szCs w:val="24"/>
-          <w:lang w:val="ru-RU"/>
-        </w:rPr>
-        <w:t>. В феврале 2019 года в 44 городах состоялись протесты по поводу мусорной реформы</w:t>
-      </w:r>
-      <w:r>
-        <w:rPr>
-          <w:rStyle w:val="ab"/>
-          <w:rFonts w:ascii="Times New Roman" w:hAnsi="Times New Roman" w:cs="Times New Roman"/>
-          <w:sz w:val="24"/>
-          <w:szCs w:val="24"/>
-          <w:lang w:val="ru-RU"/>
-        </w:rPr>
-        <w:footnoteReference w:id="45"/>
-      </w:r>
-      <w:r>
-        <w:rPr>
-          <w:rFonts w:ascii="Times New Roman" w:hAnsi="Times New Roman" w:cs="Times New Roman"/>
-          <w:sz w:val="24"/>
-          <w:szCs w:val="24"/>
-          <w:lang w:val="ru-RU"/>
-        </w:rPr>
-        <w:t>. Протесты на экологическую тему начали набирать всё больший оборот в новостной повестке. Таким образом, начиная от 2017 года, потенциал протеста в России с политическими, так и с экономическими требованиями растёт, хотя в период 2014 – 2017 было относительно спокойно</w:t>
-      </w:r>
-      <w:r>
-        <w:rPr>
-          <w:rStyle w:val="ab"/>
-          <w:rFonts w:ascii="Times New Roman" w:hAnsi="Times New Roman" w:cs="Times New Roman"/>
-          <w:sz w:val="24"/>
-          <w:szCs w:val="24"/>
-          <w:lang w:val="ru-RU"/>
-        </w:rPr>
-        <w:footnoteReference w:id="46"/>
-      </w:r>
-      <w:r>
-        <w:rPr>
-          <w:rFonts w:ascii="Times New Roman" w:hAnsi="Times New Roman" w:cs="Times New Roman"/>
-          <w:sz w:val="24"/>
-          <w:szCs w:val="24"/>
-          <w:lang w:val="ru-RU"/>
-        </w:rPr>
-        <w:t xml:space="preserve">. </w:t>
-      </w:r>
-    </w:p>
-    <w:p>
-      <w:pPr>
-        <w:rPr>
-          <w:rFonts w:ascii="Times New Roman" w:hAnsi="Times New Roman" w:cs="Times New Roman"/>
-          <w:sz w:val="24"/>
-          <w:szCs w:val="24"/>
-          <w:lang w:val="ru-RU"/>
-        </w:rPr>
-      </w:pPr>
-      <w:r>
-        <w:rPr>
-          <w:rFonts w:ascii="Times New Roman" w:hAnsi="Times New Roman" w:cs="Times New Roman"/>
-          <w:sz w:val="24"/>
-          <w:szCs w:val="24"/>
-          <w:lang w:val="ru-RU"/>
-        </w:rPr>
-        <w:br w:type="page"/>
+          <w:lang w:val="pl-PL"/>
+        </w:rPr>
+        <w:t>VI</w:t>
       </w:r>
     </w:p>
     <w:p>
@@ -7837,11 +7549,7 @@
           <w:lang w:val="ru-RU"/>
         </w:rPr>
       </w:pPr>
-    </w:p>
-    <w:p>
-      <w:pPr>
-        <w:spacing w:line="360" w:lineRule="auto"/>
-        <w:outlineLvl w:val="0"/>
+      <w:r>
         <w:rPr>
           <w:rFonts w:ascii="Times New Roman" w:hAnsi="Times New Roman" w:cs="Times New Roman"/>
           <w:b/>
@@ -7849,18 +7557,200 @@
           <w:szCs w:val="32"/>
           <w:lang w:val="ru-RU"/>
         </w:rPr>
-      </w:pPr>
-      <w:r>
+        <w:t>Результаты исследования</w:t>
+      </w:r>
+    </w:p>
+    <w:p>
+      <w:pPr>
+        <w:spacing w:line="360" w:lineRule="auto"/>
         <w:rPr>
           <w:rFonts w:ascii="Times New Roman" w:hAnsi="Times New Roman" w:cs="Times New Roman"/>
           <w:b/>
           <w:sz w:val="32"/>
           <w:szCs w:val="32"/>
-          <w:lang w:val="pl-PL"/>
-        </w:rPr>
-        <w:t>Rozdzia</w:t>
-      </w:r>
-      <w:r>
+          <w:lang w:val="ru-RU"/>
+        </w:rPr>
+      </w:pPr>
+    </w:p>
+    <w:p>
+      <w:pPr>
+        <w:spacing w:line="360" w:lineRule="auto"/>
+        <w:rPr>
+          <w:rFonts w:ascii="Times New Roman" w:hAnsi="Times New Roman" w:cs="Times New Roman"/>
+          <w:sz w:val="24"/>
+          <w:szCs w:val="24"/>
+          <w:lang w:val="ru-RU"/>
+        </w:rPr>
+      </w:pPr>
+      <w:r>
+        <w:rPr>
+          <w:rFonts w:ascii="Times New Roman" w:hAnsi="Times New Roman" w:cs="Times New Roman"/>
+          <w:sz w:val="24"/>
+          <w:szCs w:val="24"/>
+          <w:lang w:val="ru-RU"/>
+        </w:rPr>
+        <w:t xml:space="preserve">В разрезе первых двух десятилетий </w:t>
+      </w:r>
+      <w:r>
+        <w:rPr>
+          <w:rFonts w:ascii="Times New Roman" w:hAnsi="Times New Roman" w:cs="Times New Roman"/>
+          <w:sz w:val="24"/>
+          <w:szCs w:val="24"/>
+          <w:lang w:val="pl-PL"/>
+        </w:rPr>
+        <w:t>XXI</w:t>
+      </w:r>
+      <w:r>
+        <w:rPr>
+          <w:rFonts w:ascii="Times New Roman" w:hAnsi="Times New Roman" w:cs="Times New Roman"/>
+          <w:sz w:val="24"/>
+          <w:szCs w:val="24"/>
+          <w:lang w:val="ru-RU"/>
+        </w:rPr>
+        <w:t xml:space="preserve"> </w:t>
+      </w:r>
+      <w:r>
+        <w:rPr>
+          <w:rFonts w:ascii="Times New Roman" w:hAnsi="Times New Roman" w:cs="Times New Roman"/>
+          <w:sz w:val="24"/>
+          <w:szCs w:val="24"/>
+          <w:lang w:val="ru-RU"/>
+        </w:rPr>
+        <w:t xml:space="preserve">века видно, что протестная активность в современной России растёт не очень сильно. Поводов для недовольства населения страны достаточно много, но протестная активность не набирает достаточной силы что бы что-то поменять. В исследовании Левада центра пишут </w:t>
+      </w:r>
+      <w:r>
+        <w:rPr>
+          <w:rFonts w:ascii="Times New Roman" w:hAnsi="Times New Roman" w:cs="Times New Roman"/>
+          <w:sz w:val="24"/>
+          <w:szCs w:val="24"/>
+          <w:lang w:val="ru-RU"/>
+        </w:rPr>
+        <w:t>„</w:t>
+      </w:r>
+      <w:r>
+        <w:rPr>
+          <w:lang w:val="ru-RU"/>
+        </w:rPr>
+        <w:t xml:space="preserve"> </w:t>
+      </w:r>
+      <w:r>
+        <w:rPr>
+          <w:rFonts w:ascii="Times New Roman" w:hAnsi="Times New Roman" w:cs="Times New Roman"/>
+          <w:sz w:val="24"/>
+          <w:szCs w:val="24"/>
+          <w:lang w:val="ru-RU"/>
+        </w:rPr>
+        <w:t>Большинство россиян — 82% — не готовы принимать участие в акциях протеста с политическими требованиями.”</w:t>
+      </w:r>
+      <w:r>
+        <w:rPr>
+          <w:rStyle w:val="ab"/>
+          <w:rFonts w:ascii="Times New Roman" w:hAnsi="Times New Roman" w:cs="Times New Roman"/>
+          <w:sz w:val="24"/>
+          <w:szCs w:val="24"/>
+          <w:lang w:val="ru-RU"/>
+        </w:rPr>
+        <w:footnoteReference w:id="45"/>
+      </w:r>
+      <w:r>
+        <w:rPr>
+          <w:rFonts w:ascii="Times New Roman" w:hAnsi="Times New Roman" w:cs="Times New Roman"/>
+          <w:sz w:val="24"/>
+          <w:szCs w:val="24"/>
+          <w:lang w:val="ru-RU"/>
+        </w:rPr>
+        <w:t>. Потенциал протеста с политическими и экономическими требованиями остаётся примерно на одном уровне, около 25% россиян считают, что протесты возможны</w:t>
+      </w:r>
+      <w:r>
+        <w:rPr>
+          <w:rStyle w:val="ab"/>
+          <w:rFonts w:ascii="Times New Roman" w:hAnsi="Times New Roman" w:cs="Times New Roman"/>
+          <w:sz w:val="24"/>
+          <w:szCs w:val="24"/>
+          <w:lang w:val="ru-RU"/>
+        </w:rPr>
+        <w:footnoteReference w:id="46"/>
+      </w:r>
+      <w:r>
+        <w:rPr>
+          <w:rFonts w:ascii="Times New Roman" w:hAnsi="Times New Roman" w:cs="Times New Roman"/>
+          <w:sz w:val="24"/>
+          <w:szCs w:val="24"/>
+          <w:lang w:val="ru-RU"/>
+        </w:rPr>
+        <w:t xml:space="preserve">. Протестная активность на протяжении 20 лет (2000 - 2020) почти всегда оставалась на одном уровне. Сильного скачка в протестном потенциале или его просадки не наблюдается. Потенциал протеста возрастал только в </w:t>
+      </w:r>
+      <w:r>
+        <w:rPr>
+          <w:rFonts w:ascii="Times New Roman" w:hAnsi="Times New Roman" w:cs="Times New Roman"/>
+          <w:sz w:val="24"/>
+          <w:szCs w:val="24"/>
+          <w:lang w:val="ru-RU"/>
+        </w:rPr>
+        <w:t>„</w:t>
+      </w:r>
+      <w:r>
+        <w:rPr>
+          <w:rFonts w:ascii="Times New Roman" w:hAnsi="Times New Roman" w:cs="Times New Roman"/>
+          <w:sz w:val="24"/>
+          <w:szCs w:val="24"/>
+          <w:lang w:val="ru-RU"/>
+        </w:rPr>
+        <w:t>пиковые</w:t>
+      </w:r>
+      <w:r>
+        <w:rPr>
+          <w:rFonts w:ascii="Times New Roman" w:hAnsi="Times New Roman" w:cs="Times New Roman"/>
+          <w:sz w:val="24"/>
+          <w:szCs w:val="24"/>
+          <w:lang w:val="ru-RU"/>
+        </w:rPr>
+        <w:t>”</w:t>
+      </w:r>
+      <w:r>
+        <w:rPr>
+          <w:rFonts w:ascii="Times New Roman" w:hAnsi="Times New Roman" w:cs="Times New Roman"/>
+          <w:sz w:val="24"/>
+          <w:szCs w:val="24"/>
+          <w:lang w:val="ru-RU"/>
+        </w:rPr>
+        <w:t xml:space="preserve"> моменты, когда были достаточно существенные поводы для поднятия решения у обычного россиянина о том, что нужно выходить (принимать участие) в каких-либо акциях протеста. Самые пиковые точки протестного потенциала в России наблюдались в 2005 году, на фоне монетизации льгот, так же в 2009 году на фоне международного кризиса. Во втором десятилетии, самые массовые протесты были на фоне коррупционных скандалов в верхних эшелонах власти России, пенсионной реформой и мусорными скандалами, вызванными строительством мусорных полигонов вблизи городов. В большинстве своём, россияне протестовали по экономическим проблемам, хотя под конец второго десятилетия (2017 - 2020) протестная повестка начала сменять в сторону политических требований, на фоне коррупции и фальсификации выборов.</w:t>
+      </w:r>
+    </w:p>
+    <w:p>
+      <w:pPr>
+        <w:rPr>
+          <w:rFonts w:ascii="Times New Roman" w:hAnsi="Times New Roman" w:cs="Times New Roman"/>
+          <w:sz w:val="24"/>
+          <w:szCs w:val="24"/>
+          <w:lang w:val="ru-RU"/>
+        </w:rPr>
+      </w:pPr>
+      <w:r>
+        <w:rPr>
+          <w:rFonts w:ascii="Times New Roman" w:hAnsi="Times New Roman" w:cs="Times New Roman"/>
+          <w:sz w:val="24"/>
+          <w:szCs w:val="24"/>
+          <w:lang w:val="ru-RU"/>
+        </w:rPr>
+        <w:br w:type="page"/>
+      </w:r>
+    </w:p>
+    <w:p>
+      <w:pPr>
+        <w:spacing w:line="360" w:lineRule="auto"/>
+        <w:rPr>
+          <w:rFonts w:ascii="Times New Roman" w:hAnsi="Times New Roman" w:cs="Times New Roman"/>
+          <w:sz w:val="24"/>
+          <w:szCs w:val="24"/>
+          <w:lang w:val="ru-RU"/>
+        </w:rPr>
+      </w:pPr>
+    </w:p>
+    <w:p>
+      <w:pPr>
+        <w:spacing w:line="360" w:lineRule="auto"/>
+        <w:outlineLvl w:val="0"/>
         <w:rPr>
           <w:rFonts w:ascii="Times New Roman" w:hAnsi="Times New Roman" w:cs="Times New Roman"/>
           <w:b/>
@@ -7868,8 +7758,7 @@
           <w:szCs w:val="32"/>
           <w:lang w:val="ru-RU"/>
         </w:rPr>
-        <w:t xml:space="preserve">ł </w:t>
-      </w:r>
+      </w:pPr>
       <w:r>
         <w:rPr>
           <w:rFonts w:ascii="Times New Roman" w:hAnsi="Times New Roman" w:cs="Times New Roman"/>
@@ -7878,12 +7767,9 @@
           <w:szCs w:val="32"/>
           <w:lang w:val="pl-PL"/>
         </w:rPr>
-        <w:t>VI</w:t>
-      </w:r>
-    </w:p>
-    <w:p>
-      <w:pPr>
-        <w:spacing w:line="360" w:lineRule="auto"/>
+        <w:t>Rozdzia</w:t>
+      </w:r>
+      <w:r>
         <w:rPr>
           <w:rFonts w:ascii="Times New Roman" w:hAnsi="Times New Roman" w:cs="Times New Roman"/>
           <w:b/>
@@ -7891,16 +7777,17 @@
           <w:szCs w:val="32"/>
           <w:lang w:val="ru-RU"/>
         </w:rPr>
-      </w:pPr>
+        <w:t xml:space="preserve">ł </w:t>
+      </w:r>
       <w:r>
         <w:rPr>
           <w:rFonts w:ascii="Times New Roman" w:hAnsi="Times New Roman" w:cs="Times New Roman"/>
           <w:b/>
           <w:sz w:val="32"/>
           <w:szCs w:val="32"/>
-          <w:lang w:val="ru-RU"/>
-        </w:rPr>
-        <w:t>Результаты исследования</w:t>
+          <w:lang w:val="pl-PL"/>
+        </w:rPr>
+        <w:t>VII</w:t>
       </w:r>
     </w:p>
     <w:p>
@@ -7914,186 +7801,7 @@
           <w:lang w:val="ru-RU"/>
         </w:rPr>
       </w:pPr>
-    </w:p>
-    <w:p>
-      <w:pPr>
-        <w:spacing w:line="360" w:lineRule="auto"/>
-        <w:rPr>
-          <w:rFonts w:ascii="Times New Roman" w:hAnsi="Times New Roman" w:cs="Times New Roman"/>
-          <w:sz w:val="24"/>
-          <w:szCs w:val="24"/>
-          <w:lang w:val="ru-RU"/>
-        </w:rPr>
-      </w:pPr>
-      <w:r>
-        <w:rPr>
-          <w:rFonts w:ascii="Times New Roman" w:hAnsi="Times New Roman" w:cs="Times New Roman"/>
-          <w:sz w:val="24"/>
-          <w:szCs w:val="24"/>
-          <w:lang w:val="ru-RU"/>
-        </w:rPr>
-        <w:t xml:space="preserve">В разрезе первых двух десятилетий </w:t>
-      </w:r>
-      <w:r>
-        <w:rPr>
-          <w:rFonts w:ascii="Times New Roman" w:hAnsi="Times New Roman" w:cs="Times New Roman"/>
-          <w:sz w:val="24"/>
-          <w:szCs w:val="24"/>
-          <w:lang w:val="pl-PL"/>
-        </w:rPr>
-        <w:t>XXI</w:t>
-      </w:r>
-      <w:r>
-        <w:rPr>
-          <w:rFonts w:ascii="Times New Roman" w:hAnsi="Times New Roman" w:cs="Times New Roman"/>
-          <w:sz w:val="24"/>
-          <w:szCs w:val="24"/>
-          <w:lang w:val="ru-RU"/>
-        </w:rPr>
-        <w:t xml:space="preserve"> </w:t>
-      </w:r>
-      <w:r>
-        <w:rPr>
-          <w:rFonts w:ascii="Times New Roman" w:hAnsi="Times New Roman" w:cs="Times New Roman"/>
-          <w:sz w:val="24"/>
-          <w:szCs w:val="24"/>
-          <w:lang w:val="ru-RU"/>
-        </w:rPr>
-        <w:t xml:space="preserve">века видно, что протестная активность в современной России растёт не очень сильно. Поводов для недовольства населения страны достаточно много, но протестная активность не набирает достаточной силы что бы что-то поменять. В исследовании Левада центра пишут </w:t>
-      </w:r>
-      <w:r>
-        <w:rPr>
-          <w:rFonts w:ascii="Times New Roman" w:hAnsi="Times New Roman" w:cs="Times New Roman"/>
-          <w:sz w:val="24"/>
-          <w:szCs w:val="24"/>
-          <w:lang w:val="ru-RU"/>
-        </w:rPr>
-        <w:t>„</w:t>
-      </w:r>
-      <w:r>
-        <w:rPr>
-          <w:lang w:val="ru-RU"/>
-        </w:rPr>
-        <w:t xml:space="preserve"> </w:t>
-      </w:r>
-      <w:r>
-        <w:rPr>
-          <w:rFonts w:ascii="Times New Roman" w:hAnsi="Times New Roman" w:cs="Times New Roman"/>
-          <w:sz w:val="24"/>
-          <w:szCs w:val="24"/>
-          <w:lang w:val="ru-RU"/>
-        </w:rPr>
-        <w:t>Большинство россиян — 82% — не готовы принимать участие в акциях протеста с политическими требованиями.”</w:t>
-      </w:r>
-      <w:r>
-        <w:rPr>
-          <w:rStyle w:val="ab"/>
-          <w:rFonts w:ascii="Times New Roman" w:hAnsi="Times New Roman" w:cs="Times New Roman"/>
-          <w:sz w:val="24"/>
-          <w:szCs w:val="24"/>
-          <w:lang w:val="ru-RU"/>
-        </w:rPr>
-        <w:footnoteReference w:id="47"/>
-      </w:r>
-      <w:r>
-        <w:rPr>
-          <w:rFonts w:ascii="Times New Roman" w:hAnsi="Times New Roman" w:cs="Times New Roman"/>
-          <w:sz w:val="24"/>
-          <w:szCs w:val="24"/>
-          <w:lang w:val="ru-RU"/>
-        </w:rPr>
-        <w:t>. Потенциал протеста с политическими и экономическими требованиями остаётся примерно на одном уровне, около 25% россиян считают, что протесты возможны</w:t>
-      </w:r>
-      <w:r>
-        <w:rPr>
-          <w:rStyle w:val="ab"/>
-          <w:rFonts w:ascii="Times New Roman" w:hAnsi="Times New Roman" w:cs="Times New Roman"/>
-          <w:sz w:val="24"/>
-          <w:szCs w:val="24"/>
-          <w:lang w:val="ru-RU"/>
-        </w:rPr>
-        <w:footnoteReference w:id="48"/>
-      </w:r>
-      <w:r>
-        <w:rPr>
-          <w:rFonts w:ascii="Times New Roman" w:hAnsi="Times New Roman" w:cs="Times New Roman"/>
-          <w:sz w:val="24"/>
-          <w:szCs w:val="24"/>
-          <w:lang w:val="ru-RU"/>
-        </w:rPr>
-        <w:t xml:space="preserve">. Протестная активность на протяжении 20 лет (2000 - 2020) почти всегда оставалась на одном уровне. Сильного скачка в протестном потенциале или его просадки не наблюдается. Потенциал протеста возрастал только в </w:t>
-      </w:r>
-      <w:r>
-        <w:rPr>
-          <w:rFonts w:ascii="Times New Roman" w:hAnsi="Times New Roman" w:cs="Times New Roman"/>
-          <w:sz w:val="24"/>
-          <w:szCs w:val="24"/>
-          <w:lang w:val="ru-RU"/>
-        </w:rPr>
-        <w:t>„</w:t>
-      </w:r>
-      <w:r>
-        <w:rPr>
-          <w:rFonts w:ascii="Times New Roman" w:hAnsi="Times New Roman" w:cs="Times New Roman"/>
-          <w:sz w:val="24"/>
-          <w:szCs w:val="24"/>
-          <w:lang w:val="ru-RU"/>
-        </w:rPr>
-        <w:t>пиковые</w:t>
-      </w:r>
-      <w:r>
-        <w:rPr>
-          <w:rFonts w:ascii="Times New Roman" w:hAnsi="Times New Roman" w:cs="Times New Roman"/>
-          <w:sz w:val="24"/>
-          <w:szCs w:val="24"/>
-          <w:lang w:val="ru-RU"/>
-        </w:rPr>
-        <w:t>”</w:t>
-      </w:r>
-      <w:r>
-        <w:rPr>
-          <w:rFonts w:ascii="Times New Roman" w:hAnsi="Times New Roman" w:cs="Times New Roman"/>
-          <w:sz w:val="24"/>
-          <w:szCs w:val="24"/>
-          <w:lang w:val="ru-RU"/>
-        </w:rPr>
-        <w:t xml:space="preserve"> моменты, когда были достаточно существенные поводы для поднятия решения у обычного россиянина о том, что нужно выходить (принимать участие) в каких-либо акциях протеста. Самые пиковые точки протестного потенциала в России наблюдались в 2005 году, на фоне монетизации льгот, так же в 2009 году на фоне международного кризиса. Во втором десятилетии, самые массовые протесты были на фоне коррупционных скандалов в верхних эшелонах власти России, пенсионной реформой и мусорными скандалами, вызванными строительством мусорных полигонов вблизи городов. В большинстве своём, россияне протестовали по экономическим проблемам, хотя под конец второго десятилетия (2017 - 2020) протестная повестка начала сменять в сторону политических требований, на фоне коррупции и фальсификации выборов.</w:t>
-      </w:r>
-    </w:p>
-    <w:p>
-      <w:pPr>
-        <w:rPr>
-          <w:rFonts w:ascii="Times New Roman" w:hAnsi="Times New Roman" w:cs="Times New Roman"/>
-          <w:sz w:val="24"/>
-          <w:szCs w:val="24"/>
-          <w:lang w:val="ru-RU"/>
-        </w:rPr>
-      </w:pPr>
-      <w:r>
-        <w:rPr>
-          <w:rFonts w:ascii="Times New Roman" w:hAnsi="Times New Roman" w:cs="Times New Roman"/>
-          <w:sz w:val="24"/>
-          <w:szCs w:val="24"/>
-          <w:lang w:val="ru-RU"/>
-        </w:rPr>
-        <w:br w:type="page"/>
-      </w:r>
-    </w:p>
-    <w:p>
-      <w:pPr>
-        <w:spacing w:line="360" w:lineRule="auto"/>
-        <w:rPr>
-          <w:rFonts w:ascii="Times New Roman" w:hAnsi="Times New Roman" w:cs="Times New Roman"/>
-          <w:sz w:val="24"/>
-          <w:szCs w:val="24"/>
-          <w:lang w:val="ru-RU"/>
-        </w:rPr>
-      </w:pPr>
-    </w:p>
-    <w:p>
-      <w:pPr>
-        <w:spacing w:line="360" w:lineRule="auto"/>
-        <w:outlineLvl w:val="0"/>
+      <w:r>
         <w:rPr>
           <w:rFonts w:ascii="Times New Roman" w:hAnsi="Times New Roman" w:cs="Times New Roman"/>
           <w:b/>
@@ -8101,86 +7809,35 @@
           <w:szCs w:val="32"/>
           <w:lang w:val="ru-RU"/>
         </w:rPr>
-      </w:pPr>
-      <w:r>
+        <w:t>Причины</w:t>
+      </w:r>
+    </w:p>
+    <w:p>
+      <w:pPr>
+        <w:spacing w:line="360" w:lineRule="auto"/>
+        <w:rPr>
+          <w:rFonts w:ascii="Times New Roman" w:hAnsi="Times New Roman" w:cs="Times New Roman"/>
+          <w:sz w:val="24"/>
+          <w:szCs w:val="24"/>
+          <w:lang w:val="ru-RU"/>
+        </w:rPr>
+      </w:pPr>
+      <w:r>
+        <w:rPr>
+          <w:rFonts w:ascii="Times New Roman" w:hAnsi="Times New Roman" w:cs="Times New Roman"/>
+          <w:sz w:val="24"/>
+          <w:szCs w:val="24"/>
+          <w:lang w:val="ru-RU"/>
+        </w:rPr>
+        <w:t xml:space="preserve">Исходя из результатов данного исследования, можно сказать что протестный потенциал в России остаётся на одном и том же уровне на протяжении последних 20 лет. Но это не до конца так. Социальные сети внесли свой вклад в формирование такого результата. Как я писал ранее, не только оппозиционеры умеют использовать современные инструменты, такие как социальные сети для продвижения своих идей. Государственная машина так же поняла, что с фактом присутствия социальных сетей нужно смириться и попытаться его использовать в своих целях. За последние пару лет, Российское правительство приняло ряд законов для пресечения организации протестных движений в России. </w:t>
+      </w:r>
+    </w:p>
+    <w:p>
+      <w:pPr>
+        <w:spacing w:line="360" w:lineRule="auto"/>
         <w:rPr>
           <w:rFonts w:ascii="Times New Roman" w:hAnsi="Times New Roman" w:cs="Times New Roman"/>
           <w:b/>
-          <w:sz w:val="32"/>
-          <w:szCs w:val="32"/>
-          <w:lang w:val="pl-PL"/>
-        </w:rPr>
-        <w:t>Rozdzia</w:t>
-      </w:r>
-      <w:r>
-        <w:rPr>
-          <w:rFonts w:ascii="Times New Roman" w:hAnsi="Times New Roman" w:cs="Times New Roman"/>
-          <w:b/>
-          <w:sz w:val="32"/>
-          <w:szCs w:val="32"/>
-          <w:lang w:val="ru-RU"/>
-        </w:rPr>
-        <w:t xml:space="preserve">ł </w:t>
-      </w:r>
-      <w:r>
-        <w:rPr>
-          <w:rFonts w:ascii="Times New Roman" w:hAnsi="Times New Roman" w:cs="Times New Roman"/>
-          <w:b/>
-          <w:sz w:val="32"/>
-          <w:szCs w:val="32"/>
-          <w:lang w:val="pl-PL"/>
-        </w:rPr>
-        <w:t>VII</w:t>
-      </w:r>
-    </w:p>
-    <w:p>
-      <w:pPr>
-        <w:spacing w:line="360" w:lineRule="auto"/>
-        <w:rPr>
-          <w:rFonts w:ascii="Times New Roman" w:hAnsi="Times New Roman" w:cs="Times New Roman"/>
-          <w:b/>
-          <w:sz w:val="32"/>
-          <w:szCs w:val="32"/>
-          <w:lang w:val="ru-RU"/>
-        </w:rPr>
-      </w:pPr>
-      <w:r>
-        <w:rPr>
-          <w:rFonts w:ascii="Times New Roman" w:hAnsi="Times New Roman" w:cs="Times New Roman"/>
-          <w:b/>
-          <w:sz w:val="32"/>
-          <w:szCs w:val="32"/>
-          <w:lang w:val="ru-RU"/>
-        </w:rPr>
-        <w:t>Причины</w:t>
-      </w:r>
-    </w:p>
-    <w:p>
-      <w:pPr>
-        <w:spacing w:line="360" w:lineRule="auto"/>
-        <w:rPr>
-          <w:rFonts w:ascii="Times New Roman" w:hAnsi="Times New Roman" w:cs="Times New Roman"/>
-          <w:sz w:val="24"/>
-          <w:szCs w:val="24"/>
-          <w:lang w:val="ru-RU"/>
-        </w:rPr>
-      </w:pPr>
-      <w:r>
-        <w:rPr>
-          <w:rFonts w:ascii="Times New Roman" w:hAnsi="Times New Roman" w:cs="Times New Roman"/>
-          <w:sz w:val="24"/>
-          <w:szCs w:val="24"/>
-          <w:lang w:val="ru-RU"/>
-        </w:rPr>
-        <w:t xml:space="preserve">Исходя из результатов данного исследования, можно сказать что протестный потенциал в России остаётся на одном и том же уровне на протяжении последних 20 лет. Но это не до конца так. Социальные сети внесли свой вклад в формирование такого результата. Как я писал ранее, не только оппозиционеры умеют использовать современные инструменты, такие как социальные сети для продвижения своих идей. Государственная машина так же поняла, что с фактом присутствия социальных сетей нужно смириться и попытаться его использовать в своих целях. За последние пару лет, Российское правительство приняло ряд законов для пресечения организации протестных движений в России. </w:t>
-      </w:r>
-    </w:p>
-    <w:p>
-      <w:pPr>
-        <w:spacing w:line="360" w:lineRule="auto"/>
-        <w:rPr>
-          <w:rFonts w:ascii="Times New Roman" w:hAnsi="Times New Roman" w:cs="Times New Roman"/>
-          <w:b/>
           <w:sz w:val="24"/>
           <w:szCs w:val="24"/>
           <w:lang w:val="ru-RU"/>
@@ -8245,7 +7902,7 @@
           <w:szCs w:val="24"/>
           <w:lang w:val="ru-RU"/>
         </w:rPr>
-        <w:footnoteReference w:id="49"/>
+        <w:footnoteReference w:id="47"/>
       </w:r>
       <w:r>
         <w:rPr>
@@ -8449,7 +8106,7 @@
           <w:szCs w:val="24"/>
           <w:lang w:val="ru-RU"/>
         </w:rPr>
-        <w:footnoteReference w:id="50"/>
+        <w:footnoteReference w:id="48"/>
       </w:r>
       <w:r>
         <w:rPr>
@@ -8468,7 +8125,7 @@
           <w:szCs w:val="24"/>
           <w:lang w:val="ru-RU"/>
         </w:rPr>
-        <w:footnoteReference w:id="51"/>
+        <w:footnoteReference w:id="49"/>
       </w:r>
       <w:r>
         <w:rPr>
@@ -8974,182 +8631,182 @@
           <w:szCs w:val="24"/>
           <w:lang w:val="ru-RU"/>
         </w:rPr>
+        <w:footnoteReference w:id="50"/>
+      </w:r>
+      <w:r>
+        <w:rPr>
+          <w:rFonts w:ascii="Times New Roman" w:hAnsi="Times New Roman" w:cs="Times New Roman"/>
+          <w:sz w:val="24"/>
+          <w:szCs w:val="24"/>
+          <w:lang w:val="ru-RU"/>
+        </w:rPr>
+        <w:t xml:space="preserve">. </w:t>
+      </w:r>
+      <w:r>
+        <w:rPr>
+          <w:rFonts w:ascii="Times New Roman" w:hAnsi="Times New Roman" w:cs="Times New Roman"/>
+          <w:sz w:val="24"/>
+          <w:szCs w:val="24"/>
+          <w:lang w:val="ru-RU"/>
+        </w:rPr>
+        <w:t xml:space="preserve">Исходя из вышенаписанного, можно сделать вывод что социальные сети всё же помогают в организации и </w:t>
+      </w:r>
+      <w:r>
+        <w:rPr>
+          <w:rFonts w:ascii="Times New Roman" w:hAnsi="Times New Roman" w:cs="Times New Roman"/>
+          <w:sz w:val="24"/>
+          <w:szCs w:val="24"/>
+          <w:lang w:val="ru-RU"/>
+        </w:rPr>
+        <w:t>распространении</w:t>
+      </w:r>
+      <w:r>
+        <w:rPr>
+          <w:rFonts w:ascii="Times New Roman" w:hAnsi="Times New Roman" w:cs="Times New Roman"/>
+          <w:sz w:val="24"/>
+          <w:szCs w:val="24"/>
+          <w:lang w:val="ru-RU"/>
+        </w:rPr>
+        <w:t xml:space="preserve">. Имею хорошую команду менеджером и </w:t>
+      </w:r>
+      <w:r>
+        <w:rPr>
+          <w:rFonts w:ascii="Times New Roman" w:hAnsi="Times New Roman" w:cs="Times New Roman"/>
+          <w:sz w:val="24"/>
+          <w:szCs w:val="24"/>
+          <w:lang w:val="pl-PL"/>
+        </w:rPr>
+        <w:t>smm</w:t>
+      </w:r>
+      <w:r>
+        <w:rPr>
+          <w:rFonts w:ascii="Times New Roman" w:hAnsi="Times New Roman" w:cs="Times New Roman"/>
+          <w:sz w:val="24"/>
+          <w:szCs w:val="24"/>
+          <w:lang w:val="ru-RU"/>
+        </w:rPr>
+        <w:t xml:space="preserve"> </w:t>
+      </w:r>
+      <w:r>
+        <w:rPr>
+          <w:rFonts w:ascii="Times New Roman" w:hAnsi="Times New Roman" w:cs="Times New Roman"/>
+          <w:sz w:val="24"/>
+          <w:szCs w:val="24"/>
+          <w:lang w:val="ru-RU"/>
+        </w:rPr>
+        <w:t xml:space="preserve">специалистов, можно достучаться через интернет до большого количества люде или же избирателей. Стоит отметить заслугу Алексея Навального на этом поприще, который именно через социальные сети, через </w:t>
+      </w:r>
+      <w:r>
+        <w:rPr>
+          <w:rFonts w:ascii="Times New Roman" w:hAnsi="Times New Roman" w:cs="Times New Roman"/>
+          <w:sz w:val="24"/>
+          <w:szCs w:val="24"/>
+          <w:lang w:val="ru-RU"/>
+        </w:rPr>
+        <w:t xml:space="preserve">антикоррупционные </w:t>
+      </w:r>
+      <w:r>
+        <w:rPr>
+          <w:rFonts w:ascii="Times New Roman" w:hAnsi="Times New Roman" w:cs="Times New Roman"/>
+          <w:sz w:val="24"/>
+          <w:szCs w:val="24"/>
+          <w:lang w:val="ru-RU"/>
+        </w:rPr>
+        <w:t xml:space="preserve">расследования на </w:t>
+      </w:r>
+      <w:r>
+        <w:rPr>
+          <w:rFonts w:ascii="Times New Roman" w:hAnsi="Times New Roman" w:cs="Times New Roman"/>
+          <w:sz w:val="24"/>
+          <w:szCs w:val="24"/>
+          <w:lang w:val="pl-PL"/>
+        </w:rPr>
+        <w:t>youtube</w:t>
+      </w:r>
+      <w:r>
+        <w:rPr>
+          <w:rFonts w:ascii="Times New Roman" w:hAnsi="Times New Roman" w:cs="Times New Roman"/>
+          <w:sz w:val="24"/>
+          <w:szCs w:val="24"/>
+          <w:lang w:val="ru-RU"/>
+        </w:rPr>
+        <w:t xml:space="preserve">, втянул большое количество молодых людей в политику. Хотя многие утверждают, что русские люде аполитичны </w:t>
+      </w:r>
+      <w:r>
+        <w:rPr>
+          <w:rFonts w:ascii="Times New Roman" w:hAnsi="Times New Roman" w:cs="Times New Roman"/>
+          <w:sz w:val="24"/>
+          <w:szCs w:val="24"/>
+          <w:lang w:val="ru-RU"/>
+        </w:rPr>
+        <w:t>„россияне по натуре аполитичны и пассивны. Несмотря на экономические трудности и репрессии, они не готовы объединять усилия для противостояния власти и предпочитают не участвовать в политической жизни страны”</w:t>
+      </w:r>
+      <w:r>
+        <w:rPr>
+          <w:rStyle w:val="ab"/>
+          <w:rFonts w:ascii="Times New Roman" w:hAnsi="Times New Roman" w:cs="Times New Roman"/>
+          <w:sz w:val="24"/>
+          <w:szCs w:val="24"/>
+          <w:lang w:val="ru-RU"/>
+        </w:rPr>
+        <w:footnoteReference w:id="51"/>
+      </w:r>
+      <w:r>
+        <w:rPr>
+          <w:rFonts w:ascii="Times New Roman" w:hAnsi="Times New Roman" w:cs="Times New Roman"/>
+          <w:sz w:val="24"/>
+          <w:szCs w:val="24"/>
+          <w:lang w:val="ru-RU"/>
+        </w:rPr>
+        <w:t>.</w:t>
+      </w:r>
+    </w:p>
+    <w:p>
+      <w:pPr>
+        <w:spacing w:line="360" w:lineRule="auto"/>
+        <w:rPr>
+          <w:rFonts w:ascii="Times New Roman" w:hAnsi="Times New Roman" w:cs="Times New Roman"/>
+          <w:sz w:val="24"/>
+          <w:szCs w:val="24"/>
+          <w:lang w:val="ru-RU"/>
+        </w:rPr>
+      </w:pPr>
+      <w:r>
+        <w:rPr>
+          <w:rFonts w:ascii="Times New Roman" w:hAnsi="Times New Roman" w:cs="Times New Roman"/>
+          <w:sz w:val="24"/>
+          <w:szCs w:val="24"/>
+          <w:lang w:val="ru-RU"/>
+        </w:rPr>
+        <w:t xml:space="preserve">Важное место в </w:t>
+      </w:r>
+      <w:r>
+        <w:rPr>
+          <w:rFonts w:ascii="Times New Roman" w:hAnsi="Times New Roman" w:cs="Times New Roman"/>
+          <w:sz w:val="24"/>
+          <w:szCs w:val="24"/>
+          <w:lang w:val="ru-RU"/>
+        </w:rPr>
+        <w:t>распространении</w:t>
+      </w:r>
+      <w:r>
+        <w:rPr>
+          <w:rFonts w:ascii="Times New Roman" w:hAnsi="Times New Roman" w:cs="Times New Roman"/>
+          <w:sz w:val="24"/>
+          <w:szCs w:val="24"/>
+          <w:lang w:val="ru-RU"/>
+        </w:rPr>
+        <w:t xml:space="preserve"> информации в интернете занимают боты или, более известная фабрика троллей. Чаще всего это именно боты (программы, которые сами выполняют определённый набор действий), но во многих случаях, этим занимаются люди</w:t>
+      </w:r>
+      <w:r>
+        <w:rPr>
+          <w:rStyle w:val="ab"/>
+          <w:rFonts w:ascii="Times New Roman" w:hAnsi="Times New Roman" w:cs="Times New Roman"/>
+          <w:sz w:val="24"/>
+          <w:szCs w:val="24"/>
+          <w:lang w:val="ru-RU"/>
+        </w:rPr>
         <w:footnoteReference w:id="52"/>
-      </w:r>
-      <w:r>
-        <w:rPr>
-          <w:rFonts w:ascii="Times New Roman" w:hAnsi="Times New Roman" w:cs="Times New Roman"/>
-          <w:sz w:val="24"/>
-          <w:szCs w:val="24"/>
-          <w:lang w:val="ru-RU"/>
-        </w:rPr>
-        <w:t xml:space="preserve">. </w:t>
-      </w:r>
-      <w:r>
-        <w:rPr>
-          <w:rFonts w:ascii="Times New Roman" w:hAnsi="Times New Roman" w:cs="Times New Roman"/>
-          <w:sz w:val="24"/>
-          <w:szCs w:val="24"/>
-          <w:lang w:val="ru-RU"/>
-        </w:rPr>
-        <w:t xml:space="preserve">Исходя из вышенаписанного, можно сделать вывод что социальные сети всё же помогают в организации и </w:t>
-      </w:r>
-      <w:r>
-        <w:rPr>
-          <w:rFonts w:ascii="Times New Roman" w:hAnsi="Times New Roman" w:cs="Times New Roman"/>
-          <w:sz w:val="24"/>
-          <w:szCs w:val="24"/>
-          <w:lang w:val="ru-RU"/>
-        </w:rPr>
-        <w:t>распространении</w:t>
-      </w:r>
-      <w:r>
-        <w:rPr>
-          <w:rFonts w:ascii="Times New Roman" w:hAnsi="Times New Roman" w:cs="Times New Roman"/>
-          <w:sz w:val="24"/>
-          <w:szCs w:val="24"/>
-          <w:lang w:val="ru-RU"/>
-        </w:rPr>
-        <w:t xml:space="preserve">. Имею хорошую команду менеджером и </w:t>
-      </w:r>
-      <w:r>
-        <w:rPr>
-          <w:rFonts w:ascii="Times New Roman" w:hAnsi="Times New Roman" w:cs="Times New Roman"/>
-          <w:sz w:val="24"/>
-          <w:szCs w:val="24"/>
-          <w:lang w:val="pl-PL"/>
-        </w:rPr>
-        <w:t>smm</w:t>
-      </w:r>
-      <w:r>
-        <w:rPr>
-          <w:rFonts w:ascii="Times New Roman" w:hAnsi="Times New Roman" w:cs="Times New Roman"/>
-          <w:sz w:val="24"/>
-          <w:szCs w:val="24"/>
-          <w:lang w:val="ru-RU"/>
-        </w:rPr>
-        <w:t xml:space="preserve"> </w:t>
-      </w:r>
-      <w:r>
-        <w:rPr>
-          <w:rFonts w:ascii="Times New Roman" w:hAnsi="Times New Roman" w:cs="Times New Roman"/>
-          <w:sz w:val="24"/>
-          <w:szCs w:val="24"/>
-          <w:lang w:val="ru-RU"/>
-        </w:rPr>
-        <w:t xml:space="preserve">специалистов, можно достучаться через интернет до большого количества люде или же избирателей. Стоит отметить заслугу Алексея Навального на этом поприще, который именно через социальные сети, через </w:t>
-      </w:r>
-      <w:r>
-        <w:rPr>
-          <w:rFonts w:ascii="Times New Roman" w:hAnsi="Times New Roman" w:cs="Times New Roman"/>
-          <w:sz w:val="24"/>
-          <w:szCs w:val="24"/>
-          <w:lang w:val="ru-RU"/>
-        </w:rPr>
-        <w:t xml:space="preserve">антикоррупционные </w:t>
-      </w:r>
-      <w:r>
-        <w:rPr>
-          <w:rFonts w:ascii="Times New Roman" w:hAnsi="Times New Roman" w:cs="Times New Roman"/>
-          <w:sz w:val="24"/>
-          <w:szCs w:val="24"/>
-          <w:lang w:val="ru-RU"/>
-        </w:rPr>
-        <w:t xml:space="preserve">расследования на </w:t>
-      </w:r>
-      <w:r>
-        <w:rPr>
-          <w:rFonts w:ascii="Times New Roman" w:hAnsi="Times New Roman" w:cs="Times New Roman"/>
-          <w:sz w:val="24"/>
-          <w:szCs w:val="24"/>
-          <w:lang w:val="pl-PL"/>
-        </w:rPr>
-        <w:t>youtube</w:t>
-      </w:r>
-      <w:r>
-        <w:rPr>
-          <w:rFonts w:ascii="Times New Roman" w:hAnsi="Times New Roman" w:cs="Times New Roman"/>
-          <w:sz w:val="24"/>
-          <w:szCs w:val="24"/>
-          <w:lang w:val="ru-RU"/>
-        </w:rPr>
-        <w:t xml:space="preserve">, втянул большое количество молодых людей в политику. Хотя многие утверждают, что русские люде аполитичны </w:t>
-      </w:r>
-      <w:r>
-        <w:rPr>
-          <w:rFonts w:ascii="Times New Roman" w:hAnsi="Times New Roman" w:cs="Times New Roman"/>
-          <w:sz w:val="24"/>
-          <w:szCs w:val="24"/>
-          <w:lang w:val="ru-RU"/>
-        </w:rPr>
-        <w:t>„россияне по натуре аполитичны и пассивны. Несмотря на экономические трудности и репрессии, они не готовы объединять усилия для противостояния власти и предпочитают не участвовать в политической жизни страны”</w:t>
-      </w:r>
-      <w:r>
-        <w:rPr>
-          <w:rStyle w:val="ab"/>
-          <w:rFonts w:ascii="Times New Roman" w:hAnsi="Times New Roman" w:cs="Times New Roman"/>
-          <w:sz w:val="24"/>
-          <w:szCs w:val="24"/>
-          <w:lang w:val="ru-RU"/>
-        </w:rPr>
-        <w:footnoteReference w:id="53"/>
-      </w:r>
-      <w:r>
-        <w:rPr>
-          <w:rFonts w:ascii="Times New Roman" w:hAnsi="Times New Roman" w:cs="Times New Roman"/>
-          <w:sz w:val="24"/>
-          <w:szCs w:val="24"/>
-          <w:lang w:val="ru-RU"/>
-        </w:rPr>
-        <w:t>.</w:t>
-      </w:r>
-    </w:p>
-    <w:p>
-      <w:pPr>
-        <w:spacing w:line="360" w:lineRule="auto"/>
-        <w:rPr>
-          <w:rFonts w:ascii="Times New Roman" w:hAnsi="Times New Roman" w:cs="Times New Roman"/>
-          <w:sz w:val="24"/>
-          <w:szCs w:val="24"/>
-          <w:lang w:val="ru-RU"/>
-        </w:rPr>
-      </w:pPr>
-      <w:r>
-        <w:rPr>
-          <w:rFonts w:ascii="Times New Roman" w:hAnsi="Times New Roman" w:cs="Times New Roman"/>
-          <w:sz w:val="24"/>
-          <w:szCs w:val="24"/>
-          <w:lang w:val="ru-RU"/>
-        </w:rPr>
-        <w:t xml:space="preserve">Важное место в </w:t>
-      </w:r>
-      <w:r>
-        <w:rPr>
-          <w:rFonts w:ascii="Times New Roman" w:hAnsi="Times New Roman" w:cs="Times New Roman"/>
-          <w:sz w:val="24"/>
-          <w:szCs w:val="24"/>
-          <w:lang w:val="ru-RU"/>
-        </w:rPr>
-        <w:t>распространении</w:t>
-      </w:r>
-      <w:r>
-        <w:rPr>
-          <w:rFonts w:ascii="Times New Roman" w:hAnsi="Times New Roman" w:cs="Times New Roman"/>
-          <w:sz w:val="24"/>
-          <w:szCs w:val="24"/>
-          <w:lang w:val="ru-RU"/>
-        </w:rPr>
-        <w:t xml:space="preserve"> информации в интернете занимают боты или, более известная фабрика троллей. Чаще всего это именно боты (программы, которые сами выполняют определённый набор действий), но во многих случаях, этим занимаются люди</w:t>
-      </w:r>
-      <w:r>
-        <w:rPr>
-          <w:rStyle w:val="ab"/>
-          <w:rFonts w:ascii="Times New Roman" w:hAnsi="Times New Roman" w:cs="Times New Roman"/>
-          <w:sz w:val="24"/>
-          <w:szCs w:val="24"/>
-          <w:lang w:val="ru-RU"/>
-        </w:rPr>
-        <w:footnoteReference w:id="54"/>
       </w:r>
       <w:r>
         <w:rPr>
@@ -9538,7 +9195,7 @@
             <w:noProof/>
             <w:lang w:val="ru-RU"/>
           </w:rPr>
-          <w:t>24</w:t>
+          <w:t>27</w:t>
         </w:r>
         <w:r>
           <w:fldChar w:fldCharType="end"/>
@@ -12254,55 +11911,89 @@
         </w:rPr>
         <w:t xml:space="preserve"> </w:t>
       </w:r>
-      <w:proofErr w:type="spellStart"/>
-      <w:r>
-        <w:rPr>
-          <w:lang w:val="ru-RU"/>
-        </w:rPr>
-        <w:t>Никовская</w:t>
-      </w:r>
-      <w:proofErr w:type="spellEnd"/>
-      <w:r>
-        <w:rPr>
-          <w:lang w:val="ru-RU"/>
-        </w:rPr>
-        <w:t xml:space="preserve"> Л.И., </w:t>
-      </w:r>
-      <w:proofErr w:type="spellStart"/>
-      <w:r>
-        <w:rPr>
-          <w:lang w:val="ru-RU"/>
-        </w:rPr>
-        <w:t>Якимец</w:t>
-      </w:r>
-      <w:proofErr w:type="spellEnd"/>
-      <w:r>
-        <w:rPr>
-          <w:lang w:val="ru-RU"/>
-        </w:rPr>
-        <w:t xml:space="preserve"> В.Н. Природа конфликтности российской политической трансформации /</w:t>
-      </w:r>
-    </w:p>
-    <w:p>
-      <w:pPr>
-        <w:pStyle w:val="a9"/>
-        <w:rPr>
-          <w:lang w:val="ru-RU"/>
-        </w:rPr>
-      </w:pPr>
-      <w:proofErr w:type="spellStart"/>
-      <w:r>
-        <w:rPr>
-          <w:lang w:val="ru-RU"/>
-        </w:rPr>
-        <w:t>Полития</w:t>
-      </w:r>
-      <w:proofErr w:type="spellEnd"/>
-      <w:r>
-        <w:rPr>
-          <w:lang w:val="ru-RU"/>
-        </w:rPr>
-        <w:t>. 2005. № 2.</w:t>
+      <w:r>
+        <w:t>https</w:t>
+      </w:r>
+      <w:r>
+        <w:rPr>
+          <w:lang w:val="ru-RU"/>
+        </w:rPr>
+        <w:t>://</w:t>
+      </w:r>
+      <w:r>
+        <w:t>www</w:t>
+      </w:r>
+      <w:r>
+        <w:rPr>
+          <w:lang w:val="ru-RU"/>
+        </w:rPr>
+        <w:t>.</w:t>
+      </w:r>
+      <w:proofErr w:type="spellStart"/>
+      <w:r>
+        <w:t>levada</w:t>
+      </w:r>
+      <w:proofErr w:type="spellEnd"/>
+      <w:r>
+        <w:rPr>
+          <w:lang w:val="ru-RU"/>
+        </w:rPr>
+        <w:t>.</w:t>
+      </w:r>
+      <w:proofErr w:type="spellStart"/>
+      <w:r>
+        <w:t>ru</w:t>
+      </w:r>
+      <w:proofErr w:type="spellEnd"/>
+      <w:r>
+        <w:rPr>
+          <w:lang w:val="ru-RU"/>
+        </w:rPr>
+        <w:t>/</w:t>
+      </w:r>
+      <w:proofErr w:type="spellStart"/>
+      <w:r>
+        <w:t>indikatory</w:t>
+      </w:r>
+      <w:proofErr w:type="spellEnd"/>
+      <w:r>
+        <w:rPr>
+          <w:lang w:val="ru-RU"/>
+        </w:rPr>
+        <w:t>/</w:t>
+      </w:r>
+      <w:proofErr w:type="spellStart"/>
+      <w:r>
+        <w:t>odobrenie</w:t>
+      </w:r>
+      <w:proofErr w:type="spellEnd"/>
+      <w:r>
+        <w:rPr>
+          <w:lang w:val="ru-RU"/>
+        </w:rPr>
+        <w:t>-</w:t>
+      </w:r>
+      <w:proofErr w:type="spellStart"/>
+      <w:r>
+        <w:t>organov</w:t>
+      </w:r>
+      <w:proofErr w:type="spellEnd"/>
+      <w:r>
+        <w:rPr>
+          <w:lang w:val="ru-RU"/>
+        </w:rPr>
+        <w:t>-</w:t>
+      </w:r>
+      <w:proofErr w:type="spellStart"/>
+      <w:r>
+        <w:t>vlasti</w:t>
+      </w:r>
+      <w:proofErr w:type="spellEnd"/>
+      <w:r>
+        <w:rPr>
+          <w:lang w:val="ru-RU"/>
+        </w:rPr>
+        <w:t>/</w:t>
       </w:r>
     </w:p>
   </w:footnote>
@@ -12324,10 +12015,10 @@
         <w:rPr>
           <w:lang w:val="ru-RU"/>
         </w:rPr>
-        <w:t xml:space="preserve"> </w:t>
-      </w:r>
-      <w:r>
-        <w:t>https</w:t>
+        <w:t xml:space="preserve"> Верхотуров Д. Социальный протест в современной России </w:t>
+      </w:r>
+      <w:r>
+        <w:t>http</w:t>
       </w:r>
       <w:r>
         <w:rPr>
@@ -12346,7 +12037,7 @@
       </w:r>
       <w:proofErr w:type="spellStart"/>
       <w:r>
-        <w:t>levada</w:t>
+        <w:t>zlev</w:t>
       </w:r>
       <w:proofErr w:type="spellEnd"/>
       <w:r>
@@ -12364,58 +12055,10 @@
         <w:rPr>
           <w:lang w:val="ru-RU"/>
         </w:rPr>
-        <w:t>/</w:t>
-      </w:r>
-      <w:proofErr w:type="spellStart"/>
-      <w:r>
-        <w:t>indikatory</w:t>
-      </w:r>
-      <w:proofErr w:type="spellEnd"/>
-      <w:r>
-        <w:rPr>
-          <w:lang w:val="ru-RU"/>
-        </w:rPr>
-        <w:t>/</w:t>
-      </w:r>
-      <w:proofErr w:type="spellStart"/>
-      <w:r>
-        <w:t>polozhenie</w:t>
-      </w:r>
-      <w:proofErr w:type="spellEnd"/>
-      <w:r>
-        <w:rPr>
-          <w:lang w:val="ru-RU"/>
-        </w:rPr>
-        <w:t>-</w:t>
-      </w:r>
-      <w:r>
-        <w:t>del</w:t>
-      </w:r>
-      <w:r>
-        <w:rPr>
-          <w:lang w:val="ru-RU"/>
-        </w:rPr>
-        <w:t>-</w:t>
-      </w:r>
-      <w:r>
-        <w:t>v</w:t>
-      </w:r>
-      <w:r>
-        <w:rPr>
-          <w:lang w:val="ru-RU"/>
-        </w:rPr>
-        <w:t>-</w:t>
-      </w:r>
-      <w:proofErr w:type="spellStart"/>
-      <w:r>
-        <w:t>strane</w:t>
-      </w:r>
-      <w:proofErr w:type="spellEnd"/>
-      <w:r>
-        <w:rPr>
-          <w:lang w:val="ru-RU"/>
-        </w:rPr>
-        <w:t>/</w:t>
+        <w:t>/131/131_36.</w:t>
+      </w:r>
+      <w:r>
+        <w:t>html</w:t>
       </w:r>
     </w:p>
   </w:footnote>
@@ -12543,50 +12186,21 @@
         <w:rPr>
           <w:lang w:val="ru-RU"/>
         </w:rPr>
-        <w:t xml:space="preserve"> Верхотуров Д. Социальный протест в современной России </w:t>
-      </w:r>
-      <w:r>
-        <w:t>http</w:t>
-      </w:r>
-      <w:r>
-        <w:rPr>
-          <w:lang w:val="ru-RU"/>
-        </w:rPr>
-        <w:t>://</w:t>
-      </w:r>
-      <w:r>
-        <w:t>www</w:t>
-      </w:r>
-      <w:r>
-        <w:rPr>
-          <w:lang w:val="ru-RU"/>
-        </w:rPr>
-        <w:t>.</w:t>
-      </w:r>
-      <w:proofErr w:type="spellStart"/>
-      <w:r>
-        <w:t>zlev</w:t>
-      </w:r>
-      <w:proofErr w:type="spellEnd"/>
-      <w:r>
-        <w:rPr>
-          <w:lang w:val="ru-RU"/>
-        </w:rPr>
-        <w:t>.</w:t>
-      </w:r>
-      <w:proofErr w:type="spellStart"/>
-      <w:r>
-        <w:t>ru</w:t>
-      </w:r>
-      <w:proofErr w:type="spellEnd"/>
-      <w:r>
-        <w:rPr>
-          <w:lang w:val="ru-RU"/>
-        </w:rPr>
-        <w:t>/131/131_36.</w:t>
-      </w:r>
-      <w:r>
-        <w:t>html</w:t>
+        <w:t xml:space="preserve"> </w:t>
+      </w:r>
+      <w:proofErr w:type="spellStart"/>
+      <w:r>
+        <w:rPr>
+          <w:lang w:val="ru-RU"/>
+        </w:rPr>
+        <w:t>Мирясова</w:t>
+      </w:r>
+      <w:proofErr w:type="spellEnd"/>
+      <w:r>
+        <w:rPr>
+          <w:lang w:val="ru-RU"/>
+        </w:rPr>
+        <w:t xml:space="preserve"> О.А. Российская глубинка и мегаполисы: ценностные основания протестных выступлений</w:t>
       </w:r>
     </w:p>
   </w:footnote>
@@ -12663,7 +12277,7 @@
       </w:r>
       <w:proofErr w:type="spellStart"/>
       <w:r>
-        <w:t>odobrenie</w:t>
+        <w:t>polozhenie</w:t>
       </w:r>
       <w:proofErr w:type="spellEnd"/>
       <w:r>
@@ -12672,20 +12286,27 @@
         </w:rPr>
         <w:t>-</w:t>
       </w:r>
-      <w:proofErr w:type="spellStart"/>
-      <w:r>
-        <w:t>organov</w:t>
-      </w:r>
-      <w:proofErr w:type="spellEnd"/>
+      <w:r>
+        <w:t>del</w:t>
+      </w:r>
       <w:r>
         <w:rPr>
           <w:lang w:val="ru-RU"/>
         </w:rPr>
         <w:t>-</w:t>
       </w:r>
-      <w:proofErr w:type="spellStart"/>
-      <w:r>
-        <w:t>vlasti</w:t>
+      <w:r>
+        <w:t>v</w:t>
+      </w:r>
+      <w:r>
+        <w:rPr>
+          <w:lang w:val="ru-RU"/>
+        </w:rPr>
+        <w:t>-</w:t>
+      </w:r>
+      <w:proofErr w:type="spellStart"/>
+      <w:r>
+        <w:t>strane</w:t>
       </w:r>
       <w:proofErr w:type="spellEnd"/>
       <w:r>
@@ -12716,19 +12337,107 @@
         </w:rPr>
         <w:t xml:space="preserve"> </w:t>
       </w:r>
-      <w:proofErr w:type="spellStart"/>
-      <w:r>
-        <w:rPr>
-          <w:lang w:val="ru-RU"/>
-        </w:rPr>
-        <w:t>Мирясова</w:t>
-      </w:r>
-      <w:proofErr w:type="spellEnd"/>
-      <w:r>
-        <w:rPr>
-          <w:lang w:val="ru-RU"/>
-        </w:rPr>
-        <w:t xml:space="preserve"> О.А. Российская глубинка и мегаполисы: ценностные основания протестных выступлений</w:t>
+      <w:r>
+        <w:t>https</w:t>
+      </w:r>
+      <w:r>
+        <w:rPr>
+          <w:lang w:val="ru-RU"/>
+        </w:rPr>
+        <w:t>://</w:t>
+      </w:r>
+      <w:r>
+        <w:t>www</w:t>
+      </w:r>
+      <w:r>
+        <w:rPr>
+          <w:lang w:val="ru-RU"/>
+        </w:rPr>
+        <w:t>.</w:t>
+      </w:r>
+      <w:proofErr w:type="spellStart"/>
+      <w:r>
+        <w:t>levada</w:t>
+      </w:r>
+      <w:proofErr w:type="spellEnd"/>
+      <w:r>
+        <w:rPr>
+          <w:lang w:val="ru-RU"/>
+        </w:rPr>
+        <w:t>.</w:t>
+      </w:r>
+      <w:proofErr w:type="spellStart"/>
+      <w:r>
+        <w:t>ru</w:t>
+      </w:r>
+      <w:proofErr w:type="spellEnd"/>
+      <w:r>
+        <w:rPr>
+          <w:lang w:val="ru-RU"/>
+        </w:rPr>
+        <w:t>/2012/12/21/</w:t>
+      </w:r>
+      <w:proofErr w:type="spellStart"/>
+      <w:r>
+        <w:t>protestnoe</w:t>
+      </w:r>
+      <w:proofErr w:type="spellEnd"/>
+      <w:r>
+        <w:rPr>
+          <w:lang w:val="ru-RU"/>
+        </w:rPr>
+        <w:t>-</w:t>
+      </w:r>
+      <w:proofErr w:type="spellStart"/>
+      <w:r>
+        <w:t>dvizhenie</w:t>
+      </w:r>
+      <w:proofErr w:type="spellEnd"/>
+      <w:r>
+        <w:rPr>
+          <w:lang w:val="ru-RU"/>
+        </w:rPr>
+        <w:t>-</w:t>
+      </w:r>
+      <w:r>
+        <w:t>v</w:t>
+      </w:r>
+      <w:r>
+        <w:rPr>
+          <w:lang w:val="ru-RU"/>
+        </w:rPr>
+        <w:t>-</w:t>
+      </w:r>
+      <w:proofErr w:type="spellStart"/>
+      <w:r>
+        <w:t>rossii</w:t>
+      </w:r>
+      <w:proofErr w:type="spellEnd"/>
+      <w:r>
+        <w:rPr>
+          <w:lang w:val="ru-RU"/>
+        </w:rPr>
+        <w:t>-</w:t>
+      </w:r>
+      <w:r>
+        <w:t>v</w:t>
+      </w:r>
+      <w:r>
+        <w:rPr>
+          <w:lang w:val="ru-RU"/>
+        </w:rPr>
+        <w:t>-2011-2012-</w:t>
+      </w:r>
+      <w:proofErr w:type="spellStart"/>
+      <w:r>
+        <w:t>godah</w:t>
+      </w:r>
+      <w:proofErr w:type="spellEnd"/>
+      <w:r>
+        <w:rPr>
+          <w:lang w:val="ru-RU"/>
+        </w:rPr>
+        <w:t>/</w:t>
       </w:r>
     </w:p>
   </w:footnote>
@@ -12750,98 +12459,13 @@
         <w:rPr>
           <w:lang w:val="ru-RU"/>
         </w:rPr>
-        <w:t xml:space="preserve"> </w:t>
-      </w:r>
-      <w:r>
-        <w:t>https</w:t>
-      </w:r>
-      <w:r>
-        <w:rPr>
-          <w:lang w:val="ru-RU"/>
-        </w:rPr>
-        <w:t>://</w:t>
-      </w:r>
-      <w:r>
-        <w:t>www</w:t>
-      </w:r>
-      <w:r>
-        <w:rPr>
-          <w:lang w:val="ru-RU"/>
-        </w:rPr>
-        <w:t>.</w:t>
-      </w:r>
-      <w:proofErr w:type="spellStart"/>
-      <w:r>
-        <w:t>levada</w:t>
-      </w:r>
-      <w:proofErr w:type="spellEnd"/>
-      <w:r>
-        <w:rPr>
-          <w:lang w:val="ru-RU"/>
-        </w:rPr>
-        <w:t>.</w:t>
-      </w:r>
-      <w:proofErr w:type="spellStart"/>
-      <w:r>
-        <w:t>ru</w:t>
-      </w:r>
-      <w:proofErr w:type="spellEnd"/>
-      <w:r>
-        <w:rPr>
-          <w:lang w:val="ru-RU"/>
-        </w:rPr>
-        <w:t>/</w:t>
-      </w:r>
-      <w:proofErr w:type="spellStart"/>
-      <w:r>
-        <w:t>indikatory</w:t>
-      </w:r>
-      <w:proofErr w:type="spellEnd"/>
-      <w:r>
-        <w:rPr>
-          <w:lang w:val="ru-RU"/>
-        </w:rPr>
-        <w:t>/</w:t>
-      </w:r>
-      <w:proofErr w:type="spellStart"/>
-      <w:r>
-        <w:t>polozhenie</w:t>
-      </w:r>
-      <w:proofErr w:type="spellEnd"/>
-      <w:r>
-        <w:rPr>
-          <w:lang w:val="ru-RU"/>
-        </w:rPr>
-        <w:t>-</w:t>
-      </w:r>
-      <w:r>
-        <w:t>del</w:t>
-      </w:r>
-      <w:r>
-        <w:rPr>
-          <w:lang w:val="ru-RU"/>
-        </w:rPr>
-        <w:t>-</w:t>
-      </w:r>
-      <w:r>
-        <w:t>v</w:t>
-      </w:r>
-      <w:r>
-        <w:rPr>
-          <w:lang w:val="ru-RU"/>
-        </w:rPr>
-        <w:t>-</w:t>
-      </w:r>
-      <w:proofErr w:type="spellStart"/>
-      <w:r>
-        <w:t>strane</w:t>
-      </w:r>
-      <w:proofErr w:type="spellEnd"/>
-      <w:r>
-        <w:rPr>
-          <w:lang w:val="ru-RU"/>
-        </w:rPr>
-        <w:t>/</w:t>
+        <w:t xml:space="preserve"> Россия под властью Путина, 20 лет протестов. </w:t>
+      </w:r>
+      <w:r>
+        <w:rPr>
+          <w:lang w:val="ru-RU"/>
+        </w:rPr>
+        <w:t>Доклад Института современной России</w:t>
       </w:r>
     </w:p>
   </w:footnote>
@@ -12885,7 +12509,7 @@
       </w:r>
       <w:proofErr w:type="spellStart"/>
       <w:r>
-        <w:t>levada</w:t>
+        <w:t>bbc</w:t>
       </w:r>
       <w:proofErr w:type="spellEnd"/>
       <w:r>
@@ -12894,78 +12518,34 @@
         </w:rPr>
         <w:t>.</w:t>
       </w:r>
-      <w:proofErr w:type="spellStart"/>
-      <w:r>
-        <w:t>ru</w:t>
-      </w:r>
-      <w:proofErr w:type="spellEnd"/>
-      <w:r>
-        <w:rPr>
-          <w:lang w:val="ru-RU"/>
-        </w:rPr>
-        <w:t>/2012/12/21/</w:t>
-      </w:r>
-      <w:proofErr w:type="spellStart"/>
-      <w:r>
-        <w:t>protestnoe</w:t>
-      </w:r>
-      <w:proofErr w:type="spellEnd"/>
-      <w:r>
-        <w:rPr>
-          <w:lang w:val="ru-RU"/>
-        </w:rPr>
-        <w:t>-</w:t>
-      </w:r>
-      <w:proofErr w:type="spellStart"/>
-      <w:r>
-        <w:t>dvizhenie</w:t>
-      </w:r>
-      <w:proofErr w:type="spellEnd"/>
-      <w:r>
-        <w:rPr>
-          <w:lang w:val="ru-RU"/>
-        </w:rPr>
-        <w:t>-</w:t>
-      </w:r>
-      <w:r>
-        <w:t>v</w:t>
-      </w:r>
-      <w:r>
-        <w:rPr>
-          <w:lang w:val="ru-RU"/>
-        </w:rPr>
-        <w:t>-</w:t>
-      </w:r>
-      <w:proofErr w:type="spellStart"/>
-      <w:r>
-        <w:t>rossii</w:t>
-      </w:r>
-      <w:proofErr w:type="spellEnd"/>
-      <w:r>
-        <w:rPr>
-          <w:lang w:val="ru-RU"/>
-        </w:rPr>
-        <w:t>-</w:t>
-      </w:r>
-      <w:r>
-        <w:t>v</w:t>
-      </w:r>
-      <w:r>
-        <w:rPr>
-          <w:lang w:val="ru-RU"/>
-        </w:rPr>
-        <w:t>-2011-2012-</w:t>
-      </w:r>
-      <w:proofErr w:type="spellStart"/>
-      <w:r>
-        <w:t>godah</w:t>
-      </w:r>
-      <w:proofErr w:type="spellEnd"/>
+      <w:r>
+        <w:t>com</w:t>
+      </w:r>
       <w:r>
         <w:rPr>
           <w:lang w:val="ru-RU"/>
         </w:rPr>
         <w:t>/</w:t>
+      </w:r>
+      <w:proofErr w:type="spellStart"/>
+      <w:r>
+        <w:t>russian</w:t>
+      </w:r>
+      <w:proofErr w:type="spellEnd"/>
+      <w:r>
+        <w:rPr>
+          <w:lang w:val="ru-RU"/>
+        </w:rPr>
+        <w:t>/</w:t>
+      </w:r>
+      <w:r>
+        <w:t>news</w:t>
+      </w:r>
+      <w:r>
+        <w:rPr>
+          <w:lang w:val="ru-RU"/>
+        </w:rPr>
+        <w:t>-54331430</w:t>
       </w:r>
     </w:p>
   </w:footnote>
@@ -12987,13 +12567,98 @@
         <w:rPr>
           <w:lang w:val="ru-RU"/>
         </w:rPr>
-        <w:t xml:space="preserve"> Россия под властью Путина, 20 лет протестов. </w:t>
-      </w:r>
-      <w:r>
-        <w:rPr>
-          <w:lang w:val="ru-RU"/>
-        </w:rPr>
-        <w:t>Доклад Института современной России</w:t>
+        <w:t xml:space="preserve"> </w:t>
+      </w:r>
+      <w:r>
+        <w:t>https</w:t>
+      </w:r>
+      <w:r>
+        <w:rPr>
+          <w:lang w:val="ru-RU"/>
+        </w:rPr>
+        <w:t>://</w:t>
+      </w:r>
+      <w:r>
+        <w:t>www</w:t>
+      </w:r>
+      <w:r>
+        <w:rPr>
+          <w:lang w:val="ru-RU"/>
+        </w:rPr>
+        <w:t>.</w:t>
+      </w:r>
+      <w:proofErr w:type="spellStart"/>
+      <w:r>
+        <w:t>levada</w:t>
+      </w:r>
+      <w:proofErr w:type="spellEnd"/>
+      <w:r>
+        <w:rPr>
+          <w:lang w:val="ru-RU"/>
+        </w:rPr>
+        <w:t>.</w:t>
+      </w:r>
+      <w:proofErr w:type="spellStart"/>
+      <w:r>
+        <w:t>ru</w:t>
+      </w:r>
+      <w:proofErr w:type="spellEnd"/>
+      <w:r>
+        <w:rPr>
+          <w:lang w:val="ru-RU"/>
+        </w:rPr>
+        <w:t>/</w:t>
+      </w:r>
+      <w:proofErr w:type="spellStart"/>
+      <w:r>
+        <w:t>indikatory</w:t>
+      </w:r>
+      <w:proofErr w:type="spellEnd"/>
+      <w:r>
+        <w:rPr>
+          <w:lang w:val="ru-RU"/>
+        </w:rPr>
+        <w:t>/</w:t>
+      </w:r>
+      <w:proofErr w:type="spellStart"/>
+      <w:r>
+        <w:t>polozhenie</w:t>
+      </w:r>
+      <w:proofErr w:type="spellEnd"/>
+      <w:r>
+        <w:rPr>
+          <w:lang w:val="ru-RU"/>
+        </w:rPr>
+        <w:t>-</w:t>
+      </w:r>
+      <w:r>
+        <w:t>del</w:t>
+      </w:r>
+      <w:r>
+        <w:rPr>
+          <w:lang w:val="ru-RU"/>
+        </w:rPr>
+        <w:t>-</w:t>
+      </w:r>
+      <w:r>
+        <w:t>v</w:t>
+      </w:r>
+      <w:r>
+        <w:rPr>
+          <w:lang w:val="ru-RU"/>
+        </w:rPr>
+        <w:t>-</w:t>
+      </w:r>
+      <w:proofErr w:type="spellStart"/>
+      <w:r>
+        <w:t>strane</w:t>
+      </w:r>
+      <w:proofErr w:type="spellEnd"/>
+      <w:r>
+        <w:rPr>
+          <w:lang w:val="ru-RU"/>
+        </w:rPr>
+        <w:t>/</w:t>
       </w:r>
     </w:p>
   </w:footnote>
@@ -13015,65 +12680,7 @@
         <w:rPr>
           <w:lang w:val="ru-RU"/>
         </w:rPr>
-        <w:t xml:space="preserve"> </w:t>
-      </w:r>
-      <w:r>
-        <w:t>https</w:t>
-      </w:r>
-      <w:r>
-        <w:rPr>
-          <w:lang w:val="ru-RU"/>
-        </w:rPr>
-        <w:t>://</w:t>
-      </w:r>
-      <w:r>
-        <w:t>www</w:t>
-      </w:r>
-      <w:r>
-        <w:rPr>
-          <w:lang w:val="ru-RU"/>
-        </w:rPr>
-        <w:t>.</w:t>
-      </w:r>
-      <w:proofErr w:type="spellStart"/>
-      <w:r>
-        <w:t>bbc</w:t>
-      </w:r>
-      <w:proofErr w:type="spellEnd"/>
-      <w:r>
-        <w:rPr>
-          <w:lang w:val="ru-RU"/>
-        </w:rPr>
-        <w:t>.</w:t>
-      </w:r>
-      <w:r>
-        <w:t>com</w:t>
-      </w:r>
-      <w:r>
-        <w:rPr>
-          <w:lang w:val="ru-RU"/>
-        </w:rPr>
-        <w:t>/</w:t>
-      </w:r>
-      <w:proofErr w:type="spellStart"/>
-      <w:r>
-        <w:t>russian</w:t>
-      </w:r>
-      <w:proofErr w:type="spellEnd"/>
-      <w:r>
-        <w:rPr>
-          <w:lang w:val="ru-RU"/>
-        </w:rPr>
-        <w:t>/</w:t>
-      </w:r>
-      <w:r>
-        <w:t>news</w:t>
-      </w:r>
-      <w:r>
-        <w:rPr>
-          <w:lang w:val="ru-RU"/>
-        </w:rPr>
-        <w:t>-54331430</w:t>
+        <w:t xml:space="preserve"> https://www.levada.ru/2017/09/28/rossiyane-ne-veryat-v-protesty/</w:t>
       </w:r>
     </w:p>
   </w:footnote>
@@ -13208,7 +12815,157 @@
         <w:rPr>
           <w:lang w:val="ru-RU"/>
         </w:rPr>
-        <w:t xml:space="preserve"> https://www.levada.ru/2017/09/28/rossiyane-ne-veryat-v-protesty/</w:t>
+        <w:t xml:space="preserve"> </w:t>
+      </w:r>
+      <w:r>
+        <w:t>http</w:t>
+      </w:r>
+      <w:r>
+        <w:rPr>
+          <w:lang w:val="ru-RU"/>
+        </w:rPr>
+        <w:t>://</w:t>
+      </w:r>
+      <w:r>
+        <w:t>www</w:t>
+      </w:r>
+      <w:r>
+        <w:rPr>
+          <w:lang w:val="ru-RU"/>
+        </w:rPr>
+        <w:t>.</w:t>
+      </w:r>
+      <w:r>
+        <w:t>consultant</w:t>
+      </w:r>
+      <w:r>
+        <w:rPr>
+          <w:lang w:val="ru-RU"/>
+        </w:rPr>
+        <w:t>.</w:t>
+      </w:r>
+      <w:proofErr w:type="spellStart"/>
+      <w:r>
+        <w:t>ru</w:t>
+      </w:r>
+      <w:proofErr w:type="spellEnd"/>
+      <w:r>
+        <w:rPr>
+          <w:lang w:val="ru-RU"/>
+        </w:rPr>
+        <w:t>/</w:t>
+      </w:r>
+      <w:r>
+        <w:t>document</w:t>
+      </w:r>
+      <w:r>
+        <w:rPr>
+          <w:lang w:val="ru-RU"/>
+        </w:rPr>
+        <w:t>/</w:t>
+      </w:r>
+      <w:r>
+        <w:t>cons</w:t>
+      </w:r>
+      <w:r>
+        <w:rPr>
+          <w:lang w:val="ru-RU"/>
+        </w:rPr>
+        <w:t>_</w:t>
+      </w:r>
+      <w:r>
+        <w:t>doc</w:t>
+      </w:r>
+      <w:r>
+        <w:rPr>
+          <w:lang w:val="ru-RU"/>
+        </w:rPr>
+        <w:t>_</w:t>
+      </w:r>
+      <w:r>
+        <w:t>LAW</w:t>
+      </w:r>
+      <w:r>
+        <w:rPr>
+          <w:lang w:val="ru-RU"/>
+        </w:rPr>
+        <w:t>_10699/3</w:t>
+      </w:r>
+      <w:r>
+        <w:t>c</w:t>
+      </w:r>
+      <w:r>
+        <w:rPr>
+          <w:lang w:val="ru-RU"/>
+        </w:rPr>
+        <w:t>21</w:t>
+      </w:r>
+      <w:proofErr w:type="spellStart"/>
+      <w:r>
+        <w:t>fcb</w:t>
+      </w:r>
+      <w:proofErr w:type="spellEnd"/>
+      <w:r>
+        <w:rPr>
+          <w:lang w:val="ru-RU"/>
+        </w:rPr>
+        <w:t>0</w:t>
+      </w:r>
+      <w:r>
+        <w:t>be</w:t>
+      </w:r>
+      <w:r>
+        <w:rPr>
+          <w:lang w:val="ru-RU"/>
+        </w:rPr>
+        <w:t>9</w:t>
+      </w:r>
+      <w:r>
+        <w:t>a</w:t>
+      </w:r>
+      <w:r>
+        <w:rPr>
+          <w:lang w:val="ru-RU"/>
+        </w:rPr>
+        <w:t>995</w:t>
+      </w:r>
+      <w:proofErr w:type="spellStart"/>
+      <w:r>
+        <w:t>abb</w:t>
+      </w:r>
+      <w:proofErr w:type="spellEnd"/>
+      <w:r>
+        <w:rPr>
+          <w:lang w:val="ru-RU"/>
+        </w:rPr>
+        <w:t>345</w:t>
+      </w:r>
+      <w:r>
+        <w:t>c</w:t>
+      </w:r>
+      <w:r>
+        <w:rPr>
+          <w:lang w:val="ru-RU"/>
+        </w:rPr>
+        <w:t>4</w:t>
+      </w:r>
+      <w:r>
+        <w:t>d</w:t>
+      </w:r>
+      <w:r>
+        <w:rPr>
+          <w:lang w:val="ru-RU"/>
+        </w:rPr>
+        <w:t>386166206558102</w:t>
+      </w:r>
+      <w:r>
+        <w:t>d</w:t>
+      </w:r>
+      <w:r>
+        <w:rPr>
+          <w:lang w:val="ru-RU"/>
+        </w:rPr>
+        <w:t>/</w:t>
       </w:r>
     </w:p>
   </w:footnote>
@@ -13230,98 +12987,13 @@
         <w:rPr>
           <w:lang w:val="ru-RU"/>
         </w:rPr>
-        <w:t xml:space="preserve"> </w:t>
-      </w:r>
-      <w:r>
-        <w:t>https</w:t>
-      </w:r>
-      <w:r>
-        <w:rPr>
-          <w:lang w:val="ru-RU"/>
-        </w:rPr>
-        <w:t>://</w:t>
-      </w:r>
-      <w:r>
-        <w:t>www</w:t>
-      </w:r>
-      <w:r>
-        <w:rPr>
-          <w:lang w:val="ru-RU"/>
-        </w:rPr>
-        <w:t>.</w:t>
-      </w:r>
-      <w:proofErr w:type="spellStart"/>
-      <w:r>
-        <w:t>levada</w:t>
-      </w:r>
-      <w:proofErr w:type="spellEnd"/>
-      <w:r>
-        <w:rPr>
-          <w:lang w:val="ru-RU"/>
-        </w:rPr>
-        <w:t>.</w:t>
-      </w:r>
-      <w:proofErr w:type="spellStart"/>
-      <w:r>
-        <w:t>ru</w:t>
-      </w:r>
-      <w:proofErr w:type="spellEnd"/>
-      <w:r>
-        <w:rPr>
-          <w:lang w:val="ru-RU"/>
-        </w:rPr>
-        <w:t>/</w:t>
-      </w:r>
-      <w:proofErr w:type="spellStart"/>
-      <w:r>
-        <w:t>indikatory</w:t>
-      </w:r>
-      <w:proofErr w:type="spellEnd"/>
-      <w:r>
-        <w:rPr>
-          <w:lang w:val="ru-RU"/>
-        </w:rPr>
-        <w:t>/</w:t>
-      </w:r>
-      <w:proofErr w:type="spellStart"/>
-      <w:r>
-        <w:t>polozhenie</w:t>
-      </w:r>
-      <w:proofErr w:type="spellEnd"/>
-      <w:r>
-        <w:rPr>
-          <w:lang w:val="ru-RU"/>
-        </w:rPr>
-        <w:t>-</w:t>
-      </w:r>
-      <w:r>
-        <w:t>del</w:t>
-      </w:r>
-      <w:r>
-        <w:rPr>
-          <w:lang w:val="ru-RU"/>
-        </w:rPr>
-        <w:t>-</w:t>
-      </w:r>
-      <w:r>
-        <w:t>v</w:t>
-      </w:r>
-      <w:r>
-        <w:rPr>
-          <w:lang w:val="ru-RU"/>
-        </w:rPr>
-        <w:t>-</w:t>
-      </w:r>
-      <w:proofErr w:type="spellStart"/>
-      <w:r>
-        <w:t>strane</w:t>
-      </w:r>
-      <w:proofErr w:type="spellEnd"/>
-      <w:r>
-        <w:rPr>
-          <w:lang w:val="ru-RU"/>
-        </w:rPr>
-        <w:t>/</w:t>
+        <w:t xml:space="preserve"> Россия под властью Путина, 20 лет протестов. </w:t>
+      </w:r>
+      <w:r>
+        <w:rPr>
+          <w:lang w:val="ru-RU"/>
+        </w:rPr>
+        <w:t>Доклад Института современной России</w:t>
       </w:r>
     </w:p>
   </w:footnote>
@@ -13346,7 +13018,7 @@
         <w:t xml:space="preserve"> </w:t>
       </w:r>
       <w:r>
-        <w:t>http</w:t>
+        <w:t>https</w:t>
       </w:r>
       <w:r>
         <w:rPr>
@@ -13363,9 +13035,11 @@
         </w:rPr>
         <w:t>.</w:t>
       </w:r>
-      <w:r>
-        <w:t>consultant</w:t>
-      </w:r>
+      <w:proofErr w:type="spellStart"/>
+      <w:r>
+        <w:t>levada</w:t>
+      </w:r>
+      <w:proofErr w:type="spellEnd"/>
       <w:r>
         <w:rPr>
           <w:lang w:val="ru-RU"/>
@@ -13381,114 +13055,55 @@
         <w:rPr>
           <w:lang w:val="ru-RU"/>
         </w:rPr>
-        <w:t>/</w:t>
-      </w:r>
-      <w:r>
-        <w:t>document</w:t>
-      </w:r>
-      <w:r>
-        <w:rPr>
-          <w:lang w:val="ru-RU"/>
-        </w:rPr>
-        <w:t>/</w:t>
-      </w:r>
-      <w:r>
-        <w:t>cons</w:t>
-      </w:r>
-      <w:r>
-        <w:rPr>
-          <w:lang w:val="ru-RU"/>
-        </w:rPr>
-        <w:t>_</w:t>
-      </w:r>
-      <w:r>
-        <w:t>doc</w:t>
-      </w:r>
-      <w:r>
-        <w:rPr>
-          <w:lang w:val="ru-RU"/>
-        </w:rPr>
-        <w:t>_</w:t>
-      </w:r>
-      <w:r>
-        <w:t>LAW</w:t>
-      </w:r>
-      <w:r>
-        <w:rPr>
-          <w:lang w:val="ru-RU"/>
-        </w:rPr>
-        <w:t>_10699/3</w:t>
-      </w:r>
-      <w:r>
-        <w:t>c</w:t>
-      </w:r>
-      <w:r>
-        <w:rPr>
-          <w:lang w:val="ru-RU"/>
-        </w:rPr>
-        <w:t>21</w:t>
-      </w:r>
-      <w:proofErr w:type="spellStart"/>
-      <w:r>
-        <w:t>fcb</w:t>
-      </w:r>
-      <w:proofErr w:type="spellEnd"/>
-      <w:r>
-        <w:rPr>
-          <w:lang w:val="ru-RU"/>
-        </w:rPr>
-        <w:t>0</w:t>
-      </w:r>
-      <w:r>
-        <w:t>be</w:t>
-      </w:r>
-      <w:r>
-        <w:rPr>
-          <w:lang w:val="ru-RU"/>
-        </w:rPr>
-        <w:t>9</w:t>
-      </w:r>
-      <w:r>
-        <w:t>a</w:t>
-      </w:r>
-      <w:r>
-        <w:rPr>
-          <w:lang w:val="ru-RU"/>
-        </w:rPr>
-        <w:t>995</w:t>
-      </w:r>
-      <w:proofErr w:type="spellStart"/>
-      <w:r>
-        <w:t>abb</w:t>
-      </w:r>
-      <w:proofErr w:type="spellEnd"/>
-      <w:r>
-        <w:rPr>
-          <w:lang w:val="ru-RU"/>
-        </w:rPr>
-        <w:t>345</w:t>
-      </w:r>
-      <w:r>
-        <w:t>c</w:t>
-      </w:r>
-      <w:r>
-        <w:rPr>
-          <w:lang w:val="ru-RU"/>
-        </w:rPr>
-        <w:t>4</w:t>
-      </w:r>
-      <w:r>
-        <w:t>d</w:t>
-      </w:r>
-      <w:r>
-        <w:rPr>
-          <w:lang w:val="ru-RU"/>
-        </w:rPr>
-        <w:t>386166206558102</w:t>
-      </w:r>
-      <w:r>
-        <w:t>d</w:t>
-      </w:r>
+        <w:t>/2022/05/20/</w:t>
+      </w:r>
+      <w:r>
+        <w:t>internet</w:t>
+      </w:r>
+      <w:r>
+        <w:rPr>
+          <w:lang w:val="ru-RU"/>
+        </w:rPr>
+        <w:t>-</w:t>
+      </w:r>
+      <w:proofErr w:type="spellStart"/>
+      <w:r>
+        <w:t>sotsialnye</w:t>
+      </w:r>
+      <w:proofErr w:type="spellEnd"/>
+      <w:r>
+        <w:rPr>
+          <w:lang w:val="ru-RU"/>
+        </w:rPr>
+        <w:t>-</w:t>
+      </w:r>
+      <w:proofErr w:type="spellStart"/>
+      <w:r>
+        <w:t>seti</w:t>
+      </w:r>
+      <w:proofErr w:type="spellEnd"/>
+      <w:r>
+        <w:rPr>
+          <w:lang w:val="ru-RU"/>
+        </w:rPr>
+        <w:t>-</w:t>
+      </w:r>
+      <w:proofErr w:type="spellStart"/>
+      <w:r>
+        <w:t>i</w:t>
+      </w:r>
+      <w:proofErr w:type="spellEnd"/>
+      <w:r>
+        <w:rPr>
+          <w:lang w:val="ru-RU"/>
+        </w:rPr>
+        <w:t>-</w:t>
+      </w:r>
+      <w:proofErr w:type="spellStart"/>
+      <w:r>
+        <w:t>blokirovki</w:t>
+      </w:r>
+      <w:proofErr w:type="spellEnd"/>
       <w:r>
         <w:rPr>
           <w:lang w:val="ru-RU"/>
@@ -13515,13 +13130,131 @@
         <w:rPr>
           <w:lang w:val="ru-RU"/>
         </w:rPr>
-        <w:t xml:space="preserve"> Россия под властью Путина, 20 лет протестов. </w:t>
-      </w:r>
-      <w:r>
-        <w:rPr>
-          <w:lang w:val="ru-RU"/>
-        </w:rPr>
-        <w:t>Доклад Института современной России</w:t>
+        <w:t xml:space="preserve"> </w:t>
+      </w:r>
+      <w:r>
+        <w:t>https</w:t>
+      </w:r>
+      <w:r>
+        <w:rPr>
+          <w:lang w:val="ru-RU"/>
+        </w:rPr>
+        <w:t>://</w:t>
+      </w:r>
+      <w:r>
+        <w:t>www</w:t>
+      </w:r>
+      <w:r>
+        <w:rPr>
+          <w:lang w:val="ru-RU"/>
+        </w:rPr>
+        <w:t>.</w:t>
+      </w:r>
+      <w:proofErr w:type="spellStart"/>
+      <w:r>
+        <w:t>levada</w:t>
+      </w:r>
+      <w:proofErr w:type="spellEnd"/>
+      <w:r>
+        <w:rPr>
+          <w:lang w:val="ru-RU"/>
+        </w:rPr>
+        <w:t>.</w:t>
+      </w:r>
+      <w:proofErr w:type="spellStart"/>
+      <w:r>
+        <w:t>ru</w:t>
+      </w:r>
+      <w:proofErr w:type="spellEnd"/>
+      <w:r>
+        <w:rPr>
+          <w:lang w:val="ru-RU"/>
+        </w:rPr>
+        <w:t>/2017/04/06/</w:t>
+      </w:r>
+      <w:r>
+        <w:t>v</w:t>
+      </w:r>
+      <w:r>
+        <w:rPr>
+          <w:lang w:val="ru-RU"/>
+        </w:rPr>
+        <w:t>-</w:t>
+      </w:r>
+      <w:proofErr w:type="spellStart"/>
+      <w:r>
+        <w:t>chem</w:t>
+      </w:r>
+      <w:proofErr w:type="spellEnd"/>
+      <w:r>
+        <w:rPr>
+          <w:lang w:val="ru-RU"/>
+        </w:rPr>
+        <w:t>-</w:t>
+      </w:r>
+      <w:proofErr w:type="spellStart"/>
+      <w:r>
+        <w:t>osobennosti</w:t>
+      </w:r>
+      <w:proofErr w:type="spellEnd"/>
+      <w:r>
+        <w:rPr>
+          <w:lang w:val="ru-RU"/>
+        </w:rPr>
+        <w:t>-</w:t>
+      </w:r>
+      <w:proofErr w:type="spellStart"/>
+      <w:r>
+        <w:t>novoj</w:t>
+      </w:r>
+      <w:proofErr w:type="spellEnd"/>
+      <w:r>
+        <w:rPr>
+          <w:lang w:val="ru-RU"/>
+        </w:rPr>
+        <w:t>-</w:t>
+      </w:r>
+      <w:proofErr w:type="spellStart"/>
+      <w:r>
+        <w:t>volny</w:t>
+      </w:r>
+      <w:proofErr w:type="spellEnd"/>
+      <w:r>
+        <w:rPr>
+          <w:lang w:val="ru-RU"/>
+        </w:rPr>
+        <w:t>-</w:t>
+      </w:r>
+      <w:proofErr w:type="spellStart"/>
+      <w:r>
+        <w:t>protestov</w:t>
+      </w:r>
+      <w:proofErr w:type="spellEnd"/>
+      <w:r>
+        <w:rPr>
+          <w:lang w:val="ru-RU"/>
+        </w:rPr>
+        <w:t>-</w:t>
+      </w:r>
+      <w:r>
+        <w:t>v</w:t>
+      </w:r>
+      <w:r>
+        <w:rPr>
+          <w:lang w:val="ru-RU"/>
+        </w:rPr>
+        <w:t>-</w:t>
+      </w:r>
+      <w:proofErr w:type="spellStart"/>
+      <w:r>
+        <w:t>rossii</w:t>
+      </w:r>
+      <w:proofErr w:type="spellEnd"/>
+      <w:r>
+        <w:rPr>
+          <w:lang w:val="ru-RU"/>
+        </w:rPr>
+        <w:t>/</w:t>
       </w:r>
     </w:p>
   </w:footnote>
@@ -13529,9 +13262,6 @@
     <w:p>
       <w:pPr>
         <w:pStyle w:val="a9"/>
-        <w:rPr>
-          <w:lang w:val="ru-RU"/>
-        </w:rPr>
       </w:pPr>
       <w:r>
         <w:rPr>
@@ -13540,272 +13270,14 @@
         <w:footnoteRef/>
       </w:r>
       <w:r>
-        <w:rPr>
-          <w:lang w:val="ru-RU"/>
-        </w:rPr>
         <w:t xml:space="preserve"> </w:t>
       </w:r>
       <w:r>
-        <w:t>https</w:t>
-      </w:r>
-      <w:r>
-        <w:rPr>
-          <w:lang w:val="ru-RU"/>
-        </w:rPr>
-        <w:t>://</w:t>
-      </w:r>
-      <w:r>
-        <w:t>www</w:t>
-      </w:r>
-      <w:r>
-        <w:rPr>
-          <w:lang w:val="ru-RU"/>
-        </w:rPr>
-        <w:t>.</w:t>
-      </w:r>
-      <w:proofErr w:type="spellStart"/>
-      <w:r>
-        <w:t>levada</w:t>
-      </w:r>
-      <w:proofErr w:type="spellEnd"/>
-      <w:r>
-        <w:rPr>
-          <w:lang w:val="ru-RU"/>
-        </w:rPr>
-        <w:t>.</w:t>
-      </w:r>
-      <w:proofErr w:type="spellStart"/>
-      <w:r>
-        <w:t>ru</w:t>
-      </w:r>
-      <w:proofErr w:type="spellEnd"/>
-      <w:r>
-        <w:rPr>
-          <w:lang w:val="ru-RU"/>
-        </w:rPr>
-        <w:t>/2022/05/20/</w:t>
-      </w:r>
-      <w:r>
-        <w:t>internet</w:t>
-      </w:r>
-      <w:r>
-        <w:rPr>
-          <w:lang w:val="ru-RU"/>
-        </w:rPr>
-        <w:t>-</w:t>
-      </w:r>
-      <w:proofErr w:type="spellStart"/>
-      <w:r>
-        <w:t>sotsialnye</w:t>
-      </w:r>
-      <w:proofErr w:type="spellEnd"/>
-      <w:r>
-        <w:rPr>
-          <w:lang w:val="ru-RU"/>
-        </w:rPr>
-        <w:t>-</w:t>
-      </w:r>
-      <w:proofErr w:type="spellStart"/>
-      <w:r>
-        <w:t>seti</w:t>
-      </w:r>
-      <w:proofErr w:type="spellEnd"/>
-      <w:r>
-        <w:rPr>
-          <w:lang w:val="ru-RU"/>
-        </w:rPr>
-        <w:t>-</w:t>
-      </w:r>
-      <w:proofErr w:type="spellStart"/>
-      <w:r>
-        <w:t>i</w:t>
-      </w:r>
-      <w:proofErr w:type="spellEnd"/>
-      <w:r>
-        <w:rPr>
-          <w:lang w:val="ru-RU"/>
-        </w:rPr>
-        <w:t>-</w:t>
-      </w:r>
-      <w:proofErr w:type="spellStart"/>
-      <w:r>
-        <w:t>blokirovki</w:t>
-      </w:r>
-      <w:proofErr w:type="spellEnd"/>
-      <w:r>
-        <w:rPr>
-          <w:lang w:val="ru-RU"/>
-        </w:rPr>
-        <w:t>/</w:t>
+        <w:t>Putin Thrives on Russian Passivity (newsweek.com) https://www.newsweek.com/putin-thrives-russian-passivity-321066</w:t>
       </w:r>
     </w:p>
   </w:footnote>
   <w:footnote w:id="52">
-    <w:p>
-      <w:pPr>
-        <w:pStyle w:val="a9"/>
-        <w:rPr>
-          <w:lang w:val="ru-RU"/>
-        </w:rPr>
-      </w:pPr>
-      <w:r>
-        <w:rPr>
-          <w:rStyle w:val="ab"/>
-        </w:rPr>
-        <w:footnoteRef/>
-      </w:r>
-      <w:r>
-        <w:rPr>
-          <w:lang w:val="ru-RU"/>
-        </w:rPr>
-        <w:t xml:space="preserve"> </w:t>
-      </w:r>
-      <w:r>
-        <w:t>https</w:t>
-      </w:r>
-      <w:r>
-        <w:rPr>
-          <w:lang w:val="ru-RU"/>
-        </w:rPr>
-        <w:t>://</w:t>
-      </w:r>
-      <w:r>
-        <w:t>www</w:t>
-      </w:r>
-      <w:r>
-        <w:rPr>
-          <w:lang w:val="ru-RU"/>
-        </w:rPr>
-        <w:t>.</w:t>
-      </w:r>
-      <w:proofErr w:type="spellStart"/>
-      <w:r>
-        <w:t>levada</w:t>
-      </w:r>
-      <w:proofErr w:type="spellEnd"/>
-      <w:r>
-        <w:rPr>
-          <w:lang w:val="ru-RU"/>
-        </w:rPr>
-        <w:t>.</w:t>
-      </w:r>
-      <w:proofErr w:type="spellStart"/>
-      <w:r>
-        <w:t>ru</w:t>
-      </w:r>
-      <w:proofErr w:type="spellEnd"/>
-      <w:r>
-        <w:rPr>
-          <w:lang w:val="ru-RU"/>
-        </w:rPr>
-        <w:t>/2017/04/06/</w:t>
-      </w:r>
-      <w:r>
-        <w:t>v</w:t>
-      </w:r>
-      <w:r>
-        <w:rPr>
-          <w:lang w:val="ru-RU"/>
-        </w:rPr>
-        <w:t>-</w:t>
-      </w:r>
-      <w:proofErr w:type="spellStart"/>
-      <w:r>
-        <w:t>chem</w:t>
-      </w:r>
-      <w:proofErr w:type="spellEnd"/>
-      <w:r>
-        <w:rPr>
-          <w:lang w:val="ru-RU"/>
-        </w:rPr>
-        <w:t>-</w:t>
-      </w:r>
-      <w:proofErr w:type="spellStart"/>
-      <w:r>
-        <w:t>osobennosti</w:t>
-      </w:r>
-      <w:proofErr w:type="spellEnd"/>
-      <w:r>
-        <w:rPr>
-          <w:lang w:val="ru-RU"/>
-        </w:rPr>
-        <w:t>-</w:t>
-      </w:r>
-      <w:proofErr w:type="spellStart"/>
-      <w:r>
-        <w:t>novoj</w:t>
-      </w:r>
-      <w:proofErr w:type="spellEnd"/>
-      <w:r>
-        <w:rPr>
-          <w:lang w:val="ru-RU"/>
-        </w:rPr>
-        <w:t>-</w:t>
-      </w:r>
-      <w:proofErr w:type="spellStart"/>
-      <w:r>
-        <w:t>volny</w:t>
-      </w:r>
-      <w:proofErr w:type="spellEnd"/>
-      <w:r>
-        <w:rPr>
-          <w:lang w:val="ru-RU"/>
-        </w:rPr>
-        <w:t>-</w:t>
-      </w:r>
-      <w:proofErr w:type="spellStart"/>
-      <w:r>
-        <w:t>protestov</w:t>
-      </w:r>
-      <w:proofErr w:type="spellEnd"/>
-      <w:r>
-        <w:rPr>
-          <w:lang w:val="ru-RU"/>
-        </w:rPr>
-        <w:t>-</w:t>
-      </w:r>
-      <w:r>
-        <w:t>v</w:t>
-      </w:r>
-      <w:r>
-        <w:rPr>
-          <w:lang w:val="ru-RU"/>
-        </w:rPr>
-        <w:t>-</w:t>
-      </w:r>
-      <w:proofErr w:type="spellStart"/>
-      <w:r>
-        <w:t>rossii</w:t>
-      </w:r>
-      <w:proofErr w:type="spellEnd"/>
-      <w:r>
-        <w:rPr>
-          <w:lang w:val="ru-RU"/>
-        </w:rPr>
-        <w:t>/</w:t>
-      </w:r>
-    </w:p>
-  </w:footnote>
-  <w:footnote w:id="53">
-    <w:p>
-      <w:pPr>
-        <w:pStyle w:val="a9"/>
-      </w:pPr>
-      <w:r>
-        <w:rPr>
-          <w:rStyle w:val="ab"/>
-        </w:rPr>
-        <w:footnoteRef/>
-      </w:r>
-      <w:r>
-        <w:t xml:space="preserve"> </w:t>
-      </w:r>
-      <w:r>
-        <w:t>Putin Thrives on Russian Passivity (newsweek.com) https://www.newsweek.com/putin-thrives-russian-passivity-321066</w:t>
-      </w:r>
-    </w:p>
-  </w:footnote>
-  <w:footnote w:id="54">
     <w:p>
       <w:pPr>
         <w:pStyle w:val="a9"/>

--- a/praca/praca szablon PL.docx
+++ b/praca/praca szablon PL.docx
@@ -6768,8 +6768,6 @@
         </w:rPr>
         <w:t>W ten sposób można prześledzić wątek łączący sytuację gospodarczą w kraju z aktywizmem protestacyjnym. Gospodarka kraju jest w złym stanie, a ludzie zaczynają podnosić aktywność protestacyjną.</w:t>
       </w:r>
-      <w:bookmarkStart w:id="0" w:name="_GoBack"/>
-      <w:bookmarkEnd w:id="0"/>
       <w:r>
         <w:rPr>
           <w:rFonts w:ascii="Times New Roman" w:hAnsi="Times New Roman" w:cs="Times New Roman"/>
@@ -6866,6 +6864,7 @@
           <w:lang w:val="ru-RU"/>
         </w:rPr>
       </w:pPr>
+      <w:proofErr w:type="spellStart"/>
       <w:r>
         <w:rPr>
           <w:rFonts w:ascii="Times New Roman" w:hAnsi="Times New Roman" w:cs="Times New Roman"/>
@@ -6874,12 +6873,10 @@
           <w:szCs w:val="32"/>
           <w:lang w:val="ru-RU"/>
         </w:rPr>
-        <w:t>Протестная активность в годах 2010 – 2020</w:t>
-      </w:r>
-    </w:p>
-    <w:p>
-      <w:pPr>
-        <w:spacing w:line="360" w:lineRule="auto"/>
+        <w:t>Aktywność</w:t>
+      </w:r>
+      <w:proofErr w:type="spellEnd"/>
+      <w:r>
         <w:rPr>
           <w:rFonts w:ascii="Times New Roman" w:hAnsi="Times New Roman" w:cs="Times New Roman"/>
           <w:b/>
@@ -6887,605 +6884,10 @@
           <w:szCs w:val="32"/>
           <w:lang w:val="ru-RU"/>
         </w:rPr>
-      </w:pPr>
-    </w:p>
-    <w:p>
-      <w:pPr>
-        <w:spacing w:line="360" w:lineRule="auto"/>
-        <w:rPr>
-          <w:rFonts w:ascii="Times New Roman" w:hAnsi="Times New Roman" w:cs="Times New Roman"/>
-          <w:sz w:val="24"/>
-          <w:szCs w:val="24"/>
-          <w:lang w:val="ru-RU"/>
-        </w:rPr>
-      </w:pPr>
-      <w:r>
-        <w:rPr>
-          <w:rFonts w:ascii="Times New Roman" w:hAnsi="Times New Roman" w:cs="Times New Roman"/>
-          <w:sz w:val="24"/>
-          <w:szCs w:val="24"/>
-          <w:lang w:val="ru-RU"/>
-        </w:rPr>
-        <w:t xml:space="preserve">Второе десятилетие </w:t>
-      </w:r>
-      <w:r>
-        <w:rPr>
-          <w:rFonts w:ascii="Times New Roman" w:hAnsi="Times New Roman" w:cs="Times New Roman"/>
-          <w:sz w:val="24"/>
-          <w:szCs w:val="24"/>
-          <w:lang w:val="pl-PL"/>
-        </w:rPr>
-        <w:t>XXI</w:t>
-      </w:r>
-      <w:r>
-        <w:rPr>
-          <w:rFonts w:ascii="Times New Roman" w:hAnsi="Times New Roman" w:cs="Times New Roman"/>
-          <w:sz w:val="24"/>
-          <w:szCs w:val="24"/>
-          <w:lang w:val="ru-RU"/>
-        </w:rPr>
         <w:t xml:space="preserve"> </w:t>
       </w:r>
-      <w:r>
-        <w:rPr>
-          <w:rFonts w:ascii="Times New Roman" w:hAnsi="Times New Roman" w:cs="Times New Roman"/>
-          <w:sz w:val="24"/>
-          <w:szCs w:val="24"/>
-          <w:lang w:val="ru-RU"/>
-        </w:rPr>
-        <w:t xml:space="preserve">века ознаменовалось так называемой </w:t>
-      </w:r>
-      <w:r>
-        <w:rPr>
-          <w:rFonts w:ascii="Times New Roman" w:hAnsi="Times New Roman" w:cs="Times New Roman"/>
-          <w:sz w:val="24"/>
-          <w:szCs w:val="24"/>
-          <w:lang w:val="ru-RU"/>
-        </w:rPr>
-        <w:t>„</w:t>
-      </w:r>
-      <w:r>
-        <w:rPr>
-          <w:rFonts w:ascii="Times New Roman" w:hAnsi="Times New Roman" w:cs="Times New Roman"/>
-          <w:sz w:val="24"/>
-          <w:szCs w:val="24"/>
-          <w:lang w:val="ru-RU"/>
-        </w:rPr>
-        <w:t>болотной революцией</w:t>
-      </w:r>
-      <w:r>
-        <w:rPr>
-          <w:rFonts w:ascii="Times New Roman" w:hAnsi="Times New Roman" w:cs="Times New Roman"/>
-          <w:sz w:val="24"/>
-          <w:szCs w:val="24"/>
-          <w:lang w:val="ru-RU"/>
-        </w:rPr>
-        <w:t>”</w:t>
-      </w:r>
-      <w:r>
-        <w:rPr>
-          <w:rFonts w:ascii="Times New Roman" w:hAnsi="Times New Roman" w:cs="Times New Roman"/>
-          <w:sz w:val="24"/>
-          <w:szCs w:val="24"/>
-          <w:lang w:val="ru-RU"/>
-        </w:rPr>
-        <w:t xml:space="preserve"> или </w:t>
-      </w:r>
-      <w:r>
-        <w:rPr>
-          <w:rFonts w:ascii="Times New Roman" w:hAnsi="Times New Roman" w:cs="Times New Roman"/>
-          <w:sz w:val="24"/>
-          <w:szCs w:val="24"/>
-          <w:lang w:val="ru-RU"/>
-        </w:rPr>
-        <w:t>„</w:t>
-      </w:r>
-      <w:r>
-        <w:rPr>
-          <w:rFonts w:ascii="Times New Roman" w:hAnsi="Times New Roman" w:cs="Times New Roman"/>
-          <w:sz w:val="24"/>
-          <w:szCs w:val="24"/>
-          <w:lang w:val="ru-RU"/>
-        </w:rPr>
-        <w:t>снежной революцией</w:t>
-      </w:r>
-      <w:r>
-        <w:rPr>
-          <w:rFonts w:ascii="Times New Roman" w:hAnsi="Times New Roman" w:cs="Times New Roman"/>
-          <w:sz w:val="24"/>
-          <w:szCs w:val="24"/>
-          <w:lang w:val="ru-RU"/>
-        </w:rPr>
-        <w:t>”</w:t>
-      </w:r>
-      <w:r>
-        <w:rPr>
-          <w:rFonts w:ascii="Times New Roman" w:hAnsi="Times New Roman" w:cs="Times New Roman"/>
-          <w:sz w:val="24"/>
-          <w:szCs w:val="24"/>
-          <w:lang w:val="ru-RU"/>
-        </w:rPr>
-        <w:t xml:space="preserve"> (108). Как пишет </w:t>
-      </w:r>
-      <w:proofErr w:type="spellStart"/>
-      <w:r>
-        <w:rPr>
-          <w:rFonts w:ascii="Times New Roman" w:hAnsi="Times New Roman" w:cs="Times New Roman"/>
-          <w:sz w:val="24"/>
-          <w:szCs w:val="24"/>
-          <w:lang w:val="ru-RU"/>
-        </w:rPr>
-        <w:t>Мирясова</w:t>
-      </w:r>
-      <w:proofErr w:type="spellEnd"/>
-      <w:r>
-        <w:rPr>
-          <w:rFonts w:ascii="Times New Roman" w:hAnsi="Times New Roman" w:cs="Times New Roman"/>
-          <w:sz w:val="24"/>
-          <w:szCs w:val="24"/>
-          <w:lang w:val="ru-RU"/>
-        </w:rPr>
-        <w:t xml:space="preserve"> О.А. </w:t>
-      </w:r>
-      <w:r>
-        <w:rPr>
-          <w:rFonts w:ascii="Times New Roman" w:hAnsi="Times New Roman" w:cs="Times New Roman"/>
-          <w:sz w:val="24"/>
-          <w:szCs w:val="24"/>
-          <w:lang w:val="ru-RU"/>
-        </w:rPr>
-        <w:t>„протестные настроения в 2011-2012 гг. там возник</w:t>
-      </w:r>
-      <w:r>
-        <w:rPr>
-          <w:rFonts w:ascii="Times New Roman" w:hAnsi="Times New Roman" w:cs="Times New Roman"/>
-          <w:sz w:val="24"/>
-          <w:szCs w:val="24"/>
-          <w:lang w:val="ru-RU"/>
-        </w:rPr>
-        <w:t>ли не вследствие ухудшения усло</w:t>
-      </w:r>
-      <w:r>
-        <w:rPr>
-          <w:rFonts w:ascii="Times New Roman" w:hAnsi="Times New Roman" w:cs="Times New Roman"/>
-          <w:sz w:val="24"/>
-          <w:szCs w:val="24"/>
-          <w:lang w:val="ru-RU"/>
-        </w:rPr>
-        <w:t>вий жизни, а скорее, наоборот, вследствие перехода материальн</w:t>
-      </w:r>
-      <w:r>
-        <w:rPr>
-          <w:rFonts w:ascii="Times New Roman" w:hAnsi="Times New Roman" w:cs="Times New Roman"/>
-          <w:sz w:val="24"/>
-          <w:szCs w:val="24"/>
-          <w:lang w:val="ru-RU"/>
-        </w:rPr>
-        <w:t>ых проблем в разряд второстепен</w:t>
-      </w:r>
-      <w:r>
-        <w:rPr>
-          <w:rFonts w:ascii="Times New Roman" w:hAnsi="Times New Roman" w:cs="Times New Roman"/>
-          <w:sz w:val="24"/>
-          <w:szCs w:val="24"/>
-          <w:lang w:val="ru-RU"/>
-        </w:rPr>
-        <w:t xml:space="preserve">ных по сравнению с чувством самоуважения, </w:t>
-      </w:r>
-      <w:proofErr w:type="spellStart"/>
-      <w:r>
-        <w:rPr>
-          <w:rFonts w:ascii="Times New Roman" w:hAnsi="Times New Roman" w:cs="Times New Roman"/>
-          <w:sz w:val="24"/>
-          <w:szCs w:val="24"/>
-          <w:lang w:val="ru-RU"/>
-        </w:rPr>
-        <w:t>самоактуализации</w:t>
-      </w:r>
-      <w:proofErr w:type="spellEnd"/>
-      <w:r>
-        <w:rPr>
-          <w:rFonts w:ascii="Times New Roman" w:hAnsi="Times New Roman" w:cs="Times New Roman"/>
-          <w:sz w:val="24"/>
-          <w:szCs w:val="24"/>
-          <w:lang w:val="ru-RU"/>
-        </w:rPr>
-        <w:t>.”</w:t>
-      </w:r>
-      <w:r>
-        <w:rPr>
-          <w:rStyle w:val="ab"/>
-          <w:rFonts w:ascii="Times New Roman" w:hAnsi="Times New Roman" w:cs="Times New Roman"/>
-          <w:sz w:val="24"/>
-          <w:szCs w:val="24"/>
-          <w:lang w:val="ru-RU"/>
-        </w:rPr>
-        <w:footnoteReference w:id="39"/>
-      </w:r>
-      <w:r>
-        <w:rPr>
-          <w:rFonts w:ascii="Times New Roman" w:hAnsi="Times New Roman" w:cs="Times New Roman"/>
-          <w:sz w:val="24"/>
-          <w:szCs w:val="24"/>
-          <w:lang w:val="ru-RU"/>
-        </w:rPr>
-        <w:t xml:space="preserve">. Потенциал протеста с политическими требованиями, так же, как и с экономическими вырос до 33% и 35% </w:t>
-      </w:r>
-      <w:r>
-        <w:rPr>
-          <w:rFonts w:ascii="Times New Roman" w:hAnsi="Times New Roman" w:cs="Times New Roman"/>
-          <w:sz w:val="24"/>
-          <w:szCs w:val="24"/>
-          <w:lang w:val="ru-RU"/>
-        </w:rPr>
-        <w:t>соответственно</w:t>
-      </w:r>
-      <w:r>
-        <w:rPr>
-          <w:rStyle w:val="ab"/>
-          <w:rFonts w:ascii="Times New Roman" w:hAnsi="Times New Roman" w:cs="Times New Roman"/>
-          <w:sz w:val="24"/>
-          <w:szCs w:val="24"/>
-          <w:lang w:val="ru-RU"/>
-        </w:rPr>
-        <w:footnoteReference w:id="40"/>
-      </w:r>
-      <w:r>
-        <w:rPr>
-          <w:rFonts w:ascii="Times New Roman" w:hAnsi="Times New Roman" w:cs="Times New Roman"/>
-          <w:sz w:val="24"/>
-          <w:szCs w:val="24"/>
-          <w:lang w:val="ru-RU"/>
-        </w:rPr>
-        <w:t>. Таким образом, потенциал протеста с политическими требованиями впервые с 1999 года вырос до такого, высокого уровня. Таким образом изменилась сама повестка протестных движений с экономической на политическую, фокус перешёл на базовые права и свободы граждан, таких как например честные выборы. В докладе Левада центра протестное движение в России в 2011-2012 годах</w:t>
-      </w:r>
-      <w:r>
-        <w:rPr>
-          <w:rStyle w:val="ab"/>
-          <w:rFonts w:ascii="Times New Roman" w:hAnsi="Times New Roman" w:cs="Times New Roman"/>
-          <w:sz w:val="24"/>
-          <w:szCs w:val="24"/>
-          <w:lang w:val="ru-RU"/>
-        </w:rPr>
-        <w:footnoteReference w:id="41"/>
-      </w:r>
-      <w:r>
-        <w:rPr>
-          <w:rFonts w:ascii="Times New Roman" w:hAnsi="Times New Roman" w:cs="Times New Roman"/>
-          <w:sz w:val="24"/>
-          <w:szCs w:val="24"/>
-          <w:lang w:val="ru-RU"/>
-        </w:rPr>
-        <w:t xml:space="preserve"> описывают одну из причин данных протестов </w:t>
-      </w:r>
-      <w:r>
-        <w:rPr>
-          <w:rFonts w:ascii="Times New Roman" w:hAnsi="Times New Roman" w:cs="Times New Roman"/>
-          <w:sz w:val="24"/>
-          <w:szCs w:val="24"/>
-          <w:lang w:val="ru-RU"/>
-        </w:rPr>
-        <w:t>„</w:t>
-      </w:r>
-      <w:r>
-        <w:rPr>
-          <w:lang w:val="ru-RU"/>
-        </w:rPr>
-        <w:t xml:space="preserve"> </w:t>
-      </w:r>
-      <w:r>
-        <w:rPr>
-          <w:rFonts w:ascii="Times New Roman" w:hAnsi="Times New Roman" w:cs="Times New Roman"/>
-          <w:sz w:val="24"/>
-          <w:szCs w:val="24"/>
-          <w:lang w:val="ru-RU"/>
-        </w:rPr>
-        <w:t>И, конечно же, это альтернативные источники информации, канал мобилизации, прежде всего социальные сети. Их роль впервые заметно проявилась во время митинга 5 декабря, когда на такое значимое крупное политическое событие люди приглашались через социальные сети. Но опять же за год-два до этого такая практика уже была опробована на неполитических мероприятиях: в социальных сетях планировались различные «</w:t>
-      </w:r>
-      <w:proofErr w:type="spellStart"/>
-      <w:r>
-        <w:rPr>
-          <w:rFonts w:ascii="Times New Roman" w:hAnsi="Times New Roman" w:cs="Times New Roman"/>
-          <w:sz w:val="24"/>
-          <w:szCs w:val="24"/>
-          <w:lang w:val="ru-RU"/>
-        </w:rPr>
-        <w:t>ивенты</w:t>
-      </w:r>
-      <w:proofErr w:type="spellEnd"/>
-      <w:r>
-        <w:rPr>
-          <w:rFonts w:ascii="Times New Roman" w:hAnsi="Times New Roman" w:cs="Times New Roman"/>
-          <w:sz w:val="24"/>
-          <w:szCs w:val="24"/>
-          <w:lang w:val="ru-RU"/>
-        </w:rPr>
-        <w:t>», рассылались приглашения, то есть определенный опыт уже был накоплен.”</w:t>
-      </w:r>
-      <w:r>
-        <w:rPr>
-          <w:rFonts w:ascii="Times New Roman" w:hAnsi="Times New Roman" w:cs="Times New Roman"/>
-          <w:i/>
-          <w:sz w:val="24"/>
-          <w:szCs w:val="24"/>
-          <w:lang w:val="ru-RU"/>
-        </w:rPr>
-        <w:t xml:space="preserve"> </w:t>
-      </w:r>
-      <w:r>
-        <w:rPr>
-          <w:rFonts w:ascii="Times New Roman" w:hAnsi="Times New Roman" w:cs="Times New Roman"/>
-          <w:sz w:val="24"/>
-          <w:szCs w:val="24"/>
-          <w:lang w:val="ru-RU"/>
-        </w:rPr>
-        <w:t>Так же, в этом докладе подмечено, что в Москве, большая часть протестующих имела достаток выше среднего (75%). Только 25% населения страны имеют такой достаток. Именно это и стало отличительной чертой протестующих.</w:t>
-      </w:r>
-    </w:p>
-    <w:p>
-      <w:pPr>
-        <w:spacing w:line="360" w:lineRule="auto"/>
-        <w:rPr>
-          <w:rFonts w:ascii="Times New Roman" w:hAnsi="Times New Roman" w:cs="Times New Roman"/>
-          <w:sz w:val="24"/>
-          <w:szCs w:val="24"/>
-          <w:lang w:val="ru-RU"/>
-        </w:rPr>
-      </w:pPr>
-      <w:r>
-        <w:rPr>
-          <w:rFonts w:ascii="Times New Roman" w:hAnsi="Times New Roman" w:cs="Times New Roman"/>
-          <w:sz w:val="24"/>
-          <w:szCs w:val="24"/>
-          <w:lang w:val="ru-RU"/>
-        </w:rPr>
-        <w:t xml:space="preserve">После 2013 года потенциал протеста значительно упал. Хотя и были отдельные протестные акции, как на пример акция в поддержку Алексея навального в 2013, именно тогда его судили </w:t>
-      </w:r>
-      <w:r>
-        <w:rPr>
-          <w:rFonts w:ascii="Times New Roman" w:hAnsi="Times New Roman" w:cs="Times New Roman"/>
-          <w:sz w:val="24"/>
-          <w:szCs w:val="24"/>
-          <w:lang w:val="ru-RU"/>
-        </w:rPr>
-        <w:lastRenderedPageBreak/>
-        <w:t>по делу</w:t>
-      </w:r>
-      <w:r>
-        <w:rPr>
-          <w:rFonts w:ascii="Times New Roman" w:hAnsi="Times New Roman" w:cs="Times New Roman"/>
-          <w:sz w:val="24"/>
-          <w:szCs w:val="24"/>
-          <w:lang w:val="ru-RU"/>
-        </w:rPr>
-        <w:t xml:space="preserve"> „</w:t>
-      </w:r>
-      <w:r>
-        <w:rPr>
-          <w:rFonts w:ascii="Times New Roman" w:hAnsi="Times New Roman" w:cs="Times New Roman"/>
-          <w:sz w:val="24"/>
-          <w:szCs w:val="24"/>
-          <w:lang w:val="ru-RU"/>
-        </w:rPr>
-        <w:t>Киров-леса</w:t>
-      </w:r>
-      <w:r>
-        <w:rPr>
-          <w:rFonts w:ascii="Times New Roman" w:hAnsi="Times New Roman" w:cs="Times New Roman"/>
-          <w:sz w:val="24"/>
-          <w:szCs w:val="24"/>
-          <w:lang w:val="ru-RU"/>
-        </w:rPr>
-        <w:t>”</w:t>
-      </w:r>
-      <w:r>
-        <w:rPr>
-          <w:rFonts w:ascii="Times New Roman" w:hAnsi="Times New Roman" w:cs="Times New Roman"/>
-          <w:sz w:val="24"/>
-          <w:szCs w:val="24"/>
-          <w:lang w:val="ru-RU"/>
-        </w:rPr>
-        <w:t>, или акции в 2015 году после убийства Бориса Немцова. Но новый пик протестной активности в России пришёлся на 2017 год, так называемые а</w:t>
-      </w:r>
-      <w:r>
-        <w:rPr>
-          <w:rFonts w:ascii="Times New Roman" w:hAnsi="Times New Roman" w:cs="Times New Roman"/>
-          <w:sz w:val="24"/>
-          <w:szCs w:val="24"/>
-          <w:lang w:val="ru-RU"/>
-        </w:rPr>
-        <w:t xml:space="preserve">нтикоррупционные </w:t>
-      </w:r>
-      <w:r>
-        <w:rPr>
-          <w:rFonts w:ascii="Times New Roman" w:hAnsi="Times New Roman" w:cs="Times New Roman"/>
-          <w:sz w:val="24"/>
-          <w:szCs w:val="24"/>
-          <w:lang w:val="ru-RU"/>
-        </w:rPr>
-        <w:t xml:space="preserve">протесты, вызванные фильмом </w:t>
-      </w:r>
-      <w:r>
-        <w:rPr>
-          <w:rFonts w:ascii="Times New Roman" w:hAnsi="Times New Roman" w:cs="Times New Roman"/>
-          <w:sz w:val="24"/>
-          <w:szCs w:val="24"/>
-          <w:lang w:val="ru-RU"/>
-        </w:rPr>
-        <w:t>„</w:t>
-      </w:r>
-      <w:r>
-        <w:rPr>
-          <w:rFonts w:ascii="Times New Roman" w:hAnsi="Times New Roman" w:cs="Times New Roman"/>
-          <w:sz w:val="24"/>
-          <w:szCs w:val="24"/>
-          <w:lang w:val="ru-RU"/>
-        </w:rPr>
-        <w:t xml:space="preserve">Он вам не </w:t>
-      </w:r>
-      <w:proofErr w:type="spellStart"/>
-      <w:r>
-        <w:rPr>
-          <w:rFonts w:ascii="Times New Roman" w:hAnsi="Times New Roman" w:cs="Times New Roman"/>
-          <w:sz w:val="24"/>
-          <w:szCs w:val="24"/>
-          <w:lang w:val="ru-RU"/>
-        </w:rPr>
-        <w:t>Димон</w:t>
-      </w:r>
-      <w:proofErr w:type="spellEnd"/>
-      <w:r>
-        <w:rPr>
-          <w:rFonts w:ascii="Times New Roman" w:hAnsi="Times New Roman" w:cs="Times New Roman"/>
-          <w:sz w:val="24"/>
-          <w:szCs w:val="24"/>
-          <w:lang w:val="ru-RU"/>
-        </w:rPr>
-        <w:t>”</w:t>
-      </w:r>
-      <w:r>
-        <w:rPr>
-          <w:rFonts w:ascii="Times New Roman" w:hAnsi="Times New Roman" w:cs="Times New Roman"/>
-          <w:sz w:val="24"/>
-          <w:szCs w:val="24"/>
-          <w:lang w:val="ru-RU"/>
-        </w:rPr>
-        <w:t>, рассказывающим о сложной коррупционной схеме Дмитрия Медведева. Так же, в течении 2017 – 2018 годов была очень популярной темой протестов тема повышения пенсионного возраста. К</w:t>
-      </w:r>
-      <w:r>
-        <w:rPr>
-          <w:rFonts w:ascii="Times New Roman" w:hAnsi="Times New Roman" w:cs="Times New Roman"/>
-          <w:sz w:val="24"/>
-          <w:szCs w:val="24"/>
-          <w:lang w:val="ru-RU"/>
-        </w:rPr>
-        <w:t>ак описывают это в докладе</w:t>
-      </w:r>
-      <w:r>
-        <w:rPr>
-          <w:rFonts w:ascii="Times New Roman" w:hAnsi="Times New Roman" w:cs="Times New Roman"/>
-          <w:sz w:val="24"/>
-          <w:szCs w:val="24"/>
-          <w:lang w:val="ru-RU"/>
-        </w:rPr>
-        <w:t xml:space="preserve"> института современной России</w:t>
-      </w:r>
-      <w:r>
-        <w:rPr>
-          <w:rStyle w:val="ab"/>
-          <w:rFonts w:ascii="Times New Roman" w:hAnsi="Times New Roman" w:cs="Times New Roman"/>
-          <w:sz w:val="24"/>
-          <w:szCs w:val="24"/>
-          <w:lang w:val="ru-RU"/>
-        </w:rPr>
-        <w:footnoteReference w:id="42"/>
-      </w:r>
-      <w:r>
-        <w:rPr>
-          <w:rFonts w:ascii="Times New Roman" w:hAnsi="Times New Roman" w:cs="Times New Roman"/>
-          <w:sz w:val="24"/>
-          <w:szCs w:val="24"/>
-          <w:lang w:val="ru-RU"/>
-        </w:rPr>
-        <w:t xml:space="preserve"> </w:t>
-      </w:r>
-      <w:r>
-        <w:rPr>
-          <w:rFonts w:ascii="Times New Roman" w:hAnsi="Times New Roman" w:cs="Times New Roman"/>
-          <w:sz w:val="24"/>
-          <w:szCs w:val="24"/>
-          <w:lang w:val="ru-RU"/>
-        </w:rPr>
-        <w:t>„В период с сентября 2017 по октябрь 2018 года было зафиксировано 1174 акции против повышения пенсионного возраста, половина из них при</w:t>
-      </w:r>
-      <w:r>
-        <w:rPr>
-          <w:rFonts w:ascii="Times New Roman" w:hAnsi="Times New Roman" w:cs="Times New Roman"/>
-          <w:sz w:val="24"/>
-          <w:szCs w:val="24"/>
-          <w:lang w:val="ru-RU"/>
-        </w:rPr>
-        <w:t>шлась на июль-октябрь 2018-го.</w:t>
-      </w:r>
-      <w:r>
-        <w:rPr>
-          <w:rFonts w:ascii="Times New Roman" w:hAnsi="Times New Roman" w:cs="Times New Roman"/>
-          <w:sz w:val="24"/>
-          <w:szCs w:val="24"/>
-          <w:lang w:val="ru-RU"/>
-        </w:rPr>
-        <w:t xml:space="preserve"> В отличие от других социально-экономических протестов того года, массовые акции против пенсионной реформы инициировались как системной, так и внесистемной оппозицией”</w:t>
-      </w:r>
-      <w:r>
-        <w:rPr>
-          <w:rFonts w:ascii="Times New Roman" w:hAnsi="Times New Roman" w:cs="Times New Roman"/>
-          <w:sz w:val="24"/>
-          <w:szCs w:val="24"/>
-          <w:lang w:val="ru-RU"/>
-        </w:rPr>
-        <w:t>. В феврале 2019 года в 44 городах состоялись протесты по поводу мусорной реформы</w:t>
-      </w:r>
-      <w:r>
-        <w:rPr>
-          <w:rStyle w:val="ab"/>
-          <w:rFonts w:ascii="Times New Roman" w:hAnsi="Times New Roman" w:cs="Times New Roman"/>
-          <w:sz w:val="24"/>
-          <w:szCs w:val="24"/>
-          <w:lang w:val="ru-RU"/>
-        </w:rPr>
-        <w:footnoteReference w:id="43"/>
-      </w:r>
-      <w:r>
-        <w:rPr>
-          <w:rFonts w:ascii="Times New Roman" w:hAnsi="Times New Roman" w:cs="Times New Roman"/>
-          <w:sz w:val="24"/>
-          <w:szCs w:val="24"/>
-          <w:lang w:val="ru-RU"/>
-        </w:rPr>
-        <w:t>. Протесты на экологическую тему начали набирать всё больший оборот в новостной повестке. Таким образом, начиная от 2017 года, потенциал протеста в России с политическими, так и с экономическими требованиями растёт, хотя в период 2014 – 2017 было относительно спокойно</w:t>
-      </w:r>
-      <w:r>
-        <w:rPr>
-          <w:rStyle w:val="ab"/>
-          <w:rFonts w:ascii="Times New Roman" w:hAnsi="Times New Roman" w:cs="Times New Roman"/>
-          <w:sz w:val="24"/>
-          <w:szCs w:val="24"/>
-          <w:lang w:val="ru-RU"/>
-        </w:rPr>
-        <w:footnoteReference w:id="44"/>
-      </w:r>
-      <w:r>
-        <w:rPr>
-          <w:rFonts w:ascii="Times New Roman" w:hAnsi="Times New Roman" w:cs="Times New Roman"/>
-          <w:sz w:val="24"/>
-          <w:szCs w:val="24"/>
-          <w:lang w:val="ru-RU"/>
-        </w:rPr>
-        <w:t xml:space="preserve">. </w:t>
-      </w:r>
-    </w:p>
-    <w:p>
-      <w:pPr>
-        <w:rPr>
-          <w:rFonts w:ascii="Times New Roman" w:hAnsi="Times New Roman" w:cs="Times New Roman"/>
-          <w:sz w:val="24"/>
-          <w:szCs w:val="24"/>
-          <w:lang w:val="ru-RU"/>
-        </w:rPr>
-      </w:pPr>
-      <w:r>
-        <w:rPr>
-          <w:rFonts w:ascii="Times New Roman" w:hAnsi="Times New Roman" w:cs="Times New Roman"/>
-          <w:sz w:val="24"/>
-          <w:szCs w:val="24"/>
-          <w:lang w:val="ru-RU"/>
-        </w:rPr>
-        <w:br w:type="page"/>
-      </w:r>
-    </w:p>
-    <w:p>
-      <w:pPr>
-        <w:spacing w:line="360" w:lineRule="auto"/>
+      <w:proofErr w:type="spellStart"/>
+      <w:r>
         <w:rPr>
           <w:rFonts w:ascii="Times New Roman" w:hAnsi="Times New Roman" w:cs="Times New Roman"/>
           <w:b/>
@@ -7493,12 +6895,10 @@
           <w:szCs w:val="32"/>
           <w:lang w:val="ru-RU"/>
         </w:rPr>
-      </w:pPr>
-    </w:p>
-    <w:p>
-      <w:pPr>
-        <w:spacing w:line="360" w:lineRule="auto"/>
-        <w:outlineLvl w:val="0"/>
+        <w:t>protestacyjna</w:t>
+      </w:r>
+      <w:proofErr w:type="spellEnd"/>
+      <w:r>
         <w:rPr>
           <w:rFonts w:ascii="Times New Roman" w:hAnsi="Times New Roman" w:cs="Times New Roman"/>
           <w:b/>
@@ -7506,17 +6906,20 @@
           <w:szCs w:val="32"/>
           <w:lang w:val="ru-RU"/>
         </w:rPr>
-      </w:pPr>
+        <w:t xml:space="preserve"> w </w:t>
+      </w:r>
+      <w:proofErr w:type="spellStart"/>
       <w:r>
         <w:rPr>
           <w:rFonts w:ascii="Times New Roman" w:hAnsi="Times New Roman" w:cs="Times New Roman"/>
           <w:b/>
           <w:sz w:val="32"/>
           <w:szCs w:val="32"/>
-          <w:lang w:val="pl-PL"/>
-        </w:rPr>
-        <w:t>Rozdzia</w:t>
-      </w:r>
+          <w:lang w:val="ru-RU"/>
+        </w:rPr>
+        <w:t>latach</w:t>
+      </w:r>
+      <w:proofErr w:type="spellEnd"/>
       <w:r>
         <w:rPr>
           <w:rFonts w:ascii="Times New Roman" w:hAnsi="Times New Roman" w:cs="Times New Roman"/>
@@ -7525,17 +6928,256 @@
           <w:szCs w:val="32"/>
           <w:lang w:val="ru-RU"/>
         </w:rPr>
-        <w:t xml:space="preserve">ł </w:t>
-      </w:r>
-      <w:r>
+        <w:t xml:space="preserve"> 2010 – 2020</w:t>
+      </w:r>
+    </w:p>
+    <w:p>
+      <w:pPr>
+        <w:spacing w:line="360" w:lineRule="auto"/>
         <w:rPr>
           <w:rFonts w:ascii="Times New Roman" w:hAnsi="Times New Roman" w:cs="Times New Roman"/>
           <w:b/>
           <w:sz w:val="32"/>
           <w:szCs w:val="32"/>
-          <w:lang w:val="pl-PL"/>
-        </w:rPr>
-        <w:t>VI</w:t>
+          <w:lang w:val="ru-RU"/>
+        </w:rPr>
+      </w:pPr>
+    </w:p>
+    <w:p>
+      <w:pPr>
+        <w:spacing w:line="360" w:lineRule="auto"/>
+        <w:rPr>
+          <w:rFonts w:ascii="Times New Roman" w:hAnsi="Times New Roman" w:cs="Times New Roman"/>
+          <w:sz w:val="24"/>
+          <w:szCs w:val="24"/>
+          <w:lang w:val="pl-PL"/>
+        </w:rPr>
+      </w:pPr>
+      <w:r>
+        <w:rPr>
+          <w:rFonts w:ascii="Times New Roman" w:hAnsi="Times New Roman" w:cs="Times New Roman"/>
+          <w:sz w:val="24"/>
+          <w:szCs w:val="24"/>
+          <w:lang w:val="pl-PL"/>
+        </w:rPr>
+        <w:t>Druga dekada XXI wieku naznaczona była tak zwaną " rewolucją bagienną "lub"rewolucją śnieżną". Jak pisze Miryasova O. A. " nastroje protestacyjne w latach 2011-2012.nie powstały tam z powodu pogorszenia warunków życia, ale raczej z powodu przejścia problemów materialnych do kategorii drugorzędnych w porównaniu z poczuciem szacunku do samego siebie, samorealizacji.</w:t>
+      </w:r>
+      <w:r>
+        <w:rPr>
+          <w:rFonts w:ascii="Times New Roman" w:hAnsi="Times New Roman" w:cs="Times New Roman"/>
+          <w:sz w:val="24"/>
+          <w:szCs w:val="24"/>
+          <w:lang w:val="pl-PL"/>
+        </w:rPr>
+        <w:t>”</w:t>
+      </w:r>
+      <w:r>
+        <w:rPr>
+          <w:rStyle w:val="ab"/>
+          <w:rFonts w:ascii="Times New Roman" w:hAnsi="Times New Roman" w:cs="Times New Roman"/>
+          <w:sz w:val="24"/>
+          <w:szCs w:val="24"/>
+          <w:lang w:val="ru-RU"/>
+        </w:rPr>
+        <w:footnoteReference w:id="39"/>
+      </w:r>
+      <w:r>
+        <w:rPr>
+          <w:rFonts w:ascii="Times New Roman" w:hAnsi="Times New Roman" w:cs="Times New Roman"/>
+          <w:sz w:val="24"/>
+          <w:szCs w:val="24"/>
+          <w:lang w:val="pl-PL"/>
+        </w:rPr>
+        <w:t xml:space="preserve">. </w:t>
+      </w:r>
+      <w:r>
+        <w:rPr>
+          <w:rFonts w:ascii="Times New Roman" w:hAnsi="Times New Roman" w:cs="Times New Roman"/>
+          <w:sz w:val="24"/>
+          <w:szCs w:val="24"/>
+          <w:lang w:val="pl-PL"/>
+        </w:rPr>
+        <w:t>Potencjał protestu z żądaniami politycznymi, podobnie jak z ekonomicznymi, wzrósł odpowiednio do 33% i 35%</w:t>
+      </w:r>
+      <w:r>
+        <w:rPr>
+          <w:rStyle w:val="ab"/>
+          <w:rFonts w:ascii="Times New Roman" w:hAnsi="Times New Roman" w:cs="Times New Roman"/>
+          <w:sz w:val="24"/>
+          <w:szCs w:val="24"/>
+          <w:lang w:val="ru-RU"/>
+        </w:rPr>
+        <w:footnoteReference w:id="40"/>
+      </w:r>
+      <w:r>
+        <w:rPr>
+          <w:rFonts w:ascii="Times New Roman" w:hAnsi="Times New Roman" w:cs="Times New Roman"/>
+          <w:sz w:val="24"/>
+          <w:szCs w:val="24"/>
+          <w:lang w:val="pl-PL"/>
+        </w:rPr>
+        <w:t xml:space="preserve">. </w:t>
+      </w:r>
+      <w:r>
+        <w:rPr>
+          <w:rFonts w:ascii="Times New Roman" w:hAnsi="Times New Roman" w:cs="Times New Roman"/>
+          <w:sz w:val="24"/>
+          <w:szCs w:val="24"/>
+          <w:lang w:val="pl-PL"/>
+        </w:rPr>
+        <w:t>W ten sposób potencjał protestu z żądaniami politycznymi po raz pierwszy od 1999 r.wzrósł do tak wysokiego poziomu. W ten sposób zmieniła się sama agenda ruchów protestacyjnych z Ekonomicznej na polityczną, skupiając się na podstawowych prawach i wolnościach obywateli, takich jak na przykład uczciwe wybory. Raport Centrum Lewady ruch protestacyjny w Rosji w latach 2011-2012</w:t>
+      </w:r>
+      <w:r>
+        <w:rPr>
+          <w:rStyle w:val="ab"/>
+          <w:rFonts w:ascii="Times New Roman" w:hAnsi="Times New Roman" w:cs="Times New Roman"/>
+          <w:sz w:val="24"/>
+          <w:szCs w:val="24"/>
+          <w:lang w:val="ru-RU"/>
+        </w:rPr>
+        <w:footnoteReference w:id="41"/>
+      </w:r>
+      <w:r>
+        <w:rPr>
+          <w:rFonts w:ascii="Times New Roman" w:hAnsi="Times New Roman" w:cs="Times New Roman"/>
+          <w:sz w:val="24"/>
+          <w:szCs w:val="24"/>
+          <w:lang w:val="pl-PL"/>
+        </w:rPr>
+        <w:t xml:space="preserve"> </w:t>
+      </w:r>
+      <w:r>
+        <w:rPr>
+          <w:rFonts w:ascii="Times New Roman" w:hAnsi="Times New Roman" w:cs="Times New Roman"/>
+          <w:sz w:val="24"/>
+          <w:szCs w:val="24"/>
+          <w:lang w:val="pl-PL"/>
+        </w:rPr>
+        <w:t>opisują jedną z przyczyn tych protestów " i oczywiście są to alternatywne źródła informacji, kanał mobilizacji, przede wszystkim sieci społecznościowe. Ich rola po raz pierwszy pojawiła się w widocznym miejscu podczas wiecu 5 grudnia, kiedy ludzie byli zapraszani za pośrednictwem mediów społecznościowych na tak znaczące ważne wydarzenie polityczne. Ale znowu rok lub dwa wcześniej taka praktyka była już testowana na imprezach niepolitycznych: w sieciach społecznościowych planowano różne "wydarzenia", wysyłano zaproszenia, to znaczy, że zebrano już pewne doświadczenie."Ponadto w tym raporcie zauważono, że w Moskwie większość protestujących miała ponadprzeciętne bogactwo (75%). Tylko 25% ludności kraju ma takie bogactwo. To właśnie stało się znakiem rozpoznawczym protestujących.</w:t>
+      </w:r>
+    </w:p>
+    <w:p>
+      <w:pPr>
+        <w:spacing w:line="360" w:lineRule="auto"/>
+        <w:rPr>
+          <w:rFonts w:ascii="Times New Roman" w:hAnsi="Times New Roman" w:cs="Times New Roman"/>
+          <w:sz w:val="24"/>
+          <w:szCs w:val="24"/>
+          <w:lang w:val="pl-PL"/>
+        </w:rPr>
+      </w:pPr>
+      <w:r>
+        <w:rPr>
+          <w:rFonts w:ascii="Times New Roman" w:hAnsi="Times New Roman" w:cs="Times New Roman"/>
+          <w:sz w:val="24"/>
+          <w:szCs w:val="24"/>
+          <w:lang w:val="pl-PL"/>
+        </w:rPr>
+        <w:t xml:space="preserve">Po 2013 r. potencjał protestu znacznie spadł. Chociaż były oddzielne akcje protestacyjne, na przykład akcja na rzecz Aleksieja Nawalnego w 2013 r., to wtedy był sądzony w sprawie Kirov-les, czyli akcji w 2015 r. po zabójstwie Borysa Niemcowa. Ale nowy szczyt aktywności protestacyjnej </w:t>
+      </w:r>
+      <w:r>
+        <w:rPr>
+          <w:rFonts w:ascii="Times New Roman" w:hAnsi="Times New Roman" w:cs="Times New Roman"/>
+          <w:sz w:val="24"/>
+          <w:szCs w:val="24"/>
+          <w:lang w:val="pl-PL"/>
+        </w:rPr>
+        <w:lastRenderedPageBreak/>
+        <w:t>w Rosji przypadł na 2017 rok, tak zwane protesty Antykorupcyjne wywołane filmem "on nie jest Dimonem", opowiadającym o złożonym schemacie korupcyjnym Dmitrija Miedwiediewa. Również w latach 2017-2018 bardzo popularnym tematem protestów był temat podniesienia wieku emerytalnego. Jak to opisują w raporcie Instytutu współczesnej Rosji</w:t>
+      </w:r>
+      <w:r>
+        <w:rPr>
+          <w:rStyle w:val="ab"/>
+          <w:rFonts w:ascii="Times New Roman" w:hAnsi="Times New Roman" w:cs="Times New Roman"/>
+          <w:sz w:val="24"/>
+          <w:szCs w:val="24"/>
+          <w:lang w:val="ru-RU"/>
+        </w:rPr>
+        <w:footnoteReference w:id="42"/>
+      </w:r>
+      <w:r>
+        <w:rPr>
+          <w:rFonts w:ascii="Times New Roman" w:hAnsi="Times New Roman" w:cs="Times New Roman"/>
+          <w:sz w:val="24"/>
+          <w:szCs w:val="24"/>
+          <w:lang w:val="pl-PL"/>
+        </w:rPr>
+        <w:t xml:space="preserve"> </w:t>
+      </w:r>
+      <w:r>
+        <w:rPr>
+          <w:rFonts w:ascii="Times New Roman" w:hAnsi="Times New Roman" w:cs="Times New Roman"/>
+          <w:sz w:val="24"/>
+          <w:szCs w:val="24"/>
+          <w:lang w:val="pl-PL"/>
+        </w:rPr>
+        <w:t>"W okresie od września 2017 r. do października 2018 r. odnotowano 1174 akcje przeciwko podniesieniu wieku emerytalnego, z czego połowa przypadła na Lipiec-październik 2018 r. W przeciwieństwie do innych protestów społeczno-gospodarczych tego roku, masowe akcje przeciwko reformie emerytalnej były inicjowane zarówno przez opozycję systemową, jak i pozasystemową". W lutym 2019 r. w 44 miastach odbyły się protesty w sprawie reformy śmieci</w:t>
+      </w:r>
+      <w:r>
+        <w:rPr>
+          <w:rStyle w:val="ab"/>
+          <w:rFonts w:ascii="Times New Roman" w:hAnsi="Times New Roman" w:cs="Times New Roman"/>
+          <w:sz w:val="24"/>
+          <w:szCs w:val="24"/>
+          <w:lang w:val="ru-RU"/>
+        </w:rPr>
+        <w:footnoteReference w:id="43"/>
+      </w:r>
+      <w:r>
+        <w:rPr>
+          <w:rFonts w:ascii="Times New Roman" w:hAnsi="Times New Roman" w:cs="Times New Roman"/>
+          <w:sz w:val="24"/>
+          <w:szCs w:val="24"/>
+          <w:lang w:val="pl-PL"/>
+        </w:rPr>
+        <w:t xml:space="preserve">. </w:t>
+      </w:r>
+      <w:r>
+        <w:rPr>
+          <w:rFonts w:ascii="Times New Roman" w:hAnsi="Times New Roman" w:cs="Times New Roman"/>
+          <w:sz w:val="24"/>
+          <w:szCs w:val="24"/>
+          <w:lang w:val="pl-PL"/>
+        </w:rPr>
+        <w:t>Protesty na temat ochrony środowiska zaczęły zyskiwać na popularności w programie informacyjnym. Tak więc, począwszy od 2017 roku, potencjał protestu w Rosji z wymogami politycznymi i gospodarczymi rośnie, choć w latach 2014-2017 był stosunkowo spokojny</w:t>
+      </w:r>
+      <w:r>
+        <w:rPr>
+          <w:rStyle w:val="ab"/>
+          <w:rFonts w:ascii="Times New Roman" w:hAnsi="Times New Roman" w:cs="Times New Roman"/>
+          <w:sz w:val="24"/>
+          <w:szCs w:val="24"/>
+          <w:lang w:val="ru-RU"/>
+        </w:rPr>
+        <w:footnoteReference w:id="44"/>
+      </w:r>
+      <w:r>
+        <w:rPr>
+          <w:rFonts w:ascii="Times New Roman" w:hAnsi="Times New Roman" w:cs="Times New Roman"/>
+          <w:sz w:val="24"/>
+          <w:szCs w:val="24"/>
+          <w:lang w:val="pl-PL"/>
+        </w:rPr>
+        <w:t xml:space="preserve">. </w:t>
+      </w:r>
+    </w:p>
+    <w:p>
+      <w:pPr>
+        <w:rPr>
+          <w:rFonts w:ascii="Times New Roman" w:hAnsi="Times New Roman" w:cs="Times New Roman"/>
+          <w:sz w:val="24"/>
+          <w:szCs w:val="24"/>
+          <w:lang w:val="pl-PL"/>
+        </w:rPr>
+      </w:pPr>
+      <w:r>
+        <w:rPr>
+          <w:rFonts w:ascii="Times New Roman" w:hAnsi="Times New Roman" w:cs="Times New Roman"/>
+          <w:sz w:val="24"/>
+          <w:szCs w:val="24"/>
+          <w:lang w:val="pl-PL"/>
+        </w:rPr>
+        <w:br w:type="page"/>
       </w:r>
     </w:p>
     <w:p>
@@ -7546,10 +7188,14 @@
           <w:b/>
           <w:sz w:val="32"/>
           <w:szCs w:val="32"/>
-          <w:lang w:val="ru-RU"/>
-        </w:rPr>
-      </w:pPr>
-      <w:r>
+          <w:lang w:val="pl-PL"/>
+        </w:rPr>
+      </w:pPr>
+    </w:p>
+    <w:p>
+      <w:pPr>
+        <w:spacing w:line="360" w:lineRule="auto"/>
+        <w:outlineLvl w:val="0"/>
         <w:rPr>
           <w:rFonts w:ascii="Times New Roman" w:hAnsi="Times New Roman" w:cs="Times New Roman"/>
           <w:b/>
@@ -7557,200 +7203,18 @@
           <w:szCs w:val="32"/>
           <w:lang w:val="ru-RU"/>
         </w:rPr>
-        <w:t>Результаты исследования</w:t>
-      </w:r>
-    </w:p>
-    <w:p>
-      <w:pPr>
-        <w:spacing w:line="360" w:lineRule="auto"/>
+      </w:pPr>
+      <w:r>
         <w:rPr>
           <w:rFonts w:ascii="Times New Roman" w:hAnsi="Times New Roman" w:cs="Times New Roman"/>
           <w:b/>
           <w:sz w:val="32"/>
           <w:szCs w:val="32"/>
-          <w:lang w:val="ru-RU"/>
-        </w:rPr>
-      </w:pPr>
-    </w:p>
-    <w:p>
-      <w:pPr>
-        <w:spacing w:line="360" w:lineRule="auto"/>
-        <w:rPr>
-          <w:rFonts w:ascii="Times New Roman" w:hAnsi="Times New Roman" w:cs="Times New Roman"/>
-          <w:sz w:val="24"/>
-          <w:szCs w:val="24"/>
-          <w:lang w:val="ru-RU"/>
-        </w:rPr>
-      </w:pPr>
-      <w:r>
-        <w:rPr>
-          <w:rFonts w:ascii="Times New Roman" w:hAnsi="Times New Roman" w:cs="Times New Roman"/>
-          <w:sz w:val="24"/>
-          <w:szCs w:val="24"/>
-          <w:lang w:val="ru-RU"/>
-        </w:rPr>
-        <w:t xml:space="preserve">В разрезе первых двух десятилетий </w:t>
-      </w:r>
-      <w:r>
-        <w:rPr>
-          <w:rFonts w:ascii="Times New Roman" w:hAnsi="Times New Roman" w:cs="Times New Roman"/>
-          <w:sz w:val="24"/>
-          <w:szCs w:val="24"/>
-          <w:lang w:val="pl-PL"/>
-        </w:rPr>
-        <w:t>XXI</w:t>
-      </w:r>
-      <w:r>
-        <w:rPr>
-          <w:rFonts w:ascii="Times New Roman" w:hAnsi="Times New Roman" w:cs="Times New Roman"/>
-          <w:sz w:val="24"/>
-          <w:szCs w:val="24"/>
-          <w:lang w:val="ru-RU"/>
-        </w:rPr>
-        <w:t xml:space="preserve"> </w:t>
-      </w:r>
-      <w:r>
-        <w:rPr>
-          <w:rFonts w:ascii="Times New Roman" w:hAnsi="Times New Roman" w:cs="Times New Roman"/>
-          <w:sz w:val="24"/>
-          <w:szCs w:val="24"/>
-          <w:lang w:val="ru-RU"/>
-        </w:rPr>
-        <w:t xml:space="preserve">века видно, что протестная активность в современной России растёт не очень сильно. Поводов для недовольства населения страны достаточно много, но протестная активность не набирает достаточной силы что бы что-то поменять. В исследовании Левада центра пишут </w:t>
-      </w:r>
-      <w:r>
-        <w:rPr>
-          <w:rFonts w:ascii="Times New Roman" w:hAnsi="Times New Roman" w:cs="Times New Roman"/>
-          <w:sz w:val="24"/>
-          <w:szCs w:val="24"/>
-          <w:lang w:val="ru-RU"/>
-        </w:rPr>
-        <w:t>„</w:t>
-      </w:r>
-      <w:r>
-        <w:rPr>
-          <w:lang w:val="ru-RU"/>
-        </w:rPr>
-        <w:t xml:space="preserve"> </w:t>
-      </w:r>
-      <w:r>
-        <w:rPr>
-          <w:rFonts w:ascii="Times New Roman" w:hAnsi="Times New Roman" w:cs="Times New Roman"/>
-          <w:sz w:val="24"/>
-          <w:szCs w:val="24"/>
-          <w:lang w:val="ru-RU"/>
-        </w:rPr>
-        <w:t>Большинство россиян — 82% — не готовы принимать участие в акциях протеста с политическими требованиями.”</w:t>
-      </w:r>
-      <w:r>
-        <w:rPr>
-          <w:rStyle w:val="ab"/>
-          <w:rFonts w:ascii="Times New Roman" w:hAnsi="Times New Roman" w:cs="Times New Roman"/>
-          <w:sz w:val="24"/>
-          <w:szCs w:val="24"/>
-          <w:lang w:val="ru-RU"/>
-        </w:rPr>
-        <w:footnoteReference w:id="45"/>
-      </w:r>
-      <w:r>
-        <w:rPr>
-          <w:rFonts w:ascii="Times New Roman" w:hAnsi="Times New Roman" w:cs="Times New Roman"/>
-          <w:sz w:val="24"/>
-          <w:szCs w:val="24"/>
-          <w:lang w:val="ru-RU"/>
-        </w:rPr>
-        <w:t>. Потенциал протеста с политическими и экономическими требованиями остаётся примерно на одном уровне, около 25% россиян считают, что протесты возможны</w:t>
-      </w:r>
-      <w:r>
-        <w:rPr>
-          <w:rStyle w:val="ab"/>
-          <w:rFonts w:ascii="Times New Roman" w:hAnsi="Times New Roman" w:cs="Times New Roman"/>
-          <w:sz w:val="24"/>
-          <w:szCs w:val="24"/>
-          <w:lang w:val="ru-RU"/>
-        </w:rPr>
-        <w:footnoteReference w:id="46"/>
-      </w:r>
-      <w:r>
-        <w:rPr>
-          <w:rFonts w:ascii="Times New Roman" w:hAnsi="Times New Roman" w:cs="Times New Roman"/>
-          <w:sz w:val="24"/>
-          <w:szCs w:val="24"/>
-          <w:lang w:val="ru-RU"/>
-        </w:rPr>
-        <w:t xml:space="preserve">. Протестная активность на протяжении 20 лет (2000 - 2020) почти всегда оставалась на одном уровне. Сильного скачка в протестном потенциале или его просадки не наблюдается. Потенциал протеста возрастал только в </w:t>
-      </w:r>
-      <w:r>
-        <w:rPr>
-          <w:rFonts w:ascii="Times New Roman" w:hAnsi="Times New Roman" w:cs="Times New Roman"/>
-          <w:sz w:val="24"/>
-          <w:szCs w:val="24"/>
-          <w:lang w:val="ru-RU"/>
-        </w:rPr>
-        <w:t>„</w:t>
-      </w:r>
-      <w:r>
-        <w:rPr>
-          <w:rFonts w:ascii="Times New Roman" w:hAnsi="Times New Roman" w:cs="Times New Roman"/>
-          <w:sz w:val="24"/>
-          <w:szCs w:val="24"/>
-          <w:lang w:val="ru-RU"/>
-        </w:rPr>
-        <w:t>пиковые</w:t>
-      </w:r>
-      <w:r>
-        <w:rPr>
-          <w:rFonts w:ascii="Times New Roman" w:hAnsi="Times New Roman" w:cs="Times New Roman"/>
-          <w:sz w:val="24"/>
-          <w:szCs w:val="24"/>
-          <w:lang w:val="ru-RU"/>
-        </w:rPr>
-        <w:t>”</w:t>
-      </w:r>
-      <w:r>
-        <w:rPr>
-          <w:rFonts w:ascii="Times New Roman" w:hAnsi="Times New Roman" w:cs="Times New Roman"/>
-          <w:sz w:val="24"/>
-          <w:szCs w:val="24"/>
-          <w:lang w:val="ru-RU"/>
-        </w:rPr>
-        <w:t xml:space="preserve"> моменты, когда были достаточно существенные поводы для поднятия решения у обычного россиянина о том, что нужно выходить (принимать участие) в каких-либо акциях протеста. Самые пиковые точки протестного потенциала в России наблюдались в 2005 году, на фоне монетизации льгот, так же в 2009 году на фоне международного кризиса. Во втором десятилетии, самые массовые протесты были на фоне коррупционных скандалов в верхних эшелонах власти России, пенсионной реформой и мусорными скандалами, вызванными строительством мусорных полигонов вблизи городов. В большинстве своём, россияне протестовали по экономическим проблемам, хотя под конец второго десятилетия (2017 - 2020) протестная повестка начала сменять в сторону политических требований, на фоне коррупции и фальсификации выборов.</w:t>
-      </w:r>
-    </w:p>
-    <w:p>
-      <w:pPr>
-        <w:rPr>
-          <w:rFonts w:ascii="Times New Roman" w:hAnsi="Times New Roman" w:cs="Times New Roman"/>
-          <w:sz w:val="24"/>
-          <w:szCs w:val="24"/>
-          <w:lang w:val="ru-RU"/>
-        </w:rPr>
-      </w:pPr>
-      <w:r>
-        <w:rPr>
-          <w:rFonts w:ascii="Times New Roman" w:hAnsi="Times New Roman" w:cs="Times New Roman"/>
-          <w:sz w:val="24"/>
-          <w:szCs w:val="24"/>
-          <w:lang w:val="ru-RU"/>
-        </w:rPr>
-        <w:br w:type="page"/>
-      </w:r>
-    </w:p>
-    <w:p>
-      <w:pPr>
-        <w:spacing w:line="360" w:lineRule="auto"/>
-        <w:rPr>
-          <w:rFonts w:ascii="Times New Roman" w:hAnsi="Times New Roman" w:cs="Times New Roman"/>
-          <w:sz w:val="24"/>
-          <w:szCs w:val="24"/>
-          <w:lang w:val="ru-RU"/>
-        </w:rPr>
-      </w:pPr>
-    </w:p>
-    <w:p>
-      <w:pPr>
-        <w:spacing w:line="360" w:lineRule="auto"/>
-        <w:outlineLvl w:val="0"/>
+          <w:lang w:val="pl-PL"/>
+        </w:rPr>
+        <w:t>Rozdzia</w:t>
+      </w:r>
+      <w:r>
         <w:rPr>
           <w:rFonts w:ascii="Times New Roman" w:hAnsi="Times New Roman" w:cs="Times New Roman"/>
           <w:b/>
@@ -7758,7 +7222,8 @@
           <w:szCs w:val="32"/>
           <w:lang w:val="ru-RU"/>
         </w:rPr>
-      </w:pPr>
+        <w:t xml:space="preserve">ł </w:t>
+      </w:r>
       <w:r>
         <w:rPr>
           <w:rFonts w:ascii="Times New Roman" w:hAnsi="Times New Roman" w:cs="Times New Roman"/>
@@ -7767,18 +7232,20 @@
           <w:szCs w:val="32"/>
           <w:lang w:val="pl-PL"/>
         </w:rPr>
-        <w:t>Rozdzia</w:t>
-      </w:r>
-      <w:r>
+        <w:t>VI</w:t>
+      </w:r>
+    </w:p>
+    <w:p>
+      <w:pPr>
+        <w:spacing w:line="360" w:lineRule="auto"/>
         <w:rPr>
           <w:rFonts w:ascii="Times New Roman" w:hAnsi="Times New Roman" w:cs="Times New Roman"/>
           <w:b/>
           <w:sz w:val="32"/>
           <w:szCs w:val="32"/>
-          <w:lang w:val="ru-RU"/>
-        </w:rPr>
-        <w:t xml:space="preserve">ł </w:t>
-      </w:r>
+          <w:lang w:val="pl-PL"/>
+        </w:rPr>
+      </w:pPr>
       <w:r>
         <w:rPr>
           <w:rFonts w:ascii="Times New Roman" w:hAnsi="Times New Roman" w:cs="Times New Roman"/>
@@ -7787,7 +7254,7 @@
           <w:szCs w:val="32"/>
           <w:lang w:val="pl-PL"/>
         </w:rPr>
-        <w:t>VII</w:t>
+        <w:t>Wyniki badań</w:t>
       </w:r>
     </w:p>
     <w:p>
@@ -7798,10 +7265,140 @@
           <w:b/>
           <w:sz w:val="32"/>
           <w:szCs w:val="32"/>
-          <w:lang w:val="ru-RU"/>
-        </w:rPr>
-      </w:pPr>
-      <w:r>
+          <w:lang w:val="pl-PL"/>
+        </w:rPr>
+      </w:pPr>
+    </w:p>
+    <w:p>
+      <w:pPr>
+        <w:spacing w:line="360" w:lineRule="auto"/>
+        <w:rPr>
+          <w:rFonts w:ascii="Times New Roman" w:hAnsi="Times New Roman" w:cs="Times New Roman"/>
+          <w:sz w:val="24"/>
+          <w:szCs w:val="24"/>
+          <w:lang w:val="pl-PL"/>
+        </w:rPr>
+      </w:pPr>
+      <w:r>
+        <w:rPr>
+          <w:rFonts w:ascii="Times New Roman" w:hAnsi="Times New Roman" w:cs="Times New Roman"/>
+          <w:sz w:val="24"/>
+          <w:szCs w:val="24"/>
+          <w:lang w:val="pl-PL"/>
+        </w:rPr>
+        <w:t>W kontekście pierwszych dwóch dekad XXI wieku widać, że aktywność protestacyjna we współczesnej Rosji nie rośnie bardzo. Powodów niezadowolenia ludności kraju jest wiele, ale aktywność protestacyjna nie zyskuje wystarczającej siły, aby coś zmienić. W badaniu Centrum Lewady pisze " większość Rosjan-82% - nie jest gotowa brać udziału w protestach z żądaniami politycznymi.</w:t>
+      </w:r>
+      <w:r>
+        <w:rPr>
+          <w:rFonts w:ascii="Times New Roman" w:hAnsi="Times New Roman" w:cs="Times New Roman"/>
+          <w:sz w:val="24"/>
+          <w:szCs w:val="24"/>
+          <w:lang w:val="pl-PL"/>
+        </w:rPr>
+        <w:t>”</w:t>
+      </w:r>
+      <w:r>
+        <w:rPr>
+          <w:rStyle w:val="ab"/>
+          <w:rFonts w:ascii="Times New Roman" w:hAnsi="Times New Roman" w:cs="Times New Roman"/>
+          <w:sz w:val="24"/>
+          <w:szCs w:val="24"/>
+          <w:lang w:val="ru-RU"/>
+        </w:rPr>
+        <w:footnoteReference w:id="45"/>
+      </w:r>
+      <w:r>
+        <w:rPr>
+          <w:rFonts w:ascii="Times New Roman" w:hAnsi="Times New Roman" w:cs="Times New Roman"/>
+          <w:sz w:val="24"/>
+          <w:szCs w:val="24"/>
+          <w:lang w:val="pl-PL"/>
+        </w:rPr>
+        <w:t xml:space="preserve">. </w:t>
+      </w:r>
+      <w:r>
+        <w:rPr>
+          <w:rFonts w:ascii="Times New Roman" w:hAnsi="Times New Roman" w:cs="Times New Roman"/>
+          <w:sz w:val="24"/>
+          <w:szCs w:val="24"/>
+          <w:lang w:val="pl-PL"/>
+        </w:rPr>
+        <w:t>Potencjał protestu z żądaniami politycznymi i gospodarczymi pozostaje mniej więcej na tym samym poziomie, około 25% Rosjan uważa, że protesty są możliwe</w:t>
+      </w:r>
+      <w:r>
+        <w:rPr>
+          <w:rStyle w:val="ab"/>
+          <w:rFonts w:ascii="Times New Roman" w:hAnsi="Times New Roman" w:cs="Times New Roman"/>
+          <w:sz w:val="24"/>
+          <w:szCs w:val="24"/>
+          <w:vertAlign w:val="baseline"/>
+          <w:lang w:val="pl-PL"/>
+        </w:rPr>
+        <w:t xml:space="preserve"> </w:t>
+      </w:r>
+      <w:r>
+        <w:rPr>
+          <w:rStyle w:val="ab"/>
+          <w:rFonts w:ascii="Times New Roman" w:hAnsi="Times New Roman" w:cs="Times New Roman"/>
+          <w:sz w:val="24"/>
+          <w:szCs w:val="24"/>
+          <w:lang w:val="ru-RU"/>
+        </w:rPr>
+        <w:footnoteReference w:id="46"/>
+      </w:r>
+      <w:r>
+        <w:rPr>
+          <w:rFonts w:ascii="Times New Roman" w:hAnsi="Times New Roman" w:cs="Times New Roman"/>
+          <w:sz w:val="24"/>
+          <w:szCs w:val="24"/>
+          <w:lang w:val="pl-PL"/>
+        </w:rPr>
+        <w:t xml:space="preserve">. </w:t>
+      </w:r>
+      <w:r>
+        <w:rPr>
+          <w:rFonts w:ascii="Times New Roman" w:hAnsi="Times New Roman" w:cs="Times New Roman"/>
+          <w:sz w:val="24"/>
+          <w:szCs w:val="24"/>
+          <w:lang w:val="pl-PL"/>
+        </w:rPr>
+        <w:t>Aktywność protestacyjna przez 20 lat (2000 - 2020) prawie zawsze pozostawała na tym samym poziomie. Nie ma silnego Skoku w potencjale protestu ani jego wypłaty. Potencjał protestu wzrastał tylko w" szczytowych " momentach, kiedy były wystarczająco istotne powody, by podjąć decyzję od zwykłego Rosjanina, że trzeba wyjść (wziąć udział) w jakichkolwiek akcjach protestacyjnych. Największe punkty potencjału Protestacyjnego w Rosji zaobserwowano w 2005 r., na tle monetyzacji świadczeń, a także w 2009 r. na tle międzynarodowego kryzysu. W drugiej dekadzie, najbardziej masowe protesty były pośród skandali korupcyjnych w wyższych szczeblach władzy Rosji, reform emerytalnych i skandali śmieciowych spowodowanych budową wysypisk śmieci w pobliżu miast. W większości Rosjanie protestowali w kwestiach gospodarczych, chociaż pod koniec drugiej dekady (2017 - 2020) program protestacyjny zaczął zmieniać się w kierunku żądań politycznych, na tle korupcji i fałszerstw wyborczych.</w:t>
+      </w:r>
+    </w:p>
+    <w:p>
+      <w:pPr>
+        <w:rPr>
+          <w:rFonts w:ascii="Times New Roman" w:hAnsi="Times New Roman" w:cs="Times New Roman"/>
+          <w:sz w:val="24"/>
+          <w:szCs w:val="24"/>
+          <w:lang w:val="pl-PL"/>
+        </w:rPr>
+      </w:pPr>
+      <w:r>
+        <w:rPr>
+          <w:rFonts w:ascii="Times New Roman" w:hAnsi="Times New Roman" w:cs="Times New Roman"/>
+          <w:sz w:val="24"/>
+          <w:szCs w:val="24"/>
+          <w:lang w:val="pl-PL"/>
+        </w:rPr>
+        <w:br w:type="page"/>
+      </w:r>
+    </w:p>
+    <w:p>
+      <w:pPr>
+        <w:spacing w:line="360" w:lineRule="auto"/>
+        <w:rPr>
+          <w:rFonts w:ascii="Times New Roman" w:hAnsi="Times New Roman" w:cs="Times New Roman"/>
+          <w:sz w:val="24"/>
+          <w:szCs w:val="24"/>
+          <w:lang w:val="pl-PL"/>
+        </w:rPr>
+      </w:pPr>
+    </w:p>
+    <w:p>
+      <w:pPr>
+        <w:spacing w:line="360" w:lineRule="auto"/>
+        <w:outlineLvl w:val="0"/>
         <w:rPr>
           <w:rFonts w:ascii="Times New Roman" w:hAnsi="Times New Roman" w:cs="Times New Roman"/>
           <w:b/>
@@ -7809,136 +7406,314 @@
           <w:szCs w:val="32"/>
           <w:lang w:val="ru-RU"/>
         </w:rPr>
-        <w:t>Причины</w:t>
-      </w:r>
-    </w:p>
-    <w:p>
-      <w:pPr>
-        <w:spacing w:line="360" w:lineRule="auto"/>
-        <w:rPr>
-          <w:rFonts w:ascii="Times New Roman" w:hAnsi="Times New Roman" w:cs="Times New Roman"/>
-          <w:sz w:val="24"/>
-          <w:szCs w:val="24"/>
-          <w:lang w:val="ru-RU"/>
-        </w:rPr>
-      </w:pPr>
-      <w:r>
-        <w:rPr>
-          <w:rFonts w:ascii="Times New Roman" w:hAnsi="Times New Roman" w:cs="Times New Roman"/>
-          <w:sz w:val="24"/>
-          <w:szCs w:val="24"/>
-          <w:lang w:val="ru-RU"/>
-        </w:rPr>
-        <w:t xml:space="preserve">Исходя из результатов данного исследования, можно сказать что протестный потенциал в России остаётся на одном и том же уровне на протяжении последних 20 лет. Но это не до конца так. Социальные сети внесли свой вклад в формирование такого результата. Как я писал ранее, не только оппозиционеры умеют использовать современные инструменты, такие как социальные сети для продвижения своих идей. Государственная машина так же поняла, что с фактом присутствия социальных сетей нужно смириться и попытаться его использовать в своих целях. За последние пару лет, Российское правительство приняло ряд законов для пресечения организации протестных движений в России. </w:t>
-      </w:r>
-    </w:p>
-    <w:p>
-      <w:pPr>
-        <w:spacing w:line="360" w:lineRule="auto"/>
+      </w:pPr>
+      <w:r>
         <w:rPr>
           <w:rFonts w:ascii="Times New Roman" w:hAnsi="Times New Roman" w:cs="Times New Roman"/>
           <w:b/>
-          <w:sz w:val="24"/>
-          <w:szCs w:val="24"/>
-          <w:lang w:val="ru-RU"/>
-        </w:rPr>
-      </w:pPr>
-      <w:r>
-        <w:rPr>
-          <w:rFonts w:ascii="Times New Roman" w:hAnsi="Times New Roman" w:cs="Times New Roman"/>
-          <w:sz w:val="24"/>
-          <w:szCs w:val="24"/>
-          <w:lang w:val="ru-RU"/>
-        </w:rPr>
-        <w:t xml:space="preserve">Так, есть УК РФ Статья 212. </w:t>
-      </w:r>
-      <w:r>
-        <w:rPr>
-          <w:rFonts w:ascii="Times New Roman" w:hAnsi="Times New Roman" w:cs="Times New Roman"/>
-          <w:sz w:val="24"/>
-          <w:szCs w:val="24"/>
-          <w:lang w:val="ru-RU"/>
-        </w:rPr>
-        <w:t>введена Федеральным законом от 21.07.2014 N 258-ФЗ</w:t>
-      </w:r>
-      <w:r>
-        <w:rPr>
-          <w:rFonts w:ascii="Times New Roman" w:hAnsi="Times New Roman" w:cs="Times New Roman"/>
-          <w:sz w:val="24"/>
-          <w:szCs w:val="24"/>
-          <w:lang w:val="ru-RU"/>
-        </w:rPr>
-        <w:t xml:space="preserve">, которая предусматривает максимальное наказание в виде 5 лет лишения свободы, она гласит </w:t>
-      </w:r>
-      <w:r>
-        <w:rPr>
-          <w:rFonts w:ascii="Times New Roman" w:hAnsi="Times New Roman" w:cs="Times New Roman"/>
-          <w:sz w:val="24"/>
-          <w:szCs w:val="24"/>
-          <w:lang w:val="ru-RU"/>
-        </w:rPr>
-        <w:t>„</w:t>
-      </w:r>
-      <w:r>
-        <w:rPr>
-          <w:lang w:val="ru-RU"/>
+          <w:sz w:val="32"/>
+          <w:szCs w:val="32"/>
+          <w:lang w:val="pl-PL"/>
+        </w:rPr>
+        <w:t>Rozdzia</w:t>
+      </w:r>
+      <w:r>
+        <w:rPr>
+          <w:rFonts w:ascii="Times New Roman" w:hAnsi="Times New Roman" w:cs="Times New Roman"/>
+          <w:b/>
+          <w:sz w:val="32"/>
+          <w:szCs w:val="32"/>
+          <w:lang w:val="ru-RU"/>
+        </w:rPr>
+        <w:t xml:space="preserve">ł </w:t>
+      </w:r>
+      <w:r>
+        <w:rPr>
+          <w:rFonts w:ascii="Times New Roman" w:hAnsi="Times New Roman" w:cs="Times New Roman"/>
+          <w:b/>
+          <w:sz w:val="32"/>
+          <w:szCs w:val="32"/>
+          <w:lang w:val="pl-PL"/>
+        </w:rPr>
+        <w:t>VII</w:t>
+      </w:r>
+    </w:p>
+    <w:p>
+      <w:pPr>
+        <w:spacing w:line="360" w:lineRule="auto"/>
+        <w:rPr>
+          <w:rFonts w:ascii="Times New Roman" w:hAnsi="Times New Roman" w:cs="Times New Roman"/>
+          <w:b/>
+          <w:sz w:val="32"/>
+          <w:szCs w:val="32"/>
+          <w:lang w:val="pl-PL"/>
+        </w:rPr>
+      </w:pPr>
+      <w:r>
+        <w:rPr>
+          <w:rFonts w:ascii="Times New Roman" w:hAnsi="Times New Roman" w:cs="Times New Roman"/>
+          <w:b/>
+          <w:sz w:val="32"/>
+          <w:szCs w:val="32"/>
+          <w:lang w:val="pl-PL"/>
+        </w:rPr>
+        <w:t>Przyczyna</w:t>
+      </w:r>
+    </w:p>
+    <w:p>
+      <w:pPr>
+        <w:spacing w:line="360" w:lineRule="auto"/>
+        <w:rPr>
+          <w:rFonts w:ascii="Times New Roman" w:hAnsi="Times New Roman" w:cs="Times New Roman"/>
+          <w:sz w:val="24"/>
+          <w:szCs w:val="24"/>
+          <w:lang w:val="pl-PL"/>
+        </w:rPr>
+      </w:pPr>
+      <w:r>
+        <w:rPr>
+          <w:rFonts w:ascii="Times New Roman" w:hAnsi="Times New Roman" w:cs="Times New Roman"/>
+          <w:sz w:val="24"/>
+          <w:szCs w:val="24"/>
+          <w:lang w:val="pl-PL"/>
+        </w:rPr>
+        <w:t>Na podstawie wyników tego badania możemy powiedzieć, że potencjał protestacyjny w Rosji pozostaje na tym samym poziomie przez ostatnie 20 lat. Ale to nie do końca prawda. Media społecznościowe przyczyniły się do powstania takiego wyniku. Jak pisałem wcześniej, nie tylko opozycjoniści wiedzą, jak korzystać z nowoczesnych narzędzi, takich jak media społecznościowe, aby promować swoje pomysły. Maszyna Państwowa zdała sobie również sprawę, że trzeba pogodzić się z faktem obecności sieci społecznościowych i spróbować wykorzystać je do własnych celów. W ciągu ostatnich kilku lat, rząd rosyjski uchwalił szereg przepisów, aby powstrzymać organizację</w:t>
+      </w:r>
+      <w:r>
+        <w:rPr>
+          <w:rFonts w:ascii="Times New Roman" w:hAnsi="Times New Roman" w:cs="Times New Roman"/>
+          <w:sz w:val="24"/>
+          <w:szCs w:val="24"/>
+          <w:lang w:val="pl-PL"/>
+        </w:rPr>
+        <w:t xml:space="preserve"> ruchów protestacyjnych w Rosji</w:t>
+      </w:r>
+      <w:r>
+        <w:rPr>
+          <w:rFonts w:ascii="Times New Roman" w:hAnsi="Times New Roman" w:cs="Times New Roman"/>
+          <w:sz w:val="24"/>
+          <w:szCs w:val="24"/>
+          <w:lang w:val="pl-PL"/>
+        </w:rPr>
+        <w:t xml:space="preserve">. </w:t>
+      </w:r>
+    </w:p>
+    <w:p>
+      <w:pPr>
+        <w:spacing w:line="360" w:lineRule="auto"/>
+        <w:rPr>
+          <w:rFonts w:ascii="Times New Roman" w:hAnsi="Times New Roman" w:cs="Times New Roman"/>
+          <w:b/>
+          <w:sz w:val="24"/>
+          <w:szCs w:val="24"/>
+          <w:lang w:val="pl-PL"/>
+        </w:rPr>
+      </w:pPr>
+      <w:r>
+        <w:rPr>
+          <w:rFonts w:ascii="Times New Roman" w:hAnsi="Times New Roman" w:cs="Times New Roman"/>
+          <w:sz w:val="24"/>
+          <w:szCs w:val="24"/>
+          <w:lang w:val="pl-PL"/>
+        </w:rPr>
+        <w:t>Tak więc istnieje artykuł kodeksu karnego Federacji Rosyjskiej 212. wprowadzony przez ustawę federalną z dnia 21.07.2014 N 258-FZ, która przewiduje maksymalną karę 5 lat pozbawienia wolności, stanowi " naruszenie ustalonej procedury organizacji lub zgromadzenia, wiecu, demonstracji, procesji lub pikietowania</w:t>
+      </w:r>
+      <w:r>
+        <w:rPr>
+          <w:rFonts w:ascii="Times New Roman" w:hAnsi="Times New Roman" w:cs="Times New Roman"/>
+          <w:sz w:val="24"/>
+          <w:szCs w:val="24"/>
+          <w:lang w:val="pl-PL"/>
+        </w:rPr>
+        <w:t>”</w:t>
+      </w:r>
+      <w:r>
+        <w:rPr>
+          <w:rStyle w:val="ab"/>
+          <w:rFonts w:ascii="Times New Roman" w:hAnsi="Times New Roman" w:cs="Times New Roman"/>
+          <w:sz w:val="24"/>
+          <w:szCs w:val="24"/>
+          <w:lang w:val="ru-RU"/>
+        </w:rPr>
+        <w:footnoteReference w:id="47"/>
+      </w:r>
+      <w:r>
+        <w:rPr>
+          <w:rFonts w:ascii="Times New Roman" w:hAnsi="Times New Roman" w:cs="Times New Roman"/>
+          <w:sz w:val="24"/>
+          <w:szCs w:val="24"/>
+          <w:lang w:val="pl-PL"/>
+        </w:rPr>
+        <w:t xml:space="preserve">. </w:t>
+      </w:r>
+      <w:r>
+        <w:rPr>
+          <w:rFonts w:ascii="Times New Roman" w:hAnsi="Times New Roman" w:cs="Times New Roman"/>
+          <w:sz w:val="24"/>
+          <w:szCs w:val="24"/>
+          <w:lang w:val="pl-PL"/>
+        </w:rPr>
+        <w:t>Takie artykuły są w prawie wszystkich rozwiniętych krajach świata, ale w Rosji jest osobliwość w tym, że organizator rajdu musi uzyskać zgodę władz na organizację wydarzenia. Oczywiście nie jest wydawany na spotkania opozycyjne. Ze względu na fakt, że rajd jest oficjalny i legalny, wielu po prostu nie przychodzi z obawy przed zatrzymaniem na takim wydarzeniu, otrzymaniem dużej grzywny lub w ogóle, z powtarzającym się naruszeniem, otrzymaniem realnego terminu</w:t>
+      </w:r>
+      <w:r>
+        <w:rPr>
+          <w:rFonts w:ascii="Times New Roman" w:hAnsi="Times New Roman" w:cs="Times New Roman"/>
+          <w:sz w:val="24"/>
+          <w:szCs w:val="24"/>
+          <w:lang w:val="pl-PL"/>
+        </w:rPr>
+        <w:t xml:space="preserve">. </w:t>
+      </w:r>
+    </w:p>
+    <w:p>
+      <w:pPr>
+        <w:spacing w:line="360" w:lineRule="auto"/>
+        <w:rPr>
+          <w:rFonts w:ascii="Times New Roman" w:hAnsi="Times New Roman" w:cs="Times New Roman"/>
+          <w:sz w:val="24"/>
+          <w:szCs w:val="24"/>
+          <w:lang w:val="pl-PL"/>
+        </w:rPr>
+      </w:pPr>
+      <w:r>
+        <w:rPr>
+          <w:rFonts w:ascii="Times New Roman" w:hAnsi="Times New Roman" w:cs="Times New Roman"/>
+          <w:sz w:val="24"/>
+          <w:szCs w:val="24"/>
+          <w:lang w:val="pl-PL"/>
+        </w:rPr>
+        <w:t xml:space="preserve">Media społecznościowe jeszcze bardziej rozwarstwiły społeczeństwo. Jeśli przed 2010 rokiem ludzie dowiadywali się głównie o problemach w kraju za pośrednictwem telewizji, radia lub rozmów ze znajomymi, to we współczesnym społeczeństwie, w świecie spersonalizowanej reklamy w mediach społecznościowych, osoba, która nigdy nie interesowała się polityką, w ogóle nie dowiaduje się o problemach w kraju. Jeśli użytkownik aktywnie interesuje się polityką, ale preferuje apozycję, to nigdy nie zobaczy wiadomości z prorządowych kanałów i odwrotnie, użytkownik, który popiera obecną władzę, nie otrzyma informacji o aktywności protestacyjnej polityków apozycyjnych. Każda taka sprawa, prowadzona przez osobę, która brała udział w proteście lub </w:t>
+      </w:r>
+      <w:r>
+        <w:rPr>
+          <w:rFonts w:ascii="Times New Roman" w:hAnsi="Times New Roman" w:cs="Times New Roman"/>
+          <w:sz w:val="24"/>
+          <w:szCs w:val="24"/>
+          <w:lang w:val="pl-PL"/>
+        </w:rPr>
+        <w:lastRenderedPageBreak/>
+        <w:t>organizatora, staje się własnością sieci społecznościowych. Wszystkie te filmy z sal sądowych "rozchodzą się" po internecie z szaloną prędkością, przyciągając uwagę dużej liczby ludzi, zastanawiając się, czy muszą zaryzykować swoją wolność dla</w:t>
+      </w:r>
+      <w:r>
+        <w:rPr>
+          <w:rFonts w:ascii="Times New Roman" w:hAnsi="Times New Roman" w:cs="Times New Roman"/>
+          <w:sz w:val="24"/>
+          <w:szCs w:val="24"/>
+          <w:lang w:val="pl-PL"/>
+        </w:rPr>
+        <w:t xml:space="preserve"> ambicji apozycyjnych polityków</w:t>
+      </w:r>
+      <w:r>
+        <w:rPr>
+          <w:rFonts w:ascii="Times New Roman" w:hAnsi="Times New Roman" w:cs="Times New Roman"/>
+          <w:sz w:val="24"/>
+          <w:szCs w:val="24"/>
+          <w:lang w:val="pl-PL"/>
+        </w:rPr>
+        <w:t xml:space="preserve">? </w:t>
+      </w:r>
+    </w:p>
+    <w:p>
+      <w:pPr>
+        <w:spacing w:line="360" w:lineRule="auto"/>
+        <w:rPr>
+          <w:rFonts w:ascii="Times New Roman" w:hAnsi="Times New Roman" w:cs="Times New Roman"/>
+          <w:sz w:val="24"/>
+          <w:szCs w:val="24"/>
+          <w:lang w:val="pl-PL"/>
+        </w:rPr>
+      </w:pPr>
+      <w:r>
+        <w:rPr>
+          <w:rFonts w:ascii="Times New Roman" w:hAnsi="Times New Roman" w:cs="Times New Roman"/>
+          <w:sz w:val="24"/>
+          <w:szCs w:val="24"/>
+          <w:lang w:val="pl-PL"/>
+        </w:rPr>
+        <w:t>Swoją rolę wniosła także telewizja, która o protestach mówi wyłącznie w złym duchu "w materiałach propagandowych mediów federalnych (przede wszystkim telewizji) o protestach mówi się wyłącznie jako o aktach przemocy, które są finansowane z zagranicy i mają na celu destabilizację sytuacji w kraju.</w:t>
+      </w:r>
+      <w:r>
+        <w:rPr>
+          <w:rFonts w:ascii="Times New Roman" w:hAnsi="Times New Roman" w:cs="Times New Roman"/>
+          <w:sz w:val="24"/>
+          <w:szCs w:val="24"/>
+          <w:lang w:val="pl-PL"/>
+        </w:rPr>
+        <w:t>”</w:t>
+      </w:r>
+      <w:r>
+        <w:rPr>
+          <w:rStyle w:val="ab"/>
+          <w:rFonts w:ascii="Times New Roman" w:hAnsi="Times New Roman" w:cs="Times New Roman"/>
+          <w:sz w:val="24"/>
+          <w:szCs w:val="24"/>
+          <w:lang w:val="ru-RU"/>
+        </w:rPr>
+        <w:footnoteReference w:id="48"/>
+      </w:r>
+      <w:r>
+        <w:rPr>
+          <w:rFonts w:ascii="Times New Roman" w:hAnsi="Times New Roman" w:cs="Times New Roman"/>
+          <w:sz w:val="24"/>
+          <w:szCs w:val="24"/>
+          <w:lang w:val="pl-PL"/>
+        </w:rPr>
+        <w:t xml:space="preserve">. </w:t>
+      </w:r>
+      <w:r>
+        <w:rPr>
+          <w:rFonts w:ascii="Times New Roman" w:hAnsi="Times New Roman" w:cs="Times New Roman"/>
+          <w:sz w:val="24"/>
+          <w:szCs w:val="24"/>
+          <w:lang w:val="pl-PL"/>
+        </w:rPr>
+        <w:t>Należy zrozumieć, że do tej pory jednym z najważniejszych środków uzyskania informacji w kraju od Rosjan jest telewizja</w:t>
+      </w:r>
+      <w:r>
+        <w:rPr>
+          <w:rStyle w:val="ab"/>
+          <w:rFonts w:ascii="Times New Roman" w:hAnsi="Times New Roman" w:cs="Times New Roman"/>
+          <w:sz w:val="24"/>
+          <w:szCs w:val="24"/>
+          <w:vertAlign w:val="baseline"/>
+          <w:lang w:val="pl-PL"/>
         </w:rPr>
         <w:t xml:space="preserve"> </w:t>
       </w:r>
       <w:r>
         <w:rPr>
-          <w:rFonts w:ascii="Times New Roman" w:hAnsi="Times New Roman" w:cs="Times New Roman"/>
-          <w:sz w:val="24"/>
-          <w:szCs w:val="24"/>
-          <w:lang w:val="ru-RU"/>
-        </w:rPr>
-        <w:t>Нарушение установленного порядка организации либо проведения собрания, митинга, демонстрации, шествия или пикетирования”</w:t>
-      </w:r>
-      <w:r>
-        <w:rPr>
           <w:rStyle w:val="ab"/>
           <w:rFonts w:ascii="Times New Roman" w:hAnsi="Times New Roman" w:cs="Times New Roman"/>
           <w:sz w:val="24"/>
           <w:szCs w:val="24"/>
           <w:lang w:val="ru-RU"/>
         </w:rPr>
-        <w:footnoteReference w:id="47"/>
-      </w:r>
-      <w:r>
-        <w:rPr>
-          <w:rFonts w:ascii="Times New Roman" w:hAnsi="Times New Roman" w:cs="Times New Roman"/>
-          <w:sz w:val="24"/>
-          <w:szCs w:val="24"/>
-          <w:lang w:val="ru-RU"/>
-        </w:rPr>
-        <w:t xml:space="preserve">. Такие статьи есть почти во всех развитых странах мира, но в России есть особенность в том, что организатору митинга нужно получить разрешение властей на проведение мероприятия. Естественно его не выдают на проведение аппозиционных митингов. Из-за того, что сделать митинг официальным и легальным, многие попросту не приходят из-за боязни быть задержанными на таком мероприятии, получить большой штраф или вовсе, при повторном нарушении, получить реальный срок. </w:t>
-      </w:r>
-    </w:p>
-    <w:p>
-      <w:pPr>
-        <w:spacing w:line="360" w:lineRule="auto"/>
-        <w:rPr>
-          <w:rFonts w:ascii="Times New Roman" w:hAnsi="Times New Roman" w:cs="Times New Roman"/>
-          <w:sz w:val="24"/>
-          <w:szCs w:val="24"/>
-          <w:lang w:val="ru-RU"/>
-        </w:rPr>
-      </w:pPr>
-      <w:r>
-        <w:rPr>
-          <w:rFonts w:ascii="Times New Roman" w:hAnsi="Times New Roman" w:cs="Times New Roman"/>
-          <w:sz w:val="24"/>
-          <w:szCs w:val="24"/>
-          <w:lang w:val="ru-RU"/>
-        </w:rPr>
-        <w:t>Социальные сети ещё больше расслоили общество. Если до 2010 года, люди в основном узнавали о проблемах в стране через телевидение, радио или из разговоров со знакомыми, то в современном обществе, в мире персонализированной рекламы в социальных сетях, человек, который никогда не интересовался политикой, вообще не узнает о проблемах в стране. Если пользователь активно интересуется политикой, но отдаёт предпочтения аппозиции, то он никогда не увидит новости из проправительственных</w:t>
-      </w:r>
-      <w:r>
-        <w:rPr>
-          <w:rFonts w:ascii="Times New Roman" w:hAnsi="Times New Roman" w:cs="Times New Roman"/>
-          <w:sz w:val="24"/>
-          <w:szCs w:val="24"/>
-          <w:lang w:val="ru-RU"/>
+        <w:footnoteReference w:id="49"/>
+      </w:r>
+      <w:r>
+        <w:rPr>
+          <w:rFonts w:ascii="Times New Roman" w:hAnsi="Times New Roman" w:cs="Times New Roman"/>
+          <w:sz w:val="24"/>
+          <w:szCs w:val="24"/>
+          <w:lang w:val="pl-PL"/>
+        </w:rPr>
+        <w:t xml:space="preserve">. </w:t>
+      </w:r>
+      <w:r>
+        <w:rPr>
+          <w:rFonts w:ascii="Times New Roman" w:hAnsi="Times New Roman" w:cs="Times New Roman"/>
+          <w:sz w:val="24"/>
+          <w:szCs w:val="24"/>
+          <w:lang w:val="pl-PL"/>
+        </w:rPr>
+        <w:t>Tak więc, nawet jeśli dana osoba korzysta z sieci społecznościowych, algorytmy sieci społecznościowej, polecą użytkownikowi dokładnie te informacje, których częściej szuka w internecie, które ogląda na youtube lub na podstawie kanałów lub osób, które użytkownik obserwuje w sieci instagram. Jak napisałem w pierwszym rozdziale (1.2 liczba użytkowników) około 80 milionów Rosjan korzysta z sieci społecznościowych. To właśnie ten czynnik, czynnik rankingowy i algorytmy rekomendacji, bezpośrednio wpływają na rozwarstwienie ludności kraju na osoby popierające władzę i opozycyjne. Tak więc, chociaż media społecznościowe mogłyby pomóc osobie zobaczyć sytuację ze wszystkich stron i samemu zrozumieć problem w kraju, nie pozwalają użytkownikowi zobaczyć innej strony pytania, dając użytkownikowi tylko tę treść (informacje), która odpowiada jego aktywizm i stanowisko polityczne.</w:t>
+      </w:r>
+      <w:r>
+        <w:rPr>
+          <w:rFonts w:ascii="Times New Roman" w:hAnsi="Times New Roman" w:cs="Times New Roman"/>
+          <w:sz w:val="24"/>
+          <w:szCs w:val="24"/>
+          <w:lang w:val="pl-PL"/>
         </w:rPr>
         <w:t xml:space="preserve"> </w:t>
       </w:r>
@@ -7947,118 +7722,263 @@
           <w:rFonts w:ascii="Times New Roman" w:hAnsi="Times New Roman" w:cs="Times New Roman"/>
           <w:sz w:val="24"/>
           <w:szCs w:val="24"/>
-          <w:lang w:val="ru-RU"/>
-        </w:rPr>
-        <w:t xml:space="preserve">каналов, и наоборот, пользователь, который поддерживает действующую власть, не получит информацию о протестной активности аппозиционных политиков. Каждое такое дело, заведённое на человека, </w:t>
-      </w:r>
-      <w:r>
-        <w:rPr>
-          <w:rFonts w:ascii="Times New Roman" w:hAnsi="Times New Roman" w:cs="Times New Roman"/>
-          <w:sz w:val="24"/>
-          <w:szCs w:val="24"/>
-          <w:lang w:val="ru-RU"/>
+          <w:lang w:val="pl-PL"/>
+        </w:rPr>
+        <w:t>Denis Volkov opisuje ten problem bardzo dobrze " do tej pory około 70-75% Rosjan regularnie korzysta z Internetu, sieci społecznościowe – 55-60%. Ale tylko około jedna czwarta populacji korzysta z internetu, aby otrzymywać wiadomości. Jednocześnie regularnie ogląda programy telewizyjne ponad 80% Rosjan. Dlatego w całym kraju państwo może dość łatwo ustawić własny program: większość po prostu nie wie o tym, co nie pojawia się w wiadomościach telewizyjnych.”. Ponadto Denis Volkov w tym artykule zwraca uwagę na fakt, że sytuacja zmieniła się dramatycznie w młodej grupie wiekowej. Pisze więc, że prawie wszyscy młodzi ludzie korzystają z sieci społecznościowych, a ponad 70% z nich uczy się wiadomości, wskaźnik ten spadł do 60% dla telewizji. Wniosek jest dość prosty, im starsza osoba-tym mniej korzysta z sieci społecznościowych, aby znaleźć informacje o sytuacji w kraju.</w:t>
+      </w:r>
+      <w:r>
+        <w:rPr>
+          <w:rFonts w:ascii="Times New Roman" w:hAnsi="Times New Roman" w:cs="Times New Roman"/>
+          <w:sz w:val="24"/>
+          <w:szCs w:val="24"/>
+          <w:lang w:val="pl-PL"/>
+        </w:rPr>
+        <w:t xml:space="preserve"> </w:t>
+      </w:r>
+      <w:r>
+        <w:rPr>
+          <w:rFonts w:ascii="Times New Roman" w:hAnsi="Times New Roman" w:cs="Times New Roman"/>
+          <w:sz w:val="24"/>
+          <w:szCs w:val="24"/>
+          <w:lang w:val="pl-PL"/>
+        </w:rPr>
+        <w:t xml:space="preserve">W ten sposób telewizja przerywa wpływ sieci społecznościowych na potencjał protestu, ponieważ mogą wpływać </w:t>
+      </w:r>
+      <w:r>
+        <w:rPr>
+          <w:rFonts w:ascii="Times New Roman" w:hAnsi="Times New Roman" w:cs="Times New Roman"/>
+          <w:sz w:val="24"/>
+          <w:szCs w:val="24"/>
+          <w:lang w:val="pl-PL"/>
         </w:rPr>
         <w:lastRenderedPageBreak/>
-        <w:t xml:space="preserve">принимавшего участие в акции протеста или же организатора, становиться достоянием социальных сетей. Все эти видео из залов судебных заседаний </w:t>
-      </w:r>
-      <w:r>
-        <w:rPr>
-          <w:rFonts w:ascii="Times New Roman" w:hAnsi="Times New Roman" w:cs="Times New Roman"/>
-          <w:sz w:val="24"/>
-          <w:szCs w:val="24"/>
-          <w:lang w:val="ru-RU"/>
-        </w:rPr>
-        <w:t>„</w:t>
-      </w:r>
-      <w:r>
-        <w:rPr>
-          <w:rFonts w:ascii="Times New Roman" w:hAnsi="Times New Roman" w:cs="Times New Roman"/>
-          <w:sz w:val="24"/>
-          <w:szCs w:val="24"/>
-          <w:lang w:val="ru-RU"/>
-        </w:rPr>
-        <w:t>разносятся</w:t>
-      </w:r>
-      <w:r>
-        <w:rPr>
-          <w:rFonts w:ascii="Times New Roman" w:hAnsi="Times New Roman" w:cs="Times New Roman"/>
-          <w:sz w:val="24"/>
-          <w:szCs w:val="24"/>
-          <w:lang w:val="ru-RU"/>
+        <w:t>tylko na młodą grupę wiekową w Rosji, podczas gdy większość ludzi w średnich grupach wiekowych i starszych pokoleniach jest pod wpływem telewizji.</w:t>
+      </w:r>
+    </w:p>
+    <w:p>
+      <w:pPr>
+        <w:spacing w:line="360" w:lineRule="auto"/>
+        <w:rPr>
+          <w:rFonts w:ascii="Times New Roman" w:hAnsi="Times New Roman" w:cs="Times New Roman"/>
+          <w:sz w:val="24"/>
+          <w:szCs w:val="24"/>
+          <w:lang w:val="pl-PL"/>
+        </w:rPr>
+      </w:pPr>
+      <w:r>
+        <w:rPr>
+          <w:rFonts w:ascii="Times New Roman" w:hAnsi="Times New Roman" w:cs="Times New Roman"/>
+          <w:sz w:val="24"/>
+          <w:szCs w:val="24"/>
+          <w:lang w:val="pl-PL"/>
+        </w:rPr>
+        <w:t>Jednocześnie rosyjskie władze podejmują próby ograniczenia dostępu do sieci społecznościowych, w których promowana jest agenda polityczna, która nie podoba się Państwu. Ponadto niektóre sieci społecznościowe są zmuszone do powstrzymania tego rodzaju aktywności w swoich sieciach społecznościowych, aby utrzymać biznes w Rosji. Na przykładzie "w kontakcie", który po odejściu Pawła Durowa kupił mail.ru Grupa, na czele której stoi Alisher Usmanov. Bardzo podobna historia dzieje się z najpopularniejszym zasobem internetowym Yandex w Rosji, który jest zmuszony filtrować wiadomości, nie pomijając tematów niepożądanych dla Państwa w SERP. Z komunikatorem telegram (ogólnie jest to sieć społecznościowa. Ponieważ w nim (w telegramie) istnieje możliwość tworzenia grup i społeczności, co jest integralną cechą sieci społecznościowej), od którego FSB poprosiło o kody dostępu do czytania korespondencji użytkowników. Cała ta kontrola naturalnie wpływa na potencjał protestu. ludzie po prostu boją się nawet dołączyć do czatów i grup poświęconych wezwaniu, ponieważ po prostu boją się, że zostaną znalezione przez organy ścigania.</w:t>
+      </w:r>
+    </w:p>
+    <w:p>
+      <w:pPr>
+        <w:spacing w:line="360" w:lineRule="auto"/>
+        <w:rPr>
+          <w:rFonts w:ascii="Times New Roman" w:hAnsi="Times New Roman" w:cs="Times New Roman"/>
+          <w:sz w:val="24"/>
+          <w:szCs w:val="24"/>
+          <w:lang w:val="pl-PL"/>
+        </w:rPr>
+      </w:pPr>
+      <w:r>
+        <w:rPr>
+          <w:rFonts w:ascii="Times New Roman" w:hAnsi="Times New Roman" w:cs="Times New Roman"/>
+          <w:sz w:val="24"/>
+          <w:szCs w:val="24"/>
+          <w:lang w:val="pl-PL"/>
+        </w:rPr>
+        <w:t>Tak więc we współczesnej Rosji pojawiła się sytuacja, w której nawet otwarte sieci społecznościowe nie mogą pomóc w poruszaniu ważnych tematów w społeczeństwie rosyjskim. Chociaż z pewnością bardzo wiele protestów po prostu by się nie odbyło, gdyby nie było mediów społecznościowych. Te same protesty antykorupcyjne, które zostały wywołane przez publikację materiałów antykorupcyjnych w sieci społecznościowej youtub. Ponadto za pośrednictwem sieci społecznościowych można dość łatwo szukać zwolenników i organizować protesty lub wiece. "Dużą rolę odgrywa w tym praca jego zespołu: są tam technicy polityczni, socjologowie, operatorzy, reżyserzy, fotografowie, specjaliści od SMM, pozyskiwania funduszy, pracy z wolontariuszami i mediów.”</w:t>
+      </w:r>
+      <w:r>
+        <w:rPr>
+          <w:rFonts w:ascii="Times New Roman" w:hAnsi="Times New Roman" w:cs="Times New Roman"/>
+          <w:sz w:val="24"/>
+          <w:szCs w:val="24"/>
+          <w:lang w:val="pl-PL"/>
+        </w:rPr>
+        <w:t xml:space="preserve"> </w:t>
+      </w:r>
+      <w:r>
+        <w:rPr>
+          <w:rFonts w:ascii="Times New Roman" w:hAnsi="Times New Roman" w:cs="Times New Roman"/>
+          <w:sz w:val="24"/>
+          <w:szCs w:val="24"/>
+          <w:lang w:val="pl-PL"/>
+        </w:rPr>
+        <w:t>Tak opisuje pracę zespołu Nawalnego w organizacji protestów w 2017 roku. "Wiele osób zauważyło szczególną rolę Internetu i sieci społecznościowych w rekrutacji uczestników marcowych protestów. Mówiąc o sobie, uczestnicy wieców wspominali, że z zainteresowaniem śledzą działalność Nawalnego, czytali jego stronę internetową, oglądali film o Dmitriju Miedwiediewie.</w:t>
+      </w:r>
+      <w:r>
+        <w:rPr>
+          <w:rFonts w:ascii="Times New Roman" w:hAnsi="Times New Roman" w:cs="Times New Roman"/>
+          <w:sz w:val="24"/>
+          <w:szCs w:val="24"/>
+          <w:lang w:val="pl-PL"/>
+        </w:rPr>
+        <w:t xml:space="preserve"> </w:t>
+      </w:r>
+      <w:r>
+        <w:rPr>
+          <w:rFonts w:ascii="Times New Roman" w:hAnsi="Times New Roman" w:cs="Times New Roman"/>
+          <w:sz w:val="24"/>
+          <w:szCs w:val="24"/>
+          <w:lang w:val="pl-PL"/>
+        </w:rPr>
+        <w:t xml:space="preserve">Prawie każda regionalna akcja, która odbyła się 26 marca, miała osobną stronę w sieciach społecznościowych, uczestnicy komunikowali się między sobą online, zamieszczali w sieci </w:t>
+      </w:r>
+      <w:r>
+        <w:rPr>
+          <w:rFonts w:ascii="Times New Roman" w:hAnsi="Times New Roman" w:cs="Times New Roman"/>
+          <w:sz w:val="24"/>
+          <w:szCs w:val="24"/>
+          <w:lang w:val="pl-PL"/>
+        </w:rPr>
+        <w:lastRenderedPageBreak/>
+        <w:t>filmy o tym, jak nauczyciele zniechęcają ich do wychodzenia na wiece protestacyjne.</w:t>
+      </w:r>
+      <w:r>
+        <w:rPr>
+          <w:rFonts w:ascii="Times New Roman" w:hAnsi="Times New Roman" w:cs="Times New Roman"/>
+          <w:sz w:val="24"/>
+          <w:szCs w:val="24"/>
+          <w:lang w:val="pl-PL"/>
         </w:rPr>
         <w:t>”</w:t>
       </w:r>
       <w:r>
         <w:rPr>
-          <w:rFonts w:ascii="Times New Roman" w:hAnsi="Times New Roman" w:cs="Times New Roman"/>
-          <w:sz w:val="24"/>
-          <w:szCs w:val="24"/>
-          <w:lang w:val="ru-RU"/>
-        </w:rPr>
-        <w:t xml:space="preserve"> по интернету с сумасшедшей скорость, попадаясь на глаза большому количеству людей, заставляя задуматься о том, нужно ли им рисковать своей свободой ради амбиций аппозиционных политиков? </w:t>
-      </w:r>
-    </w:p>
-    <w:p>
-      <w:pPr>
-        <w:spacing w:line="360" w:lineRule="auto"/>
-        <w:rPr>
-          <w:rFonts w:ascii="Times New Roman" w:hAnsi="Times New Roman" w:cs="Times New Roman"/>
-          <w:sz w:val="24"/>
-          <w:szCs w:val="24"/>
-          <w:lang w:val="ru-RU"/>
-        </w:rPr>
-      </w:pPr>
-      <w:r>
-        <w:rPr>
-          <w:rFonts w:ascii="Times New Roman" w:hAnsi="Times New Roman" w:cs="Times New Roman"/>
-          <w:sz w:val="24"/>
-          <w:szCs w:val="24"/>
-          <w:lang w:val="ru-RU"/>
-        </w:rPr>
-        <w:t xml:space="preserve">Свою лепту так же внесло и телевидение, которое о протестах говорит исключительно в плохом ключе </w:t>
-      </w:r>
-      <w:r>
-        <w:rPr>
-          <w:rFonts w:ascii="Times New Roman" w:hAnsi="Times New Roman" w:cs="Times New Roman"/>
-          <w:sz w:val="24"/>
-          <w:szCs w:val="24"/>
-          <w:lang w:val="ru-RU"/>
-        </w:rPr>
-        <w:t>„В пропагандистских материалах федеральных СМИ (прежде всего телевиден</w:t>
-      </w:r>
-      <w:r>
-        <w:rPr>
-          <w:rFonts w:ascii="Times New Roman" w:hAnsi="Times New Roman" w:cs="Times New Roman"/>
-          <w:sz w:val="24"/>
-          <w:szCs w:val="24"/>
-          <w:lang w:val="ru-RU"/>
-        </w:rPr>
-        <w:t>ия) о протестах говорят исключи</w:t>
-      </w:r>
-      <w:r>
-        <w:rPr>
-          <w:rFonts w:ascii="Times New Roman" w:hAnsi="Times New Roman" w:cs="Times New Roman"/>
-          <w:sz w:val="24"/>
-          <w:szCs w:val="24"/>
-          <w:lang w:val="ru-RU"/>
-        </w:rPr>
-        <w:t xml:space="preserve">тельно </w:t>
-      </w:r>
-      <w:r>
-        <w:rPr>
-          <w:rFonts w:ascii="Times New Roman" w:hAnsi="Times New Roman" w:cs="Times New Roman"/>
-          <w:sz w:val="24"/>
-          <w:szCs w:val="24"/>
-          <w:lang w:val="ru-RU"/>
-        </w:rPr>
-        <w:t>как о насильственных действиях,</w:t>
-      </w:r>
-      <w:r>
-        <w:rPr>
-          <w:rFonts w:ascii="Times New Roman" w:hAnsi="Times New Roman" w:cs="Times New Roman"/>
-          <w:sz w:val="24"/>
-          <w:szCs w:val="24"/>
-          <w:lang w:val="ru-RU"/>
+          <w:rStyle w:val="ab"/>
+          <w:rFonts w:ascii="Times New Roman" w:hAnsi="Times New Roman" w:cs="Times New Roman"/>
+          <w:sz w:val="24"/>
+          <w:szCs w:val="24"/>
+          <w:lang w:val="ru-RU"/>
+        </w:rPr>
+        <w:footnoteReference w:id="50"/>
+      </w:r>
+      <w:r>
+        <w:rPr>
+          <w:rFonts w:ascii="Times New Roman" w:hAnsi="Times New Roman" w:cs="Times New Roman"/>
+          <w:sz w:val="24"/>
+          <w:szCs w:val="24"/>
+          <w:lang w:val="pl-PL"/>
+        </w:rPr>
+        <w:t xml:space="preserve">. </w:t>
+      </w:r>
+      <w:r>
+        <w:rPr>
+          <w:rFonts w:ascii="Times New Roman" w:hAnsi="Times New Roman" w:cs="Times New Roman"/>
+          <w:sz w:val="24"/>
+          <w:szCs w:val="24"/>
+          <w:lang w:val="pl-PL"/>
+        </w:rPr>
+        <w:t>Na podstawie powyższego możemy stwierdzić, że sieci społecznościowe nadal pomagają w organizacji i dystrybucji. Mam dobry zespół menedżerów i specjalistów smm, możesz dotrzeć przez Internet do dużej liczby osób lub wyborców. Warto zwrócić uwagę na zasługę Aleksieja Nawalnego w tej dziedzinie, który za pośrednictwem sieci społecznościowych, poprzez dochodzenia Antykorupcyjne na youtube, wciągnął dużą liczbę młodych ludzi w politykę. Chociaż wielu twierdzi, że Rosjanie są apolityczni " Rosjanie są z natury apolityczni i bierni. Pomimo trudności gospodarczych i represji nie są gotowi połączyć sił w konfrontacji z władzą i wolą nie brać udziału w życiu politycznym kraju</w:t>
+      </w:r>
+      <w:r>
+        <w:rPr>
+          <w:rFonts w:ascii="Times New Roman" w:hAnsi="Times New Roman" w:cs="Times New Roman"/>
+          <w:sz w:val="24"/>
+          <w:szCs w:val="24"/>
+          <w:lang w:val="pl-PL"/>
+        </w:rPr>
+        <w:t>”</w:t>
+      </w:r>
+      <w:r>
+        <w:rPr>
+          <w:rStyle w:val="ab"/>
+          <w:rFonts w:ascii="Times New Roman" w:hAnsi="Times New Roman" w:cs="Times New Roman"/>
+          <w:sz w:val="24"/>
+          <w:szCs w:val="24"/>
+          <w:lang w:val="ru-RU"/>
+        </w:rPr>
+        <w:footnoteReference w:id="51"/>
+      </w:r>
+      <w:r>
+        <w:rPr>
+          <w:rFonts w:ascii="Times New Roman" w:hAnsi="Times New Roman" w:cs="Times New Roman"/>
+          <w:sz w:val="24"/>
+          <w:szCs w:val="24"/>
+          <w:lang w:val="pl-PL"/>
+        </w:rPr>
+        <w:t>.</w:t>
+      </w:r>
+    </w:p>
+    <w:p>
+      <w:pPr>
+        <w:spacing w:line="360" w:lineRule="auto"/>
+        <w:rPr>
+          <w:rFonts w:ascii="Times New Roman" w:hAnsi="Times New Roman" w:cs="Times New Roman"/>
+          <w:sz w:val="24"/>
+          <w:szCs w:val="24"/>
+          <w:lang w:val="pl-PL"/>
+        </w:rPr>
+      </w:pPr>
+      <w:r>
+        <w:rPr>
+          <w:rFonts w:ascii="Times New Roman" w:hAnsi="Times New Roman" w:cs="Times New Roman"/>
+          <w:sz w:val="24"/>
+          <w:szCs w:val="24"/>
+          <w:lang w:val="pl-PL"/>
+        </w:rPr>
+        <w:t>Ważne miejsce w rozpowszechnianiu informacji w Internecie zajmują boty lub bardziej znana fabryka trolli. Najczęściej są to właśnie boty (programy, które same wykonują określony zestaw działań), ale w wielu przypadkach ludzie to robią</w:t>
+      </w:r>
+      <w:r>
+        <w:rPr>
+          <w:rStyle w:val="ab"/>
+          <w:rFonts w:ascii="Times New Roman" w:hAnsi="Times New Roman" w:cs="Times New Roman"/>
+          <w:sz w:val="24"/>
+          <w:szCs w:val="24"/>
+          <w:lang w:val="ru-RU"/>
+        </w:rPr>
+        <w:footnoteReference w:id="52"/>
+      </w:r>
+      <w:r>
+        <w:rPr>
+          <w:rFonts w:ascii="Times New Roman" w:hAnsi="Times New Roman" w:cs="Times New Roman"/>
+          <w:sz w:val="24"/>
+          <w:szCs w:val="24"/>
+          <w:lang w:val="pl-PL"/>
+        </w:rPr>
+        <w:t xml:space="preserve">. </w:t>
+      </w:r>
+      <w:r>
+        <w:rPr>
+          <w:rFonts w:ascii="Times New Roman" w:hAnsi="Times New Roman" w:cs="Times New Roman"/>
+          <w:sz w:val="24"/>
+          <w:szCs w:val="24"/>
+          <w:lang w:val="pl-PL"/>
+        </w:rPr>
+        <w:t>Tak więc osoba pracująca w "fabryce trolli" wyszukuje określone posty (wpisy w mediach społecznościowych) według słowa kluczowego i zostawia tam odpowiednie komentarze. Tak więc osoba popierająca władzę, która natknęła się na jakiś opozycyjny post w sieci społecznościowej, zobaczy w komentarzach setki wpisów potępiających daną agendę lub danego Polityka apozycyjnego. Tu już zadziała tzw. efekt większości, a osoba podejmie decyzję, że dany program opozycyjny jest sprawą mniejszości.</w:t>
+      </w:r>
+    </w:p>
+    <w:p>
+      <w:pPr>
+        <w:spacing w:line="360" w:lineRule="auto"/>
+        <w:rPr>
+          <w:rFonts w:ascii="Times New Roman" w:hAnsi="Times New Roman" w:cs="Times New Roman"/>
+          <w:sz w:val="24"/>
+          <w:szCs w:val="24"/>
+          <w:lang w:val="pl-PL"/>
+        </w:rPr>
+      </w:pPr>
+      <w:r>
+        <w:rPr>
+          <w:rFonts w:ascii="Times New Roman" w:hAnsi="Times New Roman" w:cs="Times New Roman"/>
+          <w:sz w:val="24"/>
+          <w:szCs w:val="24"/>
+          <w:lang w:val="pl-PL"/>
+        </w:rPr>
+        <w:t>Na podstawie wszystkiego, co zostało napisane powyżej, zwracając uwagę na zaangażowanie młodego pokolenia w sieci społecznościowe i chęć wyszukiwania informacji w różnych źródłach, możemy powiedzieć, że moment, w którym ludność Rosji przestanie ufać propagandzie i w swoich osądach polegać na niezależnych dziennikarzach i naocznych świadkach, którzy w większości opierają się na sieciach społecznościowych, jeszcze nie nadszedł. Ale w perspektywie najbliższej dekady można spodziewać się dużego skoku w nieufności ludności Rosji do prorządowych mediów i przejścia na niezależne źródła informacji, w tym sieci społecznościowe. To z kolei doprowadzi do zwiększenia potencjału protestu we współczesnej Rosji. A specyfika organizacji aktywności protestacyjnej i znalezienie źródeł dochodu dla opozycjonistów za pośrednictwem sieci społecznościowych odegra ważną rolę.</w:t>
+      </w:r>
+      <w:r>
+        <w:rPr>
+          <w:rFonts w:ascii="Times New Roman" w:hAnsi="Times New Roman" w:cs="Times New Roman"/>
+          <w:sz w:val="24"/>
+          <w:szCs w:val="24"/>
+          <w:lang w:val="pl-PL"/>
         </w:rPr>
         <w:t xml:space="preserve"> </w:t>
       </w:r>
@@ -8067,1060 +7987,27 @@
           <w:rFonts w:ascii="Times New Roman" w:hAnsi="Times New Roman" w:cs="Times New Roman"/>
           <w:sz w:val="24"/>
           <w:szCs w:val="24"/>
-          <w:lang w:val="ru-RU"/>
-        </w:rPr>
-        <w:t>ко</w:t>
-      </w:r>
-      <w:r>
-        <w:rPr>
-          <w:rFonts w:ascii="Times New Roman" w:hAnsi="Times New Roman" w:cs="Times New Roman"/>
-          <w:sz w:val="24"/>
-          <w:szCs w:val="24"/>
-          <w:lang w:val="ru-RU"/>
-        </w:rPr>
-        <w:t>торые финансируются из-з</w:t>
-      </w:r>
-      <w:r>
-        <w:rPr>
-          <w:rFonts w:ascii="Times New Roman" w:hAnsi="Times New Roman" w:cs="Times New Roman"/>
-          <w:sz w:val="24"/>
-          <w:szCs w:val="24"/>
-          <w:lang w:val="ru-RU"/>
-        </w:rPr>
-        <w:t>а рубежа и направ</w:t>
-      </w:r>
-      <w:r>
-        <w:rPr>
-          <w:rFonts w:ascii="Times New Roman" w:hAnsi="Times New Roman" w:cs="Times New Roman"/>
-          <w:sz w:val="24"/>
-          <w:szCs w:val="24"/>
-          <w:lang w:val="ru-RU"/>
-        </w:rPr>
-        <w:t>лены на дестабилизацию обстановки в стране.”</w:t>
-      </w:r>
-      <w:r>
-        <w:rPr>
-          <w:rStyle w:val="ab"/>
-          <w:rFonts w:ascii="Times New Roman" w:hAnsi="Times New Roman" w:cs="Times New Roman"/>
-          <w:sz w:val="24"/>
-          <w:szCs w:val="24"/>
-          <w:lang w:val="ru-RU"/>
-        </w:rPr>
-        <w:footnoteReference w:id="48"/>
-      </w:r>
-      <w:r>
-        <w:rPr>
-          <w:rFonts w:ascii="Times New Roman" w:hAnsi="Times New Roman" w:cs="Times New Roman"/>
-          <w:sz w:val="24"/>
-          <w:szCs w:val="24"/>
-          <w:lang w:val="ru-RU"/>
-        </w:rPr>
-        <w:t>. Нужно понимать, что до сих пор, одним из важнейших средств получения информации в стране у россиян является телевидение</w:t>
-      </w:r>
-      <w:r>
-        <w:rPr>
-          <w:rStyle w:val="ab"/>
-          <w:rFonts w:ascii="Times New Roman" w:hAnsi="Times New Roman" w:cs="Times New Roman"/>
-          <w:sz w:val="24"/>
-          <w:szCs w:val="24"/>
-          <w:lang w:val="ru-RU"/>
-        </w:rPr>
-        <w:footnoteReference w:id="49"/>
-      </w:r>
-      <w:r>
-        <w:rPr>
-          <w:rFonts w:ascii="Times New Roman" w:hAnsi="Times New Roman" w:cs="Times New Roman"/>
-          <w:sz w:val="24"/>
-          <w:szCs w:val="24"/>
-          <w:lang w:val="ru-RU"/>
-        </w:rPr>
-        <w:t xml:space="preserve">. Таким образом, даже если человек пользуется социальными сетями, то алгоритмы социальной сети, будут рекомендовать пользователю именно ту информацию, которую он чаще ищет в интернете, которую смотрит на </w:t>
-      </w:r>
-      <w:r>
-        <w:rPr>
-          <w:rFonts w:ascii="Times New Roman" w:hAnsi="Times New Roman" w:cs="Times New Roman"/>
-          <w:sz w:val="24"/>
-          <w:szCs w:val="24"/>
-          <w:lang w:val="pl-PL"/>
-        </w:rPr>
-        <w:t>youtube</w:t>
-      </w:r>
-      <w:r>
-        <w:rPr>
-          <w:rFonts w:ascii="Times New Roman" w:hAnsi="Times New Roman" w:cs="Times New Roman"/>
-          <w:sz w:val="24"/>
-          <w:szCs w:val="24"/>
-          <w:lang w:val="ru-RU"/>
-        </w:rPr>
-        <w:t xml:space="preserve"> </w:t>
-      </w:r>
-      <w:r>
-        <w:rPr>
-          <w:rFonts w:ascii="Times New Roman" w:hAnsi="Times New Roman" w:cs="Times New Roman"/>
-          <w:sz w:val="24"/>
-          <w:szCs w:val="24"/>
-          <w:lang w:val="ru-RU"/>
-        </w:rPr>
-        <w:t xml:space="preserve">или на основе каналов или людей, на которые пользователь подписан в сети </w:t>
-      </w:r>
-      <w:r>
-        <w:rPr>
-          <w:rFonts w:ascii="Times New Roman" w:hAnsi="Times New Roman" w:cs="Times New Roman"/>
-          <w:sz w:val="24"/>
-          <w:szCs w:val="24"/>
-          <w:lang w:val="pl-PL"/>
-        </w:rPr>
-        <w:t>instagram</w:t>
-      </w:r>
-      <w:r>
-        <w:rPr>
-          <w:rFonts w:ascii="Times New Roman" w:hAnsi="Times New Roman" w:cs="Times New Roman"/>
-          <w:sz w:val="24"/>
-          <w:szCs w:val="24"/>
-          <w:lang w:val="ru-RU"/>
-        </w:rPr>
-        <w:t>.</w:t>
-      </w:r>
-      <w:r>
-        <w:rPr>
-          <w:rFonts w:ascii="Times New Roman" w:hAnsi="Times New Roman" w:cs="Times New Roman"/>
-          <w:sz w:val="24"/>
-          <w:szCs w:val="24"/>
-          <w:lang w:val="ru-RU"/>
-        </w:rPr>
-        <w:t xml:space="preserve"> Как я писал в первой главе (</w:t>
-      </w:r>
-      <w:r>
-        <w:rPr>
-          <w:rFonts w:ascii="Times New Roman" w:hAnsi="Times New Roman" w:cs="Times New Roman"/>
-          <w:sz w:val="24"/>
-          <w:szCs w:val="24"/>
-          <w:lang w:val="ru-RU"/>
-        </w:rPr>
-        <w:t>1.2 Количество пользователей</w:t>
-      </w:r>
-      <w:r>
-        <w:rPr>
-          <w:rFonts w:ascii="Times New Roman" w:hAnsi="Times New Roman" w:cs="Times New Roman"/>
-          <w:sz w:val="24"/>
-          <w:szCs w:val="24"/>
-          <w:lang w:val="ru-RU"/>
-        </w:rPr>
-        <w:t xml:space="preserve">) около 80 миллионов россиян пользуются социальными сетями. Именно этот фактор, фактор ранжирования и алгоритмы рекомендаций, непосредственно влияют на расслоение населения страны на поддерживающих власть и </w:t>
-      </w:r>
-      <w:r>
-        <w:rPr>
-          <w:rFonts w:ascii="Times New Roman" w:hAnsi="Times New Roman" w:cs="Times New Roman"/>
-          <w:sz w:val="24"/>
-          <w:szCs w:val="24"/>
-          <w:lang w:val="ru-RU"/>
-        </w:rPr>
-        <w:t xml:space="preserve">оппозиционно </w:t>
-      </w:r>
-      <w:r>
-        <w:rPr>
-          <w:rFonts w:ascii="Times New Roman" w:hAnsi="Times New Roman" w:cs="Times New Roman"/>
-          <w:sz w:val="24"/>
-          <w:szCs w:val="24"/>
-          <w:lang w:val="ru-RU"/>
-        </w:rPr>
-        <w:t xml:space="preserve">настроенных людей. Таким образом, хотя социальные сети могли бы помочь человеку увидеть ситуацию со всех сторон и самому разобраться в какой-либо проблеме в стране, не позволяют пользователю увидеть иную сторону вопроса, давая пользователю только тот контент (информацию), которая отвечает его активности и политической позиции. Очень хорошо данную проблему описывает Денис Волков </w:t>
-      </w:r>
-      <w:r>
-        <w:rPr>
-          <w:rFonts w:ascii="Times New Roman" w:hAnsi="Times New Roman" w:cs="Times New Roman"/>
-          <w:sz w:val="24"/>
-          <w:szCs w:val="24"/>
-          <w:lang w:val="ru-RU"/>
-        </w:rPr>
-        <w:t>„На сегодняшний день регулярно пользуются интернетом порядка 70–75% россиян, социальными сетями – 55–60%. Но только около четверти населения используют интернет, чтобы узнавать новости. В то же время регулярно смотрят телевизионные информационные программы более 80% россиян. Поэтому в масштабах всей страны государство может довольно легко задавать собственную повестку: о том, что не появляется в сюжетах телевизионных новостей, большинство попросту не знает.”</w:t>
-      </w:r>
-      <w:r>
-        <w:rPr>
-          <w:rFonts w:ascii="Times New Roman" w:hAnsi="Times New Roman" w:cs="Times New Roman"/>
-          <w:sz w:val="24"/>
-          <w:szCs w:val="24"/>
-          <w:lang w:val="ru-RU"/>
-        </w:rPr>
-        <w:t xml:space="preserve">. Так же, Денис Волков в данной статье обращает внимание на тот факт, что в молодой возрастной группе ситуация </w:t>
-      </w:r>
-      <w:r>
-        <w:rPr>
-          <w:rFonts w:ascii="Times New Roman" w:hAnsi="Times New Roman" w:cs="Times New Roman"/>
-          <w:sz w:val="24"/>
-          <w:szCs w:val="24"/>
-          <w:lang w:val="ru-RU"/>
+          <w:lang w:val="pl-PL"/>
+        </w:rPr>
+        <w:t xml:space="preserve">Media społecznościowe to potężne narzędzie, które może pomóc dużej liczbie osób znaleźć prawdę w każdej sytuacji. Ale ze względu na politykę it gigantów, </w:t>
+      </w:r>
+      <w:r>
+        <w:rPr>
+          <w:rFonts w:ascii="Times New Roman" w:hAnsi="Times New Roman" w:cs="Times New Roman"/>
+          <w:sz w:val="24"/>
+          <w:szCs w:val="24"/>
+          <w:lang w:val="pl-PL"/>
         </w:rPr>
         <w:lastRenderedPageBreak/>
-        <w:t xml:space="preserve">кардинально </w:t>
-      </w:r>
-      <w:r>
-        <w:rPr>
-          <w:rFonts w:ascii="Times New Roman" w:hAnsi="Times New Roman" w:cs="Times New Roman"/>
-          <w:sz w:val="24"/>
-          <w:szCs w:val="24"/>
-          <w:lang w:val="ru-RU"/>
-        </w:rPr>
-        <w:t xml:space="preserve">изменилась. Так он пишет, что практически все молодые люди пользуются социальными сетями, а узнают новости из них более 70%, данный показатель для телевидения упал до 60%. Вывод достаточно простой, чем старше человек – тем меньше он пользуется социальными сетями для поиска информации о ситуации в стране. Таким образом, телевидение перебивает влияние социальных сетей на потенциал протеста т.к. они могут повлиять только на молодую возрастную группу в России, большинство же людей в средних возрастных группах и старших поколений </w:t>
-      </w:r>
-      <w:r>
-        <w:rPr>
-          <w:rFonts w:ascii="Times New Roman" w:hAnsi="Times New Roman" w:cs="Times New Roman"/>
-          <w:sz w:val="24"/>
-          <w:szCs w:val="24"/>
-          <w:lang w:val="ru-RU"/>
-        </w:rPr>
-        <w:t>подвержены</w:t>
-      </w:r>
-      <w:r>
-        <w:rPr>
-          <w:rFonts w:ascii="Times New Roman" w:hAnsi="Times New Roman" w:cs="Times New Roman"/>
-          <w:sz w:val="24"/>
-          <w:szCs w:val="24"/>
-          <w:lang w:val="ru-RU"/>
-        </w:rPr>
-        <w:t xml:space="preserve"> влиянию телевидения.</w:t>
-      </w:r>
-    </w:p>
-    <w:p>
-      <w:pPr>
-        <w:spacing w:line="360" w:lineRule="auto"/>
-        <w:rPr>
-          <w:rFonts w:ascii="Times New Roman" w:hAnsi="Times New Roman" w:cs="Times New Roman"/>
-          <w:sz w:val="24"/>
-          <w:szCs w:val="24"/>
-          <w:lang w:val="ru-RU"/>
-        </w:rPr>
-      </w:pPr>
-      <w:r>
-        <w:rPr>
-          <w:rFonts w:ascii="Times New Roman" w:hAnsi="Times New Roman" w:cs="Times New Roman"/>
-          <w:sz w:val="24"/>
-          <w:szCs w:val="24"/>
-          <w:lang w:val="ru-RU"/>
-        </w:rPr>
-        <w:t xml:space="preserve">В то же время, российскими властями предпринимаются попытки ограничить доступ к социальным сетям в которых продвигается неугодная государству политическая повестка. Так же, некоторые социальные сети вынуждены сами пресекать такого рода активности в своих социальных сетях, что бы сохранить бизнес в России. На примере </w:t>
-      </w:r>
-      <w:r>
-        <w:rPr>
-          <w:rFonts w:ascii="Times New Roman" w:hAnsi="Times New Roman" w:cs="Times New Roman"/>
-          <w:sz w:val="24"/>
-          <w:szCs w:val="24"/>
-          <w:lang w:val="ru-RU"/>
-        </w:rPr>
-        <w:t>„</w:t>
-      </w:r>
-      <w:r>
-        <w:rPr>
-          <w:rFonts w:ascii="Times New Roman" w:hAnsi="Times New Roman" w:cs="Times New Roman"/>
-          <w:sz w:val="24"/>
-          <w:szCs w:val="24"/>
-          <w:lang w:val="ru-RU"/>
-        </w:rPr>
-        <w:t>в Контакте</w:t>
-      </w:r>
-      <w:r>
-        <w:rPr>
-          <w:rFonts w:ascii="Times New Roman" w:hAnsi="Times New Roman" w:cs="Times New Roman"/>
-          <w:sz w:val="24"/>
-          <w:szCs w:val="24"/>
-          <w:lang w:val="ru-RU"/>
-        </w:rPr>
-        <w:t>”</w:t>
-      </w:r>
-      <w:r>
-        <w:rPr>
-          <w:rFonts w:ascii="Times New Roman" w:hAnsi="Times New Roman" w:cs="Times New Roman"/>
-          <w:sz w:val="24"/>
-          <w:szCs w:val="24"/>
-          <w:lang w:val="ru-RU"/>
-        </w:rPr>
-        <w:t xml:space="preserve">, который после ухода Павла Дурова купил </w:t>
-      </w:r>
-      <w:r>
-        <w:rPr>
-          <w:rFonts w:ascii="Times New Roman" w:hAnsi="Times New Roman" w:cs="Times New Roman"/>
-          <w:sz w:val="24"/>
-          <w:szCs w:val="24"/>
-          <w:lang w:val="pl-PL"/>
-        </w:rPr>
-        <w:t>mail</w:t>
-      </w:r>
-      <w:r>
-        <w:rPr>
-          <w:rFonts w:ascii="Times New Roman" w:hAnsi="Times New Roman" w:cs="Times New Roman"/>
-          <w:sz w:val="24"/>
-          <w:szCs w:val="24"/>
-          <w:lang w:val="ru-RU"/>
-        </w:rPr>
-        <w:t>.</w:t>
-      </w:r>
-      <w:r>
-        <w:rPr>
-          <w:rFonts w:ascii="Times New Roman" w:hAnsi="Times New Roman" w:cs="Times New Roman"/>
-          <w:sz w:val="24"/>
-          <w:szCs w:val="24"/>
-          <w:lang w:val="pl-PL"/>
-        </w:rPr>
-        <w:t>ru</w:t>
-      </w:r>
-      <w:r>
-        <w:rPr>
-          <w:rFonts w:ascii="Times New Roman" w:hAnsi="Times New Roman" w:cs="Times New Roman"/>
-          <w:sz w:val="24"/>
-          <w:szCs w:val="24"/>
-          <w:lang w:val="ru-RU"/>
-        </w:rPr>
-        <w:t xml:space="preserve"> </w:t>
-      </w:r>
-      <w:r>
-        <w:rPr>
-          <w:rFonts w:ascii="Times New Roman" w:hAnsi="Times New Roman" w:cs="Times New Roman"/>
-          <w:sz w:val="24"/>
-          <w:szCs w:val="24"/>
-          <w:lang w:val="pl-PL"/>
-        </w:rPr>
-        <w:t>Group</w:t>
-      </w:r>
-      <w:r>
-        <w:rPr>
-          <w:rFonts w:ascii="Times New Roman" w:hAnsi="Times New Roman" w:cs="Times New Roman"/>
-          <w:sz w:val="24"/>
-          <w:szCs w:val="24"/>
-          <w:lang w:val="ru-RU"/>
-        </w:rPr>
-        <w:t xml:space="preserve">, который возглавляет Алишер Усманов. Очень похожая история происходит с самым популярным в России интернет ресурсом Яндекс, который вынужден фильтровать новости, не пропуская в поисковую выдачу неугодные государству темы. С мессенджером </w:t>
-      </w:r>
-      <w:r>
-        <w:rPr>
-          <w:rFonts w:ascii="Times New Roman" w:hAnsi="Times New Roman" w:cs="Times New Roman"/>
-          <w:sz w:val="24"/>
-          <w:szCs w:val="24"/>
-          <w:lang w:val="pl-PL"/>
-        </w:rPr>
-        <w:t>telegram</w:t>
-      </w:r>
-      <w:r>
-        <w:rPr>
-          <w:rFonts w:ascii="Times New Roman" w:hAnsi="Times New Roman" w:cs="Times New Roman"/>
-          <w:sz w:val="24"/>
-          <w:szCs w:val="24"/>
-          <w:lang w:val="ru-RU"/>
-        </w:rPr>
-        <w:t xml:space="preserve"> (в целом он является социальной сеть. Т.к. в нём (в </w:t>
-      </w:r>
-      <w:r>
-        <w:rPr>
-          <w:rFonts w:ascii="Times New Roman" w:hAnsi="Times New Roman" w:cs="Times New Roman"/>
-          <w:sz w:val="24"/>
-          <w:szCs w:val="24"/>
-          <w:lang w:val="pl-PL"/>
-        </w:rPr>
-        <w:t>telegram</w:t>
-      </w:r>
-      <w:r>
-        <w:rPr>
-          <w:rFonts w:ascii="Times New Roman" w:hAnsi="Times New Roman" w:cs="Times New Roman"/>
-          <w:sz w:val="24"/>
-          <w:szCs w:val="24"/>
-          <w:lang w:val="ru-RU"/>
-        </w:rPr>
-        <w:t xml:space="preserve">) есть возможность создавать группы и сообщества, что является </w:t>
-      </w:r>
-      <w:r>
-        <w:rPr>
-          <w:rFonts w:ascii="Times New Roman" w:hAnsi="Times New Roman" w:cs="Times New Roman"/>
-          <w:sz w:val="24"/>
-          <w:szCs w:val="24"/>
-          <w:lang w:val="ru-RU"/>
-        </w:rPr>
-        <w:t xml:space="preserve">неотъемлемым </w:t>
-      </w:r>
-      <w:r>
-        <w:rPr>
-          <w:rFonts w:ascii="Times New Roman" w:hAnsi="Times New Roman" w:cs="Times New Roman"/>
-          <w:sz w:val="24"/>
-          <w:szCs w:val="24"/>
-          <w:lang w:val="ru-RU"/>
-        </w:rPr>
-        <w:t xml:space="preserve">признаком социальной сети), у которого ФСБ запросило коды доступа что бы читать переписки пользователей. Весь этот контроль естественно сказывается на потенциале протеста т.к. люди просто боятся даже вступать в чаты и группы, </w:t>
-      </w:r>
-      <w:r>
-        <w:rPr>
-          <w:rFonts w:ascii="Times New Roman" w:hAnsi="Times New Roman" w:cs="Times New Roman"/>
-          <w:sz w:val="24"/>
-          <w:szCs w:val="24"/>
-          <w:lang w:val="ru-RU"/>
-        </w:rPr>
-        <w:t>посвященные</w:t>
-      </w:r>
-      <w:r>
-        <w:rPr>
-          <w:rFonts w:ascii="Times New Roman" w:hAnsi="Times New Roman" w:cs="Times New Roman"/>
-          <w:sz w:val="24"/>
-          <w:szCs w:val="24"/>
-          <w:lang w:val="ru-RU"/>
-        </w:rPr>
-        <w:t xml:space="preserve"> аппозиционной повестке так как, просто боятся, что их найдут правоохранительные органы.</w:t>
-      </w:r>
-    </w:p>
-    <w:p>
-      <w:pPr>
-        <w:spacing w:line="360" w:lineRule="auto"/>
-        <w:rPr>
-          <w:rFonts w:ascii="Times New Roman" w:hAnsi="Times New Roman" w:cs="Times New Roman"/>
-          <w:sz w:val="24"/>
-          <w:szCs w:val="24"/>
-          <w:lang w:val="ru-RU"/>
-        </w:rPr>
-      </w:pPr>
-      <w:r>
-        <w:rPr>
-          <w:rFonts w:ascii="Times New Roman" w:hAnsi="Times New Roman" w:cs="Times New Roman"/>
-          <w:sz w:val="24"/>
-          <w:szCs w:val="24"/>
-          <w:lang w:val="ru-RU"/>
-        </w:rPr>
-        <w:t xml:space="preserve">Таким образом, в современной России сложилась ситуация, в которой даже открытые социальные сети не могут помочь в поднятии важных тем в российском обществе. Хотя, безусловно, очень многие протесты попросту бы не состоялись если бы не было социальных сетей. Те же </w:t>
-      </w:r>
-      <w:r>
-        <w:rPr>
-          <w:rFonts w:ascii="Times New Roman" w:hAnsi="Times New Roman" w:cs="Times New Roman"/>
-          <w:sz w:val="24"/>
-          <w:szCs w:val="24"/>
-          <w:lang w:val="ru-RU"/>
-        </w:rPr>
-        <w:t xml:space="preserve">антикоррупционные </w:t>
-      </w:r>
-      <w:r>
-        <w:rPr>
-          <w:rFonts w:ascii="Times New Roman" w:hAnsi="Times New Roman" w:cs="Times New Roman"/>
-          <w:sz w:val="24"/>
-          <w:szCs w:val="24"/>
-          <w:lang w:val="ru-RU"/>
-        </w:rPr>
-        <w:t xml:space="preserve">протесты, которые были вызваны публикацией антикоррупционных материалов в социальной сети </w:t>
-      </w:r>
-      <w:r>
-        <w:rPr>
-          <w:rFonts w:ascii="Times New Roman" w:hAnsi="Times New Roman" w:cs="Times New Roman"/>
-          <w:sz w:val="24"/>
-          <w:szCs w:val="24"/>
-          <w:lang w:val="pl-PL"/>
-        </w:rPr>
-        <w:t>youtub</w:t>
-      </w:r>
-      <w:r>
-        <w:rPr>
-          <w:rFonts w:ascii="Times New Roman" w:hAnsi="Times New Roman" w:cs="Times New Roman"/>
-          <w:sz w:val="24"/>
-          <w:szCs w:val="24"/>
-          <w:lang w:val="ru-RU"/>
-        </w:rPr>
-        <w:t xml:space="preserve">. </w:t>
-      </w:r>
-      <w:r>
-        <w:rPr>
-          <w:rFonts w:ascii="Times New Roman" w:hAnsi="Times New Roman" w:cs="Times New Roman"/>
-          <w:sz w:val="24"/>
-          <w:szCs w:val="24"/>
-          <w:lang w:val="ru-RU"/>
-        </w:rPr>
-        <w:t xml:space="preserve">Так же, через социальные сети можно довольно легко искать сторонников и организовывать протесты или митинги. </w:t>
-      </w:r>
-      <w:r>
-        <w:rPr>
-          <w:rFonts w:ascii="Times New Roman" w:hAnsi="Times New Roman" w:cs="Times New Roman"/>
-          <w:sz w:val="24"/>
-          <w:szCs w:val="24"/>
-          <w:lang w:val="ru-RU"/>
-        </w:rPr>
-        <w:t xml:space="preserve">„Большую роль при этом играет работа его команды: там есть свои политтехнологи, социологи, операторы, режиссеры, фотографы, специалисты по </w:t>
-      </w:r>
-      <w:r>
-        <w:rPr>
-          <w:rFonts w:ascii="Times New Roman" w:hAnsi="Times New Roman" w:cs="Times New Roman"/>
-          <w:sz w:val="24"/>
-          <w:szCs w:val="24"/>
-          <w:lang w:val="pl-PL"/>
-        </w:rPr>
-        <w:t>SMM</w:t>
-      </w:r>
-      <w:r>
-        <w:rPr>
-          <w:rFonts w:ascii="Times New Roman" w:hAnsi="Times New Roman" w:cs="Times New Roman"/>
-          <w:sz w:val="24"/>
-          <w:szCs w:val="24"/>
-          <w:lang w:val="ru-RU"/>
-        </w:rPr>
-        <w:t xml:space="preserve">, </w:t>
-      </w:r>
-      <w:proofErr w:type="spellStart"/>
-      <w:r>
-        <w:rPr>
-          <w:rFonts w:ascii="Times New Roman" w:hAnsi="Times New Roman" w:cs="Times New Roman"/>
-          <w:sz w:val="24"/>
-          <w:szCs w:val="24"/>
-          <w:lang w:val="ru-RU"/>
-        </w:rPr>
-        <w:t>фандрайзингу</w:t>
-      </w:r>
-      <w:proofErr w:type="spellEnd"/>
-      <w:r>
-        <w:rPr>
-          <w:rFonts w:ascii="Times New Roman" w:hAnsi="Times New Roman" w:cs="Times New Roman"/>
-          <w:sz w:val="24"/>
-          <w:szCs w:val="24"/>
-          <w:lang w:val="ru-RU"/>
-        </w:rPr>
-        <w:t xml:space="preserve">, работе с волонтерами и СМИ.” </w:t>
-      </w:r>
-      <w:r>
-        <w:rPr>
-          <w:rFonts w:ascii="Times New Roman" w:hAnsi="Times New Roman" w:cs="Times New Roman"/>
-          <w:sz w:val="24"/>
-          <w:szCs w:val="24"/>
-          <w:lang w:val="ru-RU"/>
-        </w:rPr>
-        <w:t xml:space="preserve">Так описывают работу команды Навального в организации протестов в 2017 году. </w:t>
-      </w:r>
-      <w:r>
-        <w:rPr>
-          <w:rFonts w:ascii="Times New Roman" w:hAnsi="Times New Roman" w:cs="Times New Roman"/>
-          <w:sz w:val="24"/>
-          <w:szCs w:val="24"/>
-          <w:lang w:val="ru-RU"/>
-        </w:rPr>
-        <w:t xml:space="preserve">„Особую роль интернета и социальных сетей в </w:t>
-      </w:r>
-      <w:proofErr w:type="spellStart"/>
-      <w:r>
-        <w:rPr>
-          <w:rFonts w:ascii="Times New Roman" w:hAnsi="Times New Roman" w:cs="Times New Roman"/>
-          <w:sz w:val="24"/>
-          <w:szCs w:val="24"/>
-          <w:lang w:val="ru-RU"/>
-        </w:rPr>
-        <w:t>рекрутировании</w:t>
-      </w:r>
-      <w:proofErr w:type="spellEnd"/>
-      <w:r>
-        <w:rPr>
-          <w:rFonts w:ascii="Times New Roman" w:hAnsi="Times New Roman" w:cs="Times New Roman"/>
-          <w:sz w:val="24"/>
-          <w:szCs w:val="24"/>
-          <w:lang w:val="ru-RU"/>
-        </w:rPr>
-        <w:t xml:space="preserve"> участников </w:t>
-      </w:r>
-      <w:r>
-        <w:rPr>
-          <w:rFonts w:ascii="Times New Roman" w:hAnsi="Times New Roman" w:cs="Times New Roman"/>
-          <w:sz w:val="24"/>
-          <w:szCs w:val="24"/>
-          <w:lang w:val="ru-RU"/>
-        </w:rPr>
-        <w:lastRenderedPageBreak/>
-        <w:t>мартовских протестов отмечали многие. Рассказывая о себе, участники митингов упоминали о том, что с интересом следят за деятельностью Навального, читали его сайт, смотрели фильм о Дмитрии Медведеве. Практически у каждой региональной акции, проведенной 26 марта, была отдельная страница в социальных сетях, участники общались между собой онлайн, выкладывали в сеть ролики о том, как учителя отговаривают их выходить на протестные митинги.”</w:t>
-      </w:r>
-      <w:r>
-        <w:rPr>
-          <w:rStyle w:val="ab"/>
-          <w:rFonts w:ascii="Times New Roman" w:hAnsi="Times New Roman" w:cs="Times New Roman"/>
-          <w:sz w:val="24"/>
-          <w:szCs w:val="24"/>
-          <w:lang w:val="ru-RU"/>
-        </w:rPr>
-        <w:footnoteReference w:id="50"/>
-      </w:r>
-      <w:r>
-        <w:rPr>
-          <w:rFonts w:ascii="Times New Roman" w:hAnsi="Times New Roman" w:cs="Times New Roman"/>
-          <w:sz w:val="24"/>
-          <w:szCs w:val="24"/>
-          <w:lang w:val="ru-RU"/>
-        </w:rPr>
-        <w:t xml:space="preserve">. </w:t>
-      </w:r>
-      <w:r>
-        <w:rPr>
-          <w:rFonts w:ascii="Times New Roman" w:hAnsi="Times New Roman" w:cs="Times New Roman"/>
-          <w:sz w:val="24"/>
-          <w:szCs w:val="24"/>
-          <w:lang w:val="ru-RU"/>
-        </w:rPr>
-        <w:t xml:space="preserve">Исходя из вышенаписанного, можно сделать вывод что социальные сети всё же помогают в организации и </w:t>
-      </w:r>
-      <w:r>
-        <w:rPr>
-          <w:rFonts w:ascii="Times New Roman" w:hAnsi="Times New Roman" w:cs="Times New Roman"/>
-          <w:sz w:val="24"/>
-          <w:szCs w:val="24"/>
-          <w:lang w:val="ru-RU"/>
-        </w:rPr>
-        <w:t>распространении</w:t>
-      </w:r>
-      <w:r>
-        <w:rPr>
-          <w:rFonts w:ascii="Times New Roman" w:hAnsi="Times New Roman" w:cs="Times New Roman"/>
-          <w:sz w:val="24"/>
-          <w:szCs w:val="24"/>
-          <w:lang w:val="ru-RU"/>
-        </w:rPr>
-        <w:t xml:space="preserve">. Имею хорошую команду менеджером и </w:t>
-      </w:r>
-      <w:r>
-        <w:rPr>
-          <w:rFonts w:ascii="Times New Roman" w:hAnsi="Times New Roman" w:cs="Times New Roman"/>
-          <w:sz w:val="24"/>
-          <w:szCs w:val="24"/>
-          <w:lang w:val="pl-PL"/>
-        </w:rPr>
-        <w:t>smm</w:t>
-      </w:r>
-      <w:r>
-        <w:rPr>
-          <w:rFonts w:ascii="Times New Roman" w:hAnsi="Times New Roman" w:cs="Times New Roman"/>
-          <w:sz w:val="24"/>
-          <w:szCs w:val="24"/>
-          <w:lang w:val="ru-RU"/>
-        </w:rPr>
-        <w:t xml:space="preserve"> </w:t>
-      </w:r>
-      <w:r>
-        <w:rPr>
-          <w:rFonts w:ascii="Times New Roman" w:hAnsi="Times New Roman" w:cs="Times New Roman"/>
-          <w:sz w:val="24"/>
-          <w:szCs w:val="24"/>
-          <w:lang w:val="ru-RU"/>
-        </w:rPr>
-        <w:t xml:space="preserve">специалистов, можно достучаться через интернет до большого количества люде или же избирателей. Стоит отметить заслугу Алексея Навального на этом поприще, который именно через социальные сети, через </w:t>
-      </w:r>
-      <w:r>
-        <w:rPr>
-          <w:rFonts w:ascii="Times New Roman" w:hAnsi="Times New Roman" w:cs="Times New Roman"/>
-          <w:sz w:val="24"/>
-          <w:szCs w:val="24"/>
-          <w:lang w:val="ru-RU"/>
-        </w:rPr>
-        <w:t xml:space="preserve">антикоррупционные </w:t>
-      </w:r>
-      <w:r>
-        <w:rPr>
-          <w:rFonts w:ascii="Times New Roman" w:hAnsi="Times New Roman" w:cs="Times New Roman"/>
-          <w:sz w:val="24"/>
-          <w:szCs w:val="24"/>
-          <w:lang w:val="ru-RU"/>
-        </w:rPr>
-        <w:t xml:space="preserve">расследования на </w:t>
-      </w:r>
-      <w:r>
-        <w:rPr>
-          <w:rFonts w:ascii="Times New Roman" w:hAnsi="Times New Roman" w:cs="Times New Roman"/>
-          <w:sz w:val="24"/>
-          <w:szCs w:val="24"/>
-          <w:lang w:val="pl-PL"/>
-        </w:rPr>
-        <w:t>youtube</w:t>
-      </w:r>
-      <w:r>
-        <w:rPr>
-          <w:rFonts w:ascii="Times New Roman" w:hAnsi="Times New Roman" w:cs="Times New Roman"/>
-          <w:sz w:val="24"/>
-          <w:szCs w:val="24"/>
-          <w:lang w:val="ru-RU"/>
-        </w:rPr>
-        <w:t xml:space="preserve">, втянул большое количество молодых людей в политику. Хотя многие утверждают, что русские люде аполитичны </w:t>
-      </w:r>
-      <w:r>
-        <w:rPr>
-          <w:rFonts w:ascii="Times New Roman" w:hAnsi="Times New Roman" w:cs="Times New Roman"/>
-          <w:sz w:val="24"/>
-          <w:szCs w:val="24"/>
-          <w:lang w:val="ru-RU"/>
-        </w:rPr>
-        <w:t>„россияне по натуре аполитичны и пассивны. Несмотря на экономические трудности и репрессии, они не готовы объединять усилия для противостояния власти и предпочитают не участвовать в политической жизни страны”</w:t>
-      </w:r>
-      <w:r>
-        <w:rPr>
-          <w:rStyle w:val="ab"/>
-          <w:rFonts w:ascii="Times New Roman" w:hAnsi="Times New Roman" w:cs="Times New Roman"/>
-          <w:sz w:val="24"/>
-          <w:szCs w:val="24"/>
-          <w:lang w:val="ru-RU"/>
-        </w:rPr>
-        <w:footnoteReference w:id="51"/>
-      </w:r>
-      <w:r>
-        <w:rPr>
-          <w:rFonts w:ascii="Times New Roman" w:hAnsi="Times New Roman" w:cs="Times New Roman"/>
-          <w:sz w:val="24"/>
-          <w:szCs w:val="24"/>
-          <w:lang w:val="ru-RU"/>
-        </w:rPr>
-        <w:t>.</w:t>
-      </w:r>
-    </w:p>
-    <w:p>
-      <w:pPr>
-        <w:spacing w:line="360" w:lineRule="auto"/>
-        <w:rPr>
-          <w:rFonts w:ascii="Times New Roman" w:hAnsi="Times New Roman" w:cs="Times New Roman"/>
-          <w:sz w:val="24"/>
-          <w:szCs w:val="24"/>
-          <w:lang w:val="ru-RU"/>
-        </w:rPr>
-      </w:pPr>
-      <w:r>
-        <w:rPr>
-          <w:rFonts w:ascii="Times New Roman" w:hAnsi="Times New Roman" w:cs="Times New Roman"/>
-          <w:sz w:val="24"/>
-          <w:szCs w:val="24"/>
-          <w:lang w:val="ru-RU"/>
-        </w:rPr>
-        <w:t xml:space="preserve">Важное место в </w:t>
-      </w:r>
-      <w:r>
-        <w:rPr>
-          <w:rFonts w:ascii="Times New Roman" w:hAnsi="Times New Roman" w:cs="Times New Roman"/>
-          <w:sz w:val="24"/>
-          <w:szCs w:val="24"/>
-          <w:lang w:val="ru-RU"/>
-        </w:rPr>
-        <w:t>распространении</w:t>
-      </w:r>
-      <w:r>
-        <w:rPr>
-          <w:rFonts w:ascii="Times New Roman" w:hAnsi="Times New Roman" w:cs="Times New Roman"/>
-          <w:sz w:val="24"/>
-          <w:szCs w:val="24"/>
-          <w:lang w:val="ru-RU"/>
-        </w:rPr>
-        <w:t xml:space="preserve"> информации в интернете занимают боты или, более известная фабрика троллей. Чаще всего это именно боты (программы, которые сами выполняют определённый набор действий), но во многих случаях, этим занимаются люди</w:t>
-      </w:r>
-      <w:r>
-        <w:rPr>
-          <w:rStyle w:val="ab"/>
-          <w:rFonts w:ascii="Times New Roman" w:hAnsi="Times New Roman" w:cs="Times New Roman"/>
-          <w:sz w:val="24"/>
-          <w:szCs w:val="24"/>
-          <w:lang w:val="ru-RU"/>
-        </w:rPr>
-        <w:footnoteReference w:id="52"/>
-      </w:r>
-      <w:r>
-        <w:rPr>
-          <w:rFonts w:ascii="Times New Roman" w:hAnsi="Times New Roman" w:cs="Times New Roman"/>
-          <w:sz w:val="24"/>
-          <w:szCs w:val="24"/>
-          <w:lang w:val="ru-RU"/>
-        </w:rPr>
-        <w:t xml:space="preserve">. Таким образом, человек работающий допустим на </w:t>
-      </w:r>
-      <w:r>
-        <w:rPr>
-          <w:rFonts w:ascii="Times New Roman" w:hAnsi="Times New Roman" w:cs="Times New Roman"/>
-          <w:sz w:val="24"/>
-          <w:szCs w:val="24"/>
-          <w:lang w:val="ru-RU"/>
-        </w:rPr>
-        <w:t>„</w:t>
-      </w:r>
-      <w:r>
-        <w:rPr>
-          <w:rFonts w:ascii="Times New Roman" w:hAnsi="Times New Roman" w:cs="Times New Roman"/>
-          <w:sz w:val="24"/>
-          <w:szCs w:val="24"/>
-          <w:lang w:val="ru-RU"/>
-        </w:rPr>
-        <w:t>фабрику троллей</w:t>
-      </w:r>
-      <w:r>
-        <w:rPr>
-          <w:rFonts w:ascii="Times New Roman" w:hAnsi="Times New Roman" w:cs="Times New Roman"/>
-          <w:sz w:val="24"/>
-          <w:szCs w:val="24"/>
-          <w:lang w:val="ru-RU"/>
-        </w:rPr>
-        <w:t>”</w:t>
-      </w:r>
-      <w:r>
-        <w:rPr>
-          <w:rFonts w:ascii="Times New Roman" w:hAnsi="Times New Roman" w:cs="Times New Roman"/>
-          <w:sz w:val="24"/>
-          <w:szCs w:val="24"/>
-          <w:lang w:val="ru-RU"/>
-        </w:rPr>
-        <w:t xml:space="preserve"> ищет определённые посты (записи в социальных сетях) по ключевым слова и оставляет там </w:t>
-      </w:r>
-      <w:r>
-        <w:rPr>
-          <w:rFonts w:ascii="Times New Roman" w:hAnsi="Times New Roman" w:cs="Times New Roman"/>
-          <w:sz w:val="24"/>
-          <w:szCs w:val="24"/>
-          <w:lang w:val="ru-RU"/>
-        </w:rPr>
-        <w:t>соответствующие</w:t>
-      </w:r>
-      <w:r>
-        <w:rPr>
-          <w:rFonts w:ascii="Times New Roman" w:hAnsi="Times New Roman" w:cs="Times New Roman"/>
-          <w:sz w:val="24"/>
-          <w:szCs w:val="24"/>
-          <w:lang w:val="ru-RU"/>
-        </w:rPr>
-        <w:t xml:space="preserve"> комментарии. Таким образом, человек поддерживающий власть, наткнувшийся на какой-либо </w:t>
-      </w:r>
-      <w:r>
-        <w:rPr>
-          <w:rFonts w:ascii="Times New Roman" w:hAnsi="Times New Roman" w:cs="Times New Roman"/>
-          <w:sz w:val="24"/>
-          <w:szCs w:val="24"/>
-          <w:lang w:val="ru-RU"/>
-        </w:rPr>
-        <w:t xml:space="preserve">оппозиционный </w:t>
-      </w:r>
-      <w:r>
-        <w:rPr>
-          <w:rFonts w:ascii="Times New Roman" w:hAnsi="Times New Roman" w:cs="Times New Roman"/>
-          <w:sz w:val="24"/>
-          <w:szCs w:val="24"/>
-          <w:lang w:val="ru-RU"/>
-        </w:rPr>
-        <w:t>пост в социальной сети, увидит в комментариях сотни записей с осуждением данной повестки или данного аппозиционного политика. Тут уже сработает так называемые эффект большинства, и человек примет решение что данная аппозиционная повестка дело меньшинства.</w:t>
-      </w:r>
-    </w:p>
-    <w:p>
-      <w:pPr>
-        <w:spacing w:line="360" w:lineRule="auto"/>
-        <w:rPr>
-          <w:rFonts w:ascii="Times New Roman" w:hAnsi="Times New Roman" w:cs="Times New Roman"/>
-          <w:sz w:val="24"/>
-          <w:szCs w:val="24"/>
-          <w:lang w:val="ru-RU"/>
-        </w:rPr>
-      </w:pPr>
-      <w:r>
-        <w:rPr>
-          <w:rFonts w:ascii="Times New Roman" w:hAnsi="Times New Roman" w:cs="Times New Roman"/>
-          <w:sz w:val="24"/>
-          <w:szCs w:val="24"/>
-          <w:lang w:val="ru-RU"/>
-        </w:rPr>
-        <w:t xml:space="preserve">Исходя из всего, выше написанного, обращая внимание на </w:t>
-      </w:r>
-      <w:proofErr w:type="spellStart"/>
-      <w:r>
-        <w:rPr>
-          <w:rFonts w:ascii="Times New Roman" w:hAnsi="Times New Roman" w:cs="Times New Roman"/>
-          <w:sz w:val="24"/>
-          <w:szCs w:val="24"/>
-          <w:lang w:val="ru-RU"/>
-        </w:rPr>
-        <w:t>вовлечённость</w:t>
-      </w:r>
-      <w:proofErr w:type="spellEnd"/>
-      <w:r>
-        <w:rPr>
-          <w:rFonts w:ascii="Times New Roman" w:hAnsi="Times New Roman" w:cs="Times New Roman"/>
-          <w:sz w:val="24"/>
-          <w:szCs w:val="24"/>
-          <w:lang w:val="ru-RU"/>
-        </w:rPr>
-        <w:t xml:space="preserve"> молодого поколения в социальные сети и желание для поиска информации в разных источниках, можно сказать что момент когда население России перестанет доверять пропаганде и в своих суждениях опираться на независимых журналистов и </w:t>
-      </w:r>
-      <w:r>
-        <w:rPr>
-          <w:rFonts w:ascii="Times New Roman" w:hAnsi="Times New Roman" w:cs="Times New Roman"/>
-          <w:sz w:val="24"/>
-          <w:szCs w:val="24"/>
-          <w:lang w:val="ru-RU"/>
-        </w:rPr>
-        <w:t>очевидцев</w:t>
-      </w:r>
-      <w:r>
-        <w:rPr>
-          <w:rFonts w:ascii="Times New Roman" w:hAnsi="Times New Roman" w:cs="Times New Roman"/>
-          <w:sz w:val="24"/>
-          <w:szCs w:val="24"/>
-          <w:lang w:val="ru-RU"/>
-        </w:rPr>
-        <w:t xml:space="preserve">, которые в большинстве </w:t>
-      </w:r>
-      <w:r>
-        <w:rPr>
-          <w:rFonts w:ascii="Times New Roman" w:hAnsi="Times New Roman" w:cs="Times New Roman"/>
-          <w:sz w:val="24"/>
-          <w:szCs w:val="24"/>
-          <w:lang w:val="ru-RU"/>
-        </w:rPr>
-        <w:lastRenderedPageBreak/>
-        <w:t xml:space="preserve">своём базируются в социальных сетях – ещё не настал. Но в перспективе ближайшего десятилетия, можно ожидать большой </w:t>
-      </w:r>
-      <w:proofErr w:type="spellStart"/>
-      <w:r>
-        <w:rPr>
-          <w:rFonts w:ascii="Times New Roman" w:hAnsi="Times New Roman" w:cs="Times New Roman"/>
-          <w:sz w:val="24"/>
-          <w:szCs w:val="24"/>
-          <w:lang w:val="ru-RU"/>
-        </w:rPr>
-        <w:t>скачёк</w:t>
-      </w:r>
-      <w:proofErr w:type="spellEnd"/>
-      <w:r>
-        <w:rPr>
-          <w:rFonts w:ascii="Times New Roman" w:hAnsi="Times New Roman" w:cs="Times New Roman"/>
-          <w:sz w:val="24"/>
-          <w:szCs w:val="24"/>
-          <w:lang w:val="ru-RU"/>
-        </w:rPr>
-        <w:t xml:space="preserve"> в недоверии населения России к проправительственным СМИ и переходу на независимые источники информации, в том числе и социальные сети. В свою очередь это приведёт к </w:t>
-      </w:r>
-      <w:r>
-        <w:rPr>
-          <w:rFonts w:ascii="Times New Roman" w:hAnsi="Times New Roman" w:cs="Times New Roman"/>
-          <w:sz w:val="24"/>
-          <w:szCs w:val="24"/>
-          <w:lang w:val="ru-RU"/>
-        </w:rPr>
-        <w:t>увеличению</w:t>
-      </w:r>
-      <w:r>
-        <w:rPr>
-          <w:rFonts w:ascii="Times New Roman" w:hAnsi="Times New Roman" w:cs="Times New Roman"/>
-          <w:sz w:val="24"/>
-          <w:szCs w:val="24"/>
-          <w:lang w:val="ru-RU"/>
-        </w:rPr>
-        <w:t xml:space="preserve"> потенциала протеста в современной России. А особенности организации протестной активности и нахождения источников дохода для оппозиционеров через социальные сети сыграет важную роль.</w:t>
-      </w:r>
-    </w:p>
-    <w:p>
-      <w:pPr>
-        <w:spacing w:line="360" w:lineRule="auto"/>
-        <w:rPr>
-          <w:rFonts w:ascii="Times New Roman" w:hAnsi="Times New Roman" w:cs="Times New Roman"/>
-          <w:sz w:val="24"/>
-          <w:szCs w:val="24"/>
-          <w:lang w:val="ru-RU"/>
-        </w:rPr>
-      </w:pPr>
-      <w:r>
-        <w:rPr>
-          <w:rFonts w:ascii="Times New Roman" w:hAnsi="Times New Roman" w:cs="Times New Roman"/>
-          <w:sz w:val="24"/>
-          <w:szCs w:val="24"/>
-          <w:lang w:val="ru-RU"/>
-        </w:rPr>
-        <w:t xml:space="preserve">Социальные сети это - мощный инструмент, который может помочь большому количеству людей найти правду в любой ситуации. Но из-за политики </w:t>
-      </w:r>
-      <w:r>
-        <w:rPr>
-          <w:rFonts w:ascii="Times New Roman" w:hAnsi="Times New Roman" w:cs="Times New Roman"/>
-          <w:sz w:val="24"/>
-          <w:szCs w:val="24"/>
-          <w:lang w:val="pl-PL"/>
-        </w:rPr>
-        <w:t>IT</w:t>
-      </w:r>
-      <w:r>
-        <w:rPr>
-          <w:rFonts w:ascii="Times New Roman" w:hAnsi="Times New Roman" w:cs="Times New Roman"/>
-          <w:sz w:val="24"/>
-          <w:szCs w:val="24"/>
-          <w:lang w:val="ru-RU"/>
-        </w:rPr>
-        <w:t xml:space="preserve"> </w:t>
-      </w:r>
-      <w:r>
-        <w:rPr>
-          <w:rFonts w:ascii="Times New Roman" w:hAnsi="Times New Roman" w:cs="Times New Roman"/>
-          <w:sz w:val="24"/>
-          <w:szCs w:val="24"/>
-          <w:lang w:val="ru-RU"/>
-        </w:rPr>
-        <w:t xml:space="preserve">гигантов, таких как </w:t>
-      </w:r>
-      <w:r>
-        <w:rPr>
-          <w:rFonts w:ascii="Times New Roman" w:hAnsi="Times New Roman" w:cs="Times New Roman"/>
-          <w:sz w:val="24"/>
-          <w:szCs w:val="24"/>
-          <w:lang w:val="pl-PL"/>
-        </w:rPr>
-        <w:t>facebook</w:t>
-      </w:r>
-      <w:r>
-        <w:rPr>
-          <w:rFonts w:ascii="Times New Roman" w:hAnsi="Times New Roman" w:cs="Times New Roman"/>
-          <w:sz w:val="24"/>
-          <w:szCs w:val="24"/>
-          <w:lang w:val="ru-RU"/>
-        </w:rPr>
-        <w:t xml:space="preserve">, </w:t>
-      </w:r>
-      <w:r>
-        <w:rPr>
-          <w:rFonts w:ascii="Times New Roman" w:hAnsi="Times New Roman" w:cs="Times New Roman"/>
-          <w:sz w:val="24"/>
-          <w:szCs w:val="24"/>
-          <w:lang w:val="pl-PL"/>
-        </w:rPr>
-        <w:t>google</w:t>
-      </w:r>
-      <w:r>
-        <w:rPr>
-          <w:rFonts w:ascii="Times New Roman" w:hAnsi="Times New Roman" w:cs="Times New Roman"/>
-          <w:sz w:val="24"/>
-          <w:szCs w:val="24"/>
-          <w:lang w:val="ru-RU"/>
-        </w:rPr>
-        <w:t xml:space="preserve">, </w:t>
-      </w:r>
-      <w:r>
-        <w:rPr>
-          <w:rFonts w:ascii="Times New Roman" w:hAnsi="Times New Roman" w:cs="Times New Roman"/>
-          <w:sz w:val="24"/>
-          <w:szCs w:val="24"/>
-          <w:lang w:val="pl-PL"/>
-        </w:rPr>
-        <w:t>vKontakte</w:t>
-      </w:r>
-      <w:r>
-        <w:rPr>
-          <w:rFonts w:ascii="Times New Roman" w:hAnsi="Times New Roman" w:cs="Times New Roman"/>
-          <w:sz w:val="24"/>
-          <w:szCs w:val="24"/>
-          <w:lang w:val="ru-RU"/>
-        </w:rPr>
-        <w:t xml:space="preserve"> </w:t>
-      </w:r>
-      <w:r>
-        <w:rPr>
-          <w:rFonts w:ascii="Times New Roman" w:hAnsi="Times New Roman" w:cs="Times New Roman"/>
-          <w:sz w:val="24"/>
-          <w:szCs w:val="24"/>
-          <w:lang w:val="ru-RU"/>
-        </w:rPr>
-        <w:t>и так далее, которых интересует только прибыль от показа рекламы, социальные сети ещё больше разделяют общество и не дают поводов для поиска альтернативных решений.</w:t>
-      </w:r>
-    </w:p>
-    <w:p>
-      <w:pPr>
-        <w:spacing w:line="360" w:lineRule="auto"/>
-        <w:rPr>
-          <w:rFonts w:ascii="Times New Roman" w:hAnsi="Times New Roman" w:cs="Times New Roman"/>
-          <w:sz w:val="24"/>
-          <w:szCs w:val="24"/>
-          <w:lang w:val="ru-RU"/>
-        </w:rPr>
-      </w:pPr>
-    </w:p>
-    <w:p>
-      <w:pPr>
-        <w:rPr>
-          <w:lang w:val="ru-RU"/>
+        <w:t>takich jak facebook, google, vKontakte i tak dalej, którzy są zainteresowani jedynie zyskami z wyświetlania reklam, media społecznościowe jeszcze bardziej dzielą społeczeństwo i nie dają powodu do poszukiwania alternatywnych rozwiązań.</w:t>
+      </w:r>
+      <w:bookmarkStart w:id="0" w:name="_GoBack"/>
+      <w:bookmarkEnd w:id="0"/>
+    </w:p>
+    <w:p>
+      <w:pPr>
+        <w:rPr>
+          <w:lang w:val="pl-PL"/>
         </w:rPr>
       </w:pPr>
     </w:p>
@@ -9195,7 +8082,7 @@
             <w:noProof/>
             <w:lang w:val="ru-RU"/>
           </w:rPr>
-          <w:t>27</w:t>
+          <w:t>34</w:t>
         </w:r>
         <w:r>
           <w:fldChar w:fldCharType="end"/>

--- a/praca/praca szablon PL.docx
+++ b/praca/praca szablon PL.docx
@@ -116,7 +116,7 @@
         <w:rPr>
           <w:lang w:val="pl-PL"/>
         </w:rPr>
-        <w:t>Agnieszka Smolczyńska</w:t>
+        <w:t>Agnieszki Smolczyńskiej</w:t>
       </w:r>
     </w:p>
     <w:p>
@@ -435,7 +435,44 @@
           <w:szCs w:val="24"/>
           <w:lang w:val="pl-PL"/>
         </w:rPr>
-        <w:t>Powołując się na statystyki pingDom, 825 milionów użytkowników Internetu było w Azji, a 475 milionów w Europie. Oznacza to, że w Rosji było bardzo niewielu użytkowników Internetu (więcej na ten temat poniżej). Do tego możemy dodać kilka faktów, do 2010 roku Internet był dość drogi, nie każdy mógł sobie na to pozwolić, a także trzeba wziąć pod uwagę fakt, że nie było mobilnego Internetu, co znacznie zmniejszyło jego wagę w społeczeństwie i liczbę jego użytkowników. (jako taki istniał mobilny Internet, ale ze względu na jego wysoki koszt i brak urządzeń mobilnych, które mogłyby zapewnić dość szybkie i stabilne połączenie - było to bardzo rzadkie zjawisko) Od 2022 roku prawie 5 miliardów ludzi korzysta z Internetu, w Rosji, zgodnie z najnowszymi danymi z 2021 roku, z Internetu korzysta 124 miliony ludzi (tak powiedział sz</w:t>
+        <w:t>Powołując się na statystyki pingDom</w:t>
+      </w:r>
+      <w:r>
+        <w:rPr>
+          <w:rStyle w:val="ab"/>
+          <w:rFonts w:ascii="Times New Roman" w:hAnsi="Times New Roman" w:cs="Times New Roman"/>
+          <w:sz w:val="24"/>
+          <w:szCs w:val="24"/>
+          <w:lang w:val="pl-PL"/>
+        </w:rPr>
+        <w:footnoteReference w:id="1"/>
+      </w:r>
+      <w:r>
+        <w:rPr>
+          <w:rFonts w:ascii="Times New Roman" w:hAnsi="Times New Roman" w:cs="Times New Roman"/>
+          <w:sz w:val="24"/>
+          <w:szCs w:val="24"/>
+          <w:lang w:val="pl-PL"/>
+        </w:rPr>
+        <w:t>, 825 milionów użytkowników Internetu było w Azji, a 475 milionów w Europie. Oznacza to, że w Rosji było bardzo niewielu użytkowników Internetu (więcej na ten temat poniżej). Do tego możemy dodać kilka faktów, do 2010 roku Internet był dość drogi, nie każdy mógł sobie na to pozwolić, a także trzeba wziąć pod uwagę fakt, że nie było mobilnego Internetu, co znacznie zmniejszyło jego wagę w społeczeństwie i liczbę jego użytkowników. (jako taki istniał mobilny Internet, ale ze względu na jego wysoki koszt i brak urządzeń mobilnych, które mogłyby zapewnić dość szybkie i stabilne połączenie - było to bardzo rzadkie zjawisko)</w:t>
+      </w:r>
+      <w:r>
+        <w:rPr>
+          <w:rFonts w:ascii="Times New Roman" w:hAnsi="Times New Roman" w:cs="Times New Roman"/>
+          <w:sz w:val="24"/>
+          <w:szCs w:val="24"/>
+          <w:lang w:val="pl-PL"/>
+        </w:rPr>
+        <w:t>.</w:t>
+      </w:r>
+      <w:r>
+        <w:rPr>
+          <w:rFonts w:ascii="Times New Roman" w:hAnsi="Times New Roman" w:cs="Times New Roman"/>
+          <w:sz w:val="24"/>
+          <w:szCs w:val="24"/>
+          <w:lang w:val="pl-PL"/>
+        </w:rPr>
+        <w:t xml:space="preserve"> Od 2022 roku prawie 5 miliardów ludzi korzysta z Internetu, w Rosji, zgodnie z najnowszymi danymi z 2021 roku, z Internetu korzysta 124 miliony ludzi (tak powiedział sz</w:t>
       </w:r>
       <w:r>
         <w:rPr>
@@ -454,7 +491,7 @@
           <w:szCs w:val="24"/>
           <w:lang w:val="pl-PL"/>
         </w:rPr>
-        <w:footnoteReference w:id="1"/>
+        <w:footnoteReference w:id="2"/>
       </w:r>
       <w:r>
         <w:rPr>
@@ -464,6 +501,15 @@
           <w:lang w:val="pl-PL"/>
         </w:rPr>
         <w:t>)</w:t>
+      </w:r>
+      <w:r>
+        <w:rPr>
+          <w:rFonts w:ascii="Times New Roman" w:hAnsi="Times New Roman" w:cs="Times New Roman"/>
+          <w:sz w:val="24"/>
+          <w:szCs w:val="24"/>
+          <w:lang w:val="pl-PL"/>
+        </w:rPr>
+        <w:t>.</w:t>
       </w:r>
       <w:r>
         <w:t xml:space="preserve"> </w:t>
@@ -604,7 +650,27 @@
           <w:szCs w:val="32"/>
           <w:lang w:val="pl-PL"/>
         </w:rPr>
-        <w:t>Teoretyczny. Jak działa Internet, media społecznościowe, rekomendacje, odsetek osób w Internecie itp.</w:t>
+        <w:t>Jak działa Internet, media społecznościowe, rekomendacj</w:t>
+      </w:r>
+      <w:r>
+        <w:rPr>
+          <w:rFonts w:ascii="Times New Roman" w:hAnsi="Times New Roman" w:cs="Times New Roman"/>
+          <w:b/>
+          <w:sz w:val="32"/>
+          <w:szCs w:val="32"/>
+          <w:lang w:val="pl-PL"/>
+        </w:rPr>
+        <w:t>e, odsetek osób w Internecie</w:t>
+      </w:r>
+      <w:r>
+        <w:rPr>
+          <w:rFonts w:ascii="Times New Roman" w:hAnsi="Times New Roman" w:cs="Times New Roman"/>
+          <w:b/>
+          <w:sz w:val="32"/>
+          <w:szCs w:val="32"/>
+          <w:lang w:val="pl-PL"/>
+        </w:rPr>
+        <w:t>.</w:t>
       </w:r>
     </w:p>
     <w:p>
@@ -749,7 +815,7 @@
           <w:szCs w:val="24"/>
           <w:lang w:val="pl-PL"/>
         </w:rPr>
-        <w:t>.”</w:t>
+        <w:t>”</w:t>
       </w:r>
       <w:r>
         <w:rPr>
@@ -760,7 +826,17 @@
           <w:szCs w:val="24"/>
           <w:lang w:val="ru-RU"/>
         </w:rPr>
-        <w:footnoteReference w:id="2"/>
+        <w:footnoteReference w:id="3"/>
+      </w:r>
+      <w:r>
+        <w:rPr>
+          <w:rFonts w:ascii="Times New Roman" w:hAnsi="Times New Roman" w:cs="Times New Roman"/>
+          <w:color w:val="000000" w:themeColor="text1"/>
+          <w:sz w:val="24"/>
+          <w:szCs w:val="24"/>
+          <w:lang w:val="pl-PL"/>
+        </w:rPr>
+        <w:t>.</w:t>
       </w:r>
     </w:p>
     <w:p>
@@ -1264,7 +1340,7 @@
           <w:u w:val="single"/>
           <w:lang w:val="ru-RU"/>
         </w:rPr>
-        <w:footnoteReference w:id="3"/>
+        <w:footnoteReference w:id="4"/>
       </w:r>
       <w:r>
         <w:rPr>
@@ -2001,7 +2077,26 @@
           <w:szCs w:val="24"/>
           <w:lang w:val="pl-PL"/>
         </w:rPr>
-        <w:t>Odsetek osób, które korzystają z sieci społecznościowych w celu wyszukiwania wiadomości, potwierdzają również badania Centrum Lewady. W nim liczba respondentów korzystających z sieci społecznościowych jako środka pozyskiwania informacji i wiadomości osiągnęła 38%. Chociaż odsetek respondentów, którzy jako główne źródło informacji wskazywali telewizję, wynosi 70%. Telewizja jest nadal głównym źródłem informacji. Z najnowszego badania VTsIOM z dnia 23 września 2021 r. wynika, że: Rosjanie najczęściej dowiadują się o wiadomościach o gospodarce i życiu społeczno-politycznym kraju i regionu z telewizji centralnej (47%), portali społecznościowych i blogów na Internet (42%), rozmowy z ludźmi (40%), wiadomości, strony analityczne i oficjalne w Internecie (36%), a także z telewizji regionalnej i lokalnej</w:t>
+        <w:t>Odsetek osób, które korzystają z sieci społecznościowych w celu wyszukiwania wiadomości, potwierdzają również badania Centrum Lewady</w:t>
+      </w:r>
+      <w:r>
+        <w:rPr>
+          <w:rStyle w:val="ab"/>
+          <w:rFonts w:ascii="Times New Roman" w:hAnsi="Times New Roman" w:cs="Times New Roman"/>
+          <w:sz w:val="24"/>
+          <w:szCs w:val="24"/>
+          <w:lang w:val="pl-PL"/>
+        </w:rPr>
+        <w:footnoteReference w:id="5"/>
+      </w:r>
+      <w:r>
+        <w:rPr>
+          <w:rFonts w:ascii="Times New Roman" w:hAnsi="Times New Roman" w:cs="Times New Roman"/>
+          <w:sz w:val="24"/>
+          <w:szCs w:val="24"/>
+          <w:lang w:val="pl-PL"/>
+        </w:rPr>
+        <w:t>. W nim liczba respondentów korzystających z sieci społecznościowych jako środka pozyskiwania informacji i wiadomości osiągnęła 38%. Chociaż odsetek respondentów, którzy jako główne źródło informacji wskazywali telewizję, wynosi 70%. Telewizja jest nadal głównym źródłem informacji. Z najnowszego badania VTsIOM z dnia 23 września 2021 r. wynika, że: Rosjanie najczęściej dowiadują się o wiadomościach o gospodarce i życiu społeczno-politycznym kraju i regionu z telewizji centralnej (47%), portali społecznościowych i blogów na Internet (42%), rozmowy z ludźmi (40%), wiadomości, strony analityczne i oficjalne w Internecie (36%), a także z telewizji regionalnej i lokalnej</w:t>
       </w:r>
       <w:r>
         <w:rPr>
@@ -2022,7 +2117,7 @@
           <w:u w:val="single"/>
           <w:lang w:val="ru-RU"/>
         </w:rPr>
-        <w:footnoteReference w:id="4"/>
+        <w:footnoteReference w:id="6"/>
       </w:r>
     </w:p>
     <w:p>
@@ -2070,7 +2165,7 @@
           <w:szCs w:val="24"/>
           <w:lang w:val="ru-RU"/>
         </w:rPr>
-        <w:footnoteReference w:id="5"/>
+        <w:footnoteReference w:id="7"/>
       </w:r>
       <w:r>
         <w:rPr>
@@ -2088,7 +2183,7 @@
           <w:szCs w:val="24"/>
           <w:lang w:val="pl-PL"/>
         </w:rPr>
-        <w:t xml:space="preserve">Zawiera następujące statystyki popularnych sieci społecznościowych: youtube - 85%; WK - 78%; WhatsApp - 75,8% itd. Ważne </w:t>
+        <w:t xml:space="preserve">Zawiera następujące statystyki </w:t>
       </w:r>
       <w:r>
         <w:rPr>
@@ -2098,7 +2193,7 @@
           <w:lang w:val="pl-PL"/>
         </w:rPr>
         <w:lastRenderedPageBreak/>
-        <w:t>jest również, aby zauważyć, co powoduje największe zainteresowanie odbiorców tych sieci społecznościowych: wiadomości o wydarzeniach w kraju i na świecie - 49%; polityka - 42% na podstawie badania VTsIOM.</w:t>
+        <w:t>popularnych sieci społecznościowych: youtube - 85%; WK - 78%; WhatsApp - 75,8% itd. Ważne jest również, aby zauważyć, co powoduje największe zainteresowanie odbiorców tych sieci społecznościowych: wiadomości o wydarzeniach w kraju i na świecie - 49%; polityka - 42% na podstawie badania VTsIOM.</w:t>
       </w:r>
     </w:p>
     <w:p>
@@ -2130,7 +2225,7 @@
           <w:u w:val="single"/>
           <w:lang w:val="ru-RU"/>
         </w:rPr>
-        <w:footnoteReference w:id="6"/>
+        <w:footnoteReference w:id="8"/>
       </w:r>
       <w:r>
         <w:rPr>
@@ -2579,7 +2674,7 @@
           <w:u w:val="single"/>
           <w:lang w:val="ru-RU"/>
         </w:rPr>
-        <w:footnoteReference w:id="7"/>
+        <w:footnoteReference w:id="9"/>
       </w:r>
       <w:r>
         <w:rPr>
@@ -2832,6 +2927,130 @@
       </w:r>
       <w:r>
         <w:rPr>
+          <w:rFonts w:ascii="Times New Roman" w:hAnsi="Times New Roman" w:cs="Times New Roman"/>
+          <w:sz w:val="24"/>
+          <w:szCs w:val="24"/>
+          <w:lang w:val="pl-PL"/>
+        </w:rPr>
+        <w:t>:</w:t>
+      </w:r>
+    </w:p>
+    <w:p>
+      <w:pPr>
+        <w:pStyle w:val="a5"/>
+        <w:spacing w:line="360" w:lineRule="auto"/>
+        <w:ind w:left="0"/>
+        <w:rPr>
+          <w:rFonts w:ascii="Times New Roman" w:hAnsi="Times New Roman" w:cs="Times New Roman"/>
+          <w:sz w:val="24"/>
+          <w:szCs w:val="24"/>
+          <w:lang w:val="pl-PL"/>
+        </w:rPr>
+      </w:pPr>
+      <w:r>
+        <w:rPr>
+          <w:rFonts w:ascii="Times New Roman" w:hAnsi="Times New Roman" w:cs="Times New Roman"/>
+          <w:sz w:val="24"/>
+          <w:szCs w:val="24"/>
+          <w:lang w:val="pl-PL"/>
+        </w:rPr>
+        <w:t>„</w:t>
+      </w:r>
+      <w:r>
+        <w:rPr>
+          <w:rFonts w:ascii="Times New Roman" w:hAnsi="Times New Roman" w:cs="Times New Roman"/>
+          <w:sz w:val="24"/>
+          <w:szCs w:val="24"/>
+          <w:lang w:val="pl-PL"/>
+        </w:rPr>
+        <w:t>Gdy użytkownicy przewijają dalej w dół, w mniejszych polach tutaj, algorytm dyktuje pozycję każdej wiadomości. Algorytm jest precyzyjnie dostosowany do każdego użytkownika, ale odzwierciedla również strategię Facebooka na rzecz pewnych treści lub zachowań, jak</w:t>
+      </w:r>
+      <w:r>
+        <w:rPr>
+          <w:rFonts w:ascii="Times New Roman" w:hAnsi="Times New Roman" w:cs="Times New Roman"/>
+          <w:sz w:val="24"/>
+          <w:szCs w:val="24"/>
+          <w:lang w:val="pl-PL"/>
+        </w:rPr>
+        <w:t xml:space="preserve"> pokazano w poniższych kanałach</w:t>
+      </w:r>
+      <w:r>
+        <w:rPr>
+          <w:rFonts w:ascii="Times New Roman" w:hAnsi="Times New Roman" w:cs="Times New Roman"/>
+          <w:sz w:val="24"/>
+          <w:szCs w:val="24"/>
+          <w:lang w:val="pl-PL"/>
+        </w:rPr>
+        <w:t>”</w:t>
+      </w:r>
+      <w:r>
+        <w:rPr>
+          <w:rFonts w:ascii="Times New Roman" w:hAnsi="Times New Roman" w:cs="Times New Roman"/>
+          <w:sz w:val="24"/>
+          <w:szCs w:val="24"/>
+          <w:lang w:val="pl-PL"/>
+        </w:rPr>
+        <w:t xml:space="preserve">; </w:t>
+      </w:r>
+      <w:r>
+        <w:rPr>
+          <w:rFonts w:ascii="Times New Roman" w:hAnsi="Times New Roman" w:cs="Times New Roman"/>
+          <w:sz w:val="24"/>
+          <w:szCs w:val="24"/>
+          <w:lang w:val="pl-PL"/>
+        </w:rPr>
+        <w:t xml:space="preserve"> </w:t>
+      </w:r>
+      <w:r>
+        <w:rPr>
+          <w:rFonts w:ascii="Times New Roman" w:hAnsi="Times New Roman" w:cs="Times New Roman"/>
+          <w:sz w:val="24"/>
+          <w:szCs w:val="24"/>
+          <w:lang w:val="pl-PL"/>
+        </w:rPr>
+        <w:t>„</w:t>
+      </w:r>
+      <w:r>
+        <w:rPr>
+          <w:rFonts w:ascii="Times New Roman" w:hAnsi="Times New Roman" w:cs="Times New Roman"/>
+          <w:sz w:val="24"/>
+          <w:szCs w:val="24"/>
+          <w:lang w:val="pl-PL"/>
+        </w:rPr>
+        <w:t>Od 2018 roku algorytm podnosi komunikaty zachęcające do interakcji, takie jak te popularne wśród znajomych. Ogólnie daje to pierwszeństwo postom znajomych i rodziny oraz wirusowym memom, a także tr</w:t>
+      </w:r>
+      <w:r>
+        <w:rPr>
+          <w:rFonts w:ascii="Times New Roman" w:hAnsi="Times New Roman" w:cs="Times New Roman"/>
+          <w:sz w:val="24"/>
+          <w:szCs w:val="24"/>
+          <w:lang w:val="pl-PL"/>
+        </w:rPr>
+        <w:t>eściom, które powodują podziały</w:t>
+      </w:r>
+      <w:r>
+        <w:rPr>
+          <w:rFonts w:ascii="Times New Roman" w:hAnsi="Times New Roman" w:cs="Times New Roman"/>
+          <w:sz w:val="24"/>
+          <w:szCs w:val="24"/>
+          <w:lang w:val="pl-PL"/>
+        </w:rPr>
+        <w:t>”</w:t>
+      </w:r>
+      <w:r>
+        <w:rPr>
+          <w:rStyle w:val="a5"/>
+          <w:rFonts w:ascii="Times New Roman" w:hAnsi="Times New Roman" w:cs="Times New Roman"/>
+          <w:color w:val="0563C1" w:themeColor="hyperlink"/>
+          <w:sz w:val="24"/>
+          <w:szCs w:val="24"/>
+          <w:u w:val="single"/>
+          <w:lang w:val="pl-PL"/>
+        </w:rPr>
+        <w:t xml:space="preserve"> </w:t>
+      </w:r>
+      <w:r>
+        <w:rPr>
           <w:rStyle w:val="ab"/>
           <w:rFonts w:ascii="Times New Roman" w:hAnsi="Times New Roman" w:cs="Times New Roman"/>
           <w:color w:val="0563C1" w:themeColor="hyperlink"/>
@@ -2840,92 +3059,16 @@
           <w:u w:val="single"/>
           <w:lang w:val="pl-PL"/>
         </w:rPr>
-        <w:footnoteReference w:id="8"/>
-      </w:r>
-    </w:p>
-    <w:p>
-      <w:pPr>
-        <w:pStyle w:val="a5"/>
-        <w:spacing w:line="360" w:lineRule="auto"/>
-        <w:ind w:left="0"/>
-        <w:rPr>
-          <w:rFonts w:ascii="Times New Roman" w:hAnsi="Times New Roman" w:cs="Times New Roman"/>
-          <w:sz w:val="24"/>
-          <w:szCs w:val="24"/>
-          <w:lang w:val="pl-PL"/>
-        </w:rPr>
-      </w:pPr>
-      <w:r>
-        <w:rPr>
-          <w:rFonts w:ascii="Times New Roman" w:hAnsi="Times New Roman" w:cs="Times New Roman"/>
-          <w:sz w:val="24"/>
-          <w:szCs w:val="24"/>
-          <w:lang w:val="pl-PL"/>
-        </w:rPr>
-        <w:t>„</w:t>
-      </w:r>
-      <w:r>
-        <w:rPr>
-          <w:rFonts w:ascii="Times New Roman" w:hAnsi="Times New Roman" w:cs="Times New Roman"/>
-          <w:sz w:val="24"/>
-          <w:szCs w:val="24"/>
-          <w:lang w:val="pl-PL"/>
-        </w:rPr>
-        <w:t>Gdy użytkownicy przewijają dalej w dół, w mniejszych polach tutaj, algorytm dyktuje pozycję każdej wiadomości. Algorytm jest precyzyjnie dostosowany do każdego użytkownika, ale odzwierciedla również strategię Facebooka na rzecz pewnych treści lub zachowań, jak pokazano w poniższych kanałach.</w:t>
-      </w:r>
-      <w:r>
-        <w:rPr>
-          <w:rFonts w:ascii="Times New Roman" w:hAnsi="Times New Roman" w:cs="Times New Roman"/>
-          <w:sz w:val="24"/>
-          <w:szCs w:val="24"/>
-          <w:lang w:val="pl-PL"/>
-        </w:rPr>
-        <w:t>”</w:t>
-      </w:r>
-      <w:r>
-        <w:rPr>
-          <w:rFonts w:ascii="Times New Roman" w:hAnsi="Times New Roman" w:cs="Times New Roman"/>
-          <w:sz w:val="24"/>
-          <w:szCs w:val="24"/>
-          <w:lang w:val="pl-PL"/>
-        </w:rPr>
-        <w:t xml:space="preserve"> </w:t>
-      </w:r>
-      <w:r>
-        <w:rPr>
-          <w:rFonts w:ascii="Times New Roman" w:hAnsi="Times New Roman" w:cs="Times New Roman"/>
-          <w:sz w:val="24"/>
-          <w:szCs w:val="24"/>
-          <w:lang w:val="pl-PL"/>
-        </w:rPr>
-        <w:t>„</w:t>
-      </w:r>
-      <w:r>
-        <w:rPr>
-          <w:rFonts w:ascii="Times New Roman" w:hAnsi="Times New Roman" w:cs="Times New Roman"/>
-          <w:sz w:val="24"/>
-          <w:szCs w:val="24"/>
-          <w:lang w:val="pl-PL"/>
-        </w:rPr>
-        <w:t>Od 2018 roku algorytm podnosi komunikaty zachęcające do interakcji, takie jak te popularne wśród znajomych. Ogólnie daje to pierwszeństwo postom znajomych i rodziny oraz wirusowym memom, a także treściom, które powodują podziały.</w:t>
-      </w:r>
-      <w:r>
-        <w:rPr>
-          <w:rFonts w:ascii="Times New Roman" w:hAnsi="Times New Roman" w:cs="Times New Roman"/>
-          <w:sz w:val="24"/>
-          <w:szCs w:val="24"/>
-          <w:lang w:val="pl-PL"/>
-        </w:rPr>
-        <w:t>”</w:t>
-      </w:r>
-      <w:r>
-        <w:rPr>
-          <w:rFonts w:ascii="Times New Roman" w:hAnsi="Times New Roman" w:cs="Times New Roman"/>
-          <w:sz w:val="24"/>
-          <w:szCs w:val="24"/>
-          <w:lang w:val="pl-PL"/>
-        </w:rPr>
-        <w:t>;</w:t>
+        <w:footnoteReference w:id="10"/>
+      </w:r>
+      <w:r>
+        <w:rPr>
+          <w:rFonts w:ascii="Times New Roman" w:hAnsi="Times New Roman" w:cs="Times New Roman"/>
+          <w:sz w:val="24"/>
+          <w:szCs w:val="24"/>
+          <w:lang w:val="pl-PL"/>
+        </w:rPr>
+        <w:t>.</w:t>
       </w:r>
     </w:p>
     <w:p>
@@ -3341,7 +3484,7 @@
           <w:szCs w:val="24"/>
           <w:lang w:val="pl-PL"/>
         </w:rPr>
-        <w:footnoteReference w:id="9"/>
+        <w:footnoteReference w:id="11"/>
       </w:r>
       <w:r>
         <w:rPr>
@@ -3462,7 +3605,7 @@
           <w:u w:val="single"/>
           <w:lang w:val="ru-RU"/>
         </w:rPr>
-        <w:footnoteReference w:id="10"/>
+        <w:footnoteReference w:id="12"/>
       </w:r>
       <w:r>
         <w:rPr>
@@ -3551,7 +3694,7 @@
           <w:u w:val="single"/>
           <w:lang w:val="ru-RU"/>
         </w:rPr>
-        <w:footnoteReference w:id="11"/>
+        <w:footnoteReference w:id="13"/>
       </w:r>
       <w:r>
         <w:rPr>
@@ -3701,7 +3844,7 @@
           <w:u w:val="single"/>
           <w:lang w:val="ru-RU"/>
         </w:rPr>
-        <w:footnoteReference w:id="12"/>
+        <w:footnoteReference w:id="14"/>
       </w:r>
       <w:r>
         <w:rPr>
@@ -3871,7 +4014,7 @@
           <w:u w:val="single"/>
           <w:lang w:val="ru-RU"/>
         </w:rPr>
-        <w:footnoteReference w:id="13"/>
+        <w:footnoteReference w:id="15"/>
       </w:r>
       <w:r>
         <w:rPr>
@@ -3942,7 +4085,7 @@
           <w:u w:val="single"/>
           <w:lang w:val="ru-RU"/>
         </w:rPr>
-        <w:footnoteReference w:id="14"/>
+        <w:footnoteReference w:id="16"/>
       </w:r>
       <w:r>
         <w:rPr>
@@ -4137,7 +4280,7 @@
           <w:u w:val="single"/>
           <w:lang w:val="ru-RU"/>
         </w:rPr>
-        <w:footnoteReference w:id="15"/>
+        <w:footnoteReference w:id="17"/>
       </w:r>
       <w:r>
         <w:rPr>
@@ -4208,7 +4351,7 @@
           <w:u w:val="single"/>
           <w:lang w:val="ru-RU"/>
         </w:rPr>
-        <w:footnoteReference w:id="16"/>
+        <w:footnoteReference w:id="18"/>
       </w:r>
       <w:r>
         <w:rPr>
@@ -4218,7 +4361,7 @@
           <w:szCs w:val="24"/>
           <w:lang w:val="ru-RU"/>
         </w:rPr>
-        <w:footnoteReference w:id="17"/>
+        <w:footnoteReference w:id="19"/>
       </w:r>
     </w:p>
     <w:p>
@@ -4257,7 +4400,7 @@
           <w:szCs w:val="24"/>
           <w:lang w:val="ru-RU"/>
         </w:rPr>
-        <w:footnoteReference w:id="18"/>
+        <w:footnoteReference w:id="20"/>
       </w:r>
       <w:r>
         <w:rPr>
@@ -4304,7 +4447,7 @@
           <w:szCs w:val="24"/>
           <w:lang w:val="pl-PL"/>
         </w:rPr>
-        <w:t xml:space="preserve">Myślę, że nie - z dwóch powodów: 1. W Rosji Telegram nie wymaga numeru i </w:t>
+        <w:t xml:space="preserve">Myślę, że nie - z dwóch powodów: 1. W Rosji Telegram nie wymaga numeru i adresu IP terrorystów decyzją sądu, ale coś zasadniczo innego - dostęp do wiadomości i wszystkich </w:t>
       </w:r>
       <w:r>
         <w:rPr>
@@ -4314,7 +4457,7 @@
           <w:lang w:val="pl-PL"/>
         </w:rPr>
         <w:lastRenderedPageBreak/>
-        <w:t>adresu IP terrorystów decyzją sądu, ale coś zasadniczo innego - dostęp do wiadomości i wszystkich użytkowników. 2. Telegram w Rosji jest zakazany; setki adresów IP są blokowane codziennie w celu ograniczenia dostępu do usługi. W związku z tym nie bierzemy pod uwagę żadnych odwołań od rosyjskich służb, a nasza polityka prywatności Nie dotyczy sytuacji w Rosji</w:t>
+        <w:t>użytkowników. 2. Telegram w Rosji jest zakazany; setki adresów IP są blokowane codziennie w celu ograniczenia dostępu do usługi. W związku z tym nie bierzemy pod uwagę żadnych odwołań od rosyjskich służb, a nasza polityka prywatności Nie dotyczy sytuacji w Rosji</w:t>
       </w:r>
       <w:r>
         <w:rPr>
@@ -4326,7 +4469,7 @@
           <w:u w:val="single"/>
           <w:lang w:val="ru-RU"/>
         </w:rPr>
-        <w:footnoteReference w:id="19"/>
+        <w:footnoteReference w:id="21"/>
       </w:r>
       <w:r>
         <w:rPr>
@@ -4396,7 +4539,7 @@
           <w:u w:val="single"/>
           <w:lang w:val="pl-PL"/>
         </w:rPr>
-        <w:footnoteReference w:id="20"/>
+        <w:footnoteReference w:id="22"/>
       </w:r>
       <w:r>
         <w:rPr>
@@ -4442,7 +4585,25 @@
           <w:szCs w:val="24"/>
           <w:lang w:val="pl-PL"/>
         </w:rPr>
-        <w:t>Opierając się na Białoruskim doświadczeniu w korzystaniu z kanałów telegram i podobieństwie programu informacyjnego dotyczącego bezpieczeństwa danych osobowych, można zauważyć, że telegram w większości przypadków służy do komunikacji podczas protestów i ich organizacji. Według stanu na 29 listopada kanał "Nexta Live" ma 1 740 tysięcy subskrybentów, co stanowi 1/5 populacji Białorusi</w:t>
+        <w:t>Opierając się na Białoruskim doświadczeniu w korzystaniu z kanałów telegram i podobieństwie programu informacyjnego dotyczącego bezpieczeństwa danych osobowych, można zauważyć, że telegram w większości przypadków służy do komunikacji podczas protestów i ich organizacji. Według stanu na 29 listopada</w:t>
+      </w:r>
+      <w:r>
+        <w:rPr>
+          <w:rFonts w:ascii="Times New Roman" w:hAnsi="Times New Roman" w:cs="Times New Roman"/>
+          <w:sz w:val="24"/>
+          <w:szCs w:val="24"/>
+          <w:lang w:val="pl-PL"/>
+        </w:rPr>
+        <w:t xml:space="preserve"> 2020 ROKU</w:t>
+      </w:r>
+      <w:r>
+        <w:rPr>
+          <w:rFonts w:ascii="Times New Roman" w:hAnsi="Times New Roman" w:cs="Times New Roman"/>
+          <w:sz w:val="24"/>
+          <w:szCs w:val="24"/>
+          <w:lang w:val="pl-PL"/>
+        </w:rPr>
+        <w:t xml:space="preserve"> kanał "Nexta Live" ma 1 740 tysięcy subskrybentów, co stanowi 1/5 populacji Białorusi</w:t>
       </w:r>
       <w:r>
         <w:rPr>
@@ -4452,7 +4613,7 @@
           <w:szCs w:val="24"/>
           <w:lang w:val="ru-RU"/>
         </w:rPr>
-        <w:footnoteReference w:id="21"/>
+        <w:footnoteReference w:id="23"/>
       </w:r>
       <w:r>
         <w:rPr>
@@ -4532,7 +4693,7 @@
           <w:szCs w:val="24"/>
           <w:lang w:val="pl-PL"/>
         </w:rPr>
-        <w:t xml:space="preserve">Wynika to z faktu, że w reżimach autorytarnych a priori opozycja będzie ścigana przez władze. Dlatego większość takich działań opozycyjnych w ostatniej dekadzie odbywa się właśnie w sieciach społecznościowych. Media społecznościowe mogą dać poczucie bezpieczeństwa przed represyjną </w:t>
+        <w:t xml:space="preserve">Wynika to z faktu, że w reżimach autorytarnych a priori opozycja będzie ścigana przez władze. Dlatego większość takich działań opozycyjnych w ostatniej dekadzie odbywa się właśnie w sieciach społecznościowych. Media społecznościowe mogą dać poczucie bezpieczeństwa przed represyjną maszyną autorytarnego reżimu. Wielu wydaje się, że jeśli zorganizujesz protesty za pośrednictwem </w:t>
       </w:r>
       <w:r>
         <w:rPr>
@@ -4542,7 +4703,7 @@
           <w:lang w:val="pl-PL"/>
         </w:rPr>
         <w:lastRenderedPageBreak/>
-        <w:t>maszyną autorytarnego reżimu. Wielu wydaje się, że jeśli zorganizujesz protesty za pośrednictwem komunikatora telegramowego, władze cię nie "dostaną". To nieporozumienie kosztowało wielu nie tylko miejsca pracy, ale także spowodowało duże problemy z władzami. W 2021 roku do sieci wyciekła baza danych osób "przekazujący</w:t>
+        <w:t>komunikatora telegramowego, władze cię nie "dostaną". To nieporozumienie kosztowało wielu nie tylko miejsca pracy, ale także spowodowało duże problemy z władzami. W 2021 roku do sieci wyciekła baza danych osób "przekazujący</w:t>
       </w:r>
       <w:r>
         <w:rPr>
@@ -4606,7 +4767,7 @@
           <w:szCs w:val="24"/>
           <w:lang w:val="ru-RU"/>
         </w:rPr>
-        <w:footnoteReference w:id="22"/>
+        <w:footnoteReference w:id="24"/>
       </w:r>
       <w:r>
         <w:rPr>
@@ -5112,7 +5273,7 @@
           <w:szCs w:val="24"/>
           <w:lang w:val="pl-PL"/>
         </w:rPr>
-        <w:footnoteReference w:id="23"/>
+        <w:footnoteReference w:id="25"/>
       </w:r>
       <w:r>
         <w:rPr>
@@ -5284,7 +5445,7 @@
           <w:szCs w:val="24"/>
           <w:lang w:val="ru-RU"/>
         </w:rPr>
-        <w:footnoteReference w:id="24"/>
+        <w:footnoteReference w:id="26"/>
       </w:r>
       <w:r>
         <w:rPr>
@@ -5325,7 +5486,7 @@
           <w:szCs w:val="24"/>
           <w:lang w:val="ru-RU"/>
         </w:rPr>
-        <w:footnoteReference w:id="25"/>
+        <w:footnoteReference w:id="27"/>
       </w:r>
       <w:r>
         <w:rPr>
@@ -5366,7 +5527,7 @@
           <w:szCs w:val="24"/>
           <w:lang w:val="ru-RU"/>
         </w:rPr>
-        <w:footnoteReference w:id="26"/>
+        <w:footnoteReference w:id="28"/>
       </w:r>
       <w:r>
         <w:rPr>
@@ -5397,7 +5558,7 @@
           <w:szCs w:val="24"/>
           <w:lang w:val="ru-RU"/>
         </w:rPr>
-        <w:footnoteReference w:id="27"/>
+        <w:footnoteReference w:id="29"/>
       </w:r>
       <w:r>
         <w:rPr>
@@ -5438,7 +5599,7 @@
           <w:szCs w:val="24"/>
           <w:lang w:val="ru-RU"/>
         </w:rPr>
-        <w:footnoteReference w:id="28"/>
+        <w:footnoteReference w:id="30"/>
       </w:r>
       <w:r>
         <w:rPr>
@@ -5469,7 +5630,7 @@
           <w:szCs w:val="24"/>
           <w:lang w:val="ru-RU"/>
         </w:rPr>
-        <w:footnoteReference w:id="29"/>
+        <w:footnoteReference w:id="31"/>
       </w:r>
       <w:r>
         <w:rPr>
@@ -5510,7 +5671,7 @@
           <w:szCs w:val="24"/>
           <w:lang w:val="ru-RU"/>
         </w:rPr>
-        <w:footnoteReference w:id="30"/>
+        <w:footnoteReference w:id="32"/>
       </w:r>
       <w:r>
         <w:rPr>
@@ -5605,7 +5766,6 @@
         <w:spacing w:line="360" w:lineRule="auto"/>
         <w:rPr>
           <w:rFonts w:ascii="Times New Roman" w:hAnsi="Times New Roman" w:cs="Times New Roman"/>
-          <w:color w:val="000000" w:themeColor="text1"/>
           <w:sz w:val="24"/>
           <w:szCs w:val="24"/>
           <w:lang w:val="pl-PL"/>
@@ -5629,6 +5789,215 @@
           <w:lang w:val="pl-PL"/>
         </w:rPr>
         <w:t xml:space="preserve"> </w:t>
+      </w:r>
+    </w:p>
+    <w:p>
+      <w:pPr>
+        <w:spacing w:line="360" w:lineRule="auto"/>
+        <w:rPr>
+          <w:rFonts w:ascii="Times New Roman" w:hAnsi="Times New Roman" w:cs="Times New Roman"/>
+          <w:color w:val="000000" w:themeColor="text1"/>
+          <w:sz w:val="24"/>
+          <w:szCs w:val="24"/>
+          <w:lang w:val="pl-PL"/>
+        </w:rPr>
+      </w:pPr>
+      <w:r>
+        <w:rPr>
+          <w:rFonts w:ascii="Times New Roman" w:hAnsi="Times New Roman" w:cs="Times New Roman"/>
+          <w:color w:val="000000" w:themeColor="text1"/>
+          <w:sz w:val="24"/>
+          <w:szCs w:val="24"/>
+          <w:lang w:val="pl-PL"/>
+        </w:rPr>
+        <w:t>Przykładem tej metody jest historia zatrucia Aleksieja Nawalnego. W pierwszych dniach po zatruciu opublikowano wiele wersji dotyczących przyczyny zatrucia, oto kilka z nich: "w historii zatrucia Polityka Aleksieja Nawalnego, który zachorował w samolocie, który opuścił Tomsk, pojawiła się nowa wersja. Nasze źródła podały, że w przeddzień Nawalny pił bimber z przyjaciółmi pod Tomskiem.”</w:t>
+      </w:r>
+      <w:r>
+        <w:rPr>
+          <w:rStyle w:val="ab"/>
+          <w:rFonts w:ascii="Times New Roman" w:hAnsi="Times New Roman" w:cs="Times New Roman"/>
+          <w:color w:val="000000" w:themeColor="text1"/>
+          <w:sz w:val="24"/>
+          <w:szCs w:val="24"/>
+          <w:lang w:val="pl-PL"/>
+        </w:rPr>
+        <w:footnoteReference w:id="33"/>
+      </w:r>
+      <w:r>
+        <w:rPr>
+          <w:rFonts w:ascii="Times New Roman" w:hAnsi="Times New Roman" w:cs="Times New Roman"/>
+          <w:color w:val="000000" w:themeColor="text1"/>
+          <w:sz w:val="24"/>
+          <w:szCs w:val="24"/>
+          <w:lang w:val="pl-PL"/>
+        </w:rPr>
+        <w:t>; "Gwałtowne pogorszenie stanu zdrowia opozycjonisty Aleksieja Nawalnego mogło być spowodowane zaburzeniami metabolicznymi, powiedział Aleksander Murachowski-główny lekarz szpitala pogotowia ratunkowego (BSMP) nr 1 w Omsku, gdzie znajduje się Nawalny"</w:t>
+      </w:r>
+      <w:r>
+        <w:rPr>
+          <w:rStyle w:val="ab"/>
+          <w:rFonts w:ascii="Times New Roman" w:hAnsi="Times New Roman" w:cs="Times New Roman"/>
+          <w:color w:val="000000" w:themeColor="text1"/>
+          <w:sz w:val="24"/>
+          <w:szCs w:val="24"/>
+          <w:lang w:val="pl-PL"/>
+        </w:rPr>
+        <w:footnoteReference w:id="34"/>
+      </w:r>
+      <w:r>
+        <w:rPr>
+          <w:rFonts w:ascii="Times New Roman" w:hAnsi="Times New Roman" w:cs="Times New Roman"/>
+          <w:color w:val="000000" w:themeColor="text1"/>
+          <w:sz w:val="24"/>
+          <w:szCs w:val="24"/>
+          <w:lang w:val="pl-PL"/>
+        </w:rPr>
+        <w:t>; " opozycjonista Aleksiej Nawalny mógł otrzymać dawkę bojowej substancji trującej w Niemczech lub w samolocie w drodze tam z Rosji. Powiedział o tym szef MSZ Rosji Siergiej Ławrow, ogłaszając nałożenie sankcji na urzędników RFN i Francji w sprawie Nawalnego, relacjonuje korespondent RBC.”</w:t>
+      </w:r>
+      <w:r>
+        <w:rPr>
+          <w:rStyle w:val="ab"/>
+          <w:rFonts w:ascii="Times New Roman" w:hAnsi="Times New Roman" w:cs="Times New Roman"/>
+          <w:color w:val="000000" w:themeColor="text1"/>
+          <w:sz w:val="24"/>
+          <w:szCs w:val="24"/>
+          <w:lang w:val="pl-PL"/>
+        </w:rPr>
+        <w:footnoteReference w:id="35"/>
+      </w:r>
+      <w:r>
+        <w:rPr>
+          <w:rFonts w:ascii="Times New Roman" w:hAnsi="Times New Roman" w:cs="Times New Roman"/>
+          <w:color w:val="000000" w:themeColor="text1"/>
+          <w:sz w:val="24"/>
+          <w:szCs w:val="24"/>
+          <w:lang w:val="pl-PL"/>
+        </w:rPr>
+        <w:t>.</w:t>
+      </w:r>
+    </w:p>
+    <w:p>
+      <w:pPr>
+        <w:spacing w:line="360" w:lineRule="auto"/>
+        <w:rPr>
+          <w:rFonts w:ascii="Times New Roman" w:hAnsi="Times New Roman" w:cs="Times New Roman"/>
+          <w:color w:val="000000" w:themeColor="text1"/>
+          <w:sz w:val="24"/>
+          <w:szCs w:val="24"/>
+          <w:lang w:val="pl-PL"/>
+        </w:rPr>
+      </w:pPr>
+      <w:r>
+        <w:rPr>
+          <w:rFonts w:ascii="Times New Roman" w:hAnsi="Times New Roman" w:cs="Times New Roman"/>
+          <w:color w:val="000000" w:themeColor="text1"/>
+          <w:sz w:val="24"/>
+          <w:szCs w:val="24"/>
+          <w:lang w:val="pl-PL"/>
+        </w:rPr>
+        <w:t>Tak więc osoba, która nie śledzi polityk</w:t>
+      </w:r>
+      <w:r>
+        <w:rPr>
+          <w:rFonts w:ascii="Times New Roman" w:hAnsi="Times New Roman" w:cs="Times New Roman"/>
+          <w:color w:val="000000" w:themeColor="text1"/>
+          <w:sz w:val="24"/>
+          <w:szCs w:val="24"/>
+          <w:lang w:val="pl-PL"/>
+        </w:rPr>
+        <w:t>i ani stanu rzeczy w kraju</w:t>
+      </w:r>
+      <w:r>
+        <w:rPr>
+          <w:rFonts w:ascii="Times New Roman" w:hAnsi="Times New Roman" w:cs="Times New Roman"/>
+          <w:color w:val="000000" w:themeColor="text1"/>
+          <w:sz w:val="24"/>
+          <w:szCs w:val="24"/>
+          <w:lang w:val="pl-PL"/>
+        </w:rPr>
+        <w:t xml:space="preserve"> wystarcz</w:t>
+      </w:r>
+      <w:r>
+        <w:rPr>
+          <w:rFonts w:ascii="Times New Roman" w:hAnsi="Times New Roman" w:cs="Times New Roman"/>
+          <w:color w:val="000000" w:themeColor="text1"/>
+          <w:sz w:val="24"/>
+          <w:szCs w:val="24"/>
+          <w:lang w:val="pl-PL"/>
+        </w:rPr>
+        <w:t>ająco aktywnie</w:t>
+      </w:r>
+      <w:r>
+        <w:rPr>
+          <w:rFonts w:ascii="Times New Roman" w:hAnsi="Times New Roman" w:cs="Times New Roman"/>
+          <w:color w:val="000000" w:themeColor="text1"/>
+          <w:sz w:val="24"/>
+          <w:szCs w:val="24"/>
+          <w:lang w:val="pl-PL"/>
+        </w:rPr>
+        <w:t xml:space="preserve">, aby samodzielnie dowiedzieć się, gdzie jest prawda, a gdzie kłamstwa, widząc jedną z wielu wersji, zaakceptuje tę, która najbardziej mu się spodoba i zapomni o tym pytaniu. </w:t>
+      </w:r>
+      <w:r>
+        <w:rPr>
+          <w:rFonts w:ascii="Times New Roman" w:hAnsi="Times New Roman" w:cs="Times New Roman"/>
+          <w:color w:val="000000" w:themeColor="text1"/>
+          <w:sz w:val="24"/>
+          <w:szCs w:val="24"/>
+          <w:lang w:val="pl-PL"/>
+        </w:rPr>
+        <w:t>Trzeba</w:t>
+      </w:r>
+      <w:r>
+        <w:rPr>
+          <w:rFonts w:ascii="Times New Roman" w:hAnsi="Times New Roman" w:cs="Times New Roman"/>
+          <w:color w:val="000000" w:themeColor="text1"/>
+          <w:sz w:val="24"/>
+          <w:szCs w:val="24"/>
+          <w:lang w:val="pl-PL"/>
+        </w:rPr>
+        <w:t xml:space="preserve"> także zrozumieć, że zwykły człowiek nie ma powodów aby nie ufać</w:t>
+      </w:r>
+      <w:r>
+        <w:rPr>
+          <w:rFonts w:ascii="Times New Roman" w:hAnsi="Times New Roman" w:cs="Times New Roman"/>
+          <w:color w:val="000000" w:themeColor="text1"/>
+          <w:sz w:val="24"/>
+          <w:szCs w:val="24"/>
+          <w:lang w:val="pl-PL"/>
+        </w:rPr>
+        <w:t xml:space="preserve"> do </w:t>
+      </w:r>
+      <w:r>
+        <w:rPr>
+          <w:rFonts w:ascii="Times New Roman" w:hAnsi="Times New Roman" w:cs="Times New Roman"/>
+          <w:color w:val="000000" w:themeColor="text1"/>
+          <w:sz w:val="24"/>
+          <w:szCs w:val="24"/>
+          <w:lang w:val="pl-PL"/>
+        </w:rPr>
+        <w:t>Siergieja Ławrowa (szefa MSZ Rosji) ani do Aleksandra Murachowskiego (naczelnego lekarza szpitala ratownictwa medycznego (BSMP) nr 1 w Omsku). Tak więc, chociaż nie do końca wiarygodne wersje, ale wyrażone przez najwyszczego stopnia polityków</w:t>
+      </w:r>
+      <w:r>
+        <w:rPr>
+          <w:rFonts w:ascii="Times New Roman" w:hAnsi="Times New Roman" w:cs="Times New Roman"/>
+          <w:color w:val="000000" w:themeColor="text1"/>
+          <w:sz w:val="24"/>
+          <w:szCs w:val="24"/>
+          <w:lang w:val="pl-PL"/>
+        </w:rPr>
+        <w:t xml:space="preserve"> w Rosji lub</w:t>
+      </w:r>
+      <w:bookmarkStart w:id="0" w:name="_GoBack"/>
+      <w:bookmarkEnd w:id="0"/>
+      <w:r>
+        <w:rPr>
+          <w:rFonts w:ascii="Times New Roman" w:hAnsi="Times New Roman" w:cs="Times New Roman"/>
+          <w:color w:val="000000" w:themeColor="text1"/>
+          <w:sz w:val="24"/>
+          <w:szCs w:val="24"/>
+          <w:lang w:val="pl-PL"/>
+        </w:rPr>
+        <w:t xml:space="preserve"> autorytatywnego lekarza, mogą stać się prawdą dla wielu ludzi.</w:t>
       </w:r>
     </w:p>
     <w:p>
@@ -5680,6 +6049,7 @@
           <w:szCs w:val="24"/>
           <w:lang w:val="pl-PL"/>
         </w:rPr>
+        <w:lastRenderedPageBreak/>
         <w:t>Jeśli wszystkie powyższe metody były znane przed "erą komputerów", to następna metoda jest zjawiskiem, które pojawiło się dość niedawno. Kupowanie reklam od blogerów na różnych platformach, jedno z najbardziej szczęśliwych i da</w:t>
       </w:r>
       <w:r>
@@ -5757,60 +6127,61 @@
           <w:szCs w:val="24"/>
           <w:lang w:val="pl-PL"/>
         </w:rPr>
-        <w:t xml:space="preserve">Jednym z najbardziej uderzających przykładów wykorzystania reklamy w sieciach społecznościowych jest kampania prezydencka Baracka Obamy na prezydenta w 2008 roku. Wtedy wszyscy zdali sobie sprawę, jak ważne są sieci społecznościowe w polityce. Oto, co Bykov I.A. pisze w swoim artykule dla "Biuletynu Uniwersytetu Primorska" "Rozważane są główne technologie internetowe, które były używane przez Baracka Obamę podczas jego kampanii wyborczej w 2008 roku. Technologie takie jak zbieranie funduszy przez Internet, zarządzanie procesem wyborczym za pośrednictwem sieci społecznościowych i kontrolowanie agendy w przestrzeni medialnej w decydujący sposób przyczyniły się do zwycięstwa Baracka Obamy. </w:t>
-      </w:r>
-      <w:r>
-        <w:rPr>
-          <w:rFonts w:ascii="Times New Roman" w:hAnsi="Times New Roman" w:cs="Times New Roman"/>
+        <w:t>Jednym z najbardziej uderzających przykładów wykorzystania reklamy w sieciach społecznościowych jest kampania prezydencka Baracka Obamy na prezydenta w 2008 roku. Wtedy wszyscy zdali sobie sprawę, jak ważne są sieci społecznościowe w polityce. Oto, co Bykov I.A. pisze w swoim artykule dla "Biuletynu Uniwersytetu Primorska" "Rozważane są główne technologie internetowe, które były używane przez Baracka Obamę podczas jego kampanii wyborczej w 2008 roku. Technologie takie jak zbieranie funduszy przez Internet, zarządzanie procesem wyborczym za pośrednictwem sieci społecznościowych i kontrolowanie agendy w przestrzeni medialnej w decydujący sposób przyczyniły się do zwycięstwa Baracka Obamy. Wybory w 2008 roku doprowadziły do pojawienia się nowego zjawiska "elektronicznej kampanii wyborczej"</w:t>
+      </w:r>
+      <w:r>
+        <w:rPr>
+          <w:rFonts w:ascii="Times New Roman" w:hAnsi="Times New Roman" w:cs="Times New Roman"/>
+          <w:color w:val="000000" w:themeColor="text1"/>
+          <w:sz w:val="24"/>
+          <w:szCs w:val="24"/>
+          <w:lang w:val="pl-PL"/>
+        </w:rPr>
+        <w:t>».”</w:t>
+      </w:r>
+      <w:r>
+        <w:rPr>
+          <w:rStyle w:val="ab"/>
+          <w:rFonts w:ascii="Times New Roman" w:hAnsi="Times New Roman" w:cs="Times New Roman"/>
+          <w:color w:val="000000" w:themeColor="text1"/>
+          <w:sz w:val="24"/>
+          <w:szCs w:val="24"/>
+          <w:lang w:val="ru-RU"/>
+        </w:rPr>
+        <w:footnoteReference w:id="36"/>
+      </w:r>
+    </w:p>
+    <w:p>
+      <w:pPr>
+        <w:spacing w:line="360" w:lineRule="auto"/>
+        <w:rPr>
+          <w:rFonts w:ascii="Times New Roman" w:hAnsi="Times New Roman" w:cs="Times New Roman"/>
+          <w:color w:val="000000" w:themeColor="text1"/>
+          <w:sz w:val="24"/>
+          <w:szCs w:val="24"/>
+          <w:lang w:val="ru-RU"/>
+        </w:rPr>
+      </w:pPr>
+      <w:r>
+        <w:rPr>
+          <w:rFonts w:ascii="Times New Roman" w:hAnsi="Times New Roman" w:cs="Times New Roman"/>
+          <w:color w:val="000000" w:themeColor="text1"/>
+          <w:sz w:val="24"/>
+          <w:szCs w:val="24"/>
+          <w:lang w:val="pl-PL"/>
+        </w:rPr>
+        <w:t xml:space="preserve">Należy również zauważyć, że za pośrednictwem sieci społecznościowych znacznie łatwiej było znaleźć i agitować ludzi, którzy wcześniej w ogóle nie brali udziału w wyborach. Przypomnijmy, że frekwencja sięgnęła rekordowego poziomu 61,6%, co oznacza wzrost o 7% w porównaniu z </w:t>
+      </w:r>
+      <w:r>
+        <w:rPr>
+          <w:rFonts w:ascii="Times New Roman" w:hAnsi="Times New Roman" w:cs="Times New Roman"/>
+          <w:color w:val="000000" w:themeColor="text1"/>
           <w:sz w:val="24"/>
           <w:szCs w:val="24"/>
           <w:lang w:val="pl-PL"/>
         </w:rPr>
         <w:lastRenderedPageBreak/>
-        <w:t>Wybory w 2008 roku doprowadziły do pojawienia się nowego zjawiska "elektronicznej kampanii wyborczej"</w:t>
-      </w:r>
-      <w:r>
-        <w:rPr>
-          <w:rFonts w:ascii="Times New Roman" w:hAnsi="Times New Roman" w:cs="Times New Roman"/>
-          <w:color w:val="000000" w:themeColor="text1"/>
-          <w:sz w:val="24"/>
-          <w:szCs w:val="24"/>
-          <w:lang w:val="pl-PL"/>
-        </w:rPr>
-        <w:t>».”</w:t>
-      </w:r>
-      <w:r>
-        <w:rPr>
-          <w:rStyle w:val="ab"/>
-          <w:rFonts w:ascii="Times New Roman" w:hAnsi="Times New Roman" w:cs="Times New Roman"/>
-          <w:color w:val="000000" w:themeColor="text1"/>
-          <w:sz w:val="24"/>
-          <w:szCs w:val="24"/>
-          <w:lang w:val="ru-RU"/>
-        </w:rPr>
-        <w:footnoteReference w:id="31"/>
-      </w:r>
-    </w:p>
-    <w:p>
-      <w:pPr>
-        <w:spacing w:line="360" w:lineRule="auto"/>
-        <w:rPr>
-          <w:rFonts w:ascii="Times New Roman" w:hAnsi="Times New Roman" w:cs="Times New Roman"/>
-          <w:color w:val="000000" w:themeColor="text1"/>
-          <w:sz w:val="24"/>
-          <w:szCs w:val="24"/>
-          <w:lang w:val="ru-RU"/>
-        </w:rPr>
-      </w:pPr>
-      <w:r>
-        <w:rPr>
-          <w:rFonts w:ascii="Times New Roman" w:hAnsi="Times New Roman" w:cs="Times New Roman"/>
-          <w:color w:val="000000" w:themeColor="text1"/>
-          <w:sz w:val="24"/>
-          <w:szCs w:val="24"/>
-          <w:lang w:val="pl-PL"/>
-        </w:rPr>
-        <w:t xml:space="preserve">Należy również zauważyć, że za pośrednictwem sieci społecznościowych znacznie łatwiej było znaleźć i agitować ludzi, którzy wcześniej w ogóle nie brali udziału w wyborach. Przypomnijmy, że frekwencja sięgnęła rekordowego poziomu 61,6%, co oznacza wzrost o 7% w porównaniu z poprzednimi wyborami w 2004 roku. </w:t>
+        <w:t xml:space="preserve">poprzednimi wyborami w 2004 roku. </w:t>
       </w:r>
       <w:proofErr w:type="spellStart"/>
       <w:r>
@@ -6454,7 +6825,7 @@
           <w:szCs w:val="24"/>
           <w:lang w:val="ru-RU"/>
         </w:rPr>
-        <w:footnoteReference w:id="32"/>
+        <w:footnoteReference w:id="37"/>
       </w:r>
       <w:r>
         <w:rPr>
@@ -6482,7 +6853,7 @@
           <w:szCs w:val="24"/>
           <w:lang w:val="ru-RU"/>
         </w:rPr>
-        <w:footnoteReference w:id="33"/>
+        <w:footnoteReference w:id="38"/>
       </w:r>
       <w:r>
         <w:rPr>
@@ -6541,7 +6912,7 @@
           <w:szCs w:val="24"/>
           <w:lang w:val="ru-RU"/>
         </w:rPr>
-        <w:footnoteReference w:id="34"/>
+        <w:footnoteReference w:id="39"/>
       </w:r>
       <w:r>
         <w:rPr>
@@ -6590,7 +6961,7 @@
           <w:szCs w:val="24"/>
           <w:lang w:val="ru-RU"/>
         </w:rPr>
-        <w:footnoteReference w:id="35"/>
+        <w:footnoteReference w:id="40"/>
       </w:r>
       <w:r>
         <w:rPr>
@@ -6638,7 +7009,7 @@
           <w:szCs w:val="24"/>
           <w:lang w:val="ru-RU"/>
         </w:rPr>
-        <w:footnoteReference w:id="36"/>
+        <w:footnoteReference w:id="41"/>
       </w:r>
       <w:r>
         <w:rPr>
@@ -6677,7 +7048,7 @@
           <w:szCs w:val="24"/>
           <w:lang w:val="ru-RU"/>
         </w:rPr>
-        <w:footnoteReference w:id="37"/>
+        <w:footnoteReference w:id="42"/>
       </w:r>
       <w:r>
         <w:rPr>
@@ -6728,7 +7099,7 @@
           <w:szCs w:val="24"/>
           <w:lang w:val="ru-RU"/>
         </w:rPr>
-        <w:footnoteReference w:id="38"/>
+        <w:footnoteReference w:id="43"/>
       </w:r>
       <w:r>
         <w:rPr>
@@ -6979,7 +7350,7 @@
           <w:szCs w:val="24"/>
           <w:lang w:val="ru-RU"/>
         </w:rPr>
-        <w:footnoteReference w:id="39"/>
+        <w:footnoteReference w:id="44"/>
       </w:r>
       <w:r>
         <w:rPr>
@@ -7007,7 +7378,7 @@
           <w:szCs w:val="24"/>
           <w:lang w:val="ru-RU"/>
         </w:rPr>
-        <w:footnoteReference w:id="40"/>
+        <w:footnoteReference w:id="45"/>
       </w:r>
       <w:r>
         <w:rPr>
@@ -7035,7 +7406,7 @@
           <w:szCs w:val="24"/>
           <w:lang w:val="ru-RU"/>
         </w:rPr>
-        <w:footnoteReference w:id="41"/>
+        <w:footnoteReference w:id="46"/>
       </w:r>
       <w:r>
         <w:rPr>
@@ -7093,7 +7464,7 @@
           <w:szCs w:val="24"/>
           <w:lang w:val="ru-RU"/>
         </w:rPr>
-        <w:footnoteReference w:id="42"/>
+        <w:footnoteReference w:id="47"/>
       </w:r>
       <w:r>
         <w:rPr>
@@ -7121,7 +7492,7 @@
           <w:szCs w:val="24"/>
           <w:lang w:val="ru-RU"/>
         </w:rPr>
-        <w:footnoteReference w:id="43"/>
+        <w:footnoteReference w:id="48"/>
       </w:r>
       <w:r>
         <w:rPr>
@@ -7149,7 +7520,7 @@
           <w:szCs w:val="24"/>
           <w:lang w:val="ru-RU"/>
         </w:rPr>
-        <w:footnoteReference w:id="44"/>
+        <w:footnoteReference w:id="49"/>
       </w:r>
       <w:r>
         <w:rPr>
@@ -7305,7 +7676,7 @@
           <w:szCs w:val="24"/>
           <w:lang w:val="ru-RU"/>
         </w:rPr>
-        <w:footnoteReference w:id="45"/>
+        <w:footnoteReference w:id="50"/>
       </w:r>
       <w:r>
         <w:rPr>
@@ -7344,7 +7715,7 @@
           <w:szCs w:val="24"/>
           <w:lang w:val="ru-RU"/>
         </w:rPr>
-        <w:footnoteReference w:id="46"/>
+        <w:footnoteReference w:id="51"/>
       </w:r>
       <w:r>
         <w:rPr>
@@ -7535,7 +7906,7 @@
           <w:szCs w:val="24"/>
           <w:lang w:val="ru-RU"/>
         </w:rPr>
-        <w:footnoteReference w:id="47"/>
+        <w:footnoteReference w:id="52"/>
       </w:r>
       <w:r>
         <w:rPr>
@@ -7649,7 +8020,7 @@
           <w:szCs w:val="24"/>
           <w:lang w:val="ru-RU"/>
         </w:rPr>
-        <w:footnoteReference w:id="48"/>
+        <w:footnoteReference w:id="53"/>
       </w:r>
       <w:r>
         <w:rPr>
@@ -7688,7 +8059,7 @@
           <w:szCs w:val="24"/>
           <w:lang w:val="ru-RU"/>
         </w:rPr>
-        <w:footnoteReference w:id="49"/>
+        <w:footnoteReference w:id="54"/>
       </w:r>
       <w:r>
         <w:rPr>
@@ -7857,7 +8228,7 @@
           <w:szCs w:val="24"/>
           <w:lang w:val="ru-RU"/>
         </w:rPr>
-        <w:footnoteReference w:id="50"/>
+        <w:footnoteReference w:id="55"/>
       </w:r>
       <w:r>
         <w:rPr>
@@ -7894,7 +8265,7 @@
           <w:szCs w:val="24"/>
           <w:lang w:val="ru-RU"/>
         </w:rPr>
-        <w:footnoteReference w:id="51"/>
+        <w:footnoteReference w:id="56"/>
       </w:r>
       <w:r>
         <w:rPr>
@@ -7933,7 +8304,7 @@
           <w:szCs w:val="24"/>
           <w:lang w:val="ru-RU"/>
         </w:rPr>
-        <w:footnoteReference w:id="52"/>
+        <w:footnoteReference w:id="57"/>
       </w:r>
       <w:r>
         <w:rPr>
@@ -8001,8 +8372,6 @@
         <w:lastRenderedPageBreak/>
         <w:t>takich jak facebook, google, vKontakte i tak dalej, którzy są zainteresowani jedynie zyskami z wyświetlania reklam, media społecznościowe jeszcze bardziej dzielą społeczeństwo i nie dają powodu do poszukiwania alternatywnych rozwiązań.</w:t>
       </w:r>
-      <w:bookmarkStart w:id="0" w:name="_GoBack"/>
-      <w:bookmarkEnd w:id="0"/>
     </w:p>
     <w:p>
       <w:pPr>
@@ -8082,7 +8451,7 @@
             <w:noProof/>
             <w:lang w:val="ru-RU"/>
           </w:rPr>
-          <w:t>34</w:t>
+          <w:t>22</w:t>
         </w:r>
         <w:r>
           <w:fldChar w:fldCharType="end"/>
@@ -8125,20 +8494,22 @@
       <w:pPr>
         <w:pStyle w:val="a9"/>
         <w:rPr>
+          <w:rFonts w:ascii="Times New Roman" w:hAnsi="Times New Roman" w:cs="Times New Roman"/>
           <w:lang w:val="ru-RU"/>
         </w:rPr>
       </w:pPr>
       <w:r>
         <w:rPr>
           <w:rStyle w:val="ab"/>
+          <w:rFonts w:ascii="Times New Roman" w:hAnsi="Times New Roman" w:cs="Times New Roman"/>
         </w:rPr>
         <w:footnoteRef/>
       </w:r>
       <w:r>
-        <w:t xml:space="preserve"> </w:t>
-      </w:r>
-      <w:r>
-        <w:t>https://www.fontanka.ru/2021/10/19/70202651/</w:t>
+        <w:rPr>
+          <w:rFonts w:ascii="Times New Roman" w:hAnsi="Times New Roman" w:cs="Times New Roman"/>
+        </w:rPr>
+        <w:t xml:space="preserve"> https://www.pingdom.com/blog/internet-2010-in-numbers/</w:t>
       </w:r>
     </w:p>
   </w:footnote>
@@ -8153,210 +8524,65 @@
       <w:r>
         <w:rPr>
           <w:rStyle w:val="ab"/>
+          <w:rFonts w:ascii="Times New Roman" w:hAnsi="Times New Roman" w:cs="Times New Roman"/>
         </w:rPr>
         <w:footnoteRef/>
       </w:r>
       <w:r>
+        <w:rPr>
+          <w:rFonts w:ascii="Times New Roman" w:hAnsi="Times New Roman" w:cs="Times New Roman"/>
+        </w:rPr>
+        <w:t xml:space="preserve"> https://www.fontanka.ru/2021/10/19/70202651/</w:t>
+      </w:r>
+    </w:p>
+  </w:footnote>
+  <w:footnote w:id="3">
+    <w:p>
+      <w:pPr>
+        <w:pStyle w:val="a9"/>
+        <w:rPr>
+          <w:rFonts w:ascii="Times New Roman" w:hAnsi="Times New Roman" w:cs="Times New Roman"/>
+          <w:lang w:val="ru-RU"/>
+        </w:rPr>
+      </w:pPr>
+      <w:r>
+        <w:rPr>
+          <w:rStyle w:val="ab"/>
+          <w:rFonts w:ascii="Times New Roman" w:hAnsi="Times New Roman" w:cs="Times New Roman"/>
+        </w:rPr>
+        <w:footnoteRef/>
+      </w:r>
+      <w:r>
+        <w:rPr>
+          <w:rFonts w:ascii="Times New Roman" w:hAnsi="Times New Roman" w:cs="Times New Roman"/>
+        </w:rPr>
         <w:t xml:space="preserve"> </w:t>
+      </w:r>
+      <w:proofErr w:type="spellStart"/>
+      <w:r>
+        <w:rPr>
+          <w:rFonts w:ascii="Times New Roman" w:hAnsi="Times New Roman" w:cs="Times New Roman"/>
+        </w:rPr>
+        <w:t>Obar</w:t>
+      </w:r>
+      <w:proofErr w:type="spellEnd"/>
+      <w:r>
+        <w:rPr>
+          <w:rFonts w:ascii="Times New Roman" w:hAnsi="Times New Roman" w:cs="Times New Roman"/>
+        </w:rPr>
+        <w:t xml:space="preserve">, J.A. and Wildman, S. (2015). Social media definition and the governance challenge: An introduction to the special issue. </w:t>
       </w:r>
       <w:hyperlink r:id="rId1" w:history="1">
         <w:r>
           <w:rPr>
             <w:rStyle w:val="a6"/>
             <w:rFonts w:ascii="Times New Roman" w:hAnsi="Times New Roman" w:cs="Times New Roman"/>
-            <w:color w:val="023160" w:themeColor="hyperlink" w:themeShade="80"/>
-            <w:sz w:val="24"/>
-            <w:szCs w:val="24"/>
+            <w:color w:val="auto"/>
             <w:lang w:val="ru-RU"/>
           </w:rPr>
           <w:t>https://papers.ssrn.com/sol3/papers.cfm?abstract_id=2647377</w:t>
         </w:r>
       </w:hyperlink>
-      <w:r>
-        <w:rPr>
-          <w:rStyle w:val="ab"/>
-          <w:rFonts w:ascii="Times New Roman" w:hAnsi="Times New Roman" w:cs="Times New Roman"/>
-          <w:color w:val="023160" w:themeColor="hyperlink" w:themeShade="80"/>
-          <w:sz w:val="24"/>
-          <w:szCs w:val="24"/>
-          <w:u w:val="single"/>
-          <w:lang w:val="ru-RU"/>
-        </w:rPr>
-        <w:footnoteRef/>
-      </w:r>
-    </w:p>
-  </w:footnote>
-  <w:footnote w:id="3">
-    <w:p>
-      <w:pPr>
-        <w:pStyle w:val="a9"/>
-        <w:rPr>
-          <w:lang w:val="ru-RU"/>
-        </w:rPr>
-      </w:pPr>
-      <w:r>
-        <w:rPr>
-          <w:rStyle w:val="ab"/>
-        </w:rPr>
-        <w:footnoteRef/>
-      </w:r>
-      <w:r>
-        <w:rPr>
-          <w:lang w:val="ru-RU"/>
-        </w:rPr>
-        <w:t xml:space="preserve"> </w:t>
-      </w:r>
-      <w:r>
-        <w:t>https</w:t>
-      </w:r>
-      <w:r>
-        <w:rPr>
-          <w:lang w:val="ru-RU"/>
-        </w:rPr>
-        <w:t>://</w:t>
-      </w:r>
-      <w:r>
-        <w:t>www</w:t>
-      </w:r>
-      <w:r>
-        <w:rPr>
-          <w:lang w:val="ru-RU"/>
-        </w:rPr>
-        <w:t>.</w:t>
-      </w:r>
-      <w:r>
-        <w:t>web</w:t>
-      </w:r>
-      <w:r>
-        <w:rPr>
-          <w:lang w:val="ru-RU"/>
-        </w:rPr>
-        <w:t>-</w:t>
-      </w:r>
-      <w:proofErr w:type="spellStart"/>
-      <w:r>
-        <w:t>canape</w:t>
-      </w:r>
-      <w:proofErr w:type="spellEnd"/>
-      <w:r>
-        <w:rPr>
-          <w:lang w:val="ru-RU"/>
-        </w:rPr>
-        <w:t>.</w:t>
-      </w:r>
-      <w:proofErr w:type="spellStart"/>
-      <w:r>
-        <w:t>ru</w:t>
-      </w:r>
-      <w:proofErr w:type="spellEnd"/>
-      <w:r>
-        <w:rPr>
-          <w:lang w:val="ru-RU"/>
-        </w:rPr>
-        <w:t>/</w:t>
-      </w:r>
-      <w:r>
-        <w:t>business</w:t>
-      </w:r>
-      <w:r>
-        <w:rPr>
-          <w:lang w:val="ru-RU"/>
-        </w:rPr>
-        <w:t>/</w:t>
-      </w:r>
-      <w:r>
-        <w:t>internet</w:t>
-      </w:r>
-      <w:r>
-        <w:rPr>
-          <w:lang w:val="ru-RU"/>
-        </w:rPr>
-        <w:t>-</w:t>
-      </w:r>
-      <w:proofErr w:type="spellStart"/>
-      <w:r>
-        <w:t>i</w:t>
-      </w:r>
-      <w:proofErr w:type="spellEnd"/>
-      <w:r>
-        <w:rPr>
-          <w:lang w:val="ru-RU"/>
-        </w:rPr>
-        <w:t>-</w:t>
-      </w:r>
-      <w:proofErr w:type="spellStart"/>
-      <w:r>
-        <w:t>socseti</w:t>
-      </w:r>
-      <w:proofErr w:type="spellEnd"/>
-      <w:r>
-        <w:rPr>
-          <w:lang w:val="ru-RU"/>
-        </w:rPr>
-        <w:t>-</w:t>
-      </w:r>
-      <w:r>
-        <w:t>v</w:t>
-      </w:r>
-      <w:r>
-        <w:rPr>
-          <w:lang w:val="ru-RU"/>
-        </w:rPr>
-        <w:t>-</w:t>
-      </w:r>
-      <w:proofErr w:type="spellStart"/>
-      <w:r>
-        <w:t>rossii</w:t>
-      </w:r>
-      <w:proofErr w:type="spellEnd"/>
-      <w:r>
-        <w:rPr>
-          <w:lang w:val="ru-RU"/>
-        </w:rPr>
-        <w:t>-</w:t>
-      </w:r>
-      <w:r>
-        <w:t>v</w:t>
-      </w:r>
-      <w:r>
-        <w:rPr>
-          <w:lang w:val="ru-RU"/>
-        </w:rPr>
-        <w:t>-2021-</w:t>
-      </w:r>
-      <w:proofErr w:type="spellStart"/>
-      <w:r>
-        <w:t>godu</w:t>
-      </w:r>
-      <w:proofErr w:type="spellEnd"/>
-      <w:r>
-        <w:rPr>
-          <w:lang w:val="ru-RU"/>
-        </w:rPr>
-        <w:t>-</w:t>
-      </w:r>
-      <w:proofErr w:type="spellStart"/>
-      <w:r>
-        <w:t>vsya</w:t>
-      </w:r>
-      <w:proofErr w:type="spellEnd"/>
-      <w:r>
-        <w:rPr>
-          <w:lang w:val="ru-RU"/>
-        </w:rPr>
-        <w:t>-</w:t>
-      </w:r>
-      <w:proofErr w:type="spellStart"/>
-      <w:r>
-        <w:t>statistika</w:t>
-      </w:r>
-      <w:proofErr w:type="spellEnd"/>
-      <w:r>
-        <w:rPr>
-          <w:lang w:val="ru-RU"/>
-        </w:rPr>
-        <w:t>/</w:t>
-      </w:r>
     </w:p>
   </w:footnote>
   <w:footnote w:id="4">
@@ -8364,139 +8590,235 @@
       <w:pPr>
         <w:pStyle w:val="a9"/>
         <w:rPr>
+          <w:rFonts w:ascii="Times New Roman" w:hAnsi="Times New Roman" w:cs="Times New Roman"/>
           <w:lang w:val="ru-RU"/>
         </w:rPr>
       </w:pPr>
       <w:r>
         <w:rPr>
           <w:rStyle w:val="ab"/>
+          <w:rFonts w:ascii="Times New Roman" w:hAnsi="Times New Roman" w:cs="Times New Roman"/>
         </w:rPr>
         <w:footnoteRef/>
       </w:r>
       <w:r>
         <w:rPr>
+          <w:rFonts w:ascii="Times New Roman" w:hAnsi="Times New Roman" w:cs="Times New Roman"/>
           <w:lang w:val="ru-RU"/>
         </w:rPr>
         <w:t xml:space="preserve"> </w:t>
       </w:r>
       <w:r>
+        <w:rPr>
+          <w:rFonts w:ascii="Times New Roman" w:hAnsi="Times New Roman" w:cs="Times New Roman"/>
+        </w:rPr>
         <w:t>https</w:t>
       </w:r>
       <w:r>
         <w:rPr>
+          <w:rFonts w:ascii="Times New Roman" w:hAnsi="Times New Roman" w:cs="Times New Roman"/>
           <w:lang w:val="ru-RU"/>
         </w:rPr>
         <w:t>://</w:t>
       </w:r>
-      <w:proofErr w:type="spellStart"/>
-      <w:r>
-        <w:t>wciom</w:t>
-      </w:r>
-      <w:proofErr w:type="spellEnd"/>
-      <w:r>
-        <w:rPr>
+      <w:r>
+        <w:rPr>
+          <w:rFonts w:ascii="Times New Roman" w:hAnsi="Times New Roman" w:cs="Times New Roman"/>
+        </w:rPr>
+        <w:t>www</w:t>
+      </w:r>
+      <w:r>
+        <w:rPr>
+          <w:rFonts w:ascii="Times New Roman" w:hAnsi="Times New Roman" w:cs="Times New Roman"/>
           <w:lang w:val="ru-RU"/>
         </w:rPr>
         <w:t>.</w:t>
       </w:r>
-      <w:proofErr w:type="spellStart"/>
-      <w:r>
+      <w:r>
+        <w:rPr>
+          <w:rFonts w:ascii="Times New Roman" w:hAnsi="Times New Roman" w:cs="Times New Roman"/>
+        </w:rPr>
+        <w:t>web</w:t>
+      </w:r>
+      <w:r>
+        <w:rPr>
+          <w:rFonts w:ascii="Times New Roman" w:hAnsi="Times New Roman" w:cs="Times New Roman"/>
+          <w:lang w:val="ru-RU"/>
+        </w:rPr>
+        <w:t>-</w:t>
+      </w:r>
+      <w:proofErr w:type="spellStart"/>
+      <w:r>
+        <w:rPr>
+          <w:rFonts w:ascii="Times New Roman" w:hAnsi="Times New Roman" w:cs="Times New Roman"/>
+        </w:rPr>
+        <w:t>canape</w:t>
+      </w:r>
+      <w:proofErr w:type="spellEnd"/>
+      <w:r>
+        <w:rPr>
+          <w:rFonts w:ascii="Times New Roman" w:hAnsi="Times New Roman" w:cs="Times New Roman"/>
+          <w:lang w:val="ru-RU"/>
+        </w:rPr>
+        <w:t>.</w:t>
+      </w:r>
+      <w:proofErr w:type="spellStart"/>
+      <w:r>
+        <w:rPr>
+          <w:rFonts w:ascii="Times New Roman" w:hAnsi="Times New Roman" w:cs="Times New Roman"/>
+        </w:rPr>
         <w:t>ru</w:t>
       </w:r>
       <w:proofErr w:type="spellEnd"/>
       <w:r>
         <w:rPr>
+          <w:rFonts w:ascii="Times New Roman" w:hAnsi="Times New Roman" w:cs="Times New Roman"/>
           <w:lang w:val="ru-RU"/>
         </w:rPr>
         <w:t>/</w:t>
       </w:r>
       <w:r>
-        <w:t>analytical</w:t>
-      </w:r>
-      <w:r>
-        <w:rPr>
+        <w:rPr>
+          <w:rFonts w:ascii="Times New Roman" w:hAnsi="Times New Roman" w:cs="Times New Roman"/>
+        </w:rPr>
+        <w:t>business</w:t>
+      </w:r>
+      <w:r>
+        <w:rPr>
+          <w:rFonts w:ascii="Times New Roman" w:hAnsi="Times New Roman" w:cs="Times New Roman"/>
+          <w:lang w:val="ru-RU"/>
+        </w:rPr>
+        <w:t>/</w:t>
+      </w:r>
+      <w:r>
+        <w:rPr>
+          <w:rFonts w:ascii="Times New Roman" w:hAnsi="Times New Roman" w:cs="Times New Roman"/>
+        </w:rPr>
+        <w:t>internet</w:t>
+      </w:r>
+      <w:r>
+        <w:rPr>
+          <w:rFonts w:ascii="Times New Roman" w:hAnsi="Times New Roman" w:cs="Times New Roman"/>
           <w:lang w:val="ru-RU"/>
         </w:rPr>
         <w:t>-</w:t>
       </w:r>
-      <w:r>
-        <w:t>reviews</w:t>
-      </w:r>
-      <w:r>
-        <w:rPr>
+      <w:proofErr w:type="spellStart"/>
+      <w:r>
+        <w:rPr>
+          <w:rFonts w:ascii="Times New Roman" w:hAnsi="Times New Roman" w:cs="Times New Roman"/>
+        </w:rPr>
+        <w:t>i</w:t>
+      </w:r>
+      <w:proofErr w:type="spellEnd"/>
+      <w:r>
+        <w:rPr>
+          <w:rFonts w:ascii="Times New Roman" w:hAnsi="Times New Roman" w:cs="Times New Roman"/>
+          <w:lang w:val="ru-RU"/>
+        </w:rPr>
+        <w:t>-</w:t>
+      </w:r>
+      <w:proofErr w:type="spellStart"/>
+      <w:r>
+        <w:rPr>
+          <w:rFonts w:ascii="Times New Roman" w:hAnsi="Times New Roman" w:cs="Times New Roman"/>
+        </w:rPr>
+        <w:t>socseti</w:t>
+      </w:r>
+      <w:proofErr w:type="spellEnd"/>
+      <w:r>
+        <w:rPr>
+          <w:rFonts w:ascii="Times New Roman" w:hAnsi="Times New Roman" w:cs="Times New Roman"/>
+          <w:lang w:val="ru-RU"/>
+        </w:rPr>
+        <w:t>-</w:t>
+      </w:r>
+      <w:r>
+        <w:rPr>
+          <w:rFonts w:ascii="Times New Roman" w:hAnsi="Times New Roman" w:cs="Times New Roman"/>
+        </w:rPr>
+        <w:t>v</w:t>
+      </w:r>
+      <w:r>
+        <w:rPr>
+          <w:rFonts w:ascii="Times New Roman" w:hAnsi="Times New Roman" w:cs="Times New Roman"/>
+          <w:lang w:val="ru-RU"/>
+        </w:rPr>
+        <w:t>-</w:t>
+      </w:r>
+      <w:proofErr w:type="spellStart"/>
+      <w:r>
+        <w:rPr>
+          <w:rFonts w:ascii="Times New Roman" w:hAnsi="Times New Roman" w:cs="Times New Roman"/>
+        </w:rPr>
+        <w:t>rossii</w:t>
+      </w:r>
+      <w:proofErr w:type="spellEnd"/>
+      <w:r>
+        <w:rPr>
+          <w:rFonts w:ascii="Times New Roman" w:hAnsi="Times New Roman" w:cs="Times New Roman"/>
+          <w:lang w:val="ru-RU"/>
+        </w:rPr>
+        <w:t>-</w:t>
+      </w:r>
+      <w:r>
+        <w:rPr>
+          <w:rFonts w:ascii="Times New Roman" w:hAnsi="Times New Roman" w:cs="Times New Roman"/>
+        </w:rPr>
+        <w:t>v</w:t>
+      </w:r>
+      <w:r>
+        <w:rPr>
+          <w:rFonts w:ascii="Times New Roman" w:hAnsi="Times New Roman" w:cs="Times New Roman"/>
+          <w:lang w:val="ru-RU"/>
+        </w:rPr>
+        <w:t>-2021-</w:t>
+      </w:r>
+      <w:proofErr w:type="spellStart"/>
+      <w:r>
+        <w:rPr>
+          <w:rFonts w:ascii="Times New Roman" w:hAnsi="Times New Roman" w:cs="Times New Roman"/>
+        </w:rPr>
+        <w:t>godu</w:t>
+      </w:r>
+      <w:proofErr w:type="spellEnd"/>
+      <w:r>
+        <w:rPr>
+          <w:rFonts w:ascii="Times New Roman" w:hAnsi="Times New Roman" w:cs="Times New Roman"/>
+          <w:lang w:val="ru-RU"/>
+        </w:rPr>
+        <w:t>-</w:t>
+      </w:r>
+      <w:proofErr w:type="spellStart"/>
+      <w:r>
+        <w:rPr>
+          <w:rFonts w:ascii="Times New Roman" w:hAnsi="Times New Roman" w:cs="Times New Roman"/>
+        </w:rPr>
+        <w:t>vsya</w:t>
+      </w:r>
+      <w:proofErr w:type="spellEnd"/>
+      <w:r>
+        <w:rPr>
+          <w:rFonts w:ascii="Times New Roman" w:hAnsi="Times New Roman" w:cs="Times New Roman"/>
+          <w:lang w:val="ru-RU"/>
+        </w:rPr>
+        <w:t>-</w:t>
+      </w:r>
+      <w:proofErr w:type="spellStart"/>
+      <w:r>
+        <w:rPr>
+          <w:rFonts w:ascii="Times New Roman" w:hAnsi="Times New Roman" w:cs="Times New Roman"/>
+        </w:rPr>
+        <w:t>statistika</w:t>
+      </w:r>
+      <w:proofErr w:type="spellEnd"/>
+      <w:r>
+        <w:rPr>
+          <w:rFonts w:ascii="Times New Roman" w:hAnsi="Times New Roman" w:cs="Times New Roman"/>
           <w:lang w:val="ru-RU"/>
         </w:rPr>
         <w:t>/</w:t>
       </w:r>
-      <w:proofErr w:type="spellStart"/>
-      <w:r>
-        <w:t>analiticheskii</w:t>
-      </w:r>
-      <w:proofErr w:type="spellEnd"/>
-      <w:r>
-        <w:rPr>
-          <w:lang w:val="ru-RU"/>
-        </w:rPr>
-        <w:t>-</w:t>
-      </w:r>
-      <w:proofErr w:type="spellStart"/>
-      <w:r>
-        <w:t>obzor</w:t>
-      </w:r>
-      <w:proofErr w:type="spellEnd"/>
-      <w:r>
-        <w:rPr>
-          <w:lang w:val="ru-RU"/>
-        </w:rPr>
-        <w:t>/</w:t>
-      </w:r>
-      <w:proofErr w:type="spellStart"/>
-      <w:r>
-        <w:t>mediapotreblenie</w:t>
-      </w:r>
-      <w:proofErr w:type="spellEnd"/>
-      <w:r>
-        <w:rPr>
-          <w:lang w:val="ru-RU"/>
-        </w:rPr>
-        <w:t>-</w:t>
-      </w:r>
-      <w:proofErr w:type="spellStart"/>
-      <w:r>
-        <w:t>i</w:t>
-      </w:r>
-      <w:proofErr w:type="spellEnd"/>
-      <w:r>
-        <w:rPr>
-          <w:lang w:val="ru-RU"/>
-        </w:rPr>
-        <w:t>-</w:t>
-      </w:r>
-      <w:proofErr w:type="spellStart"/>
-      <w:r>
-        <w:t>aktivnost</w:t>
-      </w:r>
-      <w:proofErr w:type="spellEnd"/>
-      <w:r>
-        <w:rPr>
-          <w:lang w:val="ru-RU"/>
-        </w:rPr>
-        <w:t>-</w:t>
-      </w:r>
-      <w:r>
-        <w:t>v</w:t>
-      </w:r>
-      <w:r>
-        <w:rPr>
-          <w:lang w:val="ru-RU"/>
-        </w:rPr>
-        <w:t>-</w:t>
-      </w:r>
-      <w:proofErr w:type="spellStart"/>
-      <w:r>
-        <w:t>internete</w:t>
-      </w:r>
-      <w:proofErr w:type="spellEnd"/>
     </w:p>
   </w:footnote>
   <w:footnote w:id="5">
@@ -8504,171 +8826,21 @@
       <w:pPr>
         <w:pStyle w:val="a9"/>
         <w:rPr>
-          <w:lang w:val="ru-RU"/>
+          <w:rFonts w:ascii="Times New Roman" w:hAnsi="Times New Roman" w:cs="Times New Roman"/>
         </w:rPr>
       </w:pPr>
       <w:r>
         <w:rPr>
           <w:rStyle w:val="ab"/>
+          <w:rFonts w:ascii="Times New Roman" w:hAnsi="Times New Roman" w:cs="Times New Roman"/>
         </w:rPr>
         <w:footnoteRef/>
       </w:r>
       <w:r>
         <w:rPr>
-          <w:lang w:val="ru-RU"/>
-        </w:rPr>
-        <w:t xml:space="preserve"> </w:t>
-      </w:r>
-      <w:r>
-        <w:t>https</w:t>
-      </w:r>
-      <w:r>
-        <w:rPr>
-          <w:lang w:val="ru-RU"/>
-        </w:rPr>
-        <w:t>://</w:t>
-      </w:r>
-      <w:r>
-        <w:t>www</w:t>
-      </w:r>
-      <w:r>
-        <w:rPr>
-          <w:lang w:val="ru-RU"/>
-        </w:rPr>
-        <w:t>.</w:t>
-      </w:r>
-      <w:r>
-        <w:t>web</w:t>
-      </w:r>
-      <w:r>
-        <w:rPr>
-          <w:lang w:val="ru-RU"/>
-        </w:rPr>
-        <w:t>-</w:t>
-      </w:r>
-      <w:proofErr w:type="spellStart"/>
-      <w:r>
-        <w:t>canape</w:t>
-      </w:r>
-      <w:proofErr w:type="spellEnd"/>
-      <w:r>
-        <w:rPr>
-          <w:lang w:val="ru-RU"/>
-        </w:rPr>
-        <w:t>.</w:t>
-      </w:r>
-      <w:proofErr w:type="spellStart"/>
-      <w:r>
-        <w:t>ru</w:t>
-      </w:r>
-      <w:proofErr w:type="spellEnd"/>
-      <w:r>
-        <w:rPr>
-          <w:lang w:val="ru-RU"/>
-        </w:rPr>
-        <w:t>/</w:t>
-      </w:r>
-      <w:r>
-        <w:t>business</w:t>
-      </w:r>
-      <w:r>
-        <w:rPr>
-          <w:lang w:val="ru-RU"/>
-        </w:rPr>
-        <w:t>/</w:t>
-      </w:r>
-      <w:r>
-        <w:t>internet</w:t>
-      </w:r>
-      <w:r>
-        <w:rPr>
-          <w:lang w:val="ru-RU"/>
-        </w:rPr>
-        <w:t>-</w:t>
-      </w:r>
-      <w:proofErr w:type="spellStart"/>
-      <w:r>
-        <w:t>i</w:t>
-      </w:r>
-      <w:proofErr w:type="spellEnd"/>
-      <w:r>
-        <w:rPr>
-          <w:lang w:val="ru-RU"/>
-        </w:rPr>
-        <w:t>-</w:t>
-      </w:r>
-      <w:proofErr w:type="spellStart"/>
-      <w:r>
-        <w:t>socseti</w:t>
-      </w:r>
-      <w:proofErr w:type="spellEnd"/>
-      <w:r>
-        <w:rPr>
-          <w:lang w:val="ru-RU"/>
-        </w:rPr>
-        <w:t>-</w:t>
-      </w:r>
-      <w:r>
-        <w:t>v</w:t>
-      </w:r>
-      <w:r>
-        <w:rPr>
-          <w:lang w:val="ru-RU"/>
-        </w:rPr>
-        <w:t>-</w:t>
-      </w:r>
-      <w:proofErr w:type="spellStart"/>
-      <w:r>
-        <w:t>rossii</w:t>
-      </w:r>
-      <w:proofErr w:type="spellEnd"/>
-      <w:r>
-        <w:rPr>
-          <w:lang w:val="ru-RU"/>
-        </w:rPr>
-        <w:t>-</w:t>
-      </w:r>
-      <w:r>
-        <w:t>v</w:t>
-      </w:r>
-      <w:r>
-        <w:rPr>
-          <w:lang w:val="ru-RU"/>
-        </w:rPr>
-        <w:t>-2021-</w:t>
-      </w:r>
-      <w:proofErr w:type="spellStart"/>
-      <w:r>
-        <w:t>godu</w:t>
-      </w:r>
-      <w:proofErr w:type="spellEnd"/>
-      <w:r>
-        <w:rPr>
-          <w:lang w:val="ru-RU"/>
-        </w:rPr>
-        <w:t>-</w:t>
-      </w:r>
-      <w:proofErr w:type="spellStart"/>
-      <w:r>
-        <w:t>vsya</w:t>
-      </w:r>
-      <w:proofErr w:type="spellEnd"/>
-      <w:r>
-        <w:rPr>
-          <w:lang w:val="ru-RU"/>
-        </w:rPr>
-        <w:t>-</w:t>
-      </w:r>
-      <w:proofErr w:type="spellStart"/>
-      <w:r>
-        <w:t>statistika</w:t>
-      </w:r>
-      <w:proofErr w:type="spellEnd"/>
-      <w:r>
-        <w:rPr>
-          <w:lang w:val="ru-RU"/>
-        </w:rPr>
-        <w:t>/</w:t>
+          <w:rFonts w:ascii="Times New Roman" w:hAnsi="Times New Roman" w:cs="Times New Roman"/>
+        </w:rPr>
+        <w:t xml:space="preserve"> https://www.levada.ru/2022/04/08/internet-sotsialnye-seti-i-vpn/</w:t>
       </w:r>
     </w:p>
   </w:footnote>
@@ -8677,172 +8849,189 @@
       <w:pPr>
         <w:pStyle w:val="a9"/>
         <w:rPr>
+          <w:rFonts w:ascii="Times New Roman" w:hAnsi="Times New Roman" w:cs="Times New Roman"/>
           <w:lang w:val="ru-RU"/>
         </w:rPr>
       </w:pPr>
       <w:r>
         <w:rPr>
           <w:rStyle w:val="ab"/>
+          <w:rFonts w:ascii="Times New Roman" w:hAnsi="Times New Roman" w:cs="Times New Roman"/>
         </w:rPr>
         <w:footnoteRef/>
       </w:r>
       <w:r>
         <w:rPr>
+          <w:rFonts w:ascii="Times New Roman" w:hAnsi="Times New Roman" w:cs="Times New Roman"/>
           <w:lang w:val="ru-RU"/>
         </w:rPr>
         <w:t xml:space="preserve"> </w:t>
       </w:r>
       <w:r>
+        <w:rPr>
+          <w:rFonts w:ascii="Times New Roman" w:hAnsi="Times New Roman" w:cs="Times New Roman"/>
+        </w:rPr>
         <w:t>https</w:t>
       </w:r>
       <w:r>
         <w:rPr>
+          <w:rFonts w:ascii="Times New Roman" w:hAnsi="Times New Roman" w:cs="Times New Roman"/>
           <w:lang w:val="ru-RU"/>
         </w:rPr>
         <w:t>://</w:t>
       </w:r>
-      <w:r>
-        <w:t>www</w:t>
-      </w:r>
-      <w:r>
-        <w:rPr>
+      <w:proofErr w:type="spellStart"/>
+      <w:r>
+        <w:rPr>
+          <w:rFonts w:ascii="Times New Roman" w:hAnsi="Times New Roman" w:cs="Times New Roman"/>
+        </w:rPr>
+        <w:t>wciom</w:t>
+      </w:r>
+      <w:proofErr w:type="spellEnd"/>
+      <w:r>
+        <w:rPr>
+          <w:rFonts w:ascii="Times New Roman" w:hAnsi="Times New Roman" w:cs="Times New Roman"/>
           <w:lang w:val="ru-RU"/>
         </w:rPr>
         <w:t>.</w:t>
       </w:r>
-      <w:r>
-        <w:t>web</w:t>
-      </w:r>
-      <w:r>
-        <w:rPr>
+      <w:proofErr w:type="spellStart"/>
+      <w:r>
+        <w:rPr>
+          <w:rFonts w:ascii="Times New Roman" w:hAnsi="Times New Roman" w:cs="Times New Roman"/>
+        </w:rPr>
+        <w:t>ru</w:t>
+      </w:r>
+      <w:proofErr w:type="spellEnd"/>
+      <w:r>
+        <w:rPr>
+          <w:rFonts w:ascii="Times New Roman" w:hAnsi="Times New Roman" w:cs="Times New Roman"/>
+          <w:lang w:val="ru-RU"/>
+        </w:rPr>
+        <w:t>/</w:t>
+      </w:r>
+      <w:r>
+        <w:rPr>
+          <w:rFonts w:ascii="Times New Roman" w:hAnsi="Times New Roman" w:cs="Times New Roman"/>
+        </w:rPr>
+        <w:t>analytical</w:t>
+      </w:r>
+      <w:r>
+        <w:rPr>
+          <w:rFonts w:ascii="Times New Roman" w:hAnsi="Times New Roman" w:cs="Times New Roman"/>
           <w:lang w:val="ru-RU"/>
         </w:rPr>
         <w:t>-</w:t>
       </w:r>
-      <w:proofErr w:type="spellStart"/>
-      <w:r>
-        <w:t>canape</w:t>
-      </w:r>
-      <w:proofErr w:type="spellEnd"/>
-      <w:r>
-        <w:rPr>
-          <w:lang w:val="ru-RU"/>
-        </w:rPr>
-        <w:t>.</w:t>
-      </w:r>
-      <w:proofErr w:type="spellStart"/>
-      <w:r>
-        <w:t>ru</w:t>
-      </w:r>
-      <w:proofErr w:type="spellEnd"/>
-      <w:r>
-        <w:rPr>
+      <w:r>
+        <w:rPr>
+          <w:rFonts w:ascii="Times New Roman" w:hAnsi="Times New Roman" w:cs="Times New Roman"/>
+        </w:rPr>
+        <w:t>reviews</w:t>
+      </w:r>
+      <w:r>
+        <w:rPr>
+          <w:rFonts w:ascii="Times New Roman" w:hAnsi="Times New Roman" w:cs="Times New Roman"/>
           <w:lang w:val="ru-RU"/>
         </w:rPr>
         <w:t>/</w:t>
       </w:r>
-      <w:r>
-        <w:t>business</w:t>
-      </w:r>
-      <w:r>
-        <w:rPr>
+      <w:proofErr w:type="spellStart"/>
+      <w:r>
+        <w:rPr>
+          <w:rFonts w:ascii="Times New Roman" w:hAnsi="Times New Roman" w:cs="Times New Roman"/>
+        </w:rPr>
+        <w:t>analiticheskii</w:t>
+      </w:r>
+      <w:proofErr w:type="spellEnd"/>
+      <w:r>
+        <w:rPr>
+          <w:rFonts w:ascii="Times New Roman" w:hAnsi="Times New Roman" w:cs="Times New Roman"/>
+          <w:lang w:val="ru-RU"/>
+        </w:rPr>
+        <w:t>-</w:t>
+      </w:r>
+      <w:proofErr w:type="spellStart"/>
+      <w:r>
+        <w:rPr>
+          <w:rFonts w:ascii="Times New Roman" w:hAnsi="Times New Roman" w:cs="Times New Roman"/>
+        </w:rPr>
+        <w:t>obzor</w:t>
+      </w:r>
+      <w:proofErr w:type="spellEnd"/>
+      <w:r>
+        <w:rPr>
+          <w:rFonts w:ascii="Times New Roman" w:hAnsi="Times New Roman" w:cs="Times New Roman"/>
           <w:lang w:val="ru-RU"/>
         </w:rPr>
         <w:t>/</w:t>
       </w:r>
-      <w:r>
-        <w:t>internet</w:t>
-      </w:r>
-      <w:r>
-        <w:rPr>
+      <w:proofErr w:type="spellStart"/>
+      <w:r>
+        <w:rPr>
+          <w:rFonts w:ascii="Times New Roman" w:hAnsi="Times New Roman" w:cs="Times New Roman"/>
+        </w:rPr>
+        <w:t>mediapotreblenie</w:t>
+      </w:r>
+      <w:proofErr w:type="spellEnd"/>
+      <w:r>
+        <w:rPr>
+          <w:rFonts w:ascii="Times New Roman" w:hAnsi="Times New Roman" w:cs="Times New Roman"/>
           <w:lang w:val="ru-RU"/>
         </w:rPr>
         <w:t>-</w:t>
       </w:r>
       <w:proofErr w:type="spellStart"/>
       <w:r>
+        <w:rPr>
+          <w:rFonts w:ascii="Times New Roman" w:hAnsi="Times New Roman" w:cs="Times New Roman"/>
+        </w:rPr>
         <w:t>i</w:t>
       </w:r>
       <w:proofErr w:type="spellEnd"/>
       <w:r>
         <w:rPr>
+          <w:rFonts w:ascii="Times New Roman" w:hAnsi="Times New Roman" w:cs="Times New Roman"/>
           <w:lang w:val="ru-RU"/>
         </w:rPr>
         <w:t>-</w:t>
       </w:r>
       <w:proofErr w:type="spellStart"/>
       <w:r>
-        <w:t>socseti</w:t>
-      </w:r>
-      <w:proofErr w:type="spellEnd"/>
-      <w:r>
-        <w:rPr>
+        <w:rPr>
+          <w:rFonts w:ascii="Times New Roman" w:hAnsi="Times New Roman" w:cs="Times New Roman"/>
+        </w:rPr>
+        <w:t>aktivnost</w:t>
+      </w:r>
+      <w:proofErr w:type="spellEnd"/>
+      <w:r>
+        <w:rPr>
+          <w:rFonts w:ascii="Times New Roman" w:hAnsi="Times New Roman" w:cs="Times New Roman"/>
           <w:lang w:val="ru-RU"/>
         </w:rPr>
         <w:t>-</w:t>
       </w:r>
       <w:r>
+        <w:rPr>
+          <w:rFonts w:ascii="Times New Roman" w:hAnsi="Times New Roman" w:cs="Times New Roman"/>
+        </w:rPr>
         <w:t>v</w:t>
       </w:r>
       <w:r>
         <w:rPr>
+          <w:rFonts w:ascii="Times New Roman" w:hAnsi="Times New Roman" w:cs="Times New Roman"/>
           <w:lang w:val="ru-RU"/>
         </w:rPr>
         <w:t>-</w:t>
       </w:r>
       <w:proofErr w:type="spellStart"/>
       <w:r>
-        <w:t>rossii</w:t>
-      </w:r>
-      <w:proofErr w:type="spellEnd"/>
-      <w:r>
-        <w:rPr>
-          <w:lang w:val="ru-RU"/>
-        </w:rPr>
-        <w:t>-</w:t>
-      </w:r>
-      <w:r>
-        <w:t>v</w:t>
-      </w:r>
-      <w:r>
-        <w:rPr>
-          <w:lang w:val="ru-RU"/>
-        </w:rPr>
-        <w:t>-2021-</w:t>
-      </w:r>
-      <w:proofErr w:type="spellStart"/>
-      <w:r>
-        <w:t>godu</w:t>
-      </w:r>
-      <w:proofErr w:type="spellEnd"/>
-      <w:r>
-        <w:rPr>
-          <w:lang w:val="ru-RU"/>
-        </w:rPr>
-        <w:t>-</w:t>
-      </w:r>
-      <w:proofErr w:type="spellStart"/>
-      <w:r>
-        <w:t>vsya</w:t>
-      </w:r>
-      <w:proofErr w:type="spellEnd"/>
-      <w:r>
-        <w:rPr>
-          <w:lang w:val="ru-RU"/>
-        </w:rPr>
-        <w:t>-</w:t>
-      </w:r>
-      <w:proofErr w:type="spellStart"/>
-      <w:r>
-        <w:t>statistika</w:t>
-      </w:r>
-      <w:proofErr w:type="spellEnd"/>
-      <w:r>
-        <w:rPr>
-          <w:lang w:val="ru-RU"/>
-        </w:rPr>
-        <w:t>/</w:t>
-      </w:r>
+        <w:rPr>
+          <w:rFonts w:ascii="Times New Roman" w:hAnsi="Times New Roman" w:cs="Times New Roman"/>
+        </w:rPr>
+        <w:t>internete</w:t>
+      </w:r>
+      <w:proofErr w:type="spellEnd"/>
     </w:p>
   </w:footnote>
   <w:footnote w:id="7">
@@ -8856,75 +9045,227 @@
       <w:r>
         <w:rPr>
           <w:rStyle w:val="ab"/>
+          <w:rFonts w:ascii="Times New Roman" w:hAnsi="Times New Roman" w:cs="Times New Roman"/>
         </w:rPr>
         <w:footnoteRef/>
       </w:r>
       <w:r>
         <w:rPr>
+          <w:rFonts w:ascii="Times New Roman" w:hAnsi="Times New Roman" w:cs="Times New Roman"/>
           <w:lang w:val="ru-RU"/>
         </w:rPr>
         <w:t xml:space="preserve"> </w:t>
       </w:r>
       <w:r>
+        <w:rPr>
+          <w:rFonts w:ascii="Times New Roman" w:hAnsi="Times New Roman" w:cs="Times New Roman"/>
+        </w:rPr>
         <w:t>https</w:t>
       </w:r>
       <w:r>
         <w:rPr>
+          <w:rFonts w:ascii="Times New Roman" w:hAnsi="Times New Roman" w:cs="Times New Roman"/>
           <w:lang w:val="ru-RU"/>
         </w:rPr>
         <w:t>://</w:t>
       </w:r>
       <w:r>
+        <w:rPr>
+          <w:rFonts w:ascii="Times New Roman" w:hAnsi="Times New Roman" w:cs="Times New Roman"/>
+        </w:rPr>
         <w:t>www</w:t>
       </w:r>
       <w:r>
         <w:rPr>
+          <w:rFonts w:ascii="Times New Roman" w:hAnsi="Times New Roman" w:cs="Times New Roman"/>
           <w:lang w:val="ru-RU"/>
         </w:rPr>
         <w:t>.</w:t>
       </w:r>
-      <w:proofErr w:type="spellStart"/>
-      <w:r>
-        <w:t>facebook</w:t>
-      </w:r>
-      <w:proofErr w:type="spellEnd"/>
-      <w:r>
-        <w:rPr>
+      <w:r>
+        <w:rPr>
+          <w:rFonts w:ascii="Times New Roman" w:hAnsi="Times New Roman" w:cs="Times New Roman"/>
+        </w:rPr>
+        <w:t>web</w:t>
+      </w:r>
+      <w:r>
+        <w:rPr>
+          <w:rFonts w:ascii="Times New Roman" w:hAnsi="Times New Roman" w:cs="Times New Roman"/>
+          <w:lang w:val="ru-RU"/>
+        </w:rPr>
+        <w:t>-</w:t>
+      </w:r>
+      <w:proofErr w:type="spellStart"/>
+      <w:r>
+        <w:rPr>
+          <w:rFonts w:ascii="Times New Roman" w:hAnsi="Times New Roman" w:cs="Times New Roman"/>
+        </w:rPr>
+        <w:t>canape</w:t>
+      </w:r>
+      <w:proofErr w:type="spellEnd"/>
+      <w:r>
+        <w:rPr>
+          <w:rFonts w:ascii="Times New Roman" w:hAnsi="Times New Roman" w:cs="Times New Roman"/>
           <w:lang w:val="ru-RU"/>
         </w:rPr>
         <w:t>.</w:t>
       </w:r>
-      <w:r>
-        <w:t>com</w:t>
-      </w:r>
-      <w:r>
-        <w:rPr>
+      <w:proofErr w:type="spellStart"/>
+      <w:r>
+        <w:rPr>
+          <w:rFonts w:ascii="Times New Roman" w:hAnsi="Times New Roman" w:cs="Times New Roman"/>
+        </w:rPr>
+        <w:t>ru</w:t>
+      </w:r>
+      <w:proofErr w:type="spellEnd"/>
+      <w:r>
+        <w:rPr>
+          <w:rFonts w:ascii="Times New Roman" w:hAnsi="Times New Roman" w:cs="Times New Roman"/>
           <w:lang w:val="ru-RU"/>
         </w:rPr>
         <w:t>/</w:t>
       </w:r>
       <w:r>
-        <w:t>off</w:t>
-      </w:r>
-      <w:r>
-        <w:rPr>
-          <w:lang w:val="ru-RU"/>
-        </w:rPr>
-        <w:t>_</w:t>
-      </w:r>
-      <w:proofErr w:type="spellStart"/>
-      <w:r>
-        <w:t>facebook</w:t>
-      </w:r>
-      <w:proofErr w:type="spellEnd"/>
-      <w:r>
-        <w:rPr>
-          <w:lang w:val="ru-RU"/>
-        </w:rPr>
-        <w:t>_</w:t>
-      </w:r>
-      <w:r>
-        <w:t>activity</w:t>
+        <w:rPr>
+          <w:rFonts w:ascii="Times New Roman" w:hAnsi="Times New Roman" w:cs="Times New Roman"/>
+        </w:rPr>
+        <w:t>business</w:t>
+      </w:r>
+      <w:r>
+        <w:rPr>
+          <w:rFonts w:ascii="Times New Roman" w:hAnsi="Times New Roman" w:cs="Times New Roman"/>
+          <w:lang w:val="ru-RU"/>
+        </w:rPr>
+        <w:t>/</w:t>
+      </w:r>
+      <w:r>
+        <w:rPr>
+          <w:rFonts w:ascii="Times New Roman" w:hAnsi="Times New Roman" w:cs="Times New Roman"/>
+        </w:rPr>
+        <w:t>internet</w:t>
+      </w:r>
+      <w:r>
+        <w:rPr>
+          <w:rFonts w:ascii="Times New Roman" w:hAnsi="Times New Roman" w:cs="Times New Roman"/>
+          <w:lang w:val="ru-RU"/>
+        </w:rPr>
+        <w:t>-</w:t>
+      </w:r>
+      <w:proofErr w:type="spellStart"/>
+      <w:r>
+        <w:rPr>
+          <w:rFonts w:ascii="Times New Roman" w:hAnsi="Times New Roman" w:cs="Times New Roman"/>
+        </w:rPr>
+        <w:t>i</w:t>
+      </w:r>
+      <w:proofErr w:type="spellEnd"/>
+      <w:r>
+        <w:rPr>
+          <w:rFonts w:ascii="Times New Roman" w:hAnsi="Times New Roman" w:cs="Times New Roman"/>
+          <w:lang w:val="ru-RU"/>
+        </w:rPr>
+        <w:t>-</w:t>
+      </w:r>
+      <w:proofErr w:type="spellStart"/>
+      <w:r>
+        <w:rPr>
+          <w:rFonts w:ascii="Times New Roman" w:hAnsi="Times New Roman" w:cs="Times New Roman"/>
+        </w:rPr>
+        <w:t>socseti</w:t>
+      </w:r>
+      <w:proofErr w:type="spellEnd"/>
+      <w:r>
+        <w:rPr>
+          <w:rFonts w:ascii="Times New Roman" w:hAnsi="Times New Roman" w:cs="Times New Roman"/>
+          <w:lang w:val="ru-RU"/>
+        </w:rPr>
+        <w:t>-</w:t>
+      </w:r>
+      <w:r>
+        <w:rPr>
+          <w:rFonts w:ascii="Times New Roman" w:hAnsi="Times New Roman" w:cs="Times New Roman"/>
+        </w:rPr>
+        <w:t>v</w:t>
+      </w:r>
+      <w:r>
+        <w:rPr>
+          <w:rFonts w:ascii="Times New Roman" w:hAnsi="Times New Roman" w:cs="Times New Roman"/>
+          <w:lang w:val="ru-RU"/>
+        </w:rPr>
+        <w:t>-</w:t>
+      </w:r>
+      <w:proofErr w:type="spellStart"/>
+      <w:r>
+        <w:rPr>
+          <w:rFonts w:ascii="Times New Roman" w:hAnsi="Times New Roman" w:cs="Times New Roman"/>
+        </w:rPr>
+        <w:t>rossii</w:t>
+      </w:r>
+      <w:proofErr w:type="spellEnd"/>
+      <w:r>
+        <w:rPr>
+          <w:rFonts w:ascii="Times New Roman" w:hAnsi="Times New Roman" w:cs="Times New Roman"/>
+          <w:lang w:val="ru-RU"/>
+        </w:rPr>
+        <w:t>-</w:t>
+      </w:r>
+      <w:r>
+        <w:rPr>
+          <w:rFonts w:ascii="Times New Roman" w:hAnsi="Times New Roman" w:cs="Times New Roman"/>
+        </w:rPr>
+        <w:t>v</w:t>
+      </w:r>
+      <w:r>
+        <w:rPr>
+          <w:rFonts w:ascii="Times New Roman" w:hAnsi="Times New Roman" w:cs="Times New Roman"/>
+          <w:lang w:val="ru-RU"/>
+        </w:rPr>
+        <w:t>-2021-</w:t>
+      </w:r>
+      <w:proofErr w:type="spellStart"/>
+      <w:r>
+        <w:rPr>
+          <w:rFonts w:ascii="Times New Roman" w:hAnsi="Times New Roman" w:cs="Times New Roman"/>
+        </w:rPr>
+        <w:t>godu</w:t>
+      </w:r>
+      <w:proofErr w:type="spellEnd"/>
+      <w:r>
+        <w:rPr>
+          <w:rFonts w:ascii="Times New Roman" w:hAnsi="Times New Roman" w:cs="Times New Roman"/>
+          <w:lang w:val="ru-RU"/>
+        </w:rPr>
+        <w:t>-</w:t>
+      </w:r>
+      <w:proofErr w:type="spellStart"/>
+      <w:r>
+        <w:rPr>
+          <w:rFonts w:ascii="Times New Roman" w:hAnsi="Times New Roman" w:cs="Times New Roman"/>
+        </w:rPr>
+        <w:t>vsya</w:t>
+      </w:r>
+      <w:proofErr w:type="spellEnd"/>
+      <w:r>
+        <w:rPr>
+          <w:rFonts w:ascii="Times New Roman" w:hAnsi="Times New Roman" w:cs="Times New Roman"/>
+          <w:lang w:val="ru-RU"/>
+        </w:rPr>
+        <w:t>-</w:t>
+      </w:r>
+      <w:proofErr w:type="spellStart"/>
+      <w:r>
+        <w:rPr>
+          <w:rFonts w:ascii="Times New Roman" w:hAnsi="Times New Roman" w:cs="Times New Roman"/>
+        </w:rPr>
+        <w:t>statistika</w:t>
+      </w:r>
+      <w:proofErr w:type="spellEnd"/>
+      <w:r>
+        <w:rPr>
+          <w:rFonts w:ascii="Times New Roman" w:hAnsi="Times New Roman" w:cs="Times New Roman"/>
+          <w:lang w:val="ru-RU"/>
+        </w:rPr>
+        <w:t>/</w:t>
       </w:r>
     </w:p>
   </w:footnote>
@@ -8949,95 +9290,212 @@
         <w:t xml:space="preserve"> </w:t>
       </w:r>
       <w:r>
+        <w:rPr>
+          <w:rFonts w:ascii="Times New Roman" w:hAnsi="Times New Roman" w:cs="Times New Roman"/>
+        </w:rPr>
         <w:t>https</w:t>
       </w:r>
       <w:r>
         <w:rPr>
+          <w:rFonts w:ascii="Times New Roman" w:hAnsi="Times New Roman" w:cs="Times New Roman"/>
           <w:lang w:val="ru-RU"/>
         </w:rPr>
         <w:t>://</w:t>
       </w:r>
       <w:r>
+        <w:rPr>
+          <w:rFonts w:ascii="Times New Roman" w:hAnsi="Times New Roman" w:cs="Times New Roman"/>
+        </w:rPr>
         <w:t>www</w:t>
       </w:r>
       <w:r>
         <w:rPr>
+          <w:rFonts w:ascii="Times New Roman" w:hAnsi="Times New Roman" w:cs="Times New Roman"/>
           <w:lang w:val="ru-RU"/>
         </w:rPr>
         <w:t>.</w:t>
       </w:r>
-      <w:proofErr w:type="spellStart"/>
-      <w:r>
-        <w:t>washingtonpost</w:t>
-      </w:r>
-      <w:proofErr w:type="spellEnd"/>
-      <w:r>
-        <w:rPr>
+      <w:r>
+        <w:rPr>
+          <w:rFonts w:ascii="Times New Roman" w:hAnsi="Times New Roman" w:cs="Times New Roman"/>
+        </w:rPr>
+        <w:t>web</w:t>
+      </w:r>
+      <w:r>
+        <w:rPr>
+          <w:rFonts w:ascii="Times New Roman" w:hAnsi="Times New Roman" w:cs="Times New Roman"/>
+          <w:lang w:val="ru-RU"/>
+        </w:rPr>
+        <w:t>-</w:t>
+      </w:r>
+      <w:proofErr w:type="spellStart"/>
+      <w:r>
+        <w:rPr>
+          <w:rFonts w:ascii="Times New Roman" w:hAnsi="Times New Roman" w:cs="Times New Roman"/>
+        </w:rPr>
+        <w:t>canape</w:t>
+      </w:r>
+      <w:proofErr w:type="spellEnd"/>
+      <w:r>
+        <w:rPr>
+          <w:rFonts w:ascii="Times New Roman" w:hAnsi="Times New Roman" w:cs="Times New Roman"/>
           <w:lang w:val="ru-RU"/>
         </w:rPr>
         <w:t>.</w:t>
       </w:r>
-      <w:r>
-        <w:t>com</w:t>
-      </w:r>
-      <w:r>
-        <w:rPr>
+      <w:proofErr w:type="spellStart"/>
+      <w:r>
+        <w:rPr>
+          <w:rFonts w:ascii="Times New Roman" w:hAnsi="Times New Roman" w:cs="Times New Roman"/>
+        </w:rPr>
+        <w:t>ru</w:t>
+      </w:r>
+      <w:proofErr w:type="spellEnd"/>
+      <w:r>
+        <w:rPr>
+          <w:rFonts w:ascii="Times New Roman" w:hAnsi="Times New Roman" w:cs="Times New Roman"/>
           <w:lang w:val="ru-RU"/>
         </w:rPr>
         <w:t>/</w:t>
       </w:r>
       <w:r>
-        <w:t>technology</w:t>
-      </w:r>
-      <w:r>
-        <w:rPr>
+        <w:rPr>
+          <w:rFonts w:ascii="Times New Roman" w:hAnsi="Times New Roman" w:cs="Times New Roman"/>
+        </w:rPr>
+        <w:t>business</w:t>
+      </w:r>
+      <w:r>
+        <w:rPr>
+          <w:rFonts w:ascii="Times New Roman" w:hAnsi="Times New Roman" w:cs="Times New Roman"/>
           <w:lang w:val="ru-RU"/>
         </w:rPr>
         <w:t>/</w:t>
       </w:r>
       <w:r>
-        <w:t>interactive</w:t>
-      </w:r>
-      <w:r>
-        <w:rPr>
-          <w:lang w:val="ru-RU"/>
-        </w:rPr>
-        <w:t>/2021/</w:t>
-      </w:r>
-      <w:r>
-        <w:t>how</w:t>
-      </w:r>
-      <w:r>
-        <w:rPr>
+        <w:rPr>
+          <w:rFonts w:ascii="Times New Roman" w:hAnsi="Times New Roman" w:cs="Times New Roman"/>
+        </w:rPr>
+        <w:t>internet</w:t>
+      </w:r>
+      <w:r>
+        <w:rPr>
+          <w:rFonts w:ascii="Times New Roman" w:hAnsi="Times New Roman" w:cs="Times New Roman"/>
           <w:lang w:val="ru-RU"/>
         </w:rPr>
         <w:t>-</w:t>
       </w:r>
       <w:proofErr w:type="spellStart"/>
       <w:r>
-        <w:t>facebook</w:t>
-      </w:r>
-      <w:proofErr w:type="spellEnd"/>
-      <w:r>
-        <w:rPr>
+        <w:rPr>
+          <w:rFonts w:ascii="Times New Roman" w:hAnsi="Times New Roman" w:cs="Times New Roman"/>
+        </w:rPr>
+        <w:t>i</w:t>
+      </w:r>
+      <w:proofErr w:type="spellEnd"/>
+      <w:r>
+        <w:rPr>
+          <w:rFonts w:ascii="Times New Roman" w:hAnsi="Times New Roman" w:cs="Times New Roman"/>
           <w:lang w:val="ru-RU"/>
         </w:rPr>
         <w:t>-</w:t>
       </w:r>
-      <w:r>
-        <w:t>algorithm</w:t>
-      </w:r>
-      <w:r>
-        <w:rPr>
+      <w:proofErr w:type="spellStart"/>
+      <w:r>
+        <w:rPr>
+          <w:rFonts w:ascii="Times New Roman" w:hAnsi="Times New Roman" w:cs="Times New Roman"/>
+        </w:rPr>
+        <w:t>socseti</w:t>
+      </w:r>
+      <w:proofErr w:type="spellEnd"/>
+      <w:r>
+        <w:rPr>
+          <w:rFonts w:ascii="Times New Roman" w:hAnsi="Times New Roman" w:cs="Times New Roman"/>
           <w:lang w:val="ru-RU"/>
         </w:rPr>
         <w:t>-</w:t>
       </w:r>
       <w:r>
-        <w:t>works</w:t>
-      </w:r>
-      <w:r>
-        <w:rPr>
+        <w:rPr>
+          <w:rFonts w:ascii="Times New Roman" w:hAnsi="Times New Roman" w:cs="Times New Roman"/>
+        </w:rPr>
+        <w:t>v</w:t>
+      </w:r>
+      <w:r>
+        <w:rPr>
+          <w:rFonts w:ascii="Times New Roman" w:hAnsi="Times New Roman" w:cs="Times New Roman"/>
+          <w:lang w:val="ru-RU"/>
+        </w:rPr>
+        <w:t>-</w:t>
+      </w:r>
+      <w:proofErr w:type="spellStart"/>
+      <w:r>
+        <w:rPr>
+          <w:rFonts w:ascii="Times New Roman" w:hAnsi="Times New Roman" w:cs="Times New Roman"/>
+        </w:rPr>
+        <w:t>rossii</w:t>
+      </w:r>
+      <w:proofErr w:type="spellEnd"/>
+      <w:r>
+        <w:rPr>
+          <w:rFonts w:ascii="Times New Roman" w:hAnsi="Times New Roman" w:cs="Times New Roman"/>
+          <w:lang w:val="ru-RU"/>
+        </w:rPr>
+        <w:t>-</w:t>
+      </w:r>
+      <w:r>
+        <w:rPr>
+          <w:rFonts w:ascii="Times New Roman" w:hAnsi="Times New Roman" w:cs="Times New Roman"/>
+        </w:rPr>
+        <w:t>v</w:t>
+      </w:r>
+      <w:r>
+        <w:rPr>
+          <w:rFonts w:ascii="Times New Roman" w:hAnsi="Times New Roman" w:cs="Times New Roman"/>
+          <w:lang w:val="ru-RU"/>
+        </w:rPr>
+        <w:t>-2021-</w:t>
+      </w:r>
+      <w:proofErr w:type="spellStart"/>
+      <w:r>
+        <w:rPr>
+          <w:rFonts w:ascii="Times New Roman" w:hAnsi="Times New Roman" w:cs="Times New Roman"/>
+        </w:rPr>
+        <w:t>godu</w:t>
+      </w:r>
+      <w:proofErr w:type="spellEnd"/>
+      <w:r>
+        <w:rPr>
+          <w:rFonts w:ascii="Times New Roman" w:hAnsi="Times New Roman" w:cs="Times New Roman"/>
+          <w:lang w:val="ru-RU"/>
+        </w:rPr>
+        <w:t>-</w:t>
+      </w:r>
+      <w:proofErr w:type="spellStart"/>
+      <w:r>
+        <w:rPr>
+          <w:rFonts w:ascii="Times New Roman" w:hAnsi="Times New Roman" w:cs="Times New Roman"/>
+        </w:rPr>
+        <w:t>vsya</w:t>
+      </w:r>
+      <w:proofErr w:type="spellEnd"/>
+      <w:r>
+        <w:rPr>
+          <w:rFonts w:ascii="Times New Roman" w:hAnsi="Times New Roman" w:cs="Times New Roman"/>
+          <w:lang w:val="ru-RU"/>
+        </w:rPr>
+        <w:t>-</w:t>
+      </w:r>
+      <w:proofErr w:type="spellStart"/>
+      <w:r>
+        <w:rPr>
+          <w:rFonts w:ascii="Times New Roman" w:hAnsi="Times New Roman" w:cs="Times New Roman"/>
+        </w:rPr>
+        <w:t>statistika</w:t>
+      </w:r>
+      <w:proofErr w:type="spellEnd"/>
+      <w:r>
+        <w:rPr>
+          <w:rFonts w:ascii="Times New Roman" w:hAnsi="Times New Roman" w:cs="Times New Roman"/>
           <w:lang w:val="ru-RU"/>
         </w:rPr>
         <w:t>/</w:t>
@@ -9048,354 +9506,271 @@
     <w:p>
       <w:pPr>
         <w:pStyle w:val="a9"/>
+        <w:rPr>
+          <w:rFonts w:ascii="Times New Roman" w:hAnsi="Times New Roman" w:cs="Times New Roman"/>
+          <w:lang w:val="ru-RU"/>
+        </w:rPr>
       </w:pPr>
       <w:r>
         <w:rPr>
           <w:rStyle w:val="ab"/>
+          <w:rFonts w:ascii="Times New Roman" w:hAnsi="Times New Roman" w:cs="Times New Roman"/>
         </w:rPr>
         <w:footnoteRef/>
       </w:r>
       <w:r>
+        <w:rPr>
+          <w:rFonts w:ascii="Times New Roman" w:hAnsi="Times New Roman" w:cs="Times New Roman"/>
+          <w:lang w:val="ru-RU"/>
+        </w:rPr>
         <w:t xml:space="preserve"> </w:t>
       </w:r>
       <w:r>
+        <w:rPr>
+          <w:rFonts w:ascii="Times New Roman" w:hAnsi="Times New Roman" w:cs="Times New Roman"/>
+        </w:rPr>
         <w:t>https</w:t>
       </w:r>
       <w:r>
         <w:rPr>
+          <w:rFonts w:ascii="Times New Roman" w:hAnsi="Times New Roman" w:cs="Times New Roman"/>
           <w:lang w:val="ru-RU"/>
         </w:rPr>
         <w:t>://</w:t>
       </w:r>
-      <w:proofErr w:type="spellStart"/>
-      <w:r>
-        <w:t>novayagazeta</w:t>
-      </w:r>
-      <w:proofErr w:type="spellEnd"/>
-      <w:r>
-        <w:rPr>
+      <w:r>
+        <w:rPr>
+          <w:rFonts w:ascii="Times New Roman" w:hAnsi="Times New Roman" w:cs="Times New Roman"/>
+        </w:rPr>
+        <w:t>www</w:t>
+      </w:r>
+      <w:r>
+        <w:rPr>
+          <w:rFonts w:ascii="Times New Roman" w:hAnsi="Times New Roman" w:cs="Times New Roman"/>
           <w:lang w:val="ru-RU"/>
         </w:rPr>
         <w:t>.</w:t>
       </w:r>
       <w:proofErr w:type="spellStart"/>
       <w:r>
-        <w:t>ru</w:t>
-      </w:r>
-      <w:proofErr w:type="spellEnd"/>
-      <w:r>
-        <w:rPr>
+        <w:rPr>
+          <w:rFonts w:ascii="Times New Roman" w:hAnsi="Times New Roman" w:cs="Times New Roman"/>
+        </w:rPr>
+        <w:t>facebook</w:t>
+      </w:r>
+      <w:proofErr w:type="spellEnd"/>
+      <w:r>
+        <w:rPr>
+          <w:rFonts w:ascii="Times New Roman" w:hAnsi="Times New Roman" w:cs="Times New Roman"/>
+          <w:lang w:val="ru-RU"/>
+        </w:rPr>
+        <w:t>.</w:t>
+      </w:r>
+      <w:r>
+        <w:rPr>
+          <w:rFonts w:ascii="Times New Roman" w:hAnsi="Times New Roman" w:cs="Times New Roman"/>
+        </w:rPr>
+        <w:t>com</w:t>
+      </w:r>
+      <w:r>
+        <w:rPr>
+          <w:rFonts w:ascii="Times New Roman" w:hAnsi="Times New Roman" w:cs="Times New Roman"/>
           <w:lang w:val="ru-RU"/>
         </w:rPr>
         <w:t>/</w:t>
       </w:r>
       <w:r>
-        <w:t>news</w:t>
-      </w:r>
-      <w:r>
-        <w:rPr>
-          <w:lang w:val="ru-RU"/>
-        </w:rPr>
-        <w:t>/2018/11/28/147156-</w:t>
-      </w:r>
-      <w:proofErr w:type="spellStart"/>
-      <w:r>
-        <w:t>navalnyy</w:t>
-      </w:r>
-      <w:proofErr w:type="spellEnd"/>
-      <w:r>
-        <w:rPr>
-          <w:lang w:val="ru-RU"/>
-        </w:rPr>
-        <w:t>-</w:t>
-      </w:r>
-      <w:proofErr w:type="spellStart"/>
-      <w:r>
-        <w:t>zapustil</w:t>
-      </w:r>
-      <w:proofErr w:type="spellEnd"/>
-      <w:r>
-        <w:rPr>
-          <w:lang w:val="ru-RU"/>
-        </w:rPr>
-        <w:t>-</w:t>
-      </w:r>
-      <w:proofErr w:type="spellStart"/>
-      <w:r>
-        <w:t>proekt</w:t>
-      </w:r>
-      <w:proofErr w:type="spellEnd"/>
-      <w:r>
-        <w:rPr>
-          <w:lang w:val="ru-RU"/>
-        </w:rPr>
-        <w:t>-</w:t>
-      </w:r>
-      <w:proofErr w:type="spellStart"/>
-      <w:r>
-        <w:t>umnoe</w:t>
-      </w:r>
-      <w:proofErr w:type="spellEnd"/>
-      <w:r>
-        <w:rPr>
-          <w:lang w:val="ru-RU"/>
-        </w:rPr>
-        <w:t>-</w:t>
-      </w:r>
-      <w:proofErr w:type="spellStart"/>
-      <w:r>
-        <w:t>golosovanie</w:t>
-      </w:r>
-      <w:proofErr w:type="spellEnd"/>
-      <w:r>
-        <w:rPr>
-          <w:lang w:val="ru-RU"/>
-        </w:rPr>
-        <w:t>-</w:t>
-      </w:r>
-      <w:r>
-        <w:t>on</w:t>
-      </w:r>
-      <w:r>
-        <w:rPr>
-          <w:lang w:val="ru-RU"/>
-        </w:rPr>
-        <w:t>-</w:t>
-      </w:r>
-      <w:proofErr w:type="spellStart"/>
-      <w:r>
-        <w:t>dolzhen</w:t>
-      </w:r>
-      <w:proofErr w:type="spellEnd"/>
-      <w:r>
-        <w:rPr>
-          <w:lang w:val="ru-RU"/>
-        </w:rPr>
-        <w:t>-</w:t>
-      </w:r>
-      <w:proofErr w:type="spellStart"/>
-      <w:r>
-        <w:t>ob</w:t>
-      </w:r>
-      <w:proofErr w:type="spellEnd"/>
-      <w:r>
-        <w:rPr>
-          <w:lang w:val="ru-RU"/>
-        </w:rPr>
-        <w:t>-</w:t>
-      </w:r>
-      <w:proofErr w:type="spellStart"/>
-      <w:r>
-        <w:t>edinit</w:t>
-      </w:r>
-      <w:proofErr w:type="spellEnd"/>
-      <w:r>
-        <w:rPr>
-          <w:lang w:val="ru-RU"/>
-        </w:rPr>
-        <w:t>-</w:t>
-      </w:r>
-      <w:proofErr w:type="spellStart"/>
-      <w:r>
-        <w:t>oppozitsiyu</w:t>
-      </w:r>
-      <w:proofErr w:type="spellEnd"/>
-      <w:r>
-        <w:rPr>
-          <w:lang w:val="ru-RU"/>
-        </w:rPr>
-        <w:t>-</w:t>
-      </w:r>
-      <w:proofErr w:type="spellStart"/>
-      <w:r>
-        <w:t>chtoby</w:t>
-      </w:r>
-      <w:proofErr w:type="spellEnd"/>
-      <w:r>
-        <w:rPr>
-          <w:lang w:val="ru-RU"/>
-        </w:rPr>
-        <w:t>-</w:t>
-      </w:r>
-      <w:proofErr w:type="spellStart"/>
-      <w:r>
-        <w:t>pobedit</w:t>
-      </w:r>
-      <w:proofErr w:type="spellEnd"/>
-      <w:r>
-        <w:rPr>
-          <w:lang w:val="ru-RU"/>
-        </w:rPr>
-        <w:t>-</w:t>
-      </w:r>
-      <w:proofErr w:type="spellStart"/>
-      <w:r>
-        <w:t>edinuyu</w:t>
-      </w:r>
-      <w:proofErr w:type="spellEnd"/>
-      <w:r>
-        <w:rPr>
-          <w:lang w:val="ru-RU"/>
-        </w:rPr>
-        <w:t>-</w:t>
-      </w:r>
-      <w:proofErr w:type="spellStart"/>
-      <w:r>
-        <w:t>rossiyu</w:t>
-      </w:r>
-      <w:proofErr w:type="spellEnd"/>
-      <w:r>
-        <w:rPr>
-          <w:lang w:val="ru-RU"/>
-        </w:rPr>
-        <w:t>-</w:t>
-      </w:r>
-      <w:r>
-        <w:t>v</w:t>
-      </w:r>
-      <w:r>
-        <w:rPr>
-          <w:lang w:val="ru-RU"/>
-        </w:rPr>
-        <w:t>-</w:t>
-      </w:r>
-      <w:proofErr w:type="spellStart"/>
-      <w:r>
-        <w:t>regionah</w:t>
-      </w:r>
-      <w:proofErr w:type="spellEnd"/>
+        <w:rPr>
+          <w:rFonts w:ascii="Times New Roman" w:hAnsi="Times New Roman" w:cs="Times New Roman"/>
+        </w:rPr>
+        <w:t>off</w:t>
+      </w:r>
+      <w:r>
+        <w:rPr>
+          <w:rFonts w:ascii="Times New Roman" w:hAnsi="Times New Roman" w:cs="Times New Roman"/>
+          <w:lang w:val="ru-RU"/>
+        </w:rPr>
+        <w:t>_</w:t>
+      </w:r>
+      <w:proofErr w:type="spellStart"/>
+      <w:r>
+        <w:rPr>
+          <w:rFonts w:ascii="Times New Roman" w:hAnsi="Times New Roman" w:cs="Times New Roman"/>
+        </w:rPr>
+        <w:t>facebook</w:t>
+      </w:r>
+      <w:proofErr w:type="spellEnd"/>
+      <w:r>
+        <w:rPr>
+          <w:rFonts w:ascii="Times New Roman" w:hAnsi="Times New Roman" w:cs="Times New Roman"/>
+          <w:lang w:val="ru-RU"/>
+        </w:rPr>
+        <w:t>_</w:t>
+      </w:r>
+      <w:r>
+        <w:rPr>
+          <w:rFonts w:ascii="Times New Roman" w:hAnsi="Times New Roman" w:cs="Times New Roman"/>
+        </w:rPr>
+        <w:t>activity</w:t>
+      </w:r>
     </w:p>
   </w:footnote>
   <w:footnote w:id="10">
     <w:p>
       <w:pPr>
         <w:pStyle w:val="a9"/>
+        <w:rPr>
+          <w:rFonts w:ascii="Times New Roman" w:hAnsi="Times New Roman" w:cs="Times New Roman"/>
+          <w:lang w:val="ru-RU"/>
+        </w:rPr>
       </w:pPr>
       <w:r>
         <w:rPr>
           <w:rStyle w:val="ab"/>
+          <w:rFonts w:ascii="Times New Roman" w:hAnsi="Times New Roman" w:cs="Times New Roman"/>
         </w:rPr>
         <w:footnoteRef/>
       </w:r>
       <w:r>
+        <w:rPr>
+          <w:rFonts w:ascii="Times New Roman" w:hAnsi="Times New Roman" w:cs="Times New Roman"/>
+          <w:lang w:val="ru-RU"/>
+        </w:rPr>
         <w:t xml:space="preserve"> </w:t>
       </w:r>
       <w:r>
+        <w:rPr>
+          <w:rFonts w:ascii="Times New Roman" w:hAnsi="Times New Roman" w:cs="Times New Roman"/>
+        </w:rPr>
         <w:t>https</w:t>
       </w:r>
       <w:r>
+        <w:rPr>
+          <w:rFonts w:ascii="Times New Roman" w:hAnsi="Times New Roman" w:cs="Times New Roman"/>
+          <w:lang w:val="ru-RU"/>
+        </w:rPr>
         <w:t>://</w:t>
       </w:r>
       <w:r>
-        <w:t>novayagazeta</w:t>
-      </w:r>
-      <w:r>
+        <w:rPr>
+          <w:rFonts w:ascii="Times New Roman" w:hAnsi="Times New Roman" w:cs="Times New Roman"/>
+        </w:rPr>
+        <w:t>www</w:t>
+      </w:r>
+      <w:r>
+        <w:rPr>
+          <w:rFonts w:ascii="Times New Roman" w:hAnsi="Times New Roman" w:cs="Times New Roman"/>
+          <w:lang w:val="ru-RU"/>
+        </w:rPr>
         <w:t>.</w:t>
       </w:r>
-      <w:r>
-        <w:t>ru</w:t>
-      </w:r>
-      <w:r>
+      <w:proofErr w:type="spellStart"/>
+      <w:r>
+        <w:rPr>
+          <w:rFonts w:ascii="Times New Roman" w:hAnsi="Times New Roman" w:cs="Times New Roman"/>
+        </w:rPr>
+        <w:t>washingtonpost</w:t>
+      </w:r>
+      <w:proofErr w:type="spellEnd"/>
+      <w:r>
+        <w:rPr>
+          <w:rFonts w:ascii="Times New Roman" w:hAnsi="Times New Roman" w:cs="Times New Roman"/>
+          <w:lang w:val="ru-RU"/>
+        </w:rPr>
+        <w:t>.</w:t>
+      </w:r>
+      <w:r>
+        <w:rPr>
+          <w:rFonts w:ascii="Times New Roman" w:hAnsi="Times New Roman" w:cs="Times New Roman"/>
+        </w:rPr>
+        <w:t>com</w:t>
+      </w:r>
+      <w:r>
+        <w:rPr>
+          <w:rFonts w:ascii="Times New Roman" w:hAnsi="Times New Roman" w:cs="Times New Roman"/>
+          <w:lang w:val="ru-RU"/>
+        </w:rPr>
         <w:t>/</w:t>
       </w:r>
       <w:r>
-        <w:t>news</w:t>
-      </w:r>
-      <w:r>
-        <w:t>/2018/11/28/147156-</w:t>
-      </w:r>
-      <w:r>
-        <w:t>navalnyy</w:t>
-      </w:r>
-      <w:r>
+        <w:rPr>
+          <w:rFonts w:ascii="Times New Roman" w:hAnsi="Times New Roman" w:cs="Times New Roman"/>
+        </w:rPr>
+        <w:t>technology</w:t>
+      </w:r>
+      <w:r>
+        <w:rPr>
+          <w:rFonts w:ascii="Times New Roman" w:hAnsi="Times New Roman" w:cs="Times New Roman"/>
+          <w:lang w:val="ru-RU"/>
+        </w:rPr>
+        <w:t>/</w:t>
+      </w:r>
+      <w:r>
+        <w:rPr>
+          <w:rFonts w:ascii="Times New Roman" w:hAnsi="Times New Roman" w:cs="Times New Roman"/>
+        </w:rPr>
+        <w:t>interactive</w:t>
+      </w:r>
+      <w:r>
+        <w:rPr>
+          <w:rFonts w:ascii="Times New Roman" w:hAnsi="Times New Roman" w:cs="Times New Roman"/>
+          <w:lang w:val="ru-RU"/>
+        </w:rPr>
+        <w:t>/2021/</w:t>
+      </w:r>
+      <w:r>
+        <w:rPr>
+          <w:rFonts w:ascii="Times New Roman" w:hAnsi="Times New Roman" w:cs="Times New Roman"/>
+        </w:rPr>
+        <w:t>how</w:t>
+      </w:r>
+      <w:r>
+        <w:rPr>
+          <w:rFonts w:ascii="Times New Roman" w:hAnsi="Times New Roman" w:cs="Times New Roman"/>
+          <w:lang w:val="ru-RU"/>
+        </w:rPr>
         <w:t>-</w:t>
       </w:r>
-      <w:r>
-        <w:t>zapustil</w:t>
-      </w:r>
-      <w:r>
+      <w:proofErr w:type="spellStart"/>
+      <w:r>
+        <w:rPr>
+          <w:rFonts w:ascii="Times New Roman" w:hAnsi="Times New Roman" w:cs="Times New Roman"/>
+        </w:rPr>
+        <w:t>facebook</w:t>
+      </w:r>
+      <w:proofErr w:type="spellEnd"/>
+      <w:r>
+        <w:rPr>
+          <w:rFonts w:ascii="Times New Roman" w:hAnsi="Times New Roman" w:cs="Times New Roman"/>
+          <w:lang w:val="ru-RU"/>
+        </w:rPr>
         <w:t>-</w:t>
       </w:r>
       <w:r>
-        <w:t>proekt</w:t>
-      </w:r>
-      <w:r>
+        <w:rPr>
+          <w:rFonts w:ascii="Times New Roman" w:hAnsi="Times New Roman" w:cs="Times New Roman"/>
+        </w:rPr>
+        <w:t>algorithm</w:t>
+      </w:r>
+      <w:r>
+        <w:rPr>
+          <w:rFonts w:ascii="Times New Roman" w:hAnsi="Times New Roman" w:cs="Times New Roman"/>
+          <w:lang w:val="ru-RU"/>
+        </w:rPr>
         <w:t>-</w:t>
       </w:r>
       <w:r>
-        <w:t>umnoe</w:t>
-      </w:r>
-      <w:r>
-        <w:t>-</w:t>
-      </w:r>
-      <w:r>
-        <w:t>golosovanie</w:t>
-      </w:r>
-      <w:r>
-        <w:t>-</w:t>
-      </w:r>
-      <w:r>
-        <w:t>on</w:t>
-      </w:r>
-      <w:r>
-        <w:t>-</w:t>
-      </w:r>
-      <w:r>
-        <w:t>dolzhen</w:t>
-      </w:r>
-      <w:r>
-        <w:t>-</w:t>
-      </w:r>
-      <w:r>
-        <w:t>ob</w:t>
-      </w:r>
-      <w:r>
-        <w:t>-</w:t>
-      </w:r>
-      <w:r>
-        <w:t>edinit</w:t>
-      </w:r>
-      <w:r>
-        <w:t>-</w:t>
-      </w:r>
-      <w:r>
-        <w:t>oppozitsiyu</w:t>
-      </w:r>
-      <w:r>
-        <w:t>-</w:t>
-      </w:r>
-      <w:r>
-        <w:t>chtoby</w:t>
-      </w:r>
-      <w:r>
-        <w:t>-</w:t>
-      </w:r>
-      <w:r>
-        <w:t>pobedit</w:t>
-      </w:r>
-      <w:r>
-        <w:t>-</w:t>
-      </w:r>
-      <w:r>
-        <w:t>edinuyu</w:t>
-      </w:r>
-      <w:r>
-        <w:t>-</w:t>
-      </w:r>
-      <w:r>
-        <w:t>rossiyu</w:t>
-      </w:r>
-      <w:r>
-        <w:t>-</w:t>
-      </w:r>
-      <w:r>
-        <w:t>v</w:t>
-      </w:r>
-      <w:r>
-        <w:t>-</w:t>
-      </w:r>
-      <w:r>
-        <w:t>regionah</w:t>
+        <w:rPr>
+          <w:rFonts w:ascii="Times New Roman" w:hAnsi="Times New Roman" w:cs="Times New Roman"/>
+        </w:rPr>
+        <w:t>works</w:t>
+      </w:r>
+      <w:r>
+        <w:rPr>
+          <w:rFonts w:ascii="Times New Roman" w:hAnsi="Times New Roman" w:cs="Times New Roman"/>
+          <w:lang w:val="ru-RU"/>
+        </w:rPr>
+        <w:t>/</w:t>
       </w:r>
     </w:p>
   </w:footnote>
@@ -9414,137 +9789,312 @@
         <w:t xml:space="preserve"> </w:t>
       </w:r>
       <w:r>
+        <w:rPr>
+          <w:rFonts w:ascii="Times New Roman" w:hAnsi="Times New Roman" w:cs="Times New Roman"/>
+        </w:rPr>
         <w:t>https</w:t>
       </w:r>
       <w:r>
+        <w:rPr>
+          <w:rFonts w:ascii="Times New Roman" w:hAnsi="Times New Roman" w:cs="Times New Roman"/>
+          <w:lang w:val="ru-RU"/>
+        </w:rPr>
         <w:t>://</w:t>
       </w:r>
-      <w:r>
-        <w:t>www</w:t>
-      </w:r>
-      <w:r>
+      <w:proofErr w:type="spellStart"/>
+      <w:r>
+        <w:rPr>
+          <w:rFonts w:ascii="Times New Roman" w:hAnsi="Times New Roman" w:cs="Times New Roman"/>
+        </w:rPr>
+        <w:t>novayagazeta</w:t>
+      </w:r>
+      <w:proofErr w:type="spellEnd"/>
+      <w:r>
+        <w:rPr>
+          <w:rFonts w:ascii="Times New Roman" w:hAnsi="Times New Roman" w:cs="Times New Roman"/>
+          <w:lang w:val="ru-RU"/>
+        </w:rPr>
         <w:t>.</w:t>
       </w:r>
-      <w:r>
-        <w:t>levada</w:t>
-      </w:r>
-      <w:r>
-        <w:t>.</w:t>
-      </w:r>
-      <w:r>
+      <w:proofErr w:type="spellStart"/>
+      <w:r>
+        <w:rPr>
+          <w:rFonts w:ascii="Times New Roman" w:hAnsi="Times New Roman" w:cs="Times New Roman"/>
+        </w:rPr>
         <w:t>ru</w:t>
       </w:r>
-      <w:r>
-        <w:t>/2016/07/12/</w:t>
-      </w:r>
-      <w:r>
-        <w:t>motivatsiya</w:t>
-      </w:r>
-      <w:r>
+      <w:proofErr w:type="spellEnd"/>
+      <w:r>
+        <w:rPr>
+          <w:rFonts w:ascii="Times New Roman" w:hAnsi="Times New Roman" w:cs="Times New Roman"/>
+          <w:lang w:val="ru-RU"/>
+        </w:rPr>
+        <w:t>/</w:t>
+      </w:r>
+      <w:r>
+        <w:rPr>
+          <w:rFonts w:ascii="Times New Roman" w:hAnsi="Times New Roman" w:cs="Times New Roman"/>
+        </w:rPr>
+        <w:t>news</w:t>
+      </w:r>
+      <w:r>
+        <w:rPr>
+          <w:rFonts w:ascii="Times New Roman" w:hAnsi="Times New Roman" w:cs="Times New Roman"/>
+          <w:lang w:val="ru-RU"/>
+        </w:rPr>
+        <w:t>/2018/11/28/147156-</w:t>
+      </w:r>
+      <w:proofErr w:type="spellStart"/>
+      <w:r>
+        <w:rPr>
+          <w:rFonts w:ascii="Times New Roman" w:hAnsi="Times New Roman" w:cs="Times New Roman"/>
+        </w:rPr>
+        <w:t>navalnyy</w:t>
+      </w:r>
+      <w:proofErr w:type="spellEnd"/>
+      <w:r>
+        <w:rPr>
+          <w:rFonts w:ascii="Times New Roman" w:hAnsi="Times New Roman" w:cs="Times New Roman"/>
+          <w:lang w:val="ru-RU"/>
+        </w:rPr>
         <w:t>-</w:t>
       </w:r>
-      <w:r>
-        <w:t>uchastvovat</w:t>
-      </w:r>
-      <w:r>
+      <w:proofErr w:type="spellStart"/>
+      <w:r>
+        <w:rPr>
+          <w:rFonts w:ascii="Times New Roman" w:hAnsi="Times New Roman" w:cs="Times New Roman"/>
+        </w:rPr>
+        <w:t>zapustil</w:t>
+      </w:r>
+      <w:proofErr w:type="spellEnd"/>
+      <w:r>
+        <w:rPr>
+          <w:rFonts w:ascii="Times New Roman" w:hAnsi="Times New Roman" w:cs="Times New Roman"/>
+          <w:lang w:val="ru-RU"/>
+        </w:rPr>
         <w:t>-</w:t>
       </w:r>
-      <w:r>
+      <w:proofErr w:type="spellStart"/>
+      <w:r>
+        <w:rPr>
+          <w:rFonts w:ascii="Times New Roman" w:hAnsi="Times New Roman" w:cs="Times New Roman"/>
+        </w:rPr>
+        <w:t>proekt</w:t>
+      </w:r>
+      <w:proofErr w:type="spellEnd"/>
+      <w:r>
+        <w:rPr>
+          <w:rFonts w:ascii="Times New Roman" w:hAnsi="Times New Roman" w:cs="Times New Roman"/>
+          <w:lang w:val="ru-RU"/>
+        </w:rPr>
+        <w:t>-</w:t>
+      </w:r>
+      <w:proofErr w:type="spellStart"/>
+      <w:r>
+        <w:rPr>
+          <w:rFonts w:ascii="Times New Roman" w:hAnsi="Times New Roman" w:cs="Times New Roman"/>
+        </w:rPr>
+        <w:t>umnoe</w:t>
+      </w:r>
+      <w:proofErr w:type="spellEnd"/>
+      <w:r>
+        <w:rPr>
+          <w:rFonts w:ascii="Times New Roman" w:hAnsi="Times New Roman" w:cs="Times New Roman"/>
+          <w:lang w:val="ru-RU"/>
+        </w:rPr>
+        <w:t>-</w:t>
+      </w:r>
+      <w:proofErr w:type="spellStart"/>
+      <w:r>
+        <w:rPr>
+          <w:rFonts w:ascii="Times New Roman" w:hAnsi="Times New Roman" w:cs="Times New Roman"/>
+        </w:rPr>
+        <w:t>golosovanie</w:t>
+      </w:r>
+      <w:proofErr w:type="spellEnd"/>
+      <w:r>
+        <w:rPr>
+          <w:rFonts w:ascii="Times New Roman" w:hAnsi="Times New Roman" w:cs="Times New Roman"/>
+          <w:lang w:val="ru-RU"/>
+        </w:rPr>
+        <w:t>-</w:t>
+      </w:r>
+      <w:r>
+        <w:rPr>
+          <w:rFonts w:ascii="Times New Roman" w:hAnsi="Times New Roman" w:cs="Times New Roman"/>
+        </w:rPr>
+        <w:t>on</w:t>
+      </w:r>
+      <w:r>
+        <w:rPr>
+          <w:rFonts w:ascii="Times New Roman" w:hAnsi="Times New Roman" w:cs="Times New Roman"/>
+          <w:lang w:val="ru-RU"/>
+        </w:rPr>
+        <w:t>-</w:t>
+      </w:r>
+      <w:proofErr w:type="spellStart"/>
+      <w:r>
+        <w:rPr>
+          <w:rFonts w:ascii="Times New Roman" w:hAnsi="Times New Roman" w:cs="Times New Roman"/>
+        </w:rPr>
+        <w:t>dolzhen</w:t>
+      </w:r>
+      <w:proofErr w:type="spellEnd"/>
+      <w:r>
+        <w:rPr>
+          <w:rFonts w:ascii="Times New Roman" w:hAnsi="Times New Roman" w:cs="Times New Roman"/>
+          <w:lang w:val="ru-RU"/>
+        </w:rPr>
+        <w:t>-</w:t>
+      </w:r>
+      <w:proofErr w:type="spellStart"/>
+      <w:r>
+        <w:rPr>
+          <w:rFonts w:ascii="Times New Roman" w:hAnsi="Times New Roman" w:cs="Times New Roman"/>
+        </w:rPr>
+        <w:t>ob</w:t>
+      </w:r>
+      <w:proofErr w:type="spellEnd"/>
+      <w:r>
+        <w:rPr>
+          <w:rFonts w:ascii="Times New Roman" w:hAnsi="Times New Roman" w:cs="Times New Roman"/>
+          <w:lang w:val="ru-RU"/>
+        </w:rPr>
+        <w:t>-</w:t>
+      </w:r>
+      <w:proofErr w:type="spellStart"/>
+      <w:r>
+        <w:rPr>
+          <w:rFonts w:ascii="Times New Roman" w:hAnsi="Times New Roman" w:cs="Times New Roman"/>
+        </w:rPr>
+        <w:t>edinit</w:t>
+      </w:r>
+      <w:proofErr w:type="spellEnd"/>
+      <w:r>
+        <w:rPr>
+          <w:rFonts w:ascii="Times New Roman" w:hAnsi="Times New Roman" w:cs="Times New Roman"/>
+          <w:lang w:val="ru-RU"/>
+        </w:rPr>
+        <w:t>-</w:t>
+      </w:r>
+      <w:proofErr w:type="spellStart"/>
+      <w:r>
+        <w:rPr>
+          <w:rFonts w:ascii="Times New Roman" w:hAnsi="Times New Roman" w:cs="Times New Roman"/>
+        </w:rPr>
+        <w:t>oppozitsiyu</w:t>
+      </w:r>
+      <w:proofErr w:type="spellEnd"/>
+      <w:r>
+        <w:rPr>
+          <w:rFonts w:ascii="Times New Roman" w:hAnsi="Times New Roman" w:cs="Times New Roman"/>
+          <w:lang w:val="ru-RU"/>
+        </w:rPr>
+        <w:t>-</w:t>
+      </w:r>
+      <w:proofErr w:type="spellStart"/>
+      <w:r>
+        <w:rPr>
+          <w:rFonts w:ascii="Times New Roman" w:hAnsi="Times New Roman" w:cs="Times New Roman"/>
+        </w:rPr>
+        <w:t>chtoby</w:t>
+      </w:r>
+      <w:proofErr w:type="spellEnd"/>
+      <w:r>
+        <w:rPr>
+          <w:rFonts w:ascii="Times New Roman" w:hAnsi="Times New Roman" w:cs="Times New Roman"/>
+          <w:lang w:val="ru-RU"/>
+        </w:rPr>
+        <w:t>-</w:t>
+      </w:r>
+      <w:proofErr w:type="spellStart"/>
+      <w:r>
+        <w:rPr>
+          <w:rFonts w:ascii="Times New Roman" w:hAnsi="Times New Roman" w:cs="Times New Roman"/>
+        </w:rPr>
+        <w:t>pobedit</w:t>
+      </w:r>
+      <w:proofErr w:type="spellEnd"/>
+      <w:r>
+        <w:rPr>
+          <w:rFonts w:ascii="Times New Roman" w:hAnsi="Times New Roman" w:cs="Times New Roman"/>
+          <w:lang w:val="ru-RU"/>
+        </w:rPr>
+        <w:t>-</w:t>
+      </w:r>
+      <w:proofErr w:type="spellStart"/>
+      <w:r>
+        <w:rPr>
+          <w:rFonts w:ascii="Times New Roman" w:hAnsi="Times New Roman" w:cs="Times New Roman"/>
+        </w:rPr>
+        <w:t>edinuyu</w:t>
+      </w:r>
+      <w:proofErr w:type="spellEnd"/>
+      <w:r>
+        <w:rPr>
+          <w:rFonts w:ascii="Times New Roman" w:hAnsi="Times New Roman" w:cs="Times New Roman"/>
+          <w:lang w:val="ru-RU"/>
+        </w:rPr>
+        <w:t>-</w:t>
+      </w:r>
+      <w:proofErr w:type="spellStart"/>
+      <w:r>
+        <w:rPr>
+          <w:rFonts w:ascii="Times New Roman" w:hAnsi="Times New Roman" w:cs="Times New Roman"/>
+        </w:rPr>
+        <w:t>rossiyu</w:t>
+      </w:r>
+      <w:proofErr w:type="spellEnd"/>
+      <w:r>
+        <w:rPr>
+          <w:rFonts w:ascii="Times New Roman" w:hAnsi="Times New Roman" w:cs="Times New Roman"/>
+          <w:lang w:val="ru-RU"/>
+        </w:rPr>
+        <w:t>-</w:t>
+      </w:r>
+      <w:r>
+        <w:rPr>
+          <w:rFonts w:ascii="Times New Roman" w:hAnsi="Times New Roman" w:cs="Times New Roman"/>
+        </w:rPr>
         <w:t>v</w:t>
       </w:r>
       <w:r>
+        <w:rPr>
+          <w:rFonts w:ascii="Times New Roman" w:hAnsi="Times New Roman" w:cs="Times New Roman"/>
+          <w:lang w:val="ru-RU"/>
+        </w:rPr>
         <w:t>-</w:t>
       </w:r>
-      <w:r>
-        <w:t>vyborah</w:t>
-      </w:r>
-      <w:r>
-        <w:t>/</w:t>
-      </w:r>
+      <w:proofErr w:type="spellStart"/>
+      <w:r>
+        <w:rPr>
+          <w:rFonts w:ascii="Times New Roman" w:hAnsi="Times New Roman" w:cs="Times New Roman"/>
+        </w:rPr>
+        <w:t>regionah</w:t>
+      </w:r>
+      <w:proofErr w:type="spellEnd"/>
     </w:p>
   </w:footnote>
   <w:footnote w:id="12">
     <w:p>
       <w:pPr>
         <w:pStyle w:val="a9"/>
+        <w:rPr>
+          <w:rFonts w:ascii="Times New Roman" w:hAnsi="Times New Roman" w:cs="Times New Roman"/>
+        </w:rPr>
       </w:pPr>
       <w:r>
         <w:rPr>
           <w:rStyle w:val="ab"/>
+          <w:rFonts w:ascii="Times New Roman" w:hAnsi="Times New Roman" w:cs="Times New Roman"/>
         </w:rPr>
         <w:footnoteRef/>
       </w:r>
       <w:r>
-        <w:t xml:space="preserve"> </w:t>
-      </w:r>
-      <w:r>
-        <w:t>https</w:t>
-      </w:r>
-      <w:r>
-        <w:t>://</w:t>
-      </w:r>
-      <w:r>
-        <w:t>meduza</w:t>
-      </w:r>
-      <w:r>
-        <w:t>.</w:t>
-      </w:r>
-      <w:r>
-        <w:t>io</w:t>
-      </w:r>
-      <w:r>
-        <w:t>/</w:t>
-      </w:r>
-      <w:r>
-        <w:t>feature</w:t>
-      </w:r>
-      <w:r>
-        <w:t>/2019/09/09/</w:t>
-      </w:r>
-      <w:r>
-        <w:t>strategiya</w:t>
-      </w:r>
-      <w:r>
-        <w:t>-</w:t>
-      </w:r>
-      <w:r>
-        <w:t>umnogo</w:t>
-      </w:r>
-      <w:r>
-        <w:t>-</w:t>
-      </w:r>
-      <w:r>
-        <w:t>golosovaniya</w:t>
-      </w:r>
-      <w:r>
-        <w:t>-</w:t>
-      </w:r>
-      <w:r>
-        <w:t>okazalas</w:t>
-      </w:r>
-      <w:r>
-        <w:t>-</w:t>
-      </w:r>
-      <w:r>
-        <w:t>pobednoy</w:t>
-      </w:r>
-      <w:r>
-        <w:t>-</w:t>
-      </w:r>
-      <w:r>
-        <w:t>ili</w:t>
-      </w:r>
-      <w:r>
-        <w:t>-</w:t>
-      </w:r>
-      <w:r>
-        <w:t>ne</w:t>
-      </w:r>
-      <w:r>
-        <w:t>-</w:t>
-      </w:r>
-      <w:r>
-        <w:t>ochen</w:t>
+        <w:rPr>
+          <w:rFonts w:ascii="Times New Roman" w:hAnsi="Times New Roman" w:cs="Times New Roman"/>
+        </w:rPr>
+        <w:t xml:space="preserve"> https://novayagazeta.ru/news/2018/11/28/147156-navalnyy-zapustil-proekt-umnoe-golosovanie-on-dolzhen-ob-edinit-oppozitsiyu-chtoby-pobedit-edinuyu-rossiyu-v-regionah</w:t>
       </w:r>
     </w:p>
   </w:footnote>
@@ -9556,98 +10106,15 @@
       <w:r>
         <w:rPr>
           <w:rStyle w:val="ab"/>
+          <w:rFonts w:ascii="Times New Roman" w:hAnsi="Times New Roman" w:cs="Times New Roman"/>
         </w:rPr>
         <w:footnoteRef/>
       </w:r>
       <w:r>
-        <w:t xml:space="preserve"> </w:t>
-      </w:r>
-      <w:r>
-        <w:t>https</w:t>
-      </w:r>
-      <w:r>
-        <w:t>://</w:t>
-      </w:r>
-      <w:r>
-        <w:t>meduza</w:t>
-      </w:r>
-      <w:r>
-        <w:t>.</w:t>
-      </w:r>
-      <w:r>
-        <w:t>io</w:t>
-      </w:r>
-      <w:r>
-        <w:t>/</w:t>
-      </w:r>
-      <w:r>
-        <w:t>feature</w:t>
-      </w:r>
-      <w:r>
-        <w:t>/2017/03/27/</w:t>
-      </w:r>
-      <w:r>
-        <w:t>skolko</w:t>
-      </w:r>
-      <w:r>
-        <w:t>-</w:t>
-      </w:r>
-      <w:r>
-        <w:t>lyudey</w:t>
-      </w:r>
-      <w:r>
-        <w:t>-</w:t>
-      </w:r>
-      <w:r>
-        <w:t>vyshli</w:t>
-      </w:r>
-      <w:r>
-        <w:t>-</w:t>
-      </w:r>
-      <w:r>
-        <w:t>na</w:t>
-      </w:r>
-      <w:r>
-        <w:t>-</w:t>
-      </w:r>
-      <w:r>
-        <w:t>ulitsy</w:t>
-      </w:r>
-      <w:r>
-        <w:t>-26-</w:t>
-      </w:r>
-      <w:r>
-        <w:t>marta</w:t>
-      </w:r>
-      <w:r>
-        <w:t>-</w:t>
-      </w:r>
-      <w:r>
-        <w:t>i</w:t>
-      </w:r>
-      <w:r>
-        <w:t>-</w:t>
-      </w:r>
-      <w:r>
-        <w:t>skolko</w:t>
-      </w:r>
-      <w:r>
-        <w:t>-</w:t>
-      </w:r>
-      <w:r>
-        <w:t>zaderzhali</w:t>
-      </w:r>
-      <w:r>
-        <w:t>-</w:t>
-      </w:r>
-      <w:r>
-        <w:t>karta</w:t>
-      </w:r>
-      <w:r>
-        <w:t>-</w:t>
-      </w:r>
-      <w:r>
-        <w:t>protesta</w:t>
+        <w:rPr>
+          <w:rFonts w:ascii="Times New Roman" w:hAnsi="Times New Roman" w:cs="Times New Roman"/>
+        </w:rPr>
+        <w:t xml:space="preserve"> https://www.levada.ru/2016/07/12/motivatsiya-uchastvovat-v-vyborah/</w:t>
       </w:r>
     </w:p>
   </w:footnote>
@@ -9655,90 +10122,22 @@
     <w:p>
       <w:pPr>
         <w:pStyle w:val="a9"/>
+        <w:rPr>
+          <w:rFonts w:ascii="Times New Roman" w:hAnsi="Times New Roman" w:cs="Times New Roman"/>
+        </w:rPr>
       </w:pPr>
       <w:r>
         <w:rPr>
           <w:rStyle w:val="ab"/>
+          <w:rFonts w:ascii="Times New Roman" w:hAnsi="Times New Roman" w:cs="Times New Roman"/>
         </w:rPr>
         <w:footnoteRef/>
       </w:r>
       <w:r>
-        <w:t xml:space="preserve"> </w:t>
-      </w:r>
-      <w:r>
-        <w:t>https</w:t>
-      </w:r>
-      <w:r>
-        <w:t>://</w:t>
-      </w:r>
-      <w:r>
-        <w:t>ovd</w:t>
-      </w:r>
-      <w:r>
-        <w:t>.</w:t>
-      </w:r>
-      <w:r>
-        <w:t>news</w:t>
-      </w:r>
-      <w:r>
-        <w:t>/</w:t>
-      </w:r>
-      <w:r>
-        <w:t>story</w:t>
-      </w:r>
-      <w:r>
-        <w:t>/</w:t>
-      </w:r>
-      <w:r>
-        <w:t>akcii</w:t>
-      </w:r>
-      <w:r>
-        <w:t>-</w:t>
-      </w:r>
-      <w:r>
-        <w:t>protiv</w:t>
-      </w:r>
-      <w:r>
-        <w:t>-</w:t>
-      </w:r>
-      <w:r>
-        <w:t>korrupcii</w:t>
-      </w:r>
-      <w:r>
-        <w:t>-</w:t>
-      </w:r>
-      <w:r>
-        <w:t>v</w:t>
-      </w:r>
-      <w:r>
-        <w:t>-</w:t>
-      </w:r>
-      <w:r>
-        <w:t>pravitelstve</w:t>
-      </w:r>
-      <w:r>
-        <w:t>-</w:t>
-      </w:r>
-      <w:r>
-        <w:t>rf</w:t>
-      </w:r>
-      <w:r>
-        <w:t>-</w:t>
-      </w:r>
-      <w:r>
-        <w:t>nam</w:t>
-      </w:r>
-      <w:r>
-        <w:t>-</w:t>
-      </w:r>
-      <w:r>
-        <w:t>ne</w:t>
-      </w:r>
-      <w:r>
-        <w:t>-</w:t>
-      </w:r>
-      <w:r>
-        <w:t>dimon</w:t>
+        <w:rPr>
+          <w:rFonts w:ascii="Times New Roman" w:hAnsi="Times New Roman" w:cs="Times New Roman"/>
+        </w:rPr>
+        <w:t xml:space="preserve"> https://meduza.io/feature/2019/09/09/strategiya-umnogo-golosovaniya-okazalas-pobednoy-ili-ne-ochen</w:t>
       </w:r>
     </w:p>
   </w:footnote>
@@ -9750,101 +10149,15 @@
       <w:r>
         <w:rPr>
           <w:rStyle w:val="ab"/>
+          <w:rFonts w:ascii="Times New Roman" w:hAnsi="Times New Roman" w:cs="Times New Roman"/>
         </w:rPr>
         <w:footnoteRef/>
       </w:r>
       <w:r>
-        <w:t xml:space="preserve"> </w:t>
-      </w:r>
-      <w:r>
-        <w:t>https</w:t>
-      </w:r>
-      <w:r>
-        <w:t>://</w:t>
-      </w:r>
-      <w:r>
-        <w:t>journal</w:t>
-      </w:r>
-      <w:r>
-        <w:t>.</w:t>
-      </w:r>
-      <w:r>
-        <w:t>tinkoff</w:t>
-      </w:r>
-      <w:r>
-        <w:t>.</w:t>
-      </w:r>
-      <w:r>
-        <w:t>ru</w:t>
-      </w:r>
-      <w:r>
-        <w:t>/</w:t>
-      </w:r>
-      <w:r>
-        <w:t>ask</w:t>
-      </w:r>
-      <w:r>
-        <w:t>/</w:t>
-      </w:r>
-      <w:r>
-        <w:t>extremism</w:t>
-      </w:r>
-      <w:r>
-        <w:t>/?</w:t>
-      </w:r>
-      <w:r>
-        <w:t>utm</w:t>
-      </w:r>
-      <w:r>
-        <w:t>_</w:t>
-      </w:r>
-      <w:r>
-        <w:t>source</w:t>
-      </w:r>
-      <w:r>
-        <w:t>=</w:t>
-      </w:r>
-      <w:r>
-        <w:t>subscribers</w:t>
-      </w:r>
-      <w:r>
-        <w:t>&amp;</w:t>
-      </w:r>
-      <w:r>
-        <w:t>utm</w:t>
-      </w:r>
-      <w:r>
-        <w:t>_</w:t>
-      </w:r>
-      <w:r>
-        <w:t>medium</w:t>
-      </w:r>
-      <w:r>
-        <w:t>=</w:t>
-      </w:r>
-      <w:r>
-        <w:t>mail</w:t>
-      </w:r>
-      <w:r>
-        <w:t>&amp;</w:t>
-      </w:r>
-      <w:r>
-        <w:t>utm</w:t>
-      </w:r>
-      <w:r>
-        <w:t>_</w:t>
-      </w:r>
-      <w:r>
-        <w:t>campaign</w:t>
-      </w:r>
-      <w:r>
-        <w:t>=</w:t>
-      </w:r>
-      <w:r>
-        <w:t>sat</w:t>
-      </w:r>
-      <w:r>
-        <w:t>80</w:t>
+        <w:rPr>
+          <w:rFonts w:ascii="Times New Roman" w:hAnsi="Times New Roman" w:cs="Times New Roman"/>
+        </w:rPr>
+        <w:t xml:space="preserve"> https://meduza.io/feature/2017/03/27/skolko-lyudey-vyshli-na-ulitsy-26-marta-i-skolko-zaderzhali-karta-protesta</w:t>
       </w:r>
     </w:p>
   </w:footnote>
@@ -9852,68 +10165,90 @@
     <w:p>
       <w:pPr>
         <w:pStyle w:val="a9"/>
+        <w:rPr>
+          <w:rFonts w:ascii="Times New Roman" w:hAnsi="Times New Roman" w:cs="Times New Roman"/>
+        </w:rPr>
       </w:pPr>
       <w:r>
         <w:rPr>
           <w:rStyle w:val="ab"/>
+          <w:rFonts w:ascii="Times New Roman" w:hAnsi="Times New Roman" w:cs="Times New Roman"/>
         </w:rPr>
         <w:footnoteRef/>
       </w:r>
       <w:r>
-        <w:t xml:space="preserve"> </w:t>
-      </w:r>
-      <w:r>
-        <w:t>https</w:t>
-      </w:r>
-      <w:r>
-        <w:t>://</w:t>
-      </w:r>
-      <w:r>
-        <w:t>www</w:t>
-      </w:r>
-      <w:r>
-        <w:t>.</w:t>
-      </w:r>
-      <w:r>
-        <w:t>kommersant</w:t>
-      </w:r>
-      <w:r>
-        <w:t>.</w:t>
-      </w:r>
-      <w:r>
-        <w:t>ru</w:t>
-      </w:r>
-      <w:r>
-        <w:t>/</w:t>
-      </w:r>
-      <w:r>
-        <w:t>doc</w:t>
-      </w:r>
-      <w:r>
-        <w:t>/2208016</w:t>
+        <w:rPr>
+          <w:rFonts w:ascii="Times New Roman" w:hAnsi="Times New Roman" w:cs="Times New Roman"/>
+        </w:rPr>
+        <w:t xml:space="preserve"> https://ovd.news/story/akcii-protiv-korrupcii-v-pravitelstve-rf-nam-ne-dimon</w:t>
       </w:r>
     </w:p>
   </w:footnote>
   <w:footnote w:id="17">
     <w:p>
       <w:pPr>
+        <w:pStyle w:val="a9"/>
+      </w:pPr>
+      <w:r>
+        <w:rPr>
+          <w:rStyle w:val="ab"/>
+          <w:rFonts w:ascii="Times New Roman" w:hAnsi="Times New Roman" w:cs="Times New Roman"/>
+        </w:rPr>
+        <w:footnoteRef/>
+      </w:r>
+      <w:r>
+        <w:rPr>
+          <w:rFonts w:ascii="Times New Roman" w:hAnsi="Times New Roman" w:cs="Times New Roman"/>
+        </w:rPr>
+        <w:t xml:space="preserve"> https://journal.tinkoff.ru/ask/extremism/?utm_source=subscribers&amp;utm_medium=mail&amp;utm_campaign=sat80</w:t>
+      </w:r>
+    </w:p>
+  </w:footnote>
+  <w:footnote w:id="18">
+    <w:p>
+      <w:pPr>
+        <w:pStyle w:val="a9"/>
+        <w:rPr>
+          <w:rFonts w:ascii="Times New Roman" w:hAnsi="Times New Roman" w:cs="Times New Roman"/>
+        </w:rPr>
+      </w:pPr>
+      <w:r>
+        <w:rPr>
+          <w:rStyle w:val="ab"/>
+          <w:rFonts w:ascii="Times New Roman" w:hAnsi="Times New Roman" w:cs="Times New Roman"/>
+        </w:rPr>
+        <w:footnoteRef/>
+      </w:r>
+      <w:r>
+        <w:rPr>
+          <w:rFonts w:ascii="Times New Roman" w:hAnsi="Times New Roman" w:cs="Times New Roman"/>
+        </w:rPr>
+        <w:t xml:space="preserve"> https://www.kommersant.ru/doc/2208016</w:t>
+      </w:r>
+    </w:p>
+  </w:footnote>
+  <w:footnote w:id="19">
+    <w:p>
+      <w:pPr>
         <w:spacing w:line="240" w:lineRule="auto"/>
         <w:rPr>
           <w:rFonts w:ascii="Times New Roman" w:hAnsi="Times New Roman" w:cs="Times New Roman"/>
-          <w:sz w:val="24"/>
-          <w:szCs w:val="24"/>
-        </w:rPr>
-      </w:pPr>
-      <w:r>
-        <w:rPr>
-          <w:rStyle w:val="ab"/>
           <w:sz w:val="20"/>
           <w:szCs w:val="20"/>
         </w:rPr>
+      </w:pPr>
+      <w:r>
+        <w:rPr>
+          <w:rStyle w:val="ab"/>
+          <w:rFonts w:ascii="Times New Roman" w:hAnsi="Times New Roman" w:cs="Times New Roman"/>
+          <w:sz w:val="20"/>
+          <w:szCs w:val="20"/>
+        </w:rPr>
         <w:footnoteRef/>
       </w:r>
       <w:r>
         <w:rPr>
+          <w:rFonts w:ascii="Times New Roman" w:hAnsi="Times New Roman" w:cs="Times New Roman"/>
           <w:sz w:val="20"/>
           <w:szCs w:val="20"/>
         </w:rPr>
@@ -9933,7 +10268,7 @@
       </w:hyperlink>
     </w:p>
   </w:footnote>
-  <w:footnote w:id="18">
+  <w:footnote w:id="20">
     <w:p>
       <w:pPr>
         <w:pStyle w:val="a9"/>
@@ -9941,12 +10276,13 @@
       <w:r>
         <w:rPr>
           <w:rStyle w:val="ab"/>
+          <w:rFonts w:ascii="Times New Roman" w:hAnsi="Times New Roman" w:cs="Times New Roman"/>
         </w:rPr>
         <w:footnoteRef/>
       </w:r>
       <w:r>
         <w:rPr>
-          <w:rFonts w:cstheme="minorHAnsi"/>
+          <w:rFonts w:ascii="Times New Roman" w:hAnsi="Times New Roman" w:cs="Times New Roman"/>
           <w:color w:val="000000" w:themeColor="text1"/>
         </w:rPr>
         <w:t xml:space="preserve">  </w:t>
@@ -9955,7 +10291,7 @@
         <w:r>
           <w:rPr>
             <w:rStyle w:val="a6"/>
-            <w:rFonts w:cstheme="minorHAnsi"/>
+            <w:rFonts w:ascii="Times New Roman" w:hAnsi="Times New Roman" w:cs="Times New Roman"/>
             <w:color w:val="000000" w:themeColor="text1"/>
           </w:rPr>
           <w:t>https://www.youtube.com/watch?v=kVZN9QbtFgs</w:t>
@@ -9963,224 +10299,26 @@
       </w:hyperlink>
     </w:p>
   </w:footnote>
-  <w:footnote w:id="19">
+  <w:footnote w:id="21">
     <w:p>
       <w:pPr>
         <w:pStyle w:val="a9"/>
+        <w:rPr>
+          <w:rFonts w:ascii="Times New Roman" w:hAnsi="Times New Roman" w:cs="Times New Roman"/>
+        </w:rPr>
       </w:pPr>
       <w:r>
         <w:rPr>
           <w:rStyle w:val="ab"/>
+          <w:rFonts w:ascii="Times New Roman" w:hAnsi="Times New Roman" w:cs="Times New Roman"/>
         </w:rPr>
         <w:footnoteRef/>
       </w:r>
       <w:r>
-        <w:t xml:space="preserve"> </w:t>
-      </w:r>
-      <w:r>
-        <w:t>https</w:t>
-      </w:r>
-      <w:r>
-        <w:t>://</w:t>
-      </w:r>
-      <w:r>
-        <w:t>t</w:t>
-      </w:r>
-      <w:r>
-        <w:t>.</w:t>
-      </w:r>
-      <w:r>
-        <w:t>me</w:t>
-      </w:r>
-      <w:r>
-        <w:t>/</w:t>
-      </w:r>
-      <w:r>
-        <w:t>durov</w:t>
-      </w:r>
-      <w:r>
-        <w:t>_</w:t>
-      </w:r>
-      <w:r>
-        <w:t>russia</w:t>
-      </w:r>
-      <w:r>
-        <w:t>/10</w:t>
-      </w:r>
-    </w:p>
-  </w:footnote>
-  <w:footnote w:id="20">
-    <w:p>
-      <w:pPr>
-        <w:pStyle w:val="a9"/>
-      </w:pPr>
-      <w:r>
-        <w:rPr>
-          <w:rStyle w:val="ab"/>
-        </w:rPr>
-        <w:footnoteRef/>
-      </w:r>
-      <w:r>
-        <w:t xml:space="preserve"> </w:t>
-      </w:r>
-      <w:r>
-        <w:t>https</w:t>
-      </w:r>
-      <w:r>
-        <w:t>://</w:t>
-      </w:r>
-      <w:r>
-        <w:t>docplayer</w:t>
-      </w:r>
-      <w:r>
-        <w:t>.</w:t>
-      </w:r>
-      <w:r>
-        <w:t>com</w:t>
-      </w:r>
-      <w:r>
-        <w:t>/219075856-</w:t>
-      </w:r>
-      <w:r>
-        <w:t>Mediapotreblenie</w:t>
-      </w:r>
-      <w:r>
-        <w:t>-</w:t>
-      </w:r>
-      <w:r>
-        <w:t>v</w:t>
-      </w:r>
-      <w:r>
-        <w:t>-</w:t>
-      </w:r>
-      <w:r>
-        <w:t>rossii</w:t>
-      </w:r>
-      <w:r>
-        <w:t>-</w:t>
-      </w:r>
-      <w:r>
-        <w:t>issledovatelskiy</w:t>
-      </w:r>
-      <w:r>
-        <w:t>-</w:t>
-      </w:r>
-      <w:r>
-        <w:t>centr</w:t>
-      </w:r>
-      <w:r>
-        <w:t>-</w:t>
-      </w:r>
-      <w:r>
-        <w:t>kompanii</w:t>
-      </w:r>
-      <w:r>
-        <w:t>-</w:t>
-      </w:r>
-      <w:r>
-        <w:t>deloyt</w:t>
-      </w:r>
-      <w:r>
-        <w:t>-</w:t>
-      </w:r>
-      <w:r>
-        <w:t>v</w:t>
-      </w:r>
-      <w:r>
-        <w:t>-</w:t>
-      </w:r>
-      <w:r>
-        <w:t>sng</w:t>
-      </w:r>
-      <w:r>
-        <w:t>-</w:t>
-      </w:r>
-      <w:r>
-        <w:t>moskva</w:t>
-      </w:r>
-      <w:r>
-        <w:t>-</w:t>
-      </w:r>
-      <w:r>
-        <w:t>sentyabr</w:t>
-      </w:r>
-      <w:r>
-        <w:t>-2021.</w:t>
-      </w:r>
-      <w:r>
-        <w:t>html</w:t>
-      </w:r>
-    </w:p>
-  </w:footnote>
-  <w:footnote w:id="21">
-    <w:p>
-      <w:pPr>
-        <w:pStyle w:val="a9"/>
-      </w:pPr>
-      <w:r>
-        <w:rPr>
-          <w:rStyle w:val="ab"/>
-        </w:rPr>
-        <w:footnoteRef/>
-      </w:r>
-      <w:r>
-        <w:rPr>
-          <w:lang w:val="ru-RU"/>
-        </w:rPr>
-        <w:t xml:space="preserve"> К.И. </w:t>
-      </w:r>
-      <w:proofErr w:type="spellStart"/>
-      <w:r>
-        <w:rPr>
-          <w:lang w:val="ru-RU"/>
-        </w:rPr>
-        <w:t>Нагорняк</w:t>
-      </w:r>
-      <w:proofErr w:type="spellEnd"/>
-      <w:r>
-        <w:rPr>
-          <w:lang w:val="ru-RU"/>
-        </w:rPr>
-        <w:t xml:space="preserve"> </w:t>
-      </w:r>
-      <w:r>
-        <w:rPr>
-          <w:lang w:val="ru-RU"/>
-        </w:rPr>
-        <w:t xml:space="preserve">- </w:t>
-      </w:r>
-      <w:r>
-        <w:rPr>
-          <w:lang w:val="ru-RU"/>
-        </w:rPr>
-        <w:t xml:space="preserve">Активность оппозиционных </w:t>
-      </w:r>
-      <w:r>
-        <w:t>Telegram</w:t>
-      </w:r>
-      <w:r>
-        <w:rPr>
-          <w:lang w:val="ru-RU"/>
-        </w:rPr>
-        <w:t xml:space="preserve">каналов и поведенческий фактор пользователей </w:t>
-      </w:r>
-      <w:r>
-        <w:t>Google</w:t>
-      </w:r>
-      <w:r>
-        <w:rPr>
-          <w:lang w:val="ru-RU"/>
-        </w:rPr>
-        <w:t xml:space="preserve"> как метод исследования протестов в Белоруссии 2020 года. Крымский федеральный университет им. В.И. Вернадского, Симферополь, Российская Федерация.</w:t>
-      </w:r>
-      <w:r>
-        <w:rPr>
-          <w:lang w:val="ru-RU"/>
-        </w:rPr>
-        <w:t xml:space="preserve"> </w:t>
-      </w:r>
-      <w:r>
-        <w:t>DOI: 10.22363/2313-1438-2021-23-1-60-77</w:t>
+        <w:rPr>
+          <w:rFonts w:ascii="Times New Roman" w:hAnsi="Times New Roman" w:cs="Times New Roman"/>
+        </w:rPr>
+        <w:t xml:space="preserve"> https://t.me/durov_russia/10</w:t>
       </w:r>
     </w:p>
   </w:footnote>
@@ -10188,39 +10326,22 @@
     <w:p>
       <w:pPr>
         <w:pStyle w:val="a9"/>
+        <w:rPr>
+          <w:rFonts w:ascii="Times New Roman" w:hAnsi="Times New Roman" w:cs="Times New Roman"/>
+        </w:rPr>
       </w:pPr>
       <w:r>
         <w:rPr>
           <w:rStyle w:val="ab"/>
+          <w:rFonts w:ascii="Times New Roman" w:hAnsi="Times New Roman" w:cs="Times New Roman"/>
         </w:rPr>
         <w:footnoteRef/>
       </w:r>
       <w:r>
-        <w:t xml:space="preserve"> </w:t>
-      </w:r>
-      <w:r>
-        <w:t>https</w:t>
-      </w:r>
-      <w:r>
-        <w:t>://</w:t>
-      </w:r>
-      <w:r>
-        <w:t>www</w:t>
-      </w:r>
-      <w:r>
-        <w:t>.</w:t>
-      </w:r>
-      <w:r>
-        <w:t>gosuslugi</w:t>
-      </w:r>
-      <w:r>
-        <w:t>.</w:t>
-      </w:r>
-      <w:r>
-        <w:t>ru</w:t>
-      </w:r>
-      <w:r>
-        <w:t>/</w:t>
+        <w:rPr>
+          <w:rFonts w:ascii="Times New Roman" w:hAnsi="Times New Roman" w:cs="Times New Roman"/>
+        </w:rPr>
+        <w:t xml:space="preserve"> https://docplayer.com/219075856-Mediapotreblenie-v-rossii-issledovatelskiy-centr-kompanii-deloyt-v-sng-moskva-sentyabr-2021.html</w:t>
       </w:r>
     </w:p>
   </w:footnote>
@@ -10232,14 +10353,64 @@
       <w:r>
         <w:rPr>
           <w:rStyle w:val="ab"/>
+          <w:rFonts w:ascii="Times New Roman" w:hAnsi="Times New Roman" w:cs="Times New Roman"/>
         </w:rPr>
         <w:footnoteRef/>
       </w:r>
       <w:r>
-        <w:t xml:space="preserve"> </w:t>
-      </w:r>
-      <w:r>
-        <w:t>https://www.youtube.com/watch?v=_LYe58b-3HM</w:t>
+        <w:rPr>
+          <w:rFonts w:ascii="Times New Roman" w:hAnsi="Times New Roman" w:cs="Times New Roman"/>
+          <w:lang w:val="ru-RU"/>
+        </w:rPr>
+        <w:t xml:space="preserve"> К.И. </w:t>
+      </w:r>
+      <w:proofErr w:type="spellStart"/>
+      <w:r>
+        <w:rPr>
+          <w:rFonts w:ascii="Times New Roman" w:hAnsi="Times New Roman" w:cs="Times New Roman"/>
+          <w:lang w:val="ru-RU"/>
+        </w:rPr>
+        <w:t>Нагорняк</w:t>
+      </w:r>
+      <w:proofErr w:type="spellEnd"/>
+      <w:r>
+        <w:rPr>
+          <w:rFonts w:ascii="Times New Roman" w:hAnsi="Times New Roman" w:cs="Times New Roman"/>
+          <w:lang w:val="ru-RU"/>
+        </w:rPr>
+        <w:t xml:space="preserve"> - Активность оппозиционных </w:t>
+      </w:r>
+      <w:r>
+        <w:rPr>
+          <w:rFonts w:ascii="Times New Roman" w:hAnsi="Times New Roman" w:cs="Times New Roman"/>
+        </w:rPr>
+        <w:t>Telegram</w:t>
+      </w:r>
+      <w:r>
+        <w:rPr>
+          <w:rFonts w:ascii="Times New Roman" w:hAnsi="Times New Roman" w:cs="Times New Roman"/>
+          <w:lang w:val="ru-RU"/>
+        </w:rPr>
+        <w:t xml:space="preserve">каналов и поведенческий фактор пользователей </w:t>
+      </w:r>
+      <w:r>
+        <w:rPr>
+          <w:rFonts w:ascii="Times New Roman" w:hAnsi="Times New Roman" w:cs="Times New Roman"/>
+        </w:rPr>
+        <w:t>Google</w:t>
+      </w:r>
+      <w:r>
+        <w:rPr>
+          <w:rFonts w:ascii="Times New Roman" w:hAnsi="Times New Roman" w:cs="Times New Roman"/>
+          <w:lang w:val="ru-RU"/>
+        </w:rPr>
+        <w:t xml:space="preserve"> как метод исследования протестов в Белоруссии 2020 года. Крымский федеральный университет им. В.И. Вернадского, Симферополь, Российская Федерация. </w:t>
+      </w:r>
+      <w:r>
+        <w:rPr>
+          <w:rFonts w:ascii="Times New Roman" w:hAnsi="Times New Roman" w:cs="Times New Roman"/>
+        </w:rPr>
+        <w:t>DOI: 10.22363/2313-1438-2021-23-1-60-77</w:t>
       </w:r>
     </w:p>
   </w:footnote>
@@ -10255,7 +10426,31 @@
         <w:footnoteRef/>
       </w:r>
       <w:r>
-        <w:t xml:space="preserve"> https://tass.ru/info/5501212?utm_source=google.com&amp;utm_medium=organic&amp;utm_campaign=google.com&amp;utm_referrer=google.com</w:t>
+        <w:t xml:space="preserve"> </w:t>
+      </w:r>
+      <w:r>
+        <w:t>https</w:t>
+      </w:r>
+      <w:r>
+        <w:t>://</w:t>
+      </w:r>
+      <w:r>
+        <w:t>www</w:t>
+      </w:r>
+      <w:r>
+        <w:t>.</w:t>
+      </w:r>
+      <w:r>
+        <w:t>gosuslugi</w:t>
+      </w:r>
+      <w:r>
+        <w:t>.</w:t>
+      </w:r>
+      <w:r>
+        <w:t>ru</w:t>
+      </w:r>
+      <w:r>
+        <w:t>/</w:t>
       </w:r>
     </w:p>
   </w:footnote>
@@ -10274,7 +10469,7 @@
         <w:t xml:space="preserve"> </w:t>
       </w:r>
       <w:r>
-        <w:t>https://tass.ru/ekonomika/1696096</w:t>
+        <w:t>https://www.youtube.com/watch?v=_LYe58b-3HM</w:t>
       </w:r>
     </w:p>
   </w:footnote>
@@ -10290,10 +10485,7 @@
         <w:footnoteRef/>
       </w:r>
       <w:r>
-        <w:t xml:space="preserve"> </w:t>
-      </w:r>
-      <w:r>
-        <w:t>https://tass.ru/obschestvo/1902700</w:t>
+        <w:t xml:space="preserve"> https://tass.ru/info/5501212?utm_source=google.com&amp;utm_medium=organic&amp;utm_campaign=google.com&amp;utm_referrer=google.com</w:t>
       </w:r>
     </w:p>
   </w:footnote>
@@ -10312,7 +10504,7 @@
         <w:t xml:space="preserve"> </w:t>
       </w:r>
       <w:r>
-        <w:t>https://tass.ru/ekonomika/3623188</w:t>
+        <w:t>https://tass.ru/ekonomika/1696096</w:t>
       </w:r>
     </w:p>
   </w:footnote>
@@ -10331,55 +10523,7 @@
         <w:t xml:space="preserve"> </w:t>
       </w:r>
       <w:r>
-        <w:t>https</w:t>
-      </w:r>
-      <w:r>
-        <w:t>://</w:t>
-      </w:r>
-      <w:r>
-        <w:t>www</w:t>
-      </w:r>
-      <w:r>
-        <w:t>.</w:t>
-      </w:r>
-      <w:r>
-        <w:t>vedomosti</w:t>
-      </w:r>
-      <w:r>
-        <w:t>.</w:t>
-      </w:r>
-      <w:r>
-        <w:t>ru</w:t>
-      </w:r>
-      <w:r>
-        <w:t>/</w:t>
-      </w:r>
-      <w:r>
-        <w:t>economics</w:t>
-      </w:r>
-      <w:r>
-        <w:t>/</w:t>
-      </w:r>
-      <w:r>
-        <w:t>articles</w:t>
-      </w:r>
-      <w:r>
-        <w:t>/2017/10/23/738883-</w:t>
-      </w:r>
-      <w:r>
-        <w:t>povishenie</w:t>
-      </w:r>
-      <w:r>
-        <w:t>-</w:t>
-      </w:r>
-      <w:r>
-        <w:t>trudovogo</w:t>
-      </w:r>
-      <w:r>
-        <w:t>-</w:t>
-      </w:r>
-      <w:r>
-        <w:t>stazha</w:t>
+        <w:t>https://tass.ru/obschestvo/1902700</w:t>
       </w:r>
     </w:p>
   </w:footnote>
@@ -10398,40 +10542,7 @@
         <w:t xml:space="preserve"> </w:t>
       </w:r>
       <w:r>
-        <w:t>https</w:t>
-      </w:r>
-      <w:r>
-        <w:t>://</w:t>
-      </w:r>
-      <w:r>
-        <w:t>www</w:t>
-      </w:r>
-      <w:r>
-        <w:t>.</w:t>
-      </w:r>
-      <w:r>
-        <w:t>levada</w:t>
-      </w:r>
-      <w:r>
-        <w:t>.</w:t>
-      </w:r>
-      <w:r>
-        <w:t>ru</w:t>
-      </w:r>
-      <w:r>
-        <w:t>/2018/07/05/</w:t>
-      </w:r>
-      <w:r>
-        <w:t>pensionnaya</w:t>
-      </w:r>
-      <w:r>
-        <w:t>-</w:t>
-      </w:r>
-      <w:r>
-        <w:t>reforma</w:t>
-      </w:r>
-      <w:r>
-        <w:t>-3/</w:t>
+        <w:t>https://tass.ru/ekonomika/3623188</w:t>
       </w:r>
     </w:p>
   </w:footnote>
@@ -10456,13 +10567,13 @@
         <w:t>://</w:t>
       </w:r>
       <w:r>
-        <w:t>pfr</w:t>
+        <w:t>www</w:t>
       </w:r>
       <w:r>
         <w:t>.</w:t>
       </w:r>
       <w:r>
-        <w:t>gov</w:t>
+        <w:t>vedomosti</w:t>
       </w:r>
       <w:r>
         <w:t>.</w:t>
@@ -10474,22 +10585,31 @@
         <w:t>/</w:t>
       </w:r>
       <w:r>
-        <w:t>branches</w:t>
+        <w:t>economics</w:t>
       </w:r>
       <w:r>
         <w:t>/</w:t>
       </w:r>
       <w:r>
-        <w:t>ingush</w:t>
-      </w:r>
-      <w:r>
-        <w:t>/</w:t>
-      </w:r>
-      <w:r>
-        <w:t>news</w:t>
-      </w:r>
-      <w:r>
-        <w:t>~2017/12/15/149363</w:t>
+        <w:t>articles</w:t>
+      </w:r>
+      <w:r>
+        <w:t>/2017/10/23/738883-</w:t>
+      </w:r>
+      <w:r>
+        <w:t>povishenie</w:t>
+      </w:r>
+      <w:r>
+        <w:t>-</w:t>
+      </w:r>
+      <w:r>
+        <w:t>trudovogo</w:t>
+      </w:r>
+      <w:r>
+        <w:t>-</w:t>
+      </w:r>
+      <w:r>
+        <w:t>stazha</w:t>
       </w:r>
     </w:p>
   </w:footnote>
@@ -10497,9 +10617,6 @@
     <w:p>
       <w:pPr>
         <w:pStyle w:val="a9"/>
-        <w:rPr>
-          <w:lang w:val="ru-RU"/>
-        </w:rPr>
       </w:pPr>
       <w:r>
         <w:rPr>
@@ -10508,22 +10625,43 @@
         <w:footnoteRef/>
       </w:r>
       <w:r>
-        <w:rPr>
-          <w:lang w:val="ru-RU"/>
-        </w:rPr>
-        <w:t xml:space="preserve"> И. А. Быков</w:t>
-      </w:r>
-      <w:r>
-        <w:rPr>
-          <w:lang w:val="ru-RU"/>
-        </w:rPr>
         <w:t xml:space="preserve"> </w:t>
       </w:r>
       <w:r>
-        <w:rPr>
-          <w:lang w:val="ru-RU"/>
-        </w:rPr>
-        <w:t>ИНТЕРНЕТ-ТЕХНОЛОГИИ В ИЗБИРАТЕЛЬНОЙ КАМПАНИИ БАРАКА ОБАМЫ УДК 324:004.738.5(73)</w:t>
+        <w:t>https</w:t>
+      </w:r>
+      <w:r>
+        <w:t>://</w:t>
+      </w:r>
+      <w:r>
+        <w:t>www</w:t>
+      </w:r>
+      <w:r>
+        <w:t>.</w:t>
+      </w:r>
+      <w:r>
+        <w:t>levada</w:t>
+      </w:r>
+      <w:r>
+        <w:t>.</w:t>
+      </w:r>
+      <w:r>
+        <w:t>ru</w:t>
+      </w:r>
+      <w:r>
+        <w:t>/2018/07/05/</w:t>
+      </w:r>
+      <w:r>
+        <w:t>pensionnaya</w:t>
+      </w:r>
+      <w:r>
+        <w:t>-</w:t>
+      </w:r>
+      <w:r>
+        <w:t>reforma</w:t>
+      </w:r>
+      <w:r>
+        <w:t>-3/</w:t>
       </w:r>
     </w:p>
   </w:footnote>
@@ -10531,9 +10669,6 @@
     <w:p>
       <w:pPr>
         <w:pStyle w:val="a9"/>
-        <w:rPr>
-          <w:lang w:val="ru-RU"/>
-        </w:rPr>
       </w:pPr>
       <w:r>
         <w:rPr>
@@ -10542,83 +10677,49 @@
         <w:footnoteRef/>
       </w:r>
       <w:r>
-        <w:rPr>
-          <w:lang w:val="ru-RU"/>
-        </w:rPr>
         <w:t xml:space="preserve"> </w:t>
       </w:r>
       <w:r>
         <w:t>https</w:t>
       </w:r>
       <w:r>
-        <w:rPr>
-          <w:lang w:val="ru-RU"/>
-        </w:rPr>
         <w:t>://</w:t>
       </w:r>
       <w:r>
-        <w:t>www</w:t>
-      </w:r>
-      <w:r>
-        <w:rPr>
-          <w:lang w:val="ru-RU"/>
-        </w:rPr>
+        <w:t>pfr</w:t>
+      </w:r>
+      <w:r>
         <w:t>.</w:t>
       </w:r>
-      <w:proofErr w:type="spellStart"/>
-      <w:r>
-        <w:t>levada</w:t>
-      </w:r>
-      <w:proofErr w:type="spellEnd"/>
-      <w:r>
-        <w:rPr>
-          <w:lang w:val="ru-RU"/>
-        </w:rPr>
+      <w:r>
+        <w:t>gov</w:t>
+      </w:r>
+      <w:r>
         <w:t>.</w:t>
       </w:r>
-      <w:proofErr w:type="spellStart"/>
       <w:r>
         <w:t>ru</w:t>
       </w:r>
-      <w:proofErr w:type="spellEnd"/>
-      <w:r>
-        <w:rPr>
-          <w:lang w:val="ru-RU"/>
-        </w:rPr>
-        <w:t>/2014/09/08/</w:t>
-      </w:r>
-      <w:proofErr w:type="spellStart"/>
-      <w:r>
-        <w:t>protestnaya</w:t>
-      </w:r>
-      <w:proofErr w:type="spellEnd"/>
-      <w:r>
-        <w:rPr>
-          <w:lang w:val="ru-RU"/>
-        </w:rPr>
-        <w:t>-</w:t>
-      </w:r>
-      <w:proofErr w:type="spellStart"/>
-      <w:r>
-        <w:t>aktivnost</w:t>
-      </w:r>
-      <w:proofErr w:type="spellEnd"/>
-      <w:r>
-        <w:rPr>
-          <w:lang w:val="ru-RU"/>
-        </w:rPr>
-        <w:t>-</w:t>
-      </w:r>
-      <w:proofErr w:type="spellStart"/>
-      <w:r>
-        <w:t>rossiyan</w:t>
-      </w:r>
-      <w:proofErr w:type="spellEnd"/>
-      <w:r>
-        <w:rPr>
-          <w:lang w:val="ru-RU"/>
-        </w:rPr>
-        <w:t>-2/</w:t>
+      <w:r>
+        <w:t>/</w:t>
+      </w:r>
+      <w:r>
+        <w:t>branches</w:t>
+      </w:r>
+      <w:r>
+        <w:t>/</w:t>
+      </w:r>
+      <w:r>
+        <w:t>ingush</w:t>
+      </w:r>
+      <w:r>
+        <w:t>/</w:t>
+      </w:r>
+      <w:r>
+        <w:t>news</w:t>
+      </w:r>
+      <w:r>
+        <w:t>~2017/12/15/149363</w:t>
       </w:r>
     </w:p>
   </w:footnote>
@@ -10626,9 +10727,6 @@
     <w:p>
       <w:pPr>
         <w:pStyle w:val="a9"/>
-        <w:rPr>
-          <w:lang w:val="ru-RU"/>
-        </w:rPr>
       </w:pPr>
       <w:r>
         <w:rPr>
@@ -10637,22 +10735,10 @@
         <w:footnoteRef/>
       </w:r>
       <w:r>
-        <w:rPr>
-          <w:lang w:val="ru-RU"/>
-        </w:rPr>
-        <w:t xml:space="preserve"> Россия под властью Путина, 20 лет протестов. </w:t>
-      </w:r>
-      <w:r>
-        <w:rPr>
-          <w:lang w:val="ru-RU"/>
-        </w:rPr>
-        <w:t>Доклад Института современной России</w:t>
-      </w:r>
-      <w:r>
-        <w:rPr>
-          <w:lang w:val="ru-RU"/>
-        </w:rPr>
-        <w:t>.</w:t>
+        <w:t xml:space="preserve"> </w:t>
+      </w:r>
+      <w:r>
+        <w:t>https://www.mk.ru/incident/2020/08/20/istochnik-navalnyy-pil-samogon-pered-poletom.html</w:t>
       </w:r>
     </w:p>
   </w:footnote>
@@ -10660,9 +10746,6 @@
     <w:p>
       <w:pPr>
         <w:pStyle w:val="a9"/>
-        <w:rPr>
-          <w:lang w:val="ru-RU"/>
-        </w:rPr>
       </w:pPr>
       <w:r>
         <w:rPr>
@@ -10671,40 +10754,10 @@
         <w:footnoteRef/>
       </w:r>
       <w:r>
-        <w:rPr>
-          <w:lang w:val="ru-RU"/>
-        </w:rPr>
-        <w:t xml:space="preserve"> Андрей Владимирович Семенов </w:t>
-      </w:r>
-      <w:r>
-        <w:rPr>
-          <w:lang w:val="ru-RU"/>
-        </w:rPr>
-        <w:t xml:space="preserve"> - </w:t>
-      </w:r>
-      <w:r>
-        <w:rPr>
-          <w:lang w:val="ru-RU"/>
-        </w:rPr>
-        <w:t>Событийный анализ протестов как инструмент изучения политической мобилизации</w:t>
-      </w:r>
-      <w:r>
-        <w:rPr>
-          <w:lang w:val="ru-RU"/>
-        </w:rPr>
-        <w:t xml:space="preserve">. </w:t>
-      </w:r>
-      <w:r>
-        <w:rPr>
-          <w:lang w:val="ru-RU"/>
-        </w:rPr>
-        <w:t>Центр сравнительных исторических и политических исследований</w:t>
-      </w:r>
-      <w:r>
-        <w:rPr>
-          <w:lang w:val="ru-RU"/>
-        </w:rPr>
-        <w:t>.</w:t>
+        <w:t xml:space="preserve"> </w:t>
+      </w:r>
+      <w:r>
+        <w:t>https://www.rbc.ru/society/21/08/2020/5f3f9df49a7947e321887f0a</w:t>
       </w:r>
     </w:p>
   </w:footnote>
@@ -10712,9 +10765,6 @@
     <w:p>
       <w:pPr>
         <w:pStyle w:val="a9"/>
-        <w:rPr>
-          <w:lang w:val="ru-RU"/>
-        </w:rPr>
       </w:pPr>
       <w:r>
         <w:rPr>
@@ -10723,58 +10773,10 @@
         <w:footnoteRef/>
       </w:r>
       <w:r>
-        <w:rPr>
-          <w:lang w:val="ru-RU"/>
-        </w:rPr>
         <w:t xml:space="preserve"> </w:t>
       </w:r>
       <w:r>
-        <w:rPr>
-          <w:lang w:val="ru-RU"/>
-        </w:rPr>
-        <w:t xml:space="preserve">Люлька Ольга Фёдоровна. </w:t>
-      </w:r>
-      <w:r>
-        <w:rPr>
-          <w:lang w:val="ru-RU"/>
-        </w:rPr>
-        <w:t>Институт социологии и регионоведения Южного федерального университета</w:t>
-      </w:r>
-      <w:r>
-        <w:rPr>
-          <w:lang w:val="ru-RU"/>
-        </w:rPr>
-        <w:t xml:space="preserve">. </w:t>
-      </w:r>
-      <w:r>
-        <w:rPr>
-          <w:lang w:val="ru-RU"/>
-        </w:rPr>
-        <w:t>ПРОТЕСТНАЯ АКТИВНОСТЬ В РОССИИ: ОБЩЕНАЦИОНАЛЬНЫЕ ТЕНДЕНЦИИ И РЕГИОНАЛЬНАЯ С</w:t>
-      </w:r>
-      <w:r>
-        <w:rPr>
-          <w:lang w:val="ru-RU"/>
-        </w:rPr>
-        <w:t>ПЕЦИФИКА</w:t>
-      </w:r>
-      <w:r>
-        <w:rPr>
-          <w:lang w:val="ru-RU"/>
-        </w:rPr>
-        <w:t>.</w:t>
-      </w:r>
-      <w:r>
-        <w:rPr>
-          <w:lang w:val="ru-RU"/>
-        </w:rPr>
-        <w:t xml:space="preserve"> </w:t>
-      </w:r>
-      <w:r>
-        <w:rPr>
-          <w:lang w:val="ru-RU"/>
-        </w:rPr>
-        <w:t>Ученые записки СКАГС. 2015. № 4</w:t>
+        <w:t>https://www.rbc.ru/rbcfreenews/5fad295d9a79470b0ed74e73</w:t>
       </w:r>
     </w:p>
   </w:footnote>
@@ -10796,91 +10798,19 @@
         <w:rPr>
           <w:lang w:val="ru-RU"/>
         </w:rPr>
+        <w:t xml:space="preserve"> И. А. Быков</w:t>
+      </w:r>
+      <w:r>
+        <w:rPr>
+          <w:lang w:val="ru-RU"/>
+        </w:rPr>
         <w:t xml:space="preserve"> </w:t>
       </w:r>
       <w:r>
-        <w:t>https</w:t>
-      </w:r>
-      <w:r>
-        <w:rPr>
-          <w:lang w:val="ru-RU"/>
-        </w:rPr>
-        <w:t>://</w:t>
-      </w:r>
-      <w:r>
-        <w:t>www</w:t>
-      </w:r>
-      <w:r>
-        <w:rPr>
-          <w:lang w:val="ru-RU"/>
-        </w:rPr>
-        <w:t>.</w:t>
-      </w:r>
-      <w:proofErr w:type="spellStart"/>
-      <w:r>
-        <w:t>levada</w:t>
-      </w:r>
-      <w:proofErr w:type="spellEnd"/>
-      <w:r>
-        <w:rPr>
-          <w:lang w:val="ru-RU"/>
-        </w:rPr>
-        <w:t>.</w:t>
-      </w:r>
-      <w:proofErr w:type="spellStart"/>
-      <w:r>
-        <w:t>ru</w:t>
-      </w:r>
-      <w:proofErr w:type="spellEnd"/>
-      <w:r>
-        <w:rPr>
-          <w:lang w:val="ru-RU"/>
-        </w:rPr>
-        <w:t>/</w:t>
-      </w:r>
-      <w:proofErr w:type="spellStart"/>
-      <w:r>
-        <w:t>indikatory</w:t>
-      </w:r>
-      <w:proofErr w:type="spellEnd"/>
-      <w:r>
-        <w:rPr>
-          <w:lang w:val="ru-RU"/>
-        </w:rPr>
-        <w:t>/</w:t>
-      </w:r>
-      <w:proofErr w:type="spellStart"/>
-      <w:r>
-        <w:t>odobrenie</w:t>
-      </w:r>
-      <w:proofErr w:type="spellEnd"/>
-      <w:r>
-        <w:rPr>
-          <w:lang w:val="ru-RU"/>
-        </w:rPr>
-        <w:t>-</w:t>
-      </w:r>
-      <w:proofErr w:type="spellStart"/>
-      <w:r>
-        <w:t>organov</w:t>
-      </w:r>
-      <w:proofErr w:type="spellEnd"/>
-      <w:r>
-        <w:rPr>
-          <w:lang w:val="ru-RU"/>
-        </w:rPr>
-        <w:t>-</w:t>
-      </w:r>
-      <w:proofErr w:type="spellStart"/>
-      <w:r>
-        <w:t>vlasti</w:t>
-      </w:r>
-      <w:proofErr w:type="spellEnd"/>
-      <w:r>
-        <w:rPr>
-          <w:lang w:val="ru-RU"/>
-        </w:rPr>
-        <w:t>/</w:t>
+        <w:rPr>
+          <w:lang w:val="ru-RU"/>
+        </w:rPr>
+        <w:t>ИНТЕРНЕТ-ТЕХНОЛОГИИ В ИЗБИРАТЕЛЬНОЙ КАМПАНИИ БАРАКА ОБАМЫ УДК 324:004.738.5(73)</w:t>
       </w:r>
     </w:p>
   </w:footnote>
@@ -10902,10 +10832,10 @@
         <w:rPr>
           <w:lang w:val="ru-RU"/>
         </w:rPr>
-        <w:t xml:space="preserve"> Верхотуров Д. Социальный протест в современной России </w:t>
-      </w:r>
-      <w:r>
-        <w:t>http</w:t>
+        <w:t xml:space="preserve"> </w:t>
+      </w:r>
+      <w:r>
+        <w:t>https</w:t>
       </w:r>
       <w:r>
         <w:rPr>
@@ -10924,7 +10854,7 @@
       </w:r>
       <w:proofErr w:type="spellStart"/>
       <w:r>
-        <w:t>zlev</w:t>
+        <w:t>levada</w:t>
       </w:r>
       <w:proofErr w:type="spellEnd"/>
       <w:r>
@@ -10942,10 +10872,40 @@
         <w:rPr>
           <w:lang w:val="ru-RU"/>
         </w:rPr>
-        <w:t>/131/131_36.</w:t>
-      </w:r>
-      <w:r>
-        <w:t>html</w:t>
+        <w:t>/2014/09/08/</w:t>
+      </w:r>
+      <w:proofErr w:type="spellStart"/>
+      <w:r>
+        <w:t>protestnaya</w:t>
+      </w:r>
+      <w:proofErr w:type="spellEnd"/>
+      <w:r>
+        <w:rPr>
+          <w:lang w:val="ru-RU"/>
+        </w:rPr>
+        <w:t>-</w:t>
+      </w:r>
+      <w:proofErr w:type="spellStart"/>
+      <w:r>
+        <w:t>aktivnost</w:t>
+      </w:r>
+      <w:proofErr w:type="spellEnd"/>
+      <w:r>
+        <w:rPr>
+          <w:lang w:val="ru-RU"/>
+        </w:rPr>
+        <w:t>-</w:t>
+      </w:r>
+      <w:proofErr w:type="spellStart"/>
+      <w:r>
+        <w:t>rossiyan</w:t>
+      </w:r>
+      <w:proofErr w:type="spellEnd"/>
+      <w:r>
+        <w:rPr>
+          <w:lang w:val="ru-RU"/>
+        </w:rPr>
+        <w:t>-2/</w:t>
       </w:r>
     </w:p>
   </w:footnote>
@@ -10967,91 +10927,19 @@
         <w:rPr>
           <w:lang w:val="ru-RU"/>
         </w:rPr>
-        <w:t xml:space="preserve"> </w:t>
-      </w:r>
-      <w:r>
-        <w:t>https</w:t>
-      </w:r>
-      <w:r>
-        <w:rPr>
-          <w:lang w:val="ru-RU"/>
-        </w:rPr>
-        <w:t>://</w:t>
-      </w:r>
-      <w:r>
-        <w:t>www</w:t>
+        <w:t xml:space="preserve"> Россия под властью Путина, 20 лет протестов. </w:t>
+      </w:r>
+      <w:r>
+        <w:rPr>
+          <w:lang w:val="ru-RU"/>
+        </w:rPr>
+        <w:t>Доклад Института современной России</w:t>
       </w:r>
       <w:r>
         <w:rPr>
           <w:lang w:val="ru-RU"/>
         </w:rPr>
         <w:t>.</w:t>
-      </w:r>
-      <w:proofErr w:type="spellStart"/>
-      <w:r>
-        <w:t>levada</w:t>
-      </w:r>
-      <w:proofErr w:type="spellEnd"/>
-      <w:r>
-        <w:rPr>
-          <w:lang w:val="ru-RU"/>
-        </w:rPr>
-        <w:t>.</w:t>
-      </w:r>
-      <w:proofErr w:type="spellStart"/>
-      <w:r>
-        <w:t>ru</w:t>
-      </w:r>
-      <w:proofErr w:type="spellEnd"/>
-      <w:r>
-        <w:rPr>
-          <w:lang w:val="ru-RU"/>
-        </w:rPr>
-        <w:t>/</w:t>
-      </w:r>
-      <w:proofErr w:type="spellStart"/>
-      <w:r>
-        <w:t>indikatory</w:t>
-      </w:r>
-      <w:proofErr w:type="spellEnd"/>
-      <w:r>
-        <w:rPr>
-          <w:lang w:val="ru-RU"/>
-        </w:rPr>
-        <w:t>/</w:t>
-      </w:r>
-      <w:proofErr w:type="spellStart"/>
-      <w:r>
-        <w:t>odobrenie</w:t>
-      </w:r>
-      <w:proofErr w:type="spellEnd"/>
-      <w:r>
-        <w:rPr>
-          <w:lang w:val="ru-RU"/>
-        </w:rPr>
-        <w:t>-</w:t>
-      </w:r>
-      <w:proofErr w:type="spellStart"/>
-      <w:r>
-        <w:t>organov</w:t>
-      </w:r>
-      <w:proofErr w:type="spellEnd"/>
-      <w:r>
-        <w:rPr>
-          <w:lang w:val="ru-RU"/>
-        </w:rPr>
-        <w:t>-</w:t>
-      </w:r>
-      <w:proofErr w:type="spellStart"/>
-      <w:r>
-        <w:t>vlasti</w:t>
-      </w:r>
-      <w:proofErr w:type="spellEnd"/>
-      <w:r>
-        <w:rPr>
-          <w:lang w:val="ru-RU"/>
-        </w:rPr>
-        <w:t>/</w:t>
       </w:r>
     </w:p>
   </w:footnote>
@@ -11073,21 +10961,37 @@
         <w:rPr>
           <w:lang w:val="ru-RU"/>
         </w:rPr>
-        <w:t xml:space="preserve"> </w:t>
-      </w:r>
-      <w:proofErr w:type="spellStart"/>
-      <w:r>
-        <w:rPr>
-          <w:lang w:val="ru-RU"/>
-        </w:rPr>
-        <w:t>Мирясова</w:t>
-      </w:r>
-      <w:proofErr w:type="spellEnd"/>
-      <w:r>
-        <w:rPr>
-          <w:lang w:val="ru-RU"/>
-        </w:rPr>
-        <w:t xml:space="preserve"> О.А. Российская глубинка и мегаполисы: ценностные основания протестных выступлений</w:t>
+        <w:t xml:space="preserve"> Андрей Владимирович Семенов </w:t>
+      </w:r>
+      <w:r>
+        <w:rPr>
+          <w:lang w:val="ru-RU"/>
+        </w:rPr>
+        <w:t xml:space="preserve"> - </w:t>
+      </w:r>
+      <w:r>
+        <w:rPr>
+          <w:lang w:val="ru-RU"/>
+        </w:rPr>
+        <w:t>Событийный анализ протестов как инструмент изучения политической мобилизации</w:t>
+      </w:r>
+      <w:r>
+        <w:rPr>
+          <w:lang w:val="ru-RU"/>
+        </w:rPr>
+        <w:t xml:space="preserve">. </w:t>
+      </w:r>
+      <w:r>
+        <w:rPr>
+          <w:lang w:val="ru-RU"/>
+        </w:rPr>
+        <w:t>Центр сравнительных исторических и политических исследований</w:t>
+      </w:r>
+      <w:r>
+        <w:rPr>
+          <w:lang w:val="ru-RU"/>
+        </w:rPr>
+        <w:t>.</w:t>
       </w:r>
     </w:p>
   </w:footnote>
@@ -11112,16 +11016,34 @@
         <w:t xml:space="preserve"> </w:t>
       </w:r>
       <w:r>
-        <w:t>https</w:t>
-      </w:r>
-      <w:r>
-        <w:rPr>
-          <w:lang w:val="ru-RU"/>
-        </w:rPr>
-        <w:t>://</w:t>
-      </w:r>
-      <w:r>
-        <w:t>www</w:t>
+        <w:rPr>
+          <w:lang w:val="ru-RU"/>
+        </w:rPr>
+        <w:t xml:space="preserve">Люлька Ольга Фёдоровна. </w:t>
+      </w:r>
+      <w:r>
+        <w:rPr>
+          <w:lang w:val="ru-RU"/>
+        </w:rPr>
+        <w:t>Институт социологии и регионоведения Южного федерального университета</w:t>
+      </w:r>
+      <w:r>
+        <w:rPr>
+          <w:lang w:val="ru-RU"/>
+        </w:rPr>
+        <w:t xml:space="preserve">. </w:t>
+      </w:r>
+      <w:r>
+        <w:rPr>
+          <w:lang w:val="ru-RU"/>
+        </w:rPr>
+        <w:t>ПРОТЕСТНАЯ АКТИВНОСТЬ В РОССИИ: ОБЩЕНАЦИОНАЛЬНЫЕ ТЕНДЕНЦИИ И РЕГИОНАЛЬНАЯ С</w:t>
+      </w:r>
+      <w:r>
+        <w:rPr>
+          <w:lang w:val="ru-RU"/>
+        </w:rPr>
+        <w:t>ПЕЦИФИКА</w:t>
       </w:r>
       <w:r>
         <w:rPr>
@@ -11129,78 +11051,17 @@
         </w:rPr>
         <w:t>.</w:t>
       </w:r>
-      <w:proofErr w:type="spellStart"/>
-      <w:r>
-        <w:t>levada</w:t>
-      </w:r>
-      <w:proofErr w:type="spellEnd"/>
-      <w:r>
-        <w:rPr>
-          <w:lang w:val="ru-RU"/>
-        </w:rPr>
-        <w:t>.</w:t>
-      </w:r>
-      <w:proofErr w:type="spellStart"/>
-      <w:r>
-        <w:t>ru</w:t>
-      </w:r>
-      <w:proofErr w:type="spellEnd"/>
-      <w:r>
-        <w:rPr>
-          <w:lang w:val="ru-RU"/>
-        </w:rPr>
-        <w:t>/</w:t>
-      </w:r>
-      <w:proofErr w:type="spellStart"/>
-      <w:r>
-        <w:t>indikatory</w:t>
-      </w:r>
-      <w:proofErr w:type="spellEnd"/>
-      <w:r>
-        <w:rPr>
-          <w:lang w:val="ru-RU"/>
-        </w:rPr>
-        <w:t>/</w:t>
-      </w:r>
-      <w:proofErr w:type="spellStart"/>
-      <w:r>
-        <w:t>polozhenie</w:t>
-      </w:r>
-      <w:proofErr w:type="spellEnd"/>
-      <w:r>
-        <w:rPr>
-          <w:lang w:val="ru-RU"/>
-        </w:rPr>
-        <w:t>-</w:t>
-      </w:r>
-      <w:r>
-        <w:t>del</w:t>
-      </w:r>
-      <w:r>
-        <w:rPr>
-          <w:lang w:val="ru-RU"/>
-        </w:rPr>
-        <w:t>-</w:t>
-      </w:r>
-      <w:r>
-        <w:t>v</w:t>
-      </w:r>
-      <w:r>
-        <w:rPr>
-          <w:lang w:val="ru-RU"/>
-        </w:rPr>
-        <w:t>-</w:t>
-      </w:r>
-      <w:proofErr w:type="spellStart"/>
-      <w:r>
-        <w:t>strane</w:t>
-      </w:r>
-      <w:proofErr w:type="spellEnd"/>
-      <w:r>
-        <w:rPr>
-          <w:lang w:val="ru-RU"/>
-        </w:rPr>
-        <w:t>/</w:t>
+      <w:r>
+        <w:rPr>
+          <w:lang w:val="ru-RU"/>
+        </w:rPr>
+        <w:t xml:space="preserve"> </w:t>
+      </w:r>
+      <w:r>
+        <w:rPr>
+          <w:lang w:val="ru-RU"/>
+        </w:rPr>
+        <w:t>Ученые записки СКАГС. 2015. № 4</w:t>
       </w:r>
     </w:p>
   </w:footnote>
@@ -11262,11 +11123,22 @@
         <w:rPr>
           <w:lang w:val="ru-RU"/>
         </w:rPr>
-        <w:t>/2012/12/21/</w:t>
-      </w:r>
-      <w:proofErr w:type="spellStart"/>
-      <w:r>
-        <w:t>protestnoe</w:t>
+        <w:t>/</w:t>
+      </w:r>
+      <w:proofErr w:type="spellStart"/>
+      <w:r>
+        <w:t>indikatory</w:t>
+      </w:r>
+      <w:proofErr w:type="spellEnd"/>
+      <w:r>
+        <w:rPr>
+          <w:lang w:val="ru-RU"/>
+        </w:rPr>
+        <w:t>/</w:t>
+      </w:r>
+      <w:proofErr w:type="spellStart"/>
+      <w:r>
+        <w:t>odobrenie</w:t>
       </w:r>
       <w:proofErr w:type="spellEnd"/>
       <w:r>
@@ -11277,7 +11149,7 @@
       </w:r>
       <w:proofErr w:type="spellStart"/>
       <w:r>
-        <w:t>dvizhenie</w:t>
+        <w:t>organov</w:t>
       </w:r>
       <w:proofErr w:type="spellEnd"/>
       <w:r>
@@ -11286,38 +11158,9 @@
         </w:rPr>
         <w:t>-</w:t>
       </w:r>
-      <w:r>
-        <w:t>v</w:t>
-      </w:r>
-      <w:r>
-        <w:rPr>
-          <w:lang w:val="ru-RU"/>
-        </w:rPr>
-        <w:t>-</w:t>
-      </w:r>
-      <w:proofErr w:type="spellStart"/>
-      <w:r>
-        <w:t>rossii</w:t>
-      </w:r>
-      <w:proofErr w:type="spellEnd"/>
-      <w:r>
-        <w:rPr>
-          <w:lang w:val="ru-RU"/>
-        </w:rPr>
-        <w:t>-</w:t>
-      </w:r>
-      <w:r>
-        <w:t>v</w:t>
-      </w:r>
-      <w:r>
-        <w:rPr>
-          <w:lang w:val="ru-RU"/>
-        </w:rPr>
-        <w:t>-2011-2012-</w:t>
-      </w:r>
-      <w:proofErr w:type="spellStart"/>
-      <w:r>
-        <w:t>godah</w:t>
+      <w:proofErr w:type="spellStart"/>
+      <w:r>
+        <w:t>vlasti</w:t>
       </w:r>
       <w:proofErr w:type="spellEnd"/>
       <w:r>
@@ -11346,13 +11189,50 @@
         <w:rPr>
           <w:lang w:val="ru-RU"/>
         </w:rPr>
-        <w:t xml:space="preserve"> Россия под властью Путина, 20 лет протестов. </w:t>
-      </w:r>
-      <w:r>
-        <w:rPr>
-          <w:lang w:val="ru-RU"/>
-        </w:rPr>
-        <w:t>Доклад Института современной России</w:t>
+        <w:t xml:space="preserve"> Верхотуров Д. Социальный протест в современной России </w:t>
+      </w:r>
+      <w:r>
+        <w:t>http</w:t>
+      </w:r>
+      <w:r>
+        <w:rPr>
+          <w:lang w:val="ru-RU"/>
+        </w:rPr>
+        <w:t>://</w:t>
+      </w:r>
+      <w:r>
+        <w:t>www</w:t>
+      </w:r>
+      <w:r>
+        <w:rPr>
+          <w:lang w:val="ru-RU"/>
+        </w:rPr>
+        <w:t>.</w:t>
+      </w:r>
+      <w:proofErr w:type="spellStart"/>
+      <w:r>
+        <w:t>zlev</w:t>
+      </w:r>
+      <w:proofErr w:type="spellEnd"/>
+      <w:r>
+        <w:rPr>
+          <w:lang w:val="ru-RU"/>
+        </w:rPr>
+        <w:t>.</w:t>
+      </w:r>
+      <w:proofErr w:type="spellStart"/>
+      <w:r>
+        <w:t>ru</w:t>
+      </w:r>
+      <w:proofErr w:type="spellEnd"/>
+      <w:r>
+        <w:rPr>
+          <w:lang w:val="ru-RU"/>
+        </w:rPr>
+        <w:t>/131/131_36.</w:t>
+      </w:r>
+      <w:r>
+        <w:t>html</w:t>
       </w:r>
     </w:p>
   </w:footnote>
@@ -11396,7 +11276,7 @@
       </w:r>
       <w:proofErr w:type="spellStart"/>
       <w:r>
-        <w:t>bbc</w:t>
+        <w:t>levada</w:t>
       </w:r>
       <w:proofErr w:type="spellEnd"/>
       <w:r>
@@ -11405,9 +11285,11 @@
         </w:rPr>
         <w:t>.</w:t>
       </w:r>
-      <w:r>
-        <w:t>com</w:t>
-      </w:r>
+      <w:proofErr w:type="spellStart"/>
+      <w:r>
+        <w:t>ru</w:t>
+      </w:r>
+      <w:proofErr w:type="spellEnd"/>
       <w:r>
         <w:rPr>
           <w:lang w:val="ru-RU"/>
@@ -11416,7 +11298,7 @@
       </w:r>
       <w:proofErr w:type="spellStart"/>
       <w:r>
-        <w:t>russian</w:t>
+        <w:t>indikatory</w:t>
       </w:r>
       <w:proofErr w:type="spellEnd"/>
       <w:r>
@@ -11425,14 +11307,38 @@
         </w:rPr>
         <w:t>/</w:t>
       </w:r>
-      <w:r>
-        <w:t>news</w:t>
-      </w:r>
-      <w:r>
-        <w:rPr>
-          <w:lang w:val="ru-RU"/>
-        </w:rPr>
-        <w:t>-54331430</w:t>
+      <w:proofErr w:type="spellStart"/>
+      <w:r>
+        <w:t>odobrenie</w:t>
+      </w:r>
+      <w:proofErr w:type="spellEnd"/>
+      <w:r>
+        <w:rPr>
+          <w:lang w:val="ru-RU"/>
+        </w:rPr>
+        <w:t>-</w:t>
+      </w:r>
+      <w:proofErr w:type="spellStart"/>
+      <w:r>
+        <w:t>organov</w:t>
+      </w:r>
+      <w:proofErr w:type="spellEnd"/>
+      <w:r>
+        <w:rPr>
+          <w:lang w:val="ru-RU"/>
+        </w:rPr>
+        <w:t>-</w:t>
+      </w:r>
+      <w:proofErr w:type="spellStart"/>
+      <w:r>
+        <w:t>vlasti</w:t>
+      </w:r>
+      <w:proofErr w:type="spellEnd"/>
+      <w:r>
+        <w:rPr>
+          <w:lang w:val="ru-RU"/>
+        </w:rPr>
+        <w:t>/</w:t>
       </w:r>
     </w:p>
   </w:footnote>
@@ -11456,96 +11362,19 @@
         </w:rPr>
         <w:t xml:space="preserve"> </w:t>
       </w:r>
-      <w:r>
-        <w:t>https</w:t>
-      </w:r>
-      <w:r>
-        <w:rPr>
-          <w:lang w:val="ru-RU"/>
-        </w:rPr>
-        <w:t>://</w:t>
-      </w:r>
-      <w:r>
-        <w:t>www</w:t>
-      </w:r>
-      <w:r>
-        <w:rPr>
-          <w:lang w:val="ru-RU"/>
-        </w:rPr>
-        <w:t>.</w:t>
-      </w:r>
-      <w:proofErr w:type="spellStart"/>
-      <w:r>
-        <w:t>levada</w:t>
-      </w:r>
-      <w:proofErr w:type="spellEnd"/>
-      <w:r>
-        <w:rPr>
-          <w:lang w:val="ru-RU"/>
-        </w:rPr>
-        <w:t>.</w:t>
-      </w:r>
-      <w:proofErr w:type="spellStart"/>
-      <w:r>
-        <w:t>ru</w:t>
-      </w:r>
-      <w:proofErr w:type="spellEnd"/>
-      <w:r>
-        <w:rPr>
-          <w:lang w:val="ru-RU"/>
-        </w:rPr>
-        <w:t>/</w:t>
-      </w:r>
-      <w:proofErr w:type="spellStart"/>
-      <w:r>
-        <w:t>indikatory</w:t>
-      </w:r>
-      <w:proofErr w:type="spellEnd"/>
-      <w:r>
-        <w:rPr>
-          <w:lang w:val="ru-RU"/>
-        </w:rPr>
-        <w:t>/</w:t>
-      </w:r>
-      <w:proofErr w:type="spellStart"/>
-      <w:r>
-        <w:t>polozhenie</w:t>
-      </w:r>
-      <w:proofErr w:type="spellEnd"/>
-      <w:r>
-        <w:rPr>
-          <w:lang w:val="ru-RU"/>
-        </w:rPr>
-        <w:t>-</w:t>
-      </w:r>
-      <w:r>
-        <w:t>del</w:t>
-      </w:r>
-      <w:r>
-        <w:rPr>
-          <w:lang w:val="ru-RU"/>
-        </w:rPr>
-        <w:t>-</w:t>
-      </w:r>
-      <w:r>
-        <w:t>v</w:t>
-      </w:r>
-      <w:r>
-        <w:rPr>
-          <w:lang w:val="ru-RU"/>
-        </w:rPr>
-        <w:t>-</w:t>
-      </w:r>
-      <w:proofErr w:type="spellStart"/>
-      <w:r>
-        <w:t>strane</w:t>
-      </w:r>
-      <w:proofErr w:type="spellEnd"/>
-      <w:r>
-        <w:rPr>
-          <w:lang w:val="ru-RU"/>
-        </w:rPr>
-        <w:t>/</w:t>
+      <w:proofErr w:type="spellStart"/>
+      <w:r>
+        <w:rPr>
+          <w:lang w:val="ru-RU"/>
+        </w:rPr>
+        <w:t>Мирясова</w:t>
+      </w:r>
+      <w:proofErr w:type="spellEnd"/>
+      <w:r>
+        <w:rPr>
+          <w:lang w:val="ru-RU"/>
+        </w:rPr>
+        <w:t xml:space="preserve"> О.А. Российская глубинка и мегаполисы: ценностные основания протестных выступлений</w:t>
       </w:r>
     </w:p>
   </w:footnote>
@@ -11567,7 +11396,98 @@
         <w:rPr>
           <w:lang w:val="ru-RU"/>
         </w:rPr>
-        <w:t xml:space="preserve"> https://www.levada.ru/2017/09/28/rossiyane-ne-veryat-v-protesty/</w:t>
+        <w:t xml:space="preserve"> </w:t>
+      </w:r>
+      <w:r>
+        <w:t>https</w:t>
+      </w:r>
+      <w:r>
+        <w:rPr>
+          <w:lang w:val="ru-RU"/>
+        </w:rPr>
+        <w:t>://</w:t>
+      </w:r>
+      <w:r>
+        <w:t>www</w:t>
+      </w:r>
+      <w:r>
+        <w:rPr>
+          <w:lang w:val="ru-RU"/>
+        </w:rPr>
+        <w:t>.</w:t>
+      </w:r>
+      <w:proofErr w:type="spellStart"/>
+      <w:r>
+        <w:t>levada</w:t>
+      </w:r>
+      <w:proofErr w:type="spellEnd"/>
+      <w:r>
+        <w:rPr>
+          <w:lang w:val="ru-RU"/>
+        </w:rPr>
+        <w:t>.</w:t>
+      </w:r>
+      <w:proofErr w:type="spellStart"/>
+      <w:r>
+        <w:t>ru</w:t>
+      </w:r>
+      <w:proofErr w:type="spellEnd"/>
+      <w:r>
+        <w:rPr>
+          <w:lang w:val="ru-RU"/>
+        </w:rPr>
+        <w:t>/</w:t>
+      </w:r>
+      <w:proofErr w:type="spellStart"/>
+      <w:r>
+        <w:t>indikatory</w:t>
+      </w:r>
+      <w:proofErr w:type="spellEnd"/>
+      <w:r>
+        <w:rPr>
+          <w:lang w:val="ru-RU"/>
+        </w:rPr>
+        <w:t>/</w:t>
+      </w:r>
+      <w:proofErr w:type="spellStart"/>
+      <w:r>
+        <w:t>polozhenie</w:t>
+      </w:r>
+      <w:proofErr w:type="spellEnd"/>
+      <w:r>
+        <w:rPr>
+          <w:lang w:val="ru-RU"/>
+        </w:rPr>
+        <w:t>-</w:t>
+      </w:r>
+      <w:r>
+        <w:t>del</w:t>
+      </w:r>
+      <w:r>
+        <w:rPr>
+          <w:lang w:val="ru-RU"/>
+        </w:rPr>
+        <w:t>-</w:t>
+      </w:r>
+      <w:r>
+        <w:t>v</w:t>
+      </w:r>
+      <w:r>
+        <w:rPr>
+          <w:lang w:val="ru-RU"/>
+        </w:rPr>
+        <w:t>-</w:t>
+      </w:r>
+      <w:proofErr w:type="spellStart"/>
+      <w:r>
+        <w:t>strane</w:t>
+      </w:r>
+      <w:proofErr w:type="spellEnd"/>
+      <w:r>
+        <w:rPr>
+          <w:lang w:val="ru-RU"/>
+        </w:rPr>
+        <w:t>/</w:t>
       </w:r>
     </w:p>
   </w:footnote>
@@ -11629,22 +11549,11 @@
         <w:rPr>
           <w:lang w:val="ru-RU"/>
         </w:rPr>
-        <w:t>/</w:t>
-      </w:r>
-      <w:proofErr w:type="spellStart"/>
-      <w:r>
-        <w:t>indikatory</w:t>
-      </w:r>
-      <w:proofErr w:type="spellEnd"/>
-      <w:r>
-        <w:rPr>
-          <w:lang w:val="ru-RU"/>
-        </w:rPr>
-        <w:t>/</w:t>
-      </w:r>
-      <w:proofErr w:type="spellStart"/>
-      <w:r>
-        <w:t>polozhenie</w:t>
+        <w:t>/2012/12/21/</w:t>
+      </w:r>
+      <w:proofErr w:type="spellStart"/>
+      <w:r>
+        <w:t>protestnoe</w:t>
       </w:r>
       <w:proofErr w:type="spellEnd"/>
       <w:r>
@@ -11653,9 +11562,11 @@
         </w:rPr>
         <w:t>-</w:t>
       </w:r>
-      <w:r>
-        <w:t>del</w:t>
-      </w:r>
+      <w:proofErr w:type="spellStart"/>
+      <w:r>
+        <w:t>dvizhenie</w:t>
+      </w:r>
+      <w:proofErr w:type="spellEnd"/>
       <w:r>
         <w:rPr>
           <w:lang w:val="ru-RU"/>
@@ -11673,7 +11584,27 @@
       </w:r>
       <w:proofErr w:type="spellStart"/>
       <w:r>
-        <w:t>strane</w:t>
+        <w:t>rossii</w:t>
+      </w:r>
+      <w:proofErr w:type="spellEnd"/>
+      <w:r>
+        <w:rPr>
+          <w:lang w:val="ru-RU"/>
+        </w:rPr>
+        <w:t>-</w:t>
+      </w:r>
+      <w:r>
+        <w:t>v</w:t>
+      </w:r>
+      <w:r>
+        <w:rPr>
+          <w:lang w:val="ru-RU"/>
+        </w:rPr>
+        <w:t>-2011-2012-</w:t>
+      </w:r>
+      <w:proofErr w:type="spellStart"/>
+      <w:r>
+        <w:t>godah</w:t>
       </w:r>
       <w:proofErr w:type="spellEnd"/>
       <w:r>
@@ -11702,157 +11633,13 @@
         <w:rPr>
           <w:lang w:val="ru-RU"/>
         </w:rPr>
-        <w:t xml:space="preserve"> </w:t>
-      </w:r>
-      <w:r>
-        <w:t>http</w:t>
-      </w:r>
-      <w:r>
-        <w:rPr>
-          <w:lang w:val="ru-RU"/>
-        </w:rPr>
-        <w:t>://</w:t>
-      </w:r>
-      <w:r>
-        <w:t>www</w:t>
-      </w:r>
-      <w:r>
-        <w:rPr>
-          <w:lang w:val="ru-RU"/>
-        </w:rPr>
-        <w:t>.</w:t>
-      </w:r>
-      <w:r>
-        <w:t>consultant</w:t>
-      </w:r>
-      <w:r>
-        <w:rPr>
-          <w:lang w:val="ru-RU"/>
-        </w:rPr>
-        <w:t>.</w:t>
-      </w:r>
-      <w:proofErr w:type="spellStart"/>
-      <w:r>
-        <w:t>ru</w:t>
-      </w:r>
-      <w:proofErr w:type="spellEnd"/>
-      <w:r>
-        <w:rPr>
-          <w:lang w:val="ru-RU"/>
-        </w:rPr>
-        <w:t>/</w:t>
-      </w:r>
-      <w:r>
-        <w:t>document</w:t>
-      </w:r>
-      <w:r>
-        <w:rPr>
-          <w:lang w:val="ru-RU"/>
-        </w:rPr>
-        <w:t>/</w:t>
-      </w:r>
-      <w:r>
-        <w:t>cons</w:t>
-      </w:r>
-      <w:r>
-        <w:rPr>
-          <w:lang w:val="ru-RU"/>
-        </w:rPr>
-        <w:t>_</w:t>
-      </w:r>
-      <w:r>
-        <w:t>doc</w:t>
-      </w:r>
-      <w:r>
-        <w:rPr>
-          <w:lang w:val="ru-RU"/>
-        </w:rPr>
-        <w:t>_</w:t>
-      </w:r>
-      <w:r>
-        <w:t>LAW</w:t>
-      </w:r>
-      <w:r>
-        <w:rPr>
-          <w:lang w:val="ru-RU"/>
-        </w:rPr>
-        <w:t>_10699/3</w:t>
-      </w:r>
-      <w:r>
-        <w:t>c</w:t>
-      </w:r>
-      <w:r>
-        <w:rPr>
-          <w:lang w:val="ru-RU"/>
-        </w:rPr>
-        <w:t>21</w:t>
-      </w:r>
-      <w:proofErr w:type="spellStart"/>
-      <w:r>
-        <w:t>fcb</w:t>
-      </w:r>
-      <w:proofErr w:type="spellEnd"/>
-      <w:r>
-        <w:rPr>
-          <w:lang w:val="ru-RU"/>
-        </w:rPr>
-        <w:t>0</w:t>
-      </w:r>
-      <w:r>
-        <w:t>be</w:t>
-      </w:r>
-      <w:r>
-        <w:rPr>
-          <w:lang w:val="ru-RU"/>
-        </w:rPr>
-        <w:t>9</w:t>
-      </w:r>
-      <w:r>
-        <w:t>a</w:t>
-      </w:r>
-      <w:r>
-        <w:rPr>
-          <w:lang w:val="ru-RU"/>
-        </w:rPr>
-        <w:t>995</w:t>
-      </w:r>
-      <w:proofErr w:type="spellStart"/>
-      <w:r>
-        <w:t>abb</w:t>
-      </w:r>
-      <w:proofErr w:type="spellEnd"/>
-      <w:r>
-        <w:rPr>
-          <w:lang w:val="ru-RU"/>
-        </w:rPr>
-        <w:t>345</w:t>
-      </w:r>
-      <w:r>
-        <w:t>c</w:t>
-      </w:r>
-      <w:r>
-        <w:rPr>
-          <w:lang w:val="ru-RU"/>
-        </w:rPr>
-        <w:t>4</w:t>
-      </w:r>
-      <w:r>
-        <w:t>d</w:t>
-      </w:r>
-      <w:r>
-        <w:rPr>
-          <w:lang w:val="ru-RU"/>
-        </w:rPr>
-        <w:t>386166206558102</w:t>
-      </w:r>
-      <w:r>
-        <w:t>d</w:t>
-      </w:r>
-      <w:r>
-        <w:rPr>
-          <w:lang w:val="ru-RU"/>
-        </w:rPr>
-        <w:t>/</w:t>
+        <w:t xml:space="preserve"> Россия под властью Путина, 20 лет протестов. </w:t>
+      </w:r>
+      <w:r>
+        <w:rPr>
+          <w:lang w:val="ru-RU"/>
+        </w:rPr>
+        <w:t>Доклад Института современной России</w:t>
       </w:r>
     </w:p>
   </w:footnote>
@@ -11874,13 +11661,65 @@
         <w:rPr>
           <w:lang w:val="ru-RU"/>
         </w:rPr>
-        <w:t xml:space="preserve"> Россия под властью Путина, 20 лет протестов. </w:t>
-      </w:r>
-      <w:r>
-        <w:rPr>
-          <w:lang w:val="ru-RU"/>
-        </w:rPr>
-        <w:t>Доклад Института современной России</w:t>
+        <w:t xml:space="preserve"> </w:t>
+      </w:r>
+      <w:r>
+        <w:t>https</w:t>
+      </w:r>
+      <w:r>
+        <w:rPr>
+          <w:lang w:val="ru-RU"/>
+        </w:rPr>
+        <w:t>://</w:t>
+      </w:r>
+      <w:r>
+        <w:t>www</w:t>
+      </w:r>
+      <w:r>
+        <w:rPr>
+          <w:lang w:val="ru-RU"/>
+        </w:rPr>
+        <w:t>.</w:t>
+      </w:r>
+      <w:proofErr w:type="spellStart"/>
+      <w:r>
+        <w:t>bbc</w:t>
+      </w:r>
+      <w:proofErr w:type="spellEnd"/>
+      <w:r>
+        <w:rPr>
+          <w:lang w:val="ru-RU"/>
+        </w:rPr>
+        <w:t>.</w:t>
+      </w:r>
+      <w:r>
+        <w:t>com</w:t>
+      </w:r>
+      <w:r>
+        <w:rPr>
+          <w:lang w:val="ru-RU"/>
+        </w:rPr>
+        <w:t>/</w:t>
+      </w:r>
+      <w:proofErr w:type="spellStart"/>
+      <w:r>
+        <w:t>russian</w:t>
+      </w:r>
+      <w:proofErr w:type="spellEnd"/>
+      <w:r>
+        <w:rPr>
+          <w:lang w:val="ru-RU"/>
+        </w:rPr>
+        <w:t>/</w:t>
+      </w:r>
+      <w:r>
+        <w:t>news</w:t>
+      </w:r>
+      <w:r>
+        <w:rPr>
+          <w:lang w:val="ru-RU"/>
+        </w:rPr>
+        <w:t>-54331430</w:t>
       </w:r>
     </w:p>
   </w:footnote>
@@ -11942,33 +11781,42 @@
         <w:rPr>
           <w:lang w:val="ru-RU"/>
         </w:rPr>
-        <w:t>/2022/05/20/</w:t>
-      </w:r>
-      <w:r>
-        <w:t>internet</w:t>
-      </w:r>
+        <w:t>/</w:t>
+      </w:r>
+      <w:proofErr w:type="spellStart"/>
+      <w:r>
+        <w:t>indikatory</w:t>
+      </w:r>
+      <w:proofErr w:type="spellEnd"/>
+      <w:r>
+        <w:rPr>
+          <w:lang w:val="ru-RU"/>
+        </w:rPr>
+        <w:t>/</w:t>
+      </w:r>
+      <w:proofErr w:type="spellStart"/>
+      <w:r>
+        <w:t>polozhenie</w:t>
+      </w:r>
+      <w:proofErr w:type="spellEnd"/>
       <w:r>
         <w:rPr>
           <w:lang w:val="ru-RU"/>
         </w:rPr>
         <w:t>-</w:t>
       </w:r>
-      <w:proofErr w:type="spellStart"/>
-      <w:r>
-        <w:t>sotsialnye</w:t>
-      </w:r>
-      <w:proofErr w:type="spellEnd"/>
+      <w:r>
+        <w:t>del</w:t>
+      </w:r>
       <w:r>
         <w:rPr>
           <w:lang w:val="ru-RU"/>
         </w:rPr>
         <w:t>-</w:t>
       </w:r>
-      <w:proofErr w:type="spellStart"/>
-      <w:r>
-        <w:t>seti</w:t>
-      </w:r>
-      <w:proofErr w:type="spellEnd"/>
+      <w:r>
+        <w:t>v</w:t>
+      </w:r>
       <w:r>
         <w:rPr>
           <w:lang w:val="ru-RU"/>
@@ -11977,18 +11825,7 @@
       </w:r>
       <w:proofErr w:type="spellStart"/>
       <w:r>
-        <w:t>i</w:t>
-      </w:r>
-      <w:proofErr w:type="spellEnd"/>
-      <w:r>
-        <w:rPr>
-          <w:lang w:val="ru-RU"/>
-        </w:rPr>
-        <w:t>-</w:t>
-      </w:r>
-      <w:proofErr w:type="spellStart"/>
-      <w:r>
-        <w:t>blokirovki</w:t>
+        <w:t>strane</w:t>
       </w:r>
       <w:proofErr w:type="spellEnd"/>
       <w:r>
@@ -12017,131 +11854,7 @@
         <w:rPr>
           <w:lang w:val="ru-RU"/>
         </w:rPr>
-        <w:t xml:space="preserve"> </w:t>
-      </w:r>
-      <w:r>
-        <w:t>https</w:t>
-      </w:r>
-      <w:r>
-        <w:rPr>
-          <w:lang w:val="ru-RU"/>
-        </w:rPr>
-        <w:t>://</w:t>
-      </w:r>
-      <w:r>
-        <w:t>www</w:t>
-      </w:r>
-      <w:r>
-        <w:rPr>
-          <w:lang w:val="ru-RU"/>
-        </w:rPr>
-        <w:t>.</w:t>
-      </w:r>
-      <w:proofErr w:type="spellStart"/>
-      <w:r>
-        <w:t>levada</w:t>
-      </w:r>
-      <w:proofErr w:type="spellEnd"/>
-      <w:r>
-        <w:rPr>
-          <w:lang w:val="ru-RU"/>
-        </w:rPr>
-        <w:t>.</w:t>
-      </w:r>
-      <w:proofErr w:type="spellStart"/>
-      <w:r>
-        <w:t>ru</w:t>
-      </w:r>
-      <w:proofErr w:type="spellEnd"/>
-      <w:r>
-        <w:rPr>
-          <w:lang w:val="ru-RU"/>
-        </w:rPr>
-        <w:t>/2017/04/06/</w:t>
-      </w:r>
-      <w:r>
-        <w:t>v</w:t>
-      </w:r>
-      <w:r>
-        <w:rPr>
-          <w:lang w:val="ru-RU"/>
-        </w:rPr>
-        <w:t>-</w:t>
-      </w:r>
-      <w:proofErr w:type="spellStart"/>
-      <w:r>
-        <w:t>chem</w:t>
-      </w:r>
-      <w:proofErr w:type="spellEnd"/>
-      <w:r>
-        <w:rPr>
-          <w:lang w:val="ru-RU"/>
-        </w:rPr>
-        <w:t>-</w:t>
-      </w:r>
-      <w:proofErr w:type="spellStart"/>
-      <w:r>
-        <w:t>osobennosti</w:t>
-      </w:r>
-      <w:proofErr w:type="spellEnd"/>
-      <w:r>
-        <w:rPr>
-          <w:lang w:val="ru-RU"/>
-        </w:rPr>
-        <w:t>-</w:t>
-      </w:r>
-      <w:proofErr w:type="spellStart"/>
-      <w:r>
-        <w:t>novoj</w:t>
-      </w:r>
-      <w:proofErr w:type="spellEnd"/>
-      <w:r>
-        <w:rPr>
-          <w:lang w:val="ru-RU"/>
-        </w:rPr>
-        <w:t>-</w:t>
-      </w:r>
-      <w:proofErr w:type="spellStart"/>
-      <w:r>
-        <w:t>volny</w:t>
-      </w:r>
-      <w:proofErr w:type="spellEnd"/>
-      <w:r>
-        <w:rPr>
-          <w:lang w:val="ru-RU"/>
-        </w:rPr>
-        <w:t>-</w:t>
-      </w:r>
-      <w:proofErr w:type="spellStart"/>
-      <w:r>
-        <w:t>protestov</w:t>
-      </w:r>
-      <w:proofErr w:type="spellEnd"/>
-      <w:r>
-        <w:rPr>
-          <w:lang w:val="ru-RU"/>
-        </w:rPr>
-        <w:t>-</w:t>
-      </w:r>
-      <w:r>
-        <w:t>v</w:t>
-      </w:r>
-      <w:r>
-        <w:rPr>
-          <w:lang w:val="ru-RU"/>
-        </w:rPr>
-        <w:t>-</w:t>
-      </w:r>
-      <w:proofErr w:type="spellStart"/>
-      <w:r>
-        <w:t>rossii</w:t>
-      </w:r>
-      <w:proofErr w:type="spellEnd"/>
-      <w:r>
-        <w:rPr>
-          <w:lang w:val="ru-RU"/>
-        </w:rPr>
-        <w:t>/</w:t>
+        <w:t xml:space="preserve"> https://www.levada.ru/2017/09/28/rossiyane-ne-veryat-v-protesty/</w:t>
       </w:r>
     </w:p>
   </w:footnote>
@@ -12149,6 +11862,9 @@
     <w:p>
       <w:pPr>
         <w:pStyle w:val="a9"/>
+        <w:rPr>
+          <w:lang w:val="ru-RU"/>
+        </w:rPr>
       </w:pPr>
       <w:r>
         <w:rPr>
@@ -12157,14 +11873,585 @@
         <w:footnoteRef/>
       </w:r>
       <w:r>
+        <w:rPr>
+          <w:lang w:val="ru-RU"/>
+        </w:rPr>
         <w:t xml:space="preserve"> </w:t>
       </w:r>
       <w:r>
-        <w:t>Putin Thrives on Russian Passivity (newsweek.com) https://www.newsweek.com/putin-thrives-russian-passivity-321066</w:t>
+        <w:t>https</w:t>
+      </w:r>
+      <w:r>
+        <w:rPr>
+          <w:lang w:val="ru-RU"/>
+        </w:rPr>
+        <w:t>://</w:t>
+      </w:r>
+      <w:r>
+        <w:t>www</w:t>
+      </w:r>
+      <w:r>
+        <w:rPr>
+          <w:lang w:val="ru-RU"/>
+        </w:rPr>
+        <w:t>.</w:t>
+      </w:r>
+      <w:proofErr w:type="spellStart"/>
+      <w:r>
+        <w:t>levada</w:t>
+      </w:r>
+      <w:proofErr w:type="spellEnd"/>
+      <w:r>
+        <w:rPr>
+          <w:lang w:val="ru-RU"/>
+        </w:rPr>
+        <w:t>.</w:t>
+      </w:r>
+      <w:proofErr w:type="spellStart"/>
+      <w:r>
+        <w:t>ru</w:t>
+      </w:r>
+      <w:proofErr w:type="spellEnd"/>
+      <w:r>
+        <w:rPr>
+          <w:lang w:val="ru-RU"/>
+        </w:rPr>
+        <w:t>/</w:t>
+      </w:r>
+      <w:proofErr w:type="spellStart"/>
+      <w:r>
+        <w:t>indikatory</w:t>
+      </w:r>
+      <w:proofErr w:type="spellEnd"/>
+      <w:r>
+        <w:rPr>
+          <w:lang w:val="ru-RU"/>
+        </w:rPr>
+        <w:t>/</w:t>
+      </w:r>
+      <w:proofErr w:type="spellStart"/>
+      <w:r>
+        <w:t>polozhenie</w:t>
+      </w:r>
+      <w:proofErr w:type="spellEnd"/>
+      <w:r>
+        <w:rPr>
+          <w:lang w:val="ru-RU"/>
+        </w:rPr>
+        <w:t>-</w:t>
+      </w:r>
+      <w:r>
+        <w:t>del</w:t>
+      </w:r>
+      <w:r>
+        <w:rPr>
+          <w:lang w:val="ru-RU"/>
+        </w:rPr>
+        <w:t>-</w:t>
+      </w:r>
+      <w:r>
+        <w:t>v</w:t>
+      </w:r>
+      <w:r>
+        <w:rPr>
+          <w:lang w:val="ru-RU"/>
+        </w:rPr>
+        <w:t>-</w:t>
+      </w:r>
+      <w:proofErr w:type="spellStart"/>
+      <w:r>
+        <w:t>strane</w:t>
+      </w:r>
+      <w:proofErr w:type="spellEnd"/>
+      <w:r>
+        <w:rPr>
+          <w:lang w:val="ru-RU"/>
+        </w:rPr>
+        <w:t>/</w:t>
       </w:r>
     </w:p>
   </w:footnote>
   <w:footnote w:id="52">
+    <w:p>
+      <w:pPr>
+        <w:pStyle w:val="a9"/>
+        <w:rPr>
+          <w:lang w:val="ru-RU"/>
+        </w:rPr>
+      </w:pPr>
+      <w:r>
+        <w:rPr>
+          <w:rStyle w:val="ab"/>
+        </w:rPr>
+        <w:footnoteRef/>
+      </w:r>
+      <w:r>
+        <w:rPr>
+          <w:lang w:val="ru-RU"/>
+        </w:rPr>
+        <w:t xml:space="preserve"> </w:t>
+      </w:r>
+      <w:r>
+        <w:t>http</w:t>
+      </w:r>
+      <w:r>
+        <w:rPr>
+          <w:lang w:val="ru-RU"/>
+        </w:rPr>
+        <w:t>://</w:t>
+      </w:r>
+      <w:r>
+        <w:t>www</w:t>
+      </w:r>
+      <w:r>
+        <w:rPr>
+          <w:lang w:val="ru-RU"/>
+        </w:rPr>
+        <w:t>.</w:t>
+      </w:r>
+      <w:r>
+        <w:t>consultant</w:t>
+      </w:r>
+      <w:r>
+        <w:rPr>
+          <w:lang w:val="ru-RU"/>
+        </w:rPr>
+        <w:t>.</w:t>
+      </w:r>
+      <w:proofErr w:type="spellStart"/>
+      <w:r>
+        <w:t>ru</w:t>
+      </w:r>
+      <w:proofErr w:type="spellEnd"/>
+      <w:r>
+        <w:rPr>
+          <w:lang w:val="ru-RU"/>
+        </w:rPr>
+        <w:t>/</w:t>
+      </w:r>
+      <w:r>
+        <w:t>document</w:t>
+      </w:r>
+      <w:r>
+        <w:rPr>
+          <w:lang w:val="ru-RU"/>
+        </w:rPr>
+        <w:t>/</w:t>
+      </w:r>
+      <w:r>
+        <w:t>cons</w:t>
+      </w:r>
+      <w:r>
+        <w:rPr>
+          <w:lang w:val="ru-RU"/>
+        </w:rPr>
+        <w:t>_</w:t>
+      </w:r>
+      <w:r>
+        <w:t>doc</w:t>
+      </w:r>
+      <w:r>
+        <w:rPr>
+          <w:lang w:val="ru-RU"/>
+        </w:rPr>
+        <w:t>_</w:t>
+      </w:r>
+      <w:r>
+        <w:t>LAW</w:t>
+      </w:r>
+      <w:r>
+        <w:rPr>
+          <w:lang w:val="ru-RU"/>
+        </w:rPr>
+        <w:t>_10699/3</w:t>
+      </w:r>
+      <w:r>
+        <w:t>c</w:t>
+      </w:r>
+      <w:r>
+        <w:rPr>
+          <w:lang w:val="ru-RU"/>
+        </w:rPr>
+        <w:t>21</w:t>
+      </w:r>
+      <w:proofErr w:type="spellStart"/>
+      <w:r>
+        <w:t>fcb</w:t>
+      </w:r>
+      <w:proofErr w:type="spellEnd"/>
+      <w:r>
+        <w:rPr>
+          <w:lang w:val="ru-RU"/>
+        </w:rPr>
+        <w:t>0</w:t>
+      </w:r>
+      <w:r>
+        <w:t>be</w:t>
+      </w:r>
+      <w:r>
+        <w:rPr>
+          <w:lang w:val="ru-RU"/>
+        </w:rPr>
+        <w:t>9</w:t>
+      </w:r>
+      <w:r>
+        <w:t>a</w:t>
+      </w:r>
+      <w:r>
+        <w:rPr>
+          <w:lang w:val="ru-RU"/>
+        </w:rPr>
+        <w:t>995</w:t>
+      </w:r>
+      <w:proofErr w:type="spellStart"/>
+      <w:r>
+        <w:t>abb</w:t>
+      </w:r>
+      <w:proofErr w:type="spellEnd"/>
+      <w:r>
+        <w:rPr>
+          <w:lang w:val="ru-RU"/>
+        </w:rPr>
+        <w:t>345</w:t>
+      </w:r>
+      <w:r>
+        <w:t>c</w:t>
+      </w:r>
+      <w:r>
+        <w:rPr>
+          <w:lang w:val="ru-RU"/>
+        </w:rPr>
+        <w:t>4</w:t>
+      </w:r>
+      <w:r>
+        <w:t>d</w:t>
+      </w:r>
+      <w:r>
+        <w:rPr>
+          <w:lang w:val="ru-RU"/>
+        </w:rPr>
+        <w:t>386166206558102</w:t>
+      </w:r>
+      <w:r>
+        <w:t>d</w:t>
+      </w:r>
+      <w:r>
+        <w:rPr>
+          <w:lang w:val="ru-RU"/>
+        </w:rPr>
+        <w:t>/</w:t>
+      </w:r>
+    </w:p>
+  </w:footnote>
+  <w:footnote w:id="53">
+    <w:p>
+      <w:pPr>
+        <w:pStyle w:val="a9"/>
+        <w:rPr>
+          <w:lang w:val="ru-RU"/>
+        </w:rPr>
+      </w:pPr>
+      <w:r>
+        <w:rPr>
+          <w:rStyle w:val="ab"/>
+        </w:rPr>
+        <w:footnoteRef/>
+      </w:r>
+      <w:r>
+        <w:rPr>
+          <w:lang w:val="ru-RU"/>
+        </w:rPr>
+        <w:t xml:space="preserve"> Россия под властью Путина, 20 лет протестов. </w:t>
+      </w:r>
+      <w:r>
+        <w:rPr>
+          <w:lang w:val="ru-RU"/>
+        </w:rPr>
+        <w:t>Доклад Института современной России</w:t>
+      </w:r>
+    </w:p>
+  </w:footnote>
+  <w:footnote w:id="54">
+    <w:p>
+      <w:pPr>
+        <w:pStyle w:val="a9"/>
+        <w:rPr>
+          <w:lang w:val="ru-RU"/>
+        </w:rPr>
+      </w:pPr>
+      <w:r>
+        <w:rPr>
+          <w:rStyle w:val="ab"/>
+        </w:rPr>
+        <w:footnoteRef/>
+      </w:r>
+      <w:r>
+        <w:rPr>
+          <w:lang w:val="ru-RU"/>
+        </w:rPr>
+        <w:t xml:space="preserve"> </w:t>
+      </w:r>
+      <w:r>
+        <w:t>https</w:t>
+      </w:r>
+      <w:r>
+        <w:rPr>
+          <w:lang w:val="ru-RU"/>
+        </w:rPr>
+        <w:t>://</w:t>
+      </w:r>
+      <w:r>
+        <w:t>www</w:t>
+      </w:r>
+      <w:r>
+        <w:rPr>
+          <w:lang w:val="ru-RU"/>
+        </w:rPr>
+        <w:t>.</w:t>
+      </w:r>
+      <w:proofErr w:type="spellStart"/>
+      <w:r>
+        <w:t>levada</w:t>
+      </w:r>
+      <w:proofErr w:type="spellEnd"/>
+      <w:r>
+        <w:rPr>
+          <w:lang w:val="ru-RU"/>
+        </w:rPr>
+        <w:t>.</w:t>
+      </w:r>
+      <w:proofErr w:type="spellStart"/>
+      <w:r>
+        <w:t>ru</w:t>
+      </w:r>
+      <w:proofErr w:type="spellEnd"/>
+      <w:r>
+        <w:rPr>
+          <w:lang w:val="ru-RU"/>
+        </w:rPr>
+        <w:t>/2022/05/20/</w:t>
+      </w:r>
+      <w:r>
+        <w:t>internet</w:t>
+      </w:r>
+      <w:r>
+        <w:rPr>
+          <w:lang w:val="ru-RU"/>
+        </w:rPr>
+        <w:t>-</w:t>
+      </w:r>
+      <w:proofErr w:type="spellStart"/>
+      <w:r>
+        <w:t>sotsialnye</w:t>
+      </w:r>
+      <w:proofErr w:type="spellEnd"/>
+      <w:r>
+        <w:rPr>
+          <w:lang w:val="ru-RU"/>
+        </w:rPr>
+        <w:t>-</w:t>
+      </w:r>
+      <w:proofErr w:type="spellStart"/>
+      <w:r>
+        <w:t>seti</w:t>
+      </w:r>
+      <w:proofErr w:type="spellEnd"/>
+      <w:r>
+        <w:rPr>
+          <w:lang w:val="ru-RU"/>
+        </w:rPr>
+        <w:t>-</w:t>
+      </w:r>
+      <w:proofErr w:type="spellStart"/>
+      <w:r>
+        <w:t>i</w:t>
+      </w:r>
+      <w:proofErr w:type="spellEnd"/>
+      <w:r>
+        <w:rPr>
+          <w:lang w:val="ru-RU"/>
+        </w:rPr>
+        <w:t>-</w:t>
+      </w:r>
+      <w:proofErr w:type="spellStart"/>
+      <w:r>
+        <w:t>blokirovki</w:t>
+      </w:r>
+      <w:proofErr w:type="spellEnd"/>
+      <w:r>
+        <w:rPr>
+          <w:lang w:val="ru-RU"/>
+        </w:rPr>
+        <w:t>/</w:t>
+      </w:r>
+    </w:p>
+  </w:footnote>
+  <w:footnote w:id="55">
+    <w:p>
+      <w:pPr>
+        <w:pStyle w:val="a9"/>
+        <w:rPr>
+          <w:lang w:val="ru-RU"/>
+        </w:rPr>
+      </w:pPr>
+      <w:r>
+        <w:rPr>
+          <w:rStyle w:val="ab"/>
+        </w:rPr>
+        <w:footnoteRef/>
+      </w:r>
+      <w:r>
+        <w:rPr>
+          <w:lang w:val="ru-RU"/>
+        </w:rPr>
+        <w:t xml:space="preserve"> </w:t>
+      </w:r>
+      <w:r>
+        <w:t>https</w:t>
+      </w:r>
+      <w:r>
+        <w:rPr>
+          <w:lang w:val="ru-RU"/>
+        </w:rPr>
+        <w:t>://</w:t>
+      </w:r>
+      <w:r>
+        <w:t>www</w:t>
+      </w:r>
+      <w:r>
+        <w:rPr>
+          <w:lang w:val="ru-RU"/>
+        </w:rPr>
+        <w:t>.</w:t>
+      </w:r>
+      <w:proofErr w:type="spellStart"/>
+      <w:r>
+        <w:t>levada</w:t>
+      </w:r>
+      <w:proofErr w:type="spellEnd"/>
+      <w:r>
+        <w:rPr>
+          <w:lang w:val="ru-RU"/>
+        </w:rPr>
+        <w:t>.</w:t>
+      </w:r>
+      <w:proofErr w:type="spellStart"/>
+      <w:r>
+        <w:t>ru</w:t>
+      </w:r>
+      <w:proofErr w:type="spellEnd"/>
+      <w:r>
+        <w:rPr>
+          <w:lang w:val="ru-RU"/>
+        </w:rPr>
+        <w:t>/2017/04/06/</w:t>
+      </w:r>
+      <w:r>
+        <w:t>v</w:t>
+      </w:r>
+      <w:r>
+        <w:rPr>
+          <w:lang w:val="ru-RU"/>
+        </w:rPr>
+        <w:t>-</w:t>
+      </w:r>
+      <w:proofErr w:type="spellStart"/>
+      <w:r>
+        <w:t>chem</w:t>
+      </w:r>
+      <w:proofErr w:type="spellEnd"/>
+      <w:r>
+        <w:rPr>
+          <w:lang w:val="ru-RU"/>
+        </w:rPr>
+        <w:t>-</w:t>
+      </w:r>
+      <w:proofErr w:type="spellStart"/>
+      <w:r>
+        <w:t>osobennosti</w:t>
+      </w:r>
+      <w:proofErr w:type="spellEnd"/>
+      <w:r>
+        <w:rPr>
+          <w:lang w:val="ru-RU"/>
+        </w:rPr>
+        <w:t>-</w:t>
+      </w:r>
+      <w:proofErr w:type="spellStart"/>
+      <w:r>
+        <w:t>novoj</w:t>
+      </w:r>
+      <w:proofErr w:type="spellEnd"/>
+      <w:r>
+        <w:rPr>
+          <w:lang w:val="ru-RU"/>
+        </w:rPr>
+        <w:t>-</w:t>
+      </w:r>
+      <w:proofErr w:type="spellStart"/>
+      <w:r>
+        <w:t>volny</w:t>
+      </w:r>
+      <w:proofErr w:type="spellEnd"/>
+      <w:r>
+        <w:rPr>
+          <w:lang w:val="ru-RU"/>
+        </w:rPr>
+        <w:t>-</w:t>
+      </w:r>
+      <w:proofErr w:type="spellStart"/>
+      <w:r>
+        <w:t>protestov</w:t>
+      </w:r>
+      <w:proofErr w:type="spellEnd"/>
+      <w:r>
+        <w:rPr>
+          <w:lang w:val="ru-RU"/>
+        </w:rPr>
+        <w:t>-</w:t>
+      </w:r>
+      <w:r>
+        <w:t>v</w:t>
+      </w:r>
+      <w:r>
+        <w:rPr>
+          <w:lang w:val="ru-RU"/>
+        </w:rPr>
+        <w:t>-</w:t>
+      </w:r>
+      <w:proofErr w:type="spellStart"/>
+      <w:r>
+        <w:t>rossii</w:t>
+      </w:r>
+      <w:proofErr w:type="spellEnd"/>
+      <w:r>
+        <w:rPr>
+          <w:lang w:val="ru-RU"/>
+        </w:rPr>
+        <w:t>/</w:t>
+      </w:r>
+    </w:p>
+  </w:footnote>
+  <w:footnote w:id="56">
+    <w:p>
+      <w:pPr>
+        <w:pStyle w:val="a9"/>
+      </w:pPr>
+      <w:r>
+        <w:rPr>
+          <w:rStyle w:val="ab"/>
+        </w:rPr>
+        <w:footnoteRef/>
+      </w:r>
+      <w:r>
+        <w:t xml:space="preserve"> </w:t>
+      </w:r>
+      <w:r>
+        <w:t>Putin Thrives on Russian Passivity (newsweek.com) https://www.newsweek.com/putin-thrives-russian-passivity-321066</w:t>
+      </w:r>
+    </w:p>
+  </w:footnote>
+  <w:footnote w:id="57">
     <w:p>
       <w:pPr>
         <w:pStyle w:val="a9"/>

--- a/praca/praca szablon PL.docx
+++ b/praca/praca szablon PL.docx
@@ -5987,8 +5987,6 @@
         </w:rPr>
         <w:t xml:space="preserve"> w Rosji lub</w:t>
       </w:r>
-      <w:bookmarkStart w:id="0" w:name="_GoBack"/>
-      <w:bookmarkEnd w:id="0"/>
       <w:r>
         <w:rPr>
           <w:rFonts w:ascii="Times New Roman" w:hAnsi="Times New Roman" w:cs="Times New Roman"/>
@@ -7531,6 +7529,43 @@
         </w:rPr>
         <w:t xml:space="preserve">. </w:t>
       </w:r>
+      <w:r>
+        <w:rPr>
+          <w:rFonts w:ascii="Times New Roman" w:hAnsi="Times New Roman" w:cs="Times New Roman"/>
+          <w:sz w:val="24"/>
+          <w:szCs w:val="24"/>
+          <w:lang w:val="pl-PL"/>
+        </w:rPr>
+        <w:t>Te lata ciszy były wynikiem aneksji Krymu, przez którą Putinowi udało się bardzo wysoko podnieść poziom aprobaty. W statystykach Centrum Lewady wyraźnie widać, że po aneksji Krymu, ocena Putina wzrosła do 88% w szczytowym momencie. Ten sam wyścig obserwujemy teraz, po ogłoszeniu rozpoczęcia specjalnej operacji wojskowej na Ukrainie. W marcu 2022 r. ocena aprobaty Putina wzrosła do 83%</w:t>
+      </w:r>
+      <w:r>
+        <w:rPr>
+          <w:rFonts w:ascii="Times New Roman" w:hAnsi="Times New Roman" w:cs="Times New Roman"/>
+          <w:sz w:val="24"/>
+          <w:szCs w:val="24"/>
+          <w:lang w:val="ru-RU"/>
+        </w:rPr>
+        <w:t xml:space="preserve"> </w:t>
+      </w:r>
+      <w:r>
+        <w:rPr>
+          <w:rStyle w:val="ab"/>
+          <w:rFonts w:ascii="Times New Roman" w:hAnsi="Times New Roman" w:cs="Times New Roman"/>
+          <w:sz w:val="24"/>
+          <w:szCs w:val="24"/>
+          <w:lang w:val="ru-RU"/>
+        </w:rPr>
+        <w:footnoteReference w:id="50"/>
+      </w:r>
+      <w:r>
+        <w:rPr>
+          <w:rFonts w:ascii="Times New Roman" w:hAnsi="Times New Roman" w:cs="Times New Roman"/>
+          <w:sz w:val="24"/>
+          <w:szCs w:val="24"/>
+          <w:lang w:val="pl-PL"/>
+        </w:rPr>
+        <w:t>.</w:t>
+      </w:r>
     </w:p>
     <w:p>
       <w:pPr>
@@ -7676,7 +7711,7 @@
           <w:szCs w:val="24"/>
           <w:lang w:val="ru-RU"/>
         </w:rPr>
-        <w:footnoteReference w:id="50"/>
+        <w:footnoteReference w:id="51"/>
       </w:r>
       <w:r>
         <w:rPr>
@@ -7715,7 +7750,7 @@
           <w:szCs w:val="24"/>
           <w:lang w:val="ru-RU"/>
         </w:rPr>
-        <w:footnoteReference w:id="51"/>
+        <w:footnoteReference w:id="52"/>
       </w:r>
       <w:r>
         <w:rPr>
@@ -7906,7 +7941,7 @@
           <w:szCs w:val="24"/>
           <w:lang w:val="ru-RU"/>
         </w:rPr>
-        <w:footnoteReference w:id="52"/>
+        <w:footnoteReference w:id="53"/>
       </w:r>
       <w:r>
         <w:rPr>
@@ -8020,7 +8055,7 @@
           <w:szCs w:val="24"/>
           <w:lang w:val="ru-RU"/>
         </w:rPr>
-        <w:footnoteReference w:id="53"/>
+        <w:footnoteReference w:id="54"/>
       </w:r>
       <w:r>
         <w:rPr>
@@ -8059,7 +8094,7 @@
           <w:szCs w:val="24"/>
           <w:lang w:val="ru-RU"/>
         </w:rPr>
-        <w:footnoteReference w:id="54"/>
+        <w:footnoteReference w:id="55"/>
       </w:r>
       <w:r>
         <w:rPr>
@@ -8228,7 +8263,7 @@
           <w:szCs w:val="24"/>
           <w:lang w:val="ru-RU"/>
         </w:rPr>
-        <w:footnoteReference w:id="55"/>
+        <w:footnoteReference w:id="56"/>
       </w:r>
       <w:r>
         <w:rPr>
@@ -8265,7 +8300,7 @@
           <w:szCs w:val="24"/>
           <w:lang w:val="ru-RU"/>
         </w:rPr>
-        <w:footnoteReference w:id="56"/>
+        <w:footnoteReference w:id="57"/>
       </w:r>
       <w:r>
         <w:rPr>
@@ -8304,7 +8339,7 @@
           <w:szCs w:val="24"/>
           <w:lang w:val="ru-RU"/>
         </w:rPr>
-        <w:footnoteReference w:id="57"/>
+        <w:footnoteReference w:id="58"/>
       </w:r>
       <w:r>
         <w:rPr>
@@ -8451,7 +8486,7 @@
             <w:noProof/>
             <w:lang w:val="ru-RU"/>
           </w:rPr>
-          <w:t>22</w:t>
+          <w:t>35</w:t>
         </w:r>
         <w:r>
           <w:fldChar w:fldCharType="end"/>
@@ -10727,18 +10762,22 @@
     <w:p>
       <w:pPr>
         <w:pStyle w:val="a9"/>
+        <w:rPr>
+          <w:rFonts w:ascii="Times New Roman" w:hAnsi="Times New Roman" w:cs="Times New Roman"/>
+        </w:rPr>
       </w:pPr>
       <w:r>
         <w:rPr>
           <w:rStyle w:val="ab"/>
+          <w:rFonts w:ascii="Times New Roman" w:hAnsi="Times New Roman" w:cs="Times New Roman"/>
         </w:rPr>
         <w:footnoteRef/>
       </w:r>
       <w:r>
-        <w:t xml:space="preserve"> </w:t>
-      </w:r>
-      <w:r>
-        <w:t>https://www.mk.ru/incident/2020/08/20/istochnik-navalnyy-pil-samogon-pered-poletom.html</w:t>
+        <w:rPr>
+          <w:rFonts w:ascii="Times New Roman" w:hAnsi="Times New Roman" w:cs="Times New Roman"/>
+        </w:rPr>
+        <w:t xml:space="preserve"> https://www.mk.ru/incident/2020/08/20/istochnik-navalnyy-pil-samogon-pered-poletom.html</w:t>
       </w:r>
     </w:p>
   </w:footnote>
@@ -10746,18 +10785,22 @@
     <w:p>
       <w:pPr>
         <w:pStyle w:val="a9"/>
+        <w:rPr>
+          <w:rFonts w:ascii="Times New Roman" w:hAnsi="Times New Roman" w:cs="Times New Roman"/>
+        </w:rPr>
       </w:pPr>
       <w:r>
         <w:rPr>
           <w:rStyle w:val="ab"/>
+          <w:rFonts w:ascii="Times New Roman" w:hAnsi="Times New Roman" w:cs="Times New Roman"/>
         </w:rPr>
         <w:footnoteRef/>
       </w:r>
       <w:r>
-        <w:t xml:space="preserve"> </w:t>
-      </w:r>
-      <w:r>
-        <w:t>https://www.rbc.ru/society/21/08/2020/5f3f9df49a7947e321887f0a</w:t>
+        <w:rPr>
+          <w:rFonts w:ascii="Times New Roman" w:hAnsi="Times New Roman" w:cs="Times New Roman"/>
+        </w:rPr>
+        <w:t xml:space="preserve"> https://www.rbc.ru/society/21/08/2020/5f3f9df49a7947e321887f0a</w:t>
       </w:r>
     </w:p>
   </w:footnote>
@@ -10769,14 +10812,15 @@
       <w:r>
         <w:rPr>
           <w:rStyle w:val="ab"/>
+          <w:rFonts w:ascii="Times New Roman" w:hAnsi="Times New Roman" w:cs="Times New Roman"/>
         </w:rPr>
         <w:footnoteRef/>
       </w:r>
       <w:r>
-        <w:t xml:space="preserve"> </w:t>
-      </w:r>
-      <w:r>
-        <w:t>https://www.rbc.ru/rbcfreenews/5fad295d9a79470b0ed74e73</w:t>
+        <w:rPr>
+          <w:rFonts w:ascii="Times New Roman" w:hAnsi="Times New Roman" w:cs="Times New Roman"/>
+        </w:rPr>
+        <w:t xml:space="preserve"> https://www.rbc.ru/rbcfreenews/5fad295d9a79470b0ed74e73</w:t>
       </w:r>
     </w:p>
   </w:footnote>
@@ -11620,26 +11664,24 @@
       <w:pPr>
         <w:pStyle w:val="a9"/>
         <w:rPr>
-          <w:lang w:val="ru-RU"/>
-        </w:rPr>
-      </w:pPr>
+          <w:rFonts w:ascii="Times New Roman" w:hAnsi="Times New Roman" w:cs="Times New Roman"/>
+          <w:lang w:val="ru-RU"/>
+        </w:rPr>
+      </w:pPr>
+      <w:bookmarkStart w:id="0" w:name="_GoBack"/>
       <w:r>
         <w:rPr>
           <w:rStyle w:val="ab"/>
+          <w:rFonts w:ascii="Times New Roman" w:hAnsi="Times New Roman" w:cs="Times New Roman"/>
         </w:rPr>
         <w:footnoteRef/>
       </w:r>
       <w:r>
         <w:rPr>
-          <w:lang w:val="ru-RU"/>
-        </w:rPr>
-        <w:t xml:space="preserve"> Россия под властью Путина, 20 лет протестов. </w:t>
-      </w:r>
-      <w:r>
-        <w:rPr>
-          <w:lang w:val="ru-RU"/>
-        </w:rPr>
-        <w:t>Доклад Института современной России</w:t>
+          <w:rFonts w:ascii="Times New Roman" w:hAnsi="Times New Roman" w:cs="Times New Roman"/>
+          <w:lang w:val="ru-RU"/>
+        </w:rPr>
+        <w:t xml:space="preserve"> Россия под властью Путина, 20 лет протестов. Доклад Института современной России</w:t>
       </w:r>
     </w:p>
   </w:footnote>
@@ -11648,75 +11690,102 @@
       <w:pPr>
         <w:pStyle w:val="a9"/>
         <w:rPr>
+          <w:rFonts w:ascii="Times New Roman" w:hAnsi="Times New Roman" w:cs="Times New Roman"/>
           <w:lang w:val="ru-RU"/>
         </w:rPr>
       </w:pPr>
       <w:r>
         <w:rPr>
           <w:rStyle w:val="ab"/>
+          <w:rFonts w:ascii="Times New Roman" w:hAnsi="Times New Roman" w:cs="Times New Roman"/>
         </w:rPr>
         <w:footnoteRef/>
       </w:r>
       <w:r>
         <w:rPr>
+          <w:rFonts w:ascii="Times New Roman" w:hAnsi="Times New Roman" w:cs="Times New Roman"/>
           <w:lang w:val="ru-RU"/>
         </w:rPr>
         <w:t xml:space="preserve"> </w:t>
       </w:r>
       <w:r>
+        <w:rPr>
+          <w:rFonts w:ascii="Times New Roman" w:hAnsi="Times New Roman" w:cs="Times New Roman"/>
+        </w:rPr>
         <w:t>https</w:t>
       </w:r>
       <w:r>
         <w:rPr>
+          <w:rFonts w:ascii="Times New Roman" w:hAnsi="Times New Roman" w:cs="Times New Roman"/>
           <w:lang w:val="ru-RU"/>
         </w:rPr>
         <w:t>://</w:t>
       </w:r>
       <w:r>
+        <w:rPr>
+          <w:rFonts w:ascii="Times New Roman" w:hAnsi="Times New Roman" w:cs="Times New Roman"/>
+        </w:rPr>
         <w:t>www</w:t>
       </w:r>
       <w:r>
         <w:rPr>
+          <w:rFonts w:ascii="Times New Roman" w:hAnsi="Times New Roman" w:cs="Times New Roman"/>
           <w:lang w:val="ru-RU"/>
         </w:rPr>
         <w:t>.</w:t>
       </w:r>
       <w:proofErr w:type="spellStart"/>
       <w:r>
+        <w:rPr>
+          <w:rFonts w:ascii="Times New Roman" w:hAnsi="Times New Roman" w:cs="Times New Roman"/>
+        </w:rPr>
         <w:t>bbc</w:t>
       </w:r>
       <w:proofErr w:type="spellEnd"/>
       <w:r>
         <w:rPr>
+          <w:rFonts w:ascii="Times New Roman" w:hAnsi="Times New Roman" w:cs="Times New Roman"/>
           <w:lang w:val="ru-RU"/>
         </w:rPr>
         <w:t>.</w:t>
       </w:r>
       <w:r>
+        <w:rPr>
+          <w:rFonts w:ascii="Times New Roman" w:hAnsi="Times New Roman" w:cs="Times New Roman"/>
+        </w:rPr>
         <w:t>com</w:t>
       </w:r>
       <w:r>
         <w:rPr>
+          <w:rFonts w:ascii="Times New Roman" w:hAnsi="Times New Roman" w:cs="Times New Roman"/>
           <w:lang w:val="ru-RU"/>
         </w:rPr>
         <w:t>/</w:t>
       </w:r>
       <w:proofErr w:type="spellStart"/>
       <w:r>
+        <w:rPr>
+          <w:rFonts w:ascii="Times New Roman" w:hAnsi="Times New Roman" w:cs="Times New Roman"/>
+        </w:rPr>
         <w:t>russian</w:t>
       </w:r>
       <w:proofErr w:type="spellEnd"/>
       <w:r>
         <w:rPr>
+          <w:rFonts w:ascii="Times New Roman" w:hAnsi="Times New Roman" w:cs="Times New Roman"/>
           <w:lang w:val="ru-RU"/>
         </w:rPr>
         <w:t>/</w:t>
       </w:r>
       <w:r>
+        <w:rPr>
+          <w:rFonts w:ascii="Times New Roman" w:hAnsi="Times New Roman" w:cs="Times New Roman"/>
+        </w:rPr>
         <w:t>news</w:t>
       </w:r>
       <w:r>
         <w:rPr>
+          <w:rFonts w:ascii="Times New Roman" w:hAnsi="Times New Roman" w:cs="Times New Roman"/>
           <w:lang w:val="ru-RU"/>
         </w:rPr>
         <w:t>-54331430</w:t>
@@ -11728,108 +11797,147 @@
       <w:pPr>
         <w:pStyle w:val="a9"/>
         <w:rPr>
+          <w:rFonts w:ascii="Times New Roman" w:hAnsi="Times New Roman" w:cs="Times New Roman"/>
           <w:lang w:val="ru-RU"/>
         </w:rPr>
       </w:pPr>
       <w:r>
         <w:rPr>
           <w:rStyle w:val="ab"/>
+          <w:rFonts w:ascii="Times New Roman" w:hAnsi="Times New Roman" w:cs="Times New Roman"/>
         </w:rPr>
         <w:footnoteRef/>
       </w:r>
       <w:r>
         <w:rPr>
+          <w:rFonts w:ascii="Times New Roman" w:hAnsi="Times New Roman" w:cs="Times New Roman"/>
           <w:lang w:val="ru-RU"/>
         </w:rPr>
         <w:t xml:space="preserve"> </w:t>
       </w:r>
       <w:r>
+        <w:rPr>
+          <w:rFonts w:ascii="Times New Roman" w:hAnsi="Times New Roman" w:cs="Times New Roman"/>
+        </w:rPr>
         <w:t>https</w:t>
       </w:r>
       <w:r>
         <w:rPr>
+          <w:rFonts w:ascii="Times New Roman" w:hAnsi="Times New Roman" w:cs="Times New Roman"/>
           <w:lang w:val="ru-RU"/>
         </w:rPr>
         <w:t>://</w:t>
       </w:r>
       <w:r>
+        <w:rPr>
+          <w:rFonts w:ascii="Times New Roman" w:hAnsi="Times New Roman" w:cs="Times New Roman"/>
+        </w:rPr>
         <w:t>www</w:t>
       </w:r>
       <w:r>
         <w:rPr>
+          <w:rFonts w:ascii="Times New Roman" w:hAnsi="Times New Roman" w:cs="Times New Roman"/>
           <w:lang w:val="ru-RU"/>
         </w:rPr>
         <w:t>.</w:t>
       </w:r>
       <w:proofErr w:type="spellStart"/>
       <w:r>
+        <w:rPr>
+          <w:rFonts w:ascii="Times New Roman" w:hAnsi="Times New Roman" w:cs="Times New Roman"/>
+        </w:rPr>
         <w:t>levada</w:t>
       </w:r>
       <w:proofErr w:type="spellEnd"/>
       <w:r>
         <w:rPr>
+          <w:rFonts w:ascii="Times New Roman" w:hAnsi="Times New Roman" w:cs="Times New Roman"/>
           <w:lang w:val="ru-RU"/>
         </w:rPr>
         <w:t>.</w:t>
       </w:r>
       <w:proofErr w:type="spellStart"/>
       <w:r>
+        <w:rPr>
+          <w:rFonts w:ascii="Times New Roman" w:hAnsi="Times New Roman" w:cs="Times New Roman"/>
+        </w:rPr>
         <w:t>ru</w:t>
       </w:r>
       <w:proofErr w:type="spellEnd"/>
       <w:r>
         <w:rPr>
+          <w:rFonts w:ascii="Times New Roman" w:hAnsi="Times New Roman" w:cs="Times New Roman"/>
           <w:lang w:val="ru-RU"/>
         </w:rPr>
         <w:t>/</w:t>
       </w:r>
       <w:proofErr w:type="spellStart"/>
       <w:r>
+        <w:rPr>
+          <w:rFonts w:ascii="Times New Roman" w:hAnsi="Times New Roman" w:cs="Times New Roman"/>
+        </w:rPr>
         <w:t>indikatory</w:t>
       </w:r>
       <w:proofErr w:type="spellEnd"/>
       <w:r>
         <w:rPr>
+          <w:rFonts w:ascii="Times New Roman" w:hAnsi="Times New Roman" w:cs="Times New Roman"/>
           <w:lang w:val="ru-RU"/>
         </w:rPr>
         <w:t>/</w:t>
       </w:r>
       <w:proofErr w:type="spellStart"/>
       <w:r>
+        <w:rPr>
+          <w:rFonts w:ascii="Times New Roman" w:hAnsi="Times New Roman" w:cs="Times New Roman"/>
+        </w:rPr>
         <w:t>polozhenie</w:t>
       </w:r>
       <w:proofErr w:type="spellEnd"/>
       <w:r>
         <w:rPr>
+          <w:rFonts w:ascii="Times New Roman" w:hAnsi="Times New Roman" w:cs="Times New Roman"/>
           <w:lang w:val="ru-RU"/>
         </w:rPr>
         <w:t>-</w:t>
       </w:r>
       <w:r>
+        <w:rPr>
+          <w:rFonts w:ascii="Times New Roman" w:hAnsi="Times New Roman" w:cs="Times New Roman"/>
+        </w:rPr>
         <w:t>del</w:t>
       </w:r>
       <w:r>
         <w:rPr>
+          <w:rFonts w:ascii="Times New Roman" w:hAnsi="Times New Roman" w:cs="Times New Roman"/>
           <w:lang w:val="ru-RU"/>
         </w:rPr>
         <w:t>-</w:t>
       </w:r>
       <w:r>
+        <w:rPr>
+          <w:rFonts w:ascii="Times New Roman" w:hAnsi="Times New Roman" w:cs="Times New Roman"/>
+        </w:rPr>
         <w:t>v</w:t>
       </w:r>
       <w:r>
         <w:rPr>
+          <w:rFonts w:ascii="Times New Roman" w:hAnsi="Times New Roman" w:cs="Times New Roman"/>
           <w:lang w:val="ru-RU"/>
         </w:rPr>
         <w:t>-</w:t>
       </w:r>
       <w:proofErr w:type="spellStart"/>
       <w:r>
+        <w:rPr>
+          <w:rFonts w:ascii="Times New Roman" w:hAnsi="Times New Roman" w:cs="Times New Roman"/>
+        </w:rPr>
         <w:t>strane</w:t>
       </w:r>
       <w:proofErr w:type="spellEnd"/>
       <w:r>
         <w:rPr>
+          <w:rFonts w:ascii="Times New Roman" w:hAnsi="Times New Roman" w:cs="Times New Roman"/>
           <w:lang w:val="ru-RU"/>
         </w:rPr>
         <w:t>/</w:t>
@@ -11840,21 +11948,19 @@
     <w:p>
       <w:pPr>
         <w:pStyle w:val="a9"/>
-        <w:rPr>
-          <w:lang w:val="ru-RU"/>
-        </w:rPr>
       </w:pPr>
       <w:r>
         <w:rPr>
           <w:rStyle w:val="ab"/>
+          <w:rFonts w:ascii="Times New Roman" w:hAnsi="Times New Roman" w:cs="Times New Roman"/>
         </w:rPr>
         <w:footnoteRef/>
       </w:r>
       <w:r>
         <w:rPr>
-          <w:lang w:val="ru-RU"/>
-        </w:rPr>
-        <w:t xml:space="preserve"> https://www.levada.ru/2017/09/28/rossiyane-ne-veryat-v-protesty/</w:t>
+          <w:rFonts w:ascii="Times New Roman" w:hAnsi="Times New Roman" w:cs="Times New Roman"/>
+        </w:rPr>
+        <w:t xml:space="preserve"> https://www.levada.ru/indikatory/odobrenie-organov-vlasti/</w:t>
       </w:r>
     </w:p>
   </w:footnote>
@@ -11876,98 +11982,7 @@
         <w:rPr>
           <w:lang w:val="ru-RU"/>
         </w:rPr>
-        <w:t xml:space="preserve"> </w:t>
-      </w:r>
-      <w:r>
-        <w:t>https</w:t>
-      </w:r>
-      <w:r>
-        <w:rPr>
-          <w:lang w:val="ru-RU"/>
-        </w:rPr>
-        <w:t>://</w:t>
-      </w:r>
-      <w:r>
-        <w:t>www</w:t>
-      </w:r>
-      <w:r>
-        <w:rPr>
-          <w:lang w:val="ru-RU"/>
-        </w:rPr>
-        <w:t>.</w:t>
-      </w:r>
-      <w:proofErr w:type="spellStart"/>
-      <w:r>
-        <w:t>levada</w:t>
-      </w:r>
-      <w:proofErr w:type="spellEnd"/>
-      <w:r>
-        <w:rPr>
-          <w:lang w:val="ru-RU"/>
-        </w:rPr>
-        <w:t>.</w:t>
-      </w:r>
-      <w:proofErr w:type="spellStart"/>
-      <w:r>
-        <w:t>ru</w:t>
-      </w:r>
-      <w:proofErr w:type="spellEnd"/>
-      <w:r>
-        <w:rPr>
-          <w:lang w:val="ru-RU"/>
-        </w:rPr>
-        <w:t>/</w:t>
-      </w:r>
-      <w:proofErr w:type="spellStart"/>
-      <w:r>
-        <w:t>indikatory</w:t>
-      </w:r>
-      <w:proofErr w:type="spellEnd"/>
-      <w:r>
-        <w:rPr>
-          <w:lang w:val="ru-RU"/>
-        </w:rPr>
-        <w:t>/</w:t>
-      </w:r>
-      <w:proofErr w:type="spellStart"/>
-      <w:r>
-        <w:t>polozhenie</w:t>
-      </w:r>
-      <w:proofErr w:type="spellEnd"/>
-      <w:r>
-        <w:rPr>
-          <w:lang w:val="ru-RU"/>
-        </w:rPr>
-        <w:t>-</w:t>
-      </w:r>
-      <w:r>
-        <w:t>del</w:t>
-      </w:r>
-      <w:r>
-        <w:rPr>
-          <w:lang w:val="ru-RU"/>
-        </w:rPr>
-        <w:t>-</w:t>
-      </w:r>
-      <w:r>
-        <w:t>v</w:t>
-      </w:r>
-      <w:r>
-        <w:rPr>
-          <w:lang w:val="ru-RU"/>
-        </w:rPr>
-        <w:t>-</w:t>
-      </w:r>
-      <w:proofErr w:type="spellStart"/>
-      <w:r>
-        <w:t>strane</w:t>
-      </w:r>
-      <w:proofErr w:type="spellEnd"/>
-      <w:r>
-        <w:rPr>
-          <w:lang w:val="ru-RU"/>
-        </w:rPr>
-        <w:t>/</w:t>
+        <w:t xml:space="preserve"> https://www.levada.ru/2017/09/28/rossiyane-ne-veryat-v-protesty/</w:t>
       </w:r>
     </w:p>
   </w:footnote>
@@ -11992,7 +12007,7 @@
         <w:t xml:space="preserve"> </w:t>
       </w:r>
       <w:r>
-        <w:t>http</w:t>
+        <w:t>https</w:t>
       </w:r>
       <w:r>
         <w:rPr>
@@ -12009,9 +12024,11 @@
         </w:rPr>
         <w:t>.</w:t>
       </w:r>
-      <w:r>
-        <w:t>consultant</w:t>
-      </w:r>
+      <w:proofErr w:type="spellStart"/>
+      <w:r>
+        <w:t>levada</w:t>
+      </w:r>
+      <w:proofErr w:type="spellEnd"/>
       <w:r>
         <w:rPr>
           <w:lang w:val="ru-RU"/>
@@ -12029,112 +12046,51 @@
         </w:rPr>
         <w:t>/</w:t>
       </w:r>
-      <w:r>
-        <w:t>document</w:t>
-      </w:r>
+      <w:proofErr w:type="spellStart"/>
+      <w:r>
+        <w:t>indikatory</w:t>
+      </w:r>
+      <w:proofErr w:type="spellEnd"/>
       <w:r>
         <w:rPr>
           <w:lang w:val="ru-RU"/>
         </w:rPr>
         <w:t>/</w:t>
       </w:r>
-      <w:r>
-        <w:t>cons</w:t>
-      </w:r>
-      <w:r>
-        <w:rPr>
-          <w:lang w:val="ru-RU"/>
-        </w:rPr>
-        <w:t>_</w:t>
-      </w:r>
-      <w:r>
-        <w:t>doc</w:t>
-      </w:r>
-      <w:r>
-        <w:rPr>
-          <w:lang w:val="ru-RU"/>
-        </w:rPr>
-        <w:t>_</w:t>
-      </w:r>
-      <w:r>
-        <w:t>LAW</w:t>
-      </w:r>
-      <w:r>
-        <w:rPr>
-          <w:lang w:val="ru-RU"/>
-        </w:rPr>
-        <w:t>_10699/3</w:t>
-      </w:r>
-      <w:r>
-        <w:t>c</w:t>
-      </w:r>
-      <w:r>
-        <w:rPr>
-          <w:lang w:val="ru-RU"/>
-        </w:rPr>
-        <w:t>21</w:t>
-      </w:r>
-      <w:proofErr w:type="spellStart"/>
-      <w:r>
-        <w:t>fcb</w:t>
-      </w:r>
-      <w:proofErr w:type="spellEnd"/>
-      <w:r>
-        <w:rPr>
-          <w:lang w:val="ru-RU"/>
-        </w:rPr>
-        <w:t>0</w:t>
-      </w:r>
-      <w:r>
-        <w:t>be</w:t>
-      </w:r>
-      <w:r>
-        <w:rPr>
-          <w:lang w:val="ru-RU"/>
-        </w:rPr>
-        <w:t>9</w:t>
-      </w:r>
-      <w:r>
-        <w:t>a</w:t>
-      </w:r>
-      <w:r>
-        <w:rPr>
-          <w:lang w:val="ru-RU"/>
-        </w:rPr>
-        <w:t>995</w:t>
-      </w:r>
-      <w:proofErr w:type="spellStart"/>
-      <w:r>
-        <w:t>abb</w:t>
-      </w:r>
-      <w:proofErr w:type="spellEnd"/>
-      <w:r>
-        <w:rPr>
-          <w:lang w:val="ru-RU"/>
-        </w:rPr>
-        <w:t>345</w:t>
-      </w:r>
-      <w:r>
-        <w:t>c</w:t>
-      </w:r>
-      <w:r>
-        <w:rPr>
-          <w:lang w:val="ru-RU"/>
-        </w:rPr>
-        <w:t>4</w:t>
-      </w:r>
-      <w:r>
-        <w:t>d</w:t>
-      </w:r>
-      <w:r>
-        <w:rPr>
-          <w:lang w:val="ru-RU"/>
-        </w:rPr>
-        <w:t>386166206558102</w:t>
-      </w:r>
-      <w:r>
-        <w:t>d</w:t>
-      </w:r>
+      <w:proofErr w:type="spellStart"/>
+      <w:r>
+        <w:t>polozhenie</w:t>
+      </w:r>
+      <w:proofErr w:type="spellEnd"/>
+      <w:r>
+        <w:rPr>
+          <w:lang w:val="ru-RU"/>
+        </w:rPr>
+        <w:t>-</w:t>
+      </w:r>
+      <w:r>
+        <w:t>del</w:t>
+      </w:r>
+      <w:r>
+        <w:rPr>
+          <w:lang w:val="ru-RU"/>
+        </w:rPr>
+        <w:t>-</w:t>
+      </w:r>
+      <w:r>
+        <w:t>v</w:t>
+      </w:r>
+      <w:r>
+        <w:rPr>
+          <w:lang w:val="ru-RU"/>
+        </w:rPr>
+        <w:t>-</w:t>
+      </w:r>
+      <w:proofErr w:type="spellStart"/>
+      <w:r>
+        <w:t>strane</w:t>
+      </w:r>
+      <w:proofErr w:type="spellEnd"/>
       <w:r>
         <w:rPr>
           <w:lang w:val="ru-RU"/>
@@ -12161,13 +12117,157 @@
         <w:rPr>
           <w:lang w:val="ru-RU"/>
         </w:rPr>
-        <w:t xml:space="preserve"> Россия под властью Путина, 20 лет протестов. </w:t>
-      </w:r>
-      <w:r>
-        <w:rPr>
-          <w:lang w:val="ru-RU"/>
-        </w:rPr>
-        <w:t>Доклад Института современной России</w:t>
+        <w:t xml:space="preserve"> </w:t>
+      </w:r>
+      <w:r>
+        <w:t>http</w:t>
+      </w:r>
+      <w:r>
+        <w:rPr>
+          <w:lang w:val="ru-RU"/>
+        </w:rPr>
+        <w:t>://</w:t>
+      </w:r>
+      <w:r>
+        <w:t>www</w:t>
+      </w:r>
+      <w:r>
+        <w:rPr>
+          <w:lang w:val="ru-RU"/>
+        </w:rPr>
+        <w:t>.</w:t>
+      </w:r>
+      <w:r>
+        <w:t>consultant</w:t>
+      </w:r>
+      <w:r>
+        <w:rPr>
+          <w:lang w:val="ru-RU"/>
+        </w:rPr>
+        <w:t>.</w:t>
+      </w:r>
+      <w:proofErr w:type="spellStart"/>
+      <w:r>
+        <w:t>ru</w:t>
+      </w:r>
+      <w:proofErr w:type="spellEnd"/>
+      <w:r>
+        <w:rPr>
+          <w:lang w:val="ru-RU"/>
+        </w:rPr>
+        <w:t>/</w:t>
+      </w:r>
+      <w:r>
+        <w:t>document</w:t>
+      </w:r>
+      <w:r>
+        <w:rPr>
+          <w:lang w:val="ru-RU"/>
+        </w:rPr>
+        <w:t>/</w:t>
+      </w:r>
+      <w:r>
+        <w:t>cons</w:t>
+      </w:r>
+      <w:r>
+        <w:rPr>
+          <w:lang w:val="ru-RU"/>
+        </w:rPr>
+        <w:t>_</w:t>
+      </w:r>
+      <w:r>
+        <w:t>doc</w:t>
+      </w:r>
+      <w:r>
+        <w:rPr>
+          <w:lang w:val="ru-RU"/>
+        </w:rPr>
+        <w:t>_</w:t>
+      </w:r>
+      <w:r>
+        <w:t>LAW</w:t>
+      </w:r>
+      <w:r>
+        <w:rPr>
+          <w:lang w:val="ru-RU"/>
+        </w:rPr>
+        <w:t>_10699/3</w:t>
+      </w:r>
+      <w:r>
+        <w:t>c</w:t>
+      </w:r>
+      <w:r>
+        <w:rPr>
+          <w:lang w:val="ru-RU"/>
+        </w:rPr>
+        <w:t>21</w:t>
+      </w:r>
+      <w:proofErr w:type="spellStart"/>
+      <w:r>
+        <w:t>fcb</w:t>
+      </w:r>
+      <w:proofErr w:type="spellEnd"/>
+      <w:r>
+        <w:rPr>
+          <w:lang w:val="ru-RU"/>
+        </w:rPr>
+        <w:t>0</w:t>
+      </w:r>
+      <w:r>
+        <w:t>be</w:t>
+      </w:r>
+      <w:r>
+        <w:rPr>
+          <w:lang w:val="ru-RU"/>
+        </w:rPr>
+        <w:t>9</w:t>
+      </w:r>
+      <w:r>
+        <w:t>a</w:t>
+      </w:r>
+      <w:r>
+        <w:rPr>
+          <w:lang w:val="ru-RU"/>
+        </w:rPr>
+        <w:t>995</w:t>
+      </w:r>
+      <w:proofErr w:type="spellStart"/>
+      <w:r>
+        <w:t>abb</w:t>
+      </w:r>
+      <w:proofErr w:type="spellEnd"/>
+      <w:r>
+        <w:rPr>
+          <w:lang w:val="ru-RU"/>
+        </w:rPr>
+        <w:t>345</w:t>
+      </w:r>
+      <w:r>
+        <w:t>c</w:t>
+      </w:r>
+      <w:r>
+        <w:rPr>
+          <w:lang w:val="ru-RU"/>
+        </w:rPr>
+        <w:t>4</w:t>
+      </w:r>
+      <w:r>
+        <w:t>d</w:t>
+      </w:r>
+      <w:r>
+        <w:rPr>
+          <w:lang w:val="ru-RU"/>
+        </w:rPr>
+        <w:t>386166206558102</w:t>
+      </w:r>
+      <w:r>
+        <w:t>d</w:t>
+      </w:r>
+      <w:r>
+        <w:rPr>
+          <w:lang w:val="ru-RU"/>
+        </w:rPr>
+        <w:t>/</w:t>
       </w:r>
     </w:p>
   </w:footnote>
@@ -12189,100 +12289,13 @@
         <w:rPr>
           <w:lang w:val="ru-RU"/>
         </w:rPr>
-        <w:t xml:space="preserve"> </w:t>
-      </w:r>
-      <w:r>
-        <w:t>https</w:t>
-      </w:r>
-      <w:r>
-        <w:rPr>
-          <w:lang w:val="ru-RU"/>
-        </w:rPr>
-        <w:t>://</w:t>
-      </w:r>
-      <w:r>
-        <w:t>www</w:t>
-      </w:r>
-      <w:r>
-        <w:rPr>
-          <w:lang w:val="ru-RU"/>
-        </w:rPr>
-        <w:t>.</w:t>
-      </w:r>
-      <w:proofErr w:type="spellStart"/>
-      <w:r>
-        <w:t>levada</w:t>
-      </w:r>
-      <w:proofErr w:type="spellEnd"/>
-      <w:r>
-        <w:rPr>
-          <w:lang w:val="ru-RU"/>
-        </w:rPr>
-        <w:t>.</w:t>
-      </w:r>
-      <w:proofErr w:type="spellStart"/>
-      <w:r>
-        <w:t>ru</w:t>
-      </w:r>
-      <w:proofErr w:type="spellEnd"/>
-      <w:r>
-        <w:rPr>
-          <w:lang w:val="ru-RU"/>
-        </w:rPr>
-        <w:t>/2022/05/20/</w:t>
-      </w:r>
-      <w:r>
-        <w:t>internet</w:t>
-      </w:r>
-      <w:r>
-        <w:rPr>
-          <w:lang w:val="ru-RU"/>
-        </w:rPr>
-        <w:t>-</w:t>
-      </w:r>
-      <w:proofErr w:type="spellStart"/>
-      <w:r>
-        <w:t>sotsialnye</w:t>
-      </w:r>
-      <w:proofErr w:type="spellEnd"/>
-      <w:r>
-        <w:rPr>
-          <w:lang w:val="ru-RU"/>
-        </w:rPr>
-        <w:t>-</w:t>
-      </w:r>
-      <w:proofErr w:type="spellStart"/>
-      <w:r>
-        <w:t>seti</w:t>
-      </w:r>
-      <w:proofErr w:type="spellEnd"/>
-      <w:r>
-        <w:rPr>
-          <w:lang w:val="ru-RU"/>
-        </w:rPr>
-        <w:t>-</w:t>
-      </w:r>
-      <w:proofErr w:type="spellStart"/>
-      <w:r>
-        <w:t>i</w:t>
-      </w:r>
-      <w:proofErr w:type="spellEnd"/>
-      <w:r>
-        <w:rPr>
-          <w:lang w:val="ru-RU"/>
-        </w:rPr>
-        <w:t>-</w:t>
-      </w:r>
-      <w:proofErr w:type="spellStart"/>
-      <w:r>
-        <w:t>blokirovki</w:t>
-      </w:r>
-      <w:proofErr w:type="spellEnd"/>
-      <w:r>
-        <w:rPr>
-          <w:lang w:val="ru-RU"/>
-        </w:rPr>
-        <w:t>/</w:t>
+        <w:t xml:space="preserve"> Россия под властью Путина, 20 лет протестов. </w:t>
+      </w:r>
+      <w:r>
+        <w:rPr>
+          <w:lang w:val="ru-RU"/>
+        </w:rPr>
+        <w:t>Доклад Института современной России</w:t>
       </w:r>
     </w:p>
   </w:footnote>
@@ -12344,10 +12357,10 @@
         <w:rPr>
           <w:lang w:val="ru-RU"/>
         </w:rPr>
-        <w:t>/2017/04/06/</w:t>
-      </w:r>
-      <w:r>
-        <w:t>v</w:t>
+        <w:t>/2022/05/20/</w:t>
+      </w:r>
+      <w:r>
+        <w:t>internet</w:t>
       </w:r>
       <w:r>
         <w:rPr>
@@ -12357,7 +12370,7 @@
       </w:r>
       <w:proofErr w:type="spellStart"/>
       <w:r>
-        <w:t>chem</w:t>
+        <w:t>sotsialnye</w:t>
       </w:r>
       <w:proofErr w:type="spellEnd"/>
       <w:r>
@@ -12368,7 +12381,7 @@
       </w:r>
       <w:proofErr w:type="spellStart"/>
       <w:r>
-        <w:t>osobennosti</w:t>
+        <w:t>seti</w:t>
       </w:r>
       <w:proofErr w:type="spellEnd"/>
       <w:r>
@@ -12379,7 +12392,7 @@
       </w:r>
       <w:proofErr w:type="spellStart"/>
       <w:r>
-        <w:t>novoj</w:t>
+        <w:t>i</w:t>
       </w:r>
       <w:proofErr w:type="spellEnd"/>
       <w:r>
@@ -12390,38 +12403,7 @@
       </w:r>
       <w:proofErr w:type="spellStart"/>
       <w:r>
-        <w:t>volny</w:t>
-      </w:r>
-      <w:proofErr w:type="spellEnd"/>
-      <w:r>
-        <w:rPr>
-          <w:lang w:val="ru-RU"/>
-        </w:rPr>
-        <w:t>-</w:t>
-      </w:r>
-      <w:proofErr w:type="spellStart"/>
-      <w:r>
-        <w:t>protestov</w:t>
-      </w:r>
-      <w:proofErr w:type="spellEnd"/>
-      <w:r>
-        <w:rPr>
-          <w:lang w:val="ru-RU"/>
-        </w:rPr>
-        <w:t>-</w:t>
-      </w:r>
-      <w:r>
-        <w:t>v</w:t>
-      </w:r>
-      <w:r>
-        <w:rPr>
-          <w:lang w:val="ru-RU"/>
-        </w:rPr>
-        <w:t>-</w:t>
-      </w:r>
-      <w:proofErr w:type="spellStart"/>
-      <w:r>
-        <w:t>rossii</w:t>
+        <w:t>blokirovki</w:t>
       </w:r>
       <w:proofErr w:type="spellEnd"/>
       <w:r>
@@ -12436,6 +12418,9 @@
     <w:p>
       <w:pPr>
         <w:pStyle w:val="a9"/>
+        <w:rPr>
+          <w:lang w:val="ru-RU"/>
+        </w:rPr>
       </w:pPr>
       <w:r>
         <w:rPr>
@@ -12444,14 +12429,157 @@
         <w:footnoteRef/>
       </w:r>
       <w:r>
+        <w:rPr>
+          <w:lang w:val="ru-RU"/>
+        </w:rPr>
         <w:t xml:space="preserve"> </w:t>
       </w:r>
       <w:r>
-        <w:t>Putin Thrives on Russian Passivity (newsweek.com) https://www.newsweek.com/putin-thrives-russian-passivity-321066</w:t>
+        <w:t>https</w:t>
+      </w:r>
+      <w:r>
+        <w:rPr>
+          <w:lang w:val="ru-RU"/>
+        </w:rPr>
+        <w:t>://</w:t>
+      </w:r>
+      <w:r>
+        <w:t>www</w:t>
+      </w:r>
+      <w:r>
+        <w:rPr>
+          <w:lang w:val="ru-RU"/>
+        </w:rPr>
+        <w:t>.</w:t>
+      </w:r>
+      <w:proofErr w:type="spellStart"/>
+      <w:r>
+        <w:t>levada</w:t>
+      </w:r>
+      <w:proofErr w:type="spellEnd"/>
+      <w:r>
+        <w:rPr>
+          <w:lang w:val="ru-RU"/>
+        </w:rPr>
+        <w:t>.</w:t>
+      </w:r>
+      <w:proofErr w:type="spellStart"/>
+      <w:r>
+        <w:t>ru</w:t>
+      </w:r>
+      <w:proofErr w:type="spellEnd"/>
+      <w:r>
+        <w:rPr>
+          <w:lang w:val="ru-RU"/>
+        </w:rPr>
+        <w:t>/2017/04/06/</w:t>
+      </w:r>
+      <w:r>
+        <w:t>v</w:t>
+      </w:r>
+      <w:r>
+        <w:rPr>
+          <w:lang w:val="ru-RU"/>
+        </w:rPr>
+        <w:t>-</w:t>
+      </w:r>
+      <w:proofErr w:type="spellStart"/>
+      <w:r>
+        <w:t>chem</w:t>
+      </w:r>
+      <w:proofErr w:type="spellEnd"/>
+      <w:r>
+        <w:rPr>
+          <w:lang w:val="ru-RU"/>
+        </w:rPr>
+        <w:t>-</w:t>
+      </w:r>
+      <w:proofErr w:type="spellStart"/>
+      <w:r>
+        <w:t>osobennosti</w:t>
+      </w:r>
+      <w:proofErr w:type="spellEnd"/>
+      <w:r>
+        <w:rPr>
+          <w:lang w:val="ru-RU"/>
+        </w:rPr>
+        <w:t>-</w:t>
+      </w:r>
+      <w:proofErr w:type="spellStart"/>
+      <w:r>
+        <w:t>novoj</w:t>
+      </w:r>
+      <w:proofErr w:type="spellEnd"/>
+      <w:r>
+        <w:rPr>
+          <w:lang w:val="ru-RU"/>
+        </w:rPr>
+        <w:t>-</w:t>
+      </w:r>
+      <w:proofErr w:type="spellStart"/>
+      <w:r>
+        <w:t>volny</w:t>
+      </w:r>
+      <w:proofErr w:type="spellEnd"/>
+      <w:r>
+        <w:rPr>
+          <w:lang w:val="ru-RU"/>
+        </w:rPr>
+        <w:t>-</w:t>
+      </w:r>
+      <w:proofErr w:type="spellStart"/>
+      <w:r>
+        <w:t>protestov</w:t>
+      </w:r>
+      <w:proofErr w:type="spellEnd"/>
+      <w:r>
+        <w:rPr>
+          <w:lang w:val="ru-RU"/>
+        </w:rPr>
+        <w:t>-</w:t>
+      </w:r>
+      <w:r>
+        <w:t>v</w:t>
+      </w:r>
+      <w:r>
+        <w:rPr>
+          <w:lang w:val="ru-RU"/>
+        </w:rPr>
+        <w:t>-</w:t>
+      </w:r>
+      <w:proofErr w:type="spellStart"/>
+      <w:r>
+        <w:t>rossii</w:t>
+      </w:r>
+      <w:proofErr w:type="spellEnd"/>
+      <w:r>
+        <w:rPr>
+          <w:lang w:val="ru-RU"/>
+        </w:rPr>
+        <w:t>/</w:t>
       </w:r>
     </w:p>
   </w:footnote>
   <w:footnote w:id="57">
+    <w:p>
+      <w:pPr>
+        <w:pStyle w:val="a9"/>
+      </w:pPr>
+      <w:r>
+        <w:rPr>
+          <w:rStyle w:val="ab"/>
+        </w:rPr>
+        <w:footnoteRef/>
+      </w:r>
+      <w:r>
+        <w:t xml:space="preserve"> </w:t>
+      </w:r>
+      <w:r>
+        <w:t>Putin Thrives on Russian Passivity (newsweek.com) https://www.newsweek.com/putin-thrives-russian-passivity-321066</w:t>
+      </w:r>
+    </w:p>
+  </w:footnote>
+  <w:footnote w:id="58">
     <w:p>
       <w:pPr>
         <w:pStyle w:val="a9"/>

--- a/praca/praca szablon PL.docx
+++ b/praca/praca szablon PL.docx
@@ -7543,7 +7543,7 @@
           <w:rFonts w:ascii="Times New Roman" w:hAnsi="Times New Roman" w:cs="Times New Roman"/>
           <w:sz w:val="24"/>
           <w:szCs w:val="24"/>
-          <w:lang w:val="ru-RU"/>
+          <w:lang w:val="pl-PL"/>
         </w:rPr>
         <w:t xml:space="preserve"> </w:t>
       </w:r>
@@ -7565,6 +7565,100 @@
           <w:lang w:val="pl-PL"/>
         </w:rPr>
         <w:t>.</w:t>
+      </w:r>
+      <w:r>
+        <w:rPr>
+          <w:rFonts w:ascii="Times New Roman" w:hAnsi="Times New Roman" w:cs="Times New Roman"/>
+          <w:sz w:val="24"/>
+          <w:szCs w:val="24"/>
+          <w:lang w:val="pl-PL"/>
+        </w:rPr>
+        <w:t xml:space="preserve"> </w:t>
+      </w:r>
+      <w:r>
+        <w:rPr>
+          <w:rFonts w:ascii="Times New Roman" w:hAnsi="Times New Roman" w:cs="Times New Roman"/>
+          <w:sz w:val="24"/>
+          <w:szCs w:val="24"/>
+          <w:lang w:val="pl-PL"/>
+        </w:rPr>
+        <w:t xml:space="preserve">Należy również wziąć pod uwagę aktywność medialną w kraju. Po aneksji Krymu w Rosji rozwinęła się cała </w:t>
+      </w:r>
+      <w:r>
+        <w:rPr>
+          <w:rFonts w:ascii="Times New Roman" w:hAnsi="Times New Roman" w:cs="Times New Roman"/>
+          <w:sz w:val="24"/>
+          <w:szCs w:val="24"/>
+          <w:lang w:val="pl-PL"/>
+        </w:rPr>
+        <w:t>operacja</w:t>
+      </w:r>
+      <w:r>
+        <w:rPr>
+          <w:rFonts w:ascii="Times New Roman" w:hAnsi="Times New Roman" w:cs="Times New Roman"/>
+          <w:sz w:val="24"/>
+          <w:szCs w:val="24"/>
+          <w:lang w:val="pl-PL"/>
+        </w:rPr>
+        <w:t xml:space="preserve"> mająca na celu zamknięcie lub podporządkowanie niezależnych mediów</w:t>
+      </w:r>
+      <w:r>
+        <w:rPr>
+          <w:rStyle w:val="ab"/>
+          <w:rFonts w:ascii="Times New Roman" w:hAnsi="Times New Roman" w:cs="Times New Roman"/>
+          <w:sz w:val="24"/>
+          <w:szCs w:val="24"/>
+          <w:lang w:val="pl-PL"/>
+        </w:rPr>
+        <w:footnoteReference w:id="51"/>
+      </w:r>
+      <w:r>
+        <w:rPr>
+          <w:rStyle w:val="ab"/>
+          <w:rFonts w:ascii="Times New Roman" w:hAnsi="Times New Roman" w:cs="Times New Roman"/>
+          <w:sz w:val="24"/>
+          <w:szCs w:val="24"/>
+          <w:lang w:val="pl-PL"/>
+        </w:rPr>
+        <w:footnoteReference w:id="52"/>
+      </w:r>
+      <w:r>
+        <w:rPr>
+          <w:rFonts w:ascii="Times New Roman" w:hAnsi="Times New Roman" w:cs="Times New Roman"/>
+          <w:sz w:val="24"/>
+          <w:szCs w:val="24"/>
+          <w:lang w:val="pl-PL"/>
+        </w:rPr>
+        <w:t xml:space="preserve">, co z kolei doprowadziło do monopolu agendy państwowej w przestrzeni informacyjnej. Obecność tylko mediów państwowych umożliwiła sfałszowanie informacji pochodzących z Ukrainy i Krymu i pokazanie ich w korzystny dla władz sposób. Tak więc, promując informacje, że Putin postępuje właściwie i działa tylko w interesie ochrony ludności rosyjskiej, jego </w:t>
+      </w:r>
+      <w:r>
+        <w:rPr>
+          <w:rFonts w:ascii="Times New Roman" w:hAnsi="Times New Roman" w:cs="Times New Roman"/>
+          <w:sz w:val="24"/>
+          <w:szCs w:val="24"/>
+          <w:lang w:val="pl-PL"/>
+        </w:rPr>
+        <w:t xml:space="preserve">ranking </w:t>
+      </w:r>
+      <w:r>
+        <w:rPr>
+          <w:rFonts w:ascii="Times New Roman" w:hAnsi="Times New Roman" w:cs="Times New Roman"/>
+          <w:sz w:val="24"/>
+          <w:szCs w:val="24"/>
+          <w:lang w:val="pl-PL"/>
+        </w:rPr>
+        <w:t>zaczą</w:t>
+      </w:r>
+      <w:bookmarkStart w:id="0" w:name="_GoBack"/>
+      <w:bookmarkEnd w:id="0"/>
+      <w:r>
+        <w:rPr>
+          <w:rFonts w:ascii="Times New Roman" w:hAnsi="Times New Roman" w:cs="Times New Roman"/>
+          <w:sz w:val="24"/>
+          <w:szCs w:val="24"/>
+          <w:lang w:val="pl-PL"/>
+        </w:rPr>
+        <w:t xml:space="preserve"> rosnąć.</w:t>
       </w:r>
     </w:p>
     <w:p>
@@ -7711,7 +7805,7 @@
           <w:szCs w:val="24"/>
           <w:lang w:val="ru-RU"/>
         </w:rPr>
-        <w:footnoteReference w:id="51"/>
+        <w:footnoteReference w:id="53"/>
       </w:r>
       <w:r>
         <w:rPr>
@@ -7750,7 +7844,7 @@
           <w:szCs w:val="24"/>
           <w:lang w:val="ru-RU"/>
         </w:rPr>
-        <w:footnoteReference w:id="52"/>
+        <w:footnoteReference w:id="54"/>
       </w:r>
       <w:r>
         <w:rPr>
@@ -7941,7 +8035,7 @@
           <w:szCs w:val="24"/>
           <w:lang w:val="ru-RU"/>
         </w:rPr>
-        <w:footnoteReference w:id="53"/>
+        <w:footnoteReference w:id="55"/>
       </w:r>
       <w:r>
         <w:rPr>
@@ -8055,7 +8149,7 @@
           <w:szCs w:val="24"/>
           <w:lang w:val="ru-RU"/>
         </w:rPr>
-        <w:footnoteReference w:id="54"/>
+        <w:footnoteReference w:id="56"/>
       </w:r>
       <w:r>
         <w:rPr>
@@ -8094,7 +8188,7 @@
           <w:szCs w:val="24"/>
           <w:lang w:val="ru-RU"/>
         </w:rPr>
-        <w:footnoteReference w:id="55"/>
+        <w:footnoteReference w:id="57"/>
       </w:r>
       <w:r>
         <w:rPr>
@@ -8263,7 +8357,7 @@
           <w:szCs w:val="24"/>
           <w:lang w:val="ru-RU"/>
         </w:rPr>
-        <w:footnoteReference w:id="56"/>
+        <w:footnoteReference w:id="58"/>
       </w:r>
       <w:r>
         <w:rPr>
@@ -8300,7 +8394,7 @@
           <w:szCs w:val="24"/>
           <w:lang w:val="ru-RU"/>
         </w:rPr>
-        <w:footnoteReference w:id="57"/>
+        <w:footnoteReference w:id="59"/>
       </w:r>
       <w:r>
         <w:rPr>
@@ -8339,7 +8433,7 @@
           <w:szCs w:val="24"/>
           <w:lang w:val="ru-RU"/>
         </w:rPr>
-        <w:footnoteReference w:id="58"/>
+        <w:footnoteReference w:id="60"/>
       </w:r>
       <w:r>
         <w:rPr>
@@ -8388,15 +8482,17 @@
         </w:rPr>
         <w:t xml:space="preserve"> </w:t>
       </w:r>
-      <w:r>
-        <w:rPr>
-          <w:rFonts w:ascii="Times New Roman" w:hAnsi="Times New Roman" w:cs="Times New Roman"/>
-          <w:sz w:val="24"/>
-          <w:szCs w:val="24"/>
-          <w:lang w:val="pl-PL"/>
-        </w:rPr>
-        <w:t xml:space="preserve">Media społecznościowe to potężne narzędzie, które może pomóc dużej liczbie osób znaleźć prawdę w każdej sytuacji. Ale ze względu na politykę it gigantów, </w:t>
-      </w:r>
+    </w:p>
+    <w:p>
+      <w:pPr>
+        <w:spacing w:line="360" w:lineRule="auto"/>
+        <w:rPr>
+          <w:rFonts w:ascii="Times New Roman" w:hAnsi="Times New Roman" w:cs="Times New Roman"/>
+          <w:sz w:val="24"/>
+          <w:szCs w:val="24"/>
+          <w:lang w:val="pl-PL"/>
+        </w:rPr>
+      </w:pPr>
       <w:r>
         <w:rPr>
           <w:rFonts w:ascii="Times New Roman" w:hAnsi="Times New Roman" w:cs="Times New Roman"/>
@@ -8405,7 +8501,46 @@
           <w:lang w:val="pl-PL"/>
         </w:rPr>
         <w:lastRenderedPageBreak/>
-        <w:t>takich jak facebook, google, vKontakte i tak dalej, którzy są zainteresowani jedynie zyskami z wyświetlania reklam, media społecznościowe jeszcze bardziej dzielą społeczeństwo i nie dają powodu do poszukiwania alternatywnych rozwiązań.</w:t>
+        <w:t>Rosja może oczywiście zamknąć dostęp do Internetu, uciekając się do chińskiego scenariusza, ale byłoby to zbyt niebezpieczne. Według raportu Instytutu współczesnej Rosji "zgodnie z jedną z najpopularniejszych narracji, między rosyjskim społeczeństwem a władzą zawarto umowę społeczną, na mocy której obywatele godzą się z niekonkurencyjnymi i sfałszowanymi wyborami, fikcyjnymi instytucjami politycznymi, ograniczeniem swoich praw i naruszeniem zasady praworządności, uzyskując w zamian dobrobyt gospodarczy i stabilność polityczną"</w:t>
+      </w:r>
+      <w:r>
+        <w:rPr>
+          <w:rStyle w:val="ab"/>
+          <w:rFonts w:ascii="Times New Roman" w:hAnsi="Times New Roman" w:cs="Times New Roman"/>
+          <w:sz w:val="24"/>
+          <w:szCs w:val="24"/>
+          <w:lang w:val="pl-PL"/>
+        </w:rPr>
+        <w:footnoteReference w:id="61"/>
+      </w:r>
+      <w:r>
+        <w:rPr>
+          <w:rFonts w:ascii="Times New Roman" w:hAnsi="Times New Roman" w:cs="Times New Roman"/>
+          <w:sz w:val="24"/>
+          <w:szCs w:val="24"/>
+          <w:lang w:val="pl-PL"/>
+        </w:rPr>
+        <w:t>, blokowanie Internetu nie jest częścią tego porozumienia. Wystarczy przypomnieć, jaką falę protestów spowodowało zablokowanie komunikatora Telegram w Rosji. Rosjanie mogą być gotowi do utrzymania umowy społecznej z władzą, ale nie są gotowi do ostatecznego pozbawienia wolności.</w:t>
+      </w:r>
+    </w:p>
+    <w:p>
+      <w:pPr>
+        <w:spacing w:line="360" w:lineRule="auto"/>
+        <w:rPr>
+          <w:rFonts w:ascii="Times New Roman" w:hAnsi="Times New Roman" w:cs="Times New Roman"/>
+          <w:sz w:val="24"/>
+          <w:szCs w:val="24"/>
+          <w:lang w:val="pl-PL"/>
+        </w:rPr>
+      </w:pPr>
+      <w:r>
+        <w:rPr>
+          <w:rFonts w:ascii="Times New Roman" w:hAnsi="Times New Roman" w:cs="Times New Roman"/>
+          <w:sz w:val="24"/>
+          <w:szCs w:val="24"/>
+          <w:lang w:val="pl-PL"/>
+        </w:rPr>
+        <w:t>Media społecznościowe to potężne narzędzie, które może pomóc dużej liczbie osób znaleźć prawdę w każdej sytuacji. Ale ze względu na politykę it gigantów, takich jak facebook, google, vKontakte i tak dalej, którzy są zainteresowani jedynie zyskami z wyświetlania reklam, media społecznościowe jeszcze bardziej dzielą społeczeństwo i nie dają powodu do poszukiwania alternatywnych rozwiązań.</w:t>
       </w:r>
     </w:p>
     <w:p>
@@ -11668,7 +11803,6 @@
           <w:lang w:val="ru-RU"/>
         </w:rPr>
       </w:pPr>
-      <w:bookmarkStart w:id="0" w:name="_GoBack"/>
       <w:r>
         <w:rPr>
           <w:rStyle w:val="ab"/>
@@ -11968,9 +12102,6 @@
     <w:p>
       <w:pPr>
         <w:pStyle w:val="a9"/>
-        <w:rPr>
-          <w:lang w:val="ru-RU"/>
-        </w:rPr>
       </w:pPr>
       <w:r>
         <w:rPr>
@@ -11979,10 +12110,10 @@
         <w:footnoteRef/>
       </w:r>
       <w:r>
-        <w:rPr>
-          <w:lang w:val="ru-RU"/>
-        </w:rPr>
-        <w:t xml:space="preserve"> https://www.levada.ru/2017/09/28/rossiyane-ne-veryat-v-protesty/</w:t>
+        <w:t xml:space="preserve"> </w:t>
+      </w:r>
+      <w:r>
+        <w:t>https://www.rand.org/content/dam/rand/pubs/research_reports/RR1400/RR1498/RAND_RR1498.pdf</w:t>
       </w:r>
     </w:p>
   </w:footnote>
@@ -11990,9 +12121,6 @@
     <w:p>
       <w:pPr>
         <w:pStyle w:val="a9"/>
-        <w:rPr>
-          <w:lang w:val="ru-RU"/>
-        </w:rPr>
       </w:pPr>
       <w:r>
         <w:rPr>
@@ -12001,101 +12129,10 @@
         <w:footnoteRef/>
       </w:r>
       <w:r>
-        <w:rPr>
-          <w:lang w:val="ru-RU"/>
-        </w:rPr>
         <w:t xml:space="preserve"> </w:t>
       </w:r>
       <w:r>
-        <w:t>https</w:t>
-      </w:r>
-      <w:r>
-        <w:rPr>
-          <w:lang w:val="ru-RU"/>
-        </w:rPr>
-        <w:t>://</w:t>
-      </w:r>
-      <w:r>
-        <w:t>www</w:t>
-      </w:r>
-      <w:r>
-        <w:rPr>
-          <w:lang w:val="ru-RU"/>
-        </w:rPr>
-        <w:t>.</w:t>
-      </w:r>
-      <w:proofErr w:type="spellStart"/>
-      <w:r>
-        <w:t>levada</w:t>
-      </w:r>
-      <w:proofErr w:type="spellEnd"/>
-      <w:r>
-        <w:rPr>
-          <w:lang w:val="ru-RU"/>
-        </w:rPr>
-        <w:t>.</w:t>
-      </w:r>
-      <w:proofErr w:type="spellStart"/>
-      <w:r>
-        <w:t>ru</w:t>
-      </w:r>
-      <w:proofErr w:type="spellEnd"/>
-      <w:r>
-        <w:rPr>
-          <w:lang w:val="ru-RU"/>
-        </w:rPr>
-        <w:t>/</w:t>
-      </w:r>
-      <w:proofErr w:type="spellStart"/>
-      <w:r>
-        <w:t>indikatory</w:t>
-      </w:r>
-      <w:proofErr w:type="spellEnd"/>
-      <w:r>
-        <w:rPr>
-          <w:lang w:val="ru-RU"/>
-        </w:rPr>
-        <w:t>/</w:t>
-      </w:r>
-      <w:proofErr w:type="spellStart"/>
-      <w:r>
-        <w:t>polozhenie</w:t>
-      </w:r>
-      <w:proofErr w:type="spellEnd"/>
-      <w:r>
-        <w:rPr>
-          <w:lang w:val="ru-RU"/>
-        </w:rPr>
-        <w:t>-</w:t>
-      </w:r>
-      <w:r>
-        <w:t>del</w:t>
-      </w:r>
-      <w:r>
-        <w:rPr>
-          <w:lang w:val="ru-RU"/>
-        </w:rPr>
-        <w:t>-</w:t>
-      </w:r>
-      <w:r>
-        <w:t>v</w:t>
-      </w:r>
-      <w:r>
-        <w:rPr>
-          <w:lang w:val="ru-RU"/>
-        </w:rPr>
-        <w:t>-</w:t>
-      </w:r>
-      <w:proofErr w:type="spellStart"/>
-      <w:r>
-        <w:t>strane</w:t>
-      </w:r>
-      <w:proofErr w:type="spellEnd"/>
-      <w:r>
-        <w:rPr>
-          <w:lang w:val="ru-RU"/>
-        </w:rPr>
-        <w:t>/</w:t>
+        <w:t>https://stratcomcoe.org/cuploads/pfiles/russian_information_campaign_public_12012016fin.pdf</w:t>
       </w:r>
     </w:p>
   </w:footnote>
@@ -12103,9 +12140,6 @@
     <w:p>
       <w:pPr>
         <w:pStyle w:val="a9"/>
-        <w:rPr>
-          <w:lang w:val="ru-RU"/>
-        </w:rPr>
       </w:pPr>
       <w:r>
         <w:rPr>
@@ -12114,160 +12148,7 @@
         <w:footnoteRef/>
       </w:r>
       <w:r>
-        <w:rPr>
-          <w:lang w:val="ru-RU"/>
-        </w:rPr>
-        <w:t xml:space="preserve"> </w:t>
-      </w:r>
-      <w:r>
-        <w:t>http</w:t>
-      </w:r>
-      <w:r>
-        <w:rPr>
-          <w:lang w:val="ru-RU"/>
-        </w:rPr>
-        <w:t>://</w:t>
-      </w:r>
-      <w:r>
-        <w:t>www</w:t>
-      </w:r>
-      <w:r>
-        <w:rPr>
-          <w:lang w:val="ru-RU"/>
-        </w:rPr>
-        <w:t>.</w:t>
-      </w:r>
-      <w:r>
-        <w:t>consultant</w:t>
-      </w:r>
-      <w:r>
-        <w:rPr>
-          <w:lang w:val="ru-RU"/>
-        </w:rPr>
-        <w:t>.</w:t>
-      </w:r>
-      <w:proofErr w:type="spellStart"/>
-      <w:r>
-        <w:t>ru</w:t>
-      </w:r>
-      <w:proofErr w:type="spellEnd"/>
-      <w:r>
-        <w:rPr>
-          <w:lang w:val="ru-RU"/>
-        </w:rPr>
-        <w:t>/</w:t>
-      </w:r>
-      <w:r>
-        <w:t>document</w:t>
-      </w:r>
-      <w:r>
-        <w:rPr>
-          <w:lang w:val="ru-RU"/>
-        </w:rPr>
-        <w:t>/</w:t>
-      </w:r>
-      <w:r>
-        <w:t>cons</w:t>
-      </w:r>
-      <w:r>
-        <w:rPr>
-          <w:lang w:val="ru-RU"/>
-        </w:rPr>
-        <w:t>_</w:t>
-      </w:r>
-      <w:r>
-        <w:t>doc</w:t>
-      </w:r>
-      <w:r>
-        <w:rPr>
-          <w:lang w:val="ru-RU"/>
-        </w:rPr>
-        <w:t>_</w:t>
-      </w:r>
-      <w:r>
-        <w:t>LAW</w:t>
-      </w:r>
-      <w:r>
-        <w:rPr>
-          <w:lang w:val="ru-RU"/>
-        </w:rPr>
-        <w:t>_10699/3</w:t>
-      </w:r>
-      <w:r>
-        <w:t>c</w:t>
-      </w:r>
-      <w:r>
-        <w:rPr>
-          <w:lang w:val="ru-RU"/>
-        </w:rPr>
-        <w:t>21</w:t>
-      </w:r>
-      <w:proofErr w:type="spellStart"/>
-      <w:r>
-        <w:t>fcb</w:t>
-      </w:r>
-      <w:proofErr w:type="spellEnd"/>
-      <w:r>
-        <w:rPr>
-          <w:lang w:val="ru-RU"/>
-        </w:rPr>
-        <w:t>0</w:t>
-      </w:r>
-      <w:r>
-        <w:t>be</w:t>
-      </w:r>
-      <w:r>
-        <w:rPr>
-          <w:lang w:val="ru-RU"/>
-        </w:rPr>
-        <w:t>9</w:t>
-      </w:r>
-      <w:r>
-        <w:t>a</w:t>
-      </w:r>
-      <w:r>
-        <w:rPr>
-          <w:lang w:val="ru-RU"/>
-        </w:rPr>
-        <w:t>995</w:t>
-      </w:r>
-      <w:proofErr w:type="spellStart"/>
-      <w:r>
-        <w:t>abb</w:t>
-      </w:r>
-      <w:proofErr w:type="spellEnd"/>
-      <w:r>
-        <w:rPr>
-          <w:lang w:val="ru-RU"/>
-        </w:rPr>
-        <w:t>345</w:t>
-      </w:r>
-      <w:r>
-        <w:t>c</w:t>
-      </w:r>
-      <w:r>
-        <w:rPr>
-          <w:lang w:val="ru-RU"/>
-        </w:rPr>
-        <w:t>4</w:t>
-      </w:r>
-      <w:r>
-        <w:t>d</w:t>
-      </w:r>
-      <w:r>
-        <w:rPr>
-          <w:lang w:val="ru-RU"/>
-        </w:rPr>
-        <w:t>386166206558102</w:t>
-      </w:r>
-      <w:r>
-        <w:t>d</w:t>
-      </w:r>
-      <w:r>
-        <w:rPr>
-          <w:lang w:val="ru-RU"/>
-        </w:rPr>
-        <w:t>/</w:t>
+        <w:t xml:space="preserve"> https://www.levada.ru/2017/09/28/rossiyane-ne-veryat-v-protesty/</w:t>
       </w:r>
     </w:p>
   </w:footnote>
@@ -12289,13 +12170,98 @@
         <w:rPr>
           <w:lang w:val="ru-RU"/>
         </w:rPr>
-        <w:t xml:space="preserve"> Россия под властью Путина, 20 лет протестов. </w:t>
-      </w:r>
-      <w:r>
-        <w:rPr>
-          <w:lang w:val="ru-RU"/>
-        </w:rPr>
-        <w:t>Доклад Института современной России</w:t>
+        <w:t xml:space="preserve"> </w:t>
+      </w:r>
+      <w:r>
+        <w:t>https</w:t>
+      </w:r>
+      <w:r>
+        <w:rPr>
+          <w:lang w:val="ru-RU"/>
+        </w:rPr>
+        <w:t>://</w:t>
+      </w:r>
+      <w:r>
+        <w:t>www</w:t>
+      </w:r>
+      <w:r>
+        <w:rPr>
+          <w:lang w:val="ru-RU"/>
+        </w:rPr>
+        <w:t>.</w:t>
+      </w:r>
+      <w:proofErr w:type="spellStart"/>
+      <w:r>
+        <w:t>levada</w:t>
+      </w:r>
+      <w:proofErr w:type="spellEnd"/>
+      <w:r>
+        <w:rPr>
+          <w:lang w:val="ru-RU"/>
+        </w:rPr>
+        <w:t>.</w:t>
+      </w:r>
+      <w:proofErr w:type="spellStart"/>
+      <w:r>
+        <w:t>ru</w:t>
+      </w:r>
+      <w:proofErr w:type="spellEnd"/>
+      <w:r>
+        <w:rPr>
+          <w:lang w:val="ru-RU"/>
+        </w:rPr>
+        <w:t>/</w:t>
+      </w:r>
+      <w:proofErr w:type="spellStart"/>
+      <w:r>
+        <w:t>indikatory</w:t>
+      </w:r>
+      <w:proofErr w:type="spellEnd"/>
+      <w:r>
+        <w:rPr>
+          <w:lang w:val="ru-RU"/>
+        </w:rPr>
+        <w:t>/</w:t>
+      </w:r>
+      <w:proofErr w:type="spellStart"/>
+      <w:r>
+        <w:t>polozhenie</w:t>
+      </w:r>
+      <w:proofErr w:type="spellEnd"/>
+      <w:r>
+        <w:rPr>
+          <w:lang w:val="ru-RU"/>
+        </w:rPr>
+        <w:t>-</w:t>
+      </w:r>
+      <w:r>
+        <w:t>del</w:t>
+      </w:r>
+      <w:r>
+        <w:rPr>
+          <w:lang w:val="ru-RU"/>
+        </w:rPr>
+        <w:t>-</w:t>
+      </w:r>
+      <w:r>
+        <w:t>v</w:t>
+      </w:r>
+      <w:r>
+        <w:rPr>
+          <w:lang w:val="ru-RU"/>
+        </w:rPr>
+        <w:t>-</w:t>
+      </w:r>
+      <w:proofErr w:type="spellStart"/>
+      <w:r>
+        <w:t>strane</w:t>
+      </w:r>
+      <w:proofErr w:type="spellEnd"/>
+      <w:r>
+        <w:rPr>
+          <w:lang w:val="ru-RU"/>
+        </w:rPr>
+        <w:t>/</w:t>
       </w:r>
     </w:p>
   </w:footnote>
@@ -12320,7 +12286,7 @@
         <w:t xml:space="preserve"> </w:t>
       </w:r>
       <w:r>
-        <w:t>https</w:t>
+        <w:t>http</w:t>
       </w:r>
       <w:r>
         <w:rPr>
@@ -12337,11 +12303,9 @@
         </w:rPr>
         <w:t>.</w:t>
       </w:r>
-      <w:proofErr w:type="spellStart"/>
-      <w:r>
-        <w:t>levada</w:t>
-      </w:r>
-      <w:proofErr w:type="spellEnd"/>
+      <w:r>
+        <w:t>consultant</w:t>
+      </w:r>
       <w:r>
         <w:rPr>
           <w:lang w:val="ru-RU"/>
@@ -12357,55 +12321,114 @@
         <w:rPr>
           <w:lang w:val="ru-RU"/>
         </w:rPr>
-        <w:t>/2022/05/20/</w:t>
-      </w:r>
-      <w:r>
-        <w:t>internet</w:t>
-      </w:r>
-      <w:r>
-        <w:rPr>
-          <w:lang w:val="ru-RU"/>
-        </w:rPr>
-        <w:t>-</w:t>
-      </w:r>
-      <w:proofErr w:type="spellStart"/>
-      <w:r>
-        <w:t>sotsialnye</w:t>
-      </w:r>
-      <w:proofErr w:type="spellEnd"/>
-      <w:r>
-        <w:rPr>
-          <w:lang w:val="ru-RU"/>
-        </w:rPr>
-        <w:t>-</w:t>
-      </w:r>
-      <w:proofErr w:type="spellStart"/>
-      <w:r>
-        <w:t>seti</w:t>
-      </w:r>
-      <w:proofErr w:type="spellEnd"/>
-      <w:r>
-        <w:rPr>
-          <w:lang w:val="ru-RU"/>
-        </w:rPr>
-        <w:t>-</w:t>
-      </w:r>
-      <w:proofErr w:type="spellStart"/>
-      <w:r>
-        <w:t>i</w:t>
-      </w:r>
-      <w:proofErr w:type="spellEnd"/>
-      <w:r>
-        <w:rPr>
-          <w:lang w:val="ru-RU"/>
-        </w:rPr>
-        <w:t>-</w:t>
-      </w:r>
-      <w:proofErr w:type="spellStart"/>
-      <w:r>
-        <w:t>blokirovki</w:t>
-      </w:r>
-      <w:proofErr w:type="spellEnd"/>
+        <w:t>/</w:t>
+      </w:r>
+      <w:r>
+        <w:t>document</w:t>
+      </w:r>
+      <w:r>
+        <w:rPr>
+          <w:lang w:val="ru-RU"/>
+        </w:rPr>
+        <w:t>/</w:t>
+      </w:r>
+      <w:r>
+        <w:t>cons</w:t>
+      </w:r>
+      <w:r>
+        <w:rPr>
+          <w:lang w:val="ru-RU"/>
+        </w:rPr>
+        <w:t>_</w:t>
+      </w:r>
+      <w:r>
+        <w:t>doc</w:t>
+      </w:r>
+      <w:r>
+        <w:rPr>
+          <w:lang w:val="ru-RU"/>
+        </w:rPr>
+        <w:t>_</w:t>
+      </w:r>
+      <w:r>
+        <w:t>LAW</w:t>
+      </w:r>
+      <w:r>
+        <w:rPr>
+          <w:lang w:val="ru-RU"/>
+        </w:rPr>
+        <w:t>_10699/3</w:t>
+      </w:r>
+      <w:r>
+        <w:t>c</w:t>
+      </w:r>
+      <w:r>
+        <w:rPr>
+          <w:lang w:val="ru-RU"/>
+        </w:rPr>
+        <w:t>21</w:t>
+      </w:r>
+      <w:proofErr w:type="spellStart"/>
+      <w:r>
+        <w:t>fcb</w:t>
+      </w:r>
+      <w:proofErr w:type="spellEnd"/>
+      <w:r>
+        <w:rPr>
+          <w:lang w:val="ru-RU"/>
+        </w:rPr>
+        <w:t>0</w:t>
+      </w:r>
+      <w:r>
+        <w:t>be</w:t>
+      </w:r>
+      <w:r>
+        <w:rPr>
+          <w:lang w:val="ru-RU"/>
+        </w:rPr>
+        <w:t>9</w:t>
+      </w:r>
+      <w:r>
+        <w:t>a</w:t>
+      </w:r>
+      <w:r>
+        <w:rPr>
+          <w:lang w:val="ru-RU"/>
+        </w:rPr>
+        <w:t>995</w:t>
+      </w:r>
+      <w:proofErr w:type="spellStart"/>
+      <w:r>
+        <w:t>abb</w:t>
+      </w:r>
+      <w:proofErr w:type="spellEnd"/>
+      <w:r>
+        <w:rPr>
+          <w:lang w:val="ru-RU"/>
+        </w:rPr>
+        <w:t>345</w:t>
+      </w:r>
+      <w:r>
+        <w:t>c</w:t>
+      </w:r>
+      <w:r>
+        <w:rPr>
+          <w:lang w:val="ru-RU"/>
+        </w:rPr>
+        <w:t>4</w:t>
+      </w:r>
+      <w:r>
+        <w:t>d</w:t>
+      </w:r>
+      <w:r>
+        <w:rPr>
+          <w:lang w:val="ru-RU"/>
+        </w:rPr>
+        <w:t>386166206558102</w:t>
+      </w:r>
+      <w:r>
+        <w:t>d</w:t>
+      </w:r>
       <w:r>
         <w:rPr>
           <w:lang w:val="ru-RU"/>
@@ -12432,131 +12455,13 @@
         <w:rPr>
           <w:lang w:val="ru-RU"/>
         </w:rPr>
-        <w:t xml:space="preserve"> </w:t>
-      </w:r>
-      <w:r>
-        <w:t>https</w:t>
-      </w:r>
-      <w:r>
-        <w:rPr>
-          <w:lang w:val="ru-RU"/>
-        </w:rPr>
-        <w:t>://</w:t>
-      </w:r>
-      <w:r>
-        <w:t>www</w:t>
-      </w:r>
-      <w:r>
-        <w:rPr>
-          <w:lang w:val="ru-RU"/>
-        </w:rPr>
-        <w:t>.</w:t>
-      </w:r>
-      <w:proofErr w:type="spellStart"/>
-      <w:r>
-        <w:t>levada</w:t>
-      </w:r>
-      <w:proofErr w:type="spellEnd"/>
-      <w:r>
-        <w:rPr>
-          <w:lang w:val="ru-RU"/>
-        </w:rPr>
-        <w:t>.</w:t>
-      </w:r>
-      <w:proofErr w:type="spellStart"/>
-      <w:r>
-        <w:t>ru</w:t>
-      </w:r>
-      <w:proofErr w:type="spellEnd"/>
-      <w:r>
-        <w:rPr>
-          <w:lang w:val="ru-RU"/>
-        </w:rPr>
-        <w:t>/2017/04/06/</w:t>
-      </w:r>
-      <w:r>
-        <w:t>v</w:t>
-      </w:r>
-      <w:r>
-        <w:rPr>
-          <w:lang w:val="ru-RU"/>
-        </w:rPr>
-        <w:t>-</w:t>
-      </w:r>
-      <w:proofErr w:type="spellStart"/>
-      <w:r>
-        <w:t>chem</w:t>
-      </w:r>
-      <w:proofErr w:type="spellEnd"/>
-      <w:r>
-        <w:rPr>
-          <w:lang w:val="ru-RU"/>
-        </w:rPr>
-        <w:t>-</w:t>
-      </w:r>
-      <w:proofErr w:type="spellStart"/>
-      <w:r>
-        <w:t>osobennosti</w:t>
-      </w:r>
-      <w:proofErr w:type="spellEnd"/>
-      <w:r>
-        <w:rPr>
-          <w:lang w:val="ru-RU"/>
-        </w:rPr>
-        <w:t>-</w:t>
-      </w:r>
-      <w:proofErr w:type="spellStart"/>
-      <w:r>
-        <w:t>novoj</w:t>
-      </w:r>
-      <w:proofErr w:type="spellEnd"/>
-      <w:r>
-        <w:rPr>
-          <w:lang w:val="ru-RU"/>
-        </w:rPr>
-        <w:t>-</w:t>
-      </w:r>
-      <w:proofErr w:type="spellStart"/>
-      <w:r>
-        <w:t>volny</w:t>
-      </w:r>
-      <w:proofErr w:type="spellEnd"/>
-      <w:r>
-        <w:rPr>
-          <w:lang w:val="ru-RU"/>
-        </w:rPr>
-        <w:t>-</w:t>
-      </w:r>
-      <w:proofErr w:type="spellStart"/>
-      <w:r>
-        <w:t>protestov</w:t>
-      </w:r>
-      <w:proofErr w:type="spellEnd"/>
-      <w:r>
-        <w:rPr>
-          <w:lang w:val="ru-RU"/>
-        </w:rPr>
-        <w:t>-</w:t>
-      </w:r>
-      <w:r>
-        <w:t>v</w:t>
-      </w:r>
-      <w:r>
-        <w:rPr>
-          <w:lang w:val="ru-RU"/>
-        </w:rPr>
-        <w:t>-</w:t>
-      </w:r>
-      <w:proofErr w:type="spellStart"/>
-      <w:r>
-        <w:t>rossii</w:t>
-      </w:r>
-      <w:proofErr w:type="spellEnd"/>
-      <w:r>
-        <w:rPr>
-          <w:lang w:val="ru-RU"/>
-        </w:rPr>
-        <w:t>/</w:t>
+        <w:t xml:space="preserve"> Россия под властью Путина, 20 лет протестов. </w:t>
+      </w:r>
+      <w:r>
+        <w:rPr>
+          <w:lang w:val="ru-RU"/>
+        </w:rPr>
+        <w:t>Доклад Института современной России</w:t>
       </w:r>
     </w:p>
   </w:footnote>
@@ -12564,6 +12469,9 @@
     <w:p>
       <w:pPr>
         <w:pStyle w:val="a9"/>
+        <w:rPr>
+          <w:lang w:val="ru-RU"/>
+        </w:rPr>
       </w:pPr>
       <w:r>
         <w:rPr>
@@ -12572,10 +12480,103 @@
         <w:footnoteRef/>
       </w:r>
       <w:r>
+        <w:rPr>
+          <w:lang w:val="ru-RU"/>
+        </w:rPr>
         <w:t xml:space="preserve"> </w:t>
       </w:r>
       <w:r>
-        <w:t>Putin Thrives on Russian Passivity (newsweek.com) https://www.newsweek.com/putin-thrives-russian-passivity-321066</w:t>
+        <w:t>https</w:t>
+      </w:r>
+      <w:r>
+        <w:rPr>
+          <w:lang w:val="ru-RU"/>
+        </w:rPr>
+        <w:t>://</w:t>
+      </w:r>
+      <w:r>
+        <w:t>www</w:t>
+      </w:r>
+      <w:r>
+        <w:rPr>
+          <w:lang w:val="ru-RU"/>
+        </w:rPr>
+        <w:t>.</w:t>
+      </w:r>
+      <w:proofErr w:type="spellStart"/>
+      <w:r>
+        <w:t>levada</w:t>
+      </w:r>
+      <w:proofErr w:type="spellEnd"/>
+      <w:r>
+        <w:rPr>
+          <w:lang w:val="ru-RU"/>
+        </w:rPr>
+        <w:t>.</w:t>
+      </w:r>
+      <w:proofErr w:type="spellStart"/>
+      <w:r>
+        <w:t>ru</w:t>
+      </w:r>
+      <w:proofErr w:type="spellEnd"/>
+      <w:r>
+        <w:rPr>
+          <w:lang w:val="ru-RU"/>
+        </w:rPr>
+        <w:t>/2022/05/20/</w:t>
+      </w:r>
+      <w:r>
+        <w:t>internet</w:t>
+      </w:r>
+      <w:r>
+        <w:rPr>
+          <w:lang w:val="ru-RU"/>
+        </w:rPr>
+        <w:t>-</w:t>
+      </w:r>
+      <w:proofErr w:type="spellStart"/>
+      <w:r>
+        <w:t>sotsialnye</w:t>
+      </w:r>
+      <w:proofErr w:type="spellEnd"/>
+      <w:r>
+        <w:rPr>
+          <w:lang w:val="ru-RU"/>
+        </w:rPr>
+        <w:t>-</w:t>
+      </w:r>
+      <w:proofErr w:type="spellStart"/>
+      <w:r>
+        <w:t>seti</w:t>
+      </w:r>
+      <w:proofErr w:type="spellEnd"/>
+      <w:r>
+        <w:rPr>
+          <w:lang w:val="ru-RU"/>
+        </w:rPr>
+        <w:t>-</w:t>
+      </w:r>
+      <w:proofErr w:type="spellStart"/>
+      <w:r>
+        <w:t>i</w:t>
+      </w:r>
+      <w:proofErr w:type="spellEnd"/>
+      <w:r>
+        <w:rPr>
+          <w:lang w:val="ru-RU"/>
+        </w:rPr>
+        <w:t>-</w:t>
+      </w:r>
+      <w:proofErr w:type="spellStart"/>
+      <w:r>
+        <w:t>blokirovki</w:t>
+      </w:r>
+      <w:proofErr w:type="spellEnd"/>
+      <w:r>
+        <w:rPr>
+          <w:lang w:val="ru-RU"/>
+        </w:rPr>
+        <w:t>/</w:t>
       </w:r>
     </w:p>
   </w:footnote>
@@ -12583,6 +12584,9 @@
     <w:p>
       <w:pPr>
         <w:pStyle w:val="a9"/>
+        <w:rPr>
+          <w:lang w:val="ru-RU"/>
+        </w:rPr>
       </w:pPr>
       <w:r>
         <w:rPr>
@@ -12591,10 +12595,209 @@
         <w:footnoteRef/>
       </w:r>
       <w:r>
+        <w:rPr>
+          <w:lang w:val="ru-RU"/>
+        </w:rPr>
         <w:t xml:space="preserve"> </w:t>
       </w:r>
       <w:r>
+        <w:t>https</w:t>
+      </w:r>
+      <w:r>
+        <w:rPr>
+          <w:lang w:val="ru-RU"/>
+        </w:rPr>
+        <w:t>://</w:t>
+      </w:r>
+      <w:r>
+        <w:t>www</w:t>
+      </w:r>
+      <w:r>
+        <w:rPr>
+          <w:lang w:val="ru-RU"/>
+        </w:rPr>
+        <w:t>.</w:t>
+      </w:r>
+      <w:proofErr w:type="spellStart"/>
+      <w:r>
+        <w:t>levada</w:t>
+      </w:r>
+      <w:proofErr w:type="spellEnd"/>
+      <w:r>
+        <w:rPr>
+          <w:lang w:val="ru-RU"/>
+        </w:rPr>
+        <w:t>.</w:t>
+      </w:r>
+      <w:proofErr w:type="spellStart"/>
+      <w:r>
+        <w:t>ru</w:t>
+      </w:r>
+      <w:proofErr w:type="spellEnd"/>
+      <w:r>
+        <w:rPr>
+          <w:lang w:val="ru-RU"/>
+        </w:rPr>
+        <w:t>/2017/04/06/</w:t>
+      </w:r>
+      <w:r>
+        <w:t>v</w:t>
+      </w:r>
+      <w:r>
+        <w:rPr>
+          <w:lang w:val="ru-RU"/>
+        </w:rPr>
+        <w:t>-</w:t>
+      </w:r>
+      <w:proofErr w:type="spellStart"/>
+      <w:r>
+        <w:t>chem</w:t>
+      </w:r>
+      <w:proofErr w:type="spellEnd"/>
+      <w:r>
+        <w:rPr>
+          <w:lang w:val="ru-RU"/>
+        </w:rPr>
+        <w:t>-</w:t>
+      </w:r>
+      <w:proofErr w:type="spellStart"/>
+      <w:r>
+        <w:t>osobennosti</w:t>
+      </w:r>
+      <w:proofErr w:type="spellEnd"/>
+      <w:r>
+        <w:rPr>
+          <w:lang w:val="ru-RU"/>
+        </w:rPr>
+        <w:t>-</w:t>
+      </w:r>
+      <w:proofErr w:type="spellStart"/>
+      <w:r>
+        <w:t>novoj</w:t>
+      </w:r>
+      <w:proofErr w:type="spellEnd"/>
+      <w:r>
+        <w:rPr>
+          <w:lang w:val="ru-RU"/>
+        </w:rPr>
+        <w:t>-</w:t>
+      </w:r>
+      <w:proofErr w:type="spellStart"/>
+      <w:r>
+        <w:t>volny</w:t>
+      </w:r>
+      <w:proofErr w:type="spellEnd"/>
+      <w:r>
+        <w:rPr>
+          <w:lang w:val="ru-RU"/>
+        </w:rPr>
+        <w:t>-</w:t>
+      </w:r>
+      <w:proofErr w:type="spellStart"/>
+      <w:r>
+        <w:t>protestov</w:t>
+      </w:r>
+      <w:proofErr w:type="spellEnd"/>
+      <w:r>
+        <w:rPr>
+          <w:lang w:val="ru-RU"/>
+        </w:rPr>
+        <w:t>-</w:t>
+      </w:r>
+      <w:r>
+        <w:t>v</w:t>
+      </w:r>
+      <w:r>
+        <w:rPr>
+          <w:lang w:val="ru-RU"/>
+        </w:rPr>
+        <w:t>-</w:t>
+      </w:r>
+      <w:proofErr w:type="spellStart"/>
+      <w:r>
+        <w:t>rossii</w:t>
+      </w:r>
+      <w:proofErr w:type="spellEnd"/>
+      <w:r>
+        <w:rPr>
+          <w:lang w:val="ru-RU"/>
+        </w:rPr>
+        <w:t>/</w:t>
+      </w:r>
+    </w:p>
+  </w:footnote>
+  <w:footnote w:id="59">
+    <w:p>
+      <w:pPr>
+        <w:pStyle w:val="a9"/>
+      </w:pPr>
+      <w:r>
+        <w:rPr>
+          <w:rStyle w:val="ab"/>
+        </w:rPr>
+        <w:footnoteRef/>
+      </w:r>
+      <w:r>
+        <w:t xml:space="preserve"> </w:t>
+      </w:r>
+      <w:r>
+        <w:t>Putin Thrives on Russian Passivity (newsweek.com) https://www.newsweek.com/putin-thrives-russian-passivity-321066</w:t>
+      </w:r>
+    </w:p>
+  </w:footnote>
+  <w:footnote w:id="60">
+    <w:p>
+      <w:pPr>
+        <w:pStyle w:val="a9"/>
+      </w:pPr>
+      <w:r>
+        <w:rPr>
+          <w:rStyle w:val="ab"/>
+        </w:rPr>
+        <w:footnoteRef/>
+      </w:r>
+      <w:r>
+        <w:t xml:space="preserve"> </w:t>
+      </w:r>
+      <w:r>
         <w:t>https://www.svoboda.org/a/29079871.html</w:t>
+      </w:r>
+    </w:p>
+  </w:footnote>
+  <w:footnote w:id="61">
+    <w:p>
+      <w:pPr>
+        <w:pStyle w:val="a9"/>
+        <w:rPr>
+          <w:lang w:val="pl-PL"/>
+        </w:rPr>
+      </w:pPr>
+      <w:r>
+        <w:rPr>
+          <w:rStyle w:val="ab"/>
+        </w:rPr>
+        <w:footnoteRef/>
+      </w:r>
+      <w:r>
+        <w:t xml:space="preserve"> </w:t>
+      </w:r>
+      <w:r>
+        <w:rPr>
+          <w:lang w:val="ru-RU"/>
+        </w:rPr>
+        <w:t xml:space="preserve">Россия под властью Путина, 20 лет протестов. </w:t>
+      </w:r>
+      <w:r>
+        <w:rPr>
+          <w:lang w:val="ru-RU"/>
+        </w:rPr>
+        <w:t>Доклад Института современной России</w:t>
+      </w:r>
+      <w:r>
+        <w:rPr>
+          <w:lang w:val="ru-RU"/>
+        </w:rPr>
+        <w:t>.</w:t>
       </w:r>
     </w:p>
   </w:footnote>

--- a/praca/praca szablon PL.docx
+++ b/praca/praca szablon PL.docx
@@ -131,14 +131,2688 @@
     </w:p>
     <w:p>
       <w:pPr>
-        <w:spacing w:after="1288" w:line="265" w:lineRule="auto"/>
-        <w:ind w:right="-13"/>
-        <w:jc w:val="center"/>
-        <w:rPr>
-          <w:lang w:val="pl-PL"/>
-        </w:rPr>
-      </w:pPr>
-    </w:p>
+        <w:rPr>
+          <w:lang w:val="pl-PL"/>
+        </w:rPr>
+      </w:pPr>
+      <w:r>
+        <w:rPr>
+          <w:lang w:val="pl-PL"/>
+        </w:rPr>
+        <w:br w:type="page"/>
+      </w:r>
+    </w:p>
+    <w:p>
+      <w:pPr>
+        <w:spacing w:after="138" w:line="287" w:lineRule="auto"/>
+        <w:ind w:left="-5"/>
+        <w:rPr>
+          <w:rFonts w:ascii="Times New Roman" w:hAnsi="Times New Roman" w:cs="Times New Roman"/>
+        </w:rPr>
+      </w:pPr>
+      <w:proofErr w:type="spellStart"/>
+      <w:r>
+        <w:rPr>
+          <w:rFonts w:ascii="Times New Roman" w:eastAsia="Times New Roman" w:hAnsi="Times New Roman" w:cs="Times New Roman"/>
+          <w:b/>
+        </w:rPr>
+        <w:lastRenderedPageBreak/>
+        <w:t>Słowa</w:t>
+      </w:r>
+      <w:proofErr w:type="spellEnd"/>
+      <w:r>
+        <w:rPr>
+          <w:rFonts w:ascii="Times New Roman" w:eastAsia="Times New Roman" w:hAnsi="Times New Roman" w:cs="Times New Roman"/>
+          <w:b/>
+        </w:rPr>
+        <w:t xml:space="preserve"> </w:t>
+      </w:r>
+      <w:proofErr w:type="spellStart"/>
+      <w:r>
+        <w:rPr>
+          <w:rFonts w:ascii="Times New Roman" w:eastAsia="Times New Roman" w:hAnsi="Times New Roman" w:cs="Times New Roman"/>
+          <w:b/>
+        </w:rPr>
+        <w:t>kluczowe</w:t>
+      </w:r>
+      <w:proofErr w:type="spellEnd"/>
+      <w:r>
+        <w:rPr>
+          <w:rFonts w:ascii="Times New Roman" w:eastAsia="Times New Roman" w:hAnsi="Times New Roman" w:cs="Times New Roman"/>
+          <w:b/>
+        </w:rPr>
+        <w:t xml:space="preserve">: </w:t>
+      </w:r>
+      <w:proofErr w:type="spellStart"/>
+      <w:r>
+        <w:rPr>
+          <w:rFonts w:ascii="Times New Roman" w:hAnsi="Times New Roman" w:cs="Times New Roman"/>
+        </w:rPr>
+        <w:t>Rosja</w:t>
+      </w:r>
+      <w:proofErr w:type="spellEnd"/>
+      <w:r>
+        <w:rPr>
+          <w:rFonts w:ascii="Times New Roman" w:hAnsi="Times New Roman" w:cs="Times New Roman"/>
+        </w:rPr>
+        <w:t xml:space="preserve">, </w:t>
+      </w:r>
+      <w:proofErr w:type="spellStart"/>
+      <w:r>
+        <w:rPr>
+          <w:rFonts w:ascii="Times New Roman" w:hAnsi="Times New Roman" w:cs="Times New Roman"/>
+        </w:rPr>
+        <w:t>protesty</w:t>
+      </w:r>
+      <w:proofErr w:type="spellEnd"/>
+      <w:r>
+        <w:rPr>
+          <w:rFonts w:ascii="Times New Roman" w:hAnsi="Times New Roman" w:cs="Times New Roman"/>
+        </w:rPr>
+        <w:t xml:space="preserve">, </w:t>
+      </w:r>
+      <w:proofErr w:type="spellStart"/>
+      <w:r>
+        <w:rPr>
+          <w:rFonts w:ascii="Times New Roman" w:hAnsi="Times New Roman" w:cs="Times New Roman"/>
+        </w:rPr>
+        <w:t>potencjal</w:t>
+      </w:r>
+      <w:proofErr w:type="spellEnd"/>
+      <w:r>
+        <w:rPr>
+          <w:rFonts w:ascii="Times New Roman" w:hAnsi="Times New Roman" w:cs="Times New Roman"/>
+        </w:rPr>
+        <w:t xml:space="preserve"> protest.</w:t>
+      </w:r>
+    </w:p>
+    <w:p>
+      <w:pPr>
+        <w:spacing w:after="1080" w:line="287" w:lineRule="auto"/>
+        <w:ind w:left="-5"/>
+        <w:rPr>
+          <w:rFonts w:ascii="Times New Roman" w:hAnsi="Times New Roman" w:cs="Times New Roman"/>
+        </w:rPr>
+      </w:pPr>
+      <w:r>
+        <w:rPr>
+          <w:rFonts w:ascii="Times New Roman" w:eastAsia="Times New Roman" w:hAnsi="Times New Roman" w:cs="Times New Roman"/>
+          <w:b/>
+        </w:rPr>
+        <w:t xml:space="preserve">Keywords: </w:t>
+      </w:r>
+      <w:r>
+        <w:rPr>
+          <w:rFonts w:ascii="Times New Roman" w:hAnsi="Times New Roman" w:cs="Times New Roman"/>
+        </w:rPr>
+        <w:t xml:space="preserve">. </w:t>
+      </w:r>
+    </w:p>
+    <w:p>
+      <w:pPr>
+        <w:pStyle w:val="3"/>
+        <w:spacing w:after="746"/>
+        <w:ind w:left="-5"/>
+      </w:pPr>
+      <w:bookmarkStart w:id="0" w:name="_Toc113718123"/>
+      <w:r>
+        <w:t>Streszczenie</w:t>
+      </w:r>
+      <w:bookmarkEnd w:id="0"/>
+    </w:p>
+    <w:p>
+      <w:pPr>
+        <w:spacing w:after="721" w:line="286" w:lineRule="auto"/>
+        <w:ind w:left="-5"/>
+      </w:pPr>
+      <w:proofErr w:type="spellStart"/>
+      <w:r>
+        <w:t>Praca</w:t>
+      </w:r>
+      <w:proofErr w:type="spellEnd"/>
+      <w:r>
+        <w:t xml:space="preserve"> </w:t>
+      </w:r>
+      <w:proofErr w:type="spellStart"/>
+      <w:r>
+        <w:t>koncentruje</w:t>
+      </w:r>
+      <w:proofErr w:type="spellEnd"/>
+      <w:r>
+        <w:t xml:space="preserve"> </w:t>
+      </w:r>
+      <w:proofErr w:type="spellStart"/>
+      <w:r>
+        <w:t>się</w:t>
+      </w:r>
+      <w:proofErr w:type="spellEnd"/>
+      <w:r>
+        <w:t xml:space="preserve"> </w:t>
+      </w:r>
+      <w:proofErr w:type="spellStart"/>
+      <w:r>
+        <w:t>na</w:t>
+      </w:r>
+      <w:proofErr w:type="spellEnd"/>
+      <w:r>
+        <w:t xml:space="preserve"> </w:t>
+      </w:r>
+      <w:proofErr w:type="spellStart"/>
+      <w:r>
+        <w:t>przedstawieniu</w:t>
+      </w:r>
+      <w:proofErr w:type="spellEnd"/>
+      <w:r>
+        <w:t xml:space="preserve"> </w:t>
+      </w:r>
+      <w:proofErr w:type="spellStart"/>
+      <w:r>
+        <w:t>tematyki</w:t>
+      </w:r>
+      <w:proofErr w:type="spellEnd"/>
+      <w:r>
+        <w:t xml:space="preserve"> </w:t>
+      </w:r>
+      <w:proofErr w:type="spellStart"/>
+      <w:r>
+        <w:t>polityki</w:t>
+      </w:r>
+      <w:proofErr w:type="spellEnd"/>
+      <w:r>
+        <w:t xml:space="preserve"> </w:t>
+      </w:r>
+      <w:proofErr w:type="spellStart"/>
+      <w:r>
+        <w:t>narodowościowej</w:t>
+      </w:r>
+      <w:proofErr w:type="spellEnd"/>
+      <w:r>
+        <w:t xml:space="preserve"> </w:t>
+      </w:r>
+      <w:proofErr w:type="spellStart"/>
+      <w:r>
+        <w:t>władzy</w:t>
+      </w:r>
+      <w:proofErr w:type="spellEnd"/>
+      <w:r>
+        <w:t xml:space="preserve"> </w:t>
+      </w:r>
+      <w:proofErr w:type="spellStart"/>
+      <w:r>
+        <w:t>radzieckiej</w:t>
+      </w:r>
+      <w:proofErr w:type="spellEnd"/>
+      <w:r>
+        <w:t xml:space="preserve">, </w:t>
+      </w:r>
+      <w:proofErr w:type="spellStart"/>
+      <w:r>
+        <w:t>szczególnie</w:t>
+      </w:r>
+      <w:proofErr w:type="spellEnd"/>
+      <w:r>
+        <w:t xml:space="preserve"> </w:t>
+      </w:r>
+      <w:proofErr w:type="spellStart"/>
+      <w:r>
+        <w:t>procesu</w:t>
+      </w:r>
+      <w:proofErr w:type="spellEnd"/>
+      <w:r>
+        <w:t xml:space="preserve"> </w:t>
+      </w:r>
+      <w:proofErr w:type="spellStart"/>
+      <w:r>
+        <w:t>korienizacji</w:t>
+      </w:r>
+      <w:proofErr w:type="spellEnd"/>
+      <w:r>
+        <w:t xml:space="preserve">. </w:t>
+      </w:r>
+      <w:proofErr w:type="spellStart"/>
+      <w:r>
+        <w:t>Pierwszy</w:t>
+      </w:r>
+      <w:proofErr w:type="spellEnd"/>
+      <w:r>
+        <w:t xml:space="preserve"> </w:t>
+      </w:r>
+      <w:proofErr w:type="spellStart"/>
+      <w:r>
+        <w:t>rozdział</w:t>
+      </w:r>
+      <w:proofErr w:type="spellEnd"/>
+      <w:r>
+        <w:t xml:space="preserve"> </w:t>
+      </w:r>
+      <w:proofErr w:type="spellStart"/>
+      <w:r>
+        <w:t>przybliża</w:t>
+      </w:r>
+      <w:proofErr w:type="spellEnd"/>
+      <w:r>
+        <w:t xml:space="preserve"> </w:t>
+      </w:r>
+      <w:proofErr w:type="spellStart"/>
+      <w:r>
+        <w:t>czytelnikowi</w:t>
+      </w:r>
+      <w:proofErr w:type="spellEnd"/>
+      <w:r>
+        <w:t xml:space="preserve"> </w:t>
+      </w:r>
+      <w:proofErr w:type="spellStart"/>
+      <w:r>
+        <w:t>ogólne</w:t>
+      </w:r>
+      <w:proofErr w:type="spellEnd"/>
+      <w:r>
+        <w:t xml:space="preserve"> </w:t>
+      </w:r>
+      <w:proofErr w:type="spellStart"/>
+      <w:r>
+        <w:t>założenia</w:t>
+      </w:r>
+      <w:proofErr w:type="spellEnd"/>
+      <w:r>
+        <w:t xml:space="preserve"> </w:t>
+      </w:r>
+      <w:proofErr w:type="spellStart"/>
+      <w:r>
+        <w:t>korienizacji</w:t>
+      </w:r>
+      <w:proofErr w:type="spellEnd"/>
+      <w:r>
+        <w:t xml:space="preserve"> </w:t>
+      </w:r>
+      <w:proofErr w:type="spellStart"/>
+      <w:r>
+        <w:t>i</w:t>
+      </w:r>
+      <w:proofErr w:type="spellEnd"/>
+      <w:r>
+        <w:t xml:space="preserve"> </w:t>
+      </w:r>
+      <w:proofErr w:type="spellStart"/>
+      <w:r>
+        <w:t>jej</w:t>
+      </w:r>
+      <w:proofErr w:type="spellEnd"/>
+      <w:r>
+        <w:t xml:space="preserve"> </w:t>
+      </w:r>
+      <w:proofErr w:type="spellStart"/>
+      <w:r>
+        <w:t>znaczenie</w:t>
+      </w:r>
+      <w:proofErr w:type="spellEnd"/>
+      <w:r>
+        <w:t xml:space="preserve">, a </w:t>
+      </w:r>
+      <w:proofErr w:type="spellStart"/>
+      <w:r>
+        <w:t>także</w:t>
+      </w:r>
+      <w:proofErr w:type="spellEnd"/>
+      <w:r>
+        <w:t xml:space="preserve"> </w:t>
+      </w:r>
+      <w:proofErr w:type="spellStart"/>
+      <w:r>
+        <w:t>spór</w:t>
+      </w:r>
+      <w:proofErr w:type="spellEnd"/>
+      <w:r>
+        <w:t xml:space="preserve"> </w:t>
+      </w:r>
+      <w:proofErr w:type="spellStart"/>
+      <w:r>
+        <w:t>między</w:t>
+      </w:r>
+      <w:proofErr w:type="spellEnd"/>
+      <w:r>
+        <w:t xml:space="preserve"> J.W. </w:t>
+      </w:r>
+      <w:proofErr w:type="spellStart"/>
+      <w:r>
+        <w:t>Stalinem</w:t>
+      </w:r>
+      <w:proofErr w:type="spellEnd"/>
+      <w:r>
+        <w:t xml:space="preserve"> </w:t>
+      </w:r>
+      <w:proofErr w:type="spellStart"/>
+      <w:r>
+        <w:t>i</w:t>
+      </w:r>
+      <w:proofErr w:type="spellEnd"/>
+      <w:r>
+        <w:t xml:space="preserve"> W.I. </w:t>
+      </w:r>
+      <w:proofErr w:type="spellStart"/>
+      <w:r>
+        <w:t>Leninem</w:t>
+      </w:r>
+      <w:proofErr w:type="spellEnd"/>
+      <w:r>
+        <w:t xml:space="preserve"> o </w:t>
+      </w:r>
+      <w:proofErr w:type="spellStart"/>
+      <w:r>
+        <w:t>charakter</w:t>
+      </w:r>
+      <w:proofErr w:type="spellEnd"/>
+      <w:r>
+        <w:t xml:space="preserve"> </w:t>
+      </w:r>
+      <w:proofErr w:type="spellStart"/>
+      <w:r>
+        <w:t>przyszłego</w:t>
+      </w:r>
+      <w:proofErr w:type="spellEnd"/>
+      <w:r>
+        <w:t xml:space="preserve"> </w:t>
+      </w:r>
+      <w:proofErr w:type="spellStart"/>
+      <w:r>
+        <w:t>państwa</w:t>
+      </w:r>
+      <w:proofErr w:type="spellEnd"/>
+      <w:r>
+        <w:t xml:space="preserve"> </w:t>
+      </w:r>
+      <w:proofErr w:type="spellStart"/>
+      <w:r>
+        <w:t>i</w:t>
+      </w:r>
+      <w:proofErr w:type="spellEnd"/>
+      <w:r>
+        <w:t xml:space="preserve"> </w:t>
+      </w:r>
+      <w:proofErr w:type="spellStart"/>
+      <w:r>
+        <w:t>rolę</w:t>
+      </w:r>
+      <w:proofErr w:type="spellEnd"/>
+      <w:r>
+        <w:t xml:space="preserve"> </w:t>
+      </w:r>
+      <w:proofErr w:type="spellStart"/>
+      <w:r>
+        <w:t>czynnika</w:t>
+      </w:r>
+      <w:proofErr w:type="spellEnd"/>
+      <w:r>
+        <w:t xml:space="preserve"> </w:t>
+      </w:r>
+      <w:proofErr w:type="spellStart"/>
+      <w:r>
+        <w:t>narodowego</w:t>
+      </w:r>
+      <w:proofErr w:type="spellEnd"/>
+      <w:r>
+        <w:t xml:space="preserve"> w </w:t>
+      </w:r>
+      <w:proofErr w:type="spellStart"/>
+      <w:r>
+        <w:t>dyskursie</w:t>
+      </w:r>
+      <w:proofErr w:type="spellEnd"/>
+      <w:r>
+        <w:t xml:space="preserve"> </w:t>
+      </w:r>
+      <w:proofErr w:type="spellStart"/>
+      <w:r>
+        <w:t>partyjnym</w:t>
+      </w:r>
+      <w:proofErr w:type="spellEnd"/>
+      <w:r>
+        <w:t xml:space="preserve">. </w:t>
+      </w:r>
+      <w:proofErr w:type="spellStart"/>
+      <w:r>
+        <w:t>Kolejne</w:t>
+      </w:r>
+      <w:proofErr w:type="spellEnd"/>
+      <w:r>
+        <w:t xml:space="preserve"> </w:t>
+      </w:r>
+      <w:proofErr w:type="spellStart"/>
+      <w:r>
+        <w:t>dwa</w:t>
+      </w:r>
+      <w:proofErr w:type="spellEnd"/>
+      <w:r>
+        <w:t xml:space="preserve"> </w:t>
+      </w:r>
+      <w:proofErr w:type="spellStart"/>
+      <w:r>
+        <w:t>rozdziały</w:t>
+      </w:r>
+      <w:proofErr w:type="spellEnd"/>
+      <w:r>
+        <w:t xml:space="preserve"> </w:t>
+      </w:r>
+      <w:proofErr w:type="spellStart"/>
+      <w:r>
+        <w:t>demonstrują</w:t>
+      </w:r>
+      <w:proofErr w:type="spellEnd"/>
+      <w:r>
+        <w:t xml:space="preserve"> </w:t>
+      </w:r>
+      <w:proofErr w:type="spellStart"/>
+      <w:r>
+        <w:t>wcielenie</w:t>
+      </w:r>
+      <w:proofErr w:type="spellEnd"/>
+      <w:r>
+        <w:t xml:space="preserve"> w </w:t>
+      </w:r>
+      <w:proofErr w:type="spellStart"/>
+      <w:r>
+        <w:t>życie</w:t>
+      </w:r>
+      <w:proofErr w:type="spellEnd"/>
+      <w:r>
+        <w:t xml:space="preserve"> </w:t>
+      </w:r>
+      <w:proofErr w:type="spellStart"/>
+      <w:r>
+        <w:t>samej</w:t>
+      </w:r>
+      <w:proofErr w:type="spellEnd"/>
+      <w:r>
+        <w:t xml:space="preserve"> </w:t>
+      </w:r>
+      <w:proofErr w:type="spellStart"/>
+      <w:r>
+        <w:t>polityki</w:t>
+      </w:r>
+      <w:proofErr w:type="spellEnd"/>
+      <w:r>
+        <w:t xml:space="preserve"> </w:t>
+      </w:r>
+      <w:proofErr w:type="spellStart"/>
+      <w:r>
+        <w:t>unaradawiania</w:t>
+      </w:r>
+      <w:proofErr w:type="spellEnd"/>
+      <w:r>
+        <w:t xml:space="preserve"> </w:t>
+      </w:r>
+      <w:proofErr w:type="spellStart"/>
+      <w:r>
+        <w:t>odpowiednio</w:t>
+      </w:r>
+      <w:proofErr w:type="spellEnd"/>
+      <w:r>
+        <w:t xml:space="preserve"> </w:t>
+      </w:r>
+      <w:proofErr w:type="spellStart"/>
+      <w:r>
+        <w:t>na</w:t>
+      </w:r>
+      <w:proofErr w:type="spellEnd"/>
+      <w:r>
+        <w:t xml:space="preserve"> </w:t>
+      </w:r>
+      <w:proofErr w:type="spellStart"/>
+      <w:r>
+        <w:t>Ukrainie</w:t>
+      </w:r>
+      <w:proofErr w:type="spellEnd"/>
+      <w:r>
+        <w:t xml:space="preserve"> </w:t>
+      </w:r>
+      <w:proofErr w:type="spellStart"/>
+      <w:r>
+        <w:t>i</w:t>
+      </w:r>
+      <w:proofErr w:type="spellEnd"/>
+      <w:r>
+        <w:t xml:space="preserve"> w </w:t>
+      </w:r>
+      <w:proofErr w:type="spellStart"/>
+      <w:r>
+        <w:t>Azji</w:t>
+      </w:r>
+      <w:proofErr w:type="spellEnd"/>
+      <w:r>
+        <w:t xml:space="preserve"> </w:t>
+      </w:r>
+      <w:proofErr w:type="spellStart"/>
+      <w:r>
+        <w:t>Środkowej</w:t>
+      </w:r>
+      <w:proofErr w:type="spellEnd"/>
+      <w:r>
+        <w:t xml:space="preserve">. </w:t>
+      </w:r>
+      <w:proofErr w:type="spellStart"/>
+      <w:r>
+        <w:t>Zakończenie</w:t>
+      </w:r>
+      <w:proofErr w:type="spellEnd"/>
+      <w:r>
+        <w:t xml:space="preserve"> </w:t>
+      </w:r>
+      <w:proofErr w:type="spellStart"/>
+      <w:r>
+        <w:t>stanowi</w:t>
+      </w:r>
+      <w:proofErr w:type="spellEnd"/>
+      <w:r>
+        <w:t xml:space="preserve"> </w:t>
+      </w:r>
+      <w:proofErr w:type="spellStart"/>
+      <w:r>
+        <w:t>podsumowanie</w:t>
+      </w:r>
+      <w:proofErr w:type="spellEnd"/>
+      <w:r>
+        <w:t xml:space="preserve"> </w:t>
+      </w:r>
+      <w:proofErr w:type="spellStart"/>
+      <w:r>
+        <w:t>efektów</w:t>
+      </w:r>
+      <w:proofErr w:type="spellEnd"/>
+      <w:r>
+        <w:t xml:space="preserve"> </w:t>
+      </w:r>
+      <w:proofErr w:type="spellStart"/>
+      <w:r>
+        <w:t>owej</w:t>
+      </w:r>
+      <w:proofErr w:type="spellEnd"/>
+      <w:r>
+        <w:t xml:space="preserve"> </w:t>
+      </w:r>
+      <w:proofErr w:type="spellStart"/>
+      <w:r>
+        <w:t>polityki</w:t>
+      </w:r>
+      <w:proofErr w:type="spellEnd"/>
+      <w:r>
+        <w:t xml:space="preserve"> </w:t>
+      </w:r>
+      <w:proofErr w:type="spellStart"/>
+      <w:r>
+        <w:t>i</w:t>
+      </w:r>
+      <w:proofErr w:type="spellEnd"/>
+      <w:r>
+        <w:t xml:space="preserve"> </w:t>
+      </w:r>
+      <w:proofErr w:type="spellStart"/>
+      <w:r>
+        <w:t>jej</w:t>
+      </w:r>
+      <w:proofErr w:type="spellEnd"/>
+      <w:r>
+        <w:t xml:space="preserve"> </w:t>
+      </w:r>
+      <w:proofErr w:type="spellStart"/>
+      <w:r>
+        <w:t>skuteczności</w:t>
+      </w:r>
+      <w:proofErr w:type="spellEnd"/>
+      <w:r>
+        <w:t>.</w:t>
+      </w:r>
+    </w:p>
+    <w:p>
+      <w:pPr>
+        <w:pStyle w:val="3"/>
+        <w:spacing w:after="764"/>
+        <w:ind w:left="-5"/>
+      </w:pPr>
+      <w:bookmarkStart w:id="1" w:name="_Toc113718124"/>
+      <w:r>
+        <w:t>Abstract</w:t>
+      </w:r>
+      <w:bookmarkEnd w:id="1"/>
+    </w:p>
+    <w:p>
+      <w:pPr>
+        <w:spacing w:after="0" w:line="285" w:lineRule="auto"/>
+        <w:rPr>
+          <w:sz w:val="26"/>
+        </w:rPr>
+      </w:pPr>
+      <w:r>
+        <w:rPr>
+          <w:sz w:val="26"/>
+        </w:rPr>
+        <w:t xml:space="preserve">The thesis focuses on a soviet nationality policy, especially on </w:t>
+      </w:r>
+      <w:proofErr w:type="spellStart"/>
+      <w:r>
+        <w:rPr>
+          <w:sz w:val="26"/>
+        </w:rPr>
+        <w:t>korenizatsiya</w:t>
+      </w:r>
+      <w:proofErr w:type="spellEnd"/>
+      <w:r>
+        <w:rPr>
+          <w:sz w:val="26"/>
+        </w:rPr>
+        <w:t xml:space="preserve">. The first chapter introduces the reader to general ideas of </w:t>
+      </w:r>
+      <w:proofErr w:type="spellStart"/>
+      <w:r>
+        <w:rPr>
+          <w:sz w:val="26"/>
+        </w:rPr>
+        <w:t>korenizatsiya</w:t>
+      </w:r>
+      <w:proofErr w:type="spellEnd"/>
+      <w:r>
+        <w:rPr>
+          <w:sz w:val="26"/>
+        </w:rPr>
+        <w:t>, and its meaning, as well as the conflict between I.V.</w:t>
+      </w:r>
+      <w:r>
+        <w:rPr>
+          <w:rFonts w:ascii="Times New Roman" w:eastAsia="Times New Roman" w:hAnsi="Times New Roman" w:cs="Times New Roman"/>
+          <w:b/>
+          <w:sz w:val="26"/>
+        </w:rPr>
+        <w:t xml:space="preserve"> </w:t>
+      </w:r>
+      <w:r>
+        <w:rPr>
+          <w:sz w:val="26"/>
+        </w:rPr>
+        <w:t>Stalin and V.I. Lenin over the nature of the future state and the role of nationality factor in parties’ discourse. The next two chapters talk about the implementation of said policy in Ukraine and in Central Asia. The conclusion summarizes the effects of said policy and its effectiveness.</w:t>
+      </w:r>
+    </w:p>
+    <w:sdt>
+      <w:sdtPr>
+        <w:rPr>
+          <w:lang w:val="ru-RU"/>
+        </w:rPr>
+        <w:id w:val="826010227"/>
+        <w:docPartObj>
+          <w:docPartGallery w:val="Table of Contents"/>
+          <w:docPartUnique/>
+        </w:docPartObj>
+      </w:sdtPr>
+      <w:sdtEndPr>
+        <w:rPr>
+          <w:bCs/>
+        </w:rPr>
+      </w:sdtEndPr>
+      <w:sdtContent>
+        <w:p>
+          <w:pPr>
+            <w:ind w:left="-5"/>
+            <w:rPr>
+              <w:rFonts w:ascii="Times New Roman" w:hAnsi="Times New Roman" w:cs="Times New Roman"/>
+              <w:sz w:val="24"/>
+              <w:szCs w:val="24"/>
+            </w:rPr>
+          </w:pPr>
+          <w:proofErr w:type="spellStart"/>
+          <w:r>
+            <w:rPr>
+              <w:rFonts w:ascii="Times New Roman" w:eastAsia="Times New Roman" w:hAnsi="Times New Roman" w:cs="Times New Roman"/>
+              <w:b/>
+              <w:sz w:val="32"/>
+            </w:rPr>
+            <w:t>Spis</w:t>
+          </w:r>
+          <w:proofErr w:type="spellEnd"/>
+          <w:r>
+            <w:rPr>
+              <w:rFonts w:ascii="Times New Roman" w:eastAsia="Times New Roman" w:hAnsi="Times New Roman" w:cs="Times New Roman"/>
+              <w:b/>
+              <w:sz w:val="32"/>
+            </w:rPr>
+            <w:t xml:space="preserve"> </w:t>
+          </w:r>
+          <w:proofErr w:type="spellStart"/>
+          <w:r>
+            <w:rPr>
+              <w:rFonts w:ascii="Times New Roman" w:eastAsia="Times New Roman" w:hAnsi="Times New Roman" w:cs="Times New Roman"/>
+              <w:b/>
+              <w:sz w:val="32"/>
+            </w:rPr>
+            <w:t>treści</w:t>
+          </w:r>
+          <w:proofErr w:type="spellEnd"/>
+          <w:r>
+            <w:fldChar w:fldCharType="begin"/>
+          </w:r>
+          <w:r>
+            <w:instrText xml:space="preserve"> TOC \o "1-3" \h \z \u </w:instrText>
+          </w:r>
+          <w:r>
+            <w:fldChar w:fldCharType="separate"/>
+          </w:r>
+        </w:p>
+        <w:p>
+          <w:pPr>
+            <w:pStyle w:val="11"/>
+            <w:tabs>
+              <w:tab w:val="right" w:leader="dot" w:pos="9679"/>
+            </w:tabs>
+            <w:rPr>
+              <w:rFonts w:ascii="Times New Roman" w:eastAsiaTheme="minorEastAsia" w:hAnsi="Times New Roman" w:cs="Times New Roman"/>
+              <w:noProof/>
+              <w:sz w:val="24"/>
+              <w:szCs w:val="24"/>
+              <w:lang w:val="pl-PL" w:eastAsia="pl-PL"/>
+            </w:rPr>
+          </w:pPr>
+          <w:hyperlink w:anchor="_Toc113718125" w:history="1">
+            <w:r>
+              <w:rPr>
+                <w:rStyle w:val="a6"/>
+                <w:rFonts w:ascii="Times New Roman" w:eastAsia="Times New Roman" w:hAnsi="Times New Roman" w:cs="Times New Roman"/>
+                <w:noProof/>
+                <w:sz w:val="24"/>
+                <w:szCs w:val="24"/>
+                <w:lang w:val="pl-PL"/>
+              </w:rPr>
+              <w:t>Wstęp</w:t>
+            </w:r>
+            <w:r>
+              <w:rPr>
+                <w:rFonts w:ascii="Times New Roman" w:hAnsi="Times New Roman" w:cs="Times New Roman"/>
+                <w:noProof/>
+                <w:webHidden/>
+                <w:sz w:val="24"/>
+                <w:szCs w:val="24"/>
+              </w:rPr>
+              <w:tab/>
+            </w:r>
+            <w:r>
+              <w:rPr>
+                <w:rFonts w:ascii="Times New Roman" w:hAnsi="Times New Roman" w:cs="Times New Roman"/>
+                <w:noProof/>
+                <w:webHidden/>
+                <w:sz w:val="24"/>
+                <w:szCs w:val="24"/>
+              </w:rPr>
+              <w:fldChar w:fldCharType="begin"/>
+            </w:r>
+            <w:r>
+              <w:rPr>
+                <w:rFonts w:ascii="Times New Roman" w:hAnsi="Times New Roman" w:cs="Times New Roman"/>
+                <w:noProof/>
+                <w:webHidden/>
+                <w:sz w:val="24"/>
+                <w:szCs w:val="24"/>
+              </w:rPr>
+              <w:instrText xml:space="preserve"> PAGEREF _Toc113718125 \h </w:instrText>
+            </w:r>
+            <w:r>
+              <w:rPr>
+                <w:rFonts w:ascii="Times New Roman" w:hAnsi="Times New Roman" w:cs="Times New Roman"/>
+                <w:noProof/>
+                <w:webHidden/>
+                <w:sz w:val="24"/>
+                <w:szCs w:val="24"/>
+              </w:rPr>
+            </w:r>
+            <w:r>
+              <w:rPr>
+                <w:rFonts w:ascii="Times New Roman" w:hAnsi="Times New Roman" w:cs="Times New Roman"/>
+                <w:noProof/>
+                <w:webHidden/>
+                <w:sz w:val="24"/>
+                <w:szCs w:val="24"/>
+              </w:rPr>
+              <w:fldChar w:fldCharType="separate"/>
+            </w:r>
+            <w:r>
+              <w:rPr>
+                <w:rFonts w:ascii="Times New Roman" w:hAnsi="Times New Roman" w:cs="Times New Roman"/>
+                <w:noProof/>
+                <w:webHidden/>
+                <w:sz w:val="24"/>
+                <w:szCs w:val="24"/>
+              </w:rPr>
+              <w:t>3</w:t>
+            </w:r>
+            <w:r>
+              <w:rPr>
+                <w:rFonts w:ascii="Times New Roman" w:hAnsi="Times New Roman" w:cs="Times New Roman"/>
+                <w:noProof/>
+                <w:webHidden/>
+                <w:sz w:val="24"/>
+                <w:szCs w:val="24"/>
+              </w:rPr>
+              <w:fldChar w:fldCharType="end"/>
+            </w:r>
+          </w:hyperlink>
+        </w:p>
+        <w:p>
+          <w:pPr>
+            <w:pStyle w:val="11"/>
+            <w:tabs>
+              <w:tab w:val="right" w:leader="dot" w:pos="9679"/>
+            </w:tabs>
+            <w:rPr>
+              <w:rFonts w:ascii="Times New Roman" w:eastAsiaTheme="minorEastAsia" w:hAnsi="Times New Roman" w:cs="Times New Roman"/>
+              <w:noProof/>
+              <w:sz w:val="24"/>
+              <w:szCs w:val="24"/>
+              <w:lang w:val="pl-PL" w:eastAsia="pl-PL"/>
+            </w:rPr>
+          </w:pPr>
+          <w:hyperlink w:anchor="_Toc113718126" w:history="1">
+            <w:r>
+              <w:rPr>
+                <w:rStyle w:val="a6"/>
+                <w:rFonts w:ascii="Times New Roman" w:eastAsia="Times New Roman" w:hAnsi="Times New Roman" w:cs="Times New Roman"/>
+                <w:noProof/>
+                <w:sz w:val="24"/>
+                <w:szCs w:val="24"/>
+                <w:lang w:val="pl-PL"/>
+              </w:rPr>
+              <w:t>Rozdział I</w:t>
+            </w:r>
+            <w:r>
+              <w:rPr>
+                <w:rFonts w:ascii="Times New Roman" w:hAnsi="Times New Roman" w:cs="Times New Roman"/>
+                <w:noProof/>
+                <w:webHidden/>
+                <w:sz w:val="24"/>
+                <w:szCs w:val="24"/>
+              </w:rPr>
+              <w:tab/>
+            </w:r>
+            <w:r>
+              <w:rPr>
+                <w:rFonts w:ascii="Times New Roman" w:hAnsi="Times New Roman" w:cs="Times New Roman"/>
+                <w:noProof/>
+                <w:webHidden/>
+                <w:sz w:val="24"/>
+                <w:szCs w:val="24"/>
+              </w:rPr>
+              <w:fldChar w:fldCharType="begin"/>
+            </w:r>
+            <w:r>
+              <w:rPr>
+                <w:rFonts w:ascii="Times New Roman" w:hAnsi="Times New Roman" w:cs="Times New Roman"/>
+                <w:noProof/>
+                <w:webHidden/>
+                <w:sz w:val="24"/>
+                <w:szCs w:val="24"/>
+              </w:rPr>
+              <w:instrText xml:space="preserve"> PAGEREF _Toc113718126 \h </w:instrText>
+            </w:r>
+            <w:r>
+              <w:rPr>
+                <w:rFonts w:ascii="Times New Roman" w:hAnsi="Times New Roman" w:cs="Times New Roman"/>
+                <w:noProof/>
+                <w:webHidden/>
+                <w:sz w:val="24"/>
+                <w:szCs w:val="24"/>
+              </w:rPr>
+            </w:r>
+            <w:r>
+              <w:rPr>
+                <w:rFonts w:ascii="Times New Roman" w:hAnsi="Times New Roman" w:cs="Times New Roman"/>
+                <w:noProof/>
+                <w:webHidden/>
+                <w:sz w:val="24"/>
+                <w:szCs w:val="24"/>
+              </w:rPr>
+              <w:fldChar w:fldCharType="separate"/>
+            </w:r>
+            <w:r>
+              <w:rPr>
+                <w:rFonts w:ascii="Times New Roman" w:hAnsi="Times New Roman" w:cs="Times New Roman"/>
+                <w:noProof/>
+                <w:webHidden/>
+                <w:sz w:val="24"/>
+                <w:szCs w:val="24"/>
+              </w:rPr>
+              <w:t>6</w:t>
+            </w:r>
+            <w:r>
+              <w:rPr>
+                <w:rFonts w:ascii="Times New Roman" w:hAnsi="Times New Roman" w:cs="Times New Roman"/>
+                <w:noProof/>
+                <w:webHidden/>
+                <w:sz w:val="24"/>
+                <w:szCs w:val="24"/>
+              </w:rPr>
+              <w:fldChar w:fldCharType="end"/>
+            </w:r>
+          </w:hyperlink>
+        </w:p>
+        <w:p>
+          <w:pPr>
+            <w:pStyle w:val="2"/>
+            <w:rPr>
+              <w:rFonts w:eastAsiaTheme="minorEastAsia"/>
+              <w:noProof/>
+              <w:lang w:val="pl-PL" w:eastAsia="pl-PL"/>
+            </w:rPr>
+          </w:pPr>
+          <w:hyperlink w:anchor="_Toc113718127" w:history="1">
+            <w:r>
+              <w:rPr>
+                <w:rStyle w:val="a6"/>
+                <w:rFonts w:ascii="Times New Roman" w:hAnsi="Times New Roman" w:cs="Times New Roman"/>
+                <w:noProof/>
+                <w:sz w:val="24"/>
+                <w:szCs w:val="24"/>
+                <w:lang w:val="pl-PL"/>
+              </w:rPr>
+              <w:t xml:space="preserve">1.1 </w:t>
+            </w:r>
+            <w:r>
+              <w:rPr>
+                <w:rStyle w:val="a6"/>
+                <w:rFonts w:ascii="Times New Roman" w:hAnsi="Times New Roman" w:cs="Times New Roman"/>
+                <w:noProof/>
+                <w:sz w:val="24"/>
+                <w:szCs w:val="24"/>
+                <w:lang w:val="ru-RU"/>
+              </w:rPr>
+              <w:t>Социальные</w:t>
+            </w:r>
+            <w:r>
+              <w:rPr>
+                <w:rStyle w:val="a6"/>
+                <w:rFonts w:ascii="Times New Roman" w:hAnsi="Times New Roman" w:cs="Times New Roman"/>
+                <w:noProof/>
+                <w:sz w:val="24"/>
+                <w:szCs w:val="24"/>
+                <w:lang w:val="pl-PL"/>
+              </w:rPr>
+              <w:t xml:space="preserve"> </w:t>
+            </w:r>
+            <w:r>
+              <w:rPr>
+                <w:rStyle w:val="a6"/>
+                <w:rFonts w:ascii="Times New Roman" w:hAnsi="Times New Roman" w:cs="Times New Roman"/>
+                <w:noProof/>
+                <w:sz w:val="24"/>
+                <w:szCs w:val="24"/>
+                <w:lang w:val="ru-RU"/>
+              </w:rPr>
+              <w:t>медиа</w:t>
+            </w:r>
+            <w:r>
+              <w:rPr>
+                <w:noProof/>
+                <w:webHidden/>
+              </w:rPr>
+              <w:tab/>
+            </w:r>
+            <w:r>
+              <w:rPr>
+                <w:noProof/>
+                <w:webHidden/>
+              </w:rPr>
+              <w:fldChar w:fldCharType="begin"/>
+            </w:r>
+            <w:r>
+              <w:rPr>
+                <w:noProof/>
+                <w:webHidden/>
+              </w:rPr>
+              <w:instrText xml:space="preserve"> PAGEREF _Toc113718127 \h </w:instrText>
+            </w:r>
+            <w:r>
+              <w:rPr>
+                <w:noProof/>
+                <w:webHidden/>
+              </w:rPr>
+            </w:r>
+            <w:r>
+              <w:rPr>
+                <w:noProof/>
+                <w:webHidden/>
+              </w:rPr>
+              <w:fldChar w:fldCharType="separate"/>
+            </w:r>
+            <w:r>
+              <w:rPr>
+                <w:noProof/>
+                <w:webHidden/>
+              </w:rPr>
+              <w:t>6</w:t>
+            </w:r>
+            <w:r>
+              <w:rPr>
+                <w:noProof/>
+                <w:webHidden/>
+              </w:rPr>
+              <w:fldChar w:fldCharType="end"/>
+            </w:r>
+          </w:hyperlink>
+        </w:p>
+        <w:p>
+          <w:pPr>
+            <w:pStyle w:val="2"/>
+            <w:rPr>
+              <w:rFonts w:eastAsiaTheme="minorEastAsia"/>
+              <w:noProof/>
+              <w:lang w:val="pl-PL" w:eastAsia="pl-PL"/>
+            </w:rPr>
+          </w:pPr>
+          <w:hyperlink w:anchor="_Toc113718128" w:history="1">
+            <w:r>
+              <w:rPr>
+                <w:rStyle w:val="a6"/>
+                <w:rFonts w:ascii="Times New Roman" w:hAnsi="Times New Roman" w:cs="Times New Roman"/>
+                <w:noProof/>
+                <w:sz w:val="24"/>
+                <w:szCs w:val="24"/>
+                <w:lang w:val="pl-PL"/>
+              </w:rPr>
+              <w:t>1.2 Liczba użytkowników</w:t>
+            </w:r>
+            <w:r>
+              <w:rPr>
+                <w:noProof/>
+                <w:webHidden/>
+              </w:rPr>
+              <w:tab/>
+            </w:r>
+            <w:r>
+              <w:rPr>
+                <w:noProof/>
+                <w:webHidden/>
+              </w:rPr>
+              <w:fldChar w:fldCharType="begin"/>
+            </w:r>
+            <w:r>
+              <w:rPr>
+                <w:noProof/>
+                <w:webHidden/>
+              </w:rPr>
+              <w:instrText xml:space="preserve"> PAGEREF _Toc113718128 \h </w:instrText>
+            </w:r>
+            <w:r>
+              <w:rPr>
+                <w:noProof/>
+                <w:webHidden/>
+              </w:rPr>
+            </w:r>
+            <w:r>
+              <w:rPr>
+                <w:noProof/>
+                <w:webHidden/>
+              </w:rPr>
+              <w:fldChar w:fldCharType="separate"/>
+            </w:r>
+            <w:r>
+              <w:rPr>
+                <w:noProof/>
+                <w:webHidden/>
+              </w:rPr>
+              <w:t>8</w:t>
+            </w:r>
+            <w:r>
+              <w:rPr>
+                <w:noProof/>
+                <w:webHidden/>
+              </w:rPr>
+              <w:fldChar w:fldCharType="end"/>
+            </w:r>
+          </w:hyperlink>
+        </w:p>
+        <w:p>
+          <w:pPr>
+            <w:pStyle w:val="11"/>
+            <w:tabs>
+              <w:tab w:val="right" w:leader="dot" w:pos="9679"/>
+            </w:tabs>
+            <w:rPr>
+              <w:rFonts w:ascii="Times New Roman" w:eastAsiaTheme="minorEastAsia" w:hAnsi="Times New Roman" w:cs="Times New Roman"/>
+              <w:noProof/>
+              <w:sz w:val="24"/>
+              <w:szCs w:val="24"/>
+              <w:lang w:val="pl-PL" w:eastAsia="pl-PL"/>
+            </w:rPr>
+          </w:pPr>
+          <w:hyperlink w:anchor="_Toc113718129" w:history="1">
+            <w:r>
+              <w:rPr>
+                <w:rStyle w:val="a6"/>
+                <w:rFonts w:ascii="Times New Roman" w:hAnsi="Times New Roman" w:cs="Times New Roman"/>
+                <w:noProof/>
+                <w:sz w:val="24"/>
+                <w:szCs w:val="24"/>
+                <w:lang w:val="pl-PL"/>
+              </w:rPr>
+              <w:t>Rozdział II</w:t>
+            </w:r>
+            <w:r>
+              <w:rPr>
+                <w:rFonts w:ascii="Times New Roman" w:hAnsi="Times New Roman" w:cs="Times New Roman"/>
+                <w:noProof/>
+                <w:webHidden/>
+                <w:sz w:val="24"/>
+                <w:szCs w:val="24"/>
+              </w:rPr>
+              <w:tab/>
+            </w:r>
+            <w:r>
+              <w:rPr>
+                <w:rFonts w:ascii="Times New Roman" w:hAnsi="Times New Roman" w:cs="Times New Roman"/>
+                <w:noProof/>
+                <w:webHidden/>
+                <w:sz w:val="24"/>
+                <w:szCs w:val="24"/>
+              </w:rPr>
+              <w:fldChar w:fldCharType="begin"/>
+            </w:r>
+            <w:r>
+              <w:rPr>
+                <w:rFonts w:ascii="Times New Roman" w:hAnsi="Times New Roman" w:cs="Times New Roman"/>
+                <w:noProof/>
+                <w:webHidden/>
+                <w:sz w:val="24"/>
+                <w:szCs w:val="24"/>
+              </w:rPr>
+              <w:instrText xml:space="preserve"> PAGEREF _Toc113718129 \h </w:instrText>
+            </w:r>
+            <w:r>
+              <w:rPr>
+                <w:rFonts w:ascii="Times New Roman" w:hAnsi="Times New Roman" w:cs="Times New Roman"/>
+                <w:noProof/>
+                <w:webHidden/>
+                <w:sz w:val="24"/>
+                <w:szCs w:val="24"/>
+              </w:rPr>
+            </w:r>
+            <w:r>
+              <w:rPr>
+                <w:rFonts w:ascii="Times New Roman" w:hAnsi="Times New Roman" w:cs="Times New Roman"/>
+                <w:noProof/>
+                <w:webHidden/>
+                <w:sz w:val="24"/>
+                <w:szCs w:val="24"/>
+              </w:rPr>
+              <w:fldChar w:fldCharType="separate"/>
+            </w:r>
+            <w:r>
+              <w:rPr>
+                <w:rFonts w:ascii="Times New Roman" w:hAnsi="Times New Roman" w:cs="Times New Roman"/>
+                <w:noProof/>
+                <w:webHidden/>
+                <w:sz w:val="24"/>
+                <w:szCs w:val="24"/>
+              </w:rPr>
+              <w:t>13</w:t>
+            </w:r>
+            <w:r>
+              <w:rPr>
+                <w:rFonts w:ascii="Times New Roman" w:hAnsi="Times New Roman" w:cs="Times New Roman"/>
+                <w:noProof/>
+                <w:webHidden/>
+                <w:sz w:val="24"/>
+                <w:szCs w:val="24"/>
+              </w:rPr>
+              <w:fldChar w:fldCharType="end"/>
+            </w:r>
+          </w:hyperlink>
+        </w:p>
+        <w:p>
+          <w:pPr>
+            <w:pStyle w:val="2"/>
+            <w:rPr>
+              <w:rFonts w:eastAsiaTheme="minorEastAsia"/>
+              <w:noProof/>
+              <w:lang w:val="pl-PL" w:eastAsia="pl-PL"/>
+            </w:rPr>
+          </w:pPr>
+          <w:hyperlink w:anchor="_Toc113718130" w:history="1">
+            <w:r>
+              <w:rPr>
+                <w:rStyle w:val="a6"/>
+                <w:rFonts w:ascii="Times New Roman" w:hAnsi="Times New Roman" w:cs="Times New Roman"/>
+                <w:noProof/>
+                <w:sz w:val="24"/>
+                <w:szCs w:val="24"/>
+                <w:lang w:val="pl-PL"/>
+              </w:rPr>
+              <w:t>2.1 Mądre głosowanie</w:t>
+            </w:r>
+            <w:r>
+              <w:rPr>
+                <w:noProof/>
+                <w:webHidden/>
+              </w:rPr>
+              <w:tab/>
+            </w:r>
+            <w:r>
+              <w:rPr>
+                <w:noProof/>
+                <w:webHidden/>
+              </w:rPr>
+              <w:fldChar w:fldCharType="begin"/>
+            </w:r>
+            <w:r>
+              <w:rPr>
+                <w:noProof/>
+                <w:webHidden/>
+              </w:rPr>
+              <w:instrText xml:space="preserve"> PAGEREF _Toc113718130 \h </w:instrText>
+            </w:r>
+            <w:r>
+              <w:rPr>
+                <w:noProof/>
+                <w:webHidden/>
+              </w:rPr>
+            </w:r>
+            <w:r>
+              <w:rPr>
+                <w:noProof/>
+                <w:webHidden/>
+              </w:rPr>
+              <w:fldChar w:fldCharType="separate"/>
+            </w:r>
+            <w:r>
+              <w:rPr>
+                <w:noProof/>
+                <w:webHidden/>
+              </w:rPr>
+              <w:t>13</w:t>
+            </w:r>
+            <w:r>
+              <w:rPr>
+                <w:noProof/>
+                <w:webHidden/>
+              </w:rPr>
+              <w:fldChar w:fldCharType="end"/>
+            </w:r>
+          </w:hyperlink>
+        </w:p>
+        <w:p>
+          <w:pPr>
+            <w:pStyle w:val="2"/>
+            <w:rPr>
+              <w:rFonts w:eastAsiaTheme="minorEastAsia"/>
+              <w:noProof/>
+              <w:lang w:val="pl-PL" w:eastAsia="pl-PL"/>
+            </w:rPr>
+          </w:pPr>
+          <w:hyperlink w:anchor="_Toc113718131" w:history="1">
+            <w:r>
+              <w:rPr>
+                <w:rStyle w:val="a6"/>
+                <w:rFonts w:ascii="Times New Roman" w:hAnsi="Times New Roman" w:cs="Times New Roman"/>
+                <w:noProof/>
+                <w:sz w:val="24"/>
+                <w:szCs w:val="24"/>
+                <w:lang w:val="pl-PL"/>
+              </w:rPr>
+              <w:t>2.2 On nie jest "Dimonem"</w:t>
+            </w:r>
+            <w:r>
+              <w:rPr>
+                <w:noProof/>
+                <w:webHidden/>
+              </w:rPr>
+              <w:tab/>
+            </w:r>
+            <w:r>
+              <w:rPr>
+                <w:noProof/>
+                <w:webHidden/>
+              </w:rPr>
+              <w:fldChar w:fldCharType="begin"/>
+            </w:r>
+            <w:r>
+              <w:rPr>
+                <w:noProof/>
+                <w:webHidden/>
+              </w:rPr>
+              <w:instrText xml:space="preserve"> PAGEREF _Toc113718131 \h </w:instrText>
+            </w:r>
+            <w:r>
+              <w:rPr>
+                <w:noProof/>
+                <w:webHidden/>
+              </w:rPr>
+            </w:r>
+            <w:r>
+              <w:rPr>
+                <w:noProof/>
+                <w:webHidden/>
+              </w:rPr>
+              <w:fldChar w:fldCharType="separate"/>
+            </w:r>
+            <w:r>
+              <w:rPr>
+                <w:noProof/>
+                <w:webHidden/>
+              </w:rPr>
+              <w:t>15</w:t>
+            </w:r>
+            <w:r>
+              <w:rPr>
+                <w:noProof/>
+                <w:webHidden/>
+              </w:rPr>
+              <w:fldChar w:fldCharType="end"/>
+            </w:r>
+          </w:hyperlink>
+        </w:p>
+        <w:p>
+          <w:pPr>
+            <w:pStyle w:val="2"/>
+            <w:rPr>
+              <w:rFonts w:eastAsiaTheme="minorEastAsia"/>
+              <w:noProof/>
+              <w:lang w:val="pl-PL" w:eastAsia="pl-PL"/>
+            </w:rPr>
+          </w:pPr>
+          <w:hyperlink w:anchor="_Toc113718132" w:history="1">
+            <w:r>
+              <w:rPr>
+                <w:rStyle w:val="a6"/>
+                <w:rFonts w:ascii="Times New Roman" w:hAnsi="Times New Roman" w:cs="Times New Roman"/>
+                <w:noProof/>
+                <w:sz w:val="24"/>
+                <w:szCs w:val="24"/>
+                <w:lang w:val="pl-PL"/>
+              </w:rPr>
+              <w:t>2.3 Protest w sieciach społecznościowych – komunikatorach internetowych.</w:t>
+            </w:r>
+            <w:r>
+              <w:rPr>
+                <w:noProof/>
+                <w:webHidden/>
+              </w:rPr>
+              <w:tab/>
+            </w:r>
+            <w:r>
+              <w:rPr>
+                <w:noProof/>
+                <w:webHidden/>
+              </w:rPr>
+              <w:fldChar w:fldCharType="begin"/>
+            </w:r>
+            <w:r>
+              <w:rPr>
+                <w:noProof/>
+                <w:webHidden/>
+              </w:rPr>
+              <w:instrText xml:space="preserve"> PAGEREF _Toc113718132 \h </w:instrText>
+            </w:r>
+            <w:r>
+              <w:rPr>
+                <w:noProof/>
+                <w:webHidden/>
+              </w:rPr>
+            </w:r>
+            <w:r>
+              <w:rPr>
+                <w:noProof/>
+                <w:webHidden/>
+              </w:rPr>
+              <w:fldChar w:fldCharType="separate"/>
+            </w:r>
+            <w:r>
+              <w:rPr>
+                <w:noProof/>
+                <w:webHidden/>
+              </w:rPr>
+              <w:t>16</w:t>
+            </w:r>
+            <w:r>
+              <w:rPr>
+                <w:noProof/>
+                <w:webHidden/>
+              </w:rPr>
+              <w:fldChar w:fldCharType="end"/>
+            </w:r>
+          </w:hyperlink>
+        </w:p>
+        <w:p>
+          <w:pPr>
+            <w:pStyle w:val="2"/>
+            <w:rPr>
+              <w:rFonts w:eastAsiaTheme="minorEastAsia"/>
+              <w:noProof/>
+              <w:lang w:val="pl-PL" w:eastAsia="pl-PL"/>
+            </w:rPr>
+          </w:pPr>
+          <w:hyperlink w:anchor="_Toc113718133" w:history="1">
+            <w:r>
+              <w:rPr>
+                <w:rStyle w:val="a6"/>
+                <w:rFonts w:ascii="Times New Roman" w:hAnsi="Times New Roman" w:cs="Times New Roman"/>
+                <w:noProof/>
+                <w:sz w:val="24"/>
+                <w:szCs w:val="24"/>
+                <w:lang w:val="pl-PL"/>
+              </w:rPr>
+              <w:t>2.4 Wyciek danych</w:t>
+            </w:r>
+            <w:r>
+              <w:rPr>
+                <w:noProof/>
+                <w:webHidden/>
+              </w:rPr>
+              <w:tab/>
+            </w:r>
+            <w:r>
+              <w:rPr>
+                <w:noProof/>
+                <w:webHidden/>
+              </w:rPr>
+              <w:fldChar w:fldCharType="begin"/>
+            </w:r>
+            <w:r>
+              <w:rPr>
+                <w:noProof/>
+                <w:webHidden/>
+              </w:rPr>
+              <w:instrText xml:space="preserve"> PAGEREF _Toc113718133 \h </w:instrText>
+            </w:r>
+            <w:r>
+              <w:rPr>
+                <w:noProof/>
+                <w:webHidden/>
+              </w:rPr>
+            </w:r>
+            <w:r>
+              <w:rPr>
+                <w:noProof/>
+                <w:webHidden/>
+              </w:rPr>
+              <w:fldChar w:fldCharType="separate"/>
+            </w:r>
+            <w:r>
+              <w:rPr>
+                <w:noProof/>
+                <w:webHidden/>
+              </w:rPr>
+              <w:t>18</w:t>
+            </w:r>
+            <w:r>
+              <w:rPr>
+                <w:noProof/>
+                <w:webHidden/>
+              </w:rPr>
+              <w:fldChar w:fldCharType="end"/>
+            </w:r>
+          </w:hyperlink>
+        </w:p>
+        <w:p>
+          <w:pPr>
+            <w:pStyle w:val="11"/>
+            <w:tabs>
+              <w:tab w:val="right" w:leader="dot" w:pos="9679"/>
+            </w:tabs>
+            <w:rPr>
+              <w:rFonts w:ascii="Times New Roman" w:eastAsiaTheme="minorEastAsia" w:hAnsi="Times New Roman" w:cs="Times New Roman"/>
+              <w:noProof/>
+              <w:sz w:val="24"/>
+              <w:szCs w:val="24"/>
+              <w:lang w:val="pl-PL" w:eastAsia="pl-PL"/>
+            </w:rPr>
+          </w:pPr>
+          <w:hyperlink w:anchor="_Toc113718134" w:history="1">
+            <w:r>
+              <w:rPr>
+                <w:rStyle w:val="a6"/>
+                <w:rFonts w:ascii="Times New Roman" w:hAnsi="Times New Roman" w:cs="Times New Roman"/>
+                <w:noProof/>
+                <w:sz w:val="24"/>
+                <w:szCs w:val="24"/>
+                <w:lang w:val="pl-PL"/>
+              </w:rPr>
+              <w:t>Rozdzia</w:t>
+            </w:r>
+            <w:r>
+              <w:rPr>
+                <w:rStyle w:val="a6"/>
+                <w:rFonts w:ascii="Times New Roman" w:hAnsi="Times New Roman" w:cs="Times New Roman"/>
+                <w:noProof/>
+                <w:sz w:val="24"/>
+                <w:szCs w:val="24"/>
+                <w:lang w:val="ru-RU"/>
+              </w:rPr>
+              <w:t xml:space="preserve">ł </w:t>
+            </w:r>
+            <w:r>
+              <w:rPr>
+                <w:rStyle w:val="a6"/>
+                <w:rFonts w:ascii="Times New Roman" w:hAnsi="Times New Roman" w:cs="Times New Roman"/>
+                <w:noProof/>
+                <w:sz w:val="24"/>
+                <w:szCs w:val="24"/>
+                <w:lang w:val="pl-PL"/>
+              </w:rPr>
+              <w:t>III</w:t>
+            </w:r>
+            <w:r>
+              <w:rPr>
+                <w:rFonts w:ascii="Times New Roman" w:hAnsi="Times New Roman" w:cs="Times New Roman"/>
+                <w:noProof/>
+                <w:webHidden/>
+                <w:sz w:val="24"/>
+                <w:szCs w:val="24"/>
+              </w:rPr>
+              <w:tab/>
+            </w:r>
+            <w:r>
+              <w:rPr>
+                <w:rFonts w:ascii="Times New Roman" w:hAnsi="Times New Roman" w:cs="Times New Roman"/>
+                <w:noProof/>
+                <w:webHidden/>
+                <w:sz w:val="24"/>
+                <w:szCs w:val="24"/>
+              </w:rPr>
+              <w:fldChar w:fldCharType="begin"/>
+            </w:r>
+            <w:r>
+              <w:rPr>
+                <w:rFonts w:ascii="Times New Roman" w:hAnsi="Times New Roman" w:cs="Times New Roman"/>
+                <w:noProof/>
+                <w:webHidden/>
+                <w:sz w:val="24"/>
+                <w:szCs w:val="24"/>
+              </w:rPr>
+              <w:instrText xml:space="preserve"> PAGEREF _Toc113718134 \h </w:instrText>
+            </w:r>
+            <w:r>
+              <w:rPr>
+                <w:rFonts w:ascii="Times New Roman" w:hAnsi="Times New Roman" w:cs="Times New Roman"/>
+                <w:noProof/>
+                <w:webHidden/>
+                <w:sz w:val="24"/>
+                <w:szCs w:val="24"/>
+              </w:rPr>
+            </w:r>
+            <w:r>
+              <w:rPr>
+                <w:rFonts w:ascii="Times New Roman" w:hAnsi="Times New Roman" w:cs="Times New Roman"/>
+                <w:noProof/>
+                <w:webHidden/>
+                <w:sz w:val="24"/>
+                <w:szCs w:val="24"/>
+              </w:rPr>
+              <w:fldChar w:fldCharType="separate"/>
+            </w:r>
+            <w:r>
+              <w:rPr>
+                <w:rFonts w:ascii="Times New Roman" w:hAnsi="Times New Roman" w:cs="Times New Roman"/>
+                <w:noProof/>
+                <w:webHidden/>
+                <w:sz w:val="24"/>
+                <w:szCs w:val="24"/>
+              </w:rPr>
+              <w:t>20</w:t>
+            </w:r>
+            <w:r>
+              <w:rPr>
+                <w:rFonts w:ascii="Times New Roman" w:hAnsi="Times New Roman" w:cs="Times New Roman"/>
+                <w:noProof/>
+                <w:webHidden/>
+                <w:sz w:val="24"/>
+                <w:szCs w:val="24"/>
+              </w:rPr>
+              <w:fldChar w:fldCharType="end"/>
+            </w:r>
+          </w:hyperlink>
+        </w:p>
+        <w:p>
+          <w:pPr>
+            <w:pStyle w:val="2"/>
+            <w:rPr>
+              <w:rFonts w:eastAsiaTheme="minorEastAsia"/>
+              <w:noProof/>
+              <w:lang w:val="pl-PL" w:eastAsia="pl-PL"/>
+            </w:rPr>
+          </w:pPr>
+          <w:hyperlink w:anchor="_Toc113718135" w:history="1">
+            <w:r>
+              <w:rPr>
+                <w:rStyle w:val="a6"/>
+                <w:rFonts w:ascii="Times New Roman" w:hAnsi="Times New Roman" w:cs="Times New Roman"/>
+                <w:noProof/>
+                <w:sz w:val="24"/>
+                <w:szCs w:val="24"/>
+                <w:lang w:val="pl-PL"/>
+              </w:rPr>
+              <w:t>3.1 Kontrola nad ważnymi wydawnictwami</w:t>
+            </w:r>
+            <w:r>
+              <w:rPr>
+                <w:noProof/>
+                <w:webHidden/>
+              </w:rPr>
+              <w:tab/>
+            </w:r>
+            <w:r>
+              <w:rPr>
+                <w:noProof/>
+                <w:webHidden/>
+              </w:rPr>
+              <w:fldChar w:fldCharType="begin"/>
+            </w:r>
+            <w:r>
+              <w:rPr>
+                <w:noProof/>
+                <w:webHidden/>
+              </w:rPr>
+              <w:instrText xml:space="preserve"> PAGEREF _Toc113718135 \h </w:instrText>
+            </w:r>
+            <w:r>
+              <w:rPr>
+                <w:noProof/>
+                <w:webHidden/>
+              </w:rPr>
+            </w:r>
+            <w:r>
+              <w:rPr>
+                <w:noProof/>
+                <w:webHidden/>
+              </w:rPr>
+              <w:fldChar w:fldCharType="separate"/>
+            </w:r>
+            <w:r>
+              <w:rPr>
+                <w:noProof/>
+                <w:webHidden/>
+              </w:rPr>
+              <w:t>20</w:t>
+            </w:r>
+            <w:r>
+              <w:rPr>
+                <w:noProof/>
+                <w:webHidden/>
+              </w:rPr>
+              <w:fldChar w:fldCharType="end"/>
+            </w:r>
+          </w:hyperlink>
+        </w:p>
+        <w:p>
+          <w:pPr>
+            <w:pStyle w:val="2"/>
+            <w:rPr>
+              <w:rFonts w:eastAsiaTheme="minorEastAsia"/>
+              <w:noProof/>
+              <w:lang w:val="pl-PL" w:eastAsia="pl-PL"/>
+            </w:rPr>
+          </w:pPr>
+          <w:hyperlink w:anchor="_Toc113718136" w:history="1">
+            <w:r>
+              <w:rPr>
+                <w:rStyle w:val="a6"/>
+                <w:rFonts w:ascii="Times New Roman" w:hAnsi="Times New Roman" w:cs="Times New Roman"/>
+                <w:noProof/>
+                <w:sz w:val="24"/>
+                <w:szCs w:val="24"/>
+                <w:lang w:val="pl-PL"/>
+              </w:rPr>
+              <w:t>3.2 Powtórzenie</w:t>
+            </w:r>
+            <w:r>
+              <w:rPr>
+                <w:noProof/>
+                <w:webHidden/>
+              </w:rPr>
+              <w:tab/>
+            </w:r>
+            <w:r>
+              <w:rPr>
+                <w:noProof/>
+                <w:webHidden/>
+              </w:rPr>
+              <w:fldChar w:fldCharType="begin"/>
+            </w:r>
+            <w:r>
+              <w:rPr>
+                <w:noProof/>
+                <w:webHidden/>
+              </w:rPr>
+              <w:instrText xml:space="preserve"> PAGEREF _Toc113718136 \h </w:instrText>
+            </w:r>
+            <w:r>
+              <w:rPr>
+                <w:noProof/>
+                <w:webHidden/>
+              </w:rPr>
+            </w:r>
+            <w:r>
+              <w:rPr>
+                <w:noProof/>
+                <w:webHidden/>
+              </w:rPr>
+              <w:fldChar w:fldCharType="separate"/>
+            </w:r>
+            <w:r>
+              <w:rPr>
+                <w:noProof/>
+                <w:webHidden/>
+              </w:rPr>
+              <w:t>20</w:t>
+            </w:r>
+            <w:r>
+              <w:rPr>
+                <w:noProof/>
+                <w:webHidden/>
+              </w:rPr>
+              <w:fldChar w:fldCharType="end"/>
+            </w:r>
+          </w:hyperlink>
+        </w:p>
+        <w:p>
+          <w:pPr>
+            <w:pStyle w:val="2"/>
+            <w:rPr>
+              <w:rFonts w:eastAsiaTheme="minorEastAsia"/>
+              <w:noProof/>
+              <w:lang w:val="pl-PL" w:eastAsia="pl-PL"/>
+            </w:rPr>
+          </w:pPr>
+          <w:hyperlink w:anchor="_Toc113718137" w:history="1">
+            <w:r>
+              <w:rPr>
+                <w:rStyle w:val="a6"/>
+                <w:rFonts w:ascii="Times New Roman" w:hAnsi="Times New Roman" w:cs="Times New Roman"/>
+                <w:noProof/>
+                <w:sz w:val="24"/>
+                <w:szCs w:val="24"/>
+                <w:lang w:val="ru-RU"/>
+              </w:rPr>
+              <w:t>3.3</w:t>
+            </w:r>
+            <w:r>
+              <w:rPr>
+                <w:rFonts w:eastAsiaTheme="minorEastAsia"/>
+                <w:noProof/>
+                <w:lang w:val="pl-PL" w:eastAsia="pl-PL"/>
+              </w:rPr>
+              <w:t xml:space="preserve"> </w:t>
+            </w:r>
+            <w:r>
+              <w:rPr>
+                <w:rStyle w:val="a6"/>
+                <w:rFonts w:ascii="Times New Roman" w:hAnsi="Times New Roman" w:cs="Times New Roman"/>
+                <w:noProof/>
+                <w:sz w:val="24"/>
+                <w:szCs w:val="24"/>
+                <w:lang w:val="ru-RU"/>
+              </w:rPr>
+              <w:t>Większość</w:t>
+            </w:r>
+            <w:r>
+              <w:rPr>
+                <w:noProof/>
+                <w:webHidden/>
+              </w:rPr>
+              <w:tab/>
+            </w:r>
+            <w:r>
+              <w:rPr>
+                <w:noProof/>
+                <w:webHidden/>
+              </w:rPr>
+              <w:fldChar w:fldCharType="begin"/>
+            </w:r>
+            <w:r>
+              <w:rPr>
+                <w:noProof/>
+                <w:webHidden/>
+              </w:rPr>
+              <w:instrText xml:space="preserve"> PAGEREF _Toc113718137 \h </w:instrText>
+            </w:r>
+            <w:r>
+              <w:rPr>
+                <w:noProof/>
+                <w:webHidden/>
+              </w:rPr>
+            </w:r>
+            <w:r>
+              <w:rPr>
+                <w:noProof/>
+                <w:webHidden/>
+              </w:rPr>
+              <w:fldChar w:fldCharType="separate"/>
+            </w:r>
+            <w:r>
+              <w:rPr>
+                <w:noProof/>
+                <w:webHidden/>
+              </w:rPr>
+              <w:t>20</w:t>
+            </w:r>
+            <w:r>
+              <w:rPr>
+                <w:noProof/>
+                <w:webHidden/>
+              </w:rPr>
+              <w:fldChar w:fldCharType="end"/>
+            </w:r>
+          </w:hyperlink>
+        </w:p>
+        <w:p>
+          <w:pPr>
+            <w:pStyle w:val="2"/>
+            <w:rPr>
+              <w:rFonts w:eastAsiaTheme="minorEastAsia"/>
+              <w:noProof/>
+              <w:lang w:val="pl-PL" w:eastAsia="pl-PL"/>
+            </w:rPr>
+          </w:pPr>
+          <w:hyperlink w:anchor="_Toc113718138" w:history="1">
+            <w:r>
+              <w:rPr>
+                <w:rStyle w:val="a6"/>
+                <w:rFonts w:ascii="Times New Roman" w:hAnsi="Times New Roman" w:cs="Times New Roman"/>
+                <w:noProof/>
+                <w:sz w:val="24"/>
+                <w:szCs w:val="24"/>
+                <w:lang w:val="pl-PL"/>
+              </w:rPr>
+              <w:t>3.4 Okienko Overtona</w:t>
+            </w:r>
+            <w:r>
+              <w:rPr>
+                <w:noProof/>
+                <w:webHidden/>
+              </w:rPr>
+              <w:tab/>
+            </w:r>
+            <w:r>
+              <w:rPr>
+                <w:noProof/>
+                <w:webHidden/>
+              </w:rPr>
+              <w:fldChar w:fldCharType="begin"/>
+            </w:r>
+            <w:r>
+              <w:rPr>
+                <w:noProof/>
+                <w:webHidden/>
+              </w:rPr>
+              <w:instrText xml:space="preserve"> PAGEREF _Toc113718138 \h </w:instrText>
+            </w:r>
+            <w:r>
+              <w:rPr>
+                <w:noProof/>
+                <w:webHidden/>
+              </w:rPr>
+            </w:r>
+            <w:r>
+              <w:rPr>
+                <w:noProof/>
+                <w:webHidden/>
+              </w:rPr>
+              <w:fldChar w:fldCharType="separate"/>
+            </w:r>
+            <w:r>
+              <w:rPr>
+                <w:noProof/>
+                <w:webHidden/>
+              </w:rPr>
+              <w:t>21</w:t>
+            </w:r>
+            <w:r>
+              <w:rPr>
+                <w:noProof/>
+                <w:webHidden/>
+              </w:rPr>
+              <w:fldChar w:fldCharType="end"/>
+            </w:r>
+          </w:hyperlink>
+        </w:p>
+        <w:p>
+          <w:pPr>
+            <w:pStyle w:val="2"/>
+            <w:rPr>
+              <w:rFonts w:eastAsiaTheme="minorEastAsia"/>
+              <w:noProof/>
+              <w:lang w:val="pl-PL" w:eastAsia="pl-PL"/>
+            </w:rPr>
+          </w:pPr>
+          <w:hyperlink w:anchor="_Toc113718139" w:history="1">
+            <w:r>
+              <w:rPr>
+                <w:rStyle w:val="a6"/>
+                <w:rFonts w:ascii="Times New Roman" w:hAnsi="Times New Roman" w:cs="Times New Roman"/>
+                <w:noProof/>
+                <w:sz w:val="24"/>
+                <w:szCs w:val="24"/>
+                <w:lang w:val="pl-PL"/>
+              </w:rPr>
+              <w:t>3.5 Uwikłanie</w:t>
+            </w:r>
+            <w:r>
+              <w:rPr>
+                <w:noProof/>
+                <w:webHidden/>
+              </w:rPr>
+              <w:tab/>
+            </w:r>
+            <w:r>
+              <w:rPr>
+                <w:noProof/>
+                <w:webHidden/>
+              </w:rPr>
+              <w:fldChar w:fldCharType="begin"/>
+            </w:r>
+            <w:r>
+              <w:rPr>
+                <w:noProof/>
+                <w:webHidden/>
+              </w:rPr>
+              <w:instrText xml:space="preserve"> PAGEREF _Toc113718139 \h </w:instrText>
+            </w:r>
+            <w:r>
+              <w:rPr>
+                <w:noProof/>
+                <w:webHidden/>
+              </w:rPr>
+            </w:r>
+            <w:r>
+              <w:rPr>
+                <w:noProof/>
+                <w:webHidden/>
+              </w:rPr>
+              <w:fldChar w:fldCharType="separate"/>
+            </w:r>
+            <w:r>
+              <w:rPr>
+                <w:noProof/>
+                <w:webHidden/>
+              </w:rPr>
+              <w:t>22</w:t>
+            </w:r>
+            <w:r>
+              <w:rPr>
+                <w:noProof/>
+                <w:webHidden/>
+              </w:rPr>
+              <w:fldChar w:fldCharType="end"/>
+            </w:r>
+          </w:hyperlink>
+        </w:p>
+        <w:p>
+          <w:pPr>
+            <w:pStyle w:val="2"/>
+            <w:rPr>
+              <w:rFonts w:eastAsiaTheme="minorEastAsia"/>
+              <w:noProof/>
+              <w:lang w:val="pl-PL" w:eastAsia="pl-PL"/>
+            </w:rPr>
+          </w:pPr>
+          <w:hyperlink w:anchor="_Toc113718140" w:history="1">
+            <w:r>
+              <w:rPr>
+                <w:rStyle w:val="a6"/>
+                <w:rFonts w:ascii="Times New Roman" w:hAnsi="Times New Roman" w:cs="Times New Roman"/>
+                <w:noProof/>
+                <w:sz w:val="24"/>
+                <w:szCs w:val="24"/>
+                <w:lang w:val="ru-RU"/>
+              </w:rPr>
+              <w:t>3.6</w:t>
+            </w:r>
+            <w:r>
+              <w:rPr>
+                <w:rFonts w:eastAsiaTheme="minorEastAsia"/>
+                <w:noProof/>
+                <w:lang w:val="pl-PL" w:eastAsia="pl-PL"/>
+              </w:rPr>
+              <w:t xml:space="preserve"> </w:t>
+            </w:r>
+            <w:r>
+              <w:rPr>
+                <w:rStyle w:val="a6"/>
+                <w:rFonts w:ascii="Times New Roman" w:hAnsi="Times New Roman" w:cs="Times New Roman"/>
+                <w:noProof/>
+                <w:sz w:val="24"/>
+                <w:szCs w:val="24"/>
+                <w:lang w:val="ru-RU"/>
+              </w:rPr>
+              <w:t>Blogerzy</w:t>
+            </w:r>
+            <w:r>
+              <w:rPr>
+                <w:noProof/>
+                <w:webHidden/>
+              </w:rPr>
+              <w:tab/>
+            </w:r>
+            <w:r>
+              <w:rPr>
+                <w:noProof/>
+                <w:webHidden/>
+              </w:rPr>
+              <w:fldChar w:fldCharType="begin"/>
+            </w:r>
+            <w:r>
+              <w:rPr>
+                <w:noProof/>
+                <w:webHidden/>
+              </w:rPr>
+              <w:instrText xml:space="preserve"> PAGEREF _Toc113718140 \h </w:instrText>
+            </w:r>
+            <w:r>
+              <w:rPr>
+                <w:noProof/>
+                <w:webHidden/>
+              </w:rPr>
+            </w:r>
+            <w:r>
+              <w:rPr>
+                <w:noProof/>
+                <w:webHidden/>
+              </w:rPr>
+              <w:fldChar w:fldCharType="separate"/>
+            </w:r>
+            <w:r>
+              <w:rPr>
+                <w:noProof/>
+                <w:webHidden/>
+              </w:rPr>
+              <w:t>23</w:t>
+            </w:r>
+            <w:r>
+              <w:rPr>
+                <w:noProof/>
+                <w:webHidden/>
+              </w:rPr>
+              <w:fldChar w:fldCharType="end"/>
+            </w:r>
+          </w:hyperlink>
+        </w:p>
+        <w:p>
+          <w:pPr>
+            <w:pStyle w:val="2"/>
+            <w:rPr>
+              <w:rFonts w:eastAsiaTheme="minorEastAsia"/>
+              <w:noProof/>
+              <w:lang w:val="pl-PL" w:eastAsia="pl-PL"/>
+            </w:rPr>
+          </w:pPr>
+          <w:hyperlink w:anchor="_Toc113718141" w:history="1">
+            <w:r>
+              <w:rPr>
+                <w:rStyle w:val="a6"/>
+                <w:rFonts w:ascii="Times New Roman" w:hAnsi="Times New Roman" w:cs="Times New Roman"/>
+                <w:noProof/>
+                <w:sz w:val="24"/>
+                <w:szCs w:val="24"/>
+                <w:lang w:val="ru-RU"/>
+              </w:rPr>
+              <w:t>3.7</w:t>
+            </w:r>
+            <w:r>
+              <w:rPr>
+                <w:rFonts w:eastAsiaTheme="minorEastAsia"/>
+                <w:noProof/>
+                <w:lang w:val="pl-PL" w:eastAsia="pl-PL"/>
+              </w:rPr>
+              <w:t xml:space="preserve"> </w:t>
+            </w:r>
+            <w:r>
+              <w:rPr>
+                <w:rStyle w:val="a6"/>
+                <w:rFonts w:ascii="Times New Roman" w:hAnsi="Times New Roman" w:cs="Times New Roman"/>
+                <w:noProof/>
+                <w:sz w:val="24"/>
+                <w:szCs w:val="24"/>
+                <w:lang w:val="ru-RU"/>
+              </w:rPr>
+              <w:t>wpływ</w:t>
+            </w:r>
+            <w:r>
+              <w:rPr>
+                <w:noProof/>
+                <w:webHidden/>
+              </w:rPr>
+              <w:tab/>
+            </w:r>
+            <w:r>
+              <w:rPr>
+                <w:noProof/>
+                <w:webHidden/>
+              </w:rPr>
+              <w:fldChar w:fldCharType="begin"/>
+            </w:r>
+            <w:r>
+              <w:rPr>
+                <w:noProof/>
+                <w:webHidden/>
+              </w:rPr>
+              <w:instrText xml:space="preserve"> PAGEREF _Toc113718141 \h </w:instrText>
+            </w:r>
+            <w:r>
+              <w:rPr>
+                <w:noProof/>
+                <w:webHidden/>
+              </w:rPr>
+            </w:r>
+            <w:r>
+              <w:rPr>
+                <w:noProof/>
+                <w:webHidden/>
+              </w:rPr>
+              <w:fldChar w:fldCharType="separate"/>
+            </w:r>
+            <w:r>
+              <w:rPr>
+                <w:noProof/>
+                <w:webHidden/>
+              </w:rPr>
+              <w:t>25</w:t>
+            </w:r>
+            <w:r>
+              <w:rPr>
+                <w:noProof/>
+                <w:webHidden/>
+              </w:rPr>
+              <w:fldChar w:fldCharType="end"/>
+            </w:r>
+          </w:hyperlink>
+        </w:p>
+        <w:p>
+          <w:pPr>
+            <w:pStyle w:val="11"/>
+            <w:tabs>
+              <w:tab w:val="right" w:leader="dot" w:pos="9679"/>
+            </w:tabs>
+            <w:rPr>
+              <w:rFonts w:ascii="Times New Roman" w:eastAsiaTheme="minorEastAsia" w:hAnsi="Times New Roman" w:cs="Times New Roman"/>
+              <w:noProof/>
+              <w:sz w:val="24"/>
+              <w:szCs w:val="24"/>
+              <w:lang w:val="pl-PL" w:eastAsia="pl-PL"/>
+            </w:rPr>
+          </w:pPr>
+          <w:hyperlink w:anchor="_Toc113718142" w:history="1">
+            <w:r>
+              <w:rPr>
+                <w:rStyle w:val="a6"/>
+                <w:rFonts w:ascii="Times New Roman" w:hAnsi="Times New Roman" w:cs="Times New Roman"/>
+                <w:noProof/>
+                <w:sz w:val="24"/>
+                <w:szCs w:val="24"/>
+                <w:lang w:val="pl-PL"/>
+              </w:rPr>
+              <w:t>Rozdzia</w:t>
+            </w:r>
+            <w:r>
+              <w:rPr>
+                <w:rStyle w:val="a6"/>
+                <w:rFonts w:ascii="Times New Roman" w:hAnsi="Times New Roman" w:cs="Times New Roman"/>
+                <w:noProof/>
+                <w:sz w:val="24"/>
+                <w:szCs w:val="24"/>
+                <w:lang w:val="ru-RU"/>
+              </w:rPr>
+              <w:t xml:space="preserve">ł </w:t>
+            </w:r>
+            <w:r>
+              <w:rPr>
+                <w:rStyle w:val="a6"/>
+                <w:rFonts w:ascii="Times New Roman" w:hAnsi="Times New Roman" w:cs="Times New Roman"/>
+                <w:noProof/>
+                <w:sz w:val="24"/>
+                <w:szCs w:val="24"/>
+                <w:lang w:val="pl-PL"/>
+              </w:rPr>
+              <w:t>IV</w:t>
+            </w:r>
+            <w:r>
+              <w:rPr>
+                <w:rFonts w:ascii="Times New Roman" w:hAnsi="Times New Roman" w:cs="Times New Roman"/>
+                <w:noProof/>
+                <w:webHidden/>
+                <w:sz w:val="24"/>
+                <w:szCs w:val="24"/>
+              </w:rPr>
+              <w:tab/>
+            </w:r>
+            <w:r>
+              <w:rPr>
+                <w:rFonts w:ascii="Times New Roman" w:hAnsi="Times New Roman" w:cs="Times New Roman"/>
+                <w:noProof/>
+                <w:webHidden/>
+                <w:sz w:val="24"/>
+                <w:szCs w:val="24"/>
+              </w:rPr>
+              <w:fldChar w:fldCharType="begin"/>
+            </w:r>
+            <w:r>
+              <w:rPr>
+                <w:rFonts w:ascii="Times New Roman" w:hAnsi="Times New Roman" w:cs="Times New Roman"/>
+                <w:noProof/>
+                <w:webHidden/>
+                <w:sz w:val="24"/>
+                <w:szCs w:val="24"/>
+              </w:rPr>
+              <w:instrText xml:space="preserve"> PAGEREF _Toc113718142 \h </w:instrText>
+            </w:r>
+            <w:r>
+              <w:rPr>
+                <w:rFonts w:ascii="Times New Roman" w:hAnsi="Times New Roman" w:cs="Times New Roman"/>
+                <w:noProof/>
+                <w:webHidden/>
+                <w:sz w:val="24"/>
+                <w:szCs w:val="24"/>
+              </w:rPr>
+            </w:r>
+            <w:r>
+              <w:rPr>
+                <w:rFonts w:ascii="Times New Roman" w:hAnsi="Times New Roman" w:cs="Times New Roman"/>
+                <w:noProof/>
+                <w:webHidden/>
+                <w:sz w:val="24"/>
+                <w:szCs w:val="24"/>
+              </w:rPr>
+              <w:fldChar w:fldCharType="separate"/>
+            </w:r>
+            <w:r>
+              <w:rPr>
+                <w:rFonts w:ascii="Times New Roman" w:hAnsi="Times New Roman" w:cs="Times New Roman"/>
+                <w:noProof/>
+                <w:webHidden/>
+                <w:sz w:val="24"/>
+                <w:szCs w:val="24"/>
+              </w:rPr>
+              <w:t>26</w:t>
+            </w:r>
+            <w:r>
+              <w:rPr>
+                <w:rFonts w:ascii="Times New Roman" w:hAnsi="Times New Roman" w:cs="Times New Roman"/>
+                <w:noProof/>
+                <w:webHidden/>
+                <w:sz w:val="24"/>
+                <w:szCs w:val="24"/>
+              </w:rPr>
+              <w:fldChar w:fldCharType="end"/>
+            </w:r>
+          </w:hyperlink>
+        </w:p>
+        <w:p>
+          <w:pPr>
+            <w:pStyle w:val="11"/>
+            <w:tabs>
+              <w:tab w:val="right" w:leader="dot" w:pos="9679"/>
+            </w:tabs>
+            <w:rPr>
+              <w:rFonts w:ascii="Times New Roman" w:eastAsiaTheme="minorEastAsia" w:hAnsi="Times New Roman" w:cs="Times New Roman"/>
+              <w:noProof/>
+              <w:sz w:val="24"/>
+              <w:szCs w:val="24"/>
+              <w:lang w:val="pl-PL" w:eastAsia="pl-PL"/>
+            </w:rPr>
+          </w:pPr>
+          <w:hyperlink w:anchor="_Toc113718143" w:history="1">
+            <w:r>
+              <w:rPr>
+                <w:rStyle w:val="a6"/>
+                <w:rFonts w:ascii="Times New Roman" w:hAnsi="Times New Roman" w:cs="Times New Roman"/>
+                <w:noProof/>
+                <w:sz w:val="24"/>
+                <w:szCs w:val="24"/>
+                <w:lang w:val="pl-PL"/>
+              </w:rPr>
+              <w:t>Rozdzia</w:t>
+            </w:r>
+            <w:r>
+              <w:rPr>
+                <w:rStyle w:val="a6"/>
+                <w:rFonts w:ascii="Times New Roman" w:hAnsi="Times New Roman" w:cs="Times New Roman"/>
+                <w:noProof/>
+                <w:sz w:val="24"/>
+                <w:szCs w:val="24"/>
+                <w:lang w:val="ru-RU"/>
+              </w:rPr>
+              <w:t xml:space="preserve">ł </w:t>
+            </w:r>
+            <w:r>
+              <w:rPr>
+                <w:rStyle w:val="a6"/>
+                <w:rFonts w:ascii="Times New Roman" w:hAnsi="Times New Roman" w:cs="Times New Roman"/>
+                <w:noProof/>
+                <w:sz w:val="24"/>
+                <w:szCs w:val="24"/>
+                <w:lang w:val="pl-PL"/>
+              </w:rPr>
+              <w:t>V</w:t>
+            </w:r>
+            <w:r>
+              <w:rPr>
+                <w:rFonts w:ascii="Times New Roman" w:hAnsi="Times New Roman" w:cs="Times New Roman"/>
+                <w:noProof/>
+                <w:webHidden/>
+                <w:sz w:val="24"/>
+                <w:szCs w:val="24"/>
+              </w:rPr>
+              <w:tab/>
+            </w:r>
+            <w:r>
+              <w:rPr>
+                <w:rFonts w:ascii="Times New Roman" w:hAnsi="Times New Roman" w:cs="Times New Roman"/>
+                <w:noProof/>
+                <w:webHidden/>
+                <w:sz w:val="24"/>
+                <w:szCs w:val="24"/>
+              </w:rPr>
+              <w:fldChar w:fldCharType="begin"/>
+            </w:r>
+            <w:r>
+              <w:rPr>
+                <w:rFonts w:ascii="Times New Roman" w:hAnsi="Times New Roman" w:cs="Times New Roman"/>
+                <w:noProof/>
+                <w:webHidden/>
+                <w:sz w:val="24"/>
+                <w:szCs w:val="24"/>
+              </w:rPr>
+              <w:instrText xml:space="preserve"> PAGEREF _Toc113718143 \h </w:instrText>
+            </w:r>
+            <w:r>
+              <w:rPr>
+                <w:rFonts w:ascii="Times New Roman" w:hAnsi="Times New Roman" w:cs="Times New Roman"/>
+                <w:noProof/>
+                <w:webHidden/>
+                <w:sz w:val="24"/>
+                <w:szCs w:val="24"/>
+              </w:rPr>
+            </w:r>
+            <w:r>
+              <w:rPr>
+                <w:rFonts w:ascii="Times New Roman" w:hAnsi="Times New Roman" w:cs="Times New Roman"/>
+                <w:noProof/>
+                <w:webHidden/>
+                <w:sz w:val="24"/>
+                <w:szCs w:val="24"/>
+              </w:rPr>
+              <w:fldChar w:fldCharType="separate"/>
+            </w:r>
+            <w:r>
+              <w:rPr>
+                <w:rFonts w:ascii="Times New Roman" w:hAnsi="Times New Roman" w:cs="Times New Roman"/>
+                <w:noProof/>
+                <w:webHidden/>
+                <w:sz w:val="24"/>
+                <w:szCs w:val="24"/>
+              </w:rPr>
+              <w:t>29</w:t>
+            </w:r>
+            <w:r>
+              <w:rPr>
+                <w:rFonts w:ascii="Times New Roman" w:hAnsi="Times New Roman" w:cs="Times New Roman"/>
+                <w:noProof/>
+                <w:webHidden/>
+                <w:sz w:val="24"/>
+                <w:szCs w:val="24"/>
+              </w:rPr>
+              <w:fldChar w:fldCharType="end"/>
+            </w:r>
+          </w:hyperlink>
+        </w:p>
+        <w:p>
+          <w:pPr>
+            <w:pStyle w:val="11"/>
+            <w:tabs>
+              <w:tab w:val="right" w:leader="dot" w:pos="9679"/>
+            </w:tabs>
+            <w:rPr>
+              <w:rFonts w:ascii="Times New Roman" w:eastAsiaTheme="minorEastAsia" w:hAnsi="Times New Roman" w:cs="Times New Roman"/>
+              <w:noProof/>
+              <w:sz w:val="24"/>
+              <w:szCs w:val="24"/>
+              <w:lang w:val="pl-PL" w:eastAsia="pl-PL"/>
+            </w:rPr>
+          </w:pPr>
+          <w:hyperlink w:anchor="_Toc113718144" w:history="1">
+            <w:r>
+              <w:rPr>
+                <w:rStyle w:val="a6"/>
+                <w:rFonts w:ascii="Times New Roman" w:hAnsi="Times New Roman" w:cs="Times New Roman"/>
+                <w:noProof/>
+                <w:sz w:val="24"/>
+                <w:szCs w:val="24"/>
+                <w:lang w:val="pl-PL"/>
+              </w:rPr>
+              <w:t>Rozdzia</w:t>
+            </w:r>
+            <w:r>
+              <w:rPr>
+                <w:rStyle w:val="a6"/>
+                <w:rFonts w:ascii="Times New Roman" w:hAnsi="Times New Roman" w:cs="Times New Roman"/>
+                <w:noProof/>
+                <w:sz w:val="24"/>
+                <w:szCs w:val="24"/>
+                <w:lang w:val="ru-RU"/>
+              </w:rPr>
+              <w:t xml:space="preserve">ł </w:t>
+            </w:r>
+            <w:r>
+              <w:rPr>
+                <w:rStyle w:val="a6"/>
+                <w:rFonts w:ascii="Times New Roman" w:hAnsi="Times New Roman" w:cs="Times New Roman"/>
+                <w:noProof/>
+                <w:sz w:val="24"/>
+                <w:szCs w:val="24"/>
+                <w:lang w:val="pl-PL"/>
+              </w:rPr>
+              <w:t>VI</w:t>
+            </w:r>
+            <w:r>
+              <w:rPr>
+                <w:rFonts w:ascii="Times New Roman" w:hAnsi="Times New Roman" w:cs="Times New Roman"/>
+                <w:noProof/>
+                <w:webHidden/>
+                <w:sz w:val="24"/>
+                <w:szCs w:val="24"/>
+              </w:rPr>
+              <w:tab/>
+            </w:r>
+            <w:r>
+              <w:rPr>
+                <w:rFonts w:ascii="Times New Roman" w:hAnsi="Times New Roman" w:cs="Times New Roman"/>
+                <w:noProof/>
+                <w:webHidden/>
+                <w:sz w:val="24"/>
+                <w:szCs w:val="24"/>
+              </w:rPr>
+              <w:fldChar w:fldCharType="begin"/>
+            </w:r>
+            <w:r>
+              <w:rPr>
+                <w:rFonts w:ascii="Times New Roman" w:hAnsi="Times New Roman" w:cs="Times New Roman"/>
+                <w:noProof/>
+                <w:webHidden/>
+                <w:sz w:val="24"/>
+                <w:szCs w:val="24"/>
+              </w:rPr>
+              <w:instrText xml:space="preserve"> PAGEREF _Toc113718144 \h </w:instrText>
+            </w:r>
+            <w:r>
+              <w:rPr>
+                <w:rFonts w:ascii="Times New Roman" w:hAnsi="Times New Roman" w:cs="Times New Roman"/>
+                <w:noProof/>
+                <w:webHidden/>
+                <w:sz w:val="24"/>
+                <w:szCs w:val="24"/>
+              </w:rPr>
+            </w:r>
+            <w:r>
+              <w:rPr>
+                <w:rFonts w:ascii="Times New Roman" w:hAnsi="Times New Roman" w:cs="Times New Roman"/>
+                <w:noProof/>
+                <w:webHidden/>
+                <w:sz w:val="24"/>
+                <w:szCs w:val="24"/>
+              </w:rPr>
+              <w:fldChar w:fldCharType="separate"/>
+            </w:r>
+            <w:r>
+              <w:rPr>
+                <w:rFonts w:ascii="Times New Roman" w:hAnsi="Times New Roman" w:cs="Times New Roman"/>
+                <w:noProof/>
+                <w:webHidden/>
+                <w:sz w:val="24"/>
+                <w:szCs w:val="24"/>
+              </w:rPr>
+              <w:t>31</w:t>
+            </w:r>
+            <w:r>
+              <w:rPr>
+                <w:rFonts w:ascii="Times New Roman" w:hAnsi="Times New Roman" w:cs="Times New Roman"/>
+                <w:noProof/>
+                <w:webHidden/>
+                <w:sz w:val="24"/>
+                <w:szCs w:val="24"/>
+              </w:rPr>
+              <w:fldChar w:fldCharType="end"/>
+            </w:r>
+          </w:hyperlink>
+        </w:p>
+        <w:p>
+          <w:pPr>
+            <w:pStyle w:val="11"/>
+            <w:tabs>
+              <w:tab w:val="right" w:leader="dot" w:pos="9679"/>
+            </w:tabs>
+            <w:rPr>
+              <w:rFonts w:eastAsiaTheme="minorEastAsia"/>
+              <w:noProof/>
+              <w:lang w:val="pl-PL" w:eastAsia="pl-PL"/>
+            </w:rPr>
+          </w:pPr>
+          <w:hyperlink w:anchor="_Toc113718145" w:history="1">
+            <w:r>
+              <w:rPr>
+                <w:rStyle w:val="a6"/>
+                <w:rFonts w:ascii="Times New Roman" w:hAnsi="Times New Roman" w:cs="Times New Roman"/>
+                <w:noProof/>
+                <w:sz w:val="24"/>
+                <w:szCs w:val="24"/>
+                <w:lang w:val="pl-PL"/>
+              </w:rPr>
+              <w:t>Rozdzia</w:t>
+            </w:r>
+            <w:r>
+              <w:rPr>
+                <w:rStyle w:val="a6"/>
+                <w:rFonts w:ascii="Times New Roman" w:hAnsi="Times New Roman" w:cs="Times New Roman"/>
+                <w:noProof/>
+                <w:sz w:val="24"/>
+                <w:szCs w:val="24"/>
+                <w:lang w:val="ru-RU"/>
+              </w:rPr>
+              <w:t xml:space="preserve">ł </w:t>
+            </w:r>
+            <w:r>
+              <w:rPr>
+                <w:rStyle w:val="a6"/>
+                <w:rFonts w:ascii="Times New Roman" w:hAnsi="Times New Roman" w:cs="Times New Roman"/>
+                <w:noProof/>
+                <w:sz w:val="24"/>
+                <w:szCs w:val="24"/>
+                <w:lang w:val="pl-PL"/>
+              </w:rPr>
+              <w:t>VII</w:t>
+            </w:r>
+            <w:r>
+              <w:rPr>
+                <w:rFonts w:ascii="Times New Roman" w:hAnsi="Times New Roman" w:cs="Times New Roman"/>
+                <w:noProof/>
+                <w:webHidden/>
+                <w:sz w:val="24"/>
+                <w:szCs w:val="24"/>
+              </w:rPr>
+              <w:tab/>
+            </w:r>
+            <w:r>
+              <w:rPr>
+                <w:rFonts w:ascii="Times New Roman" w:hAnsi="Times New Roman" w:cs="Times New Roman"/>
+                <w:noProof/>
+                <w:webHidden/>
+                <w:sz w:val="24"/>
+                <w:szCs w:val="24"/>
+              </w:rPr>
+              <w:fldChar w:fldCharType="begin"/>
+            </w:r>
+            <w:r>
+              <w:rPr>
+                <w:rFonts w:ascii="Times New Roman" w:hAnsi="Times New Roman" w:cs="Times New Roman"/>
+                <w:noProof/>
+                <w:webHidden/>
+                <w:sz w:val="24"/>
+                <w:szCs w:val="24"/>
+              </w:rPr>
+              <w:instrText xml:space="preserve"> PAGEREF _Toc113718145 \h </w:instrText>
+            </w:r>
+            <w:r>
+              <w:rPr>
+                <w:rFonts w:ascii="Times New Roman" w:hAnsi="Times New Roman" w:cs="Times New Roman"/>
+                <w:noProof/>
+                <w:webHidden/>
+                <w:sz w:val="24"/>
+                <w:szCs w:val="24"/>
+              </w:rPr>
+            </w:r>
+            <w:r>
+              <w:rPr>
+                <w:rFonts w:ascii="Times New Roman" w:hAnsi="Times New Roman" w:cs="Times New Roman"/>
+                <w:noProof/>
+                <w:webHidden/>
+                <w:sz w:val="24"/>
+                <w:szCs w:val="24"/>
+              </w:rPr>
+              <w:fldChar w:fldCharType="separate"/>
+            </w:r>
+            <w:r>
+              <w:rPr>
+                <w:rFonts w:ascii="Times New Roman" w:hAnsi="Times New Roman" w:cs="Times New Roman"/>
+                <w:noProof/>
+                <w:webHidden/>
+                <w:sz w:val="24"/>
+                <w:szCs w:val="24"/>
+              </w:rPr>
+              <w:t>32</w:t>
+            </w:r>
+            <w:r>
+              <w:rPr>
+                <w:rFonts w:ascii="Times New Roman" w:hAnsi="Times New Roman" w:cs="Times New Roman"/>
+                <w:noProof/>
+                <w:webHidden/>
+                <w:sz w:val="24"/>
+                <w:szCs w:val="24"/>
+              </w:rPr>
+              <w:fldChar w:fldCharType="end"/>
+            </w:r>
+          </w:hyperlink>
+        </w:p>
+        <w:p>
+          <w:r>
+            <w:rPr>
+              <w:bCs/>
+              <w:lang w:val="ru-RU"/>
+            </w:rPr>
+            <w:fldChar w:fldCharType="end"/>
+          </w:r>
+        </w:p>
+      </w:sdtContent>
+    </w:sdt>
+    <w:p>
+      <w:pPr>
+        <w:spacing w:after="0" w:line="285" w:lineRule="auto"/>
+      </w:pPr>
+    </w:p>
+    <w:p>
+      <w:r>
+        <w:br w:type="page"/>
+      </w:r>
+    </w:p>
+    <w:p/>
     <w:p>
       <w:pPr>
         <w:spacing w:after="556" w:line="264" w:lineRule="auto"/>
@@ -148,6 +2822,7 @@
           <w:lang w:val="pl-PL"/>
         </w:rPr>
       </w:pPr>
+      <w:bookmarkStart w:id="2" w:name="_Toc113718125"/>
       <w:r>
         <w:rPr>
           <w:rFonts w:ascii="Times New Roman" w:eastAsia="Times New Roman" w:hAnsi="Times New Roman" w:cs="Times New Roman"/>
@@ -155,7 +2830,6 @@
           <w:sz w:val="32"/>
           <w:lang w:val="pl-PL"/>
         </w:rPr>
-        <w:lastRenderedPageBreak/>
         <w:t>Wst</w:t>
       </w:r>
       <w:r>
@@ -176,6 +2850,7 @@
         </w:rPr>
         <w:t>p</w:t>
       </w:r>
+      <w:bookmarkEnd w:id="2"/>
       <w:r>
         <w:rPr>
           <w:rFonts w:ascii="Times New Roman" w:eastAsia="Times New Roman" w:hAnsi="Times New Roman" w:cs="Times New Roman"/>
@@ -304,7 +2979,7 @@
           <w:szCs w:val="24"/>
           <w:lang w:val="pl-PL"/>
         </w:rPr>
-        <w:t xml:space="preserve">Usługi do oglądania filmów z kotami lub znajdowania partnera życiowego stały się narzędziami, które mogą wpływać na myśli i opinie ludzi. O znaczeniu sieci społecznościowych w aktywności protestacyjnej </w:t>
+        <w:t xml:space="preserve">Usługi do oglądania filmów z kotami lub znajdowania partnera życiowego stały się narzędziami, które mogą </w:t>
       </w:r>
       <w:r>
         <w:rPr>
@@ -314,7 +2989,7 @@
           <w:lang w:val="pl-PL"/>
         </w:rPr>
         <w:lastRenderedPageBreak/>
-        <w:t>mogą świadczyć również ostatnie wydarzenia, zarówno w Rosji, jak iw innych krajach. Można przynajmniej spojrzeć na rolę komunikatora</w:t>
+        <w:t>wpływać na myśli i opinie ludzi. O znaczeniu sieci społecznościowych w aktywności protestacyjnej mogą świadczyć również ostatnie wydarzenia, zarówno w Rosji, jak iw innych krajach. Można przynajmniej spojrzeć na rolę komunikatora</w:t>
       </w:r>
       <w:r>
         <w:rPr>
@@ -521,6 +3196,7 @@
           <w:szCs w:val="24"/>
           <w:lang w:val="pl-PL"/>
         </w:rPr>
+        <w:lastRenderedPageBreak/>
         <w:t>Choć jeszcze w 2010 roku szef Ministerstwa Komunikacji i Technologii Informacyjnych Federacji Rosyjskiej Leonid Reiman stwierdził, że dostęp do Internetu ma tylko 14 mln Rosjan.</w:t>
       </w:r>
     </w:p>
@@ -541,7 +3217,6 @@
           <w:szCs w:val="24"/>
           <w:lang w:val="pl-PL"/>
         </w:rPr>
-        <w:lastRenderedPageBreak/>
         <w:t xml:space="preserve">Na podstawie tych danych możemy stwierdzić, że rozsądnym krokiem byłoby rozważenie wpływu </w:t>
       </w:r>
       <w:r>
@@ -603,6 +3278,7 @@
           <w:lang w:val="pl-PL"/>
         </w:rPr>
       </w:pPr>
+      <w:bookmarkStart w:id="3" w:name="_Toc113718126"/>
       <w:r>
         <w:rPr>
           <w:rFonts w:ascii="Times New Roman" w:eastAsia="Times New Roman" w:hAnsi="Times New Roman" w:cs="Times New Roman"/>
@@ -630,6 +3306,7 @@
         </w:rPr>
         <w:t>I</w:t>
       </w:r>
+      <w:bookmarkEnd w:id="3"/>
     </w:p>
     <w:p>
       <w:pPr>
@@ -696,6 +3373,7 @@
           <w:lang w:val="pl-PL"/>
         </w:rPr>
       </w:pPr>
+      <w:bookmarkStart w:id="4" w:name="_Toc113718127"/>
       <w:r>
         <w:rPr>
           <w:rFonts w:ascii="Times New Roman" w:hAnsi="Times New Roman" w:cs="Times New Roman"/>
@@ -706,36 +3384,19 @@
         </w:rPr>
         <w:t xml:space="preserve">1.1 </w:t>
       </w:r>
+      <w:bookmarkEnd w:id="4"/>
       <w:r>
         <w:rPr>
           <w:rFonts w:ascii="Times New Roman" w:hAnsi="Times New Roman" w:cs="Times New Roman"/>
           <w:b/>
           <w:sz w:val="24"/>
           <w:szCs w:val="24"/>
-          <w:lang w:val="ru-RU"/>
-        </w:rPr>
-        <w:t>Социальные</w:t>
-      </w:r>
-      <w:r>
-        <w:rPr>
-          <w:rFonts w:ascii="Times New Roman" w:hAnsi="Times New Roman" w:cs="Times New Roman"/>
-          <w:b/>
-          <w:sz w:val="24"/>
-          <w:szCs w:val="24"/>
-          <w:lang w:val="pl-PL"/>
-        </w:rPr>
-        <w:t xml:space="preserve"> </w:t>
-      </w:r>
-      <w:r>
-        <w:rPr>
-          <w:rFonts w:ascii="Times New Roman" w:hAnsi="Times New Roman" w:cs="Times New Roman"/>
-          <w:b/>
-          <w:sz w:val="24"/>
-          <w:szCs w:val="24"/>
-          <w:lang w:val="ru-RU"/>
-        </w:rPr>
-        <w:t>медиа</w:t>
-      </w:r>
+          <w:lang w:val="pl-PL"/>
+        </w:rPr>
+        <w:t>Social media</w:t>
+      </w:r>
+      <w:bookmarkStart w:id="5" w:name="_GoBack"/>
+      <w:bookmarkEnd w:id="5"/>
     </w:p>
     <w:p>
       <w:pPr>
@@ -1271,6 +3932,7 @@
           <w:lang w:val="pl-PL"/>
         </w:rPr>
       </w:pPr>
+      <w:bookmarkStart w:id="6" w:name="_Toc113718128"/>
       <w:r>
         <w:rPr>
           <w:rFonts w:ascii="Times New Roman" w:hAnsi="Times New Roman" w:cs="Times New Roman"/>
@@ -1291,6 +3953,7 @@
         </w:rPr>
         <w:t>Liczba użytkowników</w:t>
       </w:r>
+      <w:bookmarkEnd w:id="6"/>
     </w:p>
     <w:p>
       <w:pPr>
@@ -3193,6 +5856,7 @@
           <w:lang w:val="pl-PL"/>
         </w:rPr>
       </w:pPr>
+      <w:bookmarkStart w:id="7" w:name="_Toc113718129"/>
       <w:r>
         <w:rPr>
           <w:rFonts w:ascii="Times New Roman" w:hAnsi="Times New Roman" w:cs="Times New Roman"/>
@@ -3223,6 +5887,7 @@
         </w:rPr>
         <w:t>II</w:t>
       </w:r>
+      <w:bookmarkEnd w:id="7"/>
     </w:p>
     <w:p>
       <w:pPr>
@@ -3327,6 +5992,7 @@
           <w:lang w:val="pl-PL"/>
         </w:rPr>
       </w:pPr>
+      <w:bookmarkStart w:id="8" w:name="_Toc113718130"/>
       <w:r>
         <w:rPr>
           <w:rFonts w:ascii="Times New Roman" w:hAnsi="Times New Roman" w:cs="Times New Roman"/>
@@ -3357,6 +6023,7 @@
         </w:rPr>
         <w:t>ądre głosowanie</w:t>
       </w:r>
+      <w:bookmarkEnd w:id="8"/>
     </w:p>
     <w:p>
       <w:pPr>
@@ -3935,6 +6602,7 @@
           <w:lang w:val="pl-PL"/>
         </w:rPr>
       </w:pPr>
+      <w:bookmarkStart w:id="9" w:name="_Toc113718131"/>
       <w:r>
         <w:rPr>
           <w:rFonts w:ascii="Times New Roman" w:hAnsi="Times New Roman" w:cs="Times New Roman"/>
@@ -3955,6 +6623,7 @@
         </w:rPr>
         <w:t>On nie jest "Dimonem"</w:t>
       </w:r>
+      <w:bookmarkEnd w:id="9"/>
     </w:p>
     <w:p>
       <w:pPr>
@@ -4129,6 +6798,7 @@
           <w:lang w:val="pl-PL"/>
         </w:rPr>
       </w:pPr>
+      <w:bookmarkStart w:id="10" w:name="_Toc113718132"/>
       <w:r>
         <w:rPr>
           <w:rFonts w:ascii="Times New Roman" w:hAnsi="Times New Roman" w:cs="Times New Roman"/>
@@ -4149,6 +6819,7 @@
         </w:rPr>
         <w:t>Protest w sieciach społecznościowych – komunikatorach internetowych.</w:t>
       </w:r>
+      <w:bookmarkEnd w:id="10"/>
     </w:p>
     <w:p>
       <w:pPr>
@@ -4637,6 +7308,7 @@
           <w:lang w:val="pl-PL"/>
         </w:rPr>
       </w:pPr>
+      <w:bookmarkStart w:id="11" w:name="_Toc113718133"/>
       <w:r>
         <w:rPr>
           <w:rFonts w:ascii="Times New Roman" w:hAnsi="Times New Roman" w:cs="Times New Roman"/>
@@ -4657,6 +7329,7 @@
         </w:rPr>
         <w:t>Wyciek danych</w:t>
       </w:r>
+      <w:bookmarkEnd w:id="11"/>
     </w:p>
     <w:p>
       <w:pPr>
@@ -4914,6 +7587,7 @@
           <w:lang w:val="ru-RU"/>
         </w:rPr>
       </w:pPr>
+      <w:bookmarkStart w:id="12" w:name="_Toc113718134"/>
       <w:r>
         <w:rPr>
           <w:rFonts w:ascii="Times New Roman" w:hAnsi="Times New Roman" w:cs="Times New Roman"/>
@@ -4944,6 +7618,7 @@
         </w:rPr>
         <w:t>III</w:t>
       </w:r>
+      <w:bookmarkEnd w:id="12"/>
     </w:p>
     <w:p>
       <w:pPr>
@@ -5029,6 +7704,7 @@
           <w:lang w:val="pl-PL"/>
         </w:rPr>
       </w:pPr>
+      <w:bookmarkStart w:id="13" w:name="_Toc113718135"/>
       <w:r>
         <w:rPr>
           <w:rFonts w:ascii="Times New Roman" w:hAnsi="Times New Roman" w:cs="Times New Roman"/>
@@ -5049,6 +7725,7 @@
         </w:rPr>
         <w:t>Kontrola nad ważnymi wydawnictwami</w:t>
       </w:r>
+      <w:bookmarkEnd w:id="13"/>
     </w:p>
     <w:p>
       <w:pPr>
@@ -5100,6 +7777,7 @@
           <w:lang w:val="pl-PL"/>
         </w:rPr>
       </w:pPr>
+      <w:bookmarkStart w:id="14" w:name="_Toc113718136"/>
       <w:r>
         <w:rPr>
           <w:rFonts w:ascii="Times New Roman" w:hAnsi="Times New Roman" w:cs="Times New Roman"/>
@@ -5120,6 +7798,7 @@
         </w:rPr>
         <w:t>Powtórzenie</w:t>
       </w:r>
+      <w:bookmarkEnd w:id="14"/>
     </w:p>
     <w:p>
       <w:pPr>
@@ -5203,6 +7882,7 @@
           <w:lang w:val="ru-RU"/>
         </w:rPr>
       </w:pPr>
+      <w:bookmarkStart w:id="15" w:name="_Toc113718137"/>
       <w:proofErr w:type="spellStart"/>
       <w:r>
         <w:rPr>
@@ -5214,17 +7894,8 @@
         </w:rPr>
         <w:t>Większość</w:t>
       </w:r>
-      <w:proofErr w:type="spellEnd"/>
-      <w:r>
-        <w:rPr>
-          <w:rFonts w:ascii="Times New Roman" w:hAnsi="Times New Roman" w:cs="Times New Roman"/>
-          <w:b/>
-          <w:sz w:val="24"/>
-          <w:szCs w:val="24"/>
-          <w:lang w:val="ru-RU"/>
-        </w:rPr>
-        <w:t xml:space="preserve"> </w:t>
-      </w:r>
+      <w:bookmarkEnd w:id="15"/>
+      <w:proofErr w:type="spellEnd"/>
     </w:p>
     <w:p>
       <w:pPr>
@@ -5317,6 +7988,7 @@
           <w:lang w:val="pl-PL"/>
         </w:rPr>
       </w:pPr>
+      <w:bookmarkStart w:id="16" w:name="_Toc113718138"/>
       <w:r>
         <w:rPr>
           <w:rFonts w:ascii="Times New Roman" w:hAnsi="Times New Roman" w:cs="Times New Roman"/>
@@ -5361,6 +8033,7 @@
         </w:rPr>
         <w:t xml:space="preserve"> Overtona</w:t>
       </w:r>
+      <w:bookmarkEnd w:id="16"/>
     </w:p>
     <w:p>
       <w:pPr>
@@ -5727,6 +8400,7 @@
           <w:lang w:val="pl-PL"/>
         </w:rPr>
       </w:pPr>
+      <w:bookmarkStart w:id="17" w:name="_Toc113718139"/>
       <w:r>
         <w:rPr>
           <w:rFonts w:ascii="Times New Roman" w:hAnsi="Times New Roman" w:cs="Times New Roman"/>
@@ -5749,6 +8423,7 @@
         </w:rPr>
         <w:t>Uwikłanie</w:t>
       </w:r>
+      <w:bookmarkEnd w:id="17"/>
       <w:r>
         <w:rPr>
           <w:rFonts w:ascii="Times New Roman" w:hAnsi="Times New Roman" w:cs="Times New Roman"/>
@@ -6016,6 +8691,7 @@
           <w:lang w:val="ru-RU"/>
         </w:rPr>
       </w:pPr>
+      <w:bookmarkStart w:id="18" w:name="_Toc113718140"/>
       <w:proofErr w:type="spellStart"/>
       <w:r>
         <w:rPr>
@@ -6028,6 +8704,7 @@
         </w:rPr>
         <w:t>Blogerzy</w:t>
       </w:r>
+      <w:bookmarkEnd w:id="18"/>
       <w:proofErr w:type="spellEnd"/>
     </w:p>
     <w:p>
@@ -6448,6 +9125,7 @@
           <w:lang w:val="ru-RU"/>
         </w:rPr>
       </w:pPr>
+      <w:bookmarkStart w:id="19" w:name="_Toc113718141"/>
       <w:proofErr w:type="spellStart"/>
       <w:r>
         <w:rPr>
@@ -6459,6 +9137,7 @@
         </w:rPr>
         <w:t>wpływ</w:t>
       </w:r>
+      <w:bookmarkEnd w:id="19"/>
       <w:proofErr w:type="spellEnd"/>
       <w:r>
         <w:rPr>
@@ -6721,6 +9400,7 @@
           <w:lang w:val="ru-RU"/>
         </w:rPr>
       </w:pPr>
+      <w:bookmarkStart w:id="20" w:name="_Toc113718142"/>
       <w:r>
         <w:rPr>
           <w:rFonts w:ascii="Times New Roman" w:hAnsi="Times New Roman" w:cs="Times New Roman"/>
@@ -6761,6 +9441,7 @@
         </w:rPr>
         <w:t>IV</w:t>
       </w:r>
+      <w:bookmarkEnd w:id="20"/>
     </w:p>
     <w:p>
       <w:pPr>
@@ -7181,6 +9862,7 @@
           <w:lang w:val="ru-RU"/>
         </w:rPr>
       </w:pPr>
+      <w:bookmarkStart w:id="21" w:name="_Toc113718143"/>
       <w:r>
         <w:rPr>
           <w:rFonts w:ascii="Times New Roman" w:hAnsi="Times New Roman" w:cs="Times New Roman"/>
@@ -7221,6 +9903,7 @@
         </w:rPr>
         <w:t>V</w:t>
       </w:r>
+      <w:bookmarkEnd w:id="21"/>
     </w:p>
     <w:p>
       <w:pPr>
@@ -7649,8 +10332,6 @@
         </w:rPr>
         <w:t>zaczą</w:t>
       </w:r>
-      <w:bookmarkStart w:id="0" w:name="_GoBack"/>
-      <w:bookmarkEnd w:id="0"/>
       <w:r>
         <w:rPr>
           <w:rFonts w:ascii="Times New Roman" w:hAnsi="Times New Roman" w:cs="Times New Roman"/>
@@ -7704,6 +10385,7 @@
           <w:lang w:val="ru-RU"/>
         </w:rPr>
       </w:pPr>
+      <w:bookmarkStart w:id="22" w:name="_Toc113718144"/>
       <w:r>
         <w:rPr>
           <w:rFonts w:ascii="Times New Roman" w:hAnsi="Times New Roman" w:cs="Times New Roman"/>
@@ -7734,6 +10416,7 @@
         </w:rPr>
         <w:t>VI</w:t>
       </w:r>
+      <w:bookmarkEnd w:id="22"/>
     </w:p>
     <w:p>
       <w:pPr>
@@ -7907,6 +10590,7 @@
           <w:lang w:val="ru-RU"/>
         </w:rPr>
       </w:pPr>
+      <w:bookmarkStart w:id="23" w:name="_Toc113718145"/>
       <w:r>
         <w:rPr>
           <w:rFonts w:ascii="Times New Roman" w:hAnsi="Times New Roman" w:cs="Times New Roman"/>
@@ -7937,6 +10621,7 @@
         </w:rPr>
         <w:t>VII</w:t>
       </w:r>
+      <w:bookmarkEnd w:id="23"/>
     </w:p>
     <w:p>
       <w:pPr>
@@ -8546,12 +11231,151 @@
     <w:p>
       <w:pPr>
         <w:rPr>
+          <w:rFonts w:ascii="Times New Roman" w:hAnsi="Times New Roman" w:cs="Times New Roman"/>
+          <w:sz w:val="24"/>
+          <w:szCs w:val="24"/>
+          <w:lang w:val="pl-PL"/>
+        </w:rPr>
+      </w:pPr>
+      <w:r>
+        <w:rPr>
+          <w:rFonts w:ascii="Times New Roman" w:hAnsi="Times New Roman" w:cs="Times New Roman"/>
+          <w:sz w:val="24"/>
+          <w:szCs w:val="24"/>
+          <w:lang w:val="pl-PL"/>
+        </w:rPr>
+        <w:br w:type="page"/>
+      </w:r>
+    </w:p>
+    <w:p>
+      <w:pPr>
+        <w:spacing w:after="0"/>
+        <w:ind w:left="-5"/>
+        <w:rPr>
+          <w:rFonts w:ascii="Times New Roman" w:hAnsi="Times New Roman" w:cs="Times New Roman"/>
+        </w:rPr>
+      </w:pPr>
+      <w:proofErr w:type="spellStart"/>
+      <w:r>
+        <w:rPr>
+          <w:rFonts w:ascii="Times New Roman" w:eastAsia="Calibri" w:hAnsi="Times New Roman" w:cs="Times New Roman"/>
+          <w:b/>
+          <w:sz w:val="32"/>
+        </w:rPr>
+        <w:lastRenderedPageBreak/>
+        <w:t>Bibliografia</w:t>
+      </w:r>
+      <w:proofErr w:type="spellEnd"/>
+    </w:p>
+    <w:p>
+      <w:pPr>
+        <w:spacing w:after="0"/>
+      </w:pPr>
+    </w:p>
+    <w:p>
+      <w:pPr>
+        <w:spacing w:after="0"/>
+        <w:rPr>
+          <w:rFonts w:ascii="Times New Roman" w:hAnsi="Times New Roman" w:cs="Times New Roman"/>
+          <w:sz w:val="20"/>
+          <w:szCs w:val="20"/>
+          <w:lang w:val="pl-PL"/>
+        </w:rPr>
+      </w:pPr>
+      <w:r>
+        <w:rPr>
+          <w:rFonts w:ascii="Times New Roman" w:hAnsi="Times New Roman" w:cs="Times New Roman"/>
+          <w:sz w:val="20"/>
+          <w:szCs w:val="20"/>
+        </w:rPr>
+        <w:t xml:space="preserve">Gene Sharp - From Dictatorship to Democracy. </w:t>
+      </w:r>
+      <w:r>
+        <w:rPr>
+          <w:rFonts w:ascii="Times New Roman" w:hAnsi="Times New Roman" w:cs="Times New Roman"/>
+          <w:sz w:val="20"/>
+          <w:szCs w:val="20"/>
+          <w:lang w:val="pl-PL"/>
+        </w:rPr>
+        <w:t>A Conceptual Framework for Liberation</w:t>
+      </w:r>
+    </w:p>
+    <w:p>
+      <w:pPr>
+        <w:spacing w:after="0"/>
+        <w:rPr>
+          <w:rFonts w:ascii="Times New Roman" w:hAnsi="Times New Roman" w:cs="Times New Roman"/>
+          <w:sz w:val="20"/>
+          <w:szCs w:val="20"/>
+          <w:lang w:val="ru-RU"/>
+        </w:rPr>
+      </w:pPr>
+      <w:r>
+        <w:rPr>
+          <w:rFonts w:ascii="Times New Roman" w:hAnsi="Times New Roman" w:cs="Times New Roman"/>
+          <w:sz w:val="20"/>
+          <w:szCs w:val="20"/>
+          <w:lang w:val="ru-RU"/>
+        </w:rPr>
+        <w:t xml:space="preserve">Андрей Мовчан – Россия в эпоху </w:t>
+      </w:r>
+      <w:proofErr w:type="spellStart"/>
+      <w:r>
+        <w:rPr>
+          <w:rFonts w:ascii="Times New Roman" w:hAnsi="Times New Roman" w:cs="Times New Roman"/>
+          <w:sz w:val="20"/>
+          <w:szCs w:val="20"/>
+          <w:lang w:val="ru-RU"/>
+        </w:rPr>
+        <w:t>постправды</w:t>
+      </w:r>
+      <w:proofErr w:type="spellEnd"/>
+    </w:p>
+    <w:p>
+      <w:pPr>
+        <w:spacing w:after="0"/>
+        <w:rPr>
+          <w:rFonts w:ascii="Times New Roman" w:hAnsi="Times New Roman" w:cs="Times New Roman"/>
+          <w:sz w:val="20"/>
+          <w:szCs w:val="20"/>
+          <w:lang w:val="pl-PL"/>
+        </w:rPr>
+      </w:pPr>
+      <w:r>
+        <w:rPr>
+          <w:rFonts w:ascii="Times New Roman" w:hAnsi="Times New Roman" w:cs="Times New Roman"/>
+          <w:sz w:val="20"/>
+          <w:szCs w:val="20"/>
+        </w:rPr>
+        <w:t xml:space="preserve">Inhuman Networks. Social Media and the Archaeology of Connection – Grant </w:t>
+      </w:r>
+      <w:proofErr w:type="spellStart"/>
+      <w:r>
+        <w:rPr>
+          <w:rFonts w:ascii="Times New Roman" w:hAnsi="Times New Roman" w:cs="Times New Roman"/>
+          <w:sz w:val="20"/>
+          <w:szCs w:val="20"/>
+        </w:rPr>
+        <w:t>Bollmer</w:t>
+      </w:r>
+      <w:proofErr w:type="spellEnd"/>
+    </w:p>
+    <w:p>
+      <w:pPr>
+        <w:rPr>
+          <w:lang w:val="pl-PL"/>
+        </w:rPr>
+      </w:pPr>
+    </w:p>
+    <w:p>
+      <w:pPr>
+        <w:rPr>
           <w:lang w:val="pl-PL"/>
         </w:rPr>
       </w:pPr>
     </w:p>
     <w:sectPr>
-      <w:footerReference w:type="default" r:id="rId7"/>
+      <w:footerReference w:type="default" r:id="rId8"/>
       <w:pgSz w:w="12240" w:h="15840"/>
       <w:pgMar w:top="1134" w:right="850" w:bottom="1134" w:left="1701" w:header="708" w:footer="708" w:gutter="0"/>
       <w:cols w:space="708"/>
@@ -8621,7 +11445,7 @@
             <w:noProof/>
             <w:lang w:val="ru-RU"/>
           </w:rPr>
-          <w:t>35</w:t>
+          <w:t>7</w:t>
         </w:r>
         <w:r>
           <w:fldChar w:fldCharType="end"/>
@@ -13130,6 +15954,95 @@
     </w:lvl>
   </w:abstractNum>
   <w:abstractNum w:abstractNumId="3" w15:restartNumberingAfterBreak="0">
+    <w:nsid w:val="47DE58E5"/>
+    <w:multiLevelType w:val="hybridMultilevel"/>
+    <w:tmpl w:val="7C706E6C"/>
+    <w:lvl w:ilvl="0" w:tplc="0409000F">
+      <w:start w:val="1"/>
+      <w:numFmt w:val="decimal"/>
+      <w:lvlText w:val="%1."/>
+      <w:lvlJc w:val="left"/>
+      <w:pPr>
+        <w:ind w:left="720" w:hanging="360"/>
+      </w:pPr>
+      <w:rPr>
+        <w:rFonts w:hint="default"/>
+      </w:rPr>
+    </w:lvl>
+    <w:lvl w:ilvl="1" w:tplc="04090019" w:tentative="1">
+      <w:start w:val="1"/>
+      <w:numFmt w:val="lowerLetter"/>
+      <w:lvlText w:val="%2."/>
+      <w:lvlJc w:val="left"/>
+      <w:pPr>
+        <w:ind w:left="1440" w:hanging="360"/>
+      </w:pPr>
+    </w:lvl>
+    <w:lvl w:ilvl="2" w:tplc="0409001B" w:tentative="1">
+      <w:start w:val="1"/>
+      <w:numFmt w:val="lowerRoman"/>
+      <w:lvlText w:val="%3."/>
+      <w:lvlJc w:val="right"/>
+      <w:pPr>
+        <w:ind w:left="2160" w:hanging="180"/>
+      </w:pPr>
+    </w:lvl>
+    <w:lvl w:ilvl="3" w:tplc="0409000F" w:tentative="1">
+      <w:start w:val="1"/>
+      <w:numFmt w:val="decimal"/>
+      <w:lvlText w:val="%4."/>
+      <w:lvlJc w:val="left"/>
+      <w:pPr>
+        <w:ind w:left="2880" w:hanging="360"/>
+      </w:pPr>
+    </w:lvl>
+    <w:lvl w:ilvl="4" w:tplc="04090019" w:tentative="1">
+      <w:start w:val="1"/>
+      <w:numFmt w:val="lowerLetter"/>
+      <w:lvlText w:val="%5."/>
+      <w:lvlJc w:val="left"/>
+      <w:pPr>
+        <w:ind w:left="3600" w:hanging="360"/>
+      </w:pPr>
+    </w:lvl>
+    <w:lvl w:ilvl="5" w:tplc="0409001B" w:tentative="1">
+      <w:start w:val="1"/>
+      <w:numFmt w:val="lowerRoman"/>
+      <w:lvlText w:val="%6."/>
+      <w:lvlJc w:val="right"/>
+      <w:pPr>
+        <w:ind w:left="4320" w:hanging="180"/>
+      </w:pPr>
+    </w:lvl>
+    <w:lvl w:ilvl="6" w:tplc="0409000F" w:tentative="1">
+      <w:start w:val="1"/>
+      <w:numFmt w:val="decimal"/>
+      <w:lvlText w:val="%7."/>
+      <w:lvlJc w:val="left"/>
+      <w:pPr>
+        <w:ind w:left="5040" w:hanging="360"/>
+      </w:pPr>
+    </w:lvl>
+    <w:lvl w:ilvl="7" w:tplc="04090019" w:tentative="1">
+      <w:start w:val="1"/>
+      <w:numFmt w:val="lowerLetter"/>
+      <w:lvlText w:val="%8."/>
+      <w:lvlJc w:val="left"/>
+      <w:pPr>
+        <w:ind w:left="5760" w:hanging="360"/>
+      </w:pPr>
+    </w:lvl>
+    <w:lvl w:ilvl="8" w:tplc="0409001B" w:tentative="1">
+      <w:start w:val="1"/>
+      <w:numFmt w:val="lowerRoman"/>
+      <w:lvlText w:val="%9."/>
+      <w:lvlJc w:val="right"/>
+      <w:pPr>
+        <w:ind w:left="6480" w:hanging="180"/>
+      </w:pPr>
+    </w:lvl>
+  </w:abstractNum>
+  <w:abstractNum w:abstractNumId="4" w15:restartNumberingAfterBreak="0">
     <w:nsid w:val="50F22771"/>
     <w:multiLevelType w:val="multilevel"/>
     <w:tmpl w:val="AEAA298E"/>
@@ -13242,7 +16155,7 @@
       </w:rPr>
     </w:lvl>
   </w:abstractNum>
-  <w:abstractNum w:abstractNumId="4" w15:restartNumberingAfterBreak="0">
+  <w:abstractNum w:abstractNumId="5" w15:restartNumberingAfterBreak="0">
     <w:nsid w:val="52B11B48"/>
     <w:multiLevelType w:val="hybridMultilevel"/>
     <w:tmpl w:val="6D6EAAF8"/>
@@ -13331,7 +16244,7 @@
       </w:pPr>
     </w:lvl>
   </w:abstractNum>
-  <w:abstractNum w:abstractNumId="5" w15:restartNumberingAfterBreak="0">
+  <w:abstractNum w:abstractNumId="6" w15:restartNumberingAfterBreak="0">
     <w:nsid w:val="59723C59"/>
     <w:multiLevelType w:val="hybridMultilevel"/>
     <w:tmpl w:val="BC209CFE"/>
@@ -13417,7 +16330,7 @@
       </w:pPr>
     </w:lvl>
   </w:abstractNum>
-  <w:abstractNum w:abstractNumId="6" w15:restartNumberingAfterBreak="0">
+  <w:abstractNum w:abstractNumId="7" w15:restartNumberingAfterBreak="0">
     <w:nsid w:val="5EA1097F"/>
     <w:multiLevelType w:val="multilevel"/>
     <w:tmpl w:val="DF4E6194"/>
@@ -13538,7 +16451,7 @@
       </w:rPr>
     </w:lvl>
   </w:abstractNum>
-  <w:abstractNum w:abstractNumId="7" w15:restartNumberingAfterBreak="0">
+  <w:abstractNum w:abstractNumId="8" w15:restartNumberingAfterBreak="0">
     <w:nsid w:val="61345BD5"/>
     <w:multiLevelType w:val="multilevel"/>
     <w:tmpl w:val="5028801C"/>
@@ -13659,7 +16572,7 @@
       </w:rPr>
     </w:lvl>
   </w:abstractNum>
-  <w:abstractNum w:abstractNumId="8" w15:restartNumberingAfterBreak="0">
+  <w:abstractNum w:abstractNumId="9" w15:restartNumberingAfterBreak="0">
     <w:nsid w:val="713422B5"/>
     <w:multiLevelType w:val="hybridMultilevel"/>
     <w:tmpl w:val="D92052DA"/>
@@ -13749,31 +16662,34 @@
     </w:lvl>
   </w:abstractNum>
   <w:num w:numId="1">
-    <w:abstractNumId w:val="6"/>
+    <w:abstractNumId w:val="7"/>
   </w:num>
   <w:num w:numId="2">
+    <w:abstractNumId w:val="9"/>
+  </w:num>
+  <w:num w:numId="3">
     <w:abstractNumId w:val="8"/>
   </w:num>
-  <w:num w:numId="3">
-    <w:abstractNumId w:val="7"/>
-  </w:num>
   <w:num w:numId="4">
-    <w:abstractNumId w:val="4"/>
+    <w:abstractNumId w:val="5"/>
   </w:num>
   <w:num w:numId="5">
     <w:abstractNumId w:val="0"/>
   </w:num>
   <w:num w:numId="6">
-    <w:abstractNumId w:val="3"/>
+    <w:abstractNumId w:val="4"/>
   </w:num>
   <w:num w:numId="7">
     <w:abstractNumId w:val="2"/>
   </w:num>
   <w:num w:numId="8">
-    <w:abstractNumId w:val="5"/>
+    <w:abstractNumId w:val="6"/>
   </w:num>
   <w:num w:numId="9">
     <w:abstractNumId w:val="1"/>
+  </w:num>
+  <w:num w:numId="10">
+    <w:abstractNumId w:val="3"/>
   </w:num>
 </w:numbering>
 </file>
@@ -14176,6 +17092,50 @@
       <w:lang w:val="en-US"/>
     </w:rPr>
   </w:style>
+  <w:style w:type="paragraph" w:styleId="1">
+    <w:name w:val="heading 1"/>
+    <w:basedOn w:val="a"/>
+    <w:next w:val="a"/>
+    <w:link w:val="10"/>
+    <w:uiPriority w:val="9"/>
+    <w:qFormat/>
+    <w:rsid w:val="00592BFE"/>
+    <w:pPr>
+      <w:keepNext/>
+      <w:keepLines/>
+      <w:spacing w:before="240" w:after="0"/>
+      <w:outlineLvl w:val="0"/>
+    </w:pPr>
+    <w:rPr>
+      <w:rFonts w:asciiTheme="majorHAnsi" w:eastAsiaTheme="majorEastAsia" w:hAnsiTheme="majorHAnsi" w:cstheme="majorBidi"/>
+      <w:color w:val="2E74B5" w:themeColor="accent1" w:themeShade="BF"/>
+      <w:sz w:val="32"/>
+      <w:szCs w:val="32"/>
+    </w:rPr>
+  </w:style>
+  <w:style w:type="paragraph" w:styleId="3">
+    <w:name w:val="heading 3"/>
+    <w:next w:val="a"/>
+    <w:link w:val="30"/>
+    <w:uiPriority w:val="9"/>
+    <w:unhideWhenUsed/>
+    <w:qFormat/>
+    <w:rsid w:val="00392FDE"/>
+    <w:pPr>
+      <w:keepNext/>
+      <w:keepLines/>
+      <w:spacing w:after="90" w:line="265" w:lineRule="auto"/>
+      <w:ind w:left="10" w:hanging="10"/>
+      <w:outlineLvl w:val="2"/>
+    </w:pPr>
+    <w:rPr>
+      <w:rFonts w:ascii="Times New Roman" w:eastAsia="Times New Roman" w:hAnsi="Times New Roman" w:cs="Times New Roman"/>
+      <w:b/>
+      <w:color w:val="000000"/>
+      <w:sz w:val="24"/>
+      <w:lang w:eastAsia="pl-PL"/>
+    </w:rPr>
+  </w:style>
   <w:style w:type="character" w:default="1" w:styleId="a0">
     <w:name w:val="Default Paragraph Font"/>
     <w:uiPriority w:val="1"/>
@@ -14391,7 +17351,612 @@
       <w:lang w:val="en-US"/>
     </w:rPr>
   </w:style>
+  <w:style w:type="character" w:customStyle="1" w:styleId="30">
+    <w:name w:val="Заголовок 3 Знак"/>
+    <w:basedOn w:val="a0"/>
+    <w:link w:val="3"/>
+    <w:uiPriority w:val="9"/>
+    <w:rsid w:val="00392FDE"/>
+    <w:rPr>
+      <w:rFonts w:ascii="Times New Roman" w:eastAsia="Times New Roman" w:hAnsi="Times New Roman" w:cs="Times New Roman"/>
+      <w:b/>
+      <w:color w:val="000000"/>
+      <w:sz w:val="24"/>
+      <w:lang w:eastAsia="pl-PL"/>
+    </w:rPr>
+  </w:style>
+  <w:style w:type="character" w:customStyle="1" w:styleId="10">
+    <w:name w:val="Заголовок 1 Знак"/>
+    <w:basedOn w:val="a0"/>
+    <w:link w:val="1"/>
+    <w:uiPriority w:val="9"/>
+    <w:rsid w:val="00592BFE"/>
+    <w:rPr>
+      <w:rFonts w:asciiTheme="majorHAnsi" w:eastAsiaTheme="majorEastAsia" w:hAnsiTheme="majorHAnsi" w:cstheme="majorBidi"/>
+      <w:color w:val="2E74B5" w:themeColor="accent1" w:themeShade="BF"/>
+      <w:sz w:val="32"/>
+      <w:szCs w:val="32"/>
+      <w:lang w:val="en-US"/>
+    </w:rPr>
+  </w:style>
+  <w:style w:type="paragraph" w:styleId="af1">
+    <w:name w:val="TOC Heading"/>
+    <w:basedOn w:val="1"/>
+    <w:next w:val="a"/>
+    <w:uiPriority w:val="39"/>
+    <w:unhideWhenUsed/>
+    <w:qFormat/>
+    <w:rsid w:val="00592BFE"/>
+    <w:pPr>
+      <w:outlineLvl w:val="9"/>
+    </w:pPr>
+    <w:rPr>
+      <w:lang w:val="pl-PL" w:eastAsia="pl-PL"/>
+    </w:rPr>
+  </w:style>
+  <w:style w:type="paragraph" w:styleId="31">
+    <w:name w:val="toc 3"/>
+    <w:basedOn w:val="a"/>
+    <w:next w:val="a"/>
+    <w:autoRedefine/>
+    <w:uiPriority w:val="39"/>
+    <w:unhideWhenUsed/>
+    <w:rsid w:val="00592BFE"/>
+    <w:pPr>
+      <w:spacing w:after="100"/>
+      <w:ind w:left="440"/>
+    </w:pPr>
+  </w:style>
+  <w:style w:type="paragraph" w:styleId="11">
+    <w:name w:val="toc 1"/>
+    <w:basedOn w:val="a"/>
+    <w:next w:val="a"/>
+    <w:autoRedefine/>
+    <w:uiPriority w:val="39"/>
+    <w:unhideWhenUsed/>
+    <w:rsid w:val="00592BFE"/>
+    <w:pPr>
+      <w:spacing w:after="100"/>
+    </w:pPr>
+  </w:style>
+  <w:style w:type="paragraph" w:styleId="2">
+    <w:name w:val="toc 2"/>
+    <w:basedOn w:val="a"/>
+    <w:next w:val="a"/>
+    <w:autoRedefine/>
+    <w:uiPriority w:val="39"/>
+    <w:unhideWhenUsed/>
+    <w:rsid w:val="005F0EAB"/>
+    <w:pPr>
+      <w:tabs>
+        <w:tab w:val="right" w:leader="dot" w:pos="9679"/>
+      </w:tabs>
+      <w:spacing w:after="4"/>
+      <w:ind w:left="221"/>
+      <w:contextualSpacing/>
+    </w:pPr>
+  </w:style>
 </w:styles>
+</file>
+
+<file path=word/glossary/document.xml><?xml version="1.0" encoding="utf-8"?>
+<w:glossaryDocument xmlns:wpc="http://schemas.microsoft.com/office/word/2010/wordprocessingCanvas" xmlns:cx="http://schemas.microsoft.com/office/drawing/2014/chartex" xmlns:mc="http://schemas.openxmlformats.org/markup-compatibility/2006" xmlns:o="urn:schemas-microsoft-com:office:office" xmlns:r="http://schemas.openxmlformats.org/officeDocument/2006/relationships" xmlns:m="http://schemas.openxmlformats.org/officeDocument/2006/math" xmlns:v="urn:schemas-microsoft-com:vml" xmlns:wp14="http://schemas.microsoft.com/office/word/2010/wordprocessingDrawing" xmlns:wp="http://schemas.openxmlformats.org/drawingml/2006/wordprocessingDrawing" xmlns:w10="urn:schemas-microsoft-com:office:word" xmlns:w="http://schemas.openxmlformats.org/wordprocessingml/2006/main" xmlns:w14="http://schemas.microsoft.com/office/word/2010/wordml" xmlns:w15="http://schemas.microsoft.com/office/word/2012/wordml" xmlns:w16se="http://schemas.microsoft.com/office/word/2015/wordml/symex" xmlns:wpg="http://schemas.microsoft.com/office/word/2010/wordprocessingGroup" xmlns:wpi="http://schemas.microsoft.com/office/word/2010/wordprocessingInk" xmlns:wne="http://schemas.microsoft.com/office/word/2006/wordml" xmlns:wps="http://schemas.microsoft.com/office/word/2010/wordprocessingShape" mc:Ignorable="w14 w15 w16se wp14"/>
+</file>
+
+<file path=word/glossary/fontTable.xml><?xml version="1.0" encoding="utf-8"?>
+<w:fonts xmlns:mc="http://schemas.openxmlformats.org/markup-compatibility/2006" xmlns:r="http://schemas.openxmlformats.org/officeDocument/2006/relationships" xmlns:w="http://schemas.openxmlformats.org/wordprocessingml/2006/main" xmlns:w14="http://schemas.microsoft.com/office/word/2010/wordml" xmlns:w15="http://schemas.microsoft.com/office/word/2012/wordml" xmlns:w16se="http://schemas.microsoft.com/office/word/2015/wordml/symex" mc:Ignorable="w14 w15 w16se">
+  <w:font w:name="Times New Roman">
+    <w:panose1 w:val="02020603050405020304"/>
+    <w:charset w:val="EE"/>
+    <w:family w:val="roman"/>
+    <w:pitch w:val="variable"/>
+    <w:sig w:usb0="E0002EFF" w:usb1="C000785B" w:usb2="00000009" w:usb3="00000000" w:csb0="000001FF" w:csb1="00000000"/>
+  </w:font>
+  <w:font w:name="Calibri">
+    <w:panose1 w:val="020F0502020204030204"/>
+    <w:charset w:val="EE"/>
+    <w:family w:val="swiss"/>
+    <w:pitch w:val="variable"/>
+    <w:sig w:usb0="E4002EFF" w:usb1="C000247B" w:usb2="00000009" w:usb3="00000000" w:csb0="000001FF" w:csb1="00000000"/>
+  </w:font>
+  <w:font w:name="Calibri Light">
+    <w:panose1 w:val="020F0302020204030204"/>
+    <w:charset w:val="EE"/>
+    <w:family w:val="swiss"/>
+    <w:pitch w:val="variable"/>
+    <w:sig w:usb0="E4002EFF" w:usb1="C000247B" w:usb2="00000009" w:usb3="00000000" w:csb0="000001FF" w:csb1="00000000"/>
+  </w:font>
+  <w:font w:name="Segoe UI">
+    <w:panose1 w:val="020B0502040204020203"/>
+    <w:charset w:val="EE"/>
+    <w:family w:val="swiss"/>
+    <w:pitch w:val="variable"/>
+    <w:sig w:usb0="E4002EFF" w:usb1="C000E47F" w:usb2="00000009" w:usb3="00000000" w:csb0="000001FF" w:csb1="00000000"/>
+  </w:font>
+</w:fonts>
+</file>
+
+<file path=word/glossary/settings.xml><?xml version="1.0" encoding="utf-8"?>
+<w:settings xmlns:mc="http://schemas.openxmlformats.org/markup-compatibility/2006" xmlns:o="urn:schemas-microsoft-com:office:office" xmlns:r="http://schemas.openxmlformats.org/officeDocument/2006/relationships" xmlns:m="http://schemas.openxmlformats.org/officeDocument/2006/math" xmlns:v="urn:schemas-microsoft-com:vml" xmlns:w10="urn:schemas-microsoft-com:office:word" xmlns:w="http://schemas.openxmlformats.org/wordprocessingml/2006/main" xmlns:w14="http://schemas.microsoft.com/office/word/2010/wordml" xmlns:w15="http://schemas.microsoft.com/office/word/2012/wordml" xmlns:w16se="http://schemas.microsoft.com/office/word/2015/wordml/symex" xmlns:sl="http://schemas.openxmlformats.org/schemaLibrary/2006/main" mc:Ignorable="w14 w15 w16se">
+  <w:view w:val="normal"/>
+  <w:defaultTabStop w:val="708"/>
+  <w:hyphenationZone w:val="425"/>
+  <w:characterSpacingControl w:val="doNotCompress"/>
+  <w:compat>
+    <w:useFELayout/>
+    <w:compatSetting w:name="compatibilityMode" w:uri="http://schemas.microsoft.com/office/word" w:val="15"/>
+    <w:compatSetting w:name="overrideTableStyleFontSizeAndJustification" w:uri="http://schemas.microsoft.com/office/word" w:val="1"/>
+    <w:compatSetting w:name="enableOpenTypeFeatures" w:uri="http://schemas.microsoft.com/office/word" w:val="1"/>
+    <w:compatSetting w:name="doNotFlipMirrorIndents" w:uri="http://schemas.microsoft.com/office/word" w:val="1"/>
+    <w:compatSetting w:name="differentiateMultirowTableHeaders" w:uri="http://schemas.microsoft.com/office/word" w:val="1"/>
+  </w:compat>
+  <w:rsids>
+    <w:rsidRoot w:val="004433A9"/>
+    <w:rsid w:val="00433D98"/>
+    <w:rsid w:val="004433A9"/>
+  </w:rsids>
+  <m:mathPr>
+    <m:mathFont m:val="Cambria Math"/>
+    <m:brkBin m:val="before"/>
+    <m:brkBinSub m:val="--"/>
+    <m:smallFrac m:val="0"/>
+    <m:dispDef/>
+    <m:lMargin m:val="0"/>
+    <m:rMargin m:val="0"/>
+    <m:defJc m:val="centerGroup"/>
+    <m:wrapIndent m:val="1440"/>
+    <m:intLim m:val="subSup"/>
+    <m:naryLim m:val="undOvr"/>
+  </m:mathPr>
+  <w:themeFontLang w:val="pl-PL"/>
+  <w:clrSchemeMapping w:bg1="light1" w:t1="dark1" w:bg2="light2" w:t2="dark2" w:accent1="accent1" w:accent2="accent2" w:accent3="accent3" w:accent4="accent4" w:accent5="accent5" w:accent6="accent6" w:hyperlink="hyperlink" w:followedHyperlink="followedHyperlink"/>
+  <w:decimalSymbol w:val=","/>
+  <w:listSeparator w:val=";"/>
+  <w15:chartTrackingRefBased/>
+</w:settings>
+</file>
+
+<file path=word/glossary/styles.xml><?xml version="1.0" encoding="utf-8"?>
+<w:styles xmlns:mc="http://schemas.openxmlformats.org/markup-compatibility/2006" xmlns:r="http://schemas.openxmlformats.org/officeDocument/2006/relationships" xmlns:w="http://schemas.openxmlformats.org/wordprocessingml/2006/main" xmlns:w14="http://schemas.microsoft.com/office/word/2010/wordml" xmlns:w15="http://schemas.microsoft.com/office/word/2012/wordml" xmlns:w16se="http://schemas.microsoft.com/office/word/2015/wordml/symex" mc:Ignorable="w14 w15 w16se">
+  <w:docDefaults>
+    <w:rPrDefault>
+      <w:rPr>
+        <w:rFonts w:asciiTheme="minorHAnsi" w:eastAsiaTheme="minorEastAsia" w:hAnsiTheme="minorHAnsi" w:cstheme="minorBidi"/>
+        <w:sz w:val="22"/>
+        <w:szCs w:val="22"/>
+        <w:lang w:val="pl-PL" w:eastAsia="pl-PL" w:bidi="ar-SA"/>
+      </w:rPr>
+    </w:rPrDefault>
+    <w:pPrDefault>
+      <w:pPr>
+        <w:spacing w:after="160" w:line="259" w:lineRule="auto"/>
+      </w:pPr>
+    </w:pPrDefault>
+  </w:docDefaults>
+  <w:latentStyles w:defLockedState="0" w:defUIPriority="99" w:defSemiHidden="0" w:defUnhideWhenUsed="0" w:defQFormat="0" w:count="371">
+    <w:lsdException w:name="Normal" w:uiPriority="0" w:qFormat="1"/>
+    <w:lsdException w:name="heading 1" w:uiPriority="9" w:qFormat="1"/>
+    <w:lsdException w:name="heading 2" w:semiHidden="1" w:uiPriority="9" w:unhideWhenUsed="1" w:qFormat="1"/>
+    <w:lsdException w:name="heading 3" w:semiHidden="1" w:uiPriority="9" w:unhideWhenUsed="1" w:qFormat="1"/>
+    <w:lsdException w:name="heading 4" w:semiHidden="1" w:uiPriority="9" w:unhideWhenUsed="1" w:qFormat="1"/>
+    <w:lsdException w:name="heading 5" w:semiHidden="1" w:uiPriority="9" w:unhideWhenUsed="1" w:qFormat="1"/>
+    <w:lsdException w:name="heading 6" w:semiHidden="1" w:uiPriority="9" w:unhideWhenUsed="1" w:qFormat="1"/>
+    <w:lsdException w:name="heading 7" w:semiHidden="1" w:uiPriority="9" w:unhideWhenUsed="1" w:qFormat="1"/>
+    <w:lsdException w:name="heading 8" w:semiHidden="1" w:uiPriority="9" w:unhideWhenUsed="1" w:qFormat="1"/>
+    <w:lsdException w:name="heading 9" w:semiHidden="1" w:uiPriority="9" w:unhideWhenUsed="1" w:qFormat="1"/>
+    <w:lsdException w:name="index 1" w:semiHidden="1" w:unhideWhenUsed="1"/>
+    <w:lsdException w:name="index 2" w:semiHidden="1" w:unhideWhenUsed="1"/>
+    <w:lsdException w:name="index 3" w:semiHidden="1" w:unhideWhenUsed="1"/>
+    <w:lsdException w:name="index 4" w:semiHidden="1" w:unhideWhenUsed="1"/>
+    <w:lsdException w:name="index 5" w:semiHidden="1" w:unhideWhenUsed="1"/>
+    <w:lsdException w:name="index 6" w:semiHidden="1" w:unhideWhenUsed="1"/>
+    <w:lsdException w:name="index 7" w:semiHidden="1" w:unhideWhenUsed="1"/>
+    <w:lsdException w:name="index 8" w:semiHidden="1" w:unhideWhenUsed="1"/>
+    <w:lsdException w:name="index 9" w:semiHidden="1" w:unhideWhenUsed="1"/>
+    <w:lsdException w:name="toc 1" w:semiHidden="1" w:uiPriority="39" w:unhideWhenUsed="1"/>
+    <w:lsdException w:name="toc 2" w:semiHidden="1" w:uiPriority="39" w:unhideWhenUsed="1"/>
+    <w:lsdException w:name="toc 3" w:semiHidden="1" w:uiPriority="39" w:unhideWhenUsed="1"/>
+    <w:lsdException w:name="toc 4" w:semiHidden="1" w:uiPriority="39" w:unhideWhenUsed="1"/>
+    <w:lsdException w:name="toc 5" w:semiHidden="1" w:uiPriority="39" w:unhideWhenUsed="1"/>
+    <w:lsdException w:name="toc 6" w:semiHidden="1" w:uiPriority="39" w:unhideWhenUsed="1"/>
+    <w:lsdException w:name="toc 7" w:semiHidden="1" w:uiPriority="39" w:unhideWhenUsed="1"/>
+    <w:lsdException w:name="toc 8" w:semiHidden="1" w:uiPriority="39" w:unhideWhenUsed="1"/>
+    <w:lsdException w:name="toc 9" w:semiHidden="1" w:uiPriority="39" w:unhideWhenUsed="1"/>
+    <w:lsdException w:name="Normal Indent" w:semiHidden="1" w:unhideWhenUsed="1"/>
+    <w:lsdException w:name="footnote text" w:semiHidden="1" w:unhideWhenUsed="1"/>
+    <w:lsdException w:name="annotation text" w:semiHidden="1" w:unhideWhenUsed="1"/>
+    <w:lsdException w:name="header" w:semiHidden="1" w:unhideWhenUsed="1"/>
+    <w:lsdException w:name="footer" w:semiHidden="1" w:unhideWhenUsed="1"/>
+    <w:lsdException w:name="index heading" w:semiHidden="1" w:unhideWhenUsed="1"/>
+    <w:lsdException w:name="caption" w:semiHidden="1" w:uiPriority="35" w:unhideWhenUsed="1" w:qFormat="1"/>
+    <w:lsdException w:name="table of figures" w:semiHidden="1" w:unhideWhenUsed="1"/>
+    <w:lsdException w:name="envelope address" w:semiHidden="1" w:unhideWhenUsed="1"/>
+    <w:lsdException w:name="envelope return" w:semiHidden="1" w:unhideWhenUsed="1"/>
+    <w:lsdException w:name="footnote reference" w:semiHidden="1" w:unhideWhenUsed="1"/>
+    <w:lsdException w:name="annotation reference" w:semiHidden="1" w:unhideWhenUsed="1"/>
+    <w:lsdException w:name="line number" w:semiHidden="1" w:unhideWhenUsed="1"/>
+    <w:lsdException w:name="page number" w:semiHidden="1" w:unhideWhenUsed="1"/>
+    <w:lsdException w:name="endnote reference" w:semiHidden="1" w:unhideWhenUsed="1"/>
+    <w:lsdException w:name="endnote text" w:semiHidden="1" w:unhideWhenUsed="1"/>
+    <w:lsdException w:name="table of authorities" w:semiHidden="1" w:unhideWhenUsed="1"/>
+    <w:lsdException w:name="macro" w:semiHidden="1" w:unhideWhenUsed="1"/>
+    <w:lsdException w:name="toa heading" w:semiHidden="1" w:unhideWhenUsed="1"/>
+    <w:lsdException w:name="List" w:semiHidden="1" w:unhideWhenUsed="1"/>
+    <w:lsdException w:name="List Bullet" w:semiHidden="1" w:unhideWhenUsed="1"/>
+    <w:lsdException w:name="List Number" w:semiHidden="1" w:unhideWhenUsed="1"/>
+    <w:lsdException w:name="List 2" w:semiHidden="1" w:unhideWhenUsed="1"/>
+    <w:lsdException w:name="List 3" w:semiHidden="1" w:unhideWhenUsed="1"/>
+    <w:lsdException w:name="List 4" w:semiHidden="1" w:unhideWhenUsed="1"/>
+    <w:lsdException w:name="List 5" w:semiHidden="1" w:unhideWhenUsed="1"/>
+    <w:lsdException w:name="List Bullet 2" w:semiHidden="1" w:unhideWhenUsed="1"/>
+    <w:lsdException w:name="List Bullet 3" w:semiHidden="1" w:unhideWhenUsed="1"/>
+    <w:lsdException w:name="List Bullet 4" w:semiHidden="1" w:unhideWhenUsed="1"/>
+    <w:lsdException w:name="List Bullet 5" w:semiHidden="1" w:unhideWhenUsed="1"/>
+    <w:lsdException w:name="List Number 2" w:semiHidden="1" w:unhideWhenUsed="1"/>
+    <w:lsdException w:name="List Number 3" w:semiHidden="1" w:unhideWhenUsed="1"/>
+    <w:lsdException w:name="List Number 4" w:semiHidden="1" w:unhideWhenUsed="1"/>
+    <w:lsdException w:name="List Number 5" w:semiHidden="1" w:unhideWhenUsed="1"/>
+    <w:lsdException w:name="Title" w:uiPriority="10" w:qFormat="1"/>
+    <w:lsdException w:name="Closing" w:semiHidden="1" w:unhideWhenUsed="1"/>
+    <w:lsdException w:name="Signature" w:semiHidden="1" w:unhideWhenUsed="1"/>
+    <w:lsdException w:name="Default Paragraph Font" w:semiHidden="1" w:uiPriority="1" w:unhideWhenUsed="1"/>
+    <w:lsdException w:name="Body Text" w:semiHidden="1" w:unhideWhenUsed="1"/>
+    <w:lsdException w:name="Body Text Indent" w:semiHidden="1" w:unhideWhenUsed="1"/>
+    <w:lsdException w:name="List Continue" w:semiHidden="1" w:unhideWhenUsed="1"/>
+    <w:lsdException w:name="List Continue 2" w:semiHidden="1" w:unhideWhenUsed="1"/>
+    <w:lsdException w:name="List Continue 3" w:semiHidden="1" w:unhideWhenUsed="1"/>
+    <w:lsdException w:name="List Continue 4" w:semiHidden="1" w:unhideWhenUsed="1"/>
+    <w:lsdException w:name="List Continue 5" w:semiHidden="1" w:unhideWhenUsed="1"/>
+    <w:lsdException w:name="Message Header" w:semiHidden="1" w:unhideWhenUsed="1"/>
+    <w:lsdException w:name="Subtitle" w:uiPriority="11" w:qFormat="1"/>
+    <w:lsdException w:name="Salutation" w:semiHidden="1" w:unhideWhenUsed="1"/>
+    <w:lsdException w:name="Date" w:semiHidden="1" w:unhideWhenUsed="1"/>
+    <w:lsdException w:name="Body Text First Indent" w:semiHidden="1" w:unhideWhenUsed="1"/>
+    <w:lsdException w:name="Body Text First Indent 2" w:semiHidden="1" w:unhideWhenUsed="1"/>
+    <w:lsdException w:name="Note Heading" w:semiHidden="1" w:unhideWhenUsed="1"/>
+    <w:lsdException w:name="Body Text 2" w:semiHidden="1" w:unhideWhenUsed="1"/>
+    <w:lsdException w:name="Body Text 3" w:semiHidden="1" w:unhideWhenUsed="1"/>
+    <w:lsdException w:name="Body Text Indent 2" w:semiHidden="1" w:unhideWhenUsed="1"/>
+    <w:lsdException w:name="Body Text Indent 3" w:semiHidden="1" w:unhideWhenUsed="1"/>
+    <w:lsdException w:name="Block Text" w:semiHidden="1" w:unhideWhenUsed="1"/>
+    <w:lsdException w:name="Hyperlink" w:semiHidden="1" w:unhideWhenUsed="1"/>
+    <w:lsdException w:name="FollowedHyperlink" w:semiHidden="1" w:unhideWhenUsed="1"/>
+    <w:lsdException w:name="Strong" w:uiPriority="22" w:qFormat="1"/>
+    <w:lsdException w:name="Emphasis" w:uiPriority="20" w:qFormat="1"/>
+    <w:lsdException w:name="Document Map" w:semiHidden="1" w:unhideWhenUsed="1"/>
+    <w:lsdException w:name="Plain Text" w:semiHidden="1" w:unhideWhenUsed="1"/>
+    <w:lsdException w:name="E-mail Signature" w:semiHidden="1" w:unhideWhenUsed="1"/>
+    <w:lsdException w:name="HTML Top of Form" w:semiHidden="1" w:unhideWhenUsed="1"/>
+    <w:lsdException w:name="HTML Bottom of Form" w:semiHidden="1" w:unhideWhenUsed="1"/>
+    <w:lsdException w:name="Normal (Web)" w:semiHidden="1" w:unhideWhenUsed="1"/>
+    <w:lsdException w:name="HTML Acronym" w:semiHidden="1" w:unhideWhenUsed="1"/>
+    <w:lsdException w:name="HTML Address" w:semiHidden="1" w:unhideWhenUsed="1"/>
+    <w:lsdException w:name="HTML Cite" w:semiHidden="1" w:unhideWhenUsed="1"/>
+    <w:lsdException w:name="HTML Code" w:semiHidden="1" w:unhideWhenUsed="1"/>
+    <w:lsdException w:name="HTML Definition" w:semiHidden="1" w:unhideWhenUsed="1"/>
+    <w:lsdException w:name="HTML Keyboard" w:semiHidden="1" w:unhideWhenUsed="1"/>
+    <w:lsdException w:name="HTML Preformatted" w:semiHidden="1" w:unhideWhenUsed="1"/>
+    <w:lsdException w:name="HTML Sample" w:semiHidden="1" w:unhideWhenUsed="1"/>
+    <w:lsdException w:name="HTML Typewriter" w:semiHidden="1" w:unhideWhenUsed="1"/>
+    <w:lsdException w:name="HTML Variable" w:semiHidden="1" w:unhideWhenUsed="1"/>
+    <w:lsdException w:name="Normal Table" w:semiHidden="1" w:unhideWhenUsed="1"/>
+    <w:lsdException w:name="annotation subject" w:semiHidden="1" w:unhideWhenUsed="1"/>
+    <w:lsdException w:name="No List" w:semiHidden="1" w:unhideWhenUsed="1"/>
+    <w:lsdException w:name="Outline List 1" w:semiHidden="1" w:unhideWhenUsed="1"/>
+    <w:lsdException w:name="Outline List 2" w:semiHidden="1" w:unhideWhenUsed="1"/>
+    <w:lsdException w:name="Outline List 3" w:semiHidden="1" w:unhideWhenUsed="1"/>
+    <w:lsdException w:name="Table Simple 1" w:semiHidden="1" w:unhideWhenUsed="1"/>
+    <w:lsdException w:name="Table Simple 2" w:semiHidden="1" w:unhideWhenUsed="1"/>
+    <w:lsdException w:name="Table Simple 3" w:semiHidden="1" w:unhideWhenUsed="1"/>
+    <w:lsdException w:name="Table Classic 1" w:semiHidden="1" w:unhideWhenUsed="1"/>
+    <w:lsdException w:name="Table Classic 2" w:semiHidden="1" w:unhideWhenUsed="1"/>
+    <w:lsdException w:name="Table Classic 3" w:semiHidden="1" w:unhideWhenUsed="1"/>
+    <w:lsdException w:name="Table Classic 4" w:semiHidden="1" w:unhideWhenUsed="1"/>
+    <w:lsdException w:name="Table Colorful 1" w:semiHidden="1" w:unhideWhenUsed="1"/>
+    <w:lsdException w:name="Table Colorful 2" w:semiHidden="1" w:unhideWhenUsed="1"/>
+    <w:lsdException w:name="Table Colorful 3" w:semiHidden="1" w:unhideWhenUsed="1"/>
+    <w:lsdException w:name="Table Columns 1" w:semiHidden="1" w:unhideWhenUsed="1"/>
+    <w:lsdException w:name="Table Columns 2" w:semiHidden="1" w:unhideWhenUsed="1"/>
+    <w:lsdException w:name="Table Columns 3" w:semiHidden="1" w:unhideWhenUsed="1"/>
+    <w:lsdException w:name="Table Columns 4" w:semiHidden="1" w:unhideWhenUsed="1"/>
+    <w:lsdException w:name="Table Columns 5" w:semiHidden="1" w:unhideWhenUsed="1"/>
+    <w:lsdException w:name="Table Grid 1" w:semiHidden="1" w:unhideWhenUsed="1"/>
+    <w:lsdException w:name="Table Grid 2" w:semiHidden="1" w:unhideWhenUsed="1"/>
+    <w:lsdException w:name="Table Grid 3" w:semiHidden="1" w:unhideWhenUsed="1"/>
+    <w:lsdException w:name="Table Grid 4" w:semiHidden="1" w:unhideWhenUsed="1"/>
+    <w:lsdException w:name="Table Grid 5" w:semiHidden="1" w:unhideWhenUsed="1"/>
+    <w:lsdException w:name="Table Grid 6" w:semiHidden="1" w:unhideWhenUsed="1"/>
+    <w:lsdException w:name="Table Grid 7" w:semiHidden="1" w:unhideWhenUsed="1"/>
+    <w:lsdException w:name="Table Grid 8" w:semiHidden="1" w:unhideWhenUsed="1"/>
+    <w:lsdException w:name="Table List 1" w:semiHidden="1" w:unhideWhenUsed="1"/>
+    <w:lsdException w:name="Table List 2" w:semiHidden="1" w:unhideWhenUsed="1"/>
+    <w:lsdException w:name="Table List 3" w:semiHidden="1" w:unhideWhenUsed="1"/>
+    <w:lsdException w:name="Table List 4" w:semiHidden="1" w:unhideWhenUsed="1"/>
+    <w:lsdException w:name="Table List 5" w:semiHidden="1" w:unhideWhenUsed="1"/>
+    <w:lsdException w:name="Table List 6" w:semiHidden="1" w:unhideWhenUsed="1"/>
+    <w:lsdException w:name="Table List 7" w:semiHidden="1" w:unhideWhenUsed="1"/>
+    <w:lsdException w:name="Table List 8" w:semiHidden="1" w:unhideWhenUsed="1"/>
+    <w:lsdException w:name="Table 3D effects 1" w:semiHidden="1" w:unhideWhenUsed="1"/>
+    <w:lsdException w:name="Table 3D effects 2" w:semiHidden="1" w:unhideWhenUsed="1"/>
+    <w:lsdException w:name="Table 3D effects 3" w:semiHidden="1" w:unhideWhenUsed="1"/>
+    <w:lsdException w:name="Table Contemporary" w:semiHidden="1" w:unhideWhenUsed="1"/>
+    <w:lsdException w:name="Table Elegant" w:semiHidden="1" w:unhideWhenUsed="1"/>
+    <w:lsdException w:name="Table Professional" w:semiHidden="1" w:unhideWhenUsed="1"/>
+    <w:lsdException w:name="Table Subtle 1" w:semiHidden="1" w:unhideWhenUsed="1"/>
+    <w:lsdException w:name="Table Subtle 2" w:semiHidden="1" w:unhideWhenUsed="1"/>
+    <w:lsdException w:name="Table Web 1" w:semiHidden="1" w:unhideWhenUsed="1"/>
+    <w:lsdException w:name="Table Web 2" w:semiHidden="1" w:unhideWhenUsed="1"/>
+    <w:lsdException w:name="Table Web 3" w:semiHidden="1" w:unhideWhenUsed="1"/>
+    <w:lsdException w:name="Balloon Text" w:semiHidden="1" w:unhideWhenUsed="1"/>
+    <w:lsdException w:name="Table Grid" w:uiPriority="39"/>
+    <w:lsdException w:name="Table Theme" w:semiHidden="1" w:unhideWhenUsed="1"/>
+    <w:lsdException w:name="Placeholder Text" w:semiHidden="1"/>
+    <w:lsdException w:name="No Spacing" w:uiPriority="1" w:qFormat="1"/>
+    <w:lsdException w:name="Light Shading" w:uiPriority="60"/>
+    <w:lsdException w:name="Light List" w:uiPriority="61"/>
+    <w:lsdException w:name="Light Grid" w:uiPriority="62"/>
+    <w:lsdException w:name="Medium Shading 1" w:uiPriority="63"/>
+    <w:lsdException w:name="Medium Shading 2" w:uiPriority="64"/>
+    <w:lsdException w:name="Medium List 1" w:uiPriority="65"/>
+    <w:lsdException w:name="Medium List 2" w:uiPriority="66"/>
+    <w:lsdException w:name="Medium Grid 1" w:uiPriority="67"/>
+    <w:lsdException w:name="Medium Grid 2" w:uiPriority="68"/>
+    <w:lsdException w:name="Medium Grid 3" w:uiPriority="69"/>
+    <w:lsdException w:name="Dark List" w:uiPriority="70"/>
+    <w:lsdException w:name="Colorful Shading" w:uiPriority="71"/>
+    <w:lsdException w:name="Colorful List" w:uiPriority="72"/>
+    <w:lsdException w:name="Colorful Grid" w:uiPriority="73"/>
+    <w:lsdException w:name="Light Shading Accent 1" w:uiPriority="60"/>
+    <w:lsdException w:name="Light List Accent 1" w:uiPriority="61"/>
+    <w:lsdException w:name="Light Grid Accent 1" w:uiPriority="62"/>
+    <w:lsdException w:name="Medium Shading 1 Accent 1" w:uiPriority="63"/>
+    <w:lsdException w:name="Medium Shading 2 Accent 1" w:uiPriority="64"/>
+    <w:lsdException w:name="Medium List 1 Accent 1" w:uiPriority="65"/>
+    <w:lsdException w:name="Revision" w:semiHidden="1"/>
+    <w:lsdException w:name="List Paragraph" w:uiPriority="34" w:qFormat="1"/>
+    <w:lsdException w:name="Quote" w:uiPriority="29" w:qFormat="1"/>
+    <w:lsdException w:name="Intense Quote" w:uiPriority="30" w:qFormat="1"/>
+    <w:lsdException w:name="Medium List 2 Accent 1" w:uiPriority="66"/>
+    <w:lsdException w:name="Medium Grid 1 Accent 1" w:uiPriority="67"/>
+    <w:lsdException w:name="Medium Grid 2 Accent 1" w:uiPriority="68"/>
+    <w:lsdException w:name="Medium Grid 3 Accent 1" w:uiPriority="69"/>
+    <w:lsdException w:name="Dark List Accent 1" w:uiPriority="70"/>
+    <w:lsdException w:name="Colorful Shading Accent 1" w:uiPriority="71"/>
+    <w:lsdException w:name="Colorful List Accent 1" w:uiPriority="72"/>
+    <w:lsdException w:name="Colorful Grid Accent 1" w:uiPriority="73"/>
+    <w:lsdException w:name="Light Shading Accent 2" w:uiPriority="60"/>
+    <w:lsdException w:name="Light List Accent 2" w:uiPriority="61"/>
+    <w:lsdException w:name="Light Grid Accent 2" w:uiPriority="62"/>
+    <w:lsdException w:name="Medium Shading 1 Accent 2" w:uiPriority="63"/>
+    <w:lsdException w:name="Medium Shading 2 Accent 2" w:uiPriority="64"/>
+    <w:lsdException w:name="Medium List 1 Accent 2" w:uiPriority="65"/>
+    <w:lsdException w:name="Medium List 2 Accent 2" w:uiPriority="66"/>
+    <w:lsdException w:name="Medium Grid 1 Accent 2" w:uiPriority="67"/>
+    <w:lsdException w:name="Medium Grid 2 Accent 2" w:uiPriority="68"/>
+    <w:lsdException w:name="Medium Grid 3 Accent 2" w:uiPriority="69"/>
+    <w:lsdException w:name="Dark List Accent 2" w:uiPriority="70"/>
+    <w:lsdException w:name="Colorful Shading Accent 2" w:uiPriority="71"/>
+    <w:lsdException w:name="Colorful List Accent 2" w:uiPriority="72"/>
+    <w:lsdException w:name="Colorful Grid Accent 2" w:uiPriority="73"/>
+    <w:lsdException w:name="Light Shading Accent 3" w:uiPriority="60"/>
+    <w:lsdException w:name="Light List Accent 3" w:uiPriority="61"/>
+    <w:lsdException w:name="Light Grid Accent 3" w:uiPriority="62"/>
+    <w:lsdException w:name="Medium Shading 1 Accent 3" w:uiPriority="63"/>
+    <w:lsdException w:name="Medium Shading 2 Accent 3" w:uiPriority="64"/>
+    <w:lsdException w:name="Medium List 1 Accent 3" w:uiPriority="65"/>
+    <w:lsdException w:name="Medium List 2 Accent 3" w:uiPriority="66"/>
+    <w:lsdException w:name="Medium Grid 1 Accent 3" w:uiPriority="67"/>
+    <w:lsdException w:name="Medium Grid 2 Accent 3" w:uiPriority="68"/>
+    <w:lsdException w:name="Medium Grid 3 Accent 3" w:uiPriority="69"/>
+    <w:lsdException w:name="Dark List Accent 3" w:uiPriority="70"/>
+    <w:lsdException w:name="Colorful Shading Accent 3" w:uiPriority="71"/>
+    <w:lsdException w:name="Colorful List Accent 3" w:uiPriority="72"/>
+    <w:lsdException w:name="Colorful Grid Accent 3" w:uiPriority="73"/>
+    <w:lsdException w:name="Light Shading Accent 4" w:uiPriority="60"/>
+    <w:lsdException w:name="Light List Accent 4" w:uiPriority="61"/>
+    <w:lsdException w:name="Light Grid Accent 4" w:uiPriority="62"/>
+    <w:lsdException w:name="Medium Shading 1 Accent 4" w:uiPriority="63"/>
+    <w:lsdException w:name="Medium Shading 2 Accent 4" w:uiPriority="64"/>
+    <w:lsdException w:name="Medium List 1 Accent 4" w:uiPriority="65"/>
+    <w:lsdException w:name="Medium List 2 Accent 4" w:uiPriority="66"/>
+    <w:lsdException w:name="Medium Grid 1 Accent 4" w:uiPriority="67"/>
+    <w:lsdException w:name="Medium Grid 2 Accent 4" w:uiPriority="68"/>
+    <w:lsdException w:name="Medium Grid 3 Accent 4" w:uiPriority="69"/>
+    <w:lsdException w:name="Dark List Accent 4" w:uiPriority="70"/>
+    <w:lsdException w:name="Colorful Shading Accent 4" w:uiPriority="71"/>
+    <w:lsdException w:name="Colorful List Accent 4" w:uiPriority="72"/>
+    <w:lsdException w:name="Colorful Grid Accent 4" w:uiPriority="73"/>
+    <w:lsdException w:name="Light Shading Accent 5" w:uiPriority="60"/>
+    <w:lsdException w:name="Light List Accent 5" w:uiPriority="61"/>
+    <w:lsdException w:name="Light Grid Accent 5" w:uiPriority="62"/>
+    <w:lsdException w:name="Medium Shading 1 Accent 5" w:uiPriority="63"/>
+    <w:lsdException w:name="Medium Shading 2 Accent 5" w:uiPriority="64"/>
+    <w:lsdException w:name="Medium List 1 Accent 5" w:uiPriority="65"/>
+    <w:lsdException w:name="Medium List 2 Accent 5" w:uiPriority="66"/>
+    <w:lsdException w:name="Medium Grid 1 Accent 5" w:uiPriority="67"/>
+    <w:lsdException w:name="Medium Grid 2 Accent 5" w:uiPriority="68"/>
+    <w:lsdException w:name="Medium Grid 3 Accent 5" w:uiPriority="69"/>
+    <w:lsdException w:name="Dark List Accent 5" w:uiPriority="70"/>
+    <w:lsdException w:name="Colorful Shading Accent 5" w:uiPriority="71"/>
+    <w:lsdException w:name="Colorful List Accent 5" w:uiPriority="72"/>
+    <w:lsdException w:name="Colorful Grid Accent 5" w:uiPriority="73"/>
+    <w:lsdException w:name="Light Shading Accent 6" w:uiPriority="60"/>
+    <w:lsdException w:name="Light List Accent 6" w:uiPriority="61"/>
+    <w:lsdException w:name="Light Grid Accent 6" w:uiPriority="62"/>
+    <w:lsdException w:name="Medium Shading 1 Accent 6" w:uiPriority="63"/>
+    <w:lsdException w:name="Medium Shading 2 Accent 6" w:uiPriority="64"/>
+    <w:lsdException w:name="Medium List 1 Accent 6" w:uiPriority="65"/>
+    <w:lsdException w:name="Medium List 2 Accent 6" w:uiPriority="66"/>
+    <w:lsdException w:name="Medium Grid 1 Accent 6" w:uiPriority="67"/>
+    <w:lsdException w:name="Medium Grid 2 Accent 6" w:uiPriority="68"/>
+    <w:lsdException w:name="Medium Grid 3 Accent 6" w:uiPriority="69"/>
+    <w:lsdException w:name="Dark List Accent 6" w:uiPriority="70"/>
+    <w:lsdException w:name="Colorful Shading Accent 6" w:uiPriority="71"/>
+    <w:lsdException w:name="Colorful List Accent 6" w:uiPriority="72"/>
+    <w:lsdException w:name="Colorful Grid Accent 6" w:uiPriority="73"/>
+    <w:lsdException w:name="Subtle Emphasis" w:uiPriority="19" w:qFormat="1"/>
+    <w:lsdException w:name="Intense Emphasis" w:uiPriority="21" w:qFormat="1"/>
+    <w:lsdException w:name="Subtle Reference" w:uiPriority="31" w:qFormat="1"/>
+    <w:lsdException w:name="Intense Reference" w:uiPriority="32" w:qFormat="1"/>
+    <w:lsdException w:name="Book Title" w:uiPriority="33" w:qFormat="1"/>
+    <w:lsdException w:name="Bibliography" w:semiHidden="1" w:uiPriority="37" w:unhideWhenUsed="1"/>
+    <w:lsdException w:name="TOC Heading" w:semiHidden="1" w:uiPriority="39" w:unhideWhenUsed="1" w:qFormat="1"/>
+    <w:lsdException w:name="Plain Table 1" w:uiPriority="41"/>
+    <w:lsdException w:name="Plain Table 2" w:uiPriority="42"/>
+    <w:lsdException w:name="Plain Table 3" w:uiPriority="43"/>
+    <w:lsdException w:name="Plain Table 4" w:uiPriority="44"/>
+    <w:lsdException w:name="Plain Table 5" w:uiPriority="45"/>
+    <w:lsdException w:name="Grid Table Light" w:uiPriority="40"/>
+    <w:lsdException w:name="Grid Table 1 Light" w:uiPriority="46"/>
+    <w:lsdException w:name="Grid Table 2" w:uiPriority="47"/>
+    <w:lsdException w:name="Grid Table 3" w:uiPriority="48"/>
+    <w:lsdException w:name="Grid Table 4" w:uiPriority="49"/>
+    <w:lsdException w:name="Grid Table 5 Dark" w:uiPriority="50"/>
+    <w:lsdException w:name="Grid Table 6 Colorful" w:uiPriority="51"/>
+    <w:lsdException w:name="Grid Table 7 Colorful" w:uiPriority="52"/>
+    <w:lsdException w:name="Grid Table 1 Light Accent 1" w:uiPriority="46"/>
+    <w:lsdException w:name="Grid Table 2 Accent 1" w:uiPriority="47"/>
+    <w:lsdException w:name="Grid Table 3 Accent 1" w:uiPriority="48"/>
+    <w:lsdException w:name="Grid Table 4 Accent 1" w:uiPriority="49"/>
+    <w:lsdException w:name="Grid Table 5 Dark Accent 1" w:uiPriority="50"/>
+    <w:lsdException w:name="Grid Table 6 Colorful Accent 1" w:uiPriority="51"/>
+    <w:lsdException w:name="Grid Table 7 Colorful Accent 1" w:uiPriority="52"/>
+    <w:lsdException w:name="Grid Table 1 Light Accent 2" w:uiPriority="46"/>
+    <w:lsdException w:name="Grid Table 2 Accent 2" w:uiPriority="47"/>
+    <w:lsdException w:name="Grid Table 3 Accent 2" w:uiPriority="48"/>
+    <w:lsdException w:name="Grid Table 4 Accent 2" w:uiPriority="49"/>
+    <w:lsdException w:name="Grid Table 5 Dark Accent 2" w:uiPriority="50"/>
+    <w:lsdException w:name="Grid Table 6 Colorful Accent 2" w:uiPriority="51"/>
+    <w:lsdException w:name="Grid Table 7 Colorful Accent 2" w:uiPriority="52"/>
+    <w:lsdException w:name="Grid Table 1 Light Accent 3" w:uiPriority="46"/>
+    <w:lsdException w:name="Grid Table 2 Accent 3" w:uiPriority="47"/>
+    <w:lsdException w:name="Grid Table 3 Accent 3" w:uiPriority="48"/>
+    <w:lsdException w:name="Grid Table 4 Accent 3" w:uiPriority="49"/>
+    <w:lsdException w:name="Grid Table 5 Dark Accent 3" w:uiPriority="50"/>
+    <w:lsdException w:name="Grid Table 6 Colorful Accent 3" w:uiPriority="51"/>
+    <w:lsdException w:name="Grid Table 7 Colorful Accent 3" w:uiPriority="52"/>
+    <w:lsdException w:name="Grid Table 1 Light Accent 4" w:uiPriority="46"/>
+    <w:lsdException w:name="Grid Table 2 Accent 4" w:uiPriority="47"/>
+    <w:lsdException w:name="Grid Table 3 Accent 4" w:uiPriority="48"/>
+    <w:lsdException w:name="Grid Table 4 Accent 4" w:uiPriority="49"/>
+    <w:lsdException w:name="Grid Table 5 Dark Accent 4" w:uiPriority="50"/>
+    <w:lsdException w:name="Grid Table 6 Colorful Accent 4" w:uiPriority="51"/>
+    <w:lsdException w:name="Grid Table 7 Colorful Accent 4" w:uiPriority="52"/>
+    <w:lsdException w:name="Grid Table 1 Light Accent 5" w:uiPriority="46"/>
+    <w:lsdException w:name="Grid Table 2 Accent 5" w:uiPriority="47"/>
+    <w:lsdException w:name="Grid Table 3 Accent 5" w:uiPriority="48"/>
+    <w:lsdException w:name="Grid Table 4 Accent 5" w:uiPriority="49"/>
+    <w:lsdException w:name="Grid Table 5 Dark Accent 5" w:uiPriority="50"/>
+    <w:lsdException w:name="Grid Table 6 Colorful Accent 5" w:uiPriority="51"/>
+    <w:lsdException w:name="Grid Table 7 Colorful Accent 5" w:uiPriority="52"/>
+    <w:lsdException w:name="Grid Table 1 Light Accent 6" w:uiPriority="46"/>
+    <w:lsdException w:name="Grid Table 2 Accent 6" w:uiPriority="47"/>
+    <w:lsdException w:name="Grid Table 3 Accent 6" w:uiPriority="48"/>
+    <w:lsdException w:name="Grid Table 4 Accent 6" w:uiPriority="49"/>
+    <w:lsdException w:name="Grid Table 5 Dark Accent 6" w:uiPriority="50"/>
+    <w:lsdException w:name="Grid Table 6 Colorful Accent 6" w:uiPriority="51"/>
+    <w:lsdException w:name="Grid Table 7 Colorful Accent 6" w:uiPriority="52"/>
+    <w:lsdException w:name="List Table 1 Light" w:uiPriority="46"/>
+    <w:lsdException w:name="List Table 2" w:uiPriority="47"/>
+    <w:lsdException w:name="List Table 3" w:uiPriority="48"/>
+    <w:lsdException w:name="List Table 4" w:uiPriority="49"/>
+    <w:lsdException w:name="List Table 5 Dark" w:uiPriority="50"/>
+    <w:lsdException w:name="List Table 6 Colorful" w:uiPriority="51"/>
+    <w:lsdException w:name="List Table 7 Colorful" w:uiPriority="52"/>
+    <w:lsdException w:name="List Table 1 Light Accent 1" w:uiPriority="46"/>
+    <w:lsdException w:name="List Table 2 Accent 1" w:uiPriority="47"/>
+    <w:lsdException w:name="List Table 3 Accent 1" w:uiPriority="48"/>
+    <w:lsdException w:name="List Table 4 Accent 1" w:uiPriority="49"/>
+    <w:lsdException w:name="List Table 5 Dark Accent 1" w:uiPriority="50"/>
+    <w:lsdException w:name="List Table 6 Colorful Accent 1" w:uiPriority="51"/>
+    <w:lsdException w:name="List Table 7 Colorful Accent 1" w:uiPriority="52"/>
+    <w:lsdException w:name="List Table 1 Light Accent 2" w:uiPriority="46"/>
+    <w:lsdException w:name="List Table 2 Accent 2" w:uiPriority="47"/>
+    <w:lsdException w:name="List Table 3 Accent 2" w:uiPriority="48"/>
+    <w:lsdException w:name="List Table 4 Accent 2" w:uiPriority="49"/>
+    <w:lsdException w:name="List Table 5 Dark Accent 2" w:uiPriority="50"/>
+    <w:lsdException w:name="List Table 6 Colorful Accent 2" w:uiPriority="51"/>
+    <w:lsdException w:name="List Table 7 Colorful Accent 2" w:uiPriority="52"/>
+    <w:lsdException w:name="List Table 1 Light Accent 3" w:uiPriority="46"/>
+    <w:lsdException w:name="List Table 2 Accent 3" w:uiPriority="47"/>
+    <w:lsdException w:name="List Table 3 Accent 3" w:uiPriority="48"/>
+    <w:lsdException w:name="List Table 4 Accent 3" w:uiPriority="49"/>
+    <w:lsdException w:name="List Table 5 Dark Accent 3" w:uiPriority="50"/>
+    <w:lsdException w:name="List Table 6 Colorful Accent 3" w:uiPriority="51"/>
+    <w:lsdException w:name="List Table 7 Colorful Accent 3" w:uiPriority="52"/>
+    <w:lsdException w:name="List Table 1 Light Accent 4" w:uiPriority="46"/>
+    <w:lsdException w:name="List Table 2 Accent 4" w:uiPriority="47"/>
+    <w:lsdException w:name="List Table 3 Accent 4" w:uiPriority="48"/>
+    <w:lsdException w:name="List Table 4 Accent 4" w:uiPriority="49"/>
+    <w:lsdException w:name="List Table 5 Dark Accent 4" w:uiPriority="50"/>
+    <w:lsdException w:name="List Table 6 Colorful Accent 4" w:uiPriority="51"/>
+    <w:lsdException w:name="List Table 7 Colorful Accent 4" w:uiPriority="52"/>
+    <w:lsdException w:name="List Table 1 Light Accent 5" w:uiPriority="46"/>
+    <w:lsdException w:name="List Table 2 Accent 5" w:uiPriority="47"/>
+    <w:lsdException w:name="List Table 3 Accent 5" w:uiPriority="48"/>
+    <w:lsdException w:name="List Table 4 Accent 5" w:uiPriority="49"/>
+    <w:lsdException w:name="List Table 5 Dark Accent 5" w:uiPriority="50"/>
+    <w:lsdException w:name="List Table 6 Colorful Accent 5" w:uiPriority="51"/>
+    <w:lsdException w:name="List Table 7 Colorful Accent 5" w:uiPriority="52"/>
+    <w:lsdException w:name="List Table 1 Light Accent 6" w:uiPriority="46"/>
+    <w:lsdException w:name="List Table 2 Accent 6" w:uiPriority="47"/>
+    <w:lsdException w:name="List Table 3 Accent 6" w:uiPriority="48"/>
+    <w:lsdException w:name="List Table 4 Accent 6" w:uiPriority="49"/>
+    <w:lsdException w:name="List Table 5 Dark Accent 6" w:uiPriority="50"/>
+    <w:lsdException w:name="List Table 6 Colorful Accent 6" w:uiPriority="51"/>
+    <w:lsdException w:name="List Table 7 Colorful Accent 6" w:uiPriority="52"/>
+  </w:latentStyles>
+  <w:style w:type="paragraph" w:default="1" w:styleId="a">
+    <w:name w:val="Normal"/>
+    <w:qFormat/>
+  </w:style>
+  <w:style w:type="character" w:default="1" w:styleId="a0">
+    <w:name w:val="Default Paragraph Font"/>
+    <w:uiPriority w:val="1"/>
+    <w:semiHidden/>
+    <w:unhideWhenUsed/>
+  </w:style>
+  <w:style w:type="table" w:default="1" w:styleId="a1">
+    <w:name w:val="Normal Table"/>
+    <w:uiPriority w:val="99"/>
+    <w:semiHidden/>
+    <w:unhideWhenUsed/>
+    <w:tblPr>
+      <w:tblInd w:w="0" w:type="dxa"/>
+      <w:tblCellMar>
+        <w:top w:w="0" w:type="dxa"/>
+        <w:left w:w="108" w:type="dxa"/>
+        <w:bottom w:w="0" w:type="dxa"/>
+        <w:right w:w="108" w:type="dxa"/>
+      </w:tblCellMar>
+    </w:tblPr>
+  </w:style>
+  <w:style w:type="numbering" w:default="1" w:styleId="a2">
+    <w:name w:val="No List"/>
+    <w:uiPriority w:val="99"/>
+    <w:semiHidden/>
+    <w:unhideWhenUsed/>
+  </w:style>
+  <w:style w:type="paragraph" w:customStyle="1" w:styleId="FAF716D533C142E7810395C66C727654">
+    <w:name w:val="FAF716D533C142E7810395C66C727654"/>
+    <w:rsid w:val="004433A9"/>
+  </w:style>
+  <w:style w:type="paragraph" w:customStyle="1" w:styleId="C2C7622A13E1443EB23D84A5AAC5D0EA">
+    <w:name w:val="C2C7622A13E1443EB23D84A5AAC5D0EA"/>
+    <w:rsid w:val="004433A9"/>
+  </w:style>
+  <w:style w:type="paragraph" w:customStyle="1" w:styleId="F4A9727B40844FCDB3865F930E1D5CAE">
+    <w:name w:val="F4A9727B40844FCDB3865F930E1D5CAE"/>
+    <w:rsid w:val="004433A9"/>
+  </w:style>
+</w:styles>
+</file>
+
+<file path=word/glossary/webSettings.xml><?xml version="1.0" encoding="utf-8"?>
+<w:webSettings xmlns:mc="http://schemas.openxmlformats.org/markup-compatibility/2006" xmlns:r="http://schemas.openxmlformats.org/officeDocument/2006/relationships" xmlns:w="http://schemas.openxmlformats.org/wordprocessingml/2006/main" xmlns:w14="http://schemas.microsoft.com/office/word/2010/wordml" xmlns:w15="http://schemas.microsoft.com/office/word/2012/wordml" xmlns:w16se="http://schemas.microsoft.com/office/word/2015/wordml/symex" mc:Ignorable="w14 w15 w16se">
+  <w:optimizeForBrowser/>
+  <w:allowPNG/>
+</w:webSettings>
 </file>
 
 <file path=word/theme/theme1.xml><?xml version="1.0" encoding="utf-8"?>
@@ -14653,4 +18218,16 @@
     </a:ext>
   </a:extLst>
 </a:theme>
+</file>
+
+<file path=customXml/item1.xml><?xml version="1.0" encoding="utf-8"?>
+<b:Sources xmlns:b="http://schemas.openxmlformats.org/officeDocument/2006/bibliography" xmlns="http://schemas.openxmlformats.org/officeDocument/2006/bibliography" SelectedStyle="\APASixthEditionOfficeOnline.xsl" StyleName="APA" Version="6"/>
+</file>
+
+<file path=customXml/itemProps1.xml><?xml version="1.0" encoding="utf-8"?>
+<ds:datastoreItem xmlns:ds="http://schemas.openxmlformats.org/officeDocument/2006/customXml" ds:itemID="{9DDB6652-218D-4359-9A43-B404788F0E1B}">
+  <ds:schemaRefs>
+    <ds:schemaRef ds:uri="http://schemas.openxmlformats.org/officeDocument/2006/bibliography"/>
+  </ds:schemaRefs>
+</ds:datastoreItem>
 </file>
--- a/praca/praca szablon PL.docx
+++ b/praca/praca szablon PL.docx
@@ -223,7 +223,27 @@
         <w:rPr>
           <w:rFonts w:ascii="Times New Roman" w:hAnsi="Times New Roman" w:cs="Times New Roman"/>
         </w:rPr>
-        <w:t xml:space="preserve"> protest.</w:t>
+        <w:t xml:space="preserve"> </w:t>
+      </w:r>
+      <w:r>
+        <w:rPr>
+          <w:rFonts w:ascii="Times New Roman" w:hAnsi="Times New Roman" w:cs="Times New Roman"/>
+        </w:rPr>
+        <w:t xml:space="preserve">protest, media </w:t>
+      </w:r>
+      <w:proofErr w:type="spellStart"/>
+      <w:r>
+        <w:rPr>
+          <w:rFonts w:ascii="Times New Roman" w:hAnsi="Times New Roman" w:cs="Times New Roman"/>
+        </w:rPr>
+        <w:t>społęcznościowy</w:t>
+      </w:r>
+      <w:proofErr w:type="spellEnd"/>
+      <w:r>
+        <w:rPr>
+          <w:rFonts w:ascii="Times New Roman" w:hAnsi="Times New Roman" w:cs="Times New Roman"/>
+        </w:rPr>
+        <w:t>.</w:t>
       </w:r>
     </w:p>
     <w:p>
@@ -240,6 +260,12 @@
           <w:b/>
         </w:rPr>
         <w:t xml:space="preserve">Keywords: </w:t>
+      </w:r>
+      <w:r>
+        <w:rPr>
+          <w:rFonts w:ascii="Times New Roman" w:eastAsia="Times New Roman" w:hAnsi="Times New Roman" w:cs="Times New Roman"/>
+        </w:rPr>
+        <w:t>Russia, protests, protest potential, social media</w:t>
       </w:r>
       <w:r>
         <w:rPr>
@@ -265,9 +291,15 @@
         <w:spacing w:after="721" w:line="286" w:lineRule="auto"/>
         <w:ind w:left="-5"/>
       </w:pPr>
+      <w:r>
+        <w:rPr>
+          <w:lang w:val="pl-PL"/>
+        </w:rPr>
+        <w:t>P</w:t>
+      </w:r>
       <w:proofErr w:type="spellStart"/>
       <w:r>
-        <w:t>Praca</w:t>
+        <w:t>raca</w:t>
       </w:r>
       <w:proofErr w:type="spellEnd"/>
       <w:r>
@@ -299,7 +331,7 @@
       </w:r>
       <w:proofErr w:type="spellStart"/>
       <w:r>
-        <w:t>przedstawieniu</w:t>
+        <w:t>badaniu</w:t>
       </w:r>
       <w:proofErr w:type="spellEnd"/>
       <w:r>
@@ -307,7 +339,7 @@
       </w:r>
       <w:proofErr w:type="spellStart"/>
       <w:r>
-        <w:t>tematyki</w:t>
+        <w:t>wpływu</w:t>
       </w:r>
       <w:proofErr w:type="spellEnd"/>
       <w:r>
@@ -315,7 +347,7 @@
       </w:r>
       <w:proofErr w:type="spellStart"/>
       <w:r>
-        <w:t>polityki</w:t>
+        <w:t>mediów</w:t>
       </w:r>
       <w:proofErr w:type="spellEnd"/>
       <w:r>
@@ -323,7 +355,7 @@
       </w:r>
       <w:proofErr w:type="spellStart"/>
       <w:r>
-        <w:t>narodowościowej</w:t>
+        <w:t>społecznościowych</w:t>
       </w:r>
       <w:proofErr w:type="spellEnd"/>
       <w:r>
@@ -331,7 +363,7 @@
       </w:r>
       <w:proofErr w:type="spellStart"/>
       <w:r>
-        <w:t>władzy</w:t>
+        <w:t>na</w:t>
       </w:r>
       <w:proofErr w:type="spellEnd"/>
       <w:r>
@@ -339,15 +371,178 @@
       </w:r>
       <w:proofErr w:type="spellStart"/>
       <w:r>
-        <w:t>radzieckiej</w:t>
+        <w:t>potencjał</w:t>
       </w:r>
       <w:proofErr w:type="spellEnd"/>
       <w:r>
+        <w:t xml:space="preserve"> </w:t>
+      </w:r>
+      <w:proofErr w:type="spellStart"/>
+      <w:r>
+        <w:t>protestu</w:t>
+      </w:r>
+      <w:proofErr w:type="spellEnd"/>
+      <w:r>
+        <w:t xml:space="preserve"> w </w:t>
+      </w:r>
+      <w:proofErr w:type="spellStart"/>
+      <w:r>
+        <w:t>Rosj</w:t>
+      </w:r>
+      <w:r>
+        <w:t>i</w:t>
+      </w:r>
+      <w:proofErr w:type="spellEnd"/>
+      <w:r>
+        <w:t xml:space="preserve"> w </w:t>
+      </w:r>
+      <w:proofErr w:type="spellStart"/>
+      <w:r>
+        <w:t>latach</w:t>
+      </w:r>
+      <w:proofErr w:type="spellEnd"/>
+      <w:r>
+        <w:t xml:space="preserve"> 2020 - 2020. </w:t>
+      </w:r>
+      <w:proofErr w:type="spellStart"/>
+      <w:r>
+        <w:t>Pierwszy</w:t>
+      </w:r>
+      <w:proofErr w:type="spellEnd"/>
+      <w:r>
+        <w:t xml:space="preserve"> </w:t>
+      </w:r>
+      <w:proofErr w:type="spellStart"/>
+      <w:r>
+        <w:t>rozdział</w:t>
+      </w:r>
+      <w:proofErr w:type="spellEnd"/>
+      <w:r>
+        <w:t xml:space="preserve"> </w:t>
+      </w:r>
+      <w:proofErr w:type="spellStart"/>
+      <w:r>
+        <w:t>wyjaśnia</w:t>
+      </w:r>
+      <w:proofErr w:type="spellEnd"/>
+      <w:r>
+        <w:t xml:space="preserve"> </w:t>
+      </w:r>
+      <w:proofErr w:type="spellStart"/>
+      <w:r>
+        <w:t>czym</w:t>
+      </w:r>
+      <w:proofErr w:type="spellEnd"/>
+      <w:r>
+        <w:t xml:space="preserve"> </w:t>
+      </w:r>
+      <w:proofErr w:type="spellStart"/>
+      <w:r>
+        <w:t>są</w:t>
+      </w:r>
+      <w:proofErr w:type="spellEnd"/>
+      <w:r>
+        <w:t xml:space="preserve"> media </w:t>
+      </w:r>
+      <w:proofErr w:type="spellStart"/>
+      <w:r>
+        <w:t>społecznościowe</w:t>
+      </w:r>
+      <w:proofErr w:type="spellEnd"/>
+      <w:r>
+        <w:t xml:space="preserve"> </w:t>
+      </w:r>
+      <w:proofErr w:type="spellStart"/>
+      <w:r>
+        <w:t>i</w:t>
+      </w:r>
+      <w:proofErr w:type="spellEnd"/>
+      <w:r>
+        <w:t xml:space="preserve"> </w:t>
+      </w:r>
+      <w:proofErr w:type="spellStart"/>
+      <w:r>
+        <w:t>pokazuje</w:t>
+      </w:r>
+      <w:proofErr w:type="spellEnd"/>
+      <w:r>
+        <w:t xml:space="preserve"> </w:t>
+      </w:r>
+      <w:proofErr w:type="spellStart"/>
+      <w:r>
+        <w:t>liczbę</w:t>
+      </w:r>
+      <w:proofErr w:type="spellEnd"/>
+      <w:r>
+        <w:t xml:space="preserve"> </w:t>
+      </w:r>
+      <w:proofErr w:type="spellStart"/>
+      <w:r>
+        <w:t>użytkowników</w:t>
+      </w:r>
+      <w:proofErr w:type="spellEnd"/>
+      <w:r>
+        <w:t xml:space="preserve"> </w:t>
+      </w:r>
+      <w:proofErr w:type="spellStart"/>
+      <w:r>
+        <w:t>Internetu</w:t>
+      </w:r>
+      <w:proofErr w:type="spellEnd"/>
+      <w:r>
+        <w:t xml:space="preserve"> </w:t>
+      </w:r>
+      <w:proofErr w:type="spellStart"/>
+      <w:r>
+        <w:t>i</w:t>
+      </w:r>
+      <w:proofErr w:type="spellEnd"/>
+      <w:r>
+        <w:t xml:space="preserve"> </w:t>
+      </w:r>
+      <w:proofErr w:type="spellStart"/>
+      <w:r>
+        <w:t>mediów</w:t>
+      </w:r>
+      <w:proofErr w:type="spellEnd"/>
+      <w:r>
+        <w:t xml:space="preserve"> </w:t>
+      </w:r>
+      <w:proofErr w:type="spellStart"/>
+      <w:r>
+        <w:t>społecznościowych</w:t>
+      </w:r>
+      <w:proofErr w:type="spellEnd"/>
+      <w:r>
+        <w:t xml:space="preserve">. </w:t>
+      </w:r>
+      <w:proofErr w:type="spellStart"/>
+      <w:r>
+        <w:t>Drugi</w:t>
+      </w:r>
+      <w:proofErr w:type="spellEnd"/>
+      <w:r>
+        <w:t xml:space="preserve"> </w:t>
+      </w:r>
+      <w:proofErr w:type="spellStart"/>
+      <w:r>
+        <w:t>rozdział</w:t>
+      </w:r>
+      <w:proofErr w:type="spellEnd"/>
+      <w:r>
+        <w:t xml:space="preserve"> </w:t>
+      </w:r>
+      <w:proofErr w:type="spellStart"/>
+      <w:r>
+        <w:t>pokazuje</w:t>
+      </w:r>
+      <w:proofErr w:type="spellEnd"/>
+      <w:r>
         <w:t xml:space="preserve">, </w:t>
       </w:r>
       <w:proofErr w:type="spellStart"/>
       <w:r>
-        <w:t>szczególnie</w:t>
+        <w:t>jak</w:t>
       </w:r>
       <w:proofErr w:type="spellEnd"/>
       <w:r>
@@ -355,7 +550,7 @@
       </w:r>
       <w:proofErr w:type="spellStart"/>
       <w:r>
-        <w:t>procesu</w:t>
+        <w:t>można</w:t>
       </w:r>
       <w:proofErr w:type="spellEnd"/>
       <w:r>
@@ -363,15 +558,82 @@
       </w:r>
       <w:proofErr w:type="spellStart"/>
       <w:r>
-        <w:t>korienizacji</w:t>
+        <w:t>wpływać</w:t>
       </w:r>
       <w:proofErr w:type="spellEnd"/>
       <w:r>
+        <w:t xml:space="preserve"> </w:t>
+      </w:r>
+      <w:proofErr w:type="spellStart"/>
+      <w:r>
+        <w:t>na</w:t>
+      </w:r>
+      <w:proofErr w:type="spellEnd"/>
+      <w:r>
+        <w:t xml:space="preserve"> </w:t>
+      </w:r>
+      <w:proofErr w:type="spellStart"/>
+      <w:r>
+        <w:t>procesy</w:t>
+      </w:r>
+      <w:proofErr w:type="spellEnd"/>
+      <w:r>
+        <w:t xml:space="preserve"> </w:t>
+      </w:r>
+      <w:proofErr w:type="spellStart"/>
+      <w:r>
+        <w:t>polityczne</w:t>
+      </w:r>
+      <w:proofErr w:type="spellEnd"/>
+      <w:r>
+        <w:t xml:space="preserve"> w </w:t>
+      </w:r>
+      <w:proofErr w:type="spellStart"/>
+      <w:r>
+        <w:t>kraju</w:t>
+      </w:r>
+      <w:proofErr w:type="spellEnd"/>
+      <w:r>
+        <w:t xml:space="preserve"> </w:t>
+      </w:r>
+      <w:proofErr w:type="spellStart"/>
+      <w:r>
+        <w:t>za</w:t>
+      </w:r>
+      <w:proofErr w:type="spellEnd"/>
+      <w:r>
+        <w:t xml:space="preserve"> </w:t>
+      </w:r>
+      <w:proofErr w:type="spellStart"/>
+      <w:r>
+        <w:t>pośrednictwem</w:t>
+      </w:r>
+      <w:proofErr w:type="spellEnd"/>
+      <w:r>
+        <w:t xml:space="preserve"> </w:t>
+      </w:r>
+      <w:proofErr w:type="spellStart"/>
+      <w:r>
+        <w:t>m</w:t>
+      </w:r>
+      <w:r>
+        <w:t>ediów</w:t>
+      </w:r>
+      <w:proofErr w:type="spellEnd"/>
+      <w:r>
+        <w:t xml:space="preserve"> </w:t>
+      </w:r>
+      <w:proofErr w:type="spellStart"/>
+      <w:r>
+        <w:t>społecznościowych</w:t>
+      </w:r>
+      <w:proofErr w:type="spellEnd"/>
+      <w:r>
         <w:t xml:space="preserve">. </w:t>
       </w:r>
       <w:proofErr w:type="spellStart"/>
       <w:r>
-        <w:t>Pierwszy</w:t>
+        <w:t>Trzeci</w:t>
       </w:r>
       <w:proofErr w:type="spellEnd"/>
       <w:r>
@@ -387,7 +649,7 @@
       </w:r>
       <w:proofErr w:type="spellStart"/>
       <w:r>
-        <w:t>przybliża</w:t>
+        <w:t>przedstawia</w:t>
       </w:r>
       <w:proofErr w:type="spellEnd"/>
       <w:r>
@@ -395,7 +657,7 @@
       </w:r>
       <w:proofErr w:type="spellStart"/>
       <w:r>
-        <w:t>czytelnikowi</w:t>
+        <w:t>podstawowe</w:t>
       </w:r>
       <w:proofErr w:type="spellEnd"/>
       <w:r>
@@ -403,7 +665,7 @@
       </w:r>
       <w:proofErr w:type="spellStart"/>
       <w:r>
-        <w:t>ogólne</w:t>
+        <w:t>techniki</w:t>
       </w:r>
       <w:proofErr w:type="spellEnd"/>
       <w:r>
@@ -411,7 +673,7 @@
       </w:r>
       <w:proofErr w:type="spellStart"/>
       <w:r>
-        <w:t>założenia</w:t>
+        <w:t>wpływania</w:t>
       </w:r>
       <w:proofErr w:type="spellEnd"/>
       <w:r>
@@ -419,7 +681,7 @@
       </w:r>
       <w:proofErr w:type="spellStart"/>
       <w:r>
-        <w:t>korienizacji</w:t>
+        <w:t>na</w:t>
       </w:r>
       <w:proofErr w:type="spellEnd"/>
       <w:r>
@@ -427,6 +689,65 @@
       </w:r>
       <w:proofErr w:type="spellStart"/>
       <w:r>
+        <w:t>procesy</w:t>
+      </w:r>
+      <w:proofErr w:type="spellEnd"/>
+      <w:r>
+        <w:t xml:space="preserve"> </w:t>
+      </w:r>
+      <w:proofErr w:type="spellStart"/>
+      <w:r>
+        <w:t>polityczne</w:t>
+      </w:r>
+      <w:proofErr w:type="spellEnd"/>
+      <w:r>
+        <w:t xml:space="preserve"> </w:t>
+      </w:r>
+      <w:proofErr w:type="spellStart"/>
+      <w:r>
+        <w:t>za</w:t>
+      </w:r>
+      <w:proofErr w:type="spellEnd"/>
+      <w:r>
+        <w:t xml:space="preserve"> </w:t>
+      </w:r>
+      <w:proofErr w:type="spellStart"/>
+      <w:r>
+        <w:t>pośrednict</w:t>
+      </w:r>
+      <w:r>
+        <w:t>wem</w:t>
+      </w:r>
+      <w:proofErr w:type="spellEnd"/>
+      <w:r>
+        <w:t xml:space="preserve"> </w:t>
+      </w:r>
+      <w:proofErr w:type="spellStart"/>
+      <w:r>
+        <w:t>mediów</w:t>
+      </w:r>
+      <w:proofErr w:type="spellEnd"/>
+      <w:r>
+        <w:t xml:space="preserve"> </w:t>
+      </w:r>
+      <w:proofErr w:type="spellStart"/>
+      <w:r>
+        <w:t>społecznościowych</w:t>
+      </w:r>
+      <w:proofErr w:type="spellEnd"/>
+      <w:r>
+        <w:t xml:space="preserve">. </w:t>
+      </w:r>
+      <w:proofErr w:type="spellStart"/>
+      <w:r>
+        <w:t>Czwarty</w:t>
+      </w:r>
+      <w:proofErr w:type="spellEnd"/>
+      <w:r>
+        <w:t xml:space="preserve"> </w:t>
+      </w:r>
+      <w:proofErr w:type="spellStart"/>
+      <w:r>
         <w:t>i</w:t>
       </w:r>
       <w:proofErr w:type="spellEnd"/>
@@ -435,7 +756,7 @@
       </w:r>
       <w:proofErr w:type="spellStart"/>
       <w:r>
-        <w:t>jej</w:t>
+        <w:t>piąty</w:t>
       </w:r>
       <w:proofErr w:type="spellEnd"/>
       <w:r>
@@ -443,15 +764,18 @@
       </w:r>
       <w:proofErr w:type="spellStart"/>
       <w:r>
-        <w:t>znaczenie</w:t>
+        <w:t>rozdziały</w:t>
       </w:r>
       <w:proofErr w:type="spellEnd"/>
       <w:r>
-        <w:t xml:space="preserve">, a </w:t>
+        <w:t xml:space="preserve"> </w:t>
       </w:r>
       <w:proofErr w:type="spellStart"/>
       <w:r>
-        <w:t>także</w:t>
+        <w:t>przeprow</w:t>
+      </w:r>
+      <w:r>
+        <w:t>adzają</w:t>
       </w:r>
       <w:proofErr w:type="spellEnd"/>
       <w:r>
@@ -459,7 +783,7 @@
       </w:r>
       <w:proofErr w:type="spellStart"/>
       <w:r>
-        <w:t>spór</w:t>
+        <w:t>analizę</w:t>
       </w:r>
       <w:proofErr w:type="spellEnd"/>
       <w:r>
@@ -467,39 +791,63 @@
       </w:r>
       <w:proofErr w:type="spellStart"/>
       <w:r>
-        <w:t>między</w:t>
+        <w:t>aktywności</w:t>
       </w:r>
       <w:proofErr w:type="spellEnd"/>
       <w:r>
-        <w:t xml:space="preserve"> J.W. </w:t>
+        <w:t xml:space="preserve"> </w:t>
       </w:r>
       <w:proofErr w:type="spellStart"/>
       <w:r>
-        <w:t>Stalinem</w:t>
+        <w:t>protestacyjnej</w:t>
       </w:r>
       <w:proofErr w:type="spellEnd"/>
       <w:r>
+        <w:t xml:space="preserve"> w </w:t>
+      </w:r>
+      <w:proofErr w:type="spellStart"/>
+      <w:r>
+        <w:t>Rosji</w:t>
+      </w:r>
+      <w:proofErr w:type="spellEnd"/>
+      <w:r>
+        <w:t xml:space="preserve"> w </w:t>
+      </w:r>
+      <w:proofErr w:type="spellStart"/>
+      <w:r>
+        <w:t>latach</w:t>
+      </w:r>
+      <w:proofErr w:type="spellEnd"/>
+      <w:r>
+        <w:t xml:space="preserve"> 2000-2020. </w:t>
+      </w:r>
+      <w:proofErr w:type="spellStart"/>
+      <w:r>
+        <w:t>Zakończenie</w:t>
+      </w:r>
+      <w:proofErr w:type="spellEnd"/>
+      <w:r>
         <w:t xml:space="preserve"> </w:t>
       </w:r>
       <w:proofErr w:type="spellStart"/>
       <w:r>
-        <w:t>i</w:t>
+        <w:t>stanowi</w:t>
       </w:r>
       <w:proofErr w:type="spellEnd"/>
       <w:r>
-        <w:t xml:space="preserve"> W.I. </w:t>
+        <w:t xml:space="preserve"> </w:t>
       </w:r>
       <w:proofErr w:type="spellStart"/>
       <w:r>
-        <w:t>Leninem</w:t>
+        <w:t>poziom</w:t>
       </w:r>
       <w:proofErr w:type="spellEnd"/>
       <w:r>
-        <w:t xml:space="preserve"> o </w:t>
+        <w:t xml:space="preserve"> </w:t>
       </w:r>
       <w:proofErr w:type="spellStart"/>
       <w:r>
-        <w:t>charakter</w:t>
+        <w:t>wpływu</w:t>
       </w:r>
       <w:proofErr w:type="spellEnd"/>
       <w:r>
@@ -507,7 +855,7 @@
       </w:r>
       <w:proofErr w:type="spellStart"/>
       <w:r>
-        <w:t>przyszłego</w:t>
+        <w:t>mediów</w:t>
       </w:r>
       <w:proofErr w:type="spellEnd"/>
       <w:r>
@@ -515,7 +863,7 @@
       </w:r>
       <w:proofErr w:type="spellStart"/>
       <w:r>
-        <w:t>państwa</w:t>
+        <w:t>społecznościowych</w:t>
       </w:r>
       <w:proofErr w:type="spellEnd"/>
       <w:r>
@@ -523,7 +871,7 @@
       </w:r>
       <w:proofErr w:type="spellStart"/>
       <w:r>
-        <w:t>i</w:t>
+        <w:t>na</w:t>
       </w:r>
       <w:proofErr w:type="spellEnd"/>
       <w:r>
@@ -531,7 +879,7 @@
       </w:r>
       <w:proofErr w:type="spellStart"/>
       <w:r>
-        <w:t>rolę</w:t>
+        <w:t>potencjał</w:t>
       </w:r>
       <w:proofErr w:type="spellEnd"/>
       <w:r>
@@ -539,223 +887,15 @@
       </w:r>
       <w:proofErr w:type="spellStart"/>
       <w:r>
-        <w:t>czynnika</w:t>
+        <w:t>protestu</w:t>
       </w:r>
       <w:proofErr w:type="spellEnd"/>
       <w:r>
-        <w:t xml:space="preserve"> </w:t>
+        <w:t xml:space="preserve"> w </w:t>
       </w:r>
       <w:proofErr w:type="spellStart"/>
       <w:r>
-        <w:t>narodowego</w:t>
-      </w:r>
-      <w:proofErr w:type="spellEnd"/>
-      <w:r>
-        <w:t xml:space="preserve"> w </w:t>
-      </w:r>
-      <w:proofErr w:type="spellStart"/>
-      <w:r>
-        <w:t>dyskursie</w:t>
-      </w:r>
-      <w:proofErr w:type="spellEnd"/>
-      <w:r>
-        <w:t xml:space="preserve"> </w:t>
-      </w:r>
-      <w:proofErr w:type="spellStart"/>
-      <w:r>
-        <w:t>partyjnym</w:t>
-      </w:r>
-      <w:proofErr w:type="spellEnd"/>
-      <w:r>
-        <w:t xml:space="preserve">. </w:t>
-      </w:r>
-      <w:proofErr w:type="spellStart"/>
-      <w:r>
-        <w:t>Kolejne</w:t>
-      </w:r>
-      <w:proofErr w:type="spellEnd"/>
-      <w:r>
-        <w:t xml:space="preserve"> </w:t>
-      </w:r>
-      <w:proofErr w:type="spellStart"/>
-      <w:r>
-        <w:t>dwa</w:t>
-      </w:r>
-      <w:proofErr w:type="spellEnd"/>
-      <w:r>
-        <w:t xml:space="preserve"> </w:t>
-      </w:r>
-      <w:proofErr w:type="spellStart"/>
-      <w:r>
-        <w:t>rozdziały</w:t>
-      </w:r>
-      <w:proofErr w:type="spellEnd"/>
-      <w:r>
-        <w:t xml:space="preserve"> </w:t>
-      </w:r>
-      <w:proofErr w:type="spellStart"/>
-      <w:r>
-        <w:t>demonstrują</w:t>
-      </w:r>
-      <w:proofErr w:type="spellEnd"/>
-      <w:r>
-        <w:t xml:space="preserve"> </w:t>
-      </w:r>
-      <w:proofErr w:type="spellStart"/>
-      <w:r>
-        <w:t>wcielenie</w:t>
-      </w:r>
-      <w:proofErr w:type="spellEnd"/>
-      <w:r>
-        <w:t xml:space="preserve"> w </w:t>
-      </w:r>
-      <w:proofErr w:type="spellStart"/>
-      <w:r>
-        <w:t>życie</w:t>
-      </w:r>
-      <w:proofErr w:type="spellEnd"/>
-      <w:r>
-        <w:t xml:space="preserve"> </w:t>
-      </w:r>
-      <w:proofErr w:type="spellStart"/>
-      <w:r>
-        <w:t>samej</w:t>
-      </w:r>
-      <w:proofErr w:type="spellEnd"/>
-      <w:r>
-        <w:t xml:space="preserve"> </w:t>
-      </w:r>
-      <w:proofErr w:type="spellStart"/>
-      <w:r>
-        <w:t>polityki</w:t>
-      </w:r>
-      <w:proofErr w:type="spellEnd"/>
-      <w:r>
-        <w:t xml:space="preserve"> </w:t>
-      </w:r>
-      <w:proofErr w:type="spellStart"/>
-      <w:r>
-        <w:t>unaradawiania</w:t>
-      </w:r>
-      <w:proofErr w:type="spellEnd"/>
-      <w:r>
-        <w:t xml:space="preserve"> </w:t>
-      </w:r>
-      <w:proofErr w:type="spellStart"/>
-      <w:r>
-        <w:t>odpowiednio</w:t>
-      </w:r>
-      <w:proofErr w:type="spellEnd"/>
-      <w:r>
-        <w:t xml:space="preserve"> </w:t>
-      </w:r>
-      <w:proofErr w:type="spellStart"/>
-      <w:r>
-        <w:t>na</w:t>
-      </w:r>
-      <w:proofErr w:type="spellEnd"/>
-      <w:r>
-        <w:t xml:space="preserve"> </w:t>
-      </w:r>
-      <w:proofErr w:type="spellStart"/>
-      <w:r>
-        <w:t>Ukrainie</w:t>
-      </w:r>
-      <w:proofErr w:type="spellEnd"/>
-      <w:r>
-        <w:t xml:space="preserve"> </w:t>
-      </w:r>
-      <w:proofErr w:type="spellStart"/>
-      <w:r>
-        <w:t>i</w:t>
-      </w:r>
-      <w:proofErr w:type="spellEnd"/>
-      <w:r>
-        <w:t xml:space="preserve"> w </w:t>
-      </w:r>
-      <w:proofErr w:type="spellStart"/>
-      <w:r>
-        <w:t>Azji</w:t>
-      </w:r>
-      <w:proofErr w:type="spellEnd"/>
-      <w:r>
-        <w:t xml:space="preserve"> </w:t>
-      </w:r>
-      <w:proofErr w:type="spellStart"/>
-      <w:r>
-        <w:t>Środkowej</w:t>
-      </w:r>
-      <w:proofErr w:type="spellEnd"/>
-      <w:r>
-        <w:t xml:space="preserve">. </w:t>
-      </w:r>
-      <w:proofErr w:type="spellStart"/>
-      <w:r>
-        <w:t>Zakończenie</w:t>
-      </w:r>
-      <w:proofErr w:type="spellEnd"/>
-      <w:r>
-        <w:t xml:space="preserve"> </w:t>
-      </w:r>
-      <w:proofErr w:type="spellStart"/>
-      <w:r>
-        <w:t>stanowi</w:t>
-      </w:r>
-      <w:proofErr w:type="spellEnd"/>
-      <w:r>
-        <w:t xml:space="preserve"> </w:t>
-      </w:r>
-      <w:proofErr w:type="spellStart"/>
-      <w:r>
-        <w:t>podsumowanie</w:t>
-      </w:r>
-      <w:proofErr w:type="spellEnd"/>
-      <w:r>
-        <w:t xml:space="preserve"> </w:t>
-      </w:r>
-      <w:proofErr w:type="spellStart"/>
-      <w:r>
-        <w:t>efektów</w:t>
-      </w:r>
-      <w:proofErr w:type="spellEnd"/>
-      <w:r>
-        <w:t xml:space="preserve"> </w:t>
-      </w:r>
-      <w:proofErr w:type="spellStart"/>
-      <w:r>
-        <w:t>owej</w:t>
-      </w:r>
-      <w:proofErr w:type="spellEnd"/>
-      <w:r>
-        <w:t xml:space="preserve"> </w:t>
-      </w:r>
-      <w:proofErr w:type="spellStart"/>
-      <w:r>
-        <w:t>polityki</w:t>
-      </w:r>
-      <w:proofErr w:type="spellEnd"/>
-      <w:r>
-        <w:t xml:space="preserve"> </w:t>
-      </w:r>
-      <w:proofErr w:type="spellStart"/>
-      <w:r>
-        <w:t>i</w:t>
-      </w:r>
-      <w:proofErr w:type="spellEnd"/>
-      <w:r>
-        <w:t xml:space="preserve"> </w:t>
-      </w:r>
-      <w:proofErr w:type="spellStart"/>
-      <w:r>
-        <w:t>jej</w:t>
-      </w:r>
-      <w:proofErr w:type="spellEnd"/>
-      <w:r>
-        <w:t xml:space="preserve"> </w:t>
-      </w:r>
-      <w:proofErr w:type="spellStart"/>
-      <w:r>
-        <w:t>skuteczności</w:t>
+        <w:t>Rosji</w:t>
       </w:r>
       <w:proofErr w:type="spellEnd"/>
       <w:r>
@@ -776,59 +916,21 @@
     </w:p>
     <w:p>
       <w:pPr>
-        <w:spacing w:after="0" w:line="285" w:lineRule="auto"/>
-        <w:rPr>
-          <w:sz w:val="26"/>
-        </w:rPr>
-      </w:pPr>
-      <w:r>
-        <w:rPr>
-          <w:sz w:val="26"/>
-        </w:rPr>
-        <w:t xml:space="preserve">The thesis focuses on a soviet nationality policy, especially on </w:t>
-      </w:r>
-      <w:proofErr w:type="spellStart"/>
-      <w:r>
-        <w:rPr>
-          <w:sz w:val="26"/>
-        </w:rPr>
-        <w:t>korenizatsiya</w:t>
-      </w:r>
-      <w:proofErr w:type="spellEnd"/>
-      <w:r>
-        <w:rPr>
-          <w:sz w:val="26"/>
-        </w:rPr>
-        <w:t xml:space="preserve">. The first chapter introduces the reader to general ideas of </w:t>
-      </w:r>
-      <w:proofErr w:type="spellStart"/>
-      <w:r>
-        <w:rPr>
-          <w:sz w:val="26"/>
-        </w:rPr>
-        <w:t>korenizatsiya</w:t>
-      </w:r>
-      <w:proofErr w:type="spellEnd"/>
-      <w:r>
-        <w:rPr>
-          <w:sz w:val="26"/>
-        </w:rPr>
-        <w:t>, and its meaning, as well as the conflict between I.V.</w:t>
-      </w:r>
-      <w:r>
-        <w:rPr>
-          <w:rFonts w:ascii="Times New Roman" w:eastAsia="Times New Roman" w:hAnsi="Times New Roman" w:cs="Times New Roman"/>
-          <w:b/>
-          <w:sz w:val="26"/>
-        </w:rPr>
-        <w:t xml:space="preserve"> </w:t>
-      </w:r>
-      <w:r>
-        <w:rPr>
-          <w:sz w:val="26"/>
-        </w:rPr>
-        <w:t>Stalin and V.I. Lenin over the nature of the future state and the role of nationality factor in parties’ discourse. The next two chapters talk about the implementation of said policy in Ukraine and in Central Asia. The conclusion summarizes the effects of said policy and its effectiveness.</w:t>
-      </w:r>
+        <w:ind w:left="-5"/>
+        <w:rPr>
+          <w:sz w:val="24"/>
+          <w:szCs w:val="24"/>
+        </w:rPr>
+      </w:pPr>
+      <w:r>
+        <w:rPr>
+          <w:sz w:val="24"/>
+          <w:szCs w:val="24"/>
+        </w:rPr>
+        <w:t>The work focuses on the study of the impact of social media on the potential of protest in Russia in 2020-2020. The first chapter explains what social media is and shows the number of internet and social media users. The second chapter shows how you can influence the political processes in the country through social media. The third chapter presents basic techniques for influencing political processes through social media. The fourth and fifth chapters analyze the protest activity in Russia in the years 2000-2020. The end represents the level of influence of social media on the potential of protest in Russia.</w:t>
+      </w:r>
+      <w:bookmarkStart w:id="2" w:name="_GoBack"/>
+      <w:bookmarkEnd w:id="2"/>
     </w:p>
     <w:sdt>
       <w:sdtPr>
@@ -2822,7 +2924,7 @@
           <w:lang w:val="pl-PL"/>
         </w:rPr>
       </w:pPr>
-      <w:bookmarkStart w:id="2" w:name="_Toc113718125"/>
+      <w:bookmarkStart w:id="3" w:name="_Toc113718125"/>
       <w:r>
         <w:rPr>
           <w:rFonts w:ascii="Times New Roman" w:eastAsia="Times New Roman" w:hAnsi="Times New Roman" w:cs="Times New Roman"/>
@@ -2850,7 +2952,7 @@
         </w:rPr>
         <w:t>p</w:t>
       </w:r>
-      <w:bookmarkEnd w:id="2"/>
+      <w:bookmarkEnd w:id="3"/>
       <w:r>
         <w:rPr>
           <w:rFonts w:ascii="Times New Roman" w:eastAsia="Times New Roman" w:hAnsi="Times New Roman" w:cs="Times New Roman"/>
@@ -3278,7 +3380,7 @@
           <w:lang w:val="pl-PL"/>
         </w:rPr>
       </w:pPr>
-      <w:bookmarkStart w:id="3" w:name="_Toc113718126"/>
+      <w:bookmarkStart w:id="4" w:name="_Toc113718126"/>
       <w:r>
         <w:rPr>
           <w:rFonts w:ascii="Times New Roman" w:eastAsia="Times New Roman" w:hAnsi="Times New Roman" w:cs="Times New Roman"/>
@@ -3306,7 +3408,7 @@
         </w:rPr>
         <w:t>I</w:t>
       </w:r>
-      <w:bookmarkEnd w:id="3"/>
+      <w:bookmarkEnd w:id="4"/>
     </w:p>
     <w:p>
       <w:pPr>
@@ -3373,7 +3475,7 @@
           <w:lang w:val="pl-PL"/>
         </w:rPr>
       </w:pPr>
-      <w:bookmarkStart w:id="4" w:name="_Toc113718127"/>
+      <w:bookmarkStart w:id="5" w:name="_Toc113718127"/>
       <w:r>
         <w:rPr>
           <w:rFonts w:ascii="Times New Roman" w:hAnsi="Times New Roman" w:cs="Times New Roman"/>
@@ -3384,7 +3486,7 @@
         </w:rPr>
         <w:t xml:space="preserve">1.1 </w:t>
       </w:r>
-      <w:bookmarkEnd w:id="4"/>
+      <w:bookmarkEnd w:id="5"/>
       <w:r>
         <w:rPr>
           <w:rFonts w:ascii="Times New Roman" w:hAnsi="Times New Roman" w:cs="Times New Roman"/>
@@ -3395,8 +3497,6 @@
         </w:rPr>
         <w:t>Social media</w:t>
       </w:r>
-      <w:bookmarkStart w:id="5" w:name="_GoBack"/>
-      <w:bookmarkEnd w:id="5"/>
     </w:p>
     <w:p>
       <w:pPr>
@@ -5702,7 +5802,6 @@
       </w:r>
       <w:r>
         <w:rPr>
-          <w:rStyle w:val="a5"/>
           <w:rFonts w:ascii="Times New Roman" w:hAnsi="Times New Roman" w:cs="Times New Roman"/>
           <w:color w:val="0563C1" w:themeColor="hyperlink"/>
           <w:sz w:val="24"/>
@@ -7584,7 +7683,7 @@
           <w:b/>
           <w:sz w:val="32"/>
           <w:szCs w:val="32"/>
-          <w:lang w:val="ru-RU"/>
+          <w:lang w:val="pl-PL"/>
         </w:rPr>
       </w:pPr>
       <w:bookmarkStart w:id="12" w:name="_Toc113718134"/>
@@ -7604,7 +7703,7 @@
           <w:b/>
           <w:sz w:val="32"/>
           <w:szCs w:val="32"/>
-          <w:lang w:val="ru-RU"/>
+          <w:lang w:val="pl-PL"/>
         </w:rPr>
         <w:t xml:space="preserve">ł </w:t>
       </w:r>
@@ -8834,7 +8933,7 @@
           <w:color w:val="000000" w:themeColor="text1"/>
           <w:sz w:val="24"/>
           <w:szCs w:val="24"/>
-          <w:lang w:val="ru-RU"/>
+          <w:lang w:val="pl-PL"/>
         </w:rPr>
       </w:pPr>
       <w:r>
@@ -8858,234 +8957,36 @@
         <w:lastRenderedPageBreak/>
         <w:t xml:space="preserve">poprzednimi wyborami w 2004 roku. </w:t>
       </w:r>
-      <w:proofErr w:type="spellStart"/>
       <w:r>
         <w:rPr>
           <w:rFonts w:ascii="Times New Roman" w:hAnsi="Times New Roman" w:cs="Times New Roman"/>
           <w:color w:val="000000" w:themeColor="text1"/>
           <w:sz w:val="24"/>
           <w:szCs w:val="24"/>
-          <w:lang w:val="ru-RU"/>
-        </w:rPr>
-        <w:t>To</w:t>
-      </w:r>
-      <w:proofErr w:type="spellEnd"/>
+          <w:lang w:val="pl-PL"/>
+        </w:rPr>
+        <w:t>To najwyższy wskaźnik frekwencji od lat sześćdziesiątych ubiegłego wieku.</w:t>
+      </w:r>
+    </w:p>
+    <w:p>
+      <w:pPr>
+        <w:spacing w:line="360" w:lineRule="auto"/>
+        <w:rPr>
+          <w:rFonts w:ascii="Times New Roman" w:hAnsi="Times New Roman" w:cs="Times New Roman"/>
+          <w:sz w:val="24"/>
+          <w:szCs w:val="24"/>
+          <w:lang w:val="pl-PL"/>
+        </w:rPr>
+      </w:pPr>
       <w:r>
         <w:rPr>
           <w:rFonts w:ascii="Times New Roman" w:hAnsi="Times New Roman" w:cs="Times New Roman"/>
           <w:color w:val="000000" w:themeColor="text1"/>
           <w:sz w:val="24"/>
           <w:szCs w:val="24"/>
-          <w:lang w:val="ru-RU"/>
-        </w:rPr>
-        <w:t xml:space="preserve"> </w:t>
-      </w:r>
-      <w:proofErr w:type="spellStart"/>
-      <w:r>
-        <w:rPr>
-          <w:rFonts w:ascii="Times New Roman" w:hAnsi="Times New Roman" w:cs="Times New Roman"/>
-          <w:color w:val="000000" w:themeColor="text1"/>
-          <w:sz w:val="24"/>
-          <w:szCs w:val="24"/>
-          <w:lang w:val="ru-RU"/>
-        </w:rPr>
-        <w:t>najwyższy</w:t>
-      </w:r>
-      <w:proofErr w:type="spellEnd"/>
-      <w:r>
-        <w:rPr>
-          <w:rFonts w:ascii="Times New Roman" w:hAnsi="Times New Roman" w:cs="Times New Roman"/>
-          <w:color w:val="000000" w:themeColor="text1"/>
-          <w:sz w:val="24"/>
-          <w:szCs w:val="24"/>
-          <w:lang w:val="ru-RU"/>
-        </w:rPr>
-        <w:t xml:space="preserve"> </w:t>
-      </w:r>
-      <w:proofErr w:type="spellStart"/>
-      <w:r>
-        <w:rPr>
-          <w:rFonts w:ascii="Times New Roman" w:hAnsi="Times New Roman" w:cs="Times New Roman"/>
-          <w:color w:val="000000" w:themeColor="text1"/>
-          <w:sz w:val="24"/>
-          <w:szCs w:val="24"/>
-          <w:lang w:val="ru-RU"/>
-        </w:rPr>
-        <w:t>wskaźnik</w:t>
-      </w:r>
-      <w:proofErr w:type="spellEnd"/>
-      <w:r>
-        <w:rPr>
-          <w:rFonts w:ascii="Times New Roman" w:hAnsi="Times New Roman" w:cs="Times New Roman"/>
-          <w:color w:val="000000" w:themeColor="text1"/>
-          <w:sz w:val="24"/>
-          <w:szCs w:val="24"/>
-          <w:lang w:val="ru-RU"/>
-        </w:rPr>
-        <w:t xml:space="preserve"> </w:t>
-      </w:r>
-      <w:proofErr w:type="spellStart"/>
-      <w:r>
-        <w:rPr>
-          <w:rFonts w:ascii="Times New Roman" w:hAnsi="Times New Roman" w:cs="Times New Roman"/>
-          <w:color w:val="000000" w:themeColor="text1"/>
-          <w:sz w:val="24"/>
-          <w:szCs w:val="24"/>
-          <w:lang w:val="ru-RU"/>
-        </w:rPr>
-        <w:t>frekwencji</w:t>
-      </w:r>
-      <w:proofErr w:type="spellEnd"/>
-      <w:r>
-        <w:rPr>
-          <w:rFonts w:ascii="Times New Roman" w:hAnsi="Times New Roman" w:cs="Times New Roman"/>
-          <w:color w:val="000000" w:themeColor="text1"/>
-          <w:sz w:val="24"/>
-          <w:szCs w:val="24"/>
-          <w:lang w:val="ru-RU"/>
-        </w:rPr>
-        <w:t xml:space="preserve"> </w:t>
-      </w:r>
-      <w:proofErr w:type="spellStart"/>
-      <w:r>
-        <w:rPr>
-          <w:rFonts w:ascii="Times New Roman" w:hAnsi="Times New Roman" w:cs="Times New Roman"/>
-          <w:color w:val="000000" w:themeColor="text1"/>
-          <w:sz w:val="24"/>
-          <w:szCs w:val="24"/>
-          <w:lang w:val="ru-RU"/>
-        </w:rPr>
-        <w:t>od</w:t>
-      </w:r>
-      <w:proofErr w:type="spellEnd"/>
-      <w:r>
-        <w:rPr>
-          <w:rFonts w:ascii="Times New Roman" w:hAnsi="Times New Roman" w:cs="Times New Roman"/>
-          <w:color w:val="000000" w:themeColor="text1"/>
-          <w:sz w:val="24"/>
-          <w:szCs w:val="24"/>
-          <w:lang w:val="ru-RU"/>
-        </w:rPr>
-        <w:t xml:space="preserve"> </w:t>
-      </w:r>
-      <w:proofErr w:type="spellStart"/>
-      <w:r>
-        <w:rPr>
-          <w:rFonts w:ascii="Times New Roman" w:hAnsi="Times New Roman" w:cs="Times New Roman"/>
-          <w:color w:val="000000" w:themeColor="text1"/>
-          <w:sz w:val="24"/>
-          <w:szCs w:val="24"/>
-          <w:lang w:val="ru-RU"/>
-        </w:rPr>
-        <w:t>lat</w:t>
-      </w:r>
-      <w:proofErr w:type="spellEnd"/>
-      <w:r>
-        <w:rPr>
-          <w:rFonts w:ascii="Times New Roman" w:hAnsi="Times New Roman" w:cs="Times New Roman"/>
-          <w:color w:val="000000" w:themeColor="text1"/>
-          <w:sz w:val="24"/>
-          <w:szCs w:val="24"/>
-          <w:lang w:val="ru-RU"/>
-        </w:rPr>
-        <w:t xml:space="preserve"> </w:t>
-      </w:r>
-      <w:proofErr w:type="spellStart"/>
-      <w:r>
-        <w:rPr>
-          <w:rFonts w:ascii="Times New Roman" w:hAnsi="Times New Roman" w:cs="Times New Roman"/>
-          <w:color w:val="000000" w:themeColor="text1"/>
-          <w:sz w:val="24"/>
-          <w:szCs w:val="24"/>
-          <w:lang w:val="ru-RU"/>
-        </w:rPr>
-        <w:t>sześćdziesiątych</w:t>
-      </w:r>
-      <w:proofErr w:type="spellEnd"/>
-      <w:r>
-        <w:rPr>
-          <w:rFonts w:ascii="Times New Roman" w:hAnsi="Times New Roman" w:cs="Times New Roman"/>
-          <w:color w:val="000000" w:themeColor="text1"/>
-          <w:sz w:val="24"/>
-          <w:szCs w:val="24"/>
-          <w:lang w:val="ru-RU"/>
-        </w:rPr>
-        <w:t xml:space="preserve"> </w:t>
-      </w:r>
-      <w:proofErr w:type="spellStart"/>
-      <w:r>
-        <w:rPr>
-          <w:rFonts w:ascii="Times New Roman" w:hAnsi="Times New Roman" w:cs="Times New Roman"/>
-          <w:color w:val="000000" w:themeColor="text1"/>
-          <w:sz w:val="24"/>
-          <w:szCs w:val="24"/>
-          <w:lang w:val="ru-RU"/>
-        </w:rPr>
-        <w:t>ubiegłego</w:t>
-      </w:r>
-      <w:proofErr w:type="spellEnd"/>
-      <w:r>
-        <w:rPr>
-          <w:rFonts w:ascii="Times New Roman" w:hAnsi="Times New Roman" w:cs="Times New Roman"/>
-          <w:color w:val="000000" w:themeColor="text1"/>
-          <w:sz w:val="24"/>
-          <w:szCs w:val="24"/>
-          <w:lang w:val="ru-RU"/>
-        </w:rPr>
-        <w:t xml:space="preserve"> </w:t>
-      </w:r>
-      <w:proofErr w:type="spellStart"/>
-      <w:r>
-        <w:rPr>
-          <w:rFonts w:ascii="Times New Roman" w:hAnsi="Times New Roman" w:cs="Times New Roman"/>
-          <w:color w:val="000000" w:themeColor="text1"/>
-          <w:sz w:val="24"/>
-          <w:szCs w:val="24"/>
-          <w:lang w:val="ru-RU"/>
-        </w:rPr>
-        <w:t>wieku</w:t>
-      </w:r>
-      <w:proofErr w:type="spellEnd"/>
-      <w:r>
-        <w:rPr>
-          <w:rFonts w:ascii="Times New Roman" w:hAnsi="Times New Roman" w:cs="Times New Roman"/>
-          <w:color w:val="000000" w:themeColor="text1"/>
-          <w:sz w:val="24"/>
-          <w:szCs w:val="24"/>
-          <w:lang w:val="ru-RU"/>
-        </w:rPr>
-        <w:t>.</w:t>
-      </w:r>
-    </w:p>
-    <w:p>
-      <w:pPr>
-        <w:spacing w:line="360" w:lineRule="auto"/>
-        <w:rPr>
-          <w:rFonts w:ascii="Times New Roman" w:hAnsi="Times New Roman" w:cs="Times New Roman"/>
-          <w:sz w:val="24"/>
-          <w:szCs w:val="24"/>
-          <w:lang w:val="pl-PL"/>
-        </w:rPr>
-      </w:pPr>
-      <w:r>
-        <w:rPr>
-          <w:rFonts w:ascii="Times New Roman" w:hAnsi="Times New Roman" w:cs="Times New Roman"/>
-          <w:color w:val="000000" w:themeColor="text1"/>
-          <w:sz w:val="24"/>
-          <w:szCs w:val="24"/>
-          <w:lang w:val="pl-PL"/>
-        </w:rPr>
-        <w:t>Wiele z tego, co wiemy o wpływaniu na ludzi, jest badane przez psychologię. To psychologowie, rozumiejąc ludzkie potrzeby, osiągają sukces w diasporze technologii informatycznych. Wszystkie te techniki, które opisałem powyżej, są przede wszystkim związane z psychologią osoby (</w:t>
-      </w:r>
-      <w:r>
-        <w:rPr>
-          <w:rFonts w:ascii="Times New Roman" w:hAnsi="Times New Roman" w:cs="Times New Roman"/>
-          <w:color w:val="000000" w:themeColor="text1"/>
-          <w:sz w:val="24"/>
-          <w:szCs w:val="24"/>
-          <w:lang w:val="pl-PL"/>
-        </w:rPr>
-        <w:t>oprócz ostatniego</w:t>
+          <w:lang w:val="pl-PL"/>
+        </w:rPr>
+        <w:t>Wiele z tego, co wiemy o wpływaniu na ludzi, jest badane przez psychologię. To psychologowie, rozumiejąc ludzkie potrzeby, osiągają sukces w diasporze technologii informatycznych. Wszystkie te techniki, które opisałem powyżej, są przede wszystkim związane z psychologią osoby (oprócz ostatniego</w:t>
       </w:r>
       <w:r>
         <w:rPr>
@@ -9169,192 +9070,21 @@
         </w:rPr>
         <w:t xml:space="preserve">Ale w jaki sposób za pomocą tych narzędzi można rzucić się na aktywność protestacyjną? Bardzo często w rosyjskich mediach (choć myślę, że nie tylko w rosyjskich) ludzie, którzy wyszli na protesty, nazywani są "niższymi warstwami społeczeństwa", bardzo często można usłyszeć, że byli więźniowie po prostu zapłacili lub ogólnie dzieci, które stały się" zabawkami " w rękach polityków apozycyjnych. Taka retoryka naturalnie wpłynie na widza lub czytelnika, po takich stwierdzeniach osoba już się zastanowi, ale czy warto wziąć w tym udział? Zawsze można grać na "większości" lub "mniejszości". Z tego często korzystają wszystkie strony, zarówno władza, jak i opozycja. Tak więc Ministerstwo Spraw Wewnętrznych, podczas styczniowych protestów w 2021 r., uznało, że w akcjach protestacyjnych wzięło udział tylko 4000 osób: "około czterech tysięcy osób zebrało się na Placu Puszkina w Moskwie, zgodnie z miejskim Ministerstwem Spraw Wewnętrznych. </w:t>
       </w:r>
-      <w:proofErr w:type="spellStart"/>
-      <w:r>
-        <w:rPr>
-          <w:rFonts w:ascii="Times New Roman" w:hAnsi="Times New Roman" w:cs="Times New Roman"/>
-          <w:sz w:val="24"/>
-          <w:szCs w:val="24"/>
-          <w:lang w:val="ru-RU"/>
-        </w:rPr>
-        <w:t>Trwa</w:t>
-      </w:r>
-      <w:proofErr w:type="spellEnd"/>
-      <w:r>
-        <w:rPr>
-          <w:rFonts w:ascii="Times New Roman" w:hAnsi="Times New Roman" w:cs="Times New Roman"/>
-          <w:sz w:val="24"/>
-          <w:szCs w:val="24"/>
-          <w:lang w:val="ru-RU"/>
-        </w:rPr>
-        <w:t xml:space="preserve"> </w:t>
-      </w:r>
-      <w:proofErr w:type="spellStart"/>
-      <w:r>
-        <w:rPr>
-          <w:rFonts w:ascii="Times New Roman" w:hAnsi="Times New Roman" w:cs="Times New Roman"/>
-          <w:sz w:val="24"/>
-          <w:szCs w:val="24"/>
-          <w:lang w:val="ru-RU"/>
-        </w:rPr>
-        <w:t>akcja</w:t>
-      </w:r>
-      <w:proofErr w:type="spellEnd"/>
-      <w:r>
-        <w:rPr>
-          <w:rFonts w:ascii="Times New Roman" w:hAnsi="Times New Roman" w:cs="Times New Roman"/>
-          <w:sz w:val="24"/>
-          <w:szCs w:val="24"/>
-          <w:lang w:val="ru-RU"/>
-        </w:rPr>
-        <w:t xml:space="preserve"> </w:t>
-      </w:r>
-      <w:proofErr w:type="spellStart"/>
-      <w:r>
-        <w:rPr>
-          <w:rFonts w:ascii="Times New Roman" w:hAnsi="Times New Roman" w:cs="Times New Roman"/>
-          <w:sz w:val="24"/>
-          <w:szCs w:val="24"/>
-          <w:lang w:val="ru-RU"/>
-        </w:rPr>
-        <w:t>na</w:t>
-      </w:r>
-      <w:proofErr w:type="spellEnd"/>
-      <w:r>
-        <w:rPr>
-          <w:rFonts w:ascii="Times New Roman" w:hAnsi="Times New Roman" w:cs="Times New Roman"/>
-          <w:sz w:val="24"/>
-          <w:szCs w:val="24"/>
-          <w:lang w:val="ru-RU"/>
-        </w:rPr>
-        <w:t xml:space="preserve"> </w:t>
-      </w:r>
-      <w:proofErr w:type="spellStart"/>
-      <w:r>
-        <w:rPr>
-          <w:rFonts w:ascii="Times New Roman" w:hAnsi="Times New Roman" w:cs="Times New Roman"/>
-          <w:sz w:val="24"/>
-          <w:szCs w:val="24"/>
-          <w:lang w:val="ru-RU"/>
-        </w:rPr>
-        <w:t>rzecz</w:t>
-      </w:r>
-      <w:proofErr w:type="spellEnd"/>
-      <w:r>
-        <w:rPr>
-          <w:rFonts w:ascii="Times New Roman" w:hAnsi="Times New Roman" w:cs="Times New Roman"/>
-          <w:sz w:val="24"/>
-          <w:szCs w:val="24"/>
-          <w:lang w:val="ru-RU"/>
-        </w:rPr>
-        <w:t xml:space="preserve"> </w:t>
-      </w:r>
-      <w:proofErr w:type="spellStart"/>
-      <w:r>
-        <w:rPr>
-          <w:rFonts w:ascii="Times New Roman" w:hAnsi="Times New Roman" w:cs="Times New Roman"/>
-          <w:sz w:val="24"/>
-          <w:szCs w:val="24"/>
-          <w:lang w:val="ru-RU"/>
-        </w:rPr>
-        <w:t>Aleksieja</w:t>
-      </w:r>
-      <w:proofErr w:type="spellEnd"/>
-      <w:r>
-        <w:rPr>
-          <w:rFonts w:ascii="Times New Roman" w:hAnsi="Times New Roman" w:cs="Times New Roman"/>
-          <w:sz w:val="24"/>
-          <w:szCs w:val="24"/>
-          <w:lang w:val="ru-RU"/>
-        </w:rPr>
-        <w:t xml:space="preserve"> </w:t>
-      </w:r>
-      <w:proofErr w:type="spellStart"/>
-      <w:r>
-        <w:rPr>
-          <w:rFonts w:ascii="Times New Roman" w:hAnsi="Times New Roman" w:cs="Times New Roman"/>
-          <w:sz w:val="24"/>
-          <w:szCs w:val="24"/>
-          <w:lang w:val="ru-RU"/>
-        </w:rPr>
-        <w:t>Nawalnego</w:t>
-      </w:r>
-      <w:proofErr w:type="spellEnd"/>
-      <w:r>
-        <w:rPr>
-          <w:rFonts w:ascii="Times New Roman" w:hAnsi="Times New Roman" w:cs="Times New Roman"/>
-          <w:sz w:val="24"/>
-          <w:szCs w:val="24"/>
-          <w:lang w:val="ru-RU"/>
-        </w:rPr>
-        <w:t xml:space="preserve"> " </w:t>
-      </w:r>
-      <w:proofErr w:type="spellStart"/>
-      <w:r>
-        <w:rPr>
-          <w:rFonts w:ascii="Times New Roman" w:hAnsi="Times New Roman" w:cs="Times New Roman"/>
-          <w:sz w:val="24"/>
-          <w:szCs w:val="24"/>
-          <w:lang w:val="ru-RU"/>
-        </w:rPr>
-        <w:t>pisze</w:t>
-      </w:r>
-      <w:proofErr w:type="spellEnd"/>
-      <w:r>
-        <w:rPr>
-          <w:rFonts w:ascii="Times New Roman" w:hAnsi="Times New Roman" w:cs="Times New Roman"/>
-          <w:sz w:val="24"/>
-          <w:szCs w:val="24"/>
-          <w:lang w:val="ru-RU"/>
-        </w:rPr>
-        <w:t xml:space="preserve"> </w:t>
-      </w:r>
-      <w:proofErr w:type="spellStart"/>
-      <w:r>
-        <w:rPr>
-          <w:rFonts w:ascii="Times New Roman" w:hAnsi="Times New Roman" w:cs="Times New Roman"/>
-          <w:sz w:val="24"/>
-          <w:szCs w:val="24"/>
-          <w:lang w:val="ru-RU"/>
-        </w:rPr>
-        <w:t>dziennik</w:t>
-      </w:r>
-      <w:proofErr w:type="spellEnd"/>
-      <w:r>
-        <w:rPr>
-          <w:rFonts w:ascii="Times New Roman" w:hAnsi="Times New Roman" w:cs="Times New Roman"/>
-          <w:sz w:val="24"/>
-          <w:szCs w:val="24"/>
-          <w:lang w:val="ru-RU"/>
-        </w:rPr>
-        <w:t xml:space="preserve"> </w:t>
-      </w:r>
-      <w:proofErr w:type="spellStart"/>
-      <w:r>
-        <w:rPr>
-          <w:rFonts w:ascii="Times New Roman" w:hAnsi="Times New Roman" w:cs="Times New Roman"/>
-          <w:sz w:val="24"/>
-          <w:szCs w:val="24"/>
-          <w:lang w:val="ru-RU"/>
-        </w:rPr>
-        <w:t>Rain</w:t>
-      </w:r>
-      <w:proofErr w:type="spellEnd"/>
-      <w:r>
-        <w:rPr>
-          <w:rFonts w:ascii="Times New Roman" w:hAnsi="Times New Roman" w:cs="Times New Roman"/>
-          <w:sz w:val="24"/>
-          <w:szCs w:val="24"/>
-          <w:lang w:val="ru-RU"/>
-        </w:rPr>
-        <w:t>.</w:t>
-      </w:r>
-      <w:r>
-        <w:rPr>
-          <w:rFonts w:ascii="Times New Roman" w:hAnsi="Times New Roman" w:cs="Times New Roman"/>
-          <w:sz w:val="24"/>
-          <w:szCs w:val="24"/>
-          <w:lang w:val="ru-RU"/>
+      <w:r>
+        <w:rPr>
+          <w:rFonts w:ascii="Times New Roman" w:hAnsi="Times New Roman" w:cs="Times New Roman"/>
+          <w:sz w:val="24"/>
+          <w:szCs w:val="24"/>
+          <w:lang w:val="pl-PL"/>
+        </w:rPr>
+        <w:t>Trwa akcja na rzecz Aleksieja Nawalnego " pisze dziennik Rain.</w:t>
+      </w:r>
+      <w:r>
+        <w:rPr>
+          <w:rFonts w:ascii="Times New Roman" w:hAnsi="Times New Roman" w:cs="Times New Roman"/>
+          <w:sz w:val="24"/>
+          <w:szCs w:val="24"/>
+          <w:lang w:val="pl-PL"/>
         </w:rPr>
         <w:t xml:space="preserve"> </w:t>
       </w:r>
@@ -9397,7 +9127,7 @@
           <w:b/>
           <w:sz w:val="32"/>
           <w:szCs w:val="32"/>
-          <w:lang w:val="ru-RU"/>
+          <w:lang w:val="pl-PL"/>
         </w:rPr>
       </w:pPr>
       <w:bookmarkStart w:id="20" w:name="_Toc113718142"/>
@@ -9417,9 +9147,9 @@
           <w:b/>
           <w:sz w:val="32"/>
           <w:szCs w:val="32"/>
-          <w:lang w:val="ru-RU"/>
-        </w:rPr>
-        <w:t>ł</w:t>
+          <w:lang w:val="pl-PL"/>
+        </w:rPr>
+        <w:t xml:space="preserve">ł </w:t>
       </w:r>
       <w:r>
         <w:rPr>
@@ -9427,11 +9157,15 @@
           <w:b/>
           <w:sz w:val="32"/>
           <w:szCs w:val="32"/>
-          <w:lang w:val="ru-RU"/>
-        </w:rPr>
-        <w:t xml:space="preserve"> </w:t>
-      </w:r>
-      <w:r>
+          <w:lang w:val="pl-PL"/>
+        </w:rPr>
+        <w:t>IV</w:t>
+      </w:r>
+      <w:bookmarkEnd w:id="20"/>
+    </w:p>
+    <w:p>
+      <w:pPr>
+        <w:spacing w:line="360" w:lineRule="auto"/>
         <w:rPr>
           <w:rFonts w:ascii="Times New Roman" w:hAnsi="Times New Roman" w:cs="Times New Roman"/>
           <w:b/>
@@ -9439,13 +9173,8 @@
           <w:szCs w:val="32"/>
           <w:lang w:val="pl-PL"/>
         </w:rPr>
-        <w:t>IV</w:t>
-      </w:r>
-      <w:bookmarkEnd w:id="20"/>
-    </w:p>
-    <w:p>
-      <w:pPr>
-        <w:spacing w:line="360" w:lineRule="auto"/>
+      </w:pPr>
+      <w:r>
         <w:rPr>
           <w:rFonts w:ascii="Times New Roman" w:hAnsi="Times New Roman" w:cs="Times New Roman"/>
           <w:b/>
@@ -9453,8 +9182,12 @@
           <w:szCs w:val="32"/>
           <w:lang w:val="pl-PL"/>
         </w:rPr>
-      </w:pPr>
-      <w:r>
+        <w:t>Aktywność protestacyjna do 2010 roku</w:t>
+      </w:r>
+    </w:p>
+    <w:p>
+      <w:pPr>
+        <w:spacing w:line="360" w:lineRule="auto"/>
         <w:rPr>
           <w:rFonts w:ascii="Times New Roman" w:hAnsi="Times New Roman" w:cs="Times New Roman"/>
           <w:b/>
@@ -9462,12 +9195,385 @@
           <w:szCs w:val="32"/>
           <w:lang w:val="pl-PL"/>
         </w:rPr>
-        <w:t>Aktywność protestacyjna do 2010 roku</w:t>
-      </w:r>
+      </w:pPr>
     </w:p>
     <w:p>
       <w:pPr>
         <w:spacing w:line="360" w:lineRule="auto"/>
+        <w:rPr>
+          <w:rFonts w:ascii="Times New Roman" w:hAnsi="Times New Roman" w:cs="Times New Roman"/>
+          <w:sz w:val="24"/>
+          <w:szCs w:val="24"/>
+          <w:lang w:val="pl-PL"/>
+        </w:rPr>
+      </w:pPr>
+      <w:r>
+        <w:rPr>
+          <w:rFonts w:ascii="Times New Roman" w:hAnsi="Times New Roman" w:cs="Times New Roman"/>
+          <w:sz w:val="24"/>
+          <w:szCs w:val="24"/>
+          <w:lang w:val="pl-PL"/>
+        </w:rPr>
+        <w:t>W 2000 roku, aktywność protestu z żądaniami politycznymi i ekonomicznymi w Rosji spadła. Było to wynikiem pierwszej kadencji prezydenta Putina, poprawy sytuacji gospodarczej w kraju. Świadczą o tym badania Centrum Lewady dotyczące protestu Rosjan</w:t>
+      </w:r>
+      <w:r>
+        <w:rPr>
+          <w:rStyle w:val="ab"/>
+          <w:rFonts w:ascii="Times New Roman" w:hAnsi="Times New Roman" w:cs="Times New Roman"/>
+          <w:sz w:val="24"/>
+          <w:szCs w:val="24"/>
+          <w:lang w:val="ru-RU"/>
+        </w:rPr>
+        <w:footnoteReference w:id="37"/>
+      </w:r>
+      <w:r>
+        <w:rPr>
+          <w:rFonts w:ascii="Times New Roman" w:hAnsi="Times New Roman" w:cs="Times New Roman"/>
+          <w:sz w:val="24"/>
+          <w:szCs w:val="24"/>
+          <w:lang w:val="pl-PL"/>
+        </w:rPr>
+        <w:t xml:space="preserve">. </w:t>
+      </w:r>
+      <w:r>
+        <w:rPr>
+          <w:rFonts w:ascii="Times New Roman" w:hAnsi="Times New Roman" w:cs="Times New Roman"/>
+          <w:sz w:val="24"/>
+          <w:szCs w:val="24"/>
+          <w:lang w:val="pl-PL"/>
+        </w:rPr>
+        <w:t>Chociaż w latach 90. ubiegłego wieku aktywność protestacyjna miała maksymalne wskaźniki. Nie jest to zaskakujące, ale w większości protesty miały charakter ekonomiczny. Tak opisuje się Lata 90. w raporcie Instytutu współczesnej Rosji</w:t>
+      </w:r>
+      <w:r>
+        <w:rPr>
+          <w:rStyle w:val="ab"/>
+          <w:rFonts w:ascii="Times New Roman" w:hAnsi="Times New Roman" w:cs="Times New Roman"/>
+          <w:sz w:val="24"/>
+          <w:szCs w:val="24"/>
+          <w:lang w:val="ru-RU"/>
+        </w:rPr>
+        <w:footnoteReference w:id="38"/>
+      </w:r>
+      <w:r>
+        <w:rPr>
+          <w:rFonts w:ascii="Times New Roman" w:hAnsi="Times New Roman" w:cs="Times New Roman"/>
+          <w:sz w:val="24"/>
+          <w:szCs w:val="24"/>
+          <w:lang w:val="pl-PL"/>
+        </w:rPr>
+        <w:t>.</w:t>
+      </w:r>
+    </w:p>
+    <w:p>
+      <w:pPr>
+        <w:spacing w:line="360" w:lineRule="auto"/>
+        <w:rPr>
+          <w:rFonts w:ascii="Times New Roman" w:hAnsi="Times New Roman" w:cs="Times New Roman"/>
+          <w:sz w:val="24"/>
+          <w:szCs w:val="24"/>
+          <w:lang w:val="pl-PL"/>
+        </w:rPr>
+      </w:pPr>
+      <w:r>
+        <w:rPr>
+          <w:rFonts w:ascii="Times New Roman" w:hAnsi="Times New Roman" w:cs="Times New Roman"/>
+          <w:sz w:val="24"/>
+          <w:szCs w:val="24"/>
+          <w:lang w:val="pl-PL"/>
+        </w:rPr>
+        <w:t>Zdjęcia z sierpnia 1991 roku, przedstawiające tłum ludzi zgromadzonych w Moskwie na wiecu na rzecz Demokracji, do dziś pozostają potężnym symbolem solidarności Obywatelskiej. Niemniej jednak lata 90. w Rosji minęły pod znakiem Nie walki o prawa obywatelskie i polityczne, ale licznych konfliktów pracowniczych z powodu masowych opóźnień płacowych. Powszechnym zjawiskiem tamtych czasów były demonstracje, strajki głodowe, nakładanie się autostrad. Działania protestacyjne osiągnęły szczyt pod koniec dekady, kiedy całkowite zadłużenie płacowe sięgnęło 50 bilionów rubli. Wśród najaktywniejszych uczestników protestów znaleźli się górnicy, pracownicy fabryk, nauczyciele i pracownicy służby zdrowia.</w:t>
+      </w:r>
+    </w:p>
+    <w:p>
+      <w:pPr>
+        <w:spacing w:line="360" w:lineRule="auto"/>
+        <w:rPr>
+          <w:rFonts w:ascii="Times New Roman" w:hAnsi="Times New Roman" w:cs="Times New Roman"/>
+          <w:sz w:val="24"/>
+          <w:szCs w:val="24"/>
+          <w:lang w:val="pl-PL"/>
+        </w:rPr>
+      </w:pPr>
+      <w:r>
+        <w:rPr>
+          <w:rFonts w:ascii="Times New Roman" w:hAnsi="Times New Roman" w:cs="Times New Roman"/>
+          <w:sz w:val="24"/>
+          <w:szCs w:val="24"/>
+          <w:lang w:val="pl-PL"/>
+        </w:rPr>
+        <w:t>O spadku aktywności protestacyjnej świadczy również Wykres z analizy protestów</w:t>
+      </w:r>
+      <w:r>
+        <w:rPr>
+          <w:rStyle w:val="ab"/>
+          <w:rFonts w:ascii="Times New Roman" w:hAnsi="Times New Roman" w:cs="Times New Roman"/>
+          <w:sz w:val="24"/>
+          <w:szCs w:val="24"/>
+          <w:lang w:val="ru-RU"/>
+        </w:rPr>
+        <w:footnoteReference w:id="39"/>
+      </w:r>
+      <w:r>
+        <w:rPr>
+          <w:rFonts w:ascii="Times New Roman" w:hAnsi="Times New Roman" w:cs="Times New Roman"/>
+          <w:sz w:val="24"/>
+          <w:szCs w:val="24"/>
+          <w:lang w:val="pl-PL"/>
+        </w:rPr>
+        <w:t xml:space="preserve">. </w:t>
+      </w:r>
+      <w:r>
+        <w:rPr>
+          <w:rFonts w:ascii="Times New Roman" w:hAnsi="Times New Roman" w:cs="Times New Roman"/>
+          <w:sz w:val="24"/>
+          <w:szCs w:val="24"/>
+          <w:lang w:val="pl-PL"/>
+        </w:rPr>
+        <w:t>Na podstawie tych danych możemy powiedzieć, że maksymalna aktywność miała miejsce w 1991 r., a do 2004 r. potencjał protestacyjny spadł do wskaźników z 1990 r. Pierwsze lata rządów Putina dały ludziom stabilność.</w:t>
+      </w:r>
+    </w:p>
+    <w:p>
+      <w:pPr>
+        <w:spacing w:line="360" w:lineRule="auto"/>
+        <w:rPr>
+          <w:rFonts w:ascii="Times New Roman" w:hAnsi="Times New Roman" w:cs="Times New Roman"/>
+          <w:sz w:val="24"/>
+          <w:szCs w:val="24"/>
+          <w:lang w:val="pl-PL"/>
+        </w:rPr>
+      </w:pPr>
+      <w:r>
+        <w:rPr>
+          <w:rFonts w:ascii="Times New Roman" w:hAnsi="Times New Roman" w:cs="Times New Roman"/>
+          <w:sz w:val="24"/>
+          <w:szCs w:val="24"/>
+          <w:lang w:val="pl-PL"/>
+        </w:rPr>
+        <w:lastRenderedPageBreak/>
+        <w:t>W 2005 roku Putin po raz pierwszy stanął w obliczu pierwszych, masowych protestów związanych z tzw. monetyzacją świadczeń. Tak opisuje wydarzenia w 2005 roku Lulka Olga Fiodorowna</w:t>
+      </w:r>
+      <w:r>
+        <w:rPr>
+          <w:rStyle w:val="ab"/>
+          <w:rFonts w:ascii="Times New Roman" w:hAnsi="Times New Roman" w:cs="Times New Roman"/>
+          <w:sz w:val="24"/>
+          <w:szCs w:val="24"/>
+          <w:lang w:val="ru-RU"/>
+        </w:rPr>
+        <w:footnoteReference w:id="40"/>
+      </w:r>
+      <w:r>
+        <w:rPr>
+          <w:rFonts w:ascii="Times New Roman" w:hAnsi="Times New Roman" w:cs="Times New Roman"/>
+          <w:sz w:val="24"/>
+          <w:szCs w:val="24"/>
+          <w:lang w:val="pl-PL"/>
+        </w:rPr>
+        <w:t xml:space="preserve"> </w:t>
+      </w:r>
+      <w:r>
+        <w:rPr>
+          <w:rFonts w:ascii="Times New Roman" w:hAnsi="Times New Roman" w:cs="Times New Roman"/>
+          <w:sz w:val="24"/>
+          <w:szCs w:val="24"/>
+          <w:lang w:val="pl-PL"/>
+        </w:rPr>
+        <w:t>"Na samym początku reformy monetyzacji świadczeń spowodowało jednoczesny efekt deprywacji wielu obywateli. Co więcej, efekt był spowodowany nie tyle ryzykiem pogorszenia jakości życia, co ryzykiem utraty ważnych symbolicznych aspektów statusu społecznego. Tak więc sytuacje, w których starsza osoba przestaje być wpuszczana do transportu publicznego za darmo, chociaż wczoraj została wpuszczona, "pojawiały się codziennie w dużych miastach", powodując uczucie upokorzenia, kłótni i konfliktów. Czynnikiem rozprzestrzeniania się niezadowolenia i zwiększonej aktywności protestacyjnej było "skupienie" wrażliwych kategorii obywateli w organach ochrony socjalnej ludności, gdzie stopień emocjonalny nadal wzrastał, a także, co ważniejsze, dochodziło do solidaryzacji i koordynacji niezadowolonych: "wiece rodziły się praktycznie same, w rzeczywistości ... bez udziału jakichkolwiek partii, ruchów, przywódców""</w:t>
+      </w:r>
+    </w:p>
+    <w:p>
+      <w:pPr>
+        <w:spacing w:line="360" w:lineRule="auto"/>
+        <w:rPr>
+          <w:rFonts w:ascii="Times New Roman" w:hAnsi="Times New Roman" w:cs="Times New Roman"/>
+          <w:sz w:val="24"/>
+          <w:szCs w:val="24"/>
+          <w:lang w:val="pl-PL"/>
+        </w:rPr>
+      </w:pPr>
+      <w:r>
+        <w:rPr>
+          <w:rFonts w:ascii="Times New Roman" w:hAnsi="Times New Roman" w:cs="Times New Roman"/>
+          <w:sz w:val="24"/>
+          <w:szCs w:val="24"/>
+          <w:lang w:val="pl-PL"/>
+        </w:rPr>
+        <w:t>Ponadto Olga Fiodorowna, opierając się na Nikovskaya L. I., Jakimets V. N. charakter konfliktu Rosyjskiej transformacji politycznej pisze, że o wzroście napięć społecznych świadczyli również ankietowani, z których 47% wyraźnie mówiło o możliwości przeprowadzenia masowych protestów w ich okolicy, 37% z nich było gotowych wziąć udział w takich akcjach. Ujawniono również bardzo interesujące tendencje: im większa była osada miejska, tym częściej zdarzały się protesty na danym obszarze; im wyższy był dochód, tym bardziej pewni byli ankietowani o nieuchronności protestu.  Dane te potwierdzają również badania Centrum Lewady , na podstawie których w 2005 r. 36% respondentów odpowiedziało, że protesty są całkiem możliwe. Na pytanie " czy sprawy w kraju idą dziś ogólnie we właściwym kierunku, czy też kraj zmierza w złym kierunku?", 58% respondentów udzieliło odpowiedzi że kraj podąża złą ścieżką. To był ostatni raz, kiedy można było zobaczyć takie wskaźniki niezadowolenia z obecnego stanu rzeczy w kraju. W 2005 roku nastąpił najwyższy wskaźnik nieufności wobec rządu Rosji</w:t>
+      </w:r>
+      <w:r>
+        <w:rPr>
+          <w:rStyle w:val="ab"/>
+          <w:rFonts w:ascii="Times New Roman" w:hAnsi="Times New Roman" w:cs="Times New Roman"/>
+          <w:sz w:val="24"/>
+          <w:szCs w:val="24"/>
+          <w:lang w:val="ru-RU"/>
+        </w:rPr>
+        <w:footnoteReference w:id="41"/>
+      </w:r>
+      <w:r>
+        <w:rPr>
+          <w:rFonts w:ascii="Times New Roman" w:hAnsi="Times New Roman" w:cs="Times New Roman"/>
+          <w:sz w:val="24"/>
+          <w:szCs w:val="24"/>
+          <w:lang w:val="pl-PL"/>
+        </w:rPr>
+        <w:t>.</w:t>
+      </w:r>
+    </w:p>
+    <w:p>
+      <w:pPr>
+        <w:spacing w:line="360" w:lineRule="auto"/>
+        <w:rPr>
+          <w:rFonts w:ascii="Times New Roman" w:hAnsi="Times New Roman" w:cs="Times New Roman"/>
+          <w:sz w:val="24"/>
+          <w:szCs w:val="24"/>
+          <w:lang w:val="pl-PL"/>
+        </w:rPr>
+      </w:pPr>
+      <w:r>
+        <w:rPr>
+          <w:rFonts w:ascii="Times New Roman" w:hAnsi="Times New Roman" w:cs="Times New Roman"/>
+          <w:sz w:val="24"/>
+          <w:szCs w:val="24"/>
+          <w:lang w:val="pl-PL"/>
+        </w:rPr>
+        <w:t>Okres od 2005 roku był również interesujący. Protesty powstały głównie na gruncie oszukanych właścicieli mieszkań, protesty przeciwko budowie rurociągu naftowego na jeziorze Bajkał, w obronie historycznej zabudowy miast. Było też wiele protestów na gruncie ekologicznym</w:t>
+      </w:r>
+      <w:r>
+        <w:rPr>
+          <w:rStyle w:val="ab"/>
+          <w:rFonts w:ascii="Times New Roman" w:hAnsi="Times New Roman" w:cs="Times New Roman"/>
+          <w:sz w:val="24"/>
+          <w:szCs w:val="24"/>
+          <w:lang w:val="ru-RU"/>
+        </w:rPr>
+        <w:footnoteReference w:id="42"/>
+      </w:r>
+      <w:r>
+        <w:rPr>
+          <w:rFonts w:ascii="Times New Roman" w:hAnsi="Times New Roman" w:cs="Times New Roman"/>
+          <w:sz w:val="24"/>
+          <w:szCs w:val="24"/>
+          <w:lang w:val="pl-PL"/>
+        </w:rPr>
+        <w:t>.</w:t>
+      </w:r>
+    </w:p>
+    <w:p>
+      <w:pPr>
+        <w:spacing w:line="360" w:lineRule="auto"/>
+        <w:rPr>
+          <w:rFonts w:ascii="Times New Roman" w:hAnsi="Times New Roman" w:cs="Times New Roman"/>
+          <w:sz w:val="24"/>
+          <w:szCs w:val="24"/>
+          <w:lang w:val="pl-PL"/>
+        </w:rPr>
+      </w:pPr>
+      <w:r>
+        <w:rPr>
+          <w:rFonts w:ascii="Times New Roman" w:hAnsi="Times New Roman" w:cs="Times New Roman"/>
+          <w:sz w:val="24"/>
+          <w:szCs w:val="24"/>
+          <w:lang w:val="pl-PL"/>
+        </w:rPr>
+        <w:lastRenderedPageBreak/>
+        <w:t>Przed kryzysem w 2008 roku, Ocena Putina i procent poparcia dla działalności rządu był u szczytu</w:t>
+      </w:r>
+      <w:r>
+        <w:rPr>
+          <w:rStyle w:val="ab"/>
+          <w:rFonts w:ascii="Times New Roman" w:hAnsi="Times New Roman" w:cs="Times New Roman"/>
+          <w:sz w:val="24"/>
+          <w:szCs w:val="24"/>
+          <w:vertAlign w:val="baseline"/>
+          <w:lang w:val="pl-PL"/>
+        </w:rPr>
+        <w:t xml:space="preserve"> </w:t>
+      </w:r>
+      <w:r>
+        <w:rPr>
+          <w:rStyle w:val="ab"/>
+          <w:rFonts w:ascii="Times New Roman" w:hAnsi="Times New Roman" w:cs="Times New Roman"/>
+          <w:sz w:val="24"/>
+          <w:szCs w:val="24"/>
+          <w:lang w:val="ru-RU"/>
+        </w:rPr>
+        <w:footnoteReference w:id="43"/>
+      </w:r>
+      <w:r>
+        <w:rPr>
+          <w:rFonts w:ascii="Times New Roman" w:hAnsi="Times New Roman" w:cs="Times New Roman"/>
+          <w:sz w:val="24"/>
+          <w:szCs w:val="24"/>
+          <w:lang w:val="pl-PL"/>
+        </w:rPr>
+        <w:t xml:space="preserve">. </w:t>
+      </w:r>
+      <w:r>
+        <w:rPr>
+          <w:rFonts w:ascii="Times New Roman" w:hAnsi="Times New Roman" w:cs="Times New Roman"/>
+          <w:sz w:val="24"/>
+          <w:szCs w:val="24"/>
+          <w:lang w:val="pl-PL"/>
+        </w:rPr>
+        <w:t xml:space="preserve">Chociaż już w październiku 2008 r., kiedy indeks s &amp; p500 i indeks PTC zaczęły gwałtownie spadać, co niewątpliwie wpłynęło na gospodarki krajów na całym świecie, ocena Putina i indeks aprobaty rządu Rosji zaczęły gwałtownie spadać, a potencjał protestów z żądaniami gospodarczymi wzrósł z 18% na początku 2008 r.do 39% na luty 2009. </w:t>
+      </w:r>
+    </w:p>
+    <w:p>
+      <w:pPr>
+        <w:spacing w:line="360" w:lineRule="auto"/>
+        <w:rPr>
+          <w:rFonts w:ascii="Times New Roman" w:hAnsi="Times New Roman" w:cs="Times New Roman"/>
+          <w:sz w:val="24"/>
+          <w:szCs w:val="24"/>
+          <w:lang w:val="pl-PL"/>
+        </w:rPr>
+      </w:pPr>
+      <w:r>
+        <w:rPr>
+          <w:rFonts w:ascii="Times New Roman" w:hAnsi="Times New Roman" w:cs="Times New Roman"/>
+          <w:sz w:val="24"/>
+          <w:szCs w:val="24"/>
+          <w:lang w:val="pl-PL"/>
+        </w:rPr>
+        <w:t>W ten sposób można prześledzić wątek łączący sytuację gospodarczą w kraju z aktywizmem protestacyjnym. Gospodarka kraju jest w złym stanie, a ludzie zaczynają podnosić aktywność protestacyjną.</w:t>
+      </w:r>
+      <w:r>
+        <w:rPr>
+          <w:rFonts w:ascii="Times New Roman" w:hAnsi="Times New Roman" w:cs="Times New Roman"/>
+          <w:sz w:val="24"/>
+          <w:szCs w:val="24"/>
+          <w:lang w:val="pl-PL"/>
+        </w:rPr>
+        <w:br w:type="page"/>
+      </w:r>
+    </w:p>
+    <w:p>
+      <w:pPr>
+        <w:spacing w:line="360" w:lineRule="auto"/>
+        <w:rPr>
+          <w:rFonts w:ascii="Times New Roman" w:hAnsi="Times New Roman" w:cs="Times New Roman"/>
+          <w:sz w:val="24"/>
+          <w:szCs w:val="24"/>
+          <w:lang w:val="pl-PL"/>
+        </w:rPr>
+      </w:pPr>
+    </w:p>
+    <w:p>
+      <w:pPr>
+        <w:spacing w:line="360" w:lineRule="auto"/>
+        <w:rPr>
+          <w:rFonts w:ascii="Times New Roman" w:hAnsi="Times New Roman" w:cs="Times New Roman"/>
+          <w:sz w:val="24"/>
+          <w:szCs w:val="24"/>
+          <w:lang w:val="pl-PL"/>
+        </w:rPr>
+      </w:pPr>
+    </w:p>
+    <w:p>
+      <w:pPr>
+        <w:spacing w:line="360" w:lineRule="auto"/>
+        <w:outlineLvl w:val="0"/>
         <w:rPr>
           <w:rFonts w:ascii="Times New Roman" w:hAnsi="Times New Roman" w:cs="Times New Roman"/>
           <w:b/>
@@ -9476,393 +9582,17 @@
           <w:lang w:val="pl-PL"/>
         </w:rPr>
       </w:pPr>
-    </w:p>
-    <w:p>
-      <w:pPr>
-        <w:spacing w:line="360" w:lineRule="auto"/>
-        <w:rPr>
-          <w:rFonts w:ascii="Times New Roman" w:hAnsi="Times New Roman" w:cs="Times New Roman"/>
-          <w:sz w:val="24"/>
-          <w:szCs w:val="24"/>
-          <w:lang w:val="pl-PL"/>
-        </w:rPr>
-      </w:pPr>
-      <w:r>
-        <w:rPr>
-          <w:rFonts w:ascii="Times New Roman" w:hAnsi="Times New Roman" w:cs="Times New Roman"/>
-          <w:sz w:val="24"/>
-          <w:szCs w:val="24"/>
-          <w:lang w:val="pl-PL"/>
-        </w:rPr>
-        <w:t>W 2000 roku, aktywność protestu z żądaniami politycznymi i ekonomicznymi w Rosji spadła. Było to wynikiem pierwszej kadencji prezydenta Putina, poprawy sytuacji gospodarczej w kraju. Świadczą o tym badania Centrum Lewady dotyczące protestu Rosjan</w:t>
-      </w:r>
-      <w:r>
-        <w:rPr>
-          <w:rStyle w:val="ab"/>
-          <w:rFonts w:ascii="Times New Roman" w:hAnsi="Times New Roman" w:cs="Times New Roman"/>
-          <w:sz w:val="24"/>
-          <w:szCs w:val="24"/>
-          <w:lang w:val="ru-RU"/>
-        </w:rPr>
-        <w:footnoteReference w:id="37"/>
-      </w:r>
-      <w:r>
-        <w:rPr>
-          <w:rFonts w:ascii="Times New Roman" w:hAnsi="Times New Roman" w:cs="Times New Roman"/>
-          <w:sz w:val="24"/>
-          <w:szCs w:val="24"/>
-          <w:lang w:val="pl-PL"/>
-        </w:rPr>
-        <w:t xml:space="preserve">. </w:t>
-      </w:r>
-      <w:r>
-        <w:rPr>
-          <w:rFonts w:ascii="Times New Roman" w:hAnsi="Times New Roman" w:cs="Times New Roman"/>
-          <w:sz w:val="24"/>
-          <w:szCs w:val="24"/>
-          <w:lang w:val="pl-PL"/>
-        </w:rPr>
-        <w:t>Chociaż w latach 90. ubiegłego wieku aktywność protestacyjna miała maksymalne wskaźniki. Nie jest to zaskakujące, ale w większości protesty miały charakter ekonomiczny. Tak opisuje się Lata 90. w raporcie Instytutu współczesnej Rosji</w:t>
-      </w:r>
-      <w:r>
-        <w:rPr>
-          <w:rStyle w:val="ab"/>
-          <w:rFonts w:ascii="Times New Roman" w:hAnsi="Times New Roman" w:cs="Times New Roman"/>
-          <w:sz w:val="24"/>
-          <w:szCs w:val="24"/>
-          <w:lang w:val="ru-RU"/>
-        </w:rPr>
-        <w:footnoteReference w:id="38"/>
-      </w:r>
-      <w:r>
-        <w:rPr>
-          <w:rFonts w:ascii="Times New Roman" w:hAnsi="Times New Roman" w:cs="Times New Roman"/>
-          <w:sz w:val="24"/>
-          <w:szCs w:val="24"/>
-          <w:lang w:val="pl-PL"/>
-        </w:rPr>
-        <w:t>.</w:t>
-      </w:r>
-    </w:p>
-    <w:p>
-      <w:pPr>
-        <w:spacing w:line="360" w:lineRule="auto"/>
-        <w:rPr>
-          <w:rFonts w:ascii="Times New Roman" w:hAnsi="Times New Roman" w:cs="Times New Roman"/>
-          <w:sz w:val="24"/>
-          <w:szCs w:val="24"/>
-          <w:lang w:val="pl-PL"/>
-        </w:rPr>
-      </w:pPr>
-      <w:r>
-        <w:rPr>
-          <w:rFonts w:ascii="Times New Roman" w:hAnsi="Times New Roman" w:cs="Times New Roman"/>
-          <w:sz w:val="24"/>
-          <w:szCs w:val="24"/>
-          <w:lang w:val="pl-PL"/>
-        </w:rPr>
-        <w:t>Zdjęcia z sierpnia 1991 roku, przedstawiające tłum ludzi zgromadzonych w Moskwie na wiecu na rzecz Demokracji, do dziś pozostają potężnym symbolem solidarności Obywatelskiej. Niemniej jednak lata 90. w Rosji minęły pod znakiem Nie walki o prawa obywatelskie i polityczne, ale licznych konfliktów pracowniczych z powodu masowych opóźnień płacowych. Powszechnym zjawiskiem tamtych czasów były demonstracje, strajki głodowe, nakładanie się autostrad. Działania protestacyjne osiągnęły szczyt pod koniec dekady, kiedy całkowite zadłużenie płacowe sięgnęło 50 bilionów rubli. Wśród najaktywniejszych uczestników protestów znaleźli się górnicy, pracownicy fabryk, nauczyciele i pracownicy służby zdrowia.</w:t>
-      </w:r>
-    </w:p>
-    <w:p>
-      <w:pPr>
-        <w:spacing w:line="360" w:lineRule="auto"/>
-        <w:rPr>
-          <w:rFonts w:ascii="Times New Roman" w:hAnsi="Times New Roman" w:cs="Times New Roman"/>
-          <w:sz w:val="24"/>
-          <w:szCs w:val="24"/>
-          <w:lang w:val="pl-PL"/>
-        </w:rPr>
-      </w:pPr>
-      <w:r>
-        <w:rPr>
-          <w:rFonts w:ascii="Times New Roman" w:hAnsi="Times New Roman" w:cs="Times New Roman"/>
-          <w:sz w:val="24"/>
-          <w:szCs w:val="24"/>
-          <w:lang w:val="pl-PL"/>
-        </w:rPr>
-        <w:t>O spadku aktywności protestacyjnej świadczy również Wykres z analizy protestów</w:t>
-      </w:r>
-      <w:r>
-        <w:rPr>
-          <w:rStyle w:val="ab"/>
-          <w:rFonts w:ascii="Times New Roman" w:hAnsi="Times New Roman" w:cs="Times New Roman"/>
-          <w:sz w:val="24"/>
-          <w:szCs w:val="24"/>
-          <w:lang w:val="ru-RU"/>
-        </w:rPr>
-        <w:footnoteReference w:id="39"/>
-      </w:r>
-      <w:r>
-        <w:rPr>
-          <w:rFonts w:ascii="Times New Roman" w:hAnsi="Times New Roman" w:cs="Times New Roman"/>
-          <w:sz w:val="24"/>
-          <w:szCs w:val="24"/>
-          <w:lang w:val="pl-PL"/>
-        </w:rPr>
-        <w:t xml:space="preserve">. </w:t>
-      </w:r>
-      <w:r>
-        <w:rPr>
-          <w:rFonts w:ascii="Times New Roman" w:hAnsi="Times New Roman" w:cs="Times New Roman"/>
-          <w:sz w:val="24"/>
-          <w:szCs w:val="24"/>
-          <w:lang w:val="pl-PL"/>
-        </w:rPr>
-        <w:t>Na podstawie tych danych możemy powiedzieć, że maksymalna aktywność miała miejsce w 1991 r., a do 2004 r. potencjał protestacyjny spadł do wskaźników z 1990 r. Pierwsze lata rządów Putina dały ludziom stabilność.</w:t>
-      </w:r>
-    </w:p>
-    <w:p>
-      <w:pPr>
-        <w:spacing w:line="360" w:lineRule="auto"/>
-        <w:rPr>
-          <w:rFonts w:ascii="Times New Roman" w:hAnsi="Times New Roman" w:cs="Times New Roman"/>
-          <w:sz w:val="24"/>
-          <w:szCs w:val="24"/>
-          <w:lang w:val="pl-PL"/>
-        </w:rPr>
-      </w:pPr>
-      <w:r>
-        <w:rPr>
-          <w:rFonts w:ascii="Times New Roman" w:hAnsi="Times New Roman" w:cs="Times New Roman"/>
-          <w:sz w:val="24"/>
-          <w:szCs w:val="24"/>
-          <w:lang w:val="pl-PL"/>
-        </w:rPr>
-        <w:lastRenderedPageBreak/>
-        <w:t>W 2005 roku Putin po raz pierwszy stanął w obliczu pierwszych, masowych protestów związanych z tzw. monetyzacją świadczeń. Tak opisuje wydarzenia w 2005 roku Lulka Olga Fiodorowna</w:t>
-      </w:r>
-      <w:r>
-        <w:rPr>
-          <w:rStyle w:val="ab"/>
-          <w:rFonts w:ascii="Times New Roman" w:hAnsi="Times New Roman" w:cs="Times New Roman"/>
-          <w:sz w:val="24"/>
-          <w:szCs w:val="24"/>
-          <w:lang w:val="ru-RU"/>
-        </w:rPr>
-        <w:footnoteReference w:id="40"/>
-      </w:r>
-      <w:r>
-        <w:rPr>
-          <w:rFonts w:ascii="Times New Roman" w:hAnsi="Times New Roman" w:cs="Times New Roman"/>
-          <w:sz w:val="24"/>
-          <w:szCs w:val="24"/>
-          <w:lang w:val="pl-PL"/>
-        </w:rPr>
-        <w:t xml:space="preserve"> </w:t>
-      </w:r>
-      <w:r>
-        <w:rPr>
-          <w:rFonts w:ascii="Times New Roman" w:hAnsi="Times New Roman" w:cs="Times New Roman"/>
-          <w:sz w:val="24"/>
-          <w:szCs w:val="24"/>
-          <w:lang w:val="pl-PL"/>
-        </w:rPr>
-        <w:t>"Na samym początku reformy monetyzacji świadczeń spowodowało jednoczesny efekt deprywacji wielu obywateli. Co więcej, efekt był spowodowany nie tyle ryzykiem pogorszenia jakości życia, co ryzykiem utraty ważnych symbolicznych aspektów statusu społecznego. Tak więc sytuacje, w których starsza osoba przestaje być wpuszczana do transportu publicznego za darmo, chociaż wczoraj została wpuszczona, "pojawiały się codziennie w dużych miastach", powodując uczucie upokorzenia, kłótni i konfliktów. Czynnikiem rozprzestrzeniania się niezadowolenia i zwiększonej aktywności protestacyjnej było "skupienie" wrażliwych kategorii obywateli w organach ochrony socjalnej ludności, gdzie stopień emocjonalny nadal wzrastał, a także, co ważniejsze, dochodziło do solidaryzacji i koordynacji niezadowolonych: "wiece rodziły się praktycznie same, w rzeczywistości ... bez udziału jakichkolwiek partii, ruchów, przywódców""</w:t>
-      </w:r>
-    </w:p>
-    <w:p>
-      <w:pPr>
-        <w:spacing w:line="360" w:lineRule="auto"/>
-        <w:rPr>
-          <w:rFonts w:ascii="Times New Roman" w:hAnsi="Times New Roman" w:cs="Times New Roman"/>
-          <w:sz w:val="24"/>
-          <w:szCs w:val="24"/>
-          <w:lang w:val="pl-PL"/>
-        </w:rPr>
-      </w:pPr>
-      <w:r>
-        <w:rPr>
-          <w:rFonts w:ascii="Times New Roman" w:hAnsi="Times New Roman" w:cs="Times New Roman"/>
-          <w:sz w:val="24"/>
-          <w:szCs w:val="24"/>
-          <w:lang w:val="pl-PL"/>
-        </w:rPr>
-        <w:t>Ponadto Olga Fiodorowna, opierając się na Nikovskaya L. I., Jakimets V. N. charakter konfliktu Rosyjskiej transformacji politycznej pisze, że o wzroście napięć społecznych świadczyli również ankietowani, z których 47% wyraźnie mówiło o możliwości przeprowadzenia masowych protestów w ich okolicy, 37% z nich było gotowych wziąć udział w takich akcjach. Ujawniono również bardzo interesujące tendencje: im większa była osada miejska, tym częściej zdarzały się protesty na danym obszarze; im wyższy był dochód, tym bardziej pewni byli ankietowani o nieuchronności protestu.  Dane te potwierdzają również badania Centrum Lewady , na podstawie których w 2005 r. 36% respondentów odpowiedziało, że protesty są całkiem możliwe. Na pytanie " czy sprawy w kraju idą dziś ogólnie we właściwym kierunku, czy też kraj zmierza w złym kierunku?", 58% respondentów udzieliło odpowiedzi że kraj podąża złą ścieżką. To był ostatni raz, kiedy można było zobaczyć takie wskaźniki niezadowolenia z obecnego stanu rzeczy w kraju. W 2005 roku nastąpił najwyższy wskaźnik nieufności wobec rządu Rosji</w:t>
-      </w:r>
-      <w:r>
-        <w:rPr>
-          <w:rStyle w:val="ab"/>
-          <w:rFonts w:ascii="Times New Roman" w:hAnsi="Times New Roman" w:cs="Times New Roman"/>
-          <w:sz w:val="24"/>
-          <w:szCs w:val="24"/>
-          <w:lang w:val="ru-RU"/>
-        </w:rPr>
-        <w:footnoteReference w:id="41"/>
-      </w:r>
-      <w:r>
-        <w:rPr>
-          <w:rFonts w:ascii="Times New Roman" w:hAnsi="Times New Roman" w:cs="Times New Roman"/>
-          <w:sz w:val="24"/>
-          <w:szCs w:val="24"/>
-          <w:lang w:val="pl-PL"/>
-        </w:rPr>
-        <w:t>.</w:t>
-      </w:r>
-    </w:p>
-    <w:p>
-      <w:pPr>
-        <w:spacing w:line="360" w:lineRule="auto"/>
-        <w:rPr>
-          <w:rFonts w:ascii="Times New Roman" w:hAnsi="Times New Roman" w:cs="Times New Roman"/>
-          <w:sz w:val="24"/>
-          <w:szCs w:val="24"/>
-          <w:lang w:val="pl-PL"/>
-        </w:rPr>
-      </w:pPr>
-      <w:r>
-        <w:rPr>
-          <w:rFonts w:ascii="Times New Roman" w:hAnsi="Times New Roman" w:cs="Times New Roman"/>
-          <w:sz w:val="24"/>
-          <w:szCs w:val="24"/>
-          <w:lang w:val="pl-PL"/>
-        </w:rPr>
-        <w:t>Okres od 2005 roku był również interesujący. Protesty powstały głównie na gruncie oszukanych właścicieli mieszkań, protesty przeciwko budowie rurociągu naftowego na jeziorze Bajkał, w obronie historycznej zabudowy miast. Było też wiele protestów na gruncie ekologicznym</w:t>
-      </w:r>
-      <w:r>
-        <w:rPr>
-          <w:rStyle w:val="ab"/>
-          <w:rFonts w:ascii="Times New Roman" w:hAnsi="Times New Roman" w:cs="Times New Roman"/>
-          <w:sz w:val="24"/>
-          <w:szCs w:val="24"/>
-          <w:lang w:val="ru-RU"/>
-        </w:rPr>
-        <w:footnoteReference w:id="42"/>
-      </w:r>
-      <w:r>
-        <w:rPr>
-          <w:rFonts w:ascii="Times New Roman" w:hAnsi="Times New Roman" w:cs="Times New Roman"/>
-          <w:sz w:val="24"/>
-          <w:szCs w:val="24"/>
-          <w:lang w:val="pl-PL"/>
-        </w:rPr>
-        <w:t>.</w:t>
-      </w:r>
-    </w:p>
-    <w:p>
-      <w:pPr>
-        <w:spacing w:line="360" w:lineRule="auto"/>
-        <w:rPr>
-          <w:rFonts w:ascii="Times New Roman" w:hAnsi="Times New Roman" w:cs="Times New Roman"/>
-          <w:sz w:val="24"/>
-          <w:szCs w:val="24"/>
-          <w:lang w:val="pl-PL"/>
-        </w:rPr>
-      </w:pPr>
-      <w:r>
-        <w:rPr>
-          <w:rFonts w:ascii="Times New Roman" w:hAnsi="Times New Roman" w:cs="Times New Roman"/>
-          <w:sz w:val="24"/>
-          <w:szCs w:val="24"/>
-          <w:lang w:val="pl-PL"/>
-        </w:rPr>
-        <w:lastRenderedPageBreak/>
-        <w:t>Przed kryzysem w 2008 roku, Ocena Putina i procent poparcia dla działalności rządu był u szczytu</w:t>
-      </w:r>
-      <w:r>
-        <w:rPr>
-          <w:rStyle w:val="ab"/>
-          <w:rFonts w:ascii="Times New Roman" w:hAnsi="Times New Roman" w:cs="Times New Roman"/>
-          <w:sz w:val="24"/>
-          <w:szCs w:val="24"/>
-          <w:vertAlign w:val="baseline"/>
-          <w:lang w:val="pl-PL"/>
-        </w:rPr>
-        <w:t xml:space="preserve"> </w:t>
-      </w:r>
-      <w:r>
-        <w:rPr>
-          <w:rStyle w:val="ab"/>
-          <w:rFonts w:ascii="Times New Roman" w:hAnsi="Times New Roman" w:cs="Times New Roman"/>
-          <w:sz w:val="24"/>
-          <w:szCs w:val="24"/>
-          <w:lang w:val="ru-RU"/>
-        </w:rPr>
-        <w:footnoteReference w:id="43"/>
-      </w:r>
-      <w:r>
-        <w:rPr>
-          <w:rFonts w:ascii="Times New Roman" w:hAnsi="Times New Roman" w:cs="Times New Roman"/>
-          <w:sz w:val="24"/>
-          <w:szCs w:val="24"/>
-          <w:lang w:val="pl-PL"/>
-        </w:rPr>
-        <w:t xml:space="preserve">. </w:t>
-      </w:r>
-      <w:r>
-        <w:rPr>
-          <w:rFonts w:ascii="Times New Roman" w:hAnsi="Times New Roman" w:cs="Times New Roman"/>
-          <w:sz w:val="24"/>
-          <w:szCs w:val="24"/>
-          <w:lang w:val="pl-PL"/>
-        </w:rPr>
-        <w:t xml:space="preserve">Chociaż już w październiku 2008 r., kiedy indeks s &amp; p500 i indeks PTC zaczęły gwałtownie spadać, co niewątpliwie wpłynęło na gospodarki krajów na całym świecie, ocena Putina i indeks aprobaty rządu Rosji zaczęły gwałtownie spadać, a potencjał protestów z żądaniami gospodarczymi wzrósł z 18% na początku 2008 r.do 39% na luty 2009. </w:t>
-      </w:r>
-    </w:p>
-    <w:p>
-      <w:pPr>
-        <w:spacing w:line="360" w:lineRule="auto"/>
-        <w:rPr>
-          <w:rFonts w:ascii="Times New Roman" w:hAnsi="Times New Roman" w:cs="Times New Roman"/>
-          <w:sz w:val="24"/>
-          <w:szCs w:val="24"/>
-          <w:lang w:val="pl-PL"/>
-        </w:rPr>
-      </w:pPr>
-      <w:r>
-        <w:rPr>
-          <w:rFonts w:ascii="Times New Roman" w:hAnsi="Times New Roman" w:cs="Times New Roman"/>
-          <w:sz w:val="24"/>
-          <w:szCs w:val="24"/>
-          <w:lang w:val="pl-PL"/>
-        </w:rPr>
-        <w:t>W ten sposób można prześledzić wątek łączący sytuację gospodarczą w kraju z aktywizmem protestacyjnym. Gospodarka kraju jest w złym stanie, a ludzie zaczynają podnosić aktywność protestacyjną.</w:t>
-      </w:r>
-      <w:r>
-        <w:rPr>
-          <w:rFonts w:ascii="Times New Roman" w:hAnsi="Times New Roman" w:cs="Times New Roman"/>
-          <w:sz w:val="24"/>
-          <w:szCs w:val="24"/>
-          <w:lang w:val="pl-PL"/>
-        </w:rPr>
-        <w:br w:type="page"/>
-      </w:r>
-    </w:p>
-    <w:p>
-      <w:pPr>
-        <w:spacing w:line="360" w:lineRule="auto"/>
-        <w:rPr>
-          <w:rFonts w:ascii="Times New Roman" w:hAnsi="Times New Roman" w:cs="Times New Roman"/>
-          <w:sz w:val="24"/>
-          <w:szCs w:val="24"/>
-          <w:lang w:val="pl-PL"/>
-        </w:rPr>
-      </w:pPr>
-    </w:p>
-    <w:p>
-      <w:pPr>
-        <w:spacing w:line="360" w:lineRule="auto"/>
-        <w:rPr>
-          <w:rFonts w:ascii="Times New Roman" w:hAnsi="Times New Roman" w:cs="Times New Roman"/>
-          <w:sz w:val="24"/>
-          <w:szCs w:val="24"/>
-          <w:lang w:val="pl-PL"/>
-        </w:rPr>
-      </w:pPr>
-    </w:p>
-    <w:p>
-      <w:pPr>
-        <w:spacing w:line="360" w:lineRule="auto"/>
-        <w:outlineLvl w:val="0"/>
+      <w:bookmarkStart w:id="21" w:name="_Toc113718143"/>
+      <w:r>
         <w:rPr>
           <w:rFonts w:ascii="Times New Roman" w:hAnsi="Times New Roman" w:cs="Times New Roman"/>
           <w:b/>
           <w:sz w:val="32"/>
           <w:szCs w:val="32"/>
-          <w:lang w:val="ru-RU"/>
-        </w:rPr>
-      </w:pPr>
-      <w:bookmarkStart w:id="21" w:name="_Toc113718143"/>
+          <w:lang w:val="pl-PL"/>
+        </w:rPr>
+        <w:t>Rozdzia</w:t>
+      </w:r>
       <w:r>
         <w:rPr>
           <w:rFonts w:ascii="Times New Roman" w:hAnsi="Times New Roman" w:cs="Times New Roman"/>
@@ -9871,7 +9601,7 @@
           <w:szCs w:val="32"/>
           <w:lang w:val="pl-PL"/>
         </w:rPr>
-        <w:t>Rozdzia</w:t>
+        <w:t xml:space="preserve">ł </w:t>
       </w:r>
       <w:r>
         <w:rPr>
@@ -9879,20 +9609,23 @@
           <w:b/>
           <w:sz w:val="32"/>
           <w:szCs w:val="32"/>
-          <w:lang w:val="ru-RU"/>
-        </w:rPr>
-        <w:t>ł</w:t>
-      </w:r>
-      <w:r>
+          <w:lang w:val="pl-PL"/>
+        </w:rPr>
+        <w:t>V</w:t>
+      </w:r>
+      <w:bookmarkEnd w:id="21"/>
+    </w:p>
+    <w:p>
+      <w:pPr>
+        <w:spacing w:line="360" w:lineRule="auto"/>
         <w:rPr>
           <w:rFonts w:ascii="Times New Roman" w:hAnsi="Times New Roman" w:cs="Times New Roman"/>
           <w:b/>
           <w:sz w:val="32"/>
           <w:szCs w:val="32"/>
-          <w:lang w:val="ru-RU"/>
-        </w:rPr>
-        <w:t xml:space="preserve"> </w:t>
-      </w:r>
+          <w:lang w:val="pl-PL"/>
+        </w:rPr>
+      </w:pPr>
       <w:r>
         <w:rPr>
           <w:rFonts w:ascii="Times New Roman" w:hAnsi="Times New Roman" w:cs="Times New Roman"/>
@@ -9901,9 +9634,8 @@
           <w:szCs w:val="32"/>
           <w:lang w:val="pl-PL"/>
         </w:rPr>
-        <w:t>V</w:t>
-      </w:r>
-      <w:bookmarkEnd w:id="21"/>
+        <w:t>Aktywność protestacyjna w latach 2010 – 2020</w:t>
+      </w:r>
     </w:p>
     <w:p>
       <w:pPr>
@@ -9913,452 +9645,453 @@
           <w:b/>
           <w:sz w:val="32"/>
           <w:szCs w:val="32"/>
-          <w:lang w:val="ru-RU"/>
-        </w:rPr>
-      </w:pPr>
-      <w:proofErr w:type="spellStart"/>
-      <w:r>
+          <w:lang w:val="pl-PL"/>
+        </w:rPr>
+      </w:pPr>
+    </w:p>
+    <w:p>
+      <w:pPr>
+        <w:spacing w:line="360" w:lineRule="auto"/>
+        <w:rPr>
+          <w:rFonts w:ascii="Times New Roman" w:hAnsi="Times New Roman" w:cs="Times New Roman"/>
+          <w:sz w:val="24"/>
+          <w:szCs w:val="24"/>
+          <w:lang w:val="pl-PL"/>
+        </w:rPr>
+      </w:pPr>
+      <w:r>
+        <w:rPr>
+          <w:rFonts w:ascii="Times New Roman" w:hAnsi="Times New Roman" w:cs="Times New Roman"/>
+          <w:sz w:val="24"/>
+          <w:szCs w:val="24"/>
+          <w:lang w:val="pl-PL"/>
+        </w:rPr>
+        <w:t>Druga dekada XXI wieku naznaczona była tak zwaną " rewolucją bagienną "lub"rewolucją śnieżną". Jak pisze Miryasova O. A. " nastroje protestacyjne w latach 2011-2012.nie powstały tam z powodu pogorszenia warunków życia, ale raczej z powodu przejścia problemów materialnych do kategorii drugorzędnych w porównaniu z poczuciem szacunku do samego siebie, samorealizacji.</w:t>
+      </w:r>
+      <w:r>
+        <w:rPr>
+          <w:rFonts w:ascii="Times New Roman" w:hAnsi="Times New Roman" w:cs="Times New Roman"/>
+          <w:sz w:val="24"/>
+          <w:szCs w:val="24"/>
+          <w:lang w:val="pl-PL"/>
+        </w:rPr>
+        <w:t>”</w:t>
+      </w:r>
+      <w:r>
+        <w:rPr>
+          <w:rStyle w:val="ab"/>
+          <w:rFonts w:ascii="Times New Roman" w:hAnsi="Times New Roman" w:cs="Times New Roman"/>
+          <w:sz w:val="24"/>
+          <w:szCs w:val="24"/>
+          <w:lang w:val="ru-RU"/>
+        </w:rPr>
+        <w:footnoteReference w:id="44"/>
+      </w:r>
+      <w:r>
+        <w:rPr>
+          <w:rFonts w:ascii="Times New Roman" w:hAnsi="Times New Roman" w:cs="Times New Roman"/>
+          <w:sz w:val="24"/>
+          <w:szCs w:val="24"/>
+          <w:lang w:val="pl-PL"/>
+        </w:rPr>
+        <w:t xml:space="preserve">. </w:t>
+      </w:r>
+      <w:r>
+        <w:rPr>
+          <w:rFonts w:ascii="Times New Roman" w:hAnsi="Times New Roman" w:cs="Times New Roman"/>
+          <w:sz w:val="24"/>
+          <w:szCs w:val="24"/>
+          <w:lang w:val="pl-PL"/>
+        </w:rPr>
+        <w:t>Potencjał protestu z żądaniami politycznymi, podobnie jak z ekonomicznymi, wzrósł odpowiednio do 33% i 35%</w:t>
+      </w:r>
+      <w:r>
+        <w:rPr>
+          <w:rStyle w:val="ab"/>
+          <w:rFonts w:ascii="Times New Roman" w:hAnsi="Times New Roman" w:cs="Times New Roman"/>
+          <w:sz w:val="24"/>
+          <w:szCs w:val="24"/>
+          <w:lang w:val="ru-RU"/>
+        </w:rPr>
+        <w:footnoteReference w:id="45"/>
+      </w:r>
+      <w:r>
+        <w:rPr>
+          <w:rFonts w:ascii="Times New Roman" w:hAnsi="Times New Roman" w:cs="Times New Roman"/>
+          <w:sz w:val="24"/>
+          <w:szCs w:val="24"/>
+          <w:lang w:val="pl-PL"/>
+        </w:rPr>
+        <w:t xml:space="preserve">. </w:t>
+      </w:r>
+      <w:r>
+        <w:rPr>
+          <w:rFonts w:ascii="Times New Roman" w:hAnsi="Times New Roman" w:cs="Times New Roman"/>
+          <w:sz w:val="24"/>
+          <w:szCs w:val="24"/>
+          <w:lang w:val="pl-PL"/>
+        </w:rPr>
+        <w:t>W ten sposób potencjał protestu z żądaniami politycznymi po raz pierwszy od 1999 r.wzrósł do tak wysokiego poziomu. W ten sposób zmieniła się sama agenda ruchów protestacyjnych z Ekonomicznej na polityczną, skupiając się na podstawowych prawach i wolnościach obywateli, takich jak na przykład uczciwe wybory. Raport Centrum Lewady ruch protestacyjny w Rosji w latach 2011-2012</w:t>
+      </w:r>
+      <w:r>
+        <w:rPr>
+          <w:rStyle w:val="ab"/>
+          <w:rFonts w:ascii="Times New Roman" w:hAnsi="Times New Roman" w:cs="Times New Roman"/>
+          <w:sz w:val="24"/>
+          <w:szCs w:val="24"/>
+          <w:lang w:val="ru-RU"/>
+        </w:rPr>
+        <w:footnoteReference w:id="46"/>
+      </w:r>
+      <w:r>
+        <w:rPr>
+          <w:rFonts w:ascii="Times New Roman" w:hAnsi="Times New Roman" w:cs="Times New Roman"/>
+          <w:sz w:val="24"/>
+          <w:szCs w:val="24"/>
+          <w:lang w:val="pl-PL"/>
+        </w:rPr>
+        <w:t xml:space="preserve"> </w:t>
+      </w:r>
+      <w:r>
+        <w:rPr>
+          <w:rFonts w:ascii="Times New Roman" w:hAnsi="Times New Roman" w:cs="Times New Roman"/>
+          <w:sz w:val="24"/>
+          <w:szCs w:val="24"/>
+          <w:lang w:val="pl-PL"/>
+        </w:rPr>
+        <w:t>opisują jedną z przyczyn tych protestów " i oczywiście są to alternatywne źródła informacji, kanał mobilizacji, przede wszystkim sieci społecznościowe. Ich rola po raz pierwszy pojawiła się w widocznym miejscu podczas wiecu 5 grudnia, kiedy ludzie byli zapraszani za pośrednictwem mediów społecznościowych na tak znaczące ważne wydarzenie polityczne. Ale znowu rok lub dwa wcześniej taka praktyka była już testowana na imprezach niepolitycznych: w sieciach społecznościowych planowano różne "wydarzenia", wysyłano zaproszenia, to znaczy, że zebrano już pewne doświadczenie."Ponadto w tym raporcie zauważono, że w Moskwie większość protestujących miała ponadprzeciętne bogactwo (75%). Tylko 25% ludności kraju ma takie bogactwo. To właśnie stało się znakiem rozpoznawczym protestujących.</w:t>
+      </w:r>
+    </w:p>
+    <w:p>
+      <w:pPr>
+        <w:spacing w:line="360" w:lineRule="auto"/>
+        <w:rPr>
+          <w:rFonts w:ascii="Times New Roman" w:hAnsi="Times New Roman" w:cs="Times New Roman"/>
+          <w:sz w:val="24"/>
+          <w:szCs w:val="24"/>
+          <w:lang w:val="pl-PL"/>
+        </w:rPr>
+      </w:pPr>
+      <w:r>
+        <w:rPr>
+          <w:rFonts w:ascii="Times New Roman" w:hAnsi="Times New Roman" w:cs="Times New Roman"/>
+          <w:sz w:val="24"/>
+          <w:szCs w:val="24"/>
+          <w:lang w:val="pl-PL"/>
+        </w:rPr>
+        <w:t xml:space="preserve">Po 2013 r. potencjał protestu znacznie spadł. Chociaż były oddzielne akcje protestacyjne, na przykład akcja na rzecz Aleksieja Nawalnego w 2013 r., to wtedy był sądzony w sprawie Kirov-les, czyli akcji w 2015 r. po zabójstwie Borysa Niemcowa. Ale nowy szczyt aktywności protestacyjnej </w:t>
+      </w:r>
+      <w:r>
+        <w:rPr>
+          <w:rFonts w:ascii="Times New Roman" w:hAnsi="Times New Roman" w:cs="Times New Roman"/>
+          <w:sz w:val="24"/>
+          <w:szCs w:val="24"/>
+          <w:lang w:val="pl-PL"/>
+        </w:rPr>
+        <w:lastRenderedPageBreak/>
+        <w:t>w Rosji przypadł na 2017 rok, tak zwane protesty Antykorupcyjne wywołane filmem "on nie jest Dimonem", opowiadającym o złożonym schemacie korupcyjnym Dmitrija Miedwiediewa. Również w latach 2017-2018 bardzo popularnym tematem protestów był temat podniesienia wieku emerytalnego. Jak to opisują w raporcie Instytutu współczesnej Rosji</w:t>
+      </w:r>
+      <w:r>
+        <w:rPr>
+          <w:rStyle w:val="ab"/>
+          <w:rFonts w:ascii="Times New Roman" w:hAnsi="Times New Roman" w:cs="Times New Roman"/>
+          <w:sz w:val="24"/>
+          <w:szCs w:val="24"/>
+          <w:lang w:val="ru-RU"/>
+        </w:rPr>
+        <w:footnoteReference w:id="47"/>
+      </w:r>
+      <w:r>
+        <w:rPr>
+          <w:rFonts w:ascii="Times New Roman" w:hAnsi="Times New Roman" w:cs="Times New Roman"/>
+          <w:sz w:val="24"/>
+          <w:szCs w:val="24"/>
+          <w:lang w:val="pl-PL"/>
+        </w:rPr>
+        <w:t xml:space="preserve"> </w:t>
+      </w:r>
+      <w:r>
+        <w:rPr>
+          <w:rFonts w:ascii="Times New Roman" w:hAnsi="Times New Roman" w:cs="Times New Roman"/>
+          <w:sz w:val="24"/>
+          <w:szCs w:val="24"/>
+          <w:lang w:val="pl-PL"/>
+        </w:rPr>
+        <w:t>"W okresie od września 2017 r. do października 2018 r. odnotowano 1174 akcje przeciwko podniesieniu wieku emerytalnego, z czego połowa przypadła na Lipiec-październik 2018 r. W przeciwieństwie do innych protestów społeczno-gospodarczych tego roku, masowe akcje przeciwko reformie emerytalnej były inicjowane zarówno przez opozycję systemową, jak i pozasystemową". W lutym 2019 r. w 44 miastach odbyły się protesty w sprawie reformy śmieci</w:t>
+      </w:r>
+      <w:r>
+        <w:rPr>
+          <w:rStyle w:val="ab"/>
+          <w:rFonts w:ascii="Times New Roman" w:hAnsi="Times New Roman" w:cs="Times New Roman"/>
+          <w:sz w:val="24"/>
+          <w:szCs w:val="24"/>
+          <w:lang w:val="ru-RU"/>
+        </w:rPr>
+        <w:footnoteReference w:id="48"/>
+      </w:r>
+      <w:r>
+        <w:rPr>
+          <w:rFonts w:ascii="Times New Roman" w:hAnsi="Times New Roman" w:cs="Times New Roman"/>
+          <w:sz w:val="24"/>
+          <w:szCs w:val="24"/>
+          <w:lang w:val="pl-PL"/>
+        </w:rPr>
+        <w:t xml:space="preserve">. </w:t>
+      </w:r>
+      <w:r>
+        <w:rPr>
+          <w:rFonts w:ascii="Times New Roman" w:hAnsi="Times New Roman" w:cs="Times New Roman"/>
+          <w:sz w:val="24"/>
+          <w:szCs w:val="24"/>
+          <w:lang w:val="pl-PL"/>
+        </w:rPr>
+        <w:t>Protesty na temat ochrony środowiska zaczęły zyskiwać na popularności w programie informacyjnym. Tak więc, począwszy od 2017 roku, potencjał protestu w Rosji z wymogami politycznymi i gospodarczymi rośnie, choć w latach 2014-2017 był stosunkowo spokojny</w:t>
+      </w:r>
+      <w:r>
+        <w:rPr>
+          <w:rStyle w:val="ab"/>
+          <w:rFonts w:ascii="Times New Roman" w:hAnsi="Times New Roman" w:cs="Times New Roman"/>
+          <w:sz w:val="24"/>
+          <w:szCs w:val="24"/>
+          <w:lang w:val="ru-RU"/>
+        </w:rPr>
+        <w:footnoteReference w:id="49"/>
+      </w:r>
+      <w:r>
+        <w:rPr>
+          <w:rFonts w:ascii="Times New Roman" w:hAnsi="Times New Roman" w:cs="Times New Roman"/>
+          <w:sz w:val="24"/>
+          <w:szCs w:val="24"/>
+          <w:lang w:val="pl-PL"/>
+        </w:rPr>
+        <w:t xml:space="preserve">. </w:t>
+      </w:r>
+      <w:r>
+        <w:rPr>
+          <w:rFonts w:ascii="Times New Roman" w:hAnsi="Times New Roman" w:cs="Times New Roman"/>
+          <w:sz w:val="24"/>
+          <w:szCs w:val="24"/>
+          <w:lang w:val="pl-PL"/>
+        </w:rPr>
+        <w:t>Te lata ciszy były wynikiem aneksji Krymu, przez którą Putinowi udało się bardzo wysoko podnieść poziom aprobaty. W statystykach Centrum Lewady wyraźnie widać, że po aneksji Krymu, ocena Putina wzrosła do 88% w szczytowym momencie. Ten sam wyścig obserwujemy teraz, po ogłoszeniu rozpoczęcia specjalnej operacji wojskowej na Ukrainie. W marcu 2022 r. ocena aprobaty Putina wzrosła do 83%</w:t>
+      </w:r>
+      <w:r>
+        <w:rPr>
+          <w:rFonts w:ascii="Times New Roman" w:hAnsi="Times New Roman" w:cs="Times New Roman"/>
+          <w:sz w:val="24"/>
+          <w:szCs w:val="24"/>
+          <w:lang w:val="pl-PL"/>
+        </w:rPr>
+        <w:t xml:space="preserve"> </w:t>
+      </w:r>
+      <w:r>
+        <w:rPr>
+          <w:rStyle w:val="ab"/>
+          <w:rFonts w:ascii="Times New Roman" w:hAnsi="Times New Roman" w:cs="Times New Roman"/>
+          <w:sz w:val="24"/>
+          <w:szCs w:val="24"/>
+          <w:lang w:val="ru-RU"/>
+        </w:rPr>
+        <w:footnoteReference w:id="50"/>
+      </w:r>
+      <w:r>
+        <w:rPr>
+          <w:rFonts w:ascii="Times New Roman" w:hAnsi="Times New Roman" w:cs="Times New Roman"/>
+          <w:sz w:val="24"/>
+          <w:szCs w:val="24"/>
+          <w:lang w:val="pl-PL"/>
+        </w:rPr>
+        <w:t>.</w:t>
+      </w:r>
+      <w:r>
+        <w:rPr>
+          <w:rFonts w:ascii="Times New Roman" w:hAnsi="Times New Roman" w:cs="Times New Roman"/>
+          <w:sz w:val="24"/>
+          <w:szCs w:val="24"/>
+          <w:lang w:val="pl-PL"/>
+        </w:rPr>
+        <w:t xml:space="preserve"> </w:t>
+      </w:r>
+      <w:r>
+        <w:rPr>
+          <w:rFonts w:ascii="Times New Roman" w:hAnsi="Times New Roman" w:cs="Times New Roman"/>
+          <w:sz w:val="24"/>
+          <w:szCs w:val="24"/>
+          <w:lang w:val="pl-PL"/>
+        </w:rPr>
+        <w:t xml:space="preserve">Należy również wziąć pod uwagę aktywność medialną w kraju. Po aneksji Krymu w Rosji rozwinęła się cała </w:t>
+      </w:r>
+      <w:r>
+        <w:rPr>
+          <w:rFonts w:ascii="Times New Roman" w:hAnsi="Times New Roman" w:cs="Times New Roman"/>
+          <w:sz w:val="24"/>
+          <w:szCs w:val="24"/>
+          <w:lang w:val="pl-PL"/>
+        </w:rPr>
+        <w:t>operacja</w:t>
+      </w:r>
+      <w:r>
+        <w:rPr>
+          <w:rFonts w:ascii="Times New Roman" w:hAnsi="Times New Roman" w:cs="Times New Roman"/>
+          <w:sz w:val="24"/>
+          <w:szCs w:val="24"/>
+          <w:lang w:val="pl-PL"/>
+        </w:rPr>
+        <w:t xml:space="preserve"> mająca na celu zamknięcie lub podporządkowanie niezależnych mediów</w:t>
+      </w:r>
+      <w:r>
+        <w:rPr>
+          <w:rStyle w:val="ab"/>
+          <w:rFonts w:ascii="Times New Roman" w:hAnsi="Times New Roman" w:cs="Times New Roman"/>
+          <w:sz w:val="24"/>
+          <w:szCs w:val="24"/>
+          <w:lang w:val="pl-PL"/>
+        </w:rPr>
+        <w:footnoteReference w:id="51"/>
+      </w:r>
+      <w:r>
+        <w:rPr>
+          <w:rStyle w:val="ab"/>
+          <w:rFonts w:ascii="Times New Roman" w:hAnsi="Times New Roman" w:cs="Times New Roman"/>
+          <w:sz w:val="24"/>
+          <w:szCs w:val="24"/>
+          <w:lang w:val="pl-PL"/>
+        </w:rPr>
+        <w:footnoteReference w:id="52"/>
+      </w:r>
+      <w:r>
+        <w:rPr>
+          <w:rFonts w:ascii="Times New Roman" w:hAnsi="Times New Roman" w:cs="Times New Roman"/>
+          <w:sz w:val="24"/>
+          <w:szCs w:val="24"/>
+          <w:lang w:val="pl-PL"/>
+        </w:rPr>
+        <w:t xml:space="preserve">, co z kolei doprowadziło do monopolu agendy państwowej w przestrzeni informacyjnej. Obecność tylko mediów państwowych umożliwiła sfałszowanie informacji pochodzących z Ukrainy i Krymu i pokazanie ich w korzystny dla władz sposób. Tak więc, promując informacje, że Putin postępuje właściwie i działa tylko w interesie ochrony ludności rosyjskiej, jego </w:t>
+      </w:r>
+      <w:r>
+        <w:rPr>
+          <w:rFonts w:ascii="Times New Roman" w:hAnsi="Times New Roman" w:cs="Times New Roman"/>
+          <w:sz w:val="24"/>
+          <w:szCs w:val="24"/>
+          <w:lang w:val="pl-PL"/>
+        </w:rPr>
+        <w:t xml:space="preserve">ranking </w:t>
+      </w:r>
+      <w:r>
+        <w:rPr>
+          <w:rFonts w:ascii="Times New Roman" w:hAnsi="Times New Roman" w:cs="Times New Roman"/>
+          <w:sz w:val="24"/>
+          <w:szCs w:val="24"/>
+          <w:lang w:val="pl-PL"/>
+        </w:rPr>
+        <w:t>zaczą</w:t>
+      </w:r>
+      <w:r>
+        <w:rPr>
+          <w:rFonts w:ascii="Times New Roman" w:hAnsi="Times New Roman" w:cs="Times New Roman"/>
+          <w:sz w:val="24"/>
+          <w:szCs w:val="24"/>
+          <w:lang w:val="pl-PL"/>
+        </w:rPr>
+        <w:t xml:space="preserve"> rosnąć.</w:t>
+      </w:r>
+    </w:p>
+    <w:p>
+      <w:pPr>
+        <w:rPr>
+          <w:rFonts w:ascii="Times New Roman" w:hAnsi="Times New Roman" w:cs="Times New Roman"/>
+          <w:sz w:val="24"/>
+          <w:szCs w:val="24"/>
+          <w:lang w:val="pl-PL"/>
+        </w:rPr>
+      </w:pPr>
+      <w:r>
+        <w:rPr>
+          <w:rFonts w:ascii="Times New Roman" w:hAnsi="Times New Roman" w:cs="Times New Roman"/>
+          <w:sz w:val="24"/>
+          <w:szCs w:val="24"/>
+          <w:lang w:val="pl-PL"/>
+        </w:rPr>
+        <w:br w:type="page"/>
+      </w:r>
+    </w:p>
+    <w:p>
+      <w:pPr>
+        <w:spacing w:line="360" w:lineRule="auto"/>
         <w:rPr>
           <w:rFonts w:ascii="Times New Roman" w:hAnsi="Times New Roman" w:cs="Times New Roman"/>
           <w:b/>
           <w:sz w:val="32"/>
           <w:szCs w:val="32"/>
-          <w:lang w:val="ru-RU"/>
-        </w:rPr>
-        <w:t>Aktywność</w:t>
-      </w:r>
-      <w:proofErr w:type="spellEnd"/>
-      <w:r>
+          <w:lang w:val="pl-PL"/>
+        </w:rPr>
+      </w:pPr>
+    </w:p>
+    <w:p>
+      <w:pPr>
+        <w:spacing w:line="360" w:lineRule="auto"/>
+        <w:outlineLvl w:val="0"/>
         <w:rPr>
           <w:rFonts w:ascii="Times New Roman" w:hAnsi="Times New Roman" w:cs="Times New Roman"/>
           <w:b/>
           <w:sz w:val="32"/>
           <w:szCs w:val="32"/>
-          <w:lang w:val="ru-RU"/>
-        </w:rPr>
-        <w:t xml:space="preserve"> </w:t>
-      </w:r>
-      <w:proofErr w:type="spellStart"/>
+          <w:lang w:val="pl-PL"/>
+        </w:rPr>
+      </w:pPr>
+      <w:bookmarkStart w:id="22" w:name="_Toc113718144"/>
       <w:r>
         <w:rPr>
           <w:rFonts w:ascii="Times New Roman" w:hAnsi="Times New Roman" w:cs="Times New Roman"/>
           <w:b/>
           <w:sz w:val="32"/>
           <w:szCs w:val="32"/>
-          <w:lang w:val="ru-RU"/>
-        </w:rPr>
-        <w:t>protestacyjna</w:t>
-      </w:r>
-      <w:proofErr w:type="spellEnd"/>
+          <w:lang w:val="pl-PL"/>
+        </w:rPr>
+        <w:t>Rozdzia</w:t>
+      </w:r>
       <w:r>
         <w:rPr>
           <w:rFonts w:ascii="Times New Roman" w:hAnsi="Times New Roman" w:cs="Times New Roman"/>
           <w:b/>
           <w:sz w:val="32"/>
           <w:szCs w:val="32"/>
-          <w:lang w:val="ru-RU"/>
-        </w:rPr>
-        <w:t xml:space="preserve"> w </w:t>
-      </w:r>
-      <w:proofErr w:type="spellStart"/>
+          <w:lang w:val="pl-PL"/>
+        </w:rPr>
+        <w:t xml:space="preserve">ł </w:t>
+      </w:r>
       <w:r>
         <w:rPr>
           <w:rFonts w:ascii="Times New Roman" w:hAnsi="Times New Roman" w:cs="Times New Roman"/>
           <w:b/>
           <w:sz w:val="32"/>
           <w:szCs w:val="32"/>
-          <w:lang w:val="ru-RU"/>
-        </w:rPr>
-        <w:t>latach</w:t>
-      </w:r>
-      <w:proofErr w:type="spellEnd"/>
-      <w:r>
+          <w:lang w:val="pl-PL"/>
+        </w:rPr>
+        <w:t>VI</w:t>
+      </w:r>
+      <w:bookmarkEnd w:id="22"/>
+    </w:p>
+    <w:p>
+      <w:pPr>
+        <w:spacing w:line="360" w:lineRule="auto"/>
         <w:rPr>
           <w:rFonts w:ascii="Times New Roman" w:hAnsi="Times New Roman" w:cs="Times New Roman"/>
           <w:b/>
           <w:sz w:val="32"/>
           <w:szCs w:val="32"/>
-          <w:lang w:val="ru-RU"/>
-        </w:rPr>
-        <w:t xml:space="preserve"> 2010 – 2020</w:t>
-      </w:r>
-    </w:p>
-    <w:p>
-      <w:pPr>
-        <w:spacing w:line="360" w:lineRule="auto"/>
+          <w:lang w:val="pl-PL"/>
+        </w:rPr>
+      </w:pPr>
+      <w:r>
         <w:rPr>
           <w:rFonts w:ascii="Times New Roman" w:hAnsi="Times New Roman" w:cs="Times New Roman"/>
           <w:b/>
           <w:sz w:val="32"/>
           <w:szCs w:val="32"/>
-          <w:lang w:val="ru-RU"/>
-        </w:rPr>
-      </w:pPr>
-    </w:p>
-    <w:p>
-      <w:pPr>
-        <w:spacing w:line="360" w:lineRule="auto"/>
-        <w:rPr>
-          <w:rFonts w:ascii="Times New Roman" w:hAnsi="Times New Roman" w:cs="Times New Roman"/>
-          <w:sz w:val="24"/>
-          <w:szCs w:val="24"/>
-          <w:lang w:val="pl-PL"/>
-        </w:rPr>
-      </w:pPr>
-      <w:r>
-        <w:rPr>
-          <w:rFonts w:ascii="Times New Roman" w:hAnsi="Times New Roman" w:cs="Times New Roman"/>
-          <w:sz w:val="24"/>
-          <w:szCs w:val="24"/>
-          <w:lang w:val="pl-PL"/>
-        </w:rPr>
-        <w:t>Druga dekada XXI wieku naznaczona była tak zwaną " rewolucją bagienną "lub"rewolucją śnieżną". Jak pisze Miryasova O. A. " nastroje protestacyjne w latach 2011-2012.nie powstały tam z powodu pogorszenia warunków życia, ale raczej z powodu przejścia problemów materialnych do kategorii drugorzędnych w porównaniu z poczuciem szacunku do samego siebie, samorealizacji.</w:t>
-      </w:r>
-      <w:r>
-        <w:rPr>
-          <w:rFonts w:ascii="Times New Roman" w:hAnsi="Times New Roman" w:cs="Times New Roman"/>
-          <w:sz w:val="24"/>
-          <w:szCs w:val="24"/>
-          <w:lang w:val="pl-PL"/>
-        </w:rPr>
-        <w:t>”</w:t>
-      </w:r>
-      <w:r>
-        <w:rPr>
-          <w:rStyle w:val="ab"/>
-          <w:rFonts w:ascii="Times New Roman" w:hAnsi="Times New Roman" w:cs="Times New Roman"/>
-          <w:sz w:val="24"/>
-          <w:szCs w:val="24"/>
-          <w:lang w:val="ru-RU"/>
-        </w:rPr>
-        <w:footnoteReference w:id="44"/>
-      </w:r>
-      <w:r>
-        <w:rPr>
-          <w:rFonts w:ascii="Times New Roman" w:hAnsi="Times New Roman" w:cs="Times New Roman"/>
-          <w:sz w:val="24"/>
-          <w:szCs w:val="24"/>
-          <w:lang w:val="pl-PL"/>
-        </w:rPr>
-        <w:t xml:space="preserve">. </w:t>
-      </w:r>
-      <w:r>
-        <w:rPr>
-          <w:rFonts w:ascii="Times New Roman" w:hAnsi="Times New Roman" w:cs="Times New Roman"/>
-          <w:sz w:val="24"/>
-          <w:szCs w:val="24"/>
-          <w:lang w:val="pl-PL"/>
-        </w:rPr>
-        <w:t>Potencjał protestu z żądaniami politycznymi, podobnie jak z ekonomicznymi, wzrósł odpowiednio do 33% i 35%</w:t>
-      </w:r>
-      <w:r>
-        <w:rPr>
-          <w:rStyle w:val="ab"/>
-          <w:rFonts w:ascii="Times New Roman" w:hAnsi="Times New Roman" w:cs="Times New Roman"/>
-          <w:sz w:val="24"/>
-          <w:szCs w:val="24"/>
-          <w:lang w:val="ru-RU"/>
-        </w:rPr>
-        <w:footnoteReference w:id="45"/>
-      </w:r>
-      <w:r>
-        <w:rPr>
-          <w:rFonts w:ascii="Times New Roman" w:hAnsi="Times New Roman" w:cs="Times New Roman"/>
-          <w:sz w:val="24"/>
-          <w:szCs w:val="24"/>
-          <w:lang w:val="pl-PL"/>
-        </w:rPr>
-        <w:t xml:space="preserve">. </w:t>
-      </w:r>
-      <w:r>
-        <w:rPr>
-          <w:rFonts w:ascii="Times New Roman" w:hAnsi="Times New Roman" w:cs="Times New Roman"/>
-          <w:sz w:val="24"/>
-          <w:szCs w:val="24"/>
-          <w:lang w:val="pl-PL"/>
-        </w:rPr>
-        <w:t>W ten sposób potencjał protestu z żądaniami politycznymi po raz pierwszy od 1999 r.wzrósł do tak wysokiego poziomu. W ten sposób zmieniła się sama agenda ruchów protestacyjnych z Ekonomicznej na polityczną, skupiając się na podstawowych prawach i wolnościach obywateli, takich jak na przykład uczciwe wybory. Raport Centrum Lewady ruch protestacyjny w Rosji w latach 2011-2012</w:t>
-      </w:r>
-      <w:r>
-        <w:rPr>
-          <w:rStyle w:val="ab"/>
-          <w:rFonts w:ascii="Times New Roman" w:hAnsi="Times New Roman" w:cs="Times New Roman"/>
-          <w:sz w:val="24"/>
-          <w:szCs w:val="24"/>
-          <w:lang w:val="ru-RU"/>
-        </w:rPr>
-        <w:footnoteReference w:id="46"/>
-      </w:r>
-      <w:r>
-        <w:rPr>
-          <w:rFonts w:ascii="Times New Roman" w:hAnsi="Times New Roman" w:cs="Times New Roman"/>
-          <w:sz w:val="24"/>
-          <w:szCs w:val="24"/>
-          <w:lang w:val="pl-PL"/>
-        </w:rPr>
-        <w:t xml:space="preserve"> </w:t>
-      </w:r>
-      <w:r>
-        <w:rPr>
-          <w:rFonts w:ascii="Times New Roman" w:hAnsi="Times New Roman" w:cs="Times New Roman"/>
-          <w:sz w:val="24"/>
-          <w:szCs w:val="24"/>
-          <w:lang w:val="pl-PL"/>
-        </w:rPr>
-        <w:t>opisują jedną z przyczyn tych protestów " i oczywiście są to alternatywne źródła informacji, kanał mobilizacji, przede wszystkim sieci społecznościowe. Ich rola po raz pierwszy pojawiła się w widocznym miejscu podczas wiecu 5 grudnia, kiedy ludzie byli zapraszani za pośrednictwem mediów społecznościowych na tak znaczące ważne wydarzenie polityczne. Ale znowu rok lub dwa wcześniej taka praktyka była już testowana na imprezach niepolitycznych: w sieciach społecznościowych planowano różne "wydarzenia", wysyłano zaproszenia, to znaczy, że zebrano już pewne doświadczenie."Ponadto w tym raporcie zauważono, że w Moskwie większość protestujących miała ponadprzeciętne bogactwo (75%). Tylko 25% ludności kraju ma takie bogactwo. To właśnie stało się znakiem rozpoznawczym protestujących.</w:t>
-      </w:r>
-    </w:p>
-    <w:p>
-      <w:pPr>
-        <w:spacing w:line="360" w:lineRule="auto"/>
-        <w:rPr>
-          <w:rFonts w:ascii="Times New Roman" w:hAnsi="Times New Roman" w:cs="Times New Roman"/>
-          <w:sz w:val="24"/>
-          <w:szCs w:val="24"/>
-          <w:lang w:val="pl-PL"/>
-        </w:rPr>
-      </w:pPr>
-      <w:r>
-        <w:rPr>
-          <w:rFonts w:ascii="Times New Roman" w:hAnsi="Times New Roman" w:cs="Times New Roman"/>
-          <w:sz w:val="24"/>
-          <w:szCs w:val="24"/>
-          <w:lang w:val="pl-PL"/>
-        </w:rPr>
-        <w:t xml:space="preserve">Po 2013 r. potencjał protestu znacznie spadł. Chociaż były oddzielne akcje protestacyjne, na przykład akcja na rzecz Aleksieja Nawalnego w 2013 r., to wtedy był sądzony w sprawie Kirov-les, czyli akcji w 2015 r. po zabójstwie Borysa Niemcowa. Ale nowy szczyt aktywności protestacyjnej </w:t>
-      </w:r>
-      <w:r>
-        <w:rPr>
-          <w:rFonts w:ascii="Times New Roman" w:hAnsi="Times New Roman" w:cs="Times New Roman"/>
-          <w:sz w:val="24"/>
-          <w:szCs w:val="24"/>
-          <w:lang w:val="pl-PL"/>
-        </w:rPr>
-        <w:lastRenderedPageBreak/>
-        <w:t>w Rosji przypadł na 2017 rok, tak zwane protesty Antykorupcyjne wywołane filmem "on nie jest Dimonem", opowiadającym o złożonym schemacie korupcyjnym Dmitrija Miedwiediewa. Również w latach 2017-2018 bardzo popularnym tematem protestów był temat podniesienia wieku emerytalnego. Jak to opisują w raporcie Instytutu współczesnej Rosji</w:t>
-      </w:r>
-      <w:r>
-        <w:rPr>
-          <w:rStyle w:val="ab"/>
-          <w:rFonts w:ascii="Times New Roman" w:hAnsi="Times New Roman" w:cs="Times New Roman"/>
-          <w:sz w:val="24"/>
-          <w:szCs w:val="24"/>
-          <w:lang w:val="ru-RU"/>
-        </w:rPr>
-        <w:footnoteReference w:id="47"/>
-      </w:r>
-      <w:r>
-        <w:rPr>
-          <w:rFonts w:ascii="Times New Roman" w:hAnsi="Times New Roman" w:cs="Times New Roman"/>
-          <w:sz w:val="24"/>
-          <w:szCs w:val="24"/>
-          <w:lang w:val="pl-PL"/>
-        </w:rPr>
-        <w:t xml:space="preserve"> </w:t>
-      </w:r>
-      <w:r>
-        <w:rPr>
-          <w:rFonts w:ascii="Times New Roman" w:hAnsi="Times New Roman" w:cs="Times New Roman"/>
-          <w:sz w:val="24"/>
-          <w:szCs w:val="24"/>
-          <w:lang w:val="pl-PL"/>
-        </w:rPr>
-        <w:t>"W okresie od września 2017 r. do października 2018 r. odnotowano 1174 akcje przeciwko podniesieniu wieku emerytalnego, z czego połowa przypadła na Lipiec-październik 2018 r. W przeciwieństwie do innych protestów społeczno-gospodarczych tego roku, masowe akcje przeciwko reformie emerytalnej były inicjowane zarówno przez opozycję systemową, jak i pozasystemową". W lutym 2019 r. w 44 miastach odbyły się protesty w sprawie reformy śmieci</w:t>
-      </w:r>
-      <w:r>
-        <w:rPr>
-          <w:rStyle w:val="ab"/>
-          <w:rFonts w:ascii="Times New Roman" w:hAnsi="Times New Roman" w:cs="Times New Roman"/>
-          <w:sz w:val="24"/>
-          <w:szCs w:val="24"/>
-          <w:lang w:val="ru-RU"/>
-        </w:rPr>
-        <w:footnoteReference w:id="48"/>
-      </w:r>
-      <w:r>
-        <w:rPr>
-          <w:rFonts w:ascii="Times New Roman" w:hAnsi="Times New Roman" w:cs="Times New Roman"/>
-          <w:sz w:val="24"/>
-          <w:szCs w:val="24"/>
-          <w:lang w:val="pl-PL"/>
-        </w:rPr>
-        <w:t xml:space="preserve">. </w:t>
-      </w:r>
-      <w:r>
-        <w:rPr>
-          <w:rFonts w:ascii="Times New Roman" w:hAnsi="Times New Roman" w:cs="Times New Roman"/>
-          <w:sz w:val="24"/>
-          <w:szCs w:val="24"/>
-          <w:lang w:val="pl-PL"/>
-        </w:rPr>
-        <w:t>Protesty na temat ochrony środowiska zaczęły zyskiwać na popularności w programie informacyjnym. Tak więc, począwszy od 2017 roku, potencjał protestu w Rosji z wymogami politycznymi i gospodarczymi rośnie, choć w latach 2014-2017 był stosunkowo spokojny</w:t>
-      </w:r>
-      <w:r>
-        <w:rPr>
-          <w:rStyle w:val="ab"/>
-          <w:rFonts w:ascii="Times New Roman" w:hAnsi="Times New Roman" w:cs="Times New Roman"/>
-          <w:sz w:val="24"/>
-          <w:szCs w:val="24"/>
-          <w:lang w:val="ru-RU"/>
-        </w:rPr>
-        <w:footnoteReference w:id="49"/>
-      </w:r>
-      <w:r>
-        <w:rPr>
-          <w:rFonts w:ascii="Times New Roman" w:hAnsi="Times New Roman" w:cs="Times New Roman"/>
-          <w:sz w:val="24"/>
-          <w:szCs w:val="24"/>
-          <w:lang w:val="pl-PL"/>
-        </w:rPr>
-        <w:t xml:space="preserve">. </w:t>
-      </w:r>
-      <w:r>
-        <w:rPr>
-          <w:rFonts w:ascii="Times New Roman" w:hAnsi="Times New Roman" w:cs="Times New Roman"/>
-          <w:sz w:val="24"/>
-          <w:szCs w:val="24"/>
-          <w:lang w:val="pl-PL"/>
-        </w:rPr>
-        <w:t>Te lata ciszy były wynikiem aneksji Krymu, przez którą Putinowi udało się bardzo wysoko podnieść poziom aprobaty. W statystykach Centrum Lewady wyraźnie widać, że po aneksji Krymu, ocena Putina wzrosła do 88% w szczytowym momencie. Ten sam wyścig obserwujemy teraz, po ogłoszeniu rozpoczęcia specjalnej operacji wojskowej na Ukrainie. W marcu 2022 r. ocena aprobaty Putina wzrosła do 83%</w:t>
-      </w:r>
-      <w:r>
-        <w:rPr>
-          <w:rFonts w:ascii="Times New Roman" w:hAnsi="Times New Roman" w:cs="Times New Roman"/>
-          <w:sz w:val="24"/>
-          <w:szCs w:val="24"/>
-          <w:lang w:val="pl-PL"/>
-        </w:rPr>
-        <w:t xml:space="preserve"> </w:t>
-      </w:r>
-      <w:r>
-        <w:rPr>
-          <w:rStyle w:val="ab"/>
-          <w:rFonts w:ascii="Times New Roman" w:hAnsi="Times New Roman" w:cs="Times New Roman"/>
-          <w:sz w:val="24"/>
-          <w:szCs w:val="24"/>
-          <w:lang w:val="ru-RU"/>
-        </w:rPr>
-        <w:footnoteReference w:id="50"/>
-      </w:r>
-      <w:r>
-        <w:rPr>
-          <w:rFonts w:ascii="Times New Roman" w:hAnsi="Times New Roman" w:cs="Times New Roman"/>
-          <w:sz w:val="24"/>
-          <w:szCs w:val="24"/>
-          <w:lang w:val="pl-PL"/>
-        </w:rPr>
-        <w:t>.</w:t>
-      </w:r>
-      <w:r>
-        <w:rPr>
-          <w:rFonts w:ascii="Times New Roman" w:hAnsi="Times New Roman" w:cs="Times New Roman"/>
-          <w:sz w:val="24"/>
-          <w:szCs w:val="24"/>
-          <w:lang w:val="pl-PL"/>
-        </w:rPr>
-        <w:t xml:space="preserve"> </w:t>
-      </w:r>
-      <w:r>
-        <w:rPr>
-          <w:rFonts w:ascii="Times New Roman" w:hAnsi="Times New Roman" w:cs="Times New Roman"/>
-          <w:sz w:val="24"/>
-          <w:szCs w:val="24"/>
-          <w:lang w:val="pl-PL"/>
-        </w:rPr>
-        <w:t xml:space="preserve">Należy również wziąć pod uwagę aktywność medialną w kraju. Po aneksji Krymu w Rosji rozwinęła się cała </w:t>
-      </w:r>
-      <w:r>
-        <w:rPr>
-          <w:rFonts w:ascii="Times New Roman" w:hAnsi="Times New Roman" w:cs="Times New Roman"/>
-          <w:sz w:val="24"/>
-          <w:szCs w:val="24"/>
-          <w:lang w:val="pl-PL"/>
-        </w:rPr>
-        <w:t>operacja</w:t>
-      </w:r>
-      <w:r>
-        <w:rPr>
-          <w:rFonts w:ascii="Times New Roman" w:hAnsi="Times New Roman" w:cs="Times New Roman"/>
-          <w:sz w:val="24"/>
-          <w:szCs w:val="24"/>
-          <w:lang w:val="pl-PL"/>
-        </w:rPr>
-        <w:t xml:space="preserve"> mająca na celu zamknięcie lub podporządkowanie niezależnych mediów</w:t>
-      </w:r>
-      <w:r>
-        <w:rPr>
-          <w:rStyle w:val="ab"/>
-          <w:rFonts w:ascii="Times New Roman" w:hAnsi="Times New Roman" w:cs="Times New Roman"/>
-          <w:sz w:val="24"/>
-          <w:szCs w:val="24"/>
-          <w:lang w:val="pl-PL"/>
-        </w:rPr>
-        <w:footnoteReference w:id="51"/>
-      </w:r>
-      <w:r>
-        <w:rPr>
-          <w:rStyle w:val="ab"/>
-          <w:rFonts w:ascii="Times New Roman" w:hAnsi="Times New Roman" w:cs="Times New Roman"/>
-          <w:sz w:val="24"/>
-          <w:szCs w:val="24"/>
-          <w:lang w:val="pl-PL"/>
-        </w:rPr>
-        <w:footnoteReference w:id="52"/>
-      </w:r>
-      <w:r>
-        <w:rPr>
-          <w:rFonts w:ascii="Times New Roman" w:hAnsi="Times New Roman" w:cs="Times New Roman"/>
-          <w:sz w:val="24"/>
-          <w:szCs w:val="24"/>
-          <w:lang w:val="pl-PL"/>
-        </w:rPr>
-        <w:t xml:space="preserve">, co z kolei doprowadziło do monopolu agendy państwowej w przestrzeni informacyjnej. Obecność tylko mediów państwowych umożliwiła sfałszowanie informacji pochodzących z Ukrainy i Krymu i pokazanie ich w korzystny dla władz sposób. Tak więc, promując informacje, że Putin postępuje właściwie i działa tylko w interesie ochrony ludności rosyjskiej, jego </w:t>
-      </w:r>
-      <w:r>
-        <w:rPr>
-          <w:rFonts w:ascii="Times New Roman" w:hAnsi="Times New Roman" w:cs="Times New Roman"/>
-          <w:sz w:val="24"/>
-          <w:szCs w:val="24"/>
-          <w:lang w:val="pl-PL"/>
-        </w:rPr>
-        <w:t xml:space="preserve">ranking </w:t>
-      </w:r>
-      <w:r>
-        <w:rPr>
-          <w:rFonts w:ascii="Times New Roman" w:hAnsi="Times New Roman" w:cs="Times New Roman"/>
-          <w:sz w:val="24"/>
-          <w:szCs w:val="24"/>
-          <w:lang w:val="pl-PL"/>
-        </w:rPr>
-        <w:t>zaczą</w:t>
-      </w:r>
-      <w:r>
-        <w:rPr>
-          <w:rFonts w:ascii="Times New Roman" w:hAnsi="Times New Roman" w:cs="Times New Roman"/>
-          <w:sz w:val="24"/>
-          <w:szCs w:val="24"/>
-          <w:lang w:val="pl-PL"/>
-        </w:rPr>
-        <w:t xml:space="preserve"> rosnąć.</w:t>
-      </w:r>
-    </w:p>
-    <w:p>
-      <w:pPr>
-        <w:rPr>
-          <w:rFonts w:ascii="Times New Roman" w:hAnsi="Times New Roman" w:cs="Times New Roman"/>
-          <w:sz w:val="24"/>
-          <w:szCs w:val="24"/>
-          <w:lang w:val="pl-PL"/>
-        </w:rPr>
-      </w:pPr>
-      <w:r>
-        <w:rPr>
-          <w:rFonts w:ascii="Times New Roman" w:hAnsi="Times New Roman" w:cs="Times New Roman"/>
-          <w:sz w:val="24"/>
-          <w:szCs w:val="24"/>
-          <w:lang w:val="pl-PL"/>
-        </w:rPr>
-        <w:br w:type="page"/>
+          <w:lang w:val="pl-PL"/>
+        </w:rPr>
+        <w:t>Wyniki badań</w:t>
       </w:r>
     </w:p>
     <w:p>
@@ -10376,16 +10109,142 @@
     <w:p>
       <w:pPr>
         <w:spacing w:line="360" w:lineRule="auto"/>
+        <w:rPr>
+          <w:rFonts w:ascii="Times New Roman" w:hAnsi="Times New Roman" w:cs="Times New Roman"/>
+          <w:sz w:val="24"/>
+          <w:szCs w:val="24"/>
+          <w:lang w:val="pl-PL"/>
+        </w:rPr>
+      </w:pPr>
+      <w:r>
+        <w:rPr>
+          <w:rFonts w:ascii="Times New Roman" w:hAnsi="Times New Roman" w:cs="Times New Roman"/>
+          <w:sz w:val="24"/>
+          <w:szCs w:val="24"/>
+          <w:lang w:val="pl-PL"/>
+        </w:rPr>
+        <w:t>W kontekście pierwszych dwóch dekad XXI wieku widać, że aktywność protestacyjna we współczesnej Rosji nie rośnie bardzo. Powodów niezadowolenia ludności kraju jest wiele, ale aktywność protestacyjna nie zyskuje wystarczającej siły, aby coś zmienić. W badaniu Centrum Lewady pisze " większość Rosjan-82% - nie jest gotowa brać udziału w protestach z żądaniami politycznymi.</w:t>
+      </w:r>
+      <w:r>
+        <w:rPr>
+          <w:rFonts w:ascii="Times New Roman" w:hAnsi="Times New Roman" w:cs="Times New Roman"/>
+          <w:sz w:val="24"/>
+          <w:szCs w:val="24"/>
+          <w:lang w:val="pl-PL"/>
+        </w:rPr>
+        <w:t>”</w:t>
+      </w:r>
+      <w:r>
+        <w:rPr>
+          <w:rStyle w:val="ab"/>
+          <w:rFonts w:ascii="Times New Roman" w:hAnsi="Times New Roman" w:cs="Times New Roman"/>
+          <w:sz w:val="24"/>
+          <w:szCs w:val="24"/>
+          <w:lang w:val="ru-RU"/>
+        </w:rPr>
+        <w:footnoteReference w:id="53"/>
+      </w:r>
+      <w:r>
+        <w:rPr>
+          <w:rFonts w:ascii="Times New Roman" w:hAnsi="Times New Roman" w:cs="Times New Roman"/>
+          <w:sz w:val="24"/>
+          <w:szCs w:val="24"/>
+          <w:lang w:val="pl-PL"/>
+        </w:rPr>
+        <w:t xml:space="preserve">. </w:t>
+      </w:r>
+      <w:r>
+        <w:rPr>
+          <w:rFonts w:ascii="Times New Roman" w:hAnsi="Times New Roman" w:cs="Times New Roman"/>
+          <w:sz w:val="24"/>
+          <w:szCs w:val="24"/>
+          <w:lang w:val="pl-PL"/>
+        </w:rPr>
+        <w:t>Potencjał protestu z żądaniami politycznymi i gospodarczymi pozostaje mniej więcej na tym samym poziomie, około 25% Rosjan uważa, że protesty są możliwe</w:t>
+      </w:r>
+      <w:r>
+        <w:rPr>
+          <w:rStyle w:val="ab"/>
+          <w:rFonts w:ascii="Times New Roman" w:hAnsi="Times New Roman" w:cs="Times New Roman"/>
+          <w:sz w:val="24"/>
+          <w:szCs w:val="24"/>
+          <w:vertAlign w:val="baseline"/>
+          <w:lang w:val="pl-PL"/>
+        </w:rPr>
+        <w:t xml:space="preserve"> </w:t>
+      </w:r>
+      <w:r>
+        <w:rPr>
+          <w:rStyle w:val="ab"/>
+          <w:rFonts w:ascii="Times New Roman" w:hAnsi="Times New Roman" w:cs="Times New Roman"/>
+          <w:sz w:val="24"/>
+          <w:szCs w:val="24"/>
+          <w:lang w:val="ru-RU"/>
+        </w:rPr>
+        <w:footnoteReference w:id="54"/>
+      </w:r>
+      <w:r>
+        <w:rPr>
+          <w:rFonts w:ascii="Times New Roman" w:hAnsi="Times New Roman" w:cs="Times New Roman"/>
+          <w:sz w:val="24"/>
+          <w:szCs w:val="24"/>
+          <w:lang w:val="pl-PL"/>
+        </w:rPr>
+        <w:t xml:space="preserve">. </w:t>
+      </w:r>
+      <w:r>
+        <w:rPr>
+          <w:rFonts w:ascii="Times New Roman" w:hAnsi="Times New Roman" w:cs="Times New Roman"/>
+          <w:sz w:val="24"/>
+          <w:szCs w:val="24"/>
+          <w:lang w:val="pl-PL"/>
+        </w:rPr>
+        <w:t>Aktywność protestacyjna przez 20 lat (2000 - 2020) prawie zawsze pozostawała na tym samym poziomie. Nie ma silnego Skoku w potencjale protestu ani jego wypłaty. Potencjał protestu wzrastał tylko w" szczytowych " momentach, kiedy były wystarczająco istotne powody, by podjąć decyzję od zwykłego Rosjanina, że trzeba wyjść (wziąć udział) w jakichkolwiek akcjach protestacyjnych. Największe punkty potencjału Protestacyjnego w Rosji zaobserwowano w 2005 r., na tle monetyzacji świadczeń, a także w 2009 r. na tle międzynarodowego kryzysu. W drugiej dekadzie, najbardziej masowe protesty były pośród skandali korupcyjnych w wyższych szczeblach władzy Rosji, reform emerytalnych i skandali śmieciowych spowodowanych budową wysypisk śmieci w pobliżu miast. W większości Rosjanie protestowali w kwestiach gospodarczych, chociaż pod koniec drugiej dekady (2017 - 2020) program protestacyjny zaczął zmieniać się w kierunku żądań politycznych, na tle korupcji i fałszerstw wyborczych.</w:t>
+      </w:r>
+    </w:p>
+    <w:p>
+      <w:pPr>
+        <w:rPr>
+          <w:rFonts w:ascii="Times New Roman" w:hAnsi="Times New Roman" w:cs="Times New Roman"/>
+          <w:sz w:val="24"/>
+          <w:szCs w:val="24"/>
+          <w:lang w:val="pl-PL"/>
+        </w:rPr>
+      </w:pPr>
+      <w:r>
+        <w:rPr>
+          <w:rFonts w:ascii="Times New Roman" w:hAnsi="Times New Roman" w:cs="Times New Roman"/>
+          <w:sz w:val="24"/>
+          <w:szCs w:val="24"/>
+          <w:lang w:val="pl-PL"/>
+        </w:rPr>
+        <w:br w:type="page"/>
+      </w:r>
+    </w:p>
+    <w:p>
+      <w:pPr>
+        <w:spacing w:line="360" w:lineRule="auto"/>
+        <w:rPr>
+          <w:rFonts w:ascii="Times New Roman" w:hAnsi="Times New Roman" w:cs="Times New Roman"/>
+          <w:sz w:val="24"/>
+          <w:szCs w:val="24"/>
+          <w:lang w:val="pl-PL"/>
+        </w:rPr>
+      </w:pPr>
+    </w:p>
+    <w:p>
+      <w:pPr>
+        <w:spacing w:line="360" w:lineRule="auto"/>
         <w:outlineLvl w:val="0"/>
         <w:rPr>
           <w:rFonts w:ascii="Times New Roman" w:hAnsi="Times New Roman" w:cs="Times New Roman"/>
           <w:b/>
           <w:sz w:val="32"/>
           <w:szCs w:val="32"/>
-          <w:lang w:val="ru-RU"/>
-        </w:rPr>
-      </w:pPr>
-      <w:bookmarkStart w:id="22" w:name="_Toc113718144"/>
+          <w:lang w:val="pl-PL"/>
+        </w:rPr>
+      </w:pPr>
+      <w:bookmarkStart w:id="23" w:name="_Toc113718145"/>
       <w:r>
         <w:rPr>
           <w:rFonts w:ascii="Times New Roman" w:hAnsi="Times New Roman" w:cs="Times New Roman"/>
@@ -10402,7 +10261,7 @@
           <w:b/>
           <w:sz w:val="32"/>
           <w:szCs w:val="32"/>
-          <w:lang w:val="ru-RU"/>
+          <w:lang w:val="pl-PL"/>
         </w:rPr>
         <w:t xml:space="preserve">ł </w:t>
       </w:r>
@@ -10414,9 +10273,9 @@
           <w:szCs w:val="32"/>
           <w:lang w:val="pl-PL"/>
         </w:rPr>
-        <w:t>VI</w:t>
-      </w:r>
-      <w:bookmarkEnd w:id="22"/>
+        <w:t>VII</w:t>
+      </w:r>
+      <w:bookmarkEnd w:id="23"/>
     </w:p>
     <w:p>
       <w:pPr>
@@ -10437,211 +10296,6 @@
           <w:szCs w:val="32"/>
           <w:lang w:val="pl-PL"/>
         </w:rPr>
-        <w:t>Wyniki badań</w:t>
-      </w:r>
-    </w:p>
-    <w:p>
-      <w:pPr>
-        <w:spacing w:line="360" w:lineRule="auto"/>
-        <w:rPr>
-          <w:rFonts w:ascii="Times New Roman" w:hAnsi="Times New Roman" w:cs="Times New Roman"/>
-          <w:b/>
-          <w:sz w:val="32"/>
-          <w:szCs w:val="32"/>
-          <w:lang w:val="pl-PL"/>
-        </w:rPr>
-      </w:pPr>
-    </w:p>
-    <w:p>
-      <w:pPr>
-        <w:spacing w:line="360" w:lineRule="auto"/>
-        <w:rPr>
-          <w:rFonts w:ascii="Times New Roman" w:hAnsi="Times New Roman" w:cs="Times New Roman"/>
-          <w:sz w:val="24"/>
-          <w:szCs w:val="24"/>
-          <w:lang w:val="pl-PL"/>
-        </w:rPr>
-      </w:pPr>
-      <w:r>
-        <w:rPr>
-          <w:rFonts w:ascii="Times New Roman" w:hAnsi="Times New Roman" w:cs="Times New Roman"/>
-          <w:sz w:val="24"/>
-          <w:szCs w:val="24"/>
-          <w:lang w:val="pl-PL"/>
-        </w:rPr>
-        <w:t>W kontekście pierwszych dwóch dekad XXI wieku widać, że aktywność protestacyjna we współczesnej Rosji nie rośnie bardzo. Powodów niezadowolenia ludności kraju jest wiele, ale aktywność protestacyjna nie zyskuje wystarczającej siły, aby coś zmienić. W badaniu Centrum Lewady pisze " większość Rosjan-82% - nie jest gotowa brać udziału w protestach z żądaniami politycznymi.</w:t>
-      </w:r>
-      <w:r>
-        <w:rPr>
-          <w:rFonts w:ascii="Times New Roman" w:hAnsi="Times New Roman" w:cs="Times New Roman"/>
-          <w:sz w:val="24"/>
-          <w:szCs w:val="24"/>
-          <w:lang w:val="pl-PL"/>
-        </w:rPr>
-        <w:t>”</w:t>
-      </w:r>
-      <w:r>
-        <w:rPr>
-          <w:rStyle w:val="ab"/>
-          <w:rFonts w:ascii="Times New Roman" w:hAnsi="Times New Roman" w:cs="Times New Roman"/>
-          <w:sz w:val="24"/>
-          <w:szCs w:val="24"/>
-          <w:lang w:val="ru-RU"/>
-        </w:rPr>
-        <w:footnoteReference w:id="53"/>
-      </w:r>
-      <w:r>
-        <w:rPr>
-          <w:rFonts w:ascii="Times New Roman" w:hAnsi="Times New Roman" w:cs="Times New Roman"/>
-          <w:sz w:val="24"/>
-          <w:szCs w:val="24"/>
-          <w:lang w:val="pl-PL"/>
-        </w:rPr>
-        <w:t xml:space="preserve">. </w:t>
-      </w:r>
-      <w:r>
-        <w:rPr>
-          <w:rFonts w:ascii="Times New Roman" w:hAnsi="Times New Roman" w:cs="Times New Roman"/>
-          <w:sz w:val="24"/>
-          <w:szCs w:val="24"/>
-          <w:lang w:val="pl-PL"/>
-        </w:rPr>
-        <w:t>Potencjał protestu z żądaniami politycznymi i gospodarczymi pozostaje mniej więcej na tym samym poziomie, około 25% Rosjan uważa, że protesty są możliwe</w:t>
-      </w:r>
-      <w:r>
-        <w:rPr>
-          <w:rStyle w:val="ab"/>
-          <w:rFonts w:ascii="Times New Roman" w:hAnsi="Times New Roman" w:cs="Times New Roman"/>
-          <w:sz w:val="24"/>
-          <w:szCs w:val="24"/>
-          <w:vertAlign w:val="baseline"/>
-          <w:lang w:val="pl-PL"/>
-        </w:rPr>
-        <w:t xml:space="preserve"> </w:t>
-      </w:r>
-      <w:r>
-        <w:rPr>
-          <w:rStyle w:val="ab"/>
-          <w:rFonts w:ascii="Times New Roman" w:hAnsi="Times New Roman" w:cs="Times New Roman"/>
-          <w:sz w:val="24"/>
-          <w:szCs w:val="24"/>
-          <w:lang w:val="ru-RU"/>
-        </w:rPr>
-        <w:footnoteReference w:id="54"/>
-      </w:r>
-      <w:r>
-        <w:rPr>
-          <w:rFonts w:ascii="Times New Roman" w:hAnsi="Times New Roman" w:cs="Times New Roman"/>
-          <w:sz w:val="24"/>
-          <w:szCs w:val="24"/>
-          <w:lang w:val="pl-PL"/>
-        </w:rPr>
-        <w:t xml:space="preserve">. </w:t>
-      </w:r>
-      <w:r>
-        <w:rPr>
-          <w:rFonts w:ascii="Times New Roman" w:hAnsi="Times New Roman" w:cs="Times New Roman"/>
-          <w:sz w:val="24"/>
-          <w:szCs w:val="24"/>
-          <w:lang w:val="pl-PL"/>
-        </w:rPr>
-        <w:t>Aktywność protestacyjna przez 20 lat (2000 - 2020) prawie zawsze pozostawała na tym samym poziomie. Nie ma silnego Skoku w potencjale protestu ani jego wypłaty. Potencjał protestu wzrastał tylko w" szczytowych " momentach, kiedy były wystarczająco istotne powody, by podjąć decyzję od zwykłego Rosjanina, że trzeba wyjść (wziąć udział) w jakichkolwiek akcjach protestacyjnych. Największe punkty potencjału Protestacyjnego w Rosji zaobserwowano w 2005 r., na tle monetyzacji świadczeń, a także w 2009 r. na tle międzynarodowego kryzysu. W drugiej dekadzie, najbardziej masowe protesty były pośród skandali korupcyjnych w wyższych szczeblach władzy Rosji, reform emerytalnych i skandali śmieciowych spowodowanych budową wysypisk śmieci w pobliżu miast. W większości Rosjanie protestowali w kwestiach gospodarczych, chociaż pod koniec drugiej dekady (2017 - 2020) program protestacyjny zaczął zmieniać się w kierunku żądań politycznych, na tle korupcji i fałszerstw wyborczych.</w:t>
-      </w:r>
-    </w:p>
-    <w:p>
-      <w:pPr>
-        <w:rPr>
-          <w:rFonts w:ascii="Times New Roman" w:hAnsi="Times New Roman" w:cs="Times New Roman"/>
-          <w:sz w:val="24"/>
-          <w:szCs w:val="24"/>
-          <w:lang w:val="pl-PL"/>
-        </w:rPr>
-      </w:pPr>
-      <w:r>
-        <w:rPr>
-          <w:rFonts w:ascii="Times New Roman" w:hAnsi="Times New Roman" w:cs="Times New Roman"/>
-          <w:sz w:val="24"/>
-          <w:szCs w:val="24"/>
-          <w:lang w:val="pl-PL"/>
-        </w:rPr>
-        <w:br w:type="page"/>
-      </w:r>
-    </w:p>
-    <w:p>
-      <w:pPr>
-        <w:spacing w:line="360" w:lineRule="auto"/>
-        <w:rPr>
-          <w:rFonts w:ascii="Times New Roman" w:hAnsi="Times New Roman" w:cs="Times New Roman"/>
-          <w:sz w:val="24"/>
-          <w:szCs w:val="24"/>
-          <w:lang w:val="pl-PL"/>
-        </w:rPr>
-      </w:pPr>
-    </w:p>
-    <w:p>
-      <w:pPr>
-        <w:spacing w:line="360" w:lineRule="auto"/>
-        <w:outlineLvl w:val="0"/>
-        <w:rPr>
-          <w:rFonts w:ascii="Times New Roman" w:hAnsi="Times New Roman" w:cs="Times New Roman"/>
-          <w:b/>
-          <w:sz w:val="32"/>
-          <w:szCs w:val="32"/>
-          <w:lang w:val="ru-RU"/>
-        </w:rPr>
-      </w:pPr>
-      <w:bookmarkStart w:id="23" w:name="_Toc113718145"/>
-      <w:r>
-        <w:rPr>
-          <w:rFonts w:ascii="Times New Roman" w:hAnsi="Times New Roman" w:cs="Times New Roman"/>
-          <w:b/>
-          <w:sz w:val="32"/>
-          <w:szCs w:val="32"/>
-          <w:lang w:val="pl-PL"/>
-        </w:rPr>
-        <w:t>Rozdzia</w:t>
-      </w:r>
-      <w:r>
-        <w:rPr>
-          <w:rFonts w:ascii="Times New Roman" w:hAnsi="Times New Roman" w:cs="Times New Roman"/>
-          <w:b/>
-          <w:sz w:val="32"/>
-          <w:szCs w:val="32"/>
-          <w:lang w:val="ru-RU"/>
-        </w:rPr>
-        <w:t xml:space="preserve">ł </w:t>
-      </w:r>
-      <w:r>
-        <w:rPr>
-          <w:rFonts w:ascii="Times New Roman" w:hAnsi="Times New Roman" w:cs="Times New Roman"/>
-          <w:b/>
-          <w:sz w:val="32"/>
-          <w:szCs w:val="32"/>
-          <w:lang w:val="pl-PL"/>
-        </w:rPr>
-        <w:t>VII</w:t>
-      </w:r>
-      <w:bookmarkEnd w:id="23"/>
-    </w:p>
-    <w:p>
-      <w:pPr>
-        <w:spacing w:line="360" w:lineRule="auto"/>
-        <w:rPr>
-          <w:rFonts w:ascii="Times New Roman" w:hAnsi="Times New Roman" w:cs="Times New Roman"/>
-          <w:b/>
-          <w:sz w:val="32"/>
-          <w:szCs w:val="32"/>
-          <w:lang w:val="pl-PL"/>
-        </w:rPr>
-      </w:pPr>
-      <w:r>
-        <w:rPr>
-          <w:rFonts w:ascii="Times New Roman" w:hAnsi="Times New Roman" w:cs="Times New Roman"/>
-          <w:b/>
-          <w:sz w:val="32"/>
-          <w:szCs w:val="32"/>
-          <w:lang w:val="pl-PL"/>
-        </w:rPr>
         <w:t>Przyczyna</w:t>
       </w:r>
     </w:p>
@@ -11279,7 +10933,6 @@
           <w:rFonts w:ascii="Times New Roman" w:hAnsi="Times New Roman" w:cs="Times New Roman"/>
           <w:sz w:val="20"/>
           <w:szCs w:val="20"/>
-          <w:lang w:val="pl-PL"/>
         </w:rPr>
       </w:pPr>
       <w:r>
@@ -11295,7 +10948,6 @@
           <w:rFonts w:ascii="Times New Roman" w:hAnsi="Times New Roman" w:cs="Times New Roman"/>
           <w:sz w:val="20"/>
           <w:szCs w:val="20"/>
-          <w:lang w:val="pl-PL"/>
         </w:rPr>
         <w:t>A Conceptual Framework for Liberation</w:t>
       </w:r>
@@ -11307,7 +10959,6 @@
           <w:rFonts w:ascii="Times New Roman" w:hAnsi="Times New Roman" w:cs="Times New Roman"/>
           <w:sz w:val="20"/>
           <w:szCs w:val="20"/>
-          <w:lang w:val="ru-RU"/>
         </w:rPr>
       </w:pPr>
       <w:r>
@@ -11317,7 +10968,83 @@
           <w:szCs w:val="20"/>
           <w:lang w:val="ru-RU"/>
         </w:rPr>
-        <w:t xml:space="preserve">Андрей Мовчан – Россия в эпоху </w:t>
+        <w:t>Андрей</w:t>
+      </w:r>
+      <w:r>
+        <w:rPr>
+          <w:rFonts w:ascii="Times New Roman" w:hAnsi="Times New Roman" w:cs="Times New Roman"/>
+          <w:sz w:val="20"/>
+          <w:szCs w:val="20"/>
+        </w:rPr>
+        <w:t xml:space="preserve"> </w:t>
+      </w:r>
+      <w:r>
+        <w:rPr>
+          <w:rFonts w:ascii="Times New Roman" w:hAnsi="Times New Roman" w:cs="Times New Roman"/>
+          <w:sz w:val="20"/>
+          <w:szCs w:val="20"/>
+          <w:lang w:val="ru-RU"/>
+        </w:rPr>
+        <w:t>Мовчан</w:t>
+      </w:r>
+      <w:r>
+        <w:rPr>
+          <w:rFonts w:ascii="Times New Roman" w:hAnsi="Times New Roman" w:cs="Times New Roman"/>
+          <w:sz w:val="20"/>
+          <w:szCs w:val="20"/>
+        </w:rPr>
+        <w:t xml:space="preserve"> – </w:t>
+      </w:r>
+      <w:r>
+        <w:rPr>
+          <w:rFonts w:ascii="Times New Roman" w:hAnsi="Times New Roman" w:cs="Times New Roman"/>
+          <w:sz w:val="20"/>
+          <w:szCs w:val="20"/>
+          <w:lang w:val="ru-RU"/>
+        </w:rPr>
+        <w:t>Россия</w:t>
+      </w:r>
+      <w:r>
+        <w:rPr>
+          <w:rFonts w:ascii="Times New Roman" w:hAnsi="Times New Roman" w:cs="Times New Roman"/>
+          <w:sz w:val="20"/>
+          <w:szCs w:val="20"/>
+        </w:rPr>
+        <w:t xml:space="preserve"> </w:t>
+      </w:r>
+      <w:r>
+        <w:rPr>
+          <w:rFonts w:ascii="Times New Roman" w:hAnsi="Times New Roman" w:cs="Times New Roman"/>
+          <w:sz w:val="20"/>
+          <w:szCs w:val="20"/>
+          <w:lang w:val="ru-RU"/>
+        </w:rPr>
+        <w:t>в</w:t>
+      </w:r>
+      <w:r>
+        <w:rPr>
+          <w:rFonts w:ascii="Times New Roman" w:hAnsi="Times New Roman" w:cs="Times New Roman"/>
+          <w:sz w:val="20"/>
+          <w:szCs w:val="20"/>
+        </w:rPr>
+        <w:t xml:space="preserve"> </w:t>
+      </w:r>
+      <w:r>
+        <w:rPr>
+          <w:rFonts w:ascii="Times New Roman" w:hAnsi="Times New Roman" w:cs="Times New Roman"/>
+          <w:sz w:val="20"/>
+          <w:szCs w:val="20"/>
+          <w:lang w:val="ru-RU"/>
+        </w:rPr>
+        <w:t>эпоху</w:t>
+      </w:r>
+      <w:r>
+        <w:rPr>
+          <w:rFonts w:ascii="Times New Roman" w:hAnsi="Times New Roman" w:cs="Times New Roman"/>
+          <w:sz w:val="20"/>
+          <w:szCs w:val="20"/>
+        </w:rPr>
+        <w:t xml:space="preserve"> </w:t>
       </w:r>
       <w:proofErr w:type="spellStart"/>
       <w:r>
@@ -11420,7 +11147,6 @@
         <w:docPartUnique/>
       </w:docPartObj>
     </w:sdtPr>
-    <w:sdtEndPr/>
     <w:sdtContent>
       <w:p>
         <w:pPr>
@@ -11445,7 +11171,7 @@
             <w:noProof/>
             <w:lang w:val="ru-RU"/>
           </w:rPr>
-          <w:t>7</w:t>
+          <w:t>2</w:t>
         </w:r>
         <w:r>
           <w:fldChar w:fldCharType="end"/>
@@ -11512,7 +11238,7 @@
       <w:pPr>
         <w:pStyle w:val="a9"/>
         <w:rPr>
-          <w:lang w:val="ru-RU"/>
+          <w:lang w:val="pl-PL"/>
         </w:rPr>
       </w:pPr>
       <w:r>
@@ -11536,7 +11262,6 @@
         <w:pStyle w:val="a9"/>
         <w:rPr>
           <w:rFonts w:ascii="Times New Roman" w:hAnsi="Times New Roman" w:cs="Times New Roman"/>
-          <w:lang w:val="ru-RU"/>
         </w:rPr>
       </w:pPr>
       <w:r>
@@ -11572,7 +11297,6 @@
             <w:rStyle w:val="a6"/>
             <w:rFonts w:ascii="Times New Roman" w:hAnsi="Times New Roman" w:cs="Times New Roman"/>
             <w:color w:val="auto"/>
-            <w:lang w:val="ru-RU"/>
           </w:rPr>
           <w:t>https://papers.ssrn.com/sol3/papers.cfm?abstract_id=2647377</w:t>
         </w:r>
@@ -11585,7 +11309,6 @@
         <w:pStyle w:val="a9"/>
         <w:rPr>
           <w:rFonts w:ascii="Times New Roman" w:hAnsi="Times New Roman" w:cs="Times New Roman"/>
-          <w:lang w:val="ru-RU"/>
         </w:rPr>
       </w:pPr>
       <w:r>
@@ -11598,7 +11321,6 @@
       <w:r>
         <w:rPr>
           <w:rFonts w:ascii="Times New Roman" w:hAnsi="Times New Roman" w:cs="Times New Roman"/>
-          <w:lang w:val="ru-RU"/>
         </w:rPr>
         <w:t xml:space="preserve"> </w:t>
       </w:r>
@@ -11611,7 +11333,6 @@
       <w:r>
         <w:rPr>
           <w:rFonts w:ascii="Times New Roman" w:hAnsi="Times New Roman" w:cs="Times New Roman"/>
-          <w:lang w:val="ru-RU"/>
         </w:rPr>
         <w:t>://</w:t>
       </w:r>
@@ -11624,7 +11345,6 @@
       <w:r>
         <w:rPr>
           <w:rFonts w:ascii="Times New Roman" w:hAnsi="Times New Roman" w:cs="Times New Roman"/>
-          <w:lang w:val="ru-RU"/>
         </w:rPr>
         <w:t>.</w:t>
       </w:r>
@@ -11637,37 +11357,30 @@
       <w:r>
         <w:rPr>
           <w:rFonts w:ascii="Times New Roman" w:hAnsi="Times New Roman" w:cs="Times New Roman"/>
-          <w:lang w:val="ru-RU"/>
         </w:rPr>
         <w:t>-</w:t>
       </w:r>
-      <w:proofErr w:type="spellStart"/>
       <w:r>
         <w:rPr>
           <w:rFonts w:ascii="Times New Roman" w:hAnsi="Times New Roman" w:cs="Times New Roman"/>
         </w:rPr>
         <w:t>canape</w:t>
       </w:r>
-      <w:proofErr w:type="spellEnd"/>
-      <w:r>
-        <w:rPr>
-          <w:rFonts w:ascii="Times New Roman" w:hAnsi="Times New Roman" w:cs="Times New Roman"/>
-          <w:lang w:val="ru-RU"/>
+      <w:r>
+        <w:rPr>
+          <w:rFonts w:ascii="Times New Roman" w:hAnsi="Times New Roman" w:cs="Times New Roman"/>
         </w:rPr>
         <w:t>.</w:t>
       </w:r>
-      <w:proofErr w:type="spellStart"/>
       <w:r>
         <w:rPr>
           <w:rFonts w:ascii="Times New Roman" w:hAnsi="Times New Roman" w:cs="Times New Roman"/>
         </w:rPr>
         <w:t>ru</w:t>
       </w:r>
-      <w:proofErr w:type="spellEnd"/>
-      <w:r>
-        <w:rPr>
-          <w:rFonts w:ascii="Times New Roman" w:hAnsi="Times New Roman" w:cs="Times New Roman"/>
-          <w:lang w:val="ru-RU"/>
+      <w:r>
+        <w:rPr>
+          <w:rFonts w:ascii="Times New Roman" w:hAnsi="Times New Roman" w:cs="Times New Roman"/>
         </w:rPr>
         <w:t>/</w:t>
       </w:r>
@@ -11680,7 +11393,6 @@
       <w:r>
         <w:rPr>
           <w:rFonts w:ascii="Times New Roman" w:hAnsi="Times New Roman" w:cs="Times New Roman"/>
-          <w:lang w:val="ru-RU"/>
         </w:rPr>
         <w:t>/</w:t>
       </w:r>
@@ -11693,37 +11405,30 @@
       <w:r>
         <w:rPr>
           <w:rFonts w:ascii="Times New Roman" w:hAnsi="Times New Roman" w:cs="Times New Roman"/>
-          <w:lang w:val="ru-RU"/>
         </w:rPr>
         <w:t>-</w:t>
       </w:r>
-      <w:proofErr w:type="spellStart"/>
       <w:r>
         <w:rPr>
           <w:rFonts w:ascii="Times New Roman" w:hAnsi="Times New Roman" w:cs="Times New Roman"/>
         </w:rPr>
         <w:t>i</w:t>
       </w:r>
-      <w:proofErr w:type="spellEnd"/>
-      <w:r>
-        <w:rPr>
-          <w:rFonts w:ascii="Times New Roman" w:hAnsi="Times New Roman" w:cs="Times New Roman"/>
-          <w:lang w:val="ru-RU"/>
+      <w:r>
+        <w:rPr>
+          <w:rFonts w:ascii="Times New Roman" w:hAnsi="Times New Roman" w:cs="Times New Roman"/>
         </w:rPr>
         <w:t>-</w:t>
       </w:r>
-      <w:proofErr w:type="spellStart"/>
       <w:r>
         <w:rPr>
           <w:rFonts w:ascii="Times New Roman" w:hAnsi="Times New Roman" w:cs="Times New Roman"/>
         </w:rPr>
         <w:t>socseti</w:t>
       </w:r>
-      <w:proofErr w:type="spellEnd"/>
-      <w:r>
-        <w:rPr>
-          <w:rFonts w:ascii="Times New Roman" w:hAnsi="Times New Roman" w:cs="Times New Roman"/>
-          <w:lang w:val="ru-RU"/>
+      <w:r>
+        <w:rPr>
+          <w:rFonts w:ascii="Times New Roman" w:hAnsi="Times New Roman" w:cs="Times New Roman"/>
         </w:rPr>
         <w:t>-</w:t>
       </w:r>
@@ -11736,22 +11441,18 @@
       <w:r>
         <w:rPr>
           <w:rFonts w:ascii="Times New Roman" w:hAnsi="Times New Roman" w:cs="Times New Roman"/>
-          <w:lang w:val="ru-RU"/>
         </w:rPr>
         <w:t>-</w:t>
       </w:r>
-      <w:proofErr w:type="spellStart"/>
       <w:r>
         <w:rPr>
           <w:rFonts w:ascii="Times New Roman" w:hAnsi="Times New Roman" w:cs="Times New Roman"/>
         </w:rPr>
         <w:t>rossii</w:t>
       </w:r>
-      <w:proofErr w:type="spellEnd"/>
-      <w:r>
-        <w:rPr>
-          <w:rFonts w:ascii="Times New Roman" w:hAnsi="Times New Roman" w:cs="Times New Roman"/>
-          <w:lang w:val="ru-RU"/>
+      <w:r>
+        <w:rPr>
+          <w:rFonts w:ascii="Times New Roman" w:hAnsi="Times New Roman" w:cs="Times New Roman"/>
         </w:rPr>
         <w:t>-</w:t>
       </w:r>
@@ -11764,52 +11465,42 @@
       <w:r>
         <w:rPr>
           <w:rFonts w:ascii="Times New Roman" w:hAnsi="Times New Roman" w:cs="Times New Roman"/>
-          <w:lang w:val="ru-RU"/>
         </w:rPr>
         <w:t>-2021-</w:t>
       </w:r>
-      <w:proofErr w:type="spellStart"/>
       <w:r>
         <w:rPr>
           <w:rFonts w:ascii="Times New Roman" w:hAnsi="Times New Roman" w:cs="Times New Roman"/>
         </w:rPr>
         <w:t>godu</w:t>
       </w:r>
-      <w:proofErr w:type="spellEnd"/>
-      <w:r>
-        <w:rPr>
-          <w:rFonts w:ascii="Times New Roman" w:hAnsi="Times New Roman" w:cs="Times New Roman"/>
-          <w:lang w:val="ru-RU"/>
+      <w:r>
+        <w:rPr>
+          <w:rFonts w:ascii="Times New Roman" w:hAnsi="Times New Roman" w:cs="Times New Roman"/>
         </w:rPr>
         <w:t>-</w:t>
       </w:r>
-      <w:proofErr w:type="spellStart"/>
       <w:r>
         <w:rPr>
           <w:rFonts w:ascii="Times New Roman" w:hAnsi="Times New Roman" w:cs="Times New Roman"/>
         </w:rPr>
         <w:t>vsya</w:t>
       </w:r>
-      <w:proofErr w:type="spellEnd"/>
-      <w:r>
-        <w:rPr>
-          <w:rFonts w:ascii="Times New Roman" w:hAnsi="Times New Roman" w:cs="Times New Roman"/>
-          <w:lang w:val="ru-RU"/>
+      <w:r>
+        <w:rPr>
+          <w:rFonts w:ascii="Times New Roman" w:hAnsi="Times New Roman" w:cs="Times New Roman"/>
         </w:rPr>
         <w:t>-</w:t>
       </w:r>
-      <w:proofErr w:type="spellStart"/>
       <w:r>
         <w:rPr>
           <w:rFonts w:ascii="Times New Roman" w:hAnsi="Times New Roman" w:cs="Times New Roman"/>
         </w:rPr>
         <w:t>statistika</w:t>
       </w:r>
-      <w:proofErr w:type="spellEnd"/>
-      <w:r>
-        <w:rPr>
-          <w:rFonts w:ascii="Times New Roman" w:hAnsi="Times New Roman" w:cs="Times New Roman"/>
-          <w:lang w:val="ru-RU"/>
+      <w:r>
+        <w:rPr>
+          <w:rFonts w:ascii="Times New Roman" w:hAnsi="Times New Roman" w:cs="Times New Roman"/>
         </w:rPr>
         <w:t>/</w:t>
       </w:r>
@@ -11844,7 +11535,6 @@
         <w:pStyle w:val="a9"/>
         <w:rPr>
           <w:rFonts w:ascii="Times New Roman" w:hAnsi="Times New Roman" w:cs="Times New Roman"/>
-          <w:lang w:val="ru-RU"/>
         </w:rPr>
       </w:pPr>
       <w:r>
@@ -11857,7 +11547,6 @@
       <w:r>
         <w:rPr>
           <w:rFonts w:ascii="Times New Roman" w:hAnsi="Times New Roman" w:cs="Times New Roman"/>
-          <w:lang w:val="ru-RU"/>
         </w:rPr>
         <w:t xml:space="preserve"> </w:t>
       </w:r>
@@ -11870,37 +11559,30 @@
       <w:r>
         <w:rPr>
           <w:rFonts w:ascii="Times New Roman" w:hAnsi="Times New Roman" w:cs="Times New Roman"/>
-          <w:lang w:val="ru-RU"/>
         </w:rPr>
         <w:t>://</w:t>
       </w:r>
-      <w:proofErr w:type="spellStart"/>
       <w:r>
         <w:rPr>
           <w:rFonts w:ascii="Times New Roman" w:hAnsi="Times New Roman" w:cs="Times New Roman"/>
         </w:rPr>
         <w:t>wciom</w:t>
       </w:r>
-      <w:proofErr w:type="spellEnd"/>
-      <w:r>
-        <w:rPr>
-          <w:rFonts w:ascii="Times New Roman" w:hAnsi="Times New Roman" w:cs="Times New Roman"/>
-          <w:lang w:val="ru-RU"/>
+      <w:r>
+        <w:rPr>
+          <w:rFonts w:ascii="Times New Roman" w:hAnsi="Times New Roman" w:cs="Times New Roman"/>
         </w:rPr>
         <w:t>.</w:t>
       </w:r>
-      <w:proofErr w:type="spellStart"/>
       <w:r>
         <w:rPr>
           <w:rFonts w:ascii="Times New Roman" w:hAnsi="Times New Roman" w:cs="Times New Roman"/>
         </w:rPr>
         <w:t>ru</w:t>
       </w:r>
-      <w:proofErr w:type="spellEnd"/>
-      <w:r>
-        <w:rPr>
-          <w:rFonts w:ascii="Times New Roman" w:hAnsi="Times New Roman" w:cs="Times New Roman"/>
-          <w:lang w:val="ru-RU"/>
+      <w:r>
+        <w:rPr>
+          <w:rFonts w:ascii="Times New Roman" w:hAnsi="Times New Roman" w:cs="Times New Roman"/>
         </w:rPr>
         <w:t>/</w:t>
       </w:r>
@@ -11913,7 +11595,6 @@
       <w:r>
         <w:rPr>
           <w:rFonts w:ascii="Times New Roman" w:hAnsi="Times New Roman" w:cs="Times New Roman"/>
-          <w:lang w:val="ru-RU"/>
         </w:rPr>
         <w:t>-</w:t>
       </w:r>
@@ -11926,82 +11607,66 @@
       <w:r>
         <w:rPr>
           <w:rFonts w:ascii="Times New Roman" w:hAnsi="Times New Roman" w:cs="Times New Roman"/>
-          <w:lang w:val="ru-RU"/>
         </w:rPr>
         <w:t>/</w:t>
       </w:r>
-      <w:proofErr w:type="spellStart"/>
       <w:r>
         <w:rPr>
           <w:rFonts w:ascii="Times New Roman" w:hAnsi="Times New Roman" w:cs="Times New Roman"/>
         </w:rPr>
         <w:t>analiticheskii</w:t>
       </w:r>
-      <w:proofErr w:type="spellEnd"/>
-      <w:r>
-        <w:rPr>
-          <w:rFonts w:ascii="Times New Roman" w:hAnsi="Times New Roman" w:cs="Times New Roman"/>
-          <w:lang w:val="ru-RU"/>
+      <w:r>
+        <w:rPr>
+          <w:rFonts w:ascii="Times New Roman" w:hAnsi="Times New Roman" w:cs="Times New Roman"/>
         </w:rPr>
         <w:t>-</w:t>
       </w:r>
-      <w:proofErr w:type="spellStart"/>
       <w:r>
         <w:rPr>
           <w:rFonts w:ascii="Times New Roman" w:hAnsi="Times New Roman" w:cs="Times New Roman"/>
         </w:rPr>
         <w:t>obzor</w:t>
       </w:r>
-      <w:proofErr w:type="spellEnd"/>
-      <w:r>
-        <w:rPr>
-          <w:rFonts w:ascii="Times New Roman" w:hAnsi="Times New Roman" w:cs="Times New Roman"/>
-          <w:lang w:val="ru-RU"/>
+      <w:r>
+        <w:rPr>
+          <w:rFonts w:ascii="Times New Roman" w:hAnsi="Times New Roman" w:cs="Times New Roman"/>
         </w:rPr>
         <w:t>/</w:t>
       </w:r>
-      <w:proofErr w:type="spellStart"/>
       <w:r>
         <w:rPr>
           <w:rFonts w:ascii="Times New Roman" w:hAnsi="Times New Roman" w:cs="Times New Roman"/>
         </w:rPr>
         <w:t>mediapotreblenie</w:t>
       </w:r>
-      <w:proofErr w:type="spellEnd"/>
-      <w:r>
-        <w:rPr>
-          <w:rFonts w:ascii="Times New Roman" w:hAnsi="Times New Roman" w:cs="Times New Roman"/>
-          <w:lang w:val="ru-RU"/>
+      <w:r>
+        <w:rPr>
+          <w:rFonts w:ascii="Times New Roman" w:hAnsi="Times New Roman" w:cs="Times New Roman"/>
         </w:rPr>
         <w:t>-</w:t>
       </w:r>
-      <w:proofErr w:type="spellStart"/>
       <w:r>
         <w:rPr>
           <w:rFonts w:ascii="Times New Roman" w:hAnsi="Times New Roman" w:cs="Times New Roman"/>
         </w:rPr>
         <w:t>i</w:t>
       </w:r>
-      <w:proofErr w:type="spellEnd"/>
-      <w:r>
-        <w:rPr>
-          <w:rFonts w:ascii="Times New Roman" w:hAnsi="Times New Roman" w:cs="Times New Roman"/>
-          <w:lang w:val="ru-RU"/>
+      <w:r>
+        <w:rPr>
+          <w:rFonts w:ascii="Times New Roman" w:hAnsi="Times New Roman" w:cs="Times New Roman"/>
         </w:rPr>
         <w:t>-</w:t>
       </w:r>
-      <w:proofErr w:type="spellStart"/>
       <w:r>
         <w:rPr>
           <w:rFonts w:ascii="Times New Roman" w:hAnsi="Times New Roman" w:cs="Times New Roman"/>
         </w:rPr>
         <w:t>aktivnost</w:t>
       </w:r>
-      <w:proofErr w:type="spellEnd"/>
-      <w:r>
-        <w:rPr>
-          <w:rFonts w:ascii="Times New Roman" w:hAnsi="Times New Roman" w:cs="Times New Roman"/>
-          <w:lang w:val="ru-RU"/>
+      <w:r>
+        <w:rPr>
+          <w:rFonts w:ascii="Times New Roman" w:hAnsi="Times New Roman" w:cs="Times New Roman"/>
         </w:rPr>
         <w:t>-</w:t>
       </w:r>
@@ -12014,27 +11679,21 @@
       <w:r>
         <w:rPr>
           <w:rFonts w:ascii="Times New Roman" w:hAnsi="Times New Roman" w:cs="Times New Roman"/>
-          <w:lang w:val="ru-RU"/>
         </w:rPr>
         <w:t>-</w:t>
       </w:r>
-      <w:proofErr w:type="spellStart"/>
       <w:r>
         <w:rPr>
           <w:rFonts w:ascii="Times New Roman" w:hAnsi="Times New Roman" w:cs="Times New Roman"/>
         </w:rPr>
         <w:t>internete</w:t>
       </w:r>
-      <w:proofErr w:type="spellEnd"/>
     </w:p>
   </w:footnote>
   <w:footnote w:id="7">
     <w:p>
       <w:pPr>
         <w:pStyle w:val="a9"/>
-        <w:rPr>
-          <w:lang w:val="ru-RU"/>
-        </w:rPr>
       </w:pPr>
       <w:r>
         <w:rPr>
@@ -12046,7 +11705,6 @@
       <w:r>
         <w:rPr>
           <w:rFonts w:ascii="Times New Roman" w:hAnsi="Times New Roman" w:cs="Times New Roman"/>
-          <w:lang w:val="ru-RU"/>
         </w:rPr>
         <w:t xml:space="preserve"> </w:t>
       </w:r>
@@ -12059,7 +11717,6 @@
       <w:r>
         <w:rPr>
           <w:rFonts w:ascii="Times New Roman" w:hAnsi="Times New Roman" w:cs="Times New Roman"/>
-          <w:lang w:val="ru-RU"/>
         </w:rPr>
         <w:t>://</w:t>
       </w:r>
@@ -12072,7 +11729,6 @@
       <w:r>
         <w:rPr>
           <w:rFonts w:ascii="Times New Roman" w:hAnsi="Times New Roman" w:cs="Times New Roman"/>
-          <w:lang w:val="ru-RU"/>
         </w:rPr>
         <w:t>.</w:t>
       </w:r>
@@ -12085,37 +11741,30 @@
       <w:r>
         <w:rPr>
           <w:rFonts w:ascii="Times New Roman" w:hAnsi="Times New Roman" w:cs="Times New Roman"/>
-          <w:lang w:val="ru-RU"/>
         </w:rPr>
         <w:t>-</w:t>
       </w:r>
-      <w:proofErr w:type="spellStart"/>
       <w:r>
         <w:rPr>
           <w:rFonts w:ascii="Times New Roman" w:hAnsi="Times New Roman" w:cs="Times New Roman"/>
         </w:rPr>
         <w:t>canape</w:t>
       </w:r>
-      <w:proofErr w:type="spellEnd"/>
-      <w:r>
-        <w:rPr>
-          <w:rFonts w:ascii="Times New Roman" w:hAnsi="Times New Roman" w:cs="Times New Roman"/>
-          <w:lang w:val="ru-RU"/>
+      <w:r>
+        <w:rPr>
+          <w:rFonts w:ascii="Times New Roman" w:hAnsi="Times New Roman" w:cs="Times New Roman"/>
         </w:rPr>
         <w:t>.</w:t>
       </w:r>
-      <w:proofErr w:type="spellStart"/>
       <w:r>
         <w:rPr>
           <w:rFonts w:ascii="Times New Roman" w:hAnsi="Times New Roman" w:cs="Times New Roman"/>
         </w:rPr>
         <w:t>ru</w:t>
       </w:r>
-      <w:proofErr w:type="spellEnd"/>
-      <w:r>
-        <w:rPr>
-          <w:rFonts w:ascii="Times New Roman" w:hAnsi="Times New Roman" w:cs="Times New Roman"/>
-          <w:lang w:val="ru-RU"/>
+      <w:r>
+        <w:rPr>
+          <w:rFonts w:ascii="Times New Roman" w:hAnsi="Times New Roman" w:cs="Times New Roman"/>
         </w:rPr>
         <w:t>/</w:t>
       </w:r>
@@ -12128,7 +11777,6 @@
       <w:r>
         <w:rPr>
           <w:rFonts w:ascii="Times New Roman" w:hAnsi="Times New Roman" w:cs="Times New Roman"/>
-          <w:lang w:val="ru-RU"/>
         </w:rPr>
         <w:t>/</w:t>
       </w:r>
@@ -12141,37 +11789,30 @@
       <w:r>
         <w:rPr>
           <w:rFonts w:ascii="Times New Roman" w:hAnsi="Times New Roman" w:cs="Times New Roman"/>
-          <w:lang w:val="ru-RU"/>
         </w:rPr>
         <w:t>-</w:t>
       </w:r>
-      <w:proofErr w:type="spellStart"/>
       <w:r>
         <w:rPr>
           <w:rFonts w:ascii="Times New Roman" w:hAnsi="Times New Roman" w:cs="Times New Roman"/>
         </w:rPr>
         <w:t>i</w:t>
       </w:r>
-      <w:proofErr w:type="spellEnd"/>
-      <w:r>
-        <w:rPr>
-          <w:rFonts w:ascii="Times New Roman" w:hAnsi="Times New Roman" w:cs="Times New Roman"/>
-          <w:lang w:val="ru-RU"/>
+      <w:r>
+        <w:rPr>
+          <w:rFonts w:ascii="Times New Roman" w:hAnsi="Times New Roman" w:cs="Times New Roman"/>
         </w:rPr>
         <w:t>-</w:t>
       </w:r>
-      <w:proofErr w:type="spellStart"/>
       <w:r>
         <w:rPr>
           <w:rFonts w:ascii="Times New Roman" w:hAnsi="Times New Roman" w:cs="Times New Roman"/>
         </w:rPr>
         <w:t>socseti</w:t>
       </w:r>
-      <w:proofErr w:type="spellEnd"/>
-      <w:r>
-        <w:rPr>
-          <w:rFonts w:ascii="Times New Roman" w:hAnsi="Times New Roman" w:cs="Times New Roman"/>
-          <w:lang w:val="ru-RU"/>
+      <w:r>
+        <w:rPr>
+          <w:rFonts w:ascii="Times New Roman" w:hAnsi="Times New Roman" w:cs="Times New Roman"/>
         </w:rPr>
         <w:t>-</w:t>
       </w:r>
@@ -12184,22 +11825,18 @@
       <w:r>
         <w:rPr>
           <w:rFonts w:ascii="Times New Roman" w:hAnsi="Times New Roman" w:cs="Times New Roman"/>
-          <w:lang w:val="ru-RU"/>
         </w:rPr>
         <w:t>-</w:t>
       </w:r>
-      <w:proofErr w:type="spellStart"/>
       <w:r>
         <w:rPr>
           <w:rFonts w:ascii="Times New Roman" w:hAnsi="Times New Roman" w:cs="Times New Roman"/>
         </w:rPr>
         <w:t>rossii</w:t>
       </w:r>
-      <w:proofErr w:type="spellEnd"/>
-      <w:r>
-        <w:rPr>
-          <w:rFonts w:ascii="Times New Roman" w:hAnsi="Times New Roman" w:cs="Times New Roman"/>
-          <w:lang w:val="ru-RU"/>
+      <w:r>
+        <w:rPr>
+          <w:rFonts w:ascii="Times New Roman" w:hAnsi="Times New Roman" w:cs="Times New Roman"/>
         </w:rPr>
         <w:t>-</w:t>
       </w:r>
@@ -12212,52 +11849,42 @@
       <w:r>
         <w:rPr>
           <w:rFonts w:ascii="Times New Roman" w:hAnsi="Times New Roman" w:cs="Times New Roman"/>
-          <w:lang w:val="ru-RU"/>
         </w:rPr>
         <w:t>-2021-</w:t>
       </w:r>
-      <w:proofErr w:type="spellStart"/>
       <w:r>
         <w:rPr>
           <w:rFonts w:ascii="Times New Roman" w:hAnsi="Times New Roman" w:cs="Times New Roman"/>
         </w:rPr>
         <w:t>godu</w:t>
       </w:r>
-      <w:proofErr w:type="spellEnd"/>
-      <w:r>
-        <w:rPr>
-          <w:rFonts w:ascii="Times New Roman" w:hAnsi="Times New Roman" w:cs="Times New Roman"/>
-          <w:lang w:val="ru-RU"/>
+      <w:r>
+        <w:rPr>
+          <w:rFonts w:ascii="Times New Roman" w:hAnsi="Times New Roman" w:cs="Times New Roman"/>
         </w:rPr>
         <w:t>-</w:t>
       </w:r>
-      <w:proofErr w:type="spellStart"/>
       <w:r>
         <w:rPr>
           <w:rFonts w:ascii="Times New Roman" w:hAnsi="Times New Roman" w:cs="Times New Roman"/>
         </w:rPr>
         <w:t>vsya</w:t>
       </w:r>
-      <w:proofErr w:type="spellEnd"/>
-      <w:r>
-        <w:rPr>
-          <w:rFonts w:ascii="Times New Roman" w:hAnsi="Times New Roman" w:cs="Times New Roman"/>
-          <w:lang w:val="ru-RU"/>
+      <w:r>
+        <w:rPr>
+          <w:rFonts w:ascii="Times New Roman" w:hAnsi="Times New Roman" w:cs="Times New Roman"/>
         </w:rPr>
         <w:t>-</w:t>
       </w:r>
-      <w:proofErr w:type="spellStart"/>
       <w:r>
         <w:rPr>
           <w:rFonts w:ascii="Times New Roman" w:hAnsi="Times New Roman" w:cs="Times New Roman"/>
         </w:rPr>
         <w:t>statistika</w:t>
       </w:r>
-      <w:proofErr w:type="spellEnd"/>
-      <w:r>
-        <w:rPr>
-          <w:rFonts w:ascii="Times New Roman" w:hAnsi="Times New Roman" w:cs="Times New Roman"/>
-          <w:lang w:val="ru-RU"/>
+      <w:r>
+        <w:rPr>
+          <w:rFonts w:ascii="Times New Roman" w:hAnsi="Times New Roman" w:cs="Times New Roman"/>
         </w:rPr>
         <w:t>/</w:t>
       </w:r>
@@ -12267,9 +11894,6 @@
     <w:p>
       <w:pPr>
         <w:pStyle w:val="a9"/>
-        <w:rPr>
-          <w:lang w:val="ru-RU"/>
-        </w:rPr>
       </w:pPr>
       <w:r>
         <w:rPr>
@@ -12278,9 +11902,6 @@
         <w:footnoteRef/>
       </w:r>
       <w:r>
-        <w:rPr>
-          <w:lang w:val="ru-RU"/>
-        </w:rPr>
         <w:t xml:space="preserve"> </w:t>
       </w:r>
       <w:r>
@@ -12292,7 +11913,6 @@
       <w:r>
         <w:rPr>
           <w:rFonts w:ascii="Times New Roman" w:hAnsi="Times New Roman" w:cs="Times New Roman"/>
-          <w:lang w:val="ru-RU"/>
         </w:rPr>
         <w:t>://</w:t>
       </w:r>
@@ -12305,7 +11925,6 @@
       <w:r>
         <w:rPr>
           <w:rFonts w:ascii="Times New Roman" w:hAnsi="Times New Roman" w:cs="Times New Roman"/>
-          <w:lang w:val="ru-RU"/>
         </w:rPr>
         <w:t>.</w:t>
       </w:r>
@@ -12318,37 +11937,30 @@
       <w:r>
         <w:rPr>
           <w:rFonts w:ascii="Times New Roman" w:hAnsi="Times New Roman" w:cs="Times New Roman"/>
-          <w:lang w:val="ru-RU"/>
         </w:rPr>
         <w:t>-</w:t>
       </w:r>
-      <w:proofErr w:type="spellStart"/>
       <w:r>
         <w:rPr>
           <w:rFonts w:ascii="Times New Roman" w:hAnsi="Times New Roman" w:cs="Times New Roman"/>
         </w:rPr>
         <w:t>canape</w:t>
       </w:r>
-      <w:proofErr w:type="spellEnd"/>
-      <w:r>
-        <w:rPr>
-          <w:rFonts w:ascii="Times New Roman" w:hAnsi="Times New Roman" w:cs="Times New Roman"/>
-          <w:lang w:val="ru-RU"/>
+      <w:r>
+        <w:rPr>
+          <w:rFonts w:ascii="Times New Roman" w:hAnsi="Times New Roman" w:cs="Times New Roman"/>
         </w:rPr>
         <w:t>.</w:t>
       </w:r>
-      <w:proofErr w:type="spellStart"/>
       <w:r>
         <w:rPr>
           <w:rFonts w:ascii="Times New Roman" w:hAnsi="Times New Roman" w:cs="Times New Roman"/>
         </w:rPr>
         <w:t>ru</w:t>
       </w:r>
-      <w:proofErr w:type="spellEnd"/>
-      <w:r>
-        <w:rPr>
-          <w:rFonts w:ascii="Times New Roman" w:hAnsi="Times New Roman" w:cs="Times New Roman"/>
-          <w:lang w:val="ru-RU"/>
+      <w:r>
+        <w:rPr>
+          <w:rFonts w:ascii="Times New Roman" w:hAnsi="Times New Roman" w:cs="Times New Roman"/>
         </w:rPr>
         <w:t>/</w:t>
       </w:r>
@@ -12361,7 +11973,6 @@
       <w:r>
         <w:rPr>
           <w:rFonts w:ascii="Times New Roman" w:hAnsi="Times New Roman" w:cs="Times New Roman"/>
-          <w:lang w:val="ru-RU"/>
         </w:rPr>
         <w:t>/</w:t>
       </w:r>
@@ -12374,37 +11985,30 @@
       <w:r>
         <w:rPr>
           <w:rFonts w:ascii="Times New Roman" w:hAnsi="Times New Roman" w:cs="Times New Roman"/>
-          <w:lang w:val="ru-RU"/>
         </w:rPr>
         <w:t>-</w:t>
       </w:r>
-      <w:proofErr w:type="spellStart"/>
       <w:r>
         <w:rPr>
           <w:rFonts w:ascii="Times New Roman" w:hAnsi="Times New Roman" w:cs="Times New Roman"/>
         </w:rPr>
         <w:t>i</w:t>
       </w:r>
-      <w:proofErr w:type="spellEnd"/>
-      <w:r>
-        <w:rPr>
-          <w:rFonts w:ascii="Times New Roman" w:hAnsi="Times New Roman" w:cs="Times New Roman"/>
-          <w:lang w:val="ru-RU"/>
+      <w:r>
+        <w:rPr>
+          <w:rFonts w:ascii="Times New Roman" w:hAnsi="Times New Roman" w:cs="Times New Roman"/>
         </w:rPr>
         <w:t>-</w:t>
       </w:r>
-      <w:proofErr w:type="spellStart"/>
       <w:r>
         <w:rPr>
           <w:rFonts w:ascii="Times New Roman" w:hAnsi="Times New Roman" w:cs="Times New Roman"/>
         </w:rPr>
         <w:t>socseti</w:t>
       </w:r>
-      <w:proofErr w:type="spellEnd"/>
-      <w:r>
-        <w:rPr>
-          <w:rFonts w:ascii="Times New Roman" w:hAnsi="Times New Roman" w:cs="Times New Roman"/>
-          <w:lang w:val="ru-RU"/>
+      <w:r>
+        <w:rPr>
+          <w:rFonts w:ascii="Times New Roman" w:hAnsi="Times New Roman" w:cs="Times New Roman"/>
         </w:rPr>
         <w:t>-</w:t>
       </w:r>
@@ -12417,22 +12021,18 @@
       <w:r>
         <w:rPr>
           <w:rFonts w:ascii="Times New Roman" w:hAnsi="Times New Roman" w:cs="Times New Roman"/>
-          <w:lang w:val="ru-RU"/>
         </w:rPr>
         <w:t>-</w:t>
       </w:r>
-      <w:proofErr w:type="spellStart"/>
       <w:r>
         <w:rPr>
           <w:rFonts w:ascii="Times New Roman" w:hAnsi="Times New Roman" w:cs="Times New Roman"/>
         </w:rPr>
         <w:t>rossii</w:t>
       </w:r>
-      <w:proofErr w:type="spellEnd"/>
-      <w:r>
-        <w:rPr>
-          <w:rFonts w:ascii="Times New Roman" w:hAnsi="Times New Roman" w:cs="Times New Roman"/>
-          <w:lang w:val="ru-RU"/>
+      <w:r>
+        <w:rPr>
+          <w:rFonts w:ascii="Times New Roman" w:hAnsi="Times New Roman" w:cs="Times New Roman"/>
         </w:rPr>
         <w:t>-</w:t>
       </w:r>
@@ -12445,52 +12045,42 @@
       <w:r>
         <w:rPr>
           <w:rFonts w:ascii="Times New Roman" w:hAnsi="Times New Roman" w:cs="Times New Roman"/>
-          <w:lang w:val="ru-RU"/>
         </w:rPr>
         <w:t>-2021-</w:t>
       </w:r>
-      <w:proofErr w:type="spellStart"/>
       <w:r>
         <w:rPr>
           <w:rFonts w:ascii="Times New Roman" w:hAnsi="Times New Roman" w:cs="Times New Roman"/>
         </w:rPr>
         <w:t>godu</w:t>
       </w:r>
-      <w:proofErr w:type="spellEnd"/>
-      <w:r>
-        <w:rPr>
-          <w:rFonts w:ascii="Times New Roman" w:hAnsi="Times New Roman" w:cs="Times New Roman"/>
-          <w:lang w:val="ru-RU"/>
+      <w:r>
+        <w:rPr>
+          <w:rFonts w:ascii="Times New Roman" w:hAnsi="Times New Roman" w:cs="Times New Roman"/>
         </w:rPr>
         <w:t>-</w:t>
       </w:r>
-      <w:proofErr w:type="spellStart"/>
       <w:r>
         <w:rPr>
           <w:rFonts w:ascii="Times New Roman" w:hAnsi="Times New Roman" w:cs="Times New Roman"/>
         </w:rPr>
         <w:t>vsya</w:t>
       </w:r>
-      <w:proofErr w:type="spellEnd"/>
-      <w:r>
-        <w:rPr>
-          <w:rFonts w:ascii="Times New Roman" w:hAnsi="Times New Roman" w:cs="Times New Roman"/>
-          <w:lang w:val="ru-RU"/>
+      <w:r>
+        <w:rPr>
+          <w:rFonts w:ascii="Times New Roman" w:hAnsi="Times New Roman" w:cs="Times New Roman"/>
         </w:rPr>
         <w:t>-</w:t>
       </w:r>
-      <w:proofErr w:type="spellStart"/>
       <w:r>
         <w:rPr>
           <w:rFonts w:ascii="Times New Roman" w:hAnsi="Times New Roman" w:cs="Times New Roman"/>
         </w:rPr>
         <w:t>statistika</w:t>
       </w:r>
-      <w:proofErr w:type="spellEnd"/>
-      <w:r>
-        <w:rPr>
-          <w:rFonts w:ascii="Times New Roman" w:hAnsi="Times New Roman" w:cs="Times New Roman"/>
-          <w:lang w:val="ru-RU"/>
+      <w:r>
+        <w:rPr>
+          <w:rFonts w:ascii="Times New Roman" w:hAnsi="Times New Roman" w:cs="Times New Roman"/>
         </w:rPr>
         <w:t>/</w:t>
       </w:r>
@@ -12502,7 +12092,6 @@
         <w:pStyle w:val="a9"/>
         <w:rPr>
           <w:rFonts w:ascii="Times New Roman" w:hAnsi="Times New Roman" w:cs="Times New Roman"/>
-          <w:lang w:val="ru-RU"/>
         </w:rPr>
       </w:pPr>
       <w:r>
@@ -12515,7 +12104,6 @@
       <w:r>
         <w:rPr>
           <w:rFonts w:ascii="Times New Roman" w:hAnsi="Times New Roman" w:cs="Times New Roman"/>
-          <w:lang w:val="ru-RU"/>
         </w:rPr>
         <w:t xml:space="preserve"> </w:t>
       </w:r>
@@ -12528,7 +12116,6 @@
       <w:r>
         <w:rPr>
           <w:rFonts w:ascii="Times New Roman" w:hAnsi="Times New Roman" w:cs="Times New Roman"/>
-          <w:lang w:val="ru-RU"/>
         </w:rPr>
         <w:t>://</w:t>
       </w:r>
@@ -12541,22 +12128,18 @@
       <w:r>
         <w:rPr>
           <w:rFonts w:ascii="Times New Roman" w:hAnsi="Times New Roman" w:cs="Times New Roman"/>
-          <w:lang w:val="ru-RU"/>
         </w:rPr>
         <w:t>.</w:t>
       </w:r>
-      <w:proofErr w:type="spellStart"/>
       <w:r>
         <w:rPr>
           <w:rFonts w:ascii="Times New Roman" w:hAnsi="Times New Roman" w:cs="Times New Roman"/>
         </w:rPr>
         <w:t>facebook</w:t>
       </w:r>
-      <w:proofErr w:type="spellEnd"/>
-      <w:r>
-        <w:rPr>
-          <w:rFonts w:ascii="Times New Roman" w:hAnsi="Times New Roman" w:cs="Times New Roman"/>
-          <w:lang w:val="ru-RU"/>
+      <w:r>
+        <w:rPr>
+          <w:rFonts w:ascii="Times New Roman" w:hAnsi="Times New Roman" w:cs="Times New Roman"/>
         </w:rPr>
         <w:t>.</w:t>
       </w:r>
@@ -12569,7 +12152,6 @@
       <w:r>
         <w:rPr>
           <w:rFonts w:ascii="Times New Roman" w:hAnsi="Times New Roman" w:cs="Times New Roman"/>
-          <w:lang w:val="ru-RU"/>
         </w:rPr>
         <w:t>/</w:t>
       </w:r>
@@ -12582,22 +12164,18 @@
       <w:r>
         <w:rPr>
           <w:rFonts w:ascii="Times New Roman" w:hAnsi="Times New Roman" w:cs="Times New Roman"/>
-          <w:lang w:val="ru-RU"/>
         </w:rPr>
         <w:t>_</w:t>
       </w:r>
-      <w:proofErr w:type="spellStart"/>
       <w:r>
         <w:rPr>
           <w:rFonts w:ascii="Times New Roman" w:hAnsi="Times New Roman" w:cs="Times New Roman"/>
         </w:rPr>
         <w:t>facebook</w:t>
       </w:r>
-      <w:proofErr w:type="spellEnd"/>
-      <w:r>
-        <w:rPr>
-          <w:rFonts w:ascii="Times New Roman" w:hAnsi="Times New Roman" w:cs="Times New Roman"/>
-          <w:lang w:val="ru-RU"/>
+      <w:r>
+        <w:rPr>
+          <w:rFonts w:ascii="Times New Roman" w:hAnsi="Times New Roman" w:cs="Times New Roman"/>
         </w:rPr>
         <w:t>_</w:t>
       </w:r>
@@ -12615,7 +12193,6 @@
         <w:pStyle w:val="a9"/>
         <w:rPr>
           <w:rFonts w:ascii="Times New Roman" w:hAnsi="Times New Roman" w:cs="Times New Roman"/>
-          <w:lang w:val="ru-RU"/>
         </w:rPr>
       </w:pPr>
       <w:r>
@@ -12628,7 +12205,6 @@
       <w:r>
         <w:rPr>
           <w:rFonts w:ascii="Times New Roman" w:hAnsi="Times New Roman" w:cs="Times New Roman"/>
-          <w:lang w:val="ru-RU"/>
         </w:rPr>
         <w:t xml:space="preserve"> </w:t>
       </w:r>
@@ -12641,7 +12217,6 @@
       <w:r>
         <w:rPr>
           <w:rFonts w:ascii="Times New Roman" w:hAnsi="Times New Roman" w:cs="Times New Roman"/>
-          <w:lang w:val="ru-RU"/>
         </w:rPr>
         <w:t>://</w:t>
       </w:r>
@@ -12654,22 +12229,18 @@
       <w:r>
         <w:rPr>
           <w:rFonts w:ascii="Times New Roman" w:hAnsi="Times New Roman" w:cs="Times New Roman"/>
-          <w:lang w:val="ru-RU"/>
         </w:rPr>
         <w:t>.</w:t>
       </w:r>
-      <w:proofErr w:type="spellStart"/>
       <w:r>
         <w:rPr>
           <w:rFonts w:ascii="Times New Roman" w:hAnsi="Times New Roman" w:cs="Times New Roman"/>
         </w:rPr>
         <w:t>washingtonpost</w:t>
       </w:r>
-      <w:proofErr w:type="spellEnd"/>
-      <w:r>
-        <w:rPr>
-          <w:rFonts w:ascii="Times New Roman" w:hAnsi="Times New Roman" w:cs="Times New Roman"/>
-          <w:lang w:val="ru-RU"/>
+      <w:r>
+        <w:rPr>
+          <w:rFonts w:ascii="Times New Roman" w:hAnsi="Times New Roman" w:cs="Times New Roman"/>
         </w:rPr>
         <w:t>.</w:t>
       </w:r>
@@ -12682,7 +12253,6 @@
       <w:r>
         <w:rPr>
           <w:rFonts w:ascii="Times New Roman" w:hAnsi="Times New Roman" w:cs="Times New Roman"/>
-          <w:lang w:val="ru-RU"/>
         </w:rPr>
         <w:t>/</w:t>
       </w:r>
@@ -12695,7 +12265,6 @@
       <w:r>
         <w:rPr>
           <w:rFonts w:ascii="Times New Roman" w:hAnsi="Times New Roman" w:cs="Times New Roman"/>
-          <w:lang w:val="ru-RU"/>
         </w:rPr>
         <w:t>/</w:t>
       </w:r>
@@ -12708,7 +12277,6 @@
       <w:r>
         <w:rPr>
           <w:rFonts w:ascii="Times New Roman" w:hAnsi="Times New Roman" w:cs="Times New Roman"/>
-          <w:lang w:val="ru-RU"/>
         </w:rPr>
         <w:t>/2021/</w:t>
       </w:r>
@@ -12721,22 +12289,18 @@
       <w:r>
         <w:rPr>
           <w:rFonts w:ascii="Times New Roman" w:hAnsi="Times New Roman" w:cs="Times New Roman"/>
-          <w:lang w:val="ru-RU"/>
         </w:rPr>
         <w:t>-</w:t>
       </w:r>
-      <w:proofErr w:type="spellStart"/>
       <w:r>
         <w:rPr>
           <w:rFonts w:ascii="Times New Roman" w:hAnsi="Times New Roman" w:cs="Times New Roman"/>
         </w:rPr>
         <w:t>facebook</w:t>
       </w:r>
-      <w:proofErr w:type="spellEnd"/>
-      <w:r>
-        <w:rPr>
-          <w:rFonts w:ascii="Times New Roman" w:hAnsi="Times New Roman" w:cs="Times New Roman"/>
-          <w:lang w:val="ru-RU"/>
+      <w:r>
+        <w:rPr>
+          <w:rFonts w:ascii="Times New Roman" w:hAnsi="Times New Roman" w:cs="Times New Roman"/>
         </w:rPr>
         <w:t>-</w:t>
       </w:r>
@@ -12749,7 +12313,6 @@
       <w:r>
         <w:rPr>
           <w:rFonts w:ascii="Times New Roman" w:hAnsi="Times New Roman" w:cs="Times New Roman"/>
-          <w:lang w:val="ru-RU"/>
         </w:rPr>
         <w:t>-</w:t>
       </w:r>
@@ -12762,7 +12325,6 @@
       <w:r>
         <w:rPr>
           <w:rFonts w:ascii="Times New Roman" w:hAnsi="Times New Roman" w:cs="Times New Roman"/>
-          <w:lang w:val="ru-RU"/>
         </w:rPr>
         <w:t>/</w:t>
       </w:r>
@@ -12791,37 +12353,30 @@
       <w:r>
         <w:rPr>
           <w:rFonts w:ascii="Times New Roman" w:hAnsi="Times New Roman" w:cs="Times New Roman"/>
-          <w:lang w:val="ru-RU"/>
         </w:rPr>
         <w:t>://</w:t>
       </w:r>
-      <w:proofErr w:type="spellStart"/>
       <w:r>
         <w:rPr>
           <w:rFonts w:ascii="Times New Roman" w:hAnsi="Times New Roman" w:cs="Times New Roman"/>
         </w:rPr>
         <w:t>novayagazeta</w:t>
       </w:r>
-      <w:proofErr w:type="spellEnd"/>
-      <w:r>
-        <w:rPr>
-          <w:rFonts w:ascii="Times New Roman" w:hAnsi="Times New Roman" w:cs="Times New Roman"/>
-          <w:lang w:val="ru-RU"/>
+      <w:r>
+        <w:rPr>
+          <w:rFonts w:ascii="Times New Roman" w:hAnsi="Times New Roman" w:cs="Times New Roman"/>
         </w:rPr>
         <w:t>.</w:t>
       </w:r>
-      <w:proofErr w:type="spellStart"/>
       <w:r>
         <w:rPr>
           <w:rFonts w:ascii="Times New Roman" w:hAnsi="Times New Roman" w:cs="Times New Roman"/>
         </w:rPr>
         <w:t>ru</w:t>
       </w:r>
-      <w:proofErr w:type="spellEnd"/>
-      <w:r>
-        <w:rPr>
-          <w:rFonts w:ascii="Times New Roman" w:hAnsi="Times New Roman" w:cs="Times New Roman"/>
-          <w:lang w:val="ru-RU"/>
+      <w:r>
+        <w:rPr>
+          <w:rFonts w:ascii="Times New Roman" w:hAnsi="Times New Roman" w:cs="Times New Roman"/>
         </w:rPr>
         <w:t>/</w:t>
       </w:r>
@@ -12834,82 +12389,66 @@
       <w:r>
         <w:rPr>
           <w:rFonts w:ascii="Times New Roman" w:hAnsi="Times New Roman" w:cs="Times New Roman"/>
-          <w:lang w:val="ru-RU"/>
         </w:rPr>
         <w:t>/2018/11/28/147156-</w:t>
       </w:r>
-      <w:proofErr w:type="spellStart"/>
       <w:r>
         <w:rPr>
           <w:rFonts w:ascii="Times New Roman" w:hAnsi="Times New Roman" w:cs="Times New Roman"/>
         </w:rPr>
         <w:t>navalnyy</w:t>
       </w:r>
-      <w:proofErr w:type="spellEnd"/>
-      <w:r>
-        <w:rPr>
-          <w:rFonts w:ascii="Times New Roman" w:hAnsi="Times New Roman" w:cs="Times New Roman"/>
-          <w:lang w:val="ru-RU"/>
+      <w:r>
+        <w:rPr>
+          <w:rFonts w:ascii="Times New Roman" w:hAnsi="Times New Roman" w:cs="Times New Roman"/>
         </w:rPr>
         <w:t>-</w:t>
       </w:r>
-      <w:proofErr w:type="spellStart"/>
       <w:r>
         <w:rPr>
           <w:rFonts w:ascii="Times New Roman" w:hAnsi="Times New Roman" w:cs="Times New Roman"/>
         </w:rPr>
         <w:t>zapustil</w:t>
       </w:r>
-      <w:proofErr w:type="spellEnd"/>
-      <w:r>
-        <w:rPr>
-          <w:rFonts w:ascii="Times New Roman" w:hAnsi="Times New Roman" w:cs="Times New Roman"/>
-          <w:lang w:val="ru-RU"/>
+      <w:r>
+        <w:rPr>
+          <w:rFonts w:ascii="Times New Roman" w:hAnsi="Times New Roman" w:cs="Times New Roman"/>
         </w:rPr>
         <w:t>-</w:t>
       </w:r>
-      <w:proofErr w:type="spellStart"/>
       <w:r>
         <w:rPr>
           <w:rFonts w:ascii="Times New Roman" w:hAnsi="Times New Roman" w:cs="Times New Roman"/>
         </w:rPr>
         <w:t>proekt</w:t>
       </w:r>
-      <w:proofErr w:type="spellEnd"/>
-      <w:r>
-        <w:rPr>
-          <w:rFonts w:ascii="Times New Roman" w:hAnsi="Times New Roman" w:cs="Times New Roman"/>
-          <w:lang w:val="ru-RU"/>
+      <w:r>
+        <w:rPr>
+          <w:rFonts w:ascii="Times New Roman" w:hAnsi="Times New Roman" w:cs="Times New Roman"/>
         </w:rPr>
         <w:t>-</w:t>
       </w:r>
-      <w:proofErr w:type="spellStart"/>
       <w:r>
         <w:rPr>
           <w:rFonts w:ascii="Times New Roman" w:hAnsi="Times New Roman" w:cs="Times New Roman"/>
         </w:rPr>
         <w:t>umnoe</w:t>
       </w:r>
-      <w:proofErr w:type="spellEnd"/>
-      <w:r>
-        <w:rPr>
-          <w:rFonts w:ascii="Times New Roman" w:hAnsi="Times New Roman" w:cs="Times New Roman"/>
-          <w:lang w:val="ru-RU"/>
+      <w:r>
+        <w:rPr>
+          <w:rFonts w:ascii="Times New Roman" w:hAnsi="Times New Roman" w:cs="Times New Roman"/>
         </w:rPr>
         <w:t>-</w:t>
       </w:r>
-      <w:proofErr w:type="spellStart"/>
       <w:r>
         <w:rPr>
           <w:rFonts w:ascii="Times New Roman" w:hAnsi="Times New Roman" w:cs="Times New Roman"/>
         </w:rPr>
         <w:t>golosovanie</w:t>
       </w:r>
-      <w:proofErr w:type="spellEnd"/>
-      <w:r>
-        <w:rPr>
-          <w:rFonts w:ascii="Times New Roman" w:hAnsi="Times New Roman" w:cs="Times New Roman"/>
-          <w:lang w:val="ru-RU"/>
+      <w:r>
+        <w:rPr>
+          <w:rFonts w:ascii="Times New Roman" w:hAnsi="Times New Roman" w:cs="Times New Roman"/>
         </w:rPr>
         <w:t>-</w:t>
       </w:r>
@@ -12922,127 +12461,102 @@
       <w:r>
         <w:rPr>
           <w:rFonts w:ascii="Times New Roman" w:hAnsi="Times New Roman" w:cs="Times New Roman"/>
-          <w:lang w:val="ru-RU"/>
         </w:rPr>
         <w:t>-</w:t>
       </w:r>
-      <w:proofErr w:type="spellStart"/>
       <w:r>
         <w:rPr>
           <w:rFonts w:ascii="Times New Roman" w:hAnsi="Times New Roman" w:cs="Times New Roman"/>
         </w:rPr>
         <w:t>dolzhen</w:t>
       </w:r>
-      <w:proofErr w:type="spellEnd"/>
-      <w:r>
-        <w:rPr>
-          <w:rFonts w:ascii="Times New Roman" w:hAnsi="Times New Roman" w:cs="Times New Roman"/>
-          <w:lang w:val="ru-RU"/>
+      <w:r>
+        <w:rPr>
+          <w:rFonts w:ascii="Times New Roman" w:hAnsi="Times New Roman" w:cs="Times New Roman"/>
         </w:rPr>
         <w:t>-</w:t>
       </w:r>
-      <w:proofErr w:type="spellStart"/>
       <w:r>
         <w:rPr>
           <w:rFonts w:ascii="Times New Roman" w:hAnsi="Times New Roman" w:cs="Times New Roman"/>
         </w:rPr>
         <w:t>ob</w:t>
       </w:r>
-      <w:proofErr w:type="spellEnd"/>
-      <w:r>
-        <w:rPr>
-          <w:rFonts w:ascii="Times New Roman" w:hAnsi="Times New Roman" w:cs="Times New Roman"/>
-          <w:lang w:val="ru-RU"/>
+      <w:r>
+        <w:rPr>
+          <w:rFonts w:ascii="Times New Roman" w:hAnsi="Times New Roman" w:cs="Times New Roman"/>
         </w:rPr>
         <w:t>-</w:t>
       </w:r>
-      <w:proofErr w:type="spellStart"/>
       <w:r>
         <w:rPr>
           <w:rFonts w:ascii="Times New Roman" w:hAnsi="Times New Roman" w:cs="Times New Roman"/>
         </w:rPr>
         <w:t>edinit</w:t>
       </w:r>
-      <w:proofErr w:type="spellEnd"/>
-      <w:r>
-        <w:rPr>
-          <w:rFonts w:ascii="Times New Roman" w:hAnsi="Times New Roman" w:cs="Times New Roman"/>
-          <w:lang w:val="ru-RU"/>
+      <w:r>
+        <w:rPr>
+          <w:rFonts w:ascii="Times New Roman" w:hAnsi="Times New Roman" w:cs="Times New Roman"/>
         </w:rPr>
         <w:t>-</w:t>
       </w:r>
-      <w:proofErr w:type="spellStart"/>
       <w:r>
         <w:rPr>
           <w:rFonts w:ascii="Times New Roman" w:hAnsi="Times New Roman" w:cs="Times New Roman"/>
         </w:rPr>
         <w:t>oppozitsiyu</w:t>
       </w:r>
-      <w:proofErr w:type="spellEnd"/>
-      <w:r>
-        <w:rPr>
-          <w:rFonts w:ascii="Times New Roman" w:hAnsi="Times New Roman" w:cs="Times New Roman"/>
-          <w:lang w:val="ru-RU"/>
+      <w:r>
+        <w:rPr>
+          <w:rFonts w:ascii="Times New Roman" w:hAnsi="Times New Roman" w:cs="Times New Roman"/>
         </w:rPr>
         <w:t>-</w:t>
       </w:r>
-      <w:proofErr w:type="spellStart"/>
       <w:r>
         <w:rPr>
           <w:rFonts w:ascii="Times New Roman" w:hAnsi="Times New Roman" w:cs="Times New Roman"/>
         </w:rPr>
         <w:t>chtoby</w:t>
       </w:r>
-      <w:proofErr w:type="spellEnd"/>
-      <w:r>
-        <w:rPr>
-          <w:rFonts w:ascii="Times New Roman" w:hAnsi="Times New Roman" w:cs="Times New Roman"/>
-          <w:lang w:val="ru-RU"/>
+      <w:r>
+        <w:rPr>
+          <w:rFonts w:ascii="Times New Roman" w:hAnsi="Times New Roman" w:cs="Times New Roman"/>
         </w:rPr>
         <w:t>-</w:t>
       </w:r>
-      <w:proofErr w:type="spellStart"/>
       <w:r>
         <w:rPr>
           <w:rFonts w:ascii="Times New Roman" w:hAnsi="Times New Roman" w:cs="Times New Roman"/>
         </w:rPr>
         <w:t>pobedit</w:t>
       </w:r>
-      <w:proofErr w:type="spellEnd"/>
-      <w:r>
-        <w:rPr>
-          <w:rFonts w:ascii="Times New Roman" w:hAnsi="Times New Roman" w:cs="Times New Roman"/>
-          <w:lang w:val="ru-RU"/>
+      <w:r>
+        <w:rPr>
+          <w:rFonts w:ascii="Times New Roman" w:hAnsi="Times New Roman" w:cs="Times New Roman"/>
         </w:rPr>
         <w:t>-</w:t>
       </w:r>
-      <w:proofErr w:type="spellStart"/>
       <w:r>
         <w:rPr>
           <w:rFonts w:ascii="Times New Roman" w:hAnsi="Times New Roman" w:cs="Times New Roman"/>
         </w:rPr>
         <w:t>edinuyu</w:t>
       </w:r>
-      <w:proofErr w:type="spellEnd"/>
-      <w:r>
-        <w:rPr>
-          <w:rFonts w:ascii="Times New Roman" w:hAnsi="Times New Roman" w:cs="Times New Roman"/>
-          <w:lang w:val="ru-RU"/>
+      <w:r>
+        <w:rPr>
+          <w:rFonts w:ascii="Times New Roman" w:hAnsi="Times New Roman" w:cs="Times New Roman"/>
         </w:rPr>
         <w:t>-</w:t>
       </w:r>
-      <w:proofErr w:type="spellStart"/>
       <w:r>
         <w:rPr>
           <w:rFonts w:ascii="Times New Roman" w:hAnsi="Times New Roman" w:cs="Times New Roman"/>
         </w:rPr>
         <w:t>rossiyu</w:t>
       </w:r>
-      <w:proofErr w:type="spellEnd"/>
-      <w:r>
-        <w:rPr>
-          <w:rFonts w:ascii="Times New Roman" w:hAnsi="Times New Roman" w:cs="Times New Roman"/>
-          <w:lang w:val="ru-RU"/>
+      <w:r>
+        <w:rPr>
+          <w:rFonts w:ascii="Times New Roman" w:hAnsi="Times New Roman" w:cs="Times New Roman"/>
         </w:rPr>
         <w:t>-</w:t>
       </w:r>
@@ -13055,18 +12569,15 @@
       <w:r>
         <w:rPr>
           <w:rFonts w:ascii="Times New Roman" w:hAnsi="Times New Roman" w:cs="Times New Roman"/>
-          <w:lang w:val="ru-RU"/>
         </w:rPr>
         <w:t>-</w:t>
       </w:r>
-      <w:proofErr w:type="spellStart"/>
       <w:r>
         <w:rPr>
           <w:rFonts w:ascii="Times New Roman" w:hAnsi="Times New Roman" w:cs="Times New Roman"/>
         </w:rPr>
         <w:t>regionah</w:t>
       </w:r>
-      <w:proofErr w:type="spellEnd"/>
     </w:p>
   </w:footnote>
   <w:footnote w:id="12">
@@ -14980,9 +14491,6 @@
     <w:p>
       <w:pPr>
         <w:pStyle w:val="a9"/>
-        <w:rPr>
-          <w:lang w:val="ru-RU"/>
-        </w:rPr>
       </w:pPr>
       <w:r>
         <w:rPr>
@@ -14991,100 +14499,60 @@
         <w:footnoteRef/>
       </w:r>
       <w:r>
-        <w:rPr>
-          <w:lang w:val="ru-RU"/>
-        </w:rPr>
         <w:t xml:space="preserve"> </w:t>
       </w:r>
       <w:r>
         <w:t>https</w:t>
       </w:r>
       <w:r>
-        <w:rPr>
-          <w:lang w:val="ru-RU"/>
-        </w:rPr>
         <w:t>://</w:t>
       </w:r>
       <w:r>
         <w:t>www</w:t>
       </w:r>
       <w:r>
-        <w:rPr>
-          <w:lang w:val="ru-RU"/>
-        </w:rPr>
         <w:t>.</w:t>
       </w:r>
-      <w:proofErr w:type="spellStart"/>
       <w:r>
         <w:t>levada</w:t>
       </w:r>
-      <w:proofErr w:type="spellEnd"/>
-      <w:r>
-        <w:rPr>
-          <w:lang w:val="ru-RU"/>
-        </w:rPr>
+      <w:r>
         <w:t>.</w:t>
       </w:r>
-      <w:proofErr w:type="spellStart"/>
       <w:r>
         <w:t>ru</w:t>
       </w:r>
-      <w:proofErr w:type="spellEnd"/>
-      <w:r>
-        <w:rPr>
-          <w:lang w:val="ru-RU"/>
-        </w:rPr>
+      <w:r>
         <w:t>/</w:t>
       </w:r>
-      <w:proofErr w:type="spellStart"/>
       <w:r>
         <w:t>indikatory</w:t>
       </w:r>
-      <w:proofErr w:type="spellEnd"/>
-      <w:r>
-        <w:rPr>
-          <w:lang w:val="ru-RU"/>
-        </w:rPr>
+      <w:r>
         <w:t>/</w:t>
       </w:r>
-      <w:proofErr w:type="spellStart"/>
       <w:r>
         <w:t>polozhenie</w:t>
       </w:r>
-      <w:proofErr w:type="spellEnd"/>
-      <w:r>
-        <w:rPr>
-          <w:lang w:val="ru-RU"/>
-        </w:rPr>
+      <w:r>
         <w:t>-</w:t>
       </w:r>
       <w:r>
         <w:t>del</w:t>
       </w:r>
       <w:r>
-        <w:rPr>
-          <w:lang w:val="ru-RU"/>
-        </w:rPr>
         <w:t>-</w:t>
       </w:r>
       <w:r>
         <w:t>v</w:t>
       </w:r>
       <w:r>
-        <w:rPr>
-          <w:lang w:val="ru-RU"/>
-        </w:rPr>
         <w:t>-</w:t>
       </w:r>
-      <w:proofErr w:type="spellStart"/>
       <w:r>
         <w:t>strane</w:t>
       </w:r>
-      <w:proofErr w:type="spellEnd"/>
-      <w:r>
-        <w:rPr>
-          <w:lang w:val="ru-RU"/>
-        </w:rPr>
+      <w:r>
         <w:t>/</w:t>
       </w:r>
     </w:p>
@@ -15093,9 +14561,6 @@
     <w:p>
       <w:pPr>
         <w:pStyle w:val="a9"/>
-        <w:rPr>
-          <w:lang w:val="ru-RU"/>
-        </w:rPr>
       </w:pPr>
       <w:r>
         <w:rPr>
@@ -15104,159 +14569,102 @@
         <w:footnoteRef/>
       </w:r>
       <w:r>
-        <w:rPr>
-          <w:lang w:val="ru-RU"/>
-        </w:rPr>
         <w:t xml:space="preserve"> </w:t>
       </w:r>
       <w:r>
         <w:t>http</w:t>
       </w:r>
       <w:r>
-        <w:rPr>
-          <w:lang w:val="ru-RU"/>
-        </w:rPr>
         <w:t>://</w:t>
       </w:r>
       <w:r>
         <w:t>www</w:t>
       </w:r>
       <w:r>
-        <w:rPr>
-          <w:lang w:val="ru-RU"/>
-        </w:rPr>
         <w:t>.</w:t>
       </w:r>
       <w:r>
         <w:t>consultant</w:t>
       </w:r>
       <w:r>
-        <w:rPr>
-          <w:lang w:val="ru-RU"/>
-        </w:rPr>
         <w:t>.</w:t>
       </w:r>
-      <w:proofErr w:type="spellStart"/>
       <w:r>
         <w:t>ru</w:t>
       </w:r>
-      <w:proofErr w:type="spellEnd"/>
-      <w:r>
-        <w:rPr>
-          <w:lang w:val="ru-RU"/>
-        </w:rPr>
+      <w:r>
         <w:t>/</w:t>
       </w:r>
       <w:r>
         <w:t>document</w:t>
       </w:r>
       <w:r>
-        <w:rPr>
-          <w:lang w:val="ru-RU"/>
-        </w:rPr>
         <w:t>/</w:t>
       </w:r>
       <w:r>
         <w:t>cons</w:t>
       </w:r>
       <w:r>
-        <w:rPr>
-          <w:lang w:val="ru-RU"/>
-        </w:rPr>
         <w:t>_</w:t>
       </w:r>
       <w:r>
         <w:t>doc</w:t>
       </w:r>
       <w:r>
-        <w:rPr>
-          <w:lang w:val="ru-RU"/>
-        </w:rPr>
         <w:t>_</w:t>
       </w:r>
       <w:r>
         <w:t>LAW</w:t>
       </w:r>
       <w:r>
-        <w:rPr>
-          <w:lang w:val="ru-RU"/>
-        </w:rPr>
         <w:t>_10699/3</w:t>
       </w:r>
       <w:r>
         <w:t>c</w:t>
       </w:r>
       <w:r>
-        <w:rPr>
-          <w:lang w:val="ru-RU"/>
-        </w:rPr>
         <w:t>21</w:t>
       </w:r>
-      <w:proofErr w:type="spellStart"/>
       <w:r>
         <w:t>fcb</w:t>
       </w:r>
-      <w:proofErr w:type="spellEnd"/>
-      <w:r>
-        <w:rPr>
-          <w:lang w:val="ru-RU"/>
-        </w:rPr>
+      <w:r>
         <w:t>0</w:t>
       </w:r>
       <w:r>
         <w:t>be</w:t>
       </w:r>
       <w:r>
-        <w:rPr>
-          <w:lang w:val="ru-RU"/>
-        </w:rPr>
         <w:t>9</w:t>
       </w:r>
       <w:r>
         <w:t>a</w:t>
       </w:r>
       <w:r>
-        <w:rPr>
-          <w:lang w:val="ru-RU"/>
-        </w:rPr>
         <w:t>995</w:t>
       </w:r>
-      <w:proofErr w:type="spellStart"/>
       <w:r>
         <w:t>abb</w:t>
       </w:r>
-      <w:proofErr w:type="spellEnd"/>
-      <w:r>
-        <w:rPr>
-          <w:lang w:val="ru-RU"/>
-        </w:rPr>
+      <w:r>
         <w:t>345</w:t>
       </w:r>
       <w:r>
         <w:t>c</w:t>
       </w:r>
       <w:r>
-        <w:rPr>
-          <w:lang w:val="ru-RU"/>
-        </w:rPr>
         <w:t>4</w:t>
       </w:r>
       <w:r>
         <w:t>d</w:t>
       </w:r>
       <w:r>
-        <w:rPr>
-          <w:lang w:val="ru-RU"/>
-        </w:rPr>
         <w:t>386166206558102</w:t>
       </w:r>
       <w:r>
         <w:t>d</w:t>
       </w:r>
       <w:r>
-        <w:rPr>
-          <w:lang w:val="ru-RU"/>
-        </w:rPr>
         <w:t>/</w:t>
       </w:r>
     </w:p>
@@ -17439,526 +16847,6 @@
 </w:styles>
 </file>
 
-<file path=word/glossary/document.xml><?xml version="1.0" encoding="utf-8"?>
-<w:glossaryDocument xmlns:wpc="http://schemas.microsoft.com/office/word/2010/wordprocessingCanvas" xmlns:cx="http://schemas.microsoft.com/office/drawing/2014/chartex" xmlns:mc="http://schemas.openxmlformats.org/markup-compatibility/2006" xmlns:o="urn:schemas-microsoft-com:office:office" xmlns:r="http://schemas.openxmlformats.org/officeDocument/2006/relationships" xmlns:m="http://schemas.openxmlformats.org/officeDocument/2006/math" xmlns:v="urn:schemas-microsoft-com:vml" xmlns:wp14="http://schemas.microsoft.com/office/word/2010/wordprocessingDrawing" xmlns:wp="http://schemas.openxmlformats.org/drawingml/2006/wordprocessingDrawing" xmlns:w10="urn:schemas-microsoft-com:office:word" xmlns:w="http://schemas.openxmlformats.org/wordprocessingml/2006/main" xmlns:w14="http://schemas.microsoft.com/office/word/2010/wordml" xmlns:w15="http://schemas.microsoft.com/office/word/2012/wordml" xmlns:w16se="http://schemas.microsoft.com/office/word/2015/wordml/symex" xmlns:wpg="http://schemas.microsoft.com/office/word/2010/wordprocessingGroup" xmlns:wpi="http://schemas.microsoft.com/office/word/2010/wordprocessingInk" xmlns:wne="http://schemas.microsoft.com/office/word/2006/wordml" xmlns:wps="http://schemas.microsoft.com/office/word/2010/wordprocessingShape" mc:Ignorable="w14 w15 w16se wp14"/>
-</file>
-
-<file path=word/glossary/fontTable.xml><?xml version="1.0" encoding="utf-8"?>
-<w:fonts xmlns:mc="http://schemas.openxmlformats.org/markup-compatibility/2006" xmlns:r="http://schemas.openxmlformats.org/officeDocument/2006/relationships" xmlns:w="http://schemas.openxmlformats.org/wordprocessingml/2006/main" xmlns:w14="http://schemas.microsoft.com/office/word/2010/wordml" xmlns:w15="http://schemas.microsoft.com/office/word/2012/wordml" xmlns:w16se="http://schemas.microsoft.com/office/word/2015/wordml/symex" mc:Ignorable="w14 w15 w16se">
-  <w:font w:name="Times New Roman">
-    <w:panose1 w:val="02020603050405020304"/>
-    <w:charset w:val="EE"/>
-    <w:family w:val="roman"/>
-    <w:pitch w:val="variable"/>
-    <w:sig w:usb0="E0002EFF" w:usb1="C000785B" w:usb2="00000009" w:usb3="00000000" w:csb0="000001FF" w:csb1="00000000"/>
-  </w:font>
-  <w:font w:name="Calibri">
-    <w:panose1 w:val="020F0502020204030204"/>
-    <w:charset w:val="EE"/>
-    <w:family w:val="swiss"/>
-    <w:pitch w:val="variable"/>
-    <w:sig w:usb0="E4002EFF" w:usb1="C000247B" w:usb2="00000009" w:usb3="00000000" w:csb0="000001FF" w:csb1="00000000"/>
-  </w:font>
-  <w:font w:name="Calibri Light">
-    <w:panose1 w:val="020F0302020204030204"/>
-    <w:charset w:val="EE"/>
-    <w:family w:val="swiss"/>
-    <w:pitch w:val="variable"/>
-    <w:sig w:usb0="E4002EFF" w:usb1="C000247B" w:usb2="00000009" w:usb3="00000000" w:csb0="000001FF" w:csb1="00000000"/>
-  </w:font>
-  <w:font w:name="Segoe UI">
-    <w:panose1 w:val="020B0502040204020203"/>
-    <w:charset w:val="EE"/>
-    <w:family w:val="swiss"/>
-    <w:pitch w:val="variable"/>
-    <w:sig w:usb0="E4002EFF" w:usb1="C000E47F" w:usb2="00000009" w:usb3="00000000" w:csb0="000001FF" w:csb1="00000000"/>
-  </w:font>
-</w:fonts>
-</file>
-
-<file path=word/glossary/settings.xml><?xml version="1.0" encoding="utf-8"?>
-<w:settings xmlns:mc="http://schemas.openxmlformats.org/markup-compatibility/2006" xmlns:o="urn:schemas-microsoft-com:office:office" xmlns:r="http://schemas.openxmlformats.org/officeDocument/2006/relationships" xmlns:m="http://schemas.openxmlformats.org/officeDocument/2006/math" xmlns:v="urn:schemas-microsoft-com:vml" xmlns:w10="urn:schemas-microsoft-com:office:word" xmlns:w="http://schemas.openxmlformats.org/wordprocessingml/2006/main" xmlns:w14="http://schemas.microsoft.com/office/word/2010/wordml" xmlns:w15="http://schemas.microsoft.com/office/word/2012/wordml" xmlns:w16se="http://schemas.microsoft.com/office/word/2015/wordml/symex" xmlns:sl="http://schemas.openxmlformats.org/schemaLibrary/2006/main" mc:Ignorable="w14 w15 w16se">
-  <w:view w:val="normal"/>
-  <w:defaultTabStop w:val="708"/>
-  <w:hyphenationZone w:val="425"/>
-  <w:characterSpacingControl w:val="doNotCompress"/>
-  <w:compat>
-    <w:useFELayout/>
-    <w:compatSetting w:name="compatibilityMode" w:uri="http://schemas.microsoft.com/office/word" w:val="15"/>
-    <w:compatSetting w:name="overrideTableStyleFontSizeAndJustification" w:uri="http://schemas.microsoft.com/office/word" w:val="1"/>
-    <w:compatSetting w:name="enableOpenTypeFeatures" w:uri="http://schemas.microsoft.com/office/word" w:val="1"/>
-    <w:compatSetting w:name="doNotFlipMirrorIndents" w:uri="http://schemas.microsoft.com/office/word" w:val="1"/>
-    <w:compatSetting w:name="differentiateMultirowTableHeaders" w:uri="http://schemas.microsoft.com/office/word" w:val="1"/>
-  </w:compat>
-  <w:rsids>
-    <w:rsidRoot w:val="004433A9"/>
-    <w:rsid w:val="00433D98"/>
-    <w:rsid w:val="004433A9"/>
-  </w:rsids>
-  <m:mathPr>
-    <m:mathFont m:val="Cambria Math"/>
-    <m:brkBin m:val="before"/>
-    <m:brkBinSub m:val="--"/>
-    <m:smallFrac m:val="0"/>
-    <m:dispDef/>
-    <m:lMargin m:val="0"/>
-    <m:rMargin m:val="0"/>
-    <m:defJc m:val="centerGroup"/>
-    <m:wrapIndent m:val="1440"/>
-    <m:intLim m:val="subSup"/>
-    <m:naryLim m:val="undOvr"/>
-  </m:mathPr>
-  <w:themeFontLang w:val="pl-PL"/>
-  <w:clrSchemeMapping w:bg1="light1" w:t1="dark1" w:bg2="light2" w:t2="dark2" w:accent1="accent1" w:accent2="accent2" w:accent3="accent3" w:accent4="accent4" w:accent5="accent5" w:accent6="accent6" w:hyperlink="hyperlink" w:followedHyperlink="followedHyperlink"/>
-  <w:decimalSymbol w:val=","/>
-  <w:listSeparator w:val=";"/>
-  <w15:chartTrackingRefBased/>
-</w:settings>
-</file>
-
-<file path=word/glossary/styles.xml><?xml version="1.0" encoding="utf-8"?>
-<w:styles xmlns:mc="http://schemas.openxmlformats.org/markup-compatibility/2006" xmlns:r="http://schemas.openxmlformats.org/officeDocument/2006/relationships" xmlns:w="http://schemas.openxmlformats.org/wordprocessingml/2006/main" xmlns:w14="http://schemas.microsoft.com/office/word/2010/wordml" xmlns:w15="http://schemas.microsoft.com/office/word/2012/wordml" xmlns:w16se="http://schemas.microsoft.com/office/word/2015/wordml/symex" mc:Ignorable="w14 w15 w16se">
-  <w:docDefaults>
-    <w:rPrDefault>
-      <w:rPr>
-        <w:rFonts w:asciiTheme="minorHAnsi" w:eastAsiaTheme="minorEastAsia" w:hAnsiTheme="minorHAnsi" w:cstheme="minorBidi"/>
-        <w:sz w:val="22"/>
-        <w:szCs w:val="22"/>
-        <w:lang w:val="pl-PL" w:eastAsia="pl-PL" w:bidi="ar-SA"/>
-      </w:rPr>
-    </w:rPrDefault>
-    <w:pPrDefault>
-      <w:pPr>
-        <w:spacing w:after="160" w:line="259" w:lineRule="auto"/>
-      </w:pPr>
-    </w:pPrDefault>
-  </w:docDefaults>
-  <w:latentStyles w:defLockedState="0" w:defUIPriority="99" w:defSemiHidden="0" w:defUnhideWhenUsed="0" w:defQFormat="0" w:count="371">
-    <w:lsdException w:name="Normal" w:uiPriority="0" w:qFormat="1"/>
-    <w:lsdException w:name="heading 1" w:uiPriority="9" w:qFormat="1"/>
-    <w:lsdException w:name="heading 2" w:semiHidden="1" w:uiPriority="9" w:unhideWhenUsed="1" w:qFormat="1"/>
-    <w:lsdException w:name="heading 3" w:semiHidden="1" w:uiPriority="9" w:unhideWhenUsed="1" w:qFormat="1"/>
-    <w:lsdException w:name="heading 4" w:semiHidden="1" w:uiPriority="9" w:unhideWhenUsed="1" w:qFormat="1"/>
-    <w:lsdException w:name="heading 5" w:semiHidden="1" w:uiPriority="9" w:unhideWhenUsed="1" w:qFormat="1"/>
-    <w:lsdException w:name="heading 6" w:semiHidden="1" w:uiPriority="9" w:unhideWhenUsed="1" w:qFormat="1"/>
-    <w:lsdException w:name="heading 7" w:semiHidden="1" w:uiPriority="9" w:unhideWhenUsed="1" w:qFormat="1"/>
-    <w:lsdException w:name="heading 8" w:semiHidden="1" w:uiPriority="9" w:unhideWhenUsed="1" w:qFormat="1"/>
-    <w:lsdException w:name="heading 9" w:semiHidden="1" w:uiPriority="9" w:unhideWhenUsed="1" w:qFormat="1"/>
-    <w:lsdException w:name="index 1" w:semiHidden="1" w:unhideWhenUsed="1"/>
-    <w:lsdException w:name="index 2" w:semiHidden="1" w:unhideWhenUsed="1"/>
-    <w:lsdException w:name="index 3" w:semiHidden="1" w:unhideWhenUsed="1"/>
-    <w:lsdException w:name="index 4" w:semiHidden="1" w:unhideWhenUsed="1"/>
-    <w:lsdException w:name="index 5" w:semiHidden="1" w:unhideWhenUsed="1"/>
-    <w:lsdException w:name="index 6" w:semiHidden="1" w:unhideWhenUsed="1"/>
-    <w:lsdException w:name="index 7" w:semiHidden="1" w:unhideWhenUsed="1"/>
-    <w:lsdException w:name="index 8" w:semiHidden="1" w:unhideWhenUsed="1"/>
-    <w:lsdException w:name="index 9" w:semiHidden="1" w:unhideWhenUsed="1"/>
-    <w:lsdException w:name="toc 1" w:semiHidden="1" w:uiPriority="39" w:unhideWhenUsed="1"/>
-    <w:lsdException w:name="toc 2" w:semiHidden="1" w:uiPriority="39" w:unhideWhenUsed="1"/>
-    <w:lsdException w:name="toc 3" w:semiHidden="1" w:uiPriority="39" w:unhideWhenUsed="1"/>
-    <w:lsdException w:name="toc 4" w:semiHidden="1" w:uiPriority="39" w:unhideWhenUsed="1"/>
-    <w:lsdException w:name="toc 5" w:semiHidden="1" w:uiPriority="39" w:unhideWhenUsed="1"/>
-    <w:lsdException w:name="toc 6" w:semiHidden="1" w:uiPriority="39" w:unhideWhenUsed="1"/>
-    <w:lsdException w:name="toc 7" w:semiHidden="1" w:uiPriority="39" w:unhideWhenUsed="1"/>
-    <w:lsdException w:name="toc 8" w:semiHidden="1" w:uiPriority="39" w:unhideWhenUsed="1"/>
-    <w:lsdException w:name="toc 9" w:semiHidden="1" w:uiPriority="39" w:unhideWhenUsed="1"/>
-    <w:lsdException w:name="Normal Indent" w:semiHidden="1" w:unhideWhenUsed="1"/>
-    <w:lsdException w:name="footnote text" w:semiHidden="1" w:unhideWhenUsed="1"/>
-    <w:lsdException w:name="annotation text" w:semiHidden="1" w:unhideWhenUsed="1"/>
-    <w:lsdException w:name="header" w:semiHidden="1" w:unhideWhenUsed="1"/>
-    <w:lsdException w:name="footer" w:semiHidden="1" w:unhideWhenUsed="1"/>
-    <w:lsdException w:name="index heading" w:semiHidden="1" w:unhideWhenUsed="1"/>
-    <w:lsdException w:name="caption" w:semiHidden="1" w:uiPriority="35" w:unhideWhenUsed="1" w:qFormat="1"/>
-    <w:lsdException w:name="table of figures" w:semiHidden="1" w:unhideWhenUsed="1"/>
-    <w:lsdException w:name="envelope address" w:semiHidden="1" w:unhideWhenUsed="1"/>
-    <w:lsdException w:name="envelope return" w:semiHidden="1" w:unhideWhenUsed="1"/>
-    <w:lsdException w:name="footnote reference" w:semiHidden="1" w:unhideWhenUsed="1"/>
-    <w:lsdException w:name="annotation reference" w:semiHidden="1" w:unhideWhenUsed="1"/>
-    <w:lsdException w:name="line number" w:semiHidden="1" w:unhideWhenUsed="1"/>
-    <w:lsdException w:name="page number" w:semiHidden="1" w:unhideWhenUsed="1"/>
-    <w:lsdException w:name="endnote reference" w:semiHidden="1" w:unhideWhenUsed="1"/>
-    <w:lsdException w:name="endnote text" w:semiHidden="1" w:unhideWhenUsed="1"/>
-    <w:lsdException w:name="table of authorities" w:semiHidden="1" w:unhideWhenUsed="1"/>
-    <w:lsdException w:name="macro" w:semiHidden="1" w:unhideWhenUsed="1"/>
-    <w:lsdException w:name="toa heading" w:semiHidden="1" w:unhideWhenUsed="1"/>
-    <w:lsdException w:name="List" w:semiHidden="1" w:unhideWhenUsed="1"/>
-    <w:lsdException w:name="List Bullet" w:semiHidden="1" w:unhideWhenUsed="1"/>
-    <w:lsdException w:name="List Number" w:semiHidden="1" w:unhideWhenUsed="1"/>
-    <w:lsdException w:name="List 2" w:semiHidden="1" w:unhideWhenUsed="1"/>
-    <w:lsdException w:name="List 3" w:semiHidden="1" w:unhideWhenUsed="1"/>
-    <w:lsdException w:name="List 4" w:semiHidden="1" w:unhideWhenUsed="1"/>
-    <w:lsdException w:name="List 5" w:semiHidden="1" w:unhideWhenUsed="1"/>
-    <w:lsdException w:name="List Bullet 2" w:semiHidden="1" w:unhideWhenUsed="1"/>
-    <w:lsdException w:name="List Bullet 3" w:semiHidden="1" w:unhideWhenUsed="1"/>
-    <w:lsdException w:name="List Bullet 4" w:semiHidden="1" w:unhideWhenUsed="1"/>
-    <w:lsdException w:name="List Bullet 5" w:semiHidden="1" w:unhideWhenUsed="1"/>
-    <w:lsdException w:name="List Number 2" w:semiHidden="1" w:unhideWhenUsed="1"/>
-    <w:lsdException w:name="List Number 3" w:semiHidden="1" w:unhideWhenUsed="1"/>
-    <w:lsdException w:name="List Number 4" w:semiHidden="1" w:unhideWhenUsed="1"/>
-    <w:lsdException w:name="List Number 5" w:semiHidden="1" w:unhideWhenUsed="1"/>
-    <w:lsdException w:name="Title" w:uiPriority="10" w:qFormat="1"/>
-    <w:lsdException w:name="Closing" w:semiHidden="1" w:unhideWhenUsed="1"/>
-    <w:lsdException w:name="Signature" w:semiHidden="1" w:unhideWhenUsed="1"/>
-    <w:lsdException w:name="Default Paragraph Font" w:semiHidden="1" w:uiPriority="1" w:unhideWhenUsed="1"/>
-    <w:lsdException w:name="Body Text" w:semiHidden="1" w:unhideWhenUsed="1"/>
-    <w:lsdException w:name="Body Text Indent" w:semiHidden="1" w:unhideWhenUsed="1"/>
-    <w:lsdException w:name="List Continue" w:semiHidden="1" w:unhideWhenUsed="1"/>
-    <w:lsdException w:name="List Continue 2" w:semiHidden="1" w:unhideWhenUsed="1"/>
-    <w:lsdException w:name="List Continue 3" w:semiHidden="1" w:unhideWhenUsed="1"/>
-    <w:lsdException w:name="List Continue 4" w:semiHidden="1" w:unhideWhenUsed="1"/>
-    <w:lsdException w:name="List Continue 5" w:semiHidden="1" w:unhideWhenUsed="1"/>
-    <w:lsdException w:name="Message Header" w:semiHidden="1" w:unhideWhenUsed="1"/>
-    <w:lsdException w:name="Subtitle" w:uiPriority="11" w:qFormat="1"/>
-    <w:lsdException w:name="Salutation" w:semiHidden="1" w:unhideWhenUsed="1"/>
-    <w:lsdException w:name="Date" w:semiHidden="1" w:unhideWhenUsed="1"/>
-    <w:lsdException w:name="Body Text First Indent" w:semiHidden="1" w:unhideWhenUsed="1"/>
-    <w:lsdException w:name="Body Text First Indent 2" w:semiHidden="1" w:unhideWhenUsed="1"/>
-    <w:lsdException w:name="Note Heading" w:semiHidden="1" w:unhideWhenUsed="1"/>
-    <w:lsdException w:name="Body Text 2" w:semiHidden="1" w:unhideWhenUsed="1"/>
-    <w:lsdException w:name="Body Text 3" w:semiHidden="1" w:unhideWhenUsed="1"/>
-    <w:lsdException w:name="Body Text Indent 2" w:semiHidden="1" w:unhideWhenUsed="1"/>
-    <w:lsdException w:name="Body Text Indent 3" w:semiHidden="1" w:unhideWhenUsed="1"/>
-    <w:lsdException w:name="Block Text" w:semiHidden="1" w:unhideWhenUsed="1"/>
-    <w:lsdException w:name="Hyperlink" w:semiHidden="1" w:unhideWhenUsed="1"/>
-    <w:lsdException w:name="FollowedHyperlink" w:semiHidden="1" w:unhideWhenUsed="1"/>
-    <w:lsdException w:name="Strong" w:uiPriority="22" w:qFormat="1"/>
-    <w:lsdException w:name="Emphasis" w:uiPriority="20" w:qFormat="1"/>
-    <w:lsdException w:name="Document Map" w:semiHidden="1" w:unhideWhenUsed="1"/>
-    <w:lsdException w:name="Plain Text" w:semiHidden="1" w:unhideWhenUsed="1"/>
-    <w:lsdException w:name="E-mail Signature" w:semiHidden="1" w:unhideWhenUsed="1"/>
-    <w:lsdException w:name="HTML Top of Form" w:semiHidden="1" w:unhideWhenUsed="1"/>
-    <w:lsdException w:name="HTML Bottom of Form" w:semiHidden="1" w:unhideWhenUsed="1"/>
-    <w:lsdException w:name="Normal (Web)" w:semiHidden="1" w:unhideWhenUsed="1"/>
-    <w:lsdException w:name="HTML Acronym" w:semiHidden="1" w:unhideWhenUsed="1"/>
-    <w:lsdException w:name="HTML Address" w:semiHidden="1" w:unhideWhenUsed="1"/>
-    <w:lsdException w:name="HTML Cite" w:semiHidden="1" w:unhideWhenUsed="1"/>
-    <w:lsdException w:name="HTML Code" w:semiHidden="1" w:unhideWhenUsed="1"/>
-    <w:lsdException w:name="HTML Definition" w:semiHidden="1" w:unhideWhenUsed="1"/>
-    <w:lsdException w:name="HTML Keyboard" w:semiHidden="1" w:unhideWhenUsed="1"/>
-    <w:lsdException w:name="HTML Preformatted" w:semiHidden="1" w:unhideWhenUsed="1"/>
-    <w:lsdException w:name="HTML Sample" w:semiHidden="1" w:unhideWhenUsed="1"/>
-    <w:lsdException w:name="HTML Typewriter" w:semiHidden="1" w:unhideWhenUsed="1"/>
-    <w:lsdException w:name="HTML Variable" w:semiHidden="1" w:unhideWhenUsed="1"/>
-    <w:lsdException w:name="Normal Table" w:semiHidden="1" w:unhideWhenUsed="1"/>
-    <w:lsdException w:name="annotation subject" w:semiHidden="1" w:unhideWhenUsed="1"/>
-    <w:lsdException w:name="No List" w:semiHidden="1" w:unhideWhenUsed="1"/>
-    <w:lsdException w:name="Outline List 1" w:semiHidden="1" w:unhideWhenUsed="1"/>
-    <w:lsdException w:name="Outline List 2" w:semiHidden="1" w:unhideWhenUsed="1"/>
-    <w:lsdException w:name="Outline List 3" w:semiHidden="1" w:unhideWhenUsed="1"/>
-    <w:lsdException w:name="Table Simple 1" w:semiHidden="1" w:unhideWhenUsed="1"/>
-    <w:lsdException w:name="Table Simple 2" w:semiHidden="1" w:unhideWhenUsed="1"/>
-    <w:lsdException w:name="Table Simple 3" w:semiHidden="1" w:unhideWhenUsed="1"/>
-    <w:lsdException w:name="Table Classic 1" w:semiHidden="1" w:unhideWhenUsed="1"/>
-    <w:lsdException w:name="Table Classic 2" w:semiHidden="1" w:unhideWhenUsed="1"/>
-    <w:lsdException w:name="Table Classic 3" w:semiHidden="1" w:unhideWhenUsed="1"/>
-    <w:lsdException w:name="Table Classic 4" w:semiHidden="1" w:unhideWhenUsed="1"/>
-    <w:lsdException w:name="Table Colorful 1" w:semiHidden="1" w:unhideWhenUsed="1"/>
-    <w:lsdException w:name="Table Colorful 2" w:semiHidden="1" w:unhideWhenUsed="1"/>
-    <w:lsdException w:name="Table Colorful 3" w:semiHidden="1" w:unhideWhenUsed="1"/>
-    <w:lsdException w:name="Table Columns 1" w:semiHidden="1" w:unhideWhenUsed="1"/>
-    <w:lsdException w:name="Table Columns 2" w:semiHidden="1" w:unhideWhenUsed="1"/>
-    <w:lsdException w:name="Table Columns 3" w:semiHidden="1" w:unhideWhenUsed="1"/>
-    <w:lsdException w:name="Table Columns 4" w:semiHidden="1" w:unhideWhenUsed="1"/>
-    <w:lsdException w:name="Table Columns 5" w:semiHidden="1" w:unhideWhenUsed="1"/>
-    <w:lsdException w:name="Table Grid 1" w:semiHidden="1" w:unhideWhenUsed="1"/>
-    <w:lsdException w:name="Table Grid 2" w:semiHidden="1" w:unhideWhenUsed="1"/>
-    <w:lsdException w:name="Table Grid 3" w:semiHidden="1" w:unhideWhenUsed="1"/>
-    <w:lsdException w:name="Table Grid 4" w:semiHidden="1" w:unhideWhenUsed="1"/>
-    <w:lsdException w:name="Table Grid 5" w:semiHidden="1" w:unhideWhenUsed="1"/>
-    <w:lsdException w:name="Table Grid 6" w:semiHidden="1" w:unhideWhenUsed="1"/>
-    <w:lsdException w:name="Table Grid 7" w:semiHidden="1" w:unhideWhenUsed="1"/>
-    <w:lsdException w:name="Table Grid 8" w:semiHidden="1" w:unhideWhenUsed="1"/>
-    <w:lsdException w:name="Table List 1" w:semiHidden="1" w:unhideWhenUsed="1"/>
-    <w:lsdException w:name="Table List 2" w:semiHidden="1" w:unhideWhenUsed="1"/>
-    <w:lsdException w:name="Table List 3" w:semiHidden="1" w:unhideWhenUsed="1"/>
-    <w:lsdException w:name="Table List 4" w:semiHidden="1" w:unhideWhenUsed="1"/>
-    <w:lsdException w:name="Table List 5" w:semiHidden="1" w:unhideWhenUsed="1"/>
-    <w:lsdException w:name="Table List 6" w:semiHidden="1" w:unhideWhenUsed="1"/>
-    <w:lsdException w:name="Table List 7" w:semiHidden="1" w:unhideWhenUsed="1"/>
-    <w:lsdException w:name="Table List 8" w:semiHidden="1" w:unhideWhenUsed="1"/>
-    <w:lsdException w:name="Table 3D effects 1" w:semiHidden="1" w:unhideWhenUsed="1"/>
-    <w:lsdException w:name="Table 3D effects 2" w:semiHidden="1" w:unhideWhenUsed="1"/>
-    <w:lsdException w:name="Table 3D effects 3" w:semiHidden="1" w:unhideWhenUsed="1"/>
-    <w:lsdException w:name="Table Contemporary" w:semiHidden="1" w:unhideWhenUsed="1"/>
-    <w:lsdException w:name="Table Elegant" w:semiHidden="1" w:unhideWhenUsed="1"/>
-    <w:lsdException w:name="Table Professional" w:semiHidden="1" w:unhideWhenUsed="1"/>
-    <w:lsdException w:name="Table Subtle 1" w:semiHidden="1" w:unhideWhenUsed="1"/>
-    <w:lsdException w:name="Table Subtle 2" w:semiHidden="1" w:unhideWhenUsed="1"/>
-    <w:lsdException w:name="Table Web 1" w:semiHidden="1" w:unhideWhenUsed="1"/>
-    <w:lsdException w:name="Table Web 2" w:semiHidden="1" w:unhideWhenUsed="1"/>
-    <w:lsdException w:name="Table Web 3" w:semiHidden="1" w:unhideWhenUsed="1"/>
-    <w:lsdException w:name="Balloon Text" w:semiHidden="1" w:unhideWhenUsed="1"/>
-    <w:lsdException w:name="Table Grid" w:uiPriority="39"/>
-    <w:lsdException w:name="Table Theme" w:semiHidden="1" w:unhideWhenUsed="1"/>
-    <w:lsdException w:name="Placeholder Text" w:semiHidden="1"/>
-    <w:lsdException w:name="No Spacing" w:uiPriority="1" w:qFormat="1"/>
-    <w:lsdException w:name="Light Shading" w:uiPriority="60"/>
-    <w:lsdException w:name="Light List" w:uiPriority="61"/>
-    <w:lsdException w:name="Light Grid" w:uiPriority="62"/>
-    <w:lsdException w:name="Medium Shading 1" w:uiPriority="63"/>
-    <w:lsdException w:name="Medium Shading 2" w:uiPriority="64"/>
-    <w:lsdException w:name="Medium List 1" w:uiPriority="65"/>
-    <w:lsdException w:name="Medium List 2" w:uiPriority="66"/>
-    <w:lsdException w:name="Medium Grid 1" w:uiPriority="67"/>
-    <w:lsdException w:name="Medium Grid 2" w:uiPriority="68"/>
-    <w:lsdException w:name="Medium Grid 3" w:uiPriority="69"/>
-    <w:lsdException w:name="Dark List" w:uiPriority="70"/>
-    <w:lsdException w:name="Colorful Shading" w:uiPriority="71"/>
-    <w:lsdException w:name="Colorful List" w:uiPriority="72"/>
-    <w:lsdException w:name="Colorful Grid" w:uiPriority="73"/>
-    <w:lsdException w:name="Light Shading Accent 1" w:uiPriority="60"/>
-    <w:lsdException w:name="Light List Accent 1" w:uiPriority="61"/>
-    <w:lsdException w:name="Light Grid Accent 1" w:uiPriority="62"/>
-    <w:lsdException w:name="Medium Shading 1 Accent 1" w:uiPriority="63"/>
-    <w:lsdException w:name="Medium Shading 2 Accent 1" w:uiPriority="64"/>
-    <w:lsdException w:name="Medium List 1 Accent 1" w:uiPriority="65"/>
-    <w:lsdException w:name="Revision" w:semiHidden="1"/>
-    <w:lsdException w:name="List Paragraph" w:uiPriority="34" w:qFormat="1"/>
-    <w:lsdException w:name="Quote" w:uiPriority="29" w:qFormat="1"/>
-    <w:lsdException w:name="Intense Quote" w:uiPriority="30" w:qFormat="1"/>
-    <w:lsdException w:name="Medium List 2 Accent 1" w:uiPriority="66"/>
-    <w:lsdException w:name="Medium Grid 1 Accent 1" w:uiPriority="67"/>
-    <w:lsdException w:name="Medium Grid 2 Accent 1" w:uiPriority="68"/>
-    <w:lsdException w:name="Medium Grid 3 Accent 1" w:uiPriority="69"/>
-    <w:lsdException w:name="Dark List Accent 1" w:uiPriority="70"/>
-    <w:lsdException w:name="Colorful Shading Accent 1" w:uiPriority="71"/>
-    <w:lsdException w:name="Colorful List Accent 1" w:uiPriority="72"/>
-    <w:lsdException w:name="Colorful Grid Accent 1" w:uiPriority="73"/>
-    <w:lsdException w:name="Light Shading Accent 2" w:uiPriority="60"/>
-    <w:lsdException w:name="Light List Accent 2" w:uiPriority="61"/>
-    <w:lsdException w:name="Light Grid Accent 2" w:uiPriority="62"/>
-    <w:lsdException w:name="Medium Shading 1 Accent 2" w:uiPriority="63"/>
-    <w:lsdException w:name="Medium Shading 2 Accent 2" w:uiPriority="64"/>
-    <w:lsdException w:name="Medium List 1 Accent 2" w:uiPriority="65"/>
-    <w:lsdException w:name="Medium List 2 Accent 2" w:uiPriority="66"/>
-    <w:lsdException w:name="Medium Grid 1 Accent 2" w:uiPriority="67"/>
-    <w:lsdException w:name="Medium Grid 2 Accent 2" w:uiPriority="68"/>
-    <w:lsdException w:name="Medium Grid 3 Accent 2" w:uiPriority="69"/>
-    <w:lsdException w:name="Dark List Accent 2" w:uiPriority="70"/>
-    <w:lsdException w:name="Colorful Shading Accent 2" w:uiPriority="71"/>
-    <w:lsdException w:name="Colorful List Accent 2" w:uiPriority="72"/>
-    <w:lsdException w:name="Colorful Grid Accent 2" w:uiPriority="73"/>
-    <w:lsdException w:name="Light Shading Accent 3" w:uiPriority="60"/>
-    <w:lsdException w:name="Light List Accent 3" w:uiPriority="61"/>
-    <w:lsdException w:name="Light Grid Accent 3" w:uiPriority="62"/>
-    <w:lsdException w:name="Medium Shading 1 Accent 3" w:uiPriority="63"/>
-    <w:lsdException w:name="Medium Shading 2 Accent 3" w:uiPriority="64"/>
-    <w:lsdException w:name="Medium List 1 Accent 3" w:uiPriority="65"/>
-    <w:lsdException w:name="Medium List 2 Accent 3" w:uiPriority="66"/>
-    <w:lsdException w:name="Medium Grid 1 Accent 3" w:uiPriority="67"/>
-    <w:lsdException w:name="Medium Grid 2 Accent 3" w:uiPriority="68"/>
-    <w:lsdException w:name="Medium Grid 3 Accent 3" w:uiPriority="69"/>
-    <w:lsdException w:name="Dark List Accent 3" w:uiPriority="70"/>
-    <w:lsdException w:name="Colorful Shading Accent 3" w:uiPriority="71"/>
-    <w:lsdException w:name="Colorful List Accent 3" w:uiPriority="72"/>
-    <w:lsdException w:name="Colorful Grid Accent 3" w:uiPriority="73"/>
-    <w:lsdException w:name="Light Shading Accent 4" w:uiPriority="60"/>
-    <w:lsdException w:name="Light List Accent 4" w:uiPriority="61"/>
-    <w:lsdException w:name="Light Grid Accent 4" w:uiPriority="62"/>
-    <w:lsdException w:name="Medium Shading 1 Accent 4" w:uiPriority="63"/>
-    <w:lsdException w:name="Medium Shading 2 Accent 4" w:uiPriority="64"/>
-    <w:lsdException w:name="Medium List 1 Accent 4" w:uiPriority="65"/>
-    <w:lsdException w:name="Medium List 2 Accent 4" w:uiPriority="66"/>
-    <w:lsdException w:name="Medium Grid 1 Accent 4" w:uiPriority="67"/>
-    <w:lsdException w:name="Medium Grid 2 Accent 4" w:uiPriority="68"/>
-    <w:lsdException w:name="Medium Grid 3 Accent 4" w:uiPriority="69"/>
-    <w:lsdException w:name="Dark List Accent 4" w:uiPriority="70"/>
-    <w:lsdException w:name="Colorful Shading Accent 4" w:uiPriority="71"/>
-    <w:lsdException w:name="Colorful List Accent 4" w:uiPriority="72"/>
-    <w:lsdException w:name="Colorful Grid Accent 4" w:uiPriority="73"/>
-    <w:lsdException w:name="Light Shading Accent 5" w:uiPriority="60"/>
-    <w:lsdException w:name="Light List Accent 5" w:uiPriority="61"/>
-    <w:lsdException w:name="Light Grid Accent 5" w:uiPriority="62"/>
-    <w:lsdException w:name="Medium Shading 1 Accent 5" w:uiPriority="63"/>
-    <w:lsdException w:name="Medium Shading 2 Accent 5" w:uiPriority="64"/>
-    <w:lsdException w:name="Medium List 1 Accent 5" w:uiPriority="65"/>
-    <w:lsdException w:name="Medium List 2 Accent 5" w:uiPriority="66"/>
-    <w:lsdException w:name="Medium Grid 1 Accent 5" w:uiPriority="67"/>
-    <w:lsdException w:name="Medium Grid 2 Accent 5" w:uiPriority="68"/>
-    <w:lsdException w:name="Medium Grid 3 Accent 5" w:uiPriority="69"/>
-    <w:lsdException w:name="Dark List Accent 5" w:uiPriority="70"/>
-    <w:lsdException w:name="Colorful Shading Accent 5" w:uiPriority="71"/>
-    <w:lsdException w:name="Colorful List Accent 5" w:uiPriority="72"/>
-    <w:lsdException w:name="Colorful Grid Accent 5" w:uiPriority="73"/>
-    <w:lsdException w:name="Light Shading Accent 6" w:uiPriority="60"/>
-    <w:lsdException w:name="Light List Accent 6" w:uiPriority="61"/>
-    <w:lsdException w:name="Light Grid Accent 6" w:uiPriority="62"/>
-    <w:lsdException w:name="Medium Shading 1 Accent 6" w:uiPriority="63"/>
-    <w:lsdException w:name="Medium Shading 2 Accent 6" w:uiPriority="64"/>
-    <w:lsdException w:name="Medium List 1 Accent 6" w:uiPriority="65"/>
-    <w:lsdException w:name="Medium List 2 Accent 6" w:uiPriority="66"/>
-    <w:lsdException w:name="Medium Grid 1 Accent 6" w:uiPriority="67"/>
-    <w:lsdException w:name="Medium Grid 2 Accent 6" w:uiPriority="68"/>
-    <w:lsdException w:name="Medium Grid 3 Accent 6" w:uiPriority="69"/>
-    <w:lsdException w:name="Dark List Accent 6" w:uiPriority="70"/>
-    <w:lsdException w:name="Colorful Shading Accent 6" w:uiPriority="71"/>
-    <w:lsdException w:name="Colorful List Accent 6" w:uiPriority="72"/>
-    <w:lsdException w:name="Colorful Grid Accent 6" w:uiPriority="73"/>
-    <w:lsdException w:name="Subtle Emphasis" w:uiPriority="19" w:qFormat="1"/>
-    <w:lsdException w:name="Intense Emphasis" w:uiPriority="21" w:qFormat="1"/>
-    <w:lsdException w:name="Subtle Reference" w:uiPriority="31" w:qFormat="1"/>
-    <w:lsdException w:name="Intense Reference" w:uiPriority="32" w:qFormat="1"/>
-    <w:lsdException w:name="Book Title" w:uiPriority="33" w:qFormat="1"/>
-    <w:lsdException w:name="Bibliography" w:semiHidden="1" w:uiPriority="37" w:unhideWhenUsed="1"/>
-    <w:lsdException w:name="TOC Heading" w:semiHidden="1" w:uiPriority="39" w:unhideWhenUsed="1" w:qFormat="1"/>
-    <w:lsdException w:name="Plain Table 1" w:uiPriority="41"/>
-    <w:lsdException w:name="Plain Table 2" w:uiPriority="42"/>
-    <w:lsdException w:name="Plain Table 3" w:uiPriority="43"/>
-    <w:lsdException w:name="Plain Table 4" w:uiPriority="44"/>
-    <w:lsdException w:name="Plain Table 5" w:uiPriority="45"/>
-    <w:lsdException w:name="Grid Table Light" w:uiPriority="40"/>
-    <w:lsdException w:name="Grid Table 1 Light" w:uiPriority="46"/>
-    <w:lsdException w:name="Grid Table 2" w:uiPriority="47"/>
-    <w:lsdException w:name="Grid Table 3" w:uiPriority="48"/>
-    <w:lsdException w:name="Grid Table 4" w:uiPriority="49"/>
-    <w:lsdException w:name="Grid Table 5 Dark" w:uiPriority="50"/>
-    <w:lsdException w:name="Grid Table 6 Colorful" w:uiPriority="51"/>
-    <w:lsdException w:name="Grid Table 7 Colorful" w:uiPriority="52"/>
-    <w:lsdException w:name="Grid Table 1 Light Accent 1" w:uiPriority="46"/>
-    <w:lsdException w:name="Grid Table 2 Accent 1" w:uiPriority="47"/>
-    <w:lsdException w:name="Grid Table 3 Accent 1" w:uiPriority="48"/>
-    <w:lsdException w:name="Grid Table 4 Accent 1" w:uiPriority="49"/>
-    <w:lsdException w:name="Grid Table 5 Dark Accent 1" w:uiPriority="50"/>
-    <w:lsdException w:name="Grid Table 6 Colorful Accent 1" w:uiPriority="51"/>
-    <w:lsdException w:name="Grid Table 7 Colorful Accent 1" w:uiPriority="52"/>
-    <w:lsdException w:name="Grid Table 1 Light Accent 2" w:uiPriority="46"/>
-    <w:lsdException w:name="Grid Table 2 Accent 2" w:uiPriority="47"/>
-    <w:lsdException w:name="Grid Table 3 Accent 2" w:uiPriority="48"/>
-    <w:lsdException w:name="Grid Table 4 Accent 2" w:uiPriority="49"/>
-    <w:lsdException w:name="Grid Table 5 Dark Accent 2" w:uiPriority="50"/>
-    <w:lsdException w:name="Grid Table 6 Colorful Accent 2" w:uiPriority="51"/>
-    <w:lsdException w:name="Grid Table 7 Colorful Accent 2" w:uiPriority="52"/>
-    <w:lsdException w:name="Grid Table 1 Light Accent 3" w:uiPriority="46"/>
-    <w:lsdException w:name="Grid Table 2 Accent 3" w:uiPriority="47"/>
-    <w:lsdException w:name="Grid Table 3 Accent 3" w:uiPriority="48"/>
-    <w:lsdException w:name="Grid Table 4 Accent 3" w:uiPriority="49"/>
-    <w:lsdException w:name="Grid Table 5 Dark Accent 3" w:uiPriority="50"/>
-    <w:lsdException w:name="Grid Table 6 Colorful Accent 3" w:uiPriority="51"/>
-    <w:lsdException w:name="Grid Table 7 Colorful Accent 3" w:uiPriority="52"/>
-    <w:lsdException w:name="Grid Table 1 Light Accent 4" w:uiPriority="46"/>
-    <w:lsdException w:name="Grid Table 2 Accent 4" w:uiPriority="47"/>
-    <w:lsdException w:name="Grid Table 3 Accent 4" w:uiPriority="48"/>
-    <w:lsdException w:name="Grid Table 4 Accent 4" w:uiPriority="49"/>
-    <w:lsdException w:name="Grid Table 5 Dark Accent 4" w:uiPriority="50"/>
-    <w:lsdException w:name="Grid Table 6 Colorful Accent 4" w:uiPriority="51"/>
-    <w:lsdException w:name="Grid Table 7 Colorful Accent 4" w:uiPriority="52"/>
-    <w:lsdException w:name="Grid Table 1 Light Accent 5" w:uiPriority="46"/>
-    <w:lsdException w:name="Grid Table 2 Accent 5" w:uiPriority="47"/>
-    <w:lsdException w:name="Grid Table 3 Accent 5" w:uiPriority="48"/>
-    <w:lsdException w:name="Grid Table 4 Accent 5" w:uiPriority="49"/>
-    <w:lsdException w:name="Grid Table 5 Dark Accent 5" w:uiPriority="50"/>
-    <w:lsdException w:name="Grid Table 6 Colorful Accent 5" w:uiPriority="51"/>
-    <w:lsdException w:name="Grid Table 7 Colorful Accent 5" w:uiPriority="52"/>
-    <w:lsdException w:name="Grid Table 1 Light Accent 6" w:uiPriority="46"/>
-    <w:lsdException w:name="Grid Table 2 Accent 6" w:uiPriority="47"/>
-    <w:lsdException w:name="Grid Table 3 Accent 6" w:uiPriority="48"/>
-    <w:lsdException w:name="Grid Table 4 Accent 6" w:uiPriority="49"/>
-    <w:lsdException w:name="Grid Table 5 Dark Accent 6" w:uiPriority="50"/>
-    <w:lsdException w:name="Grid Table 6 Colorful Accent 6" w:uiPriority="51"/>
-    <w:lsdException w:name="Grid Table 7 Colorful Accent 6" w:uiPriority="52"/>
-    <w:lsdException w:name="List Table 1 Light" w:uiPriority="46"/>
-    <w:lsdException w:name="List Table 2" w:uiPriority="47"/>
-    <w:lsdException w:name="List Table 3" w:uiPriority="48"/>
-    <w:lsdException w:name="List Table 4" w:uiPriority="49"/>
-    <w:lsdException w:name="List Table 5 Dark" w:uiPriority="50"/>
-    <w:lsdException w:name="List Table 6 Colorful" w:uiPriority="51"/>
-    <w:lsdException w:name="List Table 7 Colorful" w:uiPriority="52"/>
-    <w:lsdException w:name="List Table 1 Light Accent 1" w:uiPriority="46"/>
-    <w:lsdException w:name="List Table 2 Accent 1" w:uiPriority="47"/>
-    <w:lsdException w:name="List Table 3 Accent 1" w:uiPriority="48"/>
-    <w:lsdException w:name="List Table 4 Accent 1" w:uiPriority="49"/>
-    <w:lsdException w:name="List Table 5 Dark Accent 1" w:uiPriority="50"/>
-    <w:lsdException w:name="List Table 6 Colorful Accent 1" w:uiPriority="51"/>
-    <w:lsdException w:name="List Table 7 Colorful Accent 1" w:uiPriority="52"/>
-    <w:lsdException w:name="List Table 1 Light Accent 2" w:uiPriority="46"/>
-    <w:lsdException w:name="List Table 2 Accent 2" w:uiPriority="47"/>
-    <w:lsdException w:name="List Table 3 Accent 2" w:uiPriority="48"/>
-    <w:lsdException w:name="List Table 4 Accent 2" w:uiPriority="49"/>
-    <w:lsdException w:name="List Table 5 Dark Accent 2" w:uiPriority="50"/>
-    <w:lsdException w:name="List Table 6 Colorful Accent 2" w:uiPriority="51"/>
-    <w:lsdException w:name="List Table 7 Colorful Accent 2" w:uiPriority="52"/>
-    <w:lsdException w:name="List Table 1 Light Accent 3" w:uiPriority="46"/>
-    <w:lsdException w:name="List Table 2 Accent 3" w:uiPriority="47"/>
-    <w:lsdException w:name="List Table 3 Accent 3" w:uiPriority="48"/>
-    <w:lsdException w:name="List Table 4 Accent 3" w:uiPriority="49"/>
-    <w:lsdException w:name="List Table 5 Dark Accent 3" w:uiPriority="50"/>
-    <w:lsdException w:name="List Table 6 Colorful Accent 3" w:uiPriority="51"/>
-    <w:lsdException w:name="List Table 7 Colorful Accent 3" w:uiPriority="52"/>
-    <w:lsdException w:name="List Table 1 Light Accent 4" w:uiPriority="46"/>
-    <w:lsdException w:name="List Table 2 Accent 4" w:uiPriority="47"/>
-    <w:lsdException w:name="List Table 3 Accent 4" w:uiPriority="48"/>
-    <w:lsdException w:name="List Table 4 Accent 4" w:uiPriority="49"/>
-    <w:lsdException w:name="List Table 5 Dark Accent 4" w:uiPriority="50"/>
-    <w:lsdException w:name="List Table 6 Colorful Accent 4" w:uiPriority="51"/>
-    <w:lsdException w:name="List Table 7 Colorful Accent 4" w:uiPriority="52"/>
-    <w:lsdException w:name="List Table 1 Light Accent 5" w:uiPriority="46"/>
-    <w:lsdException w:name="List Table 2 Accent 5" w:uiPriority="47"/>
-    <w:lsdException w:name="List Table 3 Accent 5" w:uiPriority="48"/>
-    <w:lsdException w:name="List Table 4 Accent 5" w:uiPriority="49"/>
-    <w:lsdException w:name="List Table 5 Dark Accent 5" w:uiPriority="50"/>
-    <w:lsdException w:name="List Table 6 Colorful Accent 5" w:uiPriority="51"/>
-    <w:lsdException w:name="List Table 7 Colorful Accent 5" w:uiPriority="52"/>
-    <w:lsdException w:name="List Table 1 Light Accent 6" w:uiPriority="46"/>
-    <w:lsdException w:name="List Table 2 Accent 6" w:uiPriority="47"/>
-    <w:lsdException w:name="List Table 3 Accent 6" w:uiPriority="48"/>
-    <w:lsdException w:name="List Table 4 Accent 6" w:uiPriority="49"/>
-    <w:lsdException w:name="List Table 5 Dark Accent 6" w:uiPriority="50"/>
-    <w:lsdException w:name="List Table 6 Colorful Accent 6" w:uiPriority="51"/>
-    <w:lsdException w:name="List Table 7 Colorful Accent 6" w:uiPriority="52"/>
-  </w:latentStyles>
-  <w:style w:type="paragraph" w:default="1" w:styleId="a">
-    <w:name w:val="Normal"/>
-    <w:qFormat/>
-  </w:style>
-  <w:style w:type="character" w:default="1" w:styleId="a0">
-    <w:name w:val="Default Paragraph Font"/>
-    <w:uiPriority w:val="1"/>
-    <w:semiHidden/>
-    <w:unhideWhenUsed/>
-  </w:style>
-  <w:style w:type="table" w:default="1" w:styleId="a1">
-    <w:name w:val="Normal Table"/>
-    <w:uiPriority w:val="99"/>
-    <w:semiHidden/>
-    <w:unhideWhenUsed/>
-    <w:tblPr>
-      <w:tblInd w:w="0" w:type="dxa"/>
-      <w:tblCellMar>
-        <w:top w:w="0" w:type="dxa"/>
-        <w:left w:w="108" w:type="dxa"/>
-        <w:bottom w:w="0" w:type="dxa"/>
-        <w:right w:w="108" w:type="dxa"/>
-      </w:tblCellMar>
-    </w:tblPr>
-  </w:style>
-  <w:style w:type="numbering" w:default="1" w:styleId="a2">
-    <w:name w:val="No List"/>
-    <w:uiPriority w:val="99"/>
-    <w:semiHidden/>
-    <w:unhideWhenUsed/>
-  </w:style>
-  <w:style w:type="paragraph" w:customStyle="1" w:styleId="FAF716D533C142E7810395C66C727654">
-    <w:name w:val="FAF716D533C142E7810395C66C727654"/>
-    <w:rsid w:val="004433A9"/>
-  </w:style>
-  <w:style w:type="paragraph" w:customStyle="1" w:styleId="C2C7622A13E1443EB23D84A5AAC5D0EA">
-    <w:name w:val="C2C7622A13E1443EB23D84A5AAC5D0EA"/>
-    <w:rsid w:val="004433A9"/>
-  </w:style>
-  <w:style w:type="paragraph" w:customStyle="1" w:styleId="F4A9727B40844FCDB3865F930E1D5CAE">
-    <w:name w:val="F4A9727B40844FCDB3865F930E1D5CAE"/>
-    <w:rsid w:val="004433A9"/>
-  </w:style>
-</w:styles>
-</file>
-
-<file path=word/glossary/webSettings.xml><?xml version="1.0" encoding="utf-8"?>
-<w:webSettings xmlns:mc="http://schemas.openxmlformats.org/markup-compatibility/2006" xmlns:r="http://schemas.openxmlformats.org/officeDocument/2006/relationships" xmlns:w="http://schemas.openxmlformats.org/wordprocessingml/2006/main" xmlns:w14="http://schemas.microsoft.com/office/word/2010/wordml" xmlns:w15="http://schemas.microsoft.com/office/word/2012/wordml" xmlns:w16se="http://schemas.microsoft.com/office/word/2015/wordml/symex" mc:Ignorable="w14 w15 w16se">
-  <w:optimizeForBrowser/>
-  <w:allowPNG/>
-</w:webSettings>
-</file>
-
 <file path=word/theme/theme1.xml><?xml version="1.0" encoding="utf-8"?>
 <a:theme xmlns:a="http://schemas.openxmlformats.org/drawingml/2006/main" name="Тема Office">
   <a:themeElements>
@@ -18225,7 +17113,7 @@
 </file>
 
 <file path=customXml/itemProps1.xml><?xml version="1.0" encoding="utf-8"?>
-<ds:datastoreItem xmlns:ds="http://schemas.openxmlformats.org/officeDocument/2006/customXml" ds:itemID="{9DDB6652-218D-4359-9A43-B404788F0E1B}">
+<ds:datastoreItem xmlns:ds="http://schemas.openxmlformats.org/officeDocument/2006/customXml" ds:itemID="{BE243406-BA1D-4080-853E-1AE933992201}">
   <ds:schemaRefs>
     <ds:schemaRef ds:uri="http://schemas.openxmlformats.org/officeDocument/2006/bibliography"/>
   </ds:schemaRefs>

--- a/praca/praca szablon PL.docx
+++ b/praca/praca szablon PL.docx
@@ -920,6 +920,7 @@
         <w:rPr>
           <w:sz w:val="24"/>
           <w:szCs w:val="24"/>
+          <w:lang w:val="ru-RU"/>
         </w:rPr>
       </w:pPr>
       <w:r>
@@ -929,8 +930,6 @@
         </w:rPr>
         <w:t>The work focuses on the study of the impact of social media on the potential of protest in Russia in 2020-2020. The first chapter explains what social media is and shows the number of internet and social media users. The second chapter shows how you can influence the political processes in the country through social media. The third chapter presents basic techniques for influencing political processes through social media. The fourth and fifth chapters analyze the protest activity in Russia in the years 2000-2020. The end represents the level of influence of social media on the potential of protest in Russia.</w:t>
       </w:r>
-      <w:bookmarkStart w:id="2" w:name="_GoBack"/>
-      <w:bookmarkEnd w:id="2"/>
     </w:p>
     <w:sdt>
       <w:sdtPr>
@@ -2924,7 +2923,7 @@
           <w:lang w:val="pl-PL"/>
         </w:rPr>
       </w:pPr>
-      <w:bookmarkStart w:id="3" w:name="_Toc113718125"/>
+      <w:bookmarkStart w:id="2" w:name="_Toc113718125"/>
       <w:r>
         <w:rPr>
           <w:rFonts w:ascii="Times New Roman" w:eastAsia="Times New Roman" w:hAnsi="Times New Roman" w:cs="Times New Roman"/>
@@ -2952,7 +2951,7 @@
         </w:rPr>
         <w:t>p</w:t>
       </w:r>
-      <w:bookmarkEnd w:id="3"/>
+      <w:bookmarkEnd w:id="2"/>
       <w:r>
         <w:rPr>
           <w:rFonts w:ascii="Times New Roman" w:eastAsia="Times New Roman" w:hAnsi="Times New Roman" w:cs="Times New Roman"/>
@@ -2993,6 +2992,8 @@
           <w:lang w:val="pl-PL"/>
         </w:rPr>
       </w:pPr>
+      <w:bookmarkStart w:id="3" w:name="_GoBack"/>
+      <w:bookmarkEnd w:id="3"/>
       <w:r>
         <w:rPr>
           <w:rFonts w:ascii="Times New Roman" w:hAnsi="Times New Roman" w:cs="Times New Roman"/>
@@ -11171,7 +11172,7 @@
             <w:noProof/>
             <w:lang w:val="ru-RU"/>
           </w:rPr>
-          <w:t>2</w:t>
+          <w:t>4</w:t>
         </w:r>
         <w:r>
           <w:fldChar w:fldCharType="end"/>
@@ -17113,7 +17114,7 @@
 </file>
 
 <file path=customXml/itemProps1.xml><?xml version="1.0" encoding="utf-8"?>
-<ds:datastoreItem xmlns:ds="http://schemas.openxmlformats.org/officeDocument/2006/customXml" ds:itemID="{BE243406-BA1D-4080-853E-1AE933992201}">
+<ds:datastoreItem xmlns:ds="http://schemas.openxmlformats.org/officeDocument/2006/customXml" ds:itemID="{B0907CB1-9122-4FB7-96E5-2C625394D42D}">
   <ds:schemaRefs>
     <ds:schemaRef ds:uri="http://schemas.openxmlformats.org/officeDocument/2006/bibliography"/>
   </ds:schemaRefs>

--- a/praca/praca szablon PL.docx
+++ b/praca/praca szablon PL.docx
@@ -2992,8 +2992,6 @@
           <w:lang w:val="pl-PL"/>
         </w:rPr>
       </w:pPr>
-      <w:bookmarkStart w:id="3" w:name="_GoBack"/>
-      <w:bookmarkEnd w:id="3"/>
       <w:r>
         <w:rPr>
           <w:rFonts w:ascii="Times New Roman" w:hAnsi="Times New Roman" w:cs="Times New Roman"/>
@@ -3381,7 +3379,7 @@
           <w:lang w:val="pl-PL"/>
         </w:rPr>
       </w:pPr>
-      <w:bookmarkStart w:id="4" w:name="_Toc113718126"/>
+      <w:bookmarkStart w:id="3" w:name="_Toc113718126"/>
       <w:r>
         <w:rPr>
           <w:rFonts w:ascii="Times New Roman" w:eastAsia="Times New Roman" w:hAnsi="Times New Roman" w:cs="Times New Roman"/>
@@ -3409,7 +3407,7 @@
         </w:rPr>
         <w:t>I</w:t>
       </w:r>
-      <w:bookmarkEnd w:id="4"/>
+      <w:bookmarkEnd w:id="3"/>
     </w:p>
     <w:p>
       <w:pPr>
@@ -3476,7 +3474,7 @@
           <w:lang w:val="pl-PL"/>
         </w:rPr>
       </w:pPr>
-      <w:bookmarkStart w:id="5" w:name="_Toc113718127"/>
+      <w:bookmarkStart w:id="4" w:name="_Toc113718127"/>
       <w:r>
         <w:rPr>
           <w:rFonts w:ascii="Times New Roman" w:hAnsi="Times New Roman" w:cs="Times New Roman"/>
@@ -3487,7 +3485,7 @@
         </w:rPr>
         <w:t xml:space="preserve">1.1 </w:t>
       </w:r>
-      <w:bookmarkEnd w:id="5"/>
+      <w:bookmarkEnd w:id="4"/>
       <w:r>
         <w:rPr>
           <w:rFonts w:ascii="Times New Roman" w:hAnsi="Times New Roman" w:cs="Times New Roman"/>
@@ -4033,7 +4031,7 @@
           <w:lang w:val="pl-PL"/>
         </w:rPr>
       </w:pPr>
-      <w:bookmarkStart w:id="6" w:name="_Toc113718128"/>
+      <w:bookmarkStart w:id="5" w:name="_Toc113718128"/>
       <w:r>
         <w:rPr>
           <w:rFonts w:ascii="Times New Roman" w:hAnsi="Times New Roman" w:cs="Times New Roman"/>
@@ -4054,7 +4052,7 @@
         </w:rPr>
         <w:t>Liczba użytkowników</w:t>
       </w:r>
-      <w:bookmarkEnd w:id="6"/>
+      <w:bookmarkEnd w:id="5"/>
     </w:p>
     <w:p>
       <w:pPr>
@@ -5956,7 +5954,7 @@
           <w:lang w:val="pl-PL"/>
         </w:rPr>
       </w:pPr>
-      <w:bookmarkStart w:id="7" w:name="_Toc113718129"/>
+      <w:bookmarkStart w:id="6" w:name="_Toc113718129"/>
       <w:r>
         <w:rPr>
           <w:rFonts w:ascii="Times New Roman" w:hAnsi="Times New Roman" w:cs="Times New Roman"/>
@@ -5987,7 +5985,7 @@
         </w:rPr>
         <w:t>II</w:t>
       </w:r>
-      <w:bookmarkEnd w:id="7"/>
+      <w:bookmarkEnd w:id="6"/>
     </w:p>
     <w:p>
       <w:pPr>
@@ -6092,7 +6090,7 @@
           <w:lang w:val="pl-PL"/>
         </w:rPr>
       </w:pPr>
-      <w:bookmarkStart w:id="8" w:name="_Toc113718130"/>
+      <w:bookmarkStart w:id="7" w:name="_Toc113718130"/>
       <w:r>
         <w:rPr>
           <w:rFonts w:ascii="Times New Roman" w:hAnsi="Times New Roman" w:cs="Times New Roman"/>
@@ -6123,7 +6121,7 @@
         </w:rPr>
         <w:t>ądre głosowanie</w:t>
       </w:r>
-      <w:bookmarkEnd w:id="8"/>
+      <w:bookmarkEnd w:id="7"/>
     </w:p>
     <w:p>
       <w:pPr>
@@ -6702,7 +6700,7 @@
           <w:lang w:val="pl-PL"/>
         </w:rPr>
       </w:pPr>
-      <w:bookmarkStart w:id="9" w:name="_Toc113718131"/>
+      <w:bookmarkStart w:id="8" w:name="_Toc113718131"/>
       <w:r>
         <w:rPr>
           <w:rFonts w:ascii="Times New Roman" w:hAnsi="Times New Roman" w:cs="Times New Roman"/>
@@ -6723,7 +6721,7 @@
         </w:rPr>
         <w:t>On nie jest "Dimonem"</w:t>
       </w:r>
-      <w:bookmarkEnd w:id="9"/>
+      <w:bookmarkEnd w:id="8"/>
     </w:p>
     <w:p>
       <w:pPr>
@@ -6898,7 +6896,7 @@
           <w:lang w:val="pl-PL"/>
         </w:rPr>
       </w:pPr>
-      <w:bookmarkStart w:id="10" w:name="_Toc113718132"/>
+      <w:bookmarkStart w:id="9" w:name="_Toc113718132"/>
       <w:r>
         <w:rPr>
           <w:rFonts w:ascii="Times New Roman" w:hAnsi="Times New Roman" w:cs="Times New Roman"/>
@@ -6919,7 +6917,7 @@
         </w:rPr>
         <w:t>Protest w sieciach społecznościowych – komunikatorach internetowych.</w:t>
       </w:r>
-      <w:bookmarkEnd w:id="10"/>
+      <w:bookmarkEnd w:id="9"/>
     </w:p>
     <w:p>
       <w:pPr>
@@ -11148,6 +11146,7 @@
         <w:docPartUnique/>
       </w:docPartObj>
     </w:sdtPr>
+    <w:sdtEndPr/>
     <w:sdtContent>
       <w:p>
         <w:pPr>
@@ -11172,7 +11171,7 @@
             <w:noProof/>
             <w:lang w:val="ru-RU"/>
           </w:rPr>
-          <w:t>4</w:t>
+          <w:t>20</w:t>
         </w:r>
         <w:r>
           <w:fldChar w:fldCharType="end"/>
@@ -12855,6 +12854,9 @@
     <w:p>
       <w:pPr>
         <w:pStyle w:val="a9"/>
+        <w:rPr>
+          <w:lang w:val="ru-RU"/>
+        </w:rPr>
       </w:pPr>
       <w:r>
         <w:rPr>
@@ -12918,6 +12920,15 @@
         </w:rPr>
         <w:t>DOI: 10.22363/2313-1438-2021-23-1-60-77</w:t>
       </w:r>
+      <w:r>
+        <w:rPr>
+          <w:rFonts w:ascii="Times New Roman" w:hAnsi="Times New Roman" w:cs="Times New Roman"/>
+          <w:lang w:val="ru-RU"/>
+        </w:rPr>
+        <w:t xml:space="preserve"> страница 69</w:t>
+      </w:r>
+      <w:bookmarkStart w:id="10" w:name="_GoBack"/>
+      <w:bookmarkEnd w:id="10"/>
     </w:p>
   </w:footnote>
   <w:footnote w:id="24">
@@ -17114,7 +17125,7 @@
 </file>
 
 <file path=customXml/itemProps1.xml><?xml version="1.0" encoding="utf-8"?>
-<ds:datastoreItem xmlns:ds="http://schemas.openxmlformats.org/officeDocument/2006/customXml" ds:itemID="{B0907CB1-9122-4FB7-96E5-2C625394D42D}">
+<ds:datastoreItem xmlns:ds="http://schemas.openxmlformats.org/officeDocument/2006/customXml" ds:itemID="{90A62478-720B-4C94-BBD3-F539653EA47D}">
   <ds:schemaRefs>
     <ds:schemaRef ds:uri="http://schemas.openxmlformats.org/officeDocument/2006/bibliography"/>
   </ds:schemaRefs>

--- a/praca/praca szablon PL.docx
+++ b/praca/praca szablon PL.docx
@@ -920,7 +920,7 @@
         <w:rPr>
           <w:sz w:val="24"/>
           <w:szCs w:val="24"/>
-          <w:lang w:val="ru-RU"/>
+          <w:lang w:val="pl-PL"/>
         </w:rPr>
       </w:pPr>
       <w:r>
@@ -6506,7 +6506,26 @@
           <w:szCs w:val="24"/>
           <w:lang w:val="pl-PL"/>
         </w:rPr>
-        <w:t>" przyczyniło się do tego zwycięstwa, ale ogólny wynik wyborów nie przesądził. Jego efekt ilościowy wyniósł 5,6% głosów, podczas gdy efekt głosowania protestacyjnego wyniósł 9,7%."Takie wyniki kampanii przed wyborami do Moskiewskiej Dumy Miejskiej w 2019 roku są dostarczane przez analityka Iwana Wiktorowicza Bolszakowa (analityka politycznego, członka Rosyjskiego Stowarzyszenia Nauk Politycznych) i Władimira Walerjewicza Perevalova (magister nauk politycznych, analityk polityczny) - "konsolidacja czy protest?" mądre głosowanie" w moskiewskich wyborach".</w:t>
+        <w:t>" przyczyniło się do tego zwycięstwa, ale ogólny wynik wyborów nie przesądził. Jego efekt ilościowy wyniósł 5,6% głosów, podczas gdy efekt głosowania protestacyjnego wyniósł 9,7%."Takie wyniki kampanii przed wyborami do Moskiewskiej Dumy Miejskiej w 2019 roku są dostarczane przez analityka Iwana Wiktorowicza Bolszakowa (analityka politycznego, członka Rosyjskiego Stowarzyszenia Nauk Politycznych) i Władimira Walerjewicza Perevalova (magister nauk politycznych, analityk polityczny) - "konsolidacja czy protest?" mądre głosowanie" w moskiewskich wyborach"</w:t>
+      </w:r>
+      <w:r>
+        <w:rPr>
+          <w:rStyle w:val="ab"/>
+          <w:rFonts w:ascii="Times New Roman" w:hAnsi="Times New Roman" w:cs="Times New Roman"/>
+          <w:sz w:val="24"/>
+          <w:szCs w:val="24"/>
+          <w:lang w:val="pl-PL"/>
+        </w:rPr>
+        <w:footnoteReference w:id="14"/>
+      </w:r>
+      <w:r>
+        <w:rPr>
+          <w:rFonts w:ascii="Times New Roman" w:hAnsi="Times New Roman" w:cs="Times New Roman"/>
+          <w:sz w:val="24"/>
+          <w:szCs w:val="24"/>
+          <w:lang w:val="pl-PL"/>
+        </w:rPr>
+        <w:t>.</w:t>
       </w:r>
       <w:r>
         <w:rPr>
@@ -6560,7 +6579,25 @@
           <w:szCs w:val="24"/>
           <w:lang w:val="pl-PL"/>
         </w:rPr>
-        <w:t>. Oto, co pisze Meduza: "W 30. okręgu wyborczym wokół "inteligentnego głosowania" wybuchł nawet skandal: siedziba Nawalnego poparła tutaj kandydata Komunistycznej Partii Federacji Rosyjskiej Władisława Żukowskiego, podczas gdy niezależny kandydat Roman Yuneman startował w tym samym okręgu.</w:t>
+        <w:t>. Oto, co pisze Meduza: "W 30. okręgu wyborczym wokół "</w:t>
+      </w:r>
+      <w:r>
+        <w:rPr>
+          <w:rFonts w:ascii="Times New Roman" w:hAnsi="Times New Roman" w:cs="Times New Roman"/>
+          <w:sz w:val="24"/>
+          <w:szCs w:val="24"/>
+          <w:lang w:val="pl-PL"/>
+        </w:rPr>
+        <w:t>mądrego</w:t>
+      </w:r>
+      <w:r>
+        <w:rPr>
+          <w:rFonts w:ascii="Times New Roman" w:hAnsi="Times New Roman" w:cs="Times New Roman"/>
+          <w:sz w:val="24"/>
+          <w:szCs w:val="24"/>
+          <w:lang w:val="pl-PL"/>
+        </w:rPr>
+        <w:t xml:space="preserve"> głosowania" wybuchł nawet skandal: siedziba Nawalnego poparła tutaj kandydata Komunistycznej Partii Federacji Rosyjskiej Władisława Żukowskiego, podczas gdy niezależny kandydat Roman Yuneman startował w tym samym okręgu.</w:t>
       </w:r>
       <w:r>
         <w:rPr>
@@ -6578,17 +6615,8 @@
           <w:szCs w:val="24"/>
           <w:lang w:val="pl-PL"/>
         </w:rPr>
-        <w:t xml:space="preserve">Przed wyborami twierdził, że może wygrać - i poparł swoje słowa sondażami, które obiecywały mu </w:t>
-      </w:r>
-      <w:r>
-        <w:rPr>
-          <w:rFonts w:ascii="Times New Roman" w:hAnsi="Times New Roman" w:cs="Times New Roman"/>
-          <w:sz w:val="24"/>
-          <w:szCs w:val="24"/>
-          <w:lang w:val="pl-PL"/>
-        </w:rPr>
         <w:lastRenderedPageBreak/>
-        <w:t>pierwsze miejsce. W rezultacie Yuneman przegrał z kandydatem burmistrza. "Yuneman miał wspaniałą kampanię, ale zgodnie z zasadami "mądrego głosowania" musieliśmy poprzeć komunistę w tym okręgu, ponieważ KPRF wcześniej zajmowała tutaj drugie miejsce ze stosunkowo niewielką przewagą.</w:t>
+        <w:t>Przed wyborami twierdził, że może wygrać - i poparł swoje słowa sondażami, które obiecywały mu pierwsze miejsce. W rezultacie Yuneman przegrał z kandydatem burmistrza. "Yuneman miał wspaniałą kampanię, ale zgodnie z zasadami "mądrego głosowania" musieliśmy poprzeć komunistę w tym okręgu, ponieważ KPRF wcześniej zajmowała tutaj drugie miejsce ze stosunkowo niewielką przewagą.</w:t>
       </w:r>
       <w:r>
         <w:rPr>
@@ -6609,7 +6637,7 @@
           <w:u w:val="single"/>
           <w:lang w:val="ru-RU"/>
         </w:rPr>
-        <w:footnoteReference w:id="14"/>
+        <w:footnoteReference w:id="15"/>
       </w:r>
       <w:r>
         <w:rPr>
@@ -6740,7 +6768,25 @@
           <w:szCs w:val="24"/>
           <w:lang w:val="pl-PL"/>
         </w:rPr>
-        <w:t>26 marca 2017 r. w całej Rosji odbyły się protesty przeciwko korupcji, które były wynikiem szeroko zakrojonego śledztwa FBK (Fundacji Antykorupcyjnej, organizacja Aleksieja Nawalnego) w sprawie wysokiego poziomu korupcji na najwyższych szczeblach władzy w Rosji. W tym Dmitrij Miedwiediew (7 maja 2008 - 7 maja 2012 Prezydent Federacji Rosyjskiej, 8 maja 2012 - 15 stycznia 2020 - Przewodniczący Rządu Federacji Rosyjskiej). Śledztwo zostało opublikowane na portalu społecznościowym YouTube, który w chwili pisania tego tekstu ma ponad 45 000 000 wyświetleń! Musisz także zrozumieć, że nie wszystkie wyświetlenia to prawdziwi ludzie, podczas gdy niektórzy oglądali ten film kilka razy (teoretycznie youtube nie liczy powtarzających się wyświetleń z jednego konta, ale nie jest to znane na pewno). Publikacja tego śledztwa (wideo) spowodowała ogromne (jak na standardy współczesnej Rosji) protesty w ponad 30 miastach Rosji, w których wzięło udział od 32 tysięcy do 92 tysięcy osób.</w:t>
+        <w:t xml:space="preserve">26 marca 2017 r. w całej Rosji odbyły się protesty przeciwko korupcji, które były wynikiem szeroko zakrojonego śledztwa FBK (Fundacji Antykorupcyjnej, organizacja Aleksieja Nawalnego) w sprawie wysokiego poziomu korupcji na najwyższych szczeblach władzy w Rosji. W tym Dmitrij Miedwiediew (7 maja 2008 - 7 maja 2012 Prezydent Federacji Rosyjskiej, 8 maja 2012 - 15 stycznia 2020 - Przewodniczący Rządu Federacji Rosyjskiej). Śledztwo zostało opublikowane na portalu społecznościowym YouTube, który w chwili pisania tego tekstu ma ponad 45 000 000 wyświetleń! </w:t>
+      </w:r>
+      <w:r>
+        <w:rPr>
+          <w:rFonts w:ascii="Times New Roman" w:hAnsi="Times New Roman" w:cs="Times New Roman"/>
+          <w:sz w:val="24"/>
+          <w:szCs w:val="24"/>
+          <w:lang w:val="pl-PL"/>
+        </w:rPr>
+        <w:t>Trzeba</w:t>
+      </w:r>
+      <w:r>
+        <w:rPr>
+          <w:rFonts w:ascii="Times New Roman" w:hAnsi="Times New Roman" w:cs="Times New Roman"/>
+          <w:sz w:val="24"/>
+          <w:szCs w:val="24"/>
+          <w:lang w:val="pl-PL"/>
+        </w:rPr>
+        <w:t xml:space="preserve"> także zrozumieć, że nie wszystkie wyświetlenia to prawdziwi ludzie, podczas gdy niektórzy oglądali ten film kilka razy (teoretycznie youtube nie liczy powtarzających się wyświetleń z jednego konta, ale nie jest to znane na pewno). Publikacja tego śledztwa (wideo) spowodowała ogromne (jak na standardy współczesnej Rosji) protesty w ponad 30 miastach Rosji, w których wzięło udział od 32 tysięcy do 92 tysięcy osób.</w:t>
       </w:r>
     </w:p>
     <w:p>
@@ -6781,7 +6827,7 @@
           <w:u w:val="single"/>
           <w:lang w:val="ru-RU"/>
         </w:rPr>
-        <w:footnoteReference w:id="15"/>
+        <w:footnoteReference w:id="16"/>
       </w:r>
       <w:r>
         <w:rPr>
@@ -6810,6 +6856,7 @@
           <w:szCs w:val="24"/>
           <w:lang w:val="pl-PL"/>
         </w:rPr>
+        <w:lastRenderedPageBreak/>
         <w:t>Te same dane potwierdza serwis OVD-Info, oto co piszą</w:t>
       </w:r>
       <w:r>
@@ -6839,7 +6886,6 @@
           <w:szCs w:val="24"/>
           <w:lang w:val="pl-PL"/>
         </w:rPr>
-        <w:lastRenderedPageBreak/>
         <w:t>26 marca 2017 r. w całej Rosji odbyły się wiece, zainicjowane śledztwem Fundacji Antykorupcyjnej w sprawie "tajnego imperium" premiera Dmitrija Miedwiediewa. Według różnych źródeł protestowało łącznie od 32 359 do 92 861 osób. Około 1805 osób zostało zatrzymanych, w tym 1043 w Moskwie</w:t>
       </w:r>
       <w:r>
@@ -6852,7 +6898,7 @@
           <w:u w:val="single"/>
           <w:lang w:val="ru-RU"/>
         </w:rPr>
-        <w:footnoteReference w:id="16"/>
+        <w:footnoteReference w:id="17"/>
       </w:r>
       <w:r>
         <w:rPr>
@@ -7028,7 +7074,26 @@
           <w:szCs w:val="24"/>
           <w:lang w:val="pl-PL"/>
         </w:rPr>
-        <w:t>Ekstremizm jest dość szeroką definicją. Obejmuje marsz wzdłuż Tverskaya z demonstracją nazistowskiej swastyki i zaproszenie do tego marszu w celu promowania ideologii faszyzmu oraz post na blogu wzywający do poślubienia mężczyzn określonej narodowości, wywyższając ich ponad innych, nawet jeśli m</w:t>
+        <w:t>„</w:t>
+      </w:r>
+      <w:r>
+        <w:rPr>
+          <w:rFonts w:ascii="Times New Roman" w:hAnsi="Times New Roman" w:cs="Times New Roman"/>
+          <w:sz w:val="24"/>
+          <w:szCs w:val="24"/>
+          <w:lang w:val="pl-PL"/>
+        </w:rPr>
+        <w:t xml:space="preserve">Ekstremizm jest dość szeroką definicją. Obejmuje marsz wzdłuż Tverskaya z demonstracją nazistowskiej swastyki i zaproszenie do tego marszu w celu promowania ideologii faszyzmu oraz </w:t>
+      </w:r>
+      <w:r>
+        <w:rPr>
+          <w:rFonts w:ascii="Times New Roman" w:hAnsi="Times New Roman" w:cs="Times New Roman"/>
+          <w:sz w:val="24"/>
+          <w:szCs w:val="24"/>
+          <w:lang w:val="pl-PL"/>
+        </w:rPr>
+        <w:lastRenderedPageBreak/>
+        <w:t>post na blogu wzywający do poślubienia mężczyzn określonej narodowości, wywyższając ich ponad innych, nawet jeśli m</w:t>
       </w:r>
       <w:r>
         <w:rPr>
@@ -7041,6 +7106,15 @@
       </w:r>
       <w:r>
         <w:rPr>
+          <w:rFonts w:ascii="Times New Roman" w:hAnsi="Times New Roman" w:cs="Times New Roman"/>
+          <w:sz w:val="24"/>
+          <w:szCs w:val="24"/>
+          <w:lang w:val="pl-PL"/>
+        </w:rPr>
+        <w:t>”</w:t>
+      </w:r>
+      <w:r>
+        <w:rPr>
           <w:rStyle w:val="ab"/>
           <w:rFonts w:ascii="Times New Roman" w:hAnsi="Times New Roman" w:cs="Times New Roman"/>
           <w:color w:val="0563C1" w:themeColor="hyperlink"/>
@@ -7049,7 +7123,7 @@
           <w:u w:val="single"/>
           <w:lang w:val="ru-RU"/>
         </w:rPr>
-        <w:footnoteReference w:id="17"/>
+        <w:footnoteReference w:id="18"/>
       </w:r>
       <w:r>
         <w:rPr>
@@ -7078,8 +7152,211 @@
           <w:szCs w:val="24"/>
           <w:lang w:val="pl-PL"/>
         </w:rPr>
+        <w:t>Dlatego w Rosji komunikator Telegram stał się bardzo powszechny. Osobliwością tego posłańca jest właśnie bezpieczeństwo jego użytkowania. Komunikator Telegram, stworzony przez Pavla Durova, twórcę sieci społecznościowej vKontakte. Historia "ściskania" (tak można opisać, co stało się z firmą Pavla Durova) otworzyła oczy wielu ludziom na nagość takich gigantów informacyjnych. Mając biliony terabajtów korespondencji użytkowników w swoich bazach danych, oczywiście specjalna służba Rosji była tym zainteresowana. W 2013 roku Pavel Durov został zmuszony do sprzedaży sieci społecznościowej VKontakte, ponieważ nie chciał przekazywać kluczy szyfrujących osobistej korespondencji służbom specjalnym Rosji. Zdarzały się również przypadki nacisków na Durowa przed transakcją. Oto, co pisze o tym publikacja "Komersant":</w:t>
+      </w:r>
+    </w:p>
+    <w:p>
+      <w:pPr>
+        <w:spacing w:line="360" w:lineRule="auto"/>
+        <w:rPr>
+          <w:rFonts w:ascii="Times New Roman" w:hAnsi="Times New Roman" w:cs="Times New Roman"/>
+          <w:sz w:val="24"/>
+          <w:szCs w:val="24"/>
+          <w:lang w:val="pl-PL"/>
+        </w:rPr>
+      </w:pPr>
+      <w:r>
+        <w:rPr>
+          <w:rFonts w:ascii="Times New Roman" w:hAnsi="Times New Roman" w:cs="Times New Roman"/>
+          <w:sz w:val="24"/>
+          <w:szCs w:val="24"/>
+          <w:lang w:val="pl-PL"/>
+        </w:rPr>
+        <w:t>Wydarzenia wokół twórcy sieci społecznościowej mogły być elementem nacisku na Pawła Durowa przed zawarciem umowy z fun</w:t>
+      </w:r>
+      <w:r>
+        <w:rPr>
+          <w:rFonts w:ascii="Times New Roman" w:hAnsi="Times New Roman" w:cs="Times New Roman"/>
+          <w:sz w:val="24"/>
+          <w:szCs w:val="24"/>
+          <w:lang w:val="pl-PL"/>
+        </w:rPr>
+        <w:t>duszem United Capital Partners I</w:t>
+      </w:r>
+      <w:r>
+        <w:rPr>
+          <w:rFonts w:ascii="Times New Roman" w:hAnsi="Times New Roman" w:cs="Times New Roman"/>
+          <w:sz w:val="24"/>
+          <w:szCs w:val="24"/>
+          <w:lang w:val="pl-PL"/>
+        </w:rPr>
+        <w:t>lyi Szczerbowicza, który nabył 48% udziałów w spółce, zasugerowała Ksenia Arutyunova, analityk w Rye,</w:t>
+      </w:r>
+      <w:r>
+        <w:rPr>
+          <w:rFonts w:ascii="Times New Roman" w:hAnsi="Times New Roman" w:cs="Times New Roman"/>
+          <w:sz w:val="24"/>
+          <w:szCs w:val="24"/>
+          <w:lang w:val="pl-PL"/>
+        </w:rPr>
+        <w:t xml:space="preserve"> Man &amp; Gor Securities. „</w:t>
+      </w:r>
+      <w:r>
+        <w:rPr>
+          <w:rFonts w:ascii="Times New Roman" w:hAnsi="Times New Roman" w:cs="Times New Roman"/>
+          <w:sz w:val="24"/>
+          <w:szCs w:val="24"/>
+          <w:lang w:val="pl-PL"/>
+        </w:rPr>
+        <w:t>Podobne przypadki zdarzały się na rynku. Ostatnie wydarzenia sugerują, że być może Pavel Durov chce zostać zmuszo</w:t>
+      </w:r>
+      <w:r>
+        <w:rPr>
+          <w:rFonts w:ascii="Times New Roman" w:hAnsi="Times New Roman" w:cs="Times New Roman"/>
+          <w:sz w:val="24"/>
+          <w:szCs w:val="24"/>
+          <w:lang w:val="pl-PL"/>
+        </w:rPr>
+        <w:t>ny do sprzedaży swoich udziałów”.</w:t>
+      </w:r>
+      <w:r>
+        <w:rPr>
+          <w:rStyle w:val="ab"/>
+          <w:rFonts w:ascii="Times New Roman" w:hAnsi="Times New Roman" w:cs="Times New Roman"/>
+          <w:color w:val="0563C1" w:themeColor="hyperlink"/>
+          <w:sz w:val="24"/>
+          <w:szCs w:val="24"/>
+          <w:u w:val="single"/>
+          <w:lang w:val="ru-RU"/>
+        </w:rPr>
+        <w:footnoteReference w:id="19"/>
+      </w:r>
+      <w:r>
+        <w:rPr>
+          <w:rStyle w:val="ab"/>
+          <w:rFonts w:ascii="Times New Roman" w:hAnsi="Times New Roman" w:cs="Times New Roman"/>
+          <w:sz w:val="24"/>
+          <w:szCs w:val="24"/>
+          <w:lang w:val="ru-RU"/>
+        </w:rPr>
+        <w:footnoteReference w:id="20"/>
+      </w:r>
+    </w:p>
+    <w:p>
+      <w:pPr>
+        <w:spacing w:line="360" w:lineRule="auto"/>
+        <w:rPr>
+          <w:rFonts w:ascii="Times New Roman" w:hAnsi="Times New Roman" w:cs="Times New Roman"/>
+          <w:sz w:val="24"/>
+          <w:szCs w:val="24"/>
+          <w:lang w:val="pl-PL"/>
+        </w:rPr>
+      </w:pPr>
+      <w:r>
+        <w:rPr>
+          <w:rFonts w:ascii="Times New Roman" w:hAnsi="Times New Roman" w:cs="Times New Roman"/>
+          <w:sz w:val="24"/>
+          <w:szCs w:val="24"/>
+          <w:lang w:val="pl-PL"/>
+        </w:rPr>
+        <w:t>Również Pavel Durov wspomina o tym w jednym ze swoich wywiadów i mówi, dlaczego stworzył telegram sieci społecznościowej i że jest to jedna (jeśli nie najbardziej) bezpieczna sieć społecznościowa we współczesnym świeci</w:t>
+      </w:r>
+      <w:r>
+        <w:rPr>
+          <w:rFonts w:ascii="Times New Roman" w:hAnsi="Times New Roman" w:cs="Times New Roman"/>
+          <w:sz w:val="24"/>
+          <w:szCs w:val="24"/>
+          <w:lang w:val="pl-PL"/>
+        </w:rPr>
+        <w:t>e</w:t>
+      </w:r>
+      <w:r>
+        <w:rPr>
+          <w:rStyle w:val="ab"/>
+          <w:rFonts w:ascii="Times New Roman" w:hAnsi="Times New Roman" w:cs="Times New Roman"/>
+          <w:sz w:val="24"/>
+          <w:szCs w:val="24"/>
+          <w:lang w:val="ru-RU"/>
+        </w:rPr>
+        <w:footnoteReference w:id="21"/>
+      </w:r>
+      <w:r>
+        <w:rPr>
+          <w:rFonts w:ascii="Times New Roman" w:hAnsi="Times New Roman" w:cs="Times New Roman"/>
+          <w:sz w:val="24"/>
+          <w:szCs w:val="24"/>
+          <w:lang w:val="pl-PL"/>
+        </w:rPr>
+        <w:t xml:space="preserve">. </w:t>
+      </w:r>
+    </w:p>
+    <w:p>
+      <w:pPr>
+        <w:spacing w:line="360" w:lineRule="auto"/>
+        <w:rPr>
+          <w:rFonts w:ascii="Times New Roman" w:hAnsi="Times New Roman" w:cs="Times New Roman"/>
+          <w:sz w:val="24"/>
+          <w:szCs w:val="24"/>
+          <w:lang w:val="pl-PL"/>
+        </w:rPr>
+      </w:pPr>
+      <w:r>
+        <w:rPr>
+          <w:rFonts w:ascii="Times New Roman" w:hAnsi="Times New Roman" w:cs="Times New Roman"/>
+          <w:sz w:val="24"/>
+          <w:szCs w:val="24"/>
+          <w:lang w:val="pl-PL"/>
+        </w:rPr>
+        <w:t xml:space="preserve">Chociaż telegram został oskarżony o "wyciek" danych do służb specjalnych Rosji, opierając się na nowej polityce prywatności przyjętej przez usługę telegramu w 2018 roku. Na co Pavel Durov odpowiedział w swoim kanale telegramowym: Tego lata stworzyliśmy pełnoprawną politykę prywatności telegramu, aby zachować zgodność z nowymi europejskimi przepisami dotyczącymi ochrony danych osobowych. W polityce prywatności zastrzegliśmy sobie prawo do przekazania adresu IP i numeru telefonu terrorystów odpowiednim służbom na mocy nakazu sądowego. Niezależnie od tego, czy kiedykolwiek skorzystamy z tego prawa, taki środek powinien uczynić Telegram mniej atrakcyjną platformą dla tych, którzy są zaangażowani w wysyłanie propagandy </w:t>
+      </w:r>
+      <w:r>
+        <w:rPr>
+          <w:rFonts w:ascii="Times New Roman" w:hAnsi="Times New Roman" w:cs="Times New Roman"/>
+          <w:sz w:val="24"/>
+          <w:szCs w:val="24"/>
+          <w:lang w:val="pl-PL"/>
+        </w:rPr>
         <w:lastRenderedPageBreak/>
-        <w:t>Dlatego w Rosji komunikator Telegram stał się bardzo powszechny. Osobliwością tego posłańca jest właśnie bezpieczeństwo jego użytkowania. Komunikator Telegram, stworzony przez Pavla Durova, twórcę sieci społecznościowej vKontakte. Historia "ściskania" (tak można opisać, co stało się z firmą Pavla Durova) otworzyła oczy wielu ludziom na nagość takich gigantów informacyjnych. Mając biliony terabajtów korespondencji użytkowników w swoich bazach danych, oczywiście specjalna służba Rosji była tym zainteresowana. W 2013 roku Pavel Durov został zmuszony do sprzedaży sieci społecznościowej VKontakte, ponieważ nie chciał przekazywać kluczy szyfrujących osobistej korespondencji służbom specjalnym Rosji. Zdarzały się również przypadki nacisków na Durowa przed transakcją. Oto, co pisze o tym publikacja "Komersant":</w:t>
+        <w:t>terrorystycznej tutaj. Czy ta zmiana może doprowadzić do zakończenia prób zablokowania Telegrama w Rosji?</w:t>
+      </w:r>
+      <w:r>
+        <w:rPr>
+          <w:rFonts w:ascii="Times New Roman" w:hAnsi="Times New Roman" w:cs="Times New Roman"/>
+          <w:sz w:val="24"/>
+          <w:szCs w:val="24"/>
+          <w:lang w:val="pl-PL"/>
+        </w:rPr>
+        <w:t xml:space="preserve"> </w:t>
+      </w:r>
+      <w:r>
+        <w:rPr>
+          <w:rFonts w:ascii="Times New Roman" w:hAnsi="Times New Roman" w:cs="Times New Roman"/>
+          <w:sz w:val="24"/>
+          <w:szCs w:val="24"/>
+          <w:lang w:val="pl-PL"/>
+        </w:rPr>
+        <w:t>Myślę, że nie - z dwóch powodów: 1. W Rosji Telegram nie wymaga numeru i adresu IP terrorystów decyzją sądu, ale coś zasadniczo innego - dostęp do wiadomości i wszystkich użytkowników. 2. Telegram w Rosji jest zakazany; setki adresów IP są blokowane codziennie w celu ograniczenia dostępu do usługi. W związku z tym nie bierzemy pod uwagę żadnych odwołań od rosyjskich służb, a nasza polityka prywatności Nie dotyczy sytuacji w Rosji</w:t>
+      </w:r>
+      <w:r>
+        <w:rPr>
+          <w:rStyle w:val="ab"/>
+          <w:rFonts w:ascii="Times New Roman" w:hAnsi="Times New Roman" w:cs="Times New Roman"/>
+          <w:color w:val="0563C1" w:themeColor="hyperlink"/>
+          <w:sz w:val="24"/>
+          <w:szCs w:val="24"/>
+          <w:u w:val="single"/>
+          <w:lang w:val="ru-RU"/>
+        </w:rPr>
+        <w:footnoteReference w:id="22"/>
+      </w:r>
+      <w:r>
+        <w:rPr>
+          <w:rFonts w:ascii="Times New Roman" w:hAnsi="Times New Roman" w:cs="Times New Roman"/>
+          <w:sz w:val="24"/>
+          <w:szCs w:val="24"/>
+          <w:lang w:val="pl-PL"/>
+        </w:rPr>
+        <w:t>.</w:t>
       </w:r>
     </w:p>
     <w:p>
@@ -7099,28 +7376,112 @@
           <w:szCs w:val="24"/>
           <w:lang w:val="pl-PL"/>
         </w:rPr>
-        <w:t>Wydarzenia wokół twórcy sieci społecznościowej mogły być elementem nacisku na Pawła Durowa przed zawarciem umowy z funduszem United Capital Partners ilyi Szczerbowicza, który nabył 48% udziałów w spółce, zasugerowała Ksenia Arutyunova, analityk w Rye, Man &amp; Gor Securities. "Podobne przypadki zdarzały się na rynku. Ostatnie wydarzenia sugerują, że być może Pavel Durov chce zostać zmuszo</w:t>
-      </w:r>
-      <w:r>
-        <w:rPr>
-          <w:rFonts w:ascii="Times New Roman" w:hAnsi="Times New Roman" w:cs="Times New Roman"/>
-          <w:sz w:val="24"/>
-          <w:szCs w:val="24"/>
-          <w:lang w:val="pl-PL"/>
-        </w:rPr>
-        <w:t>ny do sprzedaży swoich udziałów”.</w:t>
+        <w:t>Ten czynnik bezpieczeństwa korespondencji i danych osobowych bezpośrednio wpływa na liczbę użytkowników tego komunikatora.</w:t>
+      </w:r>
+      <w:r>
+        <w:rPr>
+          <w:rFonts w:ascii="Times New Roman" w:hAnsi="Times New Roman" w:cs="Times New Roman"/>
+          <w:sz w:val="24"/>
+          <w:szCs w:val="24"/>
+          <w:lang w:val="pl-PL"/>
+        </w:rPr>
+        <w:t xml:space="preserve"> </w:t>
+      </w:r>
+      <w:r>
+        <w:rPr>
+          <w:rFonts w:ascii="Times New Roman" w:hAnsi="Times New Roman" w:cs="Times New Roman"/>
+          <w:sz w:val="24"/>
+          <w:szCs w:val="24"/>
+          <w:lang w:val="pl-PL"/>
+        </w:rPr>
+        <w:t>Opierając się na badaniu Deloitte</w:t>
       </w:r>
       <w:r>
         <w:rPr>
           <w:rStyle w:val="ab"/>
           <w:rFonts w:ascii="Times New Roman" w:hAnsi="Times New Roman" w:cs="Times New Roman"/>
+          <w:sz w:val="24"/>
+          <w:szCs w:val="24"/>
+          <w:vertAlign w:val="baseline"/>
+          <w:lang w:val="pl-PL"/>
+        </w:rPr>
+        <w:t xml:space="preserve"> </w:t>
+      </w:r>
+      <w:r>
+        <w:rPr>
+          <w:rStyle w:val="ab"/>
+          <w:rFonts w:ascii="Times New Roman" w:hAnsi="Times New Roman" w:cs="Times New Roman"/>
           <w:color w:val="0563C1" w:themeColor="hyperlink"/>
           <w:sz w:val="24"/>
           <w:szCs w:val="24"/>
           <w:u w:val="single"/>
-          <w:lang w:val="ru-RU"/>
-        </w:rPr>
-        <w:footnoteReference w:id="18"/>
+          <w:lang w:val="pl-PL"/>
+        </w:rPr>
+        <w:footnoteReference w:id="23"/>
+      </w:r>
+      <w:r>
+        <w:rPr>
+          <w:rFonts w:ascii="Times New Roman" w:hAnsi="Times New Roman" w:cs="Times New Roman"/>
+          <w:sz w:val="24"/>
+          <w:szCs w:val="24"/>
+        </w:rPr>
+        <w:t xml:space="preserve">, </w:t>
+      </w:r>
+      <w:r>
+        <w:rPr>
+          <w:rFonts w:ascii="Times New Roman" w:hAnsi="Times New Roman" w:cs="Times New Roman"/>
+          <w:sz w:val="24"/>
+          <w:szCs w:val="24"/>
+          <w:lang w:val="pl-PL"/>
+        </w:rPr>
+        <w:t xml:space="preserve">aktywnymi użytkownikami telegramu w 2021 r.jest około 52% użytkowników RuNet, czyli połowa całej Rosji. </w:t>
+      </w:r>
+      <w:r>
+        <w:rPr>
+          <w:rFonts w:ascii="Times New Roman" w:hAnsi="Times New Roman" w:cs="Times New Roman"/>
+          <w:sz w:val="24"/>
+          <w:szCs w:val="24"/>
+          <w:lang w:val="pl-PL"/>
+        </w:rPr>
+        <w:t>Chociaż 5 lat temu liczba użytkowników wynosiła około 5% odbiorców "RuNet".</w:t>
+      </w:r>
+    </w:p>
+    <w:p>
+      <w:pPr>
+        <w:spacing w:line="360" w:lineRule="auto"/>
+        <w:rPr>
+          <w:rFonts w:ascii="Times New Roman" w:hAnsi="Times New Roman" w:cs="Times New Roman"/>
+          <w:sz w:val="24"/>
+          <w:szCs w:val="24"/>
+          <w:lang w:val="pl-PL"/>
+        </w:rPr>
+      </w:pPr>
+      <w:r>
+        <w:rPr>
+          <w:rFonts w:ascii="Times New Roman" w:hAnsi="Times New Roman" w:cs="Times New Roman"/>
+          <w:sz w:val="24"/>
+          <w:szCs w:val="24"/>
+          <w:lang w:val="pl-PL"/>
+        </w:rPr>
+        <w:t>Opierając się na Białoruskim doświadczeniu w korzystaniu z kanałów telegram i podobieństwie programu informacyjnego dotyczącego bezpieczeństwa danych osobowych, można zauważyć, że telegram w większości przypadków służy do komunikacji podczas protestów i ich organizacji. Według stanu na 29 listopada</w:t>
+      </w:r>
+      <w:r>
+        <w:rPr>
+          <w:rFonts w:ascii="Times New Roman" w:hAnsi="Times New Roman" w:cs="Times New Roman"/>
+          <w:sz w:val="24"/>
+          <w:szCs w:val="24"/>
+          <w:lang w:val="pl-PL"/>
+        </w:rPr>
+        <w:t xml:space="preserve"> 2020 ROKU</w:t>
+      </w:r>
+      <w:r>
+        <w:rPr>
+          <w:rFonts w:ascii="Times New Roman" w:hAnsi="Times New Roman" w:cs="Times New Roman"/>
+          <w:sz w:val="24"/>
+          <w:szCs w:val="24"/>
+          <w:lang w:val="pl-PL"/>
+        </w:rPr>
+        <w:t xml:space="preserve"> kanał "Nexta Live" ma 1 740 tysięcy subskrybentów, co stanowi 1/5 populacji Białorusi</w:t>
       </w:r>
       <w:r>
         <w:rPr>
@@ -7130,259 +7491,7 @@
           <w:szCs w:val="24"/>
           <w:lang w:val="ru-RU"/>
         </w:rPr>
-        <w:footnoteReference w:id="19"/>
-      </w:r>
-    </w:p>
-    <w:p>
-      <w:pPr>
-        <w:spacing w:line="360" w:lineRule="auto"/>
-        <w:rPr>
-          <w:rFonts w:ascii="Times New Roman" w:hAnsi="Times New Roman" w:cs="Times New Roman"/>
-          <w:sz w:val="24"/>
-          <w:szCs w:val="24"/>
-          <w:lang w:val="pl-PL"/>
-        </w:rPr>
-      </w:pPr>
-      <w:r>
-        <w:rPr>
-          <w:rFonts w:ascii="Times New Roman" w:hAnsi="Times New Roman" w:cs="Times New Roman"/>
-          <w:sz w:val="24"/>
-          <w:szCs w:val="24"/>
-          <w:lang w:val="pl-PL"/>
-        </w:rPr>
-        <w:t>Również Pavel Durov wspomina o tym w jednym ze swoich wywiadów i mówi, dlaczego stworzył telegram sieci społecznościowej i że jest to jedna (jeśli nie najbardziej) bezpieczna sieć społecznościowa we współczesnym świeci</w:t>
-      </w:r>
-      <w:r>
-        <w:rPr>
-          <w:rFonts w:ascii="Times New Roman" w:hAnsi="Times New Roman" w:cs="Times New Roman"/>
-          <w:sz w:val="24"/>
-          <w:szCs w:val="24"/>
-          <w:lang w:val="pl-PL"/>
-        </w:rPr>
-        <w:t>e</w:t>
-      </w:r>
-      <w:r>
-        <w:rPr>
-          <w:rStyle w:val="ab"/>
-          <w:rFonts w:ascii="Times New Roman" w:hAnsi="Times New Roman" w:cs="Times New Roman"/>
-          <w:sz w:val="24"/>
-          <w:szCs w:val="24"/>
-          <w:lang w:val="ru-RU"/>
-        </w:rPr>
-        <w:footnoteReference w:id="20"/>
-      </w:r>
-      <w:r>
-        <w:rPr>
-          <w:rFonts w:ascii="Times New Roman" w:hAnsi="Times New Roman" w:cs="Times New Roman"/>
-          <w:sz w:val="24"/>
-          <w:szCs w:val="24"/>
-          <w:lang w:val="pl-PL"/>
-        </w:rPr>
-        <w:t xml:space="preserve">. </w:t>
-      </w:r>
-    </w:p>
-    <w:p>
-      <w:pPr>
-        <w:spacing w:line="360" w:lineRule="auto"/>
-        <w:rPr>
-          <w:rFonts w:ascii="Times New Roman" w:hAnsi="Times New Roman" w:cs="Times New Roman"/>
-          <w:sz w:val="24"/>
-          <w:szCs w:val="24"/>
-          <w:lang w:val="pl-PL"/>
-        </w:rPr>
-      </w:pPr>
-      <w:r>
-        <w:rPr>
-          <w:rFonts w:ascii="Times New Roman" w:hAnsi="Times New Roman" w:cs="Times New Roman"/>
-          <w:sz w:val="24"/>
-          <w:szCs w:val="24"/>
-          <w:lang w:val="pl-PL"/>
-        </w:rPr>
-        <w:t>Chociaż telegram został oskarżony o "wyciek" danych do służb specjalnych Rosji, opierając się na nowej polityce prywatności przyjętej przez usługę telegramu w 2018 roku. Na co Pavel Durov odpowiedział w swoim kanale telegramowym: Tego lata stworzyliśmy pełnoprawną politykę prywatności telegramu, aby zachować zgodność z nowymi europejskimi przepisami dotyczącymi ochrony danych osobowych. W polityce prywatności zastrzegliśmy sobie prawo do przekazania adresu IP i numeru telefonu terrorystów odpowiednim służbom na mocy nakazu sądowego. Niezależnie od tego, czy kiedykolwiek skorzystamy z tego prawa, taki środek powinien uczynić Telegram mniej atrakcyjną platformą dla tych, którzy są zaangażowani w wysyłanie propagandy terrorystycznej tutaj. Czy ta zmiana może doprowadzić do zakończenia prób zablokowania Telegrama w Rosji?</w:t>
-      </w:r>
-      <w:r>
-        <w:rPr>
-          <w:rFonts w:ascii="Times New Roman" w:hAnsi="Times New Roman" w:cs="Times New Roman"/>
-          <w:sz w:val="24"/>
-          <w:szCs w:val="24"/>
-          <w:lang w:val="pl-PL"/>
-        </w:rPr>
-        <w:t xml:space="preserve"> </w:t>
-      </w:r>
-      <w:r>
-        <w:rPr>
-          <w:rFonts w:ascii="Times New Roman" w:hAnsi="Times New Roman" w:cs="Times New Roman"/>
-          <w:sz w:val="24"/>
-          <w:szCs w:val="24"/>
-          <w:lang w:val="pl-PL"/>
-        </w:rPr>
-        <w:t xml:space="preserve">Myślę, że nie - z dwóch powodów: 1. W Rosji Telegram nie wymaga numeru i adresu IP terrorystów decyzją sądu, ale coś zasadniczo innego - dostęp do wiadomości i wszystkich </w:t>
-      </w:r>
-      <w:r>
-        <w:rPr>
-          <w:rFonts w:ascii="Times New Roman" w:hAnsi="Times New Roman" w:cs="Times New Roman"/>
-          <w:sz w:val="24"/>
-          <w:szCs w:val="24"/>
-          <w:lang w:val="pl-PL"/>
-        </w:rPr>
-        <w:lastRenderedPageBreak/>
-        <w:t>użytkowników. 2. Telegram w Rosji jest zakazany; setki adresów IP są blokowane codziennie w celu ograniczenia dostępu do usługi. W związku z tym nie bierzemy pod uwagę żadnych odwołań od rosyjskich służb, a nasza polityka prywatności Nie dotyczy sytuacji w Rosji</w:t>
-      </w:r>
-      <w:r>
-        <w:rPr>
-          <w:rStyle w:val="ab"/>
-          <w:rFonts w:ascii="Times New Roman" w:hAnsi="Times New Roman" w:cs="Times New Roman"/>
-          <w:color w:val="0563C1" w:themeColor="hyperlink"/>
-          <w:sz w:val="24"/>
-          <w:szCs w:val="24"/>
-          <w:u w:val="single"/>
-          <w:lang w:val="ru-RU"/>
-        </w:rPr>
-        <w:footnoteReference w:id="21"/>
-      </w:r>
-      <w:r>
-        <w:rPr>
-          <w:rFonts w:ascii="Times New Roman" w:hAnsi="Times New Roman" w:cs="Times New Roman"/>
-          <w:sz w:val="24"/>
-          <w:szCs w:val="24"/>
-          <w:lang w:val="pl-PL"/>
-        </w:rPr>
-        <w:t>.</w:t>
-      </w:r>
-    </w:p>
-    <w:p>
-      <w:pPr>
-        <w:spacing w:line="360" w:lineRule="auto"/>
-        <w:rPr>
-          <w:rFonts w:ascii="Times New Roman" w:hAnsi="Times New Roman" w:cs="Times New Roman"/>
-          <w:sz w:val="24"/>
-          <w:szCs w:val="24"/>
-          <w:lang w:val="pl-PL"/>
-        </w:rPr>
-      </w:pPr>
-      <w:r>
-        <w:rPr>
-          <w:rFonts w:ascii="Times New Roman" w:hAnsi="Times New Roman" w:cs="Times New Roman"/>
-          <w:sz w:val="24"/>
-          <w:szCs w:val="24"/>
-          <w:lang w:val="pl-PL"/>
-        </w:rPr>
-        <w:t>Ten czynnik bezpieczeństwa korespondencji i danych osobowych bezpośrednio wpływa na liczbę użytkowników tego komunikatora.</w:t>
-      </w:r>
-      <w:r>
-        <w:rPr>
-          <w:rFonts w:ascii="Times New Roman" w:hAnsi="Times New Roman" w:cs="Times New Roman"/>
-          <w:sz w:val="24"/>
-          <w:szCs w:val="24"/>
-          <w:lang w:val="pl-PL"/>
-        </w:rPr>
-        <w:t xml:space="preserve"> </w:t>
-      </w:r>
-      <w:r>
-        <w:rPr>
-          <w:rFonts w:ascii="Times New Roman" w:hAnsi="Times New Roman" w:cs="Times New Roman"/>
-          <w:sz w:val="24"/>
-          <w:szCs w:val="24"/>
-          <w:lang w:val="pl-PL"/>
-        </w:rPr>
-        <w:t>Opierając się na badaniu Deloitte</w:t>
-      </w:r>
-      <w:r>
-        <w:rPr>
-          <w:rStyle w:val="ab"/>
-          <w:rFonts w:ascii="Times New Roman" w:hAnsi="Times New Roman" w:cs="Times New Roman"/>
-          <w:sz w:val="24"/>
-          <w:szCs w:val="24"/>
-          <w:vertAlign w:val="baseline"/>
-          <w:lang w:val="pl-PL"/>
-        </w:rPr>
-        <w:t xml:space="preserve"> </w:t>
-      </w:r>
-      <w:r>
-        <w:rPr>
-          <w:rStyle w:val="ab"/>
-          <w:rFonts w:ascii="Times New Roman" w:hAnsi="Times New Roman" w:cs="Times New Roman"/>
-          <w:color w:val="0563C1" w:themeColor="hyperlink"/>
-          <w:sz w:val="24"/>
-          <w:szCs w:val="24"/>
-          <w:u w:val="single"/>
-          <w:lang w:val="pl-PL"/>
-        </w:rPr>
-        <w:footnoteReference w:id="22"/>
-      </w:r>
-      <w:r>
-        <w:rPr>
-          <w:rFonts w:ascii="Times New Roman" w:hAnsi="Times New Roman" w:cs="Times New Roman"/>
-          <w:sz w:val="24"/>
-          <w:szCs w:val="24"/>
-        </w:rPr>
-        <w:t xml:space="preserve">, </w:t>
-      </w:r>
-      <w:r>
-        <w:rPr>
-          <w:rFonts w:ascii="Times New Roman" w:hAnsi="Times New Roman" w:cs="Times New Roman"/>
-          <w:sz w:val="24"/>
-          <w:szCs w:val="24"/>
-          <w:lang w:val="pl-PL"/>
-        </w:rPr>
-        <w:t xml:space="preserve">aktywnymi użytkownikami telegramu w 2021 r.jest około 52% użytkowników RuNet, czyli połowa całej Rosji. </w:t>
-      </w:r>
-      <w:r>
-        <w:rPr>
-          <w:rFonts w:ascii="Times New Roman" w:hAnsi="Times New Roman" w:cs="Times New Roman"/>
-          <w:sz w:val="24"/>
-          <w:szCs w:val="24"/>
-          <w:lang w:val="pl-PL"/>
-        </w:rPr>
-        <w:t>Chociaż 5 lat temu liczba użytkowników wynosiła około 5% odbiorców "RuNet".</w:t>
-      </w:r>
-    </w:p>
-    <w:p>
-      <w:pPr>
-        <w:spacing w:line="360" w:lineRule="auto"/>
-        <w:rPr>
-          <w:rFonts w:ascii="Times New Roman" w:hAnsi="Times New Roman" w:cs="Times New Roman"/>
-          <w:sz w:val="24"/>
-          <w:szCs w:val="24"/>
-          <w:lang w:val="pl-PL"/>
-        </w:rPr>
-      </w:pPr>
-      <w:r>
-        <w:rPr>
-          <w:rFonts w:ascii="Times New Roman" w:hAnsi="Times New Roman" w:cs="Times New Roman"/>
-          <w:sz w:val="24"/>
-          <w:szCs w:val="24"/>
-          <w:lang w:val="pl-PL"/>
-        </w:rPr>
-        <w:t>Opierając się na Białoruskim doświadczeniu w korzystaniu z kanałów telegram i podobieństwie programu informacyjnego dotyczącego bezpieczeństwa danych osobowych, można zauważyć, że telegram w większości przypadków służy do komunikacji podczas protestów i ich organizacji. Według stanu na 29 listopada</w:t>
-      </w:r>
-      <w:r>
-        <w:rPr>
-          <w:rFonts w:ascii="Times New Roman" w:hAnsi="Times New Roman" w:cs="Times New Roman"/>
-          <w:sz w:val="24"/>
-          <w:szCs w:val="24"/>
-          <w:lang w:val="pl-PL"/>
-        </w:rPr>
-        <w:t xml:space="preserve"> 2020 ROKU</w:t>
-      </w:r>
-      <w:r>
-        <w:rPr>
-          <w:rFonts w:ascii="Times New Roman" w:hAnsi="Times New Roman" w:cs="Times New Roman"/>
-          <w:sz w:val="24"/>
-          <w:szCs w:val="24"/>
-          <w:lang w:val="pl-PL"/>
-        </w:rPr>
-        <w:t xml:space="preserve"> kanał "Nexta Live" ma 1 740 tysięcy subskrybentów, co stanowi 1/5 populacji Białorusi</w:t>
-      </w:r>
-      <w:r>
-        <w:rPr>
-          <w:rStyle w:val="ab"/>
-          <w:rFonts w:ascii="Times New Roman" w:hAnsi="Times New Roman" w:cs="Times New Roman"/>
-          <w:sz w:val="24"/>
-          <w:szCs w:val="24"/>
-          <w:lang w:val="ru-RU"/>
-        </w:rPr>
-        <w:footnoteReference w:id="23"/>
+        <w:footnoteReference w:id="24"/>
       </w:r>
       <w:r>
         <w:rPr>
@@ -7406,7 +7515,7 @@
           <w:lang w:val="pl-PL"/>
         </w:rPr>
       </w:pPr>
-      <w:bookmarkStart w:id="11" w:name="_Toc113718133"/>
+      <w:bookmarkStart w:id="10" w:name="_Toc113718133"/>
       <w:r>
         <w:rPr>
           <w:rFonts w:ascii="Times New Roman" w:hAnsi="Times New Roman" w:cs="Times New Roman"/>
@@ -7427,7 +7536,7 @@
         </w:rPr>
         <w:t>Wyciek danych</w:t>
       </w:r>
-      <w:bookmarkEnd w:id="11"/>
+      <w:bookmarkEnd w:id="10"/>
     </w:p>
     <w:p>
       <w:pPr>
@@ -7446,7 +7555,25 @@
           <w:szCs w:val="24"/>
           <w:lang w:val="pl-PL"/>
         </w:rPr>
-        <w:t>Bardzo ważnym aspektem każdej aktywności w Internecie jest bezpieczeństwo. Ale sam Internet nie może być bezpieczny, ponieważ po prostu nie można przewidzieć, gdzie dokładnie może dojść do naruszenia danych. Zwykły użytkownik zwykle nie zwraca uwagi na bezpieczeństwo, ponieważ zwykle używa tylko oryginalnych (oficjalnych) aplikacji i usług, które z kolei gwarantują to samo bezpieczeństwo. Z drugiej strony najzwyklejsza osoba nie powinna się martwić, ponieważ nikt nie będzie potrzebował jego danych, z wyjątkiem oszustów, którzy mogą zadzwonić i przedstawić się jako pracownik banku. Ale, jak już wiemy ze słów Edwarda Snowdena, możesz uzyskać dowolne dane, ale nie każde dane są potrzebne. Jak mówią, hakowanie wciąż musi być zasłużone. Jednak w wielu krajach, w tym w Rosji, działalność opozycyjna może być bardzo niebezpieczna.</w:t>
+        <w:t>Bardzo ważnym aspektem każdej aktywności w Internecie jest bezpieczeństwo. Ale sam Internet nie może być bezpieczny, ponieważ po prostu nie można przewidzieć, gdzie dokładnie może dojść do naruszenia danych. Zwykły użytkownik zwykle nie zwraca uwagi na bezpieczeństwo, ponieważ zwykle używa tylko oryginalnych (oficjalnych) aplikacji i usług, które z kolei gwarantują to samo bezpieczeństwo. Z drugiej strony najzwyklejsza osoba nie powinna się martwić, ponieważ nikt nie będzie potrzebował jego danych, z wyjątkiem oszustów, którzy mogą zadzwonić i przedstawić się jako pracownik banku. Ale, jak już wiemy ze słów Edwarda Snowdena, moż</w:t>
+      </w:r>
+      <w:r>
+        <w:rPr>
+          <w:rFonts w:ascii="Times New Roman" w:hAnsi="Times New Roman" w:cs="Times New Roman"/>
+          <w:sz w:val="24"/>
+          <w:szCs w:val="24"/>
+          <w:lang w:val="pl-PL"/>
+        </w:rPr>
+        <w:t>na</w:t>
+      </w:r>
+      <w:r>
+        <w:rPr>
+          <w:rFonts w:ascii="Times New Roman" w:hAnsi="Times New Roman" w:cs="Times New Roman"/>
+          <w:sz w:val="24"/>
+          <w:szCs w:val="24"/>
+          <w:lang w:val="pl-PL"/>
+        </w:rPr>
+        <w:t xml:space="preserve"> uzyskać dowolne dane, ale nie każde dane są potrzebne. Jak mówią, hakowanie wciąż musi być zasłużone. Jednak w wielu krajach, w tym w Rosji, działalność opozycyjna może być bardzo niebezpieczna.</w:t>
       </w:r>
       <w:r>
         <w:rPr>
@@ -7464,7 +7591,7 @@
           <w:szCs w:val="24"/>
           <w:lang w:val="pl-PL"/>
         </w:rPr>
-        <w:t xml:space="preserve">Wynika to z faktu, że w reżimach autorytarnych a priori opozycja będzie ścigana przez władze. Dlatego większość takich działań opozycyjnych w ostatniej dekadzie odbywa się właśnie w sieciach społecznościowych. Media społecznościowe mogą dać poczucie bezpieczeństwa przed represyjną maszyną autorytarnego reżimu. Wielu wydaje się, że jeśli zorganizujesz protesty za pośrednictwem </w:t>
+        <w:t xml:space="preserve">Wynika to z faktu, że w reżimach autorytarnych a priori opozycja będzie ścigana przez władze. Dlatego </w:t>
       </w:r>
       <w:r>
         <w:rPr>
@@ -7474,7 +7601,7 @@
           <w:lang w:val="pl-PL"/>
         </w:rPr>
         <w:lastRenderedPageBreak/>
-        <w:t>komunikatora telegramowego, władze cię nie "dostaną". To nieporozumienie kosztowało wielu nie tylko miejsca pracy, ale także spowodowało duże problemy z władzami. W 2021 roku do sieci wyciekła baza danych osób "przekazujący</w:t>
+        <w:t>większość takich działań opozycyjnych w ostatniej dekadzie odbywa się właśnie w sieciach społecznościowych. Media społecznościowe mogą dać poczucie bezpieczeństwa przed represyjną maszyną autorytarnego reżimu. Wielu wydaje się, że jeśli zorganizujesz protesty za pośrednictwem komunikatora telegramowego, władze cię nie "dostaną". To nieporozumienie kosztowało wielu nie tylko miejsca pracy, ale także spowodowało duże problemy z władzami. W 2021 roku do sieci wyciekła baza danych osób "przekazujący</w:t>
       </w:r>
       <w:r>
         <w:rPr>
@@ -7528,7 +7655,25 @@
           <w:szCs w:val="24"/>
           <w:lang w:val="pl-PL"/>
         </w:rPr>
-        <w:t>Aby wysłać darowiznę, musisz podać swój adres e-mail, imię i numer telefonu komórkowego, a także miejsce bieżącej pracy. To właśnie te dane wyciekły do sieci. Mając adres e-mail osoby, możesz już wiele dowiedzieć się. Rosja ma scentralizowany system płatności za media i inne usługi Państwa</w:t>
+        <w:t>Aby wysłać darowiznę, musisz podać swój adres e-mail, imię i numer telefonu komórkowego, a także miejsce bieżącej pracy. To właśnie te dane wyciekły do sieci. Mając adres e-mail osoby, moż</w:t>
+      </w:r>
+      <w:r>
+        <w:rPr>
+          <w:rFonts w:ascii="Times New Roman" w:hAnsi="Times New Roman" w:cs="Times New Roman"/>
+          <w:sz w:val="24"/>
+          <w:szCs w:val="24"/>
+          <w:lang w:val="pl-PL"/>
+        </w:rPr>
+        <w:t xml:space="preserve">na </w:t>
+      </w:r>
+      <w:r>
+        <w:rPr>
+          <w:rFonts w:ascii="Times New Roman" w:hAnsi="Times New Roman" w:cs="Times New Roman"/>
+          <w:sz w:val="24"/>
+          <w:szCs w:val="24"/>
+          <w:lang w:val="pl-PL"/>
+        </w:rPr>
+        <w:t>już wiele dowiedzieć się. Rosja ma scentralizowany system płatności za media i inne usługi Państwa</w:t>
       </w:r>
       <w:r>
         <w:rPr>
@@ -7538,7 +7683,7 @@
           <w:szCs w:val="24"/>
           <w:lang w:val="ru-RU"/>
         </w:rPr>
-        <w:footnoteReference w:id="24"/>
+        <w:footnoteReference w:id="25"/>
       </w:r>
       <w:r>
         <w:rPr>
@@ -7650,7 +7795,17 @@
           <w:szCs w:val="24"/>
           <w:lang w:val="pl-PL"/>
         </w:rPr>
-        <w:t>To tylko kilka przykładów tego, jak media społecznościowe i ogólnie Internet mogą służyć nie tylko opozycjonistom, ale także samej władzy, z którą walczą Ci ostatni. Jeśli u zarania Internetu wielu miało nadzieję, że Internet ma wystarczające bezpieczeństwo, to teraz wiele osób boi się nawet pobrać niektóre aplikacje lub zakazane sieci społecznościowe na swój telefon, ponieważ może to prowadzić do problemów z władzą.</w:t>
+        <w:t xml:space="preserve">To tylko kilka przykładów tego, jak media społecznościowe i ogólnie Internet mogą służyć nie tylko opozycjonistom, ale także samej władzy, z którą walczą Ci ostatni. Jeśli u zarania Internetu wielu miało nadzieję, że Internet ma wystarczające bezpieczeństwo, to teraz wiele osób boi się nawet </w:t>
+      </w:r>
+      <w:r>
+        <w:rPr>
+          <w:rFonts w:ascii="Times New Roman" w:hAnsi="Times New Roman" w:cs="Times New Roman"/>
+          <w:sz w:val="24"/>
+          <w:szCs w:val="24"/>
+          <w:lang w:val="pl-PL"/>
+        </w:rPr>
+        <w:lastRenderedPageBreak/>
+        <w:t>pobrać niektóre aplikacje lub zakazane sieci społecznościowe na swój telefon, ponieważ może to prowadzić do problemów z władzą.</w:t>
       </w:r>
       <w:r>
         <w:rPr>
@@ -7685,7 +7840,7 @@
           <w:lang w:val="pl-PL"/>
         </w:rPr>
       </w:pPr>
-      <w:bookmarkStart w:id="12" w:name="_Toc113718134"/>
+      <w:bookmarkStart w:id="11" w:name="_Toc113718134"/>
       <w:r>
         <w:rPr>
           <w:rFonts w:ascii="Times New Roman" w:hAnsi="Times New Roman" w:cs="Times New Roman"/>
@@ -7716,7 +7871,7 @@
         </w:rPr>
         <w:t>III</w:t>
       </w:r>
-      <w:bookmarkEnd w:id="12"/>
+      <w:bookmarkEnd w:id="11"/>
     </w:p>
     <w:p>
       <w:pPr>
@@ -7802,7 +7957,7 @@
           <w:lang w:val="pl-PL"/>
         </w:rPr>
       </w:pPr>
-      <w:bookmarkStart w:id="13" w:name="_Toc113718135"/>
+      <w:bookmarkStart w:id="12" w:name="_Toc113718135"/>
       <w:r>
         <w:rPr>
           <w:rFonts w:ascii="Times New Roman" w:hAnsi="Times New Roman" w:cs="Times New Roman"/>
@@ -7823,26 +7978,46 @@
         </w:rPr>
         <w:t>Kontrola nad ważnymi wydawnictwami</w:t>
       </w:r>
+      <w:bookmarkEnd w:id="12"/>
+    </w:p>
+    <w:p>
+      <w:pPr>
+        <w:spacing w:line="360" w:lineRule="auto"/>
+        <w:rPr>
+          <w:rFonts w:ascii="Times New Roman" w:hAnsi="Times New Roman" w:cs="Times New Roman"/>
+          <w:sz w:val="24"/>
+          <w:szCs w:val="24"/>
+          <w:lang w:val="pl-PL"/>
+        </w:rPr>
+      </w:pPr>
+      <w:r>
+        <w:rPr>
+          <w:rFonts w:ascii="Times New Roman" w:hAnsi="Times New Roman" w:cs="Times New Roman"/>
+          <w:sz w:val="24"/>
+          <w:szCs w:val="24"/>
+          <w:lang w:val="pl-PL"/>
+        </w:rPr>
+        <w:t>Najczęściej robiły to władze, zarówno w Związku Radzieckim, jak iw Ameryce. Kontrolując większość lub najważniejsze wydawnictwa, a także mając pełną kontrolę nad telewizją, zdając sobie sprawę, że dla większości ludności były to wydawnictwa prasowe i telewizja (sama telewizja pojawiła się w 1930 roku, ale stała się dostępna dopiero w latach 70-80),</w:t>
+      </w:r>
+      <w:r>
+        <w:rPr>
+          <w:rFonts w:ascii="Times New Roman" w:hAnsi="Times New Roman" w:cs="Times New Roman"/>
+          <w:sz w:val="24"/>
+          <w:szCs w:val="24"/>
+          <w:lang w:val="pl-PL"/>
+        </w:rPr>
+        <w:t xml:space="preserve"> </w:t>
+      </w:r>
+      <w:bookmarkStart w:id="13" w:name="_GoBack"/>
       <w:bookmarkEnd w:id="13"/>
-    </w:p>
-    <w:p>
-      <w:pPr>
-        <w:spacing w:line="360" w:lineRule="auto"/>
-        <w:rPr>
-          <w:rFonts w:ascii="Times New Roman" w:hAnsi="Times New Roman" w:cs="Times New Roman"/>
-          <w:sz w:val="24"/>
-          <w:szCs w:val="24"/>
-          <w:lang w:val="pl-PL"/>
-        </w:rPr>
-      </w:pPr>
-      <w:r>
-        <w:rPr>
-          <w:rFonts w:ascii="Times New Roman" w:hAnsi="Times New Roman" w:cs="Times New Roman"/>
-          <w:sz w:val="24"/>
-          <w:szCs w:val="24"/>
-          <w:lang w:val="pl-PL"/>
-        </w:rPr>
-        <w:t>Najczęściej robiły to władze, zarówno w Związku Radzieckim, jak iw Ameryce. Kontrolując większość lub najważniejsze wydawnictwa, a także mając pełną kontrolę nad telewizją, zdając sobie sprawę, że dla większości ludności były to wydawnictwa prasowe i telewizja (sama telewizja pojawiła się w 1930 roku, ale stała się dostępna dopiero w latach 70-80),można było powiedzieć wszystko i mieć pewność, że wielu widzów lub czyt</w:t>
+      <w:r>
+        <w:rPr>
+          <w:rFonts w:ascii="Times New Roman" w:hAnsi="Times New Roman" w:cs="Times New Roman"/>
+          <w:sz w:val="24"/>
+          <w:szCs w:val="24"/>
+          <w:lang w:val="pl-PL"/>
+        </w:rPr>
+        <w:t>można było powiedzieć wszystko i mieć pewność, że wielu widzów lub czyt</w:t>
       </w:r>
       <w:r>
         <w:rPr>
@@ -8042,7 +8217,7 @@
           <w:szCs w:val="24"/>
           <w:lang w:val="pl-PL"/>
         </w:rPr>
-        <w:footnoteReference w:id="25"/>
+        <w:footnoteReference w:id="26"/>
       </w:r>
       <w:r>
         <w:rPr>
@@ -8216,7 +8391,7 @@
           <w:szCs w:val="24"/>
           <w:lang w:val="ru-RU"/>
         </w:rPr>
-        <w:footnoteReference w:id="26"/>
+        <w:footnoteReference w:id="27"/>
       </w:r>
       <w:r>
         <w:rPr>
@@ -8257,7 +8432,7 @@
           <w:szCs w:val="24"/>
           <w:lang w:val="ru-RU"/>
         </w:rPr>
-        <w:footnoteReference w:id="27"/>
+        <w:footnoteReference w:id="28"/>
       </w:r>
       <w:r>
         <w:rPr>
@@ -8298,7 +8473,7 @@
           <w:szCs w:val="24"/>
           <w:lang w:val="ru-RU"/>
         </w:rPr>
-        <w:footnoteReference w:id="28"/>
+        <w:footnoteReference w:id="29"/>
       </w:r>
       <w:r>
         <w:rPr>
@@ -8329,7 +8504,7 @@
           <w:szCs w:val="24"/>
           <w:lang w:val="ru-RU"/>
         </w:rPr>
-        <w:footnoteReference w:id="29"/>
+        <w:footnoteReference w:id="30"/>
       </w:r>
       <w:r>
         <w:rPr>
@@ -8370,7 +8545,7 @@
           <w:szCs w:val="24"/>
           <w:lang w:val="ru-RU"/>
         </w:rPr>
-        <w:footnoteReference w:id="30"/>
+        <w:footnoteReference w:id="31"/>
       </w:r>
       <w:r>
         <w:rPr>
@@ -8401,7 +8576,7 @@
           <w:szCs w:val="24"/>
           <w:lang w:val="ru-RU"/>
         </w:rPr>
-        <w:footnoteReference w:id="31"/>
+        <w:footnoteReference w:id="32"/>
       </w:r>
       <w:r>
         <w:rPr>
@@ -8442,7 +8617,7 @@
           <w:szCs w:val="24"/>
           <w:lang w:val="ru-RU"/>
         </w:rPr>
-        <w:footnoteReference w:id="32"/>
+        <w:footnoteReference w:id="33"/>
       </w:r>
       <w:r>
         <w:rPr>
@@ -8594,7 +8769,7 @@
           <w:szCs w:val="24"/>
           <w:lang w:val="pl-PL"/>
         </w:rPr>
-        <w:footnoteReference w:id="33"/>
+        <w:footnoteReference w:id="34"/>
       </w:r>
       <w:r>
         <w:rPr>
@@ -8615,7 +8790,7 @@
           <w:szCs w:val="24"/>
           <w:lang w:val="pl-PL"/>
         </w:rPr>
-        <w:footnoteReference w:id="34"/>
+        <w:footnoteReference w:id="35"/>
       </w:r>
       <w:r>
         <w:rPr>
@@ -8636,7 +8811,7 @@
           <w:szCs w:val="24"/>
           <w:lang w:val="pl-PL"/>
         </w:rPr>
-        <w:footnoteReference w:id="35"/>
+        <w:footnoteReference w:id="36"/>
       </w:r>
       <w:r>
         <w:rPr>
@@ -8921,7 +9096,7 @@
           <w:szCs w:val="24"/>
           <w:lang w:val="ru-RU"/>
         </w:rPr>
-        <w:footnoteReference w:id="36"/>
+        <w:footnoteReference w:id="37"/>
       </w:r>
     </w:p>
     <w:p>
@@ -9223,7 +9398,7 @@
           <w:szCs w:val="24"/>
           <w:lang w:val="ru-RU"/>
         </w:rPr>
-        <w:footnoteReference w:id="37"/>
+        <w:footnoteReference w:id="38"/>
       </w:r>
       <w:r>
         <w:rPr>
@@ -9251,7 +9426,7 @@
           <w:szCs w:val="24"/>
           <w:lang w:val="ru-RU"/>
         </w:rPr>
-        <w:footnoteReference w:id="38"/>
+        <w:footnoteReference w:id="39"/>
       </w:r>
       <w:r>
         <w:rPr>
@@ -9310,7 +9485,7 @@
           <w:szCs w:val="24"/>
           <w:lang w:val="ru-RU"/>
         </w:rPr>
-        <w:footnoteReference w:id="39"/>
+        <w:footnoteReference w:id="40"/>
       </w:r>
       <w:r>
         <w:rPr>
@@ -9359,7 +9534,7 @@
           <w:szCs w:val="24"/>
           <w:lang w:val="ru-RU"/>
         </w:rPr>
-        <w:footnoteReference w:id="40"/>
+        <w:footnoteReference w:id="41"/>
       </w:r>
       <w:r>
         <w:rPr>
@@ -9407,7 +9582,7 @@
           <w:szCs w:val="24"/>
           <w:lang w:val="ru-RU"/>
         </w:rPr>
-        <w:footnoteReference w:id="41"/>
+        <w:footnoteReference w:id="42"/>
       </w:r>
       <w:r>
         <w:rPr>
@@ -9446,7 +9621,7 @@
           <w:szCs w:val="24"/>
           <w:lang w:val="ru-RU"/>
         </w:rPr>
-        <w:footnoteReference w:id="42"/>
+        <w:footnoteReference w:id="43"/>
       </w:r>
       <w:r>
         <w:rPr>
@@ -9497,7 +9672,7 @@
           <w:szCs w:val="24"/>
           <w:lang w:val="ru-RU"/>
         </w:rPr>
-        <w:footnoteReference w:id="43"/>
+        <w:footnoteReference w:id="44"/>
       </w:r>
       <w:r>
         <w:rPr>
@@ -9684,7 +9859,7 @@
           <w:szCs w:val="24"/>
           <w:lang w:val="ru-RU"/>
         </w:rPr>
-        <w:footnoteReference w:id="44"/>
+        <w:footnoteReference w:id="45"/>
       </w:r>
       <w:r>
         <w:rPr>
@@ -9712,7 +9887,7 @@
           <w:szCs w:val="24"/>
           <w:lang w:val="ru-RU"/>
         </w:rPr>
-        <w:footnoteReference w:id="45"/>
+        <w:footnoteReference w:id="46"/>
       </w:r>
       <w:r>
         <w:rPr>
@@ -9740,7 +9915,7 @@
           <w:szCs w:val="24"/>
           <w:lang w:val="ru-RU"/>
         </w:rPr>
-        <w:footnoteReference w:id="46"/>
+        <w:footnoteReference w:id="47"/>
       </w:r>
       <w:r>
         <w:rPr>
@@ -9798,7 +9973,7 @@
           <w:szCs w:val="24"/>
           <w:lang w:val="ru-RU"/>
         </w:rPr>
-        <w:footnoteReference w:id="47"/>
+        <w:footnoteReference w:id="48"/>
       </w:r>
       <w:r>
         <w:rPr>
@@ -9826,7 +10001,7 @@
           <w:szCs w:val="24"/>
           <w:lang w:val="ru-RU"/>
         </w:rPr>
-        <w:footnoteReference w:id="48"/>
+        <w:footnoteReference w:id="49"/>
       </w:r>
       <w:r>
         <w:rPr>
@@ -9854,7 +10029,7 @@
           <w:szCs w:val="24"/>
           <w:lang w:val="ru-RU"/>
         </w:rPr>
-        <w:footnoteReference w:id="49"/>
+        <w:footnoteReference w:id="50"/>
       </w:r>
       <w:r>
         <w:rPr>
@@ -9891,7 +10066,7 @@
           <w:szCs w:val="24"/>
           <w:lang w:val="ru-RU"/>
         </w:rPr>
-        <w:footnoteReference w:id="50"/>
+        <w:footnoteReference w:id="51"/>
       </w:r>
       <w:r>
         <w:rPr>
@@ -9946,7 +10121,7 @@
           <w:szCs w:val="24"/>
           <w:lang w:val="pl-PL"/>
         </w:rPr>
-        <w:footnoteReference w:id="51"/>
+        <w:footnoteReference w:id="52"/>
       </w:r>
       <w:r>
         <w:rPr>
@@ -9956,7 +10131,7 @@
           <w:szCs w:val="24"/>
           <w:lang w:val="pl-PL"/>
         </w:rPr>
-        <w:footnoteReference w:id="52"/>
+        <w:footnoteReference w:id="53"/>
       </w:r>
       <w:r>
         <w:rPr>
@@ -10141,7 +10316,7 @@
           <w:szCs w:val="24"/>
           <w:lang w:val="ru-RU"/>
         </w:rPr>
-        <w:footnoteReference w:id="53"/>
+        <w:footnoteReference w:id="54"/>
       </w:r>
       <w:r>
         <w:rPr>
@@ -10180,7 +10355,7 @@
           <w:szCs w:val="24"/>
           <w:lang w:val="ru-RU"/>
         </w:rPr>
-        <w:footnoteReference w:id="54"/>
+        <w:footnoteReference w:id="55"/>
       </w:r>
       <w:r>
         <w:rPr>
@@ -10373,7 +10548,7 @@
           <w:szCs w:val="24"/>
           <w:lang w:val="ru-RU"/>
         </w:rPr>
-        <w:footnoteReference w:id="55"/>
+        <w:footnoteReference w:id="56"/>
       </w:r>
       <w:r>
         <w:rPr>
@@ -10487,7 +10662,7 @@
           <w:szCs w:val="24"/>
           <w:lang w:val="ru-RU"/>
         </w:rPr>
-        <w:footnoteReference w:id="56"/>
+        <w:footnoteReference w:id="57"/>
       </w:r>
       <w:r>
         <w:rPr>
@@ -10526,7 +10701,7 @@
           <w:szCs w:val="24"/>
           <w:lang w:val="ru-RU"/>
         </w:rPr>
-        <w:footnoteReference w:id="57"/>
+        <w:footnoteReference w:id="58"/>
       </w:r>
       <w:r>
         <w:rPr>
@@ -10695,7 +10870,7 @@
           <w:szCs w:val="24"/>
           <w:lang w:val="ru-RU"/>
         </w:rPr>
-        <w:footnoteReference w:id="58"/>
+        <w:footnoteReference w:id="59"/>
       </w:r>
       <w:r>
         <w:rPr>
@@ -10732,7 +10907,7 @@
           <w:szCs w:val="24"/>
           <w:lang w:val="ru-RU"/>
         </w:rPr>
-        <w:footnoteReference w:id="59"/>
+        <w:footnoteReference w:id="60"/>
       </w:r>
       <w:r>
         <w:rPr>
@@ -10771,7 +10946,7 @@
           <w:szCs w:val="24"/>
           <w:lang w:val="ru-RU"/>
         </w:rPr>
-        <w:footnoteReference w:id="60"/>
+        <w:footnoteReference w:id="61"/>
       </w:r>
       <w:r>
         <w:rPr>
@@ -10849,7 +11024,7 @@
           <w:szCs w:val="24"/>
           <w:lang w:val="pl-PL"/>
         </w:rPr>
-        <w:footnoteReference w:id="61"/>
+        <w:footnoteReference w:id="62"/>
       </w:r>
       <w:r>
         <w:rPr>
@@ -11171,7 +11346,7 @@
             <w:noProof/>
             <w:lang w:val="ru-RU"/>
           </w:rPr>
-          <w:t>20</w:t>
+          <w:t>23</w:t>
         </w:r>
         <w:r>
           <w:fldChar w:fldCharType="end"/>
@@ -12628,21 +12803,68 @@
       <w:pPr>
         <w:pStyle w:val="a9"/>
         <w:rPr>
-          <w:rFonts w:ascii="Times New Roman" w:hAnsi="Times New Roman" w:cs="Times New Roman"/>
+          <w:lang w:val="ru-RU"/>
         </w:rPr>
       </w:pPr>
       <w:r>
         <w:rPr>
           <w:rStyle w:val="ab"/>
-          <w:rFonts w:ascii="Times New Roman" w:hAnsi="Times New Roman" w:cs="Times New Roman"/>
         </w:rPr>
         <w:footnoteRef/>
       </w:r>
       <w:r>
-        <w:rPr>
-          <w:rFonts w:ascii="Times New Roman" w:hAnsi="Times New Roman" w:cs="Times New Roman"/>
-        </w:rPr>
-        <w:t xml:space="preserve"> https://meduza.io/feature/2019/09/09/strategiya-umnogo-golosovaniya-okazalas-pobednoy-ili-ne-ochen</w:t>
+        <w:t xml:space="preserve"> </w:t>
+      </w:r>
+      <w:r>
+        <w:rPr>
+          <w:lang w:val="ru-RU"/>
+        </w:rPr>
+        <w:t xml:space="preserve">Консолидация или протест? </w:t>
+      </w:r>
+      <w:r>
+        <w:rPr>
+          <w:lang w:val="ru-RU"/>
+        </w:rPr>
+        <w:t>„</w:t>
+      </w:r>
+      <w:r>
+        <w:rPr>
+          <w:lang w:val="ru-RU"/>
+        </w:rPr>
+        <w:t>Умное голосование</w:t>
+      </w:r>
+      <w:r>
+        <w:rPr>
+          <w:lang w:val="ru-RU"/>
+        </w:rPr>
+        <w:t>”</w:t>
+      </w:r>
+      <w:r>
+        <w:rPr>
+          <w:lang w:val="ru-RU"/>
+        </w:rPr>
+        <w:t xml:space="preserve"> на Московских выборах, </w:t>
+      </w:r>
+      <w:r>
+        <w:rPr>
+          <w:lang w:val="pl-PL"/>
+        </w:rPr>
+        <w:t>strona</w:t>
+      </w:r>
+      <w:r>
+        <w:rPr>
+          <w:lang w:val="ru-RU"/>
+        </w:rPr>
+        <w:t xml:space="preserve"> 50,</w:t>
+      </w:r>
+      <w:r>
+        <w:rPr>
+          <w:lang w:val="ru-RU"/>
+        </w:rPr>
+        <w:t xml:space="preserve"> </w:t>
+      </w:r>
+      <w:r>
+        <w:t>DOI: 10.30570/2078-5089-2020-96-1-50-73</w:t>
       </w:r>
     </w:p>
   </w:footnote>
@@ -12650,6 +12872,9 @@
     <w:p>
       <w:pPr>
         <w:pStyle w:val="a9"/>
+        <w:rPr>
+          <w:rFonts w:ascii="Times New Roman" w:hAnsi="Times New Roman" w:cs="Times New Roman"/>
+        </w:rPr>
       </w:pPr>
       <w:r>
         <w:rPr>
@@ -12662,7 +12887,7 @@
         <w:rPr>
           <w:rFonts w:ascii="Times New Roman" w:hAnsi="Times New Roman" w:cs="Times New Roman"/>
         </w:rPr>
-        <w:t xml:space="preserve"> https://meduza.io/feature/2017/03/27/skolko-lyudey-vyshli-na-ulitsy-26-marta-i-skolko-zaderzhali-karta-protesta</w:t>
+        <w:t xml:space="preserve"> https://meduza.io/feature/2019/09/09/strategiya-umnogo-golosovaniya-okazalas-pobednoy-ili-ne-ochen</w:t>
       </w:r>
     </w:p>
   </w:footnote>
@@ -12670,9 +12895,6 @@
     <w:p>
       <w:pPr>
         <w:pStyle w:val="a9"/>
-        <w:rPr>
-          <w:rFonts w:ascii="Times New Roman" w:hAnsi="Times New Roman" w:cs="Times New Roman"/>
-        </w:rPr>
       </w:pPr>
       <w:r>
         <w:rPr>
@@ -12685,7 +12907,7 @@
         <w:rPr>
           <w:rFonts w:ascii="Times New Roman" w:hAnsi="Times New Roman" w:cs="Times New Roman"/>
         </w:rPr>
-        <w:t xml:space="preserve"> https://ovd.news/story/akcii-protiv-korrupcii-v-pravitelstve-rf-nam-ne-dimon</w:t>
+        <w:t xml:space="preserve"> https://meduza.io/feature/2017/03/27/skolko-lyudey-vyshli-na-ulitsy-26-marta-i-skolko-zaderzhali-karta-protesta</w:t>
       </w:r>
     </w:p>
   </w:footnote>
@@ -12693,6 +12915,9 @@
     <w:p>
       <w:pPr>
         <w:pStyle w:val="a9"/>
+        <w:rPr>
+          <w:rFonts w:ascii="Times New Roman" w:hAnsi="Times New Roman" w:cs="Times New Roman"/>
+        </w:rPr>
       </w:pPr>
       <w:r>
         <w:rPr>
@@ -12705,7 +12930,7 @@
         <w:rPr>
           <w:rFonts w:ascii="Times New Roman" w:hAnsi="Times New Roman" w:cs="Times New Roman"/>
         </w:rPr>
-        <w:t xml:space="preserve"> https://journal.tinkoff.ru/ask/extremism/?utm_source=subscribers&amp;utm_medium=mail&amp;utm_campaign=sat80</w:t>
+        <w:t xml:space="preserve"> https://ovd.news/story/akcii-protiv-korrupcii-v-pravitelstve-rf-nam-ne-dimon</w:t>
       </w:r>
     </w:p>
   </w:footnote>
@@ -12713,9 +12938,6 @@
     <w:p>
       <w:pPr>
         <w:pStyle w:val="a9"/>
-        <w:rPr>
-          <w:rFonts w:ascii="Times New Roman" w:hAnsi="Times New Roman" w:cs="Times New Roman"/>
-        </w:rPr>
       </w:pPr>
       <w:r>
         <w:rPr>
@@ -12728,11 +12950,34 @@
         <w:rPr>
           <w:rFonts w:ascii="Times New Roman" w:hAnsi="Times New Roman" w:cs="Times New Roman"/>
         </w:rPr>
-        <w:t xml:space="preserve"> https://www.kommersant.ru/doc/2208016</w:t>
+        <w:t xml:space="preserve"> https://journal.tinkoff.ru/ask/extremism/?utm_source=subscribers&amp;utm_medium=mail&amp;utm_campaign=sat80</w:t>
       </w:r>
     </w:p>
   </w:footnote>
   <w:footnote w:id="19">
+    <w:p>
+      <w:pPr>
+        <w:pStyle w:val="a9"/>
+        <w:rPr>
+          <w:rFonts w:ascii="Times New Roman" w:hAnsi="Times New Roman" w:cs="Times New Roman"/>
+        </w:rPr>
+      </w:pPr>
+      <w:r>
+        <w:rPr>
+          <w:rStyle w:val="ab"/>
+          <w:rFonts w:ascii="Times New Roman" w:hAnsi="Times New Roman" w:cs="Times New Roman"/>
+        </w:rPr>
+        <w:footnoteRef/>
+      </w:r>
+      <w:r>
+        <w:rPr>
+          <w:rFonts w:ascii="Times New Roman" w:hAnsi="Times New Roman" w:cs="Times New Roman"/>
+        </w:rPr>
+        <w:t xml:space="preserve"> https://www.kommersant.ru/doc/2208016</w:t>
+      </w:r>
+    </w:p>
+  </w:footnote>
+  <w:footnote w:id="20">
     <w:p>
       <w:pPr>
         <w:spacing w:line="240" w:lineRule="auto"/>
@@ -12773,7 +13018,7 @@
       </w:hyperlink>
     </w:p>
   </w:footnote>
-  <w:footnote w:id="20">
+  <w:footnote w:id="21">
     <w:p>
       <w:pPr>
         <w:pStyle w:val="a9"/>
@@ -12804,7 +13049,7 @@
       </w:hyperlink>
     </w:p>
   </w:footnote>
-  <w:footnote w:id="21">
+  <w:footnote w:id="22">
     <w:p>
       <w:pPr>
         <w:pStyle w:val="a9"/>
@@ -12824,29 +13069,6 @@
           <w:rFonts w:ascii="Times New Roman" w:hAnsi="Times New Roman" w:cs="Times New Roman"/>
         </w:rPr>
         <w:t xml:space="preserve"> https://t.me/durov_russia/10</w:t>
-      </w:r>
-    </w:p>
-  </w:footnote>
-  <w:footnote w:id="22">
-    <w:p>
-      <w:pPr>
-        <w:pStyle w:val="a9"/>
-        <w:rPr>
-          <w:rFonts w:ascii="Times New Roman" w:hAnsi="Times New Roman" w:cs="Times New Roman"/>
-        </w:rPr>
-      </w:pPr>
-      <w:r>
-        <w:rPr>
-          <w:rStyle w:val="ab"/>
-          <w:rFonts w:ascii="Times New Roman" w:hAnsi="Times New Roman" w:cs="Times New Roman"/>
-        </w:rPr>
-        <w:footnoteRef/>
-      </w:r>
-      <w:r>
-        <w:rPr>
-          <w:rFonts w:ascii="Times New Roman" w:hAnsi="Times New Roman" w:cs="Times New Roman"/>
-        </w:rPr>
-        <w:t xml:space="preserve"> https://docplayer.com/219075856-Mediapotreblenie-v-rossii-issledovatelskiy-centr-kompanii-deloyt-v-sng-moskva-sentyabr-2021.html</w:t>
       </w:r>
     </w:p>
   </w:footnote>
@@ -12855,7 +13077,7 @@
       <w:pPr>
         <w:pStyle w:val="a9"/>
         <w:rPr>
-          <w:lang w:val="ru-RU"/>
+          <w:rFonts w:ascii="Times New Roman" w:hAnsi="Times New Roman" w:cs="Times New Roman"/>
         </w:rPr>
       </w:pPr>
       <w:r>
@@ -12868,106 +13090,87 @@
       <w:r>
         <w:rPr>
           <w:rFonts w:ascii="Times New Roman" w:hAnsi="Times New Roman" w:cs="Times New Roman"/>
-          <w:lang w:val="ru-RU"/>
-        </w:rPr>
-        <w:t xml:space="preserve"> К.И. </w:t>
-      </w:r>
-      <w:proofErr w:type="spellStart"/>
-      <w:r>
-        <w:rPr>
-          <w:rFonts w:ascii="Times New Roman" w:hAnsi="Times New Roman" w:cs="Times New Roman"/>
-          <w:lang w:val="ru-RU"/>
-        </w:rPr>
-        <w:t>Нагорняк</w:t>
-      </w:r>
-      <w:proofErr w:type="spellEnd"/>
-      <w:r>
-        <w:rPr>
-          <w:rFonts w:ascii="Times New Roman" w:hAnsi="Times New Roman" w:cs="Times New Roman"/>
-          <w:lang w:val="ru-RU"/>
-        </w:rPr>
-        <w:t xml:space="preserve"> - Активность оппозиционных </w:t>
-      </w:r>
-      <w:r>
-        <w:rPr>
-          <w:rFonts w:ascii="Times New Roman" w:hAnsi="Times New Roman" w:cs="Times New Roman"/>
-        </w:rPr>
-        <w:t>Telegram</w:t>
-      </w:r>
-      <w:r>
-        <w:rPr>
-          <w:rFonts w:ascii="Times New Roman" w:hAnsi="Times New Roman" w:cs="Times New Roman"/>
-          <w:lang w:val="ru-RU"/>
-        </w:rPr>
-        <w:t xml:space="preserve">каналов и поведенческий фактор пользователей </w:t>
-      </w:r>
-      <w:r>
-        <w:rPr>
-          <w:rFonts w:ascii="Times New Roman" w:hAnsi="Times New Roman" w:cs="Times New Roman"/>
-        </w:rPr>
-        <w:t>Google</w:t>
-      </w:r>
-      <w:r>
-        <w:rPr>
-          <w:rFonts w:ascii="Times New Roman" w:hAnsi="Times New Roman" w:cs="Times New Roman"/>
-          <w:lang w:val="ru-RU"/>
-        </w:rPr>
-        <w:t xml:space="preserve"> как метод исследования протестов в Белоруссии 2020 года. Крымский федеральный университет им. В.И. Вернадского, Симферополь, Российская Федерация. </w:t>
-      </w:r>
-      <w:r>
-        <w:rPr>
-          <w:rFonts w:ascii="Times New Roman" w:hAnsi="Times New Roman" w:cs="Times New Roman"/>
-        </w:rPr>
-        <w:t>DOI: 10.22363/2313-1438-2021-23-1-60-77</w:t>
-      </w:r>
-      <w:r>
-        <w:rPr>
-          <w:rFonts w:ascii="Times New Roman" w:hAnsi="Times New Roman" w:cs="Times New Roman"/>
-          <w:lang w:val="ru-RU"/>
-        </w:rPr>
-        <w:t xml:space="preserve"> страница 69</w:t>
-      </w:r>
-      <w:bookmarkStart w:id="10" w:name="_GoBack"/>
-      <w:bookmarkEnd w:id="10"/>
+        </w:rPr>
+        <w:t xml:space="preserve"> https://docplayer.com/219075856-Mediapotreblenie-v-rossii-issledovatelskiy-centr-kompanii-deloyt-v-sng-moskva-sentyabr-2021.html</w:t>
+      </w:r>
     </w:p>
   </w:footnote>
   <w:footnote w:id="24">
     <w:p>
       <w:pPr>
         <w:pStyle w:val="a9"/>
+        <w:rPr>
+          <w:lang w:val="ru-RU"/>
+        </w:rPr>
       </w:pPr>
       <w:r>
         <w:rPr>
           <w:rStyle w:val="ab"/>
+          <w:rFonts w:ascii="Times New Roman" w:hAnsi="Times New Roman" w:cs="Times New Roman"/>
         </w:rPr>
         <w:footnoteRef/>
       </w:r>
       <w:r>
-        <w:t xml:space="preserve"> </w:t>
-      </w:r>
-      <w:r>
-        <w:t>https</w:t>
-      </w:r>
-      <w:r>
-        <w:t>://</w:t>
-      </w:r>
-      <w:r>
-        <w:t>www</w:t>
-      </w:r>
-      <w:r>
-        <w:t>.</w:t>
-      </w:r>
-      <w:r>
-        <w:t>gosuslugi</w:t>
-      </w:r>
-      <w:r>
-        <w:t>.</w:t>
-      </w:r>
-      <w:r>
-        <w:t>ru</w:t>
-      </w:r>
-      <w:r>
-        <w:t>/</w:t>
+        <w:rPr>
+          <w:rFonts w:ascii="Times New Roman" w:hAnsi="Times New Roman" w:cs="Times New Roman"/>
+          <w:lang w:val="ru-RU"/>
+        </w:rPr>
+        <w:t xml:space="preserve"> К.И. </w:t>
+      </w:r>
+      <w:proofErr w:type="spellStart"/>
+      <w:r>
+        <w:rPr>
+          <w:rFonts w:ascii="Times New Roman" w:hAnsi="Times New Roman" w:cs="Times New Roman"/>
+          <w:lang w:val="ru-RU"/>
+        </w:rPr>
+        <w:t>Нагорняк</w:t>
+      </w:r>
+      <w:proofErr w:type="spellEnd"/>
+      <w:r>
+        <w:rPr>
+          <w:rFonts w:ascii="Times New Roman" w:hAnsi="Times New Roman" w:cs="Times New Roman"/>
+          <w:lang w:val="ru-RU"/>
+        </w:rPr>
+        <w:t xml:space="preserve"> - Активность оппозиционных </w:t>
+      </w:r>
+      <w:r>
+        <w:rPr>
+          <w:rFonts w:ascii="Times New Roman" w:hAnsi="Times New Roman" w:cs="Times New Roman"/>
+        </w:rPr>
+        <w:t>Telegram</w:t>
+      </w:r>
+      <w:r>
+        <w:rPr>
+          <w:rFonts w:ascii="Times New Roman" w:hAnsi="Times New Roman" w:cs="Times New Roman"/>
+          <w:lang w:val="ru-RU"/>
+        </w:rPr>
+        <w:t xml:space="preserve">каналов и поведенческий фактор пользователей </w:t>
+      </w:r>
+      <w:r>
+        <w:rPr>
+          <w:rFonts w:ascii="Times New Roman" w:hAnsi="Times New Roman" w:cs="Times New Roman"/>
+        </w:rPr>
+        <w:t>Google</w:t>
+      </w:r>
+      <w:r>
+        <w:rPr>
+          <w:rFonts w:ascii="Times New Roman" w:hAnsi="Times New Roman" w:cs="Times New Roman"/>
+          <w:lang w:val="ru-RU"/>
+        </w:rPr>
+        <w:t xml:space="preserve"> как метод исследования протестов в Белоруссии 2020 года. Крымский федеральный университет им. В.И. Вернадского, Симферополь, Российская Федерация. </w:t>
+      </w:r>
+      <w:r>
+        <w:rPr>
+          <w:rFonts w:ascii="Times New Roman" w:hAnsi="Times New Roman" w:cs="Times New Roman"/>
+        </w:rPr>
+        <w:t>DOI: 10.22363/2313-1438-2021-23-1-60-77</w:t>
+      </w:r>
+      <w:r>
+        <w:rPr>
+          <w:rFonts w:ascii="Times New Roman" w:hAnsi="Times New Roman" w:cs="Times New Roman"/>
+          <w:lang w:val="ru-RU"/>
+        </w:rPr>
+        <w:t xml:space="preserve"> страница 69</w:t>
       </w:r>
     </w:p>
   </w:footnote>
@@ -12986,7 +13189,28 @@
         <w:t xml:space="preserve"> </w:t>
       </w:r>
       <w:r>
-        <w:t>https://www.youtube.com/watch?v=_LYe58b-3HM</w:t>
+        <w:t>https</w:t>
+      </w:r>
+      <w:r>
+        <w:t>://</w:t>
+      </w:r>
+      <w:r>
+        <w:t>www</w:t>
+      </w:r>
+      <w:r>
+        <w:t>.</w:t>
+      </w:r>
+      <w:r>
+        <w:t>gosuslugi</w:t>
+      </w:r>
+      <w:r>
+        <w:t>.</w:t>
+      </w:r>
+      <w:r>
+        <w:t>ru</w:t>
+      </w:r>
+      <w:r>
+        <w:t>/</w:t>
       </w:r>
     </w:p>
   </w:footnote>
@@ -13002,7 +13226,10 @@
         <w:footnoteRef/>
       </w:r>
       <w:r>
-        <w:t xml:space="preserve"> https://tass.ru/info/5501212?utm_source=google.com&amp;utm_medium=organic&amp;utm_campaign=google.com&amp;utm_referrer=google.com</w:t>
+        <w:t xml:space="preserve"> </w:t>
+      </w:r>
+      <w:r>
+        <w:t>https://www.youtube.com/watch?v=_LYe58b-3HM</w:t>
       </w:r>
     </w:p>
   </w:footnote>
@@ -13018,10 +13245,7 @@
         <w:footnoteRef/>
       </w:r>
       <w:r>
-        <w:t xml:space="preserve"> </w:t>
-      </w:r>
-      <w:r>
-        <w:t>https://tass.ru/ekonomika/1696096</w:t>
+        <w:t xml:space="preserve"> https://tass.ru/info/5501212?utm_source=google.com&amp;utm_medium=organic&amp;utm_campaign=google.com&amp;utm_referrer=google.com</w:t>
       </w:r>
     </w:p>
   </w:footnote>
@@ -13040,7 +13264,7 @@
         <w:t xml:space="preserve"> </w:t>
       </w:r>
       <w:r>
-        <w:t>https://tass.ru/obschestvo/1902700</w:t>
+        <w:t>https://tass.ru/ekonomika/1696096</w:t>
       </w:r>
     </w:p>
   </w:footnote>
@@ -13059,7 +13283,7 @@
         <w:t xml:space="preserve"> </w:t>
       </w:r>
       <w:r>
-        <w:t>https://tass.ru/ekonomika/3623188</w:t>
+        <w:t>https://tass.ru/obschestvo/1902700</w:t>
       </w:r>
     </w:p>
   </w:footnote>
@@ -13078,55 +13302,7 @@
         <w:t xml:space="preserve"> </w:t>
       </w:r>
       <w:r>
-        <w:t>https</w:t>
-      </w:r>
-      <w:r>
-        <w:t>://</w:t>
-      </w:r>
-      <w:r>
-        <w:t>www</w:t>
-      </w:r>
-      <w:r>
-        <w:t>.</w:t>
-      </w:r>
-      <w:r>
-        <w:t>vedomosti</w:t>
-      </w:r>
-      <w:r>
-        <w:t>.</w:t>
-      </w:r>
-      <w:r>
-        <w:t>ru</w:t>
-      </w:r>
-      <w:r>
-        <w:t>/</w:t>
-      </w:r>
-      <w:r>
-        <w:t>economics</w:t>
-      </w:r>
-      <w:r>
-        <w:t>/</w:t>
-      </w:r>
-      <w:r>
-        <w:t>articles</w:t>
-      </w:r>
-      <w:r>
-        <w:t>/2017/10/23/738883-</w:t>
-      </w:r>
-      <w:r>
-        <w:t>povishenie</w:t>
-      </w:r>
-      <w:r>
-        <w:t>-</w:t>
-      </w:r>
-      <w:r>
-        <w:t>trudovogo</w:t>
-      </w:r>
-      <w:r>
-        <w:t>-</w:t>
-      </w:r>
-      <w:r>
-        <w:t>stazha</w:t>
+        <w:t>https://tass.ru/ekonomika/3623188</w:t>
       </w:r>
     </w:p>
   </w:footnote>
@@ -13157,7 +13333,7 @@
         <w:t>.</w:t>
       </w:r>
       <w:r>
-        <w:t>levada</w:t>
+        <w:t>vedomosti</w:t>
       </w:r>
       <w:r>
         <w:t>.</w:t>
@@ -13166,19 +13342,34 @@
         <w:t>ru</w:t>
       </w:r>
       <w:r>
-        <w:t>/2018/07/05/</w:t>
-      </w:r>
-      <w:r>
-        <w:t>pensionnaya</w:t>
+        <w:t>/</w:t>
+      </w:r>
+      <w:r>
+        <w:t>economics</w:t>
+      </w:r>
+      <w:r>
+        <w:t>/</w:t>
+      </w:r>
+      <w:r>
+        <w:t>articles</w:t>
+      </w:r>
+      <w:r>
+        <w:t>/2017/10/23/738883-</w:t>
+      </w:r>
+      <w:r>
+        <w:t>povishenie</w:t>
       </w:r>
       <w:r>
         <w:t>-</w:t>
       </w:r>
       <w:r>
-        <w:t>reforma</w:t>
-      </w:r>
-      <w:r>
-        <w:t>-3/</w:t>
+        <w:t>trudovogo</w:t>
+      </w:r>
+      <w:r>
+        <w:t>-</w:t>
+      </w:r>
+      <w:r>
+        <w:t>stazha</w:t>
       </w:r>
     </w:p>
   </w:footnote>
@@ -13203,13 +13394,13 @@
         <w:t>://</w:t>
       </w:r>
       <w:r>
-        <w:t>pfr</w:t>
+        <w:t>www</w:t>
       </w:r>
       <w:r>
         <w:t>.</w:t>
       </w:r>
       <w:r>
-        <w:t>gov</w:t>
+        <w:t>levada</w:t>
       </w:r>
       <w:r>
         <w:t>.</w:t>
@@ -13218,25 +13409,19 @@
         <w:t>ru</w:t>
       </w:r>
       <w:r>
-        <w:t>/</w:t>
-      </w:r>
-      <w:r>
-        <w:t>branches</w:t>
-      </w:r>
-      <w:r>
-        <w:t>/</w:t>
-      </w:r>
-      <w:r>
-        <w:t>ingush</w:t>
-      </w:r>
-      <w:r>
-        <w:t>/</w:t>
-      </w:r>
-      <w:r>
-        <w:t>news</w:t>
-      </w:r>
-      <w:r>
-        <w:t>~2017/12/15/149363</w:t>
+        <w:t>/2018/07/05/</w:t>
+      </w:r>
+      <w:r>
+        <w:t>pensionnaya</w:t>
+      </w:r>
+      <w:r>
+        <w:t>-</w:t>
+      </w:r>
+      <w:r>
+        <w:t>reforma</w:t>
+      </w:r>
+      <w:r>
+        <w:t>-3/</w:t>
       </w:r>
     </w:p>
   </w:footnote>
@@ -13244,22 +13429,57 @@
     <w:p>
       <w:pPr>
         <w:pStyle w:val="a9"/>
-        <w:rPr>
-          <w:rFonts w:ascii="Times New Roman" w:hAnsi="Times New Roman" w:cs="Times New Roman"/>
-        </w:rPr>
       </w:pPr>
       <w:r>
         <w:rPr>
           <w:rStyle w:val="ab"/>
-          <w:rFonts w:ascii="Times New Roman" w:hAnsi="Times New Roman" w:cs="Times New Roman"/>
         </w:rPr>
         <w:footnoteRef/>
       </w:r>
       <w:r>
-        <w:rPr>
-          <w:rFonts w:ascii="Times New Roman" w:hAnsi="Times New Roman" w:cs="Times New Roman"/>
-        </w:rPr>
-        <w:t xml:space="preserve"> https://www.mk.ru/incident/2020/08/20/istochnik-navalnyy-pil-samogon-pered-poletom.html</w:t>
+        <w:t xml:space="preserve"> </w:t>
+      </w:r>
+      <w:r>
+        <w:t>https</w:t>
+      </w:r>
+      <w:r>
+        <w:t>://</w:t>
+      </w:r>
+      <w:r>
+        <w:t>pfr</w:t>
+      </w:r>
+      <w:r>
+        <w:t>.</w:t>
+      </w:r>
+      <w:r>
+        <w:t>gov</w:t>
+      </w:r>
+      <w:r>
+        <w:t>.</w:t>
+      </w:r>
+      <w:r>
+        <w:t>ru</w:t>
+      </w:r>
+      <w:r>
+        <w:t>/</w:t>
+      </w:r>
+      <w:r>
+        <w:t>branches</w:t>
+      </w:r>
+      <w:r>
+        <w:t>/</w:t>
+      </w:r>
+      <w:r>
+        <w:t>ingush</w:t>
+      </w:r>
+      <w:r>
+        <w:t>/</w:t>
+      </w:r>
+      <w:r>
+        <w:t>news</w:t>
+      </w:r>
+      <w:r>
+        <w:t>~2017/12/15/149363</w:t>
       </w:r>
     </w:p>
   </w:footnote>
@@ -13282,7 +13502,7 @@
         <w:rPr>
           <w:rFonts w:ascii="Times New Roman" w:hAnsi="Times New Roman" w:cs="Times New Roman"/>
         </w:rPr>
-        <w:t xml:space="preserve"> https://www.rbc.ru/society/21/08/2020/5f3f9df49a7947e321887f0a</w:t>
+        <w:t xml:space="preserve"> https://www.mk.ru/incident/2020/08/20/istochnik-navalnyy-pil-samogon-pered-poletom.html</w:t>
       </w:r>
     </w:p>
   </w:footnote>
@@ -13290,6 +13510,9 @@
     <w:p>
       <w:pPr>
         <w:pStyle w:val="a9"/>
+        <w:rPr>
+          <w:rFonts w:ascii="Times New Roman" w:hAnsi="Times New Roman" w:cs="Times New Roman"/>
+        </w:rPr>
       </w:pPr>
       <w:r>
         <w:rPr>
@@ -13302,7 +13525,7 @@
         <w:rPr>
           <w:rFonts w:ascii="Times New Roman" w:hAnsi="Times New Roman" w:cs="Times New Roman"/>
         </w:rPr>
-        <w:t xml:space="preserve"> https://www.rbc.ru/rbcfreenews/5fad295d9a79470b0ed74e73</w:t>
+        <w:t xml:space="preserve"> https://www.rbc.ru/society/21/08/2020/5f3f9df49a7947e321887f0a</w:t>
       </w:r>
     </w:p>
   </w:footnote>
@@ -13310,33 +13533,19 @@
     <w:p>
       <w:pPr>
         <w:pStyle w:val="a9"/>
-        <w:rPr>
-          <w:lang w:val="ru-RU"/>
-        </w:rPr>
       </w:pPr>
       <w:r>
         <w:rPr>
           <w:rStyle w:val="ab"/>
+          <w:rFonts w:ascii="Times New Roman" w:hAnsi="Times New Roman" w:cs="Times New Roman"/>
         </w:rPr>
         <w:footnoteRef/>
       </w:r>
       <w:r>
         <w:rPr>
-          <w:lang w:val="ru-RU"/>
-        </w:rPr>
-        <w:t xml:space="preserve"> И. А. Быков</w:t>
-      </w:r>
-      <w:r>
-        <w:rPr>
-          <w:lang w:val="ru-RU"/>
-        </w:rPr>
-        <w:t xml:space="preserve"> </w:t>
-      </w:r>
-      <w:r>
-        <w:rPr>
-          <w:lang w:val="ru-RU"/>
-        </w:rPr>
-        <w:t>ИНТЕРНЕТ-ТЕХНОЛОГИИ В ИЗБИРАТЕЛЬНОЙ КАМПАНИИ БАРАКА ОБАМЫ УДК 324:004.738.5(73)</w:t>
+          <w:rFonts w:ascii="Times New Roman" w:hAnsi="Times New Roman" w:cs="Times New Roman"/>
+        </w:rPr>
+        <w:t xml:space="preserve"> https://www.rbc.ru/rbcfreenews/5fad295d9a79470b0ed74e73</w:t>
       </w:r>
     </w:p>
   </w:footnote>
@@ -13358,80 +13567,19 @@
         <w:rPr>
           <w:lang w:val="ru-RU"/>
         </w:rPr>
+        <w:t xml:space="preserve"> И. А. Быков</w:t>
+      </w:r>
+      <w:r>
+        <w:rPr>
+          <w:lang w:val="ru-RU"/>
+        </w:rPr>
         <w:t xml:space="preserve"> </w:t>
       </w:r>
       <w:r>
-        <w:t>https</w:t>
-      </w:r>
-      <w:r>
-        <w:rPr>
-          <w:lang w:val="ru-RU"/>
-        </w:rPr>
-        <w:t>://</w:t>
-      </w:r>
-      <w:r>
-        <w:t>www</w:t>
-      </w:r>
-      <w:r>
-        <w:rPr>
-          <w:lang w:val="ru-RU"/>
-        </w:rPr>
-        <w:t>.</w:t>
-      </w:r>
-      <w:proofErr w:type="spellStart"/>
-      <w:r>
-        <w:t>levada</w:t>
-      </w:r>
-      <w:proofErr w:type="spellEnd"/>
-      <w:r>
-        <w:rPr>
-          <w:lang w:val="ru-RU"/>
-        </w:rPr>
-        <w:t>.</w:t>
-      </w:r>
-      <w:proofErr w:type="spellStart"/>
-      <w:r>
-        <w:t>ru</w:t>
-      </w:r>
-      <w:proofErr w:type="spellEnd"/>
-      <w:r>
-        <w:rPr>
-          <w:lang w:val="ru-RU"/>
-        </w:rPr>
-        <w:t>/2014/09/08/</w:t>
-      </w:r>
-      <w:proofErr w:type="spellStart"/>
-      <w:r>
-        <w:t>protestnaya</w:t>
-      </w:r>
-      <w:proofErr w:type="spellEnd"/>
-      <w:r>
-        <w:rPr>
-          <w:lang w:val="ru-RU"/>
-        </w:rPr>
-        <w:t>-</w:t>
-      </w:r>
-      <w:proofErr w:type="spellStart"/>
-      <w:r>
-        <w:t>aktivnost</w:t>
-      </w:r>
-      <w:proofErr w:type="spellEnd"/>
-      <w:r>
-        <w:rPr>
-          <w:lang w:val="ru-RU"/>
-        </w:rPr>
-        <w:t>-</w:t>
-      </w:r>
-      <w:proofErr w:type="spellStart"/>
-      <w:r>
-        <w:t>rossiyan</w:t>
-      </w:r>
-      <w:proofErr w:type="spellEnd"/>
-      <w:r>
-        <w:rPr>
-          <w:lang w:val="ru-RU"/>
-        </w:rPr>
-        <w:t>-2/</w:t>
+        <w:rPr>
+          <w:lang w:val="ru-RU"/>
+        </w:rPr>
+        <w:t>ИНТЕРНЕТ-ТЕХНОЛОГИИ В ИЗБИРАТЕЛЬНОЙ КАМПАНИИ БАРАКА ОБАМЫ УДК 324:004.738.5(73)</w:t>
       </w:r>
     </w:p>
   </w:footnote>
@@ -13453,19 +13601,80 @@
         <w:rPr>
           <w:lang w:val="ru-RU"/>
         </w:rPr>
-        <w:t xml:space="preserve"> Россия под властью Путина, 20 лет протестов. </w:t>
-      </w:r>
-      <w:r>
-        <w:rPr>
-          <w:lang w:val="ru-RU"/>
-        </w:rPr>
-        <w:t>Доклад Института современной России</w:t>
+        <w:t xml:space="preserve"> </w:t>
+      </w:r>
+      <w:r>
+        <w:t>https</w:t>
+      </w:r>
+      <w:r>
+        <w:rPr>
+          <w:lang w:val="ru-RU"/>
+        </w:rPr>
+        <w:t>://</w:t>
+      </w:r>
+      <w:r>
+        <w:t>www</w:t>
       </w:r>
       <w:r>
         <w:rPr>
           <w:lang w:val="ru-RU"/>
         </w:rPr>
         <w:t>.</w:t>
+      </w:r>
+      <w:proofErr w:type="spellStart"/>
+      <w:r>
+        <w:t>levada</w:t>
+      </w:r>
+      <w:proofErr w:type="spellEnd"/>
+      <w:r>
+        <w:rPr>
+          <w:lang w:val="ru-RU"/>
+        </w:rPr>
+        <w:t>.</w:t>
+      </w:r>
+      <w:proofErr w:type="spellStart"/>
+      <w:r>
+        <w:t>ru</w:t>
+      </w:r>
+      <w:proofErr w:type="spellEnd"/>
+      <w:r>
+        <w:rPr>
+          <w:lang w:val="ru-RU"/>
+        </w:rPr>
+        <w:t>/2014/09/08/</w:t>
+      </w:r>
+      <w:proofErr w:type="spellStart"/>
+      <w:r>
+        <w:t>protestnaya</w:t>
+      </w:r>
+      <w:proofErr w:type="spellEnd"/>
+      <w:r>
+        <w:rPr>
+          <w:lang w:val="ru-RU"/>
+        </w:rPr>
+        <w:t>-</w:t>
+      </w:r>
+      <w:proofErr w:type="spellStart"/>
+      <w:r>
+        <w:t>aktivnost</w:t>
+      </w:r>
+      <w:proofErr w:type="spellEnd"/>
+      <w:r>
+        <w:rPr>
+          <w:lang w:val="ru-RU"/>
+        </w:rPr>
+        <w:t>-</w:t>
+      </w:r>
+      <w:proofErr w:type="spellStart"/>
+      <w:r>
+        <w:t>rossiyan</w:t>
+      </w:r>
+      <w:proofErr w:type="spellEnd"/>
+      <w:r>
+        <w:rPr>
+          <w:lang w:val="ru-RU"/>
+        </w:rPr>
+        <w:t>-2/</w:t>
       </w:r>
     </w:p>
   </w:footnote>
@@ -13487,31 +13696,13 @@
         <w:rPr>
           <w:lang w:val="ru-RU"/>
         </w:rPr>
-        <w:t xml:space="preserve"> Андрей Владимирович Семенов </w:t>
-      </w:r>
-      <w:r>
-        <w:rPr>
-          <w:lang w:val="ru-RU"/>
-        </w:rPr>
-        <w:t xml:space="preserve"> - </w:t>
-      </w:r>
-      <w:r>
-        <w:rPr>
-          <w:lang w:val="ru-RU"/>
-        </w:rPr>
-        <w:t>Событийный анализ протестов как инструмент изучения политической мобилизации</w:t>
-      </w:r>
-      <w:r>
-        <w:rPr>
-          <w:lang w:val="ru-RU"/>
-        </w:rPr>
-        <w:t xml:space="preserve">. </w:t>
-      </w:r>
-      <w:r>
-        <w:rPr>
-          <w:lang w:val="ru-RU"/>
-        </w:rPr>
-        <w:t>Центр сравнительных исторических и политических исследований</w:t>
+        <w:t xml:space="preserve"> Россия под властью Путина, 20 лет протестов. </w:t>
+      </w:r>
+      <w:r>
+        <w:rPr>
+          <w:lang w:val="ru-RU"/>
+        </w:rPr>
+        <w:t>Доклад Института современной России</w:t>
       </w:r>
       <w:r>
         <w:rPr>
@@ -13539,19 +13730,19 @@
         <w:rPr>
           <w:lang w:val="ru-RU"/>
         </w:rPr>
-        <w:t xml:space="preserve"> </w:t>
-      </w:r>
-      <w:r>
-        <w:rPr>
-          <w:lang w:val="ru-RU"/>
-        </w:rPr>
-        <w:t xml:space="preserve">Люлька Ольга Фёдоровна. </w:t>
-      </w:r>
-      <w:r>
-        <w:rPr>
-          <w:lang w:val="ru-RU"/>
-        </w:rPr>
-        <w:t>Институт социологии и регионоведения Южного федерального университета</w:t>
+        <w:t xml:space="preserve"> Андрей Владимирович Семенов </w:t>
+      </w:r>
+      <w:r>
+        <w:rPr>
+          <w:lang w:val="ru-RU"/>
+        </w:rPr>
+        <w:t xml:space="preserve"> - </w:t>
+      </w:r>
+      <w:r>
+        <w:rPr>
+          <w:lang w:val="ru-RU"/>
+        </w:rPr>
+        <w:t>Событийный анализ протестов как инструмент изучения политической мобилизации</w:t>
       </w:r>
       <w:r>
         <w:rPr>
@@ -13563,31 +13754,13 @@
         <w:rPr>
           <w:lang w:val="ru-RU"/>
         </w:rPr>
-        <w:t>ПРОТЕСТНАЯ АКТИВНОСТЬ В РОССИИ: ОБЩЕНАЦИОНАЛЬНЫЕ ТЕНДЕНЦИИ И РЕГИОНАЛЬНАЯ С</w:t>
-      </w:r>
-      <w:r>
-        <w:rPr>
-          <w:lang w:val="ru-RU"/>
-        </w:rPr>
-        <w:t>ПЕЦИФИКА</w:t>
+        <w:t>Центр сравнительных исторических и политических исследований</w:t>
       </w:r>
       <w:r>
         <w:rPr>
           <w:lang w:val="ru-RU"/>
         </w:rPr>
         <w:t>.</w:t>
-      </w:r>
-      <w:r>
-        <w:rPr>
-          <w:lang w:val="ru-RU"/>
-        </w:rPr>
-        <w:t xml:space="preserve"> </w:t>
-      </w:r>
-      <w:r>
-        <w:rPr>
-          <w:lang w:val="ru-RU"/>
-        </w:rPr>
-        <w:t>Ученые записки СКАГС. 2015. № 4</w:t>
       </w:r>
     </w:p>
   </w:footnote>
@@ -13612,16 +13785,34 @@
         <w:t xml:space="preserve"> </w:t>
       </w:r>
       <w:r>
-        <w:t>https</w:t>
-      </w:r>
-      <w:r>
-        <w:rPr>
-          <w:lang w:val="ru-RU"/>
-        </w:rPr>
-        <w:t>://</w:t>
-      </w:r>
-      <w:r>
-        <w:t>www</w:t>
+        <w:rPr>
+          <w:lang w:val="ru-RU"/>
+        </w:rPr>
+        <w:t xml:space="preserve">Люлька Ольга Фёдоровна. </w:t>
+      </w:r>
+      <w:r>
+        <w:rPr>
+          <w:lang w:val="ru-RU"/>
+        </w:rPr>
+        <w:t>Институт социологии и регионоведения Южного федерального университета</w:t>
+      </w:r>
+      <w:r>
+        <w:rPr>
+          <w:lang w:val="ru-RU"/>
+        </w:rPr>
+        <w:t xml:space="preserve">. </w:t>
+      </w:r>
+      <w:r>
+        <w:rPr>
+          <w:lang w:val="ru-RU"/>
+        </w:rPr>
+        <w:t>ПРОТЕСТНАЯ АКТИВНОСТЬ В РОССИИ: ОБЩЕНАЦИОНАЛЬНЫЕ ТЕНДЕНЦИИ И РЕГИОНАЛЬНАЯ С</w:t>
+      </w:r>
+      <w:r>
+        <w:rPr>
+          <w:lang w:val="ru-RU"/>
+        </w:rPr>
+        <w:t>ПЕЦИФИКА</w:t>
       </w:r>
       <w:r>
         <w:rPr>
@@ -13629,71 +13820,17 @@
         </w:rPr>
         <w:t>.</w:t>
       </w:r>
-      <w:proofErr w:type="spellStart"/>
-      <w:r>
-        <w:t>levada</w:t>
-      </w:r>
-      <w:proofErr w:type="spellEnd"/>
-      <w:r>
-        <w:rPr>
-          <w:lang w:val="ru-RU"/>
-        </w:rPr>
-        <w:t>.</w:t>
-      </w:r>
-      <w:proofErr w:type="spellStart"/>
-      <w:r>
-        <w:t>ru</w:t>
-      </w:r>
-      <w:proofErr w:type="spellEnd"/>
-      <w:r>
-        <w:rPr>
-          <w:lang w:val="ru-RU"/>
-        </w:rPr>
-        <w:t>/</w:t>
-      </w:r>
-      <w:proofErr w:type="spellStart"/>
-      <w:r>
-        <w:t>indikatory</w:t>
-      </w:r>
-      <w:proofErr w:type="spellEnd"/>
-      <w:r>
-        <w:rPr>
-          <w:lang w:val="ru-RU"/>
-        </w:rPr>
-        <w:t>/</w:t>
-      </w:r>
-      <w:proofErr w:type="spellStart"/>
-      <w:r>
-        <w:t>odobrenie</w:t>
-      </w:r>
-      <w:proofErr w:type="spellEnd"/>
-      <w:r>
-        <w:rPr>
-          <w:lang w:val="ru-RU"/>
-        </w:rPr>
-        <w:t>-</w:t>
-      </w:r>
-      <w:proofErr w:type="spellStart"/>
-      <w:r>
-        <w:t>organov</w:t>
-      </w:r>
-      <w:proofErr w:type="spellEnd"/>
-      <w:r>
-        <w:rPr>
-          <w:lang w:val="ru-RU"/>
-        </w:rPr>
-        <w:t>-</w:t>
-      </w:r>
-      <w:proofErr w:type="spellStart"/>
-      <w:r>
-        <w:t>vlasti</w:t>
-      </w:r>
-      <w:proofErr w:type="spellEnd"/>
-      <w:r>
-        <w:rPr>
-          <w:lang w:val="ru-RU"/>
-        </w:rPr>
-        <w:t>/</w:t>
+      <w:r>
+        <w:rPr>
+          <w:lang w:val="ru-RU"/>
+        </w:rPr>
+        <w:t xml:space="preserve"> </w:t>
+      </w:r>
+      <w:r>
+        <w:rPr>
+          <w:lang w:val="ru-RU"/>
+        </w:rPr>
+        <w:t>Ученые записки СКАГС. 2015. № 4</w:t>
       </w:r>
     </w:p>
   </w:footnote>
@@ -13715,10 +13852,10 @@
         <w:rPr>
           <w:lang w:val="ru-RU"/>
         </w:rPr>
-        <w:t xml:space="preserve"> Верхотуров Д. Социальный протест в современной России </w:t>
-      </w:r>
-      <w:r>
-        <w:t>http</w:t>
+        <w:t xml:space="preserve"> </w:t>
+      </w:r>
+      <w:r>
+        <w:t>https</w:t>
       </w:r>
       <w:r>
         <w:rPr>
@@ -13737,7 +13874,7 @@
       </w:r>
       <w:proofErr w:type="spellStart"/>
       <w:r>
-        <w:t>zlev</w:t>
+        <w:t>levada</w:t>
       </w:r>
       <w:proofErr w:type="spellEnd"/>
       <w:r>
@@ -13755,10 +13892,51 @@
         <w:rPr>
           <w:lang w:val="ru-RU"/>
         </w:rPr>
-        <w:t>/131/131_36.</w:t>
-      </w:r>
-      <w:r>
-        <w:t>html</w:t>
+        <w:t>/</w:t>
+      </w:r>
+      <w:proofErr w:type="spellStart"/>
+      <w:r>
+        <w:t>indikatory</w:t>
+      </w:r>
+      <w:proofErr w:type="spellEnd"/>
+      <w:r>
+        <w:rPr>
+          <w:lang w:val="ru-RU"/>
+        </w:rPr>
+        <w:t>/</w:t>
+      </w:r>
+      <w:proofErr w:type="spellStart"/>
+      <w:r>
+        <w:t>odobrenie</w:t>
+      </w:r>
+      <w:proofErr w:type="spellEnd"/>
+      <w:r>
+        <w:rPr>
+          <w:lang w:val="ru-RU"/>
+        </w:rPr>
+        <w:t>-</w:t>
+      </w:r>
+      <w:proofErr w:type="spellStart"/>
+      <w:r>
+        <w:t>organov</w:t>
+      </w:r>
+      <w:proofErr w:type="spellEnd"/>
+      <w:r>
+        <w:rPr>
+          <w:lang w:val="ru-RU"/>
+        </w:rPr>
+        <w:t>-</w:t>
+      </w:r>
+      <w:proofErr w:type="spellStart"/>
+      <w:r>
+        <w:t>vlasti</w:t>
+      </w:r>
+      <w:proofErr w:type="spellEnd"/>
+      <w:r>
+        <w:rPr>
+          <w:lang w:val="ru-RU"/>
+        </w:rPr>
+        <w:t>/</w:t>
       </w:r>
     </w:p>
   </w:footnote>
@@ -13780,10 +13958,10 @@
         <w:rPr>
           <w:lang w:val="ru-RU"/>
         </w:rPr>
-        <w:t xml:space="preserve"> </w:t>
-      </w:r>
-      <w:r>
-        <w:t>https</w:t>
+        <w:t xml:space="preserve"> Верхотуров Д. Социальный протест в современной России </w:t>
+      </w:r>
+      <w:r>
+        <w:t>http</w:t>
       </w:r>
       <w:r>
         <w:rPr>
@@ -13802,7 +13980,7 @@
       </w:r>
       <w:proofErr w:type="spellStart"/>
       <w:r>
-        <w:t>levada</w:t>
+        <w:t>zlev</w:t>
       </w:r>
       <w:proofErr w:type="spellEnd"/>
       <w:r>
@@ -13820,51 +13998,10 @@
         <w:rPr>
           <w:lang w:val="ru-RU"/>
         </w:rPr>
-        <w:t>/</w:t>
-      </w:r>
-      <w:proofErr w:type="spellStart"/>
-      <w:r>
-        <w:t>indikatory</w:t>
-      </w:r>
-      <w:proofErr w:type="spellEnd"/>
-      <w:r>
-        <w:rPr>
-          <w:lang w:val="ru-RU"/>
-        </w:rPr>
-        <w:t>/</w:t>
-      </w:r>
-      <w:proofErr w:type="spellStart"/>
-      <w:r>
-        <w:t>odobrenie</w:t>
-      </w:r>
-      <w:proofErr w:type="spellEnd"/>
-      <w:r>
-        <w:rPr>
-          <w:lang w:val="ru-RU"/>
-        </w:rPr>
-        <w:t>-</w:t>
-      </w:r>
-      <w:proofErr w:type="spellStart"/>
-      <w:r>
-        <w:t>organov</w:t>
-      </w:r>
-      <w:proofErr w:type="spellEnd"/>
-      <w:r>
-        <w:rPr>
-          <w:lang w:val="ru-RU"/>
-        </w:rPr>
-        <w:t>-</w:t>
-      </w:r>
-      <w:proofErr w:type="spellStart"/>
-      <w:r>
-        <w:t>vlasti</w:t>
-      </w:r>
-      <w:proofErr w:type="spellEnd"/>
-      <w:r>
-        <w:rPr>
-          <w:lang w:val="ru-RU"/>
-        </w:rPr>
-        <w:t>/</w:t>
+        <w:t>/131/131_36.</w:t>
+      </w:r>
+      <w:r>
+        <w:t>html</w:t>
       </w:r>
     </w:p>
   </w:footnote>
@@ -13888,19 +14025,89 @@
         </w:rPr>
         <w:t xml:space="preserve"> </w:t>
       </w:r>
+      <w:r>
+        <w:t>https</w:t>
+      </w:r>
+      <w:r>
+        <w:rPr>
+          <w:lang w:val="ru-RU"/>
+        </w:rPr>
+        <w:t>://</w:t>
+      </w:r>
+      <w:r>
+        <w:t>www</w:t>
+      </w:r>
+      <w:r>
+        <w:rPr>
+          <w:lang w:val="ru-RU"/>
+        </w:rPr>
+        <w:t>.</w:t>
+      </w:r>
       <w:proofErr w:type="spellStart"/>
       <w:r>
-        <w:rPr>
-          <w:lang w:val="ru-RU"/>
-        </w:rPr>
-        <w:t>Мирясова</w:t>
+        <w:t>levada</w:t>
       </w:r>
       <w:proofErr w:type="spellEnd"/>
       <w:r>
         <w:rPr>
           <w:lang w:val="ru-RU"/>
         </w:rPr>
-        <w:t xml:space="preserve"> О.А. Российская глубинка и мегаполисы: ценностные основания протестных выступлений</w:t>
+        <w:t>.</w:t>
+      </w:r>
+      <w:proofErr w:type="spellStart"/>
+      <w:r>
+        <w:t>ru</w:t>
+      </w:r>
+      <w:proofErr w:type="spellEnd"/>
+      <w:r>
+        <w:rPr>
+          <w:lang w:val="ru-RU"/>
+        </w:rPr>
+        <w:t>/</w:t>
+      </w:r>
+      <w:proofErr w:type="spellStart"/>
+      <w:r>
+        <w:t>indikatory</w:t>
+      </w:r>
+      <w:proofErr w:type="spellEnd"/>
+      <w:r>
+        <w:rPr>
+          <w:lang w:val="ru-RU"/>
+        </w:rPr>
+        <w:t>/</w:t>
+      </w:r>
+      <w:proofErr w:type="spellStart"/>
+      <w:r>
+        <w:t>odobrenie</w:t>
+      </w:r>
+      <w:proofErr w:type="spellEnd"/>
+      <w:r>
+        <w:rPr>
+          <w:lang w:val="ru-RU"/>
+        </w:rPr>
+        <w:t>-</w:t>
+      </w:r>
+      <w:proofErr w:type="spellStart"/>
+      <w:r>
+        <w:t>organov</w:t>
+      </w:r>
+      <w:proofErr w:type="spellEnd"/>
+      <w:r>
+        <w:rPr>
+          <w:lang w:val="ru-RU"/>
+        </w:rPr>
+        <w:t>-</w:t>
+      </w:r>
+      <w:proofErr w:type="spellStart"/>
+      <w:r>
+        <w:t>vlasti</w:t>
+      </w:r>
+      <w:proofErr w:type="spellEnd"/>
+      <w:r>
+        <w:rPr>
+          <w:lang w:val="ru-RU"/>
+        </w:rPr>
+        <w:t>/</w:t>
       </w:r>
     </w:p>
   </w:footnote>
@@ -13924,96 +14131,19 @@
         </w:rPr>
         <w:t xml:space="preserve"> </w:t>
       </w:r>
-      <w:r>
-        <w:t>https</w:t>
-      </w:r>
-      <w:r>
-        <w:rPr>
-          <w:lang w:val="ru-RU"/>
-        </w:rPr>
-        <w:t>://</w:t>
-      </w:r>
-      <w:r>
-        <w:t>www</w:t>
-      </w:r>
-      <w:r>
-        <w:rPr>
-          <w:lang w:val="ru-RU"/>
-        </w:rPr>
-        <w:t>.</w:t>
-      </w:r>
       <w:proofErr w:type="spellStart"/>
       <w:r>
-        <w:t>levada</w:t>
+        <w:rPr>
+          <w:lang w:val="ru-RU"/>
+        </w:rPr>
+        <w:t>Мирясова</w:t>
       </w:r>
       <w:proofErr w:type="spellEnd"/>
       <w:r>
         <w:rPr>
           <w:lang w:val="ru-RU"/>
         </w:rPr>
-        <w:t>.</w:t>
-      </w:r>
-      <w:proofErr w:type="spellStart"/>
-      <w:r>
-        <w:t>ru</w:t>
-      </w:r>
-      <w:proofErr w:type="spellEnd"/>
-      <w:r>
-        <w:rPr>
-          <w:lang w:val="ru-RU"/>
-        </w:rPr>
-        <w:t>/</w:t>
-      </w:r>
-      <w:proofErr w:type="spellStart"/>
-      <w:r>
-        <w:t>indikatory</w:t>
-      </w:r>
-      <w:proofErr w:type="spellEnd"/>
-      <w:r>
-        <w:rPr>
-          <w:lang w:val="ru-RU"/>
-        </w:rPr>
-        <w:t>/</w:t>
-      </w:r>
-      <w:proofErr w:type="spellStart"/>
-      <w:r>
-        <w:t>polozhenie</w:t>
-      </w:r>
-      <w:proofErr w:type="spellEnd"/>
-      <w:r>
-        <w:rPr>
-          <w:lang w:val="ru-RU"/>
-        </w:rPr>
-        <w:t>-</w:t>
-      </w:r>
-      <w:r>
-        <w:t>del</w:t>
-      </w:r>
-      <w:r>
-        <w:rPr>
-          <w:lang w:val="ru-RU"/>
-        </w:rPr>
-        <w:t>-</w:t>
-      </w:r>
-      <w:r>
-        <w:t>v</w:t>
-      </w:r>
-      <w:r>
-        <w:rPr>
-          <w:lang w:val="ru-RU"/>
-        </w:rPr>
-        <w:t>-</w:t>
-      </w:r>
-      <w:proofErr w:type="spellStart"/>
-      <w:r>
-        <w:t>strane</w:t>
-      </w:r>
-      <w:proofErr w:type="spellEnd"/>
-      <w:r>
-        <w:rPr>
-          <w:lang w:val="ru-RU"/>
-        </w:rPr>
-        <w:t>/</w:t>
+        <w:t xml:space="preserve"> О.А. Российская глубинка и мегаполисы: ценностные основания протестных выступлений</w:t>
       </w:r>
     </w:p>
   </w:footnote>
@@ -14075,62 +14205,51 @@
         <w:rPr>
           <w:lang w:val="ru-RU"/>
         </w:rPr>
-        <w:t>/2012/12/21/</w:t>
+        <w:t>/</w:t>
       </w:r>
       <w:proofErr w:type="spellStart"/>
       <w:r>
-        <w:t>protestnoe</w:t>
+        <w:t>indikatory</w:t>
       </w:r>
       <w:proofErr w:type="spellEnd"/>
       <w:r>
         <w:rPr>
           <w:lang w:val="ru-RU"/>
         </w:rPr>
+        <w:t>/</w:t>
+      </w:r>
+      <w:proofErr w:type="spellStart"/>
+      <w:r>
+        <w:t>polozhenie</w:t>
+      </w:r>
+      <w:proofErr w:type="spellEnd"/>
+      <w:r>
+        <w:rPr>
+          <w:lang w:val="ru-RU"/>
+        </w:rPr>
         <w:t>-</w:t>
       </w:r>
+      <w:r>
+        <w:t>del</w:t>
+      </w:r>
+      <w:r>
+        <w:rPr>
+          <w:lang w:val="ru-RU"/>
+        </w:rPr>
+        <w:t>-</w:t>
+      </w:r>
+      <w:r>
+        <w:t>v</w:t>
+      </w:r>
+      <w:r>
+        <w:rPr>
+          <w:lang w:val="ru-RU"/>
+        </w:rPr>
+        <w:t>-</w:t>
+      </w:r>
       <w:proofErr w:type="spellStart"/>
       <w:r>
-        <w:t>dvizhenie</w:t>
-      </w:r>
-      <w:proofErr w:type="spellEnd"/>
-      <w:r>
-        <w:rPr>
-          <w:lang w:val="ru-RU"/>
-        </w:rPr>
-        <w:t>-</w:t>
-      </w:r>
-      <w:r>
-        <w:t>v</w:t>
-      </w:r>
-      <w:r>
-        <w:rPr>
-          <w:lang w:val="ru-RU"/>
-        </w:rPr>
-        <w:t>-</w:t>
-      </w:r>
-      <w:proofErr w:type="spellStart"/>
-      <w:r>
-        <w:t>rossii</w:t>
-      </w:r>
-      <w:proofErr w:type="spellEnd"/>
-      <w:r>
-        <w:rPr>
-          <w:lang w:val="ru-RU"/>
-        </w:rPr>
-        <w:t>-</w:t>
-      </w:r>
-      <w:r>
-        <w:t>v</w:t>
-      </w:r>
-      <w:r>
-        <w:rPr>
-          <w:lang w:val="ru-RU"/>
-        </w:rPr>
-        <w:t>-2011-2012-</w:t>
-      </w:r>
-      <w:proofErr w:type="spellStart"/>
-      <w:r>
-        <w:t>godah</w:t>
+        <w:t>strane</w:t>
       </w:r>
       <w:proofErr w:type="spellEnd"/>
       <w:r>
@@ -14146,23 +14265,122 @@
       <w:pPr>
         <w:pStyle w:val="a9"/>
         <w:rPr>
-          <w:rFonts w:ascii="Times New Roman" w:hAnsi="Times New Roman" w:cs="Times New Roman"/>
           <w:lang w:val="ru-RU"/>
         </w:rPr>
       </w:pPr>
       <w:r>
         <w:rPr>
           <w:rStyle w:val="ab"/>
-          <w:rFonts w:ascii="Times New Roman" w:hAnsi="Times New Roman" w:cs="Times New Roman"/>
         </w:rPr>
         <w:footnoteRef/>
       </w:r>
       <w:r>
         <w:rPr>
-          <w:rFonts w:ascii="Times New Roman" w:hAnsi="Times New Roman" w:cs="Times New Roman"/>
-          <w:lang w:val="ru-RU"/>
-        </w:rPr>
-        <w:t xml:space="preserve"> Россия под властью Путина, 20 лет протестов. Доклад Института современной России</w:t>
+          <w:lang w:val="ru-RU"/>
+        </w:rPr>
+        <w:t xml:space="preserve"> </w:t>
+      </w:r>
+      <w:r>
+        <w:t>https</w:t>
+      </w:r>
+      <w:r>
+        <w:rPr>
+          <w:lang w:val="ru-RU"/>
+        </w:rPr>
+        <w:t>://</w:t>
+      </w:r>
+      <w:r>
+        <w:t>www</w:t>
+      </w:r>
+      <w:r>
+        <w:rPr>
+          <w:lang w:val="ru-RU"/>
+        </w:rPr>
+        <w:t>.</w:t>
+      </w:r>
+      <w:proofErr w:type="spellStart"/>
+      <w:r>
+        <w:t>levada</w:t>
+      </w:r>
+      <w:proofErr w:type="spellEnd"/>
+      <w:r>
+        <w:rPr>
+          <w:lang w:val="ru-RU"/>
+        </w:rPr>
+        <w:t>.</w:t>
+      </w:r>
+      <w:proofErr w:type="spellStart"/>
+      <w:r>
+        <w:t>ru</w:t>
+      </w:r>
+      <w:proofErr w:type="spellEnd"/>
+      <w:r>
+        <w:rPr>
+          <w:lang w:val="ru-RU"/>
+        </w:rPr>
+        <w:t>/2012/12/21/</w:t>
+      </w:r>
+      <w:proofErr w:type="spellStart"/>
+      <w:r>
+        <w:t>protestnoe</w:t>
+      </w:r>
+      <w:proofErr w:type="spellEnd"/>
+      <w:r>
+        <w:rPr>
+          <w:lang w:val="ru-RU"/>
+        </w:rPr>
+        <w:t>-</w:t>
+      </w:r>
+      <w:proofErr w:type="spellStart"/>
+      <w:r>
+        <w:t>dvizhenie</w:t>
+      </w:r>
+      <w:proofErr w:type="spellEnd"/>
+      <w:r>
+        <w:rPr>
+          <w:lang w:val="ru-RU"/>
+        </w:rPr>
+        <w:t>-</w:t>
+      </w:r>
+      <w:r>
+        <w:t>v</w:t>
+      </w:r>
+      <w:r>
+        <w:rPr>
+          <w:lang w:val="ru-RU"/>
+        </w:rPr>
+        <w:t>-</w:t>
+      </w:r>
+      <w:proofErr w:type="spellStart"/>
+      <w:r>
+        <w:t>rossii</w:t>
+      </w:r>
+      <w:proofErr w:type="spellEnd"/>
+      <w:r>
+        <w:rPr>
+          <w:lang w:val="ru-RU"/>
+        </w:rPr>
+        <w:t>-</w:t>
+      </w:r>
+      <w:r>
+        <w:t>v</w:t>
+      </w:r>
+      <w:r>
+        <w:rPr>
+          <w:lang w:val="ru-RU"/>
+        </w:rPr>
+        <w:t>-2011-2012-</w:t>
+      </w:r>
+      <w:proofErr w:type="spellStart"/>
+      <w:r>
+        <w:t>godah</w:t>
+      </w:r>
+      <w:proofErr w:type="spellEnd"/>
+      <w:r>
+        <w:rPr>
+          <w:lang w:val="ru-RU"/>
+        </w:rPr>
+        <w:t>/</w:t>
       </w:r>
     </w:p>
   </w:footnote>
@@ -14187,89 +14405,7 @@
           <w:rFonts w:ascii="Times New Roman" w:hAnsi="Times New Roman" w:cs="Times New Roman"/>
           <w:lang w:val="ru-RU"/>
         </w:rPr>
-        <w:t xml:space="preserve"> </w:t>
-      </w:r>
-      <w:r>
-        <w:rPr>
-          <w:rFonts w:ascii="Times New Roman" w:hAnsi="Times New Roman" w:cs="Times New Roman"/>
-        </w:rPr>
-        <w:t>https</w:t>
-      </w:r>
-      <w:r>
-        <w:rPr>
-          <w:rFonts w:ascii="Times New Roman" w:hAnsi="Times New Roman" w:cs="Times New Roman"/>
-          <w:lang w:val="ru-RU"/>
-        </w:rPr>
-        <w:t>://</w:t>
-      </w:r>
-      <w:r>
-        <w:rPr>
-          <w:rFonts w:ascii="Times New Roman" w:hAnsi="Times New Roman" w:cs="Times New Roman"/>
-        </w:rPr>
-        <w:t>www</w:t>
-      </w:r>
-      <w:r>
-        <w:rPr>
-          <w:rFonts w:ascii="Times New Roman" w:hAnsi="Times New Roman" w:cs="Times New Roman"/>
-          <w:lang w:val="ru-RU"/>
-        </w:rPr>
-        <w:t>.</w:t>
-      </w:r>
-      <w:proofErr w:type="spellStart"/>
-      <w:r>
-        <w:rPr>
-          <w:rFonts w:ascii="Times New Roman" w:hAnsi="Times New Roman" w:cs="Times New Roman"/>
-        </w:rPr>
-        <w:t>bbc</w:t>
-      </w:r>
-      <w:proofErr w:type="spellEnd"/>
-      <w:r>
-        <w:rPr>
-          <w:rFonts w:ascii="Times New Roman" w:hAnsi="Times New Roman" w:cs="Times New Roman"/>
-          <w:lang w:val="ru-RU"/>
-        </w:rPr>
-        <w:t>.</w:t>
-      </w:r>
-      <w:r>
-        <w:rPr>
-          <w:rFonts w:ascii="Times New Roman" w:hAnsi="Times New Roman" w:cs="Times New Roman"/>
-        </w:rPr>
-        <w:t>com</w:t>
-      </w:r>
-      <w:r>
-        <w:rPr>
-          <w:rFonts w:ascii="Times New Roman" w:hAnsi="Times New Roman" w:cs="Times New Roman"/>
-          <w:lang w:val="ru-RU"/>
-        </w:rPr>
-        <w:t>/</w:t>
-      </w:r>
-      <w:proofErr w:type="spellStart"/>
-      <w:r>
-        <w:rPr>
-          <w:rFonts w:ascii="Times New Roman" w:hAnsi="Times New Roman" w:cs="Times New Roman"/>
-        </w:rPr>
-        <w:t>russian</w:t>
-      </w:r>
-      <w:proofErr w:type="spellEnd"/>
-      <w:r>
-        <w:rPr>
-          <w:rFonts w:ascii="Times New Roman" w:hAnsi="Times New Roman" w:cs="Times New Roman"/>
-          <w:lang w:val="ru-RU"/>
-        </w:rPr>
-        <w:t>/</w:t>
-      </w:r>
-      <w:r>
-        <w:rPr>
-          <w:rFonts w:ascii="Times New Roman" w:hAnsi="Times New Roman" w:cs="Times New Roman"/>
-        </w:rPr>
-        <w:t>news</w:t>
-      </w:r>
-      <w:r>
-        <w:rPr>
-          <w:rFonts w:ascii="Times New Roman" w:hAnsi="Times New Roman" w:cs="Times New Roman"/>
-          <w:lang w:val="ru-RU"/>
-        </w:rPr>
-        <w:t>-54331430</w:t>
+        <w:t xml:space="preserve"> Россия под властью Путина, 20 лет протестов. Доклад Института современной России</w:t>
       </w:r>
     </w:p>
   </w:footnote>
@@ -14327,7 +14463,7 @@
         <w:rPr>
           <w:rFonts w:ascii="Times New Roman" w:hAnsi="Times New Roman" w:cs="Times New Roman"/>
         </w:rPr>
-        <w:t>levada</w:t>
+        <w:t>bbc</w:t>
       </w:r>
       <w:proofErr w:type="spellEnd"/>
       <w:r>
@@ -14337,12 +14473,25 @@
         </w:rPr>
         <w:t>.</w:t>
       </w:r>
+      <w:r>
+        <w:rPr>
+          <w:rFonts w:ascii="Times New Roman" w:hAnsi="Times New Roman" w:cs="Times New Roman"/>
+        </w:rPr>
+        <w:t>com</w:t>
+      </w:r>
+      <w:r>
+        <w:rPr>
+          <w:rFonts w:ascii="Times New Roman" w:hAnsi="Times New Roman" w:cs="Times New Roman"/>
+          <w:lang w:val="ru-RU"/>
+        </w:rPr>
+        <w:t>/</w:t>
+      </w:r>
       <w:proofErr w:type="spellStart"/>
       <w:r>
         <w:rPr>
           <w:rFonts w:ascii="Times New Roman" w:hAnsi="Times New Roman" w:cs="Times New Roman"/>
         </w:rPr>
-        <w:t>ru</w:t>
+        <w:t>russian</w:t>
       </w:r>
       <w:proofErr w:type="spellEnd"/>
       <w:r>
@@ -14352,76 +14501,18 @@
         </w:rPr>
         <w:t>/</w:t>
       </w:r>
-      <w:proofErr w:type="spellStart"/>
-      <w:r>
-        <w:rPr>
-          <w:rFonts w:ascii="Times New Roman" w:hAnsi="Times New Roman" w:cs="Times New Roman"/>
-        </w:rPr>
-        <w:t>indikatory</w:t>
-      </w:r>
-      <w:proofErr w:type="spellEnd"/>
-      <w:r>
-        <w:rPr>
-          <w:rFonts w:ascii="Times New Roman" w:hAnsi="Times New Roman" w:cs="Times New Roman"/>
-          <w:lang w:val="ru-RU"/>
-        </w:rPr>
-        <w:t>/</w:t>
-      </w:r>
-      <w:proofErr w:type="spellStart"/>
-      <w:r>
-        <w:rPr>
-          <w:rFonts w:ascii="Times New Roman" w:hAnsi="Times New Roman" w:cs="Times New Roman"/>
-        </w:rPr>
-        <w:t>polozhenie</w:t>
-      </w:r>
-      <w:proofErr w:type="spellEnd"/>
-      <w:r>
-        <w:rPr>
-          <w:rFonts w:ascii="Times New Roman" w:hAnsi="Times New Roman" w:cs="Times New Roman"/>
-          <w:lang w:val="ru-RU"/>
-        </w:rPr>
-        <w:t>-</w:t>
-      </w:r>
-      <w:r>
-        <w:rPr>
-          <w:rFonts w:ascii="Times New Roman" w:hAnsi="Times New Roman" w:cs="Times New Roman"/>
-        </w:rPr>
-        <w:t>del</w:t>
-      </w:r>
-      <w:r>
-        <w:rPr>
-          <w:rFonts w:ascii="Times New Roman" w:hAnsi="Times New Roman" w:cs="Times New Roman"/>
-          <w:lang w:val="ru-RU"/>
-        </w:rPr>
-        <w:t>-</w:t>
-      </w:r>
-      <w:r>
-        <w:rPr>
-          <w:rFonts w:ascii="Times New Roman" w:hAnsi="Times New Roman" w:cs="Times New Roman"/>
-        </w:rPr>
-        <w:t>v</w:t>
-      </w:r>
-      <w:r>
-        <w:rPr>
-          <w:rFonts w:ascii="Times New Roman" w:hAnsi="Times New Roman" w:cs="Times New Roman"/>
-          <w:lang w:val="ru-RU"/>
-        </w:rPr>
-        <w:t>-</w:t>
-      </w:r>
-      <w:proofErr w:type="spellStart"/>
-      <w:r>
-        <w:rPr>
-          <w:rFonts w:ascii="Times New Roman" w:hAnsi="Times New Roman" w:cs="Times New Roman"/>
-        </w:rPr>
-        <w:t>strane</w:t>
-      </w:r>
-      <w:proofErr w:type="spellEnd"/>
-      <w:r>
-        <w:rPr>
-          <w:rFonts w:ascii="Times New Roman" w:hAnsi="Times New Roman" w:cs="Times New Roman"/>
-          <w:lang w:val="ru-RU"/>
-        </w:rPr>
-        <w:t>/</w:t>
+      <w:r>
+        <w:rPr>
+          <w:rFonts w:ascii="Times New Roman" w:hAnsi="Times New Roman" w:cs="Times New Roman"/>
+        </w:rPr>
+        <w:t>news</w:t>
+      </w:r>
+      <w:r>
+        <w:rPr>
+          <w:rFonts w:ascii="Times New Roman" w:hAnsi="Times New Roman" w:cs="Times New Roman"/>
+          <w:lang w:val="ru-RU"/>
+        </w:rPr>
+        <w:t>-54331430</w:t>
       </w:r>
     </w:p>
   </w:footnote>
@@ -14429,6 +14520,10 @@
     <w:p>
       <w:pPr>
         <w:pStyle w:val="a9"/>
+        <w:rPr>
+          <w:rFonts w:ascii="Times New Roman" w:hAnsi="Times New Roman" w:cs="Times New Roman"/>
+          <w:lang w:val="ru-RU"/>
+        </w:rPr>
       </w:pPr>
       <w:r>
         <w:rPr>
@@ -14440,8 +14535,136 @@
       <w:r>
         <w:rPr>
           <w:rFonts w:ascii="Times New Roman" w:hAnsi="Times New Roman" w:cs="Times New Roman"/>
-        </w:rPr>
-        <w:t xml:space="preserve"> https://www.levada.ru/indikatory/odobrenie-organov-vlasti/</w:t>
+          <w:lang w:val="ru-RU"/>
+        </w:rPr>
+        <w:t xml:space="preserve"> </w:t>
+      </w:r>
+      <w:r>
+        <w:rPr>
+          <w:rFonts w:ascii="Times New Roman" w:hAnsi="Times New Roman" w:cs="Times New Roman"/>
+        </w:rPr>
+        <w:t>https</w:t>
+      </w:r>
+      <w:r>
+        <w:rPr>
+          <w:rFonts w:ascii="Times New Roman" w:hAnsi="Times New Roman" w:cs="Times New Roman"/>
+          <w:lang w:val="ru-RU"/>
+        </w:rPr>
+        <w:t>://</w:t>
+      </w:r>
+      <w:r>
+        <w:rPr>
+          <w:rFonts w:ascii="Times New Roman" w:hAnsi="Times New Roman" w:cs="Times New Roman"/>
+        </w:rPr>
+        <w:t>www</w:t>
+      </w:r>
+      <w:r>
+        <w:rPr>
+          <w:rFonts w:ascii="Times New Roman" w:hAnsi="Times New Roman" w:cs="Times New Roman"/>
+          <w:lang w:val="ru-RU"/>
+        </w:rPr>
+        <w:t>.</w:t>
+      </w:r>
+      <w:proofErr w:type="spellStart"/>
+      <w:r>
+        <w:rPr>
+          <w:rFonts w:ascii="Times New Roman" w:hAnsi="Times New Roman" w:cs="Times New Roman"/>
+        </w:rPr>
+        <w:t>levada</w:t>
+      </w:r>
+      <w:proofErr w:type="spellEnd"/>
+      <w:r>
+        <w:rPr>
+          <w:rFonts w:ascii="Times New Roman" w:hAnsi="Times New Roman" w:cs="Times New Roman"/>
+          <w:lang w:val="ru-RU"/>
+        </w:rPr>
+        <w:t>.</w:t>
+      </w:r>
+      <w:proofErr w:type="spellStart"/>
+      <w:r>
+        <w:rPr>
+          <w:rFonts w:ascii="Times New Roman" w:hAnsi="Times New Roman" w:cs="Times New Roman"/>
+        </w:rPr>
+        <w:t>ru</w:t>
+      </w:r>
+      <w:proofErr w:type="spellEnd"/>
+      <w:r>
+        <w:rPr>
+          <w:rFonts w:ascii="Times New Roman" w:hAnsi="Times New Roman" w:cs="Times New Roman"/>
+          <w:lang w:val="ru-RU"/>
+        </w:rPr>
+        <w:t>/</w:t>
+      </w:r>
+      <w:proofErr w:type="spellStart"/>
+      <w:r>
+        <w:rPr>
+          <w:rFonts w:ascii="Times New Roman" w:hAnsi="Times New Roman" w:cs="Times New Roman"/>
+        </w:rPr>
+        <w:t>indikatory</w:t>
+      </w:r>
+      <w:proofErr w:type="spellEnd"/>
+      <w:r>
+        <w:rPr>
+          <w:rFonts w:ascii="Times New Roman" w:hAnsi="Times New Roman" w:cs="Times New Roman"/>
+          <w:lang w:val="ru-RU"/>
+        </w:rPr>
+        <w:t>/</w:t>
+      </w:r>
+      <w:proofErr w:type="spellStart"/>
+      <w:r>
+        <w:rPr>
+          <w:rFonts w:ascii="Times New Roman" w:hAnsi="Times New Roman" w:cs="Times New Roman"/>
+        </w:rPr>
+        <w:t>polozhenie</w:t>
+      </w:r>
+      <w:proofErr w:type="spellEnd"/>
+      <w:r>
+        <w:rPr>
+          <w:rFonts w:ascii="Times New Roman" w:hAnsi="Times New Roman" w:cs="Times New Roman"/>
+          <w:lang w:val="ru-RU"/>
+        </w:rPr>
+        <w:t>-</w:t>
+      </w:r>
+      <w:r>
+        <w:rPr>
+          <w:rFonts w:ascii="Times New Roman" w:hAnsi="Times New Roman" w:cs="Times New Roman"/>
+        </w:rPr>
+        <w:t>del</w:t>
+      </w:r>
+      <w:r>
+        <w:rPr>
+          <w:rFonts w:ascii="Times New Roman" w:hAnsi="Times New Roman" w:cs="Times New Roman"/>
+          <w:lang w:val="ru-RU"/>
+        </w:rPr>
+        <w:t>-</w:t>
+      </w:r>
+      <w:r>
+        <w:rPr>
+          <w:rFonts w:ascii="Times New Roman" w:hAnsi="Times New Roman" w:cs="Times New Roman"/>
+        </w:rPr>
+        <w:t>v</w:t>
+      </w:r>
+      <w:r>
+        <w:rPr>
+          <w:rFonts w:ascii="Times New Roman" w:hAnsi="Times New Roman" w:cs="Times New Roman"/>
+          <w:lang w:val="ru-RU"/>
+        </w:rPr>
+        <w:t>-</w:t>
+      </w:r>
+      <w:proofErr w:type="spellStart"/>
+      <w:r>
+        <w:rPr>
+          <w:rFonts w:ascii="Times New Roman" w:hAnsi="Times New Roman" w:cs="Times New Roman"/>
+        </w:rPr>
+        <w:t>strane</w:t>
+      </w:r>
+      <w:proofErr w:type="spellEnd"/>
+      <w:r>
+        <w:rPr>
+          <w:rFonts w:ascii="Times New Roman" w:hAnsi="Times New Roman" w:cs="Times New Roman"/>
+          <w:lang w:val="ru-RU"/>
+        </w:rPr>
+        <w:t>/</w:t>
       </w:r>
     </w:p>
   </w:footnote>
@@ -14453,14 +14676,15 @@
       <w:r>
         <w:rPr>
           <w:rStyle w:val="ab"/>
+          <w:rFonts w:ascii="Times New Roman" w:hAnsi="Times New Roman" w:cs="Times New Roman"/>
         </w:rPr>
         <w:footnoteRef/>
       </w:r>
       <w:r>
-        <w:t xml:space="preserve"> </w:t>
-      </w:r>
-      <w:r>
-        <w:t>https://www.rand.org/content/dam/rand/pubs/research_reports/RR1400/RR1498/RAND_RR1498.pdf</w:t>
+        <w:rPr>
+          <w:rFonts w:ascii="Times New Roman" w:hAnsi="Times New Roman" w:cs="Times New Roman"/>
+        </w:rPr>
+        <w:t xml:space="preserve"> https://www.levada.ru/indikatory/odobrenie-organov-vlasti/</w:t>
       </w:r>
     </w:p>
   </w:footnote>
@@ -14479,7 +14703,7 @@
         <w:t xml:space="preserve"> </w:t>
       </w:r>
       <w:r>
-        <w:t>https://stratcomcoe.org/cuploads/pfiles/russian_information_campaign_public_12012016fin.pdf</w:t>
+        <w:t>https://www.rand.org/content/dam/rand/pubs/research_reports/RR1400/RR1498/RAND_RR1498.pdf</w:t>
       </w:r>
     </w:p>
   </w:footnote>
@@ -14495,7 +14719,10 @@
         <w:footnoteRef/>
       </w:r>
       <w:r>
-        <w:t xml:space="preserve"> https://www.levada.ru/2017/09/28/rossiyane-ne-veryat-v-protesty/</w:t>
+        <w:t xml:space="preserve"> </w:t>
+      </w:r>
+      <w:r>
+        <w:t>https://stratcomcoe.org/cuploads/pfiles/russian_information_campaign_public_12012016fin.pdf</w:t>
       </w:r>
     </w:p>
   </w:footnote>
@@ -14511,61 +14738,7 @@
         <w:footnoteRef/>
       </w:r>
       <w:r>
-        <w:t xml:space="preserve"> </w:t>
-      </w:r>
-      <w:r>
-        <w:t>https</w:t>
-      </w:r>
-      <w:r>
-        <w:t>://</w:t>
-      </w:r>
-      <w:r>
-        <w:t>www</w:t>
-      </w:r>
-      <w:r>
-        <w:t>.</w:t>
-      </w:r>
-      <w:r>
-        <w:t>levada</w:t>
-      </w:r>
-      <w:r>
-        <w:t>.</w:t>
-      </w:r>
-      <w:r>
-        <w:t>ru</w:t>
-      </w:r>
-      <w:r>
-        <w:t>/</w:t>
-      </w:r>
-      <w:r>
-        <w:t>indikatory</w:t>
-      </w:r>
-      <w:r>
-        <w:t>/</w:t>
-      </w:r>
-      <w:r>
-        <w:t>polozhenie</w:t>
-      </w:r>
-      <w:r>
-        <w:t>-</w:t>
-      </w:r>
-      <w:r>
-        <w:t>del</w:t>
-      </w:r>
-      <w:r>
-        <w:t>-</w:t>
-      </w:r>
-      <w:r>
-        <w:t>v</w:t>
-      </w:r>
-      <w:r>
-        <w:t>-</w:t>
-      </w:r>
-      <w:r>
-        <w:t>strane</w:t>
-      </w:r>
-      <w:r>
-        <w:t>/</w:t>
+        <w:t xml:space="preserve"> https://www.levada.ru/2017/09/28/rossiyane-ne-veryat-v-protesty/</w:t>
       </w:r>
     </w:p>
   </w:footnote>
@@ -14584,7 +14757,7 @@
         <w:t xml:space="preserve"> </w:t>
       </w:r>
       <w:r>
-        <w:t>http</w:t>
+        <w:t>https</w:t>
       </w:r>
       <w:r>
         <w:t>://</w:t>
@@ -14596,7 +14769,7 @@
         <w:t>.</w:t>
       </w:r>
       <w:r>
-        <w:t>consultant</w:t>
+        <w:t>levada</w:t>
       </w:r>
       <w:r>
         <w:t>.</w:t>
@@ -14608,73 +14781,31 @@
         <w:t>/</w:t>
       </w:r>
       <w:r>
-        <w:t>document</w:t>
+        <w:t>indikatory</w:t>
       </w:r>
       <w:r>
         <w:t>/</w:t>
       </w:r>
       <w:r>
-        <w:t>cons</w:t>
-      </w:r>
-      <w:r>
-        <w:t>_</w:t>
-      </w:r>
-      <w:r>
-        <w:t>doc</w:t>
-      </w:r>
-      <w:r>
-        <w:t>_</w:t>
-      </w:r>
-      <w:r>
-        <w:t>LAW</w:t>
-      </w:r>
-      <w:r>
-        <w:t>_10699/3</w:t>
-      </w:r>
-      <w:r>
-        <w:t>c</w:t>
-      </w:r>
-      <w:r>
-        <w:t>21</w:t>
-      </w:r>
-      <w:r>
-        <w:t>fcb</w:t>
-      </w:r>
-      <w:r>
-        <w:t>0</w:t>
-      </w:r>
-      <w:r>
-        <w:t>be</w:t>
-      </w:r>
-      <w:r>
-        <w:t>9</w:t>
-      </w:r>
-      <w:r>
-        <w:t>a</w:t>
-      </w:r>
-      <w:r>
-        <w:t>995</w:t>
-      </w:r>
-      <w:r>
-        <w:t>abb</w:t>
-      </w:r>
-      <w:r>
-        <w:t>345</w:t>
-      </w:r>
-      <w:r>
-        <w:t>c</w:t>
-      </w:r>
-      <w:r>
-        <w:t>4</w:t>
-      </w:r>
-      <w:r>
-        <w:t>d</w:t>
-      </w:r>
-      <w:r>
-        <w:t>386166206558102</w:t>
-      </w:r>
-      <w:r>
-        <w:t>d</w:t>
+        <w:t>polozhenie</w:t>
+      </w:r>
+      <w:r>
+        <w:t>-</w:t>
+      </w:r>
+      <w:r>
+        <w:t>del</w:t>
+      </w:r>
+      <w:r>
+        <w:t>-</w:t>
+      </w:r>
+      <w:r>
+        <w:t>v</w:t>
+      </w:r>
+      <w:r>
+        <w:t>-</w:t>
+      </w:r>
+      <w:r>
+        <w:t>strane</w:t>
       </w:r>
       <w:r>
         <w:t>/</w:t>
@@ -14685,9 +14816,6 @@
     <w:p>
       <w:pPr>
         <w:pStyle w:val="a9"/>
-        <w:rPr>
-          <w:lang w:val="ru-RU"/>
-        </w:rPr>
       </w:pPr>
       <w:r>
         <w:rPr>
@@ -14696,16 +14824,103 @@
         <w:footnoteRef/>
       </w:r>
       <w:r>
-        <w:rPr>
-          <w:lang w:val="ru-RU"/>
-        </w:rPr>
-        <w:t xml:space="preserve"> Россия под властью Путина, 20 лет протестов. </w:t>
-      </w:r>
-      <w:r>
-        <w:rPr>
-          <w:lang w:val="ru-RU"/>
-        </w:rPr>
-        <w:t>Доклад Института современной России</w:t>
+        <w:t xml:space="preserve"> </w:t>
+      </w:r>
+      <w:r>
+        <w:t>http</w:t>
+      </w:r>
+      <w:r>
+        <w:t>://</w:t>
+      </w:r>
+      <w:r>
+        <w:t>www</w:t>
+      </w:r>
+      <w:r>
+        <w:t>.</w:t>
+      </w:r>
+      <w:r>
+        <w:t>consultant</w:t>
+      </w:r>
+      <w:r>
+        <w:t>.</w:t>
+      </w:r>
+      <w:r>
+        <w:t>ru</w:t>
+      </w:r>
+      <w:r>
+        <w:t>/</w:t>
+      </w:r>
+      <w:r>
+        <w:t>document</w:t>
+      </w:r>
+      <w:r>
+        <w:t>/</w:t>
+      </w:r>
+      <w:r>
+        <w:t>cons</w:t>
+      </w:r>
+      <w:r>
+        <w:t>_</w:t>
+      </w:r>
+      <w:r>
+        <w:t>doc</w:t>
+      </w:r>
+      <w:r>
+        <w:t>_</w:t>
+      </w:r>
+      <w:r>
+        <w:t>LAW</w:t>
+      </w:r>
+      <w:r>
+        <w:t>_10699/3</w:t>
+      </w:r>
+      <w:r>
+        <w:t>c</w:t>
+      </w:r>
+      <w:r>
+        <w:t>21</w:t>
+      </w:r>
+      <w:r>
+        <w:t>fcb</w:t>
+      </w:r>
+      <w:r>
+        <w:t>0</w:t>
+      </w:r>
+      <w:r>
+        <w:t>be</w:t>
+      </w:r>
+      <w:r>
+        <w:t>9</w:t>
+      </w:r>
+      <w:r>
+        <w:t>a</w:t>
+      </w:r>
+      <w:r>
+        <w:t>995</w:t>
+      </w:r>
+      <w:r>
+        <w:t>abb</w:t>
+      </w:r>
+      <w:r>
+        <w:t>345</w:t>
+      </w:r>
+      <w:r>
+        <w:t>c</w:t>
+      </w:r>
+      <w:r>
+        <w:t>4</w:t>
+      </w:r>
+      <w:r>
+        <w:t>d</w:t>
+      </w:r>
+      <w:r>
+        <w:t>386166206558102</w:t>
+      </w:r>
+      <w:r>
+        <w:t>d</w:t>
+      </w:r>
+      <w:r>
+        <w:t>/</w:t>
       </w:r>
     </w:p>
   </w:footnote>
@@ -14727,100 +14942,13 @@
         <w:rPr>
           <w:lang w:val="ru-RU"/>
         </w:rPr>
-        <w:t xml:space="preserve"> </w:t>
-      </w:r>
-      <w:r>
-        <w:t>https</w:t>
-      </w:r>
-      <w:r>
-        <w:rPr>
-          <w:lang w:val="ru-RU"/>
-        </w:rPr>
-        <w:t>://</w:t>
-      </w:r>
-      <w:r>
-        <w:t>www</w:t>
-      </w:r>
-      <w:r>
-        <w:rPr>
-          <w:lang w:val="ru-RU"/>
-        </w:rPr>
-        <w:t>.</w:t>
-      </w:r>
-      <w:proofErr w:type="spellStart"/>
-      <w:r>
-        <w:t>levada</w:t>
-      </w:r>
-      <w:proofErr w:type="spellEnd"/>
-      <w:r>
-        <w:rPr>
-          <w:lang w:val="ru-RU"/>
-        </w:rPr>
-        <w:t>.</w:t>
-      </w:r>
-      <w:proofErr w:type="spellStart"/>
-      <w:r>
-        <w:t>ru</w:t>
-      </w:r>
-      <w:proofErr w:type="spellEnd"/>
-      <w:r>
-        <w:rPr>
-          <w:lang w:val="ru-RU"/>
-        </w:rPr>
-        <w:t>/2022/05/20/</w:t>
-      </w:r>
-      <w:r>
-        <w:t>internet</w:t>
-      </w:r>
-      <w:r>
-        <w:rPr>
-          <w:lang w:val="ru-RU"/>
-        </w:rPr>
-        <w:t>-</w:t>
-      </w:r>
-      <w:proofErr w:type="spellStart"/>
-      <w:r>
-        <w:t>sotsialnye</w:t>
-      </w:r>
-      <w:proofErr w:type="spellEnd"/>
-      <w:r>
-        <w:rPr>
-          <w:lang w:val="ru-RU"/>
-        </w:rPr>
-        <w:t>-</w:t>
-      </w:r>
-      <w:proofErr w:type="spellStart"/>
-      <w:r>
-        <w:t>seti</w:t>
-      </w:r>
-      <w:proofErr w:type="spellEnd"/>
-      <w:r>
-        <w:rPr>
-          <w:lang w:val="ru-RU"/>
-        </w:rPr>
-        <w:t>-</w:t>
-      </w:r>
-      <w:proofErr w:type="spellStart"/>
-      <w:r>
-        <w:t>i</w:t>
-      </w:r>
-      <w:proofErr w:type="spellEnd"/>
-      <w:r>
-        <w:rPr>
-          <w:lang w:val="ru-RU"/>
-        </w:rPr>
-        <w:t>-</w:t>
-      </w:r>
-      <w:proofErr w:type="spellStart"/>
-      <w:r>
-        <w:t>blokirovki</w:t>
-      </w:r>
-      <w:proofErr w:type="spellEnd"/>
-      <w:r>
-        <w:rPr>
-          <w:lang w:val="ru-RU"/>
-        </w:rPr>
-        <w:t>/</w:t>
+        <w:t xml:space="preserve"> Россия под властью Путина, 20 лет протестов. </w:t>
+      </w:r>
+      <w:r>
+        <w:rPr>
+          <w:lang w:val="ru-RU"/>
+        </w:rPr>
+        <w:t>Доклад Института современной России</w:t>
       </w:r>
     </w:p>
   </w:footnote>
@@ -14882,10 +15010,10 @@
         <w:rPr>
           <w:lang w:val="ru-RU"/>
         </w:rPr>
-        <w:t>/2017/04/06/</w:t>
-      </w:r>
-      <w:r>
-        <w:t>v</w:t>
+        <w:t>/2022/05/20/</w:t>
+      </w:r>
+      <w:r>
+        <w:t>internet</w:t>
       </w:r>
       <w:r>
         <w:rPr>
@@ -14895,7 +15023,7 @@
       </w:r>
       <w:proofErr w:type="spellStart"/>
       <w:r>
-        <w:t>chem</w:t>
+        <w:t>sotsialnye</w:t>
       </w:r>
       <w:proofErr w:type="spellEnd"/>
       <w:r>
@@ -14906,7 +15034,7 @@
       </w:r>
       <w:proofErr w:type="spellStart"/>
       <w:r>
-        <w:t>osobennosti</w:t>
+        <w:t>seti</w:t>
       </w:r>
       <w:proofErr w:type="spellEnd"/>
       <w:r>
@@ -14917,7 +15045,7 @@
       </w:r>
       <w:proofErr w:type="spellStart"/>
       <w:r>
-        <w:t>novoj</w:t>
+        <w:t>i</w:t>
       </w:r>
       <w:proofErr w:type="spellEnd"/>
       <w:r>
@@ -14928,38 +15056,7 @@
       </w:r>
       <w:proofErr w:type="spellStart"/>
       <w:r>
-        <w:t>volny</w:t>
-      </w:r>
-      <w:proofErr w:type="spellEnd"/>
-      <w:r>
-        <w:rPr>
-          <w:lang w:val="ru-RU"/>
-        </w:rPr>
-        <w:t>-</w:t>
-      </w:r>
-      <w:proofErr w:type="spellStart"/>
-      <w:r>
-        <w:t>protestov</w:t>
-      </w:r>
-      <w:proofErr w:type="spellEnd"/>
-      <w:r>
-        <w:rPr>
-          <w:lang w:val="ru-RU"/>
-        </w:rPr>
-        <w:t>-</w:t>
-      </w:r>
-      <w:r>
-        <w:t>v</w:t>
-      </w:r>
-      <w:r>
-        <w:rPr>
-          <w:lang w:val="ru-RU"/>
-        </w:rPr>
-        <w:t>-</w:t>
-      </w:r>
-      <w:proofErr w:type="spellStart"/>
-      <w:r>
-        <w:t>rossii</w:t>
+        <w:t>blokirovki</w:t>
       </w:r>
       <w:proofErr w:type="spellEnd"/>
       <w:r>
@@ -14974,6 +15071,9 @@
     <w:p>
       <w:pPr>
         <w:pStyle w:val="a9"/>
+        <w:rPr>
+          <w:lang w:val="ru-RU"/>
+        </w:rPr>
       </w:pPr>
       <w:r>
         <w:rPr>
@@ -14982,10 +15082,134 @@
         <w:footnoteRef/>
       </w:r>
       <w:r>
+        <w:rPr>
+          <w:lang w:val="ru-RU"/>
+        </w:rPr>
         <w:t xml:space="preserve"> </w:t>
       </w:r>
       <w:r>
-        <w:t>Putin Thrives on Russian Passivity (newsweek.com) https://www.newsweek.com/putin-thrives-russian-passivity-321066</w:t>
+        <w:t>https</w:t>
+      </w:r>
+      <w:r>
+        <w:rPr>
+          <w:lang w:val="ru-RU"/>
+        </w:rPr>
+        <w:t>://</w:t>
+      </w:r>
+      <w:r>
+        <w:t>www</w:t>
+      </w:r>
+      <w:r>
+        <w:rPr>
+          <w:lang w:val="ru-RU"/>
+        </w:rPr>
+        <w:t>.</w:t>
+      </w:r>
+      <w:proofErr w:type="spellStart"/>
+      <w:r>
+        <w:t>levada</w:t>
+      </w:r>
+      <w:proofErr w:type="spellEnd"/>
+      <w:r>
+        <w:rPr>
+          <w:lang w:val="ru-RU"/>
+        </w:rPr>
+        <w:t>.</w:t>
+      </w:r>
+      <w:proofErr w:type="spellStart"/>
+      <w:r>
+        <w:t>ru</w:t>
+      </w:r>
+      <w:proofErr w:type="spellEnd"/>
+      <w:r>
+        <w:rPr>
+          <w:lang w:val="ru-RU"/>
+        </w:rPr>
+        <w:t>/2017/04/06/</w:t>
+      </w:r>
+      <w:r>
+        <w:t>v</w:t>
+      </w:r>
+      <w:r>
+        <w:rPr>
+          <w:lang w:val="ru-RU"/>
+        </w:rPr>
+        <w:t>-</w:t>
+      </w:r>
+      <w:proofErr w:type="spellStart"/>
+      <w:r>
+        <w:t>chem</w:t>
+      </w:r>
+      <w:proofErr w:type="spellEnd"/>
+      <w:r>
+        <w:rPr>
+          <w:lang w:val="ru-RU"/>
+        </w:rPr>
+        <w:t>-</w:t>
+      </w:r>
+      <w:proofErr w:type="spellStart"/>
+      <w:r>
+        <w:t>osobennosti</w:t>
+      </w:r>
+      <w:proofErr w:type="spellEnd"/>
+      <w:r>
+        <w:rPr>
+          <w:lang w:val="ru-RU"/>
+        </w:rPr>
+        <w:t>-</w:t>
+      </w:r>
+      <w:proofErr w:type="spellStart"/>
+      <w:r>
+        <w:t>novoj</w:t>
+      </w:r>
+      <w:proofErr w:type="spellEnd"/>
+      <w:r>
+        <w:rPr>
+          <w:lang w:val="ru-RU"/>
+        </w:rPr>
+        <w:t>-</w:t>
+      </w:r>
+      <w:proofErr w:type="spellStart"/>
+      <w:r>
+        <w:t>volny</w:t>
+      </w:r>
+      <w:proofErr w:type="spellEnd"/>
+      <w:r>
+        <w:rPr>
+          <w:lang w:val="ru-RU"/>
+        </w:rPr>
+        <w:t>-</w:t>
+      </w:r>
+      <w:proofErr w:type="spellStart"/>
+      <w:r>
+        <w:t>protestov</w:t>
+      </w:r>
+      <w:proofErr w:type="spellEnd"/>
+      <w:r>
+        <w:rPr>
+          <w:lang w:val="ru-RU"/>
+        </w:rPr>
+        <w:t>-</w:t>
+      </w:r>
+      <w:r>
+        <w:t>v</w:t>
+      </w:r>
+      <w:r>
+        <w:rPr>
+          <w:lang w:val="ru-RU"/>
+        </w:rPr>
+        <w:t>-</w:t>
+      </w:r>
+      <w:proofErr w:type="spellStart"/>
+      <w:r>
+        <w:t>rossii</w:t>
+      </w:r>
+      <w:proofErr w:type="spellEnd"/>
+      <w:r>
+        <w:rPr>
+          <w:lang w:val="ru-RU"/>
+        </w:rPr>
+        <w:t>/</w:t>
       </w:r>
     </w:p>
   </w:footnote>
@@ -15004,11 +15228,30 @@
         <w:t xml:space="preserve"> </w:t>
       </w:r>
       <w:r>
-        <w:t>https://www.svoboda.org/a/29079871.html</w:t>
+        <w:t>Putin Thrives on Russian Passivity (newsweek.com) https://www.newsweek.com/putin-thrives-russian-passivity-321066</w:t>
       </w:r>
     </w:p>
   </w:footnote>
   <w:footnote w:id="61">
+    <w:p>
+      <w:pPr>
+        <w:pStyle w:val="a9"/>
+      </w:pPr>
+      <w:r>
+        <w:rPr>
+          <w:rStyle w:val="ab"/>
+        </w:rPr>
+        <w:footnoteRef/>
+      </w:r>
+      <w:r>
+        <w:t xml:space="preserve"> </w:t>
+      </w:r>
+      <w:r>
+        <w:t>https://www.svoboda.org/a/29079871.html</w:t>
+      </w:r>
+    </w:p>
+  </w:footnote>
+  <w:footnote w:id="62">
     <w:p>
       <w:pPr>
         <w:pStyle w:val="a9"/>
@@ -17125,7 +17368,7 @@
 </file>
 
 <file path=customXml/itemProps1.xml><?xml version="1.0" encoding="utf-8"?>
-<ds:datastoreItem xmlns:ds="http://schemas.openxmlformats.org/officeDocument/2006/customXml" ds:itemID="{90A62478-720B-4C94-BBD3-F539653EA47D}">
+<ds:datastoreItem xmlns:ds="http://schemas.openxmlformats.org/officeDocument/2006/customXml" ds:itemID="{C8068321-DFD1-4316-99E1-6B16C1CDF1B2}">
   <ds:schemaRefs>
     <ds:schemaRef ds:uri="http://schemas.openxmlformats.org/officeDocument/2006/bibliography"/>
   </ds:schemaRefs>

--- a/praca/praca szablon PL.docx
+++ b/praca/praca szablon PL.docx
@@ -2979,7 +2979,25 @@
           <w:szCs w:val="24"/>
           <w:lang w:val="pl-PL"/>
         </w:rPr>
-        <w:t>W tej pracy chcę ujawnić temat sieci społecznościowych i ich wpływu na potencjał protestów w Rosji w latach 2010 – 2022.</w:t>
+        <w:t xml:space="preserve">W tej pracy chcę </w:t>
+      </w:r>
+      <w:r>
+        <w:rPr>
+          <w:rFonts w:ascii="Times New Roman" w:hAnsi="Times New Roman" w:cs="Times New Roman"/>
+          <w:sz w:val="24"/>
+          <w:szCs w:val="24"/>
+          <w:lang w:val="pl-PL"/>
+        </w:rPr>
+        <w:t>opisać</w:t>
+      </w:r>
+      <w:r>
+        <w:rPr>
+          <w:rFonts w:ascii="Times New Roman" w:hAnsi="Times New Roman" w:cs="Times New Roman"/>
+          <w:sz w:val="24"/>
+          <w:szCs w:val="24"/>
+          <w:lang w:val="pl-PL"/>
+        </w:rPr>
+        <w:t xml:space="preserve"> temat sieci społecznościowych i ich wpływu na potencjał protestów w Rosji w latach 2010 – 2022.</w:t>
       </w:r>
     </w:p>
     <w:p>
@@ -3053,16 +3071,54 @@
           <w:szCs w:val="24"/>
           <w:lang w:val="pl-PL"/>
         </w:rPr>
-        <w:t xml:space="preserve">I dopiero w związku z pojawieniem się technologii internetowych, które sprawiły, że Internet stał się tańszy i bardziej dostępny dla zwykłych ludzi, zaczęły pojawiać się usługi, które pozwoliłyby ludziom komunikować się ze sobą, dzielić się wiadomościami lub śledzić je.  W 2004 roku pojawił się Facebook, w 2005 roku – youtube. Firmy te, podobnie jak wiele innych (linkedin, mySpace itp.), były ambasadorami nowej ery, tzw. WEB 2.0. (Tim O'Reilly), który rozpoczął swoje istnienie po "Pęknięciu bańki dot-com jesienią 2001 roku". Koncepcja ta implikuje metodologię projektowania systemów wypełnionych użytkownikami, im więcej użytkowników - tym lepiej. Same sieci społecznościowe stały się zjawiskiem masowym nieco później, kiedy Internet stał się bardziej dostępny i szybszy. W związku z tym możemy śmiało powiedzieć, że sieci społecznościowe są dość nowym zjawiskiem, które pojawiło się 15-20 lat temu. </w:t>
-      </w:r>
-      <w:r>
-        <w:rPr>
-          <w:rFonts w:ascii="Times New Roman" w:hAnsi="Times New Roman" w:cs="Times New Roman"/>
-          <w:sz w:val="24"/>
-          <w:szCs w:val="24"/>
-          <w:lang w:val="pl-PL"/>
-        </w:rPr>
-        <w:t>Ich wpływ (mediów społecznościowych) na społeczeństwo, rodzicielstwo i politykę dopiero teraz zaczynamy zdawać sobie sprawę.</w:t>
+        <w:t>I dopiero w związku z pojawieniem się technologii internetowych, które sprawiły, że Internet stał się tańszy i bardziej dostępny dla zwykłych ludzi, zaczęły pojawi</w:t>
+      </w:r>
+      <w:r>
+        <w:rPr>
+          <w:rFonts w:ascii="Times New Roman" w:hAnsi="Times New Roman" w:cs="Times New Roman"/>
+          <w:sz w:val="24"/>
+          <w:szCs w:val="24"/>
+          <w:lang w:val="pl-PL"/>
+        </w:rPr>
+        <w:t>ać się usługi, które pozwoliły</w:t>
+      </w:r>
+      <w:r>
+        <w:rPr>
+          <w:rFonts w:ascii="Times New Roman" w:hAnsi="Times New Roman" w:cs="Times New Roman"/>
+          <w:sz w:val="24"/>
+          <w:szCs w:val="24"/>
+          <w:lang w:val="pl-PL"/>
+        </w:rPr>
+        <w:t xml:space="preserve"> ludziom komunikować się ze sobą, dzielić się wiadomościami lub śledzić je.  </w:t>
+      </w:r>
+    </w:p>
+    <w:p>
+      <w:pPr>
+        <w:spacing w:line="360" w:lineRule="auto"/>
+        <w:rPr>
+          <w:rFonts w:ascii="Times New Roman" w:hAnsi="Times New Roman" w:cs="Times New Roman"/>
+          <w:sz w:val="24"/>
+          <w:szCs w:val="24"/>
+          <w:lang w:val="pl-PL"/>
+        </w:rPr>
+      </w:pPr>
+      <w:r>
+        <w:rPr>
+          <w:rFonts w:ascii="Times New Roman" w:hAnsi="Times New Roman" w:cs="Times New Roman"/>
+          <w:sz w:val="24"/>
+          <w:szCs w:val="24"/>
+          <w:lang w:val="pl-PL"/>
+        </w:rPr>
+        <w:t>W 2004 roku pojawił się Facebook, w 2005 roku – youtube. Firmy te, podobnie jak wiele innych (linkedin, mySpace itp.), były ambasadorami nowej ery, tzw. WEB 2.0. (Tim O'Reilly), który rozpoczął swoje istnienie po "Pęknięciu bańki dot-com jesienią 2001 roku". Koncepcja ta implikuje metodologię projektowania systemów wypełnionych użytkownikami, im więcej użytkowników - tym lepiej. Same sieci społecznościowe stały się zjawiskiem masowym nieco później, kiedy Internet stał się bardziej dostępny i szybszy. W związku z tym możemy śmiało powiedzieć, że sieci społecznościowe są dość nowym zjawiskiem, które pojawiło się 15-20 lat temu.</w:t>
+      </w:r>
+      <w:r>
+        <w:rPr>
+          <w:rFonts w:ascii="Times New Roman" w:hAnsi="Times New Roman" w:cs="Times New Roman"/>
+          <w:sz w:val="24"/>
+          <w:szCs w:val="24"/>
+          <w:lang w:val="pl-PL"/>
+        </w:rPr>
+        <w:t xml:space="preserve"> Z</w:t>
       </w:r>
       <w:r>
         <w:rPr>
@@ -3080,7 +3136,52 @@
           <w:szCs w:val="24"/>
           <w:lang w:val="pl-PL"/>
         </w:rPr>
-        <w:t xml:space="preserve">Usługi do oglądania filmów z kotami lub znajdowania partnera życiowego stały się narzędziami, które mogą </w:t>
+        <w:t>i</w:t>
+      </w:r>
+      <w:r>
+        <w:rPr>
+          <w:rFonts w:ascii="Times New Roman" w:hAnsi="Times New Roman" w:cs="Times New Roman"/>
+          <w:sz w:val="24"/>
+          <w:szCs w:val="24"/>
+          <w:lang w:val="pl-PL"/>
+        </w:rPr>
+        <w:t>ch wpływ</w:t>
+      </w:r>
+      <w:r>
+        <w:rPr>
+          <w:rFonts w:ascii="Times New Roman" w:hAnsi="Times New Roman" w:cs="Times New Roman"/>
+          <w:sz w:val="24"/>
+          <w:szCs w:val="24"/>
+          <w:lang w:val="pl-PL"/>
+        </w:rPr>
+        <w:t xml:space="preserve">u </w:t>
+      </w:r>
+      <w:r>
+        <w:rPr>
+          <w:rFonts w:ascii="Times New Roman" w:hAnsi="Times New Roman" w:cs="Times New Roman"/>
+          <w:sz w:val="24"/>
+          <w:szCs w:val="24"/>
+          <w:lang w:val="pl-PL"/>
+        </w:rPr>
+        <w:t>(mediów społecznościowych) na społeczeństwo, rodzicielstwo i politykę dopiero teraz zaczynamy zdawać sobie sprawę.</w:t>
+      </w:r>
+      <w:r>
+        <w:rPr>
+          <w:rFonts w:ascii="Times New Roman" w:hAnsi="Times New Roman" w:cs="Times New Roman"/>
+          <w:sz w:val="24"/>
+          <w:szCs w:val="24"/>
+          <w:lang w:val="pl-PL"/>
+        </w:rPr>
+        <w:t xml:space="preserve"> </w:t>
+      </w:r>
+      <w:r>
+        <w:rPr>
+          <w:rFonts w:ascii="Times New Roman" w:hAnsi="Times New Roman" w:cs="Times New Roman"/>
+          <w:sz w:val="24"/>
+          <w:szCs w:val="24"/>
+          <w:lang w:val="pl-PL"/>
+        </w:rPr>
+        <w:t xml:space="preserve">Usługi do oglądania filmów z kotami lub znajdowania partnera życiowego </w:t>
       </w:r>
       <w:r>
         <w:rPr>
@@ -3090,25 +3191,52 @@
           <w:lang w:val="pl-PL"/>
         </w:rPr>
         <w:lastRenderedPageBreak/>
-        <w:t>wpływać na myśli i opinie ludzi. O znaczeniu sieci społecznościowych w aktywności protestacyjnej mogą świadczyć również ostatnie wydarzenia, zarówno w Rosji, jak iw innych krajach. Można przynajmniej spojrzeć na rolę komunikatora</w:t>
-      </w:r>
-      <w:r>
-        <w:rPr>
-          <w:rFonts w:ascii="Times New Roman" w:hAnsi="Times New Roman" w:cs="Times New Roman"/>
-          <w:sz w:val="24"/>
-          <w:szCs w:val="24"/>
-          <w:lang w:val="pl-PL"/>
-        </w:rPr>
-        <w:t xml:space="preserve"> Telegram</w:t>
-      </w:r>
-      <w:r>
-        <w:rPr>
-          <w:rFonts w:ascii="Times New Roman" w:hAnsi="Times New Roman" w:cs="Times New Roman"/>
-          <w:sz w:val="24"/>
-          <w:szCs w:val="24"/>
-          <w:lang w:val="pl-PL"/>
-        </w:rPr>
-        <w:t xml:space="preserve"> w protestach po wyborach na Białorusi w 2020 roku czy wpływ kanału youtube Aleksieja Nawalnego na licz</w:t>
+        <w:t>stały się narzędziami, które mogą wpływać na myśli i opinie ludzi. O zna</w:t>
+      </w:r>
+      <w:r>
+        <w:rPr>
+          <w:rFonts w:ascii="Times New Roman" w:hAnsi="Times New Roman" w:cs="Times New Roman"/>
+          <w:sz w:val="24"/>
+          <w:szCs w:val="24"/>
+          <w:lang w:val="pl-PL"/>
+        </w:rPr>
+        <w:t>czeniu sieci społecznościowych dla</w:t>
+      </w:r>
+      <w:r>
+        <w:rPr>
+          <w:rFonts w:ascii="Times New Roman" w:hAnsi="Times New Roman" w:cs="Times New Roman"/>
+          <w:sz w:val="24"/>
+          <w:szCs w:val="24"/>
+          <w:lang w:val="pl-PL"/>
+        </w:rPr>
+        <w:t xml:space="preserve"> aktywności protestacyjnej mogą świadczyć również ostatnie wydarzenia, zarówno w Rosji, jak iw innych krajach. </w:t>
+      </w:r>
+      <w:r>
+        <w:rPr>
+          <w:rFonts w:ascii="Times New Roman" w:hAnsi="Times New Roman" w:cs="Times New Roman"/>
+          <w:sz w:val="24"/>
+          <w:szCs w:val="24"/>
+          <w:lang w:val="pl-PL"/>
+        </w:rPr>
+        <w:t>Przykładem może być komunikator Telegram i jego rola jaką odegrał podczas protestów po wyborach prezyden</w:t>
+      </w:r>
+      <w:r>
+        <w:rPr>
+          <w:rFonts w:ascii="Times New Roman" w:hAnsi="Times New Roman" w:cs="Times New Roman"/>
+          <w:sz w:val="24"/>
+          <w:szCs w:val="24"/>
+          <w:lang w:val="pl-PL"/>
+        </w:rPr>
+        <w:t>ckich na Białorusi w 2020 roku</w:t>
+      </w:r>
+      <w:r>
+        <w:rPr>
+          <w:rFonts w:ascii="Times New Roman" w:hAnsi="Times New Roman" w:cs="Times New Roman"/>
+          <w:sz w:val="24"/>
+          <w:szCs w:val="24"/>
+          <w:lang w:val="pl-PL"/>
+        </w:rPr>
+        <w:t xml:space="preserve"> czy wpływ kanału youtube Aleksieja Nawalnego na licz</w:t>
       </w:r>
       <w:r>
         <w:rPr>
@@ -3162,7 +3290,43 @@
           <w:szCs w:val="24"/>
           <w:lang w:val="pl-PL"/>
         </w:rPr>
-        <w:t>) czy wpływ algorytmów rekomendacji na Facebooku na zwycięstwo Trumpa w wyborach w Stanach Zjednoczonych Ameryki (użycie memów i "fałszywych" artykułów o przeciwniku Trumpa w wyborach zmieniło zdanie wielu  Elektorzy w tych wyborach) i rozumieją, że sieci społecznościowe we współczesnym świecie mają ogromny wpływ na masy.</w:t>
+        <w:t>)</w:t>
+      </w:r>
+      <w:r>
+        <w:rPr>
+          <w:rFonts w:ascii="Times New Roman" w:hAnsi="Times New Roman" w:cs="Times New Roman"/>
+          <w:sz w:val="24"/>
+          <w:szCs w:val="24"/>
+          <w:lang w:val="pl-PL"/>
+        </w:rPr>
+        <w:t>. A także</w:t>
+      </w:r>
+      <w:r>
+        <w:rPr>
+          <w:rFonts w:ascii="Times New Roman" w:hAnsi="Times New Roman" w:cs="Times New Roman"/>
+          <w:sz w:val="24"/>
+          <w:szCs w:val="24"/>
+          <w:lang w:val="pl-PL"/>
+        </w:rPr>
+        <w:t xml:space="preserve"> wpływ algorytmów rekomendacji na Facebooku na zwycięstwo Trumpa w wyborach w Stanach Zjednoczonych Ameryki (użycie memów i "fałszywych" artykułów o przeciwniku Trumpa w wyborach </w:t>
+      </w:r>
+      <w:r>
+        <w:rPr>
+          <w:rFonts w:ascii="Times New Roman" w:hAnsi="Times New Roman" w:cs="Times New Roman"/>
+          <w:sz w:val="24"/>
+          <w:szCs w:val="24"/>
+          <w:lang w:val="pl-PL"/>
+        </w:rPr>
+        <w:t>zmieniło zdanie wielu  Elektorów</w:t>
+      </w:r>
+      <w:r>
+        <w:rPr>
+          <w:rFonts w:ascii="Times New Roman" w:hAnsi="Times New Roman" w:cs="Times New Roman"/>
+          <w:sz w:val="24"/>
+          <w:szCs w:val="24"/>
+          <w:lang w:val="pl-PL"/>
+        </w:rPr>
+        <w:t xml:space="preserve"> w tych wyborach) i rozumieją, że sieci społecznościowe we współczesnym świecie mają ogromny wpływ na masy.</w:t>
       </w:r>
       <w:r>
         <w:rPr>
@@ -3191,7 +3355,106 @@
           <w:szCs w:val="24"/>
           <w:lang w:val="pl-PL"/>
         </w:rPr>
-        <w:t>Wziąłem ostatnią dekadę 21 wieku, ponieważ nowoczesne (w obecnym sensie) sieci społecznościowe zaczęły pojawiać się pod koniec pierwszej dekady 21 wieku. Tak, do 2010 roku istniały sieci społecznościowe, niektóre z nich nadal istnieją (facebook, youtube), ale w tamtych latach po prostu nie miały dużego wpływu na społeczeństwo, ze względu na fakt, że internauci w 2010 roku stanowili 1,97 miliarda ludzi. Ponadto, na podstawie statystyk pingdomu, firmy, która została założona w 2007 roku i zbiera statystyki dotyczące odwiedzin witryn, domen itp. (statystyki te są przeprowadzane głównie do użytku komercyjnego, tak można w nie wierzyć), 88 milionów nazw domen zostało zarejestrowanych na domenie .COM, co bezpośrednio pokazuje, że większość "użytkowników" Internetu,  znajdował się poza Granicami Rosji.</w:t>
+        <w:t>N</w:t>
+      </w:r>
+      <w:r>
+        <w:rPr>
+          <w:rFonts w:ascii="Times New Roman" w:hAnsi="Times New Roman" w:cs="Times New Roman"/>
+          <w:sz w:val="24"/>
+          <w:szCs w:val="24"/>
+          <w:lang w:val="pl-PL"/>
+        </w:rPr>
+        <w:t>owoczesne (w obecnym sensie) sieci społecznościowe zaczęły pojawiać się pod koniec pierwszej dekady 21 wieku.</w:t>
+      </w:r>
+      <w:r>
+        <w:rPr>
+          <w:rFonts w:ascii="Times New Roman" w:hAnsi="Times New Roman" w:cs="Times New Roman"/>
+          <w:sz w:val="24"/>
+          <w:szCs w:val="24"/>
+          <w:lang w:val="pl-PL"/>
+        </w:rPr>
+        <w:t xml:space="preserve"> </w:t>
+      </w:r>
+      <w:r>
+        <w:rPr>
+          <w:rFonts w:ascii="Times New Roman" w:hAnsi="Times New Roman" w:cs="Times New Roman"/>
+          <w:sz w:val="24"/>
+          <w:szCs w:val="24"/>
+          <w:lang w:val="pl-PL"/>
+        </w:rPr>
+        <w:t>Stąd też naturalny wybór okresu jaki został opisany w poniższej pracy</w:t>
+      </w:r>
+      <w:r>
+        <w:rPr>
+          <w:rFonts w:ascii="Times New Roman" w:hAnsi="Times New Roman" w:cs="Times New Roman"/>
+          <w:sz w:val="24"/>
+          <w:szCs w:val="24"/>
+          <w:lang w:val="pl-PL"/>
+        </w:rPr>
+        <w:t>. D</w:t>
+      </w:r>
+      <w:r>
+        <w:rPr>
+          <w:rFonts w:ascii="Times New Roman" w:hAnsi="Times New Roman" w:cs="Times New Roman"/>
+          <w:sz w:val="24"/>
+          <w:szCs w:val="24"/>
+          <w:lang w:val="pl-PL"/>
+        </w:rPr>
+        <w:t>o 2010 roku istniały sieci społecznościowe, niektóre z nich nadal istnieją (facebook, youtube), ale w tamtych latach po prostu nie miały dużego wpływu na społeczeństwo</w:t>
+      </w:r>
+      <w:r>
+        <w:rPr>
+          <w:rFonts w:ascii="Times New Roman" w:hAnsi="Times New Roman" w:cs="Times New Roman"/>
+          <w:sz w:val="24"/>
+          <w:szCs w:val="24"/>
+          <w:lang w:val="pl-PL"/>
+        </w:rPr>
+        <w:t xml:space="preserve"> rosyjskie</w:t>
+      </w:r>
+      <w:r>
+        <w:rPr>
+          <w:rFonts w:ascii="Times New Roman" w:hAnsi="Times New Roman" w:cs="Times New Roman"/>
+          <w:sz w:val="24"/>
+          <w:szCs w:val="24"/>
+          <w:lang w:val="pl-PL"/>
+        </w:rPr>
+        <w:t>, ze względu na fakt, że internauci w 2010 roku stanowili 1,97 miliarda ludzi. P</w:t>
+      </w:r>
+      <w:r>
+        <w:rPr>
+          <w:rFonts w:ascii="Times New Roman" w:hAnsi="Times New Roman" w:cs="Times New Roman"/>
+          <w:sz w:val="24"/>
+          <w:szCs w:val="24"/>
+          <w:lang w:val="pl-PL"/>
+        </w:rPr>
+        <w:t>onadto, na podstawie statystyk PingD</w:t>
+      </w:r>
+      <w:r>
+        <w:rPr>
+          <w:rFonts w:ascii="Times New Roman" w:hAnsi="Times New Roman" w:cs="Times New Roman"/>
+          <w:sz w:val="24"/>
+          <w:szCs w:val="24"/>
+          <w:lang w:val="pl-PL"/>
+        </w:rPr>
+        <w:t xml:space="preserve">omu, firmy, która została założona w 2007 roku i zbiera statystyki dotyczące odwiedzin witryn, domen itp. (statystyki te są przeprowadzane głównie do użytku komercyjnego, tak można w nie wierzyć), 88 milionów nazw domen zostało zarejestrowanych na domenie .COM, co bezpośrednio pokazuje, że większość "użytkowników" </w:t>
+      </w:r>
+      <w:r>
+        <w:rPr>
+          <w:rFonts w:ascii="Times New Roman" w:hAnsi="Times New Roman" w:cs="Times New Roman"/>
+          <w:sz w:val="24"/>
+          <w:szCs w:val="24"/>
+          <w:lang w:val="pl-PL"/>
+        </w:rPr>
+        <w:t>Internetu,  znajdował się poza g</w:t>
+      </w:r>
+      <w:r>
+        <w:rPr>
+          <w:rFonts w:ascii="Times New Roman" w:hAnsi="Times New Roman" w:cs="Times New Roman"/>
+          <w:sz w:val="24"/>
+          <w:szCs w:val="24"/>
+          <w:lang w:val="pl-PL"/>
+        </w:rPr>
+        <w:t>ranicami Rosji.</w:t>
       </w:r>
     </w:p>
     <w:p>
@@ -3374,6 +3637,7 @@
     <w:p>
       <w:pPr>
         <w:spacing w:after="320" w:line="264" w:lineRule="auto"/>
+        <w:jc w:val="center"/>
         <w:outlineLvl w:val="0"/>
         <w:rPr>
           <w:lang w:val="pl-PL"/>
@@ -3412,6 +3676,7 @@
     <w:p>
       <w:pPr>
         <w:spacing w:line="360" w:lineRule="auto"/>
+        <w:jc w:val="center"/>
         <w:rPr>
           <w:rFonts w:ascii="Times New Roman" w:hAnsi="Times New Roman" w:cs="Times New Roman"/>
           <w:b/>
@@ -3440,16 +3705,6 @@
         </w:rPr>
         <w:t>e, odsetek osób w Internecie</w:t>
       </w:r>
-      <w:r>
-        <w:rPr>
-          <w:rFonts w:ascii="Times New Roman" w:hAnsi="Times New Roman" w:cs="Times New Roman"/>
-          <w:b/>
-          <w:sz w:val="32"/>
-          <w:szCs w:val="32"/>
-          <w:lang w:val="pl-PL"/>
-        </w:rPr>
-        <w:t>.</w:t>
-      </w:r>
     </w:p>
     <w:p>
       <w:pPr>
@@ -3502,37 +3757,126 @@
         <w:spacing w:line="360" w:lineRule="auto"/>
         <w:rPr>
           <w:rFonts w:ascii="Times New Roman" w:hAnsi="Times New Roman" w:cs="Times New Roman"/>
-          <w:sz w:val="24"/>
-          <w:szCs w:val="24"/>
-          <w:lang w:val="pl-PL"/>
-        </w:rPr>
-      </w:pPr>
-      <w:r>
-        <w:rPr>
-          <w:rFonts w:ascii="Times New Roman" w:hAnsi="Times New Roman" w:cs="Times New Roman"/>
-          <w:sz w:val="24"/>
-          <w:szCs w:val="24"/>
-          <w:lang w:val="pl-PL"/>
-        </w:rPr>
-        <w:t xml:space="preserve">Najpierw </w:t>
-      </w:r>
-      <w:r>
-        <w:rPr>
-          <w:rFonts w:ascii="Times New Roman" w:hAnsi="Times New Roman" w:cs="Times New Roman"/>
-          <w:sz w:val="24"/>
-          <w:szCs w:val="24"/>
-          <w:lang w:val="pl-PL"/>
-        </w:rPr>
-        <w:t>trzeba</w:t>
-      </w:r>
-      <w:r>
-        <w:rPr>
-          <w:rFonts w:ascii="Times New Roman" w:hAnsi="Times New Roman" w:cs="Times New Roman"/>
-          <w:sz w:val="24"/>
-          <w:szCs w:val="24"/>
-          <w:lang w:val="pl-PL"/>
-        </w:rPr>
-        <w:t xml:space="preserve"> wyjaśnić, czym są media społecznościowe, aby znaleźć dokładną definicję tego terminu. W oparciu o konkretną definicję WEB 2.0 najwłaściwszą i najdokładniejszą definicję terminu „media społecznościowe” podał Obar, J.A. and Wildman, S. Social media definition and the governance challenge: An introduction to the special issue.”.</w:t>
+          <w:color w:val="000000" w:themeColor="text1"/>
+          <w:sz w:val="24"/>
+          <w:szCs w:val="24"/>
+          <w:vertAlign w:val="superscript"/>
+          <w:lang w:val="pl-PL"/>
+        </w:rPr>
+      </w:pPr>
+      <w:r>
+        <w:rPr>
+          <w:rFonts w:ascii="Times New Roman" w:hAnsi="Times New Roman" w:cs="Times New Roman"/>
+          <w:sz w:val="24"/>
+          <w:szCs w:val="24"/>
+          <w:lang w:val="pl-PL"/>
+        </w:rPr>
+        <w:t xml:space="preserve">Na wstępie należy </w:t>
+      </w:r>
+      <w:r>
+        <w:rPr>
+          <w:rFonts w:ascii="Times New Roman" w:hAnsi="Times New Roman" w:cs="Times New Roman"/>
+          <w:sz w:val="24"/>
+          <w:szCs w:val="24"/>
+          <w:lang w:val="pl-PL"/>
+        </w:rPr>
+        <w:t>wyjaśnić</w:t>
+      </w:r>
+      <w:r>
+        <w:rPr>
+          <w:rFonts w:ascii="Times New Roman" w:hAnsi="Times New Roman" w:cs="Times New Roman"/>
+          <w:sz w:val="24"/>
+          <w:szCs w:val="24"/>
+          <w:lang w:val="pl-PL"/>
+        </w:rPr>
+        <w:t>,</w:t>
+      </w:r>
+      <w:r>
+        <w:rPr>
+          <w:rFonts w:ascii="Times New Roman" w:hAnsi="Times New Roman" w:cs="Times New Roman"/>
+          <w:sz w:val="24"/>
+          <w:szCs w:val="24"/>
+          <w:lang w:val="pl-PL"/>
+        </w:rPr>
+        <w:t xml:space="preserve"> czym są media społecznościowe, aby znaleźć dokładną definicję tego terminu. </w:t>
+      </w:r>
+      <w:r>
+        <w:rPr>
+          <w:rFonts w:ascii="Times New Roman" w:hAnsi="Times New Roman" w:cs="Times New Roman"/>
+          <w:sz w:val="24"/>
+          <w:szCs w:val="24"/>
+          <w:lang w:val="pl-PL"/>
+        </w:rPr>
+        <w:t>W definicji  J. Obara o S. Wildmana, która jest szeroko stosowana w literaturze przedmiotu, czyta</w:t>
+      </w:r>
+      <w:r>
+        <w:rPr>
+          <w:rFonts w:ascii="Times New Roman" w:hAnsi="Times New Roman" w:cs="Times New Roman"/>
+          <w:sz w:val="24"/>
+          <w:szCs w:val="24"/>
+          <w:lang w:val="pl-PL"/>
+        </w:rPr>
+        <w:t>my, że media społecznościowe to</w:t>
+      </w:r>
+      <w:r>
+        <w:rPr>
+          <w:rFonts w:ascii="Times New Roman" w:hAnsi="Times New Roman" w:cs="Times New Roman"/>
+          <w:sz w:val="24"/>
+          <w:szCs w:val="24"/>
+          <w:lang w:val="pl-PL"/>
+        </w:rPr>
+        <w:t xml:space="preserve">: </w:t>
+      </w:r>
+      <w:r>
+        <w:rPr>
+          <w:rFonts w:ascii="Times New Roman" w:hAnsi="Times New Roman" w:cs="Times New Roman"/>
+          <w:color w:val="000000" w:themeColor="text1"/>
+          <w:sz w:val="24"/>
+          <w:szCs w:val="24"/>
+          <w:lang w:val="pl-PL"/>
+        </w:rPr>
+        <w:t>„</w:t>
+      </w:r>
+      <w:r>
+        <w:rPr>
+          <w:rFonts w:ascii="Times New Roman" w:hAnsi="Times New Roman" w:cs="Times New Roman"/>
+          <w:color w:val="000000" w:themeColor="text1"/>
+          <w:sz w:val="24"/>
+          <w:szCs w:val="24"/>
+          <w:lang w:val="pl-PL"/>
+        </w:rPr>
+        <w:t>Chociaż Internet i sieć WWW zawsze były wykorzystywane do ułatwiania interakcji społecznych, pojawienie się i szybkie rozpowszechnienie funkcji Web 2.0 w pierwszej dekadzie nowego tysiąclecia umożliwiło ewolucyjny skok w społecznym korzystaniu z sieci. To i niższe koszty przechowywania danych online umożliwiły po raz pierwszy zaoferowanie masom internautów dostępu do wielu przestrzeni zorientowanych na użytkownika, które mogliby wypełnić treściami tworzonymi przez użytkowników, a także odpowiednio zróżnicowany zestaw opcji linkowania te materiały. przestrzenie razem tworząc wirtualne sieci społecznościowe</w:t>
+      </w:r>
+      <w:r>
+        <w:rPr>
+          <w:rFonts w:ascii="Times New Roman" w:hAnsi="Times New Roman" w:cs="Times New Roman"/>
+          <w:color w:val="000000" w:themeColor="text1"/>
+          <w:sz w:val="24"/>
+          <w:szCs w:val="24"/>
+          <w:lang w:val="pl-PL"/>
+        </w:rPr>
+        <w:t>”</w:t>
+      </w:r>
+      <w:r>
+        <w:rPr>
+          <w:rStyle w:val="ab"/>
+          <w:rFonts w:ascii="Times New Roman" w:hAnsi="Times New Roman" w:cs="Times New Roman"/>
+          <w:color w:val="000000" w:themeColor="text1"/>
+          <w:sz w:val="24"/>
+          <w:szCs w:val="24"/>
+          <w:lang w:val="ru-RU"/>
+        </w:rPr>
+        <w:footnoteReference w:id="3"/>
+      </w:r>
+      <w:r>
+        <w:rPr>
+          <w:rFonts w:ascii="Times New Roman" w:hAnsi="Times New Roman" w:cs="Times New Roman"/>
+          <w:color w:val="000000" w:themeColor="text1"/>
+          <w:sz w:val="24"/>
+          <w:szCs w:val="24"/>
+          <w:lang w:val="pl-PL"/>
+        </w:rPr>
+        <w:t>.</w:t>
       </w:r>
     </w:p>
     <w:p>
@@ -3543,7 +3887,6 @@
           <w:color w:val="000000" w:themeColor="text1"/>
           <w:sz w:val="24"/>
           <w:szCs w:val="24"/>
-          <w:vertAlign w:val="superscript"/>
           <w:lang w:val="pl-PL"/>
         </w:rPr>
       </w:pPr>
@@ -3555,7 +3898,7 @@
           <w:szCs w:val="24"/>
           <w:lang w:val="pl-PL"/>
         </w:rPr>
-        <w:t>„</w:t>
+        <w:t>Ponadto autor</w:t>
       </w:r>
       <w:r>
         <w:rPr>
@@ -3565,7 +3908,7 @@
           <w:szCs w:val="24"/>
           <w:lang w:val="pl-PL"/>
         </w:rPr>
-        <w:t>Chociaż Internet i sieć WWW zawsze były wykorzystywane do ułatwiania interakcji społecznych, pojawienie się i szybkie rozpowszechnienie funkcji Web 2.0 w pierwszej dekadzie nowego tysiąclecia umożliwiło ewolucyjny skok w społecznym korzystaniu z sieci. To i niższe koszty przechowywania danych online umożliwiły po raz pierwszy zaoferowanie masom internautów dostępu do wielu przestrzeni zorientowanych na użytkownika, które mogliby wypełnić treściami tworzonymi przez użytkowników, a także odpowiednio zróżnicowany zestaw opcji linkowania te materiały. przestrzenie razem tworząc wirtualne sieci społecznościowe</w:t>
+        <w:t>zy</w:t>
       </w:r>
       <w:r>
         <w:rPr>
@@ -3575,18 +3918,17 @@
           <w:szCs w:val="24"/>
           <w:lang w:val="pl-PL"/>
         </w:rPr>
-        <w:t>”</w:t>
-      </w:r>
-      <w:r>
-        <w:rPr>
-          <w:rStyle w:val="ab"/>
+        <w:t xml:space="preserve"> zwraca</w:t>
+      </w:r>
+      <w:r>
+        <w:rPr>
           <w:rFonts w:ascii="Times New Roman" w:hAnsi="Times New Roman" w:cs="Times New Roman"/>
           <w:color w:val="000000" w:themeColor="text1"/>
           <w:sz w:val="24"/>
           <w:szCs w:val="24"/>
-          <w:lang w:val="ru-RU"/>
-        </w:rPr>
-        <w:footnoteReference w:id="3"/>
+          <w:lang w:val="pl-PL"/>
+        </w:rPr>
+        <w:t>ją</w:t>
       </w:r>
       <w:r>
         <w:rPr>
@@ -3596,29 +3938,7 @@
           <w:szCs w:val="24"/>
           <w:lang w:val="pl-PL"/>
         </w:rPr>
-        <w:t>.</w:t>
-      </w:r>
-    </w:p>
-    <w:p>
-      <w:pPr>
-        <w:spacing w:line="360" w:lineRule="auto"/>
-        <w:rPr>
-          <w:rFonts w:ascii="Times New Roman" w:hAnsi="Times New Roman" w:cs="Times New Roman"/>
-          <w:color w:val="000000" w:themeColor="text1"/>
-          <w:sz w:val="24"/>
-          <w:szCs w:val="24"/>
-          <w:lang w:val="pl-PL"/>
-        </w:rPr>
-      </w:pPr>
-      <w:r>
-        <w:rPr>
-          <w:rFonts w:ascii="Times New Roman" w:hAnsi="Times New Roman" w:cs="Times New Roman"/>
-          <w:color w:val="000000" w:themeColor="text1"/>
-          <w:sz w:val="24"/>
-          <w:szCs w:val="24"/>
-          <w:lang w:val="pl-PL"/>
-        </w:rPr>
-        <w:t>Ponadto autor zwraca uwagę na kilka kluczowych pojęć defi</w:t>
+        <w:t xml:space="preserve"> uwagę na kilka kluczowych pojęć defi</w:t>
       </w:r>
       <w:r>
         <w:rPr>
@@ -3747,7 +4067,43 @@
           <w:szCs w:val="24"/>
           <w:lang w:val="pl-PL"/>
         </w:rPr>
-        <w:t xml:space="preserve">Przez interaktywność możemy rozumieć zdolność systemu do reagowania na działania użytkownika, ale tylko wtedy, gdy ta odpowiedź jest przetwarzana we właściwy sposób. Np. możliwość napisania komentarza pod filmem na youtube nie jest jeszcze interaktywnością - to tylko publikacja tego komentarza pod filmem, czyli reakcja na działania użytkownika. Tak więc definicja „mediów społecznościowych” obejmuje wszystkie usługi znajdujące się w Internecie, które pozwalają ludziom w czasie rzeczywistym tworzyć, edytować, komentować, przebywać w społecznościach i grupach oraz przeglądać informacje. </w:t>
+        <w:t>Przez interaktywność możemy rozumieć zdolność systemu do reagowania na działania użytkownika, ale tylko wtedy, gdy ta odpowiedź jest prz</w:t>
+      </w:r>
+      <w:r>
+        <w:rPr>
+          <w:rFonts w:ascii="Times New Roman" w:hAnsi="Times New Roman" w:cs="Times New Roman"/>
+          <w:sz w:val="24"/>
+          <w:szCs w:val="24"/>
+          <w:lang w:val="pl-PL"/>
+        </w:rPr>
+        <w:t>etwarzana we właściwy sposób. Na przykład</w:t>
+      </w:r>
+      <w:r>
+        <w:rPr>
+          <w:rFonts w:ascii="Times New Roman" w:hAnsi="Times New Roman" w:cs="Times New Roman"/>
+          <w:sz w:val="24"/>
+          <w:szCs w:val="24"/>
+          <w:lang w:val="pl-PL"/>
+        </w:rPr>
+        <w:t xml:space="preserve"> możliwość napi</w:t>
+      </w:r>
+      <w:r>
+        <w:rPr>
+          <w:rFonts w:ascii="Times New Roman" w:hAnsi="Times New Roman" w:cs="Times New Roman"/>
+          <w:sz w:val="24"/>
+          <w:szCs w:val="24"/>
+          <w:lang w:val="pl-PL"/>
+        </w:rPr>
+        <w:t>sania komentarza pod filmem na Y</w:t>
+      </w:r>
+      <w:r>
+        <w:rPr>
+          <w:rFonts w:ascii="Times New Roman" w:hAnsi="Times New Roman" w:cs="Times New Roman"/>
+          <w:sz w:val="24"/>
+          <w:szCs w:val="24"/>
+          <w:lang w:val="pl-PL"/>
+        </w:rPr>
+        <w:t xml:space="preserve">outube nie jest jeszcze interaktywnością - to tylko publikacja tego komentarza pod filmem, czyli reakcja na działania użytkownika. Tak więc definicja „mediów społecznościowych” obejmuje wszystkie usługi znajdujące się w Internecie, które pozwalają ludziom w czasie rzeczywistym tworzyć, edytować, komentować, przebywać w społecznościach i grupach oraz przeglądać informacje. </w:t>
       </w:r>
       <w:r>
         <w:rPr>
@@ -3801,7 +4157,25 @@
           <w:szCs w:val="24"/>
           <w:lang w:val="pl-PL"/>
         </w:rPr>
-        <w:t>Media społecznościowe przeznaczone do komunikacji (vkontakte, facebook, messenger, telegram).</w:t>
+        <w:t>Media społecznościow</w:t>
+      </w:r>
+      <w:r>
+        <w:rPr>
+          <w:rFonts w:ascii="Times New Roman" w:hAnsi="Times New Roman" w:cs="Times New Roman"/>
+          <w:sz w:val="24"/>
+          <w:szCs w:val="24"/>
+          <w:lang w:val="pl-PL"/>
+        </w:rPr>
+        <w:t>e przeznaczone do komunikacji (Vkontakte, Facebook, Messenger, T</w:t>
+      </w:r>
+      <w:r>
+        <w:rPr>
+          <w:rFonts w:ascii="Times New Roman" w:hAnsi="Times New Roman" w:cs="Times New Roman"/>
+          <w:sz w:val="24"/>
+          <w:szCs w:val="24"/>
+          <w:lang w:val="pl-PL"/>
+        </w:rPr>
+        <w:t>elegram).</w:t>
       </w:r>
     </w:p>
     <w:p>
@@ -3826,7 +4200,25 @@
           <w:szCs w:val="24"/>
           <w:lang w:val="pl-PL"/>
         </w:rPr>
-        <w:t>Media społecznościowe przeznaczone do edycji informacji (wikipedia, mapy google, ...).</w:t>
+        <w:t>Media społecznościowe prze</w:t>
+      </w:r>
+      <w:r>
+        <w:rPr>
+          <w:rFonts w:ascii="Times New Roman" w:hAnsi="Times New Roman" w:cs="Times New Roman"/>
+          <w:sz w:val="24"/>
+          <w:szCs w:val="24"/>
+          <w:lang w:val="pl-PL"/>
+        </w:rPr>
+        <w:t>znaczone do edycji informacji (Wikipedia, mapy G</w:t>
+      </w:r>
+      <w:r>
+        <w:rPr>
+          <w:rFonts w:ascii="Times New Roman" w:hAnsi="Times New Roman" w:cs="Times New Roman"/>
+          <w:sz w:val="24"/>
+          <w:szCs w:val="24"/>
+          <w:lang w:val="pl-PL"/>
+        </w:rPr>
+        <w:t>oogle, ...).</w:t>
       </w:r>
     </w:p>
     <w:p>
@@ -3851,7 +4243,25 @@
           <w:szCs w:val="24"/>
           <w:lang w:val="pl-PL"/>
         </w:rPr>
-        <w:t>Media społecznościowe umożliwiające udostępnianie informacji multimedialnych (youtube, instagram, twitter).</w:t>
+        <w:t>Media społecznościowe umożliwiające udostępnian</w:t>
+      </w:r>
+      <w:r>
+        <w:rPr>
+          <w:rFonts w:ascii="Times New Roman" w:hAnsi="Times New Roman" w:cs="Times New Roman"/>
+          <w:sz w:val="24"/>
+          <w:szCs w:val="24"/>
+          <w:lang w:val="pl-PL"/>
+        </w:rPr>
+        <w:t>ie informacji multimedialnych (Youtube, Instagram, T</w:t>
+      </w:r>
+      <w:r>
+        <w:rPr>
+          <w:rFonts w:ascii="Times New Roman" w:hAnsi="Times New Roman" w:cs="Times New Roman"/>
+          <w:sz w:val="24"/>
+          <w:szCs w:val="24"/>
+          <w:lang w:val="pl-PL"/>
+        </w:rPr>
+        <w:t>witter).</w:t>
       </w:r>
     </w:p>
     <w:p>
@@ -3907,7 +4317,25 @@
           <w:szCs w:val="24"/>
           <w:lang w:val="pl-PL"/>
         </w:rPr>
-        <w:t>), w pewnym stopniu stały się mediami społecznościowymi. Sam fakt, że media przeniosły swoją działalność z drukowania gazet lub tworzenia programów telewizyjnych do Internetu, nie czyni z niej mediów społecznościowych, ale jeśli ta agencja ma profil w sieci społecznościowej</w:t>
+        <w:t>), w pewnym stopniu stały się mediami społecznościowymi. Sam fakt, że media przeniosły swoją działalność z drukowania gazet lub tworzenia programów telewizyjnych do Internetu, nie czyni z niej mediów</w:t>
+      </w:r>
+      <w:r>
+        <w:rPr>
+          <w:rFonts w:ascii="Times New Roman" w:hAnsi="Times New Roman" w:cs="Times New Roman"/>
+          <w:sz w:val="24"/>
+          <w:szCs w:val="24"/>
+          <w:lang w:val="pl-PL"/>
+        </w:rPr>
+        <w:t xml:space="preserve"> społecznościowych, ale jeśli dana</w:t>
+      </w:r>
+      <w:r>
+        <w:rPr>
+          <w:rFonts w:ascii="Times New Roman" w:hAnsi="Times New Roman" w:cs="Times New Roman"/>
+          <w:sz w:val="24"/>
+          <w:szCs w:val="24"/>
+          <w:lang w:val="pl-PL"/>
+        </w:rPr>
+        <w:t xml:space="preserve"> agencja ma profil w sieci społecznościowej</w:t>
       </w:r>
       <w:r>
         <w:t xml:space="preserve"> </w:t>
@@ -4071,7 +4499,81 @@
           <w:szCs w:val="24"/>
           <w:lang w:val="pl-PL"/>
         </w:rPr>
-        <w:t xml:space="preserve">Z roku na rok rośnie liczba internautów, zarówno na świecie, jak iw Rosji. Jednocześnie rośnie również liczba użytkowników sieci społecznościowych. Potwierdza to wypowiedź szefa Roskomnadzoru Andrieja Lipowa na forum Spektr w Soczi w 2021 r., że rosyjska widownia internetu wzrosła do 124 mln osób w 2021 r. W latach 2020-2021 liczba użytkowników Internetu w Federacji Rosyjskiej wzrosła o 6,0 mln </w:t>
+        <w:t>Z roku na rok rośnie liczba internautów, zarówno na świecie, jak iw Rosji. Jednocześnie rośnie również liczba użytkowników sieci społecznościowych. Potwierdza to wypowiedź szefa Roskomnadzoru Andrieja Lipowa na forum Spektr w Soczi w 2021 r.,</w:t>
+      </w:r>
+      <w:r>
+        <w:rPr>
+          <w:rFonts w:ascii="Times New Roman" w:hAnsi="Times New Roman" w:cs="Times New Roman"/>
+          <w:sz w:val="24"/>
+          <w:szCs w:val="24"/>
+          <w:lang w:val="pl-PL"/>
+        </w:rPr>
+        <w:t xml:space="preserve"> że</w:t>
+      </w:r>
+      <w:r>
+        <w:rPr>
+          <w:rFonts w:ascii="Times New Roman" w:hAnsi="Times New Roman" w:cs="Times New Roman"/>
+          <w:sz w:val="24"/>
+          <w:szCs w:val="24"/>
+          <w:lang w:val="pl-PL"/>
+        </w:rPr>
+        <w:t xml:space="preserve"> </w:t>
+      </w:r>
+      <w:r>
+        <w:rPr>
+          <w:rFonts w:ascii="Times New Roman" w:hAnsi="Times New Roman" w:cs="Times New Roman"/>
+          <w:sz w:val="24"/>
+          <w:szCs w:val="24"/>
+          <w:lang w:val="pl-PL"/>
+        </w:rPr>
+        <w:t>w</w:t>
+      </w:r>
+      <w:r>
+        <w:rPr>
+          <w:rFonts w:ascii="Times New Roman" w:hAnsi="Times New Roman" w:cs="Times New Roman"/>
+          <w:sz w:val="24"/>
+          <w:szCs w:val="24"/>
+          <w:lang w:val="pl-PL"/>
+        </w:rPr>
+        <w:t xml:space="preserve"> Rosji grupa osób korzystających z Internetu</w:t>
+      </w:r>
+      <w:r>
+        <w:rPr>
+          <w:rFonts w:ascii="Times New Roman" w:hAnsi="Times New Roman" w:cs="Times New Roman"/>
+          <w:sz w:val="24"/>
+          <w:szCs w:val="24"/>
+          <w:lang w:val="pl-PL"/>
+        </w:rPr>
+        <w:t xml:space="preserve"> wzrosła</w:t>
+      </w:r>
+      <w:r>
+        <w:rPr>
+          <w:rFonts w:ascii="Times New Roman" w:hAnsi="Times New Roman" w:cs="Times New Roman"/>
+          <w:sz w:val="24"/>
+          <w:szCs w:val="24"/>
+          <w:lang w:val="pl-PL"/>
+        </w:rPr>
+        <w:t xml:space="preserve"> do 124 mln osób w 2021 r. </w:t>
+      </w:r>
+    </w:p>
+    <w:p>
+      <w:pPr>
+        <w:spacing w:line="360" w:lineRule="auto"/>
+        <w:rPr>
+          <w:rFonts w:ascii="Times New Roman" w:hAnsi="Times New Roman" w:cs="Times New Roman"/>
+          <w:sz w:val="24"/>
+          <w:szCs w:val="24"/>
+          <w:lang w:val="pl-PL"/>
+        </w:rPr>
+      </w:pPr>
+      <w:r>
+        <w:rPr>
+          <w:rFonts w:ascii="Times New Roman" w:hAnsi="Times New Roman" w:cs="Times New Roman"/>
+          <w:sz w:val="24"/>
+          <w:szCs w:val="24"/>
+          <w:lang w:val="pl-PL"/>
+        </w:rPr>
+        <w:t xml:space="preserve">W latach 2020-2021 liczba użytkowników Internetu w Federacji Rosyjskiej wzrosła o 6,0 mln </w:t>
       </w:r>
       <w:r>
         <w:rPr>
@@ -4120,7 +4622,43 @@
           <w:szCs w:val="24"/>
           <w:lang w:val="pl-PL"/>
         </w:rPr>
-        <w:t>Na podstawie statystyk weAraSocial Rosjanie spędzają na portalach społecznościowych średnio 2 godziny 28 minut dziennie, według statystyk z 2021 roku. Każdego roku ilość czasu spędzanego w sieciach społecznościowych rośnie zarówno na świecie, jak i</w:t>
+        <w:t xml:space="preserve">Jak wynika ze </w:t>
+      </w:r>
+      <w:r>
+        <w:rPr>
+          <w:rFonts w:ascii="Times New Roman" w:hAnsi="Times New Roman" w:cs="Times New Roman"/>
+          <w:sz w:val="24"/>
+          <w:szCs w:val="24"/>
+          <w:lang w:val="pl-PL"/>
+        </w:rPr>
+        <w:t>W</w:t>
+      </w:r>
+      <w:r>
+        <w:rPr>
+          <w:rFonts w:ascii="Times New Roman" w:hAnsi="Times New Roman" w:cs="Times New Roman"/>
+          <w:sz w:val="24"/>
+          <w:szCs w:val="24"/>
+          <w:lang w:val="pl-PL"/>
+        </w:rPr>
+        <w:t xml:space="preserve">eAraSocial Rosjanie spędzają na portalach społecznościowych średnio 2 godziny 28 minut dziennie, </w:t>
+      </w:r>
+      <w:r>
+        <w:rPr>
+          <w:rFonts w:ascii="Times New Roman" w:hAnsi="Times New Roman" w:cs="Times New Roman"/>
+          <w:sz w:val="24"/>
+          <w:szCs w:val="24"/>
+          <w:lang w:val="pl-PL"/>
+        </w:rPr>
+        <w:t>dane za 2021 rok</w:t>
+      </w:r>
+      <w:r>
+        <w:rPr>
+          <w:rFonts w:ascii="Times New Roman" w:hAnsi="Times New Roman" w:cs="Times New Roman"/>
+          <w:sz w:val="24"/>
+          <w:szCs w:val="24"/>
+          <w:lang w:val="pl-PL"/>
+        </w:rPr>
+        <w:t>. Każdego roku ilość czasu spędzanego w sieciach społecznościowych rośnie zarówno na świecie, jak i</w:t>
       </w:r>
       <w:r>
         <w:rPr>
@@ -4138,7 +4676,44 @@
           <w:szCs w:val="24"/>
           <w:lang w:val="pl-PL"/>
         </w:rPr>
-        <w:t>w Rosji. Można również zauważyć, że 63% osób korzysta z Internetu do wyszukiwania informacji, a 42% respondentów w Rosji twierdzi, że korzysta z sieci społecznościowych do wyszukiwania. Liczba użytkowników mediów społecznościowych w Rosji według stanu na 2021 r. wyniosła 99 milionów użytkowników. Na jednego użytkownika przypada około 7 kont w sieciach społecznościowych, tj. każdy użytkownik korzysta z około 7 różnych sieci społecznościowych (może to być znacznie mniej, ponieważ jeden użytkownik może mieć kilka kont w jednej sieci społecznościowej). Jednocześnie bardzo ważne jest, aby zrozumieć, do czego dokładnie ludzie używają sieci społecznościowych.</w:t>
+        <w:t xml:space="preserve">w Rosji. Można również zauważyć, że 63% osób korzysta z Internetu do wyszukiwania informacji, a 42% respondentów w Rosji twierdzi, że korzysta z sieci społecznościowych do wyszukiwania. Liczba użytkowników mediów społecznościowych w Rosji według stanu na 2021 r. wyniosła 99 milionów użytkowników. Na jednego użytkownika przypada około 7 kont w sieciach społecznościowych, tj. każdy użytkownik korzysta z około 7 różnych sieci społecznościowych (może to być znacznie mniej, ponieważ jeden użytkownik może mieć kilka kont w jednej sieci społecznościowej). Jednocześnie bardzo ważne jest, </w:t>
+      </w:r>
+      <w:r>
+        <w:rPr>
+          <w:rFonts w:ascii="Times New Roman" w:hAnsi="Times New Roman" w:cs="Times New Roman"/>
+          <w:sz w:val="24"/>
+          <w:szCs w:val="24"/>
+          <w:lang w:val="pl-PL"/>
+        </w:rPr>
+        <w:t>zrozumienie celu w jakim jest wykorzystywany Internet i to</w:t>
+      </w:r>
+      <w:r>
+        <w:rPr>
+          <w:rFonts w:ascii="Times New Roman" w:hAnsi="Times New Roman" w:cs="Times New Roman"/>
+          <w:sz w:val="24"/>
+          <w:szCs w:val="24"/>
+          <w:lang w:val="pl-PL"/>
+        </w:rPr>
+        <w:t xml:space="preserve">, </w:t>
+      </w:r>
+      <w:r>
+        <w:rPr>
+          <w:rFonts w:ascii="Times New Roman" w:hAnsi="Times New Roman" w:cs="Times New Roman"/>
+          <w:sz w:val="24"/>
+          <w:szCs w:val="24"/>
+          <w:lang w:val="pl-PL"/>
+        </w:rPr>
+        <w:t xml:space="preserve">do czego dokładnie ludzie </w:t>
+      </w:r>
+      <w:r>
+        <w:rPr>
+          <w:rFonts w:ascii="Times New Roman" w:hAnsi="Times New Roman" w:cs="Times New Roman"/>
+          <w:sz w:val="24"/>
+          <w:szCs w:val="24"/>
+          <w:lang w:val="pl-PL"/>
+        </w:rPr>
+        <w:lastRenderedPageBreak/>
+        <w:t>używają sieci społecznościowych.</w:t>
       </w:r>
       <w:r>
         <w:rPr>
@@ -4154,109 +4729,18 @@
           <w:rFonts w:ascii="Times New Roman" w:hAnsi="Times New Roman" w:cs="Times New Roman"/>
           <w:sz w:val="24"/>
           <w:szCs w:val="24"/>
-          <w:lang w:val="ru-RU"/>
-        </w:rPr>
-        <w:t xml:space="preserve">I </w:t>
-      </w:r>
-      <w:proofErr w:type="spellStart"/>
-      <w:r>
-        <w:rPr>
-          <w:rFonts w:ascii="Times New Roman" w:hAnsi="Times New Roman" w:cs="Times New Roman"/>
-          <w:sz w:val="24"/>
-          <w:szCs w:val="24"/>
-          <w:lang w:val="ru-RU"/>
-        </w:rPr>
-        <w:t>tak</w:t>
-      </w:r>
-      <w:proofErr w:type="spellEnd"/>
-      <w:r>
-        <w:rPr>
-          <w:rFonts w:ascii="Times New Roman" w:hAnsi="Times New Roman" w:cs="Times New Roman"/>
-          <w:sz w:val="24"/>
-          <w:szCs w:val="24"/>
-          <w:lang w:val="ru-RU"/>
-        </w:rPr>
-        <w:t xml:space="preserve"> </w:t>
-      </w:r>
-      <w:proofErr w:type="spellStart"/>
-      <w:r>
-        <w:rPr>
-          <w:rFonts w:ascii="Times New Roman" w:hAnsi="Times New Roman" w:cs="Times New Roman"/>
-          <w:sz w:val="24"/>
-          <w:szCs w:val="24"/>
-          <w:lang w:val="ru-RU"/>
-        </w:rPr>
-        <w:t>na</w:t>
-      </w:r>
-      <w:proofErr w:type="spellEnd"/>
-      <w:r>
-        <w:rPr>
-          <w:rFonts w:ascii="Times New Roman" w:hAnsi="Times New Roman" w:cs="Times New Roman"/>
-          <w:sz w:val="24"/>
-          <w:szCs w:val="24"/>
-          <w:lang w:val="ru-RU"/>
-        </w:rPr>
-        <w:t xml:space="preserve"> </w:t>
-      </w:r>
-      <w:proofErr w:type="spellStart"/>
-      <w:r>
-        <w:rPr>
-          <w:rFonts w:ascii="Times New Roman" w:hAnsi="Times New Roman" w:cs="Times New Roman"/>
-          <w:sz w:val="24"/>
-          <w:szCs w:val="24"/>
-          <w:lang w:val="ru-RU"/>
-        </w:rPr>
-        <w:t>podstawie</w:t>
-      </w:r>
-      <w:proofErr w:type="spellEnd"/>
-      <w:r>
-        <w:rPr>
-          <w:rFonts w:ascii="Times New Roman" w:hAnsi="Times New Roman" w:cs="Times New Roman"/>
-          <w:sz w:val="24"/>
-          <w:szCs w:val="24"/>
-          <w:lang w:val="ru-RU"/>
-        </w:rPr>
-        <w:t xml:space="preserve"> </w:t>
-      </w:r>
-      <w:proofErr w:type="spellStart"/>
-      <w:r>
-        <w:rPr>
-          <w:rFonts w:ascii="Times New Roman" w:hAnsi="Times New Roman" w:cs="Times New Roman"/>
-          <w:sz w:val="24"/>
-          <w:szCs w:val="24"/>
-          <w:lang w:val="ru-RU"/>
-        </w:rPr>
-        <w:t>tego</w:t>
-      </w:r>
-      <w:proofErr w:type="spellEnd"/>
-      <w:r>
-        <w:rPr>
-          <w:rFonts w:ascii="Times New Roman" w:hAnsi="Times New Roman" w:cs="Times New Roman"/>
-          <w:sz w:val="24"/>
-          <w:szCs w:val="24"/>
-          <w:lang w:val="ru-RU"/>
-        </w:rPr>
-        <w:t xml:space="preserve"> </w:t>
-      </w:r>
-      <w:proofErr w:type="spellStart"/>
-      <w:r>
-        <w:rPr>
-          <w:rFonts w:ascii="Times New Roman" w:hAnsi="Times New Roman" w:cs="Times New Roman"/>
-          <w:sz w:val="24"/>
-          <w:szCs w:val="24"/>
-          <w:lang w:val="ru-RU"/>
-        </w:rPr>
-        <w:t>badania</w:t>
-      </w:r>
-      <w:proofErr w:type="spellEnd"/>
-      <w:r>
-        <w:rPr>
-          <w:rFonts w:ascii="Times New Roman" w:hAnsi="Times New Roman" w:cs="Times New Roman"/>
-          <w:sz w:val="24"/>
-          <w:szCs w:val="24"/>
-          <w:lang w:val="ru-RU"/>
-        </w:rPr>
-        <w:t>:</w:t>
+          <w:lang w:val="pl-PL"/>
+        </w:rPr>
+        <w:t xml:space="preserve">I tak na podstawie tego badania </w:t>
+      </w:r>
+      <w:r>
+        <w:rPr>
+          <w:rFonts w:ascii="Times New Roman" w:hAnsi="Times New Roman" w:cs="Times New Roman"/>
+          <w:sz w:val="24"/>
+          <w:szCs w:val="24"/>
+          <w:lang w:val="pl-PL"/>
+        </w:rPr>
+        <w:t>na pytanie, jaki jest główny powód korzystania z sieci społecznościowych odpowiadają :</w:t>
       </w:r>
     </w:p>
     <w:p>
@@ -4296,96 +4780,33 @@
           <w:rFonts w:ascii="Times New Roman" w:hAnsi="Times New Roman" w:cs="Times New Roman"/>
           <w:sz w:val="24"/>
           <w:szCs w:val="24"/>
-          <w:lang w:val="ru-RU"/>
-        </w:rPr>
-      </w:pPr>
-      <w:proofErr w:type="spellStart"/>
-      <w:r>
-        <w:rPr>
-          <w:rFonts w:ascii="Times New Roman" w:hAnsi="Times New Roman" w:cs="Times New Roman"/>
-          <w:sz w:val="24"/>
-          <w:szCs w:val="24"/>
-          <w:lang w:val="ru-RU"/>
-        </w:rPr>
-        <w:lastRenderedPageBreak/>
-        <w:t>przeglądaj</w:t>
-      </w:r>
-      <w:proofErr w:type="spellEnd"/>
-      <w:r>
-        <w:rPr>
-          <w:rFonts w:ascii="Times New Roman" w:hAnsi="Times New Roman" w:cs="Times New Roman"/>
-          <w:sz w:val="24"/>
-          <w:szCs w:val="24"/>
-          <w:lang w:val="ru-RU"/>
-        </w:rPr>
-        <w:t xml:space="preserve"> </w:t>
-      </w:r>
-      <w:proofErr w:type="spellStart"/>
-      <w:r>
-        <w:rPr>
-          <w:rFonts w:ascii="Times New Roman" w:hAnsi="Times New Roman" w:cs="Times New Roman"/>
-          <w:sz w:val="24"/>
-          <w:szCs w:val="24"/>
-          <w:lang w:val="ru-RU"/>
-        </w:rPr>
-        <w:t>treści</w:t>
-      </w:r>
-      <w:proofErr w:type="spellEnd"/>
-      <w:r>
-        <w:rPr>
-          <w:rFonts w:ascii="Times New Roman" w:hAnsi="Times New Roman" w:cs="Times New Roman"/>
-          <w:sz w:val="24"/>
-          <w:szCs w:val="24"/>
-          <w:lang w:val="ru-RU"/>
-        </w:rPr>
-        <w:t xml:space="preserve"> </w:t>
-      </w:r>
-      <w:proofErr w:type="spellStart"/>
-      <w:r>
-        <w:rPr>
-          <w:rFonts w:ascii="Times New Roman" w:hAnsi="Times New Roman" w:cs="Times New Roman"/>
-          <w:sz w:val="24"/>
-          <w:szCs w:val="24"/>
-          <w:lang w:val="ru-RU"/>
-        </w:rPr>
-        <w:t>rozrywkowe</w:t>
-      </w:r>
-      <w:proofErr w:type="spellEnd"/>
-      <w:r>
-        <w:rPr>
-          <w:rFonts w:ascii="Times New Roman" w:hAnsi="Times New Roman" w:cs="Times New Roman"/>
-          <w:sz w:val="24"/>
-          <w:szCs w:val="24"/>
-          <w:lang w:val="ru-RU"/>
-        </w:rPr>
-        <w:t>/</w:t>
-      </w:r>
-      <w:proofErr w:type="spellStart"/>
-      <w:r>
-        <w:rPr>
-          <w:rFonts w:ascii="Times New Roman" w:hAnsi="Times New Roman" w:cs="Times New Roman"/>
-          <w:sz w:val="24"/>
-          <w:szCs w:val="24"/>
-          <w:lang w:val="ru-RU"/>
-        </w:rPr>
-        <w:t>zabawne</w:t>
-      </w:r>
-      <w:proofErr w:type="spellEnd"/>
-      <w:r>
-        <w:rPr>
-          <w:rFonts w:ascii="Times New Roman" w:hAnsi="Times New Roman" w:cs="Times New Roman"/>
-          <w:sz w:val="24"/>
-          <w:szCs w:val="24"/>
-          <w:lang w:val="ru-RU"/>
-        </w:rPr>
-        <w:t xml:space="preserve"> </w:t>
-      </w:r>
-      <w:r>
-        <w:rPr>
-          <w:rFonts w:ascii="Times New Roman" w:hAnsi="Times New Roman" w:cs="Times New Roman"/>
-          <w:sz w:val="24"/>
-          <w:szCs w:val="24"/>
-          <w:lang w:val="ru-RU"/>
+          <w:lang w:val="pl-PL"/>
+        </w:rPr>
+      </w:pPr>
+      <w:r>
+        <w:rPr>
+          <w:rFonts w:ascii="Times New Roman" w:hAnsi="Times New Roman" w:cs="Times New Roman"/>
+          <w:sz w:val="24"/>
+          <w:szCs w:val="24"/>
+          <w:lang w:val="pl-PL"/>
+        </w:rPr>
+        <w:t>aby przeglądać</w:t>
+      </w:r>
+      <w:r>
+        <w:rPr>
+          <w:rFonts w:ascii="Times New Roman" w:hAnsi="Times New Roman" w:cs="Times New Roman"/>
+          <w:sz w:val="24"/>
+          <w:szCs w:val="24"/>
+          <w:lang w:val="pl-PL"/>
+        </w:rPr>
+        <w:t xml:space="preserve"> treści rozrywkowe/zabawne </w:t>
+      </w:r>
+      <w:r>
+        <w:rPr>
+          <w:rFonts w:ascii="Times New Roman" w:hAnsi="Times New Roman" w:cs="Times New Roman"/>
+          <w:sz w:val="24"/>
+          <w:szCs w:val="24"/>
+          <w:lang w:val="pl-PL"/>
         </w:rPr>
         <w:t>— 35 %;</w:t>
       </w:r>
@@ -4412,7 +4833,16 @@
           <w:szCs w:val="24"/>
           <w:lang w:val="pl-PL"/>
         </w:rPr>
-        <w:t>zrób</w:t>
+        <w:t>zro</w:t>
+      </w:r>
+      <w:r>
+        <w:rPr>
+          <w:rFonts w:ascii="Times New Roman" w:hAnsi="Times New Roman" w:cs="Times New Roman"/>
+          <w:sz w:val="24"/>
+          <w:szCs w:val="24"/>
+          <w:lang w:val="pl-PL"/>
+        </w:rPr>
+        <w:t>b</w:t>
       </w:r>
       <w:r>
         <w:rPr>
@@ -4750,7 +5180,7 @@
           <w:szCs w:val="24"/>
           <w:lang w:val="pl-PL"/>
         </w:rPr>
-        <w:t>śledź</w:t>
+        <w:t>śledz</w:t>
       </w:r>
       <w:r>
         <w:rPr>
@@ -4768,7 +5198,25 @@
           <w:szCs w:val="24"/>
           <w:lang w:val="pl-PL"/>
         </w:rPr>
-        <w:t xml:space="preserve"> wiadomości znanych osób - 17,6%;</w:t>
+        <w:t xml:space="preserve"> wiadomości</w:t>
+      </w:r>
+      <w:r>
+        <w:rPr>
+          <w:rFonts w:ascii="Times New Roman" w:hAnsi="Times New Roman" w:cs="Times New Roman"/>
+          <w:sz w:val="24"/>
+          <w:szCs w:val="24"/>
+          <w:lang w:val="pl-PL"/>
+        </w:rPr>
+        <w:t xml:space="preserve"> o znanych osobach</w:t>
+      </w:r>
+      <w:r>
+        <w:rPr>
+          <w:rFonts w:ascii="Times New Roman" w:hAnsi="Times New Roman" w:cs="Times New Roman"/>
+          <w:sz w:val="24"/>
+          <w:szCs w:val="24"/>
+          <w:lang w:val="pl-PL"/>
+        </w:rPr>
+        <w:t xml:space="preserve"> - 17,6%;</w:t>
       </w:r>
     </w:p>
     <w:p>
@@ -4899,7 +5347,26 @@
           <w:szCs w:val="24"/>
           <w:lang w:val="pl-PL"/>
         </w:rPr>
-        <w:t>A pięć najpopularniejszych sieci społecznościowych to: WhatsApp - 83%; YouTube - 75%; VKontakte - 61%; instagram - 53% i Telegram - 42%. Dane te praktycznie potwierdza badanie weAreSocial dotyczące s</w:t>
+        <w:lastRenderedPageBreak/>
+        <w:t>A pięć najpopularniejszych sieci społecznościowych to: WhatsApp - 83%; Y</w:t>
+      </w:r>
+      <w:r>
+        <w:rPr>
+          <w:rFonts w:ascii="Times New Roman" w:hAnsi="Times New Roman" w:cs="Times New Roman"/>
+          <w:sz w:val="24"/>
+          <w:szCs w:val="24"/>
+          <w:lang w:val="pl-PL"/>
+        </w:rPr>
+        <w:t>ouTube - 75%; VKontakte - 61%; I</w:t>
+      </w:r>
+      <w:r>
+        <w:rPr>
+          <w:rFonts w:ascii="Times New Roman" w:hAnsi="Times New Roman" w:cs="Times New Roman"/>
+          <w:sz w:val="24"/>
+          <w:szCs w:val="24"/>
+          <w:lang w:val="pl-PL"/>
+        </w:rPr>
+        <w:t>nstagram - 53% i Telegram - 42%. Dane te praktycznie potwierdza badanie weAreSocial dotyczące s</w:t>
       </w:r>
       <w:r>
         <w:rPr>
@@ -4945,8 +5412,258 @@
           <w:szCs w:val="24"/>
           <w:lang w:val="pl-PL"/>
         </w:rPr>
-        <w:t xml:space="preserve">Zawiera następujące statystyki </w:t>
-      </w:r>
+        <w:t>Zawiera następujące statystyki popula</w:t>
+      </w:r>
+      <w:r>
+        <w:rPr>
+          <w:rFonts w:ascii="Times New Roman" w:hAnsi="Times New Roman" w:cs="Times New Roman"/>
+          <w:sz w:val="24"/>
+          <w:szCs w:val="24"/>
+          <w:lang w:val="pl-PL"/>
+        </w:rPr>
+        <w:t>rnych sieci społecznościowych: Youtube - 85%; V</w:t>
+      </w:r>
+      <w:r>
+        <w:rPr>
+          <w:rFonts w:ascii="Times New Roman" w:hAnsi="Times New Roman" w:cs="Times New Roman"/>
+          <w:sz w:val="24"/>
+          <w:szCs w:val="24"/>
+          <w:lang w:val="pl-PL"/>
+        </w:rPr>
+        <w:t>K - 78%; WhatsApp - 75,8% itd. Ważne jest również, aby zauważyć, co powoduje największe zainteresowanie odbiorców tych sieci społecznościowych: wiadomości o wydarzeniach w kraju i na świecie - 49%; polityka - 42% na podstawie badania VTsIOM.</w:t>
+      </w:r>
+    </w:p>
+    <w:p>
+      <w:pPr>
+        <w:spacing w:line="360" w:lineRule="auto"/>
+        <w:rPr>
+          <w:rFonts w:ascii="Times New Roman" w:hAnsi="Times New Roman" w:cs="Times New Roman"/>
+          <w:sz w:val="24"/>
+          <w:szCs w:val="24"/>
+          <w:lang w:val="pl-PL"/>
+        </w:rPr>
+      </w:pPr>
+      <w:r>
+        <w:rPr>
+          <w:rFonts w:ascii="Times New Roman" w:hAnsi="Times New Roman" w:cs="Times New Roman"/>
+          <w:sz w:val="24"/>
+          <w:szCs w:val="24"/>
+          <w:lang w:val="pl-PL"/>
+        </w:rPr>
+        <w:t>Tak więc, biorąc pod uwagę, że w Rosji jest 99 milionów aktywnych użytkowników sieci społecznościowych</w:t>
+      </w:r>
+      <w:r>
+        <w:rPr>
+          <w:rStyle w:val="ab"/>
+          <w:rFonts w:ascii="Times New Roman" w:hAnsi="Times New Roman" w:cs="Times New Roman"/>
+          <w:color w:val="0563C1" w:themeColor="hyperlink"/>
+          <w:sz w:val="24"/>
+          <w:szCs w:val="24"/>
+          <w:u w:val="single"/>
+          <w:lang w:val="ru-RU"/>
+        </w:rPr>
+        <w:footnoteReference w:id="8"/>
+      </w:r>
+      <w:r>
+        <w:rPr>
+          <w:rFonts w:ascii="Times New Roman" w:hAnsi="Times New Roman" w:cs="Times New Roman"/>
+          <w:sz w:val="24"/>
+          <w:szCs w:val="24"/>
+          <w:lang w:val="pl-PL"/>
+        </w:rPr>
+        <w:t xml:space="preserve">, </w:t>
+      </w:r>
+      <w:r>
+        <w:rPr>
+          <w:rFonts w:ascii="Times New Roman" w:hAnsi="Times New Roman" w:cs="Times New Roman"/>
+          <w:sz w:val="24"/>
+          <w:szCs w:val="24"/>
+          <w:lang w:val="pl-PL"/>
+        </w:rPr>
+        <w:t>a użytkowników</w:t>
+      </w:r>
+      <w:r>
+        <w:rPr>
+          <w:rFonts w:ascii="Times New Roman" w:hAnsi="Times New Roman" w:cs="Times New Roman"/>
+          <w:sz w:val="24"/>
+          <w:szCs w:val="24"/>
+          <w:lang w:val="pl-PL"/>
+        </w:rPr>
+        <w:t xml:space="preserve"> najpopularniejszego z nich (YouTube) to</w:t>
+      </w:r>
+      <w:r>
+        <w:rPr>
+          <w:rFonts w:ascii="Times New Roman" w:hAnsi="Times New Roman" w:cs="Times New Roman"/>
+          <w:sz w:val="24"/>
+          <w:szCs w:val="24"/>
+          <w:lang w:val="pl-PL"/>
+        </w:rPr>
+        <w:t xml:space="preserve"> około 80% (na podstawie badań W</w:t>
+      </w:r>
+      <w:r>
+        <w:rPr>
+          <w:rFonts w:ascii="Times New Roman" w:hAnsi="Times New Roman" w:cs="Times New Roman"/>
+          <w:sz w:val="24"/>
+          <w:szCs w:val="24"/>
+          <w:lang w:val="pl-PL"/>
+        </w:rPr>
+        <w:t>eAreSocial i rosyjskiego VTsIOM), około 80 milionów osób korzysta z tej sieci społecznościowej. Na podstawie tych danych możemy stwierdzić, że prawie cała ludność w wieku produkcyjnym w kraju korzysta z tej sieci społecznościowej (według Rosstatu całkowita populacja w wieku produkcyjnym średnio w 2019 r. to 82 019 672 osoby). Tak więc każdy pełnosprawny Rosjanin 100% otrzymuje informacje (treści) z serwisu YouTube, należy również wziąć pod uwagę fakt, że każdy użytkownik ma średnio 7 kont w sieciach społecznościowych (mogą istnieć różne sieci społecznościowe</w:t>
+      </w:r>
+      <w:r>
+        <w:rPr>
+          <w:rFonts w:ascii="Times New Roman" w:hAnsi="Times New Roman" w:cs="Times New Roman"/>
+          <w:sz w:val="24"/>
+          <w:szCs w:val="24"/>
+          <w:lang w:val="pl-PL"/>
+        </w:rPr>
+        <w:t xml:space="preserve"> lub kilka rachunki w jednym) t</w:t>
+      </w:r>
+      <w:r>
+        <w:rPr>
+          <w:rFonts w:ascii="Times New Roman" w:hAnsi="Times New Roman" w:cs="Times New Roman"/>
+          <w:sz w:val="24"/>
+          <w:szCs w:val="24"/>
+          <w:lang w:val="pl-PL"/>
+        </w:rPr>
+        <w:t>.e. stwierdzenie, że wszyscy obywatele Rosji korzystają z sieci społecznościowych, jest prawdziwe. Biorąc pod uwagę powyższe, konieczne jest również ustalenie, jakie informacje (treści) użytkownik może otrzymać w „Rekomendacjach” w sieci społecznościowej, z której korzysta. Wszystkie są bardzo podobne i nazywane są „algorytmami rekomendacji”.</w:t>
+      </w:r>
+    </w:p>
+    <w:p>
+      <w:pPr>
+        <w:spacing w:line="360" w:lineRule="auto"/>
+        <w:rPr>
+          <w:rFonts w:ascii="Times New Roman" w:hAnsi="Times New Roman" w:cs="Times New Roman"/>
+          <w:sz w:val="24"/>
+          <w:szCs w:val="24"/>
+          <w:lang w:val="pl-PL"/>
+        </w:rPr>
+      </w:pPr>
+    </w:p>
+    <w:p>
+      <w:pPr>
+        <w:spacing w:line="360" w:lineRule="auto"/>
+        <w:rPr>
+          <w:rFonts w:ascii="Times New Roman" w:hAnsi="Times New Roman" w:cs="Times New Roman"/>
+          <w:b/>
+          <w:sz w:val="24"/>
+          <w:szCs w:val="24"/>
+          <w:lang w:val="pl-PL"/>
+        </w:rPr>
+      </w:pPr>
+      <w:r>
+        <w:rPr>
+          <w:rFonts w:ascii="Times New Roman" w:hAnsi="Times New Roman" w:cs="Times New Roman"/>
+          <w:b/>
+          <w:sz w:val="24"/>
+          <w:szCs w:val="24"/>
+          <w:lang w:val="pl-PL"/>
+        </w:rPr>
+        <w:t xml:space="preserve">1.3 </w:t>
+      </w:r>
+      <w:r>
+        <w:rPr>
+          <w:rFonts w:ascii="Times New Roman" w:hAnsi="Times New Roman" w:cs="Times New Roman"/>
+          <w:b/>
+          <w:sz w:val="24"/>
+          <w:szCs w:val="24"/>
+          <w:lang w:val="pl-PL"/>
+        </w:rPr>
+        <w:t>Algorytmy rekomendacji</w:t>
+      </w:r>
+    </w:p>
+    <w:p>
+      <w:pPr>
+        <w:spacing w:line="360" w:lineRule="auto"/>
+        <w:rPr>
+          <w:rFonts w:ascii="Times New Roman" w:hAnsi="Times New Roman" w:cs="Times New Roman"/>
+          <w:sz w:val="24"/>
+          <w:szCs w:val="24"/>
+          <w:lang w:val="pl-PL"/>
+        </w:rPr>
+      </w:pPr>
+      <w:r>
+        <w:rPr>
+          <w:rFonts w:ascii="Times New Roman" w:hAnsi="Times New Roman" w:cs="Times New Roman"/>
+          <w:sz w:val="24"/>
+          <w:szCs w:val="24"/>
+          <w:lang w:val="pl-PL"/>
+        </w:rPr>
+        <w:t>Każda sieć społecznościowa ma własne, unikalne algorytmy polecania treści użytkownikowi. Różnią się tym, że na podstawie jakich danych mogą polecić użytkownikowi konkretny materiał, a także cechy samego mate</w:t>
+      </w:r>
+      <w:r>
+        <w:rPr>
+          <w:rFonts w:ascii="Times New Roman" w:hAnsi="Times New Roman" w:cs="Times New Roman"/>
+          <w:sz w:val="24"/>
+          <w:szCs w:val="24"/>
+          <w:lang w:val="pl-PL"/>
+        </w:rPr>
+        <w:t>riału (treści), na przykład na YouT</w:t>
+      </w:r>
+      <w:r>
+        <w:rPr>
+          <w:rFonts w:ascii="Times New Roman" w:hAnsi="Times New Roman" w:cs="Times New Roman"/>
+          <w:sz w:val="24"/>
+          <w:szCs w:val="24"/>
+          <w:lang w:val="pl-PL"/>
+        </w:rPr>
+        <w:t>ube jest to fi</w:t>
+      </w:r>
+      <w:r>
+        <w:rPr>
+          <w:rFonts w:ascii="Times New Roman" w:hAnsi="Times New Roman" w:cs="Times New Roman"/>
+          <w:sz w:val="24"/>
+          <w:szCs w:val="24"/>
+          <w:lang w:val="pl-PL"/>
+        </w:rPr>
+        <w:t>lm, na I</w:t>
+      </w:r>
+      <w:r>
+        <w:rPr>
+          <w:rFonts w:ascii="Times New Roman" w:hAnsi="Times New Roman" w:cs="Times New Roman"/>
+          <w:sz w:val="24"/>
+          <w:szCs w:val="24"/>
+          <w:lang w:val="pl-PL"/>
+        </w:rPr>
+        <w:t>nstagram</w:t>
+      </w:r>
+      <w:r>
+        <w:rPr>
+          <w:rFonts w:ascii="Times New Roman" w:hAnsi="Times New Roman" w:cs="Times New Roman"/>
+          <w:sz w:val="24"/>
+          <w:szCs w:val="24"/>
+          <w:lang w:val="pl-PL"/>
+        </w:rPr>
+        <w:t>ie są to posty użytkowników itp</w:t>
+      </w:r>
+      <w:r>
+        <w:rPr>
+          <w:rFonts w:ascii="Times New Roman" w:hAnsi="Times New Roman" w:cs="Times New Roman"/>
+          <w:sz w:val="24"/>
+          <w:szCs w:val="24"/>
+          <w:lang w:val="pl-PL"/>
+        </w:rPr>
+        <w:t>.</w:t>
+      </w:r>
+      <w:r>
+        <w:rPr>
+          <w:rFonts w:ascii="Times New Roman" w:hAnsi="Times New Roman" w:cs="Times New Roman"/>
+          <w:sz w:val="24"/>
+          <w:szCs w:val="24"/>
+          <w:lang w:val="pl-PL"/>
+        </w:rPr>
+        <w:t xml:space="preserve"> Nie można uzyskać dostępu do samych algorytmów, ponieważ są one własnością firm, które je wymyśliły i używają, ale możliwe jest zidentyfikowanie głównego trendu takich rekomendacji na podstawie niuansów sprzedaży w tych sieciach społecznościowych .</w:t>
+      </w:r>
+    </w:p>
+    <w:p>
+      <w:pPr>
+        <w:spacing w:line="360" w:lineRule="auto"/>
+        <w:rPr>
+          <w:rFonts w:ascii="Times New Roman" w:hAnsi="Times New Roman" w:cs="Times New Roman"/>
+          <w:sz w:val="24"/>
+          <w:szCs w:val="24"/>
+          <w:lang w:val="pl-PL"/>
+        </w:rPr>
+      </w:pPr>
       <w:r>
         <w:rPr>
           <w:rFonts w:ascii="Times New Roman" w:hAnsi="Times New Roman" w:cs="Times New Roman"/>
@@ -4955,167 +5672,16 @@
           <w:lang w:val="pl-PL"/>
         </w:rPr>
         <w:lastRenderedPageBreak/>
-        <w:t>popularnych sieci społecznościowych: youtube - 85%; WK - 78%; WhatsApp - 75,8% itd. Ważne jest również, aby zauważyć, co powoduje największe zainteresowanie odbiorców tych sieci społecznościowych: wiadomości o wydarzeniach w kraju i na świecie - 49%; polityka - 42% na podstawie badania VTsIOM.</w:t>
-      </w:r>
-    </w:p>
-    <w:p>
-      <w:pPr>
-        <w:spacing w:line="360" w:lineRule="auto"/>
-        <w:rPr>
-          <w:rFonts w:ascii="Times New Roman" w:hAnsi="Times New Roman" w:cs="Times New Roman"/>
-          <w:sz w:val="24"/>
-          <w:szCs w:val="24"/>
-          <w:lang w:val="pl-PL"/>
-        </w:rPr>
-      </w:pPr>
-      <w:r>
-        <w:rPr>
-          <w:rFonts w:ascii="Times New Roman" w:hAnsi="Times New Roman" w:cs="Times New Roman"/>
-          <w:sz w:val="24"/>
-          <w:szCs w:val="24"/>
-          <w:lang w:val="pl-PL"/>
-        </w:rPr>
-        <w:t>Tak więc, biorąc pod uwagę, że w Rosji jest 99 milionów aktywnych użytkowników sieci społecznościowych</w:t>
-      </w:r>
-      <w:r>
-        <w:rPr>
-          <w:rStyle w:val="ab"/>
-          <w:rFonts w:ascii="Times New Roman" w:hAnsi="Times New Roman" w:cs="Times New Roman"/>
-          <w:color w:val="0563C1" w:themeColor="hyperlink"/>
-          <w:sz w:val="24"/>
-          <w:szCs w:val="24"/>
-          <w:u w:val="single"/>
-          <w:lang w:val="ru-RU"/>
-        </w:rPr>
-        <w:footnoteReference w:id="8"/>
-      </w:r>
-      <w:r>
-        <w:rPr>
-          <w:rFonts w:ascii="Times New Roman" w:hAnsi="Times New Roman" w:cs="Times New Roman"/>
-          <w:sz w:val="24"/>
-          <w:szCs w:val="24"/>
-          <w:lang w:val="pl-PL"/>
-        </w:rPr>
-        <w:t xml:space="preserve">, </w:t>
-      </w:r>
-      <w:r>
-        <w:rPr>
-          <w:rFonts w:ascii="Times New Roman" w:hAnsi="Times New Roman" w:cs="Times New Roman"/>
-          <w:sz w:val="24"/>
-          <w:szCs w:val="24"/>
-          <w:lang w:val="pl-PL"/>
-        </w:rPr>
-        <w:t>a użytkowników</w:t>
-      </w:r>
-      <w:r>
-        <w:rPr>
-          <w:rFonts w:ascii="Times New Roman" w:hAnsi="Times New Roman" w:cs="Times New Roman"/>
-          <w:sz w:val="24"/>
-          <w:szCs w:val="24"/>
-          <w:lang w:val="pl-PL"/>
-        </w:rPr>
-        <w:t xml:space="preserve"> najpopularniejszego z nich (YouTube) to około 80% (na podstawie badań weAreSocial i rosyjskiego VTsIOM), około 80 milionów osób korzysta z tej sieci społecznościowej. Na podstawie tych danych możemy stwierdzić, że prawie cała ludność w wieku produkcyjnym w kraju korzysta z tej sieci społecznościowej (według Rosstatu całkowita populacja w wieku produkcyjnym średnio w 2019 r. to 82 019 672 osoby). Tak więc każdy pełnosprawny Rosjanin 100% otrzymuje informacje (treści) z serwisu YouTube, należy również wziąć pod uwagę fakt, że każdy użytkownik ma średnio 7 kont w sieciach społecznościowych (mogą istnieć różne sieci społecznościowe lub kilka rachunki w jednym) t .e. stwierdzenie, że wszyscy obywatele Rosji korzystają z sieci społecznościowych, jest prawdziwe. Biorąc pod uwagę powyższe, konieczne jest również ustalenie, jakie informacje (treści) użytkownik może otrzymać w „Rekomendacjach” w sieci społecznościowej, z której korzysta. Wszystkie są bardzo podobne i nazywane są „algorytmami rekomendacji”.</w:t>
-      </w:r>
-    </w:p>
-    <w:p>
-      <w:pPr>
-        <w:spacing w:line="360" w:lineRule="auto"/>
-        <w:rPr>
-          <w:rFonts w:ascii="Times New Roman" w:hAnsi="Times New Roman" w:cs="Times New Roman"/>
-          <w:sz w:val="24"/>
-          <w:szCs w:val="24"/>
-          <w:lang w:val="pl-PL"/>
-        </w:rPr>
-      </w:pPr>
-    </w:p>
-    <w:p>
-      <w:pPr>
-        <w:spacing w:line="360" w:lineRule="auto"/>
-        <w:rPr>
-          <w:rFonts w:ascii="Times New Roman" w:hAnsi="Times New Roman" w:cs="Times New Roman"/>
-          <w:b/>
-          <w:sz w:val="24"/>
-          <w:szCs w:val="24"/>
-          <w:lang w:val="pl-PL"/>
-        </w:rPr>
-      </w:pPr>
-      <w:r>
-        <w:rPr>
-          <w:rFonts w:ascii="Times New Roman" w:hAnsi="Times New Roman" w:cs="Times New Roman"/>
-          <w:b/>
-          <w:sz w:val="24"/>
-          <w:szCs w:val="24"/>
-          <w:lang w:val="pl-PL"/>
-        </w:rPr>
-        <w:t xml:space="preserve">1.3 </w:t>
-      </w:r>
-      <w:r>
-        <w:rPr>
-          <w:rFonts w:ascii="Times New Roman" w:hAnsi="Times New Roman" w:cs="Times New Roman"/>
-          <w:b/>
-          <w:sz w:val="24"/>
-          <w:szCs w:val="24"/>
-          <w:lang w:val="pl-PL"/>
-        </w:rPr>
-        <w:t>Algorytmy rekomendacji</w:t>
-      </w:r>
-    </w:p>
-    <w:p>
-      <w:pPr>
-        <w:spacing w:line="360" w:lineRule="auto"/>
-        <w:rPr>
-          <w:rFonts w:ascii="Times New Roman" w:hAnsi="Times New Roman" w:cs="Times New Roman"/>
-          <w:sz w:val="24"/>
-          <w:szCs w:val="24"/>
-          <w:lang w:val="pl-PL"/>
-        </w:rPr>
-      </w:pPr>
-      <w:r>
-        <w:rPr>
-          <w:rFonts w:ascii="Times New Roman" w:hAnsi="Times New Roman" w:cs="Times New Roman"/>
-          <w:sz w:val="24"/>
-          <w:szCs w:val="24"/>
-          <w:lang w:val="pl-PL"/>
-        </w:rPr>
-        <w:t>Każda sieć społecznościowa ma własne unikalne algorytmy polecania treści użytkownikowi. Różnią się one tym, jakimi danymi mogą polecić dany materiał użytkownikowi, a także cechami samego materiału (treści), np. na youtube to jest wideo, na instagrami</w:t>
-      </w:r>
-      <w:r>
-        <w:rPr>
-          <w:rFonts w:ascii="Times New Roman" w:hAnsi="Times New Roman" w:cs="Times New Roman"/>
-          <w:sz w:val="24"/>
-          <w:szCs w:val="24"/>
-          <w:lang w:val="pl-PL"/>
-        </w:rPr>
-        <w:t>e są to posty użytkownika itp.</w:t>
-      </w:r>
-      <w:r>
-        <w:rPr>
-          <w:rFonts w:ascii="Times New Roman" w:hAnsi="Times New Roman" w:cs="Times New Roman"/>
-          <w:sz w:val="24"/>
-          <w:szCs w:val="24"/>
-          <w:lang w:val="pl-PL"/>
-        </w:rPr>
-        <w:t xml:space="preserve"> Nie można uzyskać dostępu do samych algorytmów, ponieważ są one własnością firm, które je wymyśliły i używają, ale możliwe jest zidentyfikowanie głównego trendu takich rekomendacji na podstawie niuansów sprzedaży w tych sieciach społecznościowych .</w:t>
-      </w:r>
-    </w:p>
-    <w:p>
-      <w:pPr>
-        <w:spacing w:line="360" w:lineRule="auto"/>
-        <w:rPr>
-          <w:rFonts w:ascii="Times New Roman" w:hAnsi="Times New Roman" w:cs="Times New Roman"/>
-          <w:sz w:val="24"/>
-          <w:szCs w:val="24"/>
-          <w:lang w:val="pl-PL"/>
-        </w:rPr>
-      </w:pPr>
-      <w:r>
-        <w:rPr>
-          <w:rFonts w:ascii="Times New Roman" w:hAnsi="Times New Roman" w:cs="Times New Roman"/>
-          <w:sz w:val="24"/>
-          <w:szCs w:val="24"/>
-          <w:lang w:val="pl-PL"/>
-        </w:rPr>
-        <w:t>Schemat pracy „</w:t>
+        <w:t>I tak s</w:t>
+      </w:r>
+      <w:r>
+        <w:rPr>
+          <w:rFonts w:ascii="Times New Roman" w:hAnsi="Times New Roman" w:cs="Times New Roman"/>
+          <w:sz w:val="24"/>
+          <w:szCs w:val="24"/>
+          <w:lang w:val="pl-PL"/>
+        </w:rPr>
+        <w:t>chemat pracy „</w:t>
       </w:r>
       <w:r>
         <w:rPr>
@@ -5152,6 +5718,24 @@
           <w:lang w:val="pl-PL"/>
         </w:rPr>
         <w:t xml:space="preserve"> algorytm</w:t>
+      </w:r>
+      <w:r>
+        <w:rPr>
+          <w:rFonts w:ascii="Times New Roman" w:hAnsi="Times New Roman" w:cs="Times New Roman"/>
+          <w:sz w:val="24"/>
+          <w:szCs w:val="24"/>
+          <w:lang w:val="pl-PL"/>
+        </w:rPr>
+        <w:t xml:space="preserve"> </w:t>
+      </w:r>
+      <w:r>
+        <w:rPr>
+          <w:rFonts w:ascii="Times New Roman" w:hAnsi="Times New Roman" w:cs="Times New Roman"/>
+          <w:sz w:val="24"/>
+          <w:szCs w:val="24"/>
+          <w:lang w:val="pl-PL"/>
+        </w:rPr>
+        <w:t>można opisać w następujący sposób</w:t>
       </w:r>
       <w:r>
         <w:rPr>
@@ -5277,118 +5861,305 @@
           <w:szCs w:val="24"/>
           <w:lang w:val="pl-PL"/>
         </w:rPr>
+        <w:t>Ranking treści, które są bliższe użytkownikowi i pojawiają się jako pierwsze w kanale.</w:t>
+      </w:r>
+    </w:p>
+    <w:p>
+      <w:pPr>
+        <w:spacing w:line="360" w:lineRule="auto"/>
+        <w:rPr>
+          <w:rFonts w:ascii="Times New Roman" w:hAnsi="Times New Roman" w:cs="Times New Roman"/>
+          <w:sz w:val="24"/>
+          <w:szCs w:val="24"/>
+          <w:lang w:val="pl-PL"/>
+        </w:rPr>
+      </w:pPr>
+      <w:r>
+        <w:rPr>
+          <w:rFonts w:ascii="Times New Roman" w:hAnsi="Times New Roman" w:cs="Times New Roman"/>
+          <w:sz w:val="24"/>
+          <w:szCs w:val="24"/>
+          <w:lang w:val="pl-PL"/>
+        </w:rPr>
+        <w:t>Aby wyjaśnić takie algorytmy, moż</w:t>
+      </w:r>
+      <w:r>
+        <w:rPr>
+          <w:rFonts w:ascii="Times New Roman" w:hAnsi="Times New Roman" w:cs="Times New Roman"/>
+          <w:sz w:val="24"/>
+          <w:szCs w:val="24"/>
+          <w:lang w:val="pl-PL"/>
+        </w:rPr>
+        <w:t>emy</w:t>
+      </w:r>
+      <w:r>
+        <w:rPr>
+          <w:rFonts w:ascii="Times New Roman" w:hAnsi="Times New Roman" w:cs="Times New Roman"/>
+          <w:sz w:val="24"/>
+          <w:szCs w:val="24"/>
+          <w:lang w:val="pl-PL"/>
+        </w:rPr>
+        <w:t xml:space="preserve"> wziąć sieć społecznościową o największym zasięgu odbiorców i możliwości potwierdze</w:t>
+      </w:r>
+      <w:r>
+        <w:rPr>
+          <w:rFonts w:ascii="Times New Roman" w:hAnsi="Times New Roman" w:cs="Times New Roman"/>
+          <w:sz w:val="24"/>
+          <w:szCs w:val="24"/>
+          <w:lang w:val="pl-PL"/>
+        </w:rPr>
+        <w:t>nia danych. Na przykładzie Faceb</w:t>
+      </w:r>
+      <w:r>
+        <w:rPr>
+          <w:rFonts w:ascii="Times New Roman" w:hAnsi="Times New Roman" w:cs="Times New Roman"/>
+          <w:sz w:val="24"/>
+          <w:szCs w:val="24"/>
+          <w:lang w:val="pl-PL"/>
+        </w:rPr>
+        <w:t xml:space="preserve">ooka </w:t>
+      </w:r>
+      <w:r>
+        <w:rPr>
+          <w:rFonts w:ascii="Times New Roman" w:hAnsi="Times New Roman" w:cs="Times New Roman"/>
+          <w:sz w:val="24"/>
+          <w:szCs w:val="24"/>
+          <w:lang w:val="pl-PL"/>
+        </w:rPr>
+        <w:t>możemy</w:t>
+      </w:r>
+      <w:r>
+        <w:rPr>
+          <w:rFonts w:ascii="Times New Roman" w:hAnsi="Times New Roman" w:cs="Times New Roman"/>
+          <w:sz w:val="24"/>
+          <w:szCs w:val="24"/>
+          <w:lang w:val="pl-PL"/>
+        </w:rPr>
+        <w:t xml:space="preserve"> zadeklarować, że ta sieć społecznościowa klasyfikuje dane (posty użytkowników) i pokazuje je w takiej kolejności w </w:t>
+      </w:r>
+      <w:r>
+        <w:rPr>
+          <w:rFonts w:ascii="Times New Roman" w:hAnsi="Times New Roman" w:cs="Times New Roman"/>
+          <w:sz w:val="24"/>
+          <w:szCs w:val="24"/>
+          <w:lang w:val="pl-PL"/>
+        </w:rPr>
+        <w:t xml:space="preserve">„pasu” </w:t>
+      </w:r>
+      <w:r>
+        <w:rPr>
+          <w:rFonts w:ascii="Times New Roman" w:hAnsi="Times New Roman" w:cs="Times New Roman"/>
+          <w:sz w:val="24"/>
+          <w:szCs w:val="24"/>
+          <w:lang w:val="pl-PL"/>
+        </w:rPr>
+        <w:t>informacyjnym, że użytkownik pozostanie w niej (</w:t>
+      </w:r>
+      <w:r>
+        <w:rPr>
+          <w:rFonts w:ascii="Times New Roman" w:hAnsi="Times New Roman" w:cs="Times New Roman"/>
+          <w:sz w:val="24"/>
+          <w:szCs w:val="24"/>
+          <w:lang w:val="pl-PL"/>
+        </w:rPr>
+        <w:t xml:space="preserve">w </w:t>
+      </w:r>
+      <w:r>
+        <w:rPr>
+          <w:rFonts w:ascii="Times New Roman" w:hAnsi="Times New Roman" w:cs="Times New Roman"/>
+          <w:sz w:val="24"/>
+          <w:szCs w:val="24"/>
+          <w:lang w:val="pl-PL"/>
+        </w:rPr>
+        <w:t>sieć</w:t>
+      </w:r>
+      <w:r>
+        <w:rPr>
+          <w:rFonts w:ascii="Times New Roman" w:hAnsi="Times New Roman" w:cs="Times New Roman"/>
+          <w:sz w:val="24"/>
+          <w:szCs w:val="24"/>
+          <w:lang w:val="pl-PL"/>
+        </w:rPr>
+        <w:t>i</w:t>
+      </w:r>
+      <w:r>
+        <w:rPr>
+          <w:rFonts w:ascii="Times New Roman" w:hAnsi="Times New Roman" w:cs="Times New Roman"/>
+          <w:sz w:val="24"/>
+          <w:szCs w:val="24"/>
+          <w:lang w:val="pl-PL"/>
+        </w:rPr>
+        <w:t xml:space="preserve"> społecznościowa) tak długo, jak to możliwe. Tutaj można szukać złośliwych intencji lub teorii spiskowych, o których często lubi się mówić, jeśli ch</w:t>
+      </w:r>
+      <w:r>
+        <w:rPr>
+          <w:rFonts w:ascii="Times New Roman" w:hAnsi="Times New Roman" w:cs="Times New Roman"/>
+          <w:sz w:val="24"/>
+          <w:szCs w:val="24"/>
+          <w:lang w:val="pl-PL"/>
+        </w:rPr>
+        <w:t>odzi o takich gigantów jak Faceb</w:t>
+      </w:r>
+      <w:r>
+        <w:rPr>
+          <w:rFonts w:ascii="Times New Roman" w:hAnsi="Times New Roman" w:cs="Times New Roman"/>
+          <w:sz w:val="24"/>
+          <w:szCs w:val="24"/>
+          <w:lang w:val="pl-PL"/>
+        </w:rPr>
+        <w:t xml:space="preserve">ook. Ale </w:t>
+      </w:r>
+      <w:r>
+        <w:rPr>
+          <w:rFonts w:ascii="Times New Roman" w:hAnsi="Times New Roman" w:cs="Times New Roman"/>
+          <w:sz w:val="24"/>
+          <w:szCs w:val="24"/>
+          <w:lang w:val="pl-PL"/>
+        </w:rPr>
+        <w:t>moim zdaniem twórcy F</w:t>
+      </w:r>
+      <w:r>
+        <w:rPr>
+          <w:rFonts w:ascii="Times New Roman" w:hAnsi="Times New Roman" w:cs="Times New Roman"/>
+          <w:sz w:val="24"/>
+          <w:szCs w:val="24"/>
+          <w:lang w:val="pl-PL"/>
+        </w:rPr>
+        <w:t>aceBooka, podobnie jak w zasadzie i wszystkich innych sieci społecznościowych, pracują nad zwiększeniem retencji odbiorców, aby zarabiać pieniądze, im więcej czasu użytkownik spędza w tej sieci społecznościowej - tym więcej reklam zobaczy.</w:t>
+      </w:r>
+    </w:p>
+    <w:p>
+      <w:pPr>
+        <w:spacing w:line="360" w:lineRule="auto"/>
+        <w:rPr>
+          <w:rFonts w:ascii="Times New Roman" w:hAnsi="Times New Roman" w:cs="Times New Roman"/>
+          <w:sz w:val="24"/>
+          <w:szCs w:val="24"/>
+          <w:lang w:val="pl-PL"/>
+        </w:rPr>
+      </w:pPr>
+      <w:r>
+        <w:rPr>
+          <w:rFonts w:ascii="Times New Roman" w:hAnsi="Times New Roman" w:cs="Times New Roman"/>
+          <w:sz w:val="24"/>
+          <w:szCs w:val="24"/>
+          <w:lang w:val="pl-PL"/>
+        </w:rPr>
+        <w:t>Wszystkie siły sieci społecznościowych, podobnie jak w zasadzie i innych mediów społecznościowych, mają na celu maksymalizację zaangażowania użytkownika w celu zarabiania pieniędzy na wyświetlaniu reklam.</w:t>
+      </w:r>
+      <w:r>
+        <w:rPr>
+          <w:rFonts w:ascii="Times New Roman" w:hAnsi="Times New Roman" w:cs="Times New Roman"/>
+          <w:sz w:val="24"/>
+          <w:szCs w:val="24"/>
+          <w:lang w:val="pl-PL"/>
+        </w:rPr>
+        <w:t xml:space="preserve"> </w:t>
+      </w:r>
+      <w:r>
+        <w:rPr>
+          <w:rFonts w:ascii="Times New Roman" w:hAnsi="Times New Roman" w:cs="Times New Roman"/>
+          <w:sz w:val="24"/>
+          <w:szCs w:val="24"/>
+          <w:lang w:val="pl-PL"/>
+        </w:rPr>
+        <w:t xml:space="preserve">Aby napisać tego rodzaju algorytmy rekomendacji, Facebook ma wszystko, czego potrzebuje, czyli dane użytkownika. Nie jest tajemnicą (jest to zapisane w umowie użytkownika faceBooka), że firma zbiera dane użytkowników, nawet dane z innych aplikacji. Można to wyświetlić, logując się do swojego profilu na Facebooku i otwierając </w:t>
+      </w:r>
+      <w:r>
+        <w:rPr>
+          <w:rFonts w:ascii="Times New Roman" w:hAnsi="Times New Roman" w:cs="Times New Roman"/>
+          <w:sz w:val="24"/>
+          <w:szCs w:val="24"/>
+          <w:lang w:val="pl-PL"/>
+        </w:rPr>
+        <w:t>„działania w innych aplikacjach</w:t>
+      </w:r>
+      <w:r>
+        <w:rPr>
+          <w:rFonts w:ascii="Times New Roman" w:hAnsi="Times New Roman" w:cs="Times New Roman"/>
+          <w:sz w:val="24"/>
+          <w:szCs w:val="24"/>
+          <w:lang w:val="pl-PL"/>
+        </w:rPr>
+        <w:t>”</w:t>
+      </w:r>
+      <w:r>
+        <w:rPr>
+          <w:rStyle w:val="ab"/>
+          <w:rFonts w:ascii="Times New Roman" w:hAnsi="Times New Roman" w:cs="Times New Roman"/>
+          <w:color w:val="0563C1" w:themeColor="hyperlink"/>
+          <w:sz w:val="24"/>
+          <w:szCs w:val="24"/>
+          <w:u w:val="single"/>
+          <w:lang w:val="ru-RU"/>
+        </w:rPr>
+        <w:footnoteReference w:id="9"/>
+      </w:r>
+      <w:r>
+        <w:rPr>
+          <w:rFonts w:ascii="Times New Roman" w:hAnsi="Times New Roman" w:cs="Times New Roman"/>
+          <w:sz w:val="24"/>
+          <w:szCs w:val="24"/>
+          <w:lang w:val="pl-PL"/>
+        </w:rPr>
+        <w:t xml:space="preserve"> . </w:t>
+      </w:r>
+      <w:r>
+        <w:rPr>
+          <w:rFonts w:ascii="Times New Roman" w:hAnsi="Times New Roman" w:cs="Times New Roman"/>
+          <w:sz w:val="24"/>
+          <w:szCs w:val="24"/>
+          <w:lang w:val="pl-PL"/>
+        </w:rPr>
+        <w:t>W ten sposób firma wie nie tylko, co piszesz na swoim koncie, ale także z jakich aplikacji ko</w:t>
+      </w:r>
+      <w:r>
+        <w:rPr>
+          <w:rFonts w:ascii="Times New Roman" w:hAnsi="Times New Roman" w:cs="Times New Roman"/>
+          <w:sz w:val="24"/>
+          <w:szCs w:val="24"/>
+          <w:lang w:val="pl-PL"/>
+        </w:rPr>
+        <w:t>rzystasz, co zamawiasz z Uber eats</w:t>
+      </w:r>
+      <w:r>
+        <w:rPr>
+          <w:rFonts w:ascii="Times New Roman" w:hAnsi="Times New Roman" w:cs="Times New Roman"/>
+          <w:sz w:val="24"/>
+          <w:szCs w:val="24"/>
+          <w:lang w:val="pl-PL"/>
+        </w:rPr>
+        <w:t>, dokąd jedziesz taksówką i gdzie polecisz na wakacje w przyszłym roku (jeśli już zarezerwowałeś bilet za pośrednictwem aplikacji w telefonie). Mając w arsenale nieograniczony przepływ danych o osobie, możesz wybrać dla niego nie tylko niezbędną reklamę, ale także wybrać odpowiednie "posty", zdjęcia, artykuły lub filmy. Algorytm zwiększa ilościową wartość wiadomości w kanale, które mogą być interesujące dla konkretnej osoby, i ukrywa te, które nie byłyby dla niego szczególnie interesujące. Wszystko po to, aby użytkownik spędzał jeszcze więcej czasu w tej sieci społecznościowej. Jest to dość rozsądne rozwiązanie w tym celu, ale istnieje kilka "pułapek".</w:t>
+      </w:r>
+    </w:p>
+    <w:p>
+      <w:pPr>
+        <w:spacing w:line="360" w:lineRule="auto"/>
+        <w:rPr>
+          <w:rFonts w:ascii="Times New Roman" w:hAnsi="Times New Roman" w:cs="Times New Roman"/>
+          <w:sz w:val="24"/>
+          <w:szCs w:val="24"/>
+          <w:lang w:val="pl-PL"/>
+        </w:rPr>
+      </w:pPr>
+      <w:r>
+        <w:rPr>
+          <w:rFonts w:ascii="Times New Roman" w:hAnsi="Times New Roman" w:cs="Times New Roman"/>
+          <w:sz w:val="24"/>
+          <w:szCs w:val="24"/>
+          <w:lang w:val="pl-PL"/>
+        </w:rPr>
         <w:lastRenderedPageBreak/>
-        <w:t>Ranking treści, które są bliższe użytkownikowi i pojawiają się jako pierwsze w kanale.</w:t>
-      </w:r>
-    </w:p>
-    <w:p>
-      <w:pPr>
-        <w:spacing w:line="360" w:lineRule="auto"/>
-        <w:rPr>
-          <w:rFonts w:ascii="Times New Roman" w:hAnsi="Times New Roman" w:cs="Times New Roman"/>
-          <w:sz w:val="24"/>
-          <w:szCs w:val="24"/>
-          <w:lang w:val="pl-PL"/>
-        </w:rPr>
-      </w:pPr>
-      <w:r>
-        <w:rPr>
-          <w:rFonts w:ascii="Times New Roman" w:hAnsi="Times New Roman" w:cs="Times New Roman"/>
-          <w:sz w:val="24"/>
-          <w:szCs w:val="24"/>
-          <w:lang w:val="pl-PL"/>
-        </w:rPr>
-        <w:t>Aby wyjaśnić takie algorytmy, moż</w:t>
-      </w:r>
-      <w:r>
-        <w:rPr>
-          <w:rFonts w:ascii="Times New Roman" w:hAnsi="Times New Roman" w:cs="Times New Roman"/>
-          <w:sz w:val="24"/>
-          <w:szCs w:val="24"/>
-          <w:lang w:val="pl-PL"/>
-        </w:rPr>
-        <w:t>emy</w:t>
-      </w:r>
-      <w:r>
-        <w:rPr>
-          <w:rFonts w:ascii="Times New Roman" w:hAnsi="Times New Roman" w:cs="Times New Roman"/>
-          <w:sz w:val="24"/>
-          <w:szCs w:val="24"/>
-          <w:lang w:val="pl-PL"/>
-        </w:rPr>
-        <w:t xml:space="preserve"> wziąć sieć społecznościową o największym zasięgu odbiorców i możliwości potwierdzenia danych. Na przykładzie FaceBooka </w:t>
-      </w:r>
-      <w:r>
-        <w:rPr>
-          <w:rFonts w:ascii="Times New Roman" w:hAnsi="Times New Roman" w:cs="Times New Roman"/>
-          <w:sz w:val="24"/>
-          <w:szCs w:val="24"/>
-          <w:lang w:val="pl-PL"/>
-        </w:rPr>
-        <w:t>możemy</w:t>
-      </w:r>
-      <w:r>
-        <w:rPr>
-          <w:rFonts w:ascii="Times New Roman" w:hAnsi="Times New Roman" w:cs="Times New Roman"/>
-          <w:sz w:val="24"/>
-          <w:szCs w:val="24"/>
-          <w:lang w:val="pl-PL"/>
-        </w:rPr>
-        <w:t xml:space="preserve"> zadeklarować, że ta sieć społecznościowa klasyfikuje dane (posty użytkowników) i pokazuje je w takiej kolejności w </w:t>
-      </w:r>
-      <w:r>
-        <w:rPr>
-          <w:rFonts w:ascii="Times New Roman" w:hAnsi="Times New Roman" w:cs="Times New Roman"/>
-          <w:sz w:val="24"/>
-          <w:szCs w:val="24"/>
-          <w:lang w:val="pl-PL"/>
-        </w:rPr>
-        <w:t xml:space="preserve">„pasu” </w:t>
-      </w:r>
-      <w:r>
-        <w:rPr>
-          <w:rFonts w:ascii="Times New Roman" w:hAnsi="Times New Roman" w:cs="Times New Roman"/>
-          <w:sz w:val="24"/>
-          <w:szCs w:val="24"/>
-          <w:lang w:val="pl-PL"/>
-        </w:rPr>
-        <w:t>informacyjnym, że użytkownik pozostanie w niej (</w:t>
-      </w:r>
-      <w:r>
-        <w:rPr>
-          <w:rFonts w:ascii="Times New Roman" w:hAnsi="Times New Roman" w:cs="Times New Roman"/>
-          <w:sz w:val="24"/>
-          <w:szCs w:val="24"/>
-          <w:lang w:val="pl-PL"/>
-        </w:rPr>
-        <w:t xml:space="preserve">w </w:t>
-      </w:r>
-      <w:r>
-        <w:rPr>
-          <w:rFonts w:ascii="Times New Roman" w:hAnsi="Times New Roman" w:cs="Times New Roman"/>
-          <w:sz w:val="24"/>
-          <w:szCs w:val="24"/>
-          <w:lang w:val="pl-PL"/>
-        </w:rPr>
-        <w:t>sieć</w:t>
-      </w:r>
-      <w:r>
-        <w:rPr>
-          <w:rFonts w:ascii="Times New Roman" w:hAnsi="Times New Roman" w:cs="Times New Roman"/>
-          <w:sz w:val="24"/>
-          <w:szCs w:val="24"/>
-          <w:lang w:val="pl-PL"/>
-        </w:rPr>
-        <w:t>i</w:t>
-      </w:r>
-      <w:r>
-        <w:rPr>
-          <w:rFonts w:ascii="Times New Roman" w:hAnsi="Times New Roman" w:cs="Times New Roman"/>
-          <w:sz w:val="24"/>
-          <w:szCs w:val="24"/>
-          <w:lang w:val="pl-PL"/>
-        </w:rPr>
-        <w:t xml:space="preserve"> społecznościowa) tak długo, jak to możliwe. Tutaj można szukać złośliwych intencji lub teorii spiskowych, o których często lubi się mówić, jeśli chodzi o takich gigantów jak FaceBook. Ale moim zdaniem twórcy faceBooka, podobnie jak w zasadzie i wszystkich innych sieci społecznościowych, pracują nad zwiększeniem retencji odbiorców, aby zarabiać pieniądze, im więcej czasu użytkownik spędza w tej sieci społecznościowej - tym więcej reklam zobaczy. Wszystkie siły sieci społecznościowych, podobnie jak w zasadzie i innych mediów społecznościowych, mają na celu maksymalizację zaangażowania użytkownika w celu zarabiania pieniędzy na wyświetlaniu reklam.</w:t>
+        <w:t>Na co</w:t>
+      </w:r>
+      <w:r>
+        <w:rPr>
+          <w:rFonts w:ascii="Times New Roman" w:hAnsi="Times New Roman" w:cs="Times New Roman"/>
+          <w:sz w:val="24"/>
+          <w:szCs w:val="24"/>
+          <w:lang w:val="pl-PL"/>
+        </w:rPr>
+        <w:t xml:space="preserve"> zwracają uwagę przy sortowaniu</w:t>
       </w:r>
       <w:r>
         <w:rPr>
@@ -5406,111 +6177,7 @@
           <w:szCs w:val="24"/>
           <w:lang w:val="pl-PL"/>
         </w:rPr>
-        <w:t xml:space="preserve">Aby napisać tego rodzaju algorytmy rekomendacji, Facebook ma wszystko, czego potrzebuje, czyli dane użytkownika. Nie jest tajemnicą (jest to zapisane w umowie użytkownika faceBooka), że firma zbiera dane użytkowników, nawet dane z innych aplikacji. Można to wyświetlić, logując się do swojego profilu na Facebooku i otwierając </w:t>
-      </w:r>
-      <w:r>
-        <w:rPr>
-          <w:rFonts w:ascii="Times New Roman" w:hAnsi="Times New Roman" w:cs="Times New Roman"/>
-          <w:sz w:val="24"/>
-          <w:szCs w:val="24"/>
-          <w:lang w:val="pl-PL"/>
-        </w:rPr>
-        <w:t>„działania w innych aplikacjach</w:t>
-      </w:r>
-      <w:r>
-        <w:rPr>
-          <w:rFonts w:ascii="Times New Roman" w:hAnsi="Times New Roman" w:cs="Times New Roman"/>
-          <w:sz w:val="24"/>
-          <w:szCs w:val="24"/>
-          <w:lang w:val="pl-PL"/>
-        </w:rPr>
-        <w:t>”</w:t>
-      </w:r>
-      <w:r>
-        <w:rPr>
-          <w:rStyle w:val="ab"/>
-          <w:rFonts w:ascii="Times New Roman" w:hAnsi="Times New Roman" w:cs="Times New Roman"/>
-          <w:color w:val="0563C1" w:themeColor="hyperlink"/>
-          <w:sz w:val="24"/>
-          <w:szCs w:val="24"/>
-          <w:u w:val="single"/>
-          <w:lang w:val="ru-RU"/>
-        </w:rPr>
-        <w:footnoteReference w:id="9"/>
-      </w:r>
-      <w:r>
-        <w:rPr>
-          <w:rFonts w:ascii="Times New Roman" w:hAnsi="Times New Roman" w:cs="Times New Roman"/>
-          <w:sz w:val="24"/>
-          <w:szCs w:val="24"/>
-          <w:lang w:val="pl-PL"/>
-        </w:rPr>
-        <w:t xml:space="preserve"> . </w:t>
-      </w:r>
-      <w:r>
-        <w:rPr>
-          <w:rFonts w:ascii="Times New Roman" w:hAnsi="Times New Roman" w:cs="Times New Roman"/>
-          <w:sz w:val="24"/>
-          <w:szCs w:val="24"/>
-          <w:lang w:val="pl-PL"/>
-        </w:rPr>
-        <w:t>W ten sposób firma wie nie tylko, co piszesz na swoim koncie, ale także z jakich aplikacji ko</w:t>
-      </w:r>
-      <w:r>
-        <w:rPr>
-          <w:rFonts w:ascii="Times New Roman" w:hAnsi="Times New Roman" w:cs="Times New Roman"/>
-          <w:sz w:val="24"/>
-          <w:szCs w:val="24"/>
-          <w:lang w:val="pl-PL"/>
-        </w:rPr>
-        <w:t>rzystasz, co zamawiasz z Uber eats</w:t>
-      </w:r>
-      <w:r>
-        <w:rPr>
-          <w:rFonts w:ascii="Times New Roman" w:hAnsi="Times New Roman" w:cs="Times New Roman"/>
-          <w:sz w:val="24"/>
-          <w:szCs w:val="24"/>
-          <w:lang w:val="pl-PL"/>
-        </w:rPr>
-        <w:t>, dokąd jedziesz taksówką i gdzie polecisz na wakacje w przyszłym roku (jeśli już zarezerwowałeś bilet za pośrednictwem aplikacji w telefonie). Mając w arsenale nieograniczony przepływ danych o osobie, możesz wybrać dla niego nie tylko niezbędną reklamę, ale także wybrać odpowiednie "posty", zdjęcia, artykuły lub filmy. Algorytm zwiększa ilościową wartość wiadomości w kanale, które mogą być interesujące dla konkretnej osoby, i ukrywa te, które nie byłyby dla niego szczególnie interesujące. Wszystko po to, aby użytkownik spędzał jeszcze więcej czasu w tej sieci społecznościowej. Jest to dość rozsądne rozwiązanie w tym celu, ale istnieje kilka "pułapek".</w:t>
-      </w:r>
-    </w:p>
-    <w:p>
-      <w:pPr>
-        <w:spacing w:line="360" w:lineRule="auto"/>
-        <w:rPr>
-          <w:rFonts w:ascii="Times New Roman" w:hAnsi="Times New Roman" w:cs="Times New Roman"/>
-          <w:sz w:val="24"/>
-          <w:szCs w:val="24"/>
-          <w:lang w:val="pl-PL"/>
-        </w:rPr>
-      </w:pPr>
-      <w:r>
-        <w:rPr>
-          <w:rFonts w:ascii="Times New Roman" w:hAnsi="Times New Roman" w:cs="Times New Roman"/>
-          <w:sz w:val="24"/>
-          <w:szCs w:val="24"/>
-          <w:lang w:val="pl-PL"/>
-        </w:rPr>
-        <w:t>Na co</w:t>
-      </w:r>
-      <w:r>
-        <w:rPr>
-          <w:rFonts w:ascii="Times New Roman" w:hAnsi="Times New Roman" w:cs="Times New Roman"/>
-          <w:sz w:val="24"/>
-          <w:szCs w:val="24"/>
-          <w:lang w:val="pl-PL"/>
-        </w:rPr>
-        <w:t xml:space="preserve"> zwracają uwage dla sortowania k</w:t>
-      </w:r>
-      <w:r>
-        <w:rPr>
-          <w:rFonts w:ascii="Times New Roman" w:hAnsi="Times New Roman" w:cs="Times New Roman"/>
-          <w:sz w:val="24"/>
-          <w:szCs w:val="24"/>
-          <w:lang w:val="pl-PL"/>
-        </w:rPr>
-        <w:t>ontentu dla użytkownikowi</w:t>
+        <w:t>treści dla użytkownika</w:t>
       </w:r>
       <w:r>
         <w:rPr>
@@ -5594,7 +6261,6 @@
           <w:szCs w:val="24"/>
           <w:lang w:val="pl-PL"/>
         </w:rPr>
-        <w:lastRenderedPageBreak/>
         <w:t xml:space="preserve">Typ treści - Typ nagrania (wideo, link, obraz); Jak pouczająca jest treść? - Czas spędzony na oglądanie </w:t>
       </w:r>
       <w:r>
@@ -5658,7 +6324,40 @@
           <w:szCs w:val="24"/>
           <w:lang w:val="pl-PL"/>
         </w:rPr>
-        <w:t>Oto kilka cytatów z artykułu washingtonpost, który powstał na pod</w:t>
+        <w:t>Oto kilka cytatów z artykułu</w:t>
+      </w:r>
+      <w:r>
+        <w:rPr>
+          <w:lang w:val="pl-PL"/>
+        </w:rPr>
+        <w:t xml:space="preserve"> </w:t>
+      </w:r>
+      <w:r>
+        <w:rPr>
+          <w:rFonts w:ascii="Times New Roman" w:hAnsi="Times New Roman" w:cs="Times New Roman"/>
+          <w:sz w:val="24"/>
+          <w:szCs w:val="24"/>
+          <w:lang w:val="pl-PL"/>
+        </w:rPr>
+        <w:t>„Washington post”</w:t>
+      </w:r>
+      <w:r>
+        <w:rPr>
+          <w:rFonts w:ascii="Times New Roman" w:hAnsi="Times New Roman" w:cs="Times New Roman"/>
+          <w:sz w:val="24"/>
+          <w:szCs w:val="24"/>
+          <w:lang w:val="pl-PL"/>
+        </w:rPr>
+        <w:t>,</w:t>
+      </w:r>
+      <w:r>
+        <w:rPr>
+          <w:rFonts w:ascii="Times New Roman" w:hAnsi="Times New Roman" w:cs="Times New Roman"/>
+          <w:sz w:val="24"/>
+          <w:szCs w:val="24"/>
+          <w:lang w:val="pl-PL"/>
+        </w:rPr>
+        <w:t xml:space="preserve"> który powstał na pod</w:t>
       </w:r>
       <w:r>
         <w:rPr>
@@ -5685,7 +6384,16 @@
           <w:szCs w:val="24"/>
           <w:lang w:val="pl-PL"/>
         </w:rPr>
-        <w:t>FaceBook</w:t>
+        <w:t>Faceb</w:t>
+      </w:r>
+      <w:r>
+        <w:rPr>
+          <w:rFonts w:ascii="Times New Roman" w:hAnsi="Times New Roman" w:cs="Times New Roman"/>
+          <w:sz w:val="24"/>
+          <w:szCs w:val="24"/>
+          <w:lang w:val="pl-PL"/>
+        </w:rPr>
+        <w:t>ook</w:t>
       </w:r>
       <w:r>
         <w:rPr>
@@ -5849,7 +6557,16 @@
           <w:szCs w:val="24"/>
           <w:lang w:val="pl-PL"/>
         </w:rPr>
-        <w:t>Główny wniosek, jaki można z tego wyciągnąć, jest następujący - osoba nigdy nie zobaczy informacji, które są sprzeczne z jego opinią, ponieważ wpłynie to na czas spędzony w tej sieci społecznościowej. Tak więc osoba, która popiera określonego kandydata w wyborach, nigdy nie zobaczy przemówienia konkurenta w k</w:t>
+        <w:t>Główny wniosek, jaki można z tego wyciągnąć, jest następujący - osoba nigdy nie zobaczy informacji, które są sprzeczne z jego opinią, ponieważ wpłynie to na czas spędzony w tej sieci społecznościowej. Tak więc osoba, która popiera określonego kandydata w wyborach, nigdy nie zob</w:t>
+      </w:r>
+      <w:r>
+        <w:rPr>
+          <w:rFonts w:ascii="Times New Roman" w:hAnsi="Times New Roman" w:cs="Times New Roman"/>
+          <w:sz w:val="24"/>
+          <w:szCs w:val="24"/>
+          <w:lang w:val="pl-PL"/>
+        </w:rPr>
+        <w:t>aczy przemówienia konkurenta na</w:t>
       </w:r>
       <w:r>
         <w:t xml:space="preserve"> </w:t>
@@ -5899,7 +6616,43 @@
           <w:szCs w:val="24"/>
           <w:lang w:val="pl-PL"/>
         </w:rPr>
-        <w:t xml:space="preserve">Wydaje się, że nie ma złych intencji ze strony gigantów takich jak FaceBook, ale gdy tylko takie sieci społecznościowe zaczęły się pojawiać, a ludzie zaczęli dokładnie rozumieć, jak działają, wielu zaczęło ich używać (sieci społecznościowe) do własnych celów. Jeśli chcesz promować ideę sfałszowanych wyborów w Stanach Zjednoczonych wśród mas, musisz odwołać się do publiczności, która jest w grupach o spiskach, wierzy w UFO lub w yeti. </w:t>
+        <w:t xml:space="preserve">Wydaje się, że nie ma złych intencji ze </w:t>
+      </w:r>
+      <w:r>
+        <w:rPr>
+          <w:rFonts w:ascii="Times New Roman" w:hAnsi="Times New Roman" w:cs="Times New Roman"/>
+          <w:sz w:val="24"/>
+          <w:szCs w:val="24"/>
+          <w:lang w:val="pl-PL"/>
+        </w:rPr>
+        <w:t>strony gigantów takich jak Faceb</w:t>
+      </w:r>
+      <w:r>
+        <w:rPr>
+          <w:rFonts w:ascii="Times New Roman" w:hAnsi="Times New Roman" w:cs="Times New Roman"/>
+          <w:sz w:val="24"/>
+          <w:szCs w:val="24"/>
+          <w:lang w:val="pl-PL"/>
+        </w:rPr>
+        <w:t>ook, ale gdy tylko takie sieci społecznościowe zaczęły się pojawiać, a ludzie zaczęli dokładnie rozumieć, jak dzi</w:t>
+      </w:r>
+      <w:r>
+        <w:rPr>
+          <w:rFonts w:ascii="Times New Roman" w:hAnsi="Times New Roman" w:cs="Times New Roman"/>
+          <w:sz w:val="24"/>
+          <w:szCs w:val="24"/>
+          <w:lang w:val="pl-PL"/>
+        </w:rPr>
+        <w:t xml:space="preserve">ałają, wielu zaczęło ich używać </w:t>
+      </w:r>
+      <w:r>
+        <w:rPr>
+          <w:rFonts w:ascii="Times New Roman" w:hAnsi="Times New Roman" w:cs="Times New Roman"/>
+          <w:sz w:val="24"/>
+          <w:szCs w:val="24"/>
+          <w:lang w:val="pl-PL"/>
+        </w:rPr>
+        <w:t xml:space="preserve">do własnych celów. Jeśli chcesz promować ideę sfałszowanych wyborów w Stanach Zjednoczonych wśród mas, musisz odwołać się do publiczności, która jest w grupach o spiskach, wierzy w UFO lub w yeti. </w:t>
       </w:r>
       <w:r>
         <w:rPr>
@@ -5945,6 +6698,7 @@
     <w:p>
       <w:pPr>
         <w:spacing w:line="360" w:lineRule="auto"/>
+        <w:jc w:val="center"/>
         <w:outlineLvl w:val="0"/>
         <w:rPr>
           <w:rFonts w:ascii="Times New Roman" w:hAnsi="Times New Roman" w:cs="Times New Roman"/>
@@ -5990,6 +6744,7 @@
     <w:p>
       <w:pPr>
         <w:spacing w:line="360" w:lineRule="auto"/>
+        <w:jc w:val="center"/>
         <w:rPr>
           <w:rFonts w:ascii="Times New Roman" w:hAnsi="Times New Roman" w:cs="Times New Roman"/>
           <w:b/>
@@ -6037,7 +6792,26 @@
           <w:szCs w:val="24"/>
           <w:lang w:val="pl-PL"/>
         </w:rPr>
-        <w:t>Aby zrozumieć, że media społecznościowe bezpośrednio wpływają na system polityczny w Rosji, podobnie jak w innych krajach, możemy podać kilka przykładów, zarówno z Rosji, jak i z innych krajów, tj. Wpływ ten obserwuje się na całym świecie.</w:t>
+        <w:t>O bezpośrednim wpływie mediów społecznościowych na system polityczny w Rosji pisze wielu</w:t>
+      </w:r>
+      <w:r>
+        <w:rPr>
+          <w:rStyle w:val="ab"/>
+          <w:rFonts w:ascii="Times New Roman" w:hAnsi="Times New Roman" w:cs="Times New Roman"/>
+          <w:sz w:val="24"/>
+          <w:szCs w:val="24"/>
+          <w:lang w:val="pl-PL"/>
+        </w:rPr>
+        <w:footnoteReference w:id="11"/>
+      </w:r>
+      <w:r>
+        <w:rPr>
+          <w:rFonts w:ascii="Times New Roman" w:hAnsi="Times New Roman" w:cs="Times New Roman"/>
+          <w:sz w:val="24"/>
+          <w:szCs w:val="24"/>
+          <w:lang w:val="pl-PL"/>
+        </w:rPr>
+        <w:t xml:space="preserve"> autorów  zajmujących się tym tematem. I jak twierdzą jest on bezsprzeczny. Obserwuje się na całym świecie, zarówno w Rosji jak i w innych krajach.</w:t>
       </w:r>
     </w:p>
     <w:p>
@@ -6167,7 +6941,43 @@
           <w:szCs w:val="24"/>
           <w:lang w:val="pl-PL"/>
         </w:rPr>
-        <w:t xml:space="preserve">to całkowicie internetowy projekt, który był dystrybuowany wyłącznie za pośrednictwem mediów społecznościowych, w szczególności kanału youtube Aleksieja Nawalnego. Oto jak Aleksiej opisuje tę inicjatywę - "Same partie nie mogą się zgodzić i nominować ani jednego kandydata przeciwko </w:t>
+        <w:t>to całkowicie internetowy projekt, który był dystrybuowany wyłącznie za pośrednictwem mediów społecznośc</w:t>
+      </w:r>
+      <w:r>
+        <w:rPr>
+          <w:rFonts w:ascii="Times New Roman" w:hAnsi="Times New Roman" w:cs="Times New Roman"/>
+          <w:sz w:val="24"/>
+          <w:szCs w:val="24"/>
+          <w:lang w:val="pl-PL"/>
+        </w:rPr>
+        <w:t>iowych, w szczególności kanału YouT</w:t>
+      </w:r>
+      <w:r>
+        <w:rPr>
+          <w:rFonts w:ascii="Times New Roman" w:hAnsi="Times New Roman" w:cs="Times New Roman"/>
+          <w:sz w:val="24"/>
+          <w:szCs w:val="24"/>
+          <w:lang w:val="pl-PL"/>
+        </w:rPr>
+        <w:t>ube Aleksieja Nawalnego. Oto jak Aleksiej</w:t>
+      </w:r>
+      <w:r>
+        <w:rPr>
+          <w:rFonts w:ascii="Times New Roman" w:hAnsi="Times New Roman" w:cs="Times New Roman"/>
+          <w:sz w:val="24"/>
+          <w:szCs w:val="24"/>
+          <w:lang w:val="pl-PL"/>
+        </w:rPr>
+        <w:t xml:space="preserve"> Nawalny</w:t>
+      </w:r>
+      <w:r>
+        <w:rPr>
+          <w:rFonts w:ascii="Times New Roman" w:hAnsi="Times New Roman" w:cs="Times New Roman"/>
+          <w:sz w:val="24"/>
+          <w:szCs w:val="24"/>
+          <w:lang w:val="pl-PL"/>
+        </w:rPr>
+        <w:t xml:space="preserve"> opisuje tę inicjatywę - "Same partie nie mogą się zgodzić i nominować ani jednego kandydata przeciwko </w:t>
       </w:r>
       <w:r>
         <w:rPr>
@@ -6249,7 +7059,7 @@
           <w:szCs w:val="24"/>
           <w:lang w:val="pl-PL"/>
         </w:rPr>
-        <w:footnoteReference w:id="11"/>
+        <w:footnoteReference w:id="12"/>
       </w:r>
       <w:r>
         <w:rPr>
@@ -6339,7 +7149,7 @@
           <w:szCs w:val="24"/>
           <w:lang w:val="pl-PL"/>
         </w:rPr>
-        <w:t xml:space="preserve">Nawalny proponuje użycie "mądre głosowanie " w nadchodzących wyborach w Moskwie i Petersburgu. Według polityka </w:t>
+        <w:t xml:space="preserve">Nawalny proponuje użycie "mądre głosowanie " w nadchodzących wyborach w Moskwie i Petersburgu. Według polityka zespół projektowy, na podstawie wyników poprzednich </w:t>
       </w:r>
       <w:r>
         <w:rPr>
@@ -6349,7 +7159,7 @@
           <w:lang w:val="pl-PL"/>
         </w:rPr>
         <w:lastRenderedPageBreak/>
-        <w:t xml:space="preserve">zespół projektowy, na podstawie wyników poprzednich wyborów w regionie i aktualnych sondaży, wyłoni najsilniejszego kandydata, a następnie zaproponuje </w:t>
+        <w:t xml:space="preserve">wyborów w regionie i aktualnych sondaży, wyłoni najsilniejszego kandydata, a następnie zaproponuje </w:t>
       </w:r>
       <w:r>
         <w:rPr>
@@ -6370,7 +7180,7 @@
           <w:u w:val="single"/>
           <w:lang w:val="ru-RU"/>
         </w:rPr>
-        <w:footnoteReference w:id="12"/>
+        <w:footnoteReference w:id="13"/>
       </w:r>
       <w:r>
         <w:rPr>
@@ -6399,7 +7209,34 @@
           <w:szCs w:val="24"/>
           <w:lang w:val="pl-PL"/>
         </w:rPr>
-        <w:t>Dzięki temu projektowi (mądre głosowanie) Nawalny postanowił zjednoczyć opozycyjnie nastawionych wyborców i skierować ich głosy w jednym kierunku. Dość mądra decyzja, ponieważ większość wyborców nie bierze udziału w wyborach, ponieważ uważa</w:t>
+        <w:t xml:space="preserve">Dzięki temu projektowi (mądre głosowanie) Nawalny postanowił zjednoczyć opozycyjnie nastawionych wyborców i skierować ich głosy w jednym kierunku. Dość mądra decyzja, </w:t>
+      </w:r>
+      <w:r>
+        <w:rPr>
+          <w:rFonts w:ascii="Times New Roman" w:hAnsi="Times New Roman" w:cs="Times New Roman"/>
+          <w:sz w:val="24"/>
+          <w:szCs w:val="24"/>
+          <w:lang w:val="pl-PL"/>
+        </w:rPr>
+        <w:t>ze względu na fakt, że</w:t>
+      </w:r>
+      <w:r>
+        <w:rPr>
+          <w:rFonts w:ascii="Times New Roman" w:hAnsi="Times New Roman" w:cs="Times New Roman"/>
+          <w:sz w:val="24"/>
+          <w:szCs w:val="24"/>
+          <w:lang w:val="pl-PL"/>
+        </w:rPr>
+        <w:t xml:space="preserve"> </w:t>
+      </w:r>
+      <w:r>
+        <w:rPr>
+          <w:rFonts w:ascii="Times New Roman" w:hAnsi="Times New Roman" w:cs="Times New Roman"/>
+          <w:sz w:val="24"/>
+          <w:szCs w:val="24"/>
+          <w:lang w:val="pl-PL"/>
+        </w:rPr>
+        <w:t>większość wyborców nie bierze udziału w wyborach, ponieważ uważa</w:t>
       </w:r>
       <w:r>
         <w:rPr>
@@ -6459,7 +7296,7 @@
           <w:u w:val="single"/>
           <w:lang w:val="ru-RU"/>
         </w:rPr>
-        <w:footnoteReference w:id="13"/>
+        <w:footnoteReference w:id="14"/>
       </w:r>
       <w:r>
         <w:rPr>
@@ -6506,7 +7343,52 @@
           <w:szCs w:val="24"/>
           <w:lang w:val="pl-PL"/>
         </w:rPr>
-        <w:t>" przyczyniło się do tego zwycięstwa, ale ogólny wynik wyborów nie przesądził. Jego efekt ilościowy wyniósł 5,6% głosów, podczas gdy efekt głosowania protestacyjnego wyniósł 9,7%."Takie wyniki kampanii przed wyborami do Moskiewskiej Dumy Miejskiej w 2019 roku są dostarczane przez analityka Iwana Wiktorowicza Bolszakowa (analityka politycznego, członka Rosyjskiego Stowarzyszenia Nauk Politycznych) i Władimira Walerjewicza Perevalova (magister nauk politycznych, analityk polityczny) - "konsolidacja czy protest?" mądre głosowanie" w moskiewskich wyborach"</w:t>
+        <w:t>" przyczyniło się do tego zwycięstwa, ale ogólny wynik wyborów nie przesądził. Jego efekt ilościowy wyniósł 5,6% głosów, podczas gdy efekt głosowania protestacyjnego wyniósł 9,7%."</w:t>
+      </w:r>
+      <w:r>
+        <w:rPr>
+          <w:rFonts w:ascii="Times New Roman" w:hAnsi="Times New Roman" w:cs="Times New Roman"/>
+          <w:sz w:val="24"/>
+          <w:szCs w:val="24"/>
+          <w:lang w:val="pl-PL"/>
+        </w:rPr>
+        <w:t xml:space="preserve"> </w:t>
+      </w:r>
+      <w:r>
+        <w:rPr>
+          <w:rFonts w:ascii="Times New Roman" w:hAnsi="Times New Roman" w:cs="Times New Roman"/>
+          <w:sz w:val="24"/>
+          <w:szCs w:val="24"/>
+          <w:lang w:val="pl-PL"/>
+        </w:rPr>
+        <w:t>Takie wyniki kampanii przed wyborami do Moskiewskiej Dumy Miejskiej w 2019 roku są dostarczane przez analityka Iwana Wiktorowicza Bolszakowa (analityka politycznego, członka Rosyjskiego Stowarzyszenia Nauk Politycznych) i Władimira Walerjewicza Perevalova (magister nauk polityc</w:t>
+      </w:r>
+      <w:r>
+        <w:rPr>
+          <w:rFonts w:ascii="Times New Roman" w:hAnsi="Times New Roman" w:cs="Times New Roman"/>
+          <w:sz w:val="24"/>
+          <w:szCs w:val="24"/>
+          <w:lang w:val="pl-PL"/>
+        </w:rPr>
+        <w:t xml:space="preserve">znych, analityk polityczny) - </w:t>
+      </w:r>
+      <w:r>
+        <w:rPr>
+          <w:rFonts w:ascii="Times New Roman" w:hAnsi="Times New Roman" w:cs="Times New Roman"/>
+          <w:sz w:val="24"/>
+          <w:szCs w:val="24"/>
+          <w:lang w:val="pl-PL"/>
+        </w:rPr>
+        <w:t>"Konsolidacja czy protest? „Mądre głosowanie”</w:t>
+      </w:r>
+      <w:r>
+        <w:rPr>
+          <w:rFonts w:ascii="Times New Roman" w:hAnsi="Times New Roman" w:cs="Times New Roman"/>
+          <w:sz w:val="24"/>
+          <w:szCs w:val="24"/>
+          <w:lang w:val="pl-PL"/>
+        </w:rPr>
+        <w:t xml:space="preserve"> w moskiewskich wyborach"</w:t>
       </w:r>
       <w:r>
         <w:rPr>
@@ -6516,7 +7398,7 @@
           <w:szCs w:val="24"/>
           <w:lang w:val="pl-PL"/>
         </w:rPr>
-        <w:footnoteReference w:id="14"/>
+        <w:footnoteReference w:id="15"/>
       </w:r>
       <w:r>
         <w:rPr>
@@ -6579,7 +7461,27 @@
           <w:szCs w:val="24"/>
           <w:lang w:val="pl-PL"/>
         </w:rPr>
-        <w:t>. Oto, co pisze Meduza: "W 30. okręgu wyborczym wokół "</w:t>
+        <w:t xml:space="preserve">. </w:t>
+      </w:r>
+    </w:p>
+    <w:p>
+      <w:pPr>
+        <w:spacing w:line="360" w:lineRule="auto"/>
+        <w:rPr>
+          <w:rFonts w:ascii="Times New Roman" w:hAnsi="Times New Roman" w:cs="Times New Roman"/>
+          <w:sz w:val="24"/>
+          <w:szCs w:val="24"/>
+          <w:lang w:val="pl-PL"/>
+        </w:rPr>
+      </w:pPr>
+      <w:r>
+        <w:rPr>
+          <w:rFonts w:ascii="Times New Roman" w:hAnsi="Times New Roman" w:cs="Times New Roman"/>
+          <w:sz w:val="24"/>
+          <w:szCs w:val="24"/>
+          <w:lang w:val="pl-PL"/>
+        </w:rPr>
+        <w:t>Oto, co pisze Meduza: "W 30. okręgu wyborczym wokół "</w:t>
       </w:r>
       <w:r>
         <w:rPr>
@@ -6597,7 +7499,17 @@
           <w:szCs w:val="24"/>
           <w:lang w:val="pl-PL"/>
         </w:rPr>
-        <w:t xml:space="preserve"> głosowania" wybuchł nawet skandal: siedziba Nawalnego poparła tutaj kandydata Komunistycznej Partii Federacji Rosyjskiej Władisława Żukowskiego, podczas gdy niezależny kandydat Roman Yuneman startował w tym samym okręgu.</w:t>
+        <w:t xml:space="preserve"> głosowania" wybuchł nawet skandal: siedziba Nawalnego poparła tutaj kandydata Komunistycznej Partii Federacji Rosyjskiej Władisława Żukowskiego, podczas gdy niezależny kandydat Roman Yuneman startował w tym </w:t>
+      </w:r>
+      <w:r>
+        <w:rPr>
+          <w:rFonts w:ascii="Times New Roman" w:hAnsi="Times New Roman" w:cs="Times New Roman"/>
+          <w:sz w:val="24"/>
+          <w:szCs w:val="24"/>
+          <w:lang w:val="pl-PL"/>
+        </w:rPr>
+        <w:lastRenderedPageBreak/>
+        <w:t>samym okręgu.</w:t>
       </w:r>
       <w:r>
         <w:rPr>
@@ -6615,7 +7527,6 @@
           <w:szCs w:val="24"/>
           <w:lang w:val="pl-PL"/>
         </w:rPr>
-        <w:lastRenderedPageBreak/>
         <w:t>Przed wyborami twierdził, że może wygrać - i poparł swoje słowa sondażami, które obiecywały mu pierwsze miejsce. W rezultacie Yuneman przegrał z kandydatem burmistrza. "Yuneman miał wspaniałą kampanię, ale zgodnie z zasadami "mądrego głosowania" musieliśmy poprzeć komunistę w tym okręgu, ponieważ KPRF wcześniej zajmowała tutaj drugie miejsce ze stosunkowo niewielką przewagą.</w:t>
       </w:r>
       <w:r>
@@ -6637,7 +7548,7 @@
           <w:u w:val="single"/>
           <w:lang w:val="ru-RU"/>
         </w:rPr>
-        <w:footnoteReference w:id="15"/>
+        <w:footnoteReference w:id="16"/>
       </w:r>
       <w:r>
         <w:rPr>
@@ -6786,7 +7697,25 @@
           <w:szCs w:val="24"/>
           <w:lang w:val="pl-PL"/>
         </w:rPr>
-        <w:t xml:space="preserve"> także zrozumieć, że nie wszystkie wyświetlenia to prawdziwi ludzie, podczas gdy niektórzy oglądali ten film kilka razy (teoretycznie youtube nie liczy powtarzających się wyświetleń z jednego konta, ale nie jest to znane na pewno). Publikacja tego śledztwa (wideo) spowodowała ogromne (jak na standardy współczesnej Rosji) protesty w ponad 30 miastach Rosji, w których wzięło udział od 32 tysięcy do 92 tysięcy osób.</w:t>
+        <w:t xml:space="preserve"> także zrozumieć, że nie wszystkie wyświetlenia to prawdziwi ludzie, podczas gdy niektórzy oglądali ten</w:t>
+      </w:r>
+      <w:r>
+        <w:rPr>
+          <w:rFonts w:ascii="Times New Roman" w:hAnsi="Times New Roman" w:cs="Times New Roman"/>
+          <w:sz w:val="24"/>
+          <w:szCs w:val="24"/>
+          <w:lang w:val="pl-PL"/>
+        </w:rPr>
+        <w:t xml:space="preserve"> film kilka razy (teoretycznie YouT</w:t>
+      </w:r>
+      <w:r>
+        <w:rPr>
+          <w:rFonts w:ascii="Times New Roman" w:hAnsi="Times New Roman" w:cs="Times New Roman"/>
+          <w:sz w:val="24"/>
+          <w:szCs w:val="24"/>
+          <w:lang w:val="pl-PL"/>
+        </w:rPr>
+        <w:t>ube nie liczy powtarzających się wyświetleń z jednego konta, ale nie jest to znane na pewno). Publikacja tego śledztwa (wideo) spowodowała ogromne (jak na standardy współczesnej Rosji) protesty w ponad 30 miastach Rosji, w których wzięło udział od 32 tysięcy do 92 tysięcy osób.</w:t>
       </w:r>
     </w:p>
     <w:p>
@@ -6827,7 +7756,7 @@
           <w:u w:val="single"/>
           <w:lang w:val="ru-RU"/>
         </w:rPr>
-        <w:footnoteReference w:id="16"/>
+        <w:footnoteReference w:id="17"/>
       </w:r>
       <w:r>
         <w:rPr>
@@ -6886,10 +7815,28 @@
           <w:szCs w:val="24"/>
           <w:lang w:val="pl-PL"/>
         </w:rPr>
+        <w:t>„</w:t>
+      </w:r>
+      <w:r>
+        <w:rPr>
+          <w:rFonts w:ascii="Times New Roman" w:hAnsi="Times New Roman" w:cs="Times New Roman"/>
+          <w:sz w:val="24"/>
+          <w:szCs w:val="24"/>
+          <w:lang w:val="pl-PL"/>
+        </w:rPr>
         <w:t>26 marca 2017 r. w całej Rosji odbyły się wiece, zainicjowane śledztwem Fundacji Antykorupcyjnej w sprawie "tajnego imperium" premiera Dmitrija Miedwiediewa. Według różnych źródeł protestowało łącznie od 32 359 do 92 861 osób. Około 1805 osób zostało zatrzymanych, w tym 1043 w Moskwie</w:t>
       </w:r>
       <w:r>
         <w:rPr>
+          <w:rFonts w:ascii="Times New Roman" w:hAnsi="Times New Roman" w:cs="Times New Roman"/>
+          <w:sz w:val="24"/>
+          <w:szCs w:val="24"/>
+          <w:lang w:val="pl-PL"/>
+        </w:rPr>
+        <w:t>”</w:t>
+      </w:r>
+      <w:r>
+        <w:rPr>
           <w:rStyle w:val="ab"/>
           <w:rFonts w:ascii="Times New Roman" w:hAnsi="Times New Roman" w:cs="Times New Roman"/>
           <w:color w:val="0563C1" w:themeColor="hyperlink"/>
@@ -6898,7 +7845,7 @@
           <w:u w:val="single"/>
           <w:lang w:val="ru-RU"/>
         </w:rPr>
-        <w:footnoteReference w:id="17"/>
+        <w:footnoteReference w:id="18"/>
       </w:r>
       <w:r>
         <w:rPr>
@@ -6927,7 +7874,70 @@
           <w:szCs w:val="24"/>
           <w:lang w:val="pl-PL"/>
         </w:rPr>
-        <w:t>Ten przypadek wyraźnie pokazuje, jak ważną rolę odgrywał serwis do oglądania filmów na youtube, ponieważ bez niego nie trzeba było liczyć na dużą popularność tego filmu, ponieważ nie ma dla niego zamiennika na świecie, a polityk opozycji naturalnie nie miał dostępu do kanałów telewizyjnych ani radia.</w:t>
+        <w:t xml:space="preserve">Ten przypadek wyraźnie pokazuje, jak ważną rolę odgrywał serwis do oglądania </w:t>
+      </w:r>
+      <w:r>
+        <w:rPr>
+          <w:rFonts w:ascii="Times New Roman" w:hAnsi="Times New Roman" w:cs="Times New Roman"/>
+          <w:sz w:val="24"/>
+          <w:szCs w:val="24"/>
+          <w:lang w:val="pl-PL"/>
+        </w:rPr>
+        <w:t>wideo YouT</w:t>
+      </w:r>
+      <w:r>
+        <w:rPr>
+          <w:rFonts w:ascii="Times New Roman" w:hAnsi="Times New Roman" w:cs="Times New Roman"/>
+          <w:sz w:val="24"/>
+          <w:szCs w:val="24"/>
+          <w:lang w:val="pl-PL"/>
+        </w:rPr>
+        <w:t xml:space="preserve">ube, ponieważ bez </w:t>
+      </w:r>
+      <w:r>
+        <w:rPr>
+          <w:rFonts w:ascii="Times New Roman" w:hAnsi="Times New Roman" w:cs="Times New Roman"/>
+          <w:sz w:val="24"/>
+          <w:szCs w:val="24"/>
+          <w:lang w:val="pl-PL"/>
+        </w:rPr>
+        <w:t>niego</w:t>
+      </w:r>
+      <w:r>
+        <w:rPr>
+          <w:rFonts w:ascii="Times New Roman" w:hAnsi="Times New Roman" w:cs="Times New Roman"/>
+          <w:sz w:val="24"/>
+          <w:szCs w:val="24"/>
+          <w:lang w:val="pl-PL"/>
+        </w:rPr>
+        <w:t xml:space="preserve"> nie </w:t>
+      </w:r>
+      <w:r>
+        <w:rPr>
+          <w:rFonts w:ascii="Times New Roman" w:hAnsi="Times New Roman" w:cs="Times New Roman"/>
+          <w:sz w:val="24"/>
+          <w:szCs w:val="24"/>
+          <w:lang w:val="pl-PL"/>
+        </w:rPr>
+        <w:t>można</w:t>
+      </w:r>
+      <w:r>
+        <w:rPr>
+          <w:rFonts w:ascii="Times New Roman" w:hAnsi="Times New Roman" w:cs="Times New Roman"/>
+          <w:sz w:val="24"/>
+          <w:szCs w:val="24"/>
+          <w:lang w:val="pl-PL"/>
+        </w:rPr>
+        <w:t xml:space="preserve"> było liczyć na dużą popularność tego filmu, </w:t>
+      </w:r>
+      <w:r>
+        <w:rPr>
+          <w:rFonts w:ascii="Times New Roman" w:hAnsi="Times New Roman" w:cs="Times New Roman"/>
+          <w:sz w:val="24"/>
+          <w:szCs w:val="24"/>
+          <w:lang w:val="pl-PL"/>
+        </w:rPr>
+        <w:t>z tego powodu że nie ma dla tego celu innego zamiennika na świecie.</w:t>
       </w:r>
     </w:p>
     <w:p>
@@ -6982,7 +7992,25 @@
           <w:szCs w:val="24"/>
           <w:lang w:val="pl-PL"/>
         </w:rPr>
-        <w:t>Czym innym jest opublikowanie filmu z dochodzeniem w sprawie skorumpowanego urzędnika, ale zupełnie inną rzeczą jest organizowanie protestów, tutaj z pomocą przychodzą nam komunikatorzy (sieci społecznościowe</w:t>
+        <w:t>Czym innym jest opublikowanie filmu z dochodzeniem w sprawie skorumpowanego urzędnika, ale zupełnie inną rzeczą jest organizowanie protestów, tutaj z pom</w:t>
+      </w:r>
+      <w:r>
+        <w:rPr>
+          <w:rFonts w:ascii="Times New Roman" w:hAnsi="Times New Roman" w:cs="Times New Roman"/>
+          <w:sz w:val="24"/>
+          <w:szCs w:val="24"/>
+          <w:lang w:val="pl-PL"/>
+        </w:rPr>
+        <w:t>ocą przychodzą nam komunikatory</w:t>
+      </w:r>
+      <w:r>
+        <w:rPr>
+          <w:rFonts w:ascii="Times New Roman" w:hAnsi="Times New Roman" w:cs="Times New Roman"/>
+          <w:sz w:val="24"/>
+          <w:szCs w:val="24"/>
+          <w:lang w:val="pl-PL"/>
+        </w:rPr>
+        <w:t xml:space="preserve"> (sieci społecznościowe</w:t>
       </w:r>
       <w:r>
         <w:rPr>
@@ -7018,7 +8046,25 @@
           <w:szCs w:val="24"/>
           <w:lang w:val="pl-PL"/>
         </w:rPr>
-        <w:t xml:space="preserve"> spojrzeć na działania usługi VKontakte (sieć społecznościowa w Rosji podobna do Facebooka), która przesyła dane osobowe, dane korespondencyjne do służb specjalnych Rosji. Na podstawie korespondencji VK (VKontakte) wszczęto wiele spraw zarówno administracyjnych, jak i karnych. Również praktyka otwierania spraw o wezwania do ekstremizmu jest bardzo powszechna (art. 280 kodeksu karnego Federacji Rosyjskiej przewiduje odpowiedzialność karną za publiczne wezwania do prowadzeni</w:t>
+        <w:t xml:space="preserve"> spojrzeć na działania usługi VKontakte (sieć społecznościowa w Rosji podobna do Facebooka), która przesyła dane osobowe, dane korespondencyjne </w:t>
+      </w:r>
+      <w:r>
+        <w:rPr>
+          <w:rFonts w:ascii="Times New Roman" w:hAnsi="Times New Roman" w:cs="Times New Roman"/>
+          <w:sz w:val="24"/>
+          <w:szCs w:val="24"/>
+          <w:lang w:val="pl-PL"/>
+        </w:rPr>
+        <w:t xml:space="preserve">służbom specjalnym </w:t>
+      </w:r>
+      <w:r>
+        <w:rPr>
+          <w:rFonts w:ascii="Times New Roman" w:hAnsi="Times New Roman" w:cs="Times New Roman"/>
+          <w:sz w:val="24"/>
+          <w:szCs w:val="24"/>
+          <w:lang w:val="pl-PL"/>
+        </w:rPr>
+        <w:t>Rosji. Na podstawie korespondencji VK (VKontakte) wszczęto wiele spraw zarówno administracyjnych, jak i karnych. Również praktyka otwierania spraw o wezwania do ekstremizmu jest bardzo powszechna (art. 280 kodeksu karnego Federacji Rosyjskiej przewiduje odpowiedzialność karną za publiczne wezwania do prowadzeni</w:t>
       </w:r>
       <w:r>
         <w:rPr>
@@ -7083,8 +8129,58 @@
           <w:szCs w:val="24"/>
           <w:lang w:val="pl-PL"/>
         </w:rPr>
-        <w:t xml:space="preserve">Ekstremizm jest dość szeroką definicją. Obejmuje marsz wzdłuż Tverskaya z demonstracją nazistowskiej swastyki i zaproszenie do tego marszu w celu promowania ideologii faszyzmu oraz </w:t>
-      </w:r>
+        <w:t>Ekstremizm jest dość szeroką definicją. Obejmuje marsz wzdłuż Tverskaya z demonstracją nazistowskiej swastyki i zaproszenie do tego marszu w celu promowania ideologii faszyzmu oraz post na blogu wzywający do poślubienia mężczyzn określonej narodowości, wywyższając ich ponad innych, nawet jeśli m</w:t>
+      </w:r>
+      <w:r>
+        <w:rPr>
+          <w:rFonts w:ascii="Times New Roman" w:hAnsi="Times New Roman" w:cs="Times New Roman"/>
+          <w:sz w:val="24"/>
+          <w:szCs w:val="24"/>
+          <w:lang w:val="pl-PL"/>
+        </w:rPr>
+        <w:t>ówi, że jest to osobista opinia</w:t>
+      </w:r>
+      <w:r>
+        <w:rPr>
+          <w:rFonts w:ascii="Times New Roman" w:hAnsi="Times New Roman" w:cs="Times New Roman"/>
+          <w:sz w:val="24"/>
+          <w:szCs w:val="24"/>
+          <w:lang w:val="pl-PL"/>
+        </w:rPr>
+        <w:t>”</w:t>
+      </w:r>
+      <w:r>
+        <w:rPr>
+          <w:rStyle w:val="ab"/>
+          <w:rFonts w:ascii="Times New Roman" w:hAnsi="Times New Roman" w:cs="Times New Roman"/>
+          <w:color w:val="0563C1" w:themeColor="hyperlink"/>
+          <w:sz w:val="24"/>
+          <w:szCs w:val="24"/>
+          <w:u w:val="single"/>
+          <w:lang w:val="ru-RU"/>
+        </w:rPr>
+        <w:footnoteReference w:id="19"/>
+      </w:r>
+      <w:r>
+        <w:rPr>
+          <w:rFonts w:ascii="Times New Roman" w:hAnsi="Times New Roman" w:cs="Times New Roman"/>
+          <w:sz w:val="24"/>
+          <w:szCs w:val="24"/>
+          <w:lang w:val="pl-PL"/>
+        </w:rPr>
+        <w:t>.</w:t>
+      </w:r>
+    </w:p>
+    <w:p>
+      <w:pPr>
+        <w:spacing w:line="360" w:lineRule="auto"/>
+        <w:rPr>
+          <w:rFonts w:ascii="Times New Roman" w:hAnsi="Times New Roman" w:cs="Times New Roman"/>
+          <w:sz w:val="24"/>
+          <w:szCs w:val="24"/>
+          <w:lang w:val="pl-PL"/>
+        </w:rPr>
+      </w:pPr>
       <w:r>
         <w:rPr>
           <w:rFonts w:ascii="Times New Roman" w:hAnsi="Times New Roman" w:cs="Times New Roman"/>
@@ -7093,16 +8189,209 @@
           <w:lang w:val="pl-PL"/>
         </w:rPr>
         <w:lastRenderedPageBreak/>
-        <w:t>post na blogu wzywający do poślubienia mężczyzn określonej narodowości, wywyższając ich ponad innych, nawet jeśli m</w:t>
-      </w:r>
-      <w:r>
-        <w:rPr>
-          <w:rFonts w:ascii="Times New Roman" w:hAnsi="Times New Roman" w:cs="Times New Roman"/>
-          <w:sz w:val="24"/>
-          <w:szCs w:val="24"/>
-          <w:lang w:val="pl-PL"/>
-        </w:rPr>
-        <w:t>ówi, że jest to osobista opinia</w:t>
+        <w:t xml:space="preserve">Dlatego w Rosji komunikator Telegram stał się bardzo powszechny. Osobliwością tego </w:t>
+      </w:r>
+      <w:r>
+        <w:rPr>
+          <w:rFonts w:ascii="Times New Roman" w:hAnsi="Times New Roman" w:cs="Times New Roman"/>
+          <w:sz w:val="24"/>
+          <w:szCs w:val="24"/>
+          <w:lang w:val="pl-PL"/>
+        </w:rPr>
+        <w:t>komunikatora</w:t>
+      </w:r>
+      <w:r>
+        <w:rPr>
+          <w:rFonts w:ascii="Times New Roman" w:hAnsi="Times New Roman" w:cs="Times New Roman"/>
+          <w:sz w:val="24"/>
+          <w:szCs w:val="24"/>
+          <w:lang w:val="pl-PL"/>
+        </w:rPr>
+        <w:t xml:space="preserve"> jest właśnie bezpieczeństwo jego użytkowania. Komunikator Telegram, stworzony prze</w:t>
+      </w:r>
+      <w:r>
+        <w:rPr>
+          <w:rFonts w:ascii="Times New Roman" w:hAnsi="Times New Roman" w:cs="Times New Roman"/>
+          <w:sz w:val="24"/>
+          <w:szCs w:val="24"/>
+          <w:lang w:val="pl-PL"/>
+        </w:rPr>
+        <w:t>z Pawła Durow</w:t>
+      </w:r>
+      <w:r>
+        <w:rPr>
+          <w:rFonts w:ascii="Times New Roman" w:hAnsi="Times New Roman" w:cs="Times New Roman"/>
+          <w:sz w:val="24"/>
+          <w:szCs w:val="24"/>
+          <w:lang w:val="pl-PL"/>
+        </w:rPr>
+        <w:t>a, twórcę sieci społecznościowej vKontakte. Historia "ściskania" (tak można o</w:t>
+      </w:r>
+      <w:r>
+        <w:rPr>
+          <w:rFonts w:ascii="Times New Roman" w:hAnsi="Times New Roman" w:cs="Times New Roman"/>
+          <w:sz w:val="24"/>
+          <w:szCs w:val="24"/>
+          <w:lang w:val="pl-PL"/>
+        </w:rPr>
+        <w:t>pisać, co stało się z firmą Pawła Durow</w:t>
+      </w:r>
+      <w:r>
+        <w:rPr>
+          <w:rFonts w:ascii="Times New Roman" w:hAnsi="Times New Roman" w:cs="Times New Roman"/>
+          <w:sz w:val="24"/>
+          <w:szCs w:val="24"/>
+          <w:lang w:val="pl-PL"/>
+        </w:rPr>
+        <w:t xml:space="preserve">a) otworzyła oczy wielu ludziom na nagość takich gigantów informacyjnych. </w:t>
+      </w:r>
+      <w:r>
+        <w:rPr>
+          <w:rFonts w:ascii="Times New Roman" w:hAnsi="Times New Roman" w:cs="Times New Roman"/>
+          <w:sz w:val="24"/>
+          <w:szCs w:val="24"/>
+          <w:lang w:val="pl-PL"/>
+        </w:rPr>
+        <w:t>Mając biliony terabajtów korespondencji użytkowników w swoich bazach danych, specjalna służba Rosji naturalnie zainteresowała się tymi danymi.</w:t>
+      </w:r>
+      <w:r>
+        <w:rPr>
+          <w:rFonts w:ascii="Times New Roman" w:hAnsi="Times New Roman" w:cs="Times New Roman"/>
+          <w:sz w:val="24"/>
+          <w:szCs w:val="24"/>
+          <w:lang w:val="pl-PL"/>
+        </w:rPr>
+        <w:t xml:space="preserve"> W 2013 roku Pavel Durov został zmuszony do sprzedaży sieci społecznościowej VKontakte, ponieważ nie chciał przekazywać kluczy szyfrujących osobistej korespondencji służbom specjalnym Rosji. Zdarzały się również przypadki nacisków na Durowa przed transakcją. Oto, co pisze o tym publikacja "Komersant":</w:t>
+      </w:r>
+    </w:p>
+    <w:p>
+      <w:pPr>
+        <w:spacing w:line="360" w:lineRule="auto"/>
+        <w:rPr>
+          <w:rFonts w:ascii="Times New Roman" w:hAnsi="Times New Roman" w:cs="Times New Roman"/>
+          <w:sz w:val="24"/>
+          <w:szCs w:val="24"/>
+          <w:lang w:val="pl-PL"/>
+        </w:rPr>
+      </w:pPr>
+      <w:r>
+        <w:rPr>
+          <w:rFonts w:ascii="Times New Roman" w:hAnsi="Times New Roman" w:cs="Times New Roman"/>
+          <w:sz w:val="24"/>
+          <w:szCs w:val="24"/>
+          <w:lang w:val="pl-PL"/>
+        </w:rPr>
+        <w:t>„</w:t>
+      </w:r>
+      <w:r>
+        <w:rPr>
+          <w:rFonts w:ascii="Times New Roman" w:hAnsi="Times New Roman" w:cs="Times New Roman"/>
+          <w:sz w:val="24"/>
+          <w:szCs w:val="24"/>
+          <w:lang w:val="pl-PL"/>
+        </w:rPr>
+        <w:t>Wydarzenia wokół twórcy sieci społecznościowej mogły być elementem nacisku na Pawła Durowa przed zawarciem umowy z fun</w:t>
+      </w:r>
+      <w:r>
+        <w:rPr>
+          <w:rFonts w:ascii="Times New Roman" w:hAnsi="Times New Roman" w:cs="Times New Roman"/>
+          <w:sz w:val="24"/>
+          <w:szCs w:val="24"/>
+          <w:lang w:val="pl-PL"/>
+        </w:rPr>
+        <w:t>duszem United Capital Partners I</w:t>
+      </w:r>
+      <w:r>
+        <w:rPr>
+          <w:rFonts w:ascii="Times New Roman" w:hAnsi="Times New Roman" w:cs="Times New Roman"/>
+          <w:sz w:val="24"/>
+          <w:szCs w:val="24"/>
+          <w:lang w:val="pl-PL"/>
+        </w:rPr>
+        <w:t>lyi Szczerbowicza, który nabył 48% udziałów w spółce, zasugerowała Ksenia Arutyunova, analityk w Rye,</w:t>
+      </w:r>
+      <w:r>
+        <w:rPr>
+          <w:rFonts w:ascii="Times New Roman" w:hAnsi="Times New Roman" w:cs="Times New Roman"/>
+          <w:sz w:val="24"/>
+          <w:szCs w:val="24"/>
+          <w:lang w:val="pl-PL"/>
+        </w:rPr>
+        <w:t xml:space="preserve"> Man &amp; Gor Securities. </w:t>
+      </w:r>
+      <w:r>
+        <w:rPr>
+          <w:rFonts w:ascii="Times New Roman" w:hAnsi="Times New Roman" w:cs="Times New Roman"/>
+          <w:color w:val="111111"/>
+          <w:sz w:val="24"/>
+          <w:szCs w:val="24"/>
+          <w:shd w:val="clear" w:color="auto" w:fill="FFFFFF"/>
+        </w:rPr>
+        <w:t>«</w:t>
+      </w:r>
+      <w:r>
+        <w:rPr>
+          <w:rFonts w:ascii="Times New Roman" w:hAnsi="Times New Roman" w:cs="Times New Roman"/>
+          <w:sz w:val="24"/>
+          <w:szCs w:val="24"/>
+          <w:lang w:val="pl-PL"/>
+        </w:rPr>
+        <w:t>Podobne przypadki zdarzały się na rynku. Ostatnie wydarz</w:t>
+      </w:r>
+      <w:r>
+        <w:rPr>
+          <w:rFonts w:ascii="Times New Roman" w:hAnsi="Times New Roman" w:cs="Times New Roman"/>
+          <w:sz w:val="24"/>
+          <w:szCs w:val="24"/>
+          <w:lang w:val="pl-PL"/>
+        </w:rPr>
+        <w:t>enia sugerują, że być może Paweł</w:t>
+      </w:r>
+      <w:r>
+        <w:rPr>
+          <w:rFonts w:ascii="Times New Roman" w:hAnsi="Times New Roman" w:cs="Times New Roman"/>
+          <w:sz w:val="24"/>
+          <w:szCs w:val="24"/>
+          <w:lang w:val="pl-PL"/>
+        </w:rPr>
+        <w:t xml:space="preserve"> Duro</w:t>
+      </w:r>
+      <w:r>
+        <w:rPr>
+          <w:rFonts w:ascii="Times New Roman" w:hAnsi="Times New Roman" w:cs="Times New Roman"/>
+          <w:sz w:val="24"/>
+          <w:szCs w:val="24"/>
+          <w:lang w:val="pl-PL"/>
+        </w:rPr>
+        <w:t>w</w:t>
+      </w:r>
+      <w:r>
+        <w:rPr>
+          <w:rFonts w:ascii="Times New Roman" w:hAnsi="Times New Roman" w:cs="Times New Roman"/>
+          <w:sz w:val="24"/>
+          <w:szCs w:val="24"/>
+          <w:lang w:val="pl-PL"/>
+        </w:rPr>
+        <w:t xml:space="preserve"> chce zostać zmuszo</w:t>
+      </w:r>
+      <w:r>
+        <w:rPr>
+          <w:rFonts w:ascii="Times New Roman" w:hAnsi="Times New Roman" w:cs="Times New Roman"/>
+          <w:sz w:val="24"/>
+          <w:szCs w:val="24"/>
+          <w:lang w:val="pl-PL"/>
+        </w:rPr>
+        <w:t>ny do sprzedaży swoich udziałów</w:t>
+      </w:r>
+      <w:r>
+        <w:rPr>
+          <w:rFonts w:ascii="Times New Roman" w:hAnsi="Times New Roman" w:cs="Times New Roman"/>
+          <w:color w:val="111111"/>
+          <w:sz w:val="24"/>
+          <w:szCs w:val="24"/>
+          <w:shd w:val="clear" w:color="auto" w:fill="FFFFFF"/>
+        </w:rPr>
+        <w:t>»</w:t>
       </w:r>
       <w:r>
         <w:rPr>
@@ -7115,6 +8404,15 @@
       </w:r>
       <w:r>
         <w:rPr>
+          <w:rFonts w:ascii="Times New Roman" w:hAnsi="Times New Roman" w:cs="Times New Roman"/>
+          <w:sz w:val="24"/>
+          <w:szCs w:val="24"/>
+          <w:lang w:val="pl-PL"/>
+        </w:rPr>
+        <w:t>.</w:t>
+      </w:r>
+      <w:r>
+        <w:rPr>
           <w:rStyle w:val="ab"/>
           <w:rFonts w:ascii="Times New Roman" w:hAnsi="Times New Roman" w:cs="Times New Roman"/>
           <w:color w:val="0563C1" w:themeColor="hyperlink"/>
@@ -7123,7 +8421,179 @@
           <w:u w:val="single"/>
           <w:lang w:val="ru-RU"/>
         </w:rPr>
-        <w:footnoteReference w:id="18"/>
+        <w:footnoteReference w:id="20"/>
+      </w:r>
+      <w:r>
+        <w:rPr>
+          <w:rStyle w:val="ab"/>
+          <w:rFonts w:ascii="Times New Roman" w:hAnsi="Times New Roman" w:cs="Times New Roman"/>
+          <w:sz w:val="24"/>
+          <w:szCs w:val="24"/>
+          <w:lang w:val="ru-RU"/>
+        </w:rPr>
+        <w:footnoteReference w:id="21"/>
+      </w:r>
+    </w:p>
+    <w:p>
+      <w:pPr>
+        <w:spacing w:line="360" w:lineRule="auto"/>
+        <w:rPr>
+          <w:rFonts w:ascii="Times New Roman" w:hAnsi="Times New Roman" w:cs="Times New Roman"/>
+          <w:sz w:val="24"/>
+          <w:szCs w:val="24"/>
+          <w:lang w:val="pl-PL"/>
+        </w:rPr>
+      </w:pPr>
+      <w:r>
+        <w:rPr>
+          <w:rFonts w:ascii="Times New Roman" w:hAnsi="Times New Roman" w:cs="Times New Roman"/>
+          <w:sz w:val="24"/>
+          <w:szCs w:val="24"/>
+          <w:lang w:val="pl-PL"/>
+        </w:rPr>
+        <w:t>Również Paweł Durow</w:t>
+      </w:r>
+      <w:r>
+        <w:rPr>
+          <w:rFonts w:ascii="Times New Roman" w:hAnsi="Times New Roman" w:cs="Times New Roman"/>
+          <w:sz w:val="24"/>
+          <w:szCs w:val="24"/>
+          <w:lang w:val="pl-PL"/>
+        </w:rPr>
+        <w:t xml:space="preserve"> wspomina o tym w jednym ze swoich wywiadów i mówi, dlaczego stworzył telegram sieci społecznościowej i że jest to jedna (jeśli nie najbardziej) bezpieczna sieć społecznościowa we współczesnym świeci</w:t>
+      </w:r>
+      <w:r>
+        <w:rPr>
+          <w:rFonts w:ascii="Times New Roman" w:hAnsi="Times New Roman" w:cs="Times New Roman"/>
+          <w:sz w:val="24"/>
+          <w:szCs w:val="24"/>
+          <w:lang w:val="pl-PL"/>
+        </w:rPr>
+        <w:t>e</w:t>
+      </w:r>
+      <w:r>
+        <w:rPr>
+          <w:rStyle w:val="ab"/>
+          <w:rFonts w:ascii="Times New Roman" w:hAnsi="Times New Roman" w:cs="Times New Roman"/>
+          <w:sz w:val="24"/>
+          <w:szCs w:val="24"/>
+          <w:lang w:val="ru-RU"/>
+        </w:rPr>
+        <w:footnoteReference w:id="22"/>
+      </w:r>
+      <w:r>
+        <w:rPr>
+          <w:rFonts w:ascii="Times New Roman" w:hAnsi="Times New Roman" w:cs="Times New Roman"/>
+          <w:sz w:val="24"/>
+          <w:szCs w:val="24"/>
+          <w:lang w:val="pl-PL"/>
+        </w:rPr>
+        <w:t xml:space="preserve">. </w:t>
+      </w:r>
+    </w:p>
+    <w:p>
+      <w:pPr>
+        <w:spacing w:line="360" w:lineRule="auto"/>
+        <w:rPr>
+          <w:rFonts w:ascii="Times New Roman" w:hAnsi="Times New Roman" w:cs="Times New Roman"/>
+          <w:sz w:val="24"/>
+          <w:szCs w:val="24"/>
+          <w:lang w:val="pl-PL"/>
+        </w:rPr>
+      </w:pPr>
+      <w:r>
+        <w:rPr>
+          <w:rFonts w:ascii="Times New Roman" w:hAnsi="Times New Roman" w:cs="Times New Roman"/>
+          <w:sz w:val="24"/>
+          <w:szCs w:val="24"/>
+          <w:lang w:val="pl-PL"/>
+        </w:rPr>
+        <w:t>Chociaż telegram został oskarżony o "wyciek" danych do służb specjalnych Rosji, opierając się na nowej polityce prywatności przyjętej przez usługę te</w:t>
+      </w:r>
+      <w:r>
+        <w:rPr>
+          <w:rFonts w:ascii="Times New Roman" w:hAnsi="Times New Roman" w:cs="Times New Roman"/>
+          <w:sz w:val="24"/>
+          <w:szCs w:val="24"/>
+          <w:lang w:val="pl-PL"/>
+        </w:rPr>
+        <w:t>legramu w 2018 roku. Na co Paweł Durow</w:t>
+      </w:r>
+      <w:r>
+        <w:rPr>
+          <w:rFonts w:ascii="Times New Roman" w:hAnsi="Times New Roman" w:cs="Times New Roman"/>
+          <w:sz w:val="24"/>
+          <w:szCs w:val="24"/>
+          <w:lang w:val="pl-PL"/>
+        </w:rPr>
+        <w:t xml:space="preserve"> odpowiedział w swoim kanale telegramowym: </w:t>
+      </w:r>
+      <w:r>
+        <w:rPr>
+          <w:rFonts w:ascii="Times New Roman" w:hAnsi="Times New Roman" w:cs="Times New Roman"/>
+          <w:sz w:val="24"/>
+          <w:szCs w:val="24"/>
+          <w:lang w:val="pl-PL"/>
+        </w:rPr>
+        <w:t>„</w:t>
+      </w:r>
+      <w:r>
+        <w:rPr>
+          <w:rFonts w:ascii="Times New Roman" w:hAnsi="Times New Roman" w:cs="Times New Roman"/>
+          <w:sz w:val="24"/>
+          <w:szCs w:val="24"/>
+          <w:lang w:val="pl-PL"/>
+        </w:rPr>
+        <w:t>Tego lata stworzyliśmy pełnoprawną politykę prywatności telegramu, aby zachować zgodność z nowymi europejskimi przepisami dotyczącymi ochrony danych osobowych. W polityce prywatności zastrzegliśmy sobie prawo do przekazania adresu IP i numeru telefonu terrorystów odpowiednim służbom na mocy nakazu sądowego. Niezależnie od tego, czy kiedykolwiek skorzystamy z tego prawa, taki środek powinien uczynić Telegram mniej atrakcyjną platformą dla tych, którzy są zaangażowani w wysyłanie propagandy terrorystycznej tutaj. Czy ta zmiana może doprowadzić do zakończenia prób zablokowania Telegrama w Rosji?</w:t>
+      </w:r>
+      <w:r>
+        <w:rPr>
+          <w:rFonts w:ascii="Times New Roman" w:hAnsi="Times New Roman" w:cs="Times New Roman"/>
+          <w:sz w:val="24"/>
+          <w:szCs w:val="24"/>
+          <w:lang w:val="pl-PL"/>
+        </w:rPr>
+        <w:t xml:space="preserve"> </w:t>
+      </w:r>
+      <w:r>
+        <w:rPr>
+          <w:rFonts w:ascii="Times New Roman" w:hAnsi="Times New Roman" w:cs="Times New Roman"/>
+          <w:sz w:val="24"/>
+          <w:szCs w:val="24"/>
+          <w:lang w:val="pl-PL"/>
+        </w:rPr>
+        <w:t xml:space="preserve">Myślę, że nie - z dwóch powodów: 1. W Rosji Telegram nie wymaga numeru i </w:t>
+      </w:r>
+      <w:r>
+        <w:rPr>
+          <w:rFonts w:ascii="Times New Roman" w:hAnsi="Times New Roman" w:cs="Times New Roman"/>
+          <w:sz w:val="24"/>
+          <w:szCs w:val="24"/>
+          <w:lang w:val="pl-PL"/>
+        </w:rPr>
+        <w:lastRenderedPageBreak/>
+        <w:t>adresu IP terrorystów decyzją sądu, ale coś zasadniczo innego - dostęp do wiadomości i wszystkich użytkowników. 2. Telegram w Rosji jest zakazany; setki adresów IP są blokowane codziennie w celu ograniczenia dostępu do usługi. W związku z tym nie bierzemy pod uwagę żadnych odwołań od rosyjskich służb, a nasza polityka prywatności Nie dotyczy sytuacji w Rosji</w:t>
+      </w:r>
+      <w:r>
+        <w:rPr>
+          <w:rFonts w:ascii="Times New Roman" w:hAnsi="Times New Roman" w:cs="Times New Roman"/>
+          <w:sz w:val="24"/>
+          <w:szCs w:val="24"/>
+          <w:lang w:val="pl-PL"/>
+        </w:rPr>
+        <w:t>”</w:t>
+      </w:r>
+      <w:r>
+        <w:rPr>
+          <w:rStyle w:val="ab"/>
+          <w:rFonts w:ascii="Times New Roman" w:hAnsi="Times New Roman" w:cs="Times New Roman"/>
+          <w:color w:val="0563C1" w:themeColor="hyperlink"/>
+          <w:sz w:val="24"/>
+          <w:szCs w:val="24"/>
+          <w:u w:val="single"/>
+          <w:lang w:val="ru-RU"/>
+        </w:rPr>
+        <w:footnoteReference w:id="23"/>
       </w:r>
       <w:r>
         <w:rPr>
@@ -7152,7 +8622,110 @@
           <w:szCs w:val="24"/>
           <w:lang w:val="pl-PL"/>
         </w:rPr>
-        <w:t>Dlatego w Rosji komunikator Telegram stał się bardzo powszechny. Osobliwością tego posłańca jest właśnie bezpieczeństwo jego użytkowania. Komunikator Telegram, stworzony przez Pavla Durova, twórcę sieci społecznościowej vKontakte. Historia "ściskania" (tak można opisać, co stało się z firmą Pavla Durova) otworzyła oczy wielu ludziom na nagość takich gigantów informacyjnych. Mając biliony terabajtów korespondencji użytkowników w swoich bazach danych, oczywiście specjalna służba Rosji była tym zainteresowana. W 2013 roku Pavel Durov został zmuszony do sprzedaży sieci społecznościowej VKontakte, ponieważ nie chciał przekazywać kluczy szyfrujących osobistej korespondencji służbom specjalnym Rosji. Zdarzały się również przypadki nacisków na Durowa przed transakcją. Oto, co pisze o tym publikacja "Komersant":</w:t>
+        <w:t>Ten czynnik bezpieczeństwa korespondencji i danych osobowych bezpośrednio wpływa na liczbę użytkowników tego komunikatora.</w:t>
+      </w:r>
+      <w:r>
+        <w:rPr>
+          <w:rFonts w:ascii="Times New Roman" w:hAnsi="Times New Roman" w:cs="Times New Roman"/>
+          <w:sz w:val="24"/>
+          <w:szCs w:val="24"/>
+          <w:lang w:val="pl-PL"/>
+        </w:rPr>
+        <w:t xml:space="preserve"> </w:t>
+      </w:r>
+      <w:r>
+        <w:rPr>
+          <w:rFonts w:ascii="Times New Roman" w:hAnsi="Times New Roman" w:cs="Times New Roman"/>
+          <w:sz w:val="24"/>
+          <w:szCs w:val="24"/>
+          <w:lang w:val="pl-PL"/>
+        </w:rPr>
+        <w:t>Opierając się na badaniu Deloitte</w:t>
+      </w:r>
+      <w:r>
+        <w:rPr>
+          <w:rStyle w:val="ab"/>
+          <w:rFonts w:ascii="Times New Roman" w:hAnsi="Times New Roman" w:cs="Times New Roman"/>
+          <w:sz w:val="24"/>
+          <w:szCs w:val="24"/>
+          <w:vertAlign w:val="baseline"/>
+          <w:lang w:val="pl-PL"/>
+        </w:rPr>
+        <w:t xml:space="preserve"> </w:t>
+      </w:r>
+      <w:r>
+        <w:rPr>
+          <w:rStyle w:val="ab"/>
+          <w:rFonts w:ascii="Times New Roman" w:hAnsi="Times New Roman" w:cs="Times New Roman"/>
+          <w:color w:val="0563C1" w:themeColor="hyperlink"/>
+          <w:sz w:val="24"/>
+          <w:szCs w:val="24"/>
+          <w:u w:val="single"/>
+          <w:lang w:val="pl-PL"/>
+        </w:rPr>
+        <w:footnoteReference w:id="24"/>
+      </w:r>
+      <w:r>
+        <w:rPr>
+          <w:rFonts w:ascii="Times New Roman" w:hAnsi="Times New Roman" w:cs="Times New Roman"/>
+          <w:sz w:val="24"/>
+          <w:szCs w:val="24"/>
+        </w:rPr>
+        <w:t xml:space="preserve">, </w:t>
+      </w:r>
+      <w:r>
+        <w:rPr>
+          <w:rFonts w:ascii="Times New Roman" w:hAnsi="Times New Roman" w:cs="Times New Roman"/>
+          <w:sz w:val="24"/>
+          <w:szCs w:val="24"/>
+          <w:lang w:val="pl-PL"/>
+        </w:rPr>
+        <w:t xml:space="preserve">aktywnymi użytkownikami telegramu w 2021 r.jest około 52% użytkowników RuNet, </w:t>
+      </w:r>
+      <w:r>
+        <w:rPr>
+          <w:rFonts w:ascii="Times New Roman" w:hAnsi="Times New Roman" w:cs="Times New Roman"/>
+          <w:sz w:val="24"/>
+          <w:szCs w:val="24"/>
+          <w:lang w:val="pl-PL"/>
+        </w:rPr>
+        <w:t>czyli p</w:t>
+      </w:r>
+      <w:r>
+        <w:rPr>
+          <w:rFonts w:ascii="Times New Roman" w:hAnsi="Times New Roman" w:cs="Times New Roman"/>
+          <w:sz w:val="24"/>
+          <w:szCs w:val="24"/>
+          <w:lang w:val="pl-PL"/>
+        </w:rPr>
+        <w:t>ołowa statystycznie korzystających z Internetu Rosjan</w:t>
+      </w:r>
+      <w:r>
+        <w:rPr>
+          <w:rFonts w:ascii="Times New Roman" w:hAnsi="Times New Roman" w:cs="Times New Roman"/>
+          <w:sz w:val="24"/>
+          <w:szCs w:val="24"/>
+          <w:lang w:val="pl-PL"/>
+        </w:rPr>
+        <w:t>.</w:t>
+      </w:r>
+      <w:r>
+        <w:rPr>
+          <w:rFonts w:ascii="Times New Roman" w:hAnsi="Times New Roman" w:cs="Times New Roman"/>
+          <w:sz w:val="24"/>
+          <w:szCs w:val="24"/>
+          <w:lang w:val="pl-PL"/>
+        </w:rPr>
+        <w:t xml:space="preserve"> </w:t>
+      </w:r>
+      <w:r>
+        <w:rPr>
+          <w:rFonts w:ascii="Times New Roman" w:hAnsi="Times New Roman" w:cs="Times New Roman"/>
+          <w:sz w:val="24"/>
+          <w:szCs w:val="24"/>
+          <w:lang w:val="pl-PL"/>
+        </w:rPr>
+        <w:t>Chociaż 5 lat temu liczba użytkowników wynosiła około 5% odbiorców "RuNet".</w:t>
       </w:r>
     </w:p>
     <w:p>
@@ -7172,326 +8745,35 @@
           <w:szCs w:val="24"/>
           <w:lang w:val="pl-PL"/>
         </w:rPr>
-        <w:t>Wydarzenia wokół twórcy sieci społecznościowej mogły być elementem nacisku na Pawła Durowa przed zawarciem umowy z fun</w:t>
-      </w:r>
-      <w:r>
-        <w:rPr>
-          <w:rFonts w:ascii="Times New Roman" w:hAnsi="Times New Roman" w:cs="Times New Roman"/>
-          <w:sz w:val="24"/>
-          <w:szCs w:val="24"/>
-          <w:lang w:val="pl-PL"/>
-        </w:rPr>
-        <w:t>duszem United Capital Partners I</w:t>
-      </w:r>
-      <w:r>
-        <w:rPr>
-          <w:rFonts w:ascii="Times New Roman" w:hAnsi="Times New Roman" w:cs="Times New Roman"/>
-          <w:sz w:val="24"/>
-          <w:szCs w:val="24"/>
-          <w:lang w:val="pl-PL"/>
-        </w:rPr>
-        <w:t>lyi Szczerbowicza, który nabył 48% udziałów w spółce, zasugerowała Ksenia Arutyunova, analityk w Rye,</w:t>
-      </w:r>
-      <w:r>
-        <w:rPr>
-          <w:rFonts w:ascii="Times New Roman" w:hAnsi="Times New Roman" w:cs="Times New Roman"/>
-          <w:sz w:val="24"/>
-          <w:szCs w:val="24"/>
-          <w:lang w:val="pl-PL"/>
-        </w:rPr>
-        <w:t xml:space="preserve"> Man &amp; Gor Securities. „</w:t>
-      </w:r>
-      <w:r>
-        <w:rPr>
-          <w:rFonts w:ascii="Times New Roman" w:hAnsi="Times New Roman" w:cs="Times New Roman"/>
-          <w:sz w:val="24"/>
-          <w:szCs w:val="24"/>
-          <w:lang w:val="pl-PL"/>
-        </w:rPr>
-        <w:t>Podobne przypadki zdarzały się na rynku. Ostatnie wydarzenia sugerują, że być może Pavel Durov chce zostać zmuszo</w:t>
-      </w:r>
-      <w:r>
-        <w:rPr>
-          <w:rFonts w:ascii="Times New Roman" w:hAnsi="Times New Roman" w:cs="Times New Roman"/>
-          <w:sz w:val="24"/>
-          <w:szCs w:val="24"/>
-          <w:lang w:val="pl-PL"/>
-        </w:rPr>
-        <w:t>ny do sprzedaży swoich udziałów”.</w:t>
+        <w:t>Opierając się na Białoruskim doświadczeniu w korzystaniu z kanałów telegram i podobieństwie programu informacyjnego dotyczącego bezpieczeństwa danych osobowych, można zauważyć, że telegram w większości przypadków służy do komunikacji podczas protestów i ich organizacji. Według stanu na 29 listopada</w:t>
+      </w:r>
+      <w:r>
+        <w:rPr>
+          <w:rFonts w:ascii="Times New Roman" w:hAnsi="Times New Roman" w:cs="Times New Roman"/>
+          <w:sz w:val="24"/>
+          <w:szCs w:val="24"/>
+          <w:lang w:val="pl-PL"/>
+        </w:rPr>
+        <w:t xml:space="preserve"> 2020 ROKU</w:t>
+      </w:r>
+      <w:r>
+        <w:rPr>
+          <w:rFonts w:ascii="Times New Roman" w:hAnsi="Times New Roman" w:cs="Times New Roman"/>
+          <w:sz w:val="24"/>
+          <w:szCs w:val="24"/>
+          <w:lang w:val="pl-PL"/>
+        </w:rPr>
+        <w:t xml:space="preserve"> kanał "Nexta Live" ma 1 740 tysięcy subskrybentów, co stanowi 1/5 populacji Białorusi</w:t>
       </w:r>
       <w:r>
         <w:rPr>
           <w:rStyle w:val="ab"/>
           <w:rFonts w:ascii="Times New Roman" w:hAnsi="Times New Roman" w:cs="Times New Roman"/>
-          <w:color w:val="0563C1" w:themeColor="hyperlink"/>
-          <w:sz w:val="24"/>
-          <w:szCs w:val="24"/>
-          <w:u w:val="single"/>
-          <w:lang w:val="ru-RU"/>
-        </w:rPr>
-        <w:footnoteReference w:id="19"/>
-      </w:r>
-      <w:r>
-        <w:rPr>
-          <w:rStyle w:val="ab"/>
-          <w:rFonts w:ascii="Times New Roman" w:hAnsi="Times New Roman" w:cs="Times New Roman"/>
-          <w:sz w:val="24"/>
-          <w:szCs w:val="24"/>
-          <w:lang w:val="ru-RU"/>
-        </w:rPr>
-        <w:footnoteReference w:id="20"/>
-      </w:r>
-    </w:p>
-    <w:p>
-      <w:pPr>
-        <w:spacing w:line="360" w:lineRule="auto"/>
-        <w:rPr>
-          <w:rFonts w:ascii="Times New Roman" w:hAnsi="Times New Roman" w:cs="Times New Roman"/>
-          <w:sz w:val="24"/>
-          <w:szCs w:val="24"/>
-          <w:lang w:val="pl-PL"/>
-        </w:rPr>
-      </w:pPr>
-      <w:r>
-        <w:rPr>
-          <w:rFonts w:ascii="Times New Roman" w:hAnsi="Times New Roman" w:cs="Times New Roman"/>
-          <w:sz w:val="24"/>
-          <w:szCs w:val="24"/>
-          <w:lang w:val="pl-PL"/>
-        </w:rPr>
-        <w:t>Również Pavel Durov wspomina o tym w jednym ze swoich wywiadów i mówi, dlaczego stworzył telegram sieci społecznościowej i że jest to jedna (jeśli nie najbardziej) bezpieczna sieć społecznościowa we współczesnym świeci</w:t>
-      </w:r>
-      <w:r>
-        <w:rPr>
-          <w:rFonts w:ascii="Times New Roman" w:hAnsi="Times New Roman" w:cs="Times New Roman"/>
-          <w:sz w:val="24"/>
-          <w:szCs w:val="24"/>
-          <w:lang w:val="pl-PL"/>
-        </w:rPr>
-        <w:t>e</w:t>
-      </w:r>
-      <w:r>
-        <w:rPr>
-          <w:rStyle w:val="ab"/>
-          <w:rFonts w:ascii="Times New Roman" w:hAnsi="Times New Roman" w:cs="Times New Roman"/>
-          <w:sz w:val="24"/>
-          <w:szCs w:val="24"/>
-          <w:lang w:val="ru-RU"/>
-        </w:rPr>
-        <w:footnoteReference w:id="21"/>
-      </w:r>
-      <w:r>
-        <w:rPr>
-          <w:rFonts w:ascii="Times New Roman" w:hAnsi="Times New Roman" w:cs="Times New Roman"/>
-          <w:sz w:val="24"/>
-          <w:szCs w:val="24"/>
-          <w:lang w:val="pl-PL"/>
-        </w:rPr>
-        <w:t xml:space="preserve">. </w:t>
-      </w:r>
-    </w:p>
-    <w:p>
-      <w:pPr>
-        <w:spacing w:line="360" w:lineRule="auto"/>
-        <w:rPr>
-          <w:rFonts w:ascii="Times New Roman" w:hAnsi="Times New Roman" w:cs="Times New Roman"/>
-          <w:sz w:val="24"/>
-          <w:szCs w:val="24"/>
-          <w:lang w:val="pl-PL"/>
-        </w:rPr>
-      </w:pPr>
-      <w:r>
-        <w:rPr>
-          <w:rFonts w:ascii="Times New Roman" w:hAnsi="Times New Roman" w:cs="Times New Roman"/>
-          <w:sz w:val="24"/>
-          <w:szCs w:val="24"/>
-          <w:lang w:val="pl-PL"/>
-        </w:rPr>
-        <w:t xml:space="preserve">Chociaż telegram został oskarżony o "wyciek" danych do służb specjalnych Rosji, opierając się na nowej polityce prywatności przyjętej przez usługę telegramu w 2018 roku. Na co Pavel Durov odpowiedział w swoim kanale telegramowym: Tego lata stworzyliśmy pełnoprawną politykę prywatności telegramu, aby zachować zgodność z nowymi europejskimi przepisami dotyczącymi ochrony danych osobowych. W polityce prywatności zastrzegliśmy sobie prawo do przekazania adresu IP i numeru telefonu terrorystów odpowiednim służbom na mocy nakazu sądowego. Niezależnie od tego, czy kiedykolwiek skorzystamy z tego prawa, taki środek powinien uczynić Telegram mniej atrakcyjną platformą dla tych, którzy są zaangażowani w wysyłanie propagandy </w:t>
-      </w:r>
-      <w:r>
-        <w:rPr>
-          <w:rFonts w:ascii="Times New Roman" w:hAnsi="Times New Roman" w:cs="Times New Roman"/>
-          <w:sz w:val="24"/>
-          <w:szCs w:val="24"/>
-          <w:lang w:val="pl-PL"/>
-        </w:rPr>
-        <w:lastRenderedPageBreak/>
-        <w:t>terrorystycznej tutaj. Czy ta zmiana może doprowadzić do zakończenia prób zablokowania Telegrama w Rosji?</w:t>
-      </w:r>
-      <w:r>
-        <w:rPr>
-          <w:rFonts w:ascii="Times New Roman" w:hAnsi="Times New Roman" w:cs="Times New Roman"/>
-          <w:sz w:val="24"/>
-          <w:szCs w:val="24"/>
-          <w:lang w:val="pl-PL"/>
-        </w:rPr>
-        <w:t xml:space="preserve"> </w:t>
-      </w:r>
-      <w:r>
-        <w:rPr>
-          <w:rFonts w:ascii="Times New Roman" w:hAnsi="Times New Roman" w:cs="Times New Roman"/>
-          <w:sz w:val="24"/>
-          <w:szCs w:val="24"/>
-          <w:lang w:val="pl-PL"/>
-        </w:rPr>
-        <w:t>Myślę, że nie - z dwóch powodów: 1. W Rosji Telegram nie wymaga numeru i adresu IP terrorystów decyzją sądu, ale coś zasadniczo innego - dostęp do wiadomości i wszystkich użytkowników. 2. Telegram w Rosji jest zakazany; setki adresów IP są blokowane codziennie w celu ograniczenia dostępu do usługi. W związku z tym nie bierzemy pod uwagę żadnych odwołań od rosyjskich służb, a nasza polityka prywatności Nie dotyczy sytuacji w Rosji</w:t>
-      </w:r>
-      <w:r>
-        <w:rPr>
-          <w:rStyle w:val="ab"/>
-          <w:rFonts w:ascii="Times New Roman" w:hAnsi="Times New Roman" w:cs="Times New Roman"/>
-          <w:color w:val="0563C1" w:themeColor="hyperlink"/>
-          <w:sz w:val="24"/>
-          <w:szCs w:val="24"/>
-          <w:u w:val="single"/>
-          <w:lang w:val="ru-RU"/>
-        </w:rPr>
-        <w:footnoteReference w:id="22"/>
-      </w:r>
-      <w:r>
-        <w:rPr>
-          <w:rFonts w:ascii="Times New Roman" w:hAnsi="Times New Roman" w:cs="Times New Roman"/>
-          <w:sz w:val="24"/>
-          <w:szCs w:val="24"/>
-          <w:lang w:val="pl-PL"/>
-        </w:rPr>
-        <w:t>.</w:t>
-      </w:r>
-    </w:p>
-    <w:p>
-      <w:pPr>
-        <w:spacing w:line="360" w:lineRule="auto"/>
-        <w:rPr>
-          <w:rFonts w:ascii="Times New Roman" w:hAnsi="Times New Roman" w:cs="Times New Roman"/>
-          <w:sz w:val="24"/>
-          <w:szCs w:val="24"/>
-          <w:lang w:val="pl-PL"/>
-        </w:rPr>
-      </w:pPr>
-      <w:r>
-        <w:rPr>
-          <w:rFonts w:ascii="Times New Roman" w:hAnsi="Times New Roman" w:cs="Times New Roman"/>
-          <w:sz w:val="24"/>
-          <w:szCs w:val="24"/>
-          <w:lang w:val="pl-PL"/>
-        </w:rPr>
-        <w:t>Ten czynnik bezpieczeństwa korespondencji i danych osobowych bezpośrednio wpływa na liczbę użytkowników tego komunikatora.</w:t>
-      </w:r>
-      <w:r>
-        <w:rPr>
-          <w:rFonts w:ascii="Times New Roman" w:hAnsi="Times New Roman" w:cs="Times New Roman"/>
-          <w:sz w:val="24"/>
-          <w:szCs w:val="24"/>
-          <w:lang w:val="pl-PL"/>
-        </w:rPr>
-        <w:t xml:space="preserve"> </w:t>
-      </w:r>
-      <w:r>
-        <w:rPr>
-          <w:rFonts w:ascii="Times New Roman" w:hAnsi="Times New Roman" w:cs="Times New Roman"/>
-          <w:sz w:val="24"/>
-          <w:szCs w:val="24"/>
-          <w:lang w:val="pl-PL"/>
-        </w:rPr>
-        <w:t>Opierając się na badaniu Deloitte</w:t>
-      </w:r>
-      <w:r>
-        <w:rPr>
-          <w:rStyle w:val="ab"/>
-          <w:rFonts w:ascii="Times New Roman" w:hAnsi="Times New Roman" w:cs="Times New Roman"/>
-          <w:sz w:val="24"/>
-          <w:szCs w:val="24"/>
-          <w:vertAlign w:val="baseline"/>
-          <w:lang w:val="pl-PL"/>
-        </w:rPr>
-        <w:t xml:space="preserve"> </w:t>
-      </w:r>
-      <w:r>
-        <w:rPr>
-          <w:rStyle w:val="ab"/>
-          <w:rFonts w:ascii="Times New Roman" w:hAnsi="Times New Roman" w:cs="Times New Roman"/>
-          <w:color w:val="0563C1" w:themeColor="hyperlink"/>
-          <w:sz w:val="24"/>
-          <w:szCs w:val="24"/>
-          <w:u w:val="single"/>
-          <w:lang w:val="pl-PL"/>
-        </w:rPr>
-        <w:footnoteReference w:id="23"/>
-      </w:r>
-      <w:r>
-        <w:rPr>
-          <w:rFonts w:ascii="Times New Roman" w:hAnsi="Times New Roman" w:cs="Times New Roman"/>
-          <w:sz w:val="24"/>
-          <w:szCs w:val="24"/>
-        </w:rPr>
-        <w:t xml:space="preserve">, </w:t>
-      </w:r>
-      <w:r>
-        <w:rPr>
-          <w:rFonts w:ascii="Times New Roman" w:hAnsi="Times New Roman" w:cs="Times New Roman"/>
-          <w:sz w:val="24"/>
-          <w:szCs w:val="24"/>
-          <w:lang w:val="pl-PL"/>
-        </w:rPr>
-        <w:t xml:space="preserve">aktywnymi użytkownikami telegramu w 2021 r.jest około 52% użytkowników RuNet, czyli połowa całej Rosji. </w:t>
-      </w:r>
-      <w:r>
-        <w:rPr>
-          <w:rFonts w:ascii="Times New Roman" w:hAnsi="Times New Roman" w:cs="Times New Roman"/>
-          <w:sz w:val="24"/>
-          <w:szCs w:val="24"/>
-          <w:lang w:val="pl-PL"/>
-        </w:rPr>
-        <w:t>Chociaż 5 lat temu liczba użytkowników wynosiła około 5% odbiorców "RuNet".</w:t>
-      </w:r>
-    </w:p>
-    <w:p>
-      <w:pPr>
-        <w:spacing w:line="360" w:lineRule="auto"/>
-        <w:rPr>
-          <w:rFonts w:ascii="Times New Roman" w:hAnsi="Times New Roman" w:cs="Times New Roman"/>
-          <w:sz w:val="24"/>
-          <w:szCs w:val="24"/>
-          <w:lang w:val="pl-PL"/>
-        </w:rPr>
-      </w:pPr>
-      <w:r>
-        <w:rPr>
-          <w:rFonts w:ascii="Times New Roman" w:hAnsi="Times New Roman" w:cs="Times New Roman"/>
-          <w:sz w:val="24"/>
-          <w:szCs w:val="24"/>
-          <w:lang w:val="pl-PL"/>
-        </w:rPr>
-        <w:t>Opierając się na Białoruskim doświadczeniu w korzystaniu z kanałów telegram i podobieństwie programu informacyjnego dotyczącego bezpieczeństwa danych osobowych, można zauważyć, że telegram w większości przypadków służy do komunikacji podczas protestów i ich organizacji. Według stanu na 29 listopada</w:t>
-      </w:r>
-      <w:r>
-        <w:rPr>
-          <w:rFonts w:ascii="Times New Roman" w:hAnsi="Times New Roman" w:cs="Times New Roman"/>
-          <w:sz w:val="24"/>
-          <w:szCs w:val="24"/>
-          <w:lang w:val="pl-PL"/>
-        </w:rPr>
-        <w:t xml:space="preserve"> 2020 ROKU</w:t>
-      </w:r>
-      <w:r>
-        <w:rPr>
-          <w:rFonts w:ascii="Times New Roman" w:hAnsi="Times New Roman" w:cs="Times New Roman"/>
-          <w:sz w:val="24"/>
-          <w:szCs w:val="24"/>
-          <w:lang w:val="pl-PL"/>
-        </w:rPr>
-        <w:t xml:space="preserve"> kanał "Nexta Live" ma 1 740 tysięcy subskrybentów, co stanowi 1/5 populacji Białorusi</w:t>
-      </w:r>
-      <w:r>
-        <w:rPr>
-          <w:rStyle w:val="ab"/>
-          <w:rFonts w:ascii="Times New Roman" w:hAnsi="Times New Roman" w:cs="Times New Roman"/>
-          <w:sz w:val="24"/>
-          <w:szCs w:val="24"/>
-          <w:lang w:val="ru-RU"/>
-        </w:rPr>
-        <w:footnoteReference w:id="24"/>
+          <w:sz w:val="24"/>
+          <w:szCs w:val="24"/>
+          <w:lang w:val="ru-RU"/>
+        </w:rPr>
+        <w:footnoteReference w:id="25"/>
       </w:r>
       <w:r>
         <w:rPr>
@@ -7555,7 +8837,25 @@
           <w:szCs w:val="24"/>
           <w:lang w:val="pl-PL"/>
         </w:rPr>
-        <w:t>Bardzo ważnym aspektem każdej aktywności w Internecie jest bezpieczeństwo. Ale sam Internet nie może być bezpieczny, ponieważ po prostu nie można przewidzieć, gdzie dokładnie może dojść do naruszenia danych. Zwykły użytkownik zwykle nie zwraca uwagi na bezpieczeństwo, ponieważ zwykle używa tylko oryginalnych (oficjalnych) aplikacji i usług, które z kolei gwarantują to samo bezpieczeństwo. Z drugiej strony najzwyklejsza osoba nie powinna się martwić, ponieważ nikt nie będzie potrzebował jego danych, z wyjątkiem oszustów, którzy mogą zadzwonić i przedstawić się jako pracownik banku. Ale, jak już wiemy ze słów Edwarda Snowdena, moż</w:t>
+        <w:t xml:space="preserve">Bardzo ważnym aspektem każdej aktywności w Internecie jest bezpieczeństwo. Ale sam Internet nie może być bezpieczny, ponieważ po prostu nie można przewidzieć, gdzie dokładnie może dojść do naruszenia danych. Zwykły użytkownik </w:t>
+      </w:r>
+      <w:r>
+        <w:rPr>
+          <w:rFonts w:ascii="Times New Roman" w:hAnsi="Times New Roman" w:cs="Times New Roman"/>
+          <w:sz w:val="24"/>
+          <w:szCs w:val="24"/>
+          <w:lang w:val="pl-PL"/>
+        </w:rPr>
+        <w:t>zazwyczaj</w:t>
+      </w:r>
+      <w:r>
+        <w:rPr>
+          <w:rFonts w:ascii="Times New Roman" w:hAnsi="Times New Roman" w:cs="Times New Roman"/>
+          <w:sz w:val="24"/>
+          <w:szCs w:val="24"/>
+          <w:lang w:val="pl-PL"/>
+        </w:rPr>
+        <w:t xml:space="preserve"> nie zwraca uwagi na bezpieczeństwo, ponieważ zwykle używa tylko oryginalnych (oficjalnych) aplikacji i usług, które z kolei gwarantują to samo bezpieczeństwo. Z drugiej strony najzwyklejsza osoba nie powinna się martwić, ponieważ nikt nie będzie potrzebował jego danych, z wyjątkiem oszustów, którzy mogą zadzwonić i przedstawić się jako pracownik banku. Ale, jak już wiemy ze słów Edwarda Snowdena, moż</w:t>
       </w:r>
       <w:r>
         <w:rPr>
@@ -7591,7 +8891,26 @@
           <w:szCs w:val="24"/>
           <w:lang w:val="pl-PL"/>
         </w:rPr>
-        <w:t xml:space="preserve">Wynika to z faktu, że w reżimach autorytarnych a priori opozycja będzie ścigana przez władze. Dlatego </w:t>
+        <w:t xml:space="preserve">Wynika to z faktu, że w reżimach autorytarnych </w:t>
+      </w:r>
+      <w:r>
+        <w:rPr>
+          <w:rFonts w:ascii="Times New Roman" w:hAnsi="Times New Roman" w:cs="Times New Roman"/>
+          <w:i/>
+          <w:sz w:val="24"/>
+          <w:szCs w:val="24"/>
+          <w:lang w:val="pl-PL"/>
+        </w:rPr>
+        <w:t>a priori</w:t>
+      </w:r>
+      <w:r>
+        <w:rPr>
+          <w:rFonts w:ascii="Times New Roman" w:hAnsi="Times New Roman" w:cs="Times New Roman"/>
+          <w:sz w:val="24"/>
+          <w:szCs w:val="24"/>
+          <w:lang w:val="pl-PL"/>
+        </w:rPr>
+        <w:t xml:space="preserve"> opozycja będzie ścigana przez władze. Dlatego większość takich działań opozycyjnych w ostatniej dekadzie odbywa się </w:t>
       </w:r>
       <w:r>
         <w:rPr>
@@ -7601,7 +8920,27 @@
           <w:lang w:val="pl-PL"/>
         </w:rPr>
         <w:lastRenderedPageBreak/>
-        <w:t>większość takich działań opozycyjnych w ostatniej dekadzie odbywa się właśnie w sieciach społecznościowych. Media społecznościowe mogą dać poczucie bezpieczeństwa przed represyjną maszyną autorytarnego reżimu. Wielu wydaje się, że jeśli zorganizujesz protesty za pośrednictwem komunikatora telegramowego, władze cię nie "dostaną". To nieporozumienie kosztowało wielu nie tylko miejsca pracy, ale także spowodowało duże problemy z władzami. W 2021 roku do sieci wyciekła baza danych osób "przekazujący</w:t>
+        <w:t xml:space="preserve">właśnie w sieciach społecznościowych. Media społecznościowe mogą dać poczucie bezpieczeństwa przed represyjną maszyną autorytarnego reżimu. Wielu wydaje się, że jeśli zorganizujesz protesty za pośrednictwem komunikatora telegramowego, władze cię nie "dostaną". To nieporozumienie kosztowało wielu nie tylko miejsca pracy, ale także spowodowało duże problemy z władzami. </w:t>
+      </w:r>
+    </w:p>
+    <w:p>
+      <w:pPr>
+        <w:spacing w:line="360" w:lineRule="auto"/>
+        <w:rPr>
+          <w:rFonts w:ascii="Times New Roman" w:hAnsi="Times New Roman" w:cs="Times New Roman"/>
+          <w:sz w:val="24"/>
+          <w:szCs w:val="24"/>
+          <w:lang w:val="pl-PL"/>
+        </w:rPr>
+      </w:pPr>
+      <w:r>
+        <w:rPr>
+          <w:rFonts w:ascii="Times New Roman" w:hAnsi="Times New Roman" w:cs="Times New Roman"/>
+          <w:sz w:val="24"/>
+          <w:szCs w:val="24"/>
+          <w:lang w:val="pl-PL"/>
+        </w:rPr>
+        <w:t>W 2021 roku do sieci wyciekła baza danych osób "przekazujący</w:t>
       </w:r>
       <w:r>
         <w:rPr>
@@ -7619,7 +8958,16 @@
           <w:szCs w:val="24"/>
           <w:lang w:val="pl-PL"/>
         </w:rPr>
-        <w:t>Fundacja walki z korupcją</w:t>
+        <w:t>Fundacja Walki z K</w:t>
+      </w:r>
+      <w:r>
+        <w:rPr>
+          <w:rFonts w:ascii="Times New Roman" w:hAnsi="Times New Roman" w:cs="Times New Roman"/>
+          <w:sz w:val="24"/>
+          <w:szCs w:val="24"/>
+          <w:lang w:val="pl-PL"/>
+        </w:rPr>
+        <w:t>orupcją</w:t>
       </w:r>
       <w:r>
         <w:rPr>
@@ -7673,7 +9021,25 @@
           <w:szCs w:val="24"/>
           <w:lang w:val="pl-PL"/>
         </w:rPr>
-        <w:t>już wiele dowiedzieć się. Rosja ma scentralizowany system płatności za media i inne usługi Państwa</w:t>
+        <w:t>już wiele dowiedzieć się. Rosja ma scentralizowany system płatności za me</w:t>
+      </w:r>
+      <w:r>
+        <w:rPr>
+          <w:rFonts w:ascii="Times New Roman" w:hAnsi="Times New Roman" w:cs="Times New Roman"/>
+          <w:sz w:val="24"/>
+          <w:szCs w:val="24"/>
+          <w:lang w:val="pl-PL"/>
+        </w:rPr>
+        <w:t>dia i inne usługi p</w:t>
+      </w:r>
+      <w:r>
+        <w:rPr>
+          <w:rFonts w:ascii="Times New Roman" w:hAnsi="Times New Roman" w:cs="Times New Roman"/>
+          <w:sz w:val="24"/>
+          <w:szCs w:val="24"/>
+          <w:lang w:val="pl-PL"/>
+        </w:rPr>
+        <w:t>aństwa</w:t>
       </w:r>
       <w:r>
         <w:rPr>
@@ -7683,7 +9049,7 @@
           <w:szCs w:val="24"/>
           <w:lang w:val="ru-RU"/>
         </w:rPr>
-        <w:footnoteReference w:id="25"/>
+        <w:footnoteReference w:id="26"/>
       </w:r>
       <w:r>
         <w:rPr>
@@ -7701,7 +9067,25 @@
           <w:szCs w:val="24"/>
           <w:lang w:val="pl-PL"/>
         </w:rPr>
-        <w:t>Wiele osób nie myśli o tym, że ktoś będzie ich szukał lub ścigał, nie tworzy wielu adresów e-mail i korzysta tylko z jednego. Tak więc wyciek tych danych doprowadził do tego, że w ręce władz (policji i może być FSB), które mają dostęp do danych we wszystkich państwowych zasobach internetowych, trafiły wszystkie dane osoby, która wysłała pieniądze na rozwój FBK (fundusz walki z korupcją). Po prostu</w:t>
+        <w:t>Wiele osób nie myśli o tym, że ktoś będzie ich szukał lub ścigał, nie tworzy wielu adresów e-mail i korzysta tylko z jednego. Tak więc wyciek tych danych doprowadził do tego, że w ręce władz (policji i może być FSB), które mają dostęp do danych we wszystkich państwowych zasobach internetowych, trafiły wszystkie dane osoby, która wy</w:t>
+      </w:r>
+      <w:r>
+        <w:rPr>
+          <w:rFonts w:ascii="Times New Roman" w:hAnsi="Times New Roman" w:cs="Times New Roman"/>
+          <w:sz w:val="24"/>
+          <w:szCs w:val="24"/>
+          <w:lang w:val="pl-PL"/>
+        </w:rPr>
+        <w:t>słała pieniądze na rozwój FBK (Fundusz Walki z K</w:t>
+      </w:r>
+      <w:r>
+        <w:rPr>
+          <w:rFonts w:ascii="Times New Roman" w:hAnsi="Times New Roman" w:cs="Times New Roman"/>
+          <w:sz w:val="24"/>
+          <w:szCs w:val="24"/>
+          <w:lang w:val="pl-PL"/>
+        </w:rPr>
+        <w:t>orupcją). Po prostu</w:t>
       </w:r>
       <w:r>
         <w:rPr>
@@ -7795,7 +9179,25 @@
           <w:szCs w:val="24"/>
           <w:lang w:val="pl-PL"/>
         </w:rPr>
-        <w:t xml:space="preserve">To tylko kilka przykładów tego, jak media społecznościowe i ogólnie Internet mogą służyć nie tylko opozycjonistom, ale także samej władzy, z którą walczą Ci ostatni. Jeśli u zarania Internetu wielu miało nadzieję, że Internet ma wystarczające bezpieczeństwo, to teraz wiele osób boi się nawet </w:t>
+        <w:t>To tylko kilka przykładów tego, jak media społecznościowe i ogólnie Internet mogą służyć nie tylko opozycjonistom, ale takż</w:t>
+      </w:r>
+      <w:r>
+        <w:rPr>
+          <w:rFonts w:ascii="Times New Roman" w:hAnsi="Times New Roman" w:cs="Times New Roman"/>
+          <w:sz w:val="24"/>
+          <w:szCs w:val="24"/>
+          <w:lang w:val="pl-PL"/>
+        </w:rPr>
+        <w:t>e samej władzy, z którą walczą c</w:t>
+      </w:r>
+      <w:r>
+        <w:rPr>
+          <w:rFonts w:ascii="Times New Roman" w:hAnsi="Times New Roman" w:cs="Times New Roman"/>
+          <w:sz w:val="24"/>
+          <w:szCs w:val="24"/>
+          <w:lang w:val="pl-PL"/>
+        </w:rPr>
+        <w:t xml:space="preserve">i ostatni. Jeśli u zarania Internetu wielu miało nadzieję, że Internet ma wystarczające bezpieczeństwo, to teraz wiele osób boi się </w:t>
       </w:r>
       <w:r>
         <w:rPr>
@@ -7805,7 +9207,7 @@
           <w:lang w:val="pl-PL"/>
         </w:rPr>
         <w:lastRenderedPageBreak/>
-        <w:t>pobrać niektóre aplikacje lub zakazane sieci społecznościowe na swój telefon, ponieważ może to prowadzić do problemów z władzą.</w:t>
+        <w:t>nawet pobrać niektóre aplikacje lub zakazane sieci społecznościowe na swój telefon, ponieważ może to prowadzić do problemów z władzą.</w:t>
       </w:r>
       <w:r>
         <w:rPr>
@@ -7831,6 +9233,7 @@
     <w:p>
       <w:pPr>
         <w:spacing w:line="360" w:lineRule="auto"/>
+        <w:jc w:val="center"/>
         <w:outlineLvl w:val="0"/>
         <w:rPr>
           <w:rFonts w:ascii="Times New Roman" w:hAnsi="Times New Roman" w:cs="Times New Roman"/>
@@ -7876,6 +9279,7 @@
     <w:p>
       <w:pPr>
         <w:spacing w:line="360" w:lineRule="auto"/>
+        <w:jc w:val="center"/>
         <w:rPr>
           <w:rFonts w:ascii="Times New Roman" w:hAnsi="Times New Roman" w:cs="Times New Roman"/>
           <w:b/>
@@ -7924,7 +9328,52 @@
           <w:szCs w:val="24"/>
           <w:lang w:val="pl-PL"/>
         </w:rPr>
-        <w:t>Nazwy się zmieniają, ale metody pozostają. Można powiedzieć, że pierwszymi mediami społecznościowymi były gazety. Tak, to nie było tak, jak teraz wygląda Twitter, ale były wiadomości, plotki, historie z podróży i ogłoszenia o pracę, wynajem i tak dalej. Tak więc osoba, która żyła w latach 50. XX wieku, mogła komunikować się z wystarczająco dużą liczbą osób. Wielu udało się nawet komunikować za pośrednictwem reklam w gazetach i umawiać się na spotkania. Po rozpoczęciu ery Uniksa (Unix Epoch 00:00:00 UTC 1 stycznia 1970 roku), a jeszcze bardziej podczas WEB 2.0, jeszcze łatwiej było wpływać na czytelników lub widzów. Próbowałem zidentyfikować kilka głównych metod wpływania na ludzi za pośrednictwem mediów społecznościowych, które można zauważyć gołym okiem, po prostu oglądając wiadomości w telewizji lub otwierając popularne konta w mediach spo</w:t>
+        <w:t xml:space="preserve">Nazwy się zmieniają, ale metody pozostają. Można powiedzieć, że pierwszymi mediami społecznościowymi były gazety. Tak, to nie było tak, jak teraz wygląda Twitter, ale były wiadomości, plotki, historie z podróży i ogłoszenia o pracę, wynajem i tak dalej. Tak więc osoba, która żyła w latach 50. XX wieku, mogła komunikować się z wystarczająco dużą liczbą osób. Wielu udało się nawet komunikować za pośrednictwem reklam w gazetach i umawiać się na spotkania. Po rozpoczęciu ery Uniksa (Unix Epoch 00:00:00 UTC 1 stycznia 1970 roku), a jeszcze bardziej podczas WEB 2.0, jeszcze łatwiej było wpływać na czytelników lub widzów. Próbowałem zidentyfikować kilka głównych metod wpływania na ludzi za pośrednictwem </w:t>
+      </w:r>
+      <w:r>
+        <w:rPr>
+          <w:rFonts w:ascii="Times New Roman" w:hAnsi="Times New Roman" w:cs="Times New Roman"/>
+          <w:sz w:val="24"/>
+          <w:szCs w:val="24"/>
+          <w:lang w:val="pl-PL"/>
+        </w:rPr>
+        <w:t xml:space="preserve">mediów społecznościowych, </w:t>
+      </w:r>
+      <w:r>
+        <w:rPr>
+          <w:rFonts w:ascii="Times New Roman" w:hAnsi="Times New Roman" w:cs="Times New Roman"/>
+          <w:sz w:val="24"/>
+          <w:szCs w:val="24"/>
+          <w:lang w:val="pl-PL"/>
+        </w:rPr>
+        <w:t>które możemy zaobserwować bez skom</w:t>
+      </w:r>
+      <w:r>
+        <w:rPr>
+          <w:rFonts w:ascii="Times New Roman" w:hAnsi="Times New Roman" w:cs="Times New Roman"/>
+          <w:sz w:val="24"/>
+          <w:szCs w:val="24"/>
+          <w:lang w:val="pl-PL"/>
+        </w:rPr>
+        <w:t>plikowanych badań</w:t>
+      </w:r>
+      <w:r>
+        <w:rPr>
+          <w:rFonts w:ascii="Times New Roman" w:hAnsi="Times New Roman" w:cs="Times New Roman"/>
+          <w:sz w:val="24"/>
+          <w:szCs w:val="24"/>
+          <w:lang w:val="pl-PL"/>
+        </w:rPr>
+        <w:t>,</w:t>
+      </w:r>
+      <w:r>
+        <w:rPr>
+          <w:rFonts w:ascii="Times New Roman" w:hAnsi="Times New Roman" w:cs="Times New Roman"/>
+          <w:sz w:val="24"/>
+          <w:szCs w:val="24"/>
+          <w:lang w:val="pl-PL"/>
+        </w:rPr>
+        <w:t xml:space="preserve"> po prostu oglądając wiadomości w telewizji lub otwierając popularne konta w mediach spo</w:t>
       </w:r>
       <w:r>
         <w:rPr>
@@ -7997,7 +9446,7 @@
           <w:szCs w:val="24"/>
           <w:lang w:val="pl-PL"/>
         </w:rPr>
-        <w:t>Najczęściej robiły to władze, zarówno w Związku Radzieckim, jak iw Ameryce. Kontrolując większość lub najważniejsze wydawnictwa, a także mając pełną kontrolę nad telewizją, zdając sobie sprawę, że dla większości ludności były to wydawnictwa prasowe i telewizja (sama telewizja pojawiła się w 1930 roku, ale stała się dostępna dopiero w latach 70-80),</w:t>
+        <w:t>Najczęściej robiły to władze, zarówno w Związku Radzieckim, jak i</w:t>
       </w:r>
       <w:r>
         <w:rPr>
@@ -8008,8 +9457,42 @@
         </w:rPr>
         <w:t xml:space="preserve"> </w:t>
       </w:r>
-      <w:bookmarkStart w:id="13" w:name="_GoBack"/>
-      <w:bookmarkEnd w:id="13"/>
+      <w:r>
+        <w:rPr>
+          <w:rFonts w:ascii="Times New Roman" w:hAnsi="Times New Roman" w:cs="Times New Roman"/>
+          <w:sz w:val="24"/>
+          <w:szCs w:val="24"/>
+          <w:lang w:val="pl-PL"/>
+        </w:rPr>
+        <w:t xml:space="preserve">w </w:t>
+      </w:r>
+      <w:r>
+        <w:rPr>
+          <w:rFonts w:ascii="Times New Roman" w:hAnsi="Times New Roman" w:cs="Times New Roman"/>
+          <w:sz w:val="24"/>
+          <w:szCs w:val="24"/>
+          <w:lang w:val="pl-PL"/>
+        </w:rPr>
+        <w:t>Stanach Zjednoczonych</w:t>
+      </w:r>
+      <w:r>
+        <w:rPr>
+          <w:rFonts w:ascii="Times New Roman" w:hAnsi="Times New Roman" w:cs="Times New Roman"/>
+          <w:sz w:val="24"/>
+          <w:szCs w:val="24"/>
+          <w:lang w:val="pl-PL"/>
+        </w:rPr>
+        <w:t>. Kontrolując większość lub najważniejsze wydawnictwa, a także mając pełną kontrolę nad telewizją, zdając sobie sprawę, że dla większości ludności były to wydawnictwa prasowe i telewizja (sama telewizja pojawiła się w 1930 roku, ale stała się dostępna dopiero w latach 70-80),</w:t>
+      </w:r>
+      <w:r>
+        <w:rPr>
+          <w:rFonts w:ascii="Times New Roman" w:hAnsi="Times New Roman" w:cs="Times New Roman"/>
+          <w:sz w:val="24"/>
+          <w:szCs w:val="24"/>
+          <w:lang w:val="pl-PL"/>
+        </w:rPr>
+        <w:t xml:space="preserve"> </w:t>
+      </w:r>
       <w:r>
         <w:rPr>
           <w:rFonts w:ascii="Times New Roman" w:hAnsi="Times New Roman" w:cs="Times New Roman"/>
@@ -8050,7 +9533,7 @@
           <w:lang w:val="pl-PL"/>
         </w:rPr>
       </w:pPr>
-      <w:bookmarkStart w:id="14" w:name="_Toc113718136"/>
+      <w:bookmarkStart w:id="13" w:name="_Toc113718136"/>
       <w:r>
         <w:rPr>
           <w:rFonts w:ascii="Times New Roman" w:hAnsi="Times New Roman" w:cs="Times New Roman"/>
@@ -8071,7 +9554,7 @@
         </w:rPr>
         <w:t>Powtórzenie</w:t>
       </w:r>
-      <w:bookmarkEnd w:id="14"/>
+      <w:bookmarkEnd w:id="13"/>
     </w:p>
     <w:p>
       <w:pPr>
@@ -8155,7 +9638,7 @@
           <w:lang w:val="ru-RU"/>
         </w:rPr>
       </w:pPr>
-      <w:bookmarkStart w:id="15" w:name="_Toc113718137"/>
+      <w:bookmarkStart w:id="14" w:name="_Toc113718137"/>
       <w:proofErr w:type="spellStart"/>
       <w:r>
         <w:rPr>
@@ -8167,7 +9650,7 @@
         </w:rPr>
         <w:t>Większość</w:t>
       </w:r>
-      <w:bookmarkEnd w:id="15"/>
+      <w:bookmarkEnd w:id="14"/>
       <w:proofErr w:type="spellEnd"/>
     </w:p>
     <w:p>
@@ -8207,7 +9690,52 @@
           <w:szCs w:val="24"/>
           <w:lang w:val="pl-PL"/>
         </w:rPr>
-        <w:t xml:space="preserve"> na wolności bardzo trudno będzie przetrwać. W tym celu pojawiły się pierwsze plemiona. Minęły tysiąclecia, ale instynkty w człowieku pozostały. Potwierdził to tak zwany eksperyment z piramidami przeprowadzony przez Valerię Mukhinę do filmu "Ja i inni". W eksperymencie wzięło 7 osób, z których 6 było "figurantami", sześć nazwało wyraźnie czarną piramidę białą. Następnie siódmy, prawdziwy uczestnik eksperymentu, widząc, że piramida jest wyraźnie czarna, powtórzył 3 razy, że jest biała</w:t>
+        <w:t xml:space="preserve"> na wolności bardzo trudno będzie przetrwać. W tym celu pojawiły się pierwsze plemiona. Minęły tysiąclecia, ale instynkty w człowieku pozostały. </w:t>
+      </w:r>
+      <w:r>
+        <w:rPr>
+          <w:rFonts w:ascii="Times New Roman" w:hAnsi="Times New Roman" w:cs="Times New Roman"/>
+          <w:sz w:val="24"/>
+          <w:szCs w:val="24"/>
+          <w:lang w:val="pl-PL"/>
+        </w:rPr>
+        <w:t xml:space="preserve">Badało to wielu naukowców, przedstawicieliu wielu nauk.  M.in. zajęto </w:t>
+      </w:r>
+      <w:r>
+        <w:rPr>
+          <w:rFonts w:ascii="Times New Roman" w:hAnsi="Times New Roman" w:cs="Times New Roman"/>
+          <w:sz w:val="24"/>
+          <w:szCs w:val="24"/>
+          <w:lang w:val="pl-PL"/>
+        </w:rPr>
+        <w:t xml:space="preserve">się tym zagadnieniem w </w:t>
+      </w:r>
+      <w:r>
+        <w:rPr>
+          <w:rFonts w:ascii="Times New Roman" w:hAnsi="Times New Roman" w:cs="Times New Roman"/>
+          <w:sz w:val="24"/>
+          <w:szCs w:val="24"/>
+          <w:lang w:val="pl-PL"/>
+        </w:rPr>
+        <w:t>tak zwany</w:t>
+      </w:r>
+      <w:r>
+        <w:rPr>
+          <w:rFonts w:ascii="Times New Roman" w:hAnsi="Times New Roman" w:cs="Times New Roman"/>
+          <w:sz w:val="24"/>
+          <w:szCs w:val="24"/>
+          <w:lang w:val="pl-PL"/>
+        </w:rPr>
+        <w:t>m</w:t>
+      </w:r>
+      <w:r>
+        <w:rPr>
+          <w:rFonts w:ascii="Times New Roman" w:hAnsi="Times New Roman" w:cs="Times New Roman"/>
+          <w:sz w:val="24"/>
+          <w:szCs w:val="24"/>
+          <w:lang w:val="pl-PL"/>
+        </w:rPr>
+        <w:t xml:space="preserve"> eksperyment z piramidami przeprowadzony przez Valerię Mukhinę do filmu "Ja i inni". W eksperymencie wzięło 7 osób, z których 6 było "figurantami", sześć nazwało wyraźnie czarną piramidę białą. Następnie siódmy, prawdziwy uczestnik eksperymentu, widząc, że piramida jest wyraźnie czarna, powtórzył 3 razy, że jest biała</w:t>
       </w:r>
       <w:r>
         <w:rPr>
@@ -8217,7 +9745,7 @@
           <w:szCs w:val="24"/>
           <w:lang w:val="pl-PL"/>
         </w:rPr>
-        <w:footnoteReference w:id="26"/>
+        <w:footnoteReference w:id="27"/>
       </w:r>
       <w:r>
         <w:rPr>
@@ -8261,7 +9789,7 @@
           <w:lang w:val="pl-PL"/>
         </w:rPr>
       </w:pPr>
-      <w:bookmarkStart w:id="16" w:name="_Toc113718138"/>
+      <w:bookmarkStart w:id="15" w:name="_Toc113718138"/>
       <w:r>
         <w:rPr>
           <w:rFonts w:ascii="Times New Roman" w:hAnsi="Times New Roman" w:cs="Times New Roman"/>
@@ -8306,7 +9834,7 @@
         </w:rPr>
         <w:t xml:space="preserve"> Overtona</w:t>
       </w:r>
-      <w:bookmarkEnd w:id="16"/>
+      <w:bookmarkEnd w:id="15"/>
     </w:p>
     <w:p>
       <w:pPr>
@@ -8327,7 +9855,7 @@
           <w:szCs w:val="24"/>
           <w:lang w:val="pl-PL"/>
         </w:rPr>
-        <w:t>Termin ten oznacza socjologiczną koncepcję istnienia ram dla akceptowalnego spektrum opinii w publicznych wypowiedziach polityków i aktywistów z punktu widzenia obecnego dyskursu publicznego, tj. mówi politykom, na który temat lepiej nie podnosić rozmowy ze społeczeństwem, a na którym lepiej skupić się w swojej kampanii politycznej lub dyskusji. Ale ta metoda, chociaż sam Overton nie odkrył i nie opisał jej dla propagandy, może być do tego użyta. Najwłaściwszym przykładem na pokazanie okna Overtona w akcji jest podwyższenie wieku emerytalnego w Rosji, kiedy początkowo był to temat niedopuszczalny i nie do pomyślenia, ostatecznie stał się obowi</w:t>
+        <w:t>Termin ten oznacza socjologiczną koncepcję istnienia ram dla akceptowalnego spektrum opinii w publicznych wypowiedziach polityków i aktywistów z punktu widzenia obecnego dyskursu publicznego, tj. mówi politykom, na który temat lepiej nie podnosić rozmowy ze społeczeństwem, a na którym lepiej skupić się w swojej kampanii politycznej lub dyskusji. Ale ta metoda, chociaż sam Overton nie odkrył i nie o</w:t>
       </w:r>
       <w:r>
         <w:rPr>
@@ -8337,6 +9865,26 @@
           <w:szCs w:val="24"/>
           <w:lang w:val="pl-PL"/>
         </w:rPr>
+        <w:t>pisał jej w celach</w:t>
+      </w:r>
+      <w:r>
+        <w:rPr>
+          <w:rFonts w:ascii="Times New Roman" w:hAnsi="Times New Roman" w:cs="Times New Roman"/>
+          <w:color w:val="000000" w:themeColor="text1"/>
+          <w:sz w:val="24"/>
+          <w:szCs w:val="24"/>
+          <w:lang w:val="pl-PL"/>
+        </w:rPr>
+        <w:t xml:space="preserve"> propagandy, może być do tego użyta. Najwłaściwszym przykładem na pokazanie okna Overtona w akcji jest podwyższenie wieku emerytalnego w Rosji, kiedy początkowo był to temat niedopuszczalny i nie do pomyślenia, ostatecznie stał się obowi</w:t>
+      </w:r>
+      <w:r>
+        <w:rPr>
+          <w:rFonts w:ascii="Times New Roman" w:hAnsi="Times New Roman" w:cs="Times New Roman"/>
+          <w:color w:val="000000" w:themeColor="text1"/>
+          <w:sz w:val="24"/>
+          <w:szCs w:val="24"/>
+          <w:lang w:val="pl-PL"/>
+        </w:rPr>
         <w:t>ązującą normą zapisaną w prawie</w:t>
       </w:r>
       <w:r>
@@ -8369,18 +9917,49 @@
           <w:szCs w:val="24"/>
           <w:lang w:val="pl-PL"/>
         </w:rPr>
-        <w:t xml:space="preserve">W dniu 16 kwietnia 2015 roku, podczas bezpośredniej linii Putin powiedział: "Czy możemy, czy jesteśmy gotowi, aby teraz wziąć i dramatycznie podnieść wiek emerytalny? Wierzę, że nie.”. </w:t>
-      </w:r>
-      <w:r>
-        <w:rPr>
+        <w:lastRenderedPageBreak/>
+        <w:t>W dniu 16 kwietnia 2015 roku, podczas bezpośredniej linii Putin powiedział: "Czy możemy, czy jesteśmy gotowi, aby teraz wziąć i dramatycznie podnieść wiek emerytalny? Wierzę, że nie.”. Nawet wcześniej Putin stale zapewniał Rosjan, że nie będzie podwyżki wieku emerytalnego</w:t>
+      </w:r>
+      <w:r>
+        <w:rPr>
+          <w:rStyle w:val="ab"/>
           <w:rFonts w:ascii="Times New Roman" w:hAnsi="Times New Roman" w:cs="Times New Roman"/>
           <w:color w:val="000000" w:themeColor="text1"/>
           <w:sz w:val="24"/>
           <w:szCs w:val="24"/>
-          <w:lang w:val="pl-PL"/>
-        </w:rPr>
-        <w:lastRenderedPageBreak/>
-        <w:t>Nawet wcześniej Putin stale zapewniał Rosjan, że nie będzie podwyżki wieku emerytalnego</w:t>
+          <w:lang w:val="ru-RU"/>
+        </w:rPr>
+        <w:footnoteReference w:id="28"/>
+      </w:r>
+      <w:r>
+        <w:rPr>
+          <w:rFonts w:ascii="Times New Roman" w:hAnsi="Times New Roman" w:cs="Times New Roman"/>
+          <w:color w:val="000000" w:themeColor="text1"/>
+          <w:sz w:val="24"/>
+          <w:szCs w:val="24"/>
+          <w:lang w:val="pl-PL"/>
+        </w:rPr>
+        <w:t xml:space="preserve">. </w:t>
+      </w:r>
+      <w:r>
+        <w:rPr>
+          <w:rFonts w:ascii="Times New Roman" w:hAnsi="Times New Roman" w:cs="Times New Roman"/>
+          <w:color w:val="000000" w:themeColor="text1"/>
+          <w:sz w:val="24"/>
+          <w:szCs w:val="24"/>
+          <w:lang w:val="pl-PL"/>
+        </w:rPr>
+        <w:t>Na początku tego samego roku 2015 Ulukajew (Minister Rozwoju Gospodarczego Federacji Rosyjskiej od 24 czerwca 2013 do 15 listopada 2016) powiedział, że "dyskusja na temat podniesienia wieku emerytalnego ma prawo istnieć. Rozmawiamy o tym omawiamy tę kwestię. To bardzo wrażliwy społecznie temat, trzeba w ten sposób budować tutaj relacje, aby nie naruszać najbardziej narażonych społecznie warstw - mam na myśli emerytów w wysokim wieku emerytalnym, obecnie działających</w:t>
+      </w:r>
+      <w:r>
+        <w:rPr>
+          <w:rFonts w:ascii="Times New Roman" w:hAnsi="Times New Roman" w:cs="Times New Roman"/>
+          <w:color w:val="000000" w:themeColor="text1"/>
+          <w:sz w:val="24"/>
+          <w:szCs w:val="24"/>
+          <w:lang w:val="pl-PL"/>
+        </w:rPr>
+        <w:t>”</w:t>
       </w:r>
       <w:r>
         <w:rPr>
@@ -8391,7 +9970,7 @@
           <w:szCs w:val="24"/>
           <w:lang w:val="ru-RU"/>
         </w:rPr>
-        <w:footnoteReference w:id="27"/>
+        <w:footnoteReference w:id="29"/>
       </w:r>
       <w:r>
         <w:rPr>
@@ -8411,7 +9990,7 @@
           <w:szCs w:val="24"/>
           <w:lang w:val="pl-PL"/>
         </w:rPr>
-        <w:t>Na początku tego samego roku 2015 Ulukajew (Minister Rozwoju Gospodarczego Federacji Rosyjskiej od 24 czerwca 2013 do 15 listopada 2016) powiedział, że "dyskusja na temat podniesienia wieku emerytalnego ma prawo istnieć. Rozmawiamy o tym omawiamy tę kwestię. To bardzo wrażliwy społecznie temat, trzeba w ten sposób budować tutaj relacje, aby nie naruszać najbardziej narażonych społecznie warstw - mam na myśli emerytów w wysokim wieku emerytalnym, obecnie działających</w:t>
+        <w:t>W kwietniu tego samego roku Aleksiej Kudrin (członek Rady przy Prezydencie Federacji Rosyjskiej ds. przeciwdziałania korupcji) poparł podniesienie wieku emerytalnego. Oto, co pisze agencja TASS "Kudrin popiera podniesienie wieku emerytalnego w Federacji Rosyjskiej do 65 lat</w:t>
       </w:r>
       <w:r>
         <w:rPr>
@@ -8432,7 +10011,7 @@
           <w:szCs w:val="24"/>
           <w:lang w:val="ru-RU"/>
         </w:rPr>
-        <w:footnoteReference w:id="28"/>
+        <w:footnoteReference w:id="30"/>
       </w:r>
       <w:r>
         <w:rPr>
@@ -8452,14 +10031,45 @@
           <w:szCs w:val="24"/>
           <w:lang w:val="pl-PL"/>
         </w:rPr>
-        <w:t>W kwietniu tego samego roku Aleksiej Kudrin (członek Rady przy Prezydencie Federacji Rosyjskiej ds. przeciwdziałania korupcji) poparł podniesienie wieku emerytalnego. Oto, co pisze agencja TASS "Kudrin popiera podniesienie wieku emerytalnego w Federacji Rosyjskiej do 65 lat</w:t>
-      </w:r>
-      <w:r>
-        <w:rPr>
+        <w:t>W ten sposób temat podniesienia wieku emerytalnego zaczął przechodzić od nie do pomyślenia do radykalnego. W 2016 r. szef Rosstatu uznał potrzebę podniesienia wieku emerytalnego</w:t>
+      </w:r>
+      <w:r>
+        <w:rPr>
+          <w:rStyle w:val="ab"/>
           <w:rFonts w:ascii="Times New Roman" w:hAnsi="Times New Roman" w:cs="Times New Roman"/>
           <w:color w:val="000000" w:themeColor="text1"/>
           <w:sz w:val="24"/>
           <w:szCs w:val="24"/>
+          <w:lang w:val="ru-RU"/>
+        </w:rPr>
+        <w:footnoteReference w:id="31"/>
+      </w:r>
+      <w:r>
+        <w:rPr>
+          <w:rFonts w:ascii="Times New Roman" w:hAnsi="Times New Roman" w:cs="Times New Roman"/>
+          <w:color w:val="000000" w:themeColor="text1"/>
+          <w:sz w:val="24"/>
+          <w:szCs w:val="24"/>
+          <w:lang w:val="pl-PL"/>
+        </w:rPr>
+        <w:t xml:space="preserve">. </w:t>
+      </w:r>
+      <w:r>
+        <w:rPr>
+          <w:rFonts w:ascii="Times New Roman" w:hAnsi="Times New Roman" w:cs="Times New Roman"/>
+          <w:color w:val="000000" w:themeColor="text1"/>
+          <w:sz w:val="24"/>
+          <w:szCs w:val="24"/>
+          <w:lang w:val="pl-PL"/>
+        </w:rPr>
+        <w:t>W 2017 ukazał się artykuł zatytułowany " władze dyskutują o podniesieniu minimalnego stażu pracy w celu uzyskania emerytury</w:t>
+      </w:r>
+      <w:r>
+        <w:rPr>
+          <w:rFonts w:ascii="Times New Roman" w:hAnsi="Times New Roman" w:cs="Times New Roman"/>
+          <w:color w:val="000000" w:themeColor="text1"/>
+          <w:sz w:val="24"/>
+          <w:szCs w:val="24"/>
           <w:lang w:val="pl-PL"/>
         </w:rPr>
         <w:t>”</w:t>
@@ -8473,7 +10083,7 @@
           <w:szCs w:val="24"/>
           <w:lang w:val="ru-RU"/>
         </w:rPr>
-        <w:footnoteReference w:id="29"/>
+        <w:footnoteReference w:id="32"/>
       </w:r>
       <w:r>
         <w:rPr>
@@ -8493,7 +10103,7 @@
           <w:szCs w:val="24"/>
           <w:lang w:val="pl-PL"/>
         </w:rPr>
-        <w:t>W ten sposób temat podniesienia wieku emerytalnego zaczął przechodzić od nie do pomyślenia do radykalnego. W 2016 r. szef Rosstatu uznał potrzebę podniesienia wieku emerytalnego</w:t>
+        <w:t>Tak więc, od radykalnego, temat wieku emerytalnego przeniósł się do statusu dyskusji. Tutaj ludzie zaczęli się rozdzielać, ktoś wspierał, a ktoś był zdecydowanie przeciwny podniesieniu wieku emerytalnego. Choć większość była oczywiście przeciwna takim zmianom</w:t>
       </w:r>
       <w:r>
         <w:rPr>
@@ -8504,7 +10114,7 @@
           <w:szCs w:val="24"/>
           <w:lang w:val="ru-RU"/>
         </w:rPr>
-        <w:footnoteReference w:id="30"/>
+        <w:footnoteReference w:id="33"/>
       </w:r>
       <w:r>
         <w:rPr>
@@ -8514,7 +10124,7 @@
           <w:szCs w:val="24"/>
           <w:lang w:val="pl-PL"/>
         </w:rPr>
-        <w:t xml:space="preserve">. </w:t>
+        <w:t xml:space="preserve">, </w:t>
       </w:r>
       <w:r>
         <w:rPr>
@@ -8524,7 +10134,7 @@
           <w:szCs w:val="24"/>
           <w:lang w:val="pl-PL"/>
         </w:rPr>
-        <w:t>W 2017 ukazał się artykuł zatytułowany " władze dyskutują o podniesieniu minimalnego stażu pracy w celu uzyskania emerytury</w:t>
+        <w:t>temat podniesienia wieku emerytalnego, który jeszcze kilka lat temu w ogóle nie był omawiany, został skierowany do Wszechrosyjskiego porządku obrad. W grudniu 2017 r. Putin wypowiedział się na ten temat "powinno to nastąpić otwarcie, z zaangażowaniem opinii publicznej i oczywiście w otwartej debacie w organach przedstawicielskich, w tym w parlamencie</w:t>
       </w:r>
       <w:r>
         <w:rPr>
@@ -8534,7 +10144,7 @@
           <w:szCs w:val="24"/>
           <w:lang w:val="pl-PL"/>
         </w:rPr>
-        <w:t>”</w:t>
+        <w:t>.”</w:t>
       </w:r>
       <w:r>
         <w:rPr>
@@ -8545,79 +10155,7 @@
           <w:szCs w:val="24"/>
           <w:lang w:val="ru-RU"/>
         </w:rPr>
-        <w:footnoteReference w:id="31"/>
-      </w:r>
-      <w:r>
-        <w:rPr>
-          <w:rFonts w:ascii="Times New Roman" w:hAnsi="Times New Roman" w:cs="Times New Roman"/>
-          <w:color w:val="000000" w:themeColor="text1"/>
-          <w:sz w:val="24"/>
-          <w:szCs w:val="24"/>
-          <w:lang w:val="pl-PL"/>
-        </w:rPr>
-        <w:t xml:space="preserve">. </w:t>
-      </w:r>
-      <w:r>
-        <w:rPr>
-          <w:rFonts w:ascii="Times New Roman" w:hAnsi="Times New Roman" w:cs="Times New Roman"/>
-          <w:color w:val="000000" w:themeColor="text1"/>
-          <w:sz w:val="24"/>
-          <w:szCs w:val="24"/>
-          <w:lang w:val="pl-PL"/>
-        </w:rPr>
-        <w:t>Tak więc, od radykalnego, temat wieku emerytalnego przeniósł się do statusu dyskusji. Tutaj ludzie zaczęli się rozdzielać, ktoś wspierał, a ktoś był zdecydowanie przeciwny podniesieniu wieku emerytalnego. Choć większość była oczywiście przeciwna takim zmianom</w:t>
-      </w:r>
-      <w:r>
-        <w:rPr>
-          <w:rStyle w:val="ab"/>
-          <w:rFonts w:ascii="Times New Roman" w:hAnsi="Times New Roman" w:cs="Times New Roman"/>
-          <w:color w:val="000000" w:themeColor="text1"/>
-          <w:sz w:val="24"/>
-          <w:szCs w:val="24"/>
-          <w:lang w:val="ru-RU"/>
-        </w:rPr>
-        <w:footnoteReference w:id="32"/>
-      </w:r>
-      <w:r>
-        <w:rPr>
-          <w:rFonts w:ascii="Times New Roman" w:hAnsi="Times New Roman" w:cs="Times New Roman"/>
-          <w:color w:val="000000" w:themeColor="text1"/>
-          <w:sz w:val="24"/>
-          <w:szCs w:val="24"/>
-          <w:lang w:val="pl-PL"/>
-        </w:rPr>
-        <w:t xml:space="preserve">, </w:t>
-      </w:r>
-      <w:r>
-        <w:rPr>
-          <w:rFonts w:ascii="Times New Roman" w:hAnsi="Times New Roman" w:cs="Times New Roman"/>
-          <w:color w:val="000000" w:themeColor="text1"/>
-          <w:sz w:val="24"/>
-          <w:szCs w:val="24"/>
-          <w:lang w:val="pl-PL"/>
-        </w:rPr>
-        <w:t>temat podniesienia wieku emerytalnego, który jeszcze kilka lat temu w ogóle nie był omawiany, został skierowany do Wszechrosyjskiego porządku obrad. W grudniu 2017 r. Putin wypowiedział się na ten temat "powinno to nastąpić otwarcie, z zaangażowaniem opinii publicznej i oczywiście w otwartej debacie w organach przedstawicielskich, w tym w parlamencie</w:t>
-      </w:r>
-      <w:r>
-        <w:rPr>
-          <w:rFonts w:ascii="Times New Roman" w:hAnsi="Times New Roman" w:cs="Times New Roman"/>
-          <w:color w:val="000000" w:themeColor="text1"/>
-          <w:sz w:val="24"/>
-          <w:szCs w:val="24"/>
-          <w:lang w:val="pl-PL"/>
-        </w:rPr>
-        <w:t>.”</w:t>
-      </w:r>
-      <w:r>
-        <w:rPr>
-          <w:rStyle w:val="ab"/>
-          <w:rFonts w:ascii="Times New Roman" w:hAnsi="Times New Roman" w:cs="Times New Roman"/>
-          <w:color w:val="000000" w:themeColor="text1"/>
-          <w:sz w:val="24"/>
-          <w:szCs w:val="24"/>
-          <w:lang w:val="ru-RU"/>
-        </w:rPr>
-        <w:footnoteReference w:id="33"/>
+        <w:footnoteReference w:id="34"/>
       </w:r>
       <w:r>
         <w:rPr>
@@ -8673,7 +10211,7 @@
           <w:lang w:val="pl-PL"/>
         </w:rPr>
       </w:pPr>
-      <w:bookmarkStart w:id="17" w:name="_Toc113718139"/>
+      <w:bookmarkStart w:id="16" w:name="_Toc113718139"/>
       <w:r>
         <w:rPr>
           <w:rFonts w:ascii="Times New Roman" w:hAnsi="Times New Roman" w:cs="Times New Roman"/>
@@ -8683,6 +10221,7 @@
           <w:szCs w:val="24"/>
           <w:lang w:val="pl-PL"/>
         </w:rPr>
+        <w:lastRenderedPageBreak/>
         <w:t xml:space="preserve">3.5 </w:t>
       </w:r>
       <w:r>
@@ -8696,7 +10235,7 @@
         </w:rPr>
         <w:t>Uwikłanie</w:t>
       </w:r>
-      <w:bookmarkEnd w:id="17"/>
+      <w:bookmarkEnd w:id="16"/>
       <w:r>
         <w:rPr>
           <w:rFonts w:ascii="Times New Roman" w:hAnsi="Times New Roman" w:cs="Times New Roman"/>
@@ -8726,7 +10265,6 @@
           <w:szCs w:val="24"/>
           <w:lang w:val="pl-PL"/>
         </w:rPr>
-        <w:lastRenderedPageBreak/>
         <w:t>Jeśli trudno jest wymyślić jedną wersję tego, co się dzieje, a musisz ukryć prawdę, możesz dać czytelnikowi tak wiele wersji tego, co się dzieje, że sam zdecyduje, gdzie jest prawda. Takie podejście jest bardzo popularne we współczesnych mediach, w szczególności w Rosji, kiedy tuzin uzasadnień tego wydarzenia jest "rzucanych" na każde wydarzenie. Takie podejście generuje również wiele dyskusji, dając czytelnikowi (widzowi) fałszywe poczucie procesu odkrywania prawdy, chociaż żadna z wersji nie jest prawdziwa.</w:t>
       </w:r>
       <w:r>
@@ -8769,7 +10307,7 @@
           <w:szCs w:val="24"/>
           <w:lang w:val="pl-PL"/>
         </w:rPr>
-        <w:footnoteReference w:id="34"/>
+        <w:footnoteReference w:id="35"/>
       </w:r>
       <w:r>
         <w:rPr>
@@ -8790,7 +10328,7 @@
           <w:szCs w:val="24"/>
           <w:lang w:val="pl-PL"/>
         </w:rPr>
-        <w:footnoteReference w:id="35"/>
+        <w:footnoteReference w:id="36"/>
       </w:r>
       <w:r>
         <w:rPr>
@@ -8811,7 +10349,7 @@
           <w:szCs w:val="24"/>
           <w:lang w:val="pl-PL"/>
         </w:rPr>
-        <w:footnoteReference w:id="36"/>
+        <w:footnoteReference w:id="37"/>
       </w:r>
       <w:r>
         <w:rPr>
@@ -8964,7 +10502,7 @@
           <w:lang w:val="ru-RU"/>
         </w:rPr>
       </w:pPr>
-      <w:bookmarkStart w:id="18" w:name="_Toc113718140"/>
+      <w:bookmarkStart w:id="17" w:name="_Toc113718140"/>
       <w:proofErr w:type="spellStart"/>
       <w:r>
         <w:rPr>
@@ -8977,7 +10515,7 @@
         </w:rPr>
         <w:t>Blogerzy</w:t>
       </w:r>
-      <w:bookmarkEnd w:id="18"/>
+      <w:bookmarkEnd w:id="17"/>
       <w:proofErr w:type="spellEnd"/>
     </w:p>
     <w:p>
@@ -9096,7 +10634,7 @@
           <w:szCs w:val="24"/>
           <w:lang w:val="ru-RU"/>
         </w:rPr>
-        <w:footnoteReference w:id="37"/>
+        <w:footnoteReference w:id="38"/>
       </w:r>
     </w:p>
     <w:p>
@@ -9200,7 +10738,7 @@
           <w:lang w:val="ru-RU"/>
         </w:rPr>
       </w:pPr>
-      <w:bookmarkStart w:id="19" w:name="_Toc113718141"/>
+      <w:bookmarkStart w:id="18" w:name="_Toc113718141"/>
       <w:proofErr w:type="spellStart"/>
       <w:r>
         <w:rPr>
@@ -9212,7 +10750,7 @@
         </w:rPr>
         <w:t>wpływ</w:t>
       </w:r>
-      <w:bookmarkEnd w:id="19"/>
+      <w:bookmarkEnd w:id="18"/>
       <w:proofErr w:type="spellEnd"/>
       <w:r>
         <w:rPr>
@@ -9251,7 +10789,25 @@
           <w:szCs w:val="24"/>
           <w:lang w:val="pl-PL"/>
         </w:rPr>
-        <w:t>Trwa akcja na rzecz Aleksieja Nawalnego " pisze dziennik Rain.</w:t>
+        <w:t xml:space="preserve">Trwa akcja na rzecz Aleksieja Nawalnego " pisze dziennik </w:t>
+      </w:r>
+      <w:r>
+        <w:rPr>
+          <w:rFonts w:ascii="Times New Roman" w:hAnsi="Times New Roman" w:cs="Times New Roman"/>
+          <w:sz w:val="24"/>
+          <w:szCs w:val="24"/>
+          <w:lang w:val="pl-PL"/>
+        </w:rPr>
+        <w:t>Dożdż</w:t>
+      </w:r>
+      <w:r>
+        <w:rPr>
+          <w:rFonts w:ascii="Times New Roman" w:hAnsi="Times New Roman" w:cs="Times New Roman"/>
+          <w:sz w:val="24"/>
+          <w:szCs w:val="24"/>
+          <w:lang w:val="pl-PL"/>
+        </w:rPr>
+        <w:t>.</w:t>
       </w:r>
       <w:r>
         <w:rPr>
@@ -9269,7 +10825,34 @@
           <w:szCs w:val="24"/>
           <w:lang w:val="pl-PL"/>
         </w:rPr>
-        <w:t>Jednak dyrektor funduszu walki z korupcją Iwan Żdanow oszacował liczbę uczestników protestu w Moskwie 23 stycznia na 50 tysięcy osób. W ten sposób każdy pracuje dla swoich odbiorców i stara się grać na uczuciach większości. Świetny odbiór, który cieszy się jak luzem w swoich rolkach? Mówiąc ,że " złodziej Putina "i prorządowi propagandyści nieustannie unikają nazywania Aleksieja Nawalnego po imieniu i używają do tego" tego obywatela"," berlińskiego pacjenta"," skazanej postaci " itp.</w:t>
+        <w:t xml:space="preserve">Jednak dyrektor funduszu walki z korupcją Iwan Żdanow oszacował liczbę uczestników protestu w Moskwie 23 stycznia na 50 tysięcy osób. W ten sposób każdy pracuje dla swoich odbiorców i stara się grać na uczuciach większości. </w:t>
+      </w:r>
+      <w:r>
+        <w:rPr>
+          <w:rFonts w:ascii="Times New Roman" w:hAnsi="Times New Roman" w:cs="Times New Roman"/>
+          <w:sz w:val="24"/>
+          <w:szCs w:val="24"/>
+          <w:lang w:val="pl-PL"/>
+        </w:rPr>
+        <w:t xml:space="preserve">Doskonała technika, z której korzysta zarówno Nawalny w swoich filmach, mówiąc, że "Putin jest złodziejem", jak i prorządowy propagandysty stale unikając nazywania Aleksieja Nawalnego po imieniu i używają </w:t>
+      </w:r>
+      <w:r>
+        <w:rPr>
+          <w:rFonts w:ascii="Times New Roman" w:hAnsi="Times New Roman" w:cs="Times New Roman"/>
+          <w:sz w:val="24"/>
+          <w:szCs w:val="24"/>
+          <w:lang w:val="pl-PL"/>
+        </w:rPr>
+        <w:t>do tego zwrotów takich jak: "tego obywatela", "berliński pacjent", "skazany</w:t>
+      </w:r>
+      <w:r>
+        <w:rPr>
+          <w:rFonts w:ascii="Times New Roman" w:hAnsi="Times New Roman" w:cs="Times New Roman"/>
+          <w:sz w:val="24"/>
+          <w:szCs w:val="24"/>
+          <w:lang w:val="pl-PL"/>
+        </w:rPr>
+        <w:t>" itp.</w:t>
       </w:r>
       <w:r>
         <w:rPr>
@@ -9295,6 +10878,7 @@
     <w:p>
       <w:pPr>
         <w:spacing w:line="360" w:lineRule="auto"/>
+        <w:jc w:val="center"/>
         <w:outlineLvl w:val="0"/>
         <w:rPr>
           <w:rFonts w:ascii="Times New Roman" w:hAnsi="Times New Roman" w:cs="Times New Roman"/>
@@ -9304,7 +10888,7 @@
           <w:lang w:val="pl-PL"/>
         </w:rPr>
       </w:pPr>
-      <w:bookmarkStart w:id="20" w:name="_Toc113718142"/>
+      <w:bookmarkStart w:id="19" w:name="_Toc113718142"/>
       <w:r>
         <w:rPr>
           <w:rFonts w:ascii="Times New Roman" w:hAnsi="Times New Roman" w:cs="Times New Roman"/>
@@ -9335,11 +10919,12 @@
         </w:rPr>
         <w:t>IV</w:t>
       </w:r>
-      <w:bookmarkEnd w:id="20"/>
+      <w:bookmarkEnd w:id="19"/>
     </w:p>
     <w:p>
       <w:pPr>
         <w:spacing w:line="360" w:lineRule="auto"/>
+        <w:jc w:val="center"/>
         <w:rPr>
           <w:rFonts w:ascii="Times New Roman" w:hAnsi="Times New Roman" w:cs="Times New Roman"/>
           <w:b/>
@@ -9398,7 +10983,7 @@
           <w:szCs w:val="24"/>
           <w:lang w:val="ru-RU"/>
         </w:rPr>
-        <w:footnoteReference w:id="38"/>
+        <w:footnoteReference w:id="39"/>
       </w:r>
       <w:r>
         <w:rPr>
@@ -9416,7 +11001,61 @@
           <w:szCs w:val="24"/>
           <w:lang w:val="pl-PL"/>
         </w:rPr>
-        <w:t>Chociaż w latach 90. ubiegłego wieku aktywność protestacyjna miała maksymalne wskaźniki. Nie jest to zaskakujące, ale w większości protesty miały charakter ekonomiczny. Tak opisuje się Lata 90. w raporcie Instytutu współczesnej Rosji</w:t>
+        <w:t xml:space="preserve">Chociaż w latach 90. ubiegłego wieku aktywność protestacyjna </w:t>
+      </w:r>
+      <w:r>
+        <w:rPr>
+          <w:rFonts w:ascii="Times New Roman" w:hAnsi="Times New Roman" w:cs="Times New Roman"/>
+          <w:sz w:val="24"/>
+          <w:szCs w:val="24"/>
+          <w:lang w:val="pl-PL"/>
+        </w:rPr>
+        <w:t>osiągała</w:t>
+      </w:r>
+      <w:r>
+        <w:rPr>
+          <w:rFonts w:ascii="Times New Roman" w:hAnsi="Times New Roman" w:cs="Times New Roman"/>
+          <w:sz w:val="24"/>
+          <w:szCs w:val="24"/>
+          <w:lang w:val="pl-PL"/>
+        </w:rPr>
+        <w:t xml:space="preserve"> maksymalne wskaźniki. Nie jest to zaskakujące, ale w większości protesty miały charakte</w:t>
+      </w:r>
+      <w:r>
+        <w:rPr>
+          <w:rFonts w:ascii="Times New Roman" w:hAnsi="Times New Roman" w:cs="Times New Roman"/>
+          <w:sz w:val="24"/>
+          <w:szCs w:val="24"/>
+          <w:lang w:val="pl-PL"/>
+        </w:rPr>
+        <w:t>r ekonomiczny. Tak opisuje się l</w:t>
+      </w:r>
+      <w:r>
+        <w:rPr>
+          <w:rFonts w:ascii="Times New Roman" w:hAnsi="Times New Roman" w:cs="Times New Roman"/>
+          <w:sz w:val="24"/>
+          <w:szCs w:val="24"/>
+          <w:lang w:val="pl-PL"/>
+        </w:rPr>
+        <w:t>ata 90.</w:t>
+      </w:r>
+      <w:r>
+        <w:rPr>
+          <w:rFonts w:ascii="Times New Roman" w:hAnsi="Times New Roman" w:cs="Times New Roman"/>
+          <w:sz w:val="24"/>
+          <w:szCs w:val="24"/>
+          <w:lang w:val="pl-PL"/>
+        </w:rPr>
+        <w:t xml:space="preserve"> XX wieku</w:t>
+      </w:r>
+      <w:r>
+        <w:rPr>
+          <w:rFonts w:ascii="Times New Roman" w:hAnsi="Times New Roman" w:cs="Times New Roman"/>
+          <w:sz w:val="24"/>
+          <w:szCs w:val="24"/>
+          <w:lang w:val="pl-PL"/>
+        </w:rPr>
+        <w:t xml:space="preserve"> w raporcie Instytutu współczesnej Rosji</w:t>
       </w:r>
       <w:r>
         <w:rPr>
@@ -9426,7 +11065,7 @@
           <w:szCs w:val="24"/>
           <w:lang w:val="ru-RU"/>
         </w:rPr>
-        <w:footnoteReference w:id="39"/>
+        <w:footnoteReference w:id="40"/>
       </w:r>
       <w:r>
         <w:rPr>
@@ -9455,7 +11094,61 @@
           <w:szCs w:val="24"/>
           <w:lang w:val="pl-PL"/>
         </w:rPr>
-        <w:t>Zdjęcia z sierpnia 1991 roku, przedstawiające tłum ludzi zgromadzonych w Moskwie na wiecu na rzecz Demokracji, do dziś pozostają potężnym symbolem solidarności Obywatelskiej. Niemniej jednak lata 90. w Rosji minęły pod znakiem Nie walki o prawa obywatelskie i polityczne, ale licznych konfliktów pracowniczych z powodu masowych opóźnień płacowych. Powszechnym zjawiskiem tamtych czasów były demonstracje, strajki głodowe, nakładanie się autostrad. Działania protestacyjne osiągnęły szczyt pod koniec dekady, kiedy całkowite zadłużenie płacowe sięgnęło 50 bilionów rubli. Wśród najaktywniejszych uczestników protestów znaleźli się górnicy, pracownicy fabryk, nauczyciele i pracownicy służby zdrowia.</w:t>
+        <w:t xml:space="preserve">Zdjęcia z sierpnia 1991 roku, przedstawiające tłum ludzi zgromadzonych w Moskwie na wiecu na rzecz Demokracji, do dziś pozostają </w:t>
+      </w:r>
+      <w:r>
+        <w:rPr>
+          <w:rFonts w:ascii="Times New Roman" w:hAnsi="Times New Roman" w:cs="Times New Roman"/>
+          <w:sz w:val="24"/>
+          <w:szCs w:val="24"/>
+          <w:lang w:val="pl-PL"/>
+        </w:rPr>
+        <w:t>potężnym symbolem solidarności o</w:t>
+      </w:r>
+      <w:r>
+        <w:rPr>
+          <w:rFonts w:ascii="Times New Roman" w:hAnsi="Times New Roman" w:cs="Times New Roman"/>
+          <w:sz w:val="24"/>
+          <w:szCs w:val="24"/>
+          <w:lang w:val="pl-PL"/>
+        </w:rPr>
+        <w:t>bywatelskiej. Niemniej jednak lata 90.</w:t>
+      </w:r>
+      <w:r>
+        <w:rPr>
+          <w:rFonts w:ascii="Times New Roman" w:hAnsi="Times New Roman" w:cs="Times New Roman"/>
+          <w:sz w:val="24"/>
+          <w:szCs w:val="24"/>
+          <w:lang w:val="pl-PL"/>
+        </w:rPr>
+        <w:t xml:space="preserve"> XX wieku</w:t>
+      </w:r>
+      <w:r>
+        <w:rPr>
+          <w:rFonts w:ascii="Times New Roman" w:hAnsi="Times New Roman" w:cs="Times New Roman"/>
+          <w:sz w:val="24"/>
+          <w:szCs w:val="24"/>
+          <w:lang w:val="pl-PL"/>
+        </w:rPr>
+        <w:t xml:space="preserve"> w Rosji minęły pod znakiem Nie walki o prawa obywatelskie i polityczne, ale licznych konfliktów pracowniczych z powodu masowych opóźnień płacowych. Powszechnym zjawiskiem tamtych czasów były demonstracje, strajki głodowe, </w:t>
+      </w:r>
+      <w:r>
+        <w:rPr>
+          <w:rFonts w:ascii="Times New Roman" w:hAnsi="Times New Roman" w:cs="Times New Roman"/>
+          <w:sz w:val="24"/>
+          <w:szCs w:val="24"/>
+          <w:lang w:val="pl-PL"/>
+        </w:rPr>
+        <w:t>blokowanie autostrad</w:t>
+      </w:r>
+      <w:r>
+        <w:rPr>
+          <w:rFonts w:ascii="Times New Roman" w:hAnsi="Times New Roman" w:cs="Times New Roman"/>
+          <w:sz w:val="24"/>
+          <w:szCs w:val="24"/>
+          <w:lang w:val="pl-PL"/>
+        </w:rPr>
+        <w:t>. Działania protestacyjne osiągnęły szczyt pod koniec dekady, kiedy całkowite zadłużenie płacowe sięgnęło 50 bilionów rubli. Wśród najaktywniejszych uczestników protestów znaleźli się górnicy, pracownicy fabryk, nauczyciele i pracownicy służby zdrowia.</w:t>
       </w:r>
     </w:p>
     <w:p>
@@ -9485,7 +11178,7 @@
           <w:szCs w:val="24"/>
           <w:lang w:val="ru-RU"/>
         </w:rPr>
-        <w:footnoteReference w:id="40"/>
+        <w:footnoteReference w:id="41"/>
       </w:r>
       <w:r>
         <w:rPr>
@@ -9523,8 +11216,35 @@
           <w:szCs w:val="24"/>
           <w:lang w:val="pl-PL"/>
         </w:rPr>
+        <w:t>W 2005 roku Putin po raz pierwszy stanął w obliczu pierwszych, masowych protestów związanych z tzw. monetyzacją świadczeń. Tak opisuje wydarzenia w 2005 roku Lulka Olga Fiodorowna</w:t>
+      </w:r>
+      <w:r>
+        <w:rPr>
+          <w:rFonts w:ascii="Times New Roman" w:hAnsi="Times New Roman" w:cs="Times New Roman"/>
+          <w:sz w:val="24"/>
+          <w:szCs w:val="24"/>
+          <w:lang w:val="pl-PL"/>
+        </w:rPr>
+        <w:t xml:space="preserve"> </w:t>
+      </w:r>
+      <w:r>
+        <w:rPr>
+          <w:rFonts w:ascii="Times New Roman" w:hAnsi="Times New Roman" w:cs="Times New Roman"/>
+          <w:sz w:val="24"/>
+          <w:szCs w:val="24"/>
+          <w:lang w:val="pl-PL"/>
+        </w:rPr>
+        <w:t xml:space="preserve">"Na samym początku reformy monetyzacji świadczeń spowodowało jednoczesny efekt </w:t>
+      </w:r>
+      <w:r>
+        <w:rPr>
+          <w:rFonts w:ascii="Times New Roman" w:hAnsi="Times New Roman" w:cs="Times New Roman"/>
+          <w:sz w:val="24"/>
+          <w:szCs w:val="24"/>
+          <w:lang w:val="pl-PL"/>
+        </w:rPr>
         <w:lastRenderedPageBreak/>
-        <w:t>W 2005 roku Putin po raz pierwszy stanął w obliczu pierwszych, masowych protestów związanych z tzw. monetyzacją świadczeń. Tak opisuje wydarzenia w 2005 roku Lulka Olga Fiodorowna</w:t>
+        <w:t>deprywacji wielu obywateli. Co więcej, efekt był spowodowany nie tyle ryzykiem pogorszenia jakości życia, co ryzykiem utraty ważnych symbolicznych aspektów statusu społecznego. Tak więc sytuacje, w których starsza osoba przestaje być wpuszczana do transportu publicznego za darmo, chociaż wczoraj została wpuszczona, "pojawiały się codziennie w dużych miastach", powodując uczucie upokorzenia, kłótni i konfliktów. Czynnikiem rozprzestrzeniania się niezadowolenia i zwiększonej aktywności protestacyjnej było "skupienie" wrażliwych kategorii obywateli w organach ochrony socjalnej ludności, gdzie stopień emocjonalny nadal wzrastał, a także, co ważniejsze, dochodziło do solidaryzacji i koordynacji niezadowolonych: "wiece rodziły się praktycznie same, w rzeczywistości ... bez udziału jakichkolwiek partii, ruchów, przywódców""</w:t>
       </w:r>
       <w:r>
         <w:rPr>
@@ -9534,25 +11254,208 @@
           <w:szCs w:val="24"/>
           <w:lang w:val="ru-RU"/>
         </w:rPr>
-        <w:footnoteReference w:id="41"/>
-      </w:r>
-      <w:r>
-        <w:rPr>
-          <w:rFonts w:ascii="Times New Roman" w:hAnsi="Times New Roman" w:cs="Times New Roman"/>
-          <w:sz w:val="24"/>
-          <w:szCs w:val="24"/>
+        <w:footnoteReference w:id="42"/>
+      </w:r>
+      <w:r>
+        <w:rPr>
+          <w:rFonts w:ascii="Times New Roman" w:hAnsi="Times New Roman" w:cs="Times New Roman"/>
+          <w:sz w:val="24"/>
+          <w:szCs w:val="24"/>
+          <w:lang w:val="pl-PL"/>
+        </w:rPr>
+        <w:t>.</w:t>
+      </w:r>
+    </w:p>
+    <w:p>
+      <w:pPr>
+        <w:spacing w:line="360" w:lineRule="auto"/>
+        <w:rPr>
+          <w:rFonts w:ascii="Times New Roman" w:hAnsi="Times New Roman" w:cs="Times New Roman"/>
+          <w:sz w:val="24"/>
+          <w:szCs w:val="24"/>
+          <w:lang w:val="pl-PL"/>
+        </w:rPr>
+      </w:pPr>
+      <w:r>
+        <w:rPr>
+          <w:rFonts w:ascii="Times New Roman" w:hAnsi="Times New Roman" w:cs="Times New Roman"/>
+          <w:sz w:val="24"/>
+          <w:szCs w:val="24"/>
+          <w:lang w:val="pl-PL"/>
+        </w:rPr>
+        <w:t xml:space="preserve">Ponadto Olga Fiodorowna, opierając się na Nikovskaya L. I., Jakimets V. N. charakter konfliktu Rosyjskiej transformacji politycznej pisze, że o wzroście napięć społecznych </w:t>
+      </w:r>
+      <w:r>
+        <w:rPr>
+          <w:rFonts w:ascii="Times New Roman" w:hAnsi="Times New Roman" w:cs="Times New Roman"/>
+          <w:sz w:val="24"/>
+          <w:szCs w:val="24"/>
+          <w:lang w:val="pl-PL"/>
+        </w:rPr>
+        <w:t xml:space="preserve">twierdzili </w:t>
+      </w:r>
+      <w:r>
+        <w:rPr>
+          <w:rFonts w:ascii="Times New Roman" w:hAnsi="Times New Roman" w:cs="Times New Roman"/>
+          <w:sz w:val="24"/>
+          <w:szCs w:val="24"/>
+          <w:lang w:val="pl-PL"/>
+        </w:rPr>
+        <w:t xml:space="preserve">również ankietowani, z których 47% wyraźnie mówiło o możliwości przeprowadzenia masowych protestów w ich okolicy, 37% z nich było gotowych wziąć udział w takich akcjach. Ujawniono również bardzo interesujące tendencje: im większa była osada miejska, tym częściej zdarzały się protesty na danym obszarze; im wyższy był dochód, tym bardziej pewni byli ankietowani o nieuchronności protestu.  Dane te potwierdzają również badania Centrum Lewady , na podstawie których w 2005 r. 36% respondentów odpowiedziało, że protesty są całkiem możliwe. Na pytanie " czy sprawy w kraju idą dziś ogólnie we właściwym kierunku, czy też kraj zmierza w złym kierunku?", 58% respondentów udzieliło odpowiedzi że kraj podąża złą ścieżką. To był ostatni raz, kiedy można było zobaczyć takie wskaźniki niezadowolenia z obecnego stanu rzeczy w kraju. W 2005 roku </w:t>
+      </w:r>
+      <w:r>
+        <w:rPr>
+          <w:rFonts w:ascii="Times New Roman" w:hAnsi="Times New Roman" w:cs="Times New Roman"/>
+          <w:sz w:val="24"/>
+          <w:szCs w:val="24"/>
+          <w:lang w:val="pl-PL"/>
+        </w:rPr>
+        <w:t>zanotowano</w:t>
+      </w:r>
+      <w:r>
+        <w:rPr>
+          <w:rFonts w:ascii="Times New Roman" w:hAnsi="Times New Roman" w:cs="Times New Roman"/>
+          <w:sz w:val="24"/>
+          <w:szCs w:val="24"/>
+          <w:lang w:val="pl-PL"/>
+        </w:rPr>
+        <w:t xml:space="preserve"> najwyższy wskaźnik nieufności wobec rządu Rosji</w:t>
+      </w:r>
+      <w:r>
+        <w:rPr>
+          <w:rStyle w:val="ab"/>
+          <w:rFonts w:ascii="Times New Roman" w:hAnsi="Times New Roman" w:cs="Times New Roman"/>
+          <w:sz w:val="24"/>
+          <w:szCs w:val="24"/>
+          <w:lang w:val="ru-RU"/>
+        </w:rPr>
+        <w:footnoteReference w:id="43"/>
+      </w:r>
+      <w:r>
+        <w:rPr>
+          <w:rFonts w:ascii="Times New Roman" w:hAnsi="Times New Roman" w:cs="Times New Roman"/>
+          <w:sz w:val="24"/>
+          <w:szCs w:val="24"/>
+          <w:lang w:val="pl-PL"/>
+        </w:rPr>
+        <w:t>.</w:t>
+      </w:r>
+    </w:p>
+    <w:p>
+      <w:pPr>
+        <w:spacing w:line="360" w:lineRule="auto"/>
+        <w:rPr>
+          <w:rFonts w:ascii="Times New Roman" w:hAnsi="Times New Roman" w:cs="Times New Roman"/>
+          <w:sz w:val="24"/>
+          <w:szCs w:val="24"/>
+          <w:lang w:val="pl-PL"/>
+        </w:rPr>
+      </w:pPr>
+      <w:r>
+        <w:rPr>
+          <w:rFonts w:ascii="Times New Roman" w:hAnsi="Times New Roman" w:cs="Times New Roman"/>
+          <w:sz w:val="24"/>
+          <w:szCs w:val="24"/>
+          <w:lang w:val="pl-PL"/>
+        </w:rPr>
+        <w:t>Okres od 2005 roku był również interesujący. Protesty powstały głównie na gruncie oszukanych właścicieli mieszkań, protesty przeciwko budowie rurociągu naftowego na jeziorze Bajkał, w obronie historycznej zabudowy miast. Było też wiele protestów na gruncie ekologicznym</w:t>
+      </w:r>
+      <w:r>
+        <w:rPr>
+          <w:rStyle w:val="ab"/>
+          <w:rFonts w:ascii="Times New Roman" w:hAnsi="Times New Roman" w:cs="Times New Roman"/>
+          <w:sz w:val="24"/>
+          <w:szCs w:val="24"/>
+          <w:lang w:val="ru-RU"/>
+        </w:rPr>
+        <w:footnoteReference w:id="44"/>
+      </w:r>
+      <w:r>
+        <w:rPr>
+          <w:rFonts w:ascii="Times New Roman" w:hAnsi="Times New Roman" w:cs="Times New Roman"/>
+          <w:sz w:val="24"/>
+          <w:szCs w:val="24"/>
+          <w:lang w:val="pl-PL"/>
+        </w:rPr>
+        <w:t>.</w:t>
+      </w:r>
+    </w:p>
+    <w:p>
+      <w:pPr>
+        <w:spacing w:line="360" w:lineRule="auto"/>
+        <w:rPr>
+          <w:rFonts w:ascii="Times New Roman" w:hAnsi="Times New Roman" w:cs="Times New Roman"/>
+          <w:sz w:val="24"/>
+          <w:szCs w:val="24"/>
+          <w:lang w:val="pl-PL"/>
+        </w:rPr>
+      </w:pPr>
+      <w:r>
+        <w:rPr>
+          <w:rFonts w:ascii="Times New Roman" w:hAnsi="Times New Roman" w:cs="Times New Roman"/>
+          <w:sz w:val="24"/>
+          <w:szCs w:val="24"/>
+          <w:lang w:val="pl-PL"/>
+        </w:rPr>
+        <w:t>Przed kryzysem w 2008 roku, o</w:t>
+      </w:r>
+      <w:r>
+        <w:rPr>
+          <w:rFonts w:ascii="Times New Roman" w:hAnsi="Times New Roman" w:cs="Times New Roman"/>
+          <w:sz w:val="24"/>
+          <w:szCs w:val="24"/>
+          <w:lang w:val="pl-PL"/>
+        </w:rPr>
+        <w:t>cena Putina i procent poparcia dla działalności rządu był u szczytu</w:t>
+      </w:r>
+      <w:r>
+        <w:rPr>
+          <w:rStyle w:val="ab"/>
+          <w:rFonts w:ascii="Times New Roman" w:hAnsi="Times New Roman" w:cs="Times New Roman"/>
+          <w:sz w:val="24"/>
+          <w:szCs w:val="24"/>
+          <w:vertAlign w:val="baseline"/>
           <w:lang w:val="pl-PL"/>
         </w:rPr>
         <w:t xml:space="preserve"> </w:t>
       </w:r>
       <w:r>
         <w:rPr>
-          <w:rFonts w:ascii="Times New Roman" w:hAnsi="Times New Roman" w:cs="Times New Roman"/>
-          <w:sz w:val="24"/>
-          <w:szCs w:val="24"/>
-          <w:lang w:val="pl-PL"/>
-        </w:rPr>
-        <w:t>"Na samym początku reformy monetyzacji świadczeń spowodowało jednoczesny efekt deprywacji wielu obywateli. Co więcej, efekt był spowodowany nie tyle ryzykiem pogorszenia jakości życia, co ryzykiem utraty ważnych symbolicznych aspektów statusu społecznego. Tak więc sytuacje, w których starsza osoba przestaje być wpuszczana do transportu publicznego za darmo, chociaż wczoraj została wpuszczona, "pojawiały się codziennie w dużych miastach", powodując uczucie upokorzenia, kłótni i konfliktów. Czynnikiem rozprzestrzeniania się niezadowolenia i zwiększonej aktywności protestacyjnej było "skupienie" wrażliwych kategorii obywateli w organach ochrony socjalnej ludności, gdzie stopień emocjonalny nadal wzrastał, a także, co ważniejsze, dochodziło do solidaryzacji i koordynacji niezadowolonych: "wiece rodziły się praktycznie same, w rzeczywistości ... bez udziału jakichkolwiek partii, ruchów, przywódców""</w:t>
+          <w:rStyle w:val="ab"/>
+          <w:rFonts w:ascii="Times New Roman" w:hAnsi="Times New Roman" w:cs="Times New Roman"/>
+          <w:sz w:val="24"/>
+          <w:szCs w:val="24"/>
+          <w:lang w:val="ru-RU"/>
+        </w:rPr>
+        <w:footnoteReference w:id="45"/>
+      </w:r>
+      <w:r>
+        <w:rPr>
+          <w:rFonts w:ascii="Times New Roman" w:hAnsi="Times New Roman" w:cs="Times New Roman"/>
+          <w:sz w:val="24"/>
+          <w:szCs w:val="24"/>
+          <w:lang w:val="pl-PL"/>
+        </w:rPr>
+        <w:t xml:space="preserve">. </w:t>
+      </w:r>
+      <w:r>
+        <w:rPr>
+          <w:rFonts w:ascii="Times New Roman" w:hAnsi="Times New Roman" w:cs="Times New Roman"/>
+          <w:sz w:val="24"/>
+          <w:szCs w:val="24"/>
+          <w:lang w:val="pl-PL"/>
+        </w:rPr>
+        <w:t xml:space="preserve">Chociaż już w październiku 2008 r., kiedy indeks s &amp; p500 i indeks PTC zaczęły </w:t>
+      </w:r>
+      <w:r>
+        <w:rPr>
+          <w:rFonts w:ascii="Times New Roman" w:hAnsi="Times New Roman" w:cs="Times New Roman"/>
+          <w:sz w:val="24"/>
+          <w:szCs w:val="24"/>
+          <w:lang w:val="pl-PL"/>
+        </w:rPr>
+        <w:lastRenderedPageBreak/>
+        <w:t xml:space="preserve">gwałtownie spadać, co niewątpliwie wpłynęło na gospodarki krajów na całym świecie, ocena Putina i indeks aprobaty rządu Rosji zaczęły gwałtownie spadać, a potencjał protestów z żądaniami gospodarczymi wzrósł z 18% na początku 2008 r.do 39% na luty 2009. </w:t>
       </w:r>
     </w:p>
     <w:p>
@@ -9572,26 +11475,16 @@
           <w:szCs w:val="24"/>
           <w:lang w:val="pl-PL"/>
         </w:rPr>
-        <w:t>Ponadto Olga Fiodorowna, opierając się na Nikovskaya L. I., Jakimets V. N. charakter konfliktu Rosyjskiej transformacji politycznej pisze, że o wzroście napięć społecznych świadczyli również ankietowani, z których 47% wyraźnie mówiło o możliwości przeprowadzenia masowych protestów w ich okolicy, 37% z nich było gotowych wziąć udział w takich akcjach. Ujawniono również bardzo interesujące tendencje: im większa była osada miejska, tym częściej zdarzały się protesty na danym obszarze; im wyższy był dochód, tym bardziej pewni byli ankietowani o nieuchronności protestu.  Dane te potwierdzają również badania Centrum Lewady , na podstawie których w 2005 r. 36% respondentów odpowiedziało, że protesty są całkiem możliwe. Na pytanie " czy sprawy w kraju idą dziś ogólnie we właściwym kierunku, czy też kraj zmierza w złym kierunku?", 58% respondentów udzieliło odpowiedzi że kraj podąża złą ścieżką. To był ostatni raz, kiedy można było zobaczyć takie wskaźniki niezadowolenia z obecnego stanu rzeczy w kraju. W 2005 roku nastąpił najwyższy wskaźnik nieufności wobec rządu Rosji</w:t>
-      </w:r>
-      <w:r>
-        <w:rPr>
-          <w:rStyle w:val="ab"/>
-          <w:rFonts w:ascii="Times New Roman" w:hAnsi="Times New Roman" w:cs="Times New Roman"/>
-          <w:sz w:val="24"/>
-          <w:szCs w:val="24"/>
-          <w:lang w:val="ru-RU"/>
-        </w:rPr>
-        <w:footnoteReference w:id="42"/>
-      </w:r>
-      <w:r>
-        <w:rPr>
-          <w:rFonts w:ascii="Times New Roman" w:hAnsi="Times New Roman" w:cs="Times New Roman"/>
-          <w:sz w:val="24"/>
-          <w:szCs w:val="24"/>
-          <w:lang w:val="pl-PL"/>
-        </w:rPr>
-        <w:t>.</w:t>
+        <w:t>W ten sposób można prześledzić wątek łączący sytuację gospodarczą w kraju z aktywizmem protestacyjnym. Gospodarka kraju jest w złym stanie, a ludzie zaczynają podnosić aktywność protestacyjną.</w:t>
+      </w:r>
+      <w:r>
+        <w:rPr>
+          <w:rFonts w:ascii="Times New Roman" w:hAnsi="Times New Roman" w:cs="Times New Roman"/>
+          <w:sz w:val="24"/>
+          <w:szCs w:val="24"/>
+          <w:lang w:val="pl-PL"/>
+        </w:rPr>
+        <w:br w:type="page"/>
       </w:r>
     </w:p>
     <w:p>
@@ -9604,34 +11497,6 @@
           <w:lang w:val="pl-PL"/>
         </w:rPr>
       </w:pPr>
-      <w:r>
-        <w:rPr>
-          <w:rFonts w:ascii="Times New Roman" w:hAnsi="Times New Roman" w:cs="Times New Roman"/>
-          <w:sz w:val="24"/>
-          <w:szCs w:val="24"/>
-          <w:lang w:val="pl-PL"/>
-        </w:rPr>
-        <w:t>Okres od 2005 roku był również interesujący. Protesty powstały głównie na gruncie oszukanych właścicieli mieszkań, protesty przeciwko budowie rurociągu naftowego na jeziorze Bajkał, w obronie historycznej zabudowy miast. Było też wiele protestów na gruncie ekologicznym</w:t>
-      </w:r>
-      <w:r>
-        <w:rPr>
-          <w:rStyle w:val="ab"/>
-          <w:rFonts w:ascii="Times New Roman" w:hAnsi="Times New Roman" w:cs="Times New Roman"/>
-          <w:sz w:val="24"/>
-          <w:szCs w:val="24"/>
-          <w:lang w:val="ru-RU"/>
-        </w:rPr>
-        <w:footnoteReference w:id="43"/>
-      </w:r>
-      <w:r>
-        <w:rPr>
-          <w:rFonts w:ascii="Times New Roman" w:hAnsi="Times New Roman" w:cs="Times New Roman"/>
-          <w:sz w:val="24"/>
-          <w:szCs w:val="24"/>
-          <w:lang w:val="pl-PL"/>
-        </w:rPr>
-        <w:t>.</w:t>
-      </w:r>
     </w:p>
     <w:p>
       <w:pPr>
@@ -9643,110 +11508,11 @@
           <w:lang w:val="pl-PL"/>
         </w:rPr>
       </w:pPr>
-      <w:r>
-        <w:rPr>
-          <w:rFonts w:ascii="Times New Roman" w:hAnsi="Times New Roman" w:cs="Times New Roman"/>
-          <w:sz w:val="24"/>
-          <w:szCs w:val="24"/>
-          <w:lang w:val="pl-PL"/>
-        </w:rPr>
-        <w:lastRenderedPageBreak/>
-        <w:t>Przed kryzysem w 2008 roku, Ocena Putina i procent poparcia dla działalności rządu był u szczytu</w:t>
-      </w:r>
-      <w:r>
-        <w:rPr>
-          <w:rStyle w:val="ab"/>
-          <w:rFonts w:ascii="Times New Roman" w:hAnsi="Times New Roman" w:cs="Times New Roman"/>
-          <w:sz w:val="24"/>
-          <w:szCs w:val="24"/>
-          <w:vertAlign w:val="baseline"/>
-          <w:lang w:val="pl-PL"/>
-        </w:rPr>
-        <w:t xml:space="preserve"> </w:t>
-      </w:r>
-      <w:r>
-        <w:rPr>
-          <w:rStyle w:val="ab"/>
-          <w:rFonts w:ascii="Times New Roman" w:hAnsi="Times New Roman" w:cs="Times New Roman"/>
-          <w:sz w:val="24"/>
-          <w:szCs w:val="24"/>
-          <w:lang w:val="ru-RU"/>
-        </w:rPr>
-        <w:footnoteReference w:id="44"/>
-      </w:r>
-      <w:r>
-        <w:rPr>
-          <w:rFonts w:ascii="Times New Roman" w:hAnsi="Times New Roman" w:cs="Times New Roman"/>
-          <w:sz w:val="24"/>
-          <w:szCs w:val="24"/>
-          <w:lang w:val="pl-PL"/>
-        </w:rPr>
-        <w:t xml:space="preserve">. </w:t>
-      </w:r>
-      <w:r>
-        <w:rPr>
-          <w:rFonts w:ascii="Times New Roman" w:hAnsi="Times New Roman" w:cs="Times New Roman"/>
-          <w:sz w:val="24"/>
-          <w:szCs w:val="24"/>
-          <w:lang w:val="pl-PL"/>
-        </w:rPr>
-        <w:t xml:space="preserve">Chociaż już w październiku 2008 r., kiedy indeks s &amp; p500 i indeks PTC zaczęły gwałtownie spadać, co niewątpliwie wpłynęło na gospodarki krajów na całym świecie, ocena Putina i indeks aprobaty rządu Rosji zaczęły gwałtownie spadać, a potencjał protestów z żądaniami gospodarczymi wzrósł z 18% na początku 2008 r.do 39% na luty 2009. </w:t>
-      </w:r>
     </w:p>
     <w:p>
       <w:pPr>
         <w:spacing w:line="360" w:lineRule="auto"/>
-        <w:rPr>
-          <w:rFonts w:ascii="Times New Roman" w:hAnsi="Times New Roman" w:cs="Times New Roman"/>
-          <w:sz w:val="24"/>
-          <w:szCs w:val="24"/>
-          <w:lang w:val="pl-PL"/>
-        </w:rPr>
-      </w:pPr>
-      <w:r>
-        <w:rPr>
-          <w:rFonts w:ascii="Times New Roman" w:hAnsi="Times New Roman" w:cs="Times New Roman"/>
-          <w:sz w:val="24"/>
-          <w:szCs w:val="24"/>
-          <w:lang w:val="pl-PL"/>
-        </w:rPr>
-        <w:t>W ten sposób można prześledzić wątek łączący sytuację gospodarczą w kraju z aktywizmem protestacyjnym. Gospodarka kraju jest w złym stanie, a ludzie zaczynają podnosić aktywność protestacyjną.</w:t>
-      </w:r>
-      <w:r>
-        <w:rPr>
-          <w:rFonts w:ascii="Times New Roman" w:hAnsi="Times New Roman" w:cs="Times New Roman"/>
-          <w:sz w:val="24"/>
-          <w:szCs w:val="24"/>
-          <w:lang w:val="pl-PL"/>
-        </w:rPr>
-        <w:br w:type="page"/>
-      </w:r>
-    </w:p>
-    <w:p>
-      <w:pPr>
-        <w:spacing w:line="360" w:lineRule="auto"/>
-        <w:rPr>
-          <w:rFonts w:ascii="Times New Roman" w:hAnsi="Times New Roman" w:cs="Times New Roman"/>
-          <w:sz w:val="24"/>
-          <w:szCs w:val="24"/>
-          <w:lang w:val="pl-PL"/>
-        </w:rPr>
-      </w:pPr>
-    </w:p>
-    <w:p>
-      <w:pPr>
-        <w:spacing w:line="360" w:lineRule="auto"/>
-        <w:rPr>
-          <w:rFonts w:ascii="Times New Roman" w:hAnsi="Times New Roman" w:cs="Times New Roman"/>
-          <w:sz w:val="24"/>
-          <w:szCs w:val="24"/>
-          <w:lang w:val="pl-PL"/>
-        </w:rPr>
-      </w:pPr>
-    </w:p>
-    <w:p>
-      <w:pPr>
-        <w:spacing w:line="360" w:lineRule="auto"/>
+        <w:jc w:val="center"/>
         <w:outlineLvl w:val="0"/>
         <w:rPr>
           <w:rFonts w:ascii="Times New Roman" w:hAnsi="Times New Roman" w:cs="Times New Roman"/>
@@ -9756,7 +11522,7 @@
           <w:lang w:val="pl-PL"/>
         </w:rPr>
       </w:pPr>
-      <w:bookmarkStart w:id="21" w:name="_Toc113718143"/>
+      <w:bookmarkStart w:id="20" w:name="_Toc113718143"/>
       <w:r>
         <w:rPr>
           <w:rFonts w:ascii="Times New Roman" w:hAnsi="Times New Roman" w:cs="Times New Roman"/>
@@ -9787,11 +11553,12 @@
         </w:rPr>
         <w:t>V</w:t>
       </w:r>
-      <w:bookmarkEnd w:id="21"/>
+      <w:bookmarkEnd w:id="20"/>
     </w:p>
     <w:p>
       <w:pPr>
         <w:spacing w:line="360" w:lineRule="auto"/>
+        <w:jc w:val="center"/>
         <w:rPr>
           <w:rFonts w:ascii="Times New Roman" w:hAnsi="Times New Roman" w:cs="Times New Roman"/>
           <w:b/>
@@ -9840,7 +11607,61 @@
           <w:szCs w:val="24"/>
           <w:lang w:val="pl-PL"/>
         </w:rPr>
-        <w:t>Druga dekada XXI wieku naznaczona była tak zwaną " rewolucją bagienną "lub"rewolucją śnieżną". Jak pisze Miryasova O. A. " nastroje protestacyjne w latach 2011-2012.nie powstały tam z powodu pogorszenia warunków życia, ale raczej z powodu przejścia problemów materialnych do kategorii drugorzędnych w porównaniu z poczuciem szacunku do samego siebie, samorealizacji.</w:t>
+        <w:t>Druga dekada XXI wi</w:t>
+      </w:r>
+      <w:r>
+        <w:rPr>
+          <w:rFonts w:ascii="Times New Roman" w:hAnsi="Times New Roman" w:cs="Times New Roman"/>
+          <w:sz w:val="24"/>
+          <w:szCs w:val="24"/>
+          <w:lang w:val="pl-PL"/>
+        </w:rPr>
+        <w:t>eku naznaczona była tak zwaną "</w:t>
+      </w:r>
+      <w:r>
+        <w:rPr>
+          <w:rFonts w:ascii="Times New Roman" w:hAnsi="Times New Roman" w:cs="Times New Roman"/>
+          <w:sz w:val="24"/>
+          <w:szCs w:val="24"/>
+          <w:lang w:val="pl-PL"/>
+        </w:rPr>
+        <w:t xml:space="preserve">rewolucją </w:t>
+      </w:r>
+      <w:r>
+        <w:rPr>
+          <w:rFonts w:ascii="Times New Roman" w:hAnsi="Times New Roman" w:cs="Times New Roman"/>
+          <w:sz w:val="24"/>
+          <w:szCs w:val="24"/>
+          <w:lang w:val="pl-PL"/>
+        </w:rPr>
+        <w:t xml:space="preserve">Bołotną </w:t>
+      </w:r>
+      <w:r>
+        <w:rPr>
+          <w:rFonts w:ascii="Times New Roman" w:hAnsi="Times New Roman" w:cs="Times New Roman"/>
+          <w:sz w:val="24"/>
+          <w:szCs w:val="24"/>
+          <w:lang w:val="pl-PL"/>
+        </w:rPr>
+        <w:t>"lub"rewolucją śnieżną</w:t>
+      </w:r>
+      <w:r>
+        <w:rPr>
+          <w:rFonts w:ascii="Times New Roman" w:hAnsi="Times New Roman" w:cs="Times New Roman"/>
+          <w:sz w:val="24"/>
+          <w:szCs w:val="24"/>
+          <w:lang w:val="pl-PL"/>
+        </w:rPr>
+        <w:t>". Jak pisze Miryasova O. A. " N</w:t>
+      </w:r>
+      <w:r>
+        <w:rPr>
+          <w:rFonts w:ascii="Times New Roman" w:hAnsi="Times New Roman" w:cs="Times New Roman"/>
+          <w:sz w:val="24"/>
+          <w:szCs w:val="24"/>
+          <w:lang w:val="pl-PL"/>
+        </w:rPr>
+        <w:t>astroje protestacyjne w latach 2011-2012.nie powstały tam z powodu pogorszenia warunków życia, ale raczej z powodu przejścia problemów materialnych do kategorii drugorzędnych w porównaniu z poczuciem szacunku do samego siebie, samorealizacji.</w:t>
       </w:r>
       <w:r>
         <w:rPr>
@@ -9859,7 +11680,7 @@
           <w:szCs w:val="24"/>
           <w:lang w:val="ru-RU"/>
         </w:rPr>
-        <w:footnoteReference w:id="45"/>
+        <w:footnoteReference w:id="46"/>
       </w:r>
       <w:r>
         <w:rPr>
@@ -9870,6 +11691,17 @@
         </w:rPr>
         <w:t xml:space="preserve">. </w:t>
       </w:r>
+    </w:p>
+    <w:p>
+      <w:pPr>
+        <w:spacing w:line="360" w:lineRule="auto"/>
+        <w:rPr>
+          <w:rFonts w:ascii="Times New Roman" w:hAnsi="Times New Roman" w:cs="Times New Roman"/>
+          <w:sz w:val="24"/>
+          <w:szCs w:val="24"/>
+          <w:lang w:val="pl-PL"/>
+        </w:rPr>
+      </w:pPr>
       <w:r>
         <w:rPr>
           <w:rFonts w:ascii="Times New Roman" w:hAnsi="Times New Roman" w:cs="Times New Roman"/>
@@ -9887,7 +11719,7 @@
           <w:szCs w:val="24"/>
           <w:lang w:val="ru-RU"/>
         </w:rPr>
-        <w:footnoteReference w:id="46"/>
+        <w:footnoteReference w:id="47"/>
       </w:r>
       <w:r>
         <w:rPr>
@@ -9905,7 +11737,43 @@
           <w:szCs w:val="24"/>
           <w:lang w:val="pl-PL"/>
         </w:rPr>
-        <w:t>W ten sposób potencjał protestu z żądaniami politycznymi po raz pierwszy od 1999 r.wzrósł do tak wysokiego poziomu. W ten sposób zmieniła się sama agenda ruchów protestacyjnych z Ekonomicznej na polityczną, skupiając się na podstawowych prawach i wolnościach obywateli, takich jak na przykład uczciwe wybory. Raport Centrum Lewady ruch protestacyjny w Rosji w latach 2011-2012</w:t>
+        <w:t>W ten sposób potencjał protestu z żądaniami politycznymi po raz pierwszy od 1999 r.wzrósł do tak wysokiego poziomu. W ten sposób zmieniła się sama agenda ruchów protestacyj</w:t>
+      </w:r>
+      <w:r>
+        <w:rPr>
+          <w:rFonts w:ascii="Times New Roman" w:hAnsi="Times New Roman" w:cs="Times New Roman"/>
+          <w:sz w:val="24"/>
+          <w:szCs w:val="24"/>
+          <w:lang w:val="pl-PL"/>
+        </w:rPr>
+        <w:t>nych z e</w:t>
+      </w:r>
+      <w:r>
+        <w:rPr>
+          <w:rFonts w:ascii="Times New Roman" w:hAnsi="Times New Roman" w:cs="Times New Roman"/>
+          <w:sz w:val="24"/>
+          <w:szCs w:val="24"/>
+          <w:lang w:val="pl-PL"/>
+        </w:rPr>
+        <w:t>konomicznej na polityczną, skupiając się na podstawowych prawach i wolnościach obywateli, takich jak na przykład uczciwe wybory. Raport Centrum Lewady</w:t>
+      </w:r>
+      <w:r>
+        <w:rPr>
+          <w:rFonts w:ascii="Times New Roman" w:hAnsi="Times New Roman" w:cs="Times New Roman"/>
+          <w:sz w:val="24"/>
+          <w:szCs w:val="24"/>
+          <w:lang w:val="pl-PL"/>
+        </w:rPr>
+        <w:t xml:space="preserve"> pt. R</w:t>
+      </w:r>
+      <w:r>
+        <w:rPr>
+          <w:rFonts w:ascii="Times New Roman" w:hAnsi="Times New Roman" w:cs="Times New Roman"/>
+          <w:sz w:val="24"/>
+          <w:szCs w:val="24"/>
+          <w:lang w:val="pl-PL"/>
+        </w:rPr>
+        <w:t>uch protestacyjny w Rosji w latach 2011-2012</w:t>
       </w:r>
       <w:r>
         <w:rPr>
@@ -9915,7 +11783,7 @@
           <w:szCs w:val="24"/>
           <w:lang w:val="ru-RU"/>
         </w:rPr>
-        <w:footnoteReference w:id="47"/>
+        <w:footnoteReference w:id="48"/>
       </w:r>
       <w:r>
         <w:rPr>
@@ -9933,7 +11801,70 @@
           <w:szCs w:val="24"/>
           <w:lang w:val="pl-PL"/>
         </w:rPr>
-        <w:t>opisują jedną z przyczyn tych protestów " i oczywiście są to alternatywne źródła informacji, kanał mobilizacji, przede wszystkim sieci społecznościowe. Ich rola po raz pierwszy pojawiła się w widocznym miejscu podczas wiecu 5 grudnia, kiedy ludzie byli zapraszani za pośrednictwem mediów społecznościowych na tak znaczące ważne wydarzenie polityczne. Ale znowu rok lub dwa wcześniej taka praktyka była już testowana na imprezach niepolitycznych: w sieciach społecznościowych planowano różne "wydarzenia", wysyłano zaproszenia, to znaczy, że zebrano już pewne doświadczenie."Ponadto w tym raporcie zauważono, że w Moskwie większość protestujących miała ponadprzeciętne bogactwo (75%). Tylko 25% ludności kraju ma takie bogactwo. To właśnie stało się znakiem rozpoznawczym protestujących.</w:t>
+        <w:t>opisuje</w:t>
+      </w:r>
+      <w:r>
+        <w:rPr>
+          <w:rFonts w:ascii="Times New Roman" w:hAnsi="Times New Roman" w:cs="Times New Roman"/>
+          <w:sz w:val="24"/>
+          <w:szCs w:val="24"/>
+          <w:lang w:val="pl-PL"/>
+        </w:rPr>
+        <w:t xml:space="preserve"> jedną z przyczyn tych protestów " i oczywiście są to alternatywne źródła informacji, kanał mobilizacji, przede wszystkim sieci społecznościowe. Ich rola po raz pierwszy pojawiła się w widocznym miejscu podczas wiecu 5 grudnia, kiedy ludzie byli zapraszani za pośrednictwem mediów społecznościowych na tak znaczące</w:t>
+      </w:r>
+      <w:r>
+        <w:rPr>
+          <w:rFonts w:ascii="Times New Roman" w:hAnsi="Times New Roman" w:cs="Times New Roman"/>
+          <w:sz w:val="24"/>
+          <w:szCs w:val="24"/>
+          <w:lang w:val="pl-PL"/>
+        </w:rPr>
+        <w:t xml:space="preserve"> i</w:t>
+      </w:r>
+      <w:r>
+        <w:rPr>
+          <w:rFonts w:ascii="Times New Roman" w:hAnsi="Times New Roman" w:cs="Times New Roman"/>
+          <w:sz w:val="24"/>
+          <w:szCs w:val="24"/>
+          <w:lang w:val="pl-PL"/>
+        </w:rPr>
+        <w:t xml:space="preserve"> ważne wydarzenie polityczne. Ale znowu rok lub dwa wcześniej taka praktyka była już testowana na imprezach niepolitycznych: w sieciach społecznościowych planowano różne "wydarzenia", wysyłano zaproszenia, to znaczy, że zebrano już pewne doś</w:t>
+      </w:r>
+      <w:r>
+        <w:rPr>
+          <w:rFonts w:ascii="Times New Roman" w:hAnsi="Times New Roman" w:cs="Times New Roman"/>
+          <w:sz w:val="24"/>
+          <w:szCs w:val="24"/>
+          <w:lang w:val="pl-PL"/>
+        </w:rPr>
+        <w:t xml:space="preserve">wiadczenie. </w:t>
+      </w:r>
+      <w:r>
+        <w:rPr>
+          <w:rFonts w:ascii="Times New Roman" w:hAnsi="Times New Roman" w:cs="Times New Roman"/>
+          <w:sz w:val="24"/>
+          <w:szCs w:val="24"/>
+          <w:lang w:val="pl-PL"/>
+        </w:rPr>
+        <w:t xml:space="preserve">Ponadto w tym raporcie zauważono, że w Moskwie większość protestujących miała </w:t>
+      </w:r>
+      <w:r>
+        <w:rPr>
+          <w:rFonts w:ascii="Times New Roman" w:hAnsi="Times New Roman" w:cs="Times New Roman"/>
+          <w:sz w:val="24"/>
+          <w:szCs w:val="24"/>
+          <w:lang w:val="pl-PL"/>
+        </w:rPr>
+        <w:t xml:space="preserve">poziom zamożności wyżej średniego </w:t>
+      </w:r>
+      <w:r>
+        <w:rPr>
+          <w:rFonts w:ascii="Times New Roman" w:hAnsi="Times New Roman" w:cs="Times New Roman"/>
+          <w:sz w:val="24"/>
+          <w:szCs w:val="24"/>
+          <w:lang w:val="pl-PL"/>
+        </w:rPr>
+        <w:t>(75%). Tylko 25% ludności kraju ma takie bogactwo. To właśnie stało się znakiem rozpoznawczym protestujących.</w:t>
       </w:r>
     </w:p>
     <w:p>
@@ -9953,17 +11884,55 @@
           <w:szCs w:val="24"/>
           <w:lang w:val="pl-PL"/>
         </w:rPr>
-        <w:t xml:space="preserve">Po 2013 r. potencjał protestu znacznie spadł. Chociaż były oddzielne akcje protestacyjne, na przykład akcja na rzecz Aleksieja Nawalnego w 2013 r., to wtedy był sądzony w sprawie Kirov-les, czyli akcji w 2015 r. po zabójstwie Borysa Niemcowa. Ale nowy szczyt aktywności protestacyjnej </w:t>
-      </w:r>
-      <w:r>
-        <w:rPr>
-          <w:rFonts w:ascii="Times New Roman" w:hAnsi="Times New Roman" w:cs="Times New Roman"/>
-          <w:sz w:val="24"/>
-          <w:szCs w:val="24"/>
-          <w:lang w:val="pl-PL"/>
-        </w:rPr>
         <w:lastRenderedPageBreak/>
-        <w:t>w Rosji przypadł na 2017 rok, tak zwane protesty Antykorupcyjne wywołane filmem "on nie jest Dimonem", opowiadającym o złożonym schemacie korupcyjnym Dmitrija Miedwiediewa. Również w latach 2017-2018 bardzo popularnym tematem protestów był temat podniesienia wieku emerytalnego. Jak to opisują w raporcie Instytutu współczesnej Rosji</w:t>
+        <w:t xml:space="preserve">Po 2013 r. potencjał protestu znacznie spadł. Chociaż były oddzielne akcje protestacyjne, na przykład akcja na rzecz Aleksieja Nawalnego w 2013 r., to wtedy był sądzony w sprawie Kirov-les, czyli akcji w 2015 r. po zabójstwie Borysa Niemcowa. </w:t>
+      </w:r>
+    </w:p>
+    <w:p>
+      <w:pPr>
+        <w:spacing w:line="360" w:lineRule="auto"/>
+        <w:rPr>
+          <w:rFonts w:ascii="Times New Roman" w:hAnsi="Times New Roman" w:cs="Times New Roman"/>
+          <w:sz w:val="24"/>
+          <w:szCs w:val="24"/>
+          <w:lang w:val="pl-PL"/>
+        </w:rPr>
+      </w:pPr>
+      <w:r>
+        <w:rPr>
+          <w:rFonts w:ascii="Times New Roman" w:hAnsi="Times New Roman" w:cs="Times New Roman"/>
+          <w:sz w:val="24"/>
+          <w:szCs w:val="24"/>
+          <w:lang w:val="pl-PL"/>
+        </w:rPr>
+        <w:t>N</w:t>
+      </w:r>
+      <w:r>
+        <w:rPr>
+          <w:rFonts w:ascii="Times New Roman" w:hAnsi="Times New Roman" w:cs="Times New Roman"/>
+          <w:sz w:val="24"/>
+          <w:szCs w:val="24"/>
+          <w:lang w:val="pl-PL"/>
+        </w:rPr>
+        <w:t>owy szczyt aktywności protestacyjnej w Rosji przypadł n</w:t>
+      </w:r>
+      <w:r>
+        <w:rPr>
+          <w:rFonts w:ascii="Times New Roman" w:hAnsi="Times New Roman" w:cs="Times New Roman"/>
+          <w:sz w:val="24"/>
+          <w:szCs w:val="24"/>
+          <w:lang w:val="pl-PL"/>
+        </w:rPr>
+        <w:t>a 2017 rok, tak zwane protesty antykorupcyjne wywołane filmem "O</w:t>
+      </w:r>
+      <w:r>
+        <w:rPr>
+          <w:rFonts w:ascii="Times New Roman" w:hAnsi="Times New Roman" w:cs="Times New Roman"/>
+          <w:sz w:val="24"/>
+          <w:szCs w:val="24"/>
+          <w:lang w:val="pl-PL"/>
+        </w:rPr>
+        <w:t>n nie jest Dimonem", opowiadającym o złożonym schemacie korupcyjnym Dmitrija Miedwiediewa. Również w latach 2017-2018 bardzo popularnym tematem protestów był temat podniesienia wieku emerytalnego. Jak to opisują w raporcie Instytutu współczesnej Rosji</w:t>
       </w:r>
       <w:r>
         <w:rPr>
@@ -9973,7 +11942,7 @@
           <w:szCs w:val="24"/>
           <w:lang w:val="ru-RU"/>
         </w:rPr>
-        <w:footnoteReference w:id="48"/>
+        <w:footnoteReference w:id="49"/>
       </w:r>
       <w:r>
         <w:rPr>
@@ -9991,7 +11960,45 @@
           <w:szCs w:val="24"/>
           <w:lang w:val="pl-PL"/>
         </w:rPr>
-        <w:t>"W okresie od września 2017 r. do października 2018 r. odnotowano 1174 akcje przeciwko podniesieniu wieku emerytalnego, z czego połowa przypadła na Lipiec-październik 2018 r. W przeciwieństwie do innych protestów społeczno-gospodarczych tego roku, masowe akcje przeciwko reformie emerytalnej były inicjowane zarówno przez opozycję systemową, jak i pozasystemową". W lutym 2019 r. w 44 miastach odbyły się protesty w sprawie reformy śmieci</w:t>
+        <w:t>"W okresie od września 2017 r. do października 2018 r. odnotowano 1174 akcje przeciwko podniesieniu wieku emerytalneg</w:t>
+      </w:r>
+      <w:r>
+        <w:rPr>
+          <w:rFonts w:ascii="Times New Roman" w:hAnsi="Times New Roman" w:cs="Times New Roman"/>
+          <w:sz w:val="24"/>
+          <w:szCs w:val="24"/>
+          <w:lang w:val="pl-PL"/>
+        </w:rPr>
+        <w:t>o, z czego połowa przypadła na l</w:t>
+      </w:r>
+      <w:r>
+        <w:rPr>
+          <w:rFonts w:ascii="Times New Roman" w:hAnsi="Times New Roman" w:cs="Times New Roman"/>
+          <w:sz w:val="24"/>
+          <w:szCs w:val="24"/>
+          <w:lang w:val="pl-PL"/>
+        </w:rPr>
+        <w:t xml:space="preserve">ipiec-październik 2018 r. W przeciwieństwie do innych protestów społeczno-gospodarczych tego roku, masowe akcje przeciwko reformie emerytalnej były inicjowane zarówno przez opozycję systemową, jak i pozasystemową". </w:t>
+      </w:r>
+    </w:p>
+    <w:p>
+      <w:pPr>
+        <w:spacing w:line="360" w:lineRule="auto"/>
+        <w:rPr>
+          <w:rFonts w:ascii="Times New Roman" w:hAnsi="Times New Roman" w:cs="Times New Roman"/>
+          <w:sz w:val="24"/>
+          <w:szCs w:val="24"/>
+          <w:lang w:val="pl-PL"/>
+        </w:rPr>
+      </w:pPr>
+      <w:r>
+        <w:rPr>
+          <w:rFonts w:ascii="Times New Roman" w:hAnsi="Times New Roman" w:cs="Times New Roman"/>
+          <w:sz w:val="24"/>
+          <w:szCs w:val="24"/>
+          <w:lang w:val="pl-PL"/>
+        </w:rPr>
+        <w:t>W lutym 2019 r. w 44 miastach odbyły się protesty w sprawie reformy śmieci</w:t>
       </w:r>
       <w:r>
         <w:rPr>
@@ -10001,7 +12008,7 @@
           <w:szCs w:val="24"/>
           <w:lang w:val="ru-RU"/>
         </w:rPr>
-        <w:footnoteReference w:id="49"/>
+        <w:footnoteReference w:id="50"/>
       </w:r>
       <w:r>
         <w:rPr>
@@ -10019,7 +12026,25 @@
           <w:szCs w:val="24"/>
           <w:lang w:val="pl-PL"/>
         </w:rPr>
-        <w:t>Protesty na temat ochrony środowiska zaczęły zyskiwać na popularności w programie informacyjnym. Tak więc, począwszy od 2017 roku, potencjał protestu w Rosji z wymogami politycznymi i gospodarczymi rośnie, choć w latach 2014-2017 był stosunkowo spokojny</w:t>
+        <w:t xml:space="preserve">Protesty na temat ochrony środowiska zaczęły zyskiwać na popularności w programie informacyjnym. Tak więc, począwszy od 2017 roku, potencjał protestu w Rosji z </w:t>
+      </w:r>
+      <w:r>
+        <w:rPr>
+          <w:rFonts w:ascii="Times New Roman" w:hAnsi="Times New Roman" w:cs="Times New Roman"/>
+          <w:sz w:val="24"/>
+          <w:szCs w:val="24"/>
+          <w:lang w:val="pl-PL"/>
+        </w:rPr>
+        <w:t>rządaniami</w:t>
+      </w:r>
+      <w:r>
+        <w:rPr>
+          <w:rFonts w:ascii="Times New Roman" w:hAnsi="Times New Roman" w:cs="Times New Roman"/>
+          <w:sz w:val="24"/>
+          <w:szCs w:val="24"/>
+          <w:lang w:val="pl-PL"/>
+        </w:rPr>
+        <w:t xml:space="preserve"> politycznymi i gospodarczymi rośnie, choć w latach 2014-2017 był stosunkowo spokojny</w:t>
       </w:r>
       <w:r>
         <w:rPr>
@@ -10029,7 +12054,7 @@
           <w:szCs w:val="24"/>
           <w:lang w:val="ru-RU"/>
         </w:rPr>
-        <w:footnoteReference w:id="50"/>
+        <w:footnoteReference w:id="51"/>
       </w:r>
       <w:r>
         <w:rPr>
@@ -10066,7 +12091,7 @@
           <w:szCs w:val="24"/>
           <w:lang w:val="ru-RU"/>
         </w:rPr>
-        <w:footnoteReference w:id="51"/>
+        <w:footnoteReference w:id="52"/>
       </w:r>
       <w:r>
         <w:rPr>
@@ -10121,7 +12146,7 @@
           <w:szCs w:val="24"/>
           <w:lang w:val="pl-PL"/>
         </w:rPr>
-        <w:footnoteReference w:id="52"/>
+        <w:footnoteReference w:id="53"/>
       </w:r>
       <w:r>
         <w:rPr>
@@ -10131,16 +12156,64 @@
           <w:szCs w:val="24"/>
           <w:lang w:val="pl-PL"/>
         </w:rPr>
-        <w:footnoteReference w:id="53"/>
-      </w:r>
-      <w:r>
-        <w:rPr>
-          <w:rFonts w:ascii="Times New Roman" w:hAnsi="Times New Roman" w:cs="Times New Roman"/>
-          <w:sz w:val="24"/>
-          <w:szCs w:val="24"/>
-          <w:lang w:val="pl-PL"/>
-        </w:rPr>
-        <w:t xml:space="preserve">, co z kolei doprowadziło do monopolu agendy państwowej w przestrzeni informacyjnej. Obecność tylko mediów państwowych umożliwiła sfałszowanie informacji pochodzących z Ukrainy i Krymu i pokazanie ich w korzystny dla władz sposób. Tak więc, promując informacje, że Putin postępuje właściwie i działa tylko w interesie ochrony ludności rosyjskiej, jego </w:t>
+        <w:footnoteReference w:id="54"/>
+      </w:r>
+      <w:r>
+        <w:rPr>
+          <w:rFonts w:ascii="Times New Roman" w:hAnsi="Times New Roman" w:cs="Times New Roman"/>
+          <w:sz w:val="24"/>
+          <w:szCs w:val="24"/>
+          <w:lang w:val="pl-PL"/>
+        </w:rPr>
+        <w:t xml:space="preserve">, </w:t>
+      </w:r>
+      <w:r>
+        <w:rPr>
+          <w:rFonts w:ascii="Times New Roman" w:hAnsi="Times New Roman" w:cs="Times New Roman"/>
+          <w:sz w:val="24"/>
+          <w:szCs w:val="24"/>
+          <w:lang w:val="pl-PL"/>
+        </w:rPr>
+        <w:t>a to,</w:t>
+      </w:r>
+      <w:r>
+        <w:rPr>
+          <w:rFonts w:ascii="Times New Roman" w:hAnsi="Times New Roman" w:cs="Times New Roman"/>
+          <w:sz w:val="24"/>
+          <w:szCs w:val="24"/>
+          <w:lang w:val="pl-PL"/>
+        </w:rPr>
+        <w:t xml:space="preserve"> z kolei doprowadziło do monopolu agendy państwowej w przestrzeni informacyjnej. Obecność tylko mediów państwowych umożliwiła sfałszowanie informacji pochodzących z Ukrainy i Krymu i pokazanie ich w korzystny dla władz sposób. Tak więc, </w:t>
+      </w:r>
+      <w:r>
+        <w:rPr>
+          <w:rFonts w:ascii="Times New Roman" w:hAnsi="Times New Roman" w:cs="Times New Roman"/>
+          <w:sz w:val="24"/>
+          <w:szCs w:val="24"/>
+          <w:lang w:val="pl-PL"/>
+        </w:rPr>
+        <w:lastRenderedPageBreak/>
+        <w:t xml:space="preserve">promując informacje, że </w:t>
+      </w:r>
+      <w:r>
+        <w:rPr>
+          <w:rFonts w:ascii="Times New Roman" w:hAnsi="Times New Roman" w:cs="Times New Roman"/>
+          <w:sz w:val="24"/>
+          <w:szCs w:val="24"/>
+          <w:lang w:val="pl-PL"/>
+        </w:rPr>
+        <w:t xml:space="preserve">W. </w:t>
+      </w:r>
+      <w:bookmarkStart w:id="21" w:name="_GoBack"/>
+      <w:bookmarkEnd w:id="21"/>
+      <w:r>
+        <w:rPr>
+          <w:rFonts w:ascii="Times New Roman" w:hAnsi="Times New Roman" w:cs="Times New Roman"/>
+          <w:sz w:val="24"/>
+          <w:szCs w:val="24"/>
+          <w:lang w:val="pl-PL"/>
+        </w:rPr>
+        <w:t xml:space="preserve">Putin postępuje właściwie i działa tylko w interesie ochrony ludności rosyjskiej, jego </w:t>
       </w:r>
       <w:r>
         <w:rPr>
@@ -10204,6 +12277,7 @@
     <w:p>
       <w:pPr>
         <w:spacing w:line="360" w:lineRule="auto"/>
+        <w:jc w:val="center"/>
         <w:outlineLvl w:val="0"/>
         <w:rPr>
           <w:rFonts w:ascii="Times New Roman" w:hAnsi="Times New Roman" w:cs="Times New Roman"/>
@@ -10249,6 +12323,7 @@
     <w:p>
       <w:pPr>
         <w:spacing w:line="360" w:lineRule="auto"/>
+        <w:jc w:val="center"/>
         <w:rPr>
           <w:rFonts w:ascii="Times New Roman" w:hAnsi="Times New Roman" w:cs="Times New Roman"/>
           <w:b/>
@@ -10316,7 +12391,7 @@
           <w:szCs w:val="24"/>
           <w:lang w:val="ru-RU"/>
         </w:rPr>
-        <w:footnoteReference w:id="54"/>
+        <w:footnoteReference w:id="55"/>
       </w:r>
       <w:r>
         <w:rPr>
@@ -10355,7 +12430,7 @@
           <w:szCs w:val="24"/>
           <w:lang w:val="ru-RU"/>
         </w:rPr>
-        <w:footnoteReference w:id="55"/>
+        <w:footnoteReference w:id="56"/>
       </w:r>
       <w:r>
         <w:rPr>
@@ -10409,6 +12484,7 @@
     <w:p>
       <w:pPr>
         <w:spacing w:line="360" w:lineRule="auto"/>
+        <w:jc w:val="center"/>
         <w:outlineLvl w:val="0"/>
         <w:rPr>
           <w:rFonts w:ascii="Times New Roman" w:hAnsi="Times New Roman" w:cs="Times New Roman"/>
@@ -10454,6 +12530,7 @@
     <w:p>
       <w:pPr>
         <w:spacing w:line="360" w:lineRule="auto"/>
+        <w:jc w:val="center"/>
         <w:rPr>
           <w:rFonts w:ascii="Times New Roman" w:hAnsi="Times New Roman" w:cs="Times New Roman"/>
           <w:b/>
@@ -10548,7 +12625,7 @@
           <w:szCs w:val="24"/>
           <w:lang w:val="ru-RU"/>
         </w:rPr>
-        <w:footnoteReference w:id="56"/>
+        <w:footnoteReference w:id="57"/>
       </w:r>
       <w:r>
         <w:rPr>
@@ -10662,7 +12739,7 @@
           <w:szCs w:val="24"/>
           <w:lang w:val="ru-RU"/>
         </w:rPr>
-        <w:footnoteReference w:id="57"/>
+        <w:footnoteReference w:id="58"/>
       </w:r>
       <w:r>
         <w:rPr>
@@ -10701,7 +12778,7 @@
           <w:szCs w:val="24"/>
           <w:lang w:val="ru-RU"/>
         </w:rPr>
-        <w:footnoteReference w:id="58"/>
+        <w:footnoteReference w:id="59"/>
       </w:r>
       <w:r>
         <w:rPr>
@@ -10870,7 +12947,7 @@
           <w:szCs w:val="24"/>
           <w:lang w:val="ru-RU"/>
         </w:rPr>
-        <w:footnoteReference w:id="59"/>
+        <w:footnoteReference w:id="60"/>
       </w:r>
       <w:r>
         <w:rPr>
@@ -10907,7 +12984,7 @@
           <w:szCs w:val="24"/>
           <w:lang w:val="ru-RU"/>
         </w:rPr>
-        <w:footnoteReference w:id="60"/>
+        <w:footnoteReference w:id="61"/>
       </w:r>
       <w:r>
         <w:rPr>
@@ -10946,7 +13023,7 @@
           <w:szCs w:val="24"/>
           <w:lang w:val="ru-RU"/>
         </w:rPr>
-        <w:footnoteReference w:id="61"/>
+        <w:footnoteReference w:id="62"/>
       </w:r>
       <w:r>
         <w:rPr>
@@ -11024,7 +13101,7 @@
           <w:szCs w:val="24"/>
           <w:lang w:val="pl-PL"/>
         </w:rPr>
-        <w:footnoteReference w:id="62"/>
+        <w:footnoteReference w:id="63"/>
       </w:r>
       <w:r>
         <w:rPr>
@@ -11321,7 +13398,6 @@
         <w:docPartUnique/>
       </w:docPartObj>
     </w:sdtPr>
-    <w:sdtEndPr/>
     <w:sdtContent>
       <w:p>
         <w:pPr>
@@ -11346,7 +13422,7 @@
             <w:noProof/>
             <w:lang w:val="ru-RU"/>
           </w:rPr>
-          <w:t>23</w:t>
+          <w:t>34</w:t>
         </w:r>
         <w:r>
           <w:fldChar w:fldCharType="end"/>
@@ -12520,238 +14596,111 @@
         <w:t xml:space="preserve"> </w:t>
       </w:r>
       <w:r>
-        <w:rPr>
-          <w:rFonts w:ascii="Times New Roman" w:hAnsi="Times New Roman" w:cs="Times New Roman"/>
-        </w:rPr>
-        <w:t>https</w:t>
-      </w:r>
-      <w:r>
-        <w:rPr>
-          <w:rFonts w:ascii="Times New Roman" w:hAnsi="Times New Roman" w:cs="Times New Roman"/>
-        </w:rPr>
-        <w:t>://</w:t>
-      </w:r>
-      <w:r>
-        <w:rPr>
-          <w:rFonts w:ascii="Times New Roman" w:hAnsi="Times New Roman" w:cs="Times New Roman"/>
-        </w:rPr>
-        <w:t>novayagazeta</w:t>
-      </w:r>
-      <w:r>
-        <w:rPr>
-          <w:rFonts w:ascii="Times New Roman" w:hAnsi="Times New Roman" w:cs="Times New Roman"/>
-        </w:rPr>
-        <w:t>.</w:t>
-      </w:r>
-      <w:r>
-        <w:rPr>
-          <w:rFonts w:ascii="Times New Roman" w:hAnsi="Times New Roman" w:cs="Times New Roman"/>
-        </w:rPr>
-        <w:t>ru</w:t>
-      </w:r>
-      <w:r>
-        <w:rPr>
-          <w:rFonts w:ascii="Times New Roman" w:hAnsi="Times New Roman" w:cs="Times New Roman"/>
-        </w:rPr>
-        <w:t>/</w:t>
-      </w:r>
-      <w:r>
-        <w:rPr>
-          <w:rFonts w:ascii="Times New Roman" w:hAnsi="Times New Roman" w:cs="Times New Roman"/>
-        </w:rPr>
-        <w:t>news</w:t>
-      </w:r>
-      <w:r>
-        <w:rPr>
-          <w:rFonts w:ascii="Times New Roman" w:hAnsi="Times New Roman" w:cs="Times New Roman"/>
-        </w:rPr>
-        <w:t>/2018/11/28/147156-</w:t>
-      </w:r>
-      <w:r>
-        <w:rPr>
-          <w:rFonts w:ascii="Times New Roman" w:hAnsi="Times New Roman" w:cs="Times New Roman"/>
-        </w:rPr>
-        <w:t>navalnyy</w:t>
-      </w:r>
-      <w:r>
-        <w:rPr>
-          <w:rFonts w:ascii="Times New Roman" w:hAnsi="Times New Roman" w:cs="Times New Roman"/>
-        </w:rPr>
-        <w:t>-</w:t>
-      </w:r>
-      <w:r>
-        <w:rPr>
-          <w:rFonts w:ascii="Times New Roman" w:hAnsi="Times New Roman" w:cs="Times New Roman"/>
-        </w:rPr>
-        <w:t>zapustil</w:t>
-      </w:r>
-      <w:r>
-        <w:rPr>
-          <w:rFonts w:ascii="Times New Roman" w:hAnsi="Times New Roman" w:cs="Times New Roman"/>
-        </w:rPr>
-        <w:t>-</w:t>
-      </w:r>
-      <w:r>
-        <w:rPr>
-          <w:rFonts w:ascii="Times New Roman" w:hAnsi="Times New Roman" w:cs="Times New Roman"/>
-        </w:rPr>
-        <w:t>proekt</w:t>
-      </w:r>
-      <w:r>
-        <w:rPr>
-          <w:rFonts w:ascii="Times New Roman" w:hAnsi="Times New Roman" w:cs="Times New Roman"/>
-        </w:rPr>
-        <w:t>-</w:t>
-      </w:r>
-      <w:r>
-        <w:rPr>
-          <w:rFonts w:ascii="Times New Roman" w:hAnsi="Times New Roman" w:cs="Times New Roman"/>
-        </w:rPr>
-        <w:t>umnoe</w:t>
-      </w:r>
-      <w:r>
-        <w:rPr>
-          <w:rFonts w:ascii="Times New Roman" w:hAnsi="Times New Roman" w:cs="Times New Roman"/>
-        </w:rPr>
-        <w:t>-</w:t>
-      </w:r>
-      <w:r>
-        <w:rPr>
-          <w:rFonts w:ascii="Times New Roman" w:hAnsi="Times New Roman" w:cs="Times New Roman"/>
-        </w:rPr>
-        <w:t>golosovanie</w:t>
-      </w:r>
-      <w:r>
-        <w:rPr>
-          <w:rFonts w:ascii="Times New Roman" w:hAnsi="Times New Roman" w:cs="Times New Roman"/>
-        </w:rPr>
-        <w:t>-</w:t>
-      </w:r>
-      <w:r>
-        <w:rPr>
-          <w:rFonts w:ascii="Times New Roman" w:hAnsi="Times New Roman" w:cs="Times New Roman"/>
-        </w:rPr>
-        <w:t>on</w:t>
-      </w:r>
-      <w:r>
-        <w:rPr>
-          <w:rFonts w:ascii="Times New Roman" w:hAnsi="Times New Roman" w:cs="Times New Roman"/>
-        </w:rPr>
-        <w:t>-</w:t>
-      </w:r>
-      <w:r>
-        <w:rPr>
-          <w:rFonts w:ascii="Times New Roman" w:hAnsi="Times New Roman" w:cs="Times New Roman"/>
-        </w:rPr>
-        <w:t>dolzhen</w:t>
-      </w:r>
-      <w:r>
-        <w:rPr>
-          <w:rFonts w:ascii="Times New Roman" w:hAnsi="Times New Roman" w:cs="Times New Roman"/>
-        </w:rPr>
-        <w:t>-</w:t>
-      </w:r>
-      <w:r>
-        <w:rPr>
-          <w:rFonts w:ascii="Times New Roman" w:hAnsi="Times New Roman" w:cs="Times New Roman"/>
-        </w:rPr>
-        <w:t>ob</w:t>
-      </w:r>
-      <w:r>
-        <w:rPr>
-          <w:rFonts w:ascii="Times New Roman" w:hAnsi="Times New Roman" w:cs="Times New Roman"/>
-        </w:rPr>
-        <w:t>-</w:t>
-      </w:r>
-      <w:r>
-        <w:rPr>
-          <w:rFonts w:ascii="Times New Roman" w:hAnsi="Times New Roman" w:cs="Times New Roman"/>
-        </w:rPr>
-        <w:t>edinit</w:t>
-      </w:r>
-      <w:r>
-        <w:rPr>
-          <w:rFonts w:ascii="Times New Roman" w:hAnsi="Times New Roman" w:cs="Times New Roman"/>
-        </w:rPr>
-        <w:t>-</w:t>
-      </w:r>
-      <w:r>
-        <w:rPr>
-          <w:rFonts w:ascii="Times New Roman" w:hAnsi="Times New Roman" w:cs="Times New Roman"/>
-        </w:rPr>
-        <w:t>oppozitsiyu</w:t>
-      </w:r>
-      <w:r>
-        <w:rPr>
-          <w:rFonts w:ascii="Times New Roman" w:hAnsi="Times New Roman" w:cs="Times New Roman"/>
-        </w:rPr>
-        <w:t>-</w:t>
-      </w:r>
-      <w:r>
-        <w:rPr>
-          <w:rFonts w:ascii="Times New Roman" w:hAnsi="Times New Roman" w:cs="Times New Roman"/>
-        </w:rPr>
-        <w:t>chtoby</w:t>
-      </w:r>
-      <w:r>
-        <w:rPr>
-          <w:rFonts w:ascii="Times New Roman" w:hAnsi="Times New Roman" w:cs="Times New Roman"/>
-        </w:rPr>
-        <w:t>-</w:t>
-      </w:r>
-      <w:r>
-        <w:rPr>
-          <w:rFonts w:ascii="Times New Roman" w:hAnsi="Times New Roman" w:cs="Times New Roman"/>
-        </w:rPr>
-        <w:t>pobedit</w:t>
-      </w:r>
-      <w:r>
-        <w:rPr>
-          <w:rFonts w:ascii="Times New Roman" w:hAnsi="Times New Roman" w:cs="Times New Roman"/>
-        </w:rPr>
-        <w:t>-</w:t>
-      </w:r>
-      <w:r>
-        <w:rPr>
-          <w:rFonts w:ascii="Times New Roman" w:hAnsi="Times New Roman" w:cs="Times New Roman"/>
-        </w:rPr>
-        <w:t>edinuyu</w:t>
-      </w:r>
-      <w:r>
-        <w:rPr>
-          <w:rFonts w:ascii="Times New Roman" w:hAnsi="Times New Roman" w:cs="Times New Roman"/>
-        </w:rPr>
-        <w:t>-</w:t>
-      </w:r>
-      <w:r>
-        <w:rPr>
-          <w:rFonts w:ascii="Times New Roman" w:hAnsi="Times New Roman" w:cs="Times New Roman"/>
-        </w:rPr>
-        <w:t>rossiyu</w:t>
-      </w:r>
-      <w:r>
-        <w:rPr>
-          <w:rFonts w:ascii="Times New Roman" w:hAnsi="Times New Roman" w:cs="Times New Roman"/>
-        </w:rPr>
-        <w:t>-</w:t>
-      </w:r>
-      <w:r>
-        <w:rPr>
-          <w:rFonts w:ascii="Times New Roman" w:hAnsi="Times New Roman" w:cs="Times New Roman"/>
-        </w:rPr>
-        <w:t>v</w:t>
-      </w:r>
-      <w:r>
-        <w:rPr>
-          <w:rFonts w:ascii="Times New Roman" w:hAnsi="Times New Roman" w:cs="Times New Roman"/>
-        </w:rPr>
-        <w:t>-</w:t>
-      </w:r>
-      <w:r>
-        <w:rPr>
-          <w:rFonts w:ascii="Times New Roman" w:hAnsi="Times New Roman" w:cs="Times New Roman"/>
-        </w:rPr>
-        <w:t>regionah</w:t>
+        <w:t xml:space="preserve">M.in. A. </w:t>
+      </w:r>
+      <w:proofErr w:type="spellStart"/>
+      <w:r>
+        <w:t>Legucka</w:t>
+      </w:r>
+      <w:proofErr w:type="spellEnd"/>
+      <w:r>
+        <w:t xml:space="preserve">, </w:t>
+      </w:r>
+      <w:proofErr w:type="spellStart"/>
+      <w:r>
+        <w:t>Przyszłość</w:t>
+      </w:r>
+      <w:proofErr w:type="spellEnd"/>
+      <w:r>
+        <w:t xml:space="preserve"> </w:t>
+      </w:r>
+      <w:proofErr w:type="spellStart"/>
+      <w:r>
+        <w:t>rosyjskiego</w:t>
+      </w:r>
+      <w:proofErr w:type="spellEnd"/>
+      <w:r>
+        <w:t xml:space="preserve"> </w:t>
+      </w:r>
+      <w:proofErr w:type="spellStart"/>
+      <w:r>
+        <w:t>suwerennego</w:t>
+      </w:r>
+      <w:proofErr w:type="spellEnd"/>
+      <w:r>
+        <w:t xml:space="preserve"> </w:t>
+      </w:r>
+      <w:proofErr w:type="spellStart"/>
+      <w:r>
+        <w:t>internetu</w:t>
+      </w:r>
+      <w:proofErr w:type="spellEnd"/>
+      <w:r>
+        <w:t xml:space="preserve">, </w:t>
+      </w:r>
+      <w:proofErr w:type="spellStart"/>
+      <w:r>
+        <w:t>Biuletyn</w:t>
+      </w:r>
+      <w:proofErr w:type="spellEnd"/>
+      <w:r>
+        <w:t xml:space="preserve"> PISM </w:t>
+      </w:r>
+      <w:proofErr w:type="spellStart"/>
+      <w:r>
+        <w:t>nr</w:t>
+      </w:r>
+      <w:proofErr w:type="spellEnd"/>
+      <w:r>
+        <w:t xml:space="preserve"> 67 (2265) 29 </w:t>
+      </w:r>
+      <w:proofErr w:type="spellStart"/>
+      <w:r>
+        <w:t>marca</w:t>
+      </w:r>
+      <w:proofErr w:type="spellEnd"/>
+      <w:r>
+        <w:t xml:space="preserve"> 2021 r.pdf;  L. </w:t>
+      </w:r>
+      <w:proofErr w:type="spellStart"/>
+      <w:r>
+        <w:t>Sykulski</w:t>
+      </w:r>
+      <w:proofErr w:type="spellEnd"/>
+      <w:r>
+        <w:t xml:space="preserve">,  </w:t>
+      </w:r>
+      <w:proofErr w:type="spellStart"/>
+      <w:r>
+        <w:t>Rosyjska</w:t>
+      </w:r>
+      <w:proofErr w:type="spellEnd"/>
+      <w:r>
+        <w:t xml:space="preserve"> </w:t>
+      </w:r>
+      <w:proofErr w:type="spellStart"/>
+      <w:r>
+        <w:t>geopolityka</w:t>
+      </w:r>
+      <w:proofErr w:type="spellEnd"/>
+      <w:r>
+        <w:t xml:space="preserve"> a </w:t>
+      </w:r>
+      <w:proofErr w:type="spellStart"/>
+      <w:r>
+        <w:t>wojna</w:t>
+      </w:r>
+      <w:proofErr w:type="spellEnd"/>
+      <w:r>
+        <w:t xml:space="preserve"> </w:t>
+      </w:r>
+      <w:proofErr w:type="spellStart"/>
+      <w:r>
+        <w:t>informacyjna</w:t>
+      </w:r>
+      <w:proofErr w:type="spellEnd"/>
+      <w:r>
+        <w:t>, PWN 2019;</w:t>
       </w:r>
     </w:p>
   </w:footnote>
@@ -12759,22 +14708,249 @@
     <w:p>
       <w:pPr>
         <w:pStyle w:val="a9"/>
-        <w:rPr>
-          <w:rFonts w:ascii="Times New Roman" w:hAnsi="Times New Roman" w:cs="Times New Roman"/>
-        </w:rPr>
       </w:pPr>
       <w:r>
         <w:rPr>
           <w:rStyle w:val="ab"/>
-          <w:rFonts w:ascii="Times New Roman" w:hAnsi="Times New Roman" w:cs="Times New Roman"/>
         </w:rPr>
         <w:footnoteRef/>
       </w:r>
       <w:r>
-        <w:rPr>
-          <w:rFonts w:ascii="Times New Roman" w:hAnsi="Times New Roman" w:cs="Times New Roman"/>
-        </w:rPr>
-        <w:t xml:space="preserve"> https://novayagazeta.ru/news/2018/11/28/147156-navalnyy-zapustil-proekt-umnoe-golosovanie-on-dolzhen-ob-edinit-oppozitsiyu-chtoby-pobedit-edinuyu-rossiyu-v-regionah</w:t>
+        <w:t xml:space="preserve"> </w:t>
+      </w:r>
+      <w:r>
+        <w:rPr>
+          <w:rFonts w:ascii="Times New Roman" w:hAnsi="Times New Roman" w:cs="Times New Roman"/>
+        </w:rPr>
+        <w:t>https</w:t>
+      </w:r>
+      <w:r>
+        <w:rPr>
+          <w:rFonts w:ascii="Times New Roman" w:hAnsi="Times New Roman" w:cs="Times New Roman"/>
+        </w:rPr>
+        <w:t>://</w:t>
+      </w:r>
+      <w:r>
+        <w:rPr>
+          <w:rFonts w:ascii="Times New Roman" w:hAnsi="Times New Roman" w:cs="Times New Roman"/>
+        </w:rPr>
+        <w:t>novayagazeta</w:t>
+      </w:r>
+      <w:r>
+        <w:rPr>
+          <w:rFonts w:ascii="Times New Roman" w:hAnsi="Times New Roman" w:cs="Times New Roman"/>
+        </w:rPr>
+        <w:t>.</w:t>
+      </w:r>
+      <w:r>
+        <w:rPr>
+          <w:rFonts w:ascii="Times New Roman" w:hAnsi="Times New Roman" w:cs="Times New Roman"/>
+        </w:rPr>
+        <w:t>ru</w:t>
+      </w:r>
+      <w:r>
+        <w:rPr>
+          <w:rFonts w:ascii="Times New Roman" w:hAnsi="Times New Roman" w:cs="Times New Roman"/>
+        </w:rPr>
+        <w:t>/</w:t>
+      </w:r>
+      <w:r>
+        <w:rPr>
+          <w:rFonts w:ascii="Times New Roman" w:hAnsi="Times New Roman" w:cs="Times New Roman"/>
+        </w:rPr>
+        <w:t>news</w:t>
+      </w:r>
+      <w:r>
+        <w:rPr>
+          <w:rFonts w:ascii="Times New Roman" w:hAnsi="Times New Roman" w:cs="Times New Roman"/>
+        </w:rPr>
+        <w:t>/2018/11/28/147156-</w:t>
+      </w:r>
+      <w:r>
+        <w:rPr>
+          <w:rFonts w:ascii="Times New Roman" w:hAnsi="Times New Roman" w:cs="Times New Roman"/>
+        </w:rPr>
+        <w:t>navalnyy</w:t>
+      </w:r>
+      <w:r>
+        <w:rPr>
+          <w:rFonts w:ascii="Times New Roman" w:hAnsi="Times New Roman" w:cs="Times New Roman"/>
+        </w:rPr>
+        <w:t>-</w:t>
+      </w:r>
+      <w:r>
+        <w:rPr>
+          <w:rFonts w:ascii="Times New Roman" w:hAnsi="Times New Roman" w:cs="Times New Roman"/>
+        </w:rPr>
+        <w:t>zapustil</w:t>
+      </w:r>
+      <w:r>
+        <w:rPr>
+          <w:rFonts w:ascii="Times New Roman" w:hAnsi="Times New Roman" w:cs="Times New Roman"/>
+        </w:rPr>
+        <w:t>-</w:t>
+      </w:r>
+      <w:r>
+        <w:rPr>
+          <w:rFonts w:ascii="Times New Roman" w:hAnsi="Times New Roman" w:cs="Times New Roman"/>
+        </w:rPr>
+        <w:t>proekt</w:t>
+      </w:r>
+      <w:r>
+        <w:rPr>
+          <w:rFonts w:ascii="Times New Roman" w:hAnsi="Times New Roman" w:cs="Times New Roman"/>
+        </w:rPr>
+        <w:t>-</w:t>
+      </w:r>
+      <w:r>
+        <w:rPr>
+          <w:rFonts w:ascii="Times New Roman" w:hAnsi="Times New Roman" w:cs="Times New Roman"/>
+        </w:rPr>
+        <w:t>umnoe</w:t>
+      </w:r>
+      <w:r>
+        <w:rPr>
+          <w:rFonts w:ascii="Times New Roman" w:hAnsi="Times New Roman" w:cs="Times New Roman"/>
+        </w:rPr>
+        <w:t>-</w:t>
+      </w:r>
+      <w:r>
+        <w:rPr>
+          <w:rFonts w:ascii="Times New Roman" w:hAnsi="Times New Roman" w:cs="Times New Roman"/>
+        </w:rPr>
+        <w:t>golosovanie</w:t>
+      </w:r>
+      <w:r>
+        <w:rPr>
+          <w:rFonts w:ascii="Times New Roman" w:hAnsi="Times New Roman" w:cs="Times New Roman"/>
+        </w:rPr>
+        <w:t>-</w:t>
+      </w:r>
+      <w:r>
+        <w:rPr>
+          <w:rFonts w:ascii="Times New Roman" w:hAnsi="Times New Roman" w:cs="Times New Roman"/>
+        </w:rPr>
+        <w:t>on</w:t>
+      </w:r>
+      <w:r>
+        <w:rPr>
+          <w:rFonts w:ascii="Times New Roman" w:hAnsi="Times New Roman" w:cs="Times New Roman"/>
+        </w:rPr>
+        <w:t>-</w:t>
+      </w:r>
+      <w:r>
+        <w:rPr>
+          <w:rFonts w:ascii="Times New Roman" w:hAnsi="Times New Roman" w:cs="Times New Roman"/>
+        </w:rPr>
+        <w:t>dolzhen</w:t>
+      </w:r>
+      <w:r>
+        <w:rPr>
+          <w:rFonts w:ascii="Times New Roman" w:hAnsi="Times New Roman" w:cs="Times New Roman"/>
+        </w:rPr>
+        <w:t>-</w:t>
+      </w:r>
+      <w:r>
+        <w:rPr>
+          <w:rFonts w:ascii="Times New Roman" w:hAnsi="Times New Roman" w:cs="Times New Roman"/>
+        </w:rPr>
+        <w:t>ob</w:t>
+      </w:r>
+      <w:r>
+        <w:rPr>
+          <w:rFonts w:ascii="Times New Roman" w:hAnsi="Times New Roman" w:cs="Times New Roman"/>
+        </w:rPr>
+        <w:t>-</w:t>
+      </w:r>
+      <w:r>
+        <w:rPr>
+          <w:rFonts w:ascii="Times New Roman" w:hAnsi="Times New Roman" w:cs="Times New Roman"/>
+        </w:rPr>
+        <w:t>edinit</w:t>
+      </w:r>
+      <w:r>
+        <w:rPr>
+          <w:rFonts w:ascii="Times New Roman" w:hAnsi="Times New Roman" w:cs="Times New Roman"/>
+        </w:rPr>
+        <w:t>-</w:t>
+      </w:r>
+      <w:r>
+        <w:rPr>
+          <w:rFonts w:ascii="Times New Roman" w:hAnsi="Times New Roman" w:cs="Times New Roman"/>
+        </w:rPr>
+        <w:t>oppozitsiyu</w:t>
+      </w:r>
+      <w:r>
+        <w:rPr>
+          <w:rFonts w:ascii="Times New Roman" w:hAnsi="Times New Roman" w:cs="Times New Roman"/>
+        </w:rPr>
+        <w:t>-</w:t>
+      </w:r>
+      <w:r>
+        <w:rPr>
+          <w:rFonts w:ascii="Times New Roman" w:hAnsi="Times New Roman" w:cs="Times New Roman"/>
+        </w:rPr>
+        <w:t>chtoby</w:t>
+      </w:r>
+      <w:r>
+        <w:rPr>
+          <w:rFonts w:ascii="Times New Roman" w:hAnsi="Times New Roman" w:cs="Times New Roman"/>
+        </w:rPr>
+        <w:t>-</w:t>
+      </w:r>
+      <w:r>
+        <w:rPr>
+          <w:rFonts w:ascii="Times New Roman" w:hAnsi="Times New Roman" w:cs="Times New Roman"/>
+        </w:rPr>
+        <w:t>pobedit</w:t>
+      </w:r>
+      <w:r>
+        <w:rPr>
+          <w:rFonts w:ascii="Times New Roman" w:hAnsi="Times New Roman" w:cs="Times New Roman"/>
+        </w:rPr>
+        <w:t>-</w:t>
+      </w:r>
+      <w:r>
+        <w:rPr>
+          <w:rFonts w:ascii="Times New Roman" w:hAnsi="Times New Roman" w:cs="Times New Roman"/>
+        </w:rPr>
+        <w:t>edinuyu</w:t>
+      </w:r>
+      <w:r>
+        <w:rPr>
+          <w:rFonts w:ascii="Times New Roman" w:hAnsi="Times New Roman" w:cs="Times New Roman"/>
+        </w:rPr>
+        <w:t>-</w:t>
+      </w:r>
+      <w:r>
+        <w:rPr>
+          <w:rFonts w:ascii="Times New Roman" w:hAnsi="Times New Roman" w:cs="Times New Roman"/>
+        </w:rPr>
+        <w:t>rossiyu</w:t>
+      </w:r>
+      <w:r>
+        <w:rPr>
+          <w:rFonts w:ascii="Times New Roman" w:hAnsi="Times New Roman" w:cs="Times New Roman"/>
+        </w:rPr>
+        <w:t>-</w:t>
+      </w:r>
+      <w:r>
+        <w:rPr>
+          <w:rFonts w:ascii="Times New Roman" w:hAnsi="Times New Roman" w:cs="Times New Roman"/>
+        </w:rPr>
+        <w:t>v</w:t>
+      </w:r>
+      <w:r>
+        <w:rPr>
+          <w:rFonts w:ascii="Times New Roman" w:hAnsi="Times New Roman" w:cs="Times New Roman"/>
+        </w:rPr>
+        <w:t>-</w:t>
+      </w:r>
+      <w:r>
+        <w:rPr>
+          <w:rFonts w:ascii="Times New Roman" w:hAnsi="Times New Roman" w:cs="Times New Roman"/>
+        </w:rPr>
+        <w:t>regionah</w:t>
       </w:r>
     </w:p>
   </w:footnote>
@@ -12782,6 +14958,9 @@
     <w:p>
       <w:pPr>
         <w:pStyle w:val="a9"/>
+        <w:rPr>
+          <w:rFonts w:ascii="Times New Roman" w:hAnsi="Times New Roman" w:cs="Times New Roman"/>
+        </w:rPr>
       </w:pPr>
       <w:r>
         <w:rPr>
@@ -12794,7 +14973,7 @@
         <w:rPr>
           <w:rFonts w:ascii="Times New Roman" w:hAnsi="Times New Roman" w:cs="Times New Roman"/>
         </w:rPr>
-        <w:t xml:space="preserve"> https://www.levada.ru/2016/07/12/motivatsiya-uchastvovat-v-vyborah/</w:t>
+        <w:t xml:space="preserve"> https://novayagazeta.ru/news/2018/11/28/147156-navalnyy-zapustil-proekt-umnoe-golosovanie-on-dolzhen-ob-edinit-oppozitsiyu-chtoby-pobedit-edinuyu-rossiyu-v-regionah</w:t>
       </w:r>
     </w:p>
   </w:footnote>
@@ -12802,69 +14981,19 @@
     <w:p>
       <w:pPr>
         <w:pStyle w:val="a9"/>
-        <w:rPr>
-          <w:lang w:val="ru-RU"/>
-        </w:rPr>
       </w:pPr>
       <w:r>
         <w:rPr>
           <w:rStyle w:val="ab"/>
+          <w:rFonts w:ascii="Times New Roman" w:hAnsi="Times New Roman" w:cs="Times New Roman"/>
         </w:rPr>
         <w:footnoteRef/>
       </w:r>
       <w:r>
-        <w:t xml:space="preserve"> </w:t>
-      </w:r>
-      <w:r>
-        <w:rPr>
-          <w:lang w:val="ru-RU"/>
-        </w:rPr>
-        <w:t xml:space="preserve">Консолидация или протест? </w:t>
-      </w:r>
-      <w:r>
-        <w:rPr>
-          <w:lang w:val="ru-RU"/>
-        </w:rPr>
-        <w:t>„</w:t>
-      </w:r>
-      <w:r>
-        <w:rPr>
-          <w:lang w:val="ru-RU"/>
-        </w:rPr>
-        <w:t>Умное голосование</w:t>
-      </w:r>
-      <w:r>
-        <w:rPr>
-          <w:lang w:val="ru-RU"/>
-        </w:rPr>
-        <w:t>”</w:t>
-      </w:r>
-      <w:r>
-        <w:rPr>
-          <w:lang w:val="ru-RU"/>
-        </w:rPr>
-        <w:t xml:space="preserve"> на Московских выборах, </w:t>
-      </w:r>
-      <w:r>
-        <w:rPr>
-          <w:lang w:val="pl-PL"/>
-        </w:rPr>
-        <w:t>strona</w:t>
-      </w:r>
-      <w:r>
-        <w:rPr>
-          <w:lang w:val="ru-RU"/>
-        </w:rPr>
-        <w:t xml:space="preserve"> 50,</w:t>
-      </w:r>
-      <w:r>
-        <w:rPr>
-          <w:lang w:val="ru-RU"/>
-        </w:rPr>
-        <w:t xml:space="preserve"> </w:t>
-      </w:r>
-      <w:r>
-        <w:t>DOI: 10.30570/2078-5089-2020-96-1-50-73</w:t>
+        <w:rPr>
+          <w:rFonts w:ascii="Times New Roman" w:hAnsi="Times New Roman" w:cs="Times New Roman"/>
+        </w:rPr>
+        <w:t xml:space="preserve"> https://www.levada.ru/2016/07/12/motivatsiya-uchastvovat-v-vyborah/</w:t>
       </w:r>
     </w:p>
   </w:footnote>
@@ -12873,21 +15002,68 @@
       <w:pPr>
         <w:pStyle w:val="a9"/>
         <w:rPr>
-          <w:rFonts w:ascii="Times New Roman" w:hAnsi="Times New Roman" w:cs="Times New Roman"/>
+          <w:lang w:val="ru-RU"/>
         </w:rPr>
       </w:pPr>
       <w:r>
         <w:rPr>
           <w:rStyle w:val="ab"/>
-          <w:rFonts w:ascii="Times New Roman" w:hAnsi="Times New Roman" w:cs="Times New Roman"/>
         </w:rPr>
         <w:footnoteRef/>
       </w:r>
       <w:r>
-        <w:rPr>
-          <w:rFonts w:ascii="Times New Roman" w:hAnsi="Times New Roman" w:cs="Times New Roman"/>
-        </w:rPr>
-        <w:t xml:space="preserve"> https://meduza.io/feature/2019/09/09/strategiya-umnogo-golosovaniya-okazalas-pobednoy-ili-ne-ochen</w:t>
+        <w:t xml:space="preserve"> </w:t>
+      </w:r>
+      <w:r>
+        <w:rPr>
+          <w:lang w:val="ru-RU"/>
+        </w:rPr>
+        <w:t xml:space="preserve">Консолидация или протест? </w:t>
+      </w:r>
+      <w:r>
+        <w:rPr>
+          <w:lang w:val="ru-RU"/>
+        </w:rPr>
+        <w:t>„</w:t>
+      </w:r>
+      <w:r>
+        <w:rPr>
+          <w:lang w:val="ru-RU"/>
+        </w:rPr>
+        <w:t>Умное голосование</w:t>
+      </w:r>
+      <w:r>
+        <w:rPr>
+          <w:lang w:val="ru-RU"/>
+        </w:rPr>
+        <w:t>”</w:t>
+      </w:r>
+      <w:r>
+        <w:rPr>
+          <w:lang w:val="ru-RU"/>
+        </w:rPr>
+        <w:t xml:space="preserve"> на Московских выборах, </w:t>
+      </w:r>
+      <w:r>
+        <w:rPr>
+          <w:lang w:val="pl-PL"/>
+        </w:rPr>
+        <w:t>strona</w:t>
+      </w:r>
+      <w:r>
+        <w:rPr>
+          <w:lang w:val="ru-RU"/>
+        </w:rPr>
+        <w:t xml:space="preserve"> 50,</w:t>
+      </w:r>
+      <w:r>
+        <w:rPr>
+          <w:lang w:val="ru-RU"/>
+        </w:rPr>
+        <w:t xml:space="preserve"> </w:t>
+      </w:r>
+      <w:r>
+        <w:t>DOI: 10.30570/2078-5089-2020-96-1-50-73</w:t>
       </w:r>
     </w:p>
   </w:footnote>
@@ -12895,6 +15071,9 @@
     <w:p>
       <w:pPr>
         <w:pStyle w:val="a9"/>
+        <w:rPr>
+          <w:rFonts w:ascii="Times New Roman" w:hAnsi="Times New Roman" w:cs="Times New Roman"/>
+        </w:rPr>
       </w:pPr>
       <w:r>
         <w:rPr>
@@ -12907,7 +15086,7 @@
         <w:rPr>
           <w:rFonts w:ascii="Times New Roman" w:hAnsi="Times New Roman" w:cs="Times New Roman"/>
         </w:rPr>
-        <w:t xml:space="preserve"> https://meduza.io/feature/2017/03/27/skolko-lyudey-vyshli-na-ulitsy-26-marta-i-skolko-zaderzhali-karta-protesta</w:t>
+        <w:t xml:space="preserve"> https://meduza.io/feature/2019/09/09/strategiya-umnogo-golosovaniya-okazalas-pobednoy-ili-ne-ochen</w:t>
       </w:r>
     </w:p>
   </w:footnote>
@@ -12915,9 +15094,6 @@
     <w:p>
       <w:pPr>
         <w:pStyle w:val="a9"/>
-        <w:rPr>
-          <w:rFonts w:ascii="Times New Roman" w:hAnsi="Times New Roman" w:cs="Times New Roman"/>
-        </w:rPr>
       </w:pPr>
       <w:r>
         <w:rPr>
@@ -12930,7 +15106,7 @@
         <w:rPr>
           <w:rFonts w:ascii="Times New Roman" w:hAnsi="Times New Roman" w:cs="Times New Roman"/>
         </w:rPr>
-        <w:t xml:space="preserve"> https://ovd.news/story/akcii-protiv-korrupcii-v-pravitelstve-rf-nam-ne-dimon</w:t>
+        <w:t xml:space="preserve"> https://meduza.io/feature/2017/03/27/skolko-lyudey-vyshli-na-ulitsy-26-marta-i-skolko-zaderzhali-karta-protesta</w:t>
       </w:r>
     </w:p>
   </w:footnote>
@@ -12938,6 +15114,9 @@
     <w:p>
       <w:pPr>
         <w:pStyle w:val="a9"/>
+        <w:rPr>
+          <w:rFonts w:ascii="Times New Roman" w:hAnsi="Times New Roman" w:cs="Times New Roman"/>
+        </w:rPr>
       </w:pPr>
       <w:r>
         <w:rPr>
@@ -12950,7 +15129,7 @@
         <w:rPr>
           <w:rFonts w:ascii="Times New Roman" w:hAnsi="Times New Roman" w:cs="Times New Roman"/>
         </w:rPr>
-        <w:t xml:space="preserve"> https://journal.tinkoff.ru/ask/extremism/?utm_source=subscribers&amp;utm_medium=mail&amp;utm_campaign=sat80</w:t>
+        <w:t xml:space="preserve"> https://ovd.news/story/akcii-protiv-korrupcii-v-pravitelstve-rf-nam-ne-dimon</w:t>
       </w:r>
     </w:p>
   </w:footnote>
@@ -12958,9 +15137,6 @@
     <w:p>
       <w:pPr>
         <w:pStyle w:val="a9"/>
-        <w:rPr>
-          <w:rFonts w:ascii="Times New Roman" w:hAnsi="Times New Roman" w:cs="Times New Roman"/>
-        </w:rPr>
       </w:pPr>
       <w:r>
         <w:rPr>
@@ -12973,11 +15149,34 @@
         <w:rPr>
           <w:rFonts w:ascii="Times New Roman" w:hAnsi="Times New Roman" w:cs="Times New Roman"/>
         </w:rPr>
-        <w:t xml:space="preserve"> https://www.kommersant.ru/doc/2208016</w:t>
+        <w:t xml:space="preserve"> https://journal.tinkoff.ru/ask/extremism/?utm_source=subscribers&amp;utm_medium=mail&amp;utm_campaign=sat80</w:t>
       </w:r>
     </w:p>
   </w:footnote>
   <w:footnote w:id="20">
+    <w:p>
+      <w:pPr>
+        <w:pStyle w:val="a9"/>
+        <w:rPr>
+          <w:rFonts w:ascii="Times New Roman" w:hAnsi="Times New Roman" w:cs="Times New Roman"/>
+        </w:rPr>
+      </w:pPr>
+      <w:r>
+        <w:rPr>
+          <w:rStyle w:val="ab"/>
+          <w:rFonts w:ascii="Times New Roman" w:hAnsi="Times New Roman" w:cs="Times New Roman"/>
+        </w:rPr>
+        <w:footnoteRef/>
+      </w:r>
+      <w:r>
+        <w:rPr>
+          <w:rFonts w:ascii="Times New Roman" w:hAnsi="Times New Roman" w:cs="Times New Roman"/>
+        </w:rPr>
+        <w:t xml:space="preserve"> https://www.kommersant.ru/doc/2208016</w:t>
+      </w:r>
+    </w:p>
+  </w:footnote>
+  <w:footnote w:id="21">
     <w:p>
       <w:pPr>
         <w:spacing w:line="240" w:lineRule="auto"/>
@@ -13018,7 +15217,7 @@
       </w:hyperlink>
     </w:p>
   </w:footnote>
-  <w:footnote w:id="21">
+  <w:footnote w:id="22">
     <w:p>
       <w:pPr>
         <w:pStyle w:val="a9"/>
@@ -13049,7 +15248,7 @@
       </w:hyperlink>
     </w:p>
   </w:footnote>
-  <w:footnote w:id="22">
+  <w:footnote w:id="23">
     <w:p>
       <w:pPr>
         <w:pStyle w:val="a9"/>
@@ -13069,29 +15268,6 @@
           <w:rFonts w:ascii="Times New Roman" w:hAnsi="Times New Roman" w:cs="Times New Roman"/>
         </w:rPr>
         <w:t xml:space="preserve"> https://t.me/durov_russia/10</w:t>
-      </w:r>
-    </w:p>
-  </w:footnote>
-  <w:footnote w:id="23">
-    <w:p>
-      <w:pPr>
-        <w:pStyle w:val="a9"/>
-        <w:rPr>
-          <w:rFonts w:ascii="Times New Roman" w:hAnsi="Times New Roman" w:cs="Times New Roman"/>
-        </w:rPr>
-      </w:pPr>
-      <w:r>
-        <w:rPr>
-          <w:rStyle w:val="ab"/>
-          <w:rFonts w:ascii="Times New Roman" w:hAnsi="Times New Roman" w:cs="Times New Roman"/>
-        </w:rPr>
-        <w:footnoteRef/>
-      </w:r>
-      <w:r>
-        <w:rPr>
-          <w:rFonts w:ascii="Times New Roman" w:hAnsi="Times New Roman" w:cs="Times New Roman"/>
-        </w:rPr>
-        <w:t xml:space="preserve"> https://docplayer.com/219075856-Mediapotreblenie-v-rossii-issledovatelskiy-centr-kompanii-deloyt-v-sng-moskva-sentyabr-2021.html</w:t>
       </w:r>
     </w:p>
   </w:footnote>
@@ -13100,7 +15276,7 @@
       <w:pPr>
         <w:pStyle w:val="a9"/>
         <w:rPr>
-          <w:lang w:val="ru-RU"/>
+          <w:rFonts w:ascii="Times New Roman" w:hAnsi="Times New Roman" w:cs="Times New Roman"/>
         </w:rPr>
       </w:pPr>
       <w:r>
@@ -13113,64 +15289,8 @@
       <w:r>
         <w:rPr>
           <w:rFonts w:ascii="Times New Roman" w:hAnsi="Times New Roman" w:cs="Times New Roman"/>
-          <w:lang w:val="ru-RU"/>
-        </w:rPr>
-        <w:t xml:space="preserve"> К.И. </w:t>
-      </w:r>
-      <w:proofErr w:type="spellStart"/>
-      <w:r>
-        <w:rPr>
-          <w:rFonts w:ascii="Times New Roman" w:hAnsi="Times New Roman" w:cs="Times New Roman"/>
-          <w:lang w:val="ru-RU"/>
-        </w:rPr>
-        <w:t>Нагорняк</w:t>
-      </w:r>
-      <w:proofErr w:type="spellEnd"/>
-      <w:r>
-        <w:rPr>
-          <w:rFonts w:ascii="Times New Roman" w:hAnsi="Times New Roman" w:cs="Times New Roman"/>
-          <w:lang w:val="ru-RU"/>
-        </w:rPr>
-        <w:t xml:space="preserve"> - Активность оппозиционных </w:t>
-      </w:r>
-      <w:r>
-        <w:rPr>
-          <w:rFonts w:ascii="Times New Roman" w:hAnsi="Times New Roman" w:cs="Times New Roman"/>
-        </w:rPr>
-        <w:t>Telegram</w:t>
-      </w:r>
-      <w:r>
-        <w:rPr>
-          <w:rFonts w:ascii="Times New Roman" w:hAnsi="Times New Roman" w:cs="Times New Roman"/>
-          <w:lang w:val="ru-RU"/>
-        </w:rPr>
-        <w:t xml:space="preserve">каналов и поведенческий фактор пользователей </w:t>
-      </w:r>
-      <w:r>
-        <w:rPr>
-          <w:rFonts w:ascii="Times New Roman" w:hAnsi="Times New Roman" w:cs="Times New Roman"/>
-        </w:rPr>
-        <w:t>Google</w:t>
-      </w:r>
-      <w:r>
-        <w:rPr>
-          <w:rFonts w:ascii="Times New Roman" w:hAnsi="Times New Roman" w:cs="Times New Roman"/>
-          <w:lang w:val="ru-RU"/>
-        </w:rPr>
-        <w:t xml:space="preserve"> как метод исследования протестов в Белоруссии 2020 года. Крымский федеральный университет им. В.И. Вернадского, Симферополь, Российская Федерация. </w:t>
-      </w:r>
-      <w:r>
-        <w:rPr>
-          <w:rFonts w:ascii="Times New Roman" w:hAnsi="Times New Roman" w:cs="Times New Roman"/>
-        </w:rPr>
-        <w:t>DOI: 10.22363/2313-1438-2021-23-1-60-77</w:t>
-      </w:r>
-      <w:r>
-        <w:rPr>
-          <w:rFonts w:ascii="Times New Roman" w:hAnsi="Times New Roman" w:cs="Times New Roman"/>
-          <w:lang w:val="ru-RU"/>
-        </w:rPr>
-        <w:t xml:space="preserve"> страница 69</w:t>
+        </w:rPr>
+        <w:t xml:space="preserve"> https://docplayer.com/219075856-Mediapotreblenie-v-rossii-issledovatelskiy-centr-kompanii-deloyt-v-sng-moskva-sentyabr-2021.html</w:t>
       </w:r>
     </w:p>
   </w:footnote>
@@ -13178,39 +15298,78 @@
     <w:p>
       <w:pPr>
         <w:pStyle w:val="a9"/>
+        <w:rPr>
+          <w:lang w:val="ru-RU"/>
+        </w:rPr>
       </w:pPr>
       <w:r>
         <w:rPr>
           <w:rStyle w:val="ab"/>
+          <w:rFonts w:ascii="Times New Roman" w:hAnsi="Times New Roman" w:cs="Times New Roman"/>
         </w:rPr>
         <w:footnoteRef/>
       </w:r>
       <w:r>
-        <w:t xml:space="preserve"> </w:t>
-      </w:r>
-      <w:r>
-        <w:t>https</w:t>
-      </w:r>
-      <w:r>
-        <w:t>://</w:t>
-      </w:r>
-      <w:r>
-        <w:t>www</w:t>
-      </w:r>
-      <w:r>
-        <w:t>.</w:t>
-      </w:r>
-      <w:r>
-        <w:t>gosuslugi</w:t>
-      </w:r>
-      <w:r>
-        <w:t>.</w:t>
-      </w:r>
-      <w:r>
-        <w:t>ru</w:t>
-      </w:r>
-      <w:r>
-        <w:t>/</w:t>
+        <w:rPr>
+          <w:rFonts w:ascii="Times New Roman" w:hAnsi="Times New Roman" w:cs="Times New Roman"/>
+          <w:lang w:val="ru-RU"/>
+        </w:rPr>
+        <w:t xml:space="preserve"> К.И. </w:t>
+      </w:r>
+      <w:proofErr w:type="spellStart"/>
+      <w:r>
+        <w:rPr>
+          <w:rFonts w:ascii="Times New Roman" w:hAnsi="Times New Roman" w:cs="Times New Roman"/>
+          <w:lang w:val="ru-RU"/>
+        </w:rPr>
+        <w:t>Нагорняк</w:t>
+      </w:r>
+      <w:proofErr w:type="spellEnd"/>
+      <w:r>
+        <w:rPr>
+          <w:rFonts w:ascii="Times New Roman" w:hAnsi="Times New Roman" w:cs="Times New Roman"/>
+          <w:lang w:val="ru-RU"/>
+        </w:rPr>
+        <w:t xml:space="preserve"> - Активность оппозиционных </w:t>
+      </w:r>
+      <w:r>
+        <w:rPr>
+          <w:rFonts w:ascii="Times New Roman" w:hAnsi="Times New Roman" w:cs="Times New Roman"/>
+        </w:rPr>
+        <w:t>Telegram</w:t>
+      </w:r>
+      <w:r>
+        <w:rPr>
+          <w:rFonts w:ascii="Times New Roman" w:hAnsi="Times New Roman" w:cs="Times New Roman"/>
+          <w:lang w:val="ru-RU"/>
+        </w:rPr>
+        <w:t xml:space="preserve">каналов и поведенческий фактор пользователей </w:t>
+      </w:r>
+      <w:r>
+        <w:rPr>
+          <w:rFonts w:ascii="Times New Roman" w:hAnsi="Times New Roman" w:cs="Times New Roman"/>
+        </w:rPr>
+        <w:t>Google</w:t>
+      </w:r>
+      <w:r>
+        <w:rPr>
+          <w:rFonts w:ascii="Times New Roman" w:hAnsi="Times New Roman" w:cs="Times New Roman"/>
+          <w:lang w:val="ru-RU"/>
+        </w:rPr>
+        <w:t xml:space="preserve"> как метод исследования протестов в Белоруссии 2020 года. Крымский федеральный университет им. В.И. Вернадского, Симферополь, Российская Федерация. </w:t>
+      </w:r>
+      <w:r>
+        <w:rPr>
+          <w:rFonts w:ascii="Times New Roman" w:hAnsi="Times New Roman" w:cs="Times New Roman"/>
+        </w:rPr>
+        <w:t>DOI: 10.22363/2313-1438-2021-23-1-60-77</w:t>
+      </w:r>
+      <w:r>
+        <w:rPr>
+          <w:rFonts w:ascii="Times New Roman" w:hAnsi="Times New Roman" w:cs="Times New Roman"/>
+          <w:lang w:val="ru-RU"/>
+        </w:rPr>
+        <w:t xml:space="preserve"> страница 69</w:t>
       </w:r>
     </w:p>
   </w:footnote>
@@ -13229,7 +15388,28 @@
         <w:t xml:space="preserve"> </w:t>
       </w:r>
       <w:r>
-        <w:t>https://www.youtube.com/watch?v=_LYe58b-3HM</w:t>
+        <w:t>https</w:t>
+      </w:r>
+      <w:r>
+        <w:t>://</w:t>
+      </w:r>
+      <w:r>
+        <w:t>www</w:t>
+      </w:r>
+      <w:r>
+        <w:t>.</w:t>
+      </w:r>
+      <w:r>
+        <w:t>gosuslugi</w:t>
+      </w:r>
+      <w:r>
+        <w:t>.</w:t>
+      </w:r>
+      <w:r>
+        <w:t>ru</w:t>
+      </w:r>
+      <w:r>
+        <w:t>/</w:t>
       </w:r>
     </w:p>
   </w:footnote>
@@ -13245,7 +15425,10 @@
         <w:footnoteRef/>
       </w:r>
       <w:r>
-        <w:t xml:space="preserve"> https://tass.ru/info/5501212?utm_source=google.com&amp;utm_medium=organic&amp;utm_campaign=google.com&amp;utm_referrer=google.com</w:t>
+        <w:t xml:space="preserve"> </w:t>
+      </w:r>
+      <w:r>
+        <w:t>https://www.youtube.com/watch?v=_LYe58b-3HM</w:t>
       </w:r>
     </w:p>
   </w:footnote>
@@ -13261,10 +15444,7 @@
         <w:footnoteRef/>
       </w:r>
       <w:r>
-        <w:t xml:space="preserve"> </w:t>
-      </w:r>
-      <w:r>
-        <w:t>https://tass.ru/ekonomika/1696096</w:t>
+        <w:t xml:space="preserve"> https://tass.ru/info/5501212?utm_source=google.com&amp;utm_medium=organic&amp;utm_campaign=google.com&amp;utm_referrer=google.com</w:t>
       </w:r>
     </w:p>
   </w:footnote>
@@ -13283,7 +15463,7 @@
         <w:t xml:space="preserve"> </w:t>
       </w:r>
       <w:r>
-        <w:t>https://tass.ru/obschestvo/1902700</w:t>
+        <w:t>https://tass.ru/ekonomika/1696096</w:t>
       </w:r>
     </w:p>
   </w:footnote>
@@ -13302,7 +15482,7 @@
         <w:t xml:space="preserve"> </w:t>
       </w:r>
       <w:r>
-        <w:t>https://tass.ru/ekonomika/3623188</w:t>
+        <w:t>https://tass.ru/obschestvo/1902700</w:t>
       </w:r>
     </w:p>
   </w:footnote>
@@ -13321,55 +15501,7 @@
         <w:t xml:space="preserve"> </w:t>
       </w:r>
       <w:r>
-        <w:t>https</w:t>
-      </w:r>
-      <w:r>
-        <w:t>://</w:t>
-      </w:r>
-      <w:r>
-        <w:t>www</w:t>
-      </w:r>
-      <w:r>
-        <w:t>.</w:t>
-      </w:r>
-      <w:r>
-        <w:t>vedomosti</w:t>
-      </w:r>
-      <w:r>
-        <w:t>.</w:t>
-      </w:r>
-      <w:r>
-        <w:t>ru</w:t>
-      </w:r>
-      <w:r>
-        <w:t>/</w:t>
-      </w:r>
-      <w:r>
-        <w:t>economics</w:t>
-      </w:r>
-      <w:r>
-        <w:t>/</w:t>
-      </w:r>
-      <w:r>
-        <w:t>articles</w:t>
-      </w:r>
-      <w:r>
-        <w:t>/2017/10/23/738883-</w:t>
-      </w:r>
-      <w:r>
-        <w:t>povishenie</w:t>
-      </w:r>
-      <w:r>
-        <w:t>-</w:t>
-      </w:r>
-      <w:r>
-        <w:t>trudovogo</w:t>
-      </w:r>
-      <w:r>
-        <w:t>-</w:t>
-      </w:r>
-      <w:r>
-        <w:t>stazha</w:t>
+        <w:t>https://tass.ru/ekonomika/3623188</w:t>
       </w:r>
     </w:p>
   </w:footnote>
@@ -13400,7 +15532,7 @@
         <w:t>.</w:t>
       </w:r>
       <w:r>
-        <w:t>levada</w:t>
+        <w:t>vedomosti</w:t>
       </w:r>
       <w:r>
         <w:t>.</w:t>
@@ -13409,19 +15541,34 @@
         <w:t>ru</w:t>
       </w:r>
       <w:r>
-        <w:t>/2018/07/05/</w:t>
-      </w:r>
-      <w:r>
-        <w:t>pensionnaya</w:t>
+        <w:t>/</w:t>
+      </w:r>
+      <w:r>
+        <w:t>economics</w:t>
+      </w:r>
+      <w:r>
+        <w:t>/</w:t>
+      </w:r>
+      <w:r>
+        <w:t>articles</w:t>
+      </w:r>
+      <w:r>
+        <w:t>/2017/10/23/738883-</w:t>
+      </w:r>
+      <w:r>
+        <w:t>povishenie</w:t>
       </w:r>
       <w:r>
         <w:t>-</w:t>
       </w:r>
       <w:r>
-        <w:t>reforma</w:t>
-      </w:r>
-      <w:r>
-        <w:t>-3/</w:t>
+        <w:t>trudovogo</w:t>
+      </w:r>
+      <w:r>
+        <w:t>-</w:t>
+      </w:r>
+      <w:r>
+        <w:t>stazha</w:t>
       </w:r>
     </w:p>
   </w:footnote>
@@ -13446,13 +15593,13 @@
         <w:t>://</w:t>
       </w:r>
       <w:r>
-        <w:t>pfr</w:t>
+        <w:t>www</w:t>
       </w:r>
       <w:r>
         <w:t>.</w:t>
       </w:r>
       <w:r>
-        <w:t>gov</w:t>
+        <w:t>levada</w:t>
       </w:r>
       <w:r>
         <w:t>.</w:t>
@@ -13461,25 +15608,19 @@
         <w:t>ru</w:t>
       </w:r>
       <w:r>
-        <w:t>/</w:t>
-      </w:r>
-      <w:r>
-        <w:t>branches</w:t>
-      </w:r>
-      <w:r>
-        <w:t>/</w:t>
-      </w:r>
-      <w:r>
-        <w:t>ingush</w:t>
-      </w:r>
-      <w:r>
-        <w:t>/</w:t>
-      </w:r>
-      <w:r>
-        <w:t>news</w:t>
-      </w:r>
-      <w:r>
-        <w:t>~2017/12/15/149363</w:t>
+        <w:t>/2018/07/05/</w:t>
+      </w:r>
+      <w:r>
+        <w:t>pensionnaya</w:t>
+      </w:r>
+      <w:r>
+        <w:t>-</w:t>
+      </w:r>
+      <w:r>
+        <w:t>reforma</w:t>
+      </w:r>
+      <w:r>
+        <w:t>-3/</w:t>
       </w:r>
     </w:p>
   </w:footnote>
@@ -13487,22 +15628,57 @@
     <w:p>
       <w:pPr>
         <w:pStyle w:val="a9"/>
-        <w:rPr>
-          <w:rFonts w:ascii="Times New Roman" w:hAnsi="Times New Roman" w:cs="Times New Roman"/>
-        </w:rPr>
       </w:pPr>
       <w:r>
         <w:rPr>
           <w:rStyle w:val="ab"/>
-          <w:rFonts w:ascii="Times New Roman" w:hAnsi="Times New Roman" w:cs="Times New Roman"/>
         </w:rPr>
         <w:footnoteRef/>
       </w:r>
       <w:r>
-        <w:rPr>
-          <w:rFonts w:ascii="Times New Roman" w:hAnsi="Times New Roman" w:cs="Times New Roman"/>
-        </w:rPr>
-        <w:t xml:space="preserve"> https://www.mk.ru/incident/2020/08/20/istochnik-navalnyy-pil-samogon-pered-poletom.html</w:t>
+        <w:t xml:space="preserve"> </w:t>
+      </w:r>
+      <w:r>
+        <w:t>https</w:t>
+      </w:r>
+      <w:r>
+        <w:t>://</w:t>
+      </w:r>
+      <w:r>
+        <w:t>pfr</w:t>
+      </w:r>
+      <w:r>
+        <w:t>.</w:t>
+      </w:r>
+      <w:r>
+        <w:t>gov</w:t>
+      </w:r>
+      <w:r>
+        <w:t>.</w:t>
+      </w:r>
+      <w:r>
+        <w:t>ru</w:t>
+      </w:r>
+      <w:r>
+        <w:t>/</w:t>
+      </w:r>
+      <w:r>
+        <w:t>branches</w:t>
+      </w:r>
+      <w:r>
+        <w:t>/</w:t>
+      </w:r>
+      <w:r>
+        <w:t>ingush</w:t>
+      </w:r>
+      <w:r>
+        <w:t>/</w:t>
+      </w:r>
+      <w:r>
+        <w:t>news</w:t>
+      </w:r>
+      <w:r>
+        <w:t>~2017/12/15/149363</w:t>
       </w:r>
     </w:p>
   </w:footnote>
@@ -13525,7 +15701,7 @@
         <w:rPr>
           <w:rFonts w:ascii="Times New Roman" w:hAnsi="Times New Roman" w:cs="Times New Roman"/>
         </w:rPr>
-        <w:t xml:space="preserve"> https://www.rbc.ru/society/21/08/2020/5f3f9df49a7947e321887f0a</w:t>
+        <w:t xml:space="preserve"> https://www.mk.ru/incident/2020/08/20/istochnik-navalnyy-pil-samogon-pered-poletom.html</w:t>
       </w:r>
     </w:p>
   </w:footnote>
@@ -13533,6 +15709,9 @@
     <w:p>
       <w:pPr>
         <w:pStyle w:val="a9"/>
+        <w:rPr>
+          <w:rFonts w:ascii="Times New Roman" w:hAnsi="Times New Roman" w:cs="Times New Roman"/>
+        </w:rPr>
       </w:pPr>
       <w:r>
         <w:rPr>
@@ -13545,7 +15724,7 @@
         <w:rPr>
           <w:rFonts w:ascii="Times New Roman" w:hAnsi="Times New Roman" w:cs="Times New Roman"/>
         </w:rPr>
-        <w:t xml:space="preserve"> https://www.rbc.ru/rbcfreenews/5fad295d9a79470b0ed74e73</w:t>
+        <w:t xml:space="preserve"> https://www.rbc.ru/society/21/08/2020/5f3f9df49a7947e321887f0a</w:t>
       </w:r>
     </w:p>
   </w:footnote>
@@ -13553,33 +15732,19 @@
     <w:p>
       <w:pPr>
         <w:pStyle w:val="a9"/>
-        <w:rPr>
-          <w:lang w:val="ru-RU"/>
-        </w:rPr>
       </w:pPr>
       <w:r>
         <w:rPr>
           <w:rStyle w:val="ab"/>
+          <w:rFonts w:ascii="Times New Roman" w:hAnsi="Times New Roman" w:cs="Times New Roman"/>
         </w:rPr>
         <w:footnoteRef/>
       </w:r>
       <w:r>
         <w:rPr>
-          <w:lang w:val="ru-RU"/>
-        </w:rPr>
-        <w:t xml:space="preserve"> И. А. Быков</w:t>
-      </w:r>
-      <w:r>
-        <w:rPr>
-          <w:lang w:val="ru-RU"/>
-        </w:rPr>
-        <w:t xml:space="preserve"> </w:t>
-      </w:r>
-      <w:r>
-        <w:rPr>
-          <w:lang w:val="ru-RU"/>
-        </w:rPr>
-        <w:t>ИНТЕРНЕТ-ТЕХНОЛОГИИ В ИЗБИРАТЕЛЬНОЙ КАМПАНИИ БАРАКА ОБАМЫ УДК 324:004.738.5(73)</w:t>
+          <w:rFonts w:ascii="Times New Roman" w:hAnsi="Times New Roman" w:cs="Times New Roman"/>
+        </w:rPr>
+        <w:t xml:space="preserve"> https://www.rbc.ru/rbcfreenews/5fad295d9a79470b0ed74e73</w:t>
       </w:r>
     </w:p>
   </w:footnote>
@@ -13601,80 +15766,19 @@
         <w:rPr>
           <w:lang w:val="ru-RU"/>
         </w:rPr>
+        <w:t xml:space="preserve"> И. А. Быков</w:t>
+      </w:r>
+      <w:r>
+        <w:rPr>
+          <w:lang w:val="ru-RU"/>
+        </w:rPr>
         <w:t xml:space="preserve"> </w:t>
       </w:r>
       <w:r>
-        <w:t>https</w:t>
-      </w:r>
-      <w:r>
-        <w:rPr>
-          <w:lang w:val="ru-RU"/>
-        </w:rPr>
-        <w:t>://</w:t>
-      </w:r>
-      <w:r>
-        <w:t>www</w:t>
-      </w:r>
-      <w:r>
-        <w:rPr>
-          <w:lang w:val="ru-RU"/>
-        </w:rPr>
-        <w:t>.</w:t>
-      </w:r>
-      <w:proofErr w:type="spellStart"/>
-      <w:r>
-        <w:t>levada</w:t>
-      </w:r>
-      <w:proofErr w:type="spellEnd"/>
-      <w:r>
-        <w:rPr>
-          <w:lang w:val="ru-RU"/>
-        </w:rPr>
-        <w:t>.</w:t>
-      </w:r>
-      <w:proofErr w:type="spellStart"/>
-      <w:r>
-        <w:t>ru</w:t>
-      </w:r>
-      <w:proofErr w:type="spellEnd"/>
-      <w:r>
-        <w:rPr>
-          <w:lang w:val="ru-RU"/>
-        </w:rPr>
-        <w:t>/2014/09/08/</w:t>
-      </w:r>
-      <w:proofErr w:type="spellStart"/>
-      <w:r>
-        <w:t>protestnaya</w:t>
-      </w:r>
-      <w:proofErr w:type="spellEnd"/>
-      <w:r>
-        <w:rPr>
-          <w:lang w:val="ru-RU"/>
-        </w:rPr>
-        <w:t>-</w:t>
-      </w:r>
-      <w:proofErr w:type="spellStart"/>
-      <w:r>
-        <w:t>aktivnost</w:t>
-      </w:r>
-      <w:proofErr w:type="spellEnd"/>
-      <w:r>
-        <w:rPr>
-          <w:lang w:val="ru-RU"/>
-        </w:rPr>
-        <w:t>-</w:t>
-      </w:r>
-      <w:proofErr w:type="spellStart"/>
-      <w:r>
-        <w:t>rossiyan</w:t>
-      </w:r>
-      <w:proofErr w:type="spellEnd"/>
-      <w:r>
-        <w:rPr>
-          <w:lang w:val="ru-RU"/>
-        </w:rPr>
-        <w:t>-2/</w:t>
+        <w:rPr>
+          <w:lang w:val="ru-RU"/>
+        </w:rPr>
+        <w:t>ИНТЕРНЕТ-ТЕХНОЛОГИИ В ИЗБИРАТЕЛЬНОЙ КАМПАНИИ БАРАКА ОБАМЫ УДК 324:004.738.5(73)</w:t>
       </w:r>
     </w:p>
   </w:footnote>
@@ -13696,19 +15800,80 @@
         <w:rPr>
           <w:lang w:val="ru-RU"/>
         </w:rPr>
-        <w:t xml:space="preserve"> Россия под властью Путина, 20 лет протестов. </w:t>
-      </w:r>
-      <w:r>
-        <w:rPr>
-          <w:lang w:val="ru-RU"/>
-        </w:rPr>
-        <w:t>Доклад Института современной России</w:t>
+        <w:t xml:space="preserve"> </w:t>
+      </w:r>
+      <w:r>
+        <w:t>https</w:t>
+      </w:r>
+      <w:r>
+        <w:rPr>
+          <w:lang w:val="ru-RU"/>
+        </w:rPr>
+        <w:t>://</w:t>
+      </w:r>
+      <w:r>
+        <w:t>www</w:t>
       </w:r>
       <w:r>
         <w:rPr>
           <w:lang w:val="ru-RU"/>
         </w:rPr>
         <w:t>.</w:t>
+      </w:r>
+      <w:proofErr w:type="spellStart"/>
+      <w:r>
+        <w:t>levada</w:t>
+      </w:r>
+      <w:proofErr w:type="spellEnd"/>
+      <w:r>
+        <w:rPr>
+          <w:lang w:val="ru-RU"/>
+        </w:rPr>
+        <w:t>.</w:t>
+      </w:r>
+      <w:proofErr w:type="spellStart"/>
+      <w:r>
+        <w:t>ru</w:t>
+      </w:r>
+      <w:proofErr w:type="spellEnd"/>
+      <w:r>
+        <w:rPr>
+          <w:lang w:val="ru-RU"/>
+        </w:rPr>
+        <w:t>/2014/09/08/</w:t>
+      </w:r>
+      <w:proofErr w:type="spellStart"/>
+      <w:r>
+        <w:t>protestnaya</w:t>
+      </w:r>
+      <w:proofErr w:type="spellEnd"/>
+      <w:r>
+        <w:rPr>
+          <w:lang w:val="ru-RU"/>
+        </w:rPr>
+        <w:t>-</w:t>
+      </w:r>
+      <w:proofErr w:type="spellStart"/>
+      <w:r>
+        <w:t>aktivnost</w:t>
+      </w:r>
+      <w:proofErr w:type="spellEnd"/>
+      <w:r>
+        <w:rPr>
+          <w:lang w:val="ru-RU"/>
+        </w:rPr>
+        <w:t>-</w:t>
+      </w:r>
+      <w:proofErr w:type="spellStart"/>
+      <w:r>
+        <w:t>rossiyan</w:t>
+      </w:r>
+      <w:proofErr w:type="spellEnd"/>
+      <w:r>
+        <w:rPr>
+          <w:lang w:val="ru-RU"/>
+        </w:rPr>
+        <w:t>-2/</w:t>
       </w:r>
     </w:p>
   </w:footnote>
@@ -13730,31 +15895,13 @@
         <w:rPr>
           <w:lang w:val="ru-RU"/>
         </w:rPr>
-        <w:t xml:space="preserve"> Андрей Владимирович Семенов </w:t>
-      </w:r>
-      <w:r>
-        <w:rPr>
-          <w:lang w:val="ru-RU"/>
-        </w:rPr>
-        <w:t xml:space="preserve"> - </w:t>
-      </w:r>
-      <w:r>
-        <w:rPr>
-          <w:lang w:val="ru-RU"/>
-        </w:rPr>
-        <w:t>Событийный анализ протестов как инструмент изучения политической мобилизации</w:t>
-      </w:r>
-      <w:r>
-        <w:rPr>
-          <w:lang w:val="ru-RU"/>
-        </w:rPr>
-        <w:t xml:space="preserve">. </w:t>
-      </w:r>
-      <w:r>
-        <w:rPr>
-          <w:lang w:val="ru-RU"/>
-        </w:rPr>
-        <w:t>Центр сравнительных исторических и политических исследований</w:t>
+        <w:t xml:space="preserve"> Россия под властью Путина, 20 лет протестов. </w:t>
+      </w:r>
+      <w:r>
+        <w:rPr>
+          <w:lang w:val="ru-RU"/>
+        </w:rPr>
+        <w:t>Доклад Института современной России</w:t>
       </w:r>
       <w:r>
         <w:rPr>
@@ -13782,19 +15929,19 @@
         <w:rPr>
           <w:lang w:val="ru-RU"/>
         </w:rPr>
-        <w:t xml:space="preserve"> </w:t>
-      </w:r>
-      <w:r>
-        <w:rPr>
-          <w:lang w:val="ru-RU"/>
-        </w:rPr>
-        <w:t xml:space="preserve">Люлька Ольга Фёдоровна. </w:t>
-      </w:r>
-      <w:r>
-        <w:rPr>
-          <w:lang w:val="ru-RU"/>
-        </w:rPr>
-        <w:t>Институт социологии и регионоведения Южного федерального университета</w:t>
+        <w:t xml:space="preserve"> Андрей Владимирович Семенов </w:t>
+      </w:r>
+      <w:r>
+        <w:rPr>
+          <w:lang w:val="ru-RU"/>
+        </w:rPr>
+        <w:t xml:space="preserve"> - </w:t>
+      </w:r>
+      <w:r>
+        <w:rPr>
+          <w:lang w:val="ru-RU"/>
+        </w:rPr>
+        <w:t>Событийный анализ протестов как инструмент изучения политической мобилизации</w:t>
       </w:r>
       <w:r>
         <w:rPr>
@@ -13806,31 +15953,13 @@
         <w:rPr>
           <w:lang w:val="ru-RU"/>
         </w:rPr>
-        <w:t>ПРОТЕСТНАЯ АКТИВНОСТЬ В РОССИИ: ОБЩЕНАЦИОНАЛЬНЫЕ ТЕНДЕНЦИИ И РЕГИОНАЛЬНАЯ С</w:t>
-      </w:r>
-      <w:r>
-        <w:rPr>
-          <w:lang w:val="ru-RU"/>
-        </w:rPr>
-        <w:t>ПЕЦИФИКА</w:t>
+        <w:t>Центр сравнительных исторических и политических исследований</w:t>
       </w:r>
       <w:r>
         <w:rPr>
           <w:lang w:val="ru-RU"/>
         </w:rPr>
         <w:t>.</w:t>
-      </w:r>
-      <w:r>
-        <w:rPr>
-          <w:lang w:val="ru-RU"/>
-        </w:rPr>
-        <w:t xml:space="preserve"> </w:t>
-      </w:r>
-      <w:r>
-        <w:rPr>
-          <w:lang w:val="ru-RU"/>
-        </w:rPr>
-        <w:t>Ученые записки СКАГС. 2015. № 4</w:t>
       </w:r>
     </w:p>
   </w:footnote>
@@ -13855,16 +15984,34 @@
         <w:t xml:space="preserve"> </w:t>
       </w:r>
       <w:r>
-        <w:t>https</w:t>
-      </w:r>
-      <w:r>
-        <w:rPr>
-          <w:lang w:val="ru-RU"/>
-        </w:rPr>
-        <w:t>://</w:t>
-      </w:r>
-      <w:r>
-        <w:t>www</w:t>
+        <w:rPr>
+          <w:lang w:val="ru-RU"/>
+        </w:rPr>
+        <w:t xml:space="preserve">Люлька Ольга Фёдоровна. </w:t>
+      </w:r>
+      <w:r>
+        <w:rPr>
+          <w:lang w:val="ru-RU"/>
+        </w:rPr>
+        <w:t>Институт социологии и регионоведения Южного федерального университета</w:t>
+      </w:r>
+      <w:r>
+        <w:rPr>
+          <w:lang w:val="ru-RU"/>
+        </w:rPr>
+        <w:t xml:space="preserve">. </w:t>
+      </w:r>
+      <w:r>
+        <w:rPr>
+          <w:lang w:val="ru-RU"/>
+        </w:rPr>
+        <w:t>ПРОТЕСТНАЯ АКТИВНОСТЬ В РОССИИ: ОБЩЕНАЦИОНАЛЬНЫЕ ТЕНДЕНЦИИ И РЕГИОНАЛЬНАЯ С</w:t>
+      </w:r>
+      <w:r>
+        <w:rPr>
+          <w:lang w:val="ru-RU"/>
+        </w:rPr>
+        <w:t>ПЕЦИФИКА</w:t>
       </w:r>
       <w:r>
         <w:rPr>
@@ -13872,71 +16019,17 @@
         </w:rPr>
         <w:t>.</w:t>
       </w:r>
-      <w:proofErr w:type="spellStart"/>
-      <w:r>
-        <w:t>levada</w:t>
-      </w:r>
-      <w:proofErr w:type="spellEnd"/>
-      <w:r>
-        <w:rPr>
-          <w:lang w:val="ru-RU"/>
-        </w:rPr>
-        <w:t>.</w:t>
-      </w:r>
-      <w:proofErr w:type="spellStart"/>
-      <w:r>
-        <w:t>ru</w:t>
-      </w:r>
-      <w:proofErr w:type="spellEnd"/>
-      <w:r>
-        <w:rPr>
-          <w:lang w:val="ru-RU"/>
-        </w:rPr>
-        <w:t>/</w:t>
-      </w:r>
-      <w:proofErr w:type="spellStart"/>
-      <w:r>
-        <w:t>indikatory</w:t>
-      </w:r>
-      <w:proofErr w:type="spellEnd"/>
-      <w:r>
-        <w:rPr>
-          <w:lang w:val="ru-RU"/>
-        </w:rPr>
-        <w:t>/</w:t>
-      </w:r>
-      <w:proofErr w:type="spellStart"/>
-      <w:r>
-        <w:t>odobrenie</w:t>
-      </w:r>
-      <w:proofErr w:type="spellEnd"/>
-      <w:r>
-        <w:rPr>
-          <w:lang w:val="ru-RU"/>
-        </w:rPr>
-        <w:t>-</w:t>
-      </w:r>
-      <w:proofErr w:type="spellStart"/>
-      <w:r>
-        <w:t>organov</w:t>
-      </w:r>
-      <w:proofErr w:type="spellEnd"/>
-      <w:r>
-        <w:rPr>
-          <w:lang w:val="ru-RU"/>
-        </w:rPr>
-        <w:t>-</w:t>
-      </w:r>
-      <w:proofErr w:type="spellStart"/>
-      <w:r>
-        <w:t>vlasti</w:t>
-      </w:r>
-      <w:proofErr w:type="spellEnd"/>
-      <w:r>
-        <w:rPr>
-          <w:lang w:val="ru-RU"/>
-        </w:rPr>
-        <w:t>/</w:t>
+      <w:r>
+        <w:rPr>
+          <w:lang w:val="ru-RU"/>
+        </w:rPr>
+        <w:t xml:space="preserve"> </w:t>
+      </w:r>
+      <w:r>
+        <w:rPr>
+          <w:lang w:val="ru-RU"/>
+        </w:rPr>
+        <w:t>Ученые записки СКАГС. 2015. № 4</w:t>
       </w:r>
     </w:p>
   </w:footnote>
@@ -13958,10 +16051,10 @@
         <w:rPr>
           <w:lang w:val="ru-RU"/>
         </w:rPr>
-        <w:t xml:space="preserve"> Верхотуров Д. Социальный протест в современной России </w:t>
-      </w:r>
-      <w:r>
-        <w:t>http</w:t>
+        <w:t xml:space="preserve"> </w:t>
+      </w:r>
+      <w:r>
+        <w:t>https</w:t>
       </w:r>
       <w:r>
         <w:rPr>
@@ -13980,7 +16073,7 @@
       </w:r>
       <w:proofErr w:type="spellStart"/>
       <w:r>
-        <w:t>zlev</w:t>
+        <w:t>levada</w:t>
       </w:r>
       <w:proofErr w:type="spellEnd"/>
       <w:r>
@@ -13998,10 +16091,51 @@
         <w:rPr>
           <w:lang w:val="ru-RU"/>
         </w:rPr>
-        <w:t>/131/131_36.</w:t>
-      </w:r>
-      <w:r>
-        <w:t>html</w:t>
+        <w:t>/</w:t>
+      </w:r>
+      <w:proofErr w:type="spellStart"/>
+      <w:r>
+        <w:t>indikatory</w:t>
+      </w:r>
+      <w:proofErr w:type="spellEnd"/>
+      <w:r>
+        <w:rPr>
+          <w:lang w:val="ru-RU"/>
+        </w:rPr>
+        <w:t>/</w:t>
+      </w:r>
+      <w:proofErr w:type="spellStart"/>
+      <w:r>
+        <w:t>odobrenie</w:t>
+      </w:r>
+      <w:proofErr w:type="spellEnd"/>
+      <w:r>
+        <w:rPr>
+          <w:lang w:val="ru-RU"/>
+        </w:rPr>
+        <w:t>-</w:t>
+      </w:r>
+      <w:proofErr w:type="spellStart"/>
+      <w:r>
+        <w:t>organov</w:t>
+      </w:r>
+      <w:proofErr w:type="spellEnd"/>
+      <w:r>
+        <w:rPr>
+          <w:lang w:val="ru-RU"/>
+        </w:rPr>
+        <w:t>-</w:t>
+      </w:r>
+      <w:proofErr w:type="spellStart"/>
+      <w:r>
+        <w:t>vlasti</w:t>
+      </w:r>
+      <w:proofErr w:type="spellEnd"/>
+      <w:r>
+        <w:rPr>
+          <w:lang w:val="ru-RU"/>
+        </w:rPr>
+        <w:t>/</w:t>
       </w:r>
     </w:p>
   </w:footnote>
@@ -14023,10 +16157,10 @@
         <w:rPr>
           <w:lang w:val="ru-RU"/>
         </w:rPr>
-        <w:t xml:space="preserve"> </w:t>
-      </w:r>
-      <w:r>
-        <w:t>https</w:t>
+        <w:t xml:space="preserve"> Верхотуров Д. Социальный протест в современной России </w:t>
+      </w:r>
+      <w:r>
+        <w:t>http</w:t>
       </w:r>
       <w:r>
         <w:rPr>
@@ -14045,7 +16179,7 @@
       </w:r>
       <w:proofErr w:type="spellStart"/>
       <w:r>
-        <w:t>levada</w:t>
+        <w:t>zlev</w:t>
       </w:r>
       <w:proofErr w:type="spellEnd"/>
       <w:r>
@@ -14063,51 +16197,10 @@
         <w:rPr>
           <w:lang w:val="ru-RU"/>
         </w:rPr>
-        <w:t>/</w:t>
-      </w:r>
-      <w:proofErr w:type="spellStart"/>
-      <w:r>
-        <w:t>indikatory</w:t>
-      </w:r>
-      <w:proofErr w:type="spellEnd"/>
-      <w:r>
-        <w:rPr>
-          <w:lang w:val="ru-RU"/>
-        </w:rPr>
-        <w:t>/</w:t>
-      </w:r>
-      <w:proofErr w:type="spellStart"/>
-      <w:r>
-        <w:t>odobrenie</w:t>
-      </w:r>
-      <w:proofErr w:type="spellEnd"/>
-      <w:r>
-        <w:rPr>
-          <w:lang w:val="ru-RU"/>
-        </w:rPr>
-        <w:t>-</w:t>
-      </w:r>
-      <w:proofErr w:type="spellStart"/>
-      <w:r>
-        <w:t>organov</w:t>
-      </w:r>
-      <w:proofErr w:type="spellEnd"/>
-      <w:r>
-        <w:rPr>
-          <w:lang w:val="ru-RU"/>
-        </w:rPr>
-        <w:t>-</w:t>
-      </w:r>
-      <w:proofErr w:type="spellStart"/>
-      <w:r>
-        <w:t>vlasti</w:t>
-      </w:r>
-      <w:proofErr w:type="spellEnd"/>
-      <w:r>
-        <w:rPr>
-          <w:lang w:val="ru-RU"/>
-        </w:rPr>
-        <w:t>/</w:t>
+        <w:t>/131/131_36.</w:t>
+      </w:r>
+      <w:r>
+        <w:t>html</w:t>
       </w:r>
     </w:p>
   </w:footnote>
@@ -14131,19 +16224,89 @@
         </w:rPr>
         <w:t xml:space="preserve"> </w:t>
       </w:r>
+      <w:r>
+        <w:t>https</w:t>
+      </w:r>
+      <w:r>
+        <w:rPr>
+          <w:lang w:val="ru-RU"/>
+        </w:rPr>
+        <w:t>://</w:t>
+      </w:r>
+      <w:r>
+        <w:t>www</w:t>
+      </w:r>
+      <w:r>
+        <w:rPr>
+          <w:lang w:val="ru-RU"/>
+        </w:rPr>
+        <w:t>.</w:t>
+      </w:r>
       <w:proofErr w:type="spellStart"/>
       <w:r>
-        <w:rPr>
-          <w:lang w:val="ru-RU"/>
-        </w:rPr>
-        <w:t>Мирясова</w:t>
+        <w:t>levada</w:t>
       </w:r>
       <w:proofErr w:type="spellEnd"/>
       <w:r>
         <w:rPr>
           <w:lang w:val="ru-RU"/>
         </w:rPr>
-        <w:t xml:space="preserve"> О.А. Российская глубинка и мегаполисы: ценностные основания протестных выступлений</w:t>
+        <w:t>.</w:t>
+      </w:r>
+      <w:proofErr w:type="spellStart"/>
+      <w:r>
+        <w:t>ru</w:t>
+      </w:r>
+      <w:proofErr w:type="spellEnd"/>
+      <w:r>
+        <w:rPr>
+          <w:lang w:val="ru-RU"/>
+        </w:rPr>
+        <w:t>/</w:t>
+      </w:r>
+      <w:proofErr w:type="spellStart"/>
+      <w:r>
+        <w:t>indikatory</w:t>
+      </w:r>
+      <w:proofErr w:type="spellEnd"/>
+      <w:r>
+        <w:rPr>
+          <w:lang w:val="ru-RU"/>
+        </w:rPr>
+        <w:t>/</w:t>
+      </w:r>
+      <w:proofErr w:type="spellStart"/>
+      <w:r>
+        <w:t>odobrenie</w:t>
+      </w:r>
+      <w:proofErr w:type="spellEnd"/>
+      <w:r>
+        <w:rPr>
+          <w:lang w:val="ru-RU"/>
+        </w:rPr>
+        <w:t>-</w:t>
+      </w:r>
+      <w:proofErr w:type="spellStart"/>
+      <w:r>
+        <w:t>organov</w:t>
+      </w:r>
+      <w:proofErr w:type="spellEnd"/>
+      <w:r>
+        <w:rPr>
+          <w:lang w:val="ru-RU"/>
+        </w:rPr>
+        <w:t>-</w:t>
+      </w:r>
+      <w:proofErr w:type="spellStart"/>
+      <w:r>
+        <w:t>vlasti</w:t>
+      </w:r>
+      <w:proofErr w:type="spellEnd"/>
+      <w:r>
+        <w:rPr>
+          <w:lang w:val="ru-RU"/>
+        </w:rPr>
+        <w:t>/</w:t>
       </w:r>
     </w:p>
   </w:footnote>
@@ -14167,96 +16330,19 @@
         </w:rPr>
         <w:t xml:space="preserve"> </w:t>
       </w:r>
-      <w:r>
-        <w:t>https</w:t>
-      </w:r>
-      <w:r>
-        <w:rPr>
-          <w:lang w:val="ru-RU"/>
-        </w:rPr>
-        <w:t>://</w:t>
-      </w:r>
-      <w:r>
-        <w:t>www</w:t>
-      </w:r>
-      <w:r>
-        <w:rPr>
-          <w:lang w:val="ru-RU"/>
-        </w:rPr>
-        <w:t>.</w:t>
-      </w:r>
       <w:proofErr w:type="spellStart"/>
       <w:r>
-        <w:t>levada</w:t>
+        <w:rPr>
+          <w:lang w:val="ru-RU"/>
+        </w:rPr>
+        <w:t>Мирясова</w:t>
       </w:r>
       <w:proofErr w:type="spellEnd"/>
       <w:r>
         <w:rPr>
           <w:lang w:val="ru-RU"/>
         </w:rPr>
-        <w:t>.</w:t>
-      </w:r>
-      <w:proofErr w:type="spellStart"/>
-      <w:r>
-        <w:t>ru</w:t>
-      </w:r>
-      <w:proofErr w:type="spellEnd"/>
-      <w:r>
-        <w:rPr>
-          <w:lang w:val="ru-RU"/>
-        </w:rPr>
-        <w:t>/</w:t>
-      </w:r>
-      <w:proofErr w:type="spellStart"/>
-      <w:r>
-        <w:t>indikatory</w:t>
-      </w:r>
-      <w:proofErr w:type="spellEnd"/>
-      <w:r>
-        <w:rPr>
-          <w:lang w:val="ru-RU"/>
-        </w:rPr>
-        <w:t>/</w:t>
-      </w:r>
-      <w:proofErr w:type="spellStart"/>
-      <w:r>
-        <w:t>polozhenie</w:t>
-      </w:r>
-      <w:proofErr w:type="spellEnd"/>
-      <w:r>
-        <w:rPr>
-          <w:lang w:val="ru-RU"/>
-        </w:rPr>
-        <w:t>-</w:t>
-      </w:r>
-      <w:r>
-        <w:t>del</w:t>
-      </w:r>
-      <w:r>
-        <w:rPr>
-          <w:lang w:val="ru-RU"/>
-        </w:rPr>
-        <w:t>-</w:t>
-      </w:r>
-      <w:r>
-        <w:t>v</w:t>
-      </w:r>
-      <w:r>
-        <w:rPr>
-          <w:lang w:val="ru-RU"/>
-        </w:rPr>
-        <w:t>-</w:t>
-      </w:r>
-      <w:proofErr w:type="spellStart"/>
-      <w:r>
-        <w:t>strane</w:t>
-      </w:r>
-      <w:proofErr w:type="spellEnd"/>
-      <w:r>
-        <w:rPr>
-          <w:lang w:val="ru-RU"/>
-        </w:rPr>
-        <w:t>/</w:t>
+        <w:t xml:space="preserve"> О.А. Российская глубинка и мегаполисы: ценностные основания протестных выступлений</w:t>
       </w:r>
     </w:p>
   </w:footnote>
@@ -14318,62 +16404,51 @@
         <w:rPr>
           <w:lang w:val="ru-RU"/>
         </w:rPr>
-        <w:t>/2012/12/21/</w:t>
+        <w:t>/</w:t>
       </w:r>
       <w:proofErr w:type="spellStart"/>
       <w:r>
-        <w:t>protestnoe</w:t>
+        <w:t>indikatory</w:t>
       </w:r>
       <w:proofErr w:type="spellEnd"/>
       <w:r>
         <w:rPr>
           <w:lang w:val="ru-RU"/>
         </w:rPr>
+        <w:t>/</w:t>
+      </w:r>
+      <w:proofErr w:type="spellStart"/>
+      <w:r>
+        <w:t>polozhenie</w:t>
+      </w:r>
+      <w:proofErr w:type="spellEnd"/>
+      <w:r>
+        <w:rPr>
+          <w:lang w:val="ru-RU"/>
+        </w:rPr>
         <w:t>-</w:t>
       </w:r>
+      <w:r>
+        <w:t>del</w:t>
+      </w:r>
+      <w:r>
+        <w:rPr>
+          <w:lang w:val="ru-RU"/>
+        </w:rPr>
+        <w:t>-</w:t>
+      </w:r>
+      <w:r>
+        <w:t>v</w:t>
+      </w:r>
+      <w:r>
+        <w:rPr>
+          <w:lang w:val="ru-RU"/>
+        </w:rPr>
+        <w:t>-</w:t>
+      </w:r>
       <w:proofErr w:type="spellStart"/>
       <w:r>
-        <w:t>dvizhenie</w:t>
-      </w:r>
-      <w:proofErr w:type="spellEnd"/>
-      <w:r>
-        <w:rPr>
-          <w:lang w:val="ru-RU"/>
-        </w:rPr>
-        <w:t>-</w:t>
-      </w:r>
-      <w:r>
-        <w:t>v</w:t>
-      </w:r>
-      <w:r>
-        <w:rPr>
-          <w:lang w:val="ru-RU"/>
-        </w:rPr>
-        <w:t>-</w:t>
-      </w:r>
-      <w:proofErr w:type="spellStart"/>
-      <w:r>
-        <w:t>rossii</w:t>
-      </w:r>
-      <w:proofErr w:type="spellEnd"/>
-      <w:r>
-        <w:rPr>
-          <w:lang w:val="ru-RU"/>
-        </w:rPr>
-        <w:t>-</w:t>
-      </w:r>
-      <w:r>
-        <w:t>v</w:t>
-      </w:r>
-      <w:r>
-        <w:rPr>
-          <w:lang w:val="ru-RU"/>
-        </w:rPr>
-        <w:t>-2011-2012-</w:t>
-      </w:r>
-      <w:proofErr w:type="spellStart"/>
-      <w:r>
-        <w:t>godah</w:t>
+        <w:t>strane</w:t>
       </w:r>
       <w:proofErr w:type="spellEnd"/>
       <w:r>
@@ -14389,23 +16464,122 @@
       <w:pPr>
         <w:pStyle w:val="a9"/>
         <w:rPr>
-          <w:rFonts w:ascii="Times New Roman" w:hAnsi="Times New Roman" w:cs="Times New Roman"/>
           <w:lang w:val="ru-RU"/>
         </w:rPr>
       </w:pPr>
       <w:r>
         <w:rPr>
           <w:rStyle w:val="ab"/>
-          <w:rFonts w:ascii="Times New Roman" w:hAnsi="Times New Roman" w:cs="Times New Roman"/>
         </w:rPr>
         <w:footnoteRef/>
       </w:r>
       <w:r>
         <w:rPr>
-          <w:rFonts w:ascii="Times New Roman" w:hAnsi="Times New Roman" w:cs="Times New Roman"/>
-          <w:lang w:val="ru-RU"/>
-        </w:rPr>
-        <w:t xml:space="preserve"> Россия под властью Путина, 20 лет протестов. Доклад Института современной России</w:t>
+          <w:lang w:val="ru-RU"/>
+        </w:rPr>
+        <w:t xml:space="preserve"> </w:t>
+      </w:r>
+      <w:r>
+        <w:t>https</w:t>
+      </w:r>
+      <w:r>
+        <w:rPr>
+          <w:lang w:val="ru-RU"/>
+        </w:rPr>
+        <w:t>://</w:t>
+      </w:r>
+      <w:r>
+        <w:t>www</w:t>
+      </w:r>
+      <w:r>
+        <w:rPr>
+          <w:lang w:val="ru-RU"/>
+        </w:rPr>
+        <w:t>.</w:t>
+      </w:r>
+      <w:proofErr w:type="spellStart"/>
+      <w:r>
+        <w:t>levada</w:t>
+      </w:r>
+      <w:proofErr w:type="spellEnd"/>
+      <w:r>
+        <w:rPr>
+          <w:lang w:val="ru-RU"/>
+        </w:rPr>
+        <w:t>.</w:t>
+      </w:r>
+      <w:proofErr w:type="spellStart"/>
+      <w:r>
+        <w:t>ru</w:t>
+      </w:r>
+      <w:proofErr w:type="spellEnd"/>
+      <w:r>
+        <w:rPr>
+          <w:lang w:val="ru-RU"/>
+        </w:rPr>
+        <w:t>/2012/12/21/</w:t>
+      </w:r>
+      <w:proofErr w:type="spellStart"/>
+      <w:r>
+        <w:t>protestnoe</w:t>
+      </w:r>
+      <w:proofErr w:type="spellEnd"/>
+      <w:r>
+        <w:rPr>
+          <w:lang w:val="ru-RU"/>
+        </w:rPr>
+        <w:t>-</w:t>
+      </w:r>
+      <w:proofErr w:type="spellStart"/>
+      <w:r>
+        <w:t>dvizhenie</w:t>
+      </w:r>
+      <w:proofErr w:type="spellEnd"/>
+      <w:r>
+        <w:rPr>
+          <w:lang w:val="ru-RU"/>
+        </w:rPr>
+        <w:t>-</w:t>
+      </w:r>
+      <w:r>
+        <w:t>v</w:t>
+      </w:r>
+      <w:r>
+        <w:rPr>
+          <w:lang w:val="ru-RU"/>
+        </w:rPr>
+        <w:t>-</w:t>
+      </w:r>
+      <w:proofErr w:type="spellStart"/>
+      <w:r>
+        <w:t>rossii</w:t>
+      </w:r>
+      <w:proofErr w:type="spellEnd"/>
+      <w:r>
+        <w:rPr>
+          <w:lang w:val="ru-RU"/>
+        </w:rPr>
+        <w:t>-</w:t>
+      </w:r>
+      <w:r>
+        <w:t>v</w:t>
+      </w:r>
+      <w:r>
+        <w:rPr>
+          <w:lang w:val="ru-RU"/>
+        </w:rPr>
+        <w:t>-2011-2012-</w:t>
+      </w:r>
+      <w:proofErr w:type="spellStart"/>
+      <w:r>
+        <w:t>godah</w:t>
+      </w:r>
+      <w:proofErr w:type="spellEnd"/>
+      <w:r>
+        <w:rPr>
+          <w:lang w:val="ru-RU"/>
+        </w:rPr>
+        <w:t>/</w:t>
       </w:r>
     </w:p>
   </w:footnote>
@@ -14430,89 +16604,7 @@
           <w:rFonts w:ascii="Times New Roman" w:hAnsi="Times New Roman" w:cs="Times New Roman"/>
           <w:lang w:val="ru-RU"/>
         </w:rPr>
-        <w:t xml:space="preserve"> </w:t>
-      </w:r>
-      <w:r>
-        <w:rPr>
-          <w:rFonts w:ascii="Times New Roman" w:hAnsi="Times New Roman" w:cs="Times New Roman"/>
-        </w:rPr>
-        <w:t>https</w:t>
-      </w:r>
-      <w:r>
-        <w:rPr>
-          <w:rFonts w:ascii="Times New Roman" w:hAnsi="Times New Roman" w:cs="Times New Roman"/>
-          <w:lang w:val="ru-RU"/>
-        </w:rPr>
-        <w:t>://</w:t>
-      </w:r>
-      <w:r>
-        <w:rPr>
-          <w:rFonts w:ascii="Times New Roman" w:hAnsi="Times New Roman" w:cs="Times New Roman"/>
-        </w:rPr>
-        <w:t>www</w:t>
-      </w:r>
-      <w:r>
-        <w:rPr>
-          <w:rFonts w:ascii="Times New Roman" w:hAnsi="Times New Roman" w:cs="Times New Roman"/>
-          <w:lang w:val="ru-RU"/>
-        </w:rPr>
-        <w:t>.</w:t>
-      </w:r>
-      <w:proofErr w:type="spellStart"/>
-      <w:r>
-        <w:rPr>
-          <w:rFonts w:ascii="Times New Roman" w:hAnsi="Times New Roman" w:cs="Times New Roman"/>
-        </w:rPr>
-        <w:t>bbc</w:t>
-      </w:r>
-      <w:proofErr w:type="spellEnd"/>
-      <w:r>
-        <w:rPr>
-          <w:rFonts w:ascii="Times New Roman" w:hAnsi="Times New Roman" w:cs="Times New Roman"/>
-          <w:lang w:val="ru-RU"/>
-        </w:rPr>
-        <w:t>.</w:t>
-      </w:r>
-      <w:r>
-        <w:rPr>
-          <w:rFonts w:ascii="Times New Roman" w:hAnsi="Times New Roman" w:cs="Times New Roman"/>
-        </w:rPr>
-        <w:t>com</w:t>
-      </w:r>
-      <w:r>
-        <w:rPr>
-          <w:rFonts w:ascii="Times New Roman" w:hAnsi="Times New Roman" w:cs="Times New Roman"/>
-          <w:lang w:val="ru-RU"/>
-        </w:rPr>
-        <w:t>/</w:t>
-      </w:r>
-      <w:proofErr w:type="spellStart"/>
-      <w:r>
-        <w:rPr>
-          <w:rFonts w:ascii="Times New Roman" w:hAnsi="Times New Roman" w:cs="Times New Roman"/>
-        </w:rPr>
-        <w:t>russian</w:t>
-      </w:r>
-      <w:proofErr w:type="spellEnd"/>
-      <w:r>
-        <w:rPr>
-          <w:rFonts w:ascii="Times New Roman" w:hAnsi="Times New Roman" w:cs="Times New Roman"/>
-          <w:lang w:val="ru-RU"/>
-        </w:rPr>
-        <w:t>/</w:t>
-      </w:r>
-      <w:r>
-        <w:rPr>
-          <w:rFonts w:ascii="Times New Roman" w:hAnsi="Times New Roman" w:cs="Times New Roman"/>
-        </w:rPr>
-        <w:t>news</w:t>
-      </w:r>
-      <w:r>
-        <w:rPr>
-          <w:rFonts w:ascii="Times New Roman" w:hAnsi="Times New Roman" w:cs="Times New Roman"/>
-          <w:lang w:val="ru-RU"/>
-        </w:rPr>
-        <w:t>-54331430</w:t>
+        <w:t xml:space="preserve"> Россия под властью Путина, 20 лет протестов. Доклад Института современной России</w:t>
       </w:r>
     </w:p>
   </w:footnote>
@@ -14570,7 +16662,7 @@
         <w:rPr>
           <w:rFonts w:ascii="Times New Roman" w:hAnsi="Times New Roman" w:cs="Times New Roman"/>
         </w:rPr>
-        <w:t>levada</w:t>
+        <w:t>bbc</w:t>
       </w:r>
       <w:proofErr w:type="spellEnd"/>
       <w:r>
@@ -14580,12 +16672,25 @@
         </w:rPr>
         <w:t>.</w:t>
       </w:r>
+      <w:r>
+        <w:rPr>
+          <w:rFonts w:ascii="Times New Roman" w:hAnsi="Times New Roman" w:cs="Times New Roman"/>
+        </w:rPr>
+        <w:t>com</w:t>
+      </w:r>
+      <w:r>
+        <w:rPr>
+          <w:rFonts w:ascii="Times New Roman" w:hAnsi="Times New Roman" w:cs="Times New Roman"/>
+          <w:lang w:val="ru-RU"/>
+        </w:rPr>
+        <w:t>/</w:t>
+      </w:r>
       <w:proofErr w:type="spellStart"/>
       <w:r>
         <w:rPr>
           <w:rFonts w:ascii="Times New Roman" w:hAnsi="Times New Roman" w:cs="Times New Roman"/>
         </w:rPr>
-        <w:t>ru</w:t>
+        <w:t>russian</w:t>
       </w:r>
       <w:proofErr w:type="spellEnd"/>
       <w:r>
@@ -14595,76 +16700,18 @@
         </w:rPr>
         <w:t>/</w:t>
       </w:r>
-      <w:proofErr w:type="spellStart"/>
-      <w:r>
-        <w:rPr>
-          <w:rFonts w:ascii="Times New Roman" w:hAnsi="Times New Roman" w:cs="Times New Roman"/>
-        </w:rPr>
-        <w:t>indikatory</w:t>
-      </w:r>
-      <w:proofErr w:type="spellEnd"/>
-      <w:r>
-        <w:rPr>
-          <w:rFonts w:ascii="Times New Roman" w:hAnsi="Times New Roman" w:cs="Times New Roman"/>
-          <w:lang w:val="ru-RU"/>
-        </w:rPr>
-        <w:t>/</w:t>
-      </w:r>
-      <w:proofErr w:type="spellStart"/>
-      <w:r>
-        <w:rPr>
-          <w:rFonts w:ascii="Times New Roman" w:hAnsi="Times New Roman" w:cs="Times New Roman"/>
-        </w:rPr>
-        <w:t>polozhenie</w:t>
-      </w:r>
-      <w:proofErr w:type="spellEnd"/>
-      <w:r>
-        <w:rPr>
-          <w:rFonts w:ascii="Times New Roman" w:hAnsi="Times New Roman" w:cs="Times New Roman"/>
-          <w:lang w:val="ru-RU"/>
-        </w:rPr>
-        <w:t>-</w:t>
-      </w:r>
-      <w:r>
-        <w:rPr>
-          <w:rFonts w:ascii="Times New Roman" w:hAnsi="Times New Roman" w:cs="Times New Roman"/>
-        </w:rPr>
-        <w:t>del</w:t>
-      </w:r>
-      <w:r>
-        <w:rPr>
-          <w:rFonts w:ascii="Times New Roman" w:hAnsi="Times New Roman" w:cs="Times New Roman"/>
-          <w:lang w:val="ru-RU"/>
-        </w:rPr>
-        <w:t>-</w:t>
-      </w:r>
-      <w:r>
-        <w:rPr>
-          <w:rFonts w:ascii="Times New Roman" w:hAnsi="Times New Roman" w:cs="Times New Roman"/>
-        </w:rPr>
-        <w:t>v</w:t>
-      </w:r>
-      <w:r>
-        <w:rPr>
-          <w:rFonts w:ascii="Times New Roman" w:hAnsi="Times New Roman" w:cs="Times New Roman"/>
-          <w:lang w:val="ru-RU"/>
-        </w:rPr>
-        <w:t>-</w:t>
-      </w:r>
-      <w:proofErr w:type="spellStart"/>
-      <w:r>
-        <w:rPr>
-          <w:rFonts w:ascii="Times New Roman" w:hAnsi="Times New Roman" w:cs="Times New Roman"/>
-        </w:rPr>
-        <w:t>strane</w:t>
-      </w:r>
-      <w:proofErr w:type="spellEnd"/>
-      <w:r>
-        <w:rPr>
-          <w:rFonts w:ascii="Times New Roman" w:hAnsi="Times New Roman" w:cs="Times New Roman"/>
-          <w:lang w:val="ru-RU"/>
-        </w:rPr>
-        <w:t>/</w:t>
+      <w:r>
+        <w:rPr>
+          <w:rFonts w:ascii="Times New Roman" w:hAnsi="Times New Roman" w:cs="Times New Roman"/>
+        </w:rPr>
+        <w:t>news</w:t>
+      </w:r>
+      <w:r>
+        <w:rPr>
+          <w:rFonts w:ascii="Times New Roman" w:hAnsi="Times New Roman" w:cs="Times New Roman"/>
+          <w:lang w:val="ru-RU"/>
+        </w:rPr>
+        <w:t>-54331430</w:t>
       </w:r>
     </w:p>
   </w:footnote>
@@ -14672,6 +16719,10 @@
     <w:p>
       <w:pPr>
         <w:pStyle w:val="a9"/>
+        <w:rPr>
+          <w:rFonts w:ascii="Times New Roman" w:hAnsi="Times New Roman" w:cs="Times New Roman"/>
+          <w:lang w:val="ru-RU"/>
+        </w:rPr>
       </w:pPr>
       <w:r>
         <w:rPr>
@@ -14683,8 +16734,136 @@
       <w:r>
         <w:rPr>
           <w:rFonts w:ascii="Times New Roman" w:hAnsi="Times New Roman" w:cs="Times New Roman"/>
-        </w:rPr>
-        <w:t xml:space="preserve"> https://www.levada.ru/indikatory/odobrenie-organov-vlasti/</w:t>
+          <w:lang w:val="ru-RU"/>
+        </w:rPr>
+        <w:t xml:space="preserve"> </w:t>
+      </w:r>
+      <w:r>
+        <w:rPr>
+          <w:rFonts w:ascii="Times New Roman" w:hAnsi="Times New Roman" w:cs="Times New Roman"/>
+        </w:rPr>
+        <w:t>https</w:t>
+      </w:r>
+      <w:r>
+        <w:rPr>
+          <w:rFonts w:ascii="Times New Roman" w:hAnsi="Times New Roman" w:cs="Times New Roman"/>
+          <w:lang w:val="ru-RU"/>
+        </w:rPr>
+        <w:t>://</w:t>
+      </w:r>
+      <w:r>
+        <w:rPr>
+          <w:rFonts w:ascii="Times New Roman" w:hAnsi="Times New Roman" w:cs="Times New Roman"/>
+        </w:rPr>
+        <w:t>www</w:t>
+      </w:r>
+      <w:r>
+        <w:rPr>
+          <w:rFonts w:ascii="Times New Roman" w:hAnsi="Times New Roman" w:cs="Times New Roman"/>
+          <w:lang w:val="ru-RU"/>
+        </w:rPr>
+        <w:t>.</w:t>
+      </w:r>
+      <w:proofErr w:type="spellStart"/>
+      <w:r>
+        <w:rPr>
+          <w:rFonts w:ascii="Times New Roman" w:hAnsi="Times New Roman" w:cs="Times New Roman"/>
+        </w:rPr>
+        <w:t>levada</w:t>
+      </w:r>
+      <w:proofErr w:type="spellEnd"/>
+      <w:r>
+        <w:rPr>
+          <w:rFonts w:ascii="Times New Roman" w:hAnsi="Times New Roman" w:cs="Times New Roman"/>
+          <w:lang w:val="ru-RU"/>
+        </w:rPr>
+        <w:t>.</w:t>
+      </w:r>
+      <w:proofErr w:type="spellStart"/>
+      <w:r>
+        <w:rPr>
+          <w:rFonts w:ascii="Times New Roman" w:hAnsi="Times New Roman" w:cs="Times New Roman"/>
+        </w:rPr>
+        <w:t>ru</w:t>
+      </w:r>
+      <w:proofErr w:type="spellEnd"/>
+      <w:r>
+        <w:rPr>
+          <w:rFonts w:ascii="Times New Roman" w:hAnsi="Times New Roman" w:cs="Times New Roman"/>
+          <w:lang w:val="ru-RU"/>
+        </w:rPr>
+        <w:t>/</w:t>
+      </w:r>
+      <w:proofErr w:type="spellStart"/>
+      <w:r>
+        <w:rPr>
+          <w:rFonts w:ascii="Times New Roman" w:hAnsi="Times New Roman" w:cs="Times New Roman"/>
+        </w:rPr>
+        <w:t>indikatory</w:t>
+      </w:r>
+      <w:proofErr w:type="spellEnd"/>
+      <w:r>
+        <w:rPr>
+          <w:rFonts w:ascii="Times New Roman" w:hAnsi="Times New Roman" w:cs="Times New Roman"/>
+          <w:lang w:val="ru-RU"/>
+        </w:rPr>
+        <w:t>/</w:t>
+      </w:r>
+      <w:proofErr w:type="spellStart"/>
+      <w:r>
+        <w:rPr>
+          <w:rFonts w:ascii="Times New Roman" w:hAnsi="Times New Roman" w:cs="Times New Roman"/>
+        </w:rPr>
+        <w:t>polozhenie</w:t>
+      </w:r>
+      <w:proofErr w:type="spellEnd"/>
+      <w:r>
+        <w:rPr>
+          <w:rFonts w:ascii="Times New Roman" w:hAnsi="Times New Roman" w:cs="Times New Roman"/>
+          <w:lang w:val="ru-RU"/>
+        </w:rPr>
+        <w:t>-</w:t>
+      </w:r>
+      <w:r>
+        <w:rPr>
+          <w:rFonts w:ascii="Times New Roman" w:hAnsi="Times New Roman" w:cs="Times New Roman"/>
+        </w:rPr>
+        <w:t>del</w:t>
+      </w:r>
+      <w:r>
+        <w:rPr>
+          <w:rFonts w:ascii="Times New Roman" w:hAnsi="Times New Roman" w:cs="Times New Roman"/>
+          <w:lang w:val="ru-RU"/>
+        </w:rPr>
+        <w:t>-</w:t>
+      </w:r>
+      <w:r>
+        <w:rPr>
+          <w:rFonts w:ascii="Times New Roman" w:hAnsi="Times New Roman" w:cs="Times New Roman"/>
+        </w:rPr>
+        <w:t>v</w:t>
+      </w:r>
+      <w:r>
+        <w:rPr>
+          <w:rFonts w:ascii="Times New Roman" w:hAnsi="Times New Roman" w:cs="Times New Roman"/>
+          <w:lang w:val="ru-RU"/>
+        </w:rPr>
+        <w:t>-</w:t>
+      </w:r>
+      <w:proofErr w:type="spellStart"/>
+      <w:r>
+        <w:rPr>
+          <w:rFonts w:ascii="Times New Roman" w:hAnsi="Times New Roman" w:cs="Times New Roman"/>
+        </w:rPr>
+        <w:t>strane</w:t>
+      </w:r>
+      <w:proofErr w:type="spellEnd"/>
+      <w:r>
+        <w:rPr>
+          <w:rFonts w:ascii="Times New Roman" w:hAnsi="Times New Roman" w:cs="Times New Roman"/>
+          <w:lang w:val="ru-RU"/>
+        </w:rPr>
+        <w:t>/</w:t>
       </w:r>
     </w:p>
   </w:footnote>
@@ -14696,14 +16875,15 @@
       <w:r>
         <w:rPr>
           <w:rStyle w:val="ab"/>
+          <w:rFonts w:ascii="Times New Roman" w:hAnsi="Times New Roman" w:cs="Times New Roman"/>
         </w:rPr>
         <w:footnoteRef/>
       </w:r>
       <w:r>
-        <w:t xml:space="preserve"> </w:t>
-      </w:r>
-      <w:r>
-        <w:t>https://www.rand.org/content/dam/rand/pubs/research_reports/RR1400/RR1498/RAND_RR1498.pdf</w:t>
+        <w:rPr>
+          <w:rFonts w:ascii="Times New Roman" w:hAnsi="Times New Roman" w:cs="Times New Roman"/>
+        </w:rPr>
+        <w:t xml:space="preserve"> https://www.levada.ru/indikatory/odobrenie-organov-vlasti/</w:t>
       </w:r>
     </w:p>
   </w:footnote>
@@ -14722,7 +16902,7 @@
         <w:t xml:space="preserve"> </w:t>
       </w:r>
       <w:r>
-        <w:t>https://stratcomcoe.org/cuploads/pfiles/russian_information_campaign_public_12012016fin.pdf</w:t>
+        <w:t>https://www.rand.org/content/dam/rand/pubs/research_reports/RR1400/RR1498/RAND_RR1498.pdf</w:t>
       </w:r>
     </w:p>
   </w:footnote>
@@ -14738,7 +16918,10 @@
         <w:footnoteRef/>
       </w:r>
       <w:r>
-        <w:t xml:space="preserve"> https://www.levada.ru/2017/09/28/rossiyane-ne-veryat-v-protesty/</w:t>
+        <w:t xml:space="preserve"> </w:t>
+      </w:r>
+      <w:r>
+        <w:t>https://stratcomcoe.org/cuploads/pfiles/russian_information_campaign_public_12012016fin.pdf</w:t>
       </w:r>
     </w:p>
   </w:footnote>
@@ -14754,61 +16937,7 @@
         <w:footnoteRef/>
       </w:r>
       <w:r>
-        <w:t xml:space="preserve"> </w:t>
-      </w:r>
-      <w:r>
-        <w:t>https</w:t>
-      </w:r>
-      <w:r>
-        <w:t>://</w:t>
-      </w:r>
-      <w:r>
-        <w:t>www</w:t>
-      </w:r>
-      <w:r>
-        <w:t>.</w:t>
-      </w:r>
-      <w:r>
-        <w:t>levada</w:t>
-      </w:r>
-      <w:r>
-        <w:t>.</w:t>
-      </w:r>
-      <w:r>
-        <w:t>ru</w:t>
-      </w:r>
-      <w:r>
-        <w:t>/</w:t>
-      </w:r>
-      <w:r>
-        <w:t>indikatory</w:t>
-      </w:r>
-      <w:r>
-        <w:t>/</w:t>
-      </w:r>
-      <w:r>
-        <w:t>polozhenie</w:t>
-      </w:r>
-      <w:r>
-        <w:t>-</w:t>
-      </w:r>
-      <w:r>
-        <w:t>del</w:t>
-      </w:r>
-      <w:r>
-        <w:t>-</w:t>
-      </w:r>
-      <w:r>
-        <w:t>v</w:t>
-      </w:r>
-      <w:r>
-        <w:t>-</w:t>
-      </w:r>
-      <w:r>
-        <w:t>strane</w:t>
-      </w:r>
-      <w:r>
-        <w:t>/</w:t>
+        <w:t xml:space="preserve"> https://www.levada.ru/2017/09/28/rossiyane-ne-veryat-v-protesty/</w:t>
       </w:r>
     </w:p>
   </w:footnote>
@@ -14827,7 +16956,7 @@
         <w:t xml:space="preserve"> </w:t>
       </w:r>
       <w:r>
-        <w:t>http</w:t>
+        <w:t>https</w:t>
       </w:r>
       <w:r>
         <w:t>://</w:t>
@@ -14839,7 +16968,7 @@
         <w:t>.</w:t>
       </w:r>
       <w:r>
-        <w:t>consultant</w:t>
+        <w:t>levada</w:t>
       </w:r>
       <w:r>
         <w:t>.</w:t>
@@ -14851,73 +16980,31 @@
         <w:t>/</w:t>
       </w:r>
       <w:r>
-        <w:t>document</w:t>
+        <w:t>indikatory</w:t>
       </w:r>
       <w:r>
         <w:t>/</w:t>
       </w:r>
       <w:r>
-        <w:t>cons</w:t>
-      </w:r>
-      <w:r>
-        <w:t>_</w:t>
-      </w:r>
-      <w:r>
-        <w:t>doc</w:t>
-      </w:r>
-      <w:r>
-        <w:t>_</w:t>
-      </w:r>
-      <w:r>
-        <w:t>LAW</w:t>
-      </w:r>
-      <w:r>
-        <w:t>_10699/3</w:t>
-      </w:r>
-      <w:r>
-        <w:t>c</w:t>
-      </w:r>
-      <w:r>
-        <w:t>21</w:t>
-      </w:r>
-      <w:r>
-        <w:t>fcb</w:t>
-      </w:r>
-      <w:r>
-        <w:t>0</w:t>
-      </w:r>
-      <w:r>
-        <w:t>be</w:t>
-      </w:r>
-      <w:r>
-        <w:t>9</w:t>
-      </w:r>
-      <w:r>
-        <w:t>a</w:t>
-      </w:r>
-      <w:r>
-        <w:t>995</w:t>
-      </w:r>
-      <w:r>
-        <w:t>abb</w:t>
-      </w:r>
-      <w:r>
-        <w:t>345</w:t>
-      </w:r>
-      <w:r>
-        <w:t>c</w:t>
-      </w:r>
-      <w:r>
-        <w:t>4</w:t>
-      </w:r>
-      <w:r>
-        <w:t>d</w:t>
-      </w:r>
-      <w:r>
-        <w:t>386166206558102</w:t>
-      </w:r>
-      <w:r>
-        <w:t>d</w:t>
+        <w:t>polozhenie</w:t>
+      </w:r>
+      <w:r>
+        <w:t>-</w:t>
+      </w:r>
+      <w:r>
+        <w:t>del</w:t>
+      </w:r>
+      <w:r>
+        <w:t>-</w:t>
+      </w:r>
+      <w:r>
+        <w:t>v</w:t>
+      </w:r>
+      <w:r>
+        <w:t>-</w:t>
+      </w:r>
+      <w:r>
+        <w:t>strane</w:t>
       </w:r>
       <w:r>
         <w:t>/</w:t>
@@ -14928,9 +17015,6 @@
     <w:p>
       <w:pPr>
         <w:pStyle w:val="a9"/>
-        <w:rPr>
-          <w:lang w:val="ru-RU"/>
-        </w:rPr>
       </w:pPr>
       <w:r>
         <w:rPr>
@@ -14939,16 +17023,103 @@
         <w:footnoteRef/>
       </w:r>
       <w:r>
-        <w:rPr>
-          <w:lang w:val="ru-RU"/>
-        </w:rPr>
-        <w:t xml:space="preserve"> Россия под властью Путина, 20 лет протестов. </w:t>
-      </w:r>
-      <w:r>
-        <w:rPr>
-          <w:lang w:val="ru-RU"/>
-        </w:rPr>
-        <w:t>Доклад Института современной России</w:t>
+        <w:t xml:space="preserve"> </w:t>
+      </w:r>
+      <w:r>
+        <w:t>http</w:t>
+      </w:r>
+      <w:r>
+        <w:t>://</w:t>
+      </w:r>
+      <w:r>
+        <w:t>www</w:t>
+      </w:r>
+      <w:r>
+        <w:t>.</w:t>
+      </w:r>
+      <w:r>
+        <w:t>consultant</w:t>
+      </w:r>
+      <w:r>
+        <w:t>.</w:t>
+      </w:r>
+      <w:r>
+        <w:t>ru</w:t>
+      </w:r>
+      <w:r>
+        <w:t>/</w:t>
+      </w:r>
+      <w:r>
+        <w:t>document</w:t>
+      </w:r>
+      <w:r>
+        <w:t>/</w:t>
+      </w:r>
+      <w:r>
+        <w:t>cons</w:t>
+      </w:r>
+      <w:r>
+        <w:t>_</w:t>
+      </w:r>
+      <w:r>
+        <w:t>doc</w:t>
+      </w:r>
+      <w:r>
+        <w:t>_</w:t>
+      </w:r>
+      <w:r>
+        <w:t>LAW</w:t>
+      </w:r>
+      <w:r>
+        <w:t>_10699/3</w:t>
+      </w:r>
+      <w:r>
+        <w:t>c</w:t>
+      </w:r>
+      <w:r>
+        <w:t>21</w:t>
+      </w:r>
+      <w:r>
+        <w:t>fcb</w:t>
+      </w:r>
+      <w:r>
+        <w:t>0</w:t>
+      </w:r>
+      <w:r>
+        <w:t>be</w:t>
+      </w:r>
+      <w:r>
+        <w:t>9</w:t>
+      </w:r>
+      <w:r>
+        <w:t>a</w:t>
+      </w:r>
+      <w:r>
+        <w:t>995</w:t>
+      </w:r>
+      <w:r>
+        <w:t>abb</w:t>
+      </w:r>
+      <w:r>
+        <w:t>345</w:t>
+      </w:r>
+      <w:r>
+        <w:t>c</w:t>
+      </w:r>
+      <w:r>
+        <w:t>4</w:t>
+      </w:r>
+      <w:r>
+        <w:t>d</w:t>
+      </w:r>
+      <w:r>
+        <w:t>386166206558102</w:t>
+      </w:r>
+      <w:r>
+        <w:t>d</w:t>
+      </w:r>
+      <w:r>
+        <w:t>/</w:t>
       </w:r>
     </w:p>
   </w:footnote>
@@ -14970,100 +17141,13 @@
         <w:rPr>
           <w:lang w:val="ru-RU"/>
         </w:rPr>
-        <w:t xml:space="preserve"> </w:t>
-      </w:r>
-      <w:r>
-        <w:t>https</w:t>
-      </w:r>
-      <w:r>
-        <w:rPr>
-          <w:lang w:val="ru-RU"/>
-        </w:rPr>
-        <w:t>://</w:t>
-      </w:r>
-      <w:r>
-        <w:t>www</w:t>
-      </w:r>
-      <w:r>
-        <w:rPr>
-          <w:lang w:val="ru-RU"/>
-        </w:rPr>
-        <w:t>.</w:t>
-      </w:r>
-      <w:proofErr w:type="spellStart"/>
-      <w:r>
-        <w:t>levada</w:t>
-      </w:r>
-      <w:proofErr w:type="spellEnd"/>
-      <w:r>
-        <w:rPr>
-          <w:lang w:val="ru-RU"/>
-        </w:rPr>
-        <w:t>.</w:t>
-      </w:r>
-      <w:proofErr w:type="spellStart"/>
-      <w:r>
-        <w:t>ru</w:t>
-      </w:r>
-      <w:proofErr w:type="spellEnd"/>
-      <w:r>
-        <w:rPr>
-          <w:lang w:val="ru-RU"/>
-        </w:rPr>
-        <w:t>/2022/05/20/</w:t>
-      </w:r>
-      <w:r>
-        <w:t>internet</w:t>
-      </w:r>
-      <w:r>
-        <w:rPr>
-          <w:lang w:val="ru-RU"/>
-        </w:rPr>
-        <w:t>-</w:t>
-      </w:r>
-      <w:proofErr w:type="spellStart"/>
-      <w:r>
-        <w:t>sotsialnye</w:t>
-      </w:r>
-      <w:proofErr w:type="spellEnd"/>
-      <w:r>
-        <w:rPr>
-          <w:lang w:val="ru-RU"/>
-        </w:rPr>
-        <w:t>-</w:t>
-      </w:r>
-      <w:proofErr w:type="spellStart"/>
-      <w:r>
-        <w:t>seti</w:t>
-      </w:r>
-      <w:proofErr w:type="spellEnd"/>
-      <w:r>
-        <w:rPr>
-          <w:lang w:val="ru-RU"/>
-        </w:rPr>
-        <w:t>-</w:t>
-      </w:r>
-      <w:proofErr w:type="spellStart"/>
-      <w:r>
-        <w:t>i</w:t>
-      </w:r>
-      <w:proofErr w:type="spellEnd"/>
-      <w:r>
-        <w:rPr>
-          <w:lang w:val="ru-RU"/>
-        </w:rPr>
-        <w:t>-</w:t>
-      </w:r>
-      <w:proofErr w:type="spellStart"/>
-      <w:r>
-        <w:t>blokirovki</w:t>
-      </w:r>
-      <w:proofErr w:type="spellEnd"/>
-      <w:r>
-        <w:rPr>
-          <w:lang w:val="ru-RU"/>
-        </w:rPr>
-        <w:t>/</w:t>
+        <w:t xml:space="preserve"> Россия под властью Путина, 20 лет протестов. </w:t>
+      </w:r>
+      <w:r>
+        <w:rPr>
+          <w:lang w:val="ru-RU"/>
+        </w:rPr>
+        <w:t>Доклад Института современной России</w:t>
       </w:r>
     </w:p>
   </w:footnote>
@@ -15125,10 +17209,10 @@
         <w:rPr>
           <w:lang w:val="ru-RU"/>
         </w:rPr>
-        <w:t>/2017/04/06/</w:t>
-      </w:r>
-      <w:r>
-        <w:t>v</w:t>
+        <w:t>/2022/05/20/</w:t>
+      </w:r>
+      <w:r>
+        <w:t>internet</w:t>
       </w:r>
       <w:r>
         <w:rPr>
@@ -15138,7 +17222,7 @@
       </w:r>
       <w:proofErr w:type="spellStart"/>
       <w:r>
-        <w:t>chem</w:t>
+        <w:t>sotsialnye</w:t>
       </w:r>
       <w:proofErr w:type="spellEnd"/>
       <w:r>
@@ -15149,7 +17233,7 @@
       </w:r>
       <w:proofErr w:type="spellStart"/>
       <w:r>
-        <w:t>osobennosti</w:t>
+        <w:t>seti</w:t>
       </w:r>
       <w:proofErr w:type="spellEnd"/>
       <w:r>
@@ -15160,7 +17244,7 @@
       </w:r>
       <w:proofErr w:type="spellStart"/>
       <w:r>
-        <w:t>novoj</w:t>
+        <w:t>i</w:t>
       </w:r>
       <w:proofErr w:type="spellEnd"/>
       <w:r>
@@ -15171,38 +17255,7 @@
       </w:r>
       <w:proofErr w:type="spellStart"/>
       <w:r>
-        <w:t>volny</w:t>
-      </w:r>
-      <w:proofErr w:type="spellEnd"/>
-      <w:r>
-        <w:rPr>
-          <w:lang w:val="ru-RU"/>
-        </w:rPr>
-        <w:t>-</w:t>
-      </w:r>
-      <w:proofErr w:type="spellStart"/>
-      <w:r>
-        <w:t>protestov</w:t>
-      </w:r>
-      <w:proofErr w:type="spellEnd"/>
-      <w:r>
-        <w:rPr>
-          <w:lang w:val="ru-RU"/>
-        </w:rPr>
-        <w:t>-</w:t>
-      </w:r>
-      <w:r>
-        <w:t>v</w:t>
-      </w:r>
-      <w:r>
-        <w:rPr>
-          <w:lang w:val="ru-RU"/>
-        </w:rPr>
-        <w:t>-</w:t>
-      </w:r>
-      <w:proofErr w:type="spellStart"/>
-      <w:r>
-        <w:t>rossii</w:t>
+        <w:t>blokirovki</w:t>
       </w:r>
       <w:proofErr w:type="spellEnd"/>
       <w:r>
@@ -15217,6 +17270,9 @@
     <w:p>
       <w:pPr>
         <w:pStyle w:val="a9"/>
+        <w:rPr>
+          <w:lang w:val="ru-RU"/>
+        </w:rPr>
       </w:pPr>
       <w:r>
         <w:rPr>
@@ -15225,10 +17281,134 @@
         <w:footnoteRef/>
       </w:r>
       <w:r>
+        <w:rPr>
+          <w:lang w:val="ru-RU"/>
+        </w:rPr>
         <w:t xml:space="preserve"> </w:t>
       </w:r>
       <w:r>
-        <w:t>Putin Thrives on Russian Passivity (newsweek.com) https://www.newsweek.com/putin-thrives-russian-passivity-321066</w:t>
+        <w:t>https</w:t>
+      </w:r>
+      <w:r>
+        <w:rPr>
+          <w:lang w:val="ru-RU"/>
+        </w:rPr>
+        <w:t>://</w:t>
+      </w:r>
+      <w:r>
+        <w:t>www</w:t>
+      </w:r>
+      <w:r>
+        <w:rPr>
+          <w:lang w:val="ru-RU"/>
+        </w:rPr>
+        <w:t>.</w:t>
+      </w:r>
+      <w:proofErr w:type="spellStart"/>
+      <w:r>
+        <w:t>levada</w:t>
+      </w:r>
+      <w:proofErr w:type="spellEnd"/>
+      <w:r>
+        <w:rPr>
+          <w:lang w:val="ru-RU"/>
+        </w:rPr>
+        <w:t>.</w:t>
+      </w:r>
+      <w:proofErr w:type="spellStart"/>
+      <w:r>
+        <w:t>ru</w:t>
+      </w:r>
+      <w:proofErr w:type="spellEnd"/>
+      <w:r>
+        <w:rPr>
+          <w:lang w:val="ru-RU"/>
+        </w:rPr>
+        <w:t>/2017/04/06/</w:t>
+      </w:r>
+      <w:r>
+        <w:t>v</w:t>
+      </w:r>
+      <w:r>
+        <w:rPr>
+          <w:lang w:val="ru-RU"/>
+        </w:rPr>
+        <w:t>-</w:t>
+      </w:r>
+      <w:proofErr w:type="spellStart"/>
+      <w:r>
+        <w:t>chem</w:t>
+      </w:r>
+      <w:proofErr w:type="spellEnd"/>
+      <w:r>
+        <w:rPr>
+          <w:lang w:val="ru-RU"/>
+        </w:rPr>
+        <w:t>-</w:t>
+      </w:r>
+      <w:proofErr w:type="spellStart"/>
+      <w:r>
+        <w:t>osobennosti</w:t>
+      </w:r>
+      <w:proofErr w:type="spellEnd"/>
+      <w:r>
+        <w:rPr>
+          <w:lang w:val="ru-RU"/>
+        </w:rPr>
+        <w:t>-</w:t>
+      </w:r>
+      <w:proofErr w:type="spellStart"/>
+      <w:r>
+        <w:t>novoj</w:t>
+      </w:r>
+      <w:proofErr w:type="spellEnd"/>
+      <w:r>
+        <w:rPr>
+          <w:lang w:val="ru-RU"/>
+        </w:rPr>
+        <w:t>-</w:t>
+      </w:r>
+      <w:proofErr w:type="spellStart"/>
+      <w:r>
+        <w:t>volny</w:t>
+      </w:r>
+      <w:proofErr w:type="spellEnd"/>
+      <w:r>
+        <w:rPr>
+          <w:lang w:val="ru-RU"/>
+        </w:rPr>
+        <w:t>-</w:t>
+      </w:r>
+      <w:proofErr w:type="spellStart"/>
+      <w:r>
+        <w:t>protestov</w:t>
+      </w:r>
+      <w:proofErr w:type="spellEnd"/>
+      <w:r>
+        <w:rPr>
+          <w:lang w:val="ru-RU"/>
+        </w:rPr>
+        <w:t>-</w:t>
+      </w:r>
+      <w:r>
+        <w:t>v</w:t>
+      </w:r>
+      <w:r>
+        <w:rPr>
+          <w:lang w:val="ru-RU"/>
+        </w:rPr>
+        <w:t>-</w:t>
+      </w:r>
+      <w:proofErr w:type="spellStart"/>
+      <w:r>
+        <w:t>rossii</w:t>
+      </w:r>
+      <w:proofErr w:type="spellEnd"/>
+      <w:r>
+        <w:rPr>
+          <w:lang w:val="ru-RU"/>
+        </w:rPr>
+        <w:t>/</w:t>
       </w:r>
     </w:p>
   </w:footnote>
@@ -15247,11 +17427,30 @@
         <w:t xml:space="preserve"> </w:t>
       </w:r>
       <w:r>
-        <w:t>https://www.svoboda.org/a/29079871.html</w:t>
+        <w:t>Putin Thrives on Russian Passivity (newsweek.com) https://www.newsweek.com/putin-thrives-russian-passivity-321066</w:t>
       </w:r>
     </w:p>
   </w:footnote>
   <w:footnote w:id="62">
+    <w:p>
+      <w:pPr>
+        <w:pStyle w:val="a9"/>
+      </w:pPr>
+      <w:r>
+        <w:rPr>
+          <w:rStyle w:val="ab"/>
+        </w:rPr>
+        <w:footnoteRef/>
+      </w:r>
+      <w:r>
+        <w:t xml:space="preserve"> </w:t>
+      </w:r>
+      <w:r>
+        <w:t>https://www.svoboda.org/a/29079871.html</w:t>
+      </w:r>
+    </w:p>
+  </w:footnote>
+  <w:footnote w:id="63">
     <w:p>
       <w:pPr>
         <w:pStyle w:val="a9"/>
@@ -16750,7 +18949,10 @@
   <w:style w:type="paragraph" w:default="1" w:styleId="a">
     <w:name w:val="Normal"/>
     <w:qFormat/>
-    <w:rsid w:val="005024E2"/>
+    <w:rsid w:val="006F01E9"/>
+    <w:pPr>
+      <w:ind w:firstLine="284"/>
+    </w:pPr>
     <w:rPr>
       <w:lang w:val="en-US"/>
     </w:rPr>
@@ -17368,7 +19570,7 @@
 </file>
 
 <file path=customXml/itemProps1.xml><?xml version="1.0" encoding="utf-8"?>
-<ds:datastoreItem xmlns:ds="http://schemas.openxmlformats.org/officeDocument/2006/customXml" ds:itemID="{C8068321-DFD1-4316-99E1-6B16C1CDF1B2}">
+<ds:datastoreItem xmlns:ds="http://schemas.openxmlformats.org/officeDocument/2006/customXml" ds:itemID="{9CF12D0F-C25F-46F1-8B66-F7961FB1DCAD}">
   <ds:schemaRefs>
     <ds:schemaRef ds:uri="http://schemas.openxmlformats.org/officeDocument/2006/bibliography"/>
   </ds:schemaRefs>

--- a/praca/praca szablon PL.docx
+++ b/praca/praca szablon PL.docx
@@ -12204,8 +12204,6 @@
         </w:rPr>
         <w:t xml:space="preserve">W. </w:t>
       </w:r>
-      <w:bookmarkStart w:id="21" w:name="_GoBack"/>
-      <w:bookmarkEnd w:id="21"/>
       <w:r>
         <w:rPr>
           <w:rFonts w:ascii="Times New Roman" w:hAnsi="Times New Roman" w:cs="Times New Roman"/>
@@ -12287,7 +12285,7 @@
           <w:lang w:val="pl-PL"/>
         </w:rPr>
       </w:pPr>
-      <w:bookmarkStart w:id="22" w:name="_Toc113718144"/>
+      <w:bookmarkStart w:id="21" w:name="_Toc113718144"/>
       <w:r>
         <w:rPr>
           <w:rFonts w:ascii="Times New Roman" w:hAnsi="Times New Roman" w:cs="Times New Roman"/>
@@ -12318,7 +12316,7 @@
         </w:rPr>
         <w:t>VI</w:t>
       </w:r>
-      <w:bookmarkEnd w:id="22"/>
+      <w:bookmarkEnd w:id="21"/>
     </w:p>
     <w:p>
       <w:pPr>
@@ -12372,7 +12370,34 @@
           <w:szCs w:val="24"/>
           <w:lang w:val="pl-PL"/>
         </w:rPr>
-        <w:t>W kontekście pierwszych dwóch dekad XXI wieku widać, że aktywność protestacyjna we współczesnej Rosji nie rośnie bardzo. Powodów niezadowolenia ludności kraju jest wiele, ale aktywność protestacyjna nie zyskuje wystarczającej siły, aby coś zmienić. W badaniu Centrum Lewady pisze " większość Rosjan-82% - nie jest gotowa brać udziału w protestach z żądaniami politycznymi.</w:t>
+        <w:t xml:space="preserve">W kontekście pierwszych dwóch dekad XXI wieku widać, że aktywność protestacyjna we współczesnej Rosji nie rośnie </w:t>
+      </w:r>
+      <w:r>
+        <w:rPr>
+          <w:rFonts w:ascii="Times New Roman" w:hAnsi="Times New Roman" w:cs="Times New Roman"/>
+          <w:sz w:val="24"/>
+          <w:szCs w:val="24"/>
+          <w:lang w:val="pl-PL"/>
+        </w:rPr>
+        <w:t>gwałtownie</w:t>
+      </w:r>
+      <w:r>
+        <w:rPr>
+          <w:rFonts w:ascii="Times New Roman" w:hAnsi="Times New Roman" w:cs="Times New Roman"/>
+          <w:sz w:val="24"/>
+          <w:szCs w:val="24"/>
+          <w:lang w:val="pl-PL"/>
+        </w:rPr>
+        <w:t>.</w:t>
+      </w:r>
+      <w:r>
+        <w:rPr>
+          <w:rFonts w:ascii="Times New Roman" w:hAnsi="Times New Roman" w:cs="Times New Roman"/>
+          <w:sz w:val="24"/>
+          <w:szCs w:val="24"/>
+          <w:lang w:val="pl-PL"/>
+        </w:rPr>
+        <w:t xml:space="preserve"> Powodów niezadowolenia ludności kraju jest wiele, ale aktywność protestacyjna nie zyskuje wystarczającej siły, aby coś zmienić. W badaniu Centrum Lewady pisze " większość Rosjan-82% - nie jest gotowa brać udziału w protestach z żądaniami politycznymi.</w:t>
       </w:r>
       <w:r>
         <w:rPr>
@@ -12448,7 +12473,52 @@
           <w:szCs w:val="24"/>
           <w:lang w:val="pl-PL"/>
         </w:rPr>
-        <w:t>Aktywność protestacyjna przez 20 lat (2000 - 2020) prawie zawsze pozostawała na tym samym poziomie. Nie ma silnego Skoku w potencjale protestu ani jego wypłaty. Potencjał protestu wzrastał tylko w" szczytowych " momentach, kiedy były wystarczająco istotne powody, by podjąć decyzję od zwykłego Rosjanina, że trzeba wyjść (wziąć udział) w jakichkolwiek akcjach protestacyjnych. Największe punkty potencjału Protestacyjnego w Rosji zaobserwowano w 2005 r., na tle monetyzacji świadczeń, a także w 2009 r. na tle międzynarodowego kryzysu. W drugiej dekadzie, najbardziej masowe protesty były pośród skandali korupcyjnych w wyższych szczeblach władzy Rosji, reform emerytalnych i skandali śmieciowych spowodowanych budową wysypisk śmieci w pobliżu miast. W większości Rosjanie protestowali w kwestiach gospodarczych, chociaż pod koniec drugiej dekady (2017 - 2020) program protestacyjny zaczął zmieniać się w kierunku żądań politycznych, na tle korupcji i fałszerstw wyborczych.</w:t>
+        <w:t>Aktywność protestacyjna przez 10 lat (2010</w:t>
+      </w:r>
+      <w:r>
+        <w:rPr>
+          <w:rFonts w:ascii="Times New Roman" w:hAnsi="Times New Roman" w:cs="Times New Roman"/>
+          <w:sz w:val="24"/>
+          <w:szCs w:val="24"/>
+          <w:lang w:val="pl-PL"/>
+        </w:rPr>
+        <w:t xml:space="preserve"> - 2020) prawie zawsze pozostawała na tym sa</w:t>
+      </w:r>
+      <w:r>
+        <w:rPr>
+          <w:rFonts w:ascii="Times New Roman" w:hAnsi="Times New Roman" w:cs="Times New Roman"/>
+          <w:sz w:val="24"/>
+          <w:szCs w:val="24"/>
+          <w:lang w:val="pl-PL"/>
+        </w:rPr>
+        <w:t>mym poziomie. Nie ma silnego s</w:t>
+      </w:r>
+      <w:r>
+        <w:rPr>
+          <w:rFonts w:ascii="Times New Roman" w:hAnsi="Times New Roman" w:cs="Times New Roman"/>
+          <w:sz w:val="24"/>
+          <w:szCs w:val="24"/>
+          <w:lang w:val="pl-PL"/>
+        </w:rPr>
+        <w:t xml:space="preserve">koku w potencjale protestu ani jego wypłaty. Potencjał protestu wzrastał tylko w" szczytowych " momentach, kiedy były wystarczająco istotne powody, by podjąć decyzję od zwykłego Rosjanina, że trzeba wyjść (wziąć udział) w jakichkolwiek akcjach protestacyjnych. Największe punkty potencjału </w:t>
+      </w:r>
+      <w:r>
+        <w:rPr>
+          <w:rFonts w:ascii="Times New Roman" w:hAnsi="Times New Roman" w:cs="Times New Roman"/>
+          <w:sz w:val="24"/>
+          <w:szCs w:val="24"/>
+          <w:lang w:val="pl-PL"/>
+        </w:rPr>
+        <w:t xml:space="preserve">protestacyjnego </w:t>
+      </w:r>
+      <w:r>
+        <w:rPr>
+          <w:rFonts w:ascii="Times New Roman" w:hAnsi="Times New Roman" w:cs="Times New Roman"/>
+          <w:sz w:val="24"/>
+          <w:szCs w:val="24"/>
+          <w:lang w:val="pl-PL"/>
+        </w:rPr>
+        <w:t>w Rosji zaobserwowano w 2005 r., na tle monetyzacji świadczeń, a także w 2009 r. na tle międzynarodowego kryzysu. W drugiej dekadzie, najbardziej masowe protesty były pośród skandali korupcyjnych w wyższych szczeblach władzy Rosji, reform emerytalnych i skandali śmieciowych spowodowanych budową wysypisk śmieci w pobliżu miast. W większości Rosjanie protestowali w kwestiach gospodarczych, chociaż pod koniec drugiej dekady (2017 - 2020) program protestacyjny zaczął zmieniać się w kierunku żądań politycznych, na tle korupcji i fałszerstw wyborczych.</w:t>
       </w:r>
     </w:p>
     <w:p>
@@ -12494,7 +12564,7 @@
           <w:lang w:val="pl-PL"/>
         </w:rPr>
       </w:pPr>
-      <w:bookmarkStart w:id="23" w:name="_Toc113718145"/>
+      <w:bookmarkStart w:id="22" w:name="_Toc113718145"/>
       <w:r>
         <w:rPr>
           <w:rFonts w:ascii="Times New Roman" w:hAnsi="Times New Roman" w:cs="Times New Roman"/>
@@ -12525,7 +12595,7 @@
         </w:rPr>
         <w:t>VII</w:t>
       </w:r>
-      <w:bookmarkEnd w:id="23"/>
+      <w:bookmarkEnd w:id="22"/>
     </w:p>
     <w:p>
       <w:pPr>
@@ -12567,7 +12637,61 @@
           <w:szCs w:val="24"/>
           <w:lang w:val="pl-PL"/>
         </w:rPr>
-        <w:t>Na podstawie wyników tego badania możemy powiedzieć, że potencjał protestacyjny w Rosji pozostaje na tym samym poziomie przez ostatnie 20 lat. Ale to nie do końca prawda. Media społecznościowe przyczyniły się do powstania takiego wyniku. Jak pisałem wcześniej, nie tylko opozycjoniści wiedzą, jak korzystać z nowoczesnych narzędzi, takich jak media społecznościowe, aby promować swoje pomysły. Maszyna Państwowa zdała sobie również sprawę, że trzeba pogodzić się z faktem obecności sieci społecznościowych i spróbować wykorzystać je do własnych celów. W ciągu ostatnich kilku lat, rząd rosyjski uchwalił szereg przepisów, aby powstrzymać organizację</w:t>
+        <w:t xml:space="preserve">Na podstawie wyników tego badania możemy powiedzieć, że potencjał protestacyjny w Rosji pozostaje na tym </w:t>
+      </w:r>
+      <w:r>
+        <w:rPr>
+          <w:rFonts w:ascii="Times New Roman" w:hAnsi="Times New Roman" w:cs="Times New Roman"/>
+          <w:sz w:val="24"/>
+          <w:szCs w:val="24"/>
+          <w:lang w:val="pl-PL"/>
+        </w:rPr>
+        <w:t>samym poziomie przez ostatnie 1</w:t>
+      </w:r>
+      <w:r>
+        <w:rPr>
+          <w:rFonts w:ascii="Times New Roman" w:hAnsi="Times New Roman" w:cs="Times New Roman"/>
+          <w:sz w:val="24"/>
+          <w:szCs w:val="24"/>
+          <w:lang w:val="pl-PL"/>
+        </w:rPr>
+        <w:t xml:space="preserve">0 lat. </w:t>
+      </w:r>
+      <w:r>
+        <w:rPr>
+          <w:rFonts w:ascii="Times New Roman" w:hAnsi="Times New Roman" w:cs="Times New Roman"/>
+          <w:sz w:val="24"/>
+          <w:szCs w:val="24"/>
+          <w:lang w:val="pl-PL"/>
+        </w:rPr>
+        <w:t>Jednak nie jest to tak jednoznaczna teza</w:t>
+      </w:r>
+      <w:r>
+        <w:rPr>
+          <w:rFonts w:ascii="Times New Roman" w:hAnsi="Times New Roman" w:cs="Times New Roman"/>
+          <w:sz w:val="24"/>
+          <w:szCs w:val="24"/>
+          <w:lang w:val="pl-PL"/>
+        </w:rPr>
+        <w:t>. Media społecznościowe przyczyniły się do powstania takiego wyniku. Jak pisałem wcześniej, nie tylko opozycjoniści wiedzą, jak korzystać z nowoczesnych narzędzi, takich jak media społecznościowe, aby p</w:t>
+      </w:r>
+      <w:r>
+        <w:rPr>
+          <w:rFonts w:ascii="Times New Roman" w:hAnsi="Times New Roman" w:cs="Times New Roman"/>
+          <w:sz w:val="24"/>
+          <w:szCs w:val="24"/>
+          <w:lang w:val="pl-PL"/>
+        </w:rPr>
+        <w:t>romować swoje pomysły. Maszyna p</w:t>
+      </w:r>
+      <w:r>
+        <w:rPr>
+          <w:rFonts w:ascii="Times New Roman" w:hAnsi="Times New Roman" w:cs="Times New Roman"/>
+          <w:sz w:val="24"/>
+          <w:szCs w:val="24"/>
+          <w:lang w:val="pl-PL"/>
+        </w:rPr>
+        <w:t>aństwowa zdała sobie również sprawę, że trzeba pogodzić się z faktem obecności sieci społecznościowych i spróbować wykorzystać je do własnych celów. W ciągu ostatnich kilku lat, rząd rosyjski uchwalił szereg przepisów, aby powstrzymać organizację</w:t>
       </w:r>
       <w:r>
         <w:rPr>
@@ -12606,7 +12730,25 @@
           <w:szCs w:val="24"/>
           <w:lang w:val="pl-PL"/>
         </w:rPr>
-        <w:t>Tak więc istnieje artykuł kodeksu karnego Federacji Rosyjskiej 212. wprowadzony przez ustawę federalną z dnia 21.07.2014 N 258-FZ, która przewiduje maksymalną karę 5 lat pozbawienia wolności, stanowi " naruszenie ustalonej procedury organizacji lub zgromadzenia, wiecu, demonstracji, procesji lub pikietowania</w:t>
+        <w:t>Tak więc istnieje artykuł kodeksu karnego Federacji Rosyjskiej 212. wprowadzony przez ustawę federalną z</w:t>
+      </w:r>
+      <w:r>
+        <w:rPr>
+          <w:rFonts w:ascii="Times New Roman" w:hAnsi="Times New Roman" w:cs="Times New Roman"/>
+          <w:sz w:val="24"/>
+          <w:szCs w:val="24"/>
+          <w:lang w:val="pl-PL"/>
+        </w:rPr>
+        <w:t xml:space="preserve"> dnia 21.07.2014 N 258-FZ, który</w:t>
+      </w:r>
+      <w:r>
+        <w:rPr>
+          <w:rFonts w:ascii="Times New Roman" w:hAnsi="Times New Roman" w:cs="Times New Roman"/>
+          <w:sz w:val="24"/>
+          <w:szCs w:val="24"/>
+          <w:lang w:val="pl-PL"/>
+        </w:rPr>
+        <w:t xml:space="preserve"> przewiduje maksymalną karę 5 lat pozbawienia wolności, stanowi " naruszenie ustalonej procedury organizacji lub zgromadzenia, wiecu, demonstracji, procesji lub pikietowania</w:t>
       </w:r>
       <w:r>
         <w:rPr>
@@ -12643,7 +12785,25 @@
           <w:szCs w:val="24"/>
           <w:lang w:val="pl-PL"/>
         </w:rPr>
-        <w:t>Takie artykuły są w prawie wszystkich rozwiniętych krajach świata, ale w Rosji jest osobliwość w tym, że organizator rajdu musi uzyskać zgodę władz na organizację wydarzenia. Oczywiście nie jest wydawany na spotkania opozycyjne. Ze względu na fakt, że rajd jest oficjalny i legalny, wielu po prostu nie przychodzi z obawy przed zatrzymaniem na takim wydarzeniu, otrzymaniem dużej grzywny lub w ogóle, z powtarzającym się naruszeniem, otrzymaniem realnego terminu</w:t>
+        <w:t>Takie artykuły są w prawie wszystkich rozwiniętych krajach świat</w:t>
+      </w:r>
+      <w:r>
+        <w:rPr>
+          <w:rFonts w:ascii="Times New Roman" w:hAnsi="Times New Roman" w:cs="Times New Roman"/>
+          <w:sz w:val="24"/>
+          <w:szCs w:val="24"/>
+          <w:lang w:val="pl-PL"/>
+        </w:rPr>
+        <w:t>a, ale w Rosji jest osobliwość polega na</w:t>
+      </w:r>
+      <w:r>
+        <w:rPr>
+          <w:rFonts w:ascii="Times New Roman" w:hAnsi="Times New Roman" w:cs="Times New Roman"/>
+          <w:sz w:val="24"/>
+          <w:szCs w:val="24"/>
+          <w:lang w:val="pl-PL"/>
+        </w:rPr>
+        <w:t xml:space="preserve"> tym, że organizator rajdu musi uzyskać zgodę władz na organizację wydarzenia. Oczywiście nie jest wydawany na spotkania opozycyjne. Ze względu na fakt, że rajd jest oficjalny i legalny, wielu po prostu nie przychodzi z obawy przed zatrzymaniem na takim wydarzeniu, otrzymaniem dużej grzywny lub w ogóle, z powtarzającym się naruszeniem, otrzymaniem realnego terminu</w:t>
       </w:r>
       <w:r>
         <w:rPr>
@@ -12796,7 +12956,43 @@
           <w:szCs w:val="24"/>
           <w:lang w:val="pl-PL"/>
         </w:rPr>
-        <w:t>Tak więc, nawet jeśli dana osoba korzysta z sieci społecznościowych, algorytmy sieci społecznościowej, polecą użytkownikowi dokładnie te informacje, których częściej szuka w internecie, które ogląda na youtube lub na podstawie kanałów lub osób, które użytkownik obserwuje w sieci instagram. Jak napisałem w pierwszym rozdziale (1.2 liczba użytkowników) około 80 milionów Rosjan korzysta z sieci społecznościowych. To właśnie ten czynnik, czynnik rankingowy i algorytmy rekomendacji, bezpośrednio wpływają na rozwarstwienie ludności kraju na osoby popierające władzę i opozycyjne. Tak więc, chociaż media społecznościowe mogłyby pomóc osobie zobaczyć sytuację ze wszystkich stron i samemu zrozumieć problem w kraju, nie pozwalają użytkownikowi zobaczyć innej strony pytania, dając użytkownikowi tylko tę treść (informacje), która odpowiada jego aktywizm i stanowisko polityczne.</w:t>
+        <w:t>Tak więc, nawet jeśli dana osoba korzysta z sieci społecznościowych, algorytmy sieci społecznościowej, polecą użytkownikowi dokładnie te inform</w:t>
+      </w:r>
+      <w:r>
+        <w:rPr>
+          <w:rFonts w:ascii="Times New Roman" w:hAnsi="Times New Roman" w:cs="Times New Roman"/>
+          <w:sz w:val="24"/>
+          <w:szCs w:val="24"/>
+          <w:lang w:val="pl-PL"/>
+        </w:rPr>
+        <w:t>acje, których częściej szuka w Internecie, które ogląda na YouT</w:t>
+      </w:r>
+      <w:r>
+        <w:rPr>
+          <w:rFonts w:ascii="Times New Roman" w:hAnsi="Times New Roman" w:cs="Times New Roman"/>
+          <w:sz w:val="24"/>
+          <w:szCs w:val="24"/>
+          <w:lang w:val="pl-PL"/>
+        </w:rPr>
+        <w:t>ube lub na podstawie kanałów lub osób, które użytkownik obserwuje w</w:t>
+      </w:r>
+      <w:r>
+        <w:rPr>
+          <w:rFonts w:ascii="Times New Roman" w:hAnsi="Times New Roman" w:cs="Times New Roman"/>
+          <w:sz w:val="24"/>
+          <w:szCs w:val="24"/>
+          <w:lang w:val="pl-PL"/>
+        </w:rPr>
+        <w:t xml:space="preserve"> sieci I</w:t>
+      </w:r>
+      <w:r>
+        <w:rPr>
+          <w:rFonts w:ascii="Times New Roman" w:hAnsi="Times New Roman" w:cs="Times New Roman"/>
+          <w:sz w:val="24"/>
+          <w:szCs w:val="24"/>
+          <w:lang w:val="pl-PL"/>
+        </w:rPr>
+        <w:t>nstagram. Jak napisałem w pierwszym rozdziale (1.2 liczba użytkowników) około 80 milionów Rosjan korzysta z sieci społecznościowych. To właśnie ten czynnik, czynnik rankingowy i algorytmy rekomendacji, bezpośrednio wpływają na rozwarstwienie ludności kraju na osoby popierające władzę i opozycyjne. Tak więc, chociaż media społecznościowe mogłyby pomóc osobie zobaczyć sytuację ze wszystkich stron i samemu zrozumieć problem w kraju, nie pozwalają użytkownikowi zobaczyć innej strony pytania, dając użytkownikowi tylko tę treść (informacje), która odpowiada jego aktywizm i stanowisko polityczne.</w:t>
       </w:r>
       <w:r>
         <w:rPr>
@@ -12862,7 +13058,61 @@
           <w:szCs w:val="24"/>
           <w:lang w:val="pl-PL"/>
         </w:rPr>
-        <w:t>Jednocześnie rosyjskie władze podejmują próby ograniczenia dostępu do sieci społecznościowych, w których promowana jest agenda polityczna, która nie podoba się Państwu. Ponadto niektóre sieci społecznościowe są zmuszone do powstrzymania tego rodzaju aktywności w swoich sieciach społecznościowych, aby utrzymać biznes w Rosji. Na przykładzie "w kontakcie", który po odejściu Pawła Durowa kupił mail.ru Grupa, na czele której stoi Alisher Usmanov. Bardzo podobna historia dzieje się z najpopularniejszym zasobem internetowym Yandex w Rosji, który jest zmuszony filtrować wiadomości, nie pomijając tematów niepożądanych dla Państwa w SERP. Z komunikatorem telegram (ogólnie jest to sieć społecznościowa. Ponieważ w nim (w telegramie) istnieje możliwość tworzenia grup i społeczności, co jest integralną cechą sieci społecznościowej), od którego FSB poprosiło o kody dostępu do czytania korespondencji użytkowników. Cała ta kontrola naturalnie wpływa na potencjał protestu. ludzie po prostu boją się nawet dołączyć do czatów i grup poświęconych wezwaniu, ponieważ po prostu boją się, że zostaną znalezione przez organy ścigania.</w:t>
+        <w:t>Jednocześnie rosyjskie władze podejmują próby ograniczenia dostępu do sieci społecznościowych, w których promowana jest agenda po</w:t>
+      </w:r>
+      <w:r>
+        <w:rPr>
+          <w:rFonts w:ascii="Times New Roman" w:hAnsi="Times New Roman" w:cs="Times New Roman"/>
+          <w:sz w:val="24"/>
+          <w:szCs w:val="24"/>
+          <w:lang w:val="pl-PL"/>
+        </w:rPr>
+        <w:t>lityczna, która nie podoba się p</w:t>
+      </w:r>
+      <w:r>
+        <w:rPr>
+          <w:rFonts w:ascii="Times New Roman" w:hAnsi="Times New Roman" w:cs="Times New Roman"/>
+          <w:sz w:val="24"/>
+          <w:szCs w:val="24"/>
+          <w:lang w:val="pl-PL"/>
+        </w:rPr>
+        <w:t>aństwu. Ponadto niektóre sieci społecznościowe są zmuszone do powstrzymania tego rodzaju aktywności w swoich sieciach społecznościowych, aby utrzymać b</w:t>
+      </w:r>
+      <w:r>
+        <w:rPr>
+          <w:rFonts w:ascii="Times New Roman" w:hAnsi="Times New Roman" w:cs="Times New Roman"/>
+          <w:sz w:val="24"/>
+          <w:szCs w:val="24"/>
+          <w:lang w:val="pl-PL"/>
+        </w:rPr>
+        <w:t>iznes w Rosji. Na przykładzie "W</w:t>
+      </w:r>
+      <w:r>
+        <w:rPr>
+          <w:rFonts w:ascii="Times New Roman" w:hAnsi="Times New Roman" w:cs="Times New Roman"/>
+          <w:sz w:val="24"/>
+          <w:szCs w:val="24"/>
+          <w:lang w:val="pl-PL"/>
+        </w:rPr>
+        <w:t xml:space="preserve"> kontakcie", który po odejściu Pawła Durowa kupił mail.ru Grupa, na czele której stoi Alisher Usmanov. Bardzo podobna historia dzieje się z najpopularniejszym zasobem internetowym Yandex w Rosji, który jest zmuszony filtrować wiadomości, nie pomijając tematów niepożądanych dla Państwa w SERP. Z komunikatorem telegram (ogólnie jest to sieć społecznościowa. Ponieważ w nim (w telegramie) istnieje możliwość tworzenia grup i społeczności, co jest integralną cechą sieci społecznościowej), od którego FSB poprosiło o kody dostępu do czytania korespondencji użytkowników. Cała ta kontrola naturalnie</w:t>
+      </w:r>
+      <w:r>
+        <w:rPr>
+          <w:rFonts w:ascii="Times New Roman" w:hAnsi="Times New Roman" w:cs="Times New Roman"/>
+          <w:sz w:val="24"/>
+          <w:szCs w:val="24"/>
+          <w:lang w:val="pl-PL"/>
+        </w:rPr>
+        <w:t xml:space="preserve"> wpływa na potencjał protestu. Ludzie</w:t>
+      </w:r>
+      <w:r>
+        <w:rPr>
+          <w:rFonts w:ascii="Times New Roman" w:hAnsi="Times New Roman" w:cs="Times New Roman"/>
+          <w:sz w:val="24"/>
+          <w:szCs w:val="24"/>
+          <w:lang w:val="pl-PL"/>
+        </w:rPr>
+        <w:t xml:space="preserve"> boją się nawet dołączyć do czatów i grup poświęconych wezwaniu, ponieważ po prostu boją się, że zostaną znalezione przez organy ścigania.</w:t>
       </w:r>
     </w:p>
     <w:p>
@@ -12918,7 +13168,44 @@
           <w:szCs w:val="24"/>
           <w:lang w:val="pl-PL"/>
         </w:rPr>
-        <w:t xml:space="preserve">Prawie każda regionalna akcja, która odbyła się 26 marca, miała osobną stronę w sieciach społecznościowych, uczestnicy komunikowali się między sobą online, zamieszczali w sieci </w:t>
+        <w:t>Prawie każda regionalna akcja, która odbyła się 26 marca, miała osobną stronę w sieciach społecznościowych, uczestnicy komunikowali się między sobą online, zamieszczali w sieci filmy o tym, jak nauczyciele zniechęcają ich do wychodzenia na wiece protestacyjne.</w:t>
+      </w:r>
+      <w:r>
+        <w:rPr>
+          <w:rFonts w:ascii="Times New Roman" w:hAnsi="Times New Roman" w:cs="Times New Roman"/>
+          <w:sz w:val="24"/>
+          <w:szCs w:val="24"/>
+          <w:lang w:val="pl-PL"/>
+        </w:rPr>
+        <w:t>”</w:t>
+      </w:r>
+      <w:r>
+        <w:rPr>
+          <w:rStyle w:val="ab"/>
+          <w:rFonts w:ascii="Times New Roman" w:hAnsi="Times New Roman" w:cs="Times New Roman"/>
+          <w:sz w:val="24"/>
+          <w:szCs w:val="24"/>
+          <w:lang w:val="ru-RU"/>
+        </w:rPr>
+        <w:footnoteReference w:id="60"/>
+      </w:r>
+      <w:r>
+        <w:rPr>
+          <w:rFonts w:ascii="Times New Roman" w:hAnsi="Times New Roman" w:cs="Times New Roman"/>
+          <w:sz w:val="24"/>
+          <w:szCs w:val="24"/>
+          <w:lang w:val="pl-PL"/>
+        </w:rPr>
+        <w:t xml:space="preserve">. </w:t>
+      </w:r>
+      <w:r>
+        <w:rPr>
+          <w:rFonts w:ascii="Times New Roman" w:hAnsi="Times New Roman" w:cs="Times New Roman"/>
+          <w:sz w:val="24"/>
+          <w:szCs w:val="24"/>
+          <w:lang w:val="pl-PL"/>
+        </w:rPr>
+        <w:t xml:space="preserve">Na </w:t>
       </w:r>
       <w:r>
         <w:rPr>
@@ -12928,7 +13215,7 @@
           <w:lang w:val="pl-PL"/>
         </w:rPr>
         <w:lastRenderedPageBreak/>
-        <w:t>filmy o tym, jak nauczyciele zniechęcają ich do wychodzenia na wiece protestacyjne.</w:t>
+        <w:t>podstawie powyższego możemy stwierdzić, że sieci społecznościowe nadal pomagają w organizacji i dystrybucji. Mam dobry zespół menedżerów i specjalistów smm, możesz dotrzeć przez Internet do dużej liczby osób lub wyborców. Warto zwrócić uwagę na zasługę Aleksieja Nawalnego w tej dziedzinie, który za pośrednictwem sieci społecznościowych, poprzez dochodzenia Antykorupcyjne na youtube, wciągnął dużą liczbę młodych ludzi w politykę. Chociaż wielu twierdzi, że Rosjanie są apolityczni " Rosjanie są z natury apolityczni i bierni. Pomimo trudności gospodarczych i represji nie są gotowi połączyć sił w konfrontacji z władzą i wolą nie brać udziału w życiu politycznym kraju</w:t>
       </w:r>
       <w:r>
         <w:rPr>
@@ -12947,7 +13234,46 @@
           <w:szCs w:val="24"/>
           <w:lang w:val="ru-RU"/>
         </w:rPr>
-        <w:footnoteReference w:id="60"/>
+        <w:footnoteReference w:id="61"/>
+      </w:r>
+      <w:r>
+        <w:rPr>
+          <w:rFonts w:ascii="Times New Roman" w:hAnsi="Times New Roman" w:cs="Times New Roman"/>
+          <w:sz w:val="24"/>
+          <w:szCs w:val="24"/>
+          <w:lang w:val="pl-PL"/>
+        </w:rPr>
+        <w:t>.</w:t>
+      </w:r>
+    </w:p>
+    <w:p>
+      <w:pPr>
+        <w:spacing w:line="360" w:lineRule="auto"/>
+        <w:rPr>
+          <w:rFonts w:ascii="Times New Roman" w:hAnsi="Times New Roman" w:cs="Times New Roman"/>
+          <w:sz w:val="24"/>
+          <w:szCs w:val="24"/>
+          <w:lang w:val="pl-PL"/>
+        </w:rPr>
+      </w:pPr>
+      <w:r>
+        <w:rPr>
+          <w:rFonts w:ascii="Times New Roman" w:hAnsi="Times New Roman" w:cs="Times New Roman"/>
+          <w:sz w:val="24"/>
+          <w:szCs w:val="24"/>
+          <w:lang w:val="pl-PL"/>
+        </w:rPr>
+        <w:t>Ważne miejsce w rozpowszechnianiu informacji w Internecie zajmują boty lub bardziej znana fabryka trolli. Najczęściej są to właśnie boty (programy, które same wykonują określony zestaw działań), ale w wielu przypadkach ludzie to robią</w:t>
+      </w:r>
+      <w:r>
+        <w:rPr>
+          <w:rStyle w:val="ab"/>
+          <w:rFonts w:ascii="Times New Roman" w:hAnsi="Times New Roman" w:cs="Times New Roman"/>
+          <w:sz w:val="24"/>
+          <w:szCs w:val="24"/>
+          <w:lang w:val="ru-RU"/>
+        </w:rPr>
+        <w:footnoteReference w:id="62"/>
       </w:r>
       <w:r>
         <w:rPr>
@@ -12965,16 +13291,102 @@
           <w:szCs w:val="24"/>
           <w:lang w:val="pl-PL"/>
         </w:rPr>
-        <w:t>Na podstawie powyższego możemy stwierdzić, że sieci społecznościowe nadal pomagają w organizacji i dystrybucji. Mam dobry zespół menedżerów i specjalistów smm, możesz dotrzeć przez Internet do dużej liczby osób lub wyborców. Warto zwrócić uwagę na zasługę Aleksieja Nawalnego w tej dziedzinie, który za pośrednictwem sieci społecznościowych, poprzez dochodzenia Antykorupcyjne na youtube, wciągnął dużą liczbę młodych ludzi w politykę. Chociaż wielu twierdzi, że Rosjanie są apolityczni " Rosjanie są z natury apolityczni i bierni. Pomimo trudności gospodarczych i represji nie są gotowi połączyć sił w konfrontacji z władzą i wolą nie brać udziału w życiu politycznym kraju</w:t>
-      </w:r>
-      <w:r>
-        <w:rPr>
-          <w:rFonts w:ascii="Times New Roman" w:hAnsi="Times New Roman" w:cs="Times New Roman"/>
-          <w:sz w:val="24"/>
-          <w:szCs w:val="24"/>
-          <w:lang w:val="pl-PL"/>
-        </w:rPr>
-        <w:t>”</w:t>
+        <w:t>Tak więc osoba pracująca w "</w:t>
+      </w:r>
+      <w:r>
+        <w:rPr>
+          <w:rFonts w:ascii="Times New Roman" w:hAnsi="Times New Roman" w:cs="Times New Roman"/>
+          <w:sz w:val="24"/>
+          <w:szCs w:val="24"/>
+          <w:lang w:val="pl-PL"/>
+        </w:rPr>
+        <w:t>farmie</w:t>
+      </w:r>
+      <w:r>
+        <w:rPr>
+          <w:rFonts w:ascii="Times New Roman" w:hAnsi="Times New Roman" w:cs="Times New Roman"/>
+          <w:sz w:val="24"/>
+          <w:szCs w:val="24"/>
+          <w:lang w:val="pl-PL"/>
+        </w:rPr>
+        <w:t xml:space="preserve"> trolli" wyszukuje określone posty (wpisy w mediach społecznościowych) według słowa kluczowego i zostawia tam odpowiednie komentarze. Tak więc osoba popierająca władzę, która natknęła się na jakiś opozycyjny post w sieci społecznościowej, zobaczy w komentarzach setki wpisów potępi</w:t>
+      </w:r>
+      <w:r>
+        <w:rPr>
+          <w:rFonts w:ascii="Times New Roman" w:hAnsi="Times New Roman" w:cs="Times New Roman"/>
+          <w:sz w:val="24"/>
+          <w:szCs w:val="24"/>
+          <w:lang w:val="pl-PL"/>
+        </w:rPr>
+        <w:t>ających daną agendę lub danego polityka o</w:t>
+      </w:r>
+      <w:r>
+        <w:rPr>
+          <w:rFonts w:ascii="Times New Roman" w:hAnsi="Times New Roman" w:cs="Times New Roman"/>
+          <w:sz w:val="24"/>
+          <w:szCs w:val="24"/>
+          <w:lang w:val="pl-PL"/>
+        </w:rPr>
+        <w:t>pozycyjnego. Tu już zadziała tzw. efekt większości, a osoba podejmie decyzję, że dany program opozycyjny jest sprawą mniejszości.</w:t>
+      </w:r>
+    </w:p>
+    <w:p>
+      <w:pPr>
+        <w:spacing w:line="360" w:lineRule="auto"/>
+        <w:rPr>
+          <w:rFonts w:ascii="Times New Roman" w:hAnsi="Times New Roman" w:cs="Times New Roman"/>
+          <w:sz w:val="24"/>
+          <w:szCs w:val="24"/>
+          <w:lang w:val="pl-PL"/>
+        </w:rPr>
+      </w:pPr>
+      <w:r>
+        <w:rPr>
+          <w:rFonts w:ascii="Times New Roman" w:hAnsi="Times New Roman" w:cs="Times New Roman"/>
+          <w:sz w:val="24"/>
+          <w:szCs w:val="24"/>
+          <w:lang w:val="pl-PL"/>
+        </w:rPr>
+        <w:t>Na podstawie wszystkiego, co zostało napisane powyżej, zwracając uwagę na zaangażowanie młodego pokolenia w sieci społecznościowe i chęć wyszukiwania informacji w różnych źródłach, możemy powiedzieć, że moment, w którym ludność Rosji przestanie ufać propagandzie i w swoich osądach polegać na niezależnych dziennikarzach i naocznych świadkach, którzy w większości opierają się na sieciach społecznościowych, jeszcze nie nadszedł. Ale w perspektywie najbliższej dekady można spodziewać się dużego skoku w nieufności ludności Rosji do prorządowych mediów i przejścia na niezależne źródła informacji, w tym sieci społecznościowe. To z kolei doprowadzi do zwiększenia potencjału protestu we współczesnej Rosji. A specyfika organizacji aktywności protestacyjnej i znalezienie źródeł dochodu dla opozycjonistów za pośrednictwem sieci społecznościowych odegra ważną rolę.</w:t>
+      </w:r>
+      <w:r>
+        <w:rPr>
+          <w:rFonts w:ascii="Times New Roman" w:hAnsi="Times New Roman" w:cs="Times New Roman"/>
+          <w:sz w:val="24"/>
+          <w:szCs w:val="24"/>
+          <w:lang w:val="pl-PL"/>
+        </w:rPr>
+        <w:t xml:space="preserve"> </w:t>
+      </w:r>
+    </w:p>
+    <w:p>
+      <w:pPr>
+        <w:spacing w:line="360" w:lineRule="auto"/>
+        <w:rPr>
+          <w:rFonts w:ascii="Times New Roman" w:hAnsi="Times New Roman" w:cs="Times New Roman"/>
+          <w:sz w:val="24"/>
+          <w:szCs w:val="24"/>
+          <w:lang w:val="pl-PL"/>
+        </w:rPr>
+      </w:pPr>
+      <w:r>
+        <w:rPr>
+          <w:rFonts w:ascii="Times New Roman" w:hAnsi="Times New Roman" w:cs="Times New Roman"/>
+          <w:sz w:val="24"/>
+          <w:szCs w:val="24"/>
+          <w:lang w:val="pl-PL"/>
+        </w:rPr>
+        <w:t xml:space="preserve">Rosja może oczywiście zamknąć dostęp do Internetu, uciekając się do chińskiego scenariusza, ale byłoby to zbyt niebezpieczne. Według raportu Instytutu współczesnej Rosji "zgodnie z jedną z </w:t>
+      </w:r>
+      <w:r>
+        <w:rPr>
+          <w:rFonts w:ascii="Times New Roman" w:hAnsi="Times New Roman" w:cs="Times New Roman"/>
+          <w:sz w:val="24"/>
+          <w:szCs w:val="24"/>
+          <w:lang w:val="pl-PL"/>
+        </w:rPr>
+        <w:lastRenderedPageBreak/>
+        <w:t>najpopularniejszych narracji, między rosyjskim społeczeństwem a władzą zawarto umowę społeczną, na mocy której obywatele godzą się z niekonkurencyjnymi i sfałszowanymi wyborami, fikcyjnymi instytucjami politycznymi, ograniczeniem swoich praw i naruszeniem zasady praworządności, uzyskując w zamian dobrobyt gospodarczy i stabilność polityczną"</w:t>
       </w:r>
       <w:r>
         <w:rPr>
@@ -12982,18 +13394,18 @@
           <w:rFonts w:ascii="Times New Roman" w:hAnsi="Times New Roman" w:cs="Times New Roman"/>
           <w:sz w:val="24"/>
           <w:szCs w:val="24"/>
-          <w:lang w:val="ru-RU"/>
-        </w:rPr>
-        <w:footnoteReference w:id="61"/>
-      </w:r>
-      <w:r>
-        <w:rPr>
-          <w:rFonts w:ascii="Times New Roman" w:hAnsi="Times New Roman" w:cs="Times New Roman"/>
-          <w:sz w:val="24"/>
-          <w:szCs w:val="24"/>
-          <w:lang w:val="pl-PL"/>
-        </w:rPr>
-        <w:t>.</w:t>
+          <w:lang w:val="pl-PL"/>
+        </w:rPr>
+        <w:footnoteReference w:id="63"/>
+      </w:r>
+      <w:r>
+        <w:rPr>
+          <w:rFonts w:ascii="Times New Roman" w:hAnsi="Times New Roman" w:cs="Times New Roman"/>
+          <w:sz w:val="24"/>
+          <w:szCs w:val="24"/>
+          <w:lang w:val="pl-PL"/>
+        </w:rPr>
+        <w:t>, blokowanie Internetu nie jest częścią tego porozumienia. Wystarczy przypomnieć, jaką falę protestów spowodowało zablokowanie komunikatora Telegram w Rosji. Rosjanie mogą być gotowi do utrzymania umowy społecznej z władzą, ale nie są gotowi do ostatecznego pozbawienia wolności.</w:t>
       </w:r>
     </w:p>
     <w:p>
@@ -13013,124 +13425,27 @@
           <w:szCs w:val="24"/>
           <w:lang w:val="pl-PL"/>
         </w:rPr>
-        <w:t>Ważne miejsce w rozpowszechnianiu informacji w Internecie zajmują boty lub bardziej znana fabryka trolli. Najczęściej są to właśnie boty (programy, które same wykonują określony zestaw działań), ale w wielu przypadkach ludzie to robią</w:t>
-      </w:r>
-      <w:r>
-        <w:rPr>
-          <w:rStyle w:val="ab"/>
-          <w:rFonts w:ascii="Times New Roman" w:hAnsi="Times New Roman" w:cs="Times New Roman"/>
-          <w:sz w:val="24"/>
-          <w:szCs w:val="24"/>
-          <w:lang w:val="ru-RU"/>
-        </w:rPr>
-        <w:footnoteReference w:id="62"/>
-      </w:r>
-      <w:r>
-        <w:rPr>
-          <w:rFonts w:ascii="Times New Roman" w:hAnsi="Times New Roman" w:cs="Times New Roman"/>
-          <w:sz w:val="24"/>
-          <w:szCs w:val="24"/>
-          <w:lang w:val="pl-PL"/>
-        </w:rPr>
-        <w:t xml:space="preserve">. </w:t>
-      </w:r>
-      <w:r>
-        <w:rPr>
-          <w:rFonts w:ascii="Times New Roman" w:hAnsi="Times New Roman" w:cs="Times New Roman"/>
-          <w:sz w:val="24"/>
-          <w:szCs w:val="24"/>
-          <w:lang w:val="pl-PL"/>
-        </w:rPr>
-        <w:t>Tak więc osoba pracująca w "fabryce trolli" wyszukuje określone posty (wpisy w mediach społecznościowych) według słowa kluczowego i zostawia tam odpowiednie komentarze. Tak więc osoba popierająca władzę, która natknęła się na jakiś opozycyjny post w sieci społecznościowej, zobaczy w komentarzach setki wpisów potępiających daną agendę lub danego Polityka apozycyjnego. Tu już zadziała tzw. efekt większości, a osoba podejmie decyzję, że dany program opozycyjny jest sprawą mniejszości.</w:t>
-      </w:r>
-    </w:p>
-    <w:p>
-      <w:pPr>
-        <w:spacing w:line="360" w:lineRule="auto"/>
-        <w:rPr>
-          <w:rFonts w:ascii="Times New Roman" w:hAnsi="Times New Roman" w:cs="Times New Roman"/>
-          <w:sz w:val="24"/>
-          <w:szCs w:val="24"/>
-          <w:lang w:val="pl-PL"/>
-        </w:rPr>
-      </w:pPr>
-      <w:r>
-        <w:rPr>
-          <w:rFonts w:ascii="Times New Roman" w:hAnsi="Times New Roman" w:cs="Times New Roman"/>
-          <w:sz w:val="24"/>
-          <w:szCs w:val="24"/>
-          <w:lang w:val="pl-PL"/>
-        </w:rPr>
-        <w:t>Na podstawie wszystkiego, co zostało napisane powyżej, zwracając uwagę na zaangażowanie młodego pokolenia w sieci społecznościowe i chęć wyszukiwania informacji w różnych źródłach, możemy powiedzieć, że moment, w którym ludność Rosji przestanie ufać propagandzie i w swoich osądach polegać na niezależnych dziennikarzach i naocznych świadkach, którzy w większości opierają się na sieciach społecznościowych, jeszcze nie nadszedł. Ale w perspektywie najbliższej dekady można spodziewać się dużego skoku w nieufności ludności Rosji do prorządowych mediów i przejścia na niezależne źródła informacji, w tym sieci społecznościowe. To z kolei doprowadzi do zwiększenia potencjału protestu we współczesnej Rosji. A specyfika organizacji aktywności protestacyjnej i znalezienie źródeł dochodu dla opozycjonistów za pośrednictwem sieci społecznościowych odegra ważną rolę.</w:t>
-      </w:r>
-      <w:r>
-        <w:rPr>
-          <w:rFonts w:ascii="Times New Roman" w:hAnsi="Times New Roman" w:cs="Times New Roman"/>
-          <w:sz w:val="24"/>
-          <w:szCs w:val="24"/>
-          <w:lang w:val="pl-PL"/>
-        </w:rPr>
-        <w:t xml:space="preserve"> </w:t>
-      </w:r>
-    </w:p>
-    <w:p>
-      <w:pPr>
-        <w:spacing w:line="360" w:lineRule="auto"/>
-        <w:rPr>
-          <w:rFonts w:ascii="Times New Roman" w:hAnsi="Times New Roman" w:cs="Times New Roman"/>
-          <w:sz w:val="24"/>
-          <w:szCs w:val="24"/>
-          <w:lang w:val="pl-PL"/>
-        </w:rPr>
-      </w:pPr>
-      <w:r>
-        <w:rPr>
-          <w:rFonts w:ascii="Times New Roman" w:hAnsi="Times New Roman" w:cs="Times New Roman"/>
-          <w:sz w:val="24"/>
-          <w:szCs w:val="24"/>
-          <w:lang w:val="pl-PL"/>
-        </w:rPr>
-        <w:lastRenderedPageBreak/>
-        <w:t>Rosja może oczywiście zamknąć dostęp do Internetu, uciekając się do chińskiego scenariusza, ale byłoby to zbyt niebezpieczne. Według raportu Instytutu współczesnej Rosji "zgodnie z jedną z najpopularniejszych narracji, między rosyjskim społeczeństwem a władzą zawarto umowę społeczną, na mocy której obywatele godzą się z niekonkurencyjnymi i sfałszowanymi wyborami, fikcyjnymi instytucjami politycznymi, ograniczeniem swoich praw i naruszeniem zasady praworządności, uzyskując w zamian dobrobyt gospodarczy i stabilność polityczną"</w:t>
-      </w:r>
-      <w:r>
-        <w:rPr>
-          <w:rStyle w:val="ab"/>
-          <w:rFonts w:ascii="Times New Roman" w:hAnsi="Times New Roman" w:cs="Times New Roman"/>
-          <w:sz w:val="24"/>
-          <w:szCs w:val="24"/>
-          <w:lang w:val="pl-PL"/>
-        </w:rPr>
-        <w:footnoteReference w:id="63"/>
-      </w:r>
-      <w:r>
-        <w:rPr>
-          <w:rFonts w:ascii="Times New Roman" w:hAnsi="Times New Roman" w:cs="Times New Roman"/>
-          <w:sz w:val="24"/>
-          <w:szCs w:val="24"/>
-          <w:lang w:val="pl-PL"/>
-        </w:rPr>
-        <w:t>, blokowanie Internetu nie jest częścią tego porozumienia. Wystarczy przypomnieć, jaką falę protestów spowodowało zablokowanie komunikatora Telegram w Rosji. Rosjanie mogą być gotowi do utrzymania umowy społecznej z władzą, ale nie są gotowi do ostatecznego pozbawienia wolności.</w:t>
-      </w:r>
-    </w:p>
-    <w:p>
-      <w:pPr>
-        <w:spacing w:line="360" w:lineRule="auto"/>
-        <w:rPr>
-          <w:rFonts w:ascii="Times New Roman" w:hAnsi="Times New Roman" w:cs="Times New Roman"/>
-          <w:sz w:val="24"/>
-          <w:szCs w:val="24"/>
-          <w:lang w:val="pl-PL"/>
-        </w:rPr>
-      </w:pPr>
-      <w:r>
-        <w:rPr>
-          <w:rFonts w:ascii="Times New Roman" w:hAnsi="Times New Roman" w:cs="Times New Roman"/>
-          <w:sz w:val="24"/>
-          <w:szCs w:val="24"/>
-          <w:lang w:val="pl-PL"/>
-        </w:rPr>
-        <w:t>Media społecznościowe to potężne narzędzie, które może pomóc dużej liczbie osób znaleźć prawdę w każdej sytuacji. Ale ze względu na politykę it gigantów, takich jak facebook, google, vKontakte i tak dalej, którzy są zainteresowani jedynie zyskami z wyświetlania reklam, media społecznościowe jeszcze bardziej dzielą społeczeństwo i nie dają powodu do poszukiwania alternatywnych rozwiązań.</w:t>
+        <w:t>Media społecznościowe to potężne narzędzie, które może pomóc dużej liczbie osób znaleźć prawdę w każdej sytuacji. Ale ze względu na po</w:t>
+      </w:r>
+      <w:r>
+        <w:rPr>
+          <w:rFonts w:ascii="Times New Roman" w:hAnsi="Times New Roman" w:cs="Times New Roman"/>
+          <w:sz w:val="24"/>
+          <w:szCs w:val="24"/>
+          <w:lang w:val="pl-PL"/>
+        </w:rPr>
+        <w:t>litykę it gigantów, takich jak Facebook, G</w:t>
+      </w:r>
+      <w:bookmarkStart w:id="23" w:name="_GoBack"/>
+      <w:bookmarkEnd w:id="23"/>
+      <w:r>
+        <w:rPr>
+          <w:rFonts w:ascii="Times New Roman" w:hAnsi="Times New Roman" w:cs="Times New Roman"/>
+          <w:sz w:val="24"/>
+          <w:szCs w:val="24"/>
+          <w:lang w:val="pl-PL"/>
+        </w:rPr>
+        <w:t>oogle, vKontakte i tak dalej, którzy są zainteresowani jedynie zyskami z wyświetlania reklam, media społecznościowe jeszcze bardziej dzielą społeczeństwo i nie dają powodu do poszukiwania alternatywnych rozwiązań.</w:t>
       </w:r>
     </w:p>
     <w:p>
@@ -13398,6 +13713,7 @@
         <w:docPartUnique/>
       </w:docPartObj>
     </w:sdtPr>
+    <w:sdtEndPr/>
     <w:sdtContent>
       <w:p>
         <w:pPr>
@@ -13422,7 +13738,7 @@
             <w:noProof/>
             <w:lang w:val="ru-RU"/>
           </w:rPr>
-          <w:t>34</w:t>
+          <w:t>38</w:t>
         </w:r>
         <w:r>
           <w:fldChar w:fldCharType="end"/>
@@ -19570,7 +19886,7 @@
 </file>
 
 <file path=customXml/itemProps1.xml><?xml version="1.0" encoding="utf-8"?>
-<ds:datastoreItem xmlns:ds="http://schemas.openxmlformats.org/officeDocument/2006/customXml" ds:itemID="{9CF12D0F-C25F-46F1-8B66-F7961FB1DCAD}">
+<ds:datastoreItem xmlns:ds="http://schemas.openxmlformats.org/officeDocument/2006/customXml" ds:itemID="{2DFD103A-5C34-4820-94ED-A9310BF95484}">
   <ds:schemaRefs>
     <ds:schemaRef ds:uri="http://schemas.openxmlformats.org/officeDocument/2006/bibliography"/>
   </ds:schemaRefs>

--- a/praca/praca szablon PL.docx
+++ b/praca/praca szablon PL.docx
@@ -3109,7 +3109,25 @@
           <w:szCs w:val="24"/>
           <w:lang w:val="pl-PL"/>
         </w:rPr>
-        <w:t>W 2004 roku pojawił się Facebook, w 2005 roku – youtube. Firmy te, podobnie jak wiele innych (linkedin, mySpace itp.), były ambasadorami nowej ery, tzw. WEB 2.0. (Tim O'Reilly), który rozpoczął swoje istnienie po "Pęknięciu bańki dot-com jesienią 2001 roku". Koncepcja ta implikuje metodologię projektowania systemów wypełnionych użytkownikami, im więcej użytkowników - tym lepiej. Same sieci społecznościowe stały się zjawiskiem masowym nieco później, kiedy Internet stał się bardziej dostępny i szybszy. W związku z tym możemy śmiało powiedzieć, że sieci społecznościowe są dość nowym zjawiskiem, które pojawiło się 15-20 lat temu.</w:t>
+        <w:t xml:space="preserve">W 2004 roku pojawił się Facebook, w 2005 roku – </w:t>
+      </w:r>
+      <w:r>
+        <w:rPr>
+          <w:rFonts w:ascii="Times New Roman" w:hAnsi="Times New Roman" w:cs="Times New Roman"/>
+          <w:sz w:val="24"/>
+          <w:szCs w:val="24"/>
+          <w:lang w:val="pl-PL"/>
+        </w:rPr>
+        <w:t>YouTube</w:t>
+      </w:r>
+      <w:r>
+        <w:rPr>
+          <w:rFonts w:ascii="Times New Roman" w:hAnsi="Times New Roman" w:cs="Times New Roman"/>
+          <w:sz w:val="24"/>
+          <w:szCs w:val="24"/>
+          <w:lang w:val="pl-PL"/>
+        </w:rPr>
+        <w:t>. Firmy te, podobnie jak wiele innych (linkedin, mySpace itp.), były ambasadorami nowej ery, tzw. WEB 2.0. (Tim O'Reilly), który rozpoczął swoje istnienie po "Pęknięciu bańki dot-com jesienią 2001 roku". Koncepcja ta implikuje metodologię projektowania systemów wypełnionych użytkownikami, im więcej użytkowników - tym lepiej. Same sieci społecznościowe stały się zjawiskiem masowym nieco później, kiedy Internet stał się bardziej dostępny i szybszy. W związku z tym możemy śmiało powiedzieć, że sieci społecznościowe są dość nowym zjawiskiem, które pojawiło się 15-20 lat temu.</w:t>
       </w:r>
       <w:r>
         <w:rPr>
@@ -3181,7 +3199,7 @@
           <w:szCs w:val="24"/>
           <w:lang w:val="pl-PL"/>
         </w:rPr>
-        <w:t xml:space="preserve">Usługi do oglądania filmów z kotami lub znajdowania partnera życiowego </w:t>
+        <w:t xml:space="preserve">Usługi do oglądania filmów z kotami lub znajdowania </w:t>
       </w:r>
       <w:r>
         <w:rPr>
@@ -3191,7 +3209,7 @@
           <w:lang w:val="pl-PL"/>
         </w:rPr>
         <w:lastRenderedPageBreak/>
-        <w:t>stały się narzędziami, które mogą wpływać na myśli i opinie ludzi. O zna</w:t>
+        <w:t>partnera życiowego stały się narzędziami, które mogą wpływać na myśli i opinie ludzi. O zna</w:t>
       </w:r>
       <w:r>
         <w:rPr>
@@ -3236,7 +3254,25 @@
           <w:szCs w:val="24"/>
           <w:lang w:val="pl-PL"/>
         </w:rPr>
-        <w:t xml:space="preserve"> czy wpływ kanału youtube Aleksieja Nawalnego na licz</w:t>
+        <w:t xml:space="preserve"> czy wpływ kanału </w:t>
+      </w:r>
+      <w:r>
+        <w:rPr>
+          <w:rFonts w:ascii="Times New Roman" w:hAnsi="Times New Roman" w:cs="Times New Roman"/>
+          <w:sz w:val="24"/>
+          <w:szCs w:val="24"/>
+          <w:lang w:val="pl-PL"/>
+        </w:rPr>
+        <w:t>YouTube</w:t>
+      </w:r>
+      <w:r>
+        <w:rPr>
+          <w:rFonts w:ascii="Times New Roman" w:hAnsi="Times New Roman" w:cs="Times New Roman"/>
+          <w:sz w:val="24"/>
+          <w:szCs w:val="24"/>
+          <w:lang w:val="pl-PL"/>
+        </w:rPr>
+        <w:t xml:space="preserve"> Aleksieja Nawalnego na licz</w:t>
       </w:r>
       <w:r>
         <w:rPr>
@@ -3400,7 +3436,25 @@
           <w:szCs w:val="24"/>
           <w:lang w:val="pl-PL"/>
         </w:rPr>
-        <w:t>o 2010 roku istniały sieci społecznościowe, niektóre z nich nadal istnieją (facebook, youtube), ale w tamtych latach po prostu nie miały dużego wpływu na społeczeństwo</w:t>
+        <w:t>o 2010 roku istniały sieci społecznościowe, n</w:t>
+      </w:r>
+      <w:r>
+        <w:rPr>
+          <w:rFonts w:ascii="Times New Roman" w:hAnsi="Times New Roman" w:cs="Times New Roman"/>
+          <w:sz w:val="24"/>
+          <w:szCs w:val="24"/>
+          <w:lang w:val="pl-PL"/>
+        </w:rPr>
+        <w:t>iektóre z nich nadal istnieją (Facebook, YouT</w:t>
+      </w:r>
+      <w:r>
+        <w:rPr>
+          <w:rFonts w:ascii="Times New Roman" w:hAnsi="Times New Roman" w:cs="Times New Roman"/>
+          <w:sz w:val="24"/>
+          <w:szCs w:val="24"/>
+          <w:lang w:val="pl-PL"/>
+        </w:rPr>
+        <w:t>ube), ale w tamtych latach po prostu nie miały dużego wpływu na społeczeństwo</w:t>
       </w:r>
       <w:r>
         <w:rPr>
@@ -4094,16 +4148,25 @@
           <w:szCs w:val="24"/>
           <w:lang w:val="pl-PL"/>
         </w:rPr>
-        <w:t>sania komentarza pod filmem na Y</w:t>
-      </w:r>
-      <w:r>
-        <w:rPr>
-          <w:rFonts w:ascii="Times New Roman" w:hAnsi="Times New Roman" w:cs="Times New Roman"/>
-          <w:sz w:val="24"/>
-          <w:szCs w:val="24"/>
-          <w:lang w:val="pl-PL"/>
-        </w:rPr>
-        <w:t xml:space="preserve">outube nie jest jeszcze interaktywnością - to tylko publikacja tego komentarza pod filmem, czyli reakcja na działania użytkownika. Tak więc definicja „mediów społecznościowych” obejmuje wszystkie usługi znajdujące się w Internecie, które pozwalają ludziom w czasie rzeczywistym tworzyć, edytować, komentować, przebywać w społecznościach i grupach oraz przeglądać informacje. </w:t>
+        <w:t xml:space="preserve">sania komentarza pod filmem na </w:t>
+      </w:r>
+      <w:r>
+        <w:rPr>
+          <w:rFonts w:ascii="Times New Roman" w:hAnsi="Times New Roman" w:cs="Times New Roman"/>
+          <w:sz w:val="24"/>
+          <w:szCs w:val="24"/>
+          <w:lang w:val="pl-PL"/>
+        </w:rPr>
+        <w:t>YouTube</w:t>
+      </w:r>
+      <w:r>
+        <w:rPr>
+          <w:rFonts w:ascii="Times New Roman" w:hAnsi="Times New Roman" w:cs="Times New Roman"/>
+          <w:sz w:val="24"/>
+          <w:szCs w:val="24"/>
+          <w:lang w:val="pl-PL"/>
+        </w:rPr>
+        <w:t xml:space="preserve"> nie jest jeszcze interaktywnością - to tylko publikacja tego komentarza pod filmem, czyli reakcja na działania użytkownika. Tak więc definicja „mediów społecznościowych” obejmuje wszystkie usługi znajdujące się w Internecie, które pozwalają ludziom w czasie rzeczywistym tworzyć, edytować, komentować, przebywać w społecznościach i grupach oraz przeglądać informacje. </w:t>
       </w:r>
       <w:r>
         <w:rPr>
@@ -4166,7 +4229,27 @@
           <w:szCs w:val="24"/>
           <w:lang w:val="pl-PL"/>
         </w:rPr>
-        <w:t>e przeznaczone do komunikacji (Vkontakte, Facebook, Messenger, T</w:t>
+        <w:t>e przeznaczone do komunikacji (</w:t>
+      </w:r>
+      <w:bookmarkStart w:id="5" w:name="_GoBack"/>
+      <w:r>
+        <w:rPr>
+          <w:rFonts w:ascii="Times New Roman" w:hAnsi="Times New Roman" w:cs="Times New Roman"/>
+          <w:sz w:val="24"/>
+          <w:szCs w:val="24"/>
+          <w:lang w:val="pl-PL"/>
+        </w:rPr>
+        <w:t>Vkonta</w:t>
+      </w:r>
+      <w:bookmarkEnd w:id="5"/>
+      <w:r>
+        <w:rPr>
+          <w:rFonts w:ascii="Times New Roman" w:hAnsi="Times New Roman" w:cs="Times New Roman"/>
+          <w:sz w:val="24"/>
+          <w:szCs w:val="24"/>
+          <w:lang w:val="pl-PL"/>
+        </w:rPr>
+        <w:t>kte, Facebook, Messenger, T</w:t>
       </w:r>
       <w:r>
         <w:rPr>
@@ -4252,7 +4335,34 @@
           <w:szCs w:val="24"/>
           <w:lang w:val="pl-PL"/>
         </w:rPr>
-        <w:t>ie informacji multimedialnych (Youtube, Instagram, T</w:t>
+        <w:t>ie informacji mul</w:t>
+      </w:r>
+      <w:r>
+        <w:rPr>
+          <w:rFonts w:ascii="Times New Roman" w:hAnsi="Times New Roman" w:cs="Times New Roman"/>
+          <w:sz w:val="24"/>
+          <w:szCs w:val="24"/>
+          <w:lang w:val="pl-PL"/>
+        </w:rPr>
+        <w:t>timedialnych (YouT</w:t>
+      </w:r>
+      <w:r>
+        <w:rPr>
+          <w:rFonts w:ascii="Times New Roman" w:hAnsi="Times New Roman" w:cs="Times New Roman"/>
+          <w:sz w:val="24"/>
+          <w:szCs w:val="24"/>
+          <w:lang w:val="pl-PL"/>
+        </w:rPr>
+        <w:t>ube, I</w:t>
+      </w:r>
+      <w:r>
+        <w:rPr>
+          <w:rFonts w:ascii="Times New Roman" w:hAnsi="Times New Roman" w:cs="Times New Roman"/>
+          <w:sz w:val="24"/>
+          <w:szCs w:val="24"/>
+          <w:lang w:val="pl-PL"/>
+        </w:rPr>
+        <w:t>nstagram, T</w:t>
       </w:r>
       <w:r>
         <w:rPr>
@@ -4317,7 +4427,25 @@
           <w:szCs w:val="24"/>
           <w:lang w:val="pl-PL"/>
         </w:rPr>
-        <w:t>), w pewnym stopniu stały się mediami społecznościowymi. Sam fakt, że media przeniosły swoją działalność z drukowania gazet lub tworzenia programów telewizyjnych do Internetu, nie czyni z niej mediów</w:t>
+        <w:t>), w pewnym stopniu stały się mediami społecznościowymi. Sam fakt, że media przeniosły swoją działalność z drukowania gazet lub tworze</w:t>
+      </w:r>
+      <w:r>
+        <w:rPr>
+          <w:rFonts w:ascii="Times New Roman" w:hAnsi="Times New Roman" w:cs="Times New Roman"/>
+          <w:sz w:val="24"/>
+          <w:szCs w:val="24"/>
+          <w:lang w:val="pl-PL"/>
+        </w:rPr>
+        <w:t>nia programów telewizyjnych do I</w:t>
+      </w:r>
+      <w:r>
+        <w:rPr>
+          <w:rFonts w:ascii="Times New Roman" w:hAnsi="Times New Roman" w:cs="Times New Roman"/>
+          <w:sz w:val="24"/>
+          <w:szCs w:val="24"/>
+          <w:lang w:val="pl-PL"/>
+        </w:rPr>
+        <w:t>nternetu, nie czyni z niej mediów</w:t>
       </w:r>
       <w:r>
         <w:rPr>
@@ -4459,7 +4587,7 @@
           <w:lang w:val="pl-PL"/>
         </w:rPr>
       </w:pPr>
-      <w:bookmarkStart w:id="5" w:name="_Toc113718128"/>
+      <w:bookmarkStart w:id="6" w:name="_Toc113718128"/>
       <w:r>
         <w:rPr>
           <w:rFonts w:ascii="Times New Roman" w:hAnsi="Times New Roman" w:cs="Times New Roman"/>
@@ -4480,7 +4608,7 @@
         </w:rPr>
         <w:t>Liczba użytkowników</w:t>
       </w:r>
-      <w:bookmarkEnd w:id="5"/>
+      <w:bookmarkEnd w:id="6"/>
     </w:p>
     <w:p>
       <w:pPr>
@@ -5421,7 +5549,25 @@
           <w:szCs w:val="24"/>
           <w:lang w:val="pl-PL"/>
         </w:rPr>
-        <w:t>rnych sieci społecznościowych: Youtube - 85%; V</w:t>
+        <w:t>rny</w:t>
+      </w:r>
+      <w:r>
+        <w:rPr>
+          <w:rFonts w:ascii="Times New Roman" w:hAnsi="Times New Roman" w:cs="Times New Roman"/>
+          <w:sz w:val="24"/>
+          <w:szCs w:val="24"/>
+          <w:lang w:val="pl-PL"/>
+        </w:rPr>
+        <w:t>ch sieci społecznościowych: YouT</w:t>
+      </w:r>
+      <w:r>
+        <w:rPr>
+          <w:rFonts w:ascii="Times New Roman" w:hAnsi="Times New Roman" w:cs="Times New Roman"/>
+          <w:sz w:val="24"/>
+          <w:szCs w:val="24"/>
+          <w:lang w:val="pl-PL"/>
+        </w:rPr>
+        <w:t>ube - 85%; V</w:t>
       </w:r>
       <w:r>
         <w:rPr>
@@ -6025,7 +6171,16 @@
           <w:szCs w:val="24"/>
           <w:lang w:val="pl-PL"/>
         </w:rPr>
-        <w:t>aceBooka, podobnie jak w zasadzie i wszystkich innych sieci społecznościowych, pracują nad zwiększeniem retencji odbiorców, aby zarabiać pieniądze, im więcej czasu użytkownik spędza w tej sieci społecznościowej - tym więcej reklam zobaczy.</w:t>
+        <w:t>aceb</w:t>
+      </w:r>
+      <w:r>
+        <w:rPr>
+          <w:rFonts w:ascii="Times New Roman" w:hAnsi="Times New Roman" w:cs="Times New Roman"/>
+          <w:sz w:val="24"/>
+          <w:szCs w:val="24"/>
+          <w:lang w:val="pl-PL"/>
+        </w:rPr>
+        <w:t>ooka, podobnie jak w zasadzie i wszystkich innych sieci społecznościowych, pracują nad zwiększeniem retencji odbiorców, aby zarabiać pieniądze, im więcej czasu użytkownik spędza w tej sieci społecznościowej - tym więcej reklam zobaczy.</w:t>
       </w:r>
     </w:p>
     <w:p>
@@ -6063,7 +6218,25 @@
           <w:szCs w:val="24"/>
           <w:lang w:val="pl-PL"/>
         </w:rPr>
-        <w:t xml:space="preserve">Aby napisać tego rodzaju algorytmy rekomendacji, Facebook ma wszystko, czego potrzebuje, czyli dane użytkownika. Nie jest tajemnicą (jest to zapisane w umowie użytkownika faceBooka), że firma zbiera dane użytkowników, nawet dane z innych aplikacji. Można to wyświetlić, logując się do swojego profilu na Facebooku i otwierając </w:t>
+        <w:t>Aby napisać tego rodzaju algorytmy rekomendacji, Facebook ma wszystko, czego potrzebuje, czyli dane użytkownika. Nie jest tajemnicą (jest to</w:t>
+      </w:r>
+      <w:r>
+        <w:rPr>
+          <w:rFonts w:ascii="Times New Roman" w:hAnsi="Times New Roman" w:cs="Times New Roman"/>
+          <w:sz w:val="24"/>
+          <w:szCs w:val="24"/>
+          <w:lang w:val="pl-PL"/>
+        </w:rPr>
+        <w:t xml:space="preserve"> zapisane w umowie użytkownika Faceb</w:t>
+      </w:r>
+      <w:r>
+        <w:rPr>
+          <w:rFonts w:ascii="Times New Roman" w:hAnsi="Times New Roman" w:cs="Times New Roman"/>
+          <w:sz w:val="24"/>
+          <w:szCs w:val="24"/>
+          <w:lang w:val="pl-PL"/>
+        </w:rPr>
+        <w:t xml:space="preserve">ooka), że firma zbiera dane użytkowników, nawet dane z innych aplikacji. Można to wyświetlić, logując się do swojego profilu na Facebooku i otwierając </w:t>
       </w:r>
       <w:r>
         <w:rPr>
@@ -6708,7 +6881,7 @@
           <w:lang w:val="pl-PL"/>
         </w:rPr>
       </w:pPr>
-      <w:bookmarkStart w:id="6" w:name="_Toc113718129"/>
+      <w:bookmarkStart w:id="7" w:name="_Toc113718129"/>
       <w:r>
         <w:rPr>
           <w:rFonts w:ascii="Times New Roman" w:hAnsi="Times New Roman" w:cs="Times New Roman"/>
@@ -6739,7 +6912,7 @@
         </w:rPr>
         <w:t>II</w:t>
       </w:r>
-      <w:bookmarkEnd w:id="6"/>
+      <w:bookmarkEnd w:id="7"/>
     </w:p>
     <w:p>
       <w:pPr>
@@ -6864,7 +7037,7 @@
           <w:lang w:val="pl-PL"/>
         </w:rPr>
       </w:pPr>
-      <w:bookmarkStart w:id="7" w:name="_Toc113718130"/>
+      <w:bookmarkStart w:id="8" w:name="_Toc113718130"/>
       <w:r>
         <w:rPr>
           <w:rFonts w:ascii="Times New Roman" w:hAnsi="Times New Roman" w:cs="Times New Roman"/>
@@ -6895,7 +7068,7 @@
         </w:rPr>
         <w:t>ądre głosowanie</w:t>
       </w:r>
-      <w:bookmarkEnd w:id="7"/>
+      <w:bookmarkEnd w:id="8"/>
     </w:p>
     <w:p>
       <w:pPr>
@@ -7595,7 +7768,25 @@
           <w:szCs w:val="24"/>
           <w:lang w:val="pl-PL"/>
         </w:rPr>
-        <w:t>" przeprowadzono bezpośrednio za pośrednictwem kanału youtube i innych sieci społecznościowych Aleksieja Nawalnego. Tak więc osoba, która nie może uczestniczyć w telewizji lub radiu, była w stanie obezwładnić ludzi, dać im narzędzie (</w:t>
+        <w:t>" przeprowadzono bezpoś</w:t>
+      </w:r>
+      <w:r>
+        <w:rPr>
+          <w:rFonts w:ascii="Times New Roman" w:hAnsi="Times New Roman" w:cs="Times New Roman"/>
+          <w:sz w:val="24"/>
+          <w:szCs w:val="24"/>
+          <w:lang w:val="pl-PL"/>
+        </w:rPr>
+        <w:t>rednio za pośrednictwem kanału YouT</w:t>
+      </w:r>
+      <w:r>
+        <w:rPr>
+          <w:rFonts w:ascii="Times New Roman" w:hAnsi="Times New Roman" w:cs="Times New Roman"/>
+          <w:sz w:val="24"/>
+          <w:szCs w:val="24"/>
+          <w:lang w:val="pl-PL"/>
+        </w:rPr>
+        <w:t>ube i innych sieci społecznościowych Aleksieja Nawalnego. Tak więc osoba, która nie może uczestniczyć w telewizji lub radiu, była w stanie obezwładnić ludzi, dać im narzędzie (</w:t>
       </w:r>
       <w:r>
         <w:rPr>
@@ -7639,7 +7830,7 @@
           <w:lang w:val="pl-PL"/>
         </w:rPr>
       </w:pPr>
-      <w:bookmarkStart w:id="8" w:name="_Toc113718131"/>
+      <w:bookmarkStart w:id="9" w:name="_Toc113718131"/>
       <w:r>
         <w:rPr>
           <w:rFonts w:ascii="Times New Roman" w:hAnsi="Times New Roman" w:cs="Times New Roman"/>
@@ -7660,7 +7851,7 @@
         </w:rPr>
         <w:t>On nie jest "Dimonem"</w:t>
       </w:r>
-      <w:bookmarkEnd w:id="8"/>
+      <w:bookmarkEnd w:id="9"/>
     </w:p>
     <w:p>
       <w:pPr>
@@ -7952,7 +8143,7 @@
           <w:lang w:val="pl-PL"/>
         </w:rPr>
       </w:pPr>
-      <w:bookmarkStart w:id="9" w:name="_Toc113718132"/>
+      <w:bookmarkStart w:id="10" w:name="_Toc113718132"/>
       <w:r>
         <w:rPr>
           <w:rFonts w:ascii="Times New Roman" w:hAnsi="Times New Roman" w:cs="Times New Roman"/>
@@ -7973,7 +8164,7 @@
         </w:rPr>
         <w:t>Protest w sieciach społecznościowych – komunikatorach internetowych.</w:t>
       </w:r>
-      <w:bookmarkEnd w:id="9"/>
+      <w:bookmarkEnd w:id="10"/>
     </w:p>
     <w:p>
       <w:pPr>
@@ -8225,7 +8416,25 @@
           <w:szCs w:val="24"/>
           <w:lang w:val="pl-PL"/>
         </w:rPr>
-        <w:t>a, twórcę sieci społecznościowej vKontakte. Historia "ściskania" (tak można o</w:t>
+        <w:t>a,</w:t>
+      </w:r>
+      <w:r>
+        <w:rPr>
+          <w:rFonts w:ascii="Times New Roman" w:hAnsi="Times New Roman" w:cs="Times New Roman"/>
+          <w:sz w:val="24"/>
+          <w:szCs w:val="24"/>
+          <w:lang w:val="pl-PL"/>
+        </w:rPr>
+        <w:t xml:space="preserve"> twórcę sieci społecznościowej V</w:t>
+      </w:r>
+      <w:r>
+        <w:rPr>
+          <w:rFonts w:ascii="Times New Roman" w:hAnsi="Times New Roman" w:cs="Times New Roman"/>
+          <w:sz w:val="24"/>
+          <w:szCs w:val="24"/>
+          <w:lang w:val="pl-PL"/>
+        </w:rPr>
+        <w:t>Kontakte. Historia "ściskania" (tak można o</w:t>
       </w:r>
       <w:r>
         <w:rPr>
@@ -8797,7 +9006,7 @@
           <w:lang w:val="pl-PL"/>
         </w:rPr>
       </w:pPr>
-      <w:bookmarkStart w:id="10" w:name="_Toc113718133"/>
+      <w:bookmarkStart w:id="11" w:name="_Toc113718133"/>
       <w:r>
         <w:rPr>
           <w:rFonts w:ascii="Times New Roman" w:hAnsi="Times New Roman" w:cs="Times New Roman"/>
@@ -8818,7 +9027,7 @@
         </w:rPr>
         <w:t>Wyciek danych</w:t>
       </w:r>
-      <w:bookmarkEnd w:id="10"/>
+      <w:bookmarkEnd w:id="11"/>
     </w:p>
     <w:p>
       <w:pPr>
@@ -9243,7 +9452,7 @@
           <w:lang w:val="pl-PL"/>
         </w:rPr>
       </w:pPr>
-      <w:bookmarkStart w:id="11" w:name="_Toc113718134"/>
+      <w:bookmarkStart w:id="12" w:name="_Toc113718134"/>
       <w:r>
         <w:rPr>
           <w:rFonts w:ascii="Times New Roman" w:hAnsi="Times New Roman" w:cs="Times New Roman"/>
@@ -9274,7 +9483,7 @@
         </w:rPr>
         <w:t>III</w:t>
       </w:r>
-      <w:bookmarkEnd w:id="11"/>
+      <w:bookmarkEnd w:id="12"/>
     </w:p>
     <w:p>
       <w:pPr>
@@ -9406,7 +9615,7 @@
           <w:lang w:val="pl-PL"/>
         </w:rPr>
       </w:pPr>
-      <w:bookmarkStart w:id="12" w:name="_Toc113718135"/>
+      <w:bookmarkStart w:id="13" w:name="_Toc113718135"/>
       <w:r>
         <w:rPr>
           <w:rFonts w:ascii="Times New Roman" w:hAnsi="Times New Roman" w:cs="Times New Roman"/>
@@ -9427,7 +9636,7 @@
         </w:rPr>
         <w:t>Kontrola nad ważnymi wydawnictwami</w:t>
       </w:r>
-      <w:bookmarkEnd w:id="12"/>
+      <w:bookmarkEnd w:id="13"/>
     </w:p>
     <w:p>
       <w:pPr>
@@ -9533,7 +9742,7 @@
           <w:lang w:val="pl-PL"/>
         </w:rPr>
       </w:pPr>
-      <w:bookmarkStart w:id="13" w:name="_Toc113718136"/>
+      <w:bookmarkStart w:id="14" w:name="_Toc113718136"/>
       <w:r>
         <w:rPr>
           <w:rFonts w:ascii="Times New Roman" w:hAnsi="Times New Roman" w:cs="Times New Roman"/>
@@ -9554,7 +9763,7 @@
         </w:rPr>
         <w:t>Powtórzenie</w:t>
       </w:r>
-      <w:bookmarkEnd w:id="13"/>
+      <w:bookmarkEnd w:id="14"/>
     </w:p>
     <w:p>
       <w:pPr>
@@ -9638,7 +9847,7 @@
           <w:lang w:val="ru-RU"/>
         </w:rPr>
       </w:pPr>
-      <w:bookmarkStart w:id="14" w:name="_Toc113718137"/>
+      <w:bookmarkStart w:id="15" w:name="_Toc113718137"/>
       <w:proofErr w:type="spellStart"/>
       <w:r>
         <w:rPr>
@@ -9650,7 +9859,7 @@
         </w:rPr>
         <w:t>Większość</w:t>
       </w:r>
-      <w:bookmarkEnd w:id="14"/>
+      <w:bookmarkEnd w:id="15"/>
       <w:proofErr w:type="spellEnd"/>
     </w:p>
     <w:p>
@@ -9789,7 +9998,7 @@
           <w:lang w:val="pl-PL"/>
         </w:rPr>
       </w:pPr>
-      <w:bookmarkStart w:id="15" w:name="_Toc113718138"/>
+      <w:bookmarkStart w:id="16" w:name="_Toc113718138"/>
       <w:r>
         <w:rPr>
           <w:rFonts w:ascii="Times New Roman" w:hAnsi="Times New Roman" w:cs="Times New Roman"/>
@@ -9834,7 +10043,7 @@
         </w:rPr>
         <w:t xml:space="preserve"> Overtona</w:t>
       </w:r>
-      <w:bookmarkEnd w:id="15"/>
+      <w:bookmarkEnd w:id="16"/>
     </w:p>
     <w:p>
       <w:pPr>
@@ -10211,7 +10420,7 @@
           <w:lang w:val="pl-PL"/>
         </w:rPr>
       </w:pPr>
-      <w:bookmarkStart w:id="16" w:name="_Toc113718139"/>
+      <w:bookmarkStart w:id="17" w:name="_Toc113718139"/>
       <w:r>
         <w:rPr>
           <w:rFonts w:ascii="Times New Roman" w:hAnsi="Times New Roman" w:cs="Times New Roman"/>
@@ -10235,7 +10444,7 @@
         </w:rPr>
         <w:t>Uwikłanie</w:t>
       </w:r>
-      <w:bookmarkEnd w:id="16"/>
+      <w:bookmarkEnd w:id="17"/>
       <w:r>
         <w:rPr>
           <w:rFonts w:ascii="Times New Roman" w:hAnsi="Times New Roman" w:cs="Times New Roman"/>
@@ -10502,7 +10711,7 @@
           <w:lang w:val="ru-RU"/>
         </w:rPr>
       </w:pPr>
-      <w:bookmarkStart w:id="17" w:name="_Toc113718140"/>
+      <w:bookmarkStart w:id="18" w:name="_Toc113718140"/>
       <w:proofErr w:type="spellStart"/>
       <w:r>
         <w:rPr>
@@ -10515,7 +10724,7 @@
         </w:rPr>
         <w:t>Blogerzy</w:t>
       </w:r>
-      <w:bookmarkEnd w:id="17"/>
+      <w:bookmarkEnd w:id="18"/>
       <w:proofErr w:type="spellEnd"/>
     </w:p>
     <w:p>
@@ -10738,7 +10947,7 @@
           <w:lang w:val="ru-RU"/>
         </w:rPr>
       </w:pPr>
-      <w:bookmarkStart w:id="18" w:name="_Toc113718141"/>
+      <w:bookmarkStart w:id="19" w:name="_Toc113718141"/>
       <w:proofErr w:type="spellStart"/>
       <w:r>
         <w:rPr>
@@ -10750,7 +10959,7 @@
         </w:rPr>
         <w:t>wpływ</w:t>
       </w:r>
-      <w:bookmarkEnd w:id="18"/>
+      <w:bookmarkEnd w:id="19"/>
       <w:proofErr w:type="spellEnd"/>
       <w:r>
         <w:rPr>
@@ -10888,7 +11097,7 @@
           <w:lang w:val="pl-PL"/>
         </w:rPr>
       </w:pPr>
-      <w:bookmarkStart w:id="19" w:name="_Toc113718142"/>
+      <w:bookmarkStart w:id="20" w:name="_Toc113718142"/>
       <w:r>
         <w:rPr>
           <w:rFonts w:ascii="Times New Roman" w:hAnsi="Times New Roman" w:cs="Times New Roman"/>
@@ -10919,7 +11128,7 @@
         </w:rPr>
         <w:t>IV</w:t>
       </w:r>
-      <w:bookmarkEnd w:id="19"/>
+      <w:bookmarkEnd w:id="20"/>
     </w:p>
     <w:p>
       <w:pPr>
@@ -11522,7 +11731,7 @@
           <w:lang w:val="pl-PL"/>
         </w:rPr>
       </w:pPr>
-      <w:bookmarkStart w:id="20" w:name="_Toc113718143"/>
+      <w:bookmarkStart w:id="21" w:name="_Toc113718143"/>
       <w:r>
         <w:rPr>
           <w:rFonts w:ascii="Times New Roman" w:hAnsi="Times New Roman" w:cs="Times New Roman"/>
@@ -11553,7 +11762,7 @@
         </w:rPr>
         <w:t>V</w:t>
       </w:r>
-      <w:bookmarkEnd w:id="20"/>
+      <w:bookmarkEnd w:id="21"/>
     </w:p>
     <w:p>
       <w:pPr>
@@ -12285,7 +12494,7 @@
           <w:lang w:val="pl-PL"/>
         </w:rPr>
       </w:pPr>
-      <w:bookmarkStart w:id="21" w:name="_Toc113718144"/>
+      <w:bookmarkStart w:id="22" w:name="_Toc113718144"/>
       <w:r>
         <w:rPr>
           <w:rFonts w:ascii="Times New Roman" w:hAnsi="Times New Roman" w:cs="Times New Roman"/>
@@ -12316,7 +12525,7 @@
         </w:rPr>
         <w:t>VI</w:t>
       </w:r>
-      <w:bookmarkEnd w:id="21"/>
+      <w:bookmarkEnd w:id="22"/>
     </w:p>
     <w:p>
       <w:pPr>
@@ -12564,7 +12773,7 @@
           <w:lang w:val="pl-PL"/>
         </w:rPr>
       </w:pPr>
-      <w:bookmarkStart w:id="22" w:name="_Toc113718145"/>
+      <w:bookmarkStart w:id="23" w:name="_Toc113718145"/>
       <w:r>
         <w:rPr>
           <w:rFonts w:ascii="Times New Roman" w:hAnsi="Times New Roman" w:cs="Times New Roman"/>
@@ -12595,7 +12804,7 @@
         </w:rPr>
         <w:t>VII</w:t>
       </w:r>
-      <w:bookmarkEnd w:id="22"/>
+      <w:bookmarkEnd w:id="23"/>
     </w:p>
     <w:p>
       <w:pPr>
@@ -12842,7 +13051,25 @@
           <w:lang w:val="pl-PL"/>
         </w:rPr>
         <w:lastRenderedPageBreak/>
-        <w:t>organizatora, staje się własnością sieci społecznościowych. Wszystkie te filmy z sal sądowych "rozchodzą się" po internecie z szaloną prędkością, przyciągając uwagę dużej liczby ludzi, zastanawiając się, czy muszą zaryzykować swoją wolność dla</w:t>
+        <w:t>organizatora, staje się własnością sieci społecznościowych. Wszystkie te filmy z s</w:t>
+      </w:r>
+      <w:r>
+        <w:rPr>
+          <w:rFonts w:ascii="Times New Roman" w:hAnsi="Times New Roman" w:cs="Times New Roman"/>
+          <w:sz w:val="24"/>
+          <w:szCs w:val="24"/>
+          <w:lang w:val="pl-PL"/>
+        </w:rPr>
+        <w:t>al sądowych "rozchodzą się" po I</w:t>
+      </w:r>
+      <w:r>
+        <w:rPr>
+          <w:rFonts w:ascii="Times New Roman" w:hAnsi="Times New Roman" w:cs="Times New Roman"/>
+          <w:sz w:val="24"/>
+          <w:szCs w:val="24"/>
+          <w:lang w:val="pl-PL"/>
+        </w:rPr>
+        <w:t>nternecie z szaloną prędkością, przyciągając uwagę dużej liczby ludzi, zastanawiając się, czy muszą zaryzykować swoją wolność dla</w:t>
       </w:r>
       <w:r>
         <w:rPr>
@@ -13010,7 +13237,25 @@
           <w:szCs w:val="24"/>
           <w:lang w:val="pl-PL"/>
         </w:rPr>
-        <w:t>Denis Volkov opisuje ten problem bardzo dobrze " do tej pory około 70-75% Rosjan regularnie korzysta z Internetu, sieci społecznościowe – 55-60%. Ale tylko około jedna czwarta populacji korzysta z internetu, aby otrzymywać wiadomości. Jednocześnie regularnie ogląda programy telewizyjne ponad 80% Rosjan. Dlatego w całym kraju państwo może dość łatwo ustawić własny program: większość po prostu nie wie o tym, co nie pojawia się w wiadomościach telewizyjnych.”. Ponadto Denis Volkov w tym artykule zwraca uwagę na fakt, że sytuacja zmieniła się dramatycznie w młodej grupie wiekowej. Pisze więc, że prawie wszyscy młodzi ludzie korzystają z sieci społecznościowych, a ponad 70% z nich uczy się wiadomości, wskaźnik ten spadł do 60% dla telewizji. Wniosek jest dość prosty, im starsza osoba-tym mniej korzysta z sieci społecznościowych, aby znaleźć informacje o sytuacji w kraju.</w:t>
+        <w:t>Denis Volkov opisuje ten problem bardzo dobrze " do tej pory około 70-75% Rosjan regularnie korzysta z Internetu, sieci społecznościowe – 55-60%. Ale tylko około jedn</w:t>
+      </w:r>
+      <w:r>
+        <w:rPr>
+          <w:rFonts w:ascii="Times New Roman" w:hAnsi="Times New Roman" w:cs="Times New Roman"/>
+          <w:sz w:val="24"/>
+          <w:szCs w:val="24"/>
+          <w:lang w:val="pl-PL"/>
+        </w:rPr>
+        <w:t>a czwarta populacji korzysta z I</w:t>
+      </w:r>
+      <w:r>
+        <w:rPr>
+          <w:rFonts w:ascii="Times New Roman" w:hAnsi="Times New Roman" w:cs="Times New Roman"/>
+          <w:sz w:val="24"/>
+          <w:szCs w:val="24"/>
+          <w:lang w:val="pl-PL"/>
+        </w:rPr>
+        <w:t>nternetu, aby otrzymywać wiadomości. Jednocześnie regularnie ogląda programy telewizyjne ponad 80% Rosjan. Dlatego w całym kraju państwo może dość łatwo ustawić własny program: większość po prostu nie wie o tym, co nie pojawia się w wiadomościach telewizyjnych.”. Ponadto Denis Volkov w tym artykule zwraca uwagę na fakt, że sytuacja zmieniła się dramatycznie w młodej grupie wiekowej. Pisze więc, że prawie wszyscy młodzi ludzie korzystają z sieci społecznościowych, a ponad 70% z nich uczy się wiadomości, wskaźnik ten spadł do 60% dla telewizji. Wniosek jest dość prosty, im starsza osoba-tym mniej korzysta z sieci społecznościowych, aby znaleźć informacje o sytuacji w kraju.</w:t>
       </w:r>
       <w:r>
         <w:rPr>
@@ -13132,7 +13377,25 @@
           <w:szCs w:val="24"/>
           <w:lang w:val="pl-PL"/>
         </w:rPr>
-        <w:t>Tak więc we współczesnej Rosji pojawiła się sytuacja, w której nawet otwarte sieci społecznościowe nie mogą pomóc w poruszaniu ważnych tematów w społeczeństwie rosyjskim. Chociaż z pewnością bardzo wiele protestów po prostu by się nie odbyło, gdyby nie było mediów społecznościowych. Te same protesty antykorupcyjne, które zostały wywołane przez publikację materiałów antykorupcyjnych w sieci społecznościowej youtub. Ponadto za pośrednictwem sieci społecznościowych można dość łatwo szukać zwolenników i organizować protesty lub wiece. "Dużą rolę odgrywa w tym praca jego zespołu: są tam technicy polityczni, socjologowie, operatorzy, reżyserzy, fotografowie, specjaliści od SMM, pozyskiwania funduszy, pracy z wolontariuszami i mediów.”</w:t>
+        <w:t xml:space="preserve">Tak więc we współczesnej Rosji pojawiła się sytuacja, w której nawet otwarte sieci społecznościowe nie mogą pomóc w poruszaniu ważnych tematów w społeczeństwie rosyjskim. Chociaż z pewnością bardzo wiele protestów po prostu by się nie odbyło, gdyby nie było mediów społecznościowych. Te same protesty antykorupcyjne, które zostały wywołane przez publikację materiałów antykorupcyjnych w sieci społecznościowej </w:t>
+      </w:r>
+      <w:r>
+        <w:rPr>
+          <w:rFonts w:ascii="Times New Roman" w:hAnsi="Times New Roman" w:cs="Times New Roman"/>
+          <w:sz w:val="24"/>
+          <w:szCs w:val="24"/>
+          <w:lang w:val="pl-PL"/>
+        </w:rPr>
+        <w:t>YouTube</w:t>
+      </w:r>
+      <w:r>
+        <w:rPr>
+          <w:rFonts w:ascii="Times New Roman" w:hAnsi="Times New Roman" w:cs="Times New Roman"/>
+          <w:sz w:val="24"/>
+          <w:szCs w:val="24"/>
+          <w:lang w:val="pl-PL"/>
+        </w:rPr>
+        <w:t>. Ponadto za pośrednictwem sieci społecznościowych można dość łatwo szukać zwolenników i organizować protesty lub wiece. "Dużą rolę odgrywa w tym praca jego zespołu: są tam technicy polityczni, socjologowie, operatorzy, reżyserzy, fotografowie, specjaliści od SMM, pozyskiwania funduszy, pracy z wolontariuszami i mediów.”</w:t>
       </w:r>
       <w:r>
         <w:rPr>
@@ -13215,7 +13478,25 @@
           <w:lang w:val="pl-PL"/>
         </w:rPr>
         <w:lastRenderedPageBreak/>
-        <w:t>podstawie powyższego możemy stwierdzić, że sieci społecznościowe nadal pomagają w organizacji i dystrybucji. Mam dobry zespół menedżerów i specjalistów smm, możesz dotrzeć przez Internet do dużej liczby osób lub wyborców. Warto zwrócić uwagę na zasługę Aleksieja Nawalnego w tej dziedzinie, który za pośrednictwem sieci społecznościowych, poprzez dochodzenia Antykorupcyjne na youtube, wciągnął dużą liczbę młodych ludzi w politykę. Chociaż wielu twierdzi, że Rosjanie są apolityczni " Rosjanie są z natury apolityczni i bierni. Pomimo trudności gospodarczych i represji nie są gotowi połączyć sił w konfrontacji z władzą i wolą nie brać udziału w życiu politycznym kraju</w:t>
+        <w:t xml:space="preserve">podstawie powyższego możemy stwierdzić, że sieci społecznościowe nadal pomagają w organizacji i dystrybucji. Mam dobry zespół menedżerów i specjalistów smm, możesz dotrzeć przez Internet do dużej liczby osób lub wyborców. Warto zwrócić uwagę na zasługę Aleksieja Nawalnego w tej dziedzinie, który za pośrednictwem sieci społecznościowych, poprzez dochodzenia Antykorupcyjne na </w:t>
+      </w:r>
+      <w:r>
+        <w:rPr>
+          <w:rFonts w:ascii="Times New Roman" w:hAnsi="Times New Roman" w:cs="Times New Roman"/>
+          <w:sz w:val="24"/>
+          <w:szCs w:val="24"/>
+          <w:lang w:val="pl-PL"/>
+        </w:rPr>
+        <w:t>YouTube</w:t>
+      </w:r>
+      <w:r>
+        <w:rPr>
+          <w:rFonts w:ascii="Times New Roman" w:hAnsi="Times New Roman" w:cs="Times New Roman"/>
+          <w:sz w:val="24"/>
+          <w:szCs w:val="24"/>
+          <w:lang w:val="pl-PL"/>
+        </w:rPr>
+        <w:t>, wciągnął dużą liczbę młodych ludzi w politykę. Chociaż wielu twierdzi, że Rosjanie są apolityczni " Rosjanie są z natury apolityczni i bierni. Pomimo trudności gospodarczych i represji nie są gotowi połączyć sił w konfrontacji z władzą i wolą nie brać udziału w życiu politycznym kraju</w:t>
       </w:r>
       <w:r>
         <w:rPr>
@@ -13436,16 +13717,23 @@
         </w:rPr>
         <w:t>litykę it gigantów, takich jak Facebook, G</w:t>
       </w:r>
-      <w:bookmarkStart w:id="23" w:name="_GoBack"/>
-      <w:bookmarkEnd w:id="23"/>
-      <w:r>
-        <w:rPr>
-          <w:rFonts w:ascii="Times New Roman" w:hAnsi="Times New Roman" w:cs="Times New Roman"/>
-          <w:sz w:val="24"/>
-          <w:szCs w:val="24"/>
-          <w:lang w:val="pl-PL"/>
-        </w:rPr>
-        <w:t>oogle, vKontakte i tak dalej, którzy są zainteresowani jedynie zyskami z wyświetlania reklam, media społecznościowe jeszcze bardziej dzielą społeczeństwo i nie dają powodu do poszukiwania alternatywnych rozwiązań.</w:t>
+      <w:r>
+        <w:rPr>
+          <w:rFonts w:ascii="Times New Roman" w:hAnsi="Times New Roman" w:cs="Times New Roman"/>
+          <w:sz w:val="24"/>
+          <w:szCs w:val="24"/>
+          <w:lang w:val="pl-PL"/>
+        </w:rPr>
+        <w:t>oogle, V</w:t>
+      </w:r>
+      <w:r>
+        <w:rPr>
+          <w:rFonts w:ascii="Times New Roman" w:hAnsi="Times New Roman" w:cs="Times New Roman"/>
+          <w:sz w:val="24"/>
+          <w:szCs w:val="24"/>
+          <w:lang w:val="pl-PL"/>
+        </w:rPr>
+        <w:t>Kontakte i tak dalej, którzy są zainteresowani jedynie zyskami z wyświetlania reklam, media społecznościowe jeszcze bardziej dzielą społeczeństwo i nie dają powodu do poszukiwania alternatywnych rozwiązań.</w:t>
       </w:r>
     </w:p>
     <w:p>
@@ -13738,7 +14026,7 @@
             <w:noProof/>
             <w:lang w:val="ru-RU"/>
           </w:rPr>
-          <w:t>38</w:t>
+          <w:t>21</w:t>
         </w:r>
         <w:r>
           <w:fldChar w:fldCharType="end"/>
@@ -19886,7 +20174,7 @@
 </file>
 
 <file path=customXml/itemProps1.xml><?xml version="1.0" encoding="utf-8"?>
-<ds:datastoreItem xmlns:ds="http://schemas.openxmlformats.org/officeDocument/2006/customXml" ds:itemID="{2DFD103A-5C34-4820-94ED-A9310BF95484}">
+<ds:datastoreItem xmlns:ds="http://schemas.openxmlformats.org/officeDocument/2006/customXml" ds:itemID="{077AEFBB-C08D-47C2-A3AC-EE469BF9D246}">
   <ds:schemaRefs>
     <ds:schemaRef ds:uri="http://schemas.openxmlformats.org/officeDocument/2006/bibliography"/>
   </ds:schemaRefs>

--- a/praca/praca szablon PL.docx
+++ b/praca/praca szablon PL.docx
@@ -528,16 +528,7 @@
           <w:rFonts w:ascii="Arial" w:hAnsi="Arial" w:cs="Arial"/>
           <w:lang w:val="pl-PL"/>
         </w:rPr>
-        <w:t>Po</w:t>
-      </w:r>
-      <w:bookmarkStart w:id="0" w:name="_GoBack"/>
-      <w:bookmarkEnd w:id="0"/>
-      <w:r>
-        <w:rPr>
-          <w:rFonts w:ascii="Arial" w:hAnsi="Arial" w:cs="Arial"/>
-          <w:lang w:val="pl-PL"/>
-        </w:rPr>
-        <w:t>znań 2022</w:t>
+        <w:t>Poznań 2022</w:t>
       </w:r>
     </w:p>
     <w:p>
@@ -684,13 +675,13 @@
         <w:spacing w:after="746" w:line="360" w:lineRule="auto"/>
         <w:ind w:left="-5"/>
       </w:pPr>
-      <w:bookmarkStart w:id="1" w:name="_Toc113718123"/>
-      <w:bookmarkStart w:id="2" w:name="_Toc114252163"/>
+      <w:bookmarkStart w:id="0" w:name="_Toc113718123"/>
+      <w:bookmarkStart w:id="1" w:name="_Toc114252163"/>
       <w:r>
         <w:t>Streszczenie</w:t>
       </w:r>
+      <w:bookmarkEnd w:id="0"/>
       <w:bookmarkEnd w:id="1"/>
-      <w:bookmarkEnd w:id="2"/>
     </w:p>
     <w:p>
       <w:pPr>
@@ -1314,13 +1305,13 @@
         <w:spacing w:after="764" w:line="360" w:lineRule="auto"/>
         <w:ind w:left="-5"/>
       </w:pPr>
-      <w:bookmarkStart w:id="3" w:name="_Toc113718124"/>
-      <w:bookmarkStart w:id="4" w:name="_Toc114252164"/>
+      <w:bookmarkStart w:id="2" w:name="_Toc113718124"/>
+      <w:bookmarkStart w:id="3" w:name="_Toc114252164"/>
       <w:r>
         <w:t>Abstract</w:t>
       </w:r>
+      <w:bookmarkEnd w:id="2"/>
       <w:bookmarkEnd w:id="3"/>
-      <w:bookmarkEnd w:id="4"/>
     </w:p>
     <w:p>
       <w:pPr>
@@ -3086,12 +3077,12 @@
           <w:lang w:val="pl-PL"/>
         </w:rPr>
       </w:pPr>
-      <w:bookmarkStart w:id="5" w:name="_Toc114252165"/>
+      <w:bookmarkStart w:id="4" w:name="_Toc114252165"/>
       <w:proofErr w:type="spellStart"/>
       <w:r>
         <w:t>Wstęp</w:t>
       </w:r>
-      <w:bookmarkEnd w:id="5"/>
+      <w:bookmarkEnd w:id="4"/>
       <w:proofErr w:type="spellEnd"/>
       <w:r>
         <w:rPr>
@@ -3219,7 +3210,54 @@
           <w:szCs w:val="24"/>
           <w:lang w:val="pl-PL"/>
         </w:rPr>
-        <w:t xml:space="preserve">ać </w:t>
+        <w:t>ać się usługi, które pozwoliły</w:t>
+      </w:r>
+      <w:r>
+        <w:rPr>
+          <w:rFonts w:ascii="Times New Roman" w:hAnsi="Times New Roman" w:cs="Times New Roman"/>
+          <w:sz w:val="24"/>
+          <w:szCs w:val="24"/>
+          <w:lang w:val="pl-PL"/>
+        </w:rPr>
+        <w:t xml:space="preserve"> ludziom komunikować się ze sobą, dzielić się wiadomościami lub śledzić je.  </w:t>
+      </w:r>
+    </w:p>
+    <w:p>
+      <w:pPr>
+        <w:spacing w:line="360" w:lineRule="auto"/>
+        <w:rPr>
+          <w:rFonts w:ascii="Times New Roman" w:hAnsi="Times New Roman" w:cs="Times New Roman"/>
+          <w:sz w:val="24"/>
+          <w:szCs w:val="24"/>
+          <w:lang w:val="pl-PL"/>
+        </w:rPr>
+      </w:pPr>
+      <w:r>
+        <w:rPr>
+          <w:rFonts w:ascii="Times New Roman" w:hAnsi="Times New Roman" w:cs="Times New Roman"/>
+          <w:sz w:val="24"/>
+          <w:szCs w:val="24"/>
+          <w:lang w:val="pl-PL"/>
+        </w:rPr>
+        <w:t xml:space="preserve">W 2004 roku pojawił się Facebook, w 2005 roku – </w:t>
+      </w:r>
+      <w:r>
+        <w:rPr>
+          <w:rFonts w:ascii="Times New Roman" w:hAnsi="Times New Roman" w:cs="Times New Roman"/>
+          <w:sz w:val="24"/>
+          <w:szCs w:val="24"/>
+          <w:lang w:val="pl-PL"/>
+        </w:rPr>
+        <w:t>YouTube</w:t>
+      </w:r>
+      <w:r>
+        <w:rPr>
+          <w:rFonts w:ascii="Times New Roman" w:hAnsi="Times New Roman" w:cs="Times New Roman"/>
+          <w:sz w:val="24"/>
+          <w:szCs w:val="24"/>
+          <w:lang w:val="pl-PL"/>
+        </w:rPr>
+        <w:t xml:space="preserve">. Firmy te, podobnie jak wiele innych (linkedin, mySpace itp.), były ambasadorami nowej ery, tzw. WEB 2.0. (Tim O'Reilly), który rozpoczął swoje istnienie po "Pęknięciu bańki dot-com jesienią 2001 roku". Koncepcja ta implikuje metodologię projektowania systemów wypełnionych użytkownikami, im więcej użytkowników - tym lepiej. Same sieci społecznościowe stały się zjawiskiem masowym nieco później, kiedy Internet stał się bardziej dostępny i szybszy. W związku z tym </w:t>
       </w:r>
       <w:r>
         <w:rPr>
@@ -3229,16 +3267,241 @@
           <w:lang w:val="pl-PL"/>
         </w:rPr>
         <w:lastRenderedPageBreak/>
-        <w:t>się usługi, które pozwoliły</w:t>
-      </w:r>
-      <w:r>
-        <w:rPr>
-          <w:rFonts w:ascii="Times New Roman" w:hAnsi="Times New Roman" w:cs="Times New Roman"/>
-          <w:sz w:val="24"/>
-          <w:szCs w:val="24"/>
-          <w:lang w:val="pl-PL"/>
-        </w:rPr>
-        <w:t xml:space="preserve"> ludziom komunikować się ze sobą, dzielić się wiadomościami lub śledzić je.  </w:t>
+        <w:t>możemy śmiało powiedzieć, że sieci społecznościowe są dość nowym zjawiskiem, które pojawiło się 15-20 lat temu.</w:t>
+      </w:r>
+      <w:r>
+        <w:rPr>
+          <w:rFonts w:ascii="Times New Roman" w:hAnsi="Times New Roman" w:cs="Times New Roman"/>
+          <w:sz w:val="24"/>
+          <w:szCs w:val="24"/>
+          <w:lang w:val="pl-PL"/>
+        </w:rPr>
+        <w:t xml:space="preserve"> Z</w:t>
+      </w:r>
+      <w:r>
+        <w:rPr>
+          <w:rFonts w:ascii="Times New Roman" w:hAnsi="Times New Roman" w:cs="Times New Roman"/>
+          <w:sz w:val="24"/>
+          <w:szCs w:val="24"/>
+          <w:lang w:val="pl-PL"/>
+        </w:rPr>
+        <w:t xml:space="preserve"> </w:t>
+      </w:r>
+      <w:r>
+        <w:rPr>
+          <w:rFonts w:ascii="Times New Roman" w:hAnsi="Times New Roman" w:cs="Times New Roman"/>
+          <w:sz w:val="24"/>
+          <w:szCs w:val="24"/>
+          <w:lang w:val="pl-PL"/>
+        </w:rPr>
+        <w:t>i</w:t>
+      </w:r>
+      <w:r>
+        <w:rPr>
+          <w:rFonts w:ascii="Times New Roman" w:hAnsi="Times New Roman" w:cs="Times New Roman"/>
+          <w:sz w:val="24"/>
+          <w:szCs w:val="24"/>
+          <w:lang w:val="pl-PL"/>
+        </w:rPr>
+        <w:t>ch wpływ</w:t>
+      </w:r>
+      <w:r>
+        <w:rPr>
+          <w:rFonts w:ascii="Times New Roman" w:hAnsi="Times New Roman" w:cs="Times New Roman"/>
+          <w:sz w:val="24"/>
+          <w:szCs w:val="24"/>
+          <w:lang w:val="pl-PL"/>
+        </w:rPr>
+        <w:t xml:space="preserve">u </w:t>
+      </w:r>
+      <w:r>
+        <w:rPr>
+          <w:rFonts w:ascii="Times New Roman" w:hAnsi="Times New Roman" w:cs="Times New Roman"/>
+          <w:sz w:val="24"/>
+          <w:szCs w:val="24"/>
+          <w:lang w:val="pl-PL"/>
+        </w:rPr>
+        <w:t>(mediów społecznościowych) na społeczeństwo, rodzicielstwo i politykę dopiero teraz zaczynamy zdawać sobie sprawę.</w:t>
+      </w:r>
+      <w:r>
+        <w:rPr>
+          <w:rFonts w:ascii="Times New Roman" w:hAnsi="Times New Roman" w:cs="Times New Roman"/>
+          <w:sz w:val="24"/>
+          <w:szCs w:val="24"/>
+          <w:lang w:val="pl-PL"/>
+        </w:rPr>
+        <w:t xml:space="preserve"> </w:t>
+      </w:r>
+      <w:r>
+        <w:rPr>
+          <w:rFonts w:ascii="Times New Roman" w:hAnsi="Times New Roman" w:cs="Times New Roman"/>
+          <w:sz w:val="24"/>
+          <w:szCs w:val="24"/>
+          <w:lang w:val="pl-PL"/>
+        </w:rPr>
+        <w:t>Usługi do oglądania filmów z kotami lub znajdowania partnera życiowego stały się narzędziami, które mogą wpływać na myśli i opinie ludzi. O zna</w:t>
+      </w:r>
+      <w:r>
+        <w:rPr>
+          <w:rFonts w:ascii="Times New Roman" w:hAnsi="Times New Roman" w:cs="Times New Roman"/>
+          <w:sz w:val="24"/>
+          <w:szCs w:val="24"/>
+          <w:lang w:val="pl-PL"/>
+        </w:rPr>
+        <w:t>czeniu sieci społecznościowych dla</w:t>
+      </w:r>
+      <w:r>
+        <w:rPr>
+          <w:rFonts w:ascii="Times New Roman" w:hAnsi="Times New Roman" w:cs="Times New Roman"/>
+          <w:sz w:val="24"/>
+          <w:szCs w:val="24"/>
+          <w:lang w:val="pl-PL"/>
+        </w:rPr>
+        <w:t xml:space="preserve"> aktywności protestacyjnej mogą świadczyć również ostatnie wydarzenia, zarówno w Rosji, jak iw innych krajach. </w:t>
+      </w:r>
+      <w:r>
+        <w:rPr>
+          <w:rFonts w:ascii="Times New Roman" w:hAnsi="Times New Roman" w:cs="Times New Roman"/>
+          <w:sz w:val="24"/>
+          <w:szCs w:val="24"/>
+          <w:lang w:val="pl-PL"/>
+        </w:rPr>
+        <w:t>Przykładem może być komunikator Telegram i jego rola jaką odegrał podczas protestów po wyborach prezyden</w:t>
+      </w:r>
+      <w:r>
+        <w:rPr>
+          <w:rFonts w:ascii="Times New Roman" w:hAnsi="Times New Roman" w:cs="Times New Roman"/>
+          <w:sz w:val="24"/>
+          <w:szCs w:val="24"/>
+          <w:lang w:val="pl-PL"/>
+        </w:rPr>
+        <w:t>ckich na Białorusi w 2020 roku</w:t>
+      </w:r>
+      <w:r>
+        <w:rPr>
+          <w:rFonts w:ascii="Times New Roman" w:hAnsi="Times New Roman" w:cs="Times New Roman"/>
+          <w:sz w:val="24"/>
+          <w:szCs w:val="24"/>
+          <w:lang w:val="pl-PL"/>
+        </w:rPr>
+        <w:t xml:space="preserve"> czy wpływ kanału </w:t>
+      </w:r>
+      <w:r>
+        <w:rPr>
+          <w:rFonts w:ascii="Times New Roman" w:hAnsi="Times New Roman" w:cs="Times New Roman"/>
+          <w:sz w:val="24"/>
+          <w:szCs w:val="24"/>
+          <w:lang w:val="pl-PL"/>
+        </w:rPr>
+        <w:t>YouTube</w:t>
+      </w:r>
+      <w:r>
+        <w:rPr>
+          <w:rFonts w:ascii="Times New Roman" w:hAnsi="Times New Roman" w:cs="Times New Roman"/>
+          <w:sz w:val="24"/>
+          <w:szCs w:val="24"/>
+          <w:lang w:val="pl-PL"/>
+        </w:rPr>
+        <w:t xml:space="preserve"> Aleksieja Nawalnego na licz</w:t>
+      </w:r>
+      <w:r>
+        <w:rPr>
+          <w:rFonts w:ascii="Times New Roman" w:hAnsi="Times New Roman" w:cs="Times New Roman"/>
+          <w:sz w:val="24"/>
+          <w:szCs w:val="24"/>
+          <w:lang w:val="pl-PL"/>
+        </w:rPr>
+        <w:t>bę głosów przeciwko partii Jedyna</w:t>
+      </w:r>
+      <w:r>
+        <w:rPr>
+          <w:rFonts w:ascii="Times New Roman" w:hAnsi="Times New Roman" w:cs="Times New Roman"/>
+          <w:sz w:val="24"/>
+          <w:szCs w:val="24"/>
+          <w:lang w:val="pl-PL"/>
+        </w:rPr>
+        <w:t xml:space="preserve"> Rosja (</w:t>
+      </w:r>
+      <w:r>
+        <w:rPr>
+          <w:rFonts w:ascii="Times New Roman" w:hAnsi="Times New Roman" w:cs="Times New Roman"/>
+          <w:sz w:val="24"/>
+          <w:szCs w:val="24"/>
+          <w:lang w:val="pl-PL"/>
+        </w:rPr>
+        <w:t>mądre głosowanie</w:t>
+      </w:r>
+      <w:r>
+        <w:rPr>
+          <w:rFonts w:ascii="Times New Roman" w:hAnsi="Times New Roman" w:cs="Times New Roman"/>
+          <w:sz w:val="24"/>
+          <w:szCs w:val="24"/>
+          <w:lang w:val="pl-PL"/>
+        </w:rPr>
+        <w:t xml:space="preserve">, </w:t>
+      </w:r>
+      <w:r>
+        <w:rPr>
+          <w:rFonts w:ascii="Times New Roman" w:hAnsi="Times New Roman" w:cs="Times New Roman"/>
+          <w:sz w:val="24"/>
+          <w:szCs w:val="24"/>
+          <w:lang w:val="pl-PL"/>
+        </w:rPr>
+        <w:t>w którym Aleksiej Nawalny zaprosił do udziału wszystkich subskrybentów kanału</w:t>
+      </w:r>
+      <w:r>
+        <w:rPr>
+          <w:rFonts w:ascii="Times New Roman" w:hAnsi="Times New Roman" w:cs="Times New Roman"/>
+          <w:sz w:val="24"/>
+          <w:szCs w:val="24"/>
+          <w:lang w:val="pl-PL"/>
+        </w:rPr>
+        <w:t>)</w:t>
+      </w:r>
+      <w:r>
+        <w:rPr>
+          <w:rFonts w:ascii="Times New Roman" w:hAnsi="Times New Roman" w:cs="Times New Roman"/>
+          <w:sz w:val="24"/>
+          <w:szCs w:val="24"/>
+          <w:lang w:val="pl-PL"/>
+        </w:rPr>
+        <w:t>. A także</w:t>
+      </w:r>
+      <w:r>
+        <w:rPr>
+          <w:rFonts w:ascii="Times New Roman" w:hAnsi="Times New Roman" w:cs="Times New Roman"/>
+          <w:sz w:val="24"/>
+          <w:szCs w:val="24"/>
+          <w:lang w:val="pl-PL"/>
+        </w:rPr>
+        <w:t xml:space="preserve"> wpływ algorytmów rekomendacji na Facebooku na zwycięstwo Trumpa w wyborach w Stanach Zjednoczonych Ameryki (użycie memów i "fałszywych" artykułów o przeciwniku Trumpa w wyborach </w:t>
+      </w:r>
+      <w:r>
+        <w:rPr>
+          <w:rFonts w:ascii="Times New Roman" w:hAnsi="Times New Roman" w:cs="Times New Roman"/>
+          <w:sz w:val="24"/>
+          <w:szCs w:val="24"/>
+          <w:lang w:val="pl-PL"/>
+        </w:rPr>
+        <w:t>zmieniło zdanie wielu  Elektorów</w:t>
+      </w:r>
+      <w:r>
+        <w:rPr>
+          <w:rFonts w:ascii="Times New Roman" w:hAnsi="Times New Roman" w:cs="Times New Roman"/>
+          <w:sz w:val="24"/>
+          <w:szCs w:val="24"/>
+          <w:lang w:val="pl-PL"/>
+        </w:rPr>
+        <w:t xml:space="preserve"> w tych wyborach) i rozumieją, że sieci społecznościowe we współczesnym świecie mają ogromny wpływ na masy.</w:t>
+      </w:r>
+      <w:r>
+        <w:rPr>
+          <w:rFonts w:ascii="Times New Roman" w:hAnsi="Times New Roman" w:cs="Times New Roman"/>
+          <w:sz w:val="24"/>
+          <w:szCs w:val="24"/>
+          <w:lang w:val="pl-PL"/>
+        </w:rPr>
+        <w:t xml:space="preserve"> </w:t>
       </w:r>
     </w:p>
     <w:p>
@@ -3258,259 +3521,124 @@
           <w:szCs w:val="24"/>
           <w:lang w:val="pl-PL"/>
         </w:rPr>
-        <w:t xml:space="preserve">W 2004 roku pojawił się Facebook, w 2005 roku – </w:t>
-      </w:r>
-      <w:r>
-        <w:rPr>
-          <w:rFonts w:ascii="Times New Roman" w:hAnsi="Times New Roman" w:cs="Times New Roman"/>
-          <w:sz w:val="24"/>
-          <w:szCs w:val="24"/>
-          <w:lang w:val="pl-PL"/>
-        </w:rPr>
-        <w:t>YouTube</w:t>
-      </w:r>
-      <w:r>
-        <w:rPr>
-          <w:rFonts w:ascii="Times New Roman" w:hAnsi="Times New Roman" w:cs="Times New Roman"/>
-          <w:sz w:val="24"/>
-          <w:szCs w:val="24"/>
-          <w:lang w:val="pl-PL"/>
-        </w:rPr>
-        <w:t>. Firmy te, podobnie jak wiele innych (linkedin, mySpace itp.), były ambasadorami nowej ery, tzw. WEB 2.0. (Tim O'Reilly), który rozpoczął swoje istnienie po "Pęknięciu bańki dot-com jesienią 2001 roku". Koncepcja ta implikuje metodologię projektowania systemów wypełnionych użytkownikami, im więcej użytkowników - tym lepiej. Same sieci społecznościowe stały się zjawiskiem masowym nieco później, kiedy Internet stał się bardziej dostępny i szybszy. W związku z tym możemy śmiało powiedzieć, że sieci społecznościowe są dość nowym zjawiskiem, które pojawiło się 15-20 lat temu.</w:t>
-      </w:r>
-      <w:r>
-        <w:rPr>
-          <w:rFonts w:ascii="Times New Roman" w:hAnsi="Times New Roman" w:cs="Times New Roman"/>
-          <w:sz w:val="24"/>
-          <w:szCs w:val="24"/>
-          <w:lang w:val="pl-PL"/>
-        </w:rPr>
-        <w:t xml:space="preserve"> Z</w:t>
-      </w:r>
-      <w:r>
-        <w:rPr>
-          <w:rFonts w:ascii="Times New Roman" w:hAnsi="Times New Roman" w:cs="Times New Roman"/>
-          <w:sz w:val="24"/>
-          <w:szCs w:val="24"/>
-          <w:lang w:val="pl-PL"/>
-        </w:rPr>
-        <w:t xml:space="preserve"> </w:t>
-      </w:r>
-      <w:r>
-        <w:rPr>
-          <w:rFonts w:ascii="Times New Roman" w:hAnsi="Times New Roman" w:cs="Times New Roman"/>
-          <w:sz w:val="24"/>
-          <w:szCs w:val="24"/>
-          <w:lang w:val="pl-PL"/>
-        </w:rPr>
-        <w:t>i</w:t>
-      </w:r>
-      <w:r>
-        <w:rPr>
-          <w:rFonts w:ascii="Times New Roman" w:hAnsi="Times New Roman" w:cs="Times New Roman"/>
-          <w:sz w:val="24"/>
-          <w:szCs w:val="24"/>
-          <w:lang w:val="pl-PL"/>
-        </w:rPr>
-        <w:t>ch wpływ</w:t>
-      </w:r>
-      <w:r>
-        <w:rPr>
-          <w:rFonts w:ascii="Times New Roman" w:hAnsi="Times New Roman" w:cs="Times New Roman"/>
-          <w:sz w:val="24"/>
-          <w:szCs w:val="24"/>
-          <w:lang w:val="pl-PL"/>
-        </w:rPr>
-        <w:t xml:space="preserve">u </w:t>
-      </w:r>
-      <w:r>
-        <w:rPr>
-          <w:rFonts w:ascii="Times New Roman" w:hAnsi="Times New Roman" w:cs="Times New Roman"/>
-          <w:sz w:val="24"/>
-          <w:szCs w:val="24"/>
-          <w:lang w:val="pl-PL"/>
-        </w:rPr>
-        <w:t>(mediów społecznościowych) na społeczeństwo, rodzicielstwo i politykę dopiero teraz zaczynamy zdawać sobie sprawę.</w:t>
-      </w:r>
-      <w:r>
-        <w:rPr>
-          <w:rFonts w:ascii="Times New Roman" w:hAnsi="Times New Roman" w:cs="Times New Roman"/>
-          <w:sz w:val="24"/>
-          <w:szCs w:val="24"/>
-          <w:lang w:val="pl-PL"/>
-        </w:rPr>
-        <w:t xml:space="preserve"> </w:t>
-      </w:r>
-      <w:r>
-        <w:rPr>
-          <w:rFonts w:ascii="Times New Roman" w:hAnsi="Times New Roman" w:cs="Times New Roman"/>
-          <w:sz w:val="24"/>
-          <w:szCs w:val="24"/>
-          <w:lang w:val="pl-PL"/>
-        </w:rPr>
-        <w:t>Usługi do oglądania filmów z kotami lub znajdowania partnera życiowego stały się narzędziami, które mogą wpływać na myśli i opinie ludzi. O zna</w:t>
-      </w:r>
-      <w:r>
-        <w:rPr>
-          <w:rFonts w:ascii="Times New Roman" w:hAnsi="Times New Roman" w:cs="Times New Roman"/>
-          <w:sz w:val="24"/>
-          <w:szCs w:val="24"/>
-          <w:lang w:val="pl-PL"/>
-        </w:rPr>
-        <w:t>czeniu sieci społecznościowych dla</w:t>
-      </w:r>
-      <w:r>
-        <w:rPr>
-          <w:rFonts w:ascii="Times New Roman" w:hAnsi="Times New Roman" w:cs="Times New Roman"/>
-          <w:sz w:val="24"/>
-          <w:szCs w:val="24"/>
-          <w:lang w:val="pl-PL"/>
-        </w:rPr>
-        <w:t xml:space="preserve"> aktywności protestacyjnej mogą świadczyć również ostatnie wydarzenia, zarówno w Rosji, jak iw innych krajach. </w:t>
-      </w:r>
-      <w:r>
-        <w:rPr>
-          <w:rFonts w:ascii="Times New Roman" w:hAnsi="Times New Roman" w:cs="Times New Roman"/>
-          <w:sz w:val="24"/>
-          <w:szCs w:val="24"/>
-          <w:lang w:val="pl-PL"/>
-        </w:rPr>
-        <w:t>Przykładem może być komunikator Telegram i jego rola jaką odegrał podczas protestów po wyborach prezyden</w:t>
-      </w:r>
-      <w:r>
-        <w:rPr>
-          <w:rFonts w:ascii="Times New Roman" w:hAnsi="Times New Roman" w:cs="Times New Roman"/>
-          <w:sz w:val="24"/>
-          <w:szCs w:val="24"/>
-          <w:lang w:val="pl-PL"/>
-        </w:rPr>
-        <w:t>ckich na Białorusi w 2020 roku</w:t>
-      </w:r>
-      <w:r>
-        <w:rPr>
-          <w:rFonts w:ascii="Times New Roman" w:hAnsi="Times New Roman" w:cs="Times New Roman"/>
-          <w:sz w:val="24"/>
-          <w:szCs w:val="24"/>
-          <w:lang w:val="pl-PL"/>
-        </w:rPr>
-        <w:t xml:space="preserve"> czy wpływ kanału </w:t>
-      </w:r>
-      <w:r>
-        <w:rPr>
-          <w:rFonts w:ascii="Times New Roman" w:hAnsi="Times New Roman" w:cs="Times New Roman"/>
-          <w:sz w:val="24"/>
-          <w:szCs w:val="24"/>
-          <w:lang w:val="pl-PL"/>
-        </w:rPr>
-        <w:t>YouTube</w:t>
-      </w:r>
-      <w:r>
-        <w:rPr>
-          <w:rFonts w:ascii="Times New Roman" w:hAnsi="Times New Roman" w:cs="Times New Roman"/>
-          <w:sz w:val="24"/>
-          <w:szCs w:val="24"/>
-          <w:lang w:val="pl-PL"/>
-        </w:rPr>
-        <w:t xml:space="preserve"> Aleksieja Nawalnego na licz</w:t>
-      </w:r>
-      <w:r>
-        <w:rPr>
-          <w:rFonts w:ascii="Times New Roman" w:hAnsi="Times New Roman" w:cs="Times New Roman"/>
-          <w:sz w:val="24"/>
-          <w:szCs w:val="24"/>
-          <w:lang w:val="pl-PL"/>
-        </w:rPr>
-        <w:t>bę głosów przeciwko partii Jedyna</w:t>
-      </w:r>
-      <w:r>
-        <w:rPr>
-          <w:rFonts w:ascii="Times New Roman" w:hAnsi="Times New Roman" w:cs="Times New Roman"/>
-          <w:sz w:val="24"/>
-          <w:szCs w:val="24"/>
-          <w:lang w:val="pl-PL"/>
-        </w:rPr>
-        <w:t xml:space="preserve"> Rosja (</w:t>
-      </w:r>
-      <w:r>
-        <w:rPr>
-          <w:rFonts w:ascii="Times New Roman" w:hAnsi="Times New Roman" w:cs="Times New Roman"/>
-          <w:sz w:val="24"/>
-          <w:szCs w:val="24"/>
-          <w:lang w:val="pl-PL"/>
-        </w:rPr>
-        <w:t>mądre głosowanie</w:t>
-      </w:r>
-      <w:r>
-        <w:rPr>
-          <w:rFonts w:ascii="Times New Roman" w:hAnsi="Times New Roman" w:cs="Times New Roman"/>
-          <w:sz w:val="24"/>
-          <w:szCs w:val="24"/>
-          <w:lang w:val="pl-PL"/>
-        </w:rPr>
-        <w:t xml:space="preserve">, </w:t>
-      </w:r>
-      <w:r>
-        <w:rPr>
-          <w:rFonts w:ascii="Times New Roman" w:hAnsi="Times New Roman" w:cs="Times New Roman"/>
-          <w:sz w:val="24"/>
-          <w:szCs w:val="24"/>
-          <w:lang w:val="pl-PL"/>
-        </w:rPr>
-        <w:t>w którym Aleksiej Nawalny zaprosił do udziału wszystkich subskrybentów kanału</w:t>
-      </w:r>
-      <w:r>
-        <w:rPr>
-          <w:rFonts w:ascii="Times New Roman" w:hAnsi="Times New Roman" w:cs="Times New Roman"/>
-          <w:sz w:val="24"/>
-          <w:szCs w:val="24"/>
-          <w:lang w:val="pl-PL"/>
-        </w:rPr>
-        <w:t>)</w:t>
-      </w:r>
-      <w:r>
-        <w:rPr>
-          <w:rFonts w:ascii="Times New Roman" w:hAnsi="Times New Roman" w:cs="Times New Roman"/>
-          <w:sz w:val="24"/>
-          <w:szCs w:val="24"/>
-          <w:lang w:val="pl-PL"/>
-        </w:rPr>
-        <w:t>. A także</w:t>
-      </w:r>
-      <w:r>
-        <w:rPr>
-          <w:rFonts w:ascii="Times New Roman" w:hAnsi="Times New Roman" w:cs="Times New Roman"/>
-          <w:sz w:val="24"/>
-          <w:szCs w:val="24"/>
-          <w:lang w:val="pl-PL"/>
-        </w:rPr>
-        <w:t xml:space="preserve"> wpływ algorytmów rekomendacji na Facebooku na zwycięstwo Trumpa w wyborach w Stanach Zjednoczonych Ameryki (użycie memów i "fałszywych" artykułów o przeciwniku Trumpa w wyborach </w:t>
-      </w:r>
-      <w:r>
-        <w:rPr>
-          <w:rFonts w:ascii="Times New Roman" w:hAnsi="Times New Roman" w:cs="Times New Roman"/>
-          <w:sz w:val="24"/>
-          <w:szCs w:val="24"/>
-          <w:lang w:val="pl-PL"/>
-        </w:rPr>
-        <w:t>zmieniło zdanie wielu  Elektorów</w:t>
-      </w:r>
-      <w:r>
-        <w:rPr>
-          <w:rFonts w:ascii="Times New Roman" w:hAnsi="Times New Roman" w:cs="Times New Roman"/>
-          <w:sz w:val="24"/>
-          <w:szCs w:val="24"/>
-          <w:lang w:val="pl-PL"/>
-        </w:rPr>
-        <w:t xml:space="preserve"> w tych wyborach) i rozumieją, że sieci społecznościowe we współczesnym świecie mają ogromny wpływ na masy.</w:t>
-      </w:r>
-      <w:r>
-        <w:rPr>
-          <w:rFonts w:ascii="Times New Roman" w:hAnsi="Times New Roman" w:cs="Times New Roman"/>
-          <w:sz w:val="24"/>
-          <w:szCs w:val="24"/>
-          <w:lang w:val="pl-PL"/>
-        </w:rPr>
-        <w:t xml:space="preserve"> </w:t>
+        <w:t>N</w:t>
+      </w:r>
+      <w:r>
+        <w:rPr>
+          <w:rFonts w:ascii="Times New Roman" w:hAnsi="Times New Roman" w:cs="Times New Roman"/>
+          <w:sz w:val="24"/>
+          <w:szCs w:val="24"/>
+          <w:lang w:val="pl-PL"/>
+        </w:rPr>
+        <w:t>owoczesne (w obecnym sensie) sieci społecznościowe zaczęły pojawiać się pod koniec pierwszej dekady 21 wieku.</w:t>
+      </w:r>
+      <w:r>
+        <w:rPr>
+          <w:rFonts w:ascii="Times New Roman" w:hAnsi="Times New Roman" w:cs="Times New Roman"/>
+          <w:sz w:val="24"/>
+          <w:szCs w:val="24"/>
+          <w:lang w:val="pl-PL"/>
+        </w:rPr>
+        <w:t xml:space="preserve"> </w:t>
+      </w:r>
+      <w:r>
+        <w:rPr>
+          <w:rFonts w:ascii="Times New Roman" w:hAnsi="Times New Roman" w:cs="Times New Roman"/>
+          <w:sz w:val="24"/>
+          <w:szCs w:val="24"/>
+          <w:lang w:val="pl-PL"/>
+        </w:rPr>
+        <w:t>Stąd też naturalny wybór okresu jaki został opisany w poniższej pracy</w:t>
+      </w:r>
+      <w:r>
+        <w:rPr>
+          <w:rFonts w:ascii="Times New Roman" w:hAnsi="Times New Roman" w:cs="Times New Roman"/>
+          <w:sz w:val="24"/>
+          <w:szCs w:val="24"/>
+          <w:lang w:val="pl-PL"/>
+        </w:rPr>
+        <w:t>. D</w:t>
+      </w:r>
+      <w:r>
+        <w:rPr>
+          <w:rFonts w:ascii="Times New Roman" w:hAnsi="Times New Roman" w:cs="Times New Roman"/>
+          <w:sz w:val="24"/>
+          <w:szCs w:val="24"/>
+          <w:lang w:val="pl-PL"/>
+        </w:rPr>
+        <w:t>o 2010 roku istniały sieci społecznościowe, n</w:t>
+      </w:r>
+      <w:r>
+        <w:rPr>
+          <w:rFonts w:ascii="Times New Roman" w:hAnsi="Times New Roman" w:cs="Times New Roman"/>
+          <w:sz w:val="24"/>
+          <w:szCs w:val="24"/>
+          <w:lang w:val="pl-PL"/>
+        </w:rPr>
+        <w:t>iektóre z nich nadal istnieją (Facebook, YouT</w:t>
+      </w:r>
+      <w:r>
+        <w:rPr>
+          <w:rFonts w:ascii="Times New Roman" w:hAnsi="Times New Roman" w:cs="Times New Roman"/>
+          <w:sz w:val="24"/>
+          <w:szCs w:val="24"/>
+          <w:lang w:val="pl-PL"/>
+        </w:rPr>
+        <w:t>ube), ale w tamtych latach po prostu nie miały dużego wpływu na społeczeństwo</w:t>
+      </w:r>
+      <w:r>
+        <w:rPr>
+          <w:rFonts w:ascii="Times New Roman" w:hAnsi="Times New Roman" w:cs="Times New Roman"/>
+          <w:sz w:val="24"/>
+          <w:szCs w:val="24"/>
+          <w:lang w:val="pl-PL"/>
+        </w:rPr>
+        <w:t xml:space="preserve"> rosyjskie</w:t>
+      </w:r>
+      <w:r>
+        <w:rPr>
+          <w:rFonts w:ascii="Times New Roman" w:hAnsi="Times New Roman" w:cs="Times New Roman"/>
+          <w:sz w:val="24"/>
+          <w:szCs w:val="24"/>
+          <w:lang w:val="pl-PL"/>
+        </w:rPr>
+        <w:t>, ze względu na fakt, że internauci w 2010 roku stanowili 1,97 miliarda ludzi. P</w:t>
+      </w:r>
+      <w:r>
+        <w:rPr>
+          <w:rFonts w:ascii="Times New Roman" w:hAnsi="Times New Roman" w:cs="Times New Roman"/>
+          <w:sz w:val="24"/>
+          <w:szCs w:val="24"/>
+          <w:lang w:val="pl-PL"/>
+        </w:rPr>
+        <w:t>onadto, na podstawie statystyk PingD</w:t>
+      </w:r>
+      <w:r>
+        <w:rPr>
+          <w:rFonts w:ascii="Times New Roman" w:hAnsi="Times New Roman" w:cs="Times New Roman"/>
+          <w:sz w:val="24"/>
+          <w:szCs w:val="24"/>
+          <w:lang w:val="pl-PL"/>
+        </w:rPr>
+        <w:t xml:space="preserve">omu, firmy, która została założona w 2007 roku i zbiera statystyki dotyczące odwiedzin witryn, domen itp. (statystyki te są przeprowadzane głównie do użytku komercyjnego, tak można w nie wierzyć), 88 milionów nazw domen zostało zarejestrowanych na domenie .COM, co bezpośrednio pokazuje, że większość "użytkowników" </w:t>
+      </w:r>
+      <w:r>
+        <w:rPr>
+          <w:rFonts w:ascii="Times New Roman" w:hAnsi="Times New Roman" w:cs="Times New Roman"/>
+          <w:sz w:val="24"/>
+          <w:szCs w:val="24"/>
+          <w:lang w:val="pl-PL"/>
+        </w:rPr>
+        <w:t>Internetu,  znajdował się poza g</w:t>
+      </w:r>
+      <w:r>
+        <w:rPr>
+          <w:rFonts w:ascii="Times New Roman" w:hAnsi="Times New Roman" w:cs="Times New Roman"/>
+          <w:sz w:val="24"/>
+          <w:szCs w:val="24"/>
+          <w:lang w:val="pl-PL"/>
+        </w:rPr>
+        <w:t>ranicami Rosji.</w:t>
       </w:r>
     </w:p>
     <w:p>
@@ -3530,106 +3658,26 @@
           <w:szCs w:val="24"/>
           <w:lang w:val="pl-PL"/>
         </w:rPr>
-        <w:t>N</w:t>
-      </w:r>
-      <w:r>
-        <w:rPr>
-          <w:rFonts w:ascii="Times New Roman" w:hAnsi="Times New Roman" w:cs="Times New Roman"/>
-          <w:sz w:val="24"/>
-          <w:szCs w:val="24"/>
-          <w:lang w:val="pl-PL"/>
-        </w:rPr>
-        <w:t>owoczesne (w obecnym sensie) sieci społecznościowe zaczęły pojawiać się pod koniec pierwszej dekady 21 wieku.</w:t>
-      </w:r>
-      <w:r>
-        <w:rPr>
-          <w:rFonts w:ascii="Times New Roman" w:hAnsi="Times New Roman" w:cs="Times New Roman"/>
-          <w:sz w:val="24"/>
-          <w:szCs w:val="24"/>
-          <w:lang w:val="pl-PL"/>
-        </w:rPr>
-        <w:t xml:space="preserve"> </w:t>
-      </w:r>
-      <w:r>
-        <w:rPr>
-          <w:rFonts w:ascii="Times New Roman" w:hAnsi="Times New Roman" w:cs="Times New Roman"/>
-          <w:sz w:val="24"/>
-          <w:szCs w:val="24"/>
-          <w:lang w:val="pl-PL"/>
-        </w:rPr>
-        <w:t>Stąd też naturalny wybór okresu jaki został opisany w poniższej pracy</w:t>
-      </w:r>
-      <w:r>
-        <w:rPr>
-          <w:rFonts w:ascii="Times New Roman" w:hAnsi="Times New Roman" w:cs="Times New Roman"/>
-          <w:sz w:val="24"/>
-          <w:szCs w:val="24"/>
-          <w:lang w:val="pl-PL"/>
-        </w:rPr>
-        <w:t>. D</w:t>
-      </w:r>
-      <w:r>
-        <w:rPr>
-          <w:rFonts w:ascii="Times New Roman" w:hAnsi="Times New Roman" w:cs="Times New Roman"/>
-          <w:sz w:val="24"/>
-          <w:szCs w:val="24"/>
-          <w:lang w:val="pl-PL"/>
-        </w:rPr>
-        <w:t>o 2010 roku istniały sieci społecznościowe, n</w:t>
-      </w:r>
-      <w:r>
-        <w:rPr>
-          <w:rFonts w:ascii="Times New Roman" w:hAnsi="Times New Roman" w:cs="Times New Roman"/>
-          <w:sz w:val="24"/>
-          <w:szCs w:val="24"/>
-          <w:lang w:val="pl-PL"/>
-        </w:rPr>
-        <w:t>iektóre z nich nadal istnieją (Facebook, YouT</w:t>
-      </w:r>
-      <w:r>
-        <w:rPr>
-          <w:rFonts w:ascii="Times New Roman" w:hAnsi="Times New Roman" w:cs="Times New Roman"/>
-          <w:sz w:val="24"/>
-          <w:szCs w:val="24"/>
-          <w:lang w:val="pl-PL"/>
-        </w:rPr>
-        <w:t>ube), ale w tamtych latach po prostu nie miały dużego wpływu na społeczeństwo</w:t>
-      </w:r>
-      <w:r>
-        <w:rPr>
-          <w:rFonts w:ascii="Times New Roman" w:hAnsi="Times New Roman" w:cs="Times New Roman"/>
-          <w:sz w:val="24"/>
-          <w:szCs w:val="24"/>
-          <w:lang w:val="pl-PL"/>
-        </w:rPr>
-        <w:t xml:space="preserve"> rosyjskie</w:t>
-      </w:r>
-      <w:r>
-        <w:rPr>
-          <w:rFonts w:ascii="Times New Roman" w:hAnsi="Times New Roman" w:cs="Times New Roman"/>
-          <w:sz w:val="24"/>
-          <w:szCs w:val="24"/>
-          <w:lang w:val="pl-PL"/>
-        </w:rPr>
-        <w:t>, ze względu na fakt, że internauci w 2010 roku stanowili 1,97 miliarda ludzi. P</w:t>
-      </w:r>
-      <w:r>
-        <w:rPr>
-          <w:rFonts w:ascii="Times New Roman" w:hAnsi="Times New Roman" w:cs="Times New Roman"/>
-          <w:sz w:val="24"/>
-          <w:szCs w:val="24"/>
-          <w:lang w:val="pl-PL"/>
-        </w:rPr>
-        <w:t>onadto, na podstawie statystyk PingD</w:t>
-      </w:r>
-      <w:r>
-        <w:rPr>
-          <w:rFonts w:ascii="Times New Roman" w:hAnsi="Times New Roman" w:cs="Times New Roman"/>
-          <w:sz w:val="24"/>
-          <w:szCs w:val="24"/>
-          <w:lang w:val="pl-PL"/>
-        </w:rPr>
-        <w:t xml:space="preserve">omu, firmy, która została założona w 2007 roku i zbiera statystyki dotyczące odwiedzin witryn, domen itp. (statystyki te są przeprowadzane głównie do użytku komercyjnego, tak można w nie wierzyć), 88 milionów nazw domen </w:t>
+        <w:t>Powołując się na statystyki pingDom</w:t>
+      </w:r>
+      <w:r>
+        <w:rPr>
+          <w:rStyle w:val="ab"/>
+          <w:rFonts w:ascii="Times New Roman" w:hAnsi="Times New Roman" w:cs="Times New Roman"/>
+          <w:sz w:val="24"/>
+          <w:szCs w:val="24"/>
+          <w:lang w:val="pl-PL"/>
+        </w:rPr>
+        <w:footnoteReference w:id="1"/>
+      </w:r>
+      <w:r>
+        <w:rPr>
+          <w:rFonts w:ascii="Times New Roman" w:hAnsi="Times New Roman" w:cs="Times New Roman"/>
+          <w:sz w:val="24"/>
+          <w:szCs w:val="24"/>
+          <w:lang w:val="pl-PL"/>
+        </w:rPr>
+        <w:t xml:space="preserve">, 825 milionów użytkowników Internetu było w Azji, a 475 milionów w Europie. Oznacza to, że w Rosji było bardzo niewielu użytkowników Internetu (więcej na ten temat poniżej). Do tego możemy dodać kilka faktów, do 2010 roku Internet był dość drogi, nie każdy mógł sobie na to pozwolić, a także trzeba wziąć pod uwagę fakt, że nie było mobilnego Internetu, co znacznie zmniejszyło jego wagę w społeczeństwie i </w:t>
       </w:r>
       <w:r>
         <w:rPr>
@@ -3639,64 +3687,7 @@
           <w:lang w:val="pl-PL"/>
         </w:rPr>
         <w:lastRenderedPageBreak/>
-        <w:t xml:space="preserve">zostało zarejestrowanych na domenie .COM, co bezpośrednio pokazuje, że większość "użytkowników" </w:t>
-      </w:r>
-      <w:r>
-        <w:rPr>
-          <w:rFonts w:ascii="Times New Roman" w:hAnsi="Times New Roman" w:cs="Times New Roman"/>
-          <w:sz w:val="24"/>
-          <w:szCs w:val="24"/>
-          <w:lang w:val="pl-PL"/>
-        </w:rPr>
-        <w:t>Internetu,  znajdował się poza g</w:t>
-      </w:r>
-      <w:r>
-        <w:rPr>
-          <w:rFonts w:ascii="Times New Roman" w:hAnsi="Times New Roman" w:cs="Times New Roman"/>
-          <w:sz w:val="24"/>
-          <w:szCs w:val="24"/>
-          <w:lang w:val="pl-PL"/>
-        </w:rPr>
-        <w:t>ranicami Rosji.</w:t>
-      </w:r>
-    </w:p>
-    <w:p>
-      <w:pPr>
-        <w:spacing w:line="360" w:lineRule="auto"/>
-        <w:rPr>
-          <w:rFonts w:ascii="Times New Roman" w:hAnsi="Times New Roman" w:cs="Times New Roman"/>
-          <w:sz w:val="24"/>
-          <w:szCs w:val="24"/>
-          <w:lang w:val="pl-PL"/>
-        </w:rPr>
-      </w:pPr>
-      <w:r>
-        <w:rPr>
-          <w:rFonts w:ascii="Times New Roman" w:hAnsi="Times New Roman" w:cs="Times New Roman"/>
-          <w:sz w:val="24"/>
-          <w:szCs w:val="24"/>
-          <w:lang w:val="pl-PL"/>
-        </w:rPr>
-        <w:t>Powołując się na statystyki pingDom</w:t>
-      </w:r>
-      <w:r>
-        <w:rPr>
-          <w:rStyle w:val="ab"/>
-          <w:rFonts w:ascii="Times New Roman" w:hAnsi="Times New Roman" w:cs="Times New Roman"/>
-          <w:sz w:val="24"/>
-          <w:szCs w:val="24"/>
-          <w:lang w:val="pl-PL"/>
-        </w:rPr>
-        <w:footnoteReference w:id="1"/>
-      </w:r>
-      <w:r>
-        <w:rPr>
-          <w:rFonts w:ascii="Times New Roman" w:hAnsi="Times New Roman" w:cs="Times New Roman"/>
-          <w:sz w:val="24"/>
-          <w:szCs w:val="24"/>
-          <w:lang w:val="pl-PL"/>
-        </w:rPr>
-        <w:t>, 825 milionów użytkowników Internetu było w Azji, a 475 milionów w Europie. Oznacza to, że w Rosji było bardzo niewielu użytkowników Internetu (więcej na ten temat poniżej). Do tego możemy dodać kilka faktów, do 2010 roku Internet był dość drogi, nie każdy mógł sobie na to pozwolić, a także trzeba wziąć pod uwagę fakt, że nie było mobilnego Internetu, co znacznie zmniejszyło jego wagę w społeczeństwie i liczbę jego użytkowników. (jako taki istniał mobilny Internet, ale ze względu na jego wysoki koszt i brak urządzeń mobilnych, które mogłyby zapewnić dość szybkie i stabilne połączenie - było to bardzo rzadkie zjawisko)</w:t>
+        <w:t>liczbę jego użytkowników. (jako taki istniał mobilny Internet, ale ze względu na jego wysoki koszt i brak urządzeń mobilnych, które mogłyby zapewnić dość szybkie i stabilne połączenie - było to bardzo rzadkie zjawisko)</w:t>
       </w:r>
       <w:r>
         <w:rPr>
@@ -3840,7 +3831,7 @@
       <w:pPr>
         <w:pStyle w:val="1"/>
       </w:pPr>
-      <w:bookmarkStart w:id="6" w:name="_Toc114252166"/>
+      <w:bookmarkStart w:id="5" w:name="_Toc114252166"/>
       <w:proofErr w:type="spellStart"/>
       <w:r>
         <w:t>Rozdział</w:t>
@@ -3849,7 +3840,7 @@
       <w:r>
         <w:t xml:space="preserve"> I</w:t>
       </w:r>
-      <w:bookmarkEnd w:id="6"/>
+      <w:bookmarkEnd w:id="5"/>
       <w:r>
         <w:t xml:space="preserve"> </w:t>
       </w:r>
@@ -3865,7 +3856,7 @@
           <w:szCs w:val="28"/>
         </w:rPr>
       </w:pPr>
-      <w:bookmarkStart w:id="7" w:name="_Toc114251014"/>
+      <w:bookmarkStart w:id="6" w:name="_Toc114251014"/>
       <w:proofErr w:type="spellStart"/>
       <w:r>
         <w:rPr>
@@ -3996,21 +3987,21 @@
         </w:rPr>
         <w:t>Internecie</w:t>
       </w:r>
+      <w:bookmarkEnd w:id="6"/>
+      <w:proofErr w:type="spellEnd"/>
+    </w:p>
+    <w:p>
+      <w:pPr>
+        <w:pStyle w:val="2"/>
+      </w:pPr>
+      <w:bookmarkStart w:id="7" w:name="_Toc114252167"/>
+      <w:r>
+        <w:t xml:space="preserve">1.1 </w:t>
+      </w:r>
+      <w:r>
+        <w:t>Social media</w:t>
+      </w:r>
       <w:bookmarkEnd w:id="7"/>
-      <w:proofErr w:type="spellEnd"/>
-    </w:p>
-    <w:p>
-      <w:pPr>
-        <w:pStyle w:val="2"/>
-      </w:pPr>
-      <w:bookmarkStart w:id="8" w:name="_Toc114252167"/>
-      <w:r>
-        <w:t xml:space="preserve">1.1 </w:t>
-      </w:r>
-      <w:r>
-        <w:t>Social media</w:t>
-      </w:r>
-      <w:bookmarkEnd w:id="8"/>
     </w:p>
     <w:p>
       <w:pPr>
@@ -4765,14 +4756,14 @@
       <w:pPr>
         <w:pStyle w:val="2"/>
       </w:pPr>
-      <w:bookmarkStart w:id="9" w:name="_Toc114252168"/>
+      <w:bookmarkStart w:id="8" w:name="_Toc114252168"/>
       <w:r>
         <w:t xml:space="preserve">1.2 </w:t>
       </w:r>
       <w:r>
         <w:t>Liczba użytkowników</w:t>
       </w:r>
-      <w:bookmarkEnd w:id="9"/>
+      <w:bookmarkEnd w:id="8"/>
     </w:p>
     <w:p>
       <w:pPr>
@@ -5862,7 +5853,7 @@
       <w:pPr>
         <w:pStyle w:val="2"/>
       </w:pPr>
-      <w:bookmarkStart w:id="10" w:name="_Toc114252169"/>
+      <w:bookmarkStart w:id="9" w:name="_Toc114252169"/>
       <w:r>
         <w:lastRenderedPageBreak/>
         <w:t xml:space="preserve">1.3 </w:t>
@@ -5870,7 +5861,7 @@
       <w:r>
         <w:t>Algorytmy rekomendacji</w:t>
       </w:r>
-      <w:bookmarkEnd w:id="10"/>
+      <w:bookmarkEnd w:id="9"/>
     </w:p>
     <w:p>
       <w:pPr>
@@ -7039,7 +7030,7 @@
           <w:lang w:val="pl-PL"/>
         </w:rPr>
       </w:pPr>
-      <w:bookmarkStart w:id="11" w:name="_Toc114252170"/>
+      <w:bookmarkStart w:id="10" w:name="_Toc114252170"/>
       <w:r>
         <w:rPr>
           <w:lang w:val="pl-PL"/>
@@ -7058,7 +7049,7 @@
         </w:rPr>
         <w:t>II</w:t>
       </w:r>
-      <w:bookmarkEnd w:id="11"/>
+      <w:bookmarkEnd w:id="10"/>
     </w:p>
     <w:p>
       <w:pPr>
@@ -7164,7 +7155,7 @@
       <w:pPr>
         <w:pStyle w:val="2"/>
       </w:pPr>
-      <w:bookmarkStart w:id="12" w:name="_Toc114252171"/>
+      <w:bookmarkStart w:id="11" w:name="_Toc114252171"/>
       <w:r>
         <w:t xml:space="preserve">2.1 </w:t>
       </w:r>
@@ -7174,7 +7165,7 @@
       <w:r>
         <w:t>ądre głosowanie</w:t>
       </w:r>
-      <w:bookmarkEnd w:id="12"/>
+      <w:bookmarkEnd w:id="11"/>
     </w:p>
     <w:p>
       <w:pPr>
@@ -7928,14 +7919,14 @@
       <w:pPr>
         <w:pStyle w:val="2"/>
       </w:pPr>
-      <w:bookmarkStart w:id="13" w:name="_Toc114252172"/>
+      <w:bookmarkStart w:id="12" w:name="_Toc114252172"/>
       <w:r>
         <w:t xml:space="preserve">2.2 </w:t>
       </w:r>
       <w:r>
         <w:t>On nie jest "Dimonem"</w:t>
       </w:r>
-      <w:bookmarkEnd w:id="13"/>
+      <w:bookmarkEnd w:id="12"/>
     </w:p>
     <w:p>
       <w:pPr>
@@ -8228,14 +8219,14 @@
       <w:pPr>
         <w:pStyle w:val="2"/>
       </w:pPr>
-      <w:bookmarkStart w:id="14" w:name="_Toc114252173"/>
+      <w:bookmarkStart w:id="13" w:name="_Toc114252173"/>
       <w:r>
         <w:t xml:space="preserve">2.3 </w:t>
       </w:r>
       <w:r>
         <w:t>Protest w sieciach społecznościowych – komunikatorach internetowych.</w:t>
       </w:r>
-      <w:bookmarkEnd w:id="14"/>
+      <w:bookmarkEnd w:id="13"/>
     </w:p>
     <w:p>
       <w:pPr>
@@ -9069,7 +9060,7 @@
       <w:pPr>
         <w:pStyle w:val="2"/>
       </w:pPr>
-      <w:bookmarkStart w:id="15" w:name="_Toc114252174"/>
+      <w:bookmarkStart w:id="14" w:name="_Toc114252174"/>
       <w:r>
         <w:lastRenderedPageBreak/>
         <w:t xml:space="preserve">2.4 </w:t>
@@ -9086,7 +9077,7 @@
       <w:r>
         <w:t>danych</w:t>
       </w:r>
-      <w:bookmarkEnd w:id="15"/>
+      <w:bookmarkEnd w:id="14"/>
       <w:proofErr w:type="spellEnd"/>
     </w:p>
     <w:p>
@@ -9487,7 +9478,7 @@
           <w:lang w:val="pl-PL"/>
         </w:rPr>
       </w:pPr>
-      <w:bookmarkStart w:id="16" w:name="_Toc114252175"/>
+      <w:bookmarkStart w:id="15" w:name="_Toc114252175"/>
       <w:r>
         <w:rPr>
           <w:lang w:val="pl-PL"/>
@@ -9506,7 +9497,7 @@
         </w:rPr>
         <w:t>III</w:t>
       </w:r>
-      <w:bookmarkEnd w:id="16"/>
+      <w:bookmarkEnd w:id="15"/>
     </w:p>
     <w:p>
       <w:pPr>
@@ -9618,13 +9609,118 @@
       <w:pPr>
         <w:pStyle w:val="2"/>
       </w:pPr>
-      <w:bookmarkStart w:id="17" w:name="_Toc114252176"/>
+      <w:bookmarkStart w:id="16" w:name="_Toc114252176"/>
       <w:r>
         <w:t xml:space="preserve">3.1 </w:t>
       </w:r>
       <w:r>
         <w:t>Kontrola nad ważnymi wydawnictwami</w:t>
       </w:r>
+      <w:bookmarkEnd w:id="16"/>
+    </w:p>
+    <w:p>
+      <w:pPr>
+        <w:spacing w:line="360" w:lineRule="auto"/>
+        <w:rPr>
+          <w:rFonts w:ascii="Times New Roman" w:hAnsi="Times New Roman" w:cs="Times New Roman"/>
+          <w:sz w:val="24"/>
+          <w:szCs w:val="24"/>
+          <w:lang w:val="pl-PL"/>
+        </w:rPr>
+      </w:pPr>
+      <w:r>
+        <w:rPr>
+          <w:rFonts w:ascii="Times New Roman" w:hAnsi="Times New Roman" w:cs="Times New Roman"/>
+          <w:sz w:val="24"/>
+          <w:szCs w:val="24"/>
+          <w:lang w:val="pl-PL"/>
+        </w:rPr>
+        <w:t>Najczęściej robiły to władze, zarówno w Związku Radzieckim, jak i</w:t>
+      </w:r>
+      <w:r>
+        <w:rPr>
+          <w:rFonts w:ascii="Times New Roman" w:hAnsi="Times New Roman" w:cs="Times New Roman"/>
+          <w:sz w:val="24"/>
+          <w:szCs w:val="24"/>
+          <w:lang w:val="pl-PL"/>
+        </w:rPr>
+        <w:t xml:space="preserve"> </w:t>
+      </w:r>
+      <w:r>
+        <w:rPr>
+          <w:rFonts w:ascii="Times New Roman" w:hAnsi="Times New Roman" w:cs="Times New Roman"/>
+          <w:sz w:val="24"/>
+          <w:szCs w:val="24"/>
+          <w:lang w:val="pl-PL"/>
+        </w:rPr>
+        <w:t xml:space="preserve">w </w:t>
+      </w:r>
+      <w:r>
+        <w:rPr>
+          <w:rFonts w:ascii="Times New Roman" w:hAnsi="Times New Roman" w:cs="Times New Roman"/>
+          <w:sz w:val="24"/>
+          <w:szCs w:val="24"/>
+          <w:lang w:val="pl-PL"/>
+        </w:rPr>
+        <w:t>Stanach Zjednoczonych</w:t>
+      </w:r>
+      <w:r>
+        <w:rPr>
+          <w:rFonts w:ascii="Times New Roman" w:hAnsi="Times New Roman" w:cs="Times New Roman"/>
+          <w:sz w:val="24"/>
+          <w:szCs w:val="24"/>
+          <w:lang w:val="pl-PL"/>
+        </w:rPr>
+        <w:t>. Kontrolując większość lub najważniejsze wydawnictwa, a także mając pełną kontrolę nad telewizją, zdając sobie sprawę, że dla większości ludności były to wydawnictwa prasowe i telewizja (sama telewizja pojawiła się w 1930 roku, ale stała się dostępna dopiero w latach 70-80),</w:t>
+      </w:r>
+      <w:r>
+        <w:rPr>
+          <w:rFonts w:ascii="Times New Roman" w:hAnsi="Times New Roman" w:cs="Times New Roman"/>
+          <w:sz w:val="24"/>
+          <w:szCs w:val="24"/>
+          <w:lang w:val="pl-PL"/>
+        </w:rPr>
+        <w:t xml:space="preserve"> </w:t>
+      </w:r>
+      <w:r>
+        <w:rPr>
+          <w:rFonts w:ascii="Times New Roman" w:hAnsi="Times New Roman" w:cs="Times New Roman"/>
+          <w:sz w:val="24"/>
+          <w:szCs w:val="24"/>
+          <w:lang w:val="pl-PL"/>
+        </w:rPr>
+        <w:t>można było powiedzieć wszystko i mieć pewność, że wielu widzów lub czyt</w:t>
+      </w:r>
+      <w:r>
+        <w:rPr>
+          <w:rFonts w:ascii="Times New Roman" w:hAnsi="Times New Roman" w:cs="Times New Roman"/>
+          <w:sz w:val="24"/>
+          <w:szCs w:val="24"/>
+          <w:lang w:val="pl-PL"/>
+        </w:rPr>
+        <w:t>elników uwierzy w te informacje</w:t>
+      </w:r>
+      <w:r>
+        <w:rPr>
+          <w:rFonts w:ascii="Times New Roman" w:hAnsi="Times New Roman" w:cs="Times New Roman"/>
+          <w:sz w:val="24"/>
+          <w:szCs w:val="24"/>
+          <w:lang w:val="pl-PL"/>
+        </w:rPr>
+        <w:t>.</w:t>
+      </w:r>
+    </w:p>
+    <w:p>
+      <w:pPr>
+        <w:pStyle w:val="2"/>
+      </w:pPr>
+      <w:bookmarkStart w:id="17" w:name="_Toc114252177"/>
+      <w:r>
+        <w:t xml:space="preserve">3.2 </w:t>
+      </w:r>
+      <w:r>
+        <w:t>Powtórzenie</w:t>
+      </w:r>
       <w:bookmarkEnd w:id="17"/>
     </w:p>
     <w:p>
@@ -9644,70 +9740,43 @@
           <w:szCs w:val="24"/>
           <w:lang w:val="pl-PL"/>
         </w:rPr>
-        <w:t>Najczęściej robiły to władze, zarówno w Związku Radzieckim, jak i</w:t>
-      </w:r>
-      <w:r>
-        <w:rPr>
-          <w:rFonts w:ascii="Times New Roman" w:hAnsi="Times New Roman" w:cs="Times New Roman"/>
-          <w:sz w:val="24"/>
-          <w:szCs w:val="24"/>
-          <w:lang w:val="pl-PL"/>
-        </w:rPr>
-        <w:t xml:space="preserve"> </w:t>
-      </w:r>
-      <w:r>
-        <w:rPr>
-          <w:rFonts w:ascii="Times New Roman" w:hAnsi="Times New Roman" w:cs="Times New Roman"/>
-          <w:sz w:val="24"/>
-          <w:szCs w:val="24"/>
-          <w:lang w:val="pl-PL"/>
-        </w:rPr>
-        <w:t xml:space="preserve">w </w:t>
-      </w:r>
-      <w:r>
-        <w:rPr>
-          <w:rFonts w:ascii="Times New Roman" w:hAnsi="Times New Roman" w:cs="Times New Roman"/>
-          <w:sz w:val="24"/>
-          <w:szCs w:val="24"/>
-          <w:lang w:val="pl-PL"/>
-        </w:rPr>
-        <w:t>Stanach Zjednoczonych</w:t>
-      </w:r>
-      <w:r>
-        <w:rPr>
-          <w:rFonts w:ascii="Times New Roman" w:hAnsi="Times New Roman" w:cs="Times New Roman"/>
-          <w:sz w:val="24"/>
-          <w:szCs w:val="24"/>
-          <w:lang w:val="pl-PL"/>
-        </w:rPr>
-        <w:t>. Kontrolując większość lub najważniejsze wydawnictwa, a także mając pełną kontrolę nad telewizją, zdając sobie sprawę, że dla większości ludności były to wydawnictwa prasowe i telewizja (sama telewizja pojawiła się w 1930 roku, ale stała się dostępna dopiero w latach 70-80),</w:t>
-      </w:r>
-      <w:r>
-        <w:rPr>
-          <w:rFonts w:ascii="Times New Roman" w:hAnsi="Times New Roman" w:cs="Times New Roman"/>
-          <w:sz w:val="24"/>
-          <w:szCs w:val="24"/>
-          <w:lang w:val="pl-PL"/>
-        </w:rPr>
-        <w:t xml:space="preserve"> </w:t>
-      </w:r>
-      <w:r>
-        <w:rPr>
-          <w:rFonts w:ascii="Times New Roman" w:hAnsi="Times New Roman" w:cs="Times New Roman"/>
-          <w:sz w:val="24"/>
-          <w:szCs w:val="24"/>
-          <w:lang w:val="pl-PL"/>
-        </w:rPr>
-        <w:t>można było powiedzieć wszystko i mieć pewność, że wielu widzów lub czyt</w:t>
-      </w:r>
-      <w:r>
-        <w:rPr>
-          <w:rFonts w:ascii="Times New Roman" w:hAnsi="Times New Roman" w:cs="Times New Roman"/>
-          <w:sz w:val="24"/>
-          <w:szCs w:val="24"/>
-          <w:lang w:val="pl-PL"/>
-        </w:rPr>
-        <w:t>elników uwierzy w te informacje</w:t>
+        <w:t>Nawet jeśli nie m</w:t>
+      </w:r>
+      <w:r>
+        <w:rPr>
+          <w:rFonts w:ascii="Times New Roman" w:hAnsi="Times New Roman" w:cs="Times New Roman"/>
+          <w:sz w:val="24"/>
+          <w:szCs w:val="24"/>
+          <w:lang w:val="pl-PL"/>
+        </w:rPr>
+        <w:t>ieć</w:t>
+      </w:r>
+      <w:r>
+        <w:rPr>
+          <w:rFonts w:ascii="Times New Roman" w:hAnsi="Times New Roman" w:cs="Times New Roman"/>
+          <w:sz w:val="24"/>
+          <w:szCs w:val="24"/>
+          <w:lang w:val="pl-PL"/>
+        </w:rPr>
+        <w:t xml:space="preserve"> pełnej kontroli nad mediami, moż</w:t>
+      </w:r>
+      <w:r>
+        <w:rPr>
+          <w:rFonts w:ascii="Times New Roman" w:hAnsi="Times New Roman" w:cs="Times New Roman"/>
+          <w:sz w:val="24"/>
+          <w:szCs w:val="24"/>
+          <w:lang w:val="pl-PL"/>
+        </w:rPr>
+        <w:t>na</w:t>
+      </w:r>
+      <w:r>
+        <w:rPr>
+          <w:rFonts w:ascii="Times New Roman" w:hAnsi="Times New Roman" w:cs="Times New Roman"/>
+          <w:sz w:val="24"/>
+          <w:szCs w:val="24"/>
+          <w:lang w:val="pl-PL"/>
+        </w:rPr>
+        <w:t xml:space="preserve"> skorzystać z innej opcji – ciągłego powtarzania. Kiedy ktoś słyszy te same informacje przez miesiące, mimowolnie zaczyna w nie wierzyć</w:t>
       </w:r>
       <w:r>
         <w:rPr>
@@ -9723,85 +9792,7 @@
       <w:pPr>
         <w:pStyle w:val="2"/>
       </w:pPr>
-      <w:bookmarkStart w:id="18" w:name="_Toc114252177"/>
-      <w:r>
-        <w:t xml:space="preserve">3.2 </w:t>
-      </w:r>
-      <w:r>
-        <w:t>Powtórzenie</w:t>
-      </w:r>
-      <w:bookmarkEnd w:id="18"/>
-    </w:p>
-    <w:p>
-      <w:pPr>
-        <w:spacing w:line="360" w:lineRule="auto"/>
-        <w:rPr>
-          <w:rFonts w:ascii="Times New Roman" w:hAnsi="Times New Roman" w:cs="Times New Roman"/>
-          <w:sz w:val="24"/>
-          <w:szCs w:val="24"/>
-          <w:lang w:val="pl-PL"/>
-        </w:rPr>
-      </w:pPr>
-      <w:r>
-        <w:rPr>
-          <w:rFonts w:ascii="Times New Roman" w:hAnsi="Times New Roman" w:cs="Times New Roman"/>
-          <w:sz w:val="24"/>
-          <w:szCs w:val="24"/>
-          <w:lang w:val="pl-PL"/>
-        </w:rPr>
-        <w:t>Nawet jeśli nie m</w:t>
-      </w:r>
-      <w:r>
-        <w:rPr>
-          <w:rFonts w:ascii="Times New Roman" w:hAnsi="Times New Roman" w:cs="Times New Roman"/>
-          <w:sz w:val="24"/>
-          <w:szCs w:val="24"/>
-          <w:lang w:val="pl-PL"/>
-        </w:rPr>
-        <w:t>ieć</w:t>
-      </w:r>
-      <w:r>
-        <w:rPr>
-          <w:rFonts w:ascii="Times New Roman" w:hAnsi="Times New Roman" w:cs="Times New Roman"/>
-          <w:sz w:val="24"/>
-          <w:szCs w:val="24"/>
-          <w:lang w:val="pl-PL"/>
-        </w:rPr>
-        <w:t xml:space="preserve"> pełnej kontroli nad mediami, moż</w:t>
-      </w:r>
-      <w:r>
-        <w:rPr>
-          <w:rFonts w:ascii="Times New Roman" w:hAnsi="Times New Roman" w:cs="Times New Roman"/>
-          <w:sz w:val="24"/>
-          <w:szCs w:val="24"/>
-          <w:lang w:val="pl-PL"/>
-        </w:rPr>
-        <w:t>na</w:t>
-      </w:r>
-      <w:r>
-        <w:rPr>
-          <w:rFonts w:ascii="Times New Roman" w:hAnsi="Times New Roman" w:cs="Times New Roman"/>
-          <w:sz w:val="24"/>
-          <w:szCs w:val="24"/>
-          <w:lang w:val="pl-PL"/>
-        </w:rPr>
-        <w:t xml:space="preserve"> skorzystać z innej opcji – ciągłego powtarzania. Kiedy ktoś słyszy te same informacje przez miesiące, mimowolnie zaczyna w nie wierzyć</w:t>
-      </w:r>
-      <w:r>
-        <w:rPr>
-          <w:rFonts w:ascii="Times New Roman" w:hAnsi="Times New Roman" w:cs="Times New Roman"/>
-          <w:sz w:val="24"/>
-          <w:szCs w:val="24"/>
-          <w:lang w:val="pl-PL"/>
-        </w:rPr>
-        <w:t>.</w:t>
-      </w:r>
-    </w:p>
-    <w:p>
-      <w:pPr>
-        <w:pStyle w:val="2"/>
-      </w:pPr>
-      <w:bookmarkStart w:id="19" w:name="_Toc114252178"/>
+      <w:bookmarkStart w:id="18" w:name="_Toc114252178"/>
       <w:r>
         <w:lastRenderedPageBreak/>
         <w:t xml:space="preserve">3.3 </w:t>
@@ -9809,148 +9800,148 @@
       <w:r>
         <w:t>Większość</w:t>
       </w:r>
+      <w:bookmarkEnd w:id="18"/>
+    </w:p>
+    <w:p>
+      <w:pPr>
+        <w:spacing w:line="360" w:lineRule="auto"/>
+        <w:rPr>
+          <w:rFonts w:ascii="Times New Roman" w:hAnsi="Times New Roman" w:cs="Times New Roman"/>
+          <w:color w:val="000000" w:themeColor="text1"/>
+          <w:sz w:val="24"/>
+          <w:szCs w:val="24"/>
+          <w:lang w:val="pl-PL"/>
+        </w:rPr>
+      </w:pPr>
+      <w:r>
+        <w:rPr>
+          <w:rFonts w:ascii="Times New Roman" w:hAnsi="Times New Roman" w:cs="Times New Roman"/>
+          <w:sz w:val="24"/>
+          <w:szCs w:val="24"/>
+          <w:lang w:val="pl-PL"/>
+        </w:rPr>
+        <w:t>Używanie terminów takich jak"większość". Jeśli dana osoba zostanie przekonana, że większość ludzi myśli w ten sposób, osoba zacznie wątpić w swoją wiedzę i przekonania na ten temat. W końcu większość nie może się mylić. Tutaj wykorzystują nasze instynkty, które kształtowały się przez wieki. Człowiek po prostu nie przeżyłby, gdyby nie zaczął łączyć się w grupy, plemię, kraje. Bardzo stara, ale bardzo skuteczna technika psychologiczna. Nie zagłębiając się w badania i eksperymenty, ta technika "gra" na naszych (ludzkich) instynktach społecznych. Natura polega na tym, że człowiek jest istotą społeczną, ponieważ sam</w:t>
+      </w:r>
+      <w:r>
+        <w:rPr>
+          <w:rFonts w:ascii="Times New Roman" w:hAnsi="Times New Roman" w:cs="Times New Roman"/>
+          <w:sz w:val="24"/>
+          <w:szCs w:val="24"/>
+          <w:lang w:val="pl-PL"/>
+        </w:rPr>
+        <w:t>otnie,</w:t>
+      </w:r>
+      <w:r>
+        <w:rPr>
+          <w:rFonts w:ascii="Times New Roman" w:hAnsi="Times New Roman" w:cs="Times New Roman"/>
+          <w:sz w:val="24"/>
+          <w:szCs w:val="24"/>
+          <w:lang w:val="pl-PL"/>
+        </w:rPr>
+        <w:t xml:space="preserve"> na wolności bardzo trudno będzie przetrwać. W tym celu pojawiły się pierwsze plemiona. Minęły tysiąclecia, ale instynkty w człowieku pozostały. </w:t>
+      </w:r>
+      <w:r>
+        <w:rPr>
+          <w:rFonts w:ascii="Times New Roman" w:hAnsi="Times New Roman" w:cs="Times New Roman"/>
+          <w:sz w:val="24"/>
+          <w:szCs w:val="24"/>
+          <w:lang w:val="pl-PL"/>
+        </w:rPr>
+        <w:t xml:space="preserve">Badało to wielu naukowców, przedstawicieliu wielu nauk.  M.in. zajęto </w:t>
+      </w:r>
+      <w:r>
+        <w:rPr>
+          <w:rFonts w:ascii="Times New Roman" w:hAnsi="Times New Roman" w:cs="Times New Roman"/>
+          <w:sz w:val="24"/>
+          <w:szCs w:val="24"/>
+          <w:lang w:val="pl-PL"/>
+        </w:rPr>
+        <w:t xml:space="preserve">się tym zagadnieniem w </w:t>
+      </w:r>
+      <w:r>
+        <w:rPr>
+          <w:rFonts w:ascii="Times New Roman" w:hAnsi="Times New Roman" w:cs="Times New Roman"/>
+          <w:sz w:val="24"/>
+          <w:szCs w:val="24"/>
+          <w:lang w:val="pl-PL"/>
+        </w:rPr>
+        <w:t>tak zwany</w:t>
+      </w:r>
+      <w:r>
+        <w:rPr>
+          <w:rFonts w:ascii="Times New Roman" w:hAnsi="Times New Roman" w:cs="Times New Roman"/>
+          <w:sz w:val="24"/>
+          <w:szCs w:val="24"/>
+          <w:lang w:val="pl-PL"/>
+        </w:rPr>
+        <w:t>m</w:t>
+      </w:r>
+      <w:r>
+        <w:rPr>
+          <w:rFonts w:ascii="Times New Roman" w:hAnsi="Times New Roman" w:cs="Times New Roman"/>
+          <w:sz w:val="24"/>
+          <w:szCs w:val="24"/>
+          <w:lang w:val="pl-PL"/>
+        </w:rPr>
+        <w:t xml:space="preserve"> eksperyment z piramidami przeprowadzony przez Valerię Mukhinę do filmu "Ja i inni". W eksperymencie wzięło 7 osób, z których 6 było "figurantami", sześć nazwało wyraźnie czarną piramidę białą. Następnie siódmy, prawdziwy uczestnik eksperymentu, widząc, że piramida jest wyraźnie czarna, powtórzył 3 razy, że jest biała</w:t>
+      </w:r>
+      <w:r>
+        <w:rPr>
+          <w:rStyle w:val="ab"/>
+          <w:rFonts w:ascii="Times New Roman" w:hAnsi="Times New Roman" w:cs="Times New Roman"/>
+          <w:sz w:val="24"/>
+          <w:szCs w:val="24"/>
+          <w:lang w:val="pl-PL"/>
+        </w:rPr>
+        <w:footnoteReference w:id="27"/>
+      </w:r>
+      <w:r>
+        <w:rPr>
+          <w:rFonts w:ascii="Times New Roman" w:hAnsi="Times New Roman" w:cs="Times New Roman"/>
+          <w:sz w:val="24"/>
+          <w:szCs w:val="24"/>
+          <w:lang w:val="pl-PL"/>
+        </w:rPr>
+        <w:t>. Teraz, w świecie mediów społecznościowych, można łatwo przekonać osobę że większość tak myśli. W tym celu dobrze służą Polubienia i komentarze pod postami w sieciach społecznościowych, które naturalnie można "oszukać", tj. sprawiają wrażenie Wielkiego potępienia lub aprobaty dla tego tematu. W ten sposób osoba widzi, że duża liczba ludzi trzyma się jednego myślenia na temat postu (wiadomości), w wyniku czego osoba zaczyna myśleć w taki sam sposób, jak wyimaginowana w</w:t>
+      </w:r>
+      <w:r>
+        <w:rPr>
+          <w:rFonts w:ascii="Times New Roman" w:hAnsi="Times New Roman" w:cs="Times New Roman"/>
+          <w:sz w:val="24"/>
+          <w:szCs w:val="24"/>
+          <w:lang w:val="pl-PL"/>
+        </w:rPr>
+        <w:t>iększość</w:t>
+      </w:r>
+      <w:r>
+        <w:rPr>
+          <w:rFonts w:ascii="Times New Roman" w:hAnsi="Times New Roman" w:cs="Times New Roman"/>
+          <w:color w:val="000000" w:themeColor="text1"/>
+          <w:sz w:val="24"/>
+          <w:szCs w:val="24"/>
+          <w:lang w:val="pl-PL"/>
+        </w:rPr>
+        <w:t>.</w:t>
+      </w:r>
+    </w:p>
+    <w:p>
+      <w:pPr>
+        <w:pStyle w:val="2"/>
+      </w:pPr>
+      <w:bookmarkStart w:id="19" w:name="_Toc114252179"/>
+      <w:r>
+        <w:t xml:space="preserve">3.4 </w:t>
+      </w:r>
+      <w:r>
+        <w:t>O</w:t>
+      </w:r>
+      <w:r>
+        <w:t>kienko</w:t>
+      </w:r>
+      <w:r>
+        <w:t xml:space="preserve"> Overtona</w:t>
+      </w:r>
       <w:bookmarkEnd w:id="19"/>
-    </w:p>
-    <w:p>
-      <w:pPr>
-        <w:spacing w:line="360" w:lineRule="auto"/>
-        <w:rPr>
-          <w:rFonts w:ascii="Times New Roman" w:hAnsi="Times New Roman" w:cs="Times New Roman"/>
-          <w:color w:val="000000" w:themeColor="text1"/>
-          <w:sz w:val="24"/>
-          <w:szCs w:val="24"/>
-          <w:lang w:val="pl-PL"/>
-        </w:rPr>
-      </w:pPr>
-      <w:r>
-        <w:rPr>
-          <w:rFonts w:ascii="Times New Roman" w:hAnsi="Times New Roman" w:cs="Times New Roman"/>
-          <w:sz w:val="24"/>
-          <w:szCs w:val="24"/>
-          <w:lang w:val="pl-PL"/>
-        </w:rPr>
-        <w:t>Używanie terminów takich jak"większość". Jeśli dana osoba zostanie przekonana, że większość ludzi myśli w ten sposób, osoba zacznie wątpić w swoją wiedzę i przekonania na ten temat. W końcu większość nie może się mylić. Tutaj wykorzystują nasze instynkty, które kształtowały się przez wieki. Człowiek po prostu nie przeżyłby, gdyby nie zaczął łączyć się w grupy, plemię, kraje. Bardzo stara, ale bardzo skuteczna technika psychologiczna. Nie zagłębiając się w badania i eksperymenty, ta technika "gra" na naszych (ludzkich) instynktach społecznych. Natura polega na tym, że człowiek jest istotą społeczną, ponieważ sam</w:t>
-      </w:r>
-      <w:r>
-        <w:rPr>
-          <w:rFonts w:ascii="Times New Roman" w:hAnsi="Times New Roman" w:cs="Times New Roman"/>
-          <w:sz w:val="24"/>
-          <w:szCs w:val="24"/>
-          <w:lang w:val="pl-PL"/>
-        </w:rPr>
-        <w:t>otnie,</w:t>
-      </w:r>
-      <w:r>
-        <w:rPr>
-          <w:rFonts w:ascii="Times New Roman" w:hAnsi="Times New Roman" w:cs="Times New Roman"/>
-          <w:sz w:val="24"/>
-          <w:szCs w:val="24"/>
-          <w:lang w:val="pl-PL"/>
-        </w:rPr>
-        <w:t xml:space="preserve"> na wolności bardzo trudno będzie przetrwać. W tym celu pojawiły się pierwsze plemiona. Minęły tysiąclecia, ale instynkty w człowieku pozostały. </w:t>
-      </w:r>
-      <w:r>
-        <w:rPr>
-          <w:rFonts w:ascii="Times New Roman" w:hAnsi="Times New Roman" w:cs="Times New Roman"/>
-          <w:sz w:val="24"/>
-          <w:szCs w:val="24"/>
-          <w:lang w:val="pl-PL"/>
-        </w:rPr>
-        <w:t xml:space="preserve">Badało to wielu naukowców, przedstawicieliu wielu nauk.  M.in. zajęto </w:t>
-      </w:r>
-      <w:r>
-        <w:rPr>
-          <w:rFonts w:ascii="Times New Roman" w:hAnsi="Times New Roman" w:cs="Times New Roman"/>
-          <w:sz w:val="24"/>
-          <w:szCs w:val="24"/>
-          <w:lang w:val="pl-PL"/>
-        </w:rPr>
-        <w:t xml:space="preserve">się tym zagadnieniem w </w:t>
-      </w:r>
-      <w:r>
-        <w:rPr>
-          <w:rFonts w:ascii="Times New Roman" w:hAnsi="Times New Roman" w:cs="Times New Roman"/>
-          <w:sz w:val="24"/>
-          <w:szCs w:val="24"/>
-          <w:lang w:val="pl-PL"/>
-        </w:rPr>
-        <w:t>tak zwany</w:t>
-      </w:r>
-      <w:r>
-        <w:rPr>
-          <w:rFonts w:ascii="Times New Roman" w:hAnsi="Times New Roman" w:cs="Times New Roman"/>
-          <w:sz w:val="24"/>
-          <w:szCs w:val="24"/>
-          <w:lang w:val="pl-PL"/>
-        </w:rPr>
-        <w:t>m</w:t>
-      </w:r>
-      <w:r>
-        <w:rPr>
-          <w:rFonts w:ascii="Times New Roman" w:hAnsi="Times New Roman" w:cs="Times New Roman"/>
-          <w:sz w:val="24"/>
-          <w:szCs w:val="24"/>
-          <w:lang w:val="pl-PL"/>
-        </w:rPr>
-        <w:t xml:space="preserve"> eksperyment z piramidami przeprowadzony przez Valerię Mukhinę do filmu "Ja i inni". W eksperymencie wzięło 7 osób, z których 6 było "figurantami", sześć nazwało wyraźnie czarną piramidę białą. Następnie siódmy, prawdziwy uczestnik eksperymentu, widząc, że piramida jest wyraźnie czarna, powtórzył 3 razy, że jest biała</w:t>
-      </w:r>
-      <w:r>
-        <w:rPr>
-          <w:rStyle w:val="ab"/>
-          <w:rFonts w:ascii="Times New Roman" w:hAnsi="Times New Roman" w:cs="Times New Roman"/>
-          <w:sz w:val="24"/>
-          <w:szCs w:val="24"/>
-          <w:lang w:val="pl-PL"/>
-        </w:rPr>
-        <w:footnoteReference w:id="27"/>
-      </w:r>
-      <w:r>
-        <w:rPr>
-          <w:rFonts w:ascii="Times New Roman" w:hAnsi="Times New Roman" w:cs="Times New Roman"/>
-          <w:sz w:val="24"/>
-          <w:szCs w:val="24"/>
-          <w:lang w:val="pl-PL"/>
-        </w:rPr>
-        <w:t>. Teraz, w świecie mediów społecznościowych, można łatwo przekonać osobę że większość tak myśli. W tym celu dobrze służą Polubienia i komentarze pod postami w sieciach społecznościowych, które naturalnie można "oszukać", tj. sprawiają wrażenie Wielkiego potępienia lub aprobaty dla tego tematu. W ten sposób osoba widzi, że duża liczba ludzi trzyma się jednego myślenia na temat postu (wiadomości), w wyniku czego osoba zaczyna myśleć w taki sam sposób, jak wyimaginowana w</w:t>
-      </w:r>
-      <w:r>
-        <w:rPr>
-          <w:rFonts w:ascii="Times New Roman" w:hAnsi="Times New Roman" w:cs="Times New Roman"/>
-          <w:sz w:val="24"/>
-          <w:szCs w:val="24"/>
-          <w:lang w:val="pl-PL"/>
-        </w:rPr>
-        <w:t>iększość</w:t>
-      </w:r>
-      <w:r>
-        <w:rPr>
-          <w:rFonts w:ascii="Times New Roman" w:hAnsi="Times New Roman" w:cs="Times New Roman"/>
-          <w:color w:val="000000" w:themeColor="text1"/>
-          <w:sz w:val="24"/>
-          <w:szCs w:val="24"/>
-          <w:lang w:val="pl-PL"/>
-        </w:rPr>
-        <w:t>.</w:t>
-      </w:r>
-    </w:p>
-    <w:p>
-      <w:pPr>
-        <w:pStyle w:val="2"/>
-      </w:pPr>
-      <w:bookmarkStart w:id="20" w:name="_Toc114252179"/>
-      <w:r>
-        <w:t xml:space="preserve">3.4 </w:t>
-      </w:r>
-      <w:r>
-        <w:t>O</w:t>
-      </w:r>
-      <w:r>
-        <w:t>kienko</w:t>
-      </w:r>
-      <w:r>
-        <w:t xml:space="preserve"> Overtona</w:t>
-      </w:r>
-      <w:bookmarkEnd w:id="20"/>
     </w:p>
     <w:p>
       <w:pPr>
@@ -10260,7 +10251,7 @@
           <w:szCs w:val="24"/>
           <w:lang w:val="pl-PL"/>
         </w:rPr>
-        <w:t xml:space="preserve">temat podniesienia wieku emerytalnego, który jeszcze kilka lat temu w ogóle nie był omawiany, został skierowany do Wszechrosyjskiego porządku obrad. W grudniu 2017 r. Putin wypowiedział się na ten temat "powinno to nastąpić otwarcie, z zaangażowaniem opinii publicznej i oczywiście w otwartej </w:t>
+        <w:t>temat podniesienia wieku emerytalnego, który jeszcze kilka lat temu w ogóle nie był omawiany, został skierowany do Wszechrosyjskiego porządku obrad. W grudniu 2017 r. Putin wypowiedział się na ten temat "powinno to nastąpić otwarcie, z zaangażowaniem opinii publicznej i oczywiście w otwartej debacie w organach przedstawicielskich, w tym w parlamencie</w:t>
       </w:r>
       <w:r>
         <w:rPr>
@@ -10270,8 +10261,49 @@
           <w:szCs w:val="24"/>
           <w:lang w:val="pl-PL"/>
         </w:rPr>
+        <w:t>.”</w:t>
+      </w:r>
+      <w:r>
+        <w:rPr>
+          <w:rStyle w:val="ab"/>
+          <w:rFonts w:ascii="Times New Roman" w:hAnsi="Times New Roman" w:cs="Times New Roman"/>
+          <w:color w:val="000000" w:themeColor="text1"/>
+          <w:sz w:val="24"/>
+          <w:szCs w:val="24"/>
+          <w:lang w:val="ru-RU"/>
+        </w:rPr>
+        <w:footnoteReference w:id="34"/>
+      </w:r>
+      <w:r>
+        <w:rPr>
+          <w:rFonts w:ascii="Times New Roman" w:hAnsi="Times New Roman" w:cs="Times New Roman"/>
+          <w:color w:val="000000" w:themeColor="text1"/>
+          <w:sz w:val="24"/>
+          <w:szCs w:val="24"/>
+          <w:lang w:val="pl-PL"/>
+        </w:rPr>
+        <w:t xml:space="preserve">. </w:t>
+      </w:r>
+      <w:r>
+        <w:rPr>
+          <w:rFonts w:ascii="Times New Roman" w:hAnsi="Times New Roman" w:cs="Times New Roman"/>
+          <w:color w:val="000000" w:themeColor="text1"/>
+          <w:sz w:val="24"/>
+          <w:szCs w:val="24"/>
+          <w:lang w:val="pl-PL"/>
+        </w:rPr>
+        <w:t xml:space="preserve">Następnie możemy </w:t>
+      </w:r>
+      <w:r>
+        <w:rPr>
+          <w:rFonts w:ascii="Times New Roman" w:hAnsi="Times New Roman" w:cs="Times New Roman"/>
+          <w:color w:val="000000" w:themeColor="text1"/>
+          <w:sz w:val="24"/>
+          <w:szCs w:val="24"/>
+          <w:lang w:val="pl-PL"/>
+        </w:rPr>
         <w:lastRenderedPageBreak/>
-        <w:t>debacie w organach przedstawicielskich, w tym w parlamencie</w:t>
+        <w:t>powiedzieć, że ten temat zmienił status z prostej dyskusji na całkiem rozsądną decyzję. W 2018 r. uchwalono ustawę federalną z dnia 03.10.2018 N 350-FZ która zapisała to w ustawie. Tak więc temat podniesienia wieku emerytalnego w ciągu kilku lat przeszedł od radykalnej</w:t>
       </w:r>
       <w:r>
         <w:rPr>
@@ -10281,7 +10313,84 @@
           <w:szCs w:val="24"/>
           <w:lang w:val="pl-PL"/>
         </w:rPr>
-        <w:t>.”</w:t>
+        <w:t xml:space="preserve"> decyzji do obowiązującej normy</w:t>
+      </w:r>
+      <w:r>
+        <w:rPr>
+          <w:rFonts w:ascii="Times New Roman" w:hAnsi="Times New Roman" w:cs="Times New Roman"/>
+          <w:color w:val="000000" w:themeColor="text1"/>
+          <w:sz w:val="24"/>
+          <w:szCs w:val="24"/>
+          <w:lang w:val="pl-PL"/>
+        </w:rPr>
+        <w:t>.</w:t>
+      </w:r>
+    </w:p>
+    <w:p>
+      <w:pPr>
+        <w:pStyle w:val="2"/>
+      </w:pPr>
+      <w:bookmarkStart w:id="20" w:name="_Toc114252180"/>
+      <w:r>
+        <w:t xml:space="preserve">3.5 </w:t>
+      </w:r>
+      <w:r>
+        <w:t>Uwikłanie</w:t>
+      </w:r>
+      <w:bookmarkEnd w:id="20"/>
+      <w:r>
+        <w:t xml:space="preserve"> </w:t>
+      </w:r>
+    </w:p>
+    <w:p>
+      <w:pPr>
+        <w:spacing w:line="360" w:lineRule="auto"/>
+        <w:rPr>
+          <w:rFonts w:ascii="Times New Roman" w:hAnsi="Times New Roman" w:cs="Times New Roman"/>
+          <w:sz w:val="24"/>
+          <w:szCs w:val="24"/>
+          <w:lang w:val="pl-PL"/>
+        </w:rPr>
+      </w:pPr>
+      <w:r>
+        <w:rPr>
+          <w:rFonts w:ascii="Times New Roman" w:hAnsi="Times New Roman" w:cs="Times New Roman"/>
+          <w:sz w:val="24"/>
+          <w:szCs w:val="24"/>
+          <w:lang w:val="pl-PL"/>
+        </w:rPr>
+        <w:t>Jeśli trudno jest wymyślić jedną wersję tego, co się dzieje, a musisz ukryć prawdę, możesz dać czytelnikowi tak wiele wersji tego, co się dzieje, że sam zdecyduje, gdzie jest prawda. Takie podejście jest bardzo popularne we współczesnych mediach, w szczególności w Rosji, kiedy tuzin uzasadnień tego wydarzenia jest "rzucanych" na każde wydarzenie. Takie podejście generuje również wiele dyskusji, dając czytelnikowi (widzowi) fałszywe poczucie procesu odkrywania prawdy, chociaż żadna z wersji nie jest prawdziwa.</w:t>
+      </w:r>
+      <w:r>
+        <w:rPr>
+          <w:rFonts w:ascii="Times New Roman" w:hAnsi="Times New Roman" w:cs="Times New Roman"/>
+          <w:sz w:val="24"/>
+          <w:szCs w:val="24"/>
+          <w:lang w:val="pl-PL"/>
+        </w:rPr>
+        <w:t xml:space="preserve"> </w:t>
+      </w:r>
+    </w:p>
+    <w:p>
+      <w:pPr>
+        <w:spacing w:line="360" w:lineRule="auto"/>
+        <w:rPr>
+          <w:rFonts w:ascii="Times New Roman" w:hAnsi="Times New Roman" w:cs="Times New Roman"/>
+          <w:color w:val="000000" w:themeColor="text1"/>
+          <w:sz w:val="24"/>
+          <w:szCs w:val="24"/>
+          <w:lang w:val="pl-PL"/>
+        </w:rPr>
+      </w:pPr>
+      <w:r>
+        <w:rPr>
+          <w:rFonts w:ascii="Times New Roman" w:hAnsi="Times New Roman" w:cs="Times New Roman"/>
+          <w:color w:val="000000" w:themeColor="text1"/>
+          <w:sz w:val="24"/>
+          <w:szCs w:val="24"/>
+          <w:lang w:val="pl-PL"/>
+        </w:rPr>
+        <w:t>Przykładem tej metody jest historia zatrucia Aleksieja Nawalnego. W pierwszych dniach po zatruciu opublikowano wiele wersji dotyczących przyczyny zatrucia, oto kilka z nich: "w historii zatrucia Polityka Aleksieja Nawalnego, który zachorował w samolocie, który opuścił Tomsk, pojawiła się nowa wersja. Nasze źródła podały, że w przeddzień Nawalny pił bimber z przyjaciółmi pod Tomskiem.”</w:t>
       </w:r>
       <w:r>
         <w:rPr>
@@ -10290,9 +10399,9 @@
           <w:color w:val="000000" w:themeColor="text1"/>
           <w:sz w:val="24"/>
           <w:szCs w:val="24"/>
-          <w:lang w:val="ru-RU"/>
-        </w:rPr>
-        <w:footnoteReference w:id="34"/>
+          <w:lang w:val="pl-PL"/>
+        </w:rPr>
+        <w:footnoteReference w:id="35"/>
       </w:r>
       <w:r>
         <w:rPr>
@@ -10302,17 +10411,18 @@
           <w:szCs w:val="24"/>
           <w:lang w:val="pl-PL"/>
         </w:rPr>
-        <w:t xml:space="preserve">. </w:t>
-      </w:r>
-      <w:r>
-        <w:rPr>
+        <w:t>; "Gwałtowne pogorszenie stanu zdrowia opozycjonisty Aleksieja Nawalnego mogło być spowodowane zaburzeniami metabolicznymi, powiedział Aleksander Murachowski-główny lekarz szpitala pogotowia ratunkowego (BSMP) nr 1 w Omsku, gdzie znajduje się Nawalny"</w:t>
+      </w:r>
+      <w:r>
+        <w:rPr>
+          <w:rStyle w:val="ab"/>
           <w:rFonts w:ascii="Times New Roman" w:hAnsi="Times New Roman" w:cs="Times New Roman"/>
           <w:color w:val="000000" w:themeColor="text1"/>
           <w:sz w:val="24"/>
           <w:szCs w:val="24"/>
           <w:lang w:val="pl-PL"/>
         </w:rPr>
-        <w:t>Następnie możemy powiedzieć, że ten temat zmienił status z prostej dyskusji na całkiem rozsądną decyzję. W 2018 r. uchwalono ustawę federalną z dnia 03.10.2018 N 350-FZ która zapisała to w ustawie. Tak więc temat podniesienia wieku emerytalnego w ciągu kilku lat przeszedł od radykalnej</w:t>
+        <w:footnoteReference w:id="36"/>
       </w:r>
       <w:r>
         <w:rPr>
@@ -10322,294 +10432,175 @@
           <w:szCs w:val="24"/>
           <w:lang w:val="pl-PL"/>
         </w:rPr>
-        <w:t xml:space="preserve"> decyzji do obowiązującej normy</w:t>
-      </w:r>
-      <w:r>
-        <w:rPr>
+        <w:t>; " opozycjonista Aleksiej Nawalny mógł otrzymać dawkę bojowej substancji trującej w Niemczech lub w samolocie w drodze tam z Rosji. Powiedział o tym szef MSZ Rosji Siergiej Ławrow, ogłaszając nałożenie sankcji na urzędników RFN i Francji w sprawie Nawalnego, relacjonuje korespondent RBC.”</w:t>
+      </w:r>
+      <w:r>
+        <w:rPr>
+          <w:rStyle w:val="ab"/>
           <w:rFonts w:ascii="Times New Roman" w:hAnsi="Times New Roman" w:cs="Times New Roman"/>
           <w:color w:val="000000" w:themeColor="text1"/>
           <w:sz w:val="24"/>
           <w:szCs w:val="24"/>
           <w:lang w:val="pl-PL"/>
         </w:rPr>
+        <w:footnoteReference w:id="37"/>
+      </w:r>
+      <w:r>
+        <w:rPr>
+          <w:rFonts w:ascii="Times New Roman" w:hAnsi="Times New Roman" w:cs="Times New Roman"/>
+          <w:color w:val="000000" w:themeColor="text1"/>
+          <w:sz w:val="24"/>
+          <w:szCs w:val="24"/>
+          <w:lang w:val="pl-PL"/>
+        </w:rPr>
         <w:t>.</w:t>
       </w:r>
     </w:p>
     <w:p>
       <w:pPr>
+        <w:spacing w:line="360" w:lineRule="auto"/>
+        <w:rPr>
+          <w:rFonts w:ascii="Times New Roman" w:hAnsi="Times New Roman" w:cs="Times New Roman"/>
+          <w:color w:val="000000" w:themeColor="text1"/>
+          <w:sz w:val="24"/>
+          <w:szCs w:val="24"/>
+          <w:lang w:val="pl-PL"/>
+        </w:rPr>
+      </w:pPr>
+      <w:r>
+        <w:rPr>
+          <w:rFonts w:ascii="Times New Roman" w:hAnsi="Times New Roman" w:cs="Times New Roman"/>
+          <w:color w:val="000000" w:themeColor="text1"/>
+          <w:sz w:val="24"/>
+          <w:szCs w:val="24"/>
+          <w:lang w:val="pl-PL"/>
+        </w:rPr>
+        <w:t>Tak więc osoba, która nie śledzi polityk</w:t>
+      </w:r>
+      <w:r>
+        <w:rPr>
+          <w:rFonts w:ascii="Times New Roman" w:hAnsi="Times New Roman" w:cs="Times New Roman"/>
+          <w:color w:val="000000" w:themeColor="text1"/>
+          <w:sz w:val="24"/>
+          <w:szCs w:val="24"/>
+          <w:lang w:val="pl-PL"/>
+        </w:rPr>
+        <w:t>i ani stanu rzeczy w kraju</w:t>
+      </w:r>
+      <w:r>
+        <w:rPr>
+          <w:rFonts w:ascii="Times New Roman" w:hAnsi="Times New Roman" w:cs="Times New Roman"/>
+          <w:color w:val="000000" w:themeColor="text1"/>
+          <w:sz w:val="24"/>
+          <w:szCs w:val="24"/>
+          <w:lang w:val="pl-PL"/>
+        </w:rPr>
+        <w:t xml:space="preserve"> wystarcz</w:t>
+      </w:r>
+      <w:r>
+        <w:rPr>
+          <w:rFonts w:ascii="Times New Roman" w:hAnsi="Times New Roman" w:cs="Times New Roman"/>
+          <w:color w:val="000000" w:themeColor="text1"/>
+          <w:sz w:val="24"/>
+          <w:szCs w:val="24"/>
+          <w:lang w:val="pl-PL"/>
+        </w:rPr>
+        <w:t>ająco aktywnie</w:t>
+      </w:r>
+      <w:r>
+        <w:rPr>
+          <w:rFonts w:ascii="Times New Roman" w:hAnsi="Times New Roman" w:cs="Times New Roman"/>
+          <w:color w:val="000000" w:themeColor="text1"/>
+          <w:sz w:val="24"/>
+          <w:szCs w:val="24"/>
+          <w:lang w:val="pl-PL"/>
+        </w:rPr>
+        <w:t xml:space="preserve">, aby samodzielnie dowiedzieć się, gdzie jest prawda, a gdzie kłamstwa, widząc jedną z wielu wersji, zaakceptuje tę, która najbardziej mu się spodoba i zapomni o tym pytaniu. </w:t>
+      </w:r>
+      <w:r>
+        <w:rPr>
+          <w:rFonts w:ascii="Times New Roman" w:hAnsi="Times New Roman" w:cs="Times New Roman"/>
+          <w:color w:val="000000" w:themeColor="text1"/>
+          <w:sz w:val="24"/>
+          <w:szCs w:val="24"/>
+          <w:lang w:val="pl-PL"/>
+        </w:rPr>
+        <w:t>Trzeba</w:t>
+      </w:r>
+      <w:r>
+        <w:rPr>
+          <w:rFonts w:ascii="Times New Roman" w:hAnsi="Times New Roman" w:cs="Times New Roman"/>
+          <w:color w:val="000000" w:themeColor="text1"/>
+          <w:sz w:val="24"/>
+          <w:szCs w:val="24"/>
+          <w:lang w:val="pl-PL"/>
+        </w:rPr>
+        <w:t xml:space="preserve"> także zrozumieć, że zwykły człowiek nie ma powodów aby nie ufać</w:t>
+      </w:r>
+      <w:r>
+        <w:rPr>
+          <w:rFonts w:ascii="Times New Roman" w:hAnsi="Times New Roman" w:cs="Times New Roman"/>
+          <w:color w:val="000000" w:themeColor="text1"/>
+          <w:sz w:val="24"/>
+          <w:szCs w:val="24"/>
+          <w:lang w:val="pl-PL"/>
+        </w:rPr>
+        <w:t xml:space="preserve"> do </w:t>
+      </w:r>
+      <w:r>
+        <w:rPr>
+          <w:rFonts w:ascii="Times New Roman" w:hAnsi="Times New Roman" w:cs="Times New Roman"/>
+          <w:color w:val="000000" w:themeColor="text1"/>
+          <w:sz w:val="24"/>
+          <w:szCs w:val="24"/>
+          <w:lang w:val="pl-PL"/>
+        </w:rPr>
+        <w:t xml:space="preserve">Siergieja Ławrowa (szefa MSZ Rosji) ani do Aleksandra Murachowskiego (naczelnego lekarza szpitala </w:t>
+      </w:r>
+      <w:r>
+        <w:rPr>
+          <w:rFonts w:ascii="Times New Roman" w:hAnsi="Times New Roman" w:cs="Times New Roman"/>
+          <w:color w:val="000000" w:themeColor="text1"/>
+          <w:sz w:val="24"/>
+          <w:szCs w:val="24"/>
+          <w:lang w:val="pl-PL"/>
+        </w:rPr>
+        <w:lastRenderedPageBreak/>
+        <w:t>ratownictwa medycznego (BSMP) nr 1 w Omsku). Tak więc, chociaż nie do końca wiarygodne wersje, ale wyrażone przez najwyszczego stopnia polityków</w:t>
+      </w:r>
+      <w:r>
+        <w:rPr>
+          <w:rFonts w:ascii="Times New Roman" w:hAnsi="Times New Roman" w:cs="Times New Roman"/>
+          <w:color w:val="000000" w:themeColor="text1"/>
+          <w:sz w:val="24"/>
+          <w:szCs w:val="24"/>
+          <w:lang w:val="pl-PL"/>
+        </w:rPr>
+        <w:t xml:space="preserve"> w Rosji lub</w:t>
+      </w:r>
+      <w:r>
+        <w:rPr>
+          <w:rFonts w:ascii="Times New Roman" w:hAnsi="Times New Roman" w:cs="Times New Roman"/>
+          <w:color w:val="000000" w:themeColor="text1"/>
+          <w:sz w:val="24"/>
+          <w:szCs w:val="24"/>
+          <w:lang w:val="pl-PL"/>
+        </w:rPr>
+        <w:t xml:space="preserve"> autorytatywnego lekarza, mogą stać się prawdą dla wielu ludzi.</w:t>
+      </w:r>
+    </w:p>
+    <w:p>
+      <w:pPr>
         <w:pStyle w:val="2"/>
       </w:pPr>
-      <w:bookmarkStart w:id="21" w:name="_Toc114252180"/>
-      <w:r>
-        <w:t xml:space="preserve">3.5 </w:t>
-      </w:r>
-      <w:r>
-        <w:t>Uwikłanie</w:t>
+      <w:bookmarkStart w:id="21" w:name="_Toc114252181"/>
+      <w:r>
+        <w:t xml:space="preserve">3.6 </w:t>
+      </w:r>
+      <w:r>
+        <w:t>Blogerzy</w:t>
       </w:r>
       <w:bookmarkEnd w:id="21"/>
-      <w:r>
-        <w:t xml:space="preserve"> </w:t>
-      </w:r>
-    </w:p>
-    <w:p>
-      <w:pPr>
-        <w:spacing w:line="360" w:lineRule="auto"/>
-        <w:rPr>
-          <w:rFonts w:ascii="Times New Roman" w:hAnsi="Times New Roman" w:cs="Times New Roman"/>
-          <w:sz w:val="24"/>
-          <w:szCs w:val="24"/>
-          <w:lang w:val="pl-PL"/>
-        </w:rPr>
-      </w:pPr>
-      <w:r>
-        <w:rPr>
-          <w:rFonts w:ascii="Times New Roman" w:hAnsi="Times New Roman" w:cs="Times New Roman"/>
-          <w:sz w:val="24"/>
-          <w:szCs w:val="24"/>
-          <w:lang w:val="pl-PL"/>
-        </w:rPr>
-        <w:t>Jeśli trudno jest wymyślić jedną wersję tego, co się dzieje, a musisz ukryć prawdę, możesz dać czytelnikowi tak wiele wersji tego, co się dzieje, że sam zdecyduje, gdzie jest prawda. Takie podejście jest bardzo popularne we współczesnych mediach, w szczególności w Rosji, kiedy tuzin uzasadnień tego wydarzenia jest "rzucanych" na każde wydarzenie. Takie podejście generuje również wiele dyskusji, dając czytelnikowi (widzowi) fałszywe poczucie procesu odkrywania prawdy, chociaż żadna z wersji nie jest prawdziwa.</w:t>
-      </w:r>
-      <w:r>
-        <w:rPr>
-          <w:rFonts w:ascii="Times New Roman" w:hAnsi="Times New Roman" w:cs="Times New Roman"/>
-          <w:sz w:val="24"/>
-          <w:szCs w:val="24"/>
-          <w:lang w:val="pl-PL"/>
-        </w:rPr>
-        <w:t xml:space="preserve"> </w:t>
-      </w:r>
-    </w:p>
-    <w:p>
-      <w:pPr>
-        <w:spacing w:line="360" w:lineRule="auto"/>
-        <w:rPr>
-          <w:rFonts w:ascii="Times New Roman" w:hAnsi="Times New Roman" w:cs="Times New Roman"/>
-          <w:color w:val="000000" w:themeColor="text1"/>
-          <w:sz w:val="24"/>
-          <w:szCs w:val="24"/>
-          <w:lang w:val="pl-PL"/>
-        </w:rPr>
-      </w:pPr>
-      <w:r>
-        <w:rPr>
-          <w:rFonts w:ascii="Times New Roman" w:hAnsi="Times New Roman" w:cs="Times New Roman"/>
-          <w:color w:val="000000" w:themeColor="text1"/>
-          <w:sz w:val="24"/>
-          <w:szCs w:val="24"/>
-          <w:lang w:val="pl-PL"/>
-        </w:rPr>
-        <w:t>Przykładem tej metody jest historia zatrucia Aleksieja Nawalnego. W pierwszych dniach po zatruciu opublikowano wiele wersji dotyczących przyczyny zatrucia, oto kilka z nich: "w historii zatrucia Polityka Aleksieja Nawalnego, który zachorował w samolocie, który opuścił Tomsk, pojawiła się nowa wersja. Nasze źródła podały, że w przeddzień Nawalny pił bimber z przyjaciółmi pod Tomskiem.”</w:t>
-      </w:r>
-      <w:r>
-        <w:rPr>
-          <w:rStyle w:val="ab"/>
-          <w:rFonts w:ascii="Times New Roman" w:hAnsi="Times New Roman" w:cs="Times New Roman"/>
-          <w:color w:val="000000" w:themeColor="text1"/>
-          <w:sz w:val="24"/>
-          <w:szCs w:val="24"/>
-          <w:lang w:val="pl-PL"/>
-        </w:rPr>
-        <w:footnoteReference w:id="35"/>
-      </w:r>
-      <w:r>
-        <w:rPr>
-          <w:rFonts w:ascii="Times New Roman" w:hAnsi="Times New Roman" w:cs="Times New Roman"/>
-          <w:color w:val="000000" w:themeColor="text1"/>
-          <w:sz w:val="24"/>
-          <w:szCs w:val="24"/>
-          <w:lang w:val="pl-PL"/>
-        </w:rPr>
-        <w:t>; "Gwałtowne pogorszenie stanu zdrowia opozycjonisty Aleksieja Nawalnego mogło być spowodowane zaburzeniami metabolicznymi, powiedział Aleksander Murachowski-główny lekarz szpitala pogotowia ratunkowego (BSMP) nr 1 w Omsku, gdzie znajduje się Nawalny"</w:t>
-      </w:r>
-      <w:r>
-        <w:rPr>
-          <w:rStyle w:val="ab"/>
-          <w:rFonts w:ascii="Times New Roman" w:hAnsi="Times New Roman" w:cs="Times New Roman"/>
-          <w:color w:val="000000" w:themeColor="text1"/>
-          <w:sz w:val="24"/>
-          <w:szCs w:val="24"/>
-          <w:lang w:val="pl-PL"/>
-        </w:rPr>
-        <w:footnoteReference w:id="36"/>
-      </w:r>
-      <w:r>
-        <w:rPr>
-          <w:rFonts w:ascii="Times New Roman" w:hAnsi="Times New Roman" w:cs="Times New Roman"/>
-          <w:color w:val="000000" w:themeColor="text1"/>
-          <w:sz w:val="24"/>
-          <w:szCs w:val="24"/>
-          <w:lang w:val="pl-PL"/>
-        </w:rPr>
-        <w:t>; " opozycjonista Aleksiej Nawalny mógł otrzymać dawkę bojowej substancji trującej w Niemczech lub w samolocie w drodze tam z Rosji. Powiedział o tym szef MSZ Rosji Siergiej Ławrow, ogłaszając nałożenie sankcji na urzędników RFN i Francji w sprawie Nawalnego, relacjonuje korespondent RBC.”</w:t>
-      </w:r>
-      <w:r>
-        <w:rPr>
-          <w:rStyle w:val="ab"/>
-          <w:rFonts w:ascii="Times New Roman" w:hAnsi="Times New Roman" w:cs="Times New Roman"/>
-          <w:color w:val="000000" w:themeColor="text1"/>
-          <w:sz w:val="24"/>
-          <w:szCs w:val="24"/>
-          <w:lang w:val="pl-PL"/>
-        </w:rPr>
-        <w:footnoteReference w:id="37"/>
-      </w:r>
-      <w:r>
-        <w:rPr>
-          <w:rFonts w:ascii="Times New Roman" w:hAnsi="Times New Roman" w:cs="Times New Roman"/>
-          <w:color w:val="000000" w:themeColor="text1"/>
-          <w:sz w:val="24"/>
-          <w:szCs w:val="24"/>
-          <w:lang w:val="pl-PL"/>
-        </w:rPr>
-        <w:t>.</w:t>
-      </w:r>
-    </w:p>
-    <w:p>
-      <w:pPr>
-        <w:spacing w:line="360" w:lineRule="auto"/>
-        <w:rPr>
-          <w:rFonts w:ascii="Times New Roman" w:hAnsi="Times New Roman" w:cs="Times New Roman"/>
-          <w:color w:val="000000" w:themeColor="text1"/>
-          <w:sz w:val="24"/>
-          <w:szCs w:val="24"/>
-          <w:lang w:val="pl-PL"/>
-        </w:rPr>
-      </w:pPr>
-      <w:r>
-        <w:rPr>
-          <w:rFonts w:ascii="Times New Roman" w:hAnsi="Times New Roman" w:cs="Times New Roman"/>
-          <w:color w:val="000000" w:themeColor="text1"/>
-          <w:sz w:val="24"/>
-          <w:szCs w:val="24"/>
-          <w:lang w:val="pl-PL"/>
-        </w:rPr>
-        <w:t>Tak więc osoba, która nie śledzi polityk</w:t>
-      </w:r>
-      <w:r>
-        <w:rPr>
-          <w:rFonts w:ascii="Times New Roman" w:hAnsi="Times New Roman" w:cs="Times New Roman"/>
-          <w:color w:val="000000" w:themeColor="text1"/>
-          <w:sz w:val="24"/>
-          <w:szCs w:val="24"/>
-          <w:lang w:val="pl-PL"/>
-        </w:rPr>
-        <w:t>i ani stanu rzeczy w kraju</w:t>
-      </w:r>
-      <w:r>
-        <w:rPr>
-          <w:rFonts w:ascii="Times New Roman" w:hAnsi="Times New Roman" w:cs="Times New Roman"/>
-          <w:color w:val="000000" w:themeColor="text1"/>
-          <w:sz w:val="24"/>
-          <w:szCs w:val="24"/>
-          <w:lang w:val="pl-PL"/>
-        </w:rPr>
-        <w:t xml:space="preserve"> wystarcz</w:t>
-      </w:r>
-      <w:r>
-        <w:rPr>
-          <w:rFonts w:ascii="Times New Roman" w:hAnsi="Times New Roman" w:cs="Times New Roman"/>
-          <w:color w:val="000000" w:themeColor="text1"/>
-          <w:sz w:val="24"/>
-          <w:szCs w:val="24"/>
-          <w:lang w:val="pl-PL"/>
-        </w:rPr>
-        <w:t>ająco aktywnie</w:t>
-      </w:r>
-      <w:r>
-        <w:rPr>
-          <w:rFonts w:ascii="Times New Roman" w:hAnsi="Times New Roman" w:cs="Times New Roman"/>
-          <w:color w:val="000000" w:themeColor="text1"/>
-          <w:sz w:val="24"/>
-          <w:szCs w:val="24"/>
-          <w:lang w:val="pl-PL"/>
-        </w:rPr>
-        <w:t xml:space="preserve">, aby samodzielnie dowiedzieć się, gdzie jest prawda, a gdzie kłamstwa, widząc jedną z wielu wersji, zaakceptuje tę, która najbardziej mu się spodoba i zapomni o tym pytaniu. </w:t>
-      </w:r>
-      <w:r>
-        <w:rPr>
-          <w:rFonts w:ascii="Times New Roman" w:hAnsi="Times New Roman" w:cs="Times New Roman"/>
-          <w:color w:val="000000" w:themeColor="text1"/>
-          <w:sz w:val="24"/>
-          <w:szCs w:val="24"/>
-          <w:lang w:val="pl-PL"/>
-        </w:rPr>
-        <w:t>Trzeba</w:t>
-      </w:r>
-      <w:r>
-        <w:rPr>
-          <w:rFonts w:ascii="Times New Roman" w:hAnsi="Times New Roman" w:cs="Times New Roman"/>
-          <w:color w:val="000000" w:themeColor="text1"/>
-          <w:sz w:val="24"/>
-          <w:szCs w:val="24"/>
-          <w:lang w:val="pl-PL"/>
-        </w:rPr>
-        <w:t xml:space="preserve"> </w:t>
-      </w:r>
-      <w:r>
-        <w:rPr>
-          <w:rFonts w:ascii="Times New Roman" w:hAnsi="Times New Roman" w:cs="Times New Roman"/>
-          <w:color w:val="000000" w:themeColor="text1"/>
-          <w:sz w:val="24"/>
-          <w:szCs w:val="24"/>
-          <w:lang w:val="pl-PL"/>
-        </w:rPr>
-        <w:lastRenderedPageBreak/>
-        <w:t>także zrozumieć, że zwykły człowiek nie ma powodów aby nie ufać</w:t>
-      </w:r>
-      <w:r>
-        <w:rPr>
-          <w:rFonts w:ascii="Times New Roman" w:hAnsi="Times New Roman" w:cs="Times New Roman"/>
-          <w:color w:val="000000" w:themeColor="text1"/>
-          <w:sz w:val="24"/>
-          <w:szCs w:val="24"/>
-          <w:lang w:val="pl-PL"/>
-        </w:rPr>
-        <w:t xml:space="preserve"> do </w:t>
-      </w:r>
-      <w:r>
-        <w:rPr>
-          <w:rFonts w:ascii="Times New Roman" w:hAnsi="Times New Roman" w:cs="Times New Roman"/>
-          <w:color w:val="000000" w:themeColor="text1"/>
-          <w:sz w:val="24"/>
-          <w:szCs w:val="24"/>
-          <w:lang w:val="pl-PL"/>
-        </w:rPr>
-        <w:t>Siergieja Ławrowa (szefa MSZ Rosji) ani do Aleksandra Murachowskiego (naczelnego lekarza szpitala ratownictwa medycznego (BSMP) nr 1 w Omsku). Tak więc, chociaż nie do końca wiarygodne wersje, ale wyrażone przez najwyszczego stopnia polityków</w:t>
-      </w:r>
-      <w:r>
-        <w:rPr>
-          <w:rFonts w:ascii="Times New Roman" w:hAnsi="Times New Roman" w:cs="Times New Roman"/>
-          <w:color w:val="000000" w:themeColor="text1"/>
-          <w:sz w:val="24"/>
-          <w:szCs w:val="24"/>
-          <w:lang w:val="pl-PL"/>
-        </w:rPr>
-        <w:t xml:space="preserve"> w Rosji lub</w:t>
-      </w:r>
-      <w:r>
-        <w:rPr>
-          <w:rFonts w:ascii="Times New Roman" w:hAnsi="Times New Roman" w:cs="Times New Roman"/>
-          <w:color w:val="000000" w:themeColor="text1"/>
-          <w:sz w:val="24"/>
-          <w:szCs w:val="24"/>
-          <w:lang w:val="pl-PL"/>
-        </w:rPr>
-        <w:t xml:space="preserve"> autorytatywnego lekarza, mogą stać się prawdą dla wielu ludzi.</w:t>
-      </w:r>
-    </w:p>
-    <w:p>
-      <w:pPr>
-        <w:pStyle w:val="2"/>
-      </w:pPr>
-      <w:bookmarkStart w:id="22" w:name="_Toc114252181"/>
-      <w:r>
-        <w:t xml:space="preserve">3.6 </w:t>
-      </w:r>
-      <w:r>
-        <w:t>Blogerzy</w:t>
-      </w:r>
-      <w:bookmarkEnd w:id="22"/>
     </w:p>
     <w:p>
       <w:pPr>
@@ -10816,7 +10807,7 @@
       <w:pPr>
         <w:pStyle w:val="2"/>
       </w:pPr>
-      <w:bookmarkStart w:id="23" w:name="_Toc114252182"/>
+      <w:bookmarkStart w:id="22" w:name="_Toc114252182"/>
       <w:r>
         <w:t xml:space="preserve">3.7 </w:t>
       </w:r>
@@ -10824,161 +10815,161 @@
       <w:r>
         <w:t>wpływ</w:t>
       </w:r>
+      <w:bookmarkEnd w:id="22"/>
+      <w:proofErr w:type="spellEnd"/>
+      <w:r>
+        <w:t xml:space="preserve"> </w:t>
+      </w:r>
+    </w:p>
+    <w:p>
+      <w:pPr>
+        <w:spacing w:line="360" w:lineRule="auto"/>
+        <w:rPr>
+          <w:rFonts w:ascii="Times New Roman" w:hAnsi="Times New Roman" w:cs="Times New Roman"/>
+          <w:sz w:val="24"/>
+          <w:szCs w:val="24"/>
+          <w:lang w:val="pl-PL"/>
+        </w:rPr>
+      </w:pPr>
+      <w:r>
+        <w:rPr>
+          <w:rFonts w:ascii="Times New Roman" w:hAnsi="Times New Roman" w:cs="Times New Roman"/>
+          <w:sz w:val="24"/>
+          <w:szCs w:val="24"/>
+          <w:lang w:val="pl-PL"/>
+        </w:rPr>
+        <w:t xml:space="preserve">Ale w jaki sposób za pomocą tych narzędzi można rzucić się na aktywność protestacyjną? Bardzo często w rosyjskich mediach (choć myślę, że nie tylko w rosyjskich) ludzie, którzy wyszli na protesty, nazywani są "niższymi warstwami społeczeństwa", bardzo często można usłyszeć, że byli więźniowie po prostu zapłacili lub ogólnie dzieci, które stały się" zabawkami " w rękach polityków apozycyjnych. Taka retoryka naturalnie wpłynie na widza lub czytelnika, po takich stwierdzeniach osoba już się zastanowi, ale czy warto wziąć w tym udział? Zawsze można grać na "większości" lub "mniejszości". Z tego często korzystają wszystkie strony, zarówno władza, jak i opozycja. Tak więc Ministerstwo Spraw Wewnętrznych, podczas styczniowych protestów w 2021 r., uznało, że w akcjach protestacyjnych wzięło udział tylko 4000 osób: "około czterech tysięcy osób zebrało się na Placu Puszkina w Moskwie, zgodnie z miejskim Ministerstwem Spraw Wewnętrznych. </w:t>
+      </w:r>
+      <w:r>
+        <w:rPr>
+          <w:rFonts w:ascii="Times New Roman" w:hAnsi="Times New Roman" w:cs="Times New Roman"/>
+          <w:sz w:val="24"/>
+          <w:szCs w:val="24"/>
+          <w:lang w:val="pl-PL"/>
+        </w:rPr>
+        <w:t xml:space="preserve">Trwa akcja na rzecz Aleksieja Nawalnego " pisze dziennik </w:t>
+      </w:r>
+      <w:r>
+        <w:rPr>
+          <w:rFonts w:ascii="Times New Roman" w:hAnsi="Times New Roman" w:cs="Times New Roman"/>
+          <w:sz w:val="24"/>
+          <w:szCs w:val="24"/>
+          <w:lang w:val="pl-PL"/>
+        </w:rPr>
+        <w:t>Dożdż</w:t>
+      </w:r>
+      <w:r>
+        <w:rPr>
+          <w:rFonts w:ascii="Times New Roman" w:hAnsi="Times New Roman" w:cs="Times New Roman"/>
+          <w:sz w:val="24"/>
+          <w:szCs w:val="24"/>
+          <w:lang w:val="pl-PL"/>
+        </w:rPr>
+        <w:t>.</w:t>
+      </w:r>
+      <w:r>
+        <w:rPr>
+          <w:rFonts w:ascii="Times New Roman" w:hAnsi="Times New Roman" w:cs="Times New Roman"/>
+          <w:sz w:val="24"/>
+          <w:szCs w:val="24"/>
+          <w:lang w:val="pl-PL"/>
+        </w:rPr>
+        <w:t xml:space="preserve"> </w:t>
+      </w:r>
+      <w:r>
+        <w:rPr>
+          <w:rFonts w:ascii="Times New Roman" w:hAnsi="Times New Roman" w:cs="Times New Roman"/>
+          <w:sz w:val="24"/>
+          <w:szCs w:val="24"/>
+          <w:lang w:val="pl-PL"/>
+        </w:rPr>
+        <w:t xml:space="preserve">Jednak dyrektor funduszu walki z korupcją Iwan Żdanow oszacował liczbę uczestników protestu w Moskwie 23 stycznia na 50 tysięcy osób. W ten sposób każdy pracuje dla swoich odbiorców i stara się grać na uczuciach większości. </w:t>
+      </w:r>
+      <w:r>
+        <w:rPr>
+          <w:rFonts w:ascii="Times New Roman" w:hAnsi="Times New Roman" w:cs="Times New Roman"/>
+          <w:sz w:val="24"/>
+          <w:szCs w:val="24"/>
+          <w:lang w:val="pl-PL"/>
+        </w:rPr>
+        <w:t xml:space="preserve">Doskonała technika, z której korzysta zarówno Nawalny w swoich filmach, mówiąc, że "Putin jest złodziejem", jak i prorządowy propagandysty stale unikając nazywania </w:t>
+      </w:r>
+      <w:r>
+        <w:rPr>
+          <w:rFonts w:ascii="Times New Roman" w:hAnsi="Times New Roman" w:cs="Times New Roman"/>
+          <w:sz w:val="24"/>
+          <w:szCs w:val="24"/>
+          <w:lang w:val="pl-PL"/>
+        </w:rPr>
+        <w:lastRenderedPageBreak/>
+        <w:t xml:space="preserve">Aleksieja Nawalnego po imieniu i używają </w:t>
+      </w:r>
+      <w:r>
+        <w:rPr>
+          <w:rFonts w:ascii="Times New Roman" w:hAnsi="Times New Roman" w:cs="Times New Roman"/>
+          <w:sz w:val="24"/>
+          <w:szCs w:val="24"/>
+          <w:lang w:val="pl-PL"/>
+        </w:rPr>
+        <w:t>do tego zwrotów takich jak: "tego obywatela", "berliński pacjent", "skazany</w:t>
+      </w:r>
+      <w:r>
+        <w:rPr>
+          <w:rFonts w:ascii="Times New Roman" w:hAnsi="Times New Roman" w:cs="Times New Roman"/>
+          <w:sz w:val="24"/>
+          <w:szCs w:val="24"/>
+          <w:lang w:val="pl-PL"/>
+        </w:rPr>
+        <w:t>" itp.</w:t>
+      </w:r>
+      <w:r>
+        <w:rPr>
+          <w:rFonts w:ascii="Times New Roman" w:hAnsi="Times New Roman" w:cs="Times New Roman"/>
+          <w:sz w:val="24"/>
+          <w:szCs w:val="24"/>
+          <w:lang w:val="pl-PL"/>
+        </w:rPr>
+        <w:br w:type="page"/>
+      </w:r>
+    </w:p>
+    <w:p>
+      <w:pPr>
+        <w:spacing w:line="360" w:lineRule="auto"/>
+        <w:rPr>
+          <w:rFonts w:ascii="Times New Roman" w:hAnsi="Times New Roman" w:cs="Times New Roman"/>
+          <w:sz w:val="24"/>
+          <w:szCs w:val="24"/>
+          <w:lang w:val="pl-PL"/>
+        </w:rPr>
+      </w:pPr>
+    </w:p>
+    <w:p>
+      <w:pPr>
+        <w:pStyle w:val="1"/>
+        <w:rPr>
+          <w:lang w:val="pl-PL"/>
+        </w:rPr>
+      </w:pPr>
+      <w:bookmarkStart w:id="23" w:name="_Toc114252183"/>
+      <w:r>
+        <w:rPr>
+          <w:lang w:val="pl-PL"/>
+        </w:rPr>
+        <w:t>Rozdzia</w:t>
+      </w:r>
+      <w:r>
+        <w:rPr>
+          <w:lang w:val="pl-PL"/>
+        </w:rPr>
+        <w:t xml:space="preserve">ł </w:t>
+      </w:r>
+      <w:r>
+        <w:rPr>
+          <w:lang w:val="pl-PL"/>
+        </w:rPr>
+        <w:t>IV</w:t>
+      </w:r>
       <w:bookmarkEnd w:id="23"/>
-      <w:proofErr w:type="spellEnd"/>
-      <w:r>
-        <w:t xml:space="preserve"> </w:t>
-      </w:r>
-    </w:p>
-    <w:p>
-      <w:pPr>
-        <w:spacing w:line="360" w:lineRule="auto"/>
-        <w:rPr>
-          <w:rFonts w:ascii="Times New Roman" w:hAnsi="Times New Roman" w:cs="Times New Roman"/>
-          <w:sz w:val="24"/>
-          <w:szCs w:val="24"/>
-          <w:lang w:val="pl-PL"/>
-        </w:rPr>
-      </w:pPr>
-      <w:r>
-        <w:rPr>
-          <w:rFonts w:ascii="Times New Roman" w:hAnsi="Times New Roman" w:cs="Times New Roman"/>
-          <w:sz w:val="24"/>
-          <w:szCs w:val="24"/>
-          <w:lang w:val="pl-PL"/>
-        </w:rPr>
-        <w:t xml:space="preserve">Ale w jaki sposób za pomocą tych narzędzi można rzucić się na aktywność protestacyjną? Bardzo często w rosyjskich mediach (choć myślę, że nie tylko w rosyjskich) ludzie, którzy wyszli na protesty, nazywani są "niższymi warstwami społeczeństwa", bardzo często można usłyszeć, że byli więźniowie po prostu zapłacili lub ogólnie dzieci, które stały się" zabawkami " w rękach polityków apozycyjnych. Taka retoryka naturalnie wpłynie na widza lub czytelnika, po takich stwierdzeniach osoba już się zastanowi, ale czy warto wziąć w tym udział? Zawsze można grać na "większości" lub "mniejszości". Z tego często korzystają wszystkie strony, zarówno władza, jak i opozycja. Tak więc Ministerstwo Spraw Wewnętrznych, podczas styczniowych protestów w 2021 r., uznało, że w akcjach protestacyjnych wzięło udział tylko 4000 osób: "około czterech tysięcy osób zebrało się na Placu Puszkina w Moskwie, zgodnie z miejskim Ministerstwem Spraw Wewnętrznych. </w:t>
-      </w:r>
-      <w:r>
-        <w:rPr>
-          <w:rFonts w:ascii="Times New Roman" w:hAnsi="Times New Roman" w:cs="Times New Roman"/>
-          <w:sz w:val="24"/>
-          <w:szCs w:val="24"/>
-          <w:lang w:val="pl-PL"/>
-        </w:rPr>
-        <w:t xml:space="preserve">Trwa akcja na rzecz Aleksieja Nawalnego " pisze dziennik </w:t>
-      </w:r>
-      <w:r>
-        <w:rPr>
-          <w:rFonts w:ascii="Times New Roman" w:hAnsi="Times New Roman" w:cs="Times New Roman"/>
-          <w:sz w:val="24"/>
-          <w:szCs w:val="24"/>
-          <w:lang w:val="pl-PL"/>
-        </w:rPr>
-        <w:t>Dożdż</w:t>
-      </w:r>
-      <w:r>
-        <w:rPr>
-          <w:rFonts w:ascii="Times New Roman" w:hAnsi="Times New Roman" w:cs="Times New Roman"/>
-          <w:sz w:val="24"/>
-          <w:szCs w:val="24"/>
-          <w:lang w:val="pl-PL"/>
-        </w:rPr>
-        <w:t>.</w:t>
-      </w:r>
-      <w:r>
-        <w:rPr>
-          <w:rFonts w:ascii="Times New Roman" w:hAnsi="Times New Roman" w:cs="Times New Roman"/>
-          <w:sz w:val="24"/>
-          <w:szCs w:val="24"/>
-          <w:lang w:val="pl-PL"/>
-        </w:rPr>
-        <w:t xml:space="preserve"> </w:t>
-      </w:r>
-      <w:r>
-        <w:rPr>
-          <w:rFonts w:ascii="Times New Roman" w:hAnsi="Times New Roman" w:cs="Times New Roman"/>
-          <w:sz w:val="24"/>
-          <w:szCs w:val="24"/>
-          <w:lang w:val="pl-PL"/>
-        </w:rPr>
-        <w:t xml:space="preserve">Jednak dyrektor funduszu walki z korupcją Iwan Żdanow oszacował liczbę uczestników protestu w Moskwie 23 stycznia na 50 tysięcy osób. W ten sposób każdy pracuje dla swoich odbiorców i stara się grać na uczuciach większości. </w:t>
-      </w:r>
-      <w:r>
-        <w:rPr>
-          <w:rFonts w:ascii="Times New Roman" w:hAnsi="Times New Roman" w:cs="Times New Roman"/>
-          <w:sz w:val="24"/>
-          <w:szCs w:val="24"/>
-          <w:lang w:val="pl-PL"/>
-        </w:rPr>
-        <w:t xml:space="preserve">Doskonała technika, z której korzysta zarówno Nawalny w swoich filmach, </w:t>
-      </w:r>
-      <w:r>
-        <w:rPr>
-          <w:rFonts w:ascii="Times New Roman" w:hAnsi="Times New Roman" w:cs="Times New Roman"/>
-          <w:sz w:val="24"/>
-          <w:szCs w:val="24"/>
-          <w:lang w:val="pl-PL"/>
-        </w:rPr>
-        <w:lastRenderedPageBreak/>
-        <w:t xml:space="preserve">mówiąc, że "Putin jest złodziejem", jak i prorządowy propagandysty stale unikając nazywania Aleksieja Nawalnego po imieniu i używają </w:t>
-      </w:r>
-      <w:r>
-        <w:rPr>
-          <w:rFonts w:ascii="Times New Roman" w:hAnsi="Times New Roman" w:cs="Times New Roman"/>
-          <w:sz w:val="24"/>
-          <w:szCs w:val="24"/>
-          <w:lang w:val="pl-PL"/>
-        </w:rPr>
-        <w:t>do tego zwrotów takich jak: "tego obywatela", "berliński pacjent", "skazany</w:t>
-      </w:r>
-      <w:r>
-        <w:rPr>
-          <w:rFonts w:ascii="Times New Roman" w:hAnsi="Times New Roman" w:cs="Times New Roman"/>
-          <w:sz w:val="24"/>
-          <w:szCs w:val="24"/>
-          <w:lang w:val="pl-PL"/>
-        </w:rPr>
-        <w:t>" itp.</w:t>
-      </w:r>
-      <w:r>
-        <w:rPr>
-          <w:rFonts w:ascii="Times New Roman" w:hAnsi="Times New Roman" w:cs="Times New Roman"/>
-          <w:sz w:val="24"/>
-          <w:szCs w:val="24"/>
-          <w:lang w:val="pl-PL"/>
-        </w:rPr>
-        <w:br w:type="page"/>
-      </w:r>
-    </w:p>
-    <w:p>
-      <w:pPr>
-        <w:spacing w:line="360" w:lineRule="auto"/>
-        <w:rPr>
-          <w:rFonts w:ascii="Times New Roman" w:hAnsi="Times New Roman" w:cs="Times New Roman"/>
-          <w:sz w:val="24"/>
-          <w:szCs w:val="24"/>
-          <w:lang w:val="pl-PL"/>
-        </w:rPr>
-      </w:pPr>
-    </w:p>
-    <w:p>
-      <w:pPr>
-        <w:pStyle w:val="1"/>
-        <w:rPr>
-          <w:lang w:val="pl-PL"/>
-        </w:rPr>
-      </w:pPr>
-      <w:bookmarkStart w:id="24" w:name="_Toc114252183"/>
-      <w:r>
-        <w:rPr>
-          <w:lang w:val="pl-PL"/>
-        </w:rPr>
-        <w:t>Rozdzia</w:t>
-      </w:r>
-      <w:r>
-        <w:rPr>
-          <w:lang w:val="pl-PL"/>
-        </w:rPr>
-        <w:t xml:space="preserve">ł </w:t>
-      </w:r>
-      <w:r>
-        <w:rPr>
-          <w:lang w:val="pl-PL"/>
-        </w:rPr>
-        <w:t>IV</w:t>
-      </w:r>
-      <w:bookmarkEnd w:id="24"/>
       <w:r>
         <w:rPr>
           <w:lang w:val="pl-PL"/>
@@ -11575,7 +11566,7 @@
           <w:lang w:val="pl-PL"/>
         </w:rPr>
       </w:pPr>
-      <w:bookmarkStart w:id="25" w:name="_Toc114252184"/>
+      <w:bookmarkStart w:id="24" w:name="_Toc114252184"/>
       <w:r>
         <w:rPr>
           <w:lang w:val="pl-PL"/>
@@ -11594,7 +11585,7 @@
         </w:rPr>
         <w:t>V</w:t>
       </w:r>
-      <w:bookmarkEnd w:id="25"/>
+      <w:bookmarkEnd w:id="24"/>
     </w:p>
     <w:p>
       <w:pPr>
@@ -12309,7 +12300,7 @@
           <w:lang w:val="pl-PL"/>
         </w:rPr>
       </w:pPr>
-      <w:bookmarkStart w:id="26" w:name="_Toc114252185"/>
+      <w:bookmarkStart w:id="25" w:name="_Toc114252185"/>
       <w:r>
         <w:rPr>
           <w:lang w:val="pl-PL"/>
@@ -12328,7 +12319,7 @@
         </w:rPr>
         <w:t>VI</w:t>
       </w:r>
-      <w:bookmarkEnd w:id="26"/>
+      <w:bookmarkEnd w:id="25"/>
     </w:p>
     <w:p>
       <w:pPr>
@@ -12559,7 +12550,7 @@
           <w:lang w:val="pl-PL"/>
         </w:rPr>
       </w:pPr>
-      <w:bookmarkStart w:id="27" w:name="_Toc114252186"/>
+      <w:bookmarkStart w:id="26" w:name="_Toc114252186"/>
       <w:r>
         <w:rPr>
           <w:lang w:val="pl-PL"/>
@@ -12578,7 +12569,7 @@
         </w:rPr>
         <w:t>VII</w:t>
       </w:r>
-      <w:bookmarkEnd w:id="27"/>
+      <w:bookmarkEnd w:id="26"/>
     </w:p>
     <w:p>
       <w:pPr>
@@ -13029,7 +13020,7 @@
           <w:szCs w:val="24"/>
           <w:lang w:val="pl-PL"/>
         </w:rPr>
-        <w:t xml:space="preserve">nternetu, aby otrzymywać wiadomości. Jednocześnie regularnie ogląda programy telewizyjne ponad 80% Rosjan. Dlatego w całym kraju państwo może dość łatwo ustawić własny program: większość po prostu nie wie o tym, co nie pojawia się w wiadomościach telewizyjnych.”. Ponadto Denis Volkov w tym artykule zwraca uwagę na fakt, że sytuacja zmieniła się dramatycznie w młodej grupie wiekowej. Pisze więc, że prawie wszyscy młodzi ludzie korzystają z sieci społecznościowych, a ponad 70% z nich uczy się wiadomości, wskaźnik ten </w:t>
+        <w:t xml:space="preserve">nternetu, aby otrzymywać wiadomości. Jednocześnie regularnie ogląda programy telewizyjne ponad 80% Rosjan. Dlatego w całym kraju państwo może dość łatwo ustawić własny program: większość po prostu nie wie o tym, co nie pojawia się w wiadomościach telewizyjnych.”. Ponadto Denis Volkov w tym artykule zwraca uwagę na fakt, że sytuacja zmieniła się dramatycznie w młodej grupie wiekowej. Pisze więc, że prawie wszyscy młodzi ludzie korzystają z sieci społecznościowych, a ponad 70% z nich uczy się wiadomości, wskaźnik ten spadł do 60% dla telewizji. Wniosek jest dość prosty, im starsza osoba-tym mniej korzysta z </w:t>
       </w:r>
       <w:r>
         <w:rPr>
@@ -13039,7 +13030,7 @@
           <w:lang w:val="pl-PL"/>
         </w:rPr>
         <w:lastRenderedPageBreak/>
-        <w:t>spadł do 60% dla telewizji. Wniosek jest dość prosty, im starsza osoba-tym mniej korzysta z sieci społecznościowych, aby znaleźć informacje o sytuacji w kraju.</w:t>
+        <w:t>sieci społecznościowych, aby znaleźć informacje o sytuacji w kraju.</w:t>
       </w:r>
       <w:r>
         <w:rPr>
@@ -13187,7 +13178,7 @@
           <w:szCs w:val="24"/>
           <w:lang w:val="pl-PL"/>
         </w:rPr>
-        <w:t xml:space="preserve">Tak opisuje pracę zespołu Nawalnego w organizacji protestów w 2017 roku. "Wiele osób zauważyło szczególną rolę Internetu i sieci społecznościowych w rekrutacji uczestników marcowych protestów. Mówiąc </w:t>
+        <w:t xml:space="preserve">Tak opisuje pracę zespołu Nawalnego w organizacji protestów w 2017 roku. "Wiele osób zauważyło szczególną rolę Internetu i sieci społecznościowych w rekrutacji uczestników marcowych protestów. Mówiąc o sobie, uczestnicy wieców wspominali, że z zainteresowaniem śledzą działalność Nawalnego, </w:t>
       </w:r>
       <w:r>
         <w:rPr>
@@ -13197,7 +13188,7 @@
           <w:lang w:val="pl-PL"/>
         </w:rPr>
         <w:lastRenderedPageBreak/>
-        <w:t>o sobie, uczestnicy wieców wspominali, że z zainteresowaniem śledzą działalność Nawalnego, czytali jego stronę internetową, oglądali film o Dmitriju Miedwiediewie.</w:t>
+        <w:t>czytali jego stronę internetową, oglądali film o Dmitriju Miedwiediewie.</w:t>
       </w:r>
       <w:r>
         <w:rPr>
@@ -13402,7 +13393,7 @@
           <w:szCs w:val="24"/>
           <w:lang w:val="pl-PL"/>
         </w:rPr>
-        <w:t xml:space="preserve">Na podstawie wszystkiego, co zostało napisane powyżej, zwracając uwagę na zaangażowanie młodego pokolenia w sieci społecznościowe i chęć wyszukiwania informacji w różnych źródłach, możemy powiedzieć, że moment, w którym ludność Rosji przestanie ufać propagandzie i w swoich osądach polegać na niezależnych dziennikarzach i naocznych świadkach, którzy w większości opierają się na sieciach społecznościowych, jeszcze nie </w:t>
+        <w:t xml:space="preserve">Na podstawie wszystkiego, co zostało napisane powyżej, zwracając uwagę na zaangażowanie młodego pokolenia w sieci społecznościowe i chęć wyszukiwania informacji w różnych źródłach, możemy powiedzieć, że moment, w którym ludność Rosji przestanie ufać propagandzie i w swoich osądach polegać na niezależnych dziennikarzach i naocznych świadkach, którzy w większości opierają się na sieciach społecznościowych, jeszcze nie nadszedł. Ale w perspektywie najbliższej dekady można spodziewać się dużego skoku w </w:t>
       </w:r>
       <w:r>
         <w:rPr>
@@ -13412,7 +13403,7 @@
           <w:lang w:val="pl-PL"/>
         </w:rPr>
         <w:lastRenderedPageBreak/>
-        <w:t>nadszedł. Ale w perspektywie najbliższej dekady można spodziewać się dużego skoku w nieufności ludności Rosji do prorządowych mediów i przejścia na niezależne źródła informacji, w tym sieci społecznościowe. To z kolei doprowadzi do zwiększenia potencjału protestu we współczesnej Rosji. A specyfika organizacji aktywności protestacyjnej i znalezienie źródeł dochodu dla opozycjonistów za pośrednictwem sieci społecznościowych odegra ważną rolę.</w:t>
+        <w:t>nieufności ludności Rosji do prorządowych mediów i przejścia na niezależne źródła informacji, w tym sieci społecznościowe. To z kolei doprowadzi do zwiększenia potencjału protestu we współczesnej Rosji. A specyfika organizacji aktywności protestacyjnej i znalezienie źródeł dochodu dla opozycjonistów za pośrednictwem sieci społecznościowych odegra ważną rolę.</w:t>
       </w:r>
       <w:r>
         <w:rPr>
@@ -13533,7 +13524,7 @@
     <w:p>
       <w:pPr>
         <w:spacing w:after="0" w:line="360" w:lineRule="auto"/>
-        <w:ind w:left="-5"/>
+        <w:ind w:firstLine="0"/>
         <w:rPr>
           <w:rFonts w:ascii="Times New Roman" w:hAnsi="Times New Roman" w:cs="Times New Roman"/>
         </w:rPr>
@@ -13543,47 +13534,47 @@
         <w:rPr>
           <w:rFonts w:ascii="Times New Roman" w:eastAsia="Calibri" w:hAnsi="Times New Roman" w:cs="Times New Roman"/>
           <w:b/>
-          <w:sz w:val="32"/>
+          <w:sz w:val="28"/>
+          <w:szCs w:val="28"/>
         </w:rPr>
         <w:lastRenderedPageBreak/>
         <w:t>Bibliografia</w:t>
       </w:r>
-      <w:proofErr w:type="spellEnd"/>
-    </w:p>
-    <w:p>
-      <w:pPr>
-        <w:spacing w:after="0" w:line="360" w:lineRule="auto"/>
-      </w:pPr>
-    </w:p>
-    <w:p>
-      <w:pPr>
-        <w:spacing w:after="0" w:line="360" w:lineRule="auto"/>
-        <w:rPr>
-          <w:rFonts w:ascii="Times New Roman" w:hAnsi="Times New Roman" w:cs="Times New Roman"/>
-          <w:sz w:val="20"/>
-          <w:szCs w:val="20"/>
-        </w:rPr>
-      </w:pPr>
-      <w:r>
-        <w:rPr>
-          <w:rFonts w:ascii="Times New Roman" w:hAnsi="Times New Roman" w:cs="Times New Roman"/>
-          <w:sz w:val="20"/>
-          <w:szCs w:val="20"/>
-        </w:rPr>
-        <w:t xml:space="preserve">Gene Sharp - From Dictatorship to Democracy. </w:t>
-      </w:r>
-      <w:r>
-        <w:rPr>
-          <w:rFonts w:ascii="Times New Roman" w:hAnsi="Times New Roman" w:cs="Times New Roman"/>
-          <w:sz w:val="20"/>
-          <w:szCs w:val="20"/>
-        </w:rPr>
-        <w:t>A Conceptual Framework for Liberation</w:t>
-      </w:r>
-    </w:p>
-    <w:p>
-      <w:pPr>
-        <w:spacing w:after="0" w:line="360" w:lineRule="auto"/>
+      <w:bookmarkStart w:id="27" w:name="_GoBack"/>
+      <w:bookmarkEnd w:id="27"/>
+      <w:proofErr w:type="spellEnd"/>
+    </w:p>
+    <w:p>
+      <w:pPr>
+        <w:pStyle w:val="a5"/>
+        <w:numPr>
+          <w:ilvl w:val="0"/>
+          <w:numId w:val="11"/>
+        </w:numPr>
+        <w:spacing w:after="0" w:line="312" w:lineRule="auto"/>
+        <w:rPr>
+          <w:rFonts w:ascii="Times New Roman" w:hAnsi="Times New Roman" w:cs="Times New Roman"/>
+          <w:sz w:val="20"/>
+          <w:szCs w:val="20"/>
+        </w:rPr>
+      </w:pPr>
+      <w:r>
+        <w:rPr>
+          <w:rFonts w:ascii="Times New Roman" w:hAnsi="Times New Roman" w:cs="Times New Roman"/>
+          <w:sz w:val="20"/>
+          <w:szCs w:val="20"/>
+        </w:rPr>
+        <w:t>Gene Sharp - From Dictatorship to Democracy. A Conceptual Framework for Liberation</w:t>
+      </w:r>
+    </w:p>
+    <w:p>
+      <w:pPr>
+        <w:pStyle w:val="a5"/>
+        <w:numPr>
+          <w:ilvl w:val="0"/>
+          <w:numId w:val="11"/>
+        </w:numPr>
+        <w:spacing w:after="0" w:line="312" w:lineRule="auto"/>
         <w:rPr>
           <w:rFonts w:ascii="Times New Roman" w:hAnsi="Times New Roman" w:cs="Times New Roman"/>
           <w:sz w:val="20"/>
@@ -13689,12 +13680,16 @@
     </w:p>
     <w:p>
       <w:pPr>
-        <w:spacing w:after="0" w:line="360" w:lineRule="auto"/>
-        <w:rPr>
-          <w:rFonts w:ascii="Times New Roman" w:hAnsi="Times New Roman" w:cs="Times New Roman"/>
-          <w:sz w:val="20"/>
-          <w:szCs w:val="20"/>
-          <w:lang w:val="pl-PL"/>
+        <w:pStyle w:val="a5"/>
+        <w:numPr>
+          <w:ilvl w:val="0"/>
+          <w:numId w:val="11"/>
+        </w:numPr>
+        <w:spacing w:after="0" w:line="312" w:lineRule="auto"/>
+        <w:rPr>
+          <w:rFonts w:ascii="Times New Roman" w:hAnsi="Times New Roman" w:cs="Times New Roman"/>
+          <w:sz w:val="20"/>
+          <w:szCs w:val="20"/>
         </w:rPr>
       </w:pPr>
       <w:r>
@@ -13718,22 +13713,3136 @@
     </w:p>
     <w:p>
       <w:pPr>
+        <w:pStyle w:val="a5"/>
+        <w:numPr>
+          <w:ilvl w:val="0"/>
+          <w:numId w:val="11"/>
+        </w:numPr>
+        <w:spacing w:after="0" w:line="312" w:lineRule="auto"/>
+        <w:rPr>
+          <w:rFonts w:ascii="Times New Roman" w:hAnsi="Times New Roman" w:cs="Times New Roman"/>
+          <w:sz w:val="20"/>
+          <w:szCs w:val="20"/>
+          <w:lang w:val="ru-RU"/>
+        </w:rPr>
+      </w:pPr>
+      <w:r>
+        <w:rPr>
+          <w:rFonts w:ascii="Times New Roman" w:hAnsi="Times New Roman" w:cs="Times New Roman"/>
+          <w:sz w:val="20"/>
+          <w:szCs w:val="20"/>
+          <w:lang w:val="ru-RU"/>
+        </w:rPr>
+        <w:t>Андрей Владимирович Семенов  - Событийный анализ протестов как инструмент изучения политической мобилизации. Центр сравнительных исторических и политических исследований.</w:t>
+      </w:r>
+    </w:p>
+    <w:p>
+      <w:pPr>
+        <w:pStyle w:val="a5"/>
+        <w:numPr>
+          <w:ilvl w:val="0"/>
+          <w:numId w:val="11"/>
+        </w:numPr>
+        <w:spacing w:after="0" w:line="312" w:lineRule="auto"/>
+        <w:rPr>
+          <w:rFonts w:ascii="Times New Roman" w:hAnsi="Times New Roman" w:cs="Times New Roman"/>
+          <w:sz w:val="20"/>
+          <w:szCs w:val="20"/>
+          <w:lang w:val="ru-RU"/>
+        </w:rPr>
+      </w:pPr>
+      <w:r>
+        <w:rPr>
+          <w:rFonts w:ascii="Times New Roman" w:hAnsi="Times New Roman" w:cs="Times New Roman"/>
+          <w:sz w:val="20"/>
+          <w:szCs w:val="20"/>
+          <w:lang w:val="ru-RU"/>
+        </w:rPr>
+        <w:t>Россия под властью Путина, 20 лет протестов. Доклад Института современной России.</w:t>
+      </w:r>
+    </w:p>
+    <w:p>
+      <w:pPr>
+        <w:pStyle w:val="a5"/>
+        <w:numPr>
+          <w:ilvl w:val="0"/>
+          <w:numId w:val="11"/>
+        </w:numPr>
+        <w:spacing w:after="0" w:line="312" w:lineRule="auto"/>
+        <w:rPr>
+          <w:rFonts w:ascii="Times New Roman" w:hAnsi="Times New Roman" w:cs="Times New Roman"/>
+          <w:sz w:val="20"/>
+          <w:szCs w:val="20"/>
+        </w:rPr>
+      </w:pPr>
+      <w:r>
+        <w:rPr>
+          <w:rFonts w:ascii="Times New Roman" w:hAnsi="Times New Roman" w:cs="Times New Roman"/>
+          <w:sz w:val="20"/>
+          <w:szCs w:val="20"/>
+        </w:rPr>
+        <w:t xml:space="preserve">Internet 2010 in numbers - </w:t>
+      </w:r>
+      <w:hyperlink r:id="rId8" w:history="1">
+        <w:r>
+          <w:rPr>
+            <w:rStyle w:val="a6"/>
+            <w:rFonts w:ascii="Times New Roman" w:hAnsi="Times New Roman" w:cs="Times New Roman"/>
+            <w:sz w:val="20"/>
+            <w:szCs w:val="20"/>
+          </w:rPr>
+          <w:t>https://www.pingdom.com/blog/in</w:t>
+        </w:r>
+        <w:r>
+          <w:rPr>
+            <w:rStyle w:val="a6"/>
+            <w:rFonts w:ascii="Times New Roman" w:hAnsi="Times New Roman" w:cs="Times New Roman"/>
+            <w:sz w:val="20"/>
+            <w:szCs w:val="20"/>
+          </w:rPr>
+          <w:t>t</w:t>
+        </w:r>
+        <w:r>
+          <w:rPr>
+            <w:rStyle w:val="a6"/>
+            <w:rFonts w:ascii="Times New Roman" w:hAnsi="Times New Roman" w:cs="Times New Roman"/>
+            <w:sz w:val="20"/>
+            <w:szCs w:val="20"/>
+          </w:rPr>
+          <w:t>ernet-2010-in-numbers/</w:t>
+        </w:r>
+      </w:hyperlink>
+      <w:r>
+        <w:rPr>
+          <w:rFonts w:ascii="Times New Roman" w:hAnsi="Times New Roman" w:cs="Times New Roman"/>
+          <w:sz w:val="20"/>
+          <w:szCs w:val="20"/>
+        </w:rPr>
+        <w:t xml:space="preserve"> [</w:t>
+      </w:r>
+      <w:r>
+        <w:rPr>
+          <w:rFonts w:ascii="Times New Roman" w:eastAsia="Calibri" w:hAnsi="Times New Roman" w:cs="Times New Roman"/>
+          <w:sz w:val="20"/>
+          <w:szCs w:val="20"/>
+        </w:rPr>
+        <w:t>dostęp:16</w:t>
+      </w:r>
+      <w:r>
+        <w:rPr>
+          <w:rFonts w:ascii="Times New Roman" w:eastAsia="Calibri" w:hAnsi="Times New Roman" w:cs="Times New Roman"/>
+        </w:rPr>
+        <w:t>.</w:t>
+      </w:r>
+      <w:r>
+        <w:rPr>
+          <w:rFonts w:ascii="Times New Roman" w:eastAsia="Calibri" w:hAnsi="Times New Roman" w:cs="Times New Roman"/>
+          <w:sz w:val="20"/>
+          <w:szCs w:val="20"/>
+        </w:rPr>
+        <w:t>09.2022r.</w:t>
+      </w:r>
+      <w:r>
+        <w:rPr>
+          <w:rFonts w:ascii="Times New Roman" w:hAnsi="Times New Roman" w:cs="Times New Roman"/>
+          <w:sz w:val="20"/>
+          <w:szCs w:val="20"/>
+        </w:rPr>
+        <w:t>]</w:t>
+      </w:r>
+    </w:p>
+    <w:p>
+      <w:pPr>
+        <w:pStyle w:val="a5"/>
+        <w:numPr>
+          <w:ilvl w:val="0"/>
+          <w:numId w:val="11"/>
+        </w:numPr>
+        <w:spacing w:after="0" w:line="312" w:lineRule="auto"/>
+        <w:rPr>
+          <w:rFonts w:ascii="Times New Roman" w:hAnsi="Times New Roman" w:cs="Times New Roman"/>
+          <w:sz w:val="20"/>
+          <w:szCs w:val="20"/>
+        </w:rPr>
+      </w:pPr>
+      <w:proofErr w:type="spellStart"/>
+      <w:r>
+        <w:rPr>
+          <w:rFonts w:ascii="Times New Roman" w:hAnsi="Times New Roman" w:cs="Times New Roman"/>
+          <w:sz w:val="20"/>
+          <w:szCs w:val="20"/>
+        </w:rPr>
+        <w:t>Obar</w:t>
+      </w:r>
+      <w:proofErr w:type="spellEnd"/>
+      <w:r>
+        <w:rPr>
+          <w:rFonts w:ascii="Times New Roman" w:hAnsi="Times New Roman" w:cs="Times New Roman"/>
+          <w:sz w:val="20"/>
+          <w:szCs w:val="20"/>
+        </w:rPr>
+        <w:t xml:space="preserve">, J.A. and Wildman, S. (2015). Social media definition and the governance challenge: An introduction to the special issue. </w:t>
+      </w:r>
+      <w:hyperlink r:id="rId9" w:history="1">
+        <w:r>
+          <w:rPr>
+            <w:rStyle w:val="a6"/>
+            <w:rFonts w:ascii="Times New Roman" w:hAnsi="Times New Roman" w:cs="Times New Roman"/>
+            <w:sz w:val="20"/>
+            <w:szCs w:val="20"/>
+          </w:rPr>
+          <w:t>https://papers.ssrn.com/sol3/papers.cfm?abstract_id=2647377</w:t>
+        </w:r>
+      </w:hyperlink>
+      <w:r>
+        <w:rPr>
+          <w:rFonts w:ascii="Times New Roman" w:hAnsi="Times New Roman" w:cs="Times New Roman"/>
+          <w:sz w:val="20"/>
+          <w:szCs w:val="20"/>
+        </w:rPr>
+        <w:t xml:space="preserve"> [</w:t>
+      </w:r>
+      <w:r>
+        <w:rPr>
+          <w:rFonts w:ascii="Times New Roman" w:eastAsia="Calibri" w:hAnsi="Times New Roman" w:cs="Times New Roman"/>
+          <w:sz w:val="20"/>
+          <w:szCs w:val="20"/>
+        </w:rPr>
+        <w:t>dostęp:16</w:t>
+      </w:r>
+      <w:r>
+        <w:rPr>
+          <w:rFonts w:ascii="Times New Roman" w:eastAsia="Calibri" w:hAnsi="Times New Roman" w:cs="Times New Roman"/>
+        </w:rPr>
+        <w:t>.</w:t>
+      </w:r>
+      <w:r>
+        <w:rPr>
+          <w:rFonts w:ascii="Times New Roman" w:eastAsia="Calibri" w:hAnsi="Times New Roman" w:cs="Times New Roman"/>
+          <w:sz w:val="20"/>
+          <w:szCs w:val="20"/>
+        </w:rPr>
+        <w:t>09.2022r.</w:t>
+      </w:r>
+      <w:r>
+        <w:rPr>
+          <w:rFonts w:ascii="Times New Roman" w:hAnsi="Times New Roman" w:cs="Times New Roman"/>
+          <w:sz w:val="20"/>
+          <w:szCs w:val="20"/>
+        </w:rPr>
+        <w:t>]</w:t>
+      </w:r>
+    </w:p>
+    <w:p>
+      <w:pPr>
+        <w:pStyle w:val="a5"/>
+        <w:numPr>
+          <w:ilvl w:val="0"/>
+          <w:numId w:val="11"/>
+        </w:numPr>
+        <w:spacing w:after="0" w:line="312" w:lineRule="auto"/>
+        <w:rPr>
+          <w:rFonts w:ascii="Times New Roman" w:hAnsi="Times New Roman" w:cs="Times New Roman"/>
+          <w:sz w:val="20"/>
+          <w:szCs w:val="20"/>
+        </w:rPr>
+      </w:pPr>
+      <w:proofErr w:type="spellStart"/>
+      <w:r>
+        <w:rPr>
+          <w:rFonts w:ascii="Times New Roman" w:hAnsi="Times New Roman" w:cs="Times New Roman"/>
+          <w:sz w:val="20"/>
+          <w:szCs w:val="20"/>
+        </w:rPr>
+        <w:t>Интернет</w:t>
+      </w:r>
+      <w:proofErr w:type="spellEnd"/>
+      <w:r>
+        <w:rPr>
+          <w:rFonts w:ascii="Times New Roman" w:hAnsi="Times New Roman" w:cs="Times New Roman"/>
+          <w:sz w:val="20"/>
+          <w:szCs w:val="20"/>
+        </w:rPr>
+        <w:t xml:space="preserve"> и </w:t>
+      </w:r>
+      <w:proofErr w:type="spellStart"/>
+      <w:r>
+        <w:rPr>
+          <w:rFonts w:ascii="Times New Roman" w:hAnsi="Times New Roman" w:cs="Times New Roman"/>
+          <w:sz w:val="20"/>
+          <w:szCs w:val="20"/>
+        </w:rPr>
+        <w:t>соцсети</w:t>
+      </w:r>
+      <w:proofErr w:type="spellEnd"/>
+      <w:r>
+        <w:rPr>
+          <w:rFonts w:ascii="Times New Roman" w:hAnsi="Times New Roman" w:cs="Times New Roman"/>
+          <w:sz w:val="20"/>
+          <w:szCs w:val="20"/>
+        </w:rPr>
+        <w:t xml:space="preserve"> в </w:t>
+      </w:r>
+      <w:proofErr w:type="spellStart"/>
+      <w:r>
+        <w:rPr>
+          <w:rFonts w:ascii="Times New Roman" w:hAnsi="Times New Roman" w:cs="Times New Roman"/>
+          <w:sz w:val="20"/>
+          <w:szCs w:val="20"/>
+        </w:rPr>
+        <w:t>России</w:t>
+      </w:r>
+      <w:proofErr w:type="spellEnd"/>
+      <w:r>
+        <w:rPr>
+          <w:rFonts w:ascii="Times New Roman" w:hAnsi="Times New Roman" w:cs="Times New Roman"/>
+          <w:sz w:val="20"/>
+          <w:szCs w:val="20"/>
+        </w:rPr>
+        <w:t xml:space="preserve"> в 2021 </w:t>
+      </w:r>
+      <w:proofErr w:type="spellStart"/>
+      <w:r>
+        <w:rPr>
+          <w:rFonts w:ascii="Times New Roman" w:hAnsi="Times New Roman" w:cs="Times New Roman"/>
+          <w:sz w:val="20"/>
+          <w:szCs w:val="20"/>
+        </w:rPr>
+        <w:t>году</w:t>
+      </w:r>
+      <w:proofErr w:type="spellEnd"/>
+      <w:r>
+        <w:rPr>
+          <w:rFonts w:ascii="Times New Roman" w:hAnsi="Times New Roman" w:cs="Times New Roman"/>
+          <w:sz w:val="20"/>
+          <w:szCs w:val="20"/>
+        </w:rPr>
+        <w:t xml:space="preserve"> - </w:t>
+      </w:r>
+      <w:hyperlink r:id="rId10" w:history="1">
+        <w:r>
+          <w:rPr>
+            <w:rStyle w:val="a6"/>
+            <w:rFonts w:ascii="Times New Roman" w:hAnsi="Times New Roman" w:cs="Times New Roman"/>
+            <w:sz w:val="20"/>
+            <w:szCs w:val="20"/>
+          </w:rPr>
+          <w:t>https://www.web-canape.ru/business/internet-i-socseti-v-rossii-v-2021-godu-vsya-s</w:t>
+        </w:r>
+        <w:r>
+          <w:rPr>
+            <w:rStyle w:val="a6"/>
+            <w:rFonts w:ascii="Times New Roman" w:hAnsi="Times New Roman" w:cs="Times New Roman"/>
+            <w:sz w:val="20"/>
+            <w:szCs w:val="20"/>
+          </w:rPr>
+          <w:t>t</w:t>
+        </w:r>
+        <w:r>
+          <w:rPr>
+            <w:rStyle w:val="a6"/>
+            <w:rFonts w:ascii="Times New Roman" w:hAnsi="Times New Roman" w:cs="Times New Roman"/>
+            <w:sz w:val="20"/>
+            <w:szCs w:val="20"/>
+          </w:rPr>
+          <w:t>atistika/</w:t>
+        </w:r>
+      </w:hyperlink>
+      <w:r>
+        <w:rPr>
+          <w:rFonts w:ascii="Times New Roman" w:hAnsi="Times New Roman" w:cs="Times New Roman"/>
+          <w:sz w:val="20"/>
+          <w:szCs w:val="20"/>
+        </w:rPr>
+        <w:t xml:space="preserve"> [</w:t>
+      </w:r>
+      <w:r>
+        <w:rPr>
+          <w:rFonts w:ascii="Times New Roman" w:eastAsia="Calibri" w:hAnsi="Times New Roman" w:cs="Times New Roman"/>
+          <w:sz w:val="20"/>
+          <w:szCs w:val="20"/>
+        </w:rPr>
+        <w:t>dostęp:16</w:t>
+      </w:r>
+      <w:r>
+        <w:rPr>
+          <w:rFonts w:ascii="Times New Roman" w:eastAsia="Calibri" w:hAnsi="Times New Roman" w:cs="Times New Roman"/>
+        </w:rPr>
+        <w:t>.</w:t>
+      </w:r>
+      <w:r>
+        <w:rPr>
+          <w:rFonts w:ascii="Times New Roman" w:eastAsia="Calibri" w:hAnsi="Times New Roman" w:cs="Times New Roman"/>
+          <w:sz w:val="20"/>
+          <w:szCs w:val="20"/>
+        </w:rPr>
+        <w:t>09.2022r.</w:t>
+      </w:r>
+      <w:r>
+        <w:rPr>
+          <w:rFonts w:ascii="Times New Roman" w:hAnsi="Times New Roman" w:cs="Times New Roman"/>
+          <w:sz w:val="20"/>
+          <w:szCs w:val="20"/>
+        </w:rPr>
+        <w:t>]</w:t>
+      </w:r>
+    </w:p>
+    <w:p>
+      <w:pPr>
+        <w:pStyle w:val="a5"/>
+        <w:numPr>
+          <w:ilvl w:val="0"/>
+          <w:numId w:val="11"/>
+        </w:numPr>
+        <w:spacing w:after="0" w:line="312" w:lineRule="auto"/>
+        <w:rPr>
+          <w:rFonts w:ascii="Times New Roman" w:hAnsi="Times New Roman" w:cs="Times New Roman"/>
+          <w:sz w:val="20"/>
+          <w:szCs w:val="20"/>
+        </w:rPr>
+      </w:pPr>
+      <w:hyperlink r:id="rId11" w:history="1">
+        <w:r>
+          <w:rPr>
+            <w:rStyle w:val="a6"/>
+            <w:rFonts w:ascii="Times New Roman" w:hAnsi="Times New Roman" w:cs="Times New Roman"/>
+            <w:sz w:val="20"/>
+            <w:szCs w:val="20"/>
+          </w:rPr>
+          <w:t>https://www.levada.ru/2022/04/08/internet-sotsialnye-seti-i-vpn/</w:t>
+        </w:r>
+      </w:hyperlink>
+      <w:r>
+        <w:rPr>
+          <w:rFonts w:ascii="Times New Roman" w:hAnsi="Times New Roman" w:cs="Times New Roman"/>
+          <w:sz w:val="20"/>
+          <w:szCs w:val="20"/>
+        </w:rPr>
+        <w:t xml:space="preserve"> [</w:t>
+      </w:r>
+      <w:r>
+        <w:rPr>
+          <w:rFonts w:ascii="Times New Roman" w:eastAsia="Calibri" w:hAnsi="Times New Roman" w:cs="Times New Roman"/>
+          <w:sz w:val="20"/>
+          <w:szCs w:val="20"/>
+        </w:rPr>
+        <w:t>dostęp:16</w:t>
+      </w:r>
+      <w:r>
+        <w:rPr>
+          <w:rFonts w:ascii="Times New Roman" w:eastAsia="Calibri" w:hAnsi="Times New Roman" w:cs="Times New Roman"/>
+        </w:rPr>
+        <w:t>.</w:t>
+      </w:r>
+      <w:r>
+        <w:rPr>
+          <w:rFonts w:ascii="Times New Roman" w:eastAsia="Calibri" w:hAnsi="Times New Roman" w:cs="Times New Roman"/>
+          <w:sz w:val="20"/>
+          <w:szCs w:val="20"/>
+        </w:rPr>
+        <w:t>09.2022r.</w:t>
+      </w:r>
+      <w:r>
+        <w:rPr>
+          <w:rFonts w:ascii="Times New Roman" w:hAnsi="Times New Roman" w:cs="Times New Roman"/>
+          <w:sz w:val="20"/>
+          <w:szCs w:val="20"/>
+        </w:rPr>
+        <w:t>]</w:t>
+      </w:r>
+    </w:p>
+    <w:p>
+      <w:pPr>
+        <w:pStyle w:val="a5"/>
+        <w:numPr>
+          <w:ilvl w:val="0"/>
+          <w:numId w:val="11"/>
+        </w:numPr>
+        <w:spacing w:after="0" w:line="312" w:lineRule="auto"/>
+        <w:rPr>
+          <w:rFonts w:ascii="Times New Roman" w:hAnsi="Times New Roman" w:cs="Times New Roman"/>
+          <w:sz w:val="20"/>
+          <w:szCs w:val="20"/>
+        </w:rPr>
+      </w:pPr>
+      <w:r>
+        <w:rPr>
+          <w:rFonts w:ascii="Times New Roman" w:hAnsi="Times New Roman" w:cs="Times New Roman"/>
+          <w:sz w:val="20"/>
+          <w:szCs w:val="20"/>
+        </w:rPr>
+        <w:t xml:space="preserve">M.in. A. </w:t>
+      </w:r>
+      <w:proofErr w:type="spellStart"/>
+      <w:r>
+        <w:rPr>
+          <w:rFonts w:ascii="Times New Roman" w:hAnsi="Times New Roman" w:cs="Times New Roman"/>
+          <w:sz w:val="20"/>
+          <w:szCs w:val="20"/>
+        </w:rPr>
+        <w:t>Legucka</w:t>
+      </w:r>
+      <w:proofErr w:type="spellEnd"/>
+      <w:r>
+        <w:rPr>
+          <w:rFonts w:ascii="Times New Roman" w:hAnsi="Times New Roman" w:cs="Times New Roman"/>
+          <w:sz w:val="20"/>
+          <w:szCs w:val="20"/>
+        </w:rPr>
+        <w:t xml:space="preserve">, </w:t>
+      </w:r>
+      <w:proofErr w:type="spellStart"/>
+      <w:r>
+        <w:rPr>
+          <w:rFonts w:ascii="Times New Roman" w:hAnsi="Times New Roman" w:cs="Times New Roman"/>
+          <w:sz w:val="20"/>
+          <w:szCs w:val="20"/>
+        </w:rPr>
+        <w:t>Przyszłość</w:t>
+      </w:r>
+      <w:proofErr w:type="spellEnd"/>
+      <w:r>
+        <w:rPr>
+          <w:rFonts w:ascii="Times New Roman" w:hAnsi="Times New Roman" w:cs="Times New Roman"/>
+          <w:sz w:val="20"/>
+          <w:szCs w:val="20"/>
+        </w:rPr>
+        <w:t xml:space="preserve"> </w:t>
+      </w:r>
+      <w:proofErr w:type="spellStart"/>
+      <w:r>
+        <w:rPr>
+          <w:rFonts w:ascii="Times New Roman" w:hAnsi="Times New Roman" w:cs="Times New Roman"/>
+          <w:sz w:val="20"/>
+          <w:szCs w:val="20"/>
+        </w:rPr>
+        <w:t>rosyjskiego</w:t>
+      </w:r>
+      <w:proofErr w:type="spellEnd"/>
+      <w:r>
+        <w:rPr>
+          <w:rFonts w:ascii="Times New Roman" w:hAnsi="Times New Roman" w:cs="Times New Roman"/>
+          <w:sz w:val="20"/>
+          <w:szCs w:val="20"/>
+        </w:rPr>
+        <w:t xml:space="preserve"> </w:t>
+      </w:r>
+      <w:proofErr w:type="spellStart"/>
+      <w:r>
+        <w:rPr>
+          <w:rFonts w:ascii="Times New Roman" w:hAnsi="Times New Roman" w:cs="Times New Roman"/>
+          <w:sz w:val="20"/>
+          <w:szCs w:val="20"/>
+        </w:rPr>
+        <w:t>suwerennego</w:t>
+      </w:r>
+      <w:proofErr w:type="spellEnd"/>
+      <w:r>
+        <w:rPr>
+          <w:rFonts w:ascii="Times New Roman" w:hAnsi="Times New Roman" w:cs="Times New Roman"/>
+          <w:sz w:val="20"/>
+          <w:szCs w:val="20"/>
+        </w:rPr>
+        <w:t xml:space="preserve"> </w:t>
+      </w:r>
+      <w:proofErr w:type="spellStart"/>
+      <w:r>
+        <w:rPr>
+          <w:rFonts w:ascii="Times New Roman" w:hAnsi="Times New Roman" w:cs="Times New Roman"/>
+          <w:sz w:val="20"/>
+          <w:szCs w:val="20"/>
+        </w:rPr>
+        <w:t>internetu</w:t>
+      </w:r>
+      <w:proofErr w:type="spellEnd"/>
+      <w:r>
+        <w:rPr>
+          <w:rFonts w:ascii="Times New Roman" w:hAnsi="Times New Roman" w:cs="Times New Roman"/>
+          <w:sz w:val="20"/>
+          <w:szCs w:val="20"/>
+        </w:rPr>
+        <w:t xml:space="preserve">, </w:t>
+      </w:r>
+      <w:proofErr w:type="spellStart"/>
+      <w:r>
+        <w:rPr>
+          <w:rFonts w:ascii="Times New Roman" w:hAnsi="Times New Roman" w:cs="Times New Roman"/>
+          <w:sz w:val="20"/>
+          <w:szCs w:val="20"/>
+        </w:rPr>
+        <w:t>Biuletyn</w:t>
+      </w:r>
+      <w:proofErr w:type="spellEnd"/>
+      <w:r>
+        <w:rPr>
+          <w:rFonts w:ascii="Times New Roman" w:hAnsi="Times New Roman" w:cs="Times New Roman"/>
+          <w:sz w:val="20"/>
+          <w:szCs w:val="20"/>
+        </w:rPr>
+        <w:t xml:space="preserve"> PISM </w:t>
+      </w:r>
+      <w:proofErr w:type="spellStart"/>
+      <w:r>
+        <w:rPr>
+          <w:rFonts w:ascii="Times New Roman" w:hAnsi="Times New Roman" w:cs="Times New Roman"/>
+          <w:sz w:val="20"/>
+          <w:szCs w:val="20"/>
+        </w:rPr>
+        <w:t>nr</w:t>
+      </w:r>
+      <w:proofErr w:type="spellEnd"/>
+      <w:r>
+        <w:rPr>
+          <w:rFonts w:ascii="Times New Roman" w:hAnsi="Times New Roman" w:cs="Times New Roman"/>
+          <w:sz w:val="20"/>
+          <w:szCs w:val="20"/>
+        </w:rPr>
+        <w:t xml:space="preserve"> 67 (2265) 29 </w:t>
+      </w:r>
+      <w:proofErr w:type="spellStart"/>
+      <w:r>
+        <w:rPr>
+          <w:rFonts w:ascii="Times New Roman" w:hAnsi="Times New Roman" w:cs="Times New Roman"/>
+          <w:sz w:val="20"/>
+          <w:szCs w:val="20"/>
+        </w:rPr>
+        <w:t>marca</w:t>
+      </w:r>
+      <w:proofErr w:type="spellEnd"/>
+      <w:r>
+        <w:rPr>
+          <w:rFonts w:ascii="Times New Roman" w:hAnsi="Times New Roman" w:cs="Times New Roman"/>
+          <w:sz w:val="20"/>
+          <w:szCs w:val="20"/>
+        </w:rPr>
+        <w:t xml:space="preserve"> 2021 r</w:t>
+      </w:r>
+      <w:r>
+        <w:rPr>
+          <w:rFonts w:ascii="Times New Roman" w:hAnsi="Times New Roman" w:cs="Times New Roman"/>
+          <w:sz w:val="20"/>
+          <w:szCs w:val="20"/>
+        </w:rPr>
+        <w:t xml:space="preserve">;  L. </w:t>
+      </w:r>
+      <w:proofErr w:type="spellStart"/>
+      <w:r>
+        <w:rPr>
+          <w:rFonts w:ascii="Times New Roman" w:hAnsi="Times New Roman" w:cs="Times New Roman"/>
+          <w:sz w:val="20"/>
+          <w:szCs w:val="20"/>
+        </w:rPr>
+        <w:t>Sykulski</w:t>
+      </w:r>
+      <w:proofErr w:type="spellEnd"/>
+      <w:r>
+        <w:rPr>
+          <w:rFonts w:ascii="Times New Roman" w:hAnsi="Times New Roman" w:cs="Times New Roman"/>
+          <w:sz w:val="20"/>
+          <w:szCs w:val="20"/>
+        </w:rPr>
+        <w:t xml:space="preserve">,  </w:t>
+      </w:r>
+      <w:proofErr w:type="spellStart"/>
+      <w:r>
+        <w:rPr>
+          <w:rFonts w:ascii="Times New Roman" w:hAnsi="Times New Roman" w:cs="Times New Roman"/>
+          <w:sz w:val="20"/>
+          <w:szCs w:val="20"/>
+        </w:rPr>
+        <w:t>Rosyjska</w:t>
+      </w:r>
+      <w:proofErr w:type="spellEnd"/>
+      <w:r>
+        <w:rPr>
+          <w:rFonts w:ascii="Times New Roman" w:hAnsi="Times New Roman" w:cs="Times New Roman"/>
+          <w:sz w:val="20"/>
+          <w:szCs w:val="20"/>
+        </w:rPr>
+        <w:t xml:space="preserve"> </w:t>
+      </w:r>
+      <w:proofErr w:type="spellStart"/>
+      <w:r>
+        <w:rPr>
+          <w:rFonts w:ascii="Times New Roman" w:hAnsi="Times New Roman" w:cs="Times New Roman"/>
+          <w:sz w:val="20"/>
+          <w:szCs w:val="20"/>
+        </w:rPr>
+        <w:t>geopolityka</w:t>
+      </w:r>
+      <w:proofErr w:type="spellEnd"/>
+      <w:r>
+        <w:rPr>
+          <w:rFonts w:ascii="Times New Roman" w:hAnsi="Times New Roman" w:cs="Times New Roman"/>
+          <w:sz w:val="20"/>
+          <w:szCs w:val="20"/>
+        </w:rPr>
+        <w:t xml:space="preserve"> a </w:t>
+      </w:r>
+      <w:proofErr w:type="spellStart"/>
+      <w:r>
+        <w:rPr>
+          <w:rFonts w:ascii="Times New Roman" w:hAnsi="Times New Roman" w:cs="Times New Roman"/>
+          <w:sz w:val="20"/>
+          <w:szCs w:val="20"/>
+        </w:rPr>
+        <w:t>wojna</w:t>
+      </w:r>
+      <w:proofErr w:type="spellEnd"/>
+      <w:r>
+        <w:rPr>
+          <w:rFonts w:ascii="Times New Roman" w:hAnsi="Times New Roman" w:cs="Times New Roman"/>
+          <w:sz w:val="20"/>
+          <w:szCs w:val="20"/>
+        </w:rPr>
+        <w:t xml:space="preserve"> </w:t>
+      </w:r>
+      <w:proofErr w:type="spellStart"/>
+      <w:r>
+        <w:rPr>
+          <w:rFonts w:ascii="Times New Roman" w:hAnsi="Times New Roman" w:cs="Times New Roman"/>
+          <w:sz w:val="20"/>
+          <w:szCs w:val="20"/>
+        </w:rPr>
+        <w:t>informacyjna</w:t>
+      </w:r>
+      <w:proofErr w:type="spellEnd"/>
+      <w:r>
+        <w:rPr>
+          <w:rFonts w:ascii="Times New Roman" w:hAnsi="Times New Roman" w:cs="Times New Roman"/>
+          <w:sz w:val="20"/>
+          <w:szCs w:val="20"/>
+        </w:rPr>
+        <w:t>, PWN 2019;</w:t>
+      </w:r>
+      <w:r>
+        <w:rPr>
+          <w:rFonts w:ascii="Times New Roman" w:hAnsi="Times New Roman" w:cs="Times New Roman"/>
+          <w:sz w:val="20"/>
+          <w:szCs w:val="20"/>
+        </w:rPr>
+        <w:t xml:space="preserve"> </w:t>
+      </w:r>
+    </w:p>
+    <w:p>
+      <w:pPr>
+        <w:pStyle w:val="a5"/>
+        <w:numPr>
+          <w:ilvl w:val="0"/>
+          <w:numId w:val="11"/>
+        </w:numPr>
+        <w:spacing w:after="0" w:line="312" w:lineRule="auto"/>
+        <w:rPr>
+          <w:rFonts w:ascii="Times New Roman" w:hAnsi="Times New Roman" w:cs="Times New Roman"/>
+          <w:sz w:val="20"/>
+          <w:szCs w:val="20"/>
+        </w:rPr>
+      </w:pPr>
+      <w:hyperlink r:id="rId12" w:history="1">
+        <w:r>
+          <w:rPr>
+            <w:rStyle w:val="a6"/>
+            <w:rFonts w:ascii="Times New Roman" w:hAnsi="Times New Roman" w:cs="Times New Roman"/>
+            <w:sz w:val="20"/>
+            <w:szCs w:val="20"/>
+          </w:rPr>
+          <w:t>https://www.levada.ru/2016/07/12/motivatsiya-uchastvovat-v-vyborah/</w:t>
+        </w:r>
+      </w:hyperlink>
+      <w:r>
+        <w:rPr>
+          <w:rFonts w:ascii="Times New Roman" w:hAnsi="Times New Roman" w:cs="Times New Roman"/>
+          <w:sz w:val="20"/>
+          <w:szCs w:val="20"/>
+        </w:rPr>
+        <w:t xml:space="preserve"> </w:t>
+      </w:r>
+      <w:r>
+        <w:rPr>
+          <w:rFonts w:ascii="Times New Roman" w:hAnsi="Times New Roman" w:cs="Times New Roman"/>
+          <w:sz w:val="20"/>
+          <w:szCs w:val="20"/>
+        </w:rPr>
+        <w:t>[</w:t>
+      </w:r>
+      <w:r>
+        <w:rPr>
+          <w:rFonts w:ascii="Times New Roman" w:eastAsia="Calibri" w:hAnsi="Times New Roman" w:cs="Times New Roman"/>
+          <w:sz w:val="20"/>
+          <w:szCs w:val="20"/>
+        </w:rPr>
+        <w:t>dostęp:16</w:t>
+      </w:r>
+      <w:r>
+        <w:rPr>
+          <w:rFonts w:ascii="Times New Roman" w:eastAsia="Calibri" w:hAnsi="Times New Roman" w:cs="Times New Roman"/>
+        </w:rPr>
+        <w:t>.</w:t>
+      </w:r>
+      <w:r>
+        <w:rPr>
+          <w:rFonts w:ascii="Times New Roman" w:eastAsia="Calibri" w:hAnsi="Times New Roman" w:cs="Times New Roman"/>
+          <w:sz w:val="20"/>
+          <w:szCs w:val="20"/>
+        </w:rPr>
+        <w:t>09.2022r.</w:t>
+      </w:r>
+      <w:r>
+        <w:rPr>
+          <w:rFonts w:ascii="Times New Roman" w:hAnsi="Times New Roman" w:cs="Times New Roman"/>
+          <w:sz w:val="20"/>
+          <w:szCs w:val="20"/>
+        </w:rPr>
+        <w:t>]</w:t>
+      </w:r>
+    </w:p>
+    <w:p>
+      <w:pPr>
+        <w:pStyle w:val="a5"/>
+        <w:numPr>
+          <w:ilvl w:val="0"/>
+          <w:numId w:val="11"/>
+        </w:numPr>
+        <w:spacing w:after="0" w:line="312" w:lineRule="auto"/>
+        <w:rPr>
+          <w:rFonts w:ascii="Times New Roman" w:hAnsi="Times New Roman" w:cs="Times New Roman"/>
+          <w:sz w:val="20"/>
+          <w:szCs w:val="20"/>
+        </w:rPr>
+      </w:pPr>
+      <w:proofErr w:type="spellStart"/>
+      <w:r>
+        <w:rPr>
+          <w:rFonts w:ascii="Times New Roman" w:hAnsi="Times New Roman" w:cs="Times New Roman"/>
+          <w:sz w:val="20"/>
+          <w:szCs w:val="20"/>
+        </w:rPr>
+        <w:t>Консолидация</w:t>
+      </w:r>
+      <w:proofErr w:type="spellEnd"/>
+      <w:r>
+        <w:rPr>
+          <w:rFonts w:ascii="Times New Roman" w:hAnsi="Times New Roman" w:cs="Times New Roman"/>
+          <w:sz w:val="20"/>
+          <w:szCs w:val="20"/>
+        </w:rPr>
+        <w:t xml:space="preserve"> </w:t>
+      </w:r>
+      <w:proofErr w:type="spellStart"/>
+      <w:r>
+        <w:rPr>
+          <w:rFonts w:ascii="Times New Roman" w:hAnsi="Times New Roman" w:cs="Times New Roman"/>
+          <w:sz w:val="20"/>
+          <w:szCs w:val="20"/>
+        </w:rPr>
+        <w:t>или</w:t>
+      </w:r>
+      <w:proofErr w:type="spellEnd"/>
+      <w:r>
+        <w:rPr>
+          <w:rFonts w:ascii="Times New Roman" w:hAnsi="Times New Roman" w:cs="Times New Roman"/>
+          <w:sz w:val="20"/>
+          <w:szCs w:val="20"/>
+        </w:rPr>
+        <w:t xml:space="preserve"> </w:t>
+      </w:r>
+      <w:proofErr w:type="spellStart"/>
+      <w:r>
+        <w:rPr>
+          <w:rFonts w:ascii="Times New Roman" w:hAnsi="Times New Roman" w:cs="Times New Roman"/>
+          <w:sz w:val="20"/>
+          <w:szCs w:val="20"/>
+        </w:rPr>
+        <w:t>протест</w:t>
+      </w:r>
+      <w:proofErr w:type="spellEnd"/>
+      <w:r>
+        <w:rPr>
+          <w:rFonts w:ascii="Times New Roman" w:hAnsi="Times New Roman" w:cs="Times New Roman"/>
+          <w:sz w:val="20"/>
+          <w:szCs w:val="20"/>
+        </w:rPr>
+        <w:t>? „</w:t>
+      </w:r>
+      <w:proofErr w:type="spellStart"/>
+      <w:r>
+        <w:rPr>
+          <w:rFonts w:ascii="Times New Roman" w:hAnsi="Times New Roman" w:cs="Times New Roman"/>
+          <w:sz w:val="20"/>
+          <w:szCs w:val="20"/>
+        </w:rPr>
+        <w:t>Умное</w:t>
+      </w:r>
+      <w:proofErr w:type="spellEnd"/>
+      <w:r>
+        <w:rPr>
+          <w:rFonts w:ascii="Times New Roman" w:hAnsi="Times New Roman" w:cs="Times New Roman"/>
+          <w:sz w:val="20"/>
+          <w:szCs w:val="20"/>
+        </w:rPr>
+        <w:t xml:space="preserve"> </w:t>
+      </w:r>
+      <w:proofErr w:type="spellStart"/>
+      <w:r>
+        <w:rPr>
+          <w:rFonts w:ascii="Times New Roman" w:hAnsi="Times New Roman" w:cs="Times New Roman"/>
+          <w:sz w:val="20"/>
+          <w:szCs w:val="20"/>
+        </w:rPr>
+        <w:t>голосование</w:t>
+      </w:r>
+      <w:proofErr w:type="spellEnd"/>
+      <w:r>
+        <w:rPr>
+          <w:rFonts w:ascii="Times New Roman" w:hAnsi="Times New Roman" w:cs="Times New Roman"/>
+          <w:sz w:val="20"/>
+          <w:szCs w:val="20"/>
+        </w:rPr>
+        <w:t xml:space="preserve">” </w:t>
+      </w:r>
+      <w:proofErr w:type="spellStart"/>
+      <w:r>
+        <w:rPr>
+          <w:rFonts w:ascii="Times New Roman" w:hAnsi="Times New Roman" w:cs="Times New Roman"/>
+          <w:sz w:val="20"/>
+          <w:szCs w:val="20"/>
+        </w:rPr>
+        <w:t>на</w:t>
+      </w:r>
+      <w:proofErr w:type="spellEnd"/>
+      <w:r>
+        <w:rPr>
+          <w:rFonts w:ascii="Times New Roman" w:hAnsi="Times New Roman" w:cs="Times New Roman"/>
+          <w:sz w:val="20"/>
+          <w:szCs w:val="20"/>
+        </w:rPr>
+        <w:t xml:space="preserve"> </w:t>
+      </w:r>
+      <w:proofErr w:type="spellStart"/>
+      <w:r>
+        <w:rPr>
+          <w:rFonts w:ascii="Times New Roman" w:hAnsi="Times New Roman" w:cs="Times New Roman"/>
+          <w:sz w:val="20"/>
+          <w:szCs w:val="20"/>
+        </w:rPr>
+        <w:t>Московских</w:t>
+      </w:r>
+      <w:proofErr w:type="spellEnd"/>
+      <w:r>
+        <w:rPr>
+          <w:rFonts w:ascii="Times New Roman" w:hAnsi="Times New Roman" w:cs="Times New Roman"/>
+          <w:sz w:val="20"/>
+          <w:szCs w:val="20"/>
+        </w:rPr>
+        <w:t xml:space="preserve"> </w:t>
+      </w:r>
+      <w:proofErr w:type="spellStart"/>
+      <w:r>
+        <w:rPr>
+          <w:rFonts w:ascii="Times New Roman" w:hAnsi="Times New Roman" w:cs="Times New Roman"/>
+          <w:sz w:val="20"/>
+          <w:szCs w:val="20"/>
+        </w:rPr>
+        <w:t>выборах</w:t>
+      </w:r>
+      <w:proofErr w:type="spellEnd"/>
+      <w:r>
+        <w:rPr>
+          <w:rFonts w:ascii="Times New Roman" w:hAnsi="Times New Roman" w:cs="Times New Roman"/>
+          <w:sz w:val="20"/>
+          <w:szCs w:val="20"/>
+        </w:rPr>
+        <w:t xml:space="preserve">, </w:t>
+      </w:r>
+      <w:proofErr w:type="spellStart"/>
+      <w:r>
+        <w:rPr>
+          <w:rFonts w:ascii="Times New Roman" w:hAnsi="Times New Roman" w:cs="Times New Roman"/>
+          <w:sz w:val="20"/>
+          <w:szCs w:val="20"/>
+        </w:rPr>
+        <w:t>strona</w:t>
+      </w:r>
+      <w:proofErr w:type="spellEnd"/>
+      <w:r>
+        <w:rPr>
+          <w:rFonts w:ascii="Times New Roman" w:hAnsi="Times New Roman" w:cs="Times New Roman"/>
+          <w:sz w:val="20"/>
+          <w:szCs w:val="20"/>
+        </w:rPr>
+        <w:t xml:space="preserve"> 50, DOI: 10.30570/2078-5089-2020-96-1-50-73</w:t>
+      </w:r>
+    </w:p>
+    <w:p>
+      <w:pPr>
+        <w:pStyle w:val="a5"/>
+        <w:numPr>
+          <w:ilvl w:val="0"/>
+          <w:numId w:val="11"/>
+        </w:numPr>
+        <w:spacing w:after="0" w:line="312" w:lineRule="auto"/>
+        <w:rPr>
+          <w:rFonts w:ascii="Times New Roman" w:hAnsi="Times New Roman" w:cs="Times New Roman"/>
+          <w:sz w:val="20"/>
+          <w:szCs w:val="20"/>
+        </w:rPr>
+      </w:pPr>
+      <w:r>
+        <w:rPr>
+          <w:rFonts w:ascii="Times New Roman" w:hAnsi="Times New Roman" w:cs="Times New Roman"/>
+          <w:sz w:val="20"/>
+          <w:szCs w:val="20"/>
+        </w:rPr>
+        <w:t xml:space="preserve">К.И. </w:t>
+      </w:r>
+      <w:proofErr w:type="spellStart"/>
+      <w:r>
+        <w:rPr>
+          <w:rFonts w:ascii="Times New Roman" w:hAnsi="Times New Roman" w:cs="Times New Roman"/>
+          <w:sz w:val="20"/>
+          <w:szCs w:val="20"/>
+        </w:rPr>
+        <w:t>Нагорняк</w:t>
+      </w:r>
+      <w:proofErr w:type="spellEnd"/>
+      <w:r>
+        <w:rPr>
+          <w:rFonts w:ascii="Times New Roman" w:hAnsi="Times New Roman" w:cs="Times New Roman"/>
+          <w:sz w:val="20"/>
+          <w:szCs w:val="20"/>
+        </w:rPr>
+        <w:t xml:space="preserve"> - </w:t>
+      </w:r>
+      <w:proofErr w:type="spellStart"/>
+      <w:r>
+        <w:rPr>
+          <w:rFonts w:ascii="Times New Roman" w:hAnsi="Times New Roman" w:cs="Times New Roman"/>
+          <w:sz w:val="20"/>
+          <w:szCs w:val="20"/>
+        </w:rPr>
+        <w:t>Активность</w:t>
+      </w:r>
+      <w:proofErr w:type="spellEnd"/>
+      <w:r>
+        <w:rPr>
+          <w:rFonts w:ascii="Times New Roman" w:hAnsi="Times New Roman" w:cs="Times New Roman"/>
+          <w:sz w:val="20"/>
+          <w:szCs w:val="20"/>
+        </w:rPr>
+        <w:t xml:space="preserve"> </w:t>
+      </w:r>
+      <w:proofErr w:type="spellStart"/>
+      <w:r>
+        <w:rPr>
+          <w:rFonts w:ascii="Times New Roman" w:hAnsi="Times New Roman" w:cs="Times New Roman"/>
+          <w:sz w:val="20"/>
+          <w:szCs w:val="20"/>
+        </w:rPr>
+        <w:t>оппозиционных</w:t>
+      </w:r>
+      <w:proofErr w:type="spellEnd"/>
+      <w:r>
+        <w:rPr>
+          <w:rFonts w:ascii="Times New Roman" w:hAnsi="Times New Roman" w:cs="Times New Roman"/>
+          <w:sz w:val="20"/>
+          <w:szCs w:val="20"/>
+        </w:rPr>
+        <w:t xml:space="preserve"> </w:t>
+      </w:r>
+      <w:proofErr w:type="spellStart"/>
+      <w:r>
+        <w:rPr>
+          <w:rFonts w:ascii="Times New Roman" w:hAnsi="Times New Roman" w:cs="Times New Roman"/>
+          <w:sz w:val="20"/>
+          <w:szCs w:val="20"/>
+        </w:rPr>
+        <w:t>Telegramканалов</w:t>
+      </w:r>
+      <w:proofErr w:type="spellEnd"/>
+      <w:r>
+        <w:rPr>
+          <w:rFonts w:ascii="Times New Roman" w:hAnsi="Times New Roman" w:cs="Times New Roman"/>
+          <w:sz w:val="20"/>
+          <w:szCs w:val="20"/>
+        </w:rPr>
+        <w:t xml:space="preserve"> и </w:t>
+      </w:r>
+      <w:proofErr w:type="spellStart"/>
+      <w:r>
+        <w:rPr>
+          <w:rFonts w:ascii="Times New Roman" w:hAnsi="Times New Roman" w:cs="Times New Roman"/>
+          <w:sz w:val="20"/>
+          <w:szCs w:val="20"/>
+        </w:rPr>
+        <w:t>поведенческий</w:t>
+      </w:r>
+      <w:proofErr w:type="spellEnd"/>
+      <w:r>
+        <w:rPr>
+          <w:rFonts w:ascii="Times New Roman" w:hAnsi="Times New Roman" w:cs="Times New Roman"/>
+          <w:sz w:val="20"/>
+          <w:szCs w:val="20"/>
+        </w:rPr>
+        <w:t xml:space="preserve"> </w:t>
+      </w:r>
+      <w:proofErr w:type="spellStart"/>
+      <w:r>
+        <w:rPr>
+          <w:rFonts w:ascii="Times New Roman" w:hAnsi="Times New Roman" w:cs="Times New Roman"/>
+          <w:sz w:val="20"/>
+          <w:szCs w:val="20"/>
+        </w:rPr>
+        <w:t>фактор</w:t>
+      </w:r>
+      <w:proofErr w:type="spellEnd"/>
+      <w:r>
+        <w:rPr>
+          <w:rFonts w:ascii="Times New Roman" w:hAnsi="Times New Roman" w:cs="Times New Roman"/>
+          <w:sz w:val="20"/>
+          <w:szCs w:val="20"/>
+        </w:rPr>
+        <w:t xml:space="preserve"> </w:t>
+      </w:r>
+      <w:proofErr w:type="spellStart"/>
+      <w:r>
+        <w:rPr>
+          <w:rFonts w:ascii="Times New Roman" w:hAnsi="Times New Roman" w:cs="Times New Roman"/>
+          <w:sz w:val="20"/>
+          <w:szCs w:val="20"/>
+        </w:rPr>
+        <w:t>пользователей</w:t>
+      </w:r>
+      <w:proofErr w:type="spellEnd"/>
+      <w:r>
+        <w:rPr>
+          <w:rFonts w:ascii="Times New Roman" w:hAnsi="Times New Roman" w:cs="Times New Roman"/>
+          <w:sz w:val="20"/>
+          <w:szCs w:val="20"/>
+        </w:rPr>
+        <w:t xml:space="preserve"> Google </w:t>
+      </w:r>
+      <w:proofErr w:type="spellStart"/>
+      <w:r>
+        <w:rPr>
+          <w:rFonts w:ascii="Times New Roman" w:hAnsi="Times New Roman" w:cs="Times New Roman"/>
+          <w:sz w:val="20"/>
+          <w:szCs w:val="20"/>
+        </w:rPr>
+        <w:t>как</w:t>
+      </w:r>
+      <w:proofErr w:type="spellEnd"/>
+      <w:r>
+        <w:rPr>
+          <w:rFonts w:ascii="Times New Roman" w:hAnsi="Times New Roman" w:cs="Times New Roman"/>
+          <w:sz w:val="20"/>
+          <w:szCs w:val="20"/>
+        </w:rPr>
+        <w:t xml:space="preserve"> </w:t>
+      </w:r>
+      <w:proofErr w:type="spellStart"/>
+      <w:r>
+        <w:rPr>
+          <w:rFonts w:ascii="Times New Roman" w:hAnsi="Times New Roman" w:cs="Times New Roman"/>
+          <w:sz w:val="20"/>
+          <w:szCs w:val="20"/>
+        </w:rPr>
+        <w:t>метод</w:t>
+      </w:r>
+      <w:proofErr w:type="spellEnd"/>
+      <w:r>
+        <w:rPr>
+          <w:rFonts w:ascii="Times New Roman" w:hAnsi="Times New Roman" w:cs="Times New Roman"/>
+          <w:sz w:val="20"/>
+          <w:szCs w:val="20"/>
+        </w:rPr>
+        <w:t xml:space="preserve"> </w:t>
+      </w:r>
+      <w:proofErr w:type="spellStart"/>
+      <w:r>
+        <w:rPr>
+          <w:rFonts w:ascii="Times New Roman" w:hAnsi="Times New Roman" w:cs="Times New Roman"/>
+          <w:sz w:val="20"/>
+          <w:szCs w:val="20"/>
+        </w:rPr>
+        <w:t>исследования</w:t>
+      </w:r>
+      <w:proofErr w:type="spellEnd"/>
+      <w:r>
+        <w:rPr>
+          <w:rFonts w:ascii="Times New Roman" w:hAnsi="Times New Roman" w:cs="Times New Roman"/>
+          <w:sz w:val="20"/>
+          <w:szCs w:val="20"/>
+        </w:rPr>
+        <w:t xml:space="preserve"> </w:t>
+      </w:r>
+      <w:proofErr w:type="spellStart"/>
+      <w:r>
+        <w:rPr>
+          <w:rFonts w:ascii="Times New Roman" w:hAnsi="Times New Roman" w:cs="Times New Roman"/>
+          <w:sz w:val="20"/>
+          <w:szCs w:val="20"/>
+        </w:rPr>
+        <w:t>протестов</w:t>
+      </w:r>
+      <w:proofErr w:type="spellEnd"/>
+      <w:r>
+        <w:rPr>
+          <w:rFonts w:ascii="Times New Roman" w:hAnsi="Times New Roman" w:cs="Times New Roman"/>
+          <w:sz w:val="20"/>
+          <w:szCs w:val="20"/>
+        </w:rPr>
+        <w:t xml:space="preserve"> в </w:t>
+      </w:r>
+      <w:proofErr w:type="spellStart"/>
+      <w:r>
+        <w:rPr>
+          <w:rFonts w:ascii="Times New Roman" w:hAnsi="Times New Roman" w:cs="Times New Roman"/>
+          <w:sz w:val="20"/>
+          <w:szCs w:val="20"/>
+        </w:rPr>
+        <w:t>Белоруссии</w:t>
+      </w:r>
+      <w:proofErr w:type="spellEnd"/>
+      <w:r>
+        <w:rPr>
+          <w:rFonts w:ascii="Times New Roman" w:hAnsi="Times New Roman" w:cs="Times New Roman"/>
+          <w:sz w:val="20"/>
+          <w:szCs w:val="20"/>
+        </w:rPr>
+        <w:t xml:space="preserve"> 2020 </w:t>
+      </w:r>
+      <w:proofErr w:type="spellStart"/>
+      <w:r>
+        <w:rPr>
+          <w:rFonts w:ascii="Times New Roman" w:hAnsi="Times New Roman" w:cs="Times New Roman"/>
+          <w:sz w:val="20"/>
+          <w:szCs w:val="20"/>
+        </w:rPr>
+        <w:t>года</w:t>
+      </w:r>
+      <w:proofErr w:type="spellEnd"/>
+      <w:r>
+        <w:rPr>
+          <w:rFonts w:ascii="Times New Roman" w:hAnsi="Times New Roman" w:cs="Times New Roman"/>
+          <w:sz w:val="20"/>
+          <w:szCs w:val="20"/>
+        </w:rPr>
+        <w:t xml:space="preserve">. </w:t>
+      </w:r>
+      <w:proofErr w:type="spellStart"/>
+      <w:r>
+        <w:rPr>
+          <w:rFonts w:ascii="Times New Roman" w:hAnsi="Times New Roman" w:cs="Times New Roman"/>
+          <w:sz w:val="20"/>
+          <w:szCs w:val="20"/>
+        </w:rPr>
+        <w:t>Крымский</w:t>
+      </w:r>
+      <w:proofErr w:type="spellEnd"/>
+      <w:r>
+        <w:rPr>
+          <w:rFonts w:ascii="Times New Roman" w:hAnsi="Times New Roman" w:cs="Times New Roman"/>
+          <w:sz w:val="20"/>
+          <w:szCs w:val="20"/>
+        </w:rPr>
+        <w:t xml:space="preserve"> </w:t>
+      </w:r>
+      <w:proofErr w:type="spellStart"/>
+      <w:r>
+        <w:rPr>
+          <w:rFonts w:ascii="Times New Roman" w:hAnsi="Times New Roman" w:cs="Times New Roman"/>
+          <w:sz w:val="20"/>
+          <w:szCs w:val="20"/>
+        </w:rPr>
+        <w:t>федеральный</w:t>
+      </w:r>
+      <w:proofErr w:type="spellEnd"/>
+      <w:r>
+        <w:rPr>
+          <w:rFonts w:ascii="Times New Roman" w:hAnsi="Times New Roman" w:cs="Times New Roman"/>
+          <w:sz w:val="20"/>
+          <w:szCs w:val="20"/>
+        </w:rPr>
+        <w:t xml:space="preserve"> </w:t>
+      </w:r>
+      <w:proofErr w:type="spellStart"/>
+      <w:r>
+        <w:rPr>
+          <w:rFonts w:ascii="Times New Roman" w:hAnsi="Times New Roman" w:cs="Times New Roman"/>
+          <w:sz w:val="20"/>
+          <w:szCs w:val="20"/>
+        </w:rPr>
+        <w:t>университет</w:t>
+      </w:r>
+      <w:proofErr w:type="spellEnd"/>
+      <w:r>
+        <w:rPr>
+          <w:rFonts w:ascii="Times New Roman" w:hAnsi="Times New Roman" w:cs="Times New Roman"/>
+          <w:sz w:val="20"/>
+          <w:szCs w:val="20"/>
+        </w:rPr>
+        <w:t xml:space="preserve"> </w:t>
+      </w:r>
+      <w:proofErr w:type="spellStart"/>
+      <w:r>
+        <w:rPr>
+          <w:rFonts w:ascii="Times New Roman" w:hAnsi="Times New Roman" w:cs="Times New Roman"/>
+          <w:sz w:val="20"/>
+          <w:szCs w:val="20"/>
+        </w:rPr>
+        <w:t>им</w:t>
+      </w:r>
+      <w:proofErr w:type="spellEnd"/>
+      <w:r>
+        <w:rPr>
+          <w:rFonts w:ascii="Times New Roman" w:hAnsi="Times New Roman" w:cs="Times New Roman"/>
+          <w:sz w:val="20"/>
+          <w:szCs w:val="20"/>
+        </w:rPr>
+        <w:t xml:space="preserve">. В.И. </w:t>
+      </w:r>
+      <w:proofErr w:type="spellStart"/>
+      <w:r>
+        <w:rPr>
+          <w:rFonts w:ascii="Times New Roman" w:hAnsi="Times New Roman" w:cs="Times New Roman"/>
+          <w:sz w:val="20"/>
+          <w:szCs w:val="20"/>
+        </w:rPr>
+        <w:t>Вернадского</w:t>
+      </w:r>
+      <w:proofErr w:type="spellEnd"/>
+      <w:r>
+        <w:rPr>
+          <w:rFonts w:ascii="Times New Roman" w:hAnsi="Times New Roman" w:cs="Times New Roman"/>
+          <w:sz w:val="20"/>
+          <w:szCs w:val="20"/>
+        </w:rPr>
+        <w:t xml:space="preserve">, </w:t>
+      </w:r>
+      <w:proofErr w:type="spellStart"/>
+      <w:r>
+        <w:rPr>
+          <w:rFonts w:ascii="Times New Roman" w:hAnsi="Times New Roman" w:cs="Times New Roman"/>
+          <w:sz w:val="20"/>
+          <w:szCs w:val="20"/>
+        </w:rPr>
+        <w:t>Симферополь</w:t>
+      </w:r>
+      <w:proofErr w:type="spellEnd"/>
+      <w:r>
+        <w:rPr>
+          <w:rFonts w:ascii="Times New Roman" w:hAnsi="Times New Roman" w:cs="Times New Roman"/>
+          <w:sz w:val="20"/>
+          <w:szCs w:val="20"/>
+        </w:rPr>
+        <w:t xml:space="preserve">, </w:t>
+      </w:r>
+      <w:proofErr w:type="spellStart"/>
+      <w:r>
+        <w:rPr>
+          <w:rFonts w:ascii="Times New Roman" w:hAnsi="Times New Roman" w:cs="Times New Roman"/>
+          <w:sz w:val="20"/>
+          <w:szCs w:val="20"/>
+        </w:rPr>
+        <w:t>Российская</w:t>
+      </w:r>
+      <w:proofErr w:type="spellEnd"/>
+      <w:r>
+        <w:rPr>
+          <w:rFonts w:ascii="Times New Roman" w:hAnsi="Times New Roman" w:cs="Times New Roman"/>
+          <w:sz w:val="20"/>
+          <w:szCs w:val="20"/>
+        </w:rPr>
+        <w:t xml:space="preserve"> </w:t>
+      </w:r>
+      <w:proofErr w:type="spellStart"/>
+      <w:r>
+        <w:rPr>
+          <w:rFonts w:ascii="Times New Roman" w:hAnsi="Times New Roman" w:cs="Times New Roman"/>
+          <w:sz w:val="20"/>
+          <w:szCs w:val="20"/>
+        </w:rPr>
+        <w:t>Федерация</w:t>
+      </w:r>
+      <w:proofErr w:type="spellEnd"/>
+      <w:r>
+        <w:rPr>
+          <w:rFonts w:ascii="Times New Roman" w:hAnsi="Times New Roman" w:cs="Times New Roman"/>
+          <w:sz w:val="20"/>
+          <w:szCs w:val="20"/>
+        </w:rPr>
+        <w:t xml:space="preserve">. DOI: 10.22363/2313-1438-2021-23-1-60-77 </w:t>
+      </w:r>
+      <w:proofErr w:type="spellStart"/>
+      <w:r>
+        <w:rPr>
+          <w:rFonts w:ascii="Times New Roman" w:hAnsi="Times New Roman" w:cs="Times New Roman"/>
+          <w:sz w:val="20"/>
+          <w:szCs w:val="20"/>
+        </w:rPr>
+        <w:t>страница</w:t>
+      </w:r>
+      <w:proofErr w:type="spellEnd"/>
+      <w:r>
+        <w:rPr>
+          <w:rFonts w:ascii="Times New Roman" w:hAnsi="Times New Roman" w:cs="Times New Roman"/>
+          <w:sz w:val="20"/>
+          <w:szCs w:val="20"/>
+        </w:rPr>
+        <w:t xml:space="preserve"> 69</w:t>
+      </w:r>
+    </w:p>
+    <w:p>
+      <w:pPr>
+        <w:pStyle w:val="a5"/>
+        <w:numPr>
+          <w:ilvl w:val="0"/>
+          <w:numId w:val="11"/>
+        </w:numPr>
+        <w:spacing w:after="0" w:line="312" w:lineRule="auto"/>
+        <w:rPr>
+          <w:rFonts w:ascii="Times New Roman" w:hAnsi="Times New Roman" w:cs="Times New Roman"/>
+          <w:sz w:val="20"/>
+          <w:szCs w:val="20"/>
+        </w:rPr>
+      </w:pPr>
+      <w:r>
+        <w:rPr>
+          <w:rFonts w:ascii="Times New Roman" w:hAnsi="Times New Roman" w:cs="Times New Roman"/>
+          <w:sz w:val="20"/>
+          <w:szCs w:val="20"/>
+        </w:rPr>
+        <w:t xml:space="preserve">Я и </w:t>
+      </w:r>
+      <w:proofErr w:type="spellStart"/>
+      <w:r>
+        <w:rPr>
+          <w:rFonts w:ascii="Times New Roman" w:hAnsi="Times New Roman" w:cs="Times New Roman"/>
+          <w:sz w:val="20"/>
+          <w:szCs w:val="20"/>
+        </w:rPr>
+        <w:t>другие</w:t>
+      </w:r>
+      <w:proofErr w:type="spellEnd"/>
+      <w:r>
+        <w:rPr>
+          <w:rFonts w:ascii="Times New Roman" w:hAnsi="Times New Roman" w:cs="Times New Roman"/>
+          <w:sz w:val="20"/>
+          <w:szCs w:val="20"/>
+        </w:rPr>
+        <w:t xml:space="preserve"> (1971) - </w:t>
+      </w:r>
+      <w:hyperlink r:id="rId13" w:history="1">
+        <w:r>
+          <w:rPr>
+            <w:rStyle w:val="a6"/>
+            <w:rFonts w:ascii="Times New Roman" w:hAnsi="Times New Roman" w:cs="Times New Roman"/>
+            <w:sz w:val="20"/>
+            <w:szCs w:val="20"/>
+          </w:rPr>
+          <w:t>https://www.youtube.com/watch?v=</w:t>
+        </w:r>
+        <w:r>
+          <w:rPr>
+            <w:rStyle w:val="a6"/>
+            <w:rFonts w:ascii="Times New Roman" w:hAnsi="Times New Roman" w:cs="Times New Roman"/>
+            <w:sz w:val="20"/>
+            <w:szCs w:val="20"/>
+          </w:rPr>
+          <w:t>_</w:t>
+        </w:r>
+        <w:r>
+          <w:rPr>
+            <w:rStyle w:val="a6"/>
+            <w:rFonts w:ascii="Times New Roman" w:hAnsi="Times New Roman" w:cs="Times New Roman"/>
+            <w:sz w:val="20"/>
+            <w:szCs w:val="20"/>
+          </w:rPr>
+          <w:t>LYe58b-3HM</w:t>
+        </w:r>
+      </w:hyperlink>
+      <w:r>
+        <w:rPr>
+          <w:rFonts w:ascii="Times New Roman" w:hAnsi="Times New Roman" w:cs="Times New Roman"/>
+          <w:sz w:val="20"/>
+          <w:szCs w:val="20"/>
+        </w:rPr>
+        <w:t xml:space="preserve"> </w:t>
+      </w:r>
+      <w:r>
+        <w:rPr>
+          <w:rFonts w:ascii="Times New Roman" w:hAnsi="Times New Roman" w:cs="Times New Roman"/>
+          <w:sz w:val="20"/>
+          <w:szCs w:val="20"/>
+        </w:rPr>
+        <w:t>[</w:t>
+      </w:r>
+      <w:r>
+        <w:rPr>
+          <w:rFonts w:ascii="Times New Roman" w:eastAsia="Calibri" w:hAnsi="Times New Roman" w:cs="Times New Roman"/>
+          <w:sz w:val="20"/>
+          <w:szCs w:val="20"/>
+        </w:rPr>
+        <w:t>dostęp:16</w:t>
+      </w:r>
+      <w:r>
+        <w:rPr>
+          <w:rFonts w:ascii="Times New Roman" w:eastAsia="Calibri" w:hAnsi="Times New Roman" w:cs="Times New Roman"/>
+        </w:rPr>
+        <w:t>.</w:t>
+      </w:r>
+      <w:r>
+        <w:rPr>
+          <w:rFonts w:ascii="Times New Roman" w:eastAsia="Calibri" w:hAnsi="Times New Roman" w:cs="Times New Roman"/>
+          <w:sz w:val="20"/>
+          <w:szCs w:val="20"/>
+        </w:rPr>
+        <w:t>09.2022r.</w:t>
+      </w:r>
+      <w:r>
+        <w:rPr>
+          <w:rFonts w:ascii="Times New Roman" w:hAnsi="Times New Roman" w:cs="Times New Roman"/>
+          <w:sz w:val="20"/>
+          <w:szCs w:val="20"/>
+        </w:rPr>
+        <w:t>]</w:t>
+      </w:r>
+    </w:p>
+    <w:p>
+      <w:pPr>
+        <w:pStyle w:val="a5"/>
+        <w:numPr>
+          <w:ilvl w:val="0"/>
+          <w:numId w:val="11"/>
+        </w:numPr>
+        <w:spacing w:after="0" w:line="312" w:lineRule="auto"/>
+        <w:rPr>
+          <w:rFonts w:ascii="Times New Roman" w:hAnsi="Times New Roman" w:cs="Times New Roman"/>
+          <w:sz w:val="20"/>
+          <w:szCs w:val="20"/>
+        </w:rPr>
+      </w:pPr>
+      <w:hyperlink r:id="rId14" w:history="1">
+        <w:r>
+          <w:rPr>
+            <w:rStyle w:val="a6"/>
+            <w:rFonts w:ascii="Times New Roman" w:hAnsi="Times New Roman" w:cs="Times New Roman"/>
+            <w:sz w:val="20"/>
+            <w:szCs w:val="20"/>
+          </w:rPr>
+          <w:t>https://www.levada.ru/2018/07/05/pensionnaya-reforma-3/</w:t>
+        </w:r>
+      </w:hyperlink>
+      <w:r>
+        <w:rPr>
+          <w:rFonts w:ascii="Times New Roman" w:hAnsi="Times New Roman" w:cs="Times New Roman"/>
+          <w:sz w:val="20"/>
+          <w:szCs w:val="20"/>
+        </w:rPr>
+        <w:t xml:space="preserve"> </w:t>
+      </w:r>
+      <w:r>
+        <w:rPr>
+          <w:rFonts w:ascii="Times New Roman" w:hAnsi="Times New Roman" w:cs="Times New Roman"/>
+          <w:sz w:val="20"/>
+          <w:szCs w:val="20"/>
+        </w:rPr>
+        <w:t>[</w:t>
+      </w:r>
+      <w:r>
+        <w:rPr>
+          <w:rFonts w:ascii="Times New Roman" w:eastAsia="Calibri" w:hAnsi="Times New Roman" w:cs="Times New Roman"/>
+          <w:sz w:val="20"/>
+          <w:szCs w:val="20"/>
+        </w:rPr>
+        <w:t>dostęp:16</w:t>
+      </w:r>
+      <w:r>
+        <w:rPr>
+          <w:rFonts w:ascii="Times New Roman" w:eastAsia="Calibri" w:hAnsi="Times New Roman" w:cs="Times New Roman"/>
+        </w:rPr>
+        <w:t>.</w:t>
+      </w:r>
+      <w:r>
+        <w:rPr>
+          <w:rFonts w:ascii="Times New Roman" w:eastAsia="Calibri" w:hAnsi="Times New Roman" w:cs="Times New Roman"/>
+          <w:sz w:val="20"/>
+          <w:szCs w:val="20"/>
+        </w:rPr>
+        <w:t>09.2022r.</w:t>
+      </w:r>
+      <w:r>
+        <w:rPr>
+          <w:rFonts w:ascii="Times New Roman" w:hAnsi="Times New Roman" w:cs="Times New Roman"/>
+          <w:sz w:val="20"/>
+          <w:szCs w:val="20"/>
+        </w:rPr>
+        <w:t>]</w:t>
+      </w:r>
+    </w:p>
+    <w:p>
+      <w:pPr>
+        <w:pStyle w:val="a5"/>
+        <w:numPr>
+          <w:ilvl w:val="0"/>
+          <w:numId w:val="11"/>
+        </w:numPr>
+        <w:spacing w:after="0" w:line="312" w:lineRule="auto"/>
+        <w:rPr>
+          <w:rFonts w:ascii="Times New Roman" w:hAnsi="Times New Roman" w:cs="Times New Roman"/>
+          <w:sz w:val="20"/>
+          <w:szCs w:val="20"/>
+        </w:rPr>
+      </w:pPr>
+      <w:r>
+        <w:rPr>
+          <w:rFonts w:ascii="Times New Roman" w:hAnsi="Times New Roman" w:cs="Times New Roman"/>
+          <w:sz w:val="20"/>
+          <w:szCs w:val="20"/>
+        </w:rPr>
+        <w:t xml:space="preserve">И. А. </w:t>
+      </w:r>
+      <w:proofErr w:type="spellStart"/>
+      <w:r>
+        <w:rPr>
+          <w:rFonts w:ascii="Times New Roman" w:hAnsi="Times New Roman" w:cs="Times New Roman"/>
+          <w:sz w:val="20"/>
+          <w:szCs w:val="20"/>
+        </w:rPr>
+        <w:t>Быков</w:t>
+      </w:r>
+      <w:proofErr w:type="spellEnd"/>
+      <w:r>
+        <w:rPr>
+          <w:rFonts w:ascii="Times New Roman" w:hAnsi="Times New Roman" w:cs="Times New Roman"/>
+          <w:sz w:val="20"/>
+          <w:szCs w:val="20"/>
+        </w:rPr>
+        <w:t xml:space="preserve"> ИНТЕРНЕТ-ТЕХНОЛОГИИ В ИЗБИРАТЕЛЬНОЙ КАМПАНИИ БАРАКА ОБАМЫ УДК 324:004.738.5(73)</w:t>
+      </w:r>
+    </w:p>
+    <w:p>
+      <w:pPr>
+        <w:pStyle w:val="a5"/>
+        <w:numPr>
+          <w:ilvl w:val="0"/>
+          <w:numId w:val="11"/>
+        </w:numPr>
+        <w:spacing w:after="0" w:line="312" w:lineRule="auto"/>
+        <w:rPr>
+          <w:rFonts w:ascii="Times New Roman" w:hAnsi="Times New Roman" w:cs="Times New Roman"/>
+          <w:sz w:val="20"/>
+          <w:szCs w:val="20"/>
+        </w:rPr>
+      </w:pPr>
+      <w:hyperlink r:id="rId15" w:history="1">
+        <w:r>
+          <w:rPr>
+            <w:rStyle w:val="a6"/>
+            <w:rFonts w:ascii="Times New Roman" w:hAnsi="Times New Roman" w:cs="Times New Roman"/>
+            <w:sz w:val="20"/>
+            <w:szCs w:val="20"/>
+          </w:rPr>
+          <w:t>https://www.levada.ru/2014/09/08/protestnaya-aktivnost-rossiyan-2/</w:t>
+        </w:r>
+      </w:hyperlink>
+      <w:r>
+        <w:rPr>
+          <w:rFonts w:ascii="Times New Roman" w:hAnsi="Times New Roman" w:cs="Times New Roman"/>
+          <w:sz w:val="20"/>
+          <w:szCs w:val="20"/>
+        </w:rPr>
+        <w:t xml:space="preserve"> </w:t>
+      </w:r>
+      <w:r>
+        <w:rPr>
+          <w:rFonts w:ascii="Times New Roman" w:hAnsi="Times New Roman" w:cs="Times New Roman"/>
+          <w:sz w:val="20"/>
+          <w:szCs w:val="20"/>
+        </w:rPr>
+        <w:t>[</w:t>
+      </w:r>
+      <w:r>
+        <w:rPr>
+          <w:rFonts w:ascii="Times New Roman" w:eastAsia="Calibri" w:hAnsi="Times New Roman" w:cs="Times New Roman"/>
+          <w:sz w:val="20"/>
+          <w:szCs w:val="20"/>
+        </w:rPr>
+        <w:t>dostęp:16</w:t>
+      </w:r>
+      <w:r>
+        <w:rPr>
+          <w:rFonts w:ascii="Times New Roman" w:eastAsia="Calibri" w:hAnsi="Times New Roman" w:cs="Times New Roman"/>
+        </w:rPr>
+        <w:t>.</w:t>
+      </w:r>
+      <w:r>
+        <w:rPr>
+          <w:rFonts w:ascii="Times New Roman" w:eastAsia="Calibri" w:hAnsi="Times New Roman" w:cs="Times New Roman"/>
+          <w:sz w:val="20"/>
+          <w:szCs w:val="20"/>
+        </w:rPr>
+        <w:t>09.2022r.</w:t>
+      </w:r>
+      <w:r>
+        <w:rPr>
+          <w:rFonts w:ascii="Times New Roman" w:hAnsi="Times New Roman" w:cs="Times New Roman"/>
+          <w:sz w:val="20"/>
+          <w:szCs w:val="20"/>
+        </w:rPr>
+        <w:t>]</w:t>
+      </w:r>
+    </w:p>
+    <w:p>
+      <w:pPr>
+        <w:pStyle w:val="a5"/>
+        <w:numPr>
+          <w:ilvl w:val="0"/>
+          <w:numId w:val="11"/>
+        </w:numPr>
+        <w:spacing w:after="0" w:line="312" w:lineRule="auto"/>
+        <w:rPr>
+          <w:rFonts w:ascii="Times New Roman" w:hAnsi="Times New Roman" w:cs="Times New Roman"/>
+          <w:sz w:val="20"/>
+          <w:szCs w:val="20"/>
+        </w:rPr>
+      </w:pPr>
+      <w:proofErr w:type="spellStart"/>
+      <w:r>
+        <w:rPr>
+          <w:rFonts w:ascii="Times New Roman" w:hAnsi="Times New Roman" w:cs="Times New Roman"/>
+          <w:sz w:val="20"/>
+          <w:szCs w:val="20"/>
+        </w:rPr>
+        <w:t>Россия</w:t>
+      </w:r>
+      <w:proofErr w:type="spellEnd"/>
+      <w:r>
+        <w:rPr>
+          <w:rFonts w:ascii="Times New Roman" w:hAnsi="Times New Roman" w:cs="Times New Roman"/>
+          <w:sz w:val="20"/>
+          <w:szCs w:val="20"/>
+        </w:rPr>
+        <w:t xml:space="preserve"> </w:t>
+      </w:r>
+      <w:proofErr w:type="spellStart"/>
+      <w:r>
+        <w:rPr>
+          <w:rFonts w:ascii="Times New Roman" w:hAnsi="Times New Roman" w:cs="Times New Roman"/>
+          <w:sz w:val="20"/>
+          <w:szCs w:val="20"/>
+        </w:rPr>
+        <w:t>под</w:t>
+      </w:r>
+      <w:proofErr w:type="spellEnd"/>
+      <w:r>
+        <w:rPr>
+          <w:rFonts w:ascii="Times New Roman" w:hAnsi="Times New Roman" w:cs="Times New Roman"/>
+          <w:sz w:val="20"/>
+          <w:szCs w:val="20"/>
+        </w:rPr>
+        <w:t xml:space="preserve"> </w:t>
+      </w:r>
+      <w:proofErr w:type="spellStart"/>
+      <w:r>
+        <w:rPr>
+          <w:rFonts w:ascii="Times New Roman" w:hAnsi="Times New Roman" w:cs="Times New Roman"/>
+          <w:sz w:val="20"/>
+          <w:szCs w:val="20"/>
+        </w:rPr>
+        <w:t>властью</w:t>
+      </w:r>
+      <w:proofErr w:type="spellEnd"/>
+      <w:r>
+        <w:rPr>
+          <w:rFonts w:ascii="Times New Roman" w:hAnsi="Times New Roman" w:cs="Times New Roman"/>
+          <w:sz w:val="20"/>
+          <w:szCs w:val="20"/>
+        </w:rPr>
+        <w:t xml:space="preserve"> </w:t>
+      </w:r>
+      <w:proofErr w:type="spellStart"/>
+      <w:r>
+        <w:rPr>
+          <w:rFonts w:ascii="Times New Roman" w:hAnsi="Times New Roman" w:cs="Times New Roman"/>
+          <w:sz w:val="20"/>
+          <w:szCs w:val="20"/>
+        </w:rPr>
+        <w:t>Путина</w:t>
+      </w:r>
+      <w:proofErr w:type="spellEnd"/>
+      <w:r>
+        <w:rPr>
+          <w:rFonts w:ascii="Times New Roman" w:hAnsi="Times New Roman" w:cs="Times New Roman"/>
+          <w:sz w:val="20"/>
+          <w:szCs w:val="20"/>
+        </w:rPr>
+        <w:t xml:space="preserve">, 20 </w:t>
+      </w:r>
+      <w:proofErr w:type="spellStart"/>
+      <w:r>
+        <w:rPr>
+          <w:rFonts w:ascii="Times New Roman" w:hAnsi="Times New Roman" w:cs="Times New Roman"/>
+          <w:sz w:val="20"/>
+          <w:szCs w:val="20"/>
+        </w:rPr>
+        <w:t>лет</w:t>
+      </w:r>
+      <w:proofErr w:type="spellEnd"/>
+      <w:r>
+        <w:rPr>
+          <w:rFonts w:ascii="Times New Roman" w:hAnsi="Times New Roman" w:cs="Times New Roman"/>
+          <w:sz w:val="20"/>
+          <w:szCs w:val="20"/>
+        </w:rPr>
+        <w:t xml:space="preserve"> </w:t>
+      </w:r>
+      <w:proofErr w:type="spellStart"/>
+      <w:r>
+        <w:rPr>
+          <w:rFonts w:ascii="Times New Roman" w:hAnsi="Times New Roman" w:cs="Times New Roman"/>
+          <w:sz w:val="20"/>
+          <w:szCs w:val="20"/>
+        </w:rPr>
+        <w:t>протестов</w:t>
+      </w:r>
+      <w:proofErr w:type="spellEnd"/>
+      <w:r>
+        <w:rPr>
+          <w:rFonts w:ascii="Times New Roman" w:hAnsi="Times New Roman" w:cs="Times New Roman"/>
+          <w:sz w:val="20"/>
+          <w:szCs w:val="20"/>
+        </w:rPr>
+        <w:t xml:space="preserve">. </w:t>
+      </w:r>
+      <w:proofErr w:type="spellStart"/>
+      <w:r>
+        <w:rPr>
+          <w:rFonts w:ascii="Times New Roman" w:hAnsi="Times New Roman" w:cs="Times New Roman"/>
+          <w:sz w:val="20"/>
+          <w:szCs w:val="20"/>
+        </w:rPr>
+        <w:t>Доклад</w:t>
+      </w:r>
+      <w:proofErr w:type="spellEnd"/>
+      <w:r>
+        <w:rPr>
+          <w:rFonts w:ascii="Times New Roman" w:hAnsi="Times New Roman" w:cs="Times New Roman"/>
+          <w:sz w:val="20"/>
+          <w:szCs w:val="20"/>
+        </w:rPr>
+        <w:t xml:space="preserve"> </w:t>
+      </w:r>
+      <w:proofErr w:type="spellStart"/>
+      <w:r>
+        <w:rPr>
+          <w:rFonts w:ascii="Times New Roman" w:hAnsi="Times New Roman" w:cs="Times New Roman"/>
+          <w:sz w:val="20"/>
+          <w:szCs w:val="20"/>
+        </w:rPr>
+        <w:t>Института</w:t>
+      </w:r>
+      <w:proofErr w:type="spellEnd"/>
+      <w:r>
+        <w:rPr>
+          <w:rFonts w:ascii="Times New Roman" w:hAnsi="Times New Roman" w:cs="Times New Roman"/>
+          <w:sz w:val="20"/>
+          <w:szCs w:val="20"/>
+        </w:rPr>
+        <w:t xml:space="preserve"> </w:t>
+      </w:r>
+      <w:proofErr w:type="spellStart"/>
+      <w:r>
+        <w:rPr>
+          <w:rFonts w:ascii="Times New Roman" w:hAnsi="Times New Roman" w:cs="Times New Roman"/>
+          <w:sz w:val="20"/>
+          <w:szCs w:val="20"/>
+        </w:rPr>
+        <w:t>современной</w:t>
+      </w:r>
+      <w:proofErr w:type="spellEnd"/>
+      <w:r>
+        <w:rPr>
+          <w:rFonts w:ascii="Times New Roman" w:hAnsi="Times New Roman" w:cs="Times New Roman"/>
+          <w:sz w:val="20"/>
+          <w:szCs w:val="20"/>
+        </w:rPr>
+        <w:t xml:space="preserve"> </w:t>
+      </w:r>
+      <w:proofErr w:type="spellStart"/>
+      <w:r>
+        <w:rPr>
+          <w:rFonts w:ascii="Times New Roman" w:hAnsi="Times New Roman" w:cs="Times New Roman"/>
+          <w:sz w:val="20"/>
+          <w:szCs w:val="20"/>
+        </w:rPr>
+        <w:t>России</w:t>
+      </w:r>
+      <w:proofErr w:type="spellEnd"/>
+      <w:r>
+        <w:rPr>
+          <w:rFonts w:ascii="Times New Roman" w:hAnsi="Times New Roman" w:cs="Times New Roman"/>
+          <w:sz w:val="20"/>
+          <w:szCs w:val="20"/>
+        </w:rPr>
+        <w:t>.</w:t>
+      </w:r>
+    </w:p>
+    <w:p>
+      <w:pPr>
+        <w:pStyle w:val="a5"/>
+        <w:numPr>
+          <w:ilvl w:val="0"/>
+          <w:numId w:val="11"/>
+        </w:numPr>
+        <w:spacing w:after="0" w:line="312" w:lineRule="auto"/>
+        <w:rPr>
+          <w:rFonts w:ascii="Times New Roman" w:hAnsi="Times New Roman" w:cs="Times New Roman"/>
+          <w:sz w:val="20"/>
+          <w:szCs w:val="20"/>
+        </w:rPr>
+      </w:pPr>
+      <w:proofErr w:type="spellStart"/>
+      <w:r>
+        <w:rPr>
+          <w:rFonts w:ascii="Times New Roman" w:hAnsi="Times New Roman" w:cs="Times New Roman"/>
+          <w:sz w:val="20"/>
+          <w:szCs w:val="20"/>
+        </w:rPr>
+        <w:t>Андрей</w:t>
+      </w:r>
+      <w:proofErr w:type="spellEnd"/>
+      <w:r>
+        <w:rPr>
+          <w:rFonts w:ascii="Times New Roman" w:hAnsi="Times New Roman" w:cs="Times New Roman"/>
+          <w:sz w:val="20"/>
+          <w:szCs w:val="20"/>
+        </w:rPr>
+        <w:t xml:space="preserve"> </w:t>
+      </w:r>
+      <w:proofErr w:type="spellStart"/>
+      <w:r>
+        <w:rPr>
+          <w:rFonts w:ascii="Times New Roman" w:hAnsi="Times New Roman" w:cs="Times New Roman"/>
+          <w:sz w:val="20"/>
+          <w:szCs w:val="20"/>
+        </w:rPr>
+        <w:t>Владимирович</w:t>
+      </w:r>
+      <w:proofErr w:type="spellEnd"/>
+      <w:r>
+        <w:rPr>
+          <w:rFonts w:ascii="Times New Roman" w:hAnsi="Times New Roman" w:cs="Times New Roman"/>
+          <w:sz w:val="20"/>
+          <w:szCs w:val="20"/>
+        </w:rPr>
+        <w:t xml:space="preserve"> </w:t>
+      </w:r>
+      <w:proofErr w:type="spellStart"/>
+      <w:r>
+        <w:rPr>
+          <w:rFonts w:ascii="Times New Roman" w:hAnsi="Times New Roman" w:cs="Times New Roman"/>
+          <w:sz w:val="20"/>
+          <w:szCs w:val="20"/>
+        </w:rPr>
+        <w:t>Семенов</w:t>
+      </w:r>
+      <w:proofErr w:type="spellEnd"/>
+      <w:r>
+        <w:rPr>
+          <w:rFonts w:ascii="Times New Roman" w:hAnsi="Times New Roman" w:cs="Times New Roman"/>
+          <w:sz w:val="20"/>
+          <w:szCs w:val="20"/>
+        </w:rPr>
+        <w:t xml:space="preserve">  - </w:t>
+      </w:r>
+      <w:proofErr w:type="spellStart"/>
+      <w:r>
+        <w:rPr>
+          <w:rFonts w:ascii="Times New Roman" w:hAnsi="Times New Roman" w:cs="Times New Roman"/>
+          <w:sz w:val="20"/>
+          <w:szCs w:val="20"/>
+        </w:rPr>
+        <w:t>Событийный</w:t>
+      </w:r>
+      <w:proofErr w:type="spellEnd"/>
+      <w:r>
+        <w:rPr>
+          <w:rFonts w:ascii="Times New Roman" w:hAnsi="Times New Roman" w:cs="Times New Roman"/>
+          <w:sz w:val="20"/>
+          <w:szCs w:val="20"/>
+        </w:rPr>
+        <w:t xml:space="preserve"> </w:t>
+      </w:r>
+      <w:proofErr w:type="spellStart"/>
+      <w:r>
+        <w:rPr>
+          <w:rFonts w:ascii="Times New Roman" w:hAnsi="Times New Roman" w:cs="Times New Roman"/>
+          <w:sz w:val="20"/>
+          <w:szCs w:val="20"/>
+        </w:rPr>
+        <w:t>анализ</w:t>
+      </w:r>
+      <w:proofErr w:type="spellEnd"/>
+      <w:r>
+        <w:rPr>
+          <w:rFonts w:ascii="Times New Roman" w:hAnsi="Times New Roman" w:cs="Times New Roman"/>
+          <w:sz w:val="20"/>
+          <w:szCs w:val="20"/>
+        </w:rPr>
+        <w:t xml:space="preserve"> </w:t>
+      </w:r>
+      <w:proofErr w:type="spellStart"/>
+      <w:r>
+        <w:rPr>
+          <w:rFonts w:ascii="Times New Roman" w:hAnsi="Times New Roman" w:cs="Times New Roman"/>
+          <w:sz w:val="20"/>
+          <w:szCs w:val="20"/>
+        </w:rPr>
+        <w:t>протестов</w:t>
+      </w:r>
+      <w:proofErr w:type="spellEnd"/>
+      <w:r>
+        <w:rPr>
+          <w:rFonts w:ascii="Times New Roman" w:hAnsi="Times New Roman" w:cs="Times New Roman"/>
+          <w:sz w:val="20"/>
+          <w:szCs w:val="20"/>
+        </w:rPr>
+        <w:t xml:space="preserve"> </w:t>
+      </w:r>
+      <w:proofErr w:type="spellStart"/>
+      <w:r>
+        <w:rPr>
+          <w:rFonts w:ascii="Times New Roman" w:hAnsi="Times New Roman" w:cs="Times New Roman"/>
+          <w:sz w:val="20"/>
+          <w:szCs w:val="20"/>
+        </w:rPr>
+        <w:t>как</w:t>
+      </w:r>
+      <w:proofErr w:type="spellEnd"/>
+      <w:r>
+        <w:rPr>
+          <w:rFonts w:ascii="Times New Roman" w:hAnsi="Times New Roman" w:cs="Times New Roman"/>
+          <w:sz w:val="20"/>
+          <w:szCs w:val="20"/>
+        </w:rPr>
+        <w:t xml:space="preserve"> </w:t>
+      </w:r>
+      <w:proofErr w:type="spellStart"/>
+      <w:r>
+        <w:rPr>
+          <w:rFonts w:ascii="Times New Roman" w:hAnsi="Times New Roman" w:cs="Times New Roman"/>
+          <w:sz w:val="20"/>
+          <w:szCs w:val="20"/>
+        </w:rPr>
+        <w:t>инструмент</w:t>
+      </w:r>
+      <w:proofErr w:type="spellEnd"/>
+      <w:r>
+        <w:rPr>
+          <w:rFonts w:ascii="Times New Roman" w:hAnsi="Times New Roman" w:cs="Times New Roman"/>
+          <w:sz w:val="20"/>
+          <w:szCs w:val="20"/>
+        </w:rPr>
+        <w:t xml:space="preserve"> </w:t>
+      </w:r>
+      <w:proofErr w:type="spellStart"/>
+      <w:r>
+        <w:rPr>
+          <w:rFonts w:ascii="Times New Roman" w:hAnsi="Times New Roman" w:cs="Times New Roman"/>
+          <w:sz w:val="20"/>
+          <w:szCs w:val="20"/>
+        </w:rPr>
+        <w:t>изучения</w:t>
+      </w:r>
+      <w:proofErr w:type="spellEnd"/>
+      <w:r>
+        <w:rPr>
+          <w:rFonts w:ascii="Times New Roman" w:hAnsi="Times New Roman" w:cs="Times New Roman"/>
+          <w:sz w:val="20"/>
+          <w:szCs w:val="20"/>
+        </w:rPr>
+        <w:t xml:space="preserve"> </w:t>
+      </w:r>
+      <w:proofErr w:type="spellStart"/>
+      <w:r>
+        <w:rPr>
+          <w:rFonts w:ascii="Times New Roman" w:hAnsi="Times New Roman" w:cs="Times New Roman"/>
+          <w:sz w:val="20"/>
+          <w:szCs w:val="20"/>
+        </w:rPr>
+        <w:t>политической</w:t>
+      </w:r>
+      <w:proofErr w:type="spellEnd"/>
+      <w:r>
+        <w:rPr>
+          <w:rFonts w:ascii="Times New Roman" w:hAnsi="Times New Roman" w:cs="Times New Roman"/>
+          <w:sz w:val="20"/>
+          <w:szCs w:val="20"/>
+        </w:rPr>
+        <w:t xml:space="preserve"> </w:t>
+      </w:r>
+      <w:proofErr w:type="spellStart"/>
+      <w:r>
+        <w:rPr>
+          <w:rFonts w:ascii="Times New Roman" w:hAnsi="Times New Roman" w:cs="Times New Roman"/>
+          <w:sz w:val="20"/>
+          <w:szCs w:val="20"/>
+        </w:rPr>
+        <w:t>мобилизации</w:t>
+      </w:r>
+      <w:proofErr w:type="spellEnd"/>
+      <w:r>
+        <w:rPr>
+          <w:rFonts w:ascii="Times New Roman" w:hAnsi="Times New Roman" w:cs="Times New Roman"/>
+          <w:sz w:val="20"/>
+          <w:szCs w:val="20"/>
+        </w:rPr>
+        <w:t xml:space="preserve">. </w:t>
+      </w:r>
+      <w:proofErr w:type="spellStart"/>
+      <w:r>
+        <w:rPr>
+          <w:rFonts w:ascii="Times New Roman" w:hAnsi="Times New Roman" w:cs="Times New Roman"/>
+          <w:sz w:val="20"/>
+          <w:szCs w:val="20"/>
+        </w:rPr>
+        <w:t>Центр</w:t>
+      </w:r>
+      <w:proofErr w:type="spellEnd"/>
+      <w:r>
+        <w:rPr>
+          <w:rFonts w:ascii="Times New Roman" w:hAnsi="Times New Roman" w:cs="Times New Roman"/>
+          <w:sz w:val="20"/>
+          <w:szCs w:val="20"/>
+        </w:rPr>
+        <w:t xml:space="preserve"> </w:t>
+      </w:r>
+      <w:proofErr w:type="spellStart"/>
+      <w:r>
+        <w:rPr>
+          <w:rFonts w:ascii="Times New Roman" w:hAnsi="Times New Roman" w:cs="Times New Roman"/>
+          <w:sz w:val="20"/>
+          <w:szCs w:val="20"/>
+        </w:rPr>
+        <w:t>сравнительных</w:t>
+      </w:r>
+      <w:proofErr w:type="spellEnd"/>
+      <w:r>
+        <w:rPr>
+          <w:rFonts w:ascii="Times New Roman" w:hAnsi="Times New Roman" w:cs="Times New Roman"/>
+          <w:sz w:val="20"/>
+          <w:szCs w:val="20"/>
+        </w:rPr>
+        <w:t xml:space="preserve"> </w:t>
+      </w:r>
+      <w:proofErr w:type="spellStart"/>
+      <w:r>
+        <w:rPr>
+          <w:rFonts w:ascii="Times New Roman" w:hAnsi="Times New Roman" w:cs="Times New Roman"/>
+          <w:sz w:val="20"/>
+          <w:szCs w:val="20"/>
+        </w:rPr>
+        <w:t>исторических</w:t>
+      </w:r>
+      <w:proofErr w:type="spellEnd"/>
+      <w:r>
+        <w:rPr>
+          <w:rFonts w:ascii="Times New Roman" w:hAnsi="Times New Roman" w:cs="Times New Roman"/>
+          <w:sz w:val="20"/>
+          <w:szCs w:val="20"/>
+        </w:rPr>
+        <w:t xml:space="preserve"> и </w:t>
+      </w:r>
+      <w:proofErr w:type="spellStart"/>
+      <w:r>
+        <w:rPr>
+          <w:rFonts w:ascii="Times New Roman" w:hAnsi="Times New Roman" w:cs="Times New Roman"/>
+          <w:sz w:val="20"/>
+          <w:szCs w:val="20"/>
+        </w:rPr>
+        <w:t>политических</w:t>
+      </w:r>
+      <w:proofErr w:type="spellEnd"/>
+      <w:r>
+        <w:rPr>
+          <w:rFonts w:ascii="Times New Roman" w:hAnsi="Times New Roman" w:cs="Times New Roman"/>
+          <w:sz w:val="20"/>
+          <w:szCs w:val="20"/>
+        </w:rPr>
+        <w:t xml:space="preserve"> </w:t>
+      </w:r>
+      <w:proofErr w:type="spellStart"/>
+      <w:r>
+        <w:rPr>
+          <w:rFonts w:ascii="Times New Roman" w:hAnsi="Times New Roman" w:cs="Times New Roman"/>
+          <w:sz w:val="20"/>
+          <w:szCs w:val="20"/>
+        </w:rPr>
+        <w:t>исследований</w:t>
+      </w:r>
+      <w:proofErr w:type="spellEnd"/>
+      <w:r>
+        <w:rPr>
+          <w:rFonts w:ascii="Times New Roman" w:hAnsi="Times New Roman" w:cs="Times New Roman"/>
+          <w:sz w:val="20"/>
+          <w:szCs w:val="20"/>
+        </w:rPr>
+        <w:t>.</w:t>
+      </w:r>
+    </w:p>
+    <w:p>
+      <w:pPr>
+        <w:pStyle w:val="a5"/>
+        <w:numPr>
+          <w:ilvl w:val="0"/>
+          <w:numId w:val="11"/>
+        </w:numPr>
+        <w:spacing w:after="0" w:line="312" w:lineRule="auto"/>
+        <w:rPr>
+          <w:rFonts w:ascii="Times New Roman" w:hAnsi="Times New Roman" w:cs="Times New Roman"/>
+          <w:sz w:val="20"/>
+          <w:szCs w:val="20"/>
+        </w:rPr>
+      </w:pPr>
+      <w:proofErr w:type="spellStart"/>
+      <w:r>
+        <w:rPr>
+          <w:rFonts w:ascii="Times New Roman" w:hAnsi="Times New Roman" w:cs="Times New Roman"/>
+          <w:sz w:val="20"/>
+          <w:szCs w:val="20"/>
+        </w:rPr>
+        <w:t>Люлька</w:t>
+      </w:r>
+      <w:proofErr w:type="spellEnd"/>
+      <w:r>
+        <w:rPr>
+          <w:rFonts w:ascii="Times New Roman" w:hAnsi="Times New Roman" w:cs="Times New Roman"/>
+          <w:sz w:val="20"/>
+          <w:szCs w:val="20"/>
+        </w:rPr>
+        <w:t xml:space="preserve"> </w:t>
+      </w:r>
+      <w:proofErr w:type="spellStart"/>
+      <w:r>
+        <w:rPr>
+          <w:rFonts w:ascii="Times New Roman" w:hAnsi="Times New Roman" w:cs="Times New Roman"/>
+          <w:sz w:val="20"/>
+          <w:szCs w:val="20"/>
+        </w:rPr>
+        <w:t>Ольга</w:t>
+      </w:r>
+      <w:proofErr w:type="spellEnd"/>
+      <w:r>
+        <w:rPr>
+          <w:rFonts w:ascii="Times New Roman" w:hAnsi="Times New Roman" w:cs="Times New Roman"/>
+          <w:sz w:val="20"/>
+          <w:szCs w:val="20"/>
+        </w:rPr>
+        <w:t xml:space="preserve"> </w:t>
+      </w:r>
+      <w:proofErr w:type="spellStart"/>
+      <w:r>
+        <w:rPr>
+          <w:rFonts w:ascii="Times New Roman" w:hAnsi="Times New Roman" w:cs="Times New Roman"/>
+          <w:sz w:val="20"/>
+          <w:szCs w:val="20"/>
+        </w:rPr>
+        <w:t>Фёдоровна</w:t>
+      </w:r>
+      <w:proofErr w:type="spellEnd"/>
+      <w:r>
+        <w:rPr>
+          <w:rFonts w:ascii="Times New Roman" w:hAnsi="Times New Roman" w:cs="Times New Roman"/>
+          <w:sz w:val="20"/>
+          <w:szCs w:val="20"/>
+        </w:rPr>
+        <w:t xml:space="preserve">. </w:t>
+      </w:r>
+      <w:proofErr w:type="spellStart"/>
+      <w:r>
+        <w:rPr>
+          <w:rFonts w:ascii="Times New Roman" w:hAnsi="Times New Roman" w:cs="Times New Roman"/>
+          <w:sz w:val="20"/>
+          <w:szCs w:val="20"/>
+        </w:rPr>
+        <w:t>Институт</w:t>
+      </w:r>
+      <w:proofErr w:type="spellEnd"/>
+      <w:r>
+        <w:rPr>
+          <w:rFonts w:ascii="Times New Roman" w:hAnsi="Times New Roman" w:cs="Times New Roman"/>
+          <w:sz w:val="20"/>
+          <w:szCs w:val="20"/>
+        </w:rPr>
+        <w:t xml:space="preserve"> </w:t>
+      </w:r>
+      <w:proofErr w:type="spellStart"/>
+      <w:r>
+        <w:rPr>
+          <w:rFonts w:ascii="Times New Roman" w:hAnsi="Times New Roman" w:cs="Times New Roman"/>
+          <w:sz w:val="20"/>
+          <w:szCs w:val="20"/>
+        </w:rPr>
+        <w:t>социологии</w:t>
+      </w:r>
+      <w:proofErr w:type="spellEnd"/>
+      <w:r>
+        <w:rPr>
+          <w:rFonts w:ascii="Times New Roman" w:hAnsi="Times New Roman" w:cs="Times New Roman"/>
+          <w:sz w:val="20"/>
+          <w:szCs w:val="20"/>
+        </w:rPr>
+        <w:t xml:space="preserve"> и </w:t>
+      </w:r>
+      <w:proofErr w:type="spellStart"/>
+      <w:r>
+        <w:rPr>
+          <w:rFonts w:ascii="Times New Roman" w:hAnsi="Times New Roman" w:cs="Times New Roman"/>
+          <w:sz w:val="20"/>
+          <w:szCs w:val="20"/>
+        </w:rPr>
+        <w:t>регионоведения</w:t>
+      </w:r>
+      <w:proofErr w:type="spellEnd"/>
+      <w:r>
+        <w:rPr>
+          <w:rFonts w:ascii="Times New Roman" w:hAnsi="Times New Roman" w:cs="Times New Roman"/>
+          <w:sz w:val="20"/>
+          <w:szCs w:val="20"/>
+        </w:rPr>
+        <w:t xml:space="preserve"> </w:t>
+      </w:r>
+      <w:proofErr w:type="spellStart"/>
+      <w:r>
+        <w:rPr>
+          <w:rFonts w:ascii="Times New Roman" w:hAnsi="Times New Roman" w:cs="Times New Roman"/>
+          <w:sz w:val="20"/>
+          <w:szCs w:val="20"/>
+        </w:rPr>
+        <w:t>Южного</w:t>
+      </w:r>
+      <w:proofErr w:type="spellEnd"/>
+      <w:r>
+        <w:rPr>
+          <w:rFonts w:ascii="Times New Roman" w:hAnsi="Times New Roman" w:cs="Times New Roman"/>
+          <w:sz w:val="20"/>
+          <w:szCs w:val="20"/>
+        </w:rPr>
+        <w:t xml:space="preserve"> </w:t>
+      </w:r>
+      <w:proofErr w:type="spellStart"/>
+      <w:r>
+        <w:rPr>
+          <w:rFonts w:ascii="Times New Roman" w:hAnsi="Times New Roman" w:cs="Times New Roman"/>
+          <w:sz w:val="20"/>
+          <w:szCs w:val="20"/>
+        </w:rPr>
+        <w:t>федерального</w:t>
+      </w:r>
+      <w:proofErr w:type="spellEnd"/>
+      <w:r>
+        <w:rPr>
+          <w:rFonts w:ascii="Times New Roman" w:hAnsi="Times New Roman" w:cs="Times New Roman"/>
+          <w:sz w:val="20"/>
+          <w:szCs w:val="20"/>
+        </w:rPr>
+        <w:t xml:space="preserve"> </w:t>
+      </w:r>
+      <w:proofErr w:type="spellStart"/>
+      <w:r>
+        <w:rPr>
+          <w:rFonts w:ascii="Times New Roman" w:hAnsi="Times New Roman" w:cs="Times New Roman"/>
+          <w:sz w:val="20"/>
+          <w:szCs w:val="20"/>
+        </w:rPr>
+        <w:t>университета</w:t>
+      </w:r>
+      <w:proofErr w:type="spellEnd"/>
+      <w:r>
+        <w:rPr>
+          <w:rFonts w:ascii="Times New Roman" w:hAnsi="Times New Roman" w:cs="Times New Roman"/>
+          <w:sz w:val="20"/>
+          <w:szCs w:val="20"/>
+        </w:rPr>
+        <w:t xml:space="preserve">. ПРОТЕСТНАЯ АКТИВНОСТЬ В РОССИИ: ОБЩЕНАЦИОНАЛЬНЫЕ ТЕНДЕНЦИИ И РЕГИОНАЛЬНАЯ СПЕЦИФИКА. </w:t>
+      </w:r>
+      <w:proofErr w:type="spellStart"/>
+      <w:r>
+        <w:rPr>
+          <w:rFonts w:ascii="Times New Roman" w:hAnsi="Times New Roman" w:cs="Times New Roman"/>
+          <w:sz w:val="20"/>
+          <w:szCs w:val="20"/>
+        </w:rPr>
+        <w:t>Ученые</w:t>
+      </w:r>
+      <w:proofErr w:type="spellEnd"/>
+      <w:r>
+        <w:rPr>
+          <w:rFonts w:ascii="Times New Roman" w:hAnsi="Times New Roman" w:cs="Times New Roman"/>
+          <w:sz w:val="20"/>
+          <w:szCs w:val="20"/>
+        </w:rPr>
+        <w:t xml:space="preserve"> </w:t>
+      </w:r>
+      <w:proofErr w:type="spellStart"/>
+      <w:r>
+        <w:rPr>
+          <w:rFonts w:ascii="Times New Roman" w:hAnsi="Times New Roman" w:cs="Times New Roman"/>
+          <w:sz w:val="20"/>
+          <w:szCs w:val="20"/>
+        </w:rPr>
+        <w:t>записки</w:t>
+      </w:r>
+      <w:proofErr w:type="spellEnd"/>
+      <w:r>
+        <w:rPr>
+          <w:rFonts w:ascii="Times New Roman" w:hAnsi="Times New Roman" w:cs="Times New Roman"/>
+          <w:sz w:val="20"/>
+          <w:szCs w:val="20"/>
+        </w:rPr>
+        <w:t xml:space="preserve"> СКАГС. 2015. № 4</w:t>
+      </w:r>
+    </w:p>
+    <w:p>
+      <w:pPr>
+        <w:pStyle w:val="a5"/>
+        <w:numPr>
+          <w:ilvl w:val="0"/>
+          <w:numId w:val="11"/>
+        </w:numPr>
+        <w:spacing w:after="0" w:line="312" w:lineRule="auto"/>
+        <w:rPr>
+          <w:rFonts w:ascii="Times New Roman" w:hAnsi="Times New Roman" w:cs="Times New Roman"/>
+          <w:sz w:val="20"/>
+          <w:szCs w:val="20"/>
+        </w:rPr>
+      </w:pPr>
+      <w:proofErr w:type="spellStart"/>
+      <w:r>
+        <w:rPr>
+          <w:rFonts w:ascii="Times New Roman" w:hAnsi="Times New Roman" w:cs="Times New Roman"/>
+          <w:sz w:val="20"/>
+          <w:szCs w:val="20"/>
+        </w:rPr>
+        <w:t>Верхотуров</w:t>
+      </w:r>
+      <w:proofErr w:type="spellEnd"/>
+      <w:r>
+        <w:rPr>
+          <w:rFonts w:ascii="Times New Roman" w:hAnsi="Times New Roman" w:cs="Times New Roman"/>
+          <w:sz w:val="20"/>
+          <w:szCs w:val="20"/>
+        </w:rPr>
+        <w:t xml:space="preserve"> Д. </w:t>
+      </w:r>
+      <w:proofErr w:type="spellStart"/>
+      <w:r>
+        <w:rPr>
+          <w:rFonts w:ascii="Times New Roman" w:hAnsi="Times New Roman" w:cs="Times New Roman"/>
+          <w:sz w:val="20"/>
+          <w:szCs w:val="20"/>
+        </w:rPr>
+        <w:t>Социальный</w:t>
+      </w:r>
+      <w:proofErr w:type="spellEnd"/>
+      <w:r>
+        <w:rPr>
+          <w:rFonts w:ascii="Times New Roman" w:hAnsi="Times New Roman" w:cs="Times New Roman"/>
+          <w:sz w:val="20"/>
+          <w:szCs w:val="20"/>
+        </w:rPr>
+        <w:t xml:space="preserve"> </w:t>
+      </w:r>
+      <w:proofErr w:type="spellStart"/>
+      <w:r>
+        <w:rPr>
+          <w:rFonts w:ascii="Times New Roman" w:hAnsi="Times New Roman" w:cs="Times New Roman"/>
+          <w:sz w:val="20"/>
+          <w:szCs w:val="20"/>
+        </w:rPr>
+        <w:t>протест</w:t>
+      </w:r>
+      <w:proofErr w:type="spellEnd"/>
+      <w:r>
+        <w:rPr>
+          <w:rFonts w:ascii="Times New Roman" w:hAnsi="Times New Roman" w:cs="Times New Roman"/>
+          <w:sz w:val="20"/>
+          <w:szCs w:val="20"/>
+        </w:rPr>
+        <w:t xml:space="preserve"> в </w:t>
+      </w:r>
+      <w:proofErr w:type="spellStart"/>
+      <w:r>
+        <w:rPr>
+          <w:rFonts w:ascii="Times New Roman" w:hAnsi="Times New Roman" w:cs="Times New Roman"/>
+          <w:sz w:val="20"/>
+          <w:szCs w:val="20"/>
+        </w:rPr>
+        <w:t>современной</w:t>
+      </w:r>
+      <w:proofErr w:type="spellEnd"/>
+      <w:r>
+        <w:rPr>
+          <w:rFonts w:ascii="Times New Roman" w:hAnsi="Times New Roman" w:cs="Times New Roman"/>
+          <w:sz w:val="20"/>
+          <w:szCs w:val="20"/>
+        </w:rPr>
+        <w:t xml:space="preserve"> </w:t>
+      </w:r>
+      <w:proofErr w:type="spellStart"/>
+      <w:r>
+        <w:rPr>
+          <w:rFonts w:ascii="Times New Roman" w:hAnsi="Times New Roman" w:cs="Times New Roman"/>
+          <w:sz w:val="20"/>
+          <w:szCs w:val="20"/>
+        </w:rPr>
+        <w:t>России</w:t>
+      </w:r>
+      <w:proofErr w:type="spellEnd"/>
+      <w:r>
+        <w:rPr>
+          <w:rFonts w:ascii="Times New Roman" w:hAnsi="Times New Roman" w:cs="Times New Roman"/>
+          <w:sz w:val="20"/>
+          <w:szCs w:val="20"/>
+        </w:rPr>
+        <w:t xml:space="preserve"> </w:t>
+      </w:r>
+      <w:hyperlink r:id="rId16" w:history="1">
+        <w:r>
+          <w:rPr>
+            <w:rStyle w:val="a6"/>
+            <w:rFonts w:ascii="Times New Roman" w:hAnsi="Times New Roman" w:cs="Times New Roman"/>
+            <w:sz w:val="20"/>
+            <w:szCs w:val="20"/>
+          </w:rPr>
+          <w:t>http://www.zlev.ru/131/131_36.html</w:t>
+        </w:r>
+      </w:hyperlink>
+      <w:r>
+        <w:rPr>
+          <w:rFonts w:ascii="Times New Roman" w:hAnsi="Times New Roman" w:cs="Times New Roman"/>
+          <w:sz w:val="20"/>
+          <w:szCs w:val="20"/>
+        </w:rPr>
+        <w:t xml:space="preserve"> </w:t>
+      </w:r>
+      <w:r>
+        <w:rPr>
+          <w:rFonts w:ascii="Times New Roman" w:hAnsi="Times New Roman" w:cs="Times New Roman"/>
+          <w:sz w:val="20"/>
+          <w:szCs w:val="20"/>
+        </w:rPr>
+        <w:t>[</w:t>
+      </w:r>
+      <w:r>
+        <w:rPr>
+          <w:rFonts w:ascii="Times New Roman" w:eastAsia="Calibri" w:hAnsi="Times New Roman" w:cs="Times New Roman"/>
+          <w:sz w:val="20"/>
+          <w:szCs w:val="20"/>
+        </w:rPr>
+        <w:t>dostęp:16</w:t>
+      </w:r>
+      <w:r>
+        <w:rPr>
+          <w:rFonts w:ascii="Times New Roman" w:eastAsia="Calibri" w:hAnsi="Times New Roman" w:cs="Times New Roman"/>
+        </w:rPr>
+        <w:t>.</w:t>
+      </w:r>
+      <w:r>
+        <w:rPr>
+          <w:rFonts w:ascii="Times New Roman" w:eastAsia="Calibri" w:hAnsi="Times New Roman" w:cs="Times New Roman"/>
+          <w:sz w:val="20"/>
+          <w:szCs w:val="20"/>
+        </w:rPr>
+        <w:t>09.2022r.</w:t>
+      </w:r>
+      <w:r>
+        <w:rPr>
+          <w:rFonts w:ascii="Times New Roman" w:hAnsi="Times New Roman" w:cs="Times New Roman"/>
+          <w:sz w:val="20"/>
+          <w:szCs w:val="20"/>
+        </w:rPr>
+        <w:t>]</w:t>
+      </w:r>
+    </w:p>
+    <w:p>
+      <w:pPr>
+        <w:pStyle w:val="a5"/>
+        <w:numPr>
+          <w:ilvl w:val="0"/>
+          <w:numId w:val="11"/>
+        </w:numPr>
+        <w:spacing w:after="0" w:line="312" w:lineRule="auto"/>
+        <w:rPr>
+          <w:rFonts w:ascii="Times New Roman" w:hAnsi="Times New Roman" w:cs="Times New Roman"/>
+          <w:sz w:val="20"/>
+          <w:szCs w:val="20"/>
+        </w:rPr>
+      </w:pPr>
+      <w:hyperlink r:id="rId17" w:history="1">
+        <w:r>
+          <w:rPr>
+            <w:rStyle w:val="a6"/>
+            <w:rFonts w:ascii="Times New Roman" w:hAnsi="Times New Roman" w:cs="Times New Roman"/>
+            <w:sz w:val="20"/>
+            <w:szCs w:val="20"/>
+          </w:rPr>
+          <w:t>https://www.levada.ru/indikatory/odobrenie-organov-vlasti/</w:t>
+        </w:r>
+      </w:hyperlink>
+      <w:r>
+        <w:rPr>
+          <w:rFonts w:ascii="Times New Roman" w:hAnsi="Times New Roman" w:cs="Times New Roman"/>
+          <w:sz w:val="20"/>
+          <w:szCs w:val="20"/>
+        </w:rPr>
+        <w:t xml:space="preserve"> </w:t>
+      </w:r>
+      <w:r>
+        <w:rPr>
+          <w:rFonts w:ascii="Times New Roman" w:hAnsi="Times New Roman" w:cs="Times New Roman"/>
+          <w:sz w:val="20"/>
+          <w:szCs w:val="20"/>
+        </w:rPr>
+        <w:t>[</w:t>
+      </w:r>
+      <w:r>
+        <w:rPr>
+          <w:rFonts w:ascii="Times New Roman" w:eastAsia="Calibri" w:hAnsi="Times New Roman" w:cs="Times New Roman"/>
+          <w:sz w:val="20"/>
+          <w:szCs w:val="20"/>
+        </w:rPr>
+        <w:t>dostęp:16</w:t>
+      </w:r>
+      <w:r>
+        <w:rPr>
+          <w:rFonts w:ascii="Times New Roman" w:eastAsia="Calibri" w:hAnsi="Times New Roman" w:cs="Times New Roman"/>
+        </w:rPr>
+        <w:t>.</w:t>
+      </w:r>
+      <w:r>
+        <w:rPr>
+          <w:rFonts w:ascii="Times New Roman" w:eastAsia="Calibri" w:hAnsi="Times New Roman" w:cs="Times New Roman"/>
+          <w:sz w:val="20"/>
+          <w:szCs w:val="20"/>
+        </w:rPr>
+        <w:t>09.2022r.</w:t>
+      </w:r>
+      <w:r>
+        <w:rPr>
+          <w:rFonts w:ascii="Times New Roman" w:hAnsi="Times New Roman" w:cs="Times New Roman"/>
+          <w:sz w:val="20"/>
+          <w:szCs w:val="20"/>
+        </w:rPr>
+        <w:t>]</w:t>
+      </w:r>
+    </w:p>
+    <w:p>
+      <w:pPr>
+        <w:pStyle w:val="a5"/>
+        <w:numPr>
+          <w:ilvl w:val="0"/>
+          <w:numId w:val="11"/>
+        </w:numPr>
+        <w:spacing w:after="0" w:line="312" w:lineRule="auto"/>
+        <w:rPr>
+          <w:rFonts w:ascii="Times New Roman" w:hAnsi="Times New Roman" w:cs="Times New Roman"/>
+          <w:sz w:val="20"/>
+          <w:szCs w:val="20"/>
+        </w:rPr>
+      </w:pPr>
+      <w:proofErr w:type="spellStart"/>
+      <w:r>
+        <w:rPr>
+          <w:rFonts w:ascii="Times New Roman" w:hAnsi="Times New Roman" w:cs="Times New Roman"/>
+          <w:sz w:val="20"/>
+          <w:szCs w:val="20"/>
+        </w:rPr>
+        <w:t>Мирясова</w:t>
+      </w:r>
+      <w:proofErr w:type="spellEnd"/>
+      <w:r>
+        <w:rPr>
+          <w:rFonts w:ascii="Times New Roman" w:hAnsi="Times New Roman" w:cs="Times New Roman"/>
+          <w:sz w:val="20"/>
+          <w:szCs w:val="20"/>
+        </w:rPr>
+        <w:t xml:space="preserve"> О.А. </w:t>
+      </w:r>
+      <w:proofErr w:type="spellStart"/>
+      <w:r>
+        <w:rPr>
+          <w:rFonts w:ascii="Times New Roman" w:hAnsi="Times New Roman" w:cs="Times New Roman"/>
+          <w:sz w:val="20"/>
+          <w:szCs w:val="20"/>
+        </w:rPr>
+        <w:t>Российская</w:t>
+      </w:r>
+      <w:proofErr w:type="spellEnd"/>
+      <w:r>
+        <w:rPr>
+          <w:rFonts w:ascii="Times New Roman" w:hAnsi="Times New Roman" w:cs="Times New Roman"/>
+          <w:sz w:val="20"/>
+          <w:szCs w:val="20"/>
+        </w:rPr>
+        <w:t xml:space="preserve"> </w:t>
+      </w:r>
+      <w:proofErr w:type="spellStart"/>
+      <w:r>
+        <w:rPr>
+          <w:rFonts w:ascii="Times New Roman" w:hAnsi="Times New Roman" w:cs="Times New Roman"/>
+          <w:sz w:val="20"/>
+          <w:szCs w:val="20"/>
+        </w:rPr>
+        <w:t>глубинка</w:t>
+      </w:r>
+      <w:proofErr w:type="spellEnd"/>
+      <w:r>
+        <w:rPr>
+          <w:rFonts w:ascii="Times New Roman" w:hAnsi="Times New Roman" w:cs="Times New Roman"/>
+          <w:sz w:val="20"/>
+          <w:szCs w:val="20"/>
+        </w:rPr>
+        <w:t xml:space="preserve"> и </w:t>
+      </w:r>
+      <w:proofErr w:type="spellStart"/>
+      <w:r>
+        <w:rPr>
+          <w:rFonts w:ascii="Times New Roman" w:hAnsi="Times New Roman" w:cs="Times New Roman"/>
+          <w:sz w:val="20"/>
+          <w:szCs w:val="20"/>
+        </w:rPr>
+        <w:t>мегаполисы</w:t>
+      </w:r>
+      <w:proofErr w:type="spellEnd"/>
+      <w:r>
+        <w:rPr>
+          <w:rFonts w:ascii="Times New Roman" w:hAnsi="Times New Roman" w:cs="Times New Roman"/>
+          <w:sz w:val="20"/>
+          <w:szCs w:val="20"/>
+        </w:rPr>
+        <w:t xml:space="preserve">: </w:t>
+      </w:r>
+      <w:proofErr w:type="spellStart"/>
+      <w:r>
+        <w:rPr>
+          <w:rFonts w:ascii="Times New Roman" w:hAnsi="Times New Roman" w:cs="Times New Roman"/>
+          <w:sz w:val="20"/>
+          <w:szCs w:val="20"/>
+        </w:rPr>
+        <w:t>ценностные</w:t>
+      </w:r>
+      <w:proofErr w:type="spellEnd"/>
+      <w:r>
+        <w:rPr>
+          <w:rFonts w:ascii="Times New Roman" w:hAnsi="Times New Roman" w:cs="Times New Roman"/>
+          <w:sz w:val="20"/>
+          <w:szCs w:val="20"/>
+        </w:rPr>
+        <w:t xml:space="preserve"> </w:t>
+      </w:r>
+      <w:proofErr w:type="spellStart"/>
+      <w:r>
+        <w:rPr>
+          <w:rFonts w:ascii="Times New Roman" w:hAnsi="Times New Roman" w:cs="Times New Roman"/>
+          <w:sz w:val="20"/>
+          <w:szCs w:val="20"/>
+        </w:rPr>
+        <w:t>основания</w:t>
+      </w:r>
+      <w:proofErr w:type="spellEnd"/>
+      <w:r>
+        <w:rPr>
+          <w:rFonts w:ascii="Times New Roman" w:hAnsi="Times New Roman" w:cs="Times New Roman"/>
+          <w:sz w:val="20"/>
+          <w:szCs w:val="20"/>
+        </w:rPr>
+        <w:t xml:space="preserve"> </w:t>
+      </w:r>
+      <w:proofErr w:type="spellStart"/>
+      <w:r>
+        <w:rPr>
+          <w:rFonts w:ascii="Times New Roman" w:hAnsi="Times New Roman" w:cs="Times New Roman"/>
+          <w:sz w:val="20"/>
+          <w:szCs w:val="20"/>
+        </w:rPr>
+        <w:t>протестных</w:t>
+      </w:r>
+      <w:proofErr w:type="spellEnd"/>
+      <w:r>
+        <w:rPr>
+          <w:rFonts w:ascii="Times New Roman" w:hAnsi="Times New Roman" w:cs="Times New Roman"/>
+          <w:sz w:val="20"/>
+          <w:szCs w:val="20"/>
+        </w:rPr>
+        <w:t xml:space="preserve"> </w:t>
+      </w:r>
+      <w:proofErr w:type="spellStart"/>
+      <w:r>
+        <w:rPr>
+          <w:rFonts w:ascii="Times New Roman" w:hAnsi="Times New Roman" w:cs="Times New Roman"/>
+          <w:sz w:val="20"/>
+          <w:szCs w:val="20"/>
+        </w:rPr>
+        <w:t>выступлений</w:t>
+      </w:r>
+      <w:proofErr w:type="spellEnd"/>
+    </w:p>
+    <w:p>
+      <w:pPr>
+        <w:pStyle w:val="a5"/>
+        <w:numPr>
+          <w:ilvl w:val="0"/>
+          <w:numId w:val="11"/>
+        </w:numPr>
+        <w:spacing w:after="0" w:line="312" w:lineRule="auto"/>
+        <w:rPr>
+          <w:rFonts w:ascii="Times New Roman" w:hAnsi="Times New Roman" w:cs="Times New Roman"/>
+          <w:sz w:val="20"/>
+          <w:szCs w:val="20"/>
+        </w:rPr>
+      </w:pPr>
+      <w:hyperlink r:id="rId18" w:history="1">
+        <w:r>
+          <w:rPr>
+            <w:rStyle w:val="a6"/>
+            <w:rFonts w:ascii="Times New Roman" w:hAnsi="Times New Roman" w:cs="Times New Roman"/>
+            <w:sz w:val="20"/>
+            <w:szCs w:val="20"/>
+          </w:rPr>
+          <w:t>https://www.levada.ru/indikatory/polozhenie-del-v-strane/</w:t>
+        </w:r>
+      </w:hyperlink>
+      <w:r>
+        <w:rPr>
+          <w:rFonts w:ascii="Times New Roman" w:hAnsi="Times New Roman" w:cs="Times New Roman"/>
+          <w:sz w:val="20"/>
+          <w:szCs w:val="20"/>
+        </w:rPr>
+        <w:t xml:space="preserve"> </w:t>
+      </w:r>
+      <w:r>
+        <w:rPr>
+          <w:rFonts w:ascii="Times New Roman" w:hAnsi="Times New Roman" w:cs="Times New Roman"/>
+          <w:sz w:val="20"/>
+          <w:szCs w:val="20"/>
+        </w:rPr>
+        <w:t>[</w:t>
+      </w:r>
+      <w:r>
+        <w:rPr>
+          <w:rFonts w:ascii="Times New Roman" w:eastAsia="Calibri" w:hAnsi="Times New Roman" w:cs="Times New Roman"/>
+          <w:sz w:val="20"/>
+          <w:szCs w:val="20"/>
+        </w:rPr>
+        <w:t>dostęp:16</w:t>
+      </w:r>
+      <w:r>
+        <w:rPr>
+          <w:rFonts w:ascii="Times New Roman" w:eastAsia="Calibri" w:hAnsi="Times New Roman" w:cs="Times New Roman"/>
+        </w:rPr>
+        <w:t>.</w:t>
+      </w:r>
+      <w:r>
+        <w:rPr>
+          <w:rFonts w:ascii="Times New Roman" w:eastAsia="Calibri" w:hAnsi="Times New Roman" w:cs="Times New Roman"/>
+          <w:sz w:val="20"/>
+          <w:szCs w:val="20"/>
+        </w:rPr>
+        <w:t>09.2022r.</w:t>
+      </w:r>
+      <w:r>
+        <w:rPr>
+          <w:rFonts w:ascii="Times New Roman" w:hAnsi="Times New Roman" w:cs="Times New Roman"/>
+          <w:sz w:val="20"/>
+          <w:szCs w:val="20"/>
+        </w:rPr>
+        <w:t>]</w:t>
+      </w:r>
+    </w:p>
+    <w:p>
+      <w:pPr>
+        <w:pStyle w:val="a5"/>
+        <w:numPr>
+          <w:ilvl w:val="0"/>
+          <w:numId w:val="11"/>
+        </w:numPr>
+        <w:spacing w:after="0" w:line="312" w:lineRule="auto"/>
+        <w:rPr>
+          <w:rFonts w:ascii="Times New Roman" w:hAnsi="Times New Roman" w:cs="Times New Roman"/>
+          <w:sz w:val="20"/>
+          <w:szCs w:val="20"/>
+        </w:rPr>
+      </w:pPr>
+      <w:hyperlink r:id="rId19" w:history="1">
+        <w:r>
+          <w:rPr>
+            <w:rStyle w:val="a6"/>
+            <w:rFonts w:ascii="Times New Roman" w:hAnsi="Times New Roman" w:cs="Times New Roman"/>
+            <w:sz w:val="20"/>
+            <w:szCs w:val="20"/>
+          </w:rPr>
+          <w:t>https://www.levada.ru/2012/12/21/protestnoe-dvizhenie-v-rossii-v-2011-2012-godah/</w:t>
+        </w:r>
+      </w:hyperlink>
+      <w:r>
+        <w:rPr>
+          <w:rFonts w:ascii="Times New Roman" w:hAnsi="Times New Roman" w:cs="Times New Roman"/>
+          <w:sz w:val="20"/>
+          <w:szCs w:val="20"/>
+        </w:rPr>
+        <w:t xml:space="preserve"> </w:t>
+      </w:r>
+      <w:r>
+        <w:rPr>
+          <w:rFonts w:ascii="Times New Roman" w:hAnsi="Times New Roman" w:cs="Times New Roman"/>
+          <w:sz w:val="20"/>
+          <w:szCs w:val="20"/>
+        </w:rPr>
+        <w:t>[</w:t>
+      </w:r>
+      <w:r>
+        <w:rPr>
+          <w:rFonts w:ascii="Times New Roman" w:eastAsia="Calibri" w:hAnsi="Times New Roman" w:cs="Times New Roman"/>
+          <w:sz w:val="20"/>
+          <w:szCs w:val="20"/>
+        </w:rPr>
+        <w:t>dostęp:16</w:t>
+      </w:r>
+      <w:r>
+        <w:rPr>
+          <w:rFonts w:ascii="Times New Roman" w:eastAsia="Calibri" w:hAnsi="Times New Roman" w:cs="Times New Roman"/>
+        </w:rPr>
+        <w:t>.</w:t>
+      </w:r>
+      <w:r>
+        <w:rPr>
+          <w:rFonts w:ascii="Times New Roman" w:eastAsia="Calibri" w:hAnsi="Times New Roman" w:cs="Times New Roman"/>
+          <w:sz w:val="20"/>
+          <w:szCs w:val="20"/>
+        </w:rPr>
+        <w:t>09.2022r.</w:t>
+      </w:r>
+      <w:r>
+        <w:rPr>
+          <w:rFonts w:ascii="Times New Roman" w:hAnsi="Times New Roman" w:cs="Times New Roman"/>
+          <w:sz w:val="20"/>
+          <w:szCs w:val="20"/>
+        </w:rPr>
+        <w:t>]</w:t>
+      </w:r>
+    </w:p>
+    <w:p>
+      <w:pPr>
+        <w:pStyle w:val="a5"/>
+        <w:numPr>
+          <w:ilvl w:val="0"/>
+          <w:numId w:val="11"/>
+        </w:numPr>
+        <w:spacing w:after="0" w:line="312" w:lineRule="auto"/>
+        <w:rPr>
+          <w:rFonts w:ascii="Times New Roman" w:hAnsi="Times New Roman" w:cs="Times New Roman"/>
+          <w:sz w:val="20"/>
+          <w:szCs w:val="20"/>
+        </w:rPr>
+      </w:pPr>
+      <w:proofErr w:type="spellStart"/>
+      <w:r>
+        <w:rPr>
+          <w:rFonts w:ascii="Times New Roman" w:hAnsi="Times New Roman" w:cs="Times New Roman"/>
+          <w:sz w:val="20"/>
+          <w:szCs w:val="20"/>
+        </w:rPr>
+        <w:t>Россия</w:t>
+      </w:r>
+      <w:proofErr w:type="spellEnd"/>
+      <w:r>
+        <w:rPr>
+          <w:rFonts w:ascii="Times New Roman" w:hAnsi="Times New Roman" w:cs="Times New Roman"/>
+          <w:sz w:val="20"/>
+          <w:szCs w:val="20"/>
+        </w:rPr>
+        <w:t xml:space="preserve"> </w:t>
+      </w:r>
+      <w:proofErr w:type="spellStart"/>
+      <w:r>
+        <w:rPr>
+          <w:rFonts w:ascii="Times New Roman" w:hAnsi="Times New Roman" w:cs="Times New Roman"/>
+          <w:sz w:val="20"/>
+          <w:szCs w:val="20"/>
+        </w:rPr>
+        <w:t>под</w:t>
+      </w:r>
+      <w:proofErr w:type="spellEnd"/>
+      <w:r>
+        <w:rPr>
+          <w:rFonts w:ascii="Times New Roman" w:hAnsi="Times New Roman" w:cs="Times New Roman"/>
+          <w:sz w:val="20"/>
+          <w:szCs w:val="20"/>
+        </w:rPr>
+        <w:t xml:space="preserve"> </w:t>
+      </w:r>
+      <w:proofErr w:type="spellStart"/>
+      <w:r>
+        <w:rPr>
+          <w:rFonts w:ascii="Times New Roman" w:hAnsi="Times New Roman" w:cs="Times New Roman"/>
+          <w:sz w:val="20"/>
+          <w:szCs w:val="20"/>
+        </w:rPr>
+        <w:t>властью</w:t>
+      </w:r>
+      <w:proofErr w:type="spellEnd"/>
+      <w:r>
+        <w:rPr>
+          <w:rFonts w:ascii="Times New Roman" w:hAnsi="Times New Roman" w:cs="Times New Roman"/>
+          <w:sz w:val="20"/>
+          <w:szCs w:val="20"/>
+        </w:rPr>
+        <w:t xml:space="preserve"> </w:t>
+      </w:r>
+      <w:proofErr w:type="spellStart"/>
+      <w:r>
+        <w:rPr>
+          <w:rFonts w:ascii="Times New Roman" w:hAnsi="Times New Roman" w:cs="Times New Roman"/>
+          <w:sz w:val="20"/>
+          <w:szCs w:val="20"/>
+        </w:rPr>
+        <w:t>Путина</w:t>
+      </w:r>
+      <w:proofErr w:type="spellEnd"/>
+      <w:r>
+        <w:rPr>
+          <w:rFonts w:ascii="Times New Roman" w:hAnsi="Times New Roman" w:cs="Times New Roman"/>
+          <w:sz w:val="20"/>
+          <w:szCs w:val="20"/>
+        </w:rPr>
+        <w:t xml:space="preserve">, 20 </w:t>
+      </w:r>
+      <w:proofErr w:type="spellStart"/>
+      <w:r>
+        <w:rPr>
+          <w:rFonts w:ascii="Times New Roman" w:hAnsi="Times New Roman" w:cs="Times New Roman"/>
+          <w:sz w:val="20"/>
+          <w:szCs w:val="20"/>
+        </w:rPr>
+        <w:t>лет</w:t>
+      </w:r>
+      <w:proofErr w:type="spellEnd"/>
+      <w:r>
+        <w:rPr>
+          <w:rFonts w:ascii="Times New Roman" w:hAnsi="Times New Roman" w:cs="Times New Roman"/>
+          <w:sz w:val="20"/>
+          <w:szCs w:val="20"/>
+        </w:rPr>
+        <w:t xml:space="preserve"> </w:t>
+      </w:r>
+      <w:proofErr w:type="spellStart"/>
+      <w:r>
+        <w:rPr>
+          <w:rFonts w:ascii="Times New Roman" w:hAnsi="Times New Roman" w:cs="Times New Roman"/>
+          <w:sz w:val="20"/>
+          <w:szCs w:val="20"/>
+        </w:rPr>
+        <w:t>протестов</w:t>
+      </w:r>
+      <w:proofErr w:type="spellEnd"/>
+      <w:r>
+        <w:rPr>
+          <w:rFonts w:ascii="Times New Roman" w:hAnsi="Times New Roman" w:cs="Times New Roman"/>
+          <w:sz w:val="20"/>
+          <w:szCs w:val="20"/>
+        </w:rPr>
+        <w:t xml:space="preserve">. </w:t>
+      </w:r>
+      <w:proofErr w:type="spellStart"/>
+      <w:r>
+        <w:rPr>
+          <w:rFonts w:ascii="Times New Roman" w:hAnsi="Times New Roman" w:cs="Times New Roman"/>
+          <w:sz w:val="20"/>
+          <w:szCs w:val="20"/>
+        </w:rPr>
+        <w:t>Доклад</w:t>
+      </w:r>
+      <w:proofErr w:type="spellEnd"/>
+      <w:r>
+        <w:rPr>
+          <w:rFonts w:ascii="Times New Roman" w:hAnsi="Times New Roman" w:cs="Times New Roman"/>
+          <w:sz w:val="20"/>
+          <w:szCs w:val="20"/>
+        </w:rPr>
+        <w:t xml:space="preserve"> </w:t>
+      </w:r>
+      <w:proofErr w:type="spellStart"/>
+      <w:r>
+        <w:rPr>
+          <w:rFonts w:ascii="Times New Roman" w:hAnsi="Times New Roman" w:cs="Times New Roman"/>
+          <w:sz w:val="20"/>
+          <w:szCs w:val="20"/>
+        </w:rPr>
+        <w:t>Института</w:t>
+      </w:r>
+      <w:proofErr w:type="spellEnd"/>
+      <w:r>
+        <w:rPr>
+          <w:rFonts w:ascii="Times New Roman" w:hAnsi="Times New Roman" w:cs="Times New Roman"/>
+          <w:sz w:val="20"/>
+          <w:szCs w:val="20"/>
+        </w:rPr>
+        <w:t xml:space="preserve"> </w:t>
+      </w:r>
+      <w:proofErr w:type="spellStart"/>
+      <w:r>
+        <w:rPr>
+          <w:rFonts w:ascii="Times New Roman" w:hAnsi="Times New Roman" w:cs="Times New Roman"/>
+          <w:sz w:val="20"/>
+          <w:szCs w:val="20"/>
+        </w:rPr>
+        <w:t>современной</w:t>
+      </w:r>
+      <w:proofErr w:type="spellEnd"/>
+      <w:r>
+        <w:rPr>
+          <w:rFonts w:ascii="Times New Roman" w:hAnsi="Times New Roman" w:cs="Times New Roman"/>
+          <w:sz w:val="20"/>
+          <w:szCs w:val="20"/>
+        </w:rPr>
+        <w:t xml:space="preserve"> </w:t>
+      </w:r>
+      <w:proofErr w:type="spellStart"/>
+      <w:r>
+        <w:rPr>
+          <w:rFonts w:ascii="Times New Roman" w:hAnsi="Times New Roman" w:cs="Times New Roman"/>
+          <w:sz w:val="20"/>
+          <w:szCs w:val="20"/>
+        </w:rPr>
+        <w:t>России</w:t>
+      </w:r>
+      <w:proofErr w:type="spellEnd"/>
+    </w:p>
+    <w:p>
+      <w:pPr>
+        <w:spacing w:after="0" w:line="312" w:lineRule="auto"/>
+        <w:ind w:firstLine="0"/>
+        <w:rPr>
+          <w:rFonts w:ascii="Times New Roman" w:hAnsi="Times New Roman" w:cs="Times New Roman"/>
+          <w:sz w:val="20"/>
+          <w:szCs w:val="20"/>
+        </w:rPr>
+      </w:pPr>
+    </w:p>
+    <w:p>
+      <w:pPr>
         <w:spacing w:line="360" w:lineRule="auto"/>
-        <w:rPr>
-          <w:lang w:val="pl-PL"/>
-        </w:rPr>
       </w:pPr>
     </w:p>
     <w:p>
       <w:pPr>
         <w:spacing w:line="360" w:lineRule="auto"/>
-        <w:rPr>
-          <w:lang w:val="pl-PL"/>
-        </w:rPr>
       </w:pPr>
     </w:p>
     <w:sectPr>
-      <w:footerReference w:type="default" r:id="rId8"/>
+      <w:footerReference w:type="default" r:id="rId20"/>
       <w:pgSz w:w="12240" w:h="15840"/>
       <w:pgMar w:top="1418" w:right="1134" w:bottom="1418" w:left="1985" w:header="709" w:footer="709" w:gutter="0"/>
       <w:cols w:space="708"/>
@@ -13778,7 +16887,6 @@
         <w:docPartUnique/>
       </w:docPartObj>
     </w:sdtPr>
-    <w:sdtEndPr/>
     <w:sdtContent>
       <w:p>
         <w:pPr>
@@ -13803,7 +16911,7 @@
             <w:noProof/>
             <w:lang w:val="ru-RU"/>
           </w:rPr>
-          <w:t>22</w:t>
+          <w:t>41</w:t>
         </w:r>
         <w:r>
           <w:fldChar w:fldCharType="end"/>
@@ -14180,145 +17288,7 @@
         <w:rPr>
           <w:rFonts w:ascii="Times New Roman" w:hAnsi="Times New Roman" w:cs="Times New Roman"/>
         </w:rPr>
-        <w:t xml:space="preserve"> </w:t>
-      </w:r>
-      <w:r>
-        <w:rPr>
-          <w:rFonts w:ascii="Times New Roman" w:hAnsi="Times New Roman" w:cs="Times New Roman"/>
-        </w:rPr>
-        <w:t>https</w:t>
-      </w:r>
-      <w:r>
-        <w:rPr>
-          <w:rFonts w:ascii="Times New Roman" w:hAnsi="Times New Roman" w:cs="Times New Roman"/>
-        </w:rPr>
-        <w:t>://</w:t>
-      </w:r>
-      <w:r>
-        <w:rPr>
-          <w:rFonts w:ascii="Times New Roman" w:hAnsi="Times New Roman" w:cs="Times New Roman"/>
-        </w:rPr>
-        <w:t>wciom</w:t>
-      </w:r>
-      <w:r>
-        <w:rPr>
-          <w:rFonts w:ascii="Times New Roman" w:hAnsi="Times New Roman" w:cs="Times New Roman"/>
-        </w:rPr>
-        <w:t>.</w:t>
-      </w:r>
-      <w:r>
-        <w:rPr>
-          <w:rFonts w:ascii="Times New Roman" w:hAnsi="Times New Roman" w:cs="Times New Roman"/>
-        </w:rPr>
-        <w:t>ru</w:t>
-      </w:r>
-      <w:r>
-        <w:rPr>
-          <w:rFonts w:ascii="Times New Roman" w:hAnsi="Times New Roman" w:cs="Times New Roman"/>
-        </w:rPr>
-        <w:t>/</w:t>
-      </w:r>
-      <w:r>
-        <w:rPr>
-          <w:rFonts w:ascii="Times New Roman" w:hAnsi="Times New Roman" w:cs="Times New Roman"/>
-        </w:rPr>
-        <w:t>analytical</w:t>
-      </w:r>
-      <w:r>
-        <w:rPr>
-          <w:rFonts w:ascii="Times New Roman" w:hAnsi="Times New Roman" w:cs="Times New Roman"/>
-        </w:rPr>
-        <w:t>-</w:t>
-      </w:r>
-      <w:r>
-        <w:rPr>
-          <w:rFonts w:ascii="Times New Roman" w:hAnsi="Times New Roman" w:cs="Times New Roman"/>
-        </w:rPr>
-        <w:t>reviews</w:t>
-      </w:r>
-      <w:r>
-        <w:rPr>
-          <w:rFonts w:ascii="Times New Roman" w:hAnsi="Times New Roman" w:cs="Times New Roman"/>
-        </w:rPr>
-        <w:t>/</w:t>
-      </w:r>
-      <w:r>
-        <w:rPr>
-          <w:rFonts w:ascii="Times New Roman" w:hAnsi="Times New Roman" w:cs="Times New Roman"/>
-        </w:rPr>
-        <w:t>analiticheskii</w:t>
-      </w:r>
-      <w:r>
-        <w:rPr>
-          <w:rFonts w:ascii="Times New Roman" w:hAnsi="Times New Roman" w:cs="Times New Roman"/>
-        </w:rPr>
-        <w:t>-</w:t>
-      </w:r>
-      <w:r>
-        <w:rPr>
-          <w:rFonts w:ascii="Times New Roman" w:hAnsi="Times New Roman" w:cs="Times New Roman"/>
-        </w:rPr>
-        <w:t>obzor</w:t>
-      </w:r>
-      <w:r>
-        <w:rPr>
-          <w:rFonts w:ascii="Times New Roman" w:hAnsi="Times New Roman" w:cs="Times New Roman"/>
-        </w:rPr>
-        <w:t>/</w:t>
-      </w:r>
-      <w:r>
-        <w:rPr>
-          <w:rFonts w:ascii="Times New Roman" w:hAnsi="Times New Roman" w:cs="Times New Roman"/>
-        </w:rPr>
-        <w:t>mediapotreblenie</w:t>
-      </w:r>
-      <w:r>
-        <w:rPr>
-          <w:rFonts w:ascii="Times New Roman" w:hAnsi="Times New Roman" w:cs="Times New Roman"/>
-        </w:rPr>
-        <w:t>-</w:t>
-      </w:r>
-      <w:r>
-        <w:rPr>
-          <w:rFonts w:ascii="Times New Roman" w:hAnsi="Times New Roman" w:cs="Times New Roman"/>
-        </w:rPr>
-        <w:t>i</w:t>
-      </w:r>
-      <w:r>
-        <w:rPr>
-          <w:rFonts w:ascii="Times New Roman" w:hAnsi="Times New Roman" w:cs="Times New Roman"/>
-        </w:rPr>
-        <w:t>-</w:t>
-      </w:r>
-      <w:r>
-        <w:rPr>
-          <w:rFonts w:ascii="Times New Roman" w:hAnsi="Times New Roman" w:cs="Times New Roman"/>
-        </w:rPr>
-        <w:t>aktivnost</w:t>
-      </w:r>
-      <w:r>
-        <w:rPr>
-          <w:rFonts w:ascii="Times New Roman" w:hAnsi="Times New Roman" w:cs="Times New Roman"/>
-        </w:rPr>
-        <w:t>-</w:t>
-      </w:r>
-      <w:r>
-        <w:rPr>
-          <w:rFonts w:ascii="Times New Roman" w:hAnsi="Times New Roman" w:cs="Times New Roman"/>
-        </w:rPr>
-        <w:t>v</w:t>
-      </w:r>
-      <w:r>
-        <w:rPr>
-          <w:rFonts w:ascii="Times New Roman" w:hAnsi="Times New Roman" w:cs="Times New Roman"/>
-        </w:rPr>
-        <w:t>-</w:t>
-      </w:r>
-      <w:r>
-        <w:rPr>
-          <w:rFonts w:ascii="Times New Roman" w:hAnsi="Times New Roman" w:cs="Times New Roman"/>
-        </w:rPr>
-        <w:t>internete</w:t>
+        <w:t xml:space="preserve"> https://wciom.ru/analytical-reviews/analiticheskii-obzor/mediapotreblenie-i-aktivnost-v-internete</w:t>
       </w:r>
     </w:p>
   </w:footnote>
@@ -14326,6 +17296,9 @@
     <w:p>
       <w:pPr>
         <w:pStyle w:val="a9"/>
+        <w:rPr>
+          <w:rFonts w:ascii="Times New Roman" w:hAnsi="Times New Roman" w:cs="Times New Roman"/>
+        </w:rPr>
       </w:pPr>
       <w:r>
         <w:rPr>
@@ -14338,187 +17311,7 @@
         <w:rPr>
           <w:rFonts w:ascii="Times New Roman" w:hAnsi="Times New Roman" w:cs="Times New Roman"/>
         </w:rPr>
-        <w:t xml:space="preserve"> </w:t>
-      </w:r>
-      <w:r>
-        <w:rPr>
-          <w:rFonts w:ascii="Times New Roman" w:hAnsi="Times New Roman" w:cs="Times New Roman"/>
-        </w:rPr>
-        <w:t>https</w:t>
-      </w:r>
-      <w:r>
-        <w:rPr>
-          <w:rFonts w:ascii="Times New Roman" w:hAnsi="Times New Roman" w:cs="Times New Roman"/>
-        </w:rPr>
-        <w:t>://</w:t>
-      </w:r>
-      <w:r>
-        <w:rPr>
-          <w:rFonts w:ascii="Times New Roman" w:hAnsi="Times New Roman" w:cs="Times New Roman"/>
-        </w:rPr>
-        <w:t>www</w:t>
-      </w:r>
-      <w:r>
-        <w:rPr>
-          <w:rFonts w:ascii="Times New Roman" w:hAnsi="Times New Roman" w:cs="Times New Roman"/>
-        </w:rPr>
-        <w:t>.</w:t>
-      </w:r>
-      <w:r>
-        <w:rPr>
-          <w:rFonts w:ascii="Times New Roman" w:hAnsi="Times New Roman" w:cs="Times New Roman"/>
-        </w:rPr>
-        <w:t>web</w:t>
-      </w:r>
-      <w:r>
-        <w:rPr>
-          <w:rFonts w:ascii="Times New Roman" w:hAnsi="Times New Roman" w:cs="Times New Roman"/>
-        </w:rPr>
-        <w:t>-</w:t>
-      </w:r>
-      <w:r>
-        <w:rPr>
-          <w:rFonts w:ascii="Times New Roman" w:hAnsi="Times New Roman" w:cs="Times New Roman"/>
-        </w:rPr>
-        <w:t>canape</w:t>
-      </w:r>
-      <w:r>
-        <w:rPr>
-          <w:rFonts w:ascii="Times New Roman" w:hAnsi="Times New Roman" w:cs="Times New Roman"/>
-        </w:rPr>
-        <w:t>.</w:t>
-      </w:r>
-      <w:r>
-        <w:rPr>
-          <w:rFonts w:ascii="Times New Roman" w:hAnsi="Times New Roman" w:cs="Times New Roman"/>
-        </w:rPr>
-        <w:t>ru</w:t>
-      </w:r>
-      <w:r>
-        <w:rPr>
-          <w:rFonts w:ascii="Times New Roman" w:hAnsi="Times New Roman" w:cs="Times New Roman"/>
-        </w:rPr>
-        <w:t>/</w:t>
-      </w:r>
-      <w:r>
-        <w:rPr>
-          <w:rFonts w:ascii="Times New Roman" w:hAnsi="Times New Roman" w:cs="Times New Roman"/>
-        </w:rPr>
-        <w:t>business</w:t>
-      </w:r>
-      <w:r>
-        <w:rPr>
-          <w:rFonts w:ascii="Times New Roman" w:hAnsi="Times New Roman" w:cs="Times New Roman"/>
-        </w:rPr>
-        <w:t>/</w:t>
-      </w:r>
-      <w:r>
-        <w:rPr>
-          <w:rFonts w:ascii="Times New Roman" w:hAnsi="Times New Roman" w:cs="Times New Roman"/>
-        </w:rPr>
-        <w:t>internet</w:t>
-      </w:r>
-      <w:r>
-        <w:rPr>
-          <w:rFonts w:ascii="Times New Roman" w:hAnsi="Times New Roman" w:cs="Times New Roman"/>
-        </w:rPr>
-        <w:t>-</w:t>
-      </w:r>
-      <w:r>
-        <w:rPr>
-          <w:rFonts w:ascii="Times New Roman" w:hAnsi="Times New Roman" w:cs="Times New Roman"/>
-        </w:rPr>
-        <w:t>i</w:t>
-      </w:r>
-      <w:r>
-        <w:rPr>
-          <w:rFonts w:ascii="Times New Roman" w:hAnsi="Times New Roman" w:cs="Times New Roman"/>
-        </w:rPr>
-        <w:t>-</w:t>
-      </w:r>
-      <w:r>
-        <w:rPr>
-          <w:rFonts w:ascii="Times New Roman" w:hAnsi="Times New Roman" w:cs="Times New Roman"/>
-        </w:rPr>
-        <w:t>socseti</w:t>
-      </w:r>
-      <w:r>
-        <w:rPr>
-          <w:rFonts w:ascii="Times New Roman" w:hAnsi="Times New Roman" w:cs="Times New Roman"/>
-        </w:rPr>
-        <w:t>-</w:t>
-      </w:r>
-      <w:r>
-        <w:rPr>
-          <w:rFonts w:ascii="Times New Roman" w:hAnsi="Times New Roman" w:cs="Times New Roman"/>
-        </w:rPr>
-        <w:t>v</w:t>
-      </w:r>
-      <w:r>
-        <w:rPr>
-          <w:rFonts w:ascii="Times New Roman" w:hAnsi="Times New Roman" w:cs="Times New Roman"/>
-        </w:rPr>
-        <w:t>-</w:t>
-      </w:r>
-      <w:r>
-        <w:rPr>
-          <w:rFonts w:ascii="Times New Roman" w:hAnsi="Times New Roman" w:cs="Times New Roman"/>
-        </w:rPr>
-        <w:t>rossii</w:t>
-      </w:r>
-      <w:r>
-        <w:rPr>
-          <w:rFonts w:ascii="Times New Roman" w:hAnsi="Times New Roman" w:cs="Times New Roman"/>
-        </w:rPr>
-        <w:t>-</w:t>
-      </w:r>
-      <w:r>
-        <w:rPr>
-          <w:rFonts w:ascii="Times New Roman" w:hAnsi="Times New Roman" w:cs="Times New Roman"/>
-        </w:rPr>
-        <w:t>v</w:t>
-      </w:r>
-      <w:r>
-        <w:rPr>
-          <w:rFonts w:ascii="Times New Roman" w:hAnsi="Times New Roman" w:cs="Times New Roman"/>
-        </w:rPr>
-        <w:t>-2021-</w:t>
-      </w:r>
-      <w:r>
-        <w:rPr>
-          <w:rFonts w:ascii="Times New Roman" w:hAnsi="Times New Roman" w:cs="Times New Roman"/>
-        </w:rPr>
-        <w:t>godu</w:t>
-      </w:r>
-      <w:r>
-        <w:rPr>
-          <w:rFonts w:ascii="Times New Roman" w:hAnsi="Times New Roman" w:cs="Times New Roman"/>
-        </w:rPr>
-        <w:t>-</w:t>
-      </w:r>
-      <w:r>
-        <w:rPr>
-          <w:rFonts w:ascii="Times New Roman" w:hAnsi="Times New Roman" w:cs="Times New Roman"/>
-        </w:rPr>
-        <w:t>vsya</w:t>
-      </w:r>
-      <w:r>
-        <w:rPr>
-          <w:rFonts w:ascii="Times New Roman" w:hAnsi="Times New Roman" w:cs="Times New Roman"/>
-        </w:rPr>
-        <w:t>-</w:t>
-      </w:r>
-      <w:r>
-        <w:rPr>
-          <w:rFonts w:ascii="Times New Roman" w:hAnsi="Times New Roman" w:cs="Times New Roman"/>
-        </w:rPr>
-        <w:t>statistika</w:t>
-      </w:r>
-      <w:r>
-        <w:rPr>
-          <w:rFonts w:ascii="Times New Roman" w:hAnsi="Times New Roman" w:cs="Times New Roman"/>
-        </w:rPr>
-        <w:t>/</w:t>
+        <w:t xml:space="preserve"> https://www.web-canape.ru/business/internet-i-socseti-v-rossii-v-2021-godu-vsya-statistika/</w:t>
       </w:r>
     </w:p>
   </w:footnote>
@@ -14530,191 +17323,15 @@
       <w:r>
         <w:rPr>
           <w:rStyle w:val="ab"/>
+          <w:rFonts w:ascii="Times New Roman" w:hAnsi="Times New Roman" w:cs="Times New Roman"/>
         </w:rPr>
         <w:footnoteRef/>
       </w:r>
       <w:r>
-        <w:t xml:space="preserve"> </w:t>
-      </w:r>
-      <w:r>
-        <w:rPr>
-          <w:rFonts w:ascii="Times New Roman" w:hAnsi="Times New Roman" w:cs="Times New Roman"/>
-        </w:rPr>
-        <w:t>https</w:t>
-      </w:r>
-      <w:r>
-        <w:rPr>
-          <w:rFonts w:ascii="Times New Roman" w:hAnsi="Times New Roman" w:cs="Times New Roman"/>
-        </w:rPr>
-        <w:t>://</w:t>
-      </w:r>
-      <w:r>
-        <w:rPr>
-          <w:rFonts w:ascii="Times New Roman" w:hAnsi="Times New Roman" w:cs="Times New Roman"/>
-        </w:rPr>
-        <w:t>www</w:t>
-      </w:r>
-      <w:r>
-        <w:rPr>
-          <w:rFonts w:ascii="Times New Roman" w:hAnsi="Times New Roman" w:cs="Times New Roman"/>
-        </w:rPr>
-        <w:t>.</w:t>
-      </w:r>
-      <w:r>
-        <w:rPr>
-          <w:rFonts w:ascii="Times New Roman" w:hAnsi="Times New Roman" w:cs="Times New Roman"/>
-        </w:rPr>
-        <w:t>web</w:t>
-      </w:r>
-      <w:r>
-        <w:rPr>
-          <w:rFonts w:ascii="Times New Roman" w:hAnsi="Times New Roman" w:cs="Times New Roman"/>
-        </w:rPr>
-        <w:t>-</w:t>
-      </w:r>
-      <w:r>
-        <w:rPr>
-          <w:rFonts w:ascii="Times New Roman" w:hAnsi="Times New Roman" w:cs="Times New Roman"/>
-        </w:rPr>
-        <w:t>canape</w:t>
-      </w:r>
-      <w:r>
-        <w:rPr>
-          <w:rFonts w:ascii="Times New Roman" w:hAnsi="Times New Roman" w:cs="Times New Roman"/>
-        </w:rPr>
-        <w:t>.</w:t>
-      </w:r>
-      <w:r>
-        <w:rPr>
-          <w:rFonts w:ascii="Times New Roman" w:hAnsi="Times New Roman" w:cs="Times New Roman"/>
-        </w:rPr>
-        <w:t>ru</w:t>
-      </w:r>
-      <w:r>
-        <w:rPr>
-          <w:rFonts w:ascii="Times New Roman" w:hAnsi="Times New Roman" w:cs="Times New Roman"/>
-        </w:rPr>
-        <w:t>/</w:t>
-      </w:r>
-      <w:r>
-        <w:rPr>
-          <w:rFonts w:ascii="Times New Roman" w:hAnsi="Times New Roman" w:cs="Times New Roman"/>
-        </w:rPr>
-        <w:t>business</w:t>
-      </w:r>
-      <w:r>
-        <w:rPr>
-          <w:rFonts w:ascii="Times New Roman" w:hAnsi="Times New Roman" w:cs="Times New Roman"/>
-        </w:rPr>
-        <w:t>/</w:t>
-      </w:r>
-      <w:r>
-        <w:rPr>
-          <w:rFonts w:ascii="Times New Roman" w:hAnsi="Times New Roman" w:cs="Times New Roman"/>
-        </w:rPr>
-        <w:t>internet</w:t>
-      </w:r>
-      <w:r>
-        <w:rPr>
-          <w:rFonts w:ascii="Times New Roman" w:hAnsi="Times New Roman" w:cs="Times New Roman"/>
-        </w:rPr>
-        <w:t>-</w:t>
-      </w:r>
-      <w:r>
-        <w:rPr>
-          <w:rFonts w:ascii="Times New Roman" w:hAnsi="Times New Roman" w:cs="Times New Roman"/>
-        </w:rPr>
-        <w:t>i</w:t>
-      </w:r>
-      <w:r>
-        <w:rPr>
-          <w:rFonts w:ascii="Times New Roman" w:hAnsi="Times New Roman" w:cs="Times New Roman"/>
-        </w:rPr>
-        <w:t>-</w:t>
-      </w:r>
-      <w:r>
-        <w:rPr>
-          <w:rFonts w:ascii="Times New Roman" w:hAnsi="Times New Roman" w:cs="Times New Roman"/>
-        </w:rPr>
-        <w:t>socseti</w:t>
-      </w:r>
-      <w:r>
-        <w:rPr>
-          <w:rFonts w:ascii="Times New Roman" w:hAnsi="Times New Roman" w:cs="Times New Roman"/>
-        </w:rPr>
-        <w:t>-</w:t>
-      </w:r>
-      <w:r>
-        <w:rPr>
-          <w:rFonts w:ascii="Times New Roman" w:hAnsi="Times New Roman" w:cs="Times New Roman"/>
-        </w:rPr>
-        <w:t>v</w:t>
-      </w:r>
-      <w:r>
-        <w:rPr>
-          <w:rFonts w:ascii="Times New Roman" w:hAnsi="Times New Roman" w:cs="Times New Roman"/>
-        </w:rPr>
-        <w:t>-</w:t>
-      </w:r>
-      <w:r>
-        <w:rPr>
-          <w:rFonts w:ascii="Times New Roman" w:hAnsi="Times New Roman" w:cs="Times New Roman"/>
-        </w:rPr>
-        <w:t>rossii</w:t>
-      </w:r>
-      <w:r>
-        <w:rPr>
-          <w:rFonts w:ascii="Times New Roman" w:hAnsi="Times New Roman" w:cs="Times New Roman"/>
-        </w:rPr>
-        <w:t>-</w:t>
-      </w:r>
-      <w:r>
-        <w:rPr>
-          <w:rFonts w:ascii="Times New Roman" w:hAnsi="Times New Roman" w:cs="Times New Roman"/>
-        </w:rPr>
-        <w:t>v</w:t>
-      </w:r>
-      <w:r>
-        <w:rPr>
-          <w:rFonts w:ascii="Times New Roman" w:hAnsi="Times New Roman" w:cs="Times New Roman"/>
-        </w:rPr>
-        <w:t>-2021-</w:t>
-      </w:r>
-      <w:r>
-        <w:rPr>
-          <w:rFonts w:ascii="Times New Roman" w:hAnsi="Times New Roman" w:cs="Times New Roman"/>
-        </w:rPr>
-        <w:t>godu</w:t>
-      </w:r>
-      <w:r>
-        <w:rPr>
-          <w:rFonts w:ascii="Times New Roman" w:hAnsi="Times New Roman" w:cs="Times New Roman"/>
-        </w:rPr>
-        <w:t>-</w:t>
-      </w:r>
-      <w:r>
-        <w:rPr>
-          <w:rFonts w:ascii="Times New Roman" w:hAnsi="Times New Roman" w:cs="Times New Roman"/>
-        </w:rPr>
-        <w:t>vsya</w:t>
-      </w:r>
-      <w:r>
-        <w:rPr>
-          <w:rFonts w:ascii="Times New Roman" w:hAnsi="Times New Roman" w:cs="Times New Roman"/>
-        </w:rPr>
-        <w:t>-</w:t>
-      </w:r>
-      <w:r>
-        <w:rPr>
-          <w:rFonts w:ascii="Times New Roman" w:hAnsi="Times New Roman" w:cs="Times New Roman"/>
-        </w:rPr>
-        <w:t>statistika</w:t>
-      </w:r>
-      <w:r>
-        <w:rPr>
-          <w:rFonts w:ascii="Times New Roman" w:hAnsi="Times New Roman" w:cs="Times New Roman"/>
-        </w:rPr>
-        <w:t>/</w:t>
+        <w:rPr>
+          <w:rFonts w:ascii="Times New Roman" w:hAnsi="Times New Roman" w:cs="Times New Roman"/>
+        </w:rPr>
+        <w:t xml:space="preserve"> https://www.web-canape.ru/business/internet-i-socseti-v-rossii-v-2021-godu-vsya-statistika/</w:t>
       </w:r>
     </w:p>
   </w:footnote>
@@ -14966,121 +17583,203 @@
     <w:p>
       <w:pPr>
         <w:pStyle w:val="a9"/>
+        <w:rPr>
+          <w:rFonts w:ascii="Times New Roman" w:hAnsi="Times New Roman" w:cs="Times New Roman"/>
+        </w:rPr>
       </w:pPr>
       <w:r>
         <w:rPr>
           <w:rStyle w:val="ab"/>
+          <w:rFonts w:ascii="Times New Roman" w:hAnsi="Times New Roman" w:cs="Times New Roman"/>
         </w:rPr>
         <w:footnoteRef/>
       </w:r>
       <w:r>
-        <w:t xml:space="preserve"> </w:t>
-      </w:r>
-      <w:r>
-        <w:t xml:space="preserve">M.in. A. </w:t>
-      </w:r>
-      <w:proofErr w:type="spellStart"/>
-      <w:r>
+        <w:rPr>
+          <w:rFonts w:ascii="Times New Roman" w:hAnsi="Times New Roman" w:cs="Times New Roman"/>
+        </w:rPr>
+        <w:t xml:space="preserve"> M.in. A. </w:t>
+      </w:r>
+      <w:proofErr w:type="spellStart"/>
+      <w:r>
+        <w:rPr>
+          <w:rFonts w:ascii="Times New Roman" w:hAnsi="Times New Roman" w:cs="Times New Roman"/>
+        </w:rPr>
         <w:t>Legucka</w:t>
       </w:r>
       <w:proofErr w:type="spellEnd"/>
       <w:r>
+        <w:rPr>
+          <w:rFonts w:ascii="Times New Roman" w:hAnsi="Times New Roman" w:cs="Times New Roman"/>
+        </w:rPr>
         <w:t xml:space="preserve">, </w:t>
       </w:r>
       <w:proofErr w:type="spellStart"/>
       <w:r>
+        <w:rPr>
+          <w:rFonts w:ascii="Times New Roman" w:hAnsi="Times New Roman" w:cs="Times New Roman"/>
+        </w:rPr>
         <w:t>Przyszłość</w:t>
       </w:r>
       <w:proofErr w:type="spellEnd"/>
       <w:r>
-        <w:t xml:space="preserve"> </w:t>
-      </w:r>
-      <w:proofErr w:type="spellStart"/>
-      <w:r>
+        <w:rPr>
+          <w:rFonts w:ascii="Times New Roman" w:hAnsi="Times New Roman" w:cs="Times New Roman"/>
+        </w:rPr>
+        <w:t xml:space="preserve"> </w:t>
+      </w:r>
+      <w:proofErr w:type="spellStart"/>
+      <w:r>
+        <w:rPr>
+          <w:rFonts w:ascii="Times New Roman" w:hAnsi="Times New Roman" w:cs="Times New Roman"/>
+        </w:rPr>
         <w:t>rosyjskiego</w:t>
       </w:r>
       <w:proofErr w:type="spellEnd"/>
       <w:r>
-        <w:t xml:space="preserve"> </w:t>
-      </w:r>
-      <w:proofErr w:type="spellStart"/>
-      <w:r>
+        <w:rPr>
+          <w:rFonts w:ascii="Times New Roman" w:hAnsi="Times New Roman" w:cs="Times New Roman"/>
+        </w:rPr>
+        <w:t xml:space="preserve"> </w:t>
+      </w:r>
+      <w:proofErr w:type="spellStart"/>
+      <w:r>
+        <w:rPr>
+          <w:rFonts w:ascii="Times New Roman" w:hAnsi="Times New Roman" w:cs="Times New Roman"/>
+        </w:rPr>
         <w:t>suwerennego</w:t>
       </w:r>
       <w:proofErr w:type="spellEnd"/>
       <w:r>
-        <w:t xml:space="preserve"> </w:t>
-      </w:r>
-      <w:proofErr w:type="spellStart"/>
-      <w:r>
+        <w:rPr>
+          <w:rFonts w:ascii="Times New Roman" w:hAnsi="Times New Roman" w:cs="Times New Roman"/>
+        </w:rPr>
+        <w:t xml:space="preserve"> </w:t>
+      </w:r>
+      <w:proofErr w:type="spellStart"/>
+      <w:r>
+        <w:rPr>
+          <w:rFonts w:ascii="Times New Roman" w:hAnsi="Times New Roman" w:cs="Times New Roman"/>
+        </w:rPr>
         <w:t>internetu</w:t>
       </w:r>
       <w:proofErr w:type="spellEnd"/>
       <w:r>
+        <w:rPr>
+          <w:rFonts w:ascii="Times New Roman" w:hAnsi="Times New Roman" w:cs="Times New Roman"/>
+        </w:rPr>
         <w:t xml:space="preserve">, </w:t>
       </w:r>
       <w:proofErr w:type="spellStart"/>
       <w:r>
+        <w:rPr>
+          <w:rFonts w:ascii="Times New Roman" w:hAnsi="Times New Roman" w:cs="Times New Roman"/>
+        </w:rPr>
         <w:t>Biuletyn</w:t>
       </w:r>
       <w:proofErr w:type="spellEnd"/>
       <w:r>
+        <w:rPr>
+          <w:rFonts w:ascii="Times New Roman" w:hAnsi="Times New Roman" w:cs="Times New Roman"/>
+        </w:rPr>
         <w:t xml:space="preserve"> PISM </w:t>
       </w:r>
       <w:proofErr w:type="spellStart"/>
       <w:r>
+        <w:rPr>
+          <w:rFonts w:ascii="Times New Roman" w:hAnsi="Times New Roman" w:cs="Times New Roman"/>
+        </w:rPr>
         <w:t>nr</w:t>
       </w:r>
       <w:proofErr w:type="spellEnd"/>
       <w:r>
+        <w:rPr>
+          <w:rFonts w:ascii="Times New Roman" w:hAnsi="Times New Roman" w:cs="Times New Roman"/>
+        </w:rPr>
         <w:t xml:space="preserve"> 67 (2265) 29 </w:t>
       </w:r>
       <w:proofErr w:type="spellStart"/>
       <w:r>
+        <w:rPr>
+          <w:rFonts w:ascii="Times New Roman" w:hAnsi="Times New Roman" w:cs="Times New Roman"/>
+        </w:rPr>
         <w:t>marca</w:t>
       </w:r>
       <w:proofErr w:type="spellEnd"/>
       <w:r>
+        <w:rPr>
+          <w:rFonts w:ascii="Times New Roman" w:hAnsi="Times New Roman" w:cs="Times New Roman"/>
+        </w:rPr>
         <w:t xml:space="preserve"> 2021 r.pdf;  L. </w:t>
       </w:r>
       <w:proofErr w:type="spellStart"/>
       <w:r>
+        <w:rPr>
+          <w:rFonts w:ascii="Times New Roman" w:hAnsi="Times New Roman" w:cs="Times New Roman"/>
+        </w:rPr>
         <w:t>Sykulski</w:t>
       </w:r>
       <w:proofErr w:type="spellEnd"/>
       <w:r>
+        <w:rPr>
+          <w:rFonts w:ascii="Times New Roman" w:hAnsi="Times New Roman" w:cs="Times New Roman"/>
+        </w:rPr>
         <w:t xml:space="preserve">,  </w:t>
       </w:r>
       <w:proofErr w:type="spellStart"/>
       <w:r>
+        <w:rPr>
+          <w:rFonts w:ascii="Times New Roman" w:hAnsi="Times New Roman" w:cs="Times New Roman"/>
+        </w:rPr>
         <w:t>Rosyjska</w:t>
       </w:r>
       <w:proofErr w:type="spellEnd"/>
       <w:r>
-        <w:t xml:space="preserve"> </w:t>
-      </w:r>
-      <w:proofErr w:type="spellStart"/>
-      <w:r>
+        <w:rPr>
+          <w:rFonts w:ascii="Times New Roman" w:hAnsi="Times New Roman" w:cs="Times New Roman"/>
+        </w:rPr>
+        <w:t xml:space="preserve"> </w:t>
+      </w:r>
+      <w:proofErr w:type="spellStart"/>
+      <w:r>
+        <w:rPr>
+          <w:rFonts w:ascii="Times New Roman" w:hAnsi="Times New Roman" w:cs="Times New Roman"/>
+        </w:rPr>
         <w:t>geopolityka</w:t>
       </w:r>
       <w:proofErr w:type="spellEnd"/>
       <w:r>
+        <w:rPr>
+          <w:rFonts w:ascii="Times New Roman" w:hAnsi="Times New Roman" w:cs="Times New Roman"/>
+        </w:rPr>
         <w:t xml:space="preserve"> a </w:t>
       </w:r>
       <w:proofErr w:type="spellStart"/>
       <w:r>
+        <w:rPr>
+          <w:rFonts w:ascii="Times New Roman" w:hAnsi="Times New Roman" w:cs="Times New Roman"/>
+        </w:rPr>
         <w:t>wojna</w:t>
       </w:r>
       <w:proofErr w:type="spellEnd"/>
       <w:r>
-        <w:t xml:space="preserve"> </w:t>
-      </w:r>
-      <w:proofErr w:type="spellStart"/>
-      <w:r>
+        <w:rPr>
+          <w:rFonts w:ascii="Times New Roman" w:hAnsi="Times New Roman" w:cs="Times New Roman"/>
+        </w:rPr>
+        <w:t xml:space="preserve"> </w:t>
+      </w:r>
+      <w:proofErr w:type="spellStart"/>
+      <w:r>
+        <w:rPr>
+          <w:rFonts w:ascii="Times New Roman" w:hAnsi="Times New Roman" w:cs="Times New Roman"/>
+        </w:rPr>
         <w:t>informacyjna</w:t>
       </w:r>
       <w:proofErr w:type="spellEnd"/>
       <w:r>
+        <w:rPr>
+          <w:rFonts w:ascii="Times New Roman" w:hAnsi="Times New Roman" w:cs="Times New Roman"/>
+        </w:rPr>
         <w:t>, PWN 2019;</w:t>
       </w:r>
     </w:p>
@@ -15093,245 +17792,15 @@
       <w:r>
         <w:rPr>
           <w:rStyle w:val="ab"/>
+          <w:rFonts w:ascii="Times New Roman" w:hAnsi="Times New Roman" w:cs="Times New Roman"/>
         </w:rPr>
         <w:footnoteRef/>
       </w:r>
       <w:r>
-        <w:t xml:space="preserve"> </w:t>
-      </w:r>
-      <w:r>
-        <w:rPr>
-          <w:rFonts w:ascii="Times New Roman" w:hAnsi="Times New Roman" w:cs="Times New Roman"/>
-        </w:rPr>
-        <w:t>https</w:t>
-      </w:r>
-      <w:r>
-        <w:rPr>
-          <w:rFonts w:ascii="Times New Roman" w:hAnsi="Times New Roman" w:cs="Times New Roman"/>
-        </w:rPr>
-        <w:t>://</w:t>
-      </w:r>
-      <w:r>
-        <w:rPr>
-          <w:rFonts w:ascii="Times New Roman" w:hAnsi="Times New Roman" w:cs="Times New Roman"/>
-        </w:rPr>
-        <w:t>novayagazeta</w:t>
-      </w:r>
-      <w:r>
-        <w:rPr>
-          <w:rFonts w:ascii="Times New Roman" w:hAnsi="Times New Roman" w:cs="Times New Roman"/>
-        </w:rPr>
-        <w:t>.</w:t>
-      </w:r>
-      <w:r>
-        <w:rPr>
-          <w:rFonts w:ascii="Times New Roman" w:hAnsi="Times New Roman" w:cs="Times New Roman"/>
-        </w:rPr>
-        <w:t>ru</w:t>
-      </w:r>
-      <w:r>
-        <w:rPr>
-          <w:rFonts w:ascii="Times New Roman" w:hAnsi="Times New Roman" w:cs="Times New Roman"/>
-        </w:rPr>
-        <w:t>/</w:t>
-      </w:r>
-      <w:r>
-        <w:rPr>
-          <w:rFonts w:ascii="Times New Roman" w:hAnsi="Times New Roman" w:cs="Times New Roman"/>
-        </w:rPr>
-        <w:t>news</w:t>
-      </w:r>
-      <w:r>
-        <w:rPr>
-          <w:rFonts w:ascii="Times New Roman" w:hAnsi="Times New Roman" w:cs="Times New Roman"/>
-        </w:rPr>
-        <w:t>/2018/11/28/147156-</w:t>
-      </w:r>
-      <w:r>
-        <w:rPr>
-          <w:rFonts w:ascii="Times New Roman" w:hAnsi="Times New Roman" w:cs="Times New Roman"/>
-        </w:rPr>
-        <w:t>navalnyy</w:t>
-      </w:r>
-      <w:r>
-        <w:rPr>
-          <w:rFonts w:ascii="Times New Roman" w:hAnsi="Times New Roman" w:cs="Times New Roman"/>
-        </w:rPr>
-        <w:t>-</w:t>
-      </w:r>
-      <w:r>
-        <w:rPr>
-          <w:rFonts w:ascii="Times New Roman" w:hAnsi="Times New Roman" w:cs="Times New Roman"/>
-        </w:rPr>
-        <w:t>zapustil</w:t>
-      </w:r>
-      <w:r>
-        <w:rPr>
-          <w:rFonts w:ascii="Times New Roman" w:hAnsi="Times New Roman" w:cs="Times New Roman"/>
-        </w:rPr>
-        <w:t>-</w:t>
-      </w:r>
-      <w:r>
-        <w:rPr>
-          <w:rFonts w:ascii="Times New Roman" w:hAnsi="Times New Roman" w:cs="Times New Roman"/>
-        </w:rPr>
-        <w:t>proekt</w:t>
-      </w:r>
-      <w:r>
-        <w:rPr>
-          <w:rFonts w:ascii="Times New Roman" w:hAnsi="Times New Roman" w:cs="Times New Roman"/>
-        </w:rPr>
-        <w:t>-</w:t>
-      </w:r>
-      <w:r>
-        <w:rPr>
-          <w:rFonts w:ascii="Times New Roman" w:hAnsi="Times New Roman" w:cs="Times New Roman"/>
-        </w:rPr>
-        <w:t>umnoe</w:t>
-      </w:r>
-      <w:r>
-        <w:rPr>
-          <w:rFonts w:ascii="Times New Roman" w:hAnsi="Times New Roman" w:cs="Times New Roman"/>
-        </w:rPr>
-        <w:t>-</w:t>
-      </w:r>
-      <w:r>
-        <w:rPr>
-          <w:rFonts w:ascii="Times New Roman" w:hAnsi="Times New Roman" w:cs="Times New Roman"/>
-        </w:rPr>
-        <w:t>golosovanie</w:t>
-      </w:r>
-      <w:r>
-        <w:rPr>
-          <w:rFonts w:ascii="Times New Roman" w:hAnsi="Times New Roman" w:cs="Times New Roman"/>
-        </w:rPr>
-        <w:t>-</w:t>
-      </w:r>
-      <w:r>
-        <w:rPr>
-          <w:rFonts w:ascii="Times New Roman" w:hAnsi="Times New Roman" w:cs="Times New Roman"/>
-        </w:rPr>
-        <w:t>on</w:t>
-      </w:r>
-      <w:r>
-        <w:rPr>
-          <w:rFonts w:ascii="Times New Roman" w:hAnsi="Times New Roman" w:cs="Times New Roman"/>
-        </w:rPr>
-        <w:t>-</w:t>
-      </w:r>
-      <w:r>
-        <w:rPr>
-          <w:rFonts w:ascii="Times New Roman" w:hAnsi="Times New Roman" w:cs="Times New Roman"/>
-        </w:rPr>
-        <w:t>dolzhen</w:t>
-      </w:r>
-      <w:r>
-        <w:rPr>
-          <w:rFonts w:ascii="Times New Roman" w:hAnsi="Times New Roman" w:cs="Times New Roman"/>
-        </w:rPr>
-        <w:t>-</w:t>
-      </w:r>
-      <w:r>
-        <w:rPr>
-          <w:rFonts w:ascii="Times New Roman" w:hAnsi="Times New Roman" w:cs="Times New Roman"/>
-        </w:rPr>
-        <w:t>ob</w:t>
-      </w:r>
-      <w:r>
-        <w:rPr>
-          <w:rFonts w:ascii="Times New Roman" w:hAnsi="Times New Roman" w:cs="Times New Roman"/>
-        </w:rPr>
-        <w:t>-</w:t>
-      </w:r>
-      <w:r>
-        <w:rPr>
-          <w:rFonts w:ascii="Times New Roman" w:hAnsi="Times New Roman" w:cs="Times New Roman"/>
-        </w:rPr>
-        <w:t>edinit</w:t>
-      </w:r>
-      <w:r>
-        <w:rPr>
-          <w:rFonts w:ascii="Times New Roman" w:hAnsi="Times New Roman" w:cs="Times New Roman"/>
-        </w:rPr>
-        <w:t>-</w:t>
-      </w:r>
-      <w:r>
-        <w:rPr>
-          <w:rFonts w:ascii="Times New Roman" w:hAnsi="Times New Roman" w:cs="Times New Roman"/>
-        </w:rPr>
-        <w:t>oppozitsiyu</w:t>
-      </w:r>
-      <w:r>
-        <w:rPr>
-          <w:rFonts w:ascii="Times New Roman" w:hAnsi="Times New Roman" w:cs="Times New Roman"/>
-        </w:rPr>
-        <w:t>-</w:t>
-      </w:r>
-      <w:r>
-        <w:rPr>
-          <w:rFonts w:ascii="Times New Roman" w:hAnsi="Times New Roman" w:cs="Times New Roman"/>
-        </w:rPr>
-        <w:t>chtoby</w:t>
-      </w:r>
-      <w:r>
-        <w:rPr>
-          <w:rFonts w:ascii="Times New Roman" w:hAnsi="Times New Roman" w:cs="Times New Roman"/>
-        </w:rPr>
-        <w:t>-</w:t>
-      </w:r>
-      <w:r>
-        <w:rPr>
-          <w:rFonts w:ascii="Times New Roman" w:hAnsi="Times New Roman" w:cs="Times New Roman"/>
-        </w:rPr>
-        <w:t>pobedit</w:t>
-      </w:r>
-      <w:r>
-        <w:rPr>
-          <w:rFonts w:ascii="Times New Roman" w:hAnsi="Times New Roman" w:cs="Times New Roman"/>
-        </w:rPr>
-        <w:t>-</w:t>
-      </w:r>
-      <w:r>
-        <w:rPr>
-          <w:rFonts w:ascii="Times New Roman" w:hAnsi="Times New Roman" w:cs="Times New Roman"/>
-        </w:rPr>
-        <w:t>edinuyu</w:t>
-      </w:r>
-      <w:r>
-        <w:rPr>
-          <w:rFonts w:ascii="Times New Roman" w:hAnsi="Times New Roman" w:cs="Times New Roman"/>
-        </w:rPr>
-        <w:t>-</w:t>
-      </w:r>
-      <w:r>
-        <w:rPr>
-          <w:rFonts w:ascii="Times New Roman" w:hAnsi="Times New Roman" w:cs="Times New Roman"/>
-        </w:rPr>
-        <w:t>rossiyu</w:t>
-      </w:r>
-      <w:r>
-        <w:rPr>
-          <w:rFonts w:ascii="Times New Roman" w:hAnsi="Times New Roman" w:cs="Times New Roman"/>
-        </w:rPr>
-        <w:t>-</w:t>
-      </w:r>
-      <w:r>
-        <w:rPr>
-          <w:rFonts w:ascii="Times New Roman" w:hAnsi="Times New Roman" w:cs="Times New Roman"/>
-        </w:rPr>
-        <w:t>v</w:t>
-      </w:r>
-      <w:r>
-        <w:rPr>
-          <w:rFonts w:ascii="Times New Roman" w:hAnsi="Times New Roman" w:cs="Times New Roman"/>
-        </w:rPr>
-        <w:t>-</w:t>
-      </w:r>
-      <w:r>
-        <w:rPr>
-          <w:rFonts w:ascii="Times New Roman" w:hAnsi="Times New Roman" w:cs="Times New Roman"/>
-        </w:rPr>
-        <w:t>regionah</w:t>
+        <w:rPr>
+          <w:rFonts w:ascii="Times New Roman" w:hAnsi="Times New Roman" w:cs="Times New Roman"/>
+        </w:rPr>
+        <w:t xml:space="preserve"> https://novayagazeta.ru/news/2018/11/28/147156-navalnyy-zapustil-proekt-umnoe-golosovanie-on-dolzhen-ob-edinit-oppozitsiyu-chtoby-pobedit-edinuyu-rossiyu-v-regionah</w:t>
       </w:r>
     </w:p>
   </w:footnote>
@@ -15362,6 +17831,9 @@
     <w:p>
       <w:pPr>
         <w:pStyle w:val="a9"/>
+        <w:rPr>
+          <w:rFonts w:ascii="Times New Roman" w:hAnsi="Times New Roman" w:cs="Times New Roman"/>
+        </w:rPr>
       </w:pPr>
       <w:r>
         <w:rPr>
@@ -15389,61 +17861,41 @@
       <w:r>
         <w:rPr>
           <w:rStyle w:val="ab"/>
+          <w:rFonts w:ascii="Times New Roman" w:hAnsi="Times New Roman" w:cs="Times New Roman"/>
         </w:rPr>
         <w:footnoteRef/>
       </w:r>
       <w:r>
-        <w:t xml:space="preserve"> </w:t>
-      </w:r>
-      <w:r>
-        <w:rPr>
+        <w:rPr>
+          <w:rFonts w:ascii="Times New Roman" w:hAnsi="Times New Roman" w:cs="Times New Roman"/>
+        </w:rPr>
+        <w:t xml:space="preserve"> </w:t>
+      </w:r>
+      <w:r>
+        <w:rPr>
+          <w:rFonts w:ascii="Times New Roman" w:hAnsi="Times New Roman" w:cs="Times New Roman"/>
           <w:lang w:val="ru-RU"/>
         </w:rPr>
-        <w:t xml:space="preserve">Консолидация или протест? </w:t>
-      </w:r>
-      <w:r>
-        <w:rPr>
+        <w:t xml:space="preserve">Консолидация или протест? „Умное голосование” на Московских выборах, </w:t>
+      </w:r>
+      <w:r>
+        <w:rPr>
+          <w:rFonts w:ascii="Times New Roman" w:hAnsi="Times New Roman" w:cs="Times New Roman"/>
+          <w:lang w:val="pl-PL"/>
+        </w:rPr>
+        <w:t>strona</w:t>
+      </w:r>
+      <w:r>
+        <w:rPr>
+          <w:rFonts w:ascii="Times New Roman" w:hAnsi="Times New Roman" w:cs="Times New Roman"/>
           <w:lang w:val="ru-RU"/>
         </w:rPr>
-        <w:t>„</w:t>
-      </w:r>
-      <w:r>
-        <w:rPr>
-          <w:lang w:val="ru-RU"/>
-        </w:rPr>
-        <w:t>Умное голосование</w:t>
-      </w:r>
-      <w:r>
-        <w:rPr>
-          <w:lang w:val="ru-RU"/>
-        </w:rPr>
-        <w:t>”</w:t>
-      </w:r>
-      <w:r>
-        <w:rPr>
-          <w:lang w:val="ru-RU"/>
-        </w:rPr>
-        <w:t xml:space="preserve"> на Московских выборах, </w:t>
-      </w:r>
-      <w:r>
-        <w:rPr>
-          <w:lang w:val="pl-PL"/>
-        </w:rPr>
-        <w:t>strona</w:t>
-      </w:r>
-      <w:r>
-        <w:rPr>
-          <w:lang w:val="ru-RU"/>
-        </w:rPr>
-        <w:t xml:space="preserve"> 50,</w:t>
-      </w:r>
-      <w:r>
-        <w:rPr>
-          <w:lang w:val="ru-RU"/>
-        </w:rPr>
-        <w:t xml:space="preserve"> </w:t>
-      </w:r>
-      <w:r>
+        <w:t xml:space="preserve"> 50, </w:t>
+      </w:r>
+      <w:r>
+        <w:rPr>
+          <w:rFonts w:ascii="Times New Roman" w:hAnsi="Times New Roman" w:cs="Times New Roman"/>
+        </w:rPr>
         <w:t>DOI: 10.30570/2078-5089-2020-96-1-50-73</w:t>
       </w:r>
     </w:p>
@@ -15518,6 +17970,9 @@
     <w:p>
       <w:pPr>
         <w:pStyle w:val="a9"/>
+        <w:rPr>
+          <w:rFonts w:ascii="Times New Roman" w:hAnsi="Times New Roman" w:cs="Times New Roman"/>
+        </w:rPr>
       </w:pPr>
       <w:r>
         <w:rPr>
@@ -15530,7 +17985,13 @@
         <w:rPr>
           <w:rFonts w:ascii="Times New Roman" w:hAnsi="Times New Roman" w:cs="Times New Roman"/>
         </w:rPr>
-        <w:t xml:space="preserve"> https://journal.tinkoff.ru/ask/extremism/?utm_source=subscribers&amp;utm_medium=mail&amp;utm_campaign=sat80</w:t>
+        <w:t xml:space="preserve"> </w:t>
+      </w:r>
+      <w:r>
+        <w:rPr>
+          <w:rFonts w:ascii="Times New Roman" w:hAnsi="Times New Roman" w:cs="Times New Roman"/>
+        </w:rPr>
+        <w:t>https://journal.tinkoff.ru/ask/extremism/?utm_source=subscribers&amp;utm_medium=mail&amp;utm_campaign=sat80</w:t>
       </w:r>
     </w:p>
   </w:footnote>
@@ -15758,39 +18219,22 @@
     <w:p>
       <w:pPr>
         <w:pStyle w:val="a9"/>
+        <w:rPr>
+          <w:rFonts w:ascii="Times New Roman" w:hAnsi="Times New Roman" w:cs="Times New Roman"/>
+        </w:rPr>
       </w:pPr>
       <w:r>
         <w:rPr>
           <w:rStyle w:val="ab"/>
+          <w:rFonts w:ascii="Times New Roman" w:hAnsi="Times New Roman" w:cs="Times New Roman"/>
         </w:rPr>
         <w:footnoteRef/>
       </w:r>
       <w:r>
-        <w:t xml:space="preserve"> </w:t>
-      </w:r>
-      <w:r>
-        <w:t>https</w:t>
-      </w:r>
-      <w:r>
-        <w:t>://</w:t>
-      </w:r>
-      <w:r>
-        <w:t>www</w:t>
-      </w:r>
-      <w:r>
-        <w:t>.</w:t>
-      </w:r>
-      <w:r>
-        <w:t>gosuslugi</w:t>
-      </w:r>
-      <w:r>
-        <w:t>.</w:t>
-      </w:r>
-      <w:r>
-        <w:t>ru</w:t>
-      </w:r>
-      <w:r>
-        <w:t>/</w:t>
+        <w:rPr>
+          <w:rFonts w:ascii="Times New Roman" w:hAnsi="Times New Roman" w:cs="Times New Roman"/>
+        </w:rPr>
+        <w:t xml:space="preserve"> https://www.gosuslugi.ru/</w:t>
       </w:r>
     </w:p>
   </w:footnote>
@@ -15798,18 +18242,22 @@
     <w:p>
       <w:pPr>
         <w:pStyle w:val="a9"/>
+        <w:rPr>
+          <w:rFonts w:ascii="Times New Roman" w:hAnsi="Times New Roman" w:cs="Times New Roman"/>
+        </w:rPr>
       </w:pPr>
       <w:r>
         <w:rPr>
           <w:rStyle w:val="ab"/>
+          <w:rFonts w:ascii="Times New Roman" w:hAnsi="Times New Roman" w:cs="Times New Roman"/>
         </w:rPr>
         <w:footnoteRef/>
       </w:r>
       <w:r>
-        <w:t xml:space="preserve"> </w:t>
-      </w:r>
-      <w:r>
-        <w:t>https://www.youtube.com/watch?v=_LYe58b-3HM</w:t>
+        <w:rPr>
+          <w:rFonts w:ascii="Times New Roman" w:hAnsi="Times New Roman" w:cs="Times New Roman"/>
+        </w:rPr>
+        <w:t xml:space="preserve"> https://www.youtube.com/watch?v=_LYe58b-3HM</w:t>
       </w:r>
     </w:p>
   </w:footnote>
@@ -15817,14 +18265,21 @@
     <w:p>
       <w:pPr>
         <w:pStyle w:val="a9"/>
+        <w:rPr>
+          <w:rFonts w:ascii="Times New Roman" w:hAnsi="Times New Roman" w:cs="Times New Roman"/>
+        </w:rPr>
       </w:pPr>
       <w:r>
         <w:rPr>
           <w:rStyle w:val="ab"/>
+          <w:rFonts w:ascii="Times New Roman" w:hAnsi="Times New Roman" w:cs="Times New Roman"/>
         </w:rPr>
         <w:footnoteRef/>
       </w:r>
       <w:r>
+        <w:rPr>
+          <w:rFonts w:ascii="Times New Roman" w:hAnsi="Times New Roman" w:cs="Times New Roman"/>
+        </w:rPr>
         <w:t xml:space="preserve"> https://tass.ru/info/5501212?utm_source=google.com&amp;utm_medium=organic&amp;utm_campaign=google.com&amp;utm_referrer=google.com</w:t>
       </w:r>
     </w:p>
@@ -15833,18 +18288,22 @@
     <w:p>
       <w:pPr>
         <w:pStyle w:val="a9"/>
+        <w:rPr>
+          <w:rFonts w:ascii="Times New Roman" w:hAnsi="Times New Roman" w:cs="Times New Roman"/>
+        </w:rPr>
       </w:pPr>
       <w:r>
         <w:rPr>
           <w:rStyle w:val="ab"/>
+          <w:rFonts w:ascii="Times New Roman" w:hAnsi="Times New Roman" w:cs="Times New Roman"/>
         </w:rPr>
         <w:footnoteRef/>
       </w:r>
       <w:r>
-        <w:t xml:space="preserve"> </w:t>
-      </w:r>
-      <w:r>
-        <w:t>https://tass.ru/ekonomika/1696096</w:t>
+        <w:rPr>
+          <w:rFonts w:ascii="Times New Roman" w:hAnsi="Times New Roman" w:cs="Times New Roman"/>
+        </w:rPr>
+        <w:t xml:space="preserve"> https://tass.ru/ekonomika/1696096</w:t>
       </w:r>
     </w:p>
   </w:footnote>
@@ -15852,18 +18311,22 @@
     <w:p>
       <w:pPr>
         <w:pStyle w:val="a9"/>
+        <w:rPr>
+          <w:rFonts w:ascii="Times New Roman" w:hAnsi="Times New Roman" w:cs="Times New Roman"/>
+        </w:rPr>
       </w:pPr>
       <w:r>
         <w:rPr>
           <w:rStyle w:val="ab"/>
+          <w:rFonts w:ascii="Times New Roman" w:hAnsi="Times New Roman" w:cs="Times New Roman"/>
         </w:rPr>
         <w:footnoteRef/>
       </w:r>
       <w:r>
-        <w:t xml:space="preserve"> </w:t>
-      </w:r>
-      <w:r>
-        <w:t>https://tass.ru/obschestvo/1902700</w:t>
+        <w:rPr>
+          <w:rFonts w:ascii="Times New Roman" w:hAnsi="Times New Roman" w:cs="Times New Roman"/>
+        </w:rPr>
+        <w:t xml:space="preserve"> https://tass.ru/obschestvo/1902700</w:t>
       </w:r>
     </w:p>
   </w:footnote>
@@ -15871,18 +18334,22 @@
     <w:p>
       <w:pPr>
         <w:pStyle w:val="a9"/>
+        <w:rPr>
+          <w:rFonts w:ascii="Times New Roman" w:hAnsi="Times New Roman" w:cs="Times New Roman"/>
+        </w:rPr>
       </w:pPr>
       <w:r>
         <w:rPr>
           <w:rStyle w:val="ab"/>
+          <w:rFonts w:ascii="Times New Roman" w:hAnsi="Times New Roman" w:cs="Times New Roman"/>
         </w:rPr>
         <w:footnoteRef/>
       </w:r>
       <w:r>
-        <w:t xml:space="preserve"> </w:t>
-      </w:r>
-      <w:r>
-        <w:t>https://tass.ru/ekonomika/3623188</w:t>
+        <w:rPr>
+          <w:rFonts w:ascii="Times New Roman" w:hAnsi="Times New Roman" w:cs="Times New Roman"/>
+        </w:rPr>
+        <w:t xml:space="preserve"> https://tass.ru/ekonomika/3623188</w:t>
       </w:r>
     </w:p>
   </w:footnote>
@@ -15890,66 +18357,22 @@
     <w:p>
       <w:pPr>
         <w:pStyle w:val="a9"/>
+        <w:rPr>
+          <w:rFonts w:ascii="Times New Roman" w:hAnsi="Times New Roman" w:cs="Times New Roman"/>
+        </w:rPr>
       </w:pPr>
       <w:r>
         <w:rPr>
           <w:rStyle w:val="ab"/>
+          <w:rFonts w:ascii="Times New Roman" w:hAnsi="Times New Roman" w:cs="Times New Roman"/>
         </w:rPr>
         <w:footnoteRef/>
       </w:r>
       <w:r>
-        <w:t xml:space="preserve"> </w:t>
-      </w:r>
-      <w:r>
-        <w:t>https</w:t>
-      </w:r>
-      <w:r>
-        <w:t>://</w:t>
-      </w:r>
-      <w:r>
-        <w:t>www</w:t>
-      </w:r>
-      <w:r>
-        <w:t>.</w:t>
-      </w:r>
-      <w:r>
-        <w:t>vedomosti</w:t>
-      </w:r>
-      <w:r>
-        <w:t>.</w:t>
-      </w:r>
-      <w:r>
-        <w:t>ru</w:t>
-      </w:r>
-      <w:r>
-        <w:t>/</w:t>
-      </w:r>
-      <w:r>
-        <w:t>economics</w:t>
-      </w:r>
-      <w:r>
-        <w:t>/</w:t>
-      </w:r>
-      <w:r>
-        <w:t>articles</w:t>
-      </w:r>
-      <w:r>
-        <w:t>/2017/10/23/738883-</w:t>
-      </w:r>
-      <w:r>
-        <w:t>povishenie</w:t>
-      </w:r>
-      <w:r>
-        <w:t>-</w:t>
-      </w:r>
-      <w:r>
-        <w:t>trudovogo</w:t>
-      </w:r>
-      <w:r>
-        <w:t>-</w:t>
-      </w:r>
-      <w:r>
-        <w:t>stazha</w:t>
+        <w:rPr>
+          <w:rFonts w:ascii="Times New Roman" w:hAnsi="Times New Roman" w:cs="Times New Roman"/>
+        </w:rPr>
+        <w:t xml:space="preserve"> https://www.vedomosti.ru/economics/articles/2017/10/23/738883-povishenie-trudovogo-stazha</w:t>
       </w:r>
     </w:p>
   </w:footnote>
@@ -15957,51 +18380,22 @@
     <w:p>
       <w:pPr>
         <w:pStyle w:val="a9"/>
+        <w:rPr>
+          <w:rFonts w:ascii="Times New Roman" w:hAnsi="Times New Roman" w:cs="Times New Roman"/>
+        </w:rPr>
       </w:pPr>
       <w:r>
         <w:rPr>
           <w:rStyle w:val="ab"/>
+          <w:rFonts w:ascii="Times New Roman" w:hAnsi="Times New Roman" w:cs="Times New Roman"/>
         </w:rPr>
         <w:footnoteRef/>
       </w:r>
       <w:r>
-        <w:t xml:space="preserve"> </w:t>
-      </w:r>
-      <w:r>
-        <w:t>https</w:t>
-      </w:r>
-      <w:r>
-        <w:t>://</w:t>
-      </w:r>
-      <w:r>
-        <w:t>www</w:t>
-      </w:r>
-      <w:r>
-        <w:t>.</w:t>
-      </w:r>
-      <w:r>
-        <w:t>levada</w:t>
-      </w:r>
-      <w:r>
-        <w:t>.</w:t>
-      </w:r>
-      <w:r>
-        <w:t>ru</w:t>
-      </w:r>
-      <w:r>
-        <w:t>/2018/07/05/</w:t>
-      </w:r>
-      <w:r>
-        <w:t>pensionnaya</w:t>
-      </w:r>
-      <w:r>
-        <w:t>-</w:t>
-      </w:r>
-      <w:r>
-        <w:t>reforma</w:t>
-      </w:r>
-      <w:r>
-        <w:t>-3/</w:t>
+        <w:rPr>
+          <w:rFonts w:ascii="Times New Roman" w:hAnsi="Times New Roman" w:cs="Times New Roman"/>
+        </w:rPr>
+        <w:t xml:space="preserve"> https://www.levada.ru/2018/07/05/pensionnaya-reforma-3/</w:t>
       </w:r>
     </w:p>
   </w:footnote>
@@ -16009,57 +18403,22 @@
     <w:p>
       <w:pPr>
         <w:pStyle w:val="a9"/>
+        <w:rPr>
+          <w:rFonts w:ascii="Times New Roman" w:hAnsi="Times New Roman" w:cs="Times New Roman"/>
+        </w:rPr>
       </w:pPr>
       <w:r>
         <w:rPr>
           <w:rStyle w:val="ab"/>
+          <w:rFonts w:ascii="Times New Roman" w:hAnsi="Times New Roman" w:cs="Times New Roman"/>
         </w:rPr>
         <w:footnoteRef/>
       </w:r>
       <w:r>
-        <w:t xml:space="preserve"> </w:t>
-      </w:r>
-      <w:r>
-        <w:t>https</w:t>
-      </w:r>
-      <w:r>
-        <w:t>://</w:t>
-      </w:r>
-      <w:r>
-        <w:t>pfr</w:t>
-      </w:r>
-      <w:r>
-        <w:t>.</w:t>
-      </w:r>
-      <w:r>
-        <w:t>gov</w:t>
-      </w:r>
-      <w:r>
-        <w:t>.</w:t>
-      </w:r>
-      <w:r>
-        <w:t>ru</w:t>
-      </w:r>
-      <w:r>
-        <w:t>/</w:t>
-      </w:r>
-      <w:r>
-        <w:t>branches</w:t>
-      </w:r>
-      <w:r>
-        <w:t>/</w:t>
-      </w:r>
-      <w:r>
-        <w:t>ingush</w:t>
-      </w:r>
-      <w:r>
-        <w:t>/</w:t>
-      </w:r>
-      <w:r>
-        <w:t>news</w:t>
-      </w:r>
-      <w:r>
-        <w:t>~2017/12/15/149363</w:t>
+        <w:rPr>
+          <w:rFonts w:ascii="Times New Roman" w:hAnsi="Times New Roman" w:cs="Times New Roman"/>
+        </w:rPr>
+        <w:t xml:space="preserve"> https://pfr.gov.ru/branches/ingush/news~2017/12/15/149363</w:t>
       </w:r>
     </w:p>
   </w:footnote>
@@ -16134,32 +18493,23 @@
       <w:pPr>
         <w:pStyle w:val="a9"/>
         <w:rPr>
+          <w:rFonts w:ascii="Times New Roman" w:hAnsi="Times New Roman" w:cs="Times New Roman"/>
           <w:lang w:val="ru-RU"/>
         </w:rPr>
       </w:pPr>
       <w:r>
         <w:rPr>
           <w:rStyle w:val="ab"/>
+          <w:rFonts w:ascii="Times New Roman" w:hAnsi="Times New Roman" w:cs="Times New Roman"/>
         </w:rPr>
         <w:footnoteRef/>
       </w:r>
       <w:r>
         <w:rPr>
+          <w:rFonts w:ascii="Times New Roman" w:hAnsi="Times New Roman" w:cs="Times New Roman"/>
           <w:lang w:val="ru-RU"/>
         </w:rPr>
-        <w:t xml:space="preserve"> И. А. Быков</w:t>
-      </w:r>
-      <w:r>
-        <w:rPr>
-          <w:lang w:val="ru-RU"/>
-        </w:rPr>
-        <w:t xml:space="preserve"> </w:t>
-      </w:r>
-      <w:r>
-        <w:rPr>
-          <w:lang w:val="ru-RU"/>
-        </w:rPr>
-        <w:t>ИНТЕРНЕТ-ТЕХНОЛОГИИ В ИЗБИРАТЕЛЬНОЙ КАМПАНИИ БАРАКА ОБАМЫ УДК 324:004.738.5(73)</w:t>
+        <w:t xml:space="preserve"> И. А. Быков ИНТЕРНЕТ-ТЕХНОЛОГИИ В ИЗБИРАТЕЛЬНОЙ КАМПАНИИ БАРАКА ОБАМЫ УДК 324:004.738.5(73)</w:t>
       </w:r>
     </w:p>
   </w:footnote>
@@ -16168,90 +18518,121 @@
       <w:pPr>
         <w:pStyle w:val="a9"/>
         <w:rPr>
+          <w:rFonts w:ascii="Times New Roman" w:hAnsi="Times New Roman" w:cs="Times New Roman"/>
           <w:lang w:val="ru-RU"/>
         </w:rPr>
       </w:pPr>
       <w:r>
         <w:rPr>
           <w:rStyle w:val="ab"/>
+          <w:rFonts w:ascii="Times New Roman" w:hAnsi="Times New Roman" w:cs="Times New Roman"/>
         </w:rPr>
         <w:footnoteRef/>
       </w:r>
       <w:r>
         <w:rPr>
+          <w:rFonts w:ascii="Times New Roman" w:hAnsi="Times New Roman" w:cs="Times New Roman"/>
           <w:lang w:val="ru-RU"/>
         </w:rPr>
         <w:t xml:space="preserve"> </w:t>
       </w:r>
       <w:r>
+        <w:rPr>
+          <w:rFonts w:ascii="Times New Roman" w:hAnsi="Times New Roman" w:cs="Times New Roman"/>
+        </w:rPr>
         <w:t>https</w:t>
       </w:r>
       <w:r>
         <w:rPr>
+          <w:rFonts w:ascii="Times New Roman" w:hAnsi="Times New Roman" w:cs="Times New Roman"/>
           <w:lang w:val="ru-RU"/>
         </w:rPr>
         <w:t>://</w:t>
       </w:r>
       <w:r>
+        <w:rPr>
+          <w:rFonts w:ascii="Times New Roman" w:hAnsi="Times New Roman" w:cs="Times New Roman"/>
+        </w:rPr>
         <w:t>www</w:t>
       </w:r>
       <w:r>
         <w:rPr>
+          <w:rFonts w:ascii="Times New Roman" w:hAnsi="Times New Roman" w:cs="Times New Roman"/>
           <w:lang w:val="ru-RU"/>
         </w:rPr>
         <w:t>.</w:t>
       </w:r>
       <w:proofErr w:type="spellStart"/>
       <w:r>
+        <w:rPr>
+          <w:rFonts w:ascii="Times New Roman" w:hAnsi="Times New Roman" w:cs="Times New Roman"/>
+        </w:rPr>
         <w:t>levada</w:t>
       </w:r>
       <w:proofErr w:type="spellEnd"/>
       <w:r>
         <w:rPr>
+          <w:rFonts w:ascii="Times New Roman" w:hAnsi="Times New Roman" w:cs="Times New Roman"/>
           <w:lang w:val="ru-RU"/>
         </w:rPr>
         <w:t>.</w:t>
       </w:r>
       <w:proofErr w:type="spellStart"/>
       <w:r>
+        <w:rPr>
+          <w:rFonts w:ascii="Times New Roman" w:hAnsi="Times New Roman" w:cs="Times New Roman"/>
+        </w:rPr>
         <w:t>ru</w:t>
       </w:r>
       <w:proofErr w:type="spellEnd"/>
       <w:r>
         <w:rPr>
+          <w:rFonts w:ascii="Times New Roman" w:hAnsi="Times New Roman" w:cs="Times New Roman"/>
           <w:lang w:val="ru-RU"/>
         </w:rPr>
         <w:t>/2014/09/08/</w:t>
       </w:r>
       <w:proofErr w:type="spellStart"/>
       <w:r>
+        <w:rPr>
+          <w:rFonts w:ascii="Times New Roman" w:hAnsi="Times New Roman" w:cs="Times New Roman"/>
+        </w:rPr>
         <w:t>protestnaya</w:t>
       </w:r>
       <w:proofErr w:type="spellEnd"/>
       <w:r>
         <w:rPr>
+          <w:rFonts w:ascii="Times New Roman" w:hAnsi="Times New Roman" w:cs="Times New Roman"/>
           <w:lang w:val="ru-RU"/>
         </w:rPr>
         <w:t>-</w:t>
       </w:r>
       <w:proofErr w:type="spellStart"/>
       <w:r>
+        <w:rPr>
+          <w:rFonts w:ascii="Times New Roman" w:hAnsi="Times New Roman" w:cs="Times New Roman"/>
+        </w:rPr>
         <w:t>aktivnost</w:t>
       </w:r>
       <w:proofErr w:type="spellEnd"/>
       <w:r>
         <w:rPr>
+          <w:rFonts w:ascii="Times New Roman" w:hAnsi="Times New Roman" w:cs="Times New Roman"/>
           <w:lang w:val="ru-RU"/>
         </w:rPr>
         <w:t>-</w:t>
       </w:r>
       <w:proofErr w:type="spellStart"/>
       <w:r>
+        <w:rPr>
+          <w:rFonts w:ascii="Times New Roman" w:hAnsi="Times New Roman" w:cs="Times New Roman"/>
+        </w:rPr>
         <w:t>rossiyan</w:t>
       </w:r>
       <w:proofErr w:type="spellEnd"/>
       <w:r>
         <w:rPr>
+          <w:rFonts w:ascii="Times New Roman" w:hAnsi="Times New Roman" w:cs="Times New Roman"/>
           <w:lang w:val="ru-RU"/>
         </w:rPr>
         <w:t>-2/</w:t>
@@ -16263,32 +18644,23 @@
       <w:pPr>
         <w:pStyle w:val="a9"/>
         <w:rPr>
+          <w:rFonts w:ascii="Times New Roman" w:hAnsi="Times New Roman" w:cs="Times New Roman"/>
           <w:lang w:val="ru-RU"/>
         </w:rPr>
       </w:pPr>
       <w:r>
         <w:rPr>
           <w:rStyle w:val="ab"/>
+          <w:rFonts w:ascii="Times New Roman" w:hAnsi="Times New Roman" w:cs="Times New Roman"/>
         </w:rPr>
         <w:footnoteRef/>
       </w:r>
       <w:r>
         <w:rPr>
+          <w:rFonts w:ascii="Times New Roman" w:hAnsi="Times New Roman" w:cs="Times New Roman"/>
           <w:lang w:val="ru-RU"/>
         </w:rPr>
-        <w:t xml:space="preserve"> Россия под властью Путина, 20 лет протестов. </w:t>
-      </w:r>
-      <w:r>
-        <w:rPr>
-          <w:lang w:val="ru-RU"/>
-        </w:rPr>
-        <w:t>Доклад Института современной России</w:t>
-      </w:r>
-      <w:r>
-        <w:rPr>
-          <w:lang w:val="ru-RU"/>
-        </w:rPr>
-        <w:t>.</w:t>
+        <w:t xml:space="preserve"> Россия под властью Путина, 20 лет протестов. Доклад Института современной России.</w:t>
       </w:r>
     </w:p>
   </w:footnote>
@@ -16303,44 +18675,16 @@
       <w:r>
         <w:rPr>
           <w:rStyle w:val="ab"/>
+          <w:rFonts w:ascii="Times New Roman" w:hAnsi="Times New Roman" w:cs="Times New Roman"/>
         </w:rPr>
         <w:footnoteRef/>
       </w:r>
       <w:r>
         <w:rPr>
+          <w:rFonts w:ascii="Times New Roman" w:hAnsi="Times New Roman" w:cs="Times New Roman"/>
           <w:lang w:val="ru-RU"/>
         </w:rPr>
-        <w:t xml:space="preserve"> Андрей Владимирович Семенов </w:t>
-      </w:r>
-      <w:r>
-        <w:rPr>
-          <w:lang w:val="ru-RU"/>
-        </w:rPr>
-        <w:t xml:space="preserve"> - </w:t>
-      </w:r>
-      <w:r>
-        <w:rPr>
-          <w:lang w:val="ru-RU"/>
-        </w:rPr>
-        <w:t>Событийный анализ протестов как инструмент изучения политической мобилизации</w:t>
-      </w:r>
-      <w:r>
-        <w:rPr>
-          <w:lang w:val="ru-RU"/>
-        </w:rPr>
-        <w:t xml:space="preserve">. </w:t>
-      </w:r>
-      <w:r>
-        <w:rPr>
-          <w:lang w:val="ru-RU"/>
-        </w:rPr>
-        <w:t>Центр сравнительных исторических и политических исследований</w:t>
-      </w:r>
-      <w:r>
-        <w:rPr>
-          <w:lang w:val="ru-RU"/>
-        </w:rPr>
-        <w:t>.</w:t>
+        <w:t xml:space="preserve"> Андрей Владимирович Семенов  - Событийный анализ протестов как инструмент изучения политической мобилизации. Центр сравнительных исторических и политических исследований.</w:t>
       </w:r>
     </w:p>
   </w:footnote>
@@ -16349,6 +18693,7 @@
       <w:pPr>
         <w:pStyle w:val="a9"/>
         <w:rPr>
+          <w:rFonts w:ascii="Times New Roman" w:hAnsi="Times New Roman" w:cs="Times New Roman"/>
           <w:lang w:val="ru-RU"/>
         </w:rPr>
       </w:pPr>
@@ -16366,51 +18711,10 @@
       </w:r>
       <w:r>
         <w:rPr>
+          <w:rFonts w:ascii="Times New Roman" w:hAnsi="Times New Roman" w:cs="Times New Roman"/>
           <w:lang w:val="ru-RU"/>
         </w:rPr>
-        <w:t xml:space="preserve">Люлька Ольга Фёдоровна. </w:t>
-      </w:r>
-      <w:r>
-        <w:rPr>
-          <w:lang w:val="ru-RU"/>
-        </w:rPr>
-        <w:t>Институт социологии и регионоведения Южного федерального университета</w:t>
-      </w:r>
-      <w:r>
-        <w:rPr>
-          <w:lang w:val="ru-RU"/>
-        </w:rPr>
-        <w:t xml:space="preserve">. </w:t>
-      </w:r>
-      <w:r>
-        <w:rPr>
-          <w:lang w:val="ru-RU"/>
-        </w:rPr>
-        <w:t>ПРОТЕСТНАЯ АКТИВНОСТЬ В РОССИИ: ОБЩЕНАЦИОНАЛЬНЫЕ ТЕНДЕНЦИИ И РЕГИОНАЛЬНАЯ С</w:t>
-      </w:r>
-      <w:r>
-        <w:rPr>
-          <w:lang w:val="ru-RU"/>
-        </w:rPr>
-        <w:t>ПЕЦИФИКА</w:t>
-      </w:r>
-      <w:r>
-        <w:rPr>
-          <w:lang w:val="ru-RU"/>
-        </w:rPr>
-        <w:t>.</w:t>
-      </w:r>
-      <w:r>
-        <w:rPr>
-          <w:lang w:val="ru-RU"/>
-        </w:rPr>
-        <w:t xml:space="preserve"> </w:t>
-      </w:r>
-      <w:r>
-        <w:rPr>
-          <w:lang w:val="ru-RU"/>
-        </w:rPr>
-        <w:t>Ученые записки СКАГС. 2015. № 4</w:t>
+        <w:t>Люлька Ольга Фёдоровна. Институт социологии и регионоведения Южного федерального университета. ПРОТЕСТНАЯ АКТИВНОСТЬ В РОССИИ: ОБЩЕНАЦИОНАЛЬНЫЕ ТЕНДЕНЦИИ И РЕГИОНАЛЬНАЯ СПЕЦИФИКА. Ученые записки СКАГС. 2015. № 4</w:t>
       </w:r>
     </w:p>
   </w:footnote>
@@ -16425,95 +18729,129 @@
       <w:r>
         <w:rPr>
           <w:rStyle w:val="ab"/>
+          <w:rFonts w:ascii="Times New Roman" w:hAnsi="Times New Roman" w:cs="Times New Roman"/>
         </w:rPr>
         <w:footnoteRef/>
       </w:r>
       <w:r>
         <w:rPr>
+          <w:rFonts w:ascii="Times New Roman" w:hAnsi="Times New Roman" w:cs="Times New Roman"/>
           <w:lang w:val="ru-RU"/>
         </w:rPr>
         <w:t xml:space="preserve"> </w:t>
       </w:r>
       <w:r>
+        <w:rPr>
+          <w:rFonts w:ascii="Times New Roman" w:hAnsi="Times New Roman" w:cs="Times New Roman"/>
+        </w:rPr>
         <w:t>https</w:t>
       </w:r>
       <w:r>
         <w:rPr>
+          <w:rFonts w:ascii="Times New Roman" w:hAnsi="Times New Roman" w:cs="Times New Roman"/>
           <w:lang w:val="ru-RU"/>
         </w:rPr>
         <w:t>://</w:t>
       </w:r>
       <w:r>
+        <w:rPr>
+          <w:rFonts w:ascii="Times New Roman" w:hAnsi="Times New Roman" w:cs="Times New Roman"/>
+        </w:rPr>
         <w:t>www</w:t>
       </w:r>
       <w:r>
         <w:rPr>
+          <w:rFonts w:ascii="Times New Roman" w:hAnsi="Times New Roman" w:cs="Times New Roman"/>
           <w:lang w:val="ru-RU"/>
         </w:rPr>
         <w:t>.</w:t>
       </w:r>
       <w:proofErr w:type="spellStart"/>
       <w:r>
+        <w:rPr>
+          <w:rFonts w:ascii="Times New Roman" w:hAnsi="Times New Roman" w:cs="Times New Roman"/>
+        </w:rPr>
         <w:t>levada</w:t>
       </w:r>
       <w:proofErr w:type="spellEnd"/>
       <w:r>
         <w:rPr>
+          <w:rFonts w:ascii="Times New Roman" w:hAnsi="Times New Roman" w:cs="Times New Roman"/>
           <w:lang w:val="ru-RU"/>
         </w:rPr>
         <w:t>.</w:t>
       </w:r>
       <w:proofErr w:type="spellStart"/>
       <w:r>
+        <w:rPr>
+          <w:rFonts w:ascii="Times New Roman" w:hAnsi="Times New Roman" w:cs="Times New Roman"/>
+        </w:rPr>
         <w:t>ru</w:t>
       </w:r>
       <w:proofErr w:type="spellEnd"/>
       <w:r>
         <w:rPr>
+          <w:rFonts w:ascii="Times New Roman" w:hAnsi="Times New Roman" w:cs="Times New Roman"/>
           <w:lang w:val="ru-RU"/>
         </w:rPr>
         <w:t>/</w:t>
       </w:r>
       <w:proofErr w:type="spellStart"/>
       <w:r>
+        <w:rPr>
+          <w:rFonts w:ascii="Times New Roman" w:hAnsi="Times New Roman" w:cs="Times New Roman"/>
+        </w:rPr>
         <w:t>indikatory</w:t>
       </w:r>
       <w:proofErr w:type="spellEnd"/>
       <w:r>
         <w:rPr>
+          <w:rFonts w:ascii="Times New Roman" w:hAnsi="Times New Roman" w:cs="Times New Roman"/>
           <w:lang w:val="ru-RU"/>
         </w:rPr>
         <w:t>/</w:t>
       </w:r>
       <w:proofErr w:type="spellStart"/>
       <w:r>
+        <w:rPr>
+          <w:rFonts w:ascii="Times New Roman" w:hAnsi="Times New Roman" w:cs="Times New Roman"/>
+        </w:rPr>
         <w:t>odobrenie</w:t>
       </w:r>
       <w:proofErr w:type="spellEnd"/>
       <w:r>
         <w:rPr>
+          <w:rFonts w:ascii="Times New Roman" w:hAnsi="Times New Roman" w:cs="Times New Roman"/>
           <w:lang w:val="ru-RU"/>
         </w:rPr>
         <w:t>-</w:t>
       </w:r>
       <w:proofErr w:type="spellStart"/>
       <w:r>
+        <w:rPr>
+          <w:rFonts w:ascii="Times New Roman" w:hAnsi="Times New Roman" w:cs="Times New Roman"/>
+        </w:rPr>
         <w:t>organov</w:t>
       </w:r>
       <w:proofErr w:type="spellEnd"/>
       <w:r>
         <w:rPr>
+          <w:rFonts w:ascii="Times New Roman" w:hAnsi="Times New Roman" w:cs="Times New Roman"/>
           <w:lang w:val="ru-RU"/>
         </w:rPr>
         <w:t>-</w:t>
       </w:r>
       <w:proofErr w:type="spellStart"/>
       <w:r>
+        <w:rPr>
+          <w:rFonts w:ascii="Times New Roman" w:hAnsi="Times New Roman" w:cs="Times New Roman"/>
+        </w:rPr>
         <w:t>vlasti</w:t>
       </w:r>
       <w:proofErr w:type="spellEnd"/>
       <w:r>
         <w:rPr>
+          <w:rFonts w:ascii="Times New Roman" w:hAnsi="Times New Roman" w:cs="Times New Roman"/>
           <w:lang w:val="ru-RU"/>
         </w:rPr>
         <w:t>/</w:t>
@@ -16525,62 +18863,84 @@
       <w:pPr>
         <w:pStyle w:val="a9"/>
         <w:rPr>
+          <w:rFonts w:ascii="Times New Roman" w:hAnsi="Times New Roman" w:cs="Times New Roman"/>
           <w:lang w:val="ru-RU"/>
         </w:rPr>
       </w:pPr>
       <w:r>
         <w:rPr>
           <w:rStyle w:val="ab"/>
+          <w:rFonts w:ascii="Times New Roman" w:hAnsi="Times New Roman" w:cs="Times New Roman"/>
         </w:rPr>
         <w:footnoteRef/>
       </w:r>
       <w:r>
         <w:rPr>
+          <w:rFonts w:ascii="Times New Roman" w:hAnsi="Times New Roman" w:cs="Times New Roman"/>
           <w:lang w:val="ru-RU"/>
         </w:rPr>
         <w:t xml:space="preserve"> Верхотуров Д. Социальный протест в современной России </w:t>
       </w:r>
       <w:r>
+        <w:rPr>
+          <w:rFonts w:ascii="Times New Roman" w:hAnsi="Times New Roman" w:cs="Times New Roman"/>
+        </w:rPr>
         <w:t>http</w:t>
       </w:r>
       <w:r>
         <w:rPr>
+          <w:rFonts w:ascii="Times New Roman" w:hAnsi="Times New Roman" w:cs="Times New Roman"/>
           <w:lang w:val="ru-RU"/>
         </w:rPr>
         <w:t>://</w:t>
       </w:r>
       <w:r>
+        <w:rPr>
+          <w:rFonts w:ascii="Times New Roman" w:hAnsi="Times New Roman" w:cs="Times New Roman"/>
+        </w:rPr>
         <w:t>www</w:t>
       </w:r>
       <w:r>
         <w:rPr>
+          <w:rFonts w:ascii="Times New Roman" w:hAnsi="Times New Roman" w:cs="Times New Roman"/>
           <w:lang w:val="ru-RU"/>
         </w:rPr>
         <w:t>.</w:t>
       </w:r>
       <w:proofErr w:type="spellStart"/>
       <w:r>
+        <w:rPr>
+          <w:rFonts w:ascii="Times New Roman" w:hAnsi="Times New Roman" w:cs="Times New Roman"/>
+        </w:rPr>
         <w:t>zlev</w:t>
       </w:r>
       <w:proofErr w:type="spellEnd"/>
       <w:r>
         <w:rPr>
+          <w:rFonts w:ascii="Times New Roman" w:hAnsi="Times New Roman" w:cs="Times New Roman"/>
           <w:lang w:val="ru-RU"/>
         </w:rPr>
         <w:t>.</w:t>
       </w:r>
       <w:proofErr w:type="spellStart"/>
       <w:r>
+        <w:rPr>
+          <w:rFonts w:ascii="Times New Roman" w:hAnsi="Times New Roman" w:cs="Times New Roman"/>
+        </w:rPr>
         <w:t>ru</w:t>
       </w:r>
       <w:proofErr w:type="spellEnd"/>
       <w:r>
         <w:rPr>
+          <w:rFonts w:ascii="Times New Roman" w:hAnsi="Times New Roman" w:cs="Times New Roman"/>
           <w:lang w:val="ru-RU"/>
         </w:rPr>
         <w:t>/131/131_36.</w:t>
       </w:r>
       <w:r>
+        <w:rPr>
+          <w:rFonts w:ascii="Times New Roman" w:hAnsi="Times New Roman" w:cs="Times New Roman"/>
+        </w:rPr>
         <w:t>html</w:t>
       </w:r>
     </w:p>
@@ -16596,95 +18956,129 @@
       <w:r>
         <w:rPr>
           <w:rStyle w:val="ab"/>
+          <w:rFonts w:ascii="Times New Roman" w:hAnsi="Times New Roman" w:cs="Times New Roman"/>
         </w:rPr>
         <w:footnoteRef/>
       </w:r>
       <w:r>
         <w:rPr>
+          <w:rFonts w:ascii="Times New Roman" w:hAnsi="Times New Roman" w:cs="Times New Roman"/>
           <w:lang w:val="ru-RU"/>
         </w:rPr>
         <w:t xml:space="preserve"> </w:t>
       </w:r>
       <w:r>
+        <w:rPr>
+          <w:rFonts w:ascii="Times New Roman" w:hAnsi="Times New Roman" w:cs="Times New Roman"/>
+        </w:rPr>
         <w:t>https</w:t>
       </w:r>
       <w:r>
         <w:rPr>
+          <w:rFonts w:ascii="Times New Roman" w:hAnsi="Times New Roman" w:cs="Times New Roman"/>
           <w:lang w:val="ru-RU"/>
         </w:rPr>
         <w:t>://</w:t>
       </w:r>
       <w:r>
+        <w:rPr>
+          <w:rFonts w:ascii="Times New Roman" w:hAnsi="Times New Roman" w:cs="Times New Roman"/>
+        </w:rPr>
         <w:t>www</w:t>
       </w:r>
       <w:r>
         <w:rPr>
+          <w:rFonts w:ascii="Times New Roman" w:hAnsi="Times New Roman" w:cs="Times New Roman"/>
           <w:lang w:val="ru-RU"/>
         </w:rPr>
         <w:t>.</w:t>
       </w:r>
       <w:proofErr w:type="spellStart"/>
       <w:r>
+        <w:rPr>
+          <w:rFonts w:ascii="Times New Roman" w:hAnsi="Times New Roman" w:cs="Times New Roman"/>
+        </w:rPr>
         <w:t>levada</w:t>
       </w:r>
       <w:proofErr w:type="spellEnd"/>
       <w:r>
         <w:rPr>
+          <w:rFonts w:ascii="Times New Roman" w:hAnsi="Times New Roman" w:cs="Times New Roman"/>
           <w:lang w:val="ru-RU"/>
         </w:rPr>
         <w:t>.</w:t>
       </w:r>
       <w:proofErr w:type="spellStart"/>
       <w:r>
+        <w:rPr>
+          <w:rFonts w:ascii="Times New Roman" w:hAnsi="Times New Roman" w:cs="Times New Roman"/>
+        </w:rPr>
         <w:t>ru</w:t>
       </w:r>
       <w:proofErr w:type="spellEnd"/>
       <w:r>
         <w:rPr>
+          <w:rFonts w:ascii="Times New Roman" w:hAnsi="Times New Roman" w:cs="Times New Roman"/>
           <w:lang w:val="ru-RU"/>
         </w:rPr>
         <w:t>/</w:t>
       </w:r>
       <w:proofErr w:type="spellStart"/>
       <w:r>
+        <w:rPr>
+          <w:rFonts w:ascii="Times New Roman" w:hAnsi="Times New Roman" w:cs="Times New Roman"/>
+        </w:rPr>
         <w:t>indikatory</w:t>
       </w:r>
       <w:proofErr w:type="spellEnd"/>
       <w:r>
         <w:rPr>
+          <w:rFonts w:ascii="Times New Roman" w:hAnsi="Times New Roman" w:cs="Times New Roman"/>
           <w:lang w:val="ru-RU"/>
         </w:rPr>
         <w:t>/</w:t>
       </w:r>
       <w:proofErr w:type="spellStart"/>
       <w:r>
+        <w:rPr>
+          <w:rFonts w:ascii="Times New Roman" w:hAnsi="Times New Roman" w:cs="Times New Roman"/>
+        </w:rPr>
         <w:t>odobrenie</w:t>
       </w:r>
       <w:proofErr w:type="spellEnd"/>
       <w:r>
         <w:rPr>
+          <w:rFonts w:ascii="Times New Roman" w:hAnsi="Times New Roman" w:cs="Times New Roman"/>
           <w:lang w:val="ru-RU"/>
         </w:rPr>
         <w:t>-</w:t>
       </w:r>
       <w:proofErr w:type="spellStart"/>
       <w:r>
+        <w:rPr>
+          <w:rFonts w:ascii="Times New Roman" w:hAnsi="Times New Roman" w:cs="Times New Roman"/>
+        </w:rPr>
         <w:t>organov</w:t>
       </w:r>
       <w:proofErr w:type="spellEnd"/>
       <w:r>
         <w:rPr>
+          <w:rFonts w:ascii="Times New Roman" w:hAnsi="Times New Roman" w:cs="Times New Roman"/>
           <w:lang w:val="ru-RU"/>
         </w:rPr>
         <w:t>-</w:t>
       </w:r>
       <w:proofErr w:type="spellStart"/>
       <w:r>
+        <w:rPr>
+          <w:rFonts w:ascii="Times New Roman" w:hAnsi="Times New Roman" w:cs="Times New Roman"/>
+        </w:rPr>
         <w:t>vlasti</w:t>
       </w:r>
       <w:proofErr w:type="spellEnd"/>
       <w:r>
         <w:rPr>
+          <w:rFonts w:ascii="Times New Roman" w:hAnsi="Times New Roman" w:cs="Times New Roman"/>
           <w:lang w:val="ru-RU"/>
         </w:rPr>
         <w:t>/</w:t>
@@ -16696,17 +19090,20 @@
       <w:pPr>
         <w:pStyle w:val="a9"/>
         <w:rPr>
+          <w:rFonts w:ascii="Times New Roman" w:hAnsi="Times New Roman" w:cs="Times New Roman"/>
           <w:lang w:val="ru-RU"/>
         </w:rPr>
       </w:pPr>
       <w:r>
         <w:rPr>
           <w:rStyle w:val="ab"/>
+          <w:rFonts w:ascii="Times New Roman" w:hAnsi="Times New Roman" w:cs="Times New Roman"/>
         </w:rPr>
         <w:footnoteRef/>
       </w:r>
       <w:r>
         <w:rPr>
+          <w:rFonts w:ascii="Times New Roman" w:hAnsi="Times New Roman" w:cs="Times New Roman"/>
           <w:lang w:val="ru-RU"/>
         </w:rPr>
         <w:t xml:space="preserve"> </w:t>
@@ -16714,6 +19111,7 @@
       <w:proofErr w:type="spellStart"/>
       <w:r>
         <w:rPr>
+          <w:rFonts w:ascii="Times New Roman" w:hAnsi="Times New Roman" w:cs="Times New Roman"/>
           <w:lang w:val="ru-RU"/>
         </w:rPr>
         <w:t>Мирясова</w:t>
@@ -16721,6 +19119,7 @@
       <w:proofErr w:type="spellEnd"/>
       <w:r>
         <w:rPr>
+          <w:rFonts w:ascii="Times New Roman" w:hAnsi="Times New Roman" w:cs="Times New Roman"/>
           <w:lang w:val="ru-RU"/>
         </w:rPr>
         <w:t xml:space="preserve"> О.А. Российская глубинка и мегаполисы: ценностные основания протестных выступлений</w:t>
@@ -16732,108 +19131,147 @@
       <w:pPr>
         <w:pStyle w:val="a9"/>
         <w:rPr>
+          <w:rFonts w:ascii="Times New Roman" w:hAnsi="Times New Roman" w:cs="Times New Roman"/>
           <w:lang w:val="ru-RU"/>
         </w:rPr>
       </w:pPr>
       <w:r>
         <w:rPr>
           <w:rStyle w:val="ab"/>
+          <w:rFonts w:ascii="Times New Roman" w:hAnsi="Times New Roman" w:cs="Times New Roman"/>
         </w:rPr>
         <w:footnoteRef/>
       </w:r>
       <w:r>
         <w:rPr>
+          <w:rFonts w:ascii="Times New Roman" w:hAnsi="Times New Roman" w:cs="Times New Roman"/>
           <w:lang w:val="ru-RU"/>
         </w:rPr>
         <w:t xml:space="preserve"> </w:t>
       </w:r>
       <w:r>
+        <w:rPr>
+          <w:rFonts w:ascii="Times New Roman" w:hAnsi="Times New Roman" w:cs="Times New Roman"/>
+        </w:rPr>
         <w:t>https</w:t>
       </w:r>
       <w:r>
         <w:rPr>
+          <w:rFonts w:ascii="Times New Roman" w:hAnsi="Times New Roman" w:cs="Times New Roman"/>
           <w:lang w:val="ru-RU"/>
         </w:rPr>
         <w:t>://</w:t>
       </w:r>
       <w:r>
+        <w:rPr>
+          <w:rFonts w:ascii="Times New Roman" w:hAnsi="Times New Roman" w:cs="Times New Roman"/>
+        </w:rPr>
         <w:t>www</w:t>
       </w:r>
       <w:r>
         <w:rPr>
+          <w:rFonts w:ascii="Times New Roman" w:hAnsi="Times New Roman" w:cs="Times New Roman"/>
           <w:lang w:val="ru-RU"/>
         </w:rPr>
         <w:t>.</w:t>
       </w:r>
       <w:proofErr w:type="spellStart"/>
       <w:r>
+        <w:rPr>
+          <w:rFonts w:ascii="Times New Roman" w:hAnsi="Times New Roman" w:cs="Times New Roman"/>
+        </w:rPr>
         <w:t>levada</w:t>
       </w:r>
       <w:proofErr w:type="spellEnd"/>
       <w:r>
         <w:rPr>
+          <w:rFonts w:ascii="Times New Roman" w:hAnsi="Times New Roman" w:cs="Times New Roman"/>
           <w:lang w:val="ru-RU"/>
         </w:rPr>
         <w:t>.</w:t>
       </w:r>
       <w:proofErr w:type="spellStart"/>
       <w:r>
+        <w:rPr>
+          <w:rFonts w:ascii="Times New Roman" w:hAnsi="Times New Roman" w:cs="Times New Roman"/>
+        </w:rPr>
         <w:t>ru</w:t>
       </w:r>
       <w:proofErr w:type="spellEnd"/>
       <w:r>
         <w:rPr>
+          <w:rFonts w:ascii="Times New Roman" w:hAnsi="Times New Roman" w:cs="Times New Roman"/>
           <w:lang w:val="ru-RU"/>
         </w:rPr>
         <w:t>/</w:t>
       </w:r>
       <w:proofErr w:type="spellStart"/>
       <w:r>
+        <w:rPr>
+          <w:rFonts w:ascii="Times New Roman" w:hAnsi="Times New Roman" w:cs="Times New Roman"/>
+        </w:rPr>
         <w:t>indikatory</w:t>
       </w:r>
       <w:proofErr w:type="spellEnd"/>
       <w:r>
         <w:rPr>
+          <w:rFonts w:ascii="Times New Roman" w:hAnsi="Times New Roman" w:cs="Times New Roman"/>
           <w:lang w:val="ru-RU"/>
         </w:rPr>
         <w:t>/</w:t>
       </w:r>
       <w:proofErr w:type="spellStart"/>
       <w:r>
+        <w:rPr>
+          <w:rFonts w:ascii="Times New Roman" w:hAnsi="Times New Roman" w:cs="Times New Roman"/>
+        </w:rPr>
         <w:t>polozhenie</w:t>
       </w:r>
       <w:proofErr w:type="spellEnd"/>
       <w:r>
         <w:rPr>
+          <w:rFonts w:ascii="Times New Roman" w:hAnsi="Times New Roman" w:cs="Times New Roman"/>
           <w:lang w:val="ru-RU"/>
         </w:rPr>
         <w:t>-</w:t>
       </w:r>
       <w:r>
+        <w:rPr>
+          <w:rFonts w:ascii="Times New Roman" w:hAnsi="Times New Roman" w:cs="Times New Roman"/>
+        </w:rPr>
         <w:t>del</w:t>
       </w:r>
       <w:r>
         <w:rPr>
+          <w:rFonts w:ascii="Times New Roman" w:hAnsi="Times New Roman" w:cs="Times New Roman"/>
           <w:lang w:val="ru-RU"/>
         </w:rPr>
         <w:t>-</w:t>
       </w:r>
       <w:r>
+        <w:rPr>
+          <w:rFonts w:ascii="Times New Roman" w:hAnsi="Times New Roman" w:cs="Times New Roman"/>
+        </w:rPr>
         <w:t>v</w:t>
       </w:r>
       <w:r>
         <w:rPr>
+          <w:rFonts w:ascii="Times New Roman" w:hAnsi="Times New Roman" w:cs="Times New Roman"/>
           <w:lang w:val="ru-RU"/>
         </w:rPr>
         <w:t>-</w:t>
       </w:r>
       <w:proofErr w:type="spellStart"/>
       <w:r>
+        <w:rPr>
+          <w:rFonts w:ascii="Times New Roman" w:hAnsi="Times New Roman" w:cs="Times New Roman"/>
+        </w:rPr>
         <w:t>strane</w:t>
       </w:r>
       <w:proofErr w:type="spellEnd"/>
       <w:r>
         <w:rPr>
+          <w:rFonts w:ascii="Times New Roman" w:hAnsi="Times New Roman" w:cs="Times New Roman"/>
           <w:lang w:val="ru-RU"/>
         </w:rPr>
         <w:t>/</w:t>
@@ -16851,113 +19289,155 @@
       <w:r>
         <w:rPr>
           <w:rStyle w:val="ab"/>
+          <w:rFonts w:ascii="Times New Roman" w:hAnsi="Times New Roman" w:cs="Times New Roman"/>
         </w:rPr>
         <w:footnoteRef/>
       </w:r>
       <w:r>
         <w:rPr>
+          <w:rFonts w:ascii="Times New Roman" w:hAnsi="Times New Roman" w:cs="Times New Roman"/>
           <w:lang w:val="ru-RU"/>
         </w:rPr>
         <w:t xml:space="preserve"> </w:t>
       </w:r>
       <w:r>
+        <w:rPr>
+          <w:rFonts w:ascii="Times New Roman" w:hAnsi="Times New Roman" w:cs="Times New Roman"/>
+        </w:rPr>
         <w:t>https</w:t>
       </w:r>
       <w:r>
         <w:rPr>
+          <w:rFonts w:ascii="Times New Roman" w:hAnsi="Times New Roman" w:cs="Times New Roman"/>
           <w:lang w:val="ru-RU"/>
         </w:rPr>
         <w:t>://</w:t>
       </w:r>
       <w:r>
+        <w:rPr>
+          <w:rFonts w:ascii="Times New Roman" w:hAnsi="Times New Roman" w:cs="Times New Roman"/>
+        </w:rPr>
         <w:t>www</w:t>
       </w:r>
       <w:r>
         <w:rPr>
+          <w:rFonts w:ascii="Times New Roman" w:hAnsi="Times New Roman" w:cs="Times New Roman"/>
           <w:lang w:val="ru-RU"/>
         </w:rPr>
         <w:t>.</w:t>
       </w:r>
       <w:proofErr w:type="spellStart"/>
       <w:r>
+        <w:rPr>
+          <w:rFonts w:ascii="Times New Roman" w:hAnsi="Times New Roman" w:cs="Times New Roman"/>
+        </w:rPr>
         <w:t>levada</w:t>
       </w:r>
       <w:proofErr w:type="spellEnd"/>
       <w:r>
         <w:rPr>
+          <w:rFonts w:ascii="Times New Roman" w:hAnsi="Times New Roman" w:cs="Times New Roman"/>
           <w:lang w:val="ru-RU"/>
         </w:rPr>
         <w:t>.</w:t>
       </w:r>
       <w:proofErr w:type="spellStart"/>
       <w:r>
+        <w:rPr>
+          <w:rFonts w:ascii="Times New Roman" w:hAnsi="Times New Roman" w:cs="Times New Roman"/>
+        </w:rPr>
         <w:t>ru</w:t>
       </w:r>
       <w:proofErr w:type="spellEnd"/>
       <w:r>
         <w:rPr>
+          <w:rFonts w:ascii="Times New Roman" w:hAnsi="Times New Roman" w:cs="Times New Roman"/>
           <w:lang w:val="ru-RU"/>
         </w:rPr>
         <w:t>/2012/12/21/</w:t>
       </w:r>
       <w:proofErr w:type="spellStart"/>
       <w:r>
+        <w:rPr>
+          <w:rFonts w:ascii="Times New Roman" w:hAnsi="Times New Roman" w:cs="Times New Roman"/>
+        </w:rPr>
         <w:t>protestnoe</w:t>
       </w:r>
       <w:proofErr w:type="spellEnd"/>
       <w:r>
         <w:rPr>
+          <w:rFonts w:ascii="Times New Roman" w:hAnsi="Times New Roman" w:cs="Times New Roman"/>
           <w:lang w:val="ru-RU"/>
         </w:rPr>
         <w:t>-</w:t>
       </w:r>
       <w:proofErr w:type="spellStart"/>
       <w:r>
+        <w:rPr>
+          <w:rFonts w:ascii="Times New Roman" w:hAnsi="Times New Roman" w:cs="Times New Roman"/>
+        </w:rPr>
         <w:t>dvizhenie</w:t>
       </w:r>
       <w:proofErr w:type="spellEnd"/>
       <w:r>
         <w:rPr>
+          <w:rFonts w:ascii="Times New Roman" w:hAnsi="Times New Roman" w:cs="Times New Roman"/>
           <w:lang w:val="ru-RU"/>
         </w:rPr>
         <w:t>-</w:t>
       </w:r>
       <w:r>
+        <w:rPr>
+          <w:rFonts w:ascii="Times New Roman" w:hAnsi="Times New Roman" w:cs="Times New Roman"/>
+        </w:rPr>
         <w:t>v</w:t>
       </w:r>
       <w:r>
         <w:rPr>
+          <w:rFonts w:ascii="Times New Roman" w:hAnsi="Times New Roman" w:cs="Times New Roman"/>
           <w:lang w:val="ru-RU"/>
         </w:rPr>
         <w:t>-</w:t>
       </w:r>
       <w:proofErr w:type="spellStart"/>
       <w:r>
+        <w:rPr>
+          <w:rFonts w:ascii="Times New Roman" w:hAnsi="Times New Roman" w:cs="Times New Roman"/>
+        </w:rPr>
         <w:t>rossii</w:t>
       </w:r>
       <w:proofErr w:type="spellEnd"/>
       <w:r>
         <w:rPr>
+          <w:rFonts w:ascii="Times New Roman" w:hAnsi="Times New Roman" w:cs="Times New Roman"/>
           <w:lang w:val="ru-RU"/>
         </w:rPr>
         <w:t>-</w:t>
       </w:r>
       <w:r>
+        <w:rPr>
+          <w:rFonts w:ascii="Times New Roman" w:hAnsi="Times New Roman" w:cs="Times New Roman"/>
+        </w:rPr>
         <w:t>v</w:t>
       </w:r>
       <w:r>
         <w:rPr>
+          <w:rFonts w:ascii="Times New Roman" w:hAnsi="Times New Roman" w:cs="Times New Roman"/>
           <w:lang w:val="ru-RU"/>
         </w:rPr>
         <w:t>-2011-2012-</w:t>
       </w:r>
       <w:proofErr w:type="spellStart"/>
       <w:r>
+        <w:rPr>
+          <w:rFonts w:ascii="Times New Roman" w:hAnsi="Times New Roman" w:cs="Times New Roman"/>
+        </w:rPr>
         <w:t>godah</w:t>
       </w:r>
       <w:proofErr w:type="spellEnd"/>
       <w:r>
         <w:rPr>
+          <w:rFonts w:ascii="Times New Roman" w:hAnsi="Times New Roman" w:cs="Times New Roman"/>
           <w:lang w:val="ru-RU"/>
         </w:rPr>
         <w:t>/</w:t>
@@ -17252,6 +19732,9 @@
     <w:p>
       <w:pPr>
         <w:pStyle w:val="a9"/>
+        <w:rPr>
+          <w:rFonts w:ascii="Times New Roman" w:hAnsi="Times New Roman" w:cs="Times New Roman"/>
+        </w:rPr>
       </w:pPr>
       <w:r>
         <w:rPr>
@@ -17272,18 +19755,22 @@
     <w:p>
       <w:pPr>
         <w:pStyle w:val="a9"/>
+        <w:rPr>
+          <w:rFonts w:ascii="Times New Roman" w:hAnsi="Times New Roman" w:cs="Times New Roman"/>
+        </w:rPr>
       </w:pPr>
       <w:r>
         <w:rPr>
           <w:rStyle w:val="ab"/>
+          <w:rFonts w:ascii="Times New Roman" w:hAnsi="Times New Roman" w:cs="Times New Roman"/>
         </w:rPr>
         <w:footnoteRef/>
       </w:r>
       <w:r>
-        <w:t xml:space="preserve"> </w:t>
-      </w:r>
-      <w:r>
-        <w:t>https://www.rand.org/content/dam/rand/pubs/research_reports/RR1400/RR1498/RAND_RR1498.pdf</w:t>
+        <w:rPr>
+          <w:rFonts w:ascii="Times New Roman" w:hAnsi="Times New Roman" w:cs="Times New Roman"/>
+        </w:rPr>
+        <w:t xml:space="preserve"> https://www.rand.org/content/dam/rand/pubs/research_reports/RR1400/RR1498/RAND_RR1498.pdf</w:t>
       </w:r>
     </w:p>
   </w:footnote>
@@ -17295,14 +19782,15 @@
       <w:r>
         <w:rPr>
           <w:rStyle w:val="ab"/>
+          <w:rFonts w:ascii="Times New Roman" w:hAnsi="Times New Roman" w:cs="Times New Roman"/>
         </w:rPr>
         <w:footnoteRef/>
       </w:r>
       <w:r>
-        <w:t xml:space="preserve"> </w:t>
-      </w:r>
-      <w:r>
-        <w:t>https://stratcomcoe.org/cuploads/pfiles/russian_information_campaign_public_12012016fin.pdf</w:t>
+        <w:rPr>
+          <w:rFonts w:ascii="Times New Roman" w:hAnsi="Times New Roman" w:cs="Times New Roman"/>
+        </w:rPr>
+        <w:t xml:space="preserve"> https://stratcomcoe.org/cuploads/pfiles/russian_information_campaign_public_12012016fin.pdf</w:t>
       </w:r>
     </w:p>
   </w:footnote>
@@ -17310,14 +19798,21 @@
     <w:p>
       <w:pPr>
         <w:pStyle w:val="a9"/>
+        <w:rPr>
+          <w:rFonts w:ascii="Times New Roman" w:hAnsi="Times New Roman" w:cs="Times New Roman"/>
+        </w:rPr>
       </w:pPr>
       <w:r>
         <w:rPr>
           <w:rStyle w:val="ab"/>
+          <w:rFonts w:ascii="Times New Roman" w:hAnsi="Times New Roman" w:cs="Times New Roman"/>
         </w:rPr>
         <w:footnoteRef/>
       </w:r>
       <w:r>
+        <w:rPr>
+          <w:rFonts w:ascii="Times New Roman" w:hAnsi="Times New Roman" w:cs="Times New Roman"/>
+        </w:rPr>
         <w:t xml:space="preserve"> https://www.levada.ru/2017/09/28/rossiyane-ne-veryat-v-protesty/</w:t>
       </w:r>
     </w:p>
@@ -17330,65 +19825,15 @@
       <w:r>
         <w:rPr>
           <w:rStyle w:val="ab"/>
+          <w:rFonts w:ascii="Times New Roman" w:hAnsi="Times New Roman" w:cs="Times New Roman"/>
         </w:rPr>
         <w:footnoteRef/>
       </w:r>
       <w:r>
-        <w:t xml:space="preserve"> </w:t>
-      </w:r>
-      <w:r>
-        <w:t>https</w:t>
-      </w:r>
-      <w:r>
-        <w:t>://</w:t>
-      </w:r>
-      <w:r>
-        <w:t>www</w:t>
-      </w:r>
-      <w:r>
-        <w:t>.</w:t>
-      </w:r>
-      <w:r>
-        <w:t>levada</w:t>
-      </w:r>
-      <w:r>
-        <w:t>.</w:t>
-      </w:r>
-      <w:r>
-        <w:t>ru</w:t>
-      </w:r>
-      <w:r>
-        <w:t>/</w:t>
-      </w:r>
-      <w:r>
-        <w:t>indikatory</w:t>
-      </w:r>
-      <w:r>
-        <w:t>/</w:t>
-      </w:r>
-      <w:r>
-        <w:t>polozhenie</w:t>
-      </w:r>
-      <w:r>
-        <w:t>-</w:t>
-      </w:r>
-      <w:r>
-        <w:t>del</w:t>
-      </w:r>
-      <w:r>
-        <w:t>-</w:t>
-      </w:r>
-      <w:r>
-        <w:t>v</w:t>
-      </w:r>
-      <w:r>
-        <w:t>-</w:t>
-      </w:r>
-      <w:r>
-        <w:t>strane</w:t>
-      </w:r>
-      <w:r>
-        <w:t>/</w:t>
+        <w:rPr>
+          <w:rFonts w:ascii="Times New Roman" w:hAnsi="Times New Roman" w:cs="Times New Roman"/>
+        </w:rPr>
+        <w:t xml:space="preserve"> https://www.levada.ru/indikatory/polozhenie-del-v-strane/</w:t>
       </w:r>
     </w:p>
   </w:footnote>
@@ -17407,100 +19852,10 @@
         <w:t xml:space="preserve"> </w:t>
       </w:r>
       <w:r>
-        <w:t>http</w:t>
-      </w:r>
-      <w:r>
-        <w:t>://</w:t>
-      </w:r>
-      <w:r>
-        <w:t>www</w:t>
-      </w:r>
-      <w:r>
-        <w:t>.</w:t>
-      </w:r>
-      <w:r>
-        <w:t>consultant</w:t>
-      </w:r>
-      <w:r>
-        <w:t>.</w:t>
-      </w:r>
-      <w:r>
-        <w:t>ru</w:t>
-      </w:r>
-      <w:r>
-        <w:t>/</w:t>
-      </w:r>
-      <w:r>
-        <w:t>document</w:t>
-      </w:r>
-      <w:r>
-        <w:t>/</w:t>
-      </w:r>
-      <w:r>
-        <w:t>cons</w:t>
-      </w:r>
-      <w:r>
-        <w:t>_</w:t>
-      </w:r>
-      <w:r>
-        <w:t>doc</w:t>
-      </w:r>
-      <w:r>
-        <w:t>_</w:t>
-      </w:r>
-      <w:r>
-        <w:t>LAW</w:t>
-      </w:r>
-      <w:r>
-        <w:t>_10699/3</w:t>
-      </w:r>
-      <w:r>
-        <w:t>c</w:t>
-      </w:r>
-      <w:r>
-        <w:t>21</w:t>
-      </w:r>
-      <w:r>
-        <w:t>fcb</w:t>
-      </w:r>
-      <w:r>
-        <w:t>0</w:t>
-      </w:r>
-      <w:r>
-        <w:t>be</w:t>
-      </w:r>
-      <w:r>
-        <w:t>9</w:t>
-      </w:r>
-      <w:r>
-        <w:t>a</w:t>
-      </w:r>
-      <w:r>
-        <w:t>995</w:t>
-      </w:r>
-      <w:r>
-        <w:t>abb</w:t>
-      </w:r>
-      <w:r>
-        <w:t>345</w:t>
-      </w:r>
-      <w:r>
-        <w:t>c</w:t>
-      </w:r>
-      <w:r>
-        <w:t>4</w:t>
-      </w:r>
-      <w:r>
-        <w:t>d</w:t>
-      </w:r>
-      <w:r>
-        <w:t>386166206558102</w:t>
-      </w:r>
-      <w:r>
-        <w:t>d</w:t>
-      </w:r>
-      <w:r>
-        <w:t>/</w:t>
+        <w:rPr>
+          <w:rFonts w:ascii="Times New Roman" w:hAnsi="Times New Roman" w:cs="Times New Roman"/>
+        </w:rPr>
+        <w:t>http://www.consultant.ru/document/cons_doc_LAW_10699/3c21fcb0be9a995abb345c4d386166206558102d/</w:t>
       </w:r>
     </w:p>
   </w:footnote>
@@ -17509,26 +19864,23 @@
       <w:pPr>
         <w:pStyle w:val="a9"/>
         <w:rPr>
+          <w:rFonts w:ascii="Times New Roman" w:hAnsi="Times New Roman" w:cs="Times New Roman"/>
           <w:lang w:val="ru-RU"/>
         </w:rPr>
       </w:pPr>
       <w:r>
         <w:rPr>
           <w:rStyle w:val="ab"/>
+          <w:rFonts w:ascii="Times New Roman" w:hAnsi="Times New Roman" w:cs="Times New Roman"/>
         </w:rPr>
         <w:footnoteRef/>
       </w:r>
       <w:r>
         <w:rPr>
+          <w:rFonts w:ascii="Times New Roman" w:hAnsi="Times New Roman" w:cs="Times New Roman"/>
           <w:lang w:val="ru-RU"/>
         </w:rPr>
-        <w:t xml:space="preserve"> Россия под властью Путина, 20 лет протестов. </w:t>
-      </w:r>
-      <w:r>
-        <w:rPr>
-          <w:lang w:val="ru-RU"/>
-        </w:rPr>
-        <w:t>Доклад Института современной России</w:t>
+        <w:t xml:space="preserve"> Россия под властью Путина, 20 лет протестов. Доклад Института современной России</w:t>
       </w:r>
     </w:p>
   </w:footnote>
@@ -17543,104 +19895,142 @@
       <w:r>
         <w:rPr>
           <w:rStyle w:val="ab"/>
+          <w:rFonts w:ascii="Times New Roman" w:hAnsi="Times New Roman" w:cs="Times New Roman"/>
         </w:rPr>
         <w:footnoteRef/>
       </w:r>
       <w:r>
         <w:rPr>
+          <w:rFonts w:ascii="Times New Roman" w:hAnsi="Times New Roman" w:cs="Times New Roman"/>
           <w:lang w:val="ru-RU"/>
         </w:rPr>
         <w:t xml:space="preserve"> </w:t>
       </w:r>
       <w:r>
+        <w:rPr>
+          <w:rFonts w:ascii="Times New Roman" w:hAnsi="Times New Roman" w:cs="Times New Roman"/>
+        </w:rPr>
         <w:t>https</w:t>
       </w:r>
       <w:r>
         <w:rPr>
+          <w:rFonts w:ascii="Times New Roman" w:hAnsi="Times New Roman" w:cs="Times New Roman"/>
           <w:lang w:val="ru-RU"/>
         </w:rPr>
         <w:t>://</w:t>
       </w:r>
       <w:r>
+        <w:rPr>
+          <w:rFonts w:ascii="Times New Roman" w:hAnsi="Times New Roman" w:cs="Times New Roman"/>
+        </w:rPr>
         <w:t>www</w:t>
       </w:r>
       <w:r>
         <w:rPr>
+          <w:rFonts w:ascii="Times New Roman" w:hAnsi="Times New Roman" w:cs="Times New Roman"/>
           <w:lang w:val="ru-RU"/>
         </w:rPr>
         <w:t>.</w:t>
       </w:r>
       <w:proofErr w:type="spellStart"/>
       <w:r>
+        <w:rPr>
+          <w:rFonts w:ascii="Times New Roman" w:hAnsi="Times New Roman" w:cs="Times New Roman"/>
+        </w:rPr>
         <w:t>levada</w:t>
       </w:r>
       <w:proofErr w:type="spellEnd"/>
       <w:r>
         <w:rPr>
+          <w:rFonts w:ascii="Times New Roman" w:hAnsi="Times New Roman" w:cs="Times New Roman"/>
           <w:lang w:val="ru-RU"/>
         </w:rPr>
         <w:t>.</w:t>
       </w:r>
       <w:proofErr w:type="spellStart"/>
       <w:r>
+        <w:rPr>
+          <w:rFonts w:ascii="Times New Roman" w:hAnsi="Times New Roman" w:cs="Times New Roman"/>
+        </w:rPr>
         <w:t>ru</w:t>
       </w:r>
       <w:proofErr w:type="spellEnd"/>
       <w:r>
         <w:rPr>
+          <w:rFonts w:ascii="Times New Roman" w:hAnsi="Times New Roman" w:cs="Times New Roman"/>
           <w:lang w:val="ru-RU"/>
         </w:rPr>
         <w:t>/2022/05/20/</w:t>
       </w:r>
       <w:r>
+        <w:rPr>
+          <w:rFonts w:ascii="Times New Roman" w:hAnsi="Times New Roman" w:cs="Times New Roman"/>
+        </w:rPr>
         <w:t>internet</w:t>
       </w:r>
       <w:r>
         <w:rPr>
+          <w:rFonts w:ascii="Times New Roman" w:hAnsi="Times New Roman" w:cs="Times New Roman"/>
           <w:lang w:val="ru-RU"/>
         </w:rPr>
         <w:t>-</w:t>
       </w:r>
       <w:proofErr w:type="spellStart"/>
       <w:r>
+        <w:rPr>
+          <w:rFonts w:ascii="Times New Roman" w:hAnsi="Times New Roman" w:cs="Times New Roman"/>
+        </w:rPr>
         <w:t>sotsialnye</w:t>
       </w:r>
       <w:proofErr w:type="spellEnd"/>
       <w:r>
         <w:rPr>
+          <w:rFonts w:ascii="Times New Roman" w:hAnsi="Times New Roman" w:cs="Times New Roman"/>
           <w:lang w:val="ru-RU"/>
         </w:rPr>
         <w:t>-</w:t>
       </w:r>
       <w:proofErr w:type="spellStart"/>
       <w:r>
+        <w:rPr>
+          <w:rFonts w:ascii="Times New Roman" w:hAnsi="Times New Roman" w:cs="Times New Roman"/>
+        </w:rPr>
         <w:t>seti</w:t>
       </w:r>
       <w:proofErr w:type="spellEnd"/>
       <w:r>
         <w:rPr>
+          <w:rFonts w:ascii="Times New Roman" w:hAnsi="Times New Roman" w:cs="Times New Roman"/>
           <w:lang w:val="ru-RU"/>
         </w:rPr>
         <w:t>-</w:t>
       </w:r>
       <w:proofErr w:type="spellStart"/>
       <w:r>
+        <w:rPr>
+          <w:rFonts w:ascii="Times New Roman" w:hAnsi="Times New Roman" w:cs="Times New Roman"/>
+        </w:rPr>
         <w:t>i</w:t>
       </w:r>
       <w:proofErr w:type="spellEnd"/>
       <w:r>
         <w:rPr>
+          <w:rFonts w:ascii="Times New Roman" w:hAnsi="Times New Roman" w:cs="Times New Roman"/>
           <w:lang w:val="ru-RU"/>
         </w:rPr>
         <w:t>-</w:t>
       </w:r>
       <w:proofErr w:type="spellStart"/>
       <w:r>
+        <w:rPr>
+          <w:rFonts w:ascii="Times New Roman" w:hAnsi="Times New Roman" w:cs="Times New Roman"/>
+        </w:rPr>
         <w:t>blokirovki</w:t>
       </w:r>
       <w:proofErr w:type="spellEnd"/>
       <w:r>
         <w:rPr>
+          <w:rFonts w:ascii="Times New Roman" w:hAnsi="Times New Roman" w:cs="Times New Roman"/>
           <w:lang w:val="ru-RU"/>
         </w:rPr>
         <w:t>/</w:t>
@@ -17652,141 +20042,192 @@
       <w:pPr>
         <w:pStyle w:val="a9"/>
         <w:rPr>
+          <w:rFonts w:ascii="Times New Roman" w:hAnsi="Times New Roman" w:cs="Times New Roman"/>
           <w:lang w:val="ru-RU"/>
         </w:rPr>
       </w:pPr>
       <w:r>
         <w:rPr>
           <w:rStyle w:val="ab"/>
+          <w:rFonts w:ascii="Times New Roman" w:hAnsi="Times New Roman" w:cs="Times New Roman"/>
         </w:rPr>
         <w:footnoteRef/>
       </w:r>
       <w:r>
         <w:rPr>
+          <w:rFonts w:ascii="Times New Roman" w:hAnsi="Times New Roman" w:cs="Times New Roman"/>
           <w:lang w:val="ru-RU"/>
         </w:rPr>
         <w:t xml:space="preserve"> </w:t>
       </w:r>
       <w:r>
+        <w:rPr>
+          <w:rFonts w:ascii="Times New Roman" w:hAnsi="Times New Roman" w:cs="Times New Roman"/>
+        </w:rPr>
         <w:t>https</w:t>
       </w:r>
       <w:r>
         <w:rPr>
+          <w:rFonts w:ascii="Times New Roman" w:hAnsi="Times New Roman" w:cs="Times New Roman"/>
           <w:lang w:val="ru-RU"/>
         </w:rPr>
         <w:t>://</w:t>
       </w:r>
       <w:r>
+        <w:rPr>
+          <w:rFonts w:ascii="Times New Roman" w:hAnsi="Times New Roman" w:cs="Times New Roman"/>
+        </w:rPr>
         <w:t>www</w:t>
       </w:r>
       <w:r>
         <w:rPr>
+          <w:rFonts w:ascii="Times New Roman" w:hAnsi="Times New Roman" w:cs="Times New Roman"/>
           <w:lang w:val="ru-RU"/>
         </w:rPr>
         <w:t>.</w:t>
       </w:r>
       <w:proofErr w:type="spellStart"/>
       <w:r>
+        <w:rPr>
+          <w:rFonts w:ascii="Times New Roman" w:hAnsi="Times New Roman" w:cs="Times New Roman"/>
+        </w:rPr>
         <w:t>levada</w:t>
       </w:r>
       <w:proofErr w:type="spellEnd"/>
       <w:r>
         <w:rPr>
+          <w:rFonts w:ascii="Times New Roman" w:hAnsi="Times New Roman" w:cs="Times New Roman"/>
           <w:lang w:val="ru-RU"/>
         </w:rPr>
         <w:t>.</w:t>
       </w:r>
       <w:proofErr w:type="spellStart"/>
       <w:r>
+        <w:rPr>
+          <w:rFonts w:ascii="Times New Roman" w:hAnsi="Times New Roman" w:cs="Times New Roman"/>
+        </w:rPr>
         <w:t>ru</w:t>
       </w:r>
       <w:proofErr w:type="spellEnd"/>
       <w:r>
         <w:rPr>
+          <w:rFonts w:ascii="Times New Roman" w:hAnsi="Times New Roman" w:cs="Times New Roman"/>
           <w:lang w:val="ru-RU"/>
         </w:rPr>
         <w:t>/2017/04/06/</w:t>
       </w:r>
       <w:r>
+        <w:rPr>
+          <w:rFonts w:ascii="Times New Roman" w:hAnsi="Times New Roman" w:cs="Times New Roman"/>
+        </w:rPr>
         <w:t>v</w:t>
       </w:r>
       <w:r>
         <w:rPr>
+          <w:rFonts w:ascii="Times New Roman" w:hAnsi="Times New Roman" w:cs="Times New Roman"/>
           <w:lang w:val="ru-RU"/>
         </w:rPr>
         <w:t>-</w:t>
       </w:r>
       <w:proofErr w:type="spellStart"/>
       <w:r>
+        <w:rPr>
+          <w:rFonts w:ascii="Times New Roman" w:hAnsi="Times New Roman" w:cs="Times New Roman"/>
+        </w:rPr>
         <w:t>chem</w:t>
       </w:r>
       <w:proofErr w:type="spellEnd"/>
       <w:r>
         <w:rPr>
+          <w:rFonts w:ascii="Times New Roman" w:hAnsi="Times New Roman" w:cs="Times New Roman"/>
           <w:lang w:val="ru-RU"/>
         </w:rPr>
         <w:t>-</w:t>
       </w:r>
       <w:proofErr w:type="spellStart"/>
       <w:r>
+        <w:rPr>
+          <w:rFonts w:ascii="Times New Roman" w:hAnsi="Times New Roman" w:cs="Times New Roman"/>
+        </w:rPr>
         <w:t>osobennosti</w:t>
       </w:r>
       <w:proofErr w:type="spellEnd"/>
       <w:r>
         <w:rPr>
+          <w:rFonts w:ascii="Times New Roman" w:hAnsi="Times New Roman" w:cs="Times New Roman"/>
           <w:lang w:val="ru-RU"/>
         </w:rPr>
         <w:t>-</w:t>
       </w:r>
       <w:proofErr w:type="spellStart"/>
       <w:r>
+        <w:rPr>
+          <w:rFonts w:ascii="Times New Roman" w:hAnsi="Times New Roman" w:cs="Times New Roman"/>
+        </w:rPr>
         <w:t>novoj</w:t>
       </w:r>
       <w:proofErr w:type="spellEnd"/>
       <w:r>
         <w:rPr>
+          <w:rFonts w:ascii="Times New Roman" w:hAnsi="Times New Roman" w:cs="Times New Roman"/>
           <w:lang w:val="ru-RU"/>
         </w:rPr>
         <w:t>-</w:t>
       </w:r>
       <w:proofErr w:type="spellStart"/>
       <w:r>
+        <w:rPr>
+          <w:rFonts w:ascii="Times New Roman" w:hAnsi="Times New Roman" w:cs="Times New Roman"/>
+        </w:rPr>
         <w:t>volny</w:t>
       </w:r>
       <w:proofErr w:type="spellEnd"/>
       <w:r>
         <w:rPr>
+          <w:rFonts w:ascii="Times New Roman" w:hAnsi="Times New Roman" w:cs="Times New Roman"/>
           <w:lang w:val="ru-RU"/>
         </w:rPr>
         <w:t>-</w:t>
       </w:r>
       <w:proofErr w:type="spellStart"/>
       <w:r>
+        <w:rPr>
+          <w:rFonts w:ascii="Times New Roman" w:hAnsi="Times New Roman" w:cs="Times New Roman"/>
+        </w:rPr>
         <w:t>protestov</w:t>
       </w:r>
       <w:proofErr w:type="spellEnd"/>
       <w:r>
         <w:rPr>
+          <w:rFonts w:ascii="Times New Roman" w:hAnsi="Times New Roman" w:cs="Times New Roman"/>
           <w:lang w:val="ru-RU"/>
         </w:rPr>
         <w:t>-</w:t>
       </w:r>
       <w:r>
+        <w:rPr>
+          <w:rFonts w:ascii="Times New Roman" w:hAnsi="Times New Roman" w:cs="Times New Roman"/>
+        </w:rPr>
         <w:t>v</w:t>
       </w:r>
       <w:r>
         <w:rPr>
+          <w:rFonts w:ascii="Times New Roman" w:hAnsi="Times New Roman" w:cs="Times New Roman"/>
           <w:lang w:val="ru-RU"/>
         </w:rPr>
         <w:t>-</w:t>
       </w:r>
       <w:proofErr w:type="spellStart"/>
       <w:r>
+        <w:rPr>
+          <w:rFonts w:ascii="Times New Roman" w:hAnsi="Times New Roman" w:cs="Times New Roman"/>
+        </w:rPr>
         <w:t>rossii</w:t>
       </w:r>
       <w:proofErr w:type="spellEnd"/>
       <w:r>
         <w:rPr>
+          <w:rFonts w:ascii="Times New Roman" w:hAnsi="Times New Roman" w:cs="Times New Roman"/>
           <w:lang w:val="ru-RU"/>
         </w:rPr>
         <w:t>/</w:t>
@@ -17797,18 +20238,22 @@
     <w:p>
       <w:pPr>
         <w:pStyle w:val="a9"/>
+        <w:rPr>
+          <w:rFonts w:ascii="Times New Roman" w:hAnsi="Times New Roman" w:cs="Times New Roman"/>
+        </w:rPr>
       </w:pPr>
       <w:r>
         <w:rPr>
           <w:rStyle w:val="ab"/>
+          <w:rFonts w:ascii="Times New Roman" w:hAnsi="Times New Roman" w:cs="Times New Roman"/>
         </w:rPr>
         <w:footnoteRef/>
       </w:r>
       <w:r>
-        <w:t xml:space="preserve"> </w:t>
-      </w:r>
-      <w:r>
-        <w:t>Putin Thrives on Russian Passivity (newsweek.com) https://www.newsweek.com/putin-thrives-russian-passivity-321066</w:t>
+        <w:rPr>
+          <w:rFonts w:ascii="Times New Roman" w:hAnsi="Times New Roman" w:cs="Times New Roman"/>
+        </w:rPr>
+        <w:t xml:space="preserve"> Putin Thrives on Russian Passivity (newsweek.com) https://www.newsweek.com/putin-thrives-russian-passivity-321066</w:t>
       </w:r>
     </w:p>
   </w:footnote>
@@ -17820,14 +20265,15 @@
       <w:r>
         <w:rPr>
           <w:rStyle w:val="ab"/>
+          <w:rFonts w:ascii="Times New Roman" w:hAnsi="Times New Roman" w:cs="Times New Roman"/>
         </w:rPr>
         <w:footnoteRef/>
       </w:r>
       <w:r>
-        <w:t xml:space="preserve"> </w:t>
-      </w:r>
-      <w:r>
-        <w:t>https://www.svoboda.org/a/29079871.html</w:t>
+        <w:rPr>
+          <w:rFonts w:ascii="Times New Roman" w:hAnsi="Times New Roman" w:cs="Times New Roman"/>
+        </w:rPr>
+        <w:t xml:space="preserve"> https://www.svoboda.org/a/29079871.html</w:t>
       </w:r>
     </w:p>
   </w:footnote>
@@ -17836,35 +20282,29 @@
       <w:pPr>
         <w:pStyle w:val="a9"/>
         <w:rPr>
+          <w:rFonts w:ascii="Times New Roman" w:hAnsi="Times New Roman" w:cs="Times New Roman"/>
           <w:lang w:val="pl-PL"/>
         </w:rPr>
       </w:pPr>
       <w:r>
         <w:rPr>
           <w:rStyle w:val="ab"/>
+          <w:rFonts w:ascii="Times New Roman" w:hAnsi="Times New Roman" w:cs="Times New Roman"/>
         </w:rPr>
         <w:footnoteRef/>
       </w:r>
       <w:r>
-        <w:t xml:space="preserve"> </w:t>
-      </w:r>
-      <w:r>
-        <w:rPr>
+        <w:rPr>
+          <w:rFonts w:ascii="Times New Roman" w:hAnsi="Times New Roman" w:cs="Times New Roman"/>
+        </w:rPr>
+        <w:t xml:space="preserve"> </w:t>
+      </w:r>
+      <w:r>
+        <w:rPr>
+          <w:rFonts w:ascii="Times New Roman" w:hAnsi="Times New Roman" w:cs="Times New Roman"/>
           <w:lang w:val="ru-RU"/>
         </w:rPr>
-        <w:t xml:space="preserve">Россия под властью Путина, 20 лет протестов. </w:t>
-      </w:r>
-      <w:r>
-        <w:rPr>
-          <w:lang w:val="ru-RU"/>
-        </w:rPr>
-        <w:t>Доклад Института современной России</w:t>
-      </w:r>
-      <w:r>
-        <w:rPr>
-          <w:lang w:val="ru-RU"/>
-        </w:rPr>
-        <w:t>.</w:t>
+        <w:t>Россия под властью Путина, 20 лет протестов. Доклад Института современной России.</w:t>
       </w:r>
     </w:p>
   </w:footnote>
@@ -17874,6 +20314,92 @@
 <file path=word/numbering.xml><?xml version="1.0" encoding="utf-8"?>
 <w:numbering xmlns:wpc="http://schemas.microsoft.com/office/word/2010/wordprocessingCanvas" xmlns:cx="http://schemas.microsoft.com/office/drawing/2014/chartex" xmlns:mc="http://schemas.openxmlformats.org/markup-compatibility/2006" xmlns:o="urn:schemas-microsoft-com:office:office" xmlns:r="http://schemas.openxmlformats.org/officeDocument/2006/relationships" xmlns:m="http://schemas.openxmlformats.org/officeDocument/2006/math" xmlns:v="urn:schemas-microsoft-com:vml" xmlns:wp14="http://schemas.microsoft.com/office/word/2010/wordprocessingDrawing" xmlns:wp="http://schemas.openxmlformats.org/drawingml/2006/wordprocessingDrawing" xmlns:w10="urn:schemas-microsoft-com:office:word" xmlns:w="http://schemas.openxmlformats.org/wordprocessingml/2006/main" xmlns:w14="http://schemas.microsoft.com/office/word/2010/wordml" xmlns:w15="http://schemas.microsoft.com/office/word/2012/wordml" xmlns:w16se="http://schemas.microsoft.com/office/word/2015/wordml/symex" xmlns:wpg="http://schemas.microsoft.com/office/word/2010/wordprocessingGroup" xmlns:wpi="http://schemas.microsoft.com/office/word/2010/wordprocessingInk" xmlns:wne="http://schemas.microsoft.com/office/word/2006/wordml" xmlns:wps="http://schemas.microsoft.com/office/word/2010/wordprocessingShape" mc:Ignorable="w14 w15 w16se wp14">
   <w:abstractNum w:abstractNumId="0" w15:restartNumberingAfterBreak="0">
+    <w:nsid w:val="078A7395"/>
+    <w:multiLevelType w:val="hybridMultilevel"/>
+    <w:tmpl w:val="C65C46BC"/>
+    <w:lvl w:ilvl="0" w:tplc="0415000F">
+      <w:start w:val="1"/>
+      <w:numFmt w:val="decimal"/>
+      <w:lvlText w:val="%1."/>
+      <w:lvlJc w:val="left"/>
+      <w:pPr>
+        <w:ind w:left="720" w:hanging="360"/>
+      </w:pPr>
+    </w:lvl>
+    <w:lvl w:ilvl="1" w:tplc="04150019" w:tentative="1">
+      <w:start w:val="1"/>
+      <w:numFmt w:val="lowerLetter"/>
+      <w:lvlText w:val="%2."/>
+      <w:lvlJc w:val="left"/>
+      <w:pPr>
+        <w:ind w:left="1440" w:hanging="360"/>
+      </w:pPr>
+    </w:lvl>
+    <w:lvl w:ilvl="2" w:tplc="0415001B" w:tentative="1">
+      <w:start w:val="1"/>
+      <w:numFmt w:val="lowerRoman"/>
+      <w:lvlText w:val="%3."/>
+      <w:lvlJc w:val="right"/>
+      <w:pPr>
+        <w:ind w:left="2160" w:hanging="180"/>
+      </w:pPr>
+    </w:lvl>
+    <w:lvl w:ilvl="3" w:tplc="0415000F" w:tentative="1">
+      <w:start w:val="1"/>
+      <w:numFmt w:val="decimal"/>
+      <w:lvlText w:val="%4."/>
+      <w:lvlJc w:val="left"/>
+      <w:pPr>
+        <w:ind w:left="2880" w:hanging="360"/>
+      </w:pPr>
+    </w:lvl>
+    <w:lvl w:ilvl="4" w:tplc="04150019" w:tentative="1">
+      <w:start w:val="1"/>
+      <w:numFmt w:val="lowerLetter"/>
+      <w:lvlText w:val="%5."/>
+      <w:lvlJc w:val="left"/>
+      <w:pPr>
+        <w:ind w:left="3600" w:hanging="360"/>
+      </w:pPr>
+    </w:lvl>
+    <w:lvl w:ilvl="5" w:tplc="0415001B" w:tentative="1">
+      <w:start w:val="1"/>
+      <w:numFmt w:val="lowerRoman"/>
+      <w:lvlText w:val="%6."/>
+      <w:lvlJc w:val="right"/>
+      <w:pPr>
+        <w:ind w:left="4320" w:hanging="180"/>
+      </w:pPr>
+    </w:lvl>
+    <w:lvl w:ilvl="6" w:tplc="0415000F" w:tentative="1">
+      <w:start w:val="1"/>
+      <w:numFmt w:val="decimal"/>
+      <w:lvlText w:val="%7."/>
+      <w:lvlJc w:val="left"/>
+      <w:pPr>
+        <w:ind w:left="5040" w:hanging="360"/>
+      </w:pPr>
+    </w:lvl>
+    <w:lvl w:ilvl="7" w:tplc="04150019" w:tentative="1">
+      <w:start w:val="1"/>
+      <w:numFmt w:val="lowerLetter"/>
+      <w:lvlText w:val="%8."/>
+      <w:lvlJc w:val="left"/>
+      <w:pPr>
+        <w:ind w:left="5760" w:hanging="360"/>
+      </w:pPr>
+    </w:lvl>
+    <w:lvl w:ilvl="8" w:tplc="0415001B" w:tentative="1">
+      <w:start w:val="1"/>
+      <w:numFmt w:val="lowerRoman"/>
+      <w:lvlText w:val="%9."/>
+      <w:lvlJc w:val="right"/>
+      <w:pPr>
+        <w:ind w:left="6480" w:hanging="180"/>
+      </w:pPr>
+    </w:lvl>
+  </w:abstractNum>
+  <w:abstractNum w:abstractNumId="1" w15:restartNumberingAfterBreak="0">
     <w:nsid w:val="0B252AEB"/>
     <w:multiLevelType w:val="multilevel"/>
     <w:tmpl w:val="1974C42E"/>
@@ -17994,7 +20520,7 @@
       </w:rPr>
     </w:lvl>
   </w:abstractNum>
-  <w:abstractNum w:abstractNumId="1" w15:restartNumberingAfterBreak="0">
+  <w:abstractNum w:abstractNumId="2" w15:restartNumberingAfterBreak="0">
     <w:nsid w:val="2EFF3296"/>
     <w:multiLevelType w:val="hybridMultilevel"/>
     <w:tmpl w:val="070C9418"/>
@@ -18083,7 +20609,96 @@
       </w:pPr>
     </w:lvl>
   </w:abstractNum>
-  <w:abstractNum w:abstractNumId="2" w15:restartNumberingAfterBreak="0">
+  <w:abstractNum w:abstractNumId="3" w15:restartNumberingAfterBreak="0">
+    <w:nsid w:val="34322BAD"/>
+    <w:multiLevelType w:val="hybridMultilevel"/>
+    <w:tmpl w:val="0B80A2D4"/>
+    <w:lvl w:ilvl="0" w:tplc="0415000F">
+      <w:start w:val="1"/>
+      <w:numFmt w:val="decimal"/>
+      <w:lvlText w:val="%1."/>
+      <w:lvlJc w:val="left"/>
+      <w:pPr>
+        <w:ind w:left="720" w:hanging="360"/>
+      </w:pPr>
+      <w:rPr>
+        <w:rFonts w:hint="default"/>
+      </w:rPr>
+    </w:lvl>
+    <w:lvl w:ilvl="1" w:tplc="04150019" w:tentative="1">
+      <w:start w:val="1"/>
+      <w:numFmt w:val="lowerLetter"/>
+      <w:lvlText w:val="%2."/>
+      <w:lvlJc w:val="left"/>
+      <w:pPr>
+        <w:ind w:left="1440" w:hanging="360"/>
+      </w:pPr>
+    </w:lvl>
+    <w:lvl w:ilvl="2" w:tplc="0415001B" w:tentative="1">
+      <w:start w:val="1"/>
+      <w:numFmt w:val="lowerRoman"/>
+      <w:lvlText w:val="%3."/>
+      <w:lvlJc w:val="right"/>
+      <w:pPr>
+        <w:ind w:left="2160" w:hanging="180"/>
+      </w:pPr>
+    </w:lvl>
+    <w:lvl w:ilvl="3" w:tplc="0415000F" w:tentative="1">
+      <w:start w:val="1"/>
+      <w:numFmt w:val="decimal"/>
+      <w:lvlText w:val="%4."/>
+      <w:lvlJc w:val="left"/>
+      <w:pPr>
+        <w:ind w:left="2880" w:hanging="360"/>
+      </w:pPr>
+    </w:lvl>
+    <w:lvl w:ilvl="4" w:tplc="04150019" w:tentative="1">
+      <w:start w:val="1"/>
+      <w:numFmt w:val="lowerLetter"/>
+      <w:lvlText w:val="%5."/>
+      <w:lvlJc w:val="left"/>
+      <w:pPr>
+        <w:ind w:left="3600" w:hanging="360"/>
+      </w:pPr>
+    </w:lvl>
+    <w:lvl w:ilvl="5" w:tplc="0415001B" w:tentative="1">
+      <w:start w:val="1"/>
+      <w:numFmt w:val="lowerRoman"/>
+      <w:lvlText w:val="%6."/>
+      <w:lvlJc w:val="right"/>
+      <w:pPr>
+        <w:ind w:left="4320" w:hanging="180"/>
+      </w:pPr>
+    </w:lvl>
+    <w:lvl w:ilvl="6" w:tplc="0415000F" w:tentative="1">
+      <w:start w:val="1"/>
+      <w:numFmt w:val="decimal"/>
+      <w:lvlText w:val="%7."/>
+      <w:lvlJc w:val="left"/>
+      <w:pPr>
+        <w:ind w:left="5040" w:hanging="360"/>
+      </w:pPr>
+    </w:lvl>
+    <w:lvl w:ilvl="7" w:tplc="04150019" w:tentative="1">
+      <w:start w:val="1"/>
+      <w:numFmt w:val="lowerLetter"/>
+      <w:lvlText w:val="%8."/>
+      <w:lvlJc w:val="left"/>
+      <w:pPr>
+        <w:ind w:left="5760" w:hanging="360"/>
+      </w:pPr>
+    </w:lvl>
+    <w:lvl w:ilvl="8" w:tplc="0415001B" w:tentative="1">
+      <w:start w:val="1"/>
+      <w:numFmt w:val="lowerRoman"/>
+      <w:lvlText w:val="%9."/>
+      <w:lvlJc w:val="right"/>
+      <w:pPr>
+        <w:ind w:left="6480" w:hanging="180"/>
+      </w:pPr>
+    </w:lvl>
+  </w:abstractNum>
+  <w:abstractNum w:abstractNumId="4" w15:restartNumberingAfterBreak="0">
     <w:nsid w:val="3FA60602"/>
     <w:multiLevelType w:val="multilevel"/>
     <w:tmpl w:val="2F564ED0"/>
@@ -18196,7 +20811,7 @@
       </w:rPr>
     </w:lvl>
   </w:abstractNum>
-  <w:abstractNum w:abstractNumId="3" w15:restartNumberingAfterBreak="0">
+  <w:abstractNum w:abstractNumId="5" w15:restartNumberingAfterBreak="0">
     <w:nsid w:val="47DE58E5"/>
     <w:multiLevelType w:val="hybridMultilevel"/>
     <w:tmpl w:val="7C706E6C"/>
@@ -18285,7 +20900,7 @@
       </w:pPr>
     </w:lvl>
   </w:abstractNum>
-  <w:abstractNum w:abstractNumId="4" w15:restartNumberingAfterBreak="0">
+  <w:abstractNum w:abstractNumId="6" w15:restartNumberingAfterBreak="0">
     <w:nsid w:val="50F22771"/>
     <w:multiLevelType w:val="multilevel"/>
     <w:tmpl w:val="AEAA298E"/>
@@ -18398,7 +21013,7 @@
       </w:rPr>
     </w:lvl>
   </w:abstractNum>
-  <w:abstractNum w:abstractNumId="5" w15:restartNumberingAfterBreak="0">
+  <w:abstractNum w:abstractNumId="7" w15:restartNumberingAfterBreak="0">
     <w:nsid w:val="52B11B48"/>
     <w:multiLevelType w:val="hybridMultilevel"/>
     <w:tmpl w:val="6D6EAAF8"/>
@@ -18487,7 +21102,7 @@
       </w:pPr>
     </w:lvl>
   </w:abstractNum>
-  <w:abstractNum w:abstractNumId="6" w15:restartNumberingAfterBreak="0">
+  <w:abstractNum w:abstractNumId="8" w15:restartNumberingAfterBreak="0">
     <w:nsid w:val="59723C59"/>
     <w:multiLevelType w:val="hybridMultilevel"/>
     <w:tmpl w:val="BC209CFE"/>
@@ -18573,7 +21188,7 @@
       </w:pPr>
     </w:lvl>
   </w:abstractNum>
-  <w:abstractNum w:abstractNumId="7" w15:restartNumberingAfterBreak="0">
+  <w:abstractNum w:abstractNumId="9" w15:restartNumberingAfterBreak="0">
     <w:nsid w:val="5EA1097F"/>
     <w:multiLevelType w:val="multilevel"/>
     <w:tmpl w:val="DF4E6194"/>
@@ -18694,7 +21309,7 @@
       </w:rPr>
     </w:lvl>
   </w:abstractNum>
-  <w:abstractNum w:abstractNumId="8" w15:restartNumberingAfterBreak="0">
+  <w:abstractNum w:abstractNumId="10" w15:restartNumberingAfterBreak="0">
     <w:nsid w:val="61345BD5"/>
     <w:multiLevelType w:val="multilevel"/>
     <w:tmpl w:val="5028801C"/>
@@ -18815,7 +21430,7 @@
       </w:rPr>
     </w:lvl>
   </w:abstractNum>
-  <w:abstractNum w:abstractNumId="9" w15:restartNumberingAfterBreak="0">
+  <w:abstractNum w:abstractNumId="11" w15:restartNumberingAfterBreak="0">
     <w:nsid w:val="713422B5"/>
     <w:multiLevelType w:val="hybridMultilevel"/>
     <w:tmpl w:val="D92052DA"/>
@@ -18905,34 +21520,40 @@
     </w:lvl>
   </w:abstractNum>
   <w:num w:numId="1">
+    <w:abstractNumId w:val="9"/>
+  </w:num>
+  <w:num w:numId="2">
+    <w:abstractNumId w:val="11"/>
+  </w:num>
+  <w:num w:numId="3">
+    <w:abstractNumId w:val="10"/>
+  </w:num>
+  <w:num w:numId="4">
     <w:abstractNumId w:val="7"/>
   </w:num>
-  <w:num w:numId="2">
-    <w:abstractNumId w:val="9"/>
+  <w:num w:numId="5">
+    <w:abstractNumId w:val="1"/>
   </w:num>
-  <w:num w:numId="3">
+  <w:num w:numId="6">
+    <w:abstractNumId w:val="6"/>
+  </w:num>
+  <w:num w:numId="7">
+    <w:abstractNumId w:val="4"/>
+  </w:num>
+  <w:num w:numId="8">
     <w:abstractNumId w:val="8"/>
   </w:num>
-  <w:num w:numId="4">
+  <w:num w:numId="9">
+    <w:abstractNumId w:val="2"/>
+  </w:num>
+  <w:num w:numId="10">
     <w:abstractNumId w:val="5"/>
   </w:num>
-  <w:num w:numId="5">
+  <w:num w:numId="11">
+    <w:abstractNumId w:val="3"/>
+  </w:num>
+  <w:num w:numId="12">
     <w:abstractNumId w:val="0"/>
-  </w:num>
-  <w:num w:numId="6">
-    <w:abstractNumId w:val="4"/>
-  </w:num>
-  <w:num w:numId="7">
-    <w:abstractNumId w:val="2"/>
-  </w:num>
-  <w:num w:numId="8">
-    <w:abstractNumId w:val="6"/>
-  </w:num>
-  <w:num w:numId="9">
-    <w:abstractNumId w:val="1"/>
-  </w:num>
-  <w:num w:numId="10">
-    <w:abstractNumId w:val="3"/>
   </w:num>
 </w:numbering>
 </file>
@@ -19738,6 +22359,18 @@
       <w:lang w:val="en-US"/>
     </w:rPr>
   </w:style>
+  <w:style w:type="character" w:styleId="af3">
+    <w:name w:val="FollowedHyperlink"/>
+    <w:basedOn w:val="a0"/>
+    <w:uiPriority w:val="99"/>
+    <w:semiHidden/>
+    <w:unhideWhenUsed/>
+    <w:rsid w:val="00622921"/>
+    <w:rPr>
+      <w:color w:val="954F72" w:themeColor="followedHyperlink"/>
+      <w:u w:val="single"/>
+    </w:rPr>
+  </w:style>
 </w:styles>
 </file>
 
@@ -20007,7 +22640,7 @@
 </file>
 
 <file path=customXml/itemProps1.xml><?xml version="1.0" encoding="utf-8"?>
-<ds:datastoreItem xmlns:ds="http://schemas.openxmlformats.org/officeDocument/2006/customXml" ds:itemID="{D7F1E669-AA00-4844-8BA6-DA90350BA1CB}">
+<ds:datastoreItem xmlns:ds="http://schemas.openxmlformats.org/officeDocument/2006/customXml" ds:itemID="{331BEA9E-3115-43DA-9499-42A0EE5E8881}">
   <ds:schemaRefs>
     <ds:schemaRef ds:uri="http://schemas.openxmlformats.org/officeDocument/2006/bibliography"/>
   </ds:schemaRefs>

--- a/praca/praca szablon PL.docx
+++ b/praca/praca szablon PL.docx
@@ -236,6 +236,7 @@
           <w:szCs w:val="40"/>
         </w:rPr>
       </w:pPr>
+      <w:bookmarkStart w:id="0" w:name="_Toc114256315"/>
       <w:proofErr w:type="spellStart"/>
       <w:r>
         <w:rPr>
@@ -326,6 +327,7 @@
         </w:rPr>
         <w:t xml:space="preserve"> 2010 - 2020</w:t>
       </w:r>
+      <w:bookmarkEnd w:id="0"/>
     </w:p>
     <w:p>
       <w:pPr>
@@ -675,13 +677,13 @@
         <w:spacing w:after="746" w:line="360" w:lineRule="auto"/>
         <w:ind w:left="-5"/>
       </w:pPr>
-      <w:bookmarkStart w:id="0" w:name="_Toc113718123"/>
-      <w:bookmarkStart w:id="1" w:name="_Toc114252163"/>
+      <w:bookmarkStart w:id="1" w:name="_Toc113718123"/>
+      <w:bookmarkStart w:id="2" w:name="_Toc114256316"/>
       <w:r>
         <w:t>Streszczenie</w:t>
       </w:r>
-      <w:bookmarkEnd w:id="0"/>
       <w:bookmarkEnd w:id="1"/>
+      <w:bookmarkEnd w:id="2"/>
     </w:p>
     <w:p>
       <w:pPr>
@@ -1305,13 +1307,13 @@
         <w:spacing w:after="764" w:line="360" w:lineRule="auto"/>
         <w:ind w:left="-5"/>
       </w:pPr>
-      <w:bookmarkStart w:id="2" w:name="_Toc113718124"/>
-      <w:bookmarkStart w:id="3" w:name="_Toc114252164"/>
+      <w:bookmarkStart w:id="3" w:name="_Toc113718124"/>
+      <w:bookmarkStart w:id="4" w:name="_Toc114256317"/>
       <w:r>
         <w:t>Abstract</w:t>
       </w:r>
-      <w:bookmarkEnd w:id="2"/>
       <w:bookmarkEnd w:id="3"/>
+      <w:bookmarkEnd w:id="4"/>
     </w:p>
     <w:p>
       <w:pPr>
@@ -1396,6 +1398,77 @@
         </w:p>
         <w:p>
           <w:pPr>
+            <w:pStyle w:val="11"/>
+            <w:tabs>
+              <w:tab w:val="right" w:leader="dot" w:pos="9111"/>
+            </w:tabs>
+            <w:rPr>
+              <w:rFonts w:eastAsiaTheme="minorEastAsia"/>
+              <w:noProof/>
+              <w:lang w:val="pl-PL" w:eastAsia="pl-PL"/>
+            </w:rPr>
+          </w:pPr>
+          <w:hyperlink w:anchor="_Toc114256315" w:history="1">
+            <w:r>
+              <w:rPr>
+                <w:rStyle w:val="a6"/>
+                <w:rFonts w:ascii="Arial" w:hAnsi="Arial" w:cs="Arial"/>
+                <w:noProof/>
+              </w:rPr>
+              <w:t>Wpływ social media na potencjal protest w Rosji w latach 2010 - 2020</w:t>
+            </w:r>
+            <w:r>
+              <w:rPr>
+                <w:noProof/>
+                <w:webHidden/>
+              </w:rPr>
+              <w:tab/>
+            </w:r>
+            <w:r>
+              <w:rPr>
+                <w:noProof/>
+                <w:webHidden/>
+              </w:rPr>
+              <w:fldChar w:fldCharType="begin"/>
+            </w:r>
+            <w:r>
+              <w:rPr>
+                <w:noProof/>
+                <w:webHidden/>
+              </w:rPr>
+              <w:instrText xml:space="preserve"> PAGEREF _Toc114256315 \h </w:instrText>
+            </w:r>
+            <w:r>
+              <w:rPr>
+                <w:noProof/>
+                <w:webHidden/>
+              </w:rPr>
+            </w:r>
+            <w:r>
+              <w:rPr>
+                <w:noProof/>
+                <w:webHidden/>
+              </w:rPr>
+              <w:fldChar w:fldCharType="separate"/>
+            </w:r>
+            <w:r>
+              <w:rPr>
+                <w:noProof/>
+                <w:webHidden/>
+              </w:rPr>
+              <w:t>1</w:t>
+            </w:r>
+            <w:r>
+              <w:rPr>
+                <w:noProof/>
+                <w:webHidden/>
+              </w:rPr>
+              <w:fldChar w:fldCharType="end"/>
+            </w:r>
+          </w:hyperlink>
+        </w:p>
+        <w:p>
+          <w:pPr>
             <w:pStyle w:val="31"/>
             <w:tabs>
               <w:tab w:val="right" w:leader="dot" w:pos="9111"/>
@@ -1406,7 +1479,7 @@
               <w:lang w:val="pl-PL" w:eastAsia="pl-PL"/>
             </w:rPr>
           </w:pPr>
-          <w:hyperlink w:anchor="_Toc114252163" w:history="1">
+          <w:hyperlink w:anchor="_Toc114256316" w:history="1">
             <w:r>
               <w:rPr>
                 <w:rStyle w:val="a6"/>
@@ -1433,7 +1506,7 @@
                 <w:noProof/>
                 <w:webHidden/>
               </w:rPr>
-              <w:instrText xml:space="preserve"> PAGEREF _Toc114252163 \h </w:instrText>
+              <w:instrText xml:space="preserve"> PAGEREF _Toc114256316 \h </w:instrText>
             </w:r>
             <w:r>
               <w:rPr>
@@ -1476,7 +1549,7 @@
               <w:lang w:val="pl-PL" w:eastAsia="pl-PL"/>
             </w:rPr>
           </w:pPr>
-          <w:hyperlink w:anchor="_Toc114252164" w:history="1">
+          <w:hyperlink w:anchor="_Toc114256317" w:history="1">
             <w:r>
               <w:rPr>
                 <w:rStyle w:val="a6"/>
@@ -1503,7 +1576,7 @@
                 <w:noProof/>
                 <w:webHidden/>
               </w:rPr>
-              <w:instrText xml:space="preserve"> PAGEREF _Toc114252164 \h </w:instrText>
+              <w:instrText xml:space="preserve"> PAGEREF _Toc114256317 \h </w:instrText>
             </w:r>
             <w:r>
               <w:rPr>
@@ -1546,7 +1619,7 @@
               <w:lang w:val="pl-PL" w:eastAsia="pl-PL"/>
             </w:rPr>
           </w:pPr>
-          <w:hyperlink w:anchor="_Toc114252165" w:history="1">
+          <w:hyperlink w:anchor="_Toc114256318" w:history="1">
             <w:r>
               <w:rPr>
                 <w:rStyle w:val="a6"/>
@@ -1573,7 +1646,7 @@
                 <w:noProof/>
                 <w:webHidden/>
               </w:rPr>
-              <w:instrText xml:space="preserve"> PAGEREF _Toc114252165 \h </w:instrText>
+              <w:instrText xml:space="preserve"> PAGEREF _Toc114256318 \h </w:instrText>
             </w:r>
             <w:r>
               <w:rPr>
@@ -1616,7 +1689,7 @@
               <w:lang w:val="pl-PL" w:eastAsia="pl-PL"/>
             </w:rPr>
           </w:pPr>
-          <w:hyperlink w:anchor="_Toc114252166" w:history="1">
+          <w:hyperlink w:anchor="_Toc114256319" w:history="1">
             <w:r>
               <w:rPr>
                 <w:rStyle w:val="a6"/>
@@ -1643,7 +1716,7 @@
                 <w:noProof/>
                 <w:webHidden/>
               </w:rPr>
-              <w:instrText xml:space="preserve"> PAGEREF _Toc114252166 \h </w:instrText>
+              <w:instrText xml:space="preserve"> PAGEREF _Toc114256319 \h </w:instrText>
             </w:r>
             <w:r>
               <w:rPr>
@@ -1663,7 +1736,7 @@
                 <w:noProof/>
                 <w:webHidden/>
               </w:rPr>
-              <w:t>4</w:t>
+              <w:t>7</w:t>
             </w:r>
             <w:r>
               <w:rPr>
@@ -1683,7 +1756,7 @@
               <w:lang w:val="pl-PL" w:eastAsia="pl-PL"/>
             </w:rPr>
           </w:pPr>
-          <w:hyperlink w:anchor="_Toc114252167" w:history="1">
+          <w:hyperlink w:anchor="_Toc114256320" w:history="1">
             <w:r>
               <w:rPr>
                 <w:rStyle w:val="a6"/>
@@ -1710,7 +1783,7 @@
                 <w:noProof/>
                 <w:webHidden/>
               </w:rPr>
-              <w:instrText xml:space="preserve"> PAGEREF _Toc114252167 \h </w:instrText>
+              <w:instrText xml:space="preserve"> PAGEREF _Toc114256320 \h </w:instrText>
             </w:r>
             <w:r>
               <w:rPr>
@@ -1730,7 +1803,7 @@
                 <w:noProof/>
                 <w:webHidden/>
               </w:rPr>
-              <w:t>4</w:t>
+              <w:t>7</w:t>
             </w:r>
             <w:r>
               <w:rPr>
@@ -1750,7 +1823,7 @@
               <w:lang w:val="pl-PL" w:eastAsia="pl-PL"/>
             </w:rPr>
           </w:pPr>
-          <w:hyperlink w:anchor="_Toc114252168" w:history="1">
+          <w:hyperlink w:anchor="_Toc114256321" w:history="1">
             <w:r>
               <w:rPr>
                 <w:rStyle w:val="a6"/>
@@ -1777,7 +1850,7 @@
                 <w:noProof/>
                 <w:webHidden/>
               </w:rPr>
-              <w:instrText xml:space="preserve"> PAGEREF _Toc114252168 \h </w:instrText>
+              <w:instrText xml:space="preserve"> PAGEREF _Toc114256321 \h </w:instrText>
             </w:r>
             <w:r>
               <w:rPr>
@@ -1797,7 +1870,7 @@
                 <w:noProof/>
                 <w:webHidden/>
               </w:rPr>
-              <w:t>4</w:t>
+              <w:t>9</w:t>
             </w:r>
             <w:r>
               <w:rPr>
@@ -1817,7 +1890,7 @@
               <w:lang w:val="pl-PL" w:eastAsia="pl-PL"/>
             </w:rPr>
           </w:pPr>
-          <w:hyperlink w:anchor="_Toc114252169" w:history="1">
+          <w:hyperlink w:anchor="_Toc114256322" w:history="1">
             <w:r>
               <w:rPr>
                 <w:rStyle w:val="a6"/>
@@ -1844,1170 +1917,7 @@
                 <w:noProof/>
                 <w:webHidden/>
               </w:rPr>
-              <w:instrText xml:space="preserve"> PAGEREF _Toc114252169 \h </w:instrText>
-            </w:r>
-            <w:r>
-              <w:rPr>
-                <w:noProof/>
-                <w:webHidden/>
-              </w:rPr>
-            </w:r>
-            <w:r>
-              <w:rPr>
-                <w:noProof/>
-                <w:webHidden/>
-              </w:rPr>
-              <w:fldChar w:fldCharType="separate"/>
-            </w:r>
-            <w:r>
-              <w:rPr>
-                <w:noProof/>
-                <w:webHidden/>
-              </w:rPr>
-              <w:t>4</w:t>
-            </w:r>
-            <w:r>
-              <w:rPr>
-                <w:noProof/>
-                <w:webHidden/>
-              </w:rPr>
-              <w:fldChar w:fldCharType="end"/>
-            </w:r>
-          </w:hyperlink>
-        </w:p>
-        <w:p>
-          <w:pPr>
-            <w:pStyle w:val="11"/>
-            <w:tabs>
-              <w:tab w:val="right" w:leader="dot" w:pos="9111"/>
-            </w:tabs>
-            <w:rPr>
-              <w:rFonts w:eastAsiaTheme="minorEastAsia"/>
-              <w:noProof/>
-              <w:lang w:val="pl-PL" w:eastAsia="pl-PL"/>
-            </w:rPr>
-          </w:pPr>
-          <w:hyperlink w:anchor="_Toc114252170" w:history="1">
-            <w:r>
-              <w:rPr>
-                <w:rStyle w:val="a6"/>
-                <w:noProof/>
-                <w:lang w:val="pl-PL"/>
-              </w:rPr>
-              <w:t>Rozdział II</w:t>
-            </w:r>
-            <w:r>
-              <w:rPr>
-                <w:noProof/>
-                <w:webHidden/>
-              </w:rPr>
-              <w:tab/>
-            </w:r>
-            <w:r>
-              <w:rPr>
-                <w:noProof/>
-                <w:webHidden/>
-              </w:rPr>
-              <w:fldChar w:fldCharType="begin"/>
-            </w:r>
-            <w:r>
-              <w:rPr>
-                <w:noProof/>
-                <w:webHidden/>
-              </w:rPr>
-              <w:instrText xml:space="preserve"> PAGEREF _Toc114252170 \h </w:instrText>
-            </w:r>
-            <w:r>
-              <w:rPr>
-                <w:noProof/>
-                <w:webHidden/>
-              </w:rPr>
-            </w:r>
-            <w:r>
-              <w:rPr>
-                <w:noProof/>
-                <w:webHidden/>
-              </w:rPr>
-              <w:fldChar w:fldCharType="separate"/>
-            </w:r>
-            <w:r>
-              <w:rPr>
-                <w:noProof/>
-                <w:webHidden/>
-              </w:rPr>
-              <w:t>4</w:t>
-            </w:r>
-            <w:r>
-              <w:rPr>
-                <w:noProof/>
-                <w:webHidden/>
-              </w:rPr>
-              <w:fldChar w:fldCharType="end"/>
-            </w:r>
-          </w:hyperlink>
-        </w:p>
-        <w:p>
-          <w:pPr>
-            <w:pStyle w:val="21"/>
-            <w:rPr>
-              <w:rFonts w:eastAsiaTheme="minorEastAsia"/>
-              <w:noProof/>
-              <w:lang w:val="pl-PL" w:eastAsia="pl-PL"/>
-            </w:rPr>
-          </w:pPr>
-          <w:hyperlink w:anchor="_Toc114252171" w:history="1">
-            <w:r>
-              <w:rPr>
-                <w:rStyle w:val="a6"/>
-                <w:noProof/>
-              </w:rPr>
-              <w:t>2.1 Mądre głosowanie</w:t>
-            </w:r>
-            <w:r>
-              <w:rPr>
-                <w:noProof/>
-                <w:webHidden/>
-              </w:rPr>
-              <w:tab/>
-            </w:r>
-            <w:r>
-              <w:rPr>
-                <w:noProof/>
-                <w:webHidden/>
-              </w:rPr>
-              <w:fldChar w:fldCharType="begin"/>
-            </w:r>
-            <w:r>
-              <w:rPr>
-                <w:noProof/>
-                <w:webHidden/>
-              </w:rPr>
-              <w:instrText xml:space="preserve"> PAGEREF _Toc114252171 \h </w:instrText>
-            </w:r>
-            <w:r>
-              <w:rPr>
-                <w:noProof/>
-                <w:webHidden/>
-              </w:rPr>
-            </w:r>
-            <w:r>
-              <w:rPr>
-                <w:noProof/>
-                <w:webHidden/>
-              </w:rPr>
-              <w:fldChar w:fldCharType="separate"/>
-            </w:r>
-            <w:r>
-              <w:rPr>
-                <w:noProof/>
-                <w:webHidden/>
-              </w:rPr>
-              <w:t>4</w:t>
-            </w:r>
-            <w:r>
-              <w:rPr>
-                <w:noProof/>
-                <w:webHidden/>
-              </w:rPr>
-              <w:fldChar w:fldCharType="end"/>
-            </w:r>
-          </w:hyperlink>
-        </w:p>
-        <w:p>
-          <w:pPr>
-            <w:pStyle w:val="21"/>
-            <w:rPr>
-              <w:rFonts w:eastAsiaTheme="minorEastAsia"/>
-              <w:noProof/>
-              <w:lang w:val="pl-PL" w:eastAsia="pl-PL"/>
-            </w:rPr>
-          </w:pPr>
-          <w:hyperlink w:anchor="_Toc114252172" w:history="1">
-            <w:r>
-              <w:rPr>
-                <w:rStyle w:val="a6"/>
-                <w:noProof/>
-              </w:rPr>
-              <w:t>2.2 On nie jest "Dimonem"</w:t>
-            </w:r>
-            <w:r>
-              <w:rPr>
-                <w:noProof/>
-                <w:webHidden/>
-              </w:rPr>
-              <w:tab/>
-            </w:r>
-            <w:r>
-              <w:rPr>
-                <w:noProof/>
-                <w:webHidden/>
-              </w:rPr>
-              <w:fldChar w:fldCharType="begin"/>
-            </w:r>
-            <w:r>
-              <w:rPr>
-                <w:noProof/>
-                <w:webHidden/>
-              </w:rPr>
-              <w:instrText xml:space="preserve"> PAGEREF _Toc114252172 \h </w:instrText>
-            </w:r>
-            <w:r>
-              <w:rPr>
-                <w:noProof/>
-                <w:webHidden/>
-              </w:rPr>
-            </w:r>
-            <w:r>
-              <w:rPr>
-                <w:noProof/>
-                <w:webHidden/>
-              </w:rPr>
-              <w:fldChar w:fldCharType="separate"/>
-            </w:r>
-            <w:r>
-              <w:rPr>
-                <w:noProof/>
-                <w:webHidden/>
-              </w:rPr>
-              <w:t>4</w:t>
-            </w:r>
-            <w:r>
-              <w:rPr>
-                <w:noProof/>
-                <w:webHidden/>
-              </w:rPr>
-              <w:fldChar w:fldCharType="end"/>
-            </w:r>
-          </w:hyperlink>
-        </w:p>
-        <w:p>
-          <w:pPr>
-            <w:pStyle w:val="21"/>
-            <w:rPr>
-              <w:rFonts w:eastAsiaTheme="minorEastAsia"/>
-              <w:noProof/>
-              <w:lang w:val="pl-PL" w:eastAsia="pl-PL"/>
-            </w:rPr>
-          </w:pPr>
-          <w:hyperlink w:anchor="_Toc114252173" w:history="1">
-            <w:r>
-              <w:rPr>
-                <w:rStyle w:val="a6"/>
-                <w:noProof/>
-              </w:rPr>
-              <w:t>2.3 Protest w sieciach społecznościowych – komunikatorach internetowych.</w:t>
-            </w:r>
-            <w:r>
-              <w:rPr>
-                <w:noProof/>
-                <w:webHidden/>
-              </w:rPr>
-              <w:tab/>
-            </w:r>
-            <w:r>
-              <w:rPr>
-                <w:noProof/>
-                <w:webHidden/>
-              </w:rPr>
-              <w:fldChar w:fldCharType="begin"/>
-            </w:r>
-            <w:r>
-              <w:rPr>
-                <w:noProof/>
-                <w:webHidden/>
-              </w:rPr>
-              <w:instrText xml:space="preserve"> PAGEREF _Toc114252173 \h </w:instrText>
-            </w:r>
-            <w:r>
-              <w:rPr>
-                <w:noProof/>
-                <w:webHidden/>
-              </w:rPr>
-            </w:r>
-            <w:r>
-              <w:rPr>
-                <w:noProof/>
-                <w:webHidden/>
-              </w:rPr>
-              <w:fldChar w:fldCharType="separate"/>
-            </w:r>
-            <w:r>
-              <w:rPr>
-                <w:noProof/>
-                <w:webHidden/>
-              </w:rPr>
-              <w:t>4</w:t>
-            </w:r>
-            <w:r>
-              <w:rPr>
-                <w:noProof/>
-                <w:webHidden/>
-              </w:rPr>
-              <w:fldChar w:fldCharType="end"/>
-            </w:r>
-          </w:hyperlink>
-        </w:p>
-        <w:p>
-          <w:pPr>
-            <w:pStyle w:val="21"/>
-            <w:rPr>
-              <w:rFonts w:eastAsiaTheme="minorEastAsia"/>
-              <w:noProof/>
-              <w:lang w:val="pl-PL" w:eastAsia="pl-PL"/>
-            </w:rPr>
-          </w:pPr>
-          <w:hyperlink w:anchor="_Toc114252174" w:history="1">
-            <w:r>
-              <w:rPr>
-                <w:rStyle w:val="a6"/>
-                <w:noProof/>
-              </w:rPr>
-              <w:t>2.4 Wyciek danych</w:t>
-            </w:r>
-            <w:r>
-              <w:rPr>
-                <w:noProof/>
-                <w:webHidden/>
-              </w:rPr>
-              <w:tab/>
-            </w:r>
-            <w:r>
-              <w:rPr>
-                <w:noProof/>
-                <w:webHidden/>
-              </w:rPr>
-              <w:fldChar w:fldCharType="begin"/>
-            </w:r>
-            <w:r>
-              <w:rPr>
-                <w:noProof/>
-                <w:webHidden/>
-              </w:rPr>
-              <w:instrText xml:space="preserve"> PAGEREF _Toc114252174 \h </w:instrText>
-            </w:r>
-            <w:r>
-              <w:rPr>
-                <w:noProof/>
-                <w:webHidden/>
-              </w:rPr>
-            </w:r>
-            <w:r>
-              <w:rPr>
-                <w:noProof/>
-                <w:webHidden/>
-              </w:rPr>
-              <w:fldChar w:fldCharType="separate"/>
-            </w:r>
-            <w:r>
-              <w:rPr>
-                <w:noProof/>
-                <w:webHidden/>
-              </w:rPr>
-              <w:t>4</w:t>
-            </w:r>
-            <w:r>
-              <w:rPr>
-                <w:noProof/>
-                <w:webHidden/>
-              </w:rPr>
-              <w:fldChar w:fldCharType="end"/>
-            </w:r>
-          </w:hyperlink>
-        </w:p>
-        <w:p>
-          <w:pPr>
-            <w:pStyle w:val="11"/>
-            <w:tabs>
-              <w:tab w:val="right" w:leader="dot" w:pos="9111"/>
-            </w:tabs>
-            <w:rPr>
-              <w:rFonts w:eastAsiaTheme="minorEastAsia"/>
-              <w:noProof/>
-              <w:lang w:val="pl-PL" w:eastAsia="pl-PL"/>
-            </w:rPr>
-          </w:pPr>
-          <w:hyperlink w:anchor="_Toc114252175" w:history="1">
-            <w:r>
-              <w:rPr>
-                <w:rStyle w:val="a6"/>
-                <w:noProof/>
-                <w:lang w:val="pl-PL"/>
-              </w:rPr>
-              <w:t>Rozdział III</w:t>
-            </w:r>
-            <w:r>
-              <w:rPr>
-                <w:noProof/>
-                <w:webHidden/>
-              </w:rPr>
-              <w:tab/>
-            </w:r>
-            <w:r>
-              <w:rPr>
-                <w:noProof/>
-                <w:webHidden/>
-              </w:rPr>
-              <w:fldChar w:fldCharType="begin"/>
-            </w:r>
-            <w:r>
-              <w:rPr>
-                <w:noProof/>
-                <w:webHidden/>
-              </w:rPr>
-              <w:instrText xml:space="preserve"> PAGEREF _Toc114252175 \h </w:instrText>
-            </w:r>
-            <w:r>
-              <w:rPr>
-                <w:noProof/>
-                <w:webHidden/>
-              </w:rPr>
-            </w:r>
-            <w:r>
-              <w:rPr>
-                <w:noProof/>
-                <w:webHidden/>
-              </w:rPr>
-              <w:fldChar w:fldCharType="separate"/>
-            </w:r>
-            <w:r>
-              <w:rPr>
-                <w:noProof/>
-                <w:webHidden/>
-              </w:rPr>
-              <w:t>4</w:t>
-            </w:r>
-            <w:r>
-              <w:rPr>
-                <w:noProof/>
-                <w:webHidden/>
-              </w:rPr>
-              <w:fldChar w:fldCharType="end"/>
-            </w:r>
-          </w:hyperlink>
-        </w:p>
-        <w:p>
-          <w:pPr>
-            <w:pStyle w:val="21"/>
-            <w:rPr>
-              <w:rFonts w:eastAsiaTheme="minorEastAsia"/>
-              <w:noProof/>
-              <w:lang w:val="pl-PL" w:eastAsia="pl-PL"/>
-            </w:rPr>
-          </w:pPr>
-          <w:hyperlink w:anchor="_Toc114252176" w:history="1">
-            <w:r>
-              <w:rPr>
-                <w:rStyle w:val="a6"/>
-                <w:noProof/>
-              </w:rPr>
-              <w:t>3.1 Kontrola nad ważnymi wydawnictwami</w:t>
-            </w:r>
-            <w:r>
-              <w:rPr>
-                <w:noProof/>
-                <w:webHidden/>
-              </w:rPr>
-              <w:tab/>
-            </w:r>
-            <w:r>
-              <w:rPr>
-                <w:noProof/>
-                <w:webHidden/>
-              </w:rPr>
-              <w:fldChar w:fldCharType="begin"/>
-            </w:r>
-            <w:r>
-              <w:rPr>
-                <w:noProof/>
-                <w:webHidden/>
-              </w:rPr>
-              <w:instrText xml:space="preserve"> PAGEREF _Toc114252176 \h </w:instrText>
-            </w:r>
-            <w:r>
-              <w:rPr>
-                <w:noProof/>
-                <w:webHidden/>
-              </w:rPr>
-            </w:r>
-            <w:r>
-              <w:rPr>
-                <w:noProof/>
-                <w:webHidden/>
-              </w:rPr>
-              <w:fldChar w:fldCharType="separate"/>
-            </w:r>
-            <w:r>
-              <w:rPr>
-                <w:noProof/>
-                <w:webHidden/>
-              </w:rPr>
-              <w:t>4</w:t>
-            </w:r>
-            <w:r>
-              <w:rPr>
-                <w:noProof/>
-                <w:webHidden/>
-              </w:rPr>
-              <w:fldChar w:fldCharType="end"/>
-            </w:r>
-          </w:hyperlink>
-        </w:p>
-        <w:p>
-          <w:pPr>
-            <w:pStyle w:val="21"/>
-            <w:rPr>
-              <w:rFonts w:eastAsiaTheme="minorEastAsia"/>
-              <w:noProof/>
-              <w:lang w:val="pl-PL" w:eastAsia="pl-PL"/>
-            </w:rPr>
-          </w:pPr>
-          <w:hyperlink w:anchor="_Toc114252177" w:history="1">
-            <w:r>
-              <w:rPr>
-                <w:rStyle w:val="a6"/>
-                <w:noProof/>
-              </w:rPr>
-              <w:t>3.2 Powtórzenie</w:t>
-            </w:r>
-            <w:r>
-              <w:rPr>
-                <w:noProof/>
-                <w:webHidden/>
-              </w:rPr>
-              <w:tab/>
-            </w:r>
-            <w:r>
-              <w:rPr>
-                <w:noProof/>
-                <w:webHidden/>
-              </w:rPr>
-              <w:fldChar w:fldCharType="begin"/>
-            </w:r>
-            <w:r>
-              <w:rPr>
-                <w:noProof/>
-                <w:webHidden/>
-              </w:rPr>
-              <w:instrText xml:space="preserve"> PAGEREF _Toc114252177 \h </w:instrText>
-            </w:r>
-            <w:r>
-              <w:rPr>
-                <w:noProof/>
-                <w:webHidden/>
-              </w:rPr>
-            </w:r>
-            <w:r>
-              <w:rPr>
-                <w:noProof/>
-                <w:webHidden/>
-              </w:rPr>
-              <w:fldChar w:fldCharType="separate"/>
-            </w:r>
-            <w:r>
-              <w:rPr>
-                <w:noProof/>
-                <w:webHidden/>
-              </w:rPr>
-              <w:t>5</w:t>
-            </w:r>
-            <w:r>
-              <w:rPr>
-                <w:noProof/>
-                <w:webHidden/>
-              </w:rPr>
-              <w:fldChar w:fldCharType="end"/>
-            </w:r>
-          </w:hyperlink>
-        </w:p>
-        <w:p>
-          <w:pPr>
-            <w:pStyle w:val="21"/>
-            <w:rPr>
-              <w:rFonts w:eastAsiaTheme="minorEastAsia"/>
-              <w:noProof/>
-              <w:lang w:val="pl-PL" w:eastAsia="pl-PL"/>
-            </w:rPr>
-          </w:pPr>
-          <w:hyperlink w:anchor="_Toc114252178" w:history="1">
-            <w:r>
-              <w:rPr>
-                <w:rStyle w:val="a6"/>
-                <w:noProof/>
-              </w:rPr>
-              <w:t>3.3 Większość</w:t>
-            </w:r>
-            <w:r>
-              <w:rPr>
-                <w:noProof/>
-                <w:webHidden/>
-              </w:rPr>
-              <w:tab/>
-            </w:r>
-            <w:r>
-              <w:rPr>
-                <w:noProof/>
-                <w:webHidden/>
-              </w:rPr>
-              <w:fldChar w:fldCharType="begin"/>
-            </w:r>
-            <w:r>
-              <w:rPr>
-                <w:noProof/>
-                <w:webHidden/>
-              </w:rPr>
-              <w:instrText xml:space="preserve"> PAGEREF _Toc114252178 \h </w:instrText>
-            </w:r>
-            <w:r>
-              <w:rPr>
-                <w:noProof/>
-                <w:webHidden/>
-              </w:rPr>
-            </w:r>
-            <w:r>
-              <w:rPr>
-                <w:noProof/>
-                <w:webHidden/>
-              </w:rPr>
-              <w:fldChar w:fldCharType="separate"/>
-            </w:r>
-            <w:r>
-              <w:rPr>
-                <w:noProof/>
-                <w:webHidden/>
-              </w:rPr>
-              <w:t>5</w:t>
-            </w:r>
-            <w:r>
-              <w:rPr>
-                <w:noProof/>
-                <w:webHidden/>
-              </w:rPr>
-              <w:fldChar w:fldCharType="end"/>
-            </w:r>
-          </w:hyperlink>
-        </w:p>
-        <w:p>
-          <w:pPr>
-            <w:pStyle w:val="21"/>
-            <w:rPr>
-              <w:rFonts w:eastAsiaTheme="minorEastAsia"/>
-              <w:noProof/>
-              <w:lang w:val="pl-PL" w:eastAsia="pl-PL"/>
-            </w:rPr>
-          </w:pPr>
-          <w:hyperlink w:anchor="_Toc114252179" w:history="1">
-            <w:r>
-              <w:rPr>
-                <w:rStyle w:val="a6"/>
-                <w:noProof/>
-              </w:rPr>
-              <w:t>3.4 Okienko Overtona</w:t>
-            </w:r>
-            <w:r>
-              <w:rPr>
-                <w:noProof/>
-                <w:webHidden/>
-              </w:rPr>
-              <w:tab/>
-            </w:r>
-            <w:r>
-              <w:rPr>
-                <w:noProof/>
-                <w:webHidden/>
-              </w:rPr>
-              <w:fldChar w:fldCharType="begin"/>
-            </w:r>
-            <w:r>
-              <w:rPr>
-                <w:noProof/>
-                <w:webHidden/>
-              </w:rPr>
-              <w:instrText xml:space="preserve"> PAGEREF _Toc114252179 \h </w:instrText>
-            </w:r>
-            <w:r>
-              <w:rPr>
-                <w:noProof/>
-                <w:webHidden/>
-              </w:rPr>
-            </w:r>
-            <w:r>
-              <w:rPr>
-                <w:noProof/>
-                <w:webHidden/>
-              </w:rPr>
-              <w:fldChar w:fldCharType="separate"/>
-            </w:r>
-            <w:r>
-              <w:rPr>
-                <w:noProof/>
-                <w:webHidden/>
-              </w:rPr>
-              <w:t>5</w:t>
-            </w:r>
-            <w:r>
-              <w:rPr>
-                <w:noProof/>
-                <w:webHidden/>
-              </w:rPr>
-              <w:fldChar w:fldCharType="end"/>
-            </w:r>
-          </w:hyperlink>
-        </w:p>
-        <w:p>
-          <w:pPr>
-            <w:pStyle w:val="21"/>
-            <w:rPr>
-              <w:rFonts w:eastAsiaTheme="minorEastAsia"/>
-              <w:noProof/>
-              <w:lang w:val="pl-PL" w:eastAsia="pl-PL"/>
-            </w:rPr>
-          </w:pPr>
-          <w:hyperlink w:anchor="_Toc114252180" w:history="1">
-            <w:r>
-              <w:rPr>
-                <w:rStyle w:val="a6"/>
-                <w:noProof/>
-              </w:rPr>
-              <w:t>3.5 Uwikłanie</w:t>
-            </w:r>
-            <w:r>
-              <w:rPr>
-                <w:noProof/>
-                <w:webHidden/>
-              </w:rPr>
-              <w:tab/>
-            </w:r>
-            <w:r>
-              <w:rPr>
-                <w:noProof/>
-                <w:webHidden/>
-              </w:rPr>
-              <w:fldChar w:fldCharType="begin"/>
-            </w:r>
-            <w:r>
-              <w:rPr>
-                <w:noProof/>
-                <w:webHidden/>
-              </w:rPr>
-              <w:instrText xml:space="preserve"> PAGEREF _Toc114252180 \h </w:instrText>
-            </w:r>
-            <w:r>
-              <w:rPr>
-                <w:noProof/>
-                <w:webHidden/>
-              </w:rPr>
-            </w:r>
-            <w:r>
-              <w:rPr>
-                <w:noProof/>
-                <w:webHidden/>
-              </w:rPr>
-              <w:fldChar w:fldCharType="separate"/>
-            </w:r>
-            <w:r>
-              <w:rPr>
-                <w:noProof/>
-                <w:webHidden/>
-              </w:rPr>
-              <w:t>5</w:t>
-            </w:r>
-            <w:r>
-              <w:rPr>
-                <w:noProof/>
-                <w:webHidden/>
-              </w:rPr>
-              <w:fldChar w:fldCharType="end"/>
-            </w:r>
-          </w:hyperlink>
-        </w:p>
-        <w:p>
-          <w:pPr>
-            <w:pStyle w:val="21"/>
-            <w:rPr>
-              <w:rFonts w:eastAsiaTheme="minorEastAsia"/>
-              <w:noProof/>
-              <w:lang w:val="pl-PL" w:eastAsia="pl-PL"/>
-            </w:rPr>
-          </w:pPr>
-          <w:hyperlink w:anchor="_Toc114252181" w:history="1">
-            <w:r>
-              <w:rPr>
-                <w:rStyle w:val="a6"/>
-                <w:noProof/>
-              </w:rPr>
-              <w:t>3.6 Blogerzy</w:t>
-            </w:r>
-            <w:r>
-              <w:rPr>
-                <w:noProof/>
-                <w:webHidden/>
-              </w:rPr>
-              <w:tab/>
-            </w:r>
-            <w:r>
-              <w:rPr>
-                <w:noProof/>
-                <w:webHidden/>
-              </w:rPr>
-              <w:fldChar w:fldCharType="begin"/>
-            </w:r>
-            <w:r>
-              <w:rPr>
-                <w:noProof/>
-                <w:webHidden/>
-              </w:rPr>
-              <w:instrText xml:space="preserve"> PAGEREF _Toc114252181 \h </w:instrText>
-            </w:r>
-            <w:r>
-              <w:rPr>
-                <w:noProof/>
-                <w:webHidden/>
-              </w:rPr>
-            </w:r>
-            <w:r>
-              <w:rPr>
-                <w:noProof/>
-                <w:webHidden/>
-              </w:rPr>
-              <w:fldChar w:fldCharType="separate"/>
-            </w:r>
-            <w:r>
-              <w:rPr>
-                <w:noProof/>
-                <w:webHidden/>
-              </w:rPr>
-              <w:t>5</w:t>
-            </w:r>
-            <w:r>
-              <w:rPr>
-                <w:noProof/>
-                <w:webHidden/>
-              </w:rPr>
-              <w:fldChar w:fldCharType="end"/>
-            </w:r>
-          </w:hyperlink>
-        </w:p>
-        <w:p>
-          <w:pPr>
-            <w:pStyle w:val="21"/>
-            <w:rPr>
-              <w:rFonts w:eastAsiaTheme="minorEastAsia"/>
-              <w:noProof/>
-              <w:lang w:val="pl-PL" w:eastAsia="pl-PL"/>
-            </w:rPr>
-          </w:pPr>
-          <w:hyperlink w:anchor="_Toc114252182" w:history="1">
-            <w:r>
-              <w:rPr>
-                <w:rStyle w:val="a6"/>
-                <w:noProof/>
-              </w:rPr>
-              <w:t>3.7 wpływ</w:t>
-            </w:r>
-            <w:r>
-              <w:rPr>
-                <w:noProof/>
-                <w:webHidden/>
-              </w:rPr>
-              <w:tab/>
-            </w:r>
-            <w:r>
-              <w:rPr>
-                <w:noProof/>
-                <w:webHidden/>
-              </w:rPr>
-              <w:fldChar w:fldCharType="begin"/>
-            </w:r>
-            <w:r>
-              <w:rPr>
-                <w:noProof/>
-                <w:webHidden/>
-              </w:rPr>
-              <w:instrText xml:space="preserve"> PAGEREF _Toc114252182 \h </w:instrText>
-            </w:r>
-            <w:r>
-              <w:rPr>
-                <w:noProof/>
-                <w:webHidden/>
-              </w:rPr>
-            </w:r>
-            <w:r>
-              <w:rPr>
-                <w:noProof/>
-                <w:webHidden/>
-              </w:rPr>
-              <w:fldChar w:fldCharType="separate"/>
-            </w:r>
-            <w:r>
-              <w:rPr>
-                <w:noProof/>
-                <w:webHidden/>
-              </w:rPr>
-              <w:t>5</w:t>
-            </w:r>
-            <w:r>
-              <w:rPr>
-                <w:noProof/>
-                <w:webHidden/>
-              </w:rPr>
-              <w:fldChar w:fldCharType="end"/>
-            </w:r>
-          </w:hyperlink>
-        </w:p>
-        <w:p>
-          <w:pPr>
-            <w:pStyle w:val="11"/>
-            <w:tabs>
-              <w:tab w:val="right" w:leader="dot" w:pos="9111"/>
-            </w:tabs>
-            <w:rPr>
-              <w:rFonts w:eastAsiaTheme="minorEastAsia"/>
-              <w:noProof/>
-              <w:lang w:val="pl-PL" w:eastAsia="pl-PL"/>
-            </w:rPr>
-          </w:pPr>
-          <w:hyperlink w:anchor="_Toc114252183" w:history="1">
-            <w:r>
-              <w:rPr>
-                <w:rStyle w:val="a6"/>
-                <w:noProof/>
-                <w:lang w:val="pl-PL"/>
-              </w:rPr>
-              <w:t>Rozdział IV</w:t>
-            </w:r>
-            <w:r>
-              <w:rPr>
-                <w:noProof/>
-                <w:webHidden/>
-              </w:rPr>
-              <w:tab/>
-            </w:r>
-            <w:r>
-              <w:rPr>
-                <w:noProof/>
-                <w:webHidden/>
-              </w:rPr>
-              <w:fldChar w:fldCharType="begin"/>
-            </w:r>
-            <w:r>
-              <w:rPr>
-                <w:noProof/>
-                <w:webHidden/>
-              </w:rPr>
-              <w:instrText xml:space="preserve"> PAGEREF _Toc114252183 \h </w:instrText>
-            </w:r>
-            <w:r>
-              <w:rPr>
-                <w:noProof/>
-                <w:webHidden/>
-              </w:rPr>
-            </w:r>
-            <w:r>
-              <w:rPr>
-                <w:noProof/>
-                <w:webHidden/>
-              </w:rPr>
-              <w:fldChar w:fldCharType="separate"/>
-            </w:r>
-            <w:r>
-              <w:rPr>
-                <w:noProof/>
-                <w:webHidden/>
-              </w:rPr>
-              <w:t>5</w:t>
-            </w:r>
-            <w:r>
-              <w:rPr>
-                <w:noProof/>
-                <w:webHidden/>
-              </w:rPr>
-              <w:fldChar w:fldCharType="end"/>
-            </w:r>
-          </w:hyperlink>
-        </w:p>
-        <w:p>
-          <w:pPr>
-            <w:pStyle w:val="11"/>
-            <w:tabs>
-              <w:tab w:val="right" w:leader="dot" w:pos="9111"/>
-            </w:tabs>
-            <w:rPr>
-              <w:rFonts w:eastAsiaTheme="minorEastAsia"/>
-              <w:noProof/>
-              <w:lang w:val="pl-PL" w:eastAsia="pl-PL"/>
-            </w:rPr>
-          </w:pPr>
-          <w:hyperlink w:anchor="_Toc114252184" w:history="1">
-            <w:r>
-              <w:rPr>
-                <w:rStyle w:val="a6"/>
-                <w:noProof/>
-                <w:lang w:val="pl-PL"/>
-              </w:rPr>
-              <w:t>Rozdział V</w:t>
-            </w:r>
-            <w:r>
-              <w:rPr>
-                <w:noProof/>
-                <w:webHidden/>
-              </w:rPr>
-              <w:tab/>
-            </w:r>
-            <w:r>
-              <w:rPr>
-                <w:noProof/>
-                <w:webHidden/>
-              </w:rPr>
-              <w:fldChar w:fldCharType="begin"/>
-            </w:r>
-            <w:r>
-              <w:rPr>
-                <w:noProof/>
-                <w:webHidden/>
-              </w:rPr>
-              <w:instrText xml:space="preserve"> PAGEREF _Toc114252184 \h </w:instrText>
-            </w:r>
-            <w:r>
-              <w:rPr>
-                <w:noProof/>
-                <w:webHidden/>
-              </w:rPr>
-            </w:r>
-            <w:r>
-              <w:rPr>
-                <w:noProof/>
-                <w:webHidden/>
-              </w:rPr>
-              <w:fldChar w:fldCharType="separate"/>
-            </w:r>
-            <w:r>
-              <w:rPr>
-                <w:noProof/>
-                <w:webHidden/>
-              </w:rPr>
-              <w:t>8</w:t>
-            </w:r>
-            <w:r>
-              <w:rPr>
-                <w:noProof/>
-                <w:webHidden/>
-              </w:rPr>
-              <w:fldChar w:fldCharType="end"/>
-            </w:r>
-          </w:hyperlink>
-        </w:p>
-        <w:p>
-          <w:pPr>
-            <w:pStyle w:val="11"/>
-            <w:tabs>
-              <w:tab w:val="right" w:leader="dot" w:pos="9111"/>
-            </w:tabs>
-            <w:rPr>
-              <w:rFonts w:eastAsiaTheme="minorEastAsia"/>
-              <w:noProof/>
-              <w:lang w:val="pl-PL" w:eastAsia="pl-PL"/>
-            </w:rPr>
-          </w:pPr>
-          <w:hyperlink w:anchor="_Toc114252185" w:history="1">
-            <w:r>
-              <w:rPr>
-                <w:rStyle w:val="a6"/>
-                <w:noProof/>
-                <w:lang w:val="pl-PL"/>
-              </w:rPr>
-              <w:t>Rozdział VI</w:t>
-            </w:r>
-            <w:r>
-              <w:rPr>
-                <w:noProof/>
-                <w:webHidden/>
-              </w:rPr>
-              <w:tab/>
-            </w:r>
-            <w:r>
-              <w:rPr>
-                <w:noProof/>
-                <w:webHidden/>
-              </w:rPr>
-              <w:fldChar w:fldCharType="begin"/>
-            </w:r>
-            <w:r>
-              <w:rPr>
-                <w:noProof/>
-                <w:webHidden/>
-              </w:rPr>
-              <w:instrText xml:space="preserve"> PAGEREF _Toc114252185 \h </w:instrText>
-            </w:r>
-            <w:r>
-              <w:rPr>
-                <w:noProof/>
-                <w:webHidden/>
-              </w:rPr>
-            </w:r>
-            <w:r>
-              <w:rPr>
-                <w:noProof/>
-                <w:webHidden/>
-              </w:rPr>
-              <w:fldChar w:fldCharType="separate"/>
-            </w:r>
-            <w:r>
-              <w:rPr>
-                <w:noProof/>
-                <w:webHidden/>
-              </w:rPr>
-              <w:t>11</w:t>
-            </w:r>
-            <w:r>
-              <w:rPr>
-                <w:noProof/>
-                <w:webHidden/>
-              </w:rPr>
-              <w:fldChar w:fldCharType="end"/>
-            </w:r>
-          </w:hyperlink>
-        </w:p>
-        <w:p>
-          <w:pPr>
-            <w:pStyle w:val="11"/>
-            <w:tabs>
-              <w:tab w:val="right" w:leader="dot" w:pos="9111"/>
-            </w:tabs>
-            <w:rPr>
-              <w:rFonts w:eastAsiaTheme="minorEastAsia"/>
-              <w:noProof/>
-              <w:lang w:val="pl-PL" w:eastAsia="pl-PL"/>
-            </w:rPr>
-          </w:pPr>
-          <w:hyperlink w:anchor="_Toc114252186" w:history="1">
-            <w:r>
-              <w:rPr>
-                <w:rStyle w:val="a6"/>
-                <w:noProof/>
-                <w:lang w:val="pl-PL"/>
-              </w:rPr>
-              <w:t>Rozdział VII</w:t>
-            </w:r>
-            <w:r>
-              <w:rPr>
-                <w:noProof/>
-                <w:webHidden/>
-              </w:rPr>
-              <w:tab/>
-            </w:r>
-            <w:r>
-              <w:rPr>
-                <w:noProof/>
-                <w:webHidden/>
-              </w:rPr>
-              <w:fldChar w:fldCharType="begin"/>
-            </w:r>
-            <w:r>
-              <w:rPr>
-                <w:noProof/>
-                <w:webHidden/>
-              </w:rPr>
-              <w:instrText xml:space="preserve"> PAGEREF _Toc114252186 \h </w:instrText>
+              <w:instrText xml:space="preserve"> PAGEREF _Toc114256322 \h </w:instrText>
             </w:r>
             <w:r>
               <w:rPr>
@@ -3040,6 +1950,1098 @@
         </w:p>
         <w:p>
           <w:pPr>
+            <w:pStyle w:val="11"/>
+            <w:tabs>
+              <w:tab w:val="right" w:leader="dot" w:pos="9111"/>
+            </w:tabs>
+            <w:rPr>
+              <w:rFonts w:eastAsiaTheme="minorEastAsia"/>
+              <w:noProof/>
+              <w:lang w:val="pl-PL" w:eastAsia="pl-PL"/>
+            </w:rPr>
+          </w:pPr>
+          <w:hyperlink w:anchor="_Toc114256323" w:history="1">
+            <w:r>
+              <w:rPr>
+                <w:rStyle w:val="a6"/>
+                <w:noProof/>
+                <w:lang w:val="pl-PL"/>
+              </w:rPr>
+              <w:t>Rozdział II</w:t>
+            </w:r>
+            <w:r>
+              <w:rPr>
+                <w:noProof/>
+                <w:webHidden/>
+              </w:rPr>
+              <w:tab/>
+            </w:r>
+            <w:r>
+              <w:rPr>
+                <w:noProof/>
+                <w:webHidden/>
+              </w:rPr>
+              <w:fldChar w:fldCharType="begin"/>
+            </w:r>
+            <w:r>
+              <w:rPr>
+                <w:noProof/>
+                <w:webHidden/>
+              </w:rPr>
+              <w:instrText xml:space="preserve"> PAGEREF _Toc114256323 \h </w:instrText>
+            </w:r>
+            <w:r>
+              <w:rPr>
+                <w:noProof/>
+                <w:webHidden/>
+              </w:rPr>
+            </w:r>
+            <w:r>
+              <w:rPr>
+                <w:noProof/>
+                <w:webHidden/>
+              </w:rPr>
+              <w:fldChar w:fldCharType="separate"/>
+            </w:r>
+            <w:r>
+              <w:rPr>
+                <w:noProof/>
+                <w:webHidden/>
+              </w:rPr>
+              <w:t>15</w:t>
+            </w:r>
+            <w:r>
+              <w:rPr>
+                <w:noProof/>
+                <w:webHidden/>
+              </w:rPr>
+              <w:fldChar w:fldCharType="end"/>
+            </w:r>
+          </w:hyperlink>
+        </w:p>
+        <w:p>
+          <w:pPr>
+            <w:pStyle w:val="21"/>
+            <w:rPr>
+              <w:rFonts w:eastAsiaTheme="minorEastAsia"/>
+              <w:noProof/>
+              <w:lang w:val="pl-PL" w:eastAsia="pl-PL"/>
+            </w:rPr>
+          </w:pPr>
+          <w:hyperlink w:anchor="_Toc114256324" w:history="1">
+            <w:r>
+              <w:rPr>
+                <w:rStyle w:val="a6"/>
+                <w:noProof/>
+              </w:rPr>
+              <w:t>2.1 Mądre głosowanie</w:t>
+            </w:r>
+            <w:r>
+              <w:rPr>
+                <w:noProof/>
+                <w:webHidden/>
+              </w:rPr>
+              <w:tab/>
+            </w:r>
+            <w:r>
+              <w:rPr>
+                <w:noProof/>
+                <w:webHidden/>
+              </w:rPr>
+              <w:fldChar w:fldCharType="begin"/>
+            </w:r>
+            <w:r>
+              <w:rPr>
+                <w:noProof/>
+                <w:webHidden/>
+              </w:rPr>
+              <w:instrText xml:space="preserve"> PAGEREF _Toc114256324 \h </w:instrText>
+            </w:r>
+            <w:r>
+              <w:rPr>
+                <w:noProof/>
+                <w:webHidden/>
+              </w:rPr>
+            </w:r>
+            <w:r>
+              <w:rPr>
+                <w:noProof/>
+                <w:webHidden/>
+              </w:rPr>
+              <w:fldChar w:fldCharType="separate"/>
+            </w:r>
+            <w:r>
+              <w:rPr>
+                <w:noProof/>
+                <w:webHidden/>
+              </w:rPr>
+              <w:t>15</w:t>
+            </w:r>
+            <w:r>
+              <w:rPr>
+                <w:noProof/>
+                <w:webHidden/>
+              </w:rPr>
+              <w:fldChar w:fldCharType="end"/>
+            </w:r>
+          </w:hyperlink>
+        </w:p>
+        <w:p>
+          <w:pPr>
+            <w:pStyle w:val="21"/>
+            <w:rPr>
+              <w:rFonts w:eastAsiaTheme="minorEastAsia"/>
+              <w:noProof/>
+              <w:lang w:val="pl-PL" w:eastAsia="pl-PL"/>
+            </w:rPr>
+          </w:pPr>
+          <w:hyperlink w:anchor="_Toc114256325" w:history="1">
+            <w:r>
+              <w:rPr>
+                <w:rStyle w:val="a6"/>
+                <w:noProof/>
+              </w:rPr>
+              <w:t>2.2 On nie jest "Dimonem"</w:t>
+            </w:r>
+            <w:r>
+              <w:rPr>
+                <w:noProof/>
+                <w:webHidden/>
+              </w:rPr>
+              <w:tab/>
+            </w:r>
+            <w:r>
+              <w:rPr>
+                <w:noProof/>
+                <w:webHidden/>
+              </w:rPr>
+              <w:fldChar w:fldCharType="begin"/>
+            </w:r>
+            <w:r>
+              <w:rPr>
+                <w:noProof/>
+                <w:webHidden/>
+              </w:rPr>
+              <w:instrText xml:space="preserve"> PAGEREF _Toc114256325 \h </w:instrText>
+            </w:r>
+            <w:r>
+              <w:rPr>
+                <w:noProof/>
+                <w:webHidden/>
+              </w:rPr>
+            </w:r>
+            <w:r>
+              <w:rPr>
+                <w:noProof/>
+                <w:webHidden/>
+              </w:rPr>
+              <w:fldChar w:fldCharType="separate"/>
+            </w:r>
+            <w:r>
+              <w:rPr>
+                <w:noProof/>
+                <w:webHidden/>
+              </w:rPr>
+              <w:t>17</w:t>
+            </w:r>
+            <w:r>
+              <w:rPr>
+                <w:noProof/>
+                <w:webHidden/>
+              </w:rPr>
+              <w:fldChar w:fldCharType="end"/>
+            </w:r>
+          </w:hyperlink>
+        </w:p>
+        <w:p>
+          <w:pPr>
+            <w:pStyle w:val="21"/>
+            <w:rPr>
+              <w:rFonts w:eastAsiaTheme="minorEastAsia"/>
+              <w:noProof/>
+              <w:lang w:val="pl-PL" w:eastAsia="pl-PL"/>
+            </w:rPr>
+          </w:pPr>
+          <w:hyperlink w:anchor="_Toc114256326" w:history="1">
+            <w:r>
+              <w:rPr>
+                <w:rStyle w:val="a6"/>
+                <w:noProof/>
+              </w:rPr>
+              <w:t>2.3 Protest w sieciach społecznościowych – komunikatorach internetowych.</w:t>
+            </w:r>
+            <w:r>
+              <w:rPr>
+                <w:noProof/>
+                <w:webHidden/>
+              </w:rPr>
+              <w:tab/>
+            </w:r>
+            <w:r>
+              <w:rPr>
+                <w:noProof/>
+                <w:webHidden/>
+              </w:rPr>
+              <w:fldChar w:fldCharType="begin"/>
+            </w:r>
+            <w:r>
+              <w:rPr>
+                <w:noProof/>
+                <w:webHidden/>
+              </w:rPr>
+              <w:instrText xml:space="preserve"> PAGEREF _Toc114256326 \h </w:instrText>
+            </w:r>
+            <w:r>
+              <w:rPr>
+                <w:noProof/>
+                <w:webHidden/>
+              </w:rPr>
+            </w:r>
+            <w:r>
+              <w:rPr>
+                <w:noProof/>
+                <w:webHidden/>
+              </w:rPr>
+              <w:fldChar w:fldCharType="separate"/>
+            </w:r>
+            <w:r>
+              <w:rPr>
+                <w:noProof/>
+                <w:webHidden/>
+              </w:rPr>
+              <w:t>18</w:t>
+            </w:r>
+            <w:r>
+              <w:rPr>
+                <w:noProof/>
+                <w:webHidden/>
+              </w:rPr>
+              <w:fldChar w:fldCharType="end"/>
+            </w:r>
+          </w:hyperlink>
+        </w:p>
+        <w:p>
+          <w:pPr>
+            <w:pStyle w:val="21"/>
+            <w:rPr>
+              <w:rFonts w:eastAsiaTheme="minorEastAsia"/>
+              <w:noProof/>
+              <w:lang w:val="pl-PL" w:eastAsia="pl-PL"/>
+            </w:rPr>
+          </w:pPr>
+          <w:hyperlink w:anchor="_Toc114256327" w:history="1">
+            <w:r>
+              <w:rPr>
+                <w:rStyle w:val="a6"/>
+                <w:noProof/>
+              </w:rPr>
+              <w:t>2.4 Wyciek danych</w:t>
+            </w:r>
+            <w:r>
+              <w:rPr>
+                <w:noProof/>
+                <w:webHidden/>
+              </w:rPr>
+              <w:tab/>
+            </w:r>
+            <w:r>
+              <w:rPr>
+                <w:noProof/>
+                <w:webHidden/>
+              </w:rPr>
+              <w:fldChar w:fldCharType="begin"/>
+            </w:r>
+            <w:r>
+              <w:rPr>
+                <w:noProof/>
+                <w:webHidden/>
+              </w:rPr>
+              <w:instrText xml:space="preserve"> PAGEREF _Toc114256327 \h </w:instrText>
+            </w:r>
+            <w:r>
+              <w:rPr>
+                <w:noProof/>
+                <w:webHidden/>
+              </w:rPr>
+            </w:r>
+            <w:r>
+              <w:rPr>
+                <w:noProof/>
+                <w:webHidden/>
+              </w:rPr>
+              <w:fldChar w:fldCharType="separate"/>
+            </w:r>
+            <w:r>
+              <w:rPr>
+                <w:noProof/>
+                <w:webHidden/>
+              </w:rPr>
+              <w:t>21</w:t>
+            </w:r>
+            <w:r>
+              <w:rPr>
+                <w:noProof/>
+                <w:webHidden/>
+              </w:rPr>
+              <w:fldChar w:fldCharType="end"/>
+            </w:r>
+          </w:hyperlink>
+        </w:p>
+        <w:p>
+          <w:pPr>
+            <w:pStyle w:val="11"/>
+            <w:tabs>
+              <w:tab w:val="right" w:leader="dot" w:pos="9111"/>
+            </w:tabs>
+            <w:rPr>
+              <w:rFonts w:eastAsiaTheme="minorEastAsia"/>
+              <w:noProof/>
+              <w:lang w:val="pl-PL" w:eastAsia="pl-PL"/>
+            </w:rPr>
+          </w:pPr>
+          <w:hyperlink w:anchor="_Toc114256328" w:history="1">
+            <w:r>
+              <w:rPr>
+                <w:rStyle w:val="a6"/>
+                <w:noProof/>
+                <w:lang w:val="pl-PL"/>
+              </w:rPr>
+              <w:t>Rozdział III</w:t>
+            </w:r>
+            <w:r>
+              <w:rPr>
+                <w:noProof/>
+                <w:webHidden/>
+              </w:rPr>
+              <w:tab/>
+            </w:r>
+            <w:r>
+              <w:rPr>
+                <w:noProof/>
+                <w:webHidden/>
+              </w:rPr>
+              <w:fldChar w:fldCharType="begin"/>
+            </w:r>
+            <w:r>
+              <w:rPr>
+                <w:noProof/>
+                <w:webHidden/>
+              </w:rPr>
+              <w:instrText xml:space="preserve"> PAGEREF _Toc114256328 \h </w:instrText>
+            </w:r>
+            <w:r>
+              <w:rPr>
+                <w:noProof/>
+                <w:webHidden/>
+              </w:rPr>
+            </w:r>
+            <w:r>
+              <w:rPr>
+                <w:noProof/>
+                <w:webHidden/>
+              </w:rPr>
+              <w:fldChar w:fldCharType="separate"/>
+            </w:r>
+            <w:r>
+              <w:rPr>
+                <w:noProof/>
+                <w:webHidden/>
+              </w:rPr>
+              <w:t>23</w:t>
+            </w:r>
+            <w:r>
+              <w:rPr>
+                <w:noProof/>
+                <w:webHidden/>
+              </w:rPr>
+              <w:fldChar w:fldCharType="end"/>
+            </w:r>
+          </w:hyperlink>
+        </w:p>
+        <w:p>
+          <w:pPr>
+            <w:pStyle w:val="21"/>
+            <w:rPr>
+              <w:rFonts w:eastAsiaTheme="minorEastAsia"/>
+              <w:noProof/>
+              <w:lang w:val="pl-PL" w:eastAsia="pl-PL"/>
+            </w:rPr>
+          </w:pPr>
+          <w:hyperlink w:anchor="_Toc114256329" w:history="1">
+            <w:r>
+              <w:rPr>
+                <w:rStyle w:val="a6"/>
+                <w:noProof/>
+              </w:rPr>
+              <w:t>3.1 Kontrola nad ważnymi wydawnictwami</w:t>
+            </w:r>
+            <w:r>
+              <w:rPr>
+                <w:noProof/>
+                <w:webHidden/>
+              </w:rPr>
+              <w:tab/>
+            </w:r>
+            <w:r>
+              <w:rPr>
+                <w:noProof/>
+                <w:webHidden/>
+              </w:rPr>
+              <w:fldChar w:fldCharType="begin"/>
+            </w:r>
+            <w:r>
+              <w:rPr>
+                <w:noProof/>
+                <w:webHidden/>
+              </w:rPr>
+              <w:instrText xml:space="preserve"> PAGEREF _Toc114256329 \h </w:instrText>
+            </w:r>
+            <w:r>
+              <w:rPr>
+                <w:noProof/>
+                <w:webHidden/>
+              </w:rPr>
+            </w:r>
+            <w:r>
+              <w:rPr>
+                <w:noProof/>
+                <w:webHidden/>
+              </w:rPr>
+              <w:fldChar w:fldCharType="separate"/>
+            </w:r>
+            <w:r>
+              <w:rPr>
+                <w:noProof/>
+                <w:webHidden/>
+              </w:rPr>
+              <w:t>23</w:t>
+            </w:r>
+            <w:r>
+              <w:rPr>
+                <w:noProof/>
+                <w:webHidden/>
+              </w:rPr>
+              <w:fldChar w:fldCharType="end"/>
+            </w:r>
+          </w:hyperlink>
+        </w:p>
+        <w:p>
+          <w:pPr>
+            <w:pStyle w:val="21"/>
+            <w:rPr>
+              <w:rFonts w:eastAsiaTheme="minorEastAsia"/>
+              <w:noProof/>
+              <w:lang w:val="pl-PL" w:eastAsia="pl-PL"/>
+            </w:rPr>
+          </w:pPr>
+          <w:hyperlink w:anchor="_Toc114256330" w:history="1">
+            <w:r>
+              <w:rPr>
+                <w:rStyle w:val="a6"/>
+                <w:noProof/>
+              </w:rPr>
+              <w:t>3.2 Powtórzenie</w:t>
+            </w:r>
+            <w:r>
+              <w:rPr>
+                <w:noProof/>
+                <w:webHidden/>
+              </w:rPr>
+              <w:tab/>
+            </w:r>
+            <w:r>
+              <w:rPr>
+                <w:noProof/>
+                <w:webHidden/>
+              </w:rPr>
+              <w:fldChar w:fldCharType="begin"/>
+            </w:r>
+            <w:r>
+              <w:rPr>
+                <w:noProof/>
+                <w:webHidden/>
+              </w:rPr>
+              <w:instrText xml:space="preserve"> PAGEREF _Toc114256330 \h </w:instrText>
+            </w:r>
+            <w:r>
+              <w:rPr>
+                <w:noProof/>
+                <w:webHidden/>
+              </w:rPr>
+            </w:r>
+            <w:r>
+              <w:rPr>
+                <w:noProof/>
+                <w:webHidden/>
+              </w:rPr>
+              <w:fldChar w:fldCharType="separate"/>
+            </w:r>
+            <w:r>
+              <w:rPr>
+                <w:noProof/>
+                <w:webHidden/>
+              </w:rPr>
+              <w:t>23</w:t>
+            </w:r>
+            <w:r>
+              <w:rPr>
+                <w:noProof/>
+                <w:webHidden/>
+              </w:rPr>
+              <w:fldChar w:fldCharType="end"/>
+            </w:r>
+          </w:hyperlink>
+        </w:p>
+        <w:p>
+          <w:pPr>
+            <w:pStyle w:val="21"/>
+            <w:rPr>
+              <w:rFonts w:eastAsiaTheme="minorEastAsia"/>
+              <w:noProof/>
+              <w:lang w:val="pl-PL" w:eastAsia="pl-PL"/>
+            </w:rPr>
+          </w:pPr>
+          <w:hyperlink w:anchor="_Toc114256331" w:history="1">
+            <w:r>
+              <w:rPr>
+                <w:rStyle w:val="a6"/>
+                <w:noProof/>
+              </w:rPr>
+              <w:t>3.3 Większość</w:t>
+            </w:r>
+            <w:r>
+              <w:rPr>
+                <w:noProof/>
+                <w:webHidden/>
+              </w:rPr>
+              <w:tab/>
+            </w:r>
+            <w:r>
+              <w:rPr>
+                <w:noProof/>
+                <w:webHidden/>
+              </w:rPr>
+              <w:fldChar w:fldCharType="begin"/>
+            </w:r>
+            <w:r>
+              <w:rPr>
+                <w:noProof/>
+                <w:webHidden/>
+              </w:rPr>
+              <w:instrText xml:space="preserve"> PAGEREF _Toc114256331 \h </w:instrText>
+            </w:r>
+            <w:r>
+              <w:rPr>
+                <w:noProof/>
+                <w:webHidden/>
+              </w:rPr>
+            </w:r>
+            <w:r>
+              <w:rPr>
+                <w:noProof/>
+                <w:webHidden/>
+              </w:rPr>
+              <w:fldChar w:fldCharType="separate"/>
+            </w:r>
+            <w:r>
+              <w:rPr>
+                <w:noProof/>
+                <w:webHidden/>
+              </w:rPr>
+              <w:t>24</w:t>
+            </w:r>
+            <w:r>
+              <w:rPr>
+                <w:noProof/>
+                <w:webHidden/>
+              </w:rPr>
+              <w:fldChar w:fldCharType="end"/>
+            </w:r>
+          </w:hyperlink>
+        </w:p>
+        <w:p>
+          <w:pPr>
+            <w:pStyle w:val="21"/>
+            <w:rPr>
+              <w:rFonts w:eastAsiaTheme="minorEastAsia"/>
+              <w:noProof/>
+              <w:lang w:val="pl-PL" w:eastAsia="pl-PL"/>
+            </w:rPr>
+          </w:pPr>
+          <w:hyperlink w:anchor="_Toc114256332" w:history="1">
+            <w:r>
+              <w:rPr>
+                <w:rStyle w:val="a6"/>
+                <w:noProof/>
+              </w:rPr>
+              <w:t>3.4 Okienko Overtona</w:t>
+            </w:r>
+            <w:r>
+              <w:rPr>
+                <w:noProof/>
+                <w:webHidden/>
+              </w:rPr>
+              <w:tab/>
+            </w:r>
+            <w:r>
+              <w:rPr>
+                <w:noProof/>
+                <w:webHidden/>
+              </w:rPr>
+              <w:fldChar w:fldCharType="begin"/>
+            </w:r>
+            <w:r>
+              <w:rPr>
+                <w:noProof/>
+                <w:webHidden/>
+              </w:rPr>
+              <w:instrText xml:space="preserve"> PAGEREF _Toc114256332 \h </w:instrText>
+            </w:r>
+            <w:r>
+              <w:rPr>
+                <w:noProof/>
+                <w:webHidden/>
+              </w:rPr>
+            </w:r>
+            <w:r>
+              <w:rPr>
+                <w:noProof/>
+                <w:webHidden/>
+              </w:rPr>
+              <w:fldChar w:fldCharType="separate"/>
+            </w:r>
+            <w:r>
+              <w:rPr>
+                <w:noProof/>
+                <w:webHidden/>
+              </w:rPr>
+              <w:t>24</w:t>
+            </w:r>
+            <w:r>
+              <w:rPr>
+                <w:noProof/>
+                <w:webHidden/>
+              </w:rPr>
+              <w:fldChar w:fldCharType="end"/>
+            </w:r>
+          </w:hyperlink>
+        </w:p>
+        <w:p>
+          <w:pPr>
+            <w:pStyle w:val="21"/>
+            <w:rPr>
+              <w:rFonts w:eastAsiaTheme="minorEastAsia"/>
+              <w:noProof/>
+              <w:lang w:val="pl-PL" w:eastAsia="pl-PL"/>
+            </w:rPr>
+          </w:pPr>
+          <w:hyperlink w:anchor="_Toc114256333" w:history="1">
+            <w:r>
+              <w:rPr>
+                <w:rStyle w:val="a6"/>
+                <w:noProof/>
+              </w:rPr>
+              <w:t>3.5 Uwikłanie</w:t>
+            </w:r>
+            <w:r>
+              <w:rPr>
+                <w:noProof/>
+                <w:webHidden/>
+              </w:rPr>
+              <w:tab/>
+            </w:r>
+            <w:r>
+              <w:rPr>
+                <w:noProof/>
+                <w:webHidden/>
+              </w:rPr>
+              <w:fldChar w:fldCharType="begin"/>
+            </w:r>
+            <w:r>
+              <w:rPr>
+                <w:noProof/>
+                <w:webHidden/>
+              </w:rPr>
+              <w:instrText xml:space="preserve"> PAGEREF _Toc114256333 \h </w:instrText>
+            </w:r>
+            <w:r>
+              <w:rPr>
+                <w:noProof/>
+                <w:webHidden/>
+              </w:rPr>
+            </w:r>
+            <w:r>
+              <w:rPr>
+                <w:noProof/>
+                <w:webHidden/>
+              </w:rPr>
+              <w:fldChar w:fldCharType="separate"/>
+            </w:r>
+            <w:r>
+              <w:rPr>
+                <w:noProof/>
+                <w:webHidden/>
+              </w:rPr>
+              <w:t>26</w:t>
+            </w:r>
+            <w:r>
+              <w:rPr>
+                <w:noProof/>
+                <w:webHidden/>
+              </w:rPr>
+              <w:fldChar w:fldCharType="end"/>
+            </w:r>
+          </w:hyperlink>
+        </w:p>
+        <w:p>
+          <w:pPr>
+            <w:pStyle w:val="21"/>
+            <w:rPr>
+              <w:rFonts w:eastAsiaTheme="minorEastAsia"/>
+              <w:noProof/>
+              <w:lang w:val="pl-PL" w:eastAsia="pl-PL"/>
+            </w:rPr>
+          </w:pPr>
+          <w:hyperlink w:anchor="_Toc114256334" w:history="1">
+            <w:r>
+              <w:rPr>
+                <w:rStyle w:val="a6"/>
+                <w:noProof/>
+              </w:rPr>
+              <w:t>3.6 Blogerzy</w:t>
+            </w:r>
+            <w:r>
+              <w:rPr>
+                <w:noProof/>
+                <w:webHidden/>
+              </w:rPr>
+              <w:tab/>
+            </w:r>
+            <w:r>
+              <w:rPr>
+                <w:noProof/>
+                <w:webHidden/>
+              </w:rPr>
+              <w:fldChar w:fldCharType="begin"/>
+            </w:r>
+            <w:r>
+              <w:rPr>
+                <w:noProof/>
+                <w:webHidden/>
+              </w:rPr>
+              <w:instrText xml:space="preserve"> PAGEREF _Toc114256334 \h </w:instrText>
+            </w:r>
+            <w:r>
+              <w:rPr>
+                <w:noProof/>
+                <w:webHidden/>
+              </w:rPr>
+            </w:r>
+            <w:r>
+              <w:rPr>
+                <w:noProof/>
+                <w:webHidden/>
+              </w:rPr>
+              <w:fldChar w:fldCharType="separate"/>
+            </w:r>
+            <w:r>
+              <w:rPr>
+                <w:noProof/>
+                <w:webHidden/>
+              </w:rPr>
+              <w:t>27</w:t>
+            </w:r>
+            <w:r>
+              <w:rPr>
+                <w:noProof/>
+                <w:webHidden/>
+              </w:rPr>
+              <w:fldChar w:fldCharType="end"/>
+            </w:r>
+          </w:hyperlink>
+        </w:p>
+        <w:p>
+          <w:pPr>
+            <w:pStyle w:val="21"/>
+            <w:rPr>
+              <w:rFonts w:eastAsiaTheme="minorEastAsia"/>
+              <w:noProof/>
+              <w:lang w:val="pl-PL" w:eastAsia="pl-PL"/>
+            </w:rPr>
+          </w:pPr>
+          <w:hyperlink w:anchor="_Toc114256335" w:history="1">
+            <w:r>
+              <w:rPr>
+                <w:rStyle w:val="a6"/>
+                <w:noProof/>
+              </w:rPr>
+              <w:t>3.7 wpływ</w:t>
+            </w:r>
+            <w:r>
+              <w:rPr>
+                <w:noProof/>
+                <w:webHidden/>
+              </w:rPr>
+              <w:tab/>
+            </w:r>
+            <w:r>
+              <w:rPr>
+                <w:noProof/>
+                <w:webHidden/>
+              </w:rPr>
+              <w:fldChar w:fldCharType="begin"/>
+            </w:r>
+            <w:r>
+              <w:rPr>
+                <w:noProof/>
+                <w:webHidden/>
+              </w:rPr>
+              <w:instrText xml:space="preserve"> PAGEREF _Toc114256335 \h </w:instrText>
+            </w:r>
+            <w:r>
+              <w:rPr>
+                <w:noProof/>
+                <w:webHidden/>
+              </w:rPr>
+            </w:r>
+            <w:r>
+              <w:rPr>
+                <w:noProof/>
+                <w:webHidden/>
+              </w:rPr>
+              <w:fldChar w:fldCharType="separate"/>
+            </w:r>
+            <w:r>
+              <w:rPr>
+                <w:noProof/>
+                <w:webHidden/>
+              </w:rPr>
+              <w:t>28</w:t>
+            </w:r>
+            <w:r>
+              <w:rPr>
+                <w:noProof/>
+                <w:webHidden/>
+              </w:rPr>
+              <w:fldChar w:fldCharType="end"/>
+            </w:r>
+          </w:hyperlink>
+        </w:p>
+        <w:p>
+          <w:pPr>
+            <w:pStyle w:val="11"/>
+            <w:tabs>
+              <w:tab w:val="right" w:leader="dot" w:pos="9111"/>
+            </w:tabs>
+            <w:rPr>
+              <w:rFonts w:eastAsiaTheme="minorEastAsia"/>
+              <w:noProof/>
+              <w:lang w:val="pl-PL" w:eastAsia="pl-PL"/>
+            </w:rPr>
+          </w:pPr>
+          <w:hyperlink w:anchor="_Toc114256336" w:history="1">
+            <w:r>
+              <w:rPr>
+                <w:rStyle w:val="a6"/>
+                <w:noProof/>
+                <w:lang w:val="pl-PL"/>
+              </w:rPr>
+              <w:t>Rozdział IV</w:t>
+            </w:r>
+            <w:r>
+              <w:rPr>
+                <w:noProof/>
+                <w:webHidden/>
+              </w:rPr>
+              <w:tab/>
+            </w:r>
+            <w:r>
+              <w:rPr>
+                <w:noProof/>
+                <w:webHidden/>
+              </w:rPr>
+              <w:fldChar w:fldCharType="begin"/>
+            </w:r>
+            <w:r>
+              <w:rPr>
+                <w:noProof/>
+                <w:webHidden/>
+              </w:rPr>
+              <w:instrText xml:space="preserve"> PAGEREF _Toc114256336 \h </w:instrText>
+            </w:r>
+            <w:r>
+              <w:rPr>
+                <w:noProof/>
+                <w:webHidden/>
+              </w:rPr>
+            </w:r>
+            <w:r>
+              <w:rPr>
+                <w:noProof/>
+                <w:webHidden/>
+              </w:rPr>
+              <w:fldChar w:fldCharType="separate"/>
+            </w:r>
+            <w:r>
+              <w:rPr>
+                <w:noProof/>
+                <w:webHidden/>
+              </w:rPr>
+              <w:t>30</w:t>
+            </w:r>
+            <w:r>
+              <w:rPr>
+                <w:noProof/>
+                <w:webHidden/>
+              </w:rPr>
+              <w:fldChar w:fldCharType="end"/>
+            </w:r>
+          </w:hyperlink>
+        </w:p>
+        <w:p>
+          <w:pPr>
+            <w:pStyle w:val="11"/>
+            <w:tabs>
+              <w:tab w:val="right" w:leader="dot" w:pos="9111"/>
+            </w:tabs>
+            <w:rPr>
+              <w:rFonts w:eastAsiaTheme="minorEastAsia"/>
+              <w:noProof/>
+              <w:lang w:val="pl-PL" w:eastAsia="pl-PL"/>
+            </w:rPr>
+          </w:pPr>
+          <w:hyperlink w:anchor="_Toc114256337" w:history="1">
+            <w:r>
+              <w:rPr>
+                <w:rStyle w:val="a6"/>
+                <w:noProof/>
+                <w:lang w:val="pl-PL"/>
+              </w:rPr>
+              <w:t>Rozdział V</w:t>
+            </w:r>
+            <w:r>
+              <w:rPr>
+                <w:noProof/>
+                <w:webHidden/>
+              </w:rPr>
+              <w:tab/>
+            </w:r>
+            <w:r>
+              <w:rPr>
+                <w:noProof/>
+                <w:webHidden/>
+              </w:rPr>
+              <w:fldChar w:fldCharType="begin"/>
+            </w:r>
+            <w:r>
+              <w:rPr>
+                <w:noProof/>
+                <w:webHidden/>
+              </w:rPr>
+              <w:instrText xml:space="preserve"> PAGEREF _Toc114256337 \h </w:instrText>
+            </w:r>
+            <w:r>
+              <w:rPr>
+                <w:noProof/>
+                <w:webHidden/>
+              </w:rPr>
+            </w:r>
+            <w:r>
+              <w:rPr>
+                <w:noProof/>
+                <w:webHidden/>
+              </w:rPr>
+              <w:fldChar w:fldCharType="separate"/>
+            </w:r>
+            <w:r>
+              <w:rPr>
+                <w:noProof/>
+                <w:webHidden/>
+              </w:rPr>
+              <w:t>33</w:t>
+            </w:r>
+            <w:r>
+              <w:rPr>
+                <w:noProof/>
+                <w:webHidden/>
+              </w:rPr>
+              <w:fldChar w:fldCharType="end"/>
+            </w:r>
+          </w:hyperlink>
+        </w:p>
+        <w:p>
+          <w:pPr>
+            <w:pStyle w:val="11"/>
+            <w:tabs>
+              <w:tab w:val="right" w:leader="dot" w:pos="9111"/>
+            </w:tabs>
+            <w:rPr>
+              <w:rFonts w:eastAsiaTheme="minorEastAsia"/>
+              <w:noProof/>
+              <w:lang w:val="pl-PL" w:eastAsia="pl-PL"/>
+            </w:rPr>
+          </w:pPr>
+          <w:hyperlink w:anchor="_Toc114256338" w:history="1">
+            <w:r>
+              <w:rPr>
+                <w:rStyle w:val="a6"/>
+                <w:noProof/>
+                <w:lang w:val="pl-PL"/>
+              </w:rPr>
+              <w:t>Rozdział VI</w:t>
+            </w:r>
+            <w:r>
+              <w:rPr>
+                <w:noProof/>
+                <w:webHidden/>
+              </w:rPr>
+              <w:tab/>
+            </w:r>
+            <w:r>
+              <w:rPr>
+                <w:noProof/>
+                <w:webHidden/>
+              </w:rPr>
+              <w:fldChar w:fldCharType="begin"/>
+            </w:r>
+            <w:r>
+              <w:rPr>
+                <w:noProof/>
+                <w:webHidden/>
+              </w:rPr>
+              <w:instrText xml:space="preserve"> PAGEREF _Toc114256338 \h </w:instrText>
+            </w:r>
+            <w:r>
+              <w:rPr>
+                <w:noProof/>
+                <w:webHidden/>
+              </w:rPr>
+            </w:r>
+            <w:r>
+              <w:rPr>
+                <w:noProof/>
+                <w:webHidden/>
+              </w:rPr>
+              <w:fldChar w:fldCharType="separate"/>
+            </w:r>
+            <w:r>
+              <w:rPr>
+                <w:noProof/>
+                <w:webHidden/>
+              </w:rPr>
+              <w:t>36</w:t>
+            </w:r>
+            <w:r>
+              <w:rPr>
+                <w:noProof/>
+                <w:webHidden/>
+              </w:rPr>
+              <w:fldChar w:fldCharType="end"/>
+            </w:r>
+          </w:hyperlink>
+        </w:p>
+        <w:p>
+          <w:pPr>
             <w:spacing w:line="360" w:lineRule="auto"/>
           </w:pPr>
           <w:r>
@@ -3077,12 +3079,12 @@
           <w:lang w:val="pl-PL"/>
         </w:rPr>
       </w:pPr>
-      <w:bookmarkStart w:id="4" w:name="_Toc114252165"/>
+      <w:bookmarkStart w:id="5" w:name="_Toc114256318"/>
       <w:proofErr w:type="spellStart"/>
       <w:r>
         <w:t>Wstęp</w:t>
       </w:r>
-      <w:bookmarkEnd w:id="4"/>
+      <w:bookmarkEnd w:id="5"/>
       <w:proofErr w:type="spellEnd"/>
       <w:r>
         <w:rPr>
@@ -3831,7 +3833,7 @@
       <w:pPr>
         <w:pStyle w:val="1"/>
       </w:pPr>
-      <w:bookmarkStart w:id="5" w:name="_Toc114252166"/>
+      <w:bookmarkStart w:id="6" w:name="_Toc114256319"/>
       <w:proofErr w:type="spellStart"/>
       <w:r>
         <w:t>Rozdział</w:t>
@@ -3840,7 +3842,7 @@
       <w:r>
         <w:t xml:space="preserve"> I</w:t>
       </w:r>
-      <w:bookmarkEnd w:id="5"/>
+      <w:bookmarkEnd w:id="6"/>
       <w:r>
         <w:t xml:space="preserve"> </w:t>
       </w:r>
@@ -3856,7 +3858,7 @@
           <w:szCs w:val="28"/>
         </w:rPr>
       </w:pPr>
-      <w:bookmarkStart w:id="6" w:name="_Toc114251014"/>
+      <w:bookmarkStart w:id="7" w:name="_Toc114251014"/>
       <w:proofErr w:type="spellStart"/>
       <w:r>
         <w:rPr>
@@ -3987,21 +3989,21 @@
         </w:rPr>
         <w:t>Internecie</w:t>
       </w:r>
-      <w:bookmarkEnd w:id="6"/>
+      <w:bookmarkEnd w:id="7"/>
       <w:proofErr w:type="spellEnd"/>
     </w:p>
     <w:p>
       <w:pPr>
         <w:pStyle w:val="2"/>
       </w:pPr>
-      <w:bookmarkStart w:id="7" w:name="_Toc114252167"/>
+      <w:bookmarkStart w:id="8" w:name="_Toc114256320"/>
       <w:r>
         <w:t xml:space="preserve">1.1 </w:t>
       </w:r>
       <w:r>
         <w:t>Social media</w:t>
       </w:r>
-      <w:bookmarkEnd w:id="7"/>
+      <w:bookmarkEnd w:id="8"/>
     </w:p>
     <w:p>
       <w:pPr>
@@ -4756,14 +4758,14 @@
       <w:pPr>
         <w:pStyle w:val="2"/>
       </w:pPr>
-      <w:bookmarkStart w:id="8" w:name="_Toc114252168"/>
+      <w:bookmarkStart w:id="9" w:name="_Toc114256321"/>
       <w:r>
         <w:t xml:space="preserve">1.2 </w:t>
       </w:r>
       <w:r>
         <w:t>Liczba użytkowników</w:t>
       </w:r>
-      <w:bookmarkEnd w:id="8"/>
+      <w:bookmarkEnd w:id="9"/>
     </w:p>
     <w:p>
       <w:pPr>
@@ -5853,7 +5855,7 @@
       <w:pPr>
         <w:pStyle w:val="2"/>
       </w:pPr>
-      <w:bookmarkStart w:id="9" w:name="_Toc114252169"/>
+      <w:bookmarkStart w:id="10" w:name="_Toc114256322"/>
       <w:r>
         <w:lastRenderedPageBreak/>
         <w:t xml:space="preserve">1.3 </w:t>
@@ -5861,7 +5863,7 @@
       <w:r>
         <w:t>Algorytmy rekomendacji</w:t>
       </w:r>
-      <w:bookmarkEnd w:id="9"/>
+      <w:bookmarkEnd w:id="10"/>
     </w:p>
     <w:p>
       <w:pPr>
@@ -7030,7 +7032,7 @@
           <w:lang w:val="pl-PL"/>
         </w:rPr>
       </w:pPr>
-      <w:bookmarkStart w:id="10" w:name="_Toc114252170"/>
+      <w:bookmarkStart w:id="11" w:name="_Toc114256323"/>
       <w:r>
         <w:rPr>
           <w:lang w:val="pl-PL"/>
@@ -7049,7 +7051,7 @@
         </w:rPr>
         <w:t>II</w:t>
       </w:r>
-      <w:bookmarkEnd w:id="10"/>
+      <w:bookmarkEnd w:id="11"/>
     </w:p>
     <w:p>
       <w:pPr>
@@ -7155,7 +7157,7 @@
       <w:pPr>
         <w:pStyle w:val="2"/>
       </w:pPr>
-      <w:bookmarkStart w:id="11" w:name="_Toc114252171"/>
+      <w:bookmarkStart w:id="12" w:name="_Toc114256324"/>
       <w:r>
         <w:t xml:space="preserve">2.1 </w:t>
       </w:r>
@@ -7165,7 +7167,7 @@
       <w:r>
         <w:t>ądre głosowanie</w:t>
       </w:r>
-      <w:bookmarkEnd w:id="11"/>
+      <w:bookmarkEnd w:id="12"/>
     </w:p>
     <w:p>
       <w:pPr>
@@ -7919,14 +7921,14 @@
       <w:pPr>
         <w:pStyle w:val="2"/>
       </w:pPr>
-      <w:bookmarkStart w:id="12" w:name="_Toc114252172"/>
+      <w:bookmarkStart w:id="13" w:name="_Toc114256325"/>
       <w:r>
         <w:t xml:space="preserve">2.2 </w:t>
       </w:r>
       <w:r>
         <w:t>On nie jest "Dimonem"</w:t>
       </w:r>
-      <w:bookmarkEnd w:id="12"/>
+      <w:bookmarkEnd w:id="13"/>
     </w:p>
     <w:p>
       <w:pPr>
@@ -8219,14 +8221,14 @@
       <w:pPr>
         <w:pStyle w:val="2"/>
       </w:pPr>
-      <w:bookmarkStart w:id="13" w:name="_Toc114252173"/>
+      <w:bookmarkStart w:id="14" w:name="_Toc114256326"/>
       <w:r>
         <w:t xml:space="preserve">2.3 </w:t>
       </w:r>
       <w:r>
         <w:t>Protest w sieciach społecznościowych – komunikatorach internetowych.</w:t>
       </w:r>
-      <w:bookmarkEnd w:id="13"/>
+      <w:bookmarkEnd w:id="14"/>
     </w:p>
     <w:p>
       <w:pPr>
@@ -9060,7 +9062,7 @@
       <w:pPr>
         <w:pStyle w:val="2"/>
       </w:pPr>
-      <w:bookmarkStart w:id="14" w:name="_Toc114252174"/>
+      <w:bookmarkStart w:id="15" w:name="_Toc114256327"/>
       <w:r>
         <w:lastRenderedPageBreak/>
         <w:t xml:space="preserve">2.4 </w:t>
@@ -9077,7 +9079,7 @@
       <w:r>
         <w:t>danych</w:t>
       </w:r>
-      <w:bookmarkEnd w:id="14"/>
+      <w:bookmarkEnd w:id="15"/>
       <w:proofErr w:type="spellEnd"/>
     </w:p>
     <w:p>
@@ -9478,7 +9480,7 @@
           <w:lang w:val="pl-PL"/>
         </w:rPr>
       </w:pPr>
-      <w:bookmarkStart w:id="15" w:name="_Toc114252175"/>
+      <w:bookmarkStart w:id="16" w:name="_Toc114256328"/>
       <w:r>
         <w:rPr>
           <w:lang w:val="pl-PL"/>
@@ -9497,7 +9499,7 @@
         </w:rPr>
         <w:t>III</w:t>
       </w:r>
-      <w:bookmarkEnd w:id="15"/>
+      <w:bookmarkEnd w:id="16"/>
     </w:p>
     <w:p>
       <w:pPr>
@@ -9609,14 +9611,14 @@
       <w:pPr>
         <w:pStyle w:val="2"/>
       </w:pPr>
-      <w:bookmarkStart w:id="16" w:name="_Toc114252176"/>
+      <w:bookmarkStart w:id="17" w:name="_Toc114256329"/>
       <w:r>
         <w:t xml:space="preserve">3.1 </w:t>
       </w:r>
       <w:r>
         <w:t>Kontrola nad ważnymi wydawnictwami</w:t>
       </w:r>
-      <w:bookmarkEnd w:id="16"/>
+      <w:bookmarkEnd w:id="17"/>
     </w:p>
     <w:p>
       <w:pPr>
@@ -9714,14 +9716,14 @@
       <w:pPr>
         <w:pStyle w:val="2"/>
       </w:pPr>
-      <w:bookmarkStart w:id="17" w:name="_Toc114252177"/>
+      <w:bookmarkStart w:id="18" w:name="_Toc114256330"/>
       <w:r>
         <w:t xml:space="preserve">3.2 </w:t>
       </w:r>
       <w:r>
         <w:t>Powtórzenie</w:t>
       </w:r>
-      <w:bookmarkEnd w:id="17"/>
+      <w:bookmarkEnd w:id="18"/>
     </w:p>
     <w:p>
       <w:pPr>
@@ -9792,7 +9794,7 @@
       <w:pPr>
         <w:pStyle w:val="2"/>
       </w:pPr>
-      <w:bookmarkStart w:id="18" w:name="_Toc114252178"/>
+      <w:bookmarkStart w:id="19" w:name="_Toc114256331"/>
       <w:r>
         <w:lastRenderedPageBreak/>
         <w:t xml:space="preserve">3.3 </w:t>
@@ -9800,7 +9802,7 @@
       <w:r>
         <w:t>Większość</w:t>
       </w:r>
-      <w:bookmarkEnd w:id="18"/>
+      <w:bookmarkEnd w:id="19"/>
     </w:p>
     <w:p>
       <w:pPr>
@@ -9928,7 +9930,7 @@
       <w:pPr>
         <w:pStyle w:val="2"/>
       </w:pPr>
-      <w:bookmarkStart w:id="19" w:name="_Toc114252179"/>
+      <w:bookmarkStart w:id="20" w:name="_Toc114256332"/>
       <w:r>
         <w:t xml:space="preserve">3.4 </w:t>
       </w:r>
@@ -9941,7 +9943,7 @@
       <w:r>
         <w:t xml:space="preserve"> Overtona</w:t>
       </w:r>
-      <w:bookmarkEnd w:id="19"/>
+      <w:bookmarkEnd w:id="20"/>
     </w:p>
     <w:p>
       <w:pPr>
@@ -10330,14 +10332,14 @@
       <w:pPr>
         <w:pStyle w:val="2"/>
       </w:pPr>
-      <w:bookmarkStart w:id="20" w:name="_Toc114252180"/>
+      <w:bookmarkStart w:id="21" w:name="_Toc114256333"/>
       <w:r>
         <w:t xml:space="preserve">3.5 </w:t>
       </w:r>
       <w:r>
         <w:t>Uwikłanie</w:t>
       </w:r>
-      <w:bookmarkEnd w:id="20"/>
+      <w:bookmarkEnd w:id="21"/>
       <w:r>
         <w:t xml:space="preserve"> </w:t>
       </w:r>
@@ -10593,14 +10595,14 @@
       <w:pPr>
         <w:pStyle w:val="2"/>
       </w:pPr>
-      <w:bookmarkStart w:id="21" w:name="_Toc114252181"/>
+      <w:bookmarkStart w:id="22" w:name="_Toc114256334"/>
       <w:r>
         <w:t xml:space="preserve">3.6 </w:t>
       </w:r>
       <w:r>
         <w:t>Blogerzy</w:t>
       </w:r>
-      <w:bookmarkEnd w:id="21"/>
+      <w:bookmarkEnd w:id="22"/>
     </w:p>
     <w:p>
       <w:pPr>
@@ -10807,7 +10809,7 @@
       <w:pPr>
         <w:pStyle w:val="2"/>
       </w:pPr>
-      <w:bookmarkStart w:id="22" w:name="_Toc114252182"/>
+      <w:bookmarkStart w:id="23" w:name="_Toc114256335"/>
       <w:r>
         <w:t xml:space="preserve">3.7 </w:t>
       </w:r>
@@ -10815,7 +10817,7 @@
       <w:r>
         <w:t>wpływ</w:t>
       </w:r>
-      <w:bookmarkEnd w:id="22"/>
+      <w:bookmarkEnd w:id="23"/>
       <w:proofErr w:type="spellEnd"/>
       <w:r>
         <w:t xml:space="preserve"> </w:t>
@@ -10950,7 +10952,7 @@
           <w:lang w:val="pl-PL"/>
         </w:rPr>
       </w:pPr>
-      <w:bookmarkStart w:id="23" w:name="_Toc114252183"/>
+      <w:bookmarkStart w:id="24" w:name="_Toc114256336"/>
       <w:r>
         <w:rPr>
           <w:lang w:val="pl-PL"/>
@@ -10969,7 +10971,7 @@
         </w:rPr>
         <w:t>IV</w:t>
       </w:r>
-      <w:bookmarkEnd w:id="23"/>
+      <w:bookmarkEnd w:id="24"/>
       <w:r>
         <w:rPr>
           <w:lang w:val="pl-PL"/>
@@ -11566,7 +11568,7 @@
           <w:lang w:val="pl-PL"/>
         </w:rPr>
       </w:pPr>
-      <w:bookmarkStart w:id="24" w:name="_Toc114252184"/>
+      <w:bookmarkStart w:id="25" w:name="_Toc114256337"/>
       <w:r>
         <w:rPr>
           <w:lang w:val="pl-PL"/>
@@ -11585,7 +11587,7 @@
         </w:rPr>
         <w:t>V</w:t>
       </w:r>
-      <w:bookmarkEnd w:id="24"/>
+      <w:bookmarkEnd w:id="25"/>
     </w:p>
     <w:p>
       <w:pPr>
@@ -12300,7 +12302,7 @@
           <w:lang w:val="pl-PL"/>
         </w:rPr>
       </w:pPr>
-      <w:bookmarkStart w:id="25" w:name="_Toc114252185"/>
+      <w:bookmarkStart w:id="26" w:name="_Toc114256338"/>
       <w:r>
         <w:rPr>
           <w:lang w:val="pl-PL"/>
@@ -12319,11 +12321,14 @@
         </w:rPr>
         <w:t>VI</w:t>
       </w:r>
-      <w:bookmarkEnd w:id="25"/>
+      <w:bookmarkStart w:id="27" w:name="_GoBack"/>
+      <w:bookmarkEnd w:id="26"/>
+      <w:bookmarkEnd w:id="27"/>
     </w:p>
     <w:p>
       <w:pPr>
         <w:spacing w:line="360" w:lineRule="auto"/>
+        <w:ind w:firstLine="0"/>
         <w:jc w:val="center"/>
         <w:rPr>
           <w:rFonts w:ascii="Times New Roman" w:hAnsi="Times New Roman" w:cs="Times New Roman"/>
@@ -12341,7 +12346,7 @@
           <w:szCs w:val="28"/>
           <w:lang w:val="pl-PL"/>
         </w:rPr>
-        <w:t>Wyniki badań</w:t>
+        <w:t>Podsumwanie</w:t>
       </w:r>
     </w:p>
     <w:p>
@@ -12529,7 +12534,89 @@
           <w:szCs w:val="24"/>
           <w:lang w:val="pl-PL"/>
         </w:rPr>
-        <w:br w:type="page"/>
+        <w:t xml:space="preserve">Na podstawie wyników tego badania możemy powiedzieć, że potencjał protestacyjny w Rosji pozostaje na tym </w:t>
+      </w:r>
+      <w:r>
+        <w:rPr>
+          <w:rFonts w:ascii="Times New Roman" w:hAnsi="Times New Roman" w:cs="Times New Roman"/>
+          <w:sz w:val="24"/>
+          <w:szCs w:val="24"/>
+          <w:lang w:val="pl-PL"/>
+        </w:rPr>
+        <w:t>samym poziomie przez ostatnie 1</w:t>
+      </w:r>
+      <w:r>
+        <w:rPr>
+          <w:rFonts w:ascii="Times New Roman" w:hAnsi="Times New Roman" w:cs="Times New Roman"/>
+          <w:sz w:val="24"/>
+          <w:szCs w:val="24"/>
+          <w:lang w:val="pl-PL"/>
+        </w:rPr>
+        <w:t xml:space="preserve">0 lat. </w:t>
+      </w:r>
+      <w:r>
+        <w:rPr>
+          <w:rFonts w:ascii="Times New Roman" w:hAnsi="Times New Roman" w:cs="Times New Roman"/>
+          <w:sz w:val="24"/>
+          <w:szCs w:val="24"/>
+          <w:lang w:val="pl-PL"/>
+        </w:rPr>
+        <w:t>Jednak nie jest to tak jednoznaczna teza</w:t>
+      </w:r>
+      <w:r>
+        <w:rPr>
+          <w:rFonts w:ascii="Times New Roman" w:hAnsi="Times New Roman" w:cs="Times New Roman"/>
+          <w:sz w:val="24"/>
+          <w:szCs w:val="24"/>
+          <w:lang w:val="pl-PL"/>
+        </w:rPr>
+        <w:t>. Media społecznościowe przyczyniły się do powstania takiego wyniku. Jak pisałem wcześniej, nie tylko opozycjoniści wiedzą, jak korzystać z nowoczesnych narzędzi, takich jak media społecznościowe, aby p</w:t>
+      </w:r>
+      <w:r>
+        <w:rPr>
+          <w:rFonts w:ascii="Times New Roman" w:hAnsi="Times New Roman" w:cs="Times New Roman"/>
+          <w:sz w:val="24"/>
+          <w:szCs w:val="24"/>
+          <w:lang w:val="pl-PL"/>
+        </w:rPr>
+        <w:t>romować swoje pomysły. Maszyna p</w:t>
+      </w:r>
+      <w:r>
+        <w:rPr>
+          <w:rFonts w:ascii="Times New Roman" w:hAnsi="Times New Roman" w:cs="Times New Roman"/>
+          <w:sz w:val="24"/>
+          <w:szCs w:val="24"/>
+          <w:lang w:val="pl-PL"/>
+        </w:rPr>
+        <w:t xml:space="preserve">aństwowa zdała </w:t>
+      </w:r>
+      <w:r>
+        <w:rPr>
+          <w:rFonts w:ascii="Times New Roman" w:hAnsi="Times New Roman" w:cs="Times New Roman"/>
+          <w:sz w:val="24"/>
+          <w:szCs w:val="24"/>
+          <w:lang w:val="pl-PL"/>
+        </w:rPr>
+        <w:lastRenderedPageBreak/>
+        <w:t>sobie również sprawę, że trzeba pogodzić się z faktem obecności sieci społecznościowych i spróbować wykorzystać je do własnych celów. W ciągu ostatnich kilku lat, rząd rosyjski uchwalił szereg przepisów, aby powstrzymać organizację</w:t>
+      </w:r>
+      <w:r>
+        <w:rPr>
+          <w:rFonts w:ascii="Times New Roman" w:hAnsi="Times New Roman" w:cs="Times New Roman"/>
+          <w:sz w:val="24"/>
+          <w:szCs w:val="24"/>
+          <w:lang w:val="pl-PL"/>
+        </w:rPr>
+        <w:t xml:space="preserve"> ruchów protestacyjnych w Rosji</w:t>
+      </w:r>
+      <w:r>
+        <w:rPr>
+          <w:rFonts w:ascii="Times New Roman" w:hAnsi="Times New Roman" w:cs="Times New Roman"/>
+          <w:sz w:val="24"/>
+          <w:szCs w:val="24"/>
+          <w:lang w:val="pl-PL"/>
+        </w:rPr>
+        <w:t xml:space="preserve">. </w:t>
       </w:r>
     </w:p>
     <w:p>
@@ -12537,61 +12624,102 @@
         <w:spacing w:line="360" w:lineRule="auto"/>
         <w:rPr>
           <w:rFonts w:ascii="Times New Roman" w:hAnsi="Times New Roman" w:cs="Times New Roman"/>
-          <w:sz w:val="24"/>
-          <w:szCs w:val="24"/>
-          <w:lang w:val="pl-PL"/>
-        </w:rPr>
-      </w:pPr>
-    </w:p>
-    <w:p>
-      <w:pPr>
-        <w:pStyle w:val="1"/>
-        <w:rPr>
-          <w:lang w:val="pl-PL"/>
-        </w:rPr>
-      </w:pPr>
-      <w:bookmarkStart w:id="26" w:name="_Toc114252186"/>
-      <w:r>
-        <w:rPr>
-          <w:lang w:val="pl-PL"/>
-        </w:rPr>
-        <w:t>Rozdzia</w:t>
-      </w:r>
-      <w:r>
-        <w:rPr>
-          <w:lang w:val="pl-PL"/>
-        </w:rPr>
-        <w:t xml:space="preserve">ł </w:t>
-      </w:r>
-      <w:r>
-        <w:rPr>
-          <w:lang w:val="pl-PL"/>
-        </w:rPr>
-        <w:t>VII</w:t>
-      </w:r>
-      <w:bookmarkEnd w:id="26"/>
-    </w:p>
-    <w:p>
-      <w:pPr>
-        <w:ind w:firstLine="0"/>
-        <w:jc w:val="center"/>
-        <w:rPr>
-          <w:rFonts w:ascii="Times New Roman" w:hAnsi="Times New Roman" w:cs="Times New Roman"/>
           <w:b/>
-          <w:sz w:val="28"/>
-          <w:szCs w:val="28"/>
-          <w:lang w:val="pl-PL"/>
-        </w:rPr>
-      </w:pPr>
-      <w:r>
-        <w:rPr>
-          <w:rFonts w:ascii="Times New Roman" w:hAnsi="Times New Roman" w:cs="Times New Roman"/>
-          <w:b/>
-          <w:sz w:val="28"/>
-          <w:szCs w:val="28"/>
-          <w:lang w:val="pl-PL"/>
-        </w:rPr>
-        <w:t>Przyczyna</w:t>
+          <w:sz w:val="24"/>
+          <w:szCs w:val="24"/>
+          <w:lang w:val="pl-PL"/>
+        </w:rPr>
+      </w:pPr>
+      <w:r>
+        <w:rPr>
+          <w:rFonts w:ascii="Times New Roman" w:hAnsi="Times New Roman" w:cs="Times New Roman"/>
+          <w:sz w:val="24"/>
+          <w:szCs w:val="24"/>
+          <w:lang w:val="pl-PL"/>
+        </w:rPr>
+        <w:t>Tak więc istnieje artykuł kodeksu karnego Federacji Rosyjskiej 212. wprowadzony przez ustawę federalną z</w:t>
+      </w:r>
+      <w:r>
+        <w:rPr>
+          <w:rFonts w:ascii="Times New Roman" w:hAnsi="Times New Roman" w:cs="Times New Roman"/>
+          <w:sz w:val="24"/>
+          <w:szCs w:val="24"/>
+          <w:lang w:val="pl-PL"/>
+        </w:rPr>
+        <w:t xml:space="preserve"> dnia 21.07.2014 N 258-FZ, który</w:t>
+      </w:r>
+      <w:r>
+        <w:rPr>
+          <w:rFonts w:ascii="Times New Roman" w:hAnsi="Times New Roman" w:cs="Times New Roman"/>
+          <w:sz w:val="24"/>
+          <w:szCs w:val="24"/>
+          <w:lang w:val="pl-PL"/>
+        </w:rPr>
+        <w:t xml:space="preserve"> przewiduje maksymalną karę 5 lat pozbawienia wolności, stanowi " naruszenie ustalonej procedury organizacji lub zgromadzenia, wiecu, demonstracji, procesji lub pikietowania</w:t>
+      </w:r>
+      <w:r>
+        <w:rPr>
+          <w:rFonts w:ascii="Times New Roman" w:hAnsi="Times New Roman" w:cs="Times New Roman"/>
+          <w:sz w:val="24"/>
+          <w:szCs w:val="24"/>
+          <w:lang w:val="pl-PL"/>
+        </w:rPr>
+        <w:t>”</w:t>
+      </w:r>
+      <w:r>
+        <w:rPr>
+          <w:rStyle w:val="ab"/>
+          <w:rFonts w:ascii="Times New Roman" w:hAnsi="Times New Roman" w:cs="Times New Roman"/>
+          <w:sz w:val="24"/>
+          <w:szCs w:val="24"/>
+          <w:lang w:val="ru-RU"/>
+        </w:rPr>
+        <w:footnoteReference w:id="57"/>
+      </w:r>
+      <w:r>
+        <w:rPr>
+          <w:rFonts w:ascii="Times New Roman" w:hAnsi="Times New Roman" w:cs="Times New Roman"/>
+          <w:sz w:val="24"/>
+          <w:szCs w:val="24"/>
+          <w:lang w:val="pl-PL"/>
+        </w:rPr>
+        <w:t xml:space="preserve">. </w:t>
+      </w:r>
+      <w:r>
+        <w:rPr>
+          <w:rFonts w:ascii="Times New Roman" w:hAnsi="Times New Roman" w:cs="Times New Roman"/>
+          <w:sz w:val="24"/>
+          <w:szCs w:val="24"/>
+          <w:lang w:val="pl-PL"/>
+        </w:rPr>
+        <w:t>Takie artykuły są w prawie wszystkich rozwiniętych krajach świat</w:t>
+      </w:r>
+      <w:r>
+        <w:rPr>
+          <w:rFonts w:ascii="Times New Roman" w:hAnsi="Times New Roman" w:cs="Times New Roman"/>
+          <w:sz w:val="24"/>
+          <w:szCs w:val="24"/>
+          <w:lang w:val="pl-PL"/>
+        </w:rPr>
+        <w:t>a, ale w Rosji jest osobliwość polega na</w:t>
+      </w:r>
+      <w:r>
+        <w:rPr>
+          <w:rFonts w:ascii="Times New Roman" w:hAnsi="Times New Roman" w:cs="Times New Roman"/>
+          <w:sz w:val="24"/>
+          <w:szCs w:val="24"/>
+          <w:lang w:val="pl-PL"/>
+        </w:rPr>
+        <w:t xml:space="preserve"> tym, że organizator rajdu musi uzyskać zgodę władz na organizację wydarzenia. Oczywiście nie jest wydawany na spotkania opozycyjne. Ze względu na fakt, że rajd jest oficjalny i legalny, wielu po prostu nie przychodzi z obawy przed zatrzymaniem na takim wydarzeniu, otrzymaniem dużej grzywny lub w ogóle, z powtarzającym się naruszeniem, otrzymaniem realnego terminu</w:t>
+      </w:r>
+      <w:r>
+        <w:rPr>
+          <w:rFonts w:ascii="Times New Roman" w:hAnsi="Times New Roman" w:cs="Times New Roman"/>
+          <w:sz w:val="24"/>
+          <w:szCs w:val="24"/>
+          <w:lang w:val="pl-PL"/>
+        </w:rPr>
+        <w:t xml:space="preserve">. </w:t>
       </w:r>
     </w:p>
     <w:p>
@@ -12611,70 +12739,92 @@
           <w:szCs w:val="24"/>
           <w:lang w:val="pl-PL"/>
         </w:rPr>
-        <w:t xml:space="preserve">Na podstawie wyników tego badania możemy powiedzieć, że potencjał protestacyjny w Rosji pozostaje na tym </w:t>
-      </w:r>
-      <w:r>
-        <w:rPr>
-          <w:rFonts w:ascii="Times New Roman" w:hAnsi="Times New Roman" w:cs="Times New Roman"/>
-          <w:sz w:val="24"/>
-          <w:szCs w:val="24"/>
-          <w:lang w:val="pl-PL"/>
-        </w:rPr>
-        <w:t>samym poziomie przez ostatnie 1</w:t>
-      </w:r>
-      <w:r>
-        <w:rPr>
-          <w:rFonts w:ascii="Times New Roman" w:hAnsi="Times New Roman" w:cs="Times New Roman"/>
-          <w:sz w:val="24"/>
-          <w:szCs w:val="24"/>
-          <w:lang w:val="pl-PL"/>
-        </w:rPr>
-        <w:t xml:space="preserve">0 lat. </w:t>
-      </w:r>
-      <w:r>
-        <w:rPr>
-          <w:rFonts w:ascii="Times New Roman" w:hAnsi="Times New Roman" w:cs="Times New Roman"/>
-          <w:sz w:val="24"/>
-          <w:szCs w:val="24"/>
-          <w:lang w:val="pl-PL"/>
-        </w:rPr>
-        <w:t>Jednak nie jest to tak jednoznaczna teza</w:t>
-      </w:r>
-      <w:r>
-        <w:rPr>
-          <w:rFonts w:ascii="Times New Roman" w:hAnsi="Times New Roman" w:cs="Times New Roman"/>
-          <w:sz w:val="24"/>
-          <w:szCs w:val="24"/>
-          <w:lang w:val="pl-PL"/>
-        </w:rPr>
-        <w:t>. Media społecznościowe przyczyniły się do powstania takiego wyniku. Jak pisałem wcześniej, nie tylko opozycjoniści wiedzą, jak korzystać z nowoczesnych narzędzi, takich jak media społecznościowe, aby p</w:t>
-      </w:r>
-      <w:r>
-        <w:rPr>
-          <w:rFonts w:ascii="Times New Roman" w:hAnsi="Times New Roman" w:cs="Times New Roman"/>
-          <w:sz w:val="24"/>
-          <w:szCs w:val="24"/>
-          <w:lang w:val="pl-PL"/>
-        </w:rPr>
-        <w:t>romować swoje pomysły. Maszyna p</w:t>
-      </w:r>
-      <w:r>
-        <w:rPr>
-          <w:rFonts w:ascii="Times New Roman" w:hAnsi="Times New Roman" w:cs="Times New Roman"/>
-          <w:sz w:val="24"/>
-          <w:szCs w:val="24"/>
-          <w:lang w:val="pl-PL"/>
-        </w:rPr>
-        <w:t>aństwowa zdała sobie również sprawę, że trzeba pogodzić się z faktem obecności sieci społecznościowych i spróbować wykorzystać je do własnych celów. W ciągu ostatnich kilku lat, rząd rosyjski uchwalił szereg przepisów, aby powstrzymać organizację</w:t>
-      </w:r>
-      <w:r>
-        <w:rPr>
-          <w:rFonts w:ascii="Times New Roman" w:hAnsi="Times New Roman" w:cs="Times New Roman"/>
-          <w:sz w:val="24"/>
-          <w:szCs w:val="24"/>
-          <w:lang w:val="pl-PL"/>
-        </w:rPr>
-        <w:t xml:space="preserve"> ruchów protestacyjnych w Rosji</w:t>
+        <w:t>Media społecznościowe jeszcze bardziej rozwarstwiły społeczeństwo. Jeśli przed 2010 rokiem ludzie dowiadywali się głównie o problemach w kraju za pośrednictwem telewizji, radia lub rozmów ze znajomymi, to we współczesnym społeczeństwie, w świecie spersonalizowanej reklamy w mediach społecznościowych, osoba, która nigdy nie interesowała się polityką, w ogóle nie dowiaduje się o problemach w kraju. Jeśli użytkownik aktywnie interesuje się polityką, ale preferuje apozycję, to nigdy nie zobaczy wiadomości z prorządowych kanałów i odwrotnie, użytkownik, który popiera obecną władzę, nie otrzyma informacji o aktywności protestacyjnej polityków apozycyjnych. Każda taka sprawa, prowadzona przez osobę, która brała udział w proteście lub organizatora, staje się własnością sieci społecznościowych. Wszystkie te filmy z s</w:t>
+      </w:r>
+      <w:r>
+        <w:rPr>
+          <w:rFonts w:ascii="Times New Roman" w:hAnsi="Times New Roman" w:cs="Times New Roman"/>
+          <w:sz w:val="24"/>
+          <w:szCs w:val="24"/>
+          <w:lang w:val="pl-PL"/>
+        </w:rPr>
+        <w:t>al sądowych "rozchodzą się" po I</w:t>
+      </w:r>
+      <w:r>
+        <w:rPr>
+          <w:rFonts w:ascii="Times New Roman" w:hAnsi="Times New Roman" w:cs="Times New Roman"/>
+          <w:sz w:val="24"/>
+          <w:szCs w:val="24"/>
+          <w:lang w:val="pl-PL"/>
+        </w:rPr>
+        <w:t>nternecie z szaloną prędkością, przyciągając uwagę dużej liczby ludzi, zastanawiając się, czy muszą zaryzykować swoją wolność dla</w:t>
+      </w:r>
+      <w:r>
+        <w:rPr>
+          <w:rFonts w:ascii="Times New Roman" w:hAnsi="Times New Roman" w:cs="Times New Roman"/>
+          <w:sz w:val="24"/>
+          <w:szCs w:val="24"/>
+          <w:lang w:val="pl-PL"/>
+        </w:rPr>
+        <w:t xml:space="preserve"> ambicji apozycyjnych polityków</w:t>
+      </w:r>
+      <w:r>
+        <w:rPr>
+          <w:rFonts w:ascii="Times New Roman" w:hAnsi="Times New Roman" w:cs="Times New Roman"/>
+          <w:sz w:val="24"/>
+          <w:szCs w:val="24"/>
+          <w:lang w:val="pl-PL"/>
+        </w:rPr>
+        <w:t xml:space="preserve">? </w:t>
+      </w:r>
+    </w:p>
+    <w:p>
+      <w:pPr>
+        <w:spacing w:line="360" w:lineRule="auto"/>
+        <w:rPr>
+          <w:rFonts w:ascii="Times New Roman" w:hAnsi="Times New Roman" w:cs="Times New Roman"/>
+          <w:sz w:val="24"/>
+          <w:szCs w:val="24"/>
+          <w:lang w:val="pl-PL"/>
+        </w:rPr>
+      </w:pPr>
+      <w:r>
+        <w:rPr>
+          <w:rFonts w:ascii="Times New Roman" w:hAnsi="Times New Roman" w:cs="Times New Roman"/>
+          <w:sz w:val="24"/>
+          <w:szCs w:val="24"/>
+          <w:lang w:val="pl-PL"/>
+        </w:rPr>
+        <w:t xml:space="preserve">Swoją rolę wniosła także telewizja, która o protestach mówi wyłącznie w złym duchu "w materiałach propagandowych mediów federalnych (przede wszystkim telewizji) o protestach mówi się wyłącznie jako o aktach przemocy, które są finansowane z zagranicy i mają na celu </w:t>
+      </w:r>
+      <w:r>
+        <w:rPr>
+          <w:rFonts w:ascii="Times New Roman" w:hAnsi="Times New Roman" w:cs="Times New Roman"/>
+          <w:sz w:val="24"/>
+          <w:szCs w:val="24"/>
+          <w:lang w:val="pl-PL"/>
+        </w:rPr>
+        <w:lastRenderedPageBreak/>
+        <w:t>destabilizację sytuacji w kraju.</w:t>
+      </w:r>
+      <w:r>
+        <w:rPr>
+          <w:rFonts w:ascii="Times New Roman" w:hAnsi="Times New Roman" w:cs="Times New Roman"/>
+          <w:sz w:val="24"/>
+          <w:szCs w:val="24"/>
+          <w:lang w:val="pl-PL"/>
+        </w:rPr>
+        <w:t>”</w:t>
+      </w:r>
+      <w:r>
+        <w:rPr>
+          <w:rStyle w:val="ab"/>
+          <w:rFonts w:ascii="Times New Roman" w:hAnsi="Times New Roman" w:cs="Times New Roman"/>
+          <w:sz w:val="24"/>
+          <w:szCs w:val="24"/>
+          <w:lang w:val="ru-RU"/>
+        </w:rPr>
+        <w:footnoteReference w:id="58"/>
       </w:r>
       <w:r>
         <w:rPr>
@@ -12685,44 +12835,301 @@
         </w:rPr>
         <w:t xml:space="preserve">. </w:t>
       </w:r>
+      <w:r>
+        <w:rPr>
+          <w:rFonts w:ascii="Times New Roman" w:hAnsi="Times New Roman" w:cs="Times New Roman"/>
+          <w:sz w:val="24"/>
+          <w:szCs w:val="24"/>
+          <w:lang w:val="pl-PL"/>
+        </w:rPr>
+        <w:t>Należy zrozumieć, że do tej pory jednym z najważniejszych środków uzyskania informacji w kraju od Rosjan jest telewizja</w:t>
+      </w:r>
+      <w:r>
+        <w:rPr>
+          <w:rStyle w:val="ab"/>
+          <w:rFonts w:ascii="Times New Roman" w:hAnsi="Times New Roman" w:cs="Times New Roman"/>
+          <w:sz w:val="24"/>
+          <w:szCs w:val="24"/>
+          <w:vertAlign w:val="baseline"/>
+          <w:lang w:val="pl-PL"/>
+        </w:rPr>
+        <w:t xml:space="preserve"> </w:t>
+      </w:r>
+      <w:r>
+        <w:rPr>
+          <w:rStyle w:val="ab"/>
+          <w:rFonts w:ascii="Times New Roman" w:hAnsi="Times New Roman" w:cs="Times New Roman"/>
+          <w:sz w:val="24"/>
+          <w:szCs w:val="24"/>
+          <w:lang w:val="ru-RU"/>
+        </w:rPr>
+        <w:footnoteReference w:id="59"/>
+      </w:r>
+      <w:r>
+        <w:rPr>
+          <w:rFonts w:ascii="Times New Roman" w:hAnsi="Times New Roman" w:cs="Times New Roman"/>
+          <w:sz w:val="24"/>
+          <w:szCs w:val="24"/>
+          <w:lang w:val="pl-PL"/>
+        </w:rPr>
+        <w:t xml:space="preserve">. </w:t>
+      </w:r>
+      <w:r>
+        <w:rPr>
+          <w:rFonts w:ascii="Times New Roman" w:hAnsi="Times New Roman" w:cs="Times New Roman"/>
+          <w:sz w:val="24"/>
+          <w:szCs w:val="24"/>
+          <w:lang w:val="pl-PL"/>
+        </w:rPr>
+        <w:t>Tak więc, nawet jeśli dana osoba korzysta z sieci społecznościowych, algorytmy sieci społecznościowej, polecą użytkownikowi dokładnie te inform</w:t>
+      </w:r>
+      <w:r>
+        <w:rPr>
+          <w:rFonts w:ascii="Times New Roman" w:hAnsi="Times New Roman" w:cs="Times New Roman"/>
+          <w:sz w:val="24"/>
+          <w:szCs w:val="24"/>
+          <w:lang w:val="pl-PL"/>
+        </w:rPr>
+        <w:t>acje, których częściej szuka w Internecie, które ogląda na YouT</w:t>
+      </w:r>
+      <w:r>
+        <w:rPr>
+          <w:rFonts w:ascii="Times New Roman" w:hAnsi="Times New Roman" w:cs="Times New Roman"/>
+          <w:sz w:val="24"/>
+          <w:szCs w:val="24"/>
+          <w:lang w:val="pl-PL"/>
+        </w:rPr>
+        <w:t>ube lub na podstawie kanałów lub osób, które użytkownik obserwuje w</w:t>
+      </w:r>
+      <w:r>
+        <w:rPr>
+          <w:rFonts w:ascii="Times New Roman" w:hAnsi="Times New Roman" w:cs="Times New Roman"/>
+          <w:sz w:val="24"/>
+          <w:szCs w:val="24"/>
+          <w:lang w:val="pl-PL"/>
+        </w:rPr>
+        <w:t xml:space="preserve"> sieci I</w:t>
+      </w:r>
+      <w:r>
+        <w:rPr>
+          <w:rFonts w:ascii="Times New Roman" w:hAnsi="Times New Roman" w:cs="Times New Roman"/>
+          <w:sz w:val="24"/>
+          <w:szCs w:val="24"/>
+          <w:lang w:val="pl-PL"/>
+        </w:rPr>
+        <w:t>nstagram. Jak napisałem w pierwszym rozdziale (1.2 liczba użytkowników) około 80 milionów Rosjan korzysta z sieci społecznościowych. To właśnie ten czynnik, czynnik rankingowy i algorytmy rekomendacji, bezpośrednio wpływają na rozwarstwienie ludności kraju na osoby popierające władzę i opozycyjne. Tak więc, chociaż media społecznościowe mogłyby pomóc osobie zobaczyć sytuację ze wszystkich stron i samemu zrozumieć problem w kraju, nie pozwalają użytkownikowi zobaczyć innej strony pytania, dając użytkownikowi tylko tę treść (informacje), która odpowiada jego aktywizm i stanowisko polityczne.</w:t>
+      </w:r>
+      <w:r>
+        <w:rPr>
+          <w:rFonts w:ascii="Times New Roman" w:hAnsi="Times New Roman" w:cs="Times New Roman"/>
+          <w:sz w:val="24"/>
+          <w:szCs w:val="24"/>
+          <w:lang w:val="pl-PL"/>
+        </w:rPr>
+        <w:t xml:space="preserve"> </w:t>
+      </w:r>
+      <w:r>
+        <w:rPr>
+          <w:rFonts w:ascii="Times New Roman" w:hAnsi="Times New Roman" w:cs="Times New Roman"/>
+          <w:sz w:val="24"/>
+          <w:szCs w:val="24"/>
+          <w:lang w:val="pl-PL"/>
+        </w:rPr>
+        <w:t>Denis Volkov opisuje ten problem bardzo dobrze " do tej pory około 70-75% Rosjan regularnie korzysta z Internetu, sieci społecznościowe – 55-60%. Ale tylko około jedn</w:t>
+      </w:r>
+      <w:r>
+        <w:rPr>
+          <w:rFonts w:ascii="Times New Roman" w:hAnsi="Times New Roman" w:cs="Times New Roman"/>
+          <w:sz w:val="24"/>
+          <w:szCs w:val="24"/>
+          <w:lang w:val="pl-PL"/>
+        </w:rPr>
+        <w:t>a czwarta populacji korzysta z I</w:t>
+      </w:r>
+      <w:r>
+        <w:rPr>
+          <w:rFonts w:ascii="Times New Roman" w:hAnsi="Times New Roman" w:cs="Times New Roman"/>
+          <w:sz w:val="24"/>
+          <w:szCs w:val="24"/>
+          <w:lang w:val="pl-PL"/>
+        </w:rPr>
+        <w:t>nternetu, aby otrzymywać wiadomości. Jednocześnie regularnie ogląda programy telewizyjne ponad 80% Rosjan. Dlatego w całym kraju państwo może dość łatwo ustawić własny program: większość po prostu nie wie o tym, co nie pojawia się w wiadomościach telewizyjnych.”. Ponadto Denis Volkov w tym artykule zwraca uwagę na fakt, że sytuacja zmieniła się dramatycznie w młodej grupie wiekowej. Pisze więc, że prawie wszyscy młodzi ludzie korzystają z sieci społecznościowych, a ponad 70% z nich uczy się wiadomości, wskaźnik ten spadł do 60% dla telewizji. Wniosek jest dość prosty, im starsza osoba-tym mniej korzysta z sieci społecznościowych, aby znaleźć informacje o sytuacji w kraju.</w:t>
+      </w:r>
+      <w:r>
+        <w:rPr>
+          <w:rFonts w:ascii="Times New Roman" w:hAnsi="Times New Roman" w:cs="Times New Roman"/>
+          <w:sz w:val="24"/>
+          <w:szCs w:val="24"/>
+          <w:lang w:val="pl-PL"/>
+        </w:rPr>
+        <w:t xml:space="preserve"> </w:t>
+      </w:r>
+      <w:r>
+        <w:rPr>
+          <w:rFonts w:ascii="Times New Roman" w:hAnsi="Times New Roman" w:cs="Times New Roman"/>
+          <w:sz w:val="24"/>
+          <w:szCs w:val="24"/>
+          <w:lang w:val="pl-PL"/>
+        </w:rPr>
+        <w:t>W ten sposób telewizja przerywa wpływ sieci społecznościowych na potencjał protestu, ponieważ mogą wpływać tylko na młodą grupę wiekową w Rosji, podczas gdy większość ludzi w średnich grupach wiekowych i starszych pokoleniach jest pod wpływem telewizji.</w:t>
+      </w:r>
     </w:p>
     <w:p>
       <w:pPr>
         <w:spacing w:line="360" w:lineRule="auto"/>
         <w:rPr>
           <w:rFonts w:ascii="Times New Roman" w:hAnsi="Times New Roman" w:cs="Times New Roman"/>
-          <w:b/>
-          <w:sz w:val="24"/>
-          <w:szCs w:val="24"/>
-          <w:lang w:val="pl-PL"/>
-        </w:rPr>
-      </w:pPr>
-      <w:r>
-        <w:rPr>
-          <w:rFonts w:ascii="Times New Roman" w:hAnsi="Times New Roman" w:cs="Times New Roman"/>
-          <w:sz w:val="24"/>
-          <w:szCs w:val="24"/>
-          <w:lang w:val="pl-PL"/>
-        </w:rPr>
-        <w:t>Tak więc istnieje artykuł kodeksu karnego Federacji Rosyjskiej 212. wprowadzony przez ustawę federalną z</w:t>
-      </w:r>
-      <w:r>
-        <w:rPr>
-          <w:rFonts w:ascii="Times New Roman" w:hAnsi="Times New Roman" w:cs="Times New Roman"/>
-          <w:sz w:val="24"/>
-          <w:szCs w:val="24"/>
-          <w:lang w:val="pl-PL"/>
-        </w:rPr>
-        <w:t xml:space="preserve"> dnia 21.07.2014 N 258-FZ, który</w:t>
-      </w:r>
-      <w:r>
-        <w:rPr>
-          <w:rFonts w:ascii="Times New Roman" w:hAnsi="Times New Roman" w:cs="Times New Roman"/>
-          <w:sz w:val="24"/>
-          <w:szCs w:val="24"/>
-          <w:lang w:val="pl-PL"/>
-        </w:rPr>
-        <w:t xml:space="preserve"> przewiduje maksymalną karę 5 lat pozbawienia wolności, stanowi " naruszenie ustalonej procedury organizacji lub zgromadzenia, wiecu, demonstracji, procesji lub pikietowania</w:t>
+          <w:sz w:val="24"/>
+          <w:szCs w:val="24"/>
+          <w:lang w:val="pl-PL"/>
+        </w:rPr>
+      </w:pPr>
+      <w:r>
+        <w:rPr>
+          <w:rFonts w:ascii="Times New Roman" w:hAnsi="Times New Roman" w:cs="Times New Roman"/>
+          <w:sz w:val="24"/>
+          <w:szCs w:val="24"/>
+          <w:lang w:val="pl-PL"/>
+        </w:rPr>
+        <w:t>Jednocześnie rosyjskie władze podejmują próby ograniczenia dostępu do sieci społecznościowych, w których promowana jest agenda po</w:t>
+      </w:r>
+      <w:r>
+        <w:rPr>
+          <w:rFonts w:ascii="Times New Roman" w:hAnsi="Times New Roman" w:cs="Times New Roman"/>
+          <w:sz w:val="24"/>
+          <w:szCs w:val="24"/>
+          <w:lang w:val="pl-PL"/>
+        </w:rPr>
+        <w:t>lityczna, która nie podoba się p</w:t>
+      </w:r>
+      <w:r>
+        <w:rPr>
+          <w:rFonts w:ascii="Times New Roman" w:hAnsi="Times New Roman" w:cs="Times New Roman"/>
+          <w:sz w:val="24"/>
+          <w:szCs w:val="24"/>
+          <w:lang w:val="pl-PL"/>
+        </w:rPr>
+        <w:t>aństwu. Ponadto niektóre sieci społecznościowe są zmuszone do powstrzymania tego rodzaju aktywności w swoich sieciach społecznościowych, aby utrzymać b</w:t>
+      </w:r>
+      <w:r>
+        <w:rPr>
+          <w:rFonts w:ascii="Times New Roman" w:hAnsi="Times New Roman" w:cs="Times New Roman"/>
+          <w:sz w:val="24"/>
+          <w:szCs w:val="24"/>
+          <w:lang w:val="pl-PL"/>
+        </w:rPr>
+        <w:t xml:space="preserve">iznes w Rosji. Na </w:t>
+      </w:r>
+      <w:r>
+        <w:rPr>
+          <w:rFonts w:ascii="Times New Roman" w:hAnsi="Times New Roman" w:cs="Times New Roman"/>
+          <w:sz w:val="24"/>
+          <w:szCs w:val="24"/>
+          <w:lang w:val="pl-PL"/>
+        </w:rPr>
+        <w:lastRenderedPageBreak/>
+        <w:t>przykładzie "W</w:t>
+      </w:r>
+      <w:r>
+        <w:rPr>
+          <w:rFonts w:ascii="Times New Roman" w:hAnsi="Times New Roman" w:cs="Times New Roman"/>
+          <w:sz w:val="24"/>
+          <w:szCs w:val="24"/>
+          <w:lang w:val="pl-PL"/>
+        </w:rPr>
+        <w:t xml:space="preserve"> kontakcie", który po odejściu Pawła Durowa kupił mail.ru Grupa, na czele której stoi Alisher Usmanov. Bardzo podobna historia dzieje się z najpopularniejszym zasobem internetowym Yandex w Rosji, który jest zmuszony filtrować wiadomości, nie pomijając tematów niepożądanych dla Państwa w SERP. Z komunikatorem telegram (ogólnie jest to sieć społecznościowa. Ponieważ w nim (w telegramie) istnieje możliwość tworzenia grup i społeczności, co jest integralną cechą sieci społecznościowej), od którego FSB poprosiło o kody dostępu do czytania korespondencji użytkowników. Cała ta kontrola naturalnie</w:t>
+      </w:r>
+      <w:r>
+        <w:rPr>
+          <w:rFonts w:ascii="Times New Roman" w:hAnsi="Times New Roman" w:cs="Times New Roman"/>
+          <w:sz w:val="24"/>
+          <w:szCs w:val="24"/>
+          <w:lang w:val="pl-PL"/>
+        </w:rPr>
+        <w:t xml:space="preserve"> wpływa na potencjał protestu. Ludzie</w:t>
+      </w:r>
+      <w:r>
+        <w:rPr>
+          <w:rFonts w:ascii="Times New Roman" w:hAnsi="Times New Roman" w:cs="Times New Roman"/>
+          <w:sz w:val="24"/>
+          <w:szCs w:val="24"/>
+          <w:lang w:val="pl-PL"/>
+        </w:rPr>
+        <w:t xml:space="preserve"> boją się nawet dołączyć do czatów i grup poświęconych wezwaniu, ponieważ po prostu boją się, że zostaną znalezione przez organy ścigania.</w:t>
+      </w:r>
+    </w:p>
+    <w:p>
+      <w:pPr>
+        <w:spacing w:line="360" w:lineRule="auto"/>
+        <w:rPr>
+          <w:rFonts w:ascii="Times New Roman" w:hAnsi="Times New Roman" w:cs="Times New Roman"/>
+          <w:sz w:val="24"/>
+          <w:szCs w:val="24"/>
+          <w:lang w:val="pl-PL"/>
+        </w:rPr>
+      </w:pPr>
+      <w:r>
+        <w:rPr>
+          <w:rFonts w:ascii="Times New Roman" w:hAnsi="Times New Roman" w:cs="Times New Roman"/>
+          <w:sz w:val="24"/>
+          <w:szCs w:val="24"/>
+          <w:lang w:val="pl-PL"/>
+        </w:rPr>
+        <w:t xml:space="preserve">Tak więc we współczesnej Rosji pojawiła się sytuacja, w której nawet otwarte sieci społecznościowe nie mogą pomóc w poruszaniu ważnych tematów w społeczeństwie rosyjskim. Chociaż z pewnością bardzo wiele protestów po prostu by się nie odbyło, gdyby nie było mediów społecznościowych. Te same protesty antykorupcyjne, które zostały wywołane przez publikację materiałów antykorupcyjnych w sieci społecznościowej </w:t>
+      </w:r>
+      <w:r>
+        <w:rPr>
+          <w:rFonts w:ascii="Times New Roman" w:hAnsi="Times New Roman" w:cs="Times New Roman"/>
+          <w:sz w:val="24"/>
+          <w:szCs w:val="24"/>
+          <w:lang w:val="pl-PL"/>
+        </w:rPr>
+        <w:t>YouTube</w:t>
+      </w:r>
+      <w:r>
+        <w:rPr>
+          <w:rFonts w:ascii="Times New Roman" w:hAnsi="Times New Roman" w:cs="Times New Roman"/>
+          <w:sz w:val="24"/>
+          <w:szCs w:val="24"/>
+          <w:lang w:val="pl-PL"/>
+        </w:rPr>
+        <w:t>. Ponadto za pośrednictwem sieci społecznościowych można dość łatwo szukać zwolenników i organizować protesty lub wiece. "Dużą rolę odgrywa w tym praca jego zespołu: są tam technicy polityczni, socjologowie, operatorzy, reżyserzy, fotografowie, specjaliści od SMM, pozyskiwania funduszy, pracy z wolontariuszami i mediów.”</w:t>
+      </w:r>
+      <w:r>
+        <w:rPr>
+          <w:rFonts w:ascii="Times New Roman" w:hAnsi="Times New Roman" w:cs="Times New Roman"/>
+          <w:sz w:val="24"/>
+          <w:szCs w:val="24"/>
+          <w:lang w:val="pl-PL"/>
+        </w:rPr>
+        <w:t xml:space="preserve"> </w:t>
+      </w:r>
+      <w:r>
+        <w:rPr>
+          <w:rFonts w:ascii="Times New Roman" w:hAnsi="Times New Roman" w:cs="Times New Roman"/>
+          <w:sz w:val="24"/>
+          <w:szCs w:val="24"/>
+          <w:lang w:val="pl-PL"/>
+        </w:rPr>
+        <w:t>Tak opisuje pracę zespołu Nawalnego w organizacji protestów w 2017 roku. "Wiele osób zauważyło szczególną rolę Internetu i sieci społecznościowych w rekrutacji uczestników marcowych protestów. Mówiąc o sobie, uczestnicy wieców wspominali, że z zainteresowaniem śledzą działalność Nawalnego, czytali jego stronę internetową, oglądali film o Dmitriju Miedwiediewie.</w:t>
+      </w:r>
+      <w:r>
+        <w:rPr>
+          <w:rFonts w:ascii="Times New Roman" w:hAnsi="Times New Roman" w:cs="Times New Roman"/>
+          <w:sz w:val="24"/>
+          <w:szCs w:val="24"/>
+          <w:lang w:val="pl-PL"/>
+        </w:rPr>
+        <w:t xml:space="preserve"> </w:t>
+      </w:r>
+      <w:r>
+        <w:rPr>
+          <w:rFonts w:ascii="Times New Roman" w:hAnsi="Times New Roman" w:cs="Times New Roman"/>
+          <w:sz w:val="24"/>
+          <w:szCs w:val="24"/>
+          <w:lang w:val="pl-PL"/>
+        </w:rPr>
+        <w:t>Prawie każda regionalna akcja, która odbyła się 26 marca, miała osobną stronę w sieciach społecznościowych, uczestnicy komunikowali się między sobą online, zamieszczali w sieci filmy o tym, jak nauczyciele zniechęcają ich do wychodzenia na wiece protestacyjne.</w:t>
       </w:r>
       <w:r>
         <w:rPr>
@@ -12741,7 +13148,7 @@
           <w:szCs w:val="24"/>
           <w:lang w:val="ru-RU"/>
         </w:rPr>
-        <w:footnoteReference w:id="57"/>
+        <w:footnoteReference w:id="60"/>
       </w:r>
       <w:r>
         <w:rPr>
@@ -12759,25 +13166,93 @@
           <w:szCs w:val="24"/>
           <w:lang w:val="pl-PL"/>
         </w:rPr>
-        <w:t>Takie artykuły są w prawie wszystkich rozwiniętych krajach świat</w:t>
-      </w:r>
-      <w:r>
-        <w:rPr>
-          <w:rFonts w:ascii="Times New Roman" w:hAnsi="Times New Roman" w:cs="Times New Roman"/>
-          <w:sz w:val="24"/>
-          <w:szCs w:val="24"/>
-          <w:lang w:val="pl-PL"/>
-        </w:rPr>
-        <w:t>a, ale w Rosji jest osobliwość polega na</w:t>
-      </w:r>
-      <w:r>
-        <w:rPr>
-          <w:rFonts w:ascii="Times New Roman" w:hAnsi="Times New Roman" w:cs="Times New Roman"/>
-          <w:sz w:val="24"/>
-          <w:szCs w:val="24"/>
-          <w:lang w:val="pl-PL"/>
-        </w:rPr>
-        <w:t xml:space="preserve"> tym, że organizator rajdu musi uzyskać zgodę władz na organizację wydarzenia. Oczywiście nie jest wydawany na spotkania opozycyjne. Ze względu na fakt, że rajd jest oficjalny i legalny, wielu po prostu nie przychodzi z obawy przed zatrzymaniem na takim wydarzeniu, otrzymaniem dużej grzywny lub w ogóle, z powtarzającym się naruszeniem, otrzymaniem realnego terminu</w:t>
+        <w:t xml:space="preserve">Na podstawie powyższego możemy stwierdzić, że sieci społecznościowe nadal pomagają w organizacji i dystrybucji. Mam dobry zespół menedżerów i specjalistów smm, możesz dotrzeć przez Internet do dużej liczby osób lub wyborców. Warto zwrócić uwagę na zasługę Aleksieja </w:t>
+      </w:r>
+      <w:r>
+        <w:rPr>
+          <w:rFonts w:ascii="Times New Roman" w:hAnsi="Times New Roman" w:cs="Times New Roman"/>
+          <w:sz w:val="24"/>
+          <w:szCs w:val="24"/>
+          <w:lang w:val="pl-PL"/>
+        </w:rPr>
+        <w:lastRenderedPageBreak/>
+        <w:t xml:space="preserve">Nawalnego w tej dziedzinie, który za pośrednictwem sieci społecznościowych, poprzez dochodzenia Antykorupcyjne na </w:t>
+      </w:r>
+      <w:r>
+        <w:rPr>
+          <w:rFonts w:ascii="Times New Roman" w:hAnsi="Times New Roman" w:cs="Times New Roman"/>
+          <w:sz w:val="24"/>
+          <w:szCs w:val="24"/>
+          <w:lang w:val="pl-PL"/>
+        </w:rPr>
+        <w:t>YouTube</w:t>
+      </w:r>
+      <w:r>
+        <w:rPr>
+          <w:rFonts w:ascii="Times New Roman" w:hAnsi="Times New Roman" w:cs="Times New Roman"/>
+          <w:sz w:val="24"/>
+          <w:szCs w:val="24"/>
+          <w:lang w:val="pl-PL"/>
+        </w:rPr>
+        <w:t>, wciągnął dużą liczbę młodych ludzi w politykę. Chociaż wielu twierdzi, że Rosjanie są apolityczni " Rosjanie są z natury apolityczni i bierni. Pomimo trudności gospodarczych i represji nie są gotowi połączyć sił w konfrontacji z władzą i wolą nie brać udziału w życiu politycznym kraju</w:t>
+      </w:r>
+      <w:r>
+        <w:rPr>
+          <w:rFonts w:ascii="Times New Roman" w:hAnsi="Times New Roman" w:cs="Times New Roman"/>
+          <w:sz w:val="24"/>
+          <w:szCs w:val="24"/>
+          <w:lang w:val="pl-PL"/>
+        </w:rPr>
+        <w:t>”</w:t>
+      </w:r>
+      <w:r>
+        <w:rPr>
+          <w:rStyle w:val="ab"/>
+          <w:rFonts w:ascii="Times New Roman" w:hAnsi="Times New Roman" w:cs="Times New Roman"/>
+          <w:sz w:val="24"/>
+          <w:szCs w:val="24"/>
+          <w:lang w:val="ru-RU"/>
+        </w:rPr>
+        <w:footnoteReference w:id="61"/>
+      </w:r>
+      <w:r>
+        <w:rPr>
+          <w:rFonts w:ascii="Times New Roman" w:hAnsi="Times New Roman" w:cs="Times New Roman"/>
+          <w:sz w:val="24"/>
+          <w:szCs w:val="24"/>
+          <w:lang w:val="pl-PL"/>
+        </w:rPr>
+        <w:t>.</w:t>
+      </w:r>
+    </w:p>
+    <w:p>
+      <w:pPr>
+        <w:spacing w:line="360" w:lineRule="auto"/>
+        <w:rPr>
+          <w:rFonts w:ascii="Times New Roman" w:hAnsi="Times New Roman" w:cs="Times New Roman"/>
+          <w:sz w:val="24"/>
+          <w:szCs w:val="24"/>
+          <w:lang w:val="pl-PL"/>
+        </w:rPr>
+      </w:pPr>
+      <w:r>
+        <w:rPr>
+          <w:rFonts w:ascii="Times New Roman" w:hAnsi="Times New Roman" w:cs="Times New Roman"/>
+          <w:sz w:val="24"/>
+          <w:szCs w:val="24"/>
+          <w:lang w:val="pl-PL"/>
+        </w:rPr>
+        <w:t>Ważne miejsce w rozpowszechnianiu informacji w Internecie zajmują boty lub bardziej znana fabryka trolli. Najczęściej są to właśnie boty (programy, które same wykonują określony zestaw działań), ale w wielu przypadkach ludzie to robią</w:t>
+      </w:r>
+      <w:r>
+        <w:rPr>
+          <w:rStyle w:val="ab"/>
+          <w:rFonts w:ascii="Times New Roman" w:hAnsi="Times New Roman" w:cs="Times New Roman"/>
+          <w:sz w:val="24"/>
+          <w:szCs w:val="24"/>
+          <w:lang w:val="ru-RU"/>
+        </w:rPr>
+        <w:footnoteReference w:id="62"/>
       </w:r>
       <w:r>
         <w:rPr>
@@ -12788,6 +13263,51 @@
         </w:rPr>
         <w:t xml:space="preserve">. </w:t>
       </w:r>
+      <w:r>
+        <w:rPr>
+          <w:rFonts w:ascii="Times New Roman" w:hAnsi="Times New Roman" w:cs="Times New Roman"/>
+          <w:sz w:val="24"/>
+          <w:szCs w:val="24"/>
+          <w:lang w:val="pl-PL"/>
+        </w:rPr>
+        <w:t>Tak więc osoba pracująca w "</w:t>
+      </w:r>
+      <w:r>
+        <w:rPr>
+          <w:rFonts w:ascii="Times New Roman" w:hAnsi="Times New Roman" w:cs="Times New Roman"/>
+          <w:sz w:val="24"/>
+          <w:szCs w:val="24"/>
+          <w:lang w:val="pl-PL"/>
+        </w:rPr>
+        <w:t>farmie</w:t>
+      </w:r>
+      <w:r>
+        <w:rPr>
+          <w:rFonts w:ascii="Times New Roman" w:hAnsi="Times New Roman" w:cs="Times New Roman"/>
+          <w:sz w:val="24"/>
+          <w:szCs w:val="24"/>
+          <w:lang w:val="pl-PL"/>
+        </w:rPr>
+        <w:t xml:space="preserve"> trolli" wyszukuje określone posty (wpisy w mediach społecznościowych) według słowa kluczowego i zostawia tam odpowiednie komentarze. Tak więc osoba popierająca władzę, która natknęła się na jakiś opozycyjny post w sieci społecznościowej, zobaczy w komentarzach setki wpisów potępi</w:t>
+      </w:r>
+      <w:r>
+        <w:rPr>
+          <w:rFonts w:ascii="Times New Roman" w:hAnsi="Times New Roman" w:cs="Times New Roman"/>
+          <w:sz w:val="24"/>
+          <w:szCs w:val="24"/>
+          <w:lang w:val="pl-PL"/>
+        </w:rPr>
+        <w:t>ających daną agendę lub danego polityka o</w:t>
+      </w:r>
+      <w:r>
+        <w:rPr>
+          <w:rFonts w:ascii="Times New Roman" w:hAnsi="Times New Roman" w:cs="Times New Roman"/>
+          <w:sz w:val="24"/>
+          <w:szCs w:val="24"/>
+          <w:lang w:val="pl-PL"/>
+        </w:rPr>
+        <w:t>pozycyjnego. Tu już zadziała tzw. efekt większości, a osoba podejmie decyzję, że dany program opozycyjny jest sprawą mniejszości.</w:t>
+      </w:r>
     </w:p>
     <w:p>
       <w:pPr>
@@ -12806,7 +13326,36 @@
           <w:szCs w:val="24"/>
           <w:lang w:val="pl-PL"/>
         </w:rPr>
-        <w:t xml:space="preserve">Media społecznościowe jeszcze bardziej rozwarstwiły społeczeństwo. Jeśli przed 2010 rokiem ludzie dowiadywali się głównie o problemach w kraju za pośrednictwem telewizji, radia lub rozmów ze znajomymi, to we współczesnym społeczeństwie, w świecie spersonalizowanej reklamy w mediach społecznościowych, osoba, która nigdy nie interesowała się polityką, w ogóle nie dowiaduje się o problemach w kraju. Jeśli użytkownik aktywnie interesuje się polityką, ale preferuje apozycję, to nigdy nie zobaczy wiadomości z prorządowych kanałów i odwrotnie, użytkownik, który popiera obecną władzę, nie otrzyma </w:t>
+        <w:t>Na podstawie wszystkiego, co zostało napisane powyżej, zwracając uwagę na zaangażowanie młodego pokolenia w sieci społecznościowe i chęć wyszukiwania informacji w różnych źródłach, możemy powiedzieć, że moment, w którym ludność Rosji przestanie ufać propagandzie i w swoich osądach polegać na niezależnych dziennikarzach i naocznych świadkach, którzy w większości opierają się na sieciach społecznościowych, jeszcze nie nadszedł. Ale w perspektywie najbliższej dekady można spodziewać się dużego skoku w nieufności ludności Rosji do prorządowych mediów i przejścia na niezależne źródła informacji, w tym sieci społecznościowe. To z kolei doprowadzi do zwiększenia potencjału protestu we współczesnej Rosji. A specyfika organizacji aktywności protestacyjnej i znalezienie źródeł dochodu dla opozycjonistów za pośrednictwem sieci społecznościowych odegra ważną rolę.</w:t>
+      </w:r>
+      <w:r>
+        <w:rPr>
+          <w:rFonts w:ascii="Times New Roman" w:hAnsi="Times New Roman" w:cs="Times New Roman"/>
+          <w:sz w:val="24"/>
+          <w:szCs w:val="24"/>
+          <w:lang w:val="pl-PL"/>
+        </w:rPr>
+        <w:t xml:space="preserve"> </w:t>
+      </w:r>
+    </w:p>
+    <w:p>
+      <w:pPr>
+        <w:spacing w:line="360" w:lineRule="auto"/>
+        <w:rPr>
+          <w:rFonts w:ascii="Times New Roman" w:hAnsi="Times New Roman" w:cs="Times New Roman"/>
+          <w:sz w:val="24"/>
+          <w:szCs w:val="24"/>
+          <w:lang w:val="pl-PL"/>
+        </w:rPr>
+      </w:pPr>
+      <w:r>
+        <w:rPr>
+          <w:rFonts w:ascii="Times New Roman" w:hAnsi="Times New Roman" w:cs="Times New Roman"/>
+          <w:sz w:val="24"/>
+          <w:szCs w:val="24"/>
+          <w:lang w:val="pl-PL"/>
+        </w:rPr>
+        <w:t xml:space="preserve">Rosja może oczywiście zamknąć dostęp do Internetu, uciekając się do chińskiego scenariusza, ale byłoby to zbyt niebezpieczne. Według raportu Instytutu współczesnej Rosji </w:t>
       </w:r>
       <w:r>
         <w:rPr>
@@ -12816,623 +13365,7 @@
           <w:lang w:val="pl-PL"/>
         </w:rPr>
         <w:lastRenderedPageBreak/>
-        <w:t>informacji o aktywności protestacyjnej polityków apozycyjnych. Każda taka sprawa, prowadzona przez osobę, która brała udział w proteście lub organizatora, staje się własnością sieci społecznościowych. Wszystkie te filmy z s</w:t>
-      </w:r>
-      <w:r>
-        <w:rPr>
-          <w:rFonts w:ascii="Times New Roman" w:hAnsi="Times New Roman" w:cs="Times New Roman"/>
-          <w:sz w:val="24"/>
-          <w:szCs w:val="24"/>
-          <w:lang w:val="pl-PL"/>
-        </w:rPr>
-        <w:t>al sądowych "rozchodzą się" po I</w:t>
-      </w:r>
-      <w:r>
-        <w:rPr>
-          <w:rFonts w:ascii="Times New Roman" w:hAnsi="Times New Roman" w:cs="Times New Roman"/>
-          <w:sz w:val="24"/>
-          <w:szCs w:val="24"/>
-          <w:lang w:val="pl-PL"/>
-        </w:rPr>
-        <w:t>nternecie z szaloną prędkością, przyciągając uwagę dużej liczby ludzi, zastanawiając się, czy muszą zaryzykować swoją wolność dla</w:t>
-      </w:r>
-      <w:r>
-        <w:rPr>
-          <w:rFonts w:ascii="Times New Roman" w:hAnsi="Times New Roman" w:cs="Times New Roman"/>
-          <w:sz w:val="24"/>
-          <w:szCs w:val="24"/>
-          <w:lang w:val="pl-PL"/>
-        </w:rPr>
-        <w:t xml:space="preserve"> ambicji apozycyjnych polityków</w:t>
-      </w:r>
-      <w:r>
-        <w:rPr>
-          <w:rFonts w:ascii="Times New Roman" w:hAnsi="Times New Roman" w:cs="Times New Roman"/>
-          <w:sz w:val="24"/>
-          <w:szCs w:val="24"/>
-          <w:lang w:val="pl-PL"/>
-        </w:rPr>
-        <w:t xml:space="preserve">? </w:t>
-      </w:r>
-    </w:p>
-    <w:p>
-      <w:pPr>
-        <w:spacing w:line="360" w:lineRule="auto"/>
-        <w:rPr>
-          <w:rFonts w:ascii="Times New Roman" w:hAnsi="Times New Roman" w:cs="Times New Roman"/>
-          <w:sz w:val="24"/>
-          <w:szCs w:val="24"/>
-          <w:lang w:val="pl-PL"/>
-        </w:rPr>
-      </w:pPr>
-      <w:r>
-        <w:rPr>
-          <w:rFonts w:ascii="Times New Roman" w:hAnsi="Times New Roman" w:cs="Times New Roman"/>
-          <w:sz w:val="24"/>
-          <w:szCs w:val="24"/>
-          <w:lang w:val="pl-PL"/>
-        </w:rPr>
-        <w:t>Swoją rolę wniosła także telewizja, która o protestach mówi wyłącznie w złym duchu "w materiałach propagandowych mediów federalnych (przede wszystkim telewizji) o protestach mówi się wyłącznie jako o aktach przemocy, które są finansowane z zagranicy i mają na celu destabilizację sytuacji w kraju.</w:t>
-      </w:r>
-      <w:r>
-        <w:rPr>
-          <w:rFonts w:ascii="Times New Roman" w:hAnsi="Times New Roman" w:cs="Times New Roman"/>
-          <w:sz w:val="24"/>
-          <w:szCs w:val="24"/>
-          <w:lang w:val="pl-PL"/>
-        </w:rPr>
-        <w:t>”</w:t>
-      </w:r>
-      <w:r>
-        <w:rPr>
-          <w:rStyle w:val="ab"/>
-          <w:rFonts w:ascii="Times New Roman" w:hAnsi="Times New Roman" w:cs="Times New Roman"/>
-          <w:sz w:val="24"/>
-          <w:szCs w:val="24"/>
-          <w:lang w:val="ru-RU"/>
-        </w:rPr>
-        <w:footnoteReference w:id="58"/>
-      </w:r>
-      <w:r>
-        <w:rPr>
-          <w:rFonts w:ascii="Times New Roman" w:hAnsi="Times New Roman" w:cs="Times New Roman"/>
-          <w:sz w:val="24"/>
-          <w:szCs w:val="24"/>
-          <w:lang w:val="pl-PL"/>
-        </w:rPr>
-        <w:t xml:space="preserve">. </w:t>
-      </w:r>
-      <w:r>
-        <w:rPr>
-          <w:rFonts w:ascii="Times New Roman" w:hAnsi="Times New Roman" w:cs="Times New Roman"/>
-          <w:sz w:val="24"/>
-          <w:szCs w:val="24"/>
-          <w:lang w:val="pl-PL"/>
-        </w:rPr>
-        <w:t>Należy zrozumieć, że do tej pory jednym z najważniejszych środków uzyskania informacji w kraju od Rosjan jest telewizja</w:t>
-      </w:r>
-      <w:r>
-        <w:rPr>
-          <w:rStyle w:val="ab"/>
-          <w:rFonts w:ascii="Times New Roman" w:hAnsi="Times New Roman" w:cs="Times New Roman"/>
-          <w:sz w:val="24"/>
-          <w:szCs w:val="24"/>
-          <w:vertAlign w:val="baseline"/>
-          <w:lang w:val="pl-PL"/>
-        </w:rPr>
-        <w:t xml:space="preserve"> </w:t>
-      </w:r>
-      <w:r>
-        <w:rPr>
-          <w:rStyle w:val="ab"/>
-          <w:rFonts w:ascii="Times New Roman" w:hAnsi="Times New Roman" w:cs="Times New Roman"/>
-          <w:sz w:val="24"/>
-          <w:szCs w:val="24"/>
-          <w:lang w:val="ru-RU"/>
-        </w:rPr>
-        <w:footnoteReference w:id="59"/>
-      </w:r>
-      <w:r>
-        <w:rPr>
-          <w:rFonts w:ascii="Times New Roman" w:hAnsi="Times New Roman" w:cs="Times New Roman"/>
-          <w:sz w:val="24"/>
-          <w:szCs w:val="24"/>
-          <w:lang w:val="pl-PL"/>
-        </w:rPr>
-        <w:t xml:space="preserve">. </w:t>
-      </w:r>
-      <w:r>
-        <w:rPr>
-          <w:rFonts w:ascii="Times New Roman" w:hAnsi="Times New Roman" w:cs="Times New Roman"/>
-          <w:sz w:val="24"/>
-          <w:szCs w:val="24"/>
-          <w:lang w:val="pl-PL"/>
-        </w:rPr>
-        <w:t>Tak więc, nawet jeśli dana osoba korzysta z sieci społecznościowych, algorytmy sieci społecznościowej, polecą użytkownikowi dokładnie te inform</w:t>
-      </w:r>
-      <w:r>
-        <w:rPr>
-          <w:rFonts w:ascii="Times New Roman" w:hAnsi="Times New Roman" w:cs="Times New Roman"/>
-          <w:sz w:val="24"/>
-          <w:szCs w:val="24"/>
-          <w:lang w:val="pl-PL"/>
-        </w:rPr>
-        <w:t>acje, których częściej szuka w Internecie, które ogląda na YouT</w:t>
-      </w:r>
-      <w:r>
-        <w:rPr>
-          <w:rFonts w:ascii="Times New Roman" w:hAnsi="Times New Roman" w:cs="Times New Roman"/>
-          <w:sz w:val="24"/>
-          <w:szCs w:val="24"/>
-          <w:lang w:val="pl-PL"/>
-        </w:rPr>
-        <w:t>ube lub na podstawie kanałów lub osób, które użytkownik obserwuje w</w:t>
-      </w:r>
-      <w:r>
-        <w:rPr>
-          <w:rFonts w:ascii="Times New Roman" w:hAnsi="Times New Roman" w:cs="Times New Roman"/>
-          <w:sz w:val="24"/>
-          <w:szCs w:val="24"/>
-          <w:lang w:val="pl-PL"/>
-        </w:rPr>
-        <w:t xml:space="preserve"> sieci I</w:t>
-      </w:r>
-      <w:r>
-        <w:rPr>
-          <w:rFonts w:ascii="Times New Roman" w:hAnsi="Times New Roman" w:cs="Times New Roman"/>
-          <w:sz w:val="24"/>
-          <w:szCs w:val="24"/>
-          <w:lang w:val="pl-PL"/>
-        </w:rPr>
-        <w:t>nstagram. Jak napisałem w pierwszym rozdziale (1.2 liczba użytkowników) około 80 milionów Rosjan korzysta z sieci społecznościowych. To właśnie ten czynnik, czynnik rankingowy i algorytmy rekomendacji, bezpośrednio wpływają na rozwarstwienie ludności kraju na osoby popierające władzę i opozycyjne. Tak więc, chociaż media społecznościowe mogłyby pomóc osobie zobaczyć sytuację ze wszystkich stron i samemu zrozumieć problem w kraju, nie pozwalają użytkownikowi zobaczyć innej strony pytania, dając użytkownikowi tylko tę treść (informacje), która odpowiada jego aktywizm i stanowisko polityczne.</w:t>
-      </w:r>
-      <w:r>
-        <w:rPr>
-          <w:rFonts w:ascii="Times New Roman" w:hAnsi="Times New Roman" w:cs="Times New Roman"/>
-          <w:sz w:val="24"/>
-          <w:szCs w:val="24"/>
-          <w:lang w:val="pl-PL"/>
-        </w:rPr>
-        <w:t xml:space="preserve"> </w:t>
-      </w:r>
-      <w:r>
-        <w:rPr>
-          <w:rFonts w:ascii="Times New Roman" w:hAnsi="Times New Roman" w:cs="Times New Roman"/>
-          <w:sz w:val="24"/>
-          <w:szCs w:val="24"/>
-          <w:lang w:val="pl-PL"/>
-        </w:rPr>
-        <w:t>Denis Volkov opisuje ten problem bardzo dobrze " do tej pory około 70-75% Rosjan regularnie korzysta z Internetu, sieci społecznościowe – 55-60%. Ale tylko około jedn</w:t>
-      </w:r>
-      <w:r>
-        <w:rPr>
-          <w:rFonts w:ascii="Times New Roman" w:hAnsi="Times New Roman" w:cs="Times New Roman"/>
-          <w:sz w:val="24"/>
-          <w:szCs w:val="24"/>
-          <w:lang w:val="pl-PL"/>
-        </w:rPr>
-        <w:t>a czwarta populacji korzysta z I</w:t>
-      </w:r>
-      <w:r>
-        <w:rPr>
-          <w:rFonts w:ascii="Times New Roman" w:hAnsi="Times New Roman" w:cs="Times New Roman"/>
-          <w:sz w:val="24"/>
-          <w:szCs w:val="24"/>
-          <w:lang w:val="pl-PL"/>
-        </w:rPr>
-        <w:t xml:space="preserve">nternetu, aby otrzymywać wiadomości. Jednocześnie regularnie ogląda programy telewizyjne ponad 80% Rosjan. Dlatego w całym kraju państwo może dość łatwo ustawić własny program: większość po prostu nie wie o tym, co nie pojawia się w wiadomościach telewizyjnych.”. Ponadto Denis Volkov w tym artykule zwraca uwagę na fakt, że sytuacja zmieniła się dramatycznie w młodej grupie wiekowej. Pisze więc, że prawie wszyscy młodzi ludzie korzystają z sieci społecznościowych, a ponad 70% z nich uczy się wiadomości, wskaźnik ten spadł do 60% dla telewizji. Wniosek jest dość prosty, im starsza osoba-tym mniej korzysta z </w:t>
-      </w:r>
-      <w:r>
-        <w:rPr>
-          <w:rFonts w:ascii="Times New Roman" w:hAnsi="Times New Roman" w:cs="Times New Roman"/>
-          <w:sz w:val="24"/>
-          <w:szCs w:val="24"/>
-          <w:lang w:val="pl-PL"/>
-        </w:rPr>
-        <w:lastRenderedPageBreak/>
-        <w:t>sieci społecznościowych, aby znaleźć informacje o sytuacji w kraju.</w:t>
-      </w:r>
-      <w:r>
-        <w:rPr>
-          <w:rFonts w:ascii="Times New Roman" w:hAnsi="Times New Roman" w:cs="Times New Roman"/>
-          <w:sz w:val="24"/>
-          <w:szCs w:val="24"/>
-          <w:lang w:val="pl-PL"/>
-        </w:rPr>
-        <w:t xml:space="preserve"> </w:t>
-      </w:r>
-      <w:r>
-        <w:rPr>
-          <w:rFonts w:ascii="Times New Roman" w:hAnsi="Times New Roman" w:cs="Times New Roman"/>
-          <w:sz w:val="24"/>
-          <w:szCs w:val="24"/>
-          <w:lang w:val="pl-PL"/>
-        </w:rPr>
-        <w:t>W ten sposób telewizja przerywa wpływ sieci społecznościowych na potencjał protestu, ponieważ mogą wpływać tylko na młodą grupę wiekową w Rosji, podczas gdy większość ludzi w średnich grupach wiekowych i starszych pokoleniach jest pod wpływem telewizji.</w:t>
-      </w:r>
-    </w:p>
-    <w:p>
-      <w:pPr>
-        <w:spacing w:line="360" w:lineRule="auto"/>
-        <w:rPr>
-          <w:rFonts w:ascii="Times New Roman" w:hAnsi="Times New Roman" w:cs="Times New Roman"/>
-          <w:sz w:val="24"/>
-          <w:szCs w:val="24"/>
-          <w:lang w:val="pl-PL"/>
-        </w:rPr>
-      </w:pPr>
-      <w:r>
-        <w:rPr>
-          <w:rFonts w:ascii="Times New Roman" w:hAnsi="Times New Roman" w:cs="Times New Roman"/>
-          <w:sz w:val="24"/>
-          <w:szCs w:val="24"/>
-          <w:lang w:val="pl-PL"/>
-        </w:rPr>
-        <w:t>Jednocześnie rosyjskie władze podejmują próby ograniczenia dostępu do sieci społecznościowych, w których promowana jest agenda po</w:t>
-      </w:r>
-      <w:r>
-        <w:rPr>
-          <w:rFonts w:ascii="Times New Roman" w:hAnsi="Times New Roman" w:cs="Times New Roman"/>
-          <w:sz w:val="24"/>
-          <w:szCs w:val="24"/>
-          <w:lang w:val="pl-PL"/>
-        </w:rPr>
-        <w:t>lityczna, która nie podoba się p</w:t>
-      </w:r>
-      <w:r>
-        <